--- a/mani_sujil_interim_report.docx
+++ b/mani_sujil_interim_report.docx
@@ -31,6 +31,7 @@
       <w:pPr>
         <w:spacing w:line="360" w:lineRule="auto"/>
         <w:rPr>
+          <w:del w:id="0" w:author="Sujil Kumar Koottathampathiyil" w:date="2022-06-08T19:56:00Z"/>
           <w:rFonts w:ascii="Arial" w:hAnsi="Arial" w:cs="Arial"/>
           <w:b/>
           <w:bCs/>
@@ -62,19 +63,42 @@
     <w:p>
       <w:pPr>
         <w:spacing w:line="360" w:lineRule="auto"/>
-        <w:ind w:firstLine="360"/>
-        <w:rPr>
-          <w:rFonts w:ascii="Arial" w:hAnsi="Arial" w:cs="Arial"/>
-        </w:rPr>
-      </w:pPr>
-      <w:r>
-        <w:rPr>
+        <w:rPr>
+          <w:ins w:id="1" w:author="Sujil Kumar Koottathampathiyil" w:date="2022-06-08T19:56:00Z"/>
           <w:rFonts w:ascii="Arial" w:hAnsi="Arial" w:cs="Arial"/>
           <w:b/>
           <w:bCs/>
           <w:sz w:val="28"/>
           <w:szCs w:val="28"/>
         </w:rPr>
+      </w:pPr>
+    </w:p>
+    <w:p>
+      <w:pPr>
+        <w:spacing w:line="360" w:lineRule="auto"/>
+        <w:rPr>
+          <w:rFonts w:ascii="Arial" w:hAnsi="Arial" w:cs="Arial"/>
+        </w:rPr>
+        <w:pPrChange w:id="2" w:author="Sujil Kumar Koottathampathiyil" w:date="2022-06-08T19:56:00Z">
+          <w:pPr>
+            <w:spacing w:line="360" w:lineRule="auto"/>
+            <w:ind w:firstLine="360"/>
+          </w:pPr>
+        </w:pPrChange>
+      </w:pPr>
+      <w:r>
+        <w:rPr>
+          <w:rFonts w:ascii="Arial" w:hAnsi="Arial" w:cs="Arial"/>
+          <w:rPrChange w:id="3" w:author="Sujil Kumar Koottathampathiyil" w:date="2022-06-08T19:56:00Z">
+            <w:rPr>
+              <w:rFonts w:ascii="Arial" w:hAnsi="Arial" w:cs="Arial"/>
+              <w:b/>
+              <w:bCs/>
+              <w:sz w:val="28"/>
+              <w:szCs w:val="28"/>
+            </w:rPr>
+          </w:rPrChange>
+        </w:rPr>
         <w:t>T</w:t>
       </w:r>
       <w:r>
@@ -109,7 +133,58 @@
         <w:rPr>
           <w:rFonts w:ascii="Arial" w:hAnsi="Arial" w:cs="Arial"/>
         </w:rPr>
-        <w:t>around the world. Though, several studies</w:t>
+        <w:t>around the world</w:t>
+      </w:r>
+      <w:ins w:id="4" w:author="Sujil Kumar Koottathampathiyil" w:date="2022-06-08T19:39:00Z">
+        <w:r>
+          <w:rPr>
+            <w:rFonts w:ascii="Arial" w:hAnsi="Arial" w:cs="Arial"/>
+          </w:rPr>
+          <w:t>, th</w:t>
+        </w:r>
+      </w:ins>
+      <w:del w:id="5" w:author="Sujil Kumar Koottathampathiyil" w:date="2022-06-08T19:39:00Z">
+        <w:r>
+          <w:rPr>
+            <w:rFonts w:ascii="Arial" w:hAnsi="Arial" w:cs="Arial"/>
+          </w:rPr>
+          <w:delText>.</w:delText>
+        </w:r>
+        <w:commentRangeStart w:id="6"/>
+        <w:r>
+          <w:rPr>
+            <w:rFonts w:ascii="Arial" w:hAnsi="Arial" w:cs="Arial"/>
+          </w:rPr>
+          <w:delText xml:space="preserve"> Th</w:delText>
+        </w:r>
+      </w:del>
+      <w:r>
+        <w:rPr>
+          <w:rFonts w:ascii="Arial" w:hAnsi="Arial" w:cs="Arial"/>
+        </w:rPr>
+        <w:t>ough</w:t>
+      </w:r>
+      <w:ins w:id="7" w:author="Jack Mc Donnell" w:date="2022-06-08T14:45:00Z">
+        <w:r>
+          <w:rPr>
+            <w:rFonts w:ascii="Arial" w:hAnsi="Arial" w:cs="Arial"/>
+          </w:rPr>
+          <w:t xml:space="preserve"> </w:t>
+        </w:r>
+      </w:ins>
+      <w:del w:id="8" w:author="Jack Mc Donnell" w:date="2022-06-08T14:45:00Z">
+        <w:r>
+          <w:rPr>
+            <w:rFonts w:ascii="Arial" w:hAnsi="Arial" w:cs="Arial"/>
+          </w:rPr>
+          <w:delText xml:space="preserve">, </w:delText>
+        </w:r>
+      </w:del>
+      <w:r>
+        <w:rPr>
+          <w:rFonts w:ascii="Arial" w:hAnsi="Arial" w:cs="Arial"/>
+        </w:rPr>
+        <w:t>several studies</w:t>
       </w:r>
       <w:r>
         <w:rPr>
@@ -117,20 +192,91 @@
         </w:rPr>
         <w:t xml:space="preserve"> like</w:t>
       </w:r>
-      <w:r>
-        <w:rPr>
-          <w:rFonts w:ascii="Arial" w:hAnsi="Arial" w:cs="Arial"/>
-          <w:color w:val="000000"/>
-        </w:rPr>
-        <w:t xml:space="preserve"> </w:t>
-      </w:r>
+      <w:ins w:id="9" w:author="Jack Mc Donnell" w:date="2022-06-08T15:09:00Z">
+        <w:r>
+          <w:rPr>
+            <w:rFonts w:ascii="Arial" w:hAnsi="Arial" w:cs="Arial"/>
+          </w:rPr>
+          <w:t xml:space="preserve"> </w:t>
+        </w:r>
+      </w:ins>
+      <w:customXmlInsRangeStart w:id="10" w:author="Sujil Kumar Koottathampathiyil" w:date="2022-06-08T19:38:00Z"/>
       <w:sdt>
         <w:sdtPr>
           <w:rPr>
             <w:rFonts w:ascii="Arial" w:hAnsi="Arial" w:cs="Arial"/>
             <w:color w:val="000000"/>
           </w:rPr>
-          <w:tag w:val="MENDELEY_CITATION_v3_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"/>
+          <w:tag w:val="MENDELEY_CITATION_v3_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"/>
+          <w:id w:val="-916557780"/>
+          <w:placeholder>
+            <w:docPart w:val="3A623902A05043579C5B79F070A9ADFE"/>
+          </w:placeholder>
+        </w:sdtPr>
+        <w:sdtContent>
+          <w:customXmlInsRangeEnd w:id="10"/>
+          <w:ins w:id="11" w:author="Sujil Kumar Koottathampathiyil" w:date="2022-06-08T20:18:00Z">
+            <w:r>
+              <w:rPr>
+                <w:rFonts w:ascii="Arial" w:hAnsi="Arial" w:cs="Arial"/>
+                <w:color w:val="000000"/>
+              </w:rPr>
+              <w:t>John et al</w:t>
+            </w:r>
+          </w:ins>
+          <w:customXmlInsRangeStart w:id="12" w:author="Sujil Kumar Koottathampathiyil" w:date="2022-06-08T19:38:00Z"/>
+        </w:sdtContent>
+      </w:sdt>
+      <w:customXmlInsRangeEnd w:id="12"/>
+      <w:ins w:id="13" w:author="Sujil Kumar Koottathampathiyil" w:date="2022-06-08T19:38:00Z">
+        <w:r>
+          <w:rPr>
+            <w:rFonts w:ascii="Arial" w:hAnsi="Arial" w:cs="Arial"/>
+          </w:rPr>
+          <w:t xml:space="preserve"> </w:t>
+        </w:r>
+      </w:ins>
+      <w:ins w:id="14" w:author="Jack Mc Donnell" w:date="2022-06-08T15:09:00Z">
+        <w:del w:id="15" w:author="Sujil Kumar Koottathampathiyil" w:date="2022-06-08T19:38:00Z">
+          <w:r>
+            <w:rPr>
+              <w:rFonts w:ascii="Arial" w:hAnsi="Arial" w:cs="Arial"/>
+            </w:rPr>
+            <w:delText xml:space="preserve">John </w:delText>
+          </w:r>
+        </w:del>
+      </w:ins>
+      <w:ins w:id="16" w:author="Jack Mc Donnell" w:date="2022-06-08T15:10:00Z">
+        <w:del w:id="17" w:author="Sujil Kumar Koottathampathiyil" w:date="2022-06-08T19:38:00Z">
+          <w:r>
+            <w:rPr>
+              <w:rFonts w:ascii="Arial" w:hAnsi="Arial" w:cs="Arial"/>
+            </w:rPr>
+            <w:delText xml:space="preserve">et al </w:delText>
+          </w:r>
+        </w:del>
+        <w:r>
+          <w:rPr>
+            <w:rFonts w:ascii="Arial" w:hAnsi="Arial" w:cs="Arial"/>
+          </w:rPr>
+          <w:t>(2007)</w:t>
+        </w:r>
+      </w:ins>
+      <w:r>
+        <w:rPr>
+          <w:rFonts w:ascii="Arial" w:hAnsi="Arial" w:cs="Arial"/>
+          <w:color w:val="000000"/>
+        </w:rPr>
+        <w:t xml:space="preserve"> </w:t>
+      </w:r>
+      <w:customXmlDelRangeStart w:id="18" w:author="Sujil Kumar Koottathampathiyil" w:date="2022-06-08T19:38:00Z"/>
+      <w:sdt>
+        <w:sdtPr>
+          <w:rPr>
+            <w:rFonts w:ascii="Arial" w:hAnsi="Arial" w:cs="Arial"/>
+            <w:color w:val="000000"/>
+          </w:rPr>
+          <w:tag w:val="MENDELEY_CITATION_v3_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"/>
           <w:id w:val="1778361246"/>
           <w:placeholder>
             <w:docPart w:val="2C1C4129D5884EF092D11B57F195A26E"/>
@@ -138,20 +284,98 @@
         </w:sdtPr>
         <w:sdtEndPr/>
         <w:sdtContent>
-          <w:r>
-            <w:rPr>
-              <w:rFonts w:ascii="Arial" w:hAnsi="Arial" w:cs="Arial"/>
-              <w:color w:val="000000"/>
-            </w:rPr>
-            <w:t>John et al</w:t>
-          </w:r>
+          <w:customXmlDelRangeEnd w:id="18"/>
+          <w:commentRangeStart w:id="19"/>
+          <w:del w:id="20" w:author="Sujil Kumar Koottathampathiyil" w:date="2022-06-08T19:38:00Z">
+            <w:r>
+              <w:rPr>
+                <w:rFonts w:ascii="Arial" w:hAnsi="Arial" w:cs="Arial"/>
+                <w:color w:val="000000"/>
+              </w:rPr>
+              <w:delText>John et al</w:delText>
+            </w:r>
+            <w:commentRangeEnd w:id="19"/>
+            <w:r>
+              <w:rPr>
+                <w:rStyle w:val="CommentReference"/>
+                <w:color w:val="000000"/>
+                <w:rPrChange w:id="21" w:author="Sujil Kumar Koottathampathiyil" w:date="2022-06-08T20:18:00Z">
+                  <w:rPr>
+                    <w:rStyle w:val="CommentReference"/>
+                  </w:rPr>
+                </w:rPrChange>
+              </w:rPr>
+              <w:commentReference w:id="19"/>
+            </w:r>
+          </w:del>
+          <w:customXmlDelRangeStart w:id="22" w:author="Sujil Kumar Koottathampathiyil" w:date="2022-06-08T19:38:00Z"/>
         </w:sdtContent>
       </w:sdt>
-      <w:r>
-        <w:rPr>
-          <w:rFonts w:ascii="Arial" w:hAnsi="Arial" w:cs="Arial"/>
-        </w:rPr>
-        <w:t xml:space="preserve"> had been done in the past. This study is going to make new findings </w:t>
+      <w:customXmlDelRangeEnd w:id="22"/>
+      <w:del w:id="23" w:author="Sujil Kumar Koottathampathiyil" w:date="2022-06-08T19:38:00Z">
+        <w:r>
+          <w:rPr>
+            <w:rFonts w:ascii="Arial" w:hAnsi="Arial" w:cs="Arial"/>
+          </w:rPr>
+          <w:delText xml:space="preserve"> </w:delText>
+        </w:r>
+      </w:del>
+      <w:r>
+        <w:rPr>
+          <w:rFonts w:ascii="Arial" w:hAnsi="Arial" w:cs="Arial"/>
+        </w:rPr>
+        <w:t>had been done in the past</w:t>
+      </w:r>
+      <w:del w:id="24" w:author="Sujil Kumar Koottathampathiyil" w:date="2022-06-08T19:37:00Z">
+        <w:r>
+          <w:rPr>
+            <w:rFonts w:ascii="Arial" w:hAnsi="Arial" w:cs="Arial"/>
+          </w:rPr>
+          <w:delText>.</w:delText>
+        </w:r>
+      </w:del>
+      <w:ins w:id="25" w:author="Sujil Kumar Koottathampathiyil" w:date="2022-06-08T19:37:00Z">
+        <w:r>
+          <w:rPr>
+            <w:rFonts w:ascii="Arial" w:hAnsi="Arial" w:cs="Arial"/>
+          </w:rPr>
+          <w:t>,</w:t>
+        </w:r>
+      </w:ins>
+      <w:r>
+        <w:rPr>
+          <w:rFonts w:ascii="Arial" w:hAnsi="Arial" w:cs="Arial"/>
+        </w:rPr>
+        <w:t xml:space="preserve"> </w:t>
+      </w:r>
+      <w:commentRangeEnd w:id="6"/>
+      <w:r>
+        <w:rPr>
+          <w:rStyle w:val="CommentReference"/>
+        </w:rPr>
+        <w:commentReference w:id="6"/>
+      </w:r>
+      <w:del w:id="26" w:author="Sujil Kumar Koottathampathiyil" w:date="2022-06-08T19:37:00Z">
+        <w:r>
+          <w:rPr>
+            <w:rFonts w:ascii="Arial" w:hAnsi="Arial" w:cs="Arial"/>
+          </w:rPr>
+          <w:delText>T</w:delText>
+        </w:r>
+      </w:del>
+      <w:ins w:id="27" w:author="Sujil Kumar Koottathampathiyil" w:date="2022-06-08T19:37:00Z">
+        <w:r>
+          <w:rPr>
+            <w:rFonts w:ascii="Arial" w:hAnsi="Arial" w:cs="Arial"/>
+          </w:rPr>
+          <w:t>t</w:t>
+        </w:r>
+      </w:ins>
+      <w:r>
+        <w:rPr>
+          <w:rFonts w:ascii="Arial" w:hAnsi="Arial" w:cs="Arial"/>
+        </w:rPr>
+        <w:t xml:space="preserve">his study is going to make new findings </w:t>
       </w:r>
       <w:r>
         <w:rPr>
@@ -165,17 +389,93 @@
         </w:rPr>
         <w:t xml:space="preserve">useful for </w:t>
       </w:r>
-      <w:r>
-        <w:rPr>
-          <w:rFonts w:ascii="Arial" w:hAnsi="Arial" w:cs="Arial"/>
-        </w:rPr>
-        <w:t>govt. entities</w:t>
-      </w:r>
-      <w:r>
-        <w:rPr>
-          <w:rFonts w:ascii="Arial" w:hAnsi="Arial" w:cs="Arial"/>
-        </w:rPr>
-        <w:t xml:space="preserve"> to make policies that could reduce the mortality rate in the future. I will be looking at different aspects of suicide</w:t>
+      <w:commentRangeStart w:id="28"/>
+      <w:del w:id="29" w:author="Sujil Kumar Koottathampathiyil" w:date="2022-06-08T19:40:00Z">
+        <w:r>
+          <w:rPr>
+            <w:rFonts w:ascii="Arial" w:hAnsi="Arial" w:cs="Arial"/>
+          </w:rPr>
+          <w:delText>govt</w:delText>
+        </w:r>
+      </w:del>
+      <w:ins w:id="30" w:author="Sujil Kumar Koottathampathiyil" w:date="2022-06-08T19:40:00Z">
+        <w:r>
+          <w:rPr>
+            <w:rFonts w:ascii="Arial" w:hAnsi="Arial" w:cs="Arial"/>
+          </w:rPr>
+          <w:t xml:space="preserve">government </w:t>
+        </w:r>
+      </w:ins>
+      <w:del w:id="31" w:author="Sujil Kumar Koottathampathiyil" w:date="2022-06-08T19:40:00Z">
+        <w:r>
+          <w:rPr>
+            <w:rFonts w:ascii="Arial" w:hAnsi="Arial" w:cs="Arial"/>
+          </w:rPr>
+          <w:delText xml:space="preserve">. </w:delText>
+        </w:r>
+      </w:del>
+      <w:commentRangeEnd w:id="28"/>
+      <w:r>
+        <w:rPr>
+          <w:rStyle w:val="CommentReference"/>
+        </w:rPr>
+        <w:commentReference w:id="28"/>
+      </w:r>
+      <w:r>
+        <w:rPr>
+          <w:rFonts w:ascii="Arial" w:hAnsi="Arial" w:cs="Arial"/>
+        </w:rPr>
+        <w:t>entities</w:t>
+      </w:r>
+      <w:r>
+        <w:rPr>
+          <w:rFonts w:ascii="Arial" w:hAnsi="Arial" w:cs="Arial"/>
+        </w:rPr>
+        <w:t xml:space="preserve"> to</w:t>
+      </w:r>
+      <w:ins w:id="32" w:author="Sujil Kumar Koottathampathiyil" w:date="2022-06-08T19:40:00Z">
+        <w:r>
+          <w:rPr>
+            <w:rFonts w:ascii="Arial" w:hAnsi="Arial" w:cs="Arial"/>
+          </w:rPr>
+          <w:t xml:space="preserve"> better understand the problems that are hidden </w:t>
+        </w:r>
+      </w:ins>
+      <w:ins w:id="33" w:author="Sujil Kumar Koottathampathiyil" w:date="2022-06-08T19:41:00Z">
+        <w:r>
+          <w:rPr>
+            <w:rFonts w:ascii="Arial" w:hAnsi="Arial" w:cs="Arial"/>
+          </w:rPr>
+          <w:t>under. This analysis is also going to help them for</w:t>
+        </w:r>
+      </w:ins>
+      <w:r>
+        <w:rPr>
+          <w:rFonts w:ascii="Arial" w:hAnsi="Arial" w:cs="Arial"/>
+        </w:rPr>
+        <w:t xml:space="preserve"> mak</w:t>
+      </w:r>
+      <w:ins w:id="34" w:author="Sujil Kumar Koottathampathiyil" w:date="2022-06-08T19:41:00Z">
+        <w:r>
+          <w:rPr>
+            <w:rFonts w:ascii="Arial" w:hAnsi="Arial" w:cs="Arial"/>
+          </w:rPr>
+          <w:t>ing new</w:t>
+        </w:r>
+      </w:ins>
+      <w:del w:id="35" w:author="Sujil Kumar Koottathampathiyil" w:date="2022-06-08T19:41:00Z">
+        <w:r>
+          <w:rPr>
+            <w:rFonts w:ascii="Arial" w:hAnsi="Arial" w:cs="Arial"/>
+          </w:rPr>
+          <w:delText>e</w:delText>
+        </w:r>
+      </w:del>
+      <w:r>
+        <w:rPr>
+          <w:rFonts w:ascii="Arial" w:hAnsi="Arial" w:cs="Arial"/>
+        </w:rPr>
+        <w:t xml:space="preserve"> policies that could reduce the mortality rate in the future. I will be looking at different aspects of suicide</w:t>
       </w:r>
       <w:r>
         <w:rPr>
@@ -193,11 +493,17 @@
     <w:p>
       <w:pPr>
         <w:spacing w:line="360" w:lineRule="auto"/>
-        <w:ind w:firstLine="360"/>
-        <w:rPr>
-          <w:rFonts w:ascii="Arial" w:hAnsi="Arial" w:cs="Arial"/>
-        </w:rPr>
-      </w:pPr>
+        <w:rPr>
+          <w:rFonts w:ascii="Arial" w:hAnsi="Arial" w:cs="Arial"/>
+        </w:rPr>
+        <w:pPrChange w:id="36" w:author="Sujil Kumar Koottathampathiyil" w:date="2022-06-08T19:43:00Z">
+          <w:pPr>
+            <w:spacing w:line="360" w:lineRule="auto"/>
+            <w:ind w:firstLine="360"/>
+          </w:pPr>
+        </w:pPrChange>
+      </w:pPr>
+      <w:commentRangeStart w:id="37"/>
       <w:r>
         <w:rPr>
           <w:rFonts w:ascii="Arial" w:hAnsi="Arial" w:cs="Arial"/>
@@ -208,7 +514,20 @@
         <w:rPr>
           <w:rFonts w:ascii="Arial" w:hAnsi="Arial" w:cs="Arial"/>
         </w:rPr>
-        <w:t xml:space="preserve"> are used for this project. The purpose of this study is to understand the reasons for suicide. Suicide rate in many countries is higher than the total mortality rate. In order to make a change to this scenario, we need to study different patterns and clusters in the data and understand what factors are triggering the tendency for someone to make such decisions. </w:t>
+        <w:t xml:space="preserve"> are used for this project. </w:t>
+      </w:r>
+      <w:commentRangeEnd w:id="37"/>
+      <w:r>
+        <w:rPr>
+          <w:rStyle w:val="CommentReference"/>
+        </w:rPr>
+        <w:commentReference w:id="37"/>
+      </w:r>
+      <w:r>
+        <w:rPr>
+          <w:rFonts w:ascii="Arial" w:hAnsi="Arial" w:cs="Arial"/>
+        </w:rPr>
+        <w:t xml:space="preserve">The purpose of this study is to understand the reasons for suicide. Suicide rate in many countries is higher than the total mortality rate. In order to make a change to this scenario, we need to study different patterns and clusters in the data and understand what factors are triggering the tendency for someone to make such decisions. </w:t>
       </w:r>
       <w:r>
         <w:rPr>
@@ -240,6 +559,14 @@
         </w:rPr>
         <w:t xml:space="preserve"> this repo will be linked to the mocha host server.</w:t>
       </w:r>
+      <w:ins w:id="38" w:author="Sujil Kumar Koottathampathiyil" w:date="2022-06-08T19:39:00Z">
+        <w:r>
+          <w:rPr>
+            <w:rFonts w:ascii="Arial" w:hAnsi="Arial" w:cs="Arial"/>
+          </w:rPr>
+          <w:tab/>
+        </w:r>
+      </w:ins>
     </w:p>
     <w:p>
       <w:pPr>
@@ -281,6 +608,7 @@
           <w:rFonts w:ascii="Arial" w:hAnsi="Arial" w:cs="Arial"/>
         </w:rPr>
       </w:pPr>
+      <w:commentRangeStart w:id="39"/>
       <w:r>
         <w:rPr>
           <w:rFonts w:ascii="Arial" w:hAnsi="Arial" w:cs="Arial"/>
@@ -339,7 +667,20 @@
         <w:rPr>
           <w:rFonts w:ascii="Arial" w:hAnsi="Arial" w:cs="Arial"/>
         </w:rPr>
-        <w:t xml:space="preserve"> I strongly believe there is need for help from the society to take care of these people who are vulnerable to death. In Ireland, as per the </w:t>
+        <w:t xml:space="preserve"> I strongly believe there is need for help from the society to take care of these people who are vulnerable to death. </w:t>
+      </w:r>
+      <w:commentRangeEnd w:id="39"/>
+      <w:r>
+        <w:rPr>
+          <w:rStyle w:val="CommentReference"/>
+        </w:rPr>
+        <w:commentReference w:id="39"/>
+      </w:r>
+      <w:r>
+        <w:rPr>
+          <w:rFonts w:ascii="Arial" w:hAnsi="Arial" w:cs="Arial"/>
+        </w:rPr>
+        <w:t xml:space="preserve">In Ireland, as per the </w:t>
       </w:r>
       <w:sdt>
         <w:sdtPr>
@@ -355,63 +696,1101 @@
         </w:sdtPr>
         <w:sdtEndPr/>
         <w:sdtContent>
+          <w:ins w:id="40" w:author="Sujil Kumar Koottathampathiyil" w:date="2022-06-08T20:18:00Z">
+            <w:r>
+              <w:rPr>
+                <w:rFonts w:ascii="Arial" w:hAnsi="Arial" w:cs="Arial"/>
+                <w:color w:val="000000"/>
+              </w:rPr>
+              <w:t>CSO statistical release</w:t>
+            </w:r>
+          </w:ins>
+          <w:del w:id="41" w:author="Sujil Kumar Koottathampathiyil" w:date="2022-06-08T19:46:00Z">
+            <w:r>
+              <w:rPr>
+                <w:rFonts w:ascii="Arial" w:hAnsi="Arial" w:cs="Arial"/>
+                <w:color w:val="000000"/>
+              </w:rPr>
+              <w:delText>CSO statistical release</w:delText>
+            </w:r>
+          </w:del>
+        </w:sdtContent>
+      </w:sdt>
+      <w:r>
+        <w:rPr>
+          <w:rFonts w:ascii="Arial" w:hAnsi="Arial" w:cs="Arial"/>
+        </w:rPr>
+        <w:t xml:space="preserve"> of 2011, 55</w:t>
+      </w:r>
+      <w:r>
+        <w:rPr>
+          <w:rFonts w:ascii="Arial" w:hAnsi="Arial" w:cs="Arial"/>
+        </w:rPr>
+        <w:t>4 people suicide in 2011 alone.</w:t>
+      </w:r>
+      <w:r>
+        <w:rPr>
+          <w:rFonts w:ascii="Arial" w:hAnsi="Arial" w:cs="Arial"/>
+        </w:rPr>
+        <w:t xml:space="preserve"> I assume there are number of circumstances that affect people to commit suicide. </w:t>
+      </w:r>
+      <w:commentRangeStart w:id="42"/>
+      <w:r>
+        <w:rPr>
+          <w:rFonts w:ascii="Arial" w:hAnsi="Arial" w:cs="Arial"/>
+        </w:rPr>
+        <w:t>Here Ireland is just an example among many other countries like Russia and Ukraine their suicide rate is comparatively very high compared to other countries.</w:t>
+      </w:r>
+      <w:commentRangeEnd w:id="42"/>
+      <w:r>
+        <w:rPr>
+          <w:rStyle w:val="CommentReference"/>
+        </w:rPr>
+        <w:commentReference w:id="42"/>
+      </w:r>
+      <w:r>
+        <w:rPr>
+          <w:rFonts w:ascii="Arial" w:hAnsi="Arial" w:cs="Arial"/>
+        </w:rPr>
+        <w:t xml:space="preserve"> Have you ever thought what are the possible reasons behind these </w:t>
+      </w:r>
+      <w:r>
+        <w:rPr>
+          <w:rFonts w:ascii="Arial" w:hAnsi="Arial" w:cs="Arial"/>
+        </w:rPr>
+        <w:t xml:space="preserve">figures? I was not sure about the answer for this question until I started working on the suicide analysis and prediction. Of course, there could be thousands of reasons behind every death, but I assume there are also some common factors which leads people to commit suicide in every </w:t>
+      </w:r>
+      <w:r>
+        <w:rPr>
+          <w:rFonts w:ascii="Arial" w:hAnsi="Arial" w:cs="Arial"/>
+        </w:rPr>
+        <w:t>country</w:t>
+      </w:r>
+      <w:r>
+        <w:rPr>
+          <w:rFonts w:ascii="Arial" w:hAnsi="Arial" w:cs="Arial"/>
+        </w:rPr>
+        <w:t xml:space="preserve">.  </w:t>
+      </w:r>
+    </w:p>
+    <w:p>
+      <w:pPr>
+        <w:spacing w:line="360" w:lineRule="auto"/>
+        <w:rPr>
+          <w:moveTo w:id="43" w:author="Sujil Kumar Koottathampathiyil" w:date="2022-06-08T19:43:00Z"/>
+          <w:rFonts w:ascii="Arial" w:hAnsi="Arial" w:cs="Arial"/>
+          <w:b/>
+          <w:bCs/>
+          <w:sz w:val="32"/>
+          <w:szCs w:val="32"/>
+          <w:rPrChange w:id="44" w:author="Sujil Kumar Koottathampathiyil" w:date="2022-06-08T19:42:00Z">
+            <w:rPr>
+              <w:moveTo w:id="45" w:author="Sujil Kumar Koottathampathiyil" w:date="2022-06-08T19:43:00Z"/>
+              <w:rFonts w:ascii="Arial" w:hAnsi="Arial" w:cs="Arial"/>
+              <w:b/>
+              <w:bCs/>
+            </w:rPr>
+          </w:rPrChange>
+        </w:rPr>
+        <w:pPrChange w:id="46" w:author="Sujil Kumar Koottathampathiyil" w:date="2022-06-08T19:42:00Z">
+          <w:pPr>
+            <w:spacing w:line="360" w:lineRule="auto"/>
+            <w:jc w:val="both"/>
+          </w:pPr>
+        </w:pPrChange>
+      </w:pPr>
+      <w:ins w:id="47" w:author="Sujil Kumar Koottathampathiyil" w:date="2022-06-08T19:55:00Z">
+        <w:r>
+          <w:rPr>
+            <w:rFonts w:ascii="Arial" w:hAnsi="Arial" w:cs="Arial"/>
+            <w:b/>
+            <w:bCs/>
+            <w:sz w:val="32"/>
+            <w:szCs w:val="32"/>
+          </w:rPr>
+          <w:t>3</w:t>
+        </w:r>
+        <w:r>
+          <w:rPr>
+            <w:rFonts w:ascii="Arial" w:hAnsi="Arial" w:cs="Arial"/>
+            <w:b/>
+            <w:bCs/>
+            <w:sz w:val="32"/>
+            <w:szCs w:val="32"/>
+          </w:rPr>
+          <w:t xml:space="preserve">.0 </w:t>
+        </w:r>
+      </w:ins>
+      <w:moveToRangeStart w:id="48" w:author="Sujil Kumar Koottathampathiyil" w:date="2022-06-08T19:43:00Z" w:name="move105609769"/>
+      <w:commentRangeStart w:id="49"/>
+      <w:moveTo w:id="50" w:author="Sujil Kumar Koottathampathiyil" w:date="2022-06-08T19:43:00Z">
+        <w:r>
+          <w:rPr>
+            <w:rFonts w:ascii="Arial" w:hAnsi="Arial" w:cs="Arial"/>
+            <w:b/>
+            <w:bCs/>
+            <w:sz w:val="32"/>
+            <w:szCs w:val="32"/>
+            <w:rPrChange w:id="51" w:author="Sujil Kumar Koottathampathiyil" w:date="2022-06-08T19:42:00Z">
+              <w:rPr>
+                <w:rFonts w:ascii="Arial" w:hAnsi="Arial" w:cs="Arial"/>
+                <w:b/>
+                <w:bCs/>
+              </w:rPr>
+            </w:rPrChange>
+          </w:rPr>
+          <w:t>Literature Review</w:t>
+        </w:r>
+        <w:commentRangeEnd w:id="49"/>
+        <w:r>
+          <w:rPr>
+            <w:rFonts w:ascii="Arial" w:hAnsi="Arial" w:cs="Arial"/>
+            <w:b/>
+            <w:bCs/>
+            <w:sz w:val="32"/>
+            <w:szCs w:val="32"/>
+            <w:rPrChange w:id="52" w:author="Sujil Kumar Koottathampathiyil" w:date="2022-06-08T19:42:00Z">
+              <w:rPr>
+                <w:rStyle w:val="CommentReference"/>
+              </w:rPr>
+            </w:rPrChange>
+          </w:rPr>
+          <w:commentReference w:id="49"/>
+        </w:r>
+      </w:moveTo>
+    </w:p>
+    <w:p>
+      <w:pPr>
+        <w:spacing w:line="360" w:lineRule="auto"/>
+        <w:jc w:val="both"/>
+        <w:rPr>
+          <w:del w:id="53" w:author="Sujil Kumar Koottathampathiyil" w:date="2022-06-08T20:31:00Z"/>
+          <w:moveTo w:id="54" w:author="Sujil Kumar Koottathampathiyil" w:date="2022-06-08T19:43:00Z"/>
+          <w:rFonts w:ascii="Arial" w:hAnsi="Arial" w:cs="Arial"/>
+          <w:color w:val="000000"/>
+        </w:rPr>
+      </w:pPr>
+      <w:moveTo w:id="55" w:author="Sujil Kumar Koottathampathiyil" w:date="2022-06-08T19:43:00Z">
+        <w:r>
+          <w:rPr>
+            <w:rFonts w:ascii="Arial" w:hAnsi="Arial" w:cs="Arial"/>
+          </w:rPr>
+          <w:lastRenderedPageBreak/>
+          <w:t xml:space="preserve">ARIMA Model and </w:t>
+        </w:r>
+        <w:r>
+          <w:rPr>
+            <w:rFonts w:ascii="Arial" w:hAnsi="Arial" w:cs="Arial"/>
+            <w:sz w:val="20"/>
+            <w:szCs w:val="20"/>
+          </w:rPr>
+          <w:t>FBProphet models</w:t>
+        </w:r>
+      </w:moveTo>
+      <w:ins w:id="56" w:author="Sujil Kumar Koottathampathiyil" w:date="2022-06-08T20:18:00Z">
+        <w:r>
+          <w:rPr>
+            <w:rFonts w:ascii="Arial" w:hAnsi="Arial" w:cs="Arial"/>
+            <w:sz w:val="20"/>
+            <w:szCs w:val="20"/>
+          </w:rPr>
+          <w:t xml:space="preserve"> are normally</w:t>
+        </w:r>
+      </w:ins>
+      <w:moveTo w:id="57" w:author="Sujil Kumar Koottathampathiyil" w:date="2022-06-08T19:43:00Z">
+        <w:r>
+          <w:rPr>
+            <w:rFonts w:ascii="Arial" w:hAnsi="Arial" w:cs="Arial"/>
+          </w:rPr>
+          <w:t xml:space="preserve"> used for predicting suicide deaths around the world</w:t>
+        </w:r>
+        <w:del w:id="58" w:author="Sujil Kumar Koottathampathiyil" w:date="2022-06-08T20:17:00Z">
+          <w:r>
+            <w:rPr>
+              <w:rFonts w:ascii="Arial" w:hAnsi="Arial" w:cs="Arial"/>
+            </w:rPr>
+            <w:delText>.</w:delText>
+          </w:r>
+        </w:del>
+      </w:moveTo>
+      <w:ins w:id="59" w:author="Sujil Kumar Koottathampathiyil" w:date="2022-06-08T20:17:00Z">
+        <w:r>
+          <w:rPr>
+            <w:rFonts w:ascii="Arial" w:hAnsi="Arial" w:cs="Arial"/>
+          </w:rPr>
+          <w:t xml:space="preserve">, the study of </w:t>
+        </w:r>
+      </w:ins>
+      <w:ins w:id="60" w:author="Sujil Kumar Koottathampathiyil" w:date="2022-06-08T20:18:00Z">
+        <w:r>
+          <w:rPr>
+            <w:rFonts w:ascii="Arial" w:hAnsi="Arial" w:cs="Arial"/>
+          </w:rPr>
+          <w:t xml:space="preserve">Kumar and Susan </w:t>
+        </w:r>
+      </w:ins>
+      <w:sdt>
+        <w:sdtPr>
+          <w:rPr>
+            <w:rFonts w:ascii="Arial" w:hAnsi="Arial" w:cs="Arial"/>
+            <w:color w:val="000000"/>
+          </w:rPr>
+          <w:tag w:val="MENDELEY_CITATION_v3_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"/>
+          <w:id w:val="916671598"/>
+          <w:placeholder>
+            <w:docPart w:val="A8940E2B153A4720B55529FCFE3F2AAC"/>
+          </w:placeholder>
+        </w:sdtPr>
+        <w:sdtContent>
+          <w:ins w:id="61" w:author="Sujil Kumar Koottathampathiyil" w:date="2022-06-08T20:18:00Z">
+            <w:r>
+              <w:rPr>
+                <w:rFonts w:ascii="Arial" w:hAnsi="Arial" w:cs="Arial"/>
+                <w:color w:val="000000"/>
+              </w:rPr>
+              <w:t>(2020)</w:t>
+            </w:r>
+          </w:ins>
+          <w:moveTo w:id="62" w:author="Sujil Kumar Koottathampathiyil" w:date="2022-06-08T19:43:00Z">
+            <w:del w:id="63" w:author="Sujil Kumar Koottathampathiyil" w:date="2022-06-08T19:46:00Z">
+              <w:r>
+                <w:rPr>
+                  <w:rFonts w:ascii="Arial" w:hAnsi="Arial" w:cs="Arial"/>
+                  <w:color w:val="000000"/>
+                </w:rPr>
+                <w:delText>(Kumar and Susan 2020)</w:delText>
+              </w:r>
+            </w:del>
+          </w:moveTo>
+        </w:sdtContent>
+      </w:sdt>
+      <w:ins w:id="64" w:author="Sujil Kumar Koottathampathiyil" w:date="2022-06-08T20:18:00Z">
+        <w:r>
+          <w:rPr>
+            <w:rFonts w:ascii="Arial" w:hAnsi="Arial" w:cs="Arial"/>
+            <w:color w:val="000000"/>
+          </w:rPr>
+          <w:t xml:space="preserve"> is a great example of effective use of these approaches</w:t>
+        </w:r>
+      </w:ins>
+      <w:moveTo w:id="65" w:author="Sujil Kumar Koottathampathiyil" w:date="2022-06-08T19:43:00Z">
+        <w:r>
+          <w:rPr>
+            <w:rFonts w:ascii="Arial" w:hAnsi="Arial" w:cs="Arial"/>
+            <w:color w:val="000000"/>
+          </w:rPr>
+          <w:t xml:space="preserve">. Covid-19 was a very sensitive topic in recent year. Many people have affected by it and lost their life. The dataset is very similar to what I have chosen for my suicide prediction as well. In my view This is an excellent model to take inspiration from. The paper talks about countries including India and to </w:t>
+        </w:r>
+        <w:r>
+          <w:rPr>
+            <w:rFonts w:ascii="Arial" w:hAnsi="Arial" w:cs="Arial"/>
+            <w:rPrChange w:id="66" w:author="Sujil Kumar Koottathampathiyil" w:date="2022-06-08T20:31:00Z">
+              <w:rPr>
+                <w:rFonts w:ascii="Arial" w:hAnsi="Arial" w:cs="Arial"/>
+                <w:color w:val="000000"/>
+              </w:rPr>
+            </w:rPrChange>
+          </w:rPr>
+          <w:t>understand the patten in deaths happened around the world. Time series is definitely helped to make predictions about coming years. ARIMA and</w:t>
+        </w:r>
+        <w:r>
+          <w:rPr>
+            <w:rFonts w:ascii="Arial" w:hAnsi="Arial" w:cs="Arial"/>
+          </w:rPr>
+          <w:t xml:space="preserve"> </w:t>
+        </w:r>
+        <w:r>
+          <w:rPr>
+            <w:rFonts w:ascii="Arial" w:hAnsi="Arial" w:cs="Arial"/>
+            <w:rPrChange w:id="67" w:author="Sujil Kumar Koottathampathiyil" w:date="2022-06-08T20:31:00Z">
+              <w:rPr>
+                <w:rFonts w:ascii="Arial" w:hAnsi="Arial" w:cs="Arial"/>
+                <w:sz w:val="20"/>
+                <w:szCs w:val="20"/>
+              </w:rPr>
+            </w:rPrChange>
+          </w:rPr>
+          <w:t>FBProphet models are used and for analysis data has been split into training and testing.</w:t>
+        </w:r>
+      </w:moveTo>
+    </w:p>
+    <w:p>
+      <w:pPr>
+        <w:spacing w:line="360" w:lineRule="auto"/>
+        <w:jc w:val="both"/>
+        <w:rPr>
+          <w:moveTo w:id="68" w:author="Sujil Kumar Koottathampathiyil" w:date="2022-06-08T19:43:00Z"/>
+          <w:rFonts w:ascii="Arial" w:hAnsi="Arial" w:cs="Arial"/>
+          <w:color w:val="000000"/>
+        </w:rPr>
+      </w:pPr>
+    </w:p>
+    <w:p>
+      <w:pPr>
+        <w:spacing w:line="360" w:lineRule="auto"/>
+        <w:jc w:val="center"/>
+        <w:rPr>
+          <w:moveTo w:id="69" w:author="Sujil Kumar Koottathampathiyil" w:date="2022-06-08T19:43:00Z"/>
+          <w:rFonts w:ascii="Arial" w:hAnsi="Arial" w:cs="Arial"/>
+          <w:color w:val="000000"/>
+        </w:rPr>
+      </w:pPr>
+      <w:moveTo w:id="70" w:author="Sujil Kumar Koottathampathiyil" w:date="2022-06-08T19:43:00Z">
+        <w:r>
+          <w:rPr>
+            <w:rFonts w:ascii="Arial" w:hAnsi="Arial" w:cs="Arial"/>
+            <w:noProof/>
+            <w:color w:val="000000"/>
+          </w:rPr>
+          <w:drawing>
+            <wp:inline distT="0" distB="0" distL="0" distR="0" wp14:anchorId="3A9ABE9E" wp14:editId="5D8F8991">
+              <wp:extent cx="1899138" cy="2668397"/>
+              <wp:effectExtent l="0" t="0" r="6350" b="0"/>
+              <wp:docPr id="9" name="Picture 9"/>
+              <wp:cNvGraphicFramePr>
+                <a:graphicFrameLocks xmlns:a="http://schemas.openxmlformats.org/drawingml/2006/main" noChangeAspect="1"/>
+              </wp:cNvGraphicFramePr>
+              <a:graphic xmlns:a="http://schemas.openxmlformats.org/drawingml/2006/main">
+                <a:graphicData uri="http://schemas.openxmlformats.org/drawingml/2006/picture">
+                  <pic:pic xmlns:pic="http://schemas.openxmlformats.org/drawingml/2006/picture">
+                    <pic:nvPicPr>
+                      <pic:cNvPr id="0" name="Picture 1"/>
+                      <pic:cNvPicPr>
+                        <a:picLocks noChangeAspect="1" noChangeArrowheads="1"/>
+                      </pic:cNvPicPr>
+                    </pic:nvPicPr>
+                    <pic:blipFill>
+                      <a:blip r:embed="rId12">
+                        <a:extLst>
+                          <a:ext uri="{28A0092B-C50C-407E-A947-70E740481C1C}">
+                            <a14:useLocalDpi xmlns:a14="http://schemas.microsoft.com/office/drawing/2010/main" val="0"/>
+                          </a:ext>
+                        </a:extLst>
+                      </a:blip>
+                      <a:srcRect/>
+                      <a:stretch>
+                        <a:fillRect/>
+                      </a:stretch>
+                    </pic:blipFill>
+                    <pic:spPr bwMode="auto">
+                      <a:xfrm>
+                        <a:off x="0" y="0"/>
+                        <a:ext cx="1903274" cy="2674208"/>
+                      </a:xfrm>
+                      <a:prstGeom prst="rect">
+                        <a:avLst/>
+                      </a:prstGeom>
+                      <a:noFill/>
+                      <a:ln>
+                        <a:noFill/>
+                      </a:ln>
+                    </pic:spPr>
+                  </pic:pic>
+                </a:graphicData>
+              </a:graphic>
+            </wp:inline>
+          </w:drawing>
+        </w:r>
+      </w:moveTo>
+    </w:p>
+    <w:p>
+      <w:pPr>
+        <w:spacing w:line="360" w:lineRule="auto"/>
+        <w:jc w:val="both"/>
+        <w:rPr>
+          <w:moveTo w:id="71" w:author="Sujil Kumar Koottathampathiyil" w:date="2022-06-08T19:43:00Z"/>
+          <w:rFonts w:ascii="Arial" w:hAnsi="Arial" w:cs="Arial"/>
+          <w:color w:val="000000"/>
+        </w:rPr>
+      </w:pPr>
+      <w:moveTo w:id="72" w:author="Sujil Kumar Koottathampathiyil" w:date="2022-06-08T19:43:00Z">
+        <w:r>
+          <w:rPr>
+            <w:rFonts w:ascii="Arial" w:hAnsi="Arial" w:cs="Arial"/>
+            <w:color w:val="000000"/>
+          </w:rPr>
+          <w:t xml:space="preserve">Another study was done on predicting birth </w:t>
+        </w:r>
+      </w:moveTo>
+      <w:sdt>
+        <w:sdtPr>
+          <w:rPr>
+            <w:rFonts w:ascii="Arial" w:hAnsi="Arial" w:cs="Arial"/>
+            <w:color w:val="000000"/>
+          </w:rPr>
+          <w:tag w:val="MENDELEY_CITATION_v3_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"/>
+          <w:id w:val="1698348452"/>
+          <w:placeholder>
+            <w:docPart w:val="A8940E2B153A4720B55529FCFE3F2AAC"/>
+          </w:placeholder>
+        </w:sdtPr>
+        <w:sdtContent>
+          <w:ins w:id="73" w:author="Sujil Kumar Koottathampathiyil" w:date="2022-06-08T20:18:00Z">
+            <w:r>
+              <w:rPr>
+                <w:rFonts w:ascii="Arial" w:hAnsi="Arial" w:cs="Arial"/>
+                <w:color w:val="000000"/>
+              </w:rPr>
+              <w:t>(</w:t>
+            </w:r>
+            <w:proofErr w:type="spellStart"/>
+            <w:r>
+              <w:rPr>
+                <w:rFonts w:ascii="Arial" w:hAnsi="Arial" w:cs="Arial"/>
+                <w:color w:val="000000"/>
+              </w:rPr>
+              <w:t>Włodarczyk</w:t>
+            </w:r>
+            <w:proofErr w:type="spellEnd"/>
+            <w:r>
+              <w:rPr>
+                <w:rFonts w:ascii="Arial" w:hAnsi="Arial" w:cs="Arial"/>
+                <w:color w:val="000000"/>
+              </w:rPr>
+              <w:t xml:space="preserve"> et al. 2021)</w:t>
+            </w:r>
+          </w:ins>
+          <w:moveTo w:id="74" w:author="Sujil Kumar Koottathampathiyil" w:date="2022-06-08T19:43:00Z">
+            <w:del w:id="75" w:author="Sujil Kumar Koottathampathiyil" w:date="2022-06-08T19:46:00Z">
+              <w:r>
+                <w:rPr>
+                  <w:rFonts w:ascii="Arial" w:hAnsi="Arial" w:cs="Arial"/>
+                  <w:color w:val="000000"/>
+                </w:rPr>
+                <w:delText>(Włodarczyk et al. 2021)</w:delText>
+              </w:r>
+            </w:del>
+          </w:moveTo>
+        </w:sdtContent>
+      </w:sdt>
+      <w:moveTo w:id="76" w:author="Sujil Kumar Koottathampathiyil" w:date="2022-06-08T19:43:00Z">
+        <w:r>
+          <w:rPr>
+            <w:rFonts w:ascii="Arial" w:hAnsi="Arial" w:cs="Arial"/>
+            <w:color w:val="000000"/>
+          </w:rPr>
+          <w:t>, study was trying to figure out the preterm births. This study used machine learning algorithms like support vector machine(</w:t>
+        </w:r>
+        <w:proofErr w:type="spellStart"/>
+        <w:r>
+          <w:rPr>
+            <w:rFonts w:ascii="Arial" w:hAnsi="Arial" w:cs="Arial"/>
+            <w:color w:val="000000"/>
+          </w:rPr>
+          <w:t>svm</w:t>
+        </w:r>
+        <w:proofErr w:type="spellEnd"/>
+        <w:r>
+          <w:rPr>
+            <w:rFonts w:ascii="Arial" w:hAnsi="Arial" w:cs="Arial"/>
+            <w:color w:val="000000"/>
+          </w:rPr>
+          <w:t>), random forest, K-Nearest Neighbor, and Convolutional Neural Network (CNNs).</w:t>
+        </w:r>
+      </w:moveTo>
+    </w:p>
+    <w:p>
+      <w:pPr>
+        <w:spacing w:line="360" w:lineRule="auto"/>
+        <w:jc w:val="both"/>
+        <w:rPr>
+          <w:moveTo w:id="77" w:author="Sujil Kumar Koottathampathiyil" w:date="2022-06-08T19:43:00Z"/>
+          <w:rFonts w:ascii="Arial" w:hAnsi="Arial" w:cs="Arial"/>
+          <w:color w:val="000000"/>
+        </w:rPr>
+      </w:pPr>
+      <w:moveTo w:id="78" w:author="Sujil Kumar Koottathampathiyil" w:date="2022-06-08T19:43:00Z">
+        <w:r>
+          <w:rPr>
+            <w:rFonts w:ascii="Arial" w:hAnsi="Arial" w:cs="Arial"/>
+            <w:color w:val="000000"/>
+          </w:rPr>
+          <w:t xml:space="preserve">Another study I can point out was done on predicting mortality of predicting attributable to cancer in </w:t>
+        </w:r>
+      </w:moveTo>
+      <w:sdt>
+        <w:sdtPr>
+          <w:rPr>
+            <w:rFonts w:ascii="Arial" w:hAnsi="Arial" w:cs="Arial"/>
+            <w:color w:val="000000"/>
+          </w:rPr>
+          <w:tag w:val="MENDELEY_CITATION_v3_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"/>
+          <w:id w:val="-1799677246"/>
+          <w:placeholder>
+            <w:docPart w:val="67B88ECBAD6D4920BF0705F025497CFB"/>
+          </w:placeholder>
+        </w:sdtPr>
+        <w:sdtContent>
+          <w:ins w:id="79" w:author="Sujil Kumar Koottathampathiyil" w:date="2022-06-08T20:18:00Z">
+            <w:r>
+              <w:rPr>
+                <w:rFonts w:ascii="Arial" w:hAnsi="Arial" w:cs="Arial"/>
+                <w:color w:val="000000"/>
+              </w:rPr>
+              <w:t>2021</w:t>
+            </w:r>
+          </w:ins>
+          <w:moveTo w:id="80" w:author="Sujil Kumar Koottathampathiyil" w:date="2022-06-08T19:43:00Z">
+            <w:del w:id="81" w:author="Sujil Kumar Koottathampathiyil" w:date="2022-06-08T19:46:00Z">
+              <w:r>
+                <w:rPr>
+                  <w:rFonts w:ascii="Arial" w:hAnsi="Arial" w:cs="Arial"/>
+                  <w:color w:val="000000"/>
+                </w:rPr>
+                <w:delText>2021</w:delText>
+              </w:r>
+            </w:del>
+          </w:moveTo>
+        </w:sdtContent>
+      </w:sdt>
+      <w:moveTo w:id="82" w:author="Sujil Kumar Koottathampathiyil" w:date="2022-06-08T19:43:00Z">
+        <w:r>
+          <w:rPr>
+            <w:rFonts w:ascii="Arial" w:hAnsi="Arial" w:cs="Arial"/>
+            <w:color w:val="000000"/>
+          </w:rPr>
+          <w:t xml:space="preserve"> </w:t>
+        </w:r>
+        <w:r>
+          <w:rPr>
+            <w:rFonts w:ascii="Arial" w:hAnsi="Arial" w:cs="Arial"/>
+            <w:color w:val="000000"/>
+          </w:rPr>
+          <w:t xml:space="preserve">in </w:t>
+        </w:r>
+        <w:r>
+          <w:rPr>
+            <w:rFonts w:ascii="Arial" w:hAnsi="Arial" w:cs="Arial"/>
+            <w:color w:val="000000"/>
+          </w:rPr>
+          <w:t>Qingdao, China. They have also used ARIMA Model for prediction of deaths. ARIMA model is combination of autoregressive model and moving average model. Another study</w:t>
+        </w:r>
+        <w:r>
+          <w:rPr>
+            <w:rFonts w:ascii="Arial" w:hAnsi="Arial" w:cs="Arial"/>
+            <w:color w:val="000000"/>
+          </w:rPr>
+          <w:t xml:space="preserve"> done by </w:t>
+        </w:r>
+        <w:r>
+          <w:rPr>
+            <w:rFonts w:ascii="Arial" w:hAnsi="Arial" w:cs="Arial"/>
+            <w:color w:val="000000"/>
+          </w:rPr>
+          <w:t xml:space="preserve"> </w:t>
+        </w:r>
+      </w:moveTo>
+      <w:sdt>
+        <w:sdtPr>
+          <w:rPr>
+            <w:rFonts w:ascii="Arial" w:hAnsi="Arial" w:cs="Arial"/>
+            <w:color w:val="000000"/>
+          </w:rPr>
+          <w:tag w:val="MENDELEY_CITATION_v3_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"/>
+          <w:id w:val="-828599121"/>
+          <w:placeholder>
+            <w:docPart w:val="BAF7518A298C46C787D8D87AD3BA1311"/>
+          </w:placeholder>
+        </w:sdtPr>
+        <w:sdtContent>
+          <w:proofErr w:type="spellStart"/>
+          <w:ins w:id="83" w:author="Sujil Kumar Koottathampathiyil" w:date="2022-06-08T20:18:00Z">
+            <w:r>
+              <w:rPr>
+                <w:rFonts w:ascii="Arial" w:hAnsi="Arial" w:cs="Arial"/>
+                <w:color w:val="000000"/>
+              </w:rPr>
+              <w:t>Airiti</w:t>
+            </w:r>
+            <w:proofErr w:type="spellEnd"/>
+            <w:r>
+              <w:rPr>
+                <w:rFonts w:ascii="Arial" w:hAnsi="Arial" w:cs="Arial"/>
+                <w:color w:val="000000"/>
+              </w:rPr>
+              <w:t xml:space="preserve"> and team</w:t>
+            </w:r>
+          </w:ins>
+          <w:moveTo w:id="84" w:author="Sujil Kumar Koottathampathiyil" w:date="2022-06-08T19:43:00Z">
+            <w:del w:id="85" w:author="Sujil Kumar Koottathampathiyil" w:date="2022-06-08T19:46:00Z">
+              <w:r>
+                <w:rPr>
+                  <w:rFonts w:ascii="Arial" w:hAnsi="Arial" w:cs="Arial"/>
+                  <w:color w:val="000000"/>
+                </w:rPr>
+                <w:delText>Airiti and team</w:delText>
+              </w:r>
+            </w:del>
+          </w:moveTo>
+        </w:sdtContent>
+      </w:sdt>
+      <w:moveTo w:id="86" w:author="Sujil Kumar Koottathampathiyil" w:date="2022-06-08T19:43:00Z">
+        <w:r>
+          <w:rPr>
+            <w:rFonts w:ascii="Arial" w:hAnsi="Arial" w:cs="Arial"/>
+            <w:color w:val="000000"/>
+          </w:rPr>
+          <w:t xml:space="preserve"> on prediction o</w:t>
+        </w:r>
+        <w:r>
+          <w:rPr>
+            <w:rFonts w:ascii="Arial" w:hAnsi="Arial" w:cs="Arial"/>
+            <w:color w:val="000000"/>
+          </w:rPr>
+          <w:t>n</w:t>
+        </w:r>
+        <w:r>
+          <w:rPr>
+            <w:rFonts w:ascii="Arial" w:hAnsi="Arial" w:cs="Arial"/>
+            <w:color w:val="000000"/>
+          </w:rPr>
+          <w:t xml:space="preserve"> exchange rate. Artificial </w:t>
+        </w:r>
+        <w:proofErr w:type="spellStart"/>
+        <w:r>
+          <w:rPr>
+            <w:rFonts w:ascii="Arial" w:hAnsi="Arial" w:cs="Arial"/>
+            <w:color w:val="000000"/>
+          </w:rPr>
+          <w:t>Nueral</w:t>
+        </w:r>
+        <w:proofErr w:type="spellEnd"/>
+        <w:r>
+          <w:rPr>
+            <w:rFonts w:ascii="Arial" w:hAnsi="Arial" w:cs="Arial"/>
+            <w:color w:val="000000"/>
+          </w:rPr>
+          <w:t xml:space="preserve"> Network and ARIMA are used to predict the model.</w:t>
+        </w:r>
+      </w:moveTo>
+    </w:p>
+    <w:p>
+      <w:pPr>
+        <w:spacing w:line="360" w:lineRule="auto"/>
+        <w:jc w:val="both"/>
+        <w:rPr>
+          <w:moveTo w:id="87" w:author="Sujil Kumar Koottathampathiyil" w:date="2022-06-08T19:43:00Z"/>
+          <w:rFonts w:ascii="Arial" w:hAnsi="Arial" w:cs="Arial"/>
+          <w:color w:val="000000"/>
+        </w:rPr>
+      </w:pPr>
+    </w:p>
+    <w:p>
+      <w:pPr>
+        <w:spacing w:line="360" w:lineRule="auto"/>
+        <w:jc w:val="both"/>
+        <w:rPr>
+          <w:moveTo w:id="88" w:author="Sujil Kumar Koottathampathiyil" w:date="2022-06-08T19:43:00Z"/>
+          <w:rFonts w:ascii="Arial" w:hAnsi="Arial" w:cs="Arial"/>
+          <w:color w:val="000000"/>
+        </w:rPr>
+      </w:pPr>
+      <w:moveTo w:id="89" w:author="Sujil Kumar Koottathampathiyil" w:date="2022-06-08T19:43:00Z">
+        <w:r>
+          <w:rPr>
+            <w:rFonts w:ascii="Arial" w:hAnsi="Arial" w:cs="Arial"/>
+            <w:color w:val="000000"/>
+          </w:rPr>
+          <w:t xml:space="preserve">SVM has been used Time series analysis, like </w:t>
+        </w:r>
+      </w:moveTo>
+      <w:sdt>
+        <w:sdtPr>
+          <w:rPr>
+            <w:rFonts w:ascii="Arial" w:hAnsi="Arial" w:cs="Arial"/>
+            <w:color w:val="000000"/>
+          </w:rPr>
+          <w:tag w:val="MENDELEY_CITATION_v3_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"/>
+          <w:id w:val="1527364002"/>
+          <w:placeholder>
+            <w:docPart w:val="A8940E2B153A4720B55529FCFE3F2AAC"/>
+          </w:placeholder>
+        </w:sdtPr>
+        <w:sdtContent>
+          <w:ins w:id="90" w:author="Sujil Kumar Koottathampathiyil" w:date="2022-06-08T20:18:00Z">
+            <w:r>
+              <w:rPr>
+                <w:rFonts w:ascii="Arial" w:hAnsi="Arial" w:cs="Arial"/>
+                <w:color w:val="000000"/>
+              </w:rPr>
+              <w:t>(Huang et al. 2017)</w:t>
+            </w:r>
+          </w:ins>
+          <w:moveTo w:id="91" w:author="Sujil Kumar Koottathampathiyil" w:date="2022-06-08T19:43:00Z">
+            <w:del w:id="92" w:author="Sujil Kumar Koottathampathiyil" w:date="2022-06-08T19:46:00Z">
+              <w:r>
+                <w:rPr>
+                  <w:rFonts w:ascii="Arial" w:hAnsi="Arial" w:cs="Arial"/>
+                  <w:color w:val="000000"/>
+                </w:rPr>
+                <w:delText>(Huang et al. 2017)</w:delText>
+              </w:r>
+            </w:del>
+          </w:moveTo>
+        </w:sdtContent>
+      </w:sdt>
+      <w:moveTo w:id="93" w:author="Sujil Kumar Koottathampathiyil" w:date="2022-06-08T19:43:00Z">
+        <w:r>
+          <w:rPr>
+            <w:rFonts w:ascii="Arial" w:hAnsi="Arial" w:cs="Arial"/>
+            <w:color w:val="000000"/>
+          </w:rPr>
+          <w:t xml:space="preserve"> has clearly studied classification problem on Breast cancer dataset. This study also checked for different kernel function that used in the SVM Classifier. The outcome of their shows that for large scale datasets </w:t>
+        </w:r>
+        <w:r>
+          <w:rPr>
+            <w:rFonts w:ascii="Arial" w:hAnsi="Arial" w:cs="Arial"/>
+            <w:color w:val="000000"/>
+          </w:rPr>
+          <w:lastRenderedPageBreak/>
+          <w:t xml:space="preserve">RBF kernel based SVM ensembles based </w:t>
+        </w:r>
+        <w:proofErr w:type="spellStart"/>
+        <w:r>
+          <w:rPr>
+            <w:rFonts w:ascii="Arial" w:hAnsi="Arial" w:cs="Arial"/>
+            <w:color w:val="000000"/>
+          </w:rPr>
+          <w:t>onboosting</w:t>
+        </w:r>
+        <w:proofErr w:type="spellEnd"/>
+        <w:r>
+          <w:rPr>
+            <w:rFonts w:ascii="Arial" w:hAnsi="Arial" w:cs="Arial"/>
+            <w:color w:val="000000"/>
+          </w:rPr>
+          <w:t xml:space="preserve"> perform better than the other classifiers. SVM is first introduced by </w:t>
+        </w:r>
+      </w:moveTo>
+      <w:sdt>
+        <w:sdtPr>
+          <w:rPr>
+            <w:rFonts w:ascii="Arial" w:hAnsi="Arial" w:cs="Arial"/>
+            <w:color w:val="000000"/>
+          </w:rPr>
+          <w:tag w:val="MENDELEY_CITATION_v3_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"/>
+          <w:id w:val="-749277086"/>
+          <w:placeholder>
+            <w:docPart w:val="A8940E2B153A4720B55529FCFE3F2AAC"/>
+          </w:placeholder>
+        </w:sdtPr>
+        <w:sdtContent>
+          <w:ins w:id="94" w:author="Sujil Kumar Koottathampathiyil" w:date="2022-06-08T20:18:00Z">
+            <w:r>
+              <w:rPr>
+                <w:rFonts w:ascii="Arial" w:hAnsi="Arial" w:cs="Arial"/>
+                <w:color w:val="000000"/>
+              </w:rPr>
+              <w:t xml:space="preserve">(Cortes and </w:t>
+            </w:r>
+            <w:proofErr w:type="spellStart"/>
+            <w:r>
+              <w:rPr>
+                <w:rFonts w:ascii="Arial" w:hAnsi="Arial" w:cs="Arial"/>
+                <w:color w:val="000000"/>
+              </w:rPr>
+              <w:t>Vapnik</w:t>
+            </w:r>
+            <w:proofErr w:type="spellEnd"/>
+            <w:r>
+              <w:rPr>
+                <w:rFonts w:ascii="Arial" w:hAnsi="Arial" w:cs="Arial"/>
+                <w:color w:val="000000"/>
+              </w:rPr>
+              <w:t xml:space="preserve"> 1995)</w:t>
+            </w:r>
+          </w:ins>
+          <w:moveTo w:id="95" w:author="Sujil Kumar Koottathampathiyil" w:date="2022-06-08T19:43:00Z">
+            <w:del w:id="96" w:author="Sujil Kumar Koottathampathiyil" w:date="2022-06-08T19:46:00Z">
+              <w:r>
+                <w:rPr>
+                  <w:rFonts w:ascii="Arial" w:hAnsi="Arial" w:cs="Arial"/>
+                  <w:color w:val="000000"/>
+                </w:rPr>
+                <w:delText>(Cortes and Vapnik 1995)</w:delText>
+              </w:r>
+            </w:del>
+          </w:moveTo>
+        </w:sdtContent>
+      </w:sdt>
+      <w:moveTo w:id="97" w:author="Sujil Kumar Koottathampathiyil" w:date="2022-06-08T19:43:00Z">
+        <w:r>
+          <w:rPr>
+            <w:rFonts w:ascii="Arial" w:hAnsi="Arial" w:cs="Arial"/>
+            <w:color w:val="000000"/>
+          </w:rPr>
+          <w:t xml:space="preserve"> shown that it’s better for two-group classification problems.</w:t>
+        </w:r>
+      </w:moveTo>
+    </w:p>
+    <w:p>
+      <w:pPr>
+        <w:spacing w:line="360" w:lineRule="auto"/>
+        <w:jc w:val="both"/>
+        <w:rPr>
+          <w:moveTo w:id="98" w:author="Sujil Kumar Koottathampathiyil" w:date="2022-06-08T19:43:00Z"/>
+          <w:rFonts w:ascii="Arial" w:hAnsi="Arial" w:cs="Arial"/>
+          <w:color w:val="000000"/>
+        </w:rPr>
+      </w:pPr>
+      <w:moveTo w:id="99" w:author="Sujil Kumar Koottathampathiyil" w:date="2022-06-08T19:43:00Z">
+        <w:r>
+          <w:rPr>
+            <w:rFonts w:ascii="Arial" w:hAnsi="Arial" w:cs="Arial"/>
+            <w:color w:val="000000"/>
+          </w:rPr>
+          <w:t xml:space="preserve">PCA-KNN model is used in </w:t>
+        </w:r>
+      </w:moveTo>
+      <w:sdt>
+        <w:sdtPr>
+          <w:rPr>
+            <w:rFonts w:ascii="Arial" w:hAnsi="Arial" w:cs="Arial"/>
+            <w:color w:val="000000"/>
+          </w:rPr>
+          <w:tag w:val="MENDELEY_CITATION_v3_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"/>
+          <w:id w:val="1141774899"/>
+          <w:placeholder>
+            <w:docPart w:val="A8940E2B153A4720B55529FCFE3F2AAC"/>
+          </w:placeholder>
+        </w:sdtPr>
+        <w:sdtContent>
+          <w:ins w:id="100" w:author="Sujil Kumar Koottathampathiyil" w:date="2022-06-08T20:18:00Z">
+            <w:r>
+              <w:rPr>
+                <w:rFonts w:ascii="Arial" w:hAnsi="Arial" w:cs="Arial"/>
+                <w:color w:val="000000"/>
+              </w:rPr>
+              <w:t>(2018)</w:t>
+            </w:r>
+          </w:ins>
+          <w:moveTo w:id="101" w:author="Sujil Kumar Koottathampathiyil" w:date="2022-06-08T19:43:00Z">
+            <w:del w:id="102" w:author="Sujil Kumar Koottathampathiyil" w:date="2022-06-08T19:46:00Z">
+              <w:r>
+                <w:rPr>
+                  <w:rFonts w:ascii="Arial" w:hAnsi="Arial" w:cs="Arial"/>
+                  <w:color w:val="000000"/>
+                </w:rPr>
+                <w:delText>(2018)</w:delText>
+              </w:r>
+            </w:del>
+          </w:moveTo>
+        </w:sdtContent>
+      </w:sdt>
+      <w:moveTo w:id="103" w:author="Sujil Kumar Koottathampathiyil" w:date="2022-06-08T19:43:00Z">
+        <w:r>
+          <w:rPr>
+            <w:rFonts w:ascii="Arial" w:hAnsi="Arial" w:cs="Arial"/>
+            <w:color w:val="000000"/>
+          </w:rPr>
+          <w:t xml:space="preserve"> for financial time series prediction, we could use output from sliding window as input for the KNN Model. Principal Component Analysis (PCA) is used in the transformation of the data as well. Suicide dataset will have to undergo above methods to achieve efficiency and accuracy in modeling or achieve optimum results. Empirically, my assumptions on the previous studies may vary along my research but still this literature review on previous studies has help me improve my preparations for the suicide research in achieving my project goals.</w:t>
+        </w:r>
+      </w:moveTo>
+    </w:p>
+    <w:p>
+      <w:pPr>
+        <w:spacing w:line="360" w:lineRule="auto"/>
+        <w:jc w:val="both"/>
+        <w:rPr>
+          <w:moveTo w:id="104" w:author="Sujil Kumar Koottathampathiyil" w:date="2022-06-08T19:43:00Z"/>
+          <w:rFonts w:ascii="Arial" w:hAnsi="Arial" w:cs="Arial"/>
+          <w:color w:val="000000"/>
+        </w:rPr>
+      </w:pPr>
+      <w:moveTo w:id="105" w:author="Sujil Kumar Koottathampathiyil" w:date="2022-06-08T19:43:00Z">
+        <w:r>
+          <w:rPr>
+            <w:rFonts w:ascii="Arial" w:hAnsi="Arial" w:cs="Arial"/>
+            <w:color w:val="000000"/>
+          </w:rPr>
+          <w:t xml:space="preserve">Working with Multivariate time series data, I was looking for models which can making predictions on more than one variable. For example, the </w:t>
+        </w:r>
+      </w:moveTo>
+      <w:sdt>
+        <w:sdtPr>
+          <w:rPr>
+            <w:rFonts w:ascii="Arial" w:hAnsi="Arial" w:cs="Arial"/>
+            <w:color w:val="000000"/>
+          </w:rPr>
+          <w:tag w:val="MENDELEY_CITATION_v3_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"/>
+          <w:id w:val="1627112800"/>
+          <w:placeholder>
+            <w:docPart w:val="A8940E2B153A4720B55529FCFE3F2AAC"/>
+          </w:placeholder>
+        </w:sdtPr>
+        <w:sdtContent>
+          <w:ins w:id="106" w:author="Sujil Kumar Koottathampathiyil" w:date="2022-06-08T20:18:00Z">
+            <w:r>
+              <w:rPr>
+                <w:rFonts w:ascii="Arial" w:hAnsi="Arial" w:cs="Arial"/>
+                <w:color w:val="000000"/>
+              </w:rPr>
+              <w:t>(Vector Autoregressive Models for Multivariate Time Series 2006)</w:t>
+            </w:r>
+          </w:ins>
+          <w:moveTo w:id="107" w:author="Sujil Kumar Koottathampathiyil" w:date="2022-06-08T19:43:00Z">
+            <w:del w:id="108" w:author="Sujil Kumar Koottathampathiyil" w:date="2022-06-08T19:46:00Z">
+              <w:r>
+                <w:rPr>
+                  <w:rFonts w:ascii="Arial" w:hAnsi="Arial" w:cs="Arial"/>
+                  <w:color w:val="000000"/>
+                </w:rPr>
+                <w:delText>(Vector Autoregressive Models for Multivariate Time Series 2006)</w:delText>
+              </w:r>
+            </w:del>
+          </w:moveTo>
+        </w:sdtContent>
+      </w:sdt>
+      <w:moveTo w:id="109" w:author="Sujil Kumar Koottathampathiyil" w:date="2022-06-08T19:43:00Z">
+        <w:r>
+          <w:rPr>
+            <w:rFonts w:ascii="Arial" w:hAnsi="Arial" w:cs="Arial"/>
+            <w:color w:val="000000"/>
+          </w:rPr>
+          <w:t xml:space="preserve"> showed me how relevant is VAR (Vector Autoregressive Models) model for the suicide analysis. </w:t>
+        </w:r>
+      </w:moveTo>
+      <w:ins w:id="110" w:author="Sujil Kumar Koottathampathiyil" w:date="2022-06-08T19:58:00Z">
+        <w:r>
+          <w:rPr>
+            <w:rFonts w:ascii="Arial" w:hAnsi="Arial" w:cs="Arial"/>
+            <w:color w:val="000000"/>
+          </w:rPr>
+          <w:t>VAR Model is mainly used when we have to deal with Multivariate time series data.</w:t>
+        </w:r>
+      </w:ins>
+      <w:ins w:id="111" w:author="Sujil Kumar Koottathampathiyil" w:date="2022-06-08T20:27:00Z">
+        <w:r>
+          <w:rPr>
+            <w:rFonts w:ascii="Arial" w:hAnsi="Arial" w:cs="Arial"/>
+            <w:color w:val="000000"/>
+          </w:rPr>
+          <w:t xml:space="preserve"> Suicide dataset contains more than twenty var</w:t>
+        </w:r>
+      </w:ins>
+      <w:moveTo w:id="112" w:author="Sujil Kumar Koottathampathiyil" w:date="2022-06-08T19:43:00Z">
+        <w:del w:id="113" w:author="Sujil Kumar Koottathampathiyil" w:date="2022-06-08T19:57:00Z">
           <w:r>
             <w:rPr>
               <w:rFonts w:ascii="Arial" w:hAnsi="Arial" w:cs="Arial"/>
               <w:color w:val="000000"/>
             </w:rPr>
-            <w:t>CSO statistical release</w:t>
+            <w:delText xml:space="preserve">It also gave me. </w:delText>
           </w:r>
-        </w:sdtContent>
-      </w:sdt>
-      <w:r>
-        <w:rPr>
-          <w:rFonts w:ascii="Arial" w:hAnsi="Arial" w:cs="Arial"/>
-        </w:rPr>
-        <w:t xml:space="preserve"> of 2011, 55</w:t>
-      </w:r>
-      <w:r>
-        <w:rPr>
-          <w:rFonts w:ascii="Arial" w:hAnsi="Arial" w:cs="Arial"/>
-        </w:rPr>
-        <w:t>4 people suicide in 2011 alone.</w:t>
-      </w:r>
-      <w:r>
-        <w:rPr>
-          <w:rFonts w:ascii="Arial" w:hAnsi="Arial" w:cs="Arial"/>
-        </w:rPr>
-        <w:t xml:space="preserve"> I assume there are number of circumstances that affect people to commit suicide. </w:t>
-      </w:r>
-      <w:r>
-        <w:rPr>
-          <w:rFonts w:ascii="Arial" w:hAnsi="Arial" w:cs="Arial"/>
-        </w:rPr>
-        <w:t xml:space="preserve">Here Ireland is just an example among many other countries like Russia and Ukraine their suicide rate is comparatively very high compared to other countries. Have you ever thought what are the possible reasons behind these </w:t>
-      </w:r>
-      <w:r>
-        <w:rPr>
-          <w:rFonts w:ascii="Arial" w:hAnsi="Arial" w:cs="Arial"/>
-        </w:rPr>
-        <w:t xml:space="preserve">figures? I was not sure about the answer for this question until I started working on the suicide analysis and prediction. Of course, there could be thousands of reasons behind every death, but I assume there are also some common factors which leads people to commit suicide in every </w:t>
-      </w:r>
-      <w:r>
-        <w:rPr>
-          <w:rFonts w:ascii="Arial" w:hAnsi="Arial" w:cs="Arial"/>
-        </w:rPr>
-        <w:t>country</w:t>
-      </w:r>
-      <w:r>
-        <w:rPr>
-          <w:rFonts w:ascii="Arial" w:hAnsi="Arial" w:cs="Arial"/>
-        </w:rPr>
-        <w:t xml:space="preserve">.  </w:t>
-      </w:r>
-    </w:p>
+        </w:del>
+      </w:moveTo>
+      <w:ins w:id="114" w:author="Sujil Kumar Koottathampathiyil" w:date="2022-06-08T20:27:00Z">
+        <w:r>
+          <w:rPr>
+            <w:rFonts w:ascii="Arial" w:hAnsi="Arial" w:cs="Arial"/>
+            <w:color w:val="000000"/>
+          </w:rPr>
+          <w:t>iables</w:t>
+        </w:r>
+      </w:ins>
+      <w:ins w:id="115" w:author="Sujil Kumar Koottathampathiyil" w:date="2022-06-08T20:28:00Z">
+        <w:r>
+          <w:rPr>
+            <w:rFonts w:ascii="Arial" w:hAnsi="Arial" w:cs="Arial"/>
+            <w:color w:val="000000"/>
+          </w:rPr>
+          <w:t xml:space="preserve">, which needs such a complex model like VAR. </w:t>
+        </w:r>
+        <w:r>
+          <w:rPr>
+            <w:rFonts w:ascii="Arial" w:hAnsi="Arial" w:cs="Arial"/>
+            <w:color w:val="000000"/>
+          </w:rPr>
+          <w:t xml:space="preserve">VAR </w:t>
+        </w:r>
+      </w:ins>
+      <w:ins w:id="116" w:author="Sujil Kumar Koottathampathiyil" w:date="2022-06-08T20:29:00Z">
+        <w:r>
+          <w:rPr>
+            <w:rFonts w:ascii="Arial" w:hAnsi="Arial" w:cs="Arial"/>
+            <w:color w:val="000000"/>
+          </w:rPr>
+          <w:t>is a</w:t>
+        </w:r>
+      </w:ins>
+      <w:ins w:id="117" w:author="Sujil Kumar Koottathampathiyil" w:date="2022-06-08T20:28:00Z">
+        <w:r>
+          <w:rPr>
+            <w:rFonts w:ascii="Arial" w:hAnsi="Arial" w:cs="Arial"/>
+            <w:color w:val="000000"/>
+          </w:rPr>
+          <w:t xml:space="preserve"> systematic but </w:t>
+        </w:r>
+      </w:ins>
+      <w:ins w:id="118" w:author="Sujil Kumar Koottathampathiyil" w:date="2022-06-08T20:29:00Z">
+        <w:r>
+          <w:rPr>
+            <w:rFonts w:ascii="Arial" w:hAnsi="Arial" w:cs="Arial"/>
+            <w:color w:val="000000"/>
+          </w:rPr>
+          <w:t>flexible</w:t>
+        </w:r>
+      </w:ins>
+      <w:ins w:id="119" w:author="Sujil Kumar Koottathampathiyil" w:date="2022-06-08T20:28:00Z">
+        <w:r>
+          <w:rPr>
+            <w:rFonts w:ascii="Arial" w:hAnsi="Arial" w:cs="Arial"/>
+            <w:color w:val="000000"/>
+          </w:rPr>
+          <w:t xml:space="preserve"> </w:t>
+        </w:r>
+      </w:ins>
+      <w:ins w:id="120" w:author="Sujil Kumar Koottathampathiyil" w:date="2022-06-08T20:29:00Z">
+        <w:r>
+          <w:rPr>
+            <w:rFonts w:ascii="Arial" w:hAnsi="Arial" w:cs="Arial"/>
+            <w:color w:val="000000"/>
+          </w:rPr>
+          <w:t xml:space="preserve">approach for dealing with complex </w:t>
+        </w:r>
+      </w:ins>
+      <w:ins w:id="121" w:author="Sujil Kumar Koottathampathiyil" w:date="2022-06-08T20:30:00Z">
+        <w:r>
+          <w:rPr>
+            <w:rFonts w:ascii="Arial" w:hAnsi="Arial" w:cs="Arial"/>
+            <w:color w:val="000000"/>
+          </w:rPr>
+          <w:t>real-world</w:t>
+        </w:r>
+      </w:ins>
+      <w:ins w:id="122" w:author="Sujil Kumar Koottathampathiyil" w:date="2022-06-08T20:29:00Z">
+        <w:r>
+          <w:rPr>
+            <w:rFonts w:ascii="Arial" w:hAnsi="Arial" w:cs="Arial"/>
+            <w:color w:val="000000"/>
+          </w:rPr>
+          <w:t xml:space="preserve"> behaviour.</w:t>
+        </w:r>
+        <w:r>
+          <w:rPr>
+            <w:rFonts w:ascii="Arial" w:hAnsi="Arial" w:cs="Arial"/>
+            <w:color w:val="000000"/>
+          </w:rPr>
+          <w:t xml:space="preserve"> VAR is also </w:t>
+        </w:r>
+      </w:ins>
+      <w:ins w:id="123" w:author="Sujil Kumar Koottathampathiyil" w:date="2022-06-08T20:30:00Z">
+        <w:r>
+          <w:rPr>
+            <w:rFonts w:ascii="Arial" w:hAnsi="Arial" w:cs="Arial"/>
+            <w:color w:val="000000"/>
+          </w:rPr>
+          <w:t>popular amongst data scientists because of the high forecasting performance.</w:t>
+        </w:r>
+      </w:ins>
+    </w:p>
+    <w:moveToRangeEnd w:id="48"/>
     <w:p>
       <w:pPr>
         <w:spacing w:line="360" w:lineRule="auto"/>
         <w:jc w:val="both"/>
         <w:rPr>
+          <w:del w:id="124" w:author="Sujil Kumar Koottathampathiyil" w:date="2022-06-08T19:55:00Z"/>
           <w:rFonts w:ascii="Arial" w:hAnsi="Arial" w:cs="Arial"/>
         </w:rPr>
       </w:pPr>
@@ -421,6 +1800,7 @@
         <w:spacing w:line="360" w:lineRule="auto"/>
         <w:jc w:val="both"/>
         <w:rPr>
+          <w:del w:id="125" w:author="Sujil Kumar Koottathampathiyil" w:date="2022-06-08T19:55:00Z"/>
           <w:rFonts w:ascii="Arial" w:hAnsi="Arial" w:cs="Arial"/>
         </w:rPr>
       </w:pPr>
@@ -430,9 +1810,11 @@
         <w:spacing w:line="360" w:lineRule="auto"/>
         <w:jc w:val="both"/>
         <w:rPr>
-          <w:rFonts w:ascii="Arial" w:hAnsi="Arial" w:cs="Arial"/>
-        </w:rPr>
-      </w:pPr>
+          <w:del w:id="126" w:author="Sujil Kumar Koottathampathiyil" w:date="2022-06-08T19:55:00Z"/>
+          <w:rFonts w:ascii="Arial" w:hAnsi="Arial" w:cs="Arial"/>
+        </w:rPr>
+      </w:pPr>
+      <w:commentRangeStart w:id="127"/>
     </w:p>
     <w:p>
       <w:pPr>
@@ -445,6 +1827,30 @@
           <w:szCs w:val="32"/>
         </w:rPr>
       </w:pPr>
+      <w:del w:id="128" w:author="Sujil Kumar Koottathampathiyil" w:date="2022-06-08T20:27:00Z">
+        <w:r>
+          <w:rPr>
+            <w:rFonts w:ascii="Arial" w:hAnsi="Arial" w:cs="Arial"/>
+            <w:b/>
+            <w:bCs/>
+            <w:sz w:val="32"/>
+            <w:szCs w:val="32"/>
+          </w:rPr>
+          <w:delText>3</w:delText>
+        </w:r>
+      </w:del>
+      <w:ins w:id="129" w:author="Sujil Kumar Koottathampathiyil" w:date="2022-06-08T20:27:00Z">
+        <w:r>
+          <w:rPr>
+            <w:rFonts w:ascii="Arial" w:hAnsi="Arial" w:cs="Arial"/>
+            <w:b/>
+            <w:bCs/>
+            <w:sz w:val="32"/>
+            <w:szCs w:val="32"/>
+          </w:rPr>
+          <w:t>4</w:t>
+        </w:r>
+      </w:ins>
       <w:r>
         <w:rPr>
           <w:rFonts w:ascii="Arial" w:hAnsi="Arial" w:cs="Arial"/>
@@ -453,7 +1859,7 @@
           <w:sz w:val="32"/>
           <w:szCs w:val="32"/>
         </w:rPr>
-        <w:t>3</w:t>
+        <w:t>.</w:t>
       </w:r>
       <w:r>
         <w:rPr>
@@ -463,7 +1869,7 @@
           <w:sz w:val="32"/>
           <w:szCs w:val="32"/>
         </w:rPr>
-        <w:t>.</w:t>
+        <w:t>0</w:t>
       </w:r>
       <w:r>
         <w:rPr>
@@ -473,7 +1879,7 @@
           <w:sz w:val="32"/>
           <w:szCs w:val="32"/>
         </w:rPr>
-        <w:t>0</w:t>
+        <w:t xml:space="preserve"> </w:t>
       </w:r>
       <w:r>
         <w:rPr>
@@ -483,123 +1889,387 @@
           <w:sz w:val="32"/>
           <w:szCs w:val="32"/>
         </w:rPr>
-        <w:t xml:space="preserve"> </w:t>
-      </w:r>
-      <w:r>
-        <w:rPr>
-          <w:rFonts w:ascii="Arial" w:hAnsi="Arial" w:cs="Arial"/>
-          <w:b/>
-          <w:bCs/>
-          <w:sz w:val="32"/>
-          <w:szCs w:val="32"/>
-        </w:rPr>
         <w:t>Technologies and methods</w:t>
       </w:r>
+      <w:commentRangeEnd w:id="127"/>
+      <w:r>
+        <w:rPr>
+          <w:rStyle w:val="CommentReference"/>
+        </w:rPr>
+        <w:commentReference w:id="127"/>
+      </w:r>
     </w:p>
     <w:p>
       <w:pPr>
         <w:spacing w:line="360" w:lineRule="auto"/>
         <w:jc w:val="both"/>
         <w:rPr>
-          <w:rFonts w:ascii="Arial" w:hAnsi="Arial" w:cs="Arial"/>
-        </w:rPr>
-      </w:pPr>
-      <w:r>
-        <w:rPr>
-          <w:rFonts w:ascii="Arial" w:hAnsi="Arial" w:cs="Arial"/>
-        </w:rPr>
-        <w:t xml:space="preserve">Firstly, I want to talk about python dashboard. It’s always wonderful to see how we are able to make models and interpret them. But it is also important to note, recently there are number of concerns about how well we are able to make modifications to the existing model and maintain them. So, our model has to work dynamic and make prediction based on the available data. In recent years programmers used use VueJS or web-based languages for making dashboards, we now have most advanced packaged like </w:t>
-      </w:r>
+          <w:moveFrom w:id="130" w:author="Sujil Kumar Koottathampathiyil" w:date="2022-06-08T19:51:00Z"/>
+          <w:rFonts w:ascii="Arial" w:hAnsi="Arial" w:cs="Arial"/>
+        </w:rPr>
+      </w:pPr>
+      <w:moveFromRangeStart w:id="131" w:author="Sujil Kumar Koottathampathiyil" w:date="2022-06-08T19:51:00Z" w:name="move105610329"/>
+      <w:moveFrom w:id="132" w:author="Sujil Kumar Koottathampathiyil" w:date="2022-06-08T19:51:00Z">
+        <w:r>
+          <w:rPr>
+            <w:rFonts w:ascii="Arial" w:hAnsi="Arial" w:cs="Arial"/>
+          </w:rPr>
+          <w:t xml:space="preserve">Firstly, I want to talk about python dashboard. It’s always wonderful to see how we are able to make models and interpret them. But it is also important to note, recently there are number of concerns about how well we are able to make modifications to the existing model and maintain them. So, our model has to work dynamic and make prediction based on the available data. In recent years programmers used use VueJS or web-based languages for making dashboards, we now have most advanced packaged like </w:t>
+        </w:r>
+      </w:moveFrom>
       <w:sdt>
         <w:sdtPr>
           <w:rPr>
             <w:rFonts w:ascii="Arial" w:hAnsi="Arial" w:cs="Arial"/>
             <w:color w:val="000000"/>
           </w:rPr>
-          <w:tag w:val="MENDELEY_CITATION_v3_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"/>
+          <w:tag w:val="MENDELEY_CITATION_v3_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"/>
           <w:id w:val="-1380785360"/>
           <w:placeholder>
             <w:docPart w:val="26B25FD1ED4A4FA8A022F5C1749830D0"/>
           </w:placeholder>
         </w:sdtPr>
+        <w:sdtEndPr/>
+        <w:sdtContent>
+          <w:moveFrom w:id="133" w:author="Sujil Kumar Koottathampathiyil" w:date="2022-06-08T19:51:00Z">
+            <w:del w:id="134" w:author="Sujil Kumar Koottathampathiyil" w:date="2022-06-08T19:52:00Z">
+              <w:r>
+                <w:rPr>
+                  <w:rFonts w:ascii="Arial" w:hAnsi="Arial" w:cs="Arial"/>
+                  <w:color w:val="000000"/>
+                </w:rPr>
+                <w:delText>Streamlit</w:delText>
+              </w:r>
+            </w:del>
+          </w:moveFrom>
+        </w:sdtContent>
+      </w:sdt>
+      <w:moveFrom w:id="135" w:author="Sujil Kumar Koottathampathiyil" w:date="2022-06-08T19:51:00Z">
+        <w:r>
+          <w:rPr>
+            <w:rFonts w:ascii="Arial" w:hAnsi="Arial" w:cs="Arial"/>
+          </w:rPr>
+          <w:t xml:space="preserve"> has made these process </w:t>
+        </w:r>
+        <w:r>
+          <w:rPr>
+            <w:rFonts w:ascii="Arial" w:hAnsi="Arial" w:cs="Arial"/>
+          </w:rPr>
+          <w:t>easier and more efficient</w:t>
+        </w:r>
+        <w:r>
+          <w:rPr>
+            <w:rFonts w:ascii="Arial" w:hAnsi="Arial" w:cs="Arial"/>
+          </w:rPr>
+          <w:t>. I am going to use some of the python packages like plotly to make interactive dashboard and make models that can make great predictions.</w:t>
+        </w:r>
+      </w:moveFrom>
+    </w:p>
+    <w:moveFromRangeEnd w:id="131"/>
+    <w:p>
+      <w:pPr>
+        <w:spacing w:line="360" w:lineRule="auto"/>
+        <w:jc w:val="both"/>
+        <w:rPr>
+          <w:rFonts w:ascii="Arial" w:hAnsi="Arial" w:cs="Arial"/>
+        </w:rPr>
+      </w:pPr>
+      <w:r>
+        <w:rPr>
+          <w:rFonts w:ascii="Arial" w:hAnsi="Arial" w:cs="Arial"/>
+        </w:rPr>
+        <w:t>Secondly, working with time series forecasting is a crucial part in my dissertation. I have number of different targets in my dissertation. I have been looking for ways to predict the number of suicides in upcoming years. My interest in time series and ML made me dive deep into sophisticated time series models like SARIMA and VAR to make models on the suicide data and forecast future suicides in different countries.</w:t>
+      </w:r>
+      <w:ins w:id="136" w:author="Sujil Kumar Koottathampathiyil" w:date="2022-06-08T19:45:00Z">
+        <w:r>
+          <w:rPr>
+            <w:rFonts w:ascii="Arial" w:hAnsi="Arial" w:cs="Arial"/>
+          </w:rPr>
+          <w:t xml:space="preserve"> </w:t>
+        </w:r>
+      </w:ins>
+      <w:customXmlInsRangeStart w:id="137" w:author="Sujil Kumar Koottathampathiyil" w:date="2022-06-08T19:46:00Z"/>
+      <w:sdt>
+        <w:sdtPr>
+          <w:rPr>
+            <w:rFonts w:ascii="Arial" w:hAnsi="Arial" w:cs="Arial"/>
+            <w:color w:val="000000"/>
+            <w:rPrChange w:id="138" w:author="Sujil Kumar Koottathampathiyil" w:date="2022-06-08T20:18:00Z">
+              <w:rPr>
+                <w:rFonts w:ascii="Arial" w:hAnsi="Arial" w:cs="Arial"/>
+              </w:rPr>
+            </w:rPrChange>
+          </w:rPr>
+          <w:tag w:val="MENDELEY_CITATION_v3_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"/>
+          <w:id w:val="-1837070154"/>
+          <w:placeholder>
+            <w:docPart w:val="DefaultPlaceholder_-1854013440"/>
+          </w:placeholder>
+        </w:sdtPr>
+        <w:sdtContent>
+          <w:customXmlInsRangeEnd w:id="137"/>
+          <w:ins w:id="139" w:author="Sujil Kumar Koottathampathiyil" w:date="2022-06-08T20:18:00Z">
+            <w:r>
+              <w:rPr>
+                <w:rFonts w:ascii="Arial" w:hAnsi="Arial" w:cs="Arial"/>
+                <w:color w:val="000000"/>
+              </w:rPr>
+              <w:t>Vector Auto Regressive Model</w:t>
+            </w:r>
+          </w:ins>
+          <w:customXmlInsRangeStart w:id="140" w:author="Sujil Kumar Koottathampathiyil" w:date="2022-06-08T19:46:00Z"/>
+        </w:sdtContent>
+      </w:sdt>
+      <w:customXmlInsRangeEnd w:id="140"/>
+      <w:ins w:id="141" w:author="Sujil Kumar Koottathampathiyil" w:date="2022-06-08T19:45:00Z">
+        <w:r>
+          <w:rPr>
+            <w:rFonts w:ascii="Arial" w:hAnsi="Arial" w:cs="Arial"/>
+          </w:rPr>
+          <w:t xml:space="preserve"> is mostly used in </w:t>
+        </w:r>
+      </w:ins>
+      <w:ins w:id="142" w:author="Sujil Kumar Koottathampathiyil" w:date="2022-06-08T19:47:00Z">
+        <w:r>
+          <w:rPr>
+            <w:rFonts w:ascii="Arial" w:hAnsi="Arial" w:cs="Arial"/>
+          </w:rPr>
+          <w:t>finance and econometrics because they offer framework for achieving important mode</w:t>
+        </w:r>
+      </w:ins>
+      <w:ins w:id="143" w:author="Sujil Kumar Koottathampathiyil" w:date="2022-06-08T19:48:00Z">
+        <w:r>
+          <w:rPr>
+            <w:rFonts w:ascii="Arial" w:hAnsi="Arial" w:cs="Arial"/>
+          </w:rPr>
+          <w:t xml:space="preserve">ling goals, </w:t>
+        </w:r>
+        <w:r>
+          <w:rPr>
+            <w:rFonts w:ascii="Arial" w:hAnsi="Arial" w:cs="Arial"/>
+          </w:rPr>
+          <w:t>including</w:t>
+        </w:r>
+      </w:ins>
+      <w:ins w:id="144" w:author="Sujil Kumar Koottathampathiyil" w:date="2022-06-08T19:54:00Z">
+        <w:r>
+          <w:rPr>
+            <w:rFonts w:ascii="Arial" w:hAnsi="Arial" w:cs="Arial"/>
+          </w:rPr>
+          <w:t xml:space="preserve"> data description, Forecasting, Structural </w:t>
+        </w:r>
+        <w:r>
+          <w:rPr>
+            <w:rFonts w:ascii="Arial" w:hAnsi="Arial" w:cs="Arial"/>
+          </w:rPr>
+          <w:t>Inference</w:t>
+        </w:r>
+        <w:r>
+          <w:rPr>
+            <w:rFonts w:ascii="Arial" w:hAnsi="Arial" w:cs="Arial"/>
+          </w:rPr>
+          <w:t xml:space="preserve">, Policy Analysis. </w:t>
+        </w:r>
+      </w:ins>
+      <w:ins w:id="145" w:author="Sujil Kumar Koottathampathiyil" w:date="2022-06-08T19:50:00Z">
+        <w:r>
+          <w:rPr>
+            <w:rFonts w:ascii="Arial" w:hAnsi="Arial" w:cs="Arial"/>
+          </w:rPr>
+          <w:t xml:space="preserve">VAR Model is a workhouse time series multivariate model </w:t>
+        </w:r>
+        <w:r>
+          <w:rPr>
+            <w:rFonts w:ascii="Arial" w:hAnsi="Arial" w:cs="Arial"/>
+            <w:rPrChange w:id="146" w:author="Sujil Kumar Koottathampathiyil" w:date="2022-06-08T19:51:00Z">
+              <w:rPr>
+                <w:rFonts w:ascii="Lato" w:hAnsi="Lato"/>
+                <w:color w:val="444444"/>
+                <w:sz w:val="27"/>
+                <w:szCs w:val="27"/>
+                <w:shd w:val="clear" w:color="auto" w:fill="FFFFFF"/>
+              </w:rPr>
+            </w:rPrChange>
+          </w:rPr>
+          <w:t>that relates current observations of a variable with past observations of itself and past observations of other variables in the system.</w:t>
+        </w:r>
+      </w:ins>
+    </w:p>
+    <w:p>
+      <w:pPr>
+        <w:spacing w:line="360" w:lineRule="auto"/>
+        <w:jc w:val="both"/>
+        <w:rPr>
+          <w:ins w:id="147" w:author="Sujil Kumar Koottathampathiyil" w:date="2022-06-08T19:51:00Z"/>
+          <w:rFonts w:ascii="Arial" w:hAnsi="Arial" w:cs="Arial"/>
+        </w:rPr>
+      </w:pPr>
+      <w:r>
+        <w:rPr>
+          <w:rFonts w:ascii="Arial" w:hAnsi="Arial" w:cs="Arial"/>
+        </w:rPr>
+        <w:t xml:space="preserve">Thirdly, we need a database server for data to be stored on the server. I will be using PSQL or MySQL servers for data storage and management. I want the data in my DB to be updated time to time and my model has to be updated based on the new data injected in each time. The reason </w:t>
+      </w:r>
+    </w:p>
+    <w:p>
+      <w:pPr>
+        <w:spacing w:line="360" w:lineRule="auto"/>
+        <w:jc w:val="both"/>
+        <w:rPr>
+          <w:del w:id="148" w:author="Sujil Kumar Koottathampathiyil" w:date="2022-06-08T19:51:00Z"/>
+          <w:rFonts w:ascii="Arial" w:hAnsi="Arial" w:cs="Arial"/>
+        </w:rPr>
+      </w:pPr>
+      <w:r>
+        <w:rPr>
+          <w:rFonts w:ascii="Arial" w:hAnsi="Arial" w:cs="Arial"/>
+        </w:rPr>
+        <w:t xml:space="preserve">for choosing these DB’s is the flexibility of usage and its syntax matching with Structured Query Language (SQL) minute differences. </w:t>
+      </w:r>
+    </w:p>
+    <w:p>
+      <w:pPr>
+        <w:spacing w:line="360" w:lineRule="auto"/>
+        <w:jc w:val="both"/>
+        <w:rPr>
+          <w:ins w:id="149" w:author="Sujil Kumar Koottathampathiyil" w:date="2022-06-08T19:52:00Z"/>
+          <w:rFonts w:ascii="Arial" w:hAnsi="Arial" w:cs="Arial"/>
+        </w:rPr>
+      </w:pPr>
+    </w:p>
+    <w:p>
+      <w:pPr>
+        <w:spacing w:line="360" w:lineRule="auto"/>
+        <w:jc w:val="both"/>
+        <w:rPr>
+          <w:moveTo w:id="150" w:author="Sujil Kumar Koottathampathiyil" w:date="2022-06-08T19:51:00Z"/>
+          <w:rFonts w:ascii="Arial" w:hAnsi="Arial" w:cs="Arial"/>
+        </w:rPr>
+      </w:pPr>
+      <w:moveToRangeStart w:id="151" w:author="Sujil Kumar Koottathampathiyil" w:date="2022-06-08T19:51:00Z" w:name="move105610329"/>
+      <w:moveTo w:id="152" w:author="Sujil Kumar Koottathampathiyil" w:date="2022-06-08T19:51:00Z">
+        <w:r>
+          <w:rPr>
+            <w:rFonts w:ascii="Arial" w:hAnsi="Arial" w:cs="Arial"/>
+          </w:rPr>
+          <w:lastRenderedPageBreak/>
+          <w:t xml:space="preserve">Firstly, I want to talk about python dashboard. It’s always wonderful to see how we are able to make models and interpret them. But it is also important to note, recently there are number of concerns about how well we are able to make modifications to the existing model and maintain them. So, our model has to work dynamic and make prediction based on the available data. In recent years programmers used use VueJS or web-based languages for making dashboards, we now have most advanced packaged like </w:t>
+        </w:r>
+      </w:moveTo>
+      <w:sdt>
+        <w:sdtPr>
+          <w:rPr>
+            <w:rFonts w:ascii="Arial" w:hAnsi="Arial" w:cs="Arial"/>
+            <w:color w:val="000000"/>
+          </w:rPr>
+          <w:tag w:val="MENDELEY_CITATION_v3_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"/>
+          <w:id w:val="-1248807807"/>
+          <w:placeholder>
+            <w:docPart w:val="83DB19D5CC4C4B7E84C0E40D9E7729C3"/>
+          </w:placeholder>
+        </w:sdtPr>
         <w:sdtContent>
           <w:proofErr w:type="spellStart"/>
-          <w:r>
-            <w:rPr>
-              <w:rFonts w:ascii="Arial" w:hAnsi="Arial" w:cs="Arial"/>
-              <w:color w:val="000000"/>
-            </w:rPr>
-            <w:t>Streamlit</w:t>
-          </w:r>
+          <w:ins w:id="153" w:author="Sujil Kumar Koottathampathiyil" w:date="2022-06-08T20:18:00Z">
+            <w:r>
+              <w:rPr>
+                <w:rFonts w:ascii="Arial" w:hAnsi="Arial" w:cs="Arial"/>
+                <w:color w:val="000000"/>
+              </w:rPr>
+              <w:t>Streamlit</w:t>
+            </w:r>
+          </w:ins>
           <w:proofErr w:type="spellEnd"/>
+          <w:moveTo w:id="154" w:author="Sujil Kumar Koottathampathiyil" w:date="2022-06-08T19:51:00Z">
+            <w:del w:id="155" w:author="Sujil Kumar Koottathampathiyil" w:date="2022-06-08T19:52:00Z">
+              <w:r>
+                <w:rPr>
+                  <w:rFonts w:ascii="Arial" w:hAnsi="Arial" w:cs="Arial"/>
+                  <w:color w:val="000000"/>
+                </w:rPr>
+                <w:delText>Streamlit</w:delText>
+              </w:r>
+            </w:del>
+          </w:moveTo>
         </w:sdtContent>
       </w:sdt>
-      <w:r>
-        <w:rPr>
-          <w:rFonts w:ascii="Arial" w:hAnsi="Arial" w:cs="Arial"/>
-        </w:rPr>
-        <w:t xml:space="preserve"> has made these process </w:t>
-      </w:r>
-      <w:r>
-        <w:rPr>
-          <w:rFonts w:ascii="Arial" w:hAnsi="Arial" w:cs="Arial"/>
-        </w:rPr>
-        <w:t>easier and more efficient</w:t>
-      </w:r>
-      <w:r>
-        <w:rPr>
-          <w:rFonts w:ascii="Arial" w:hAnsi="Arial" w:cs="Arial"/>
-        </w:rPr>
-        <w:t>. I am going to use some of the python packages like plotly to make interactive dashboard and make models that can make great predictions.</w:t>
-      </w:r>
+      <w:moveTo w:id="156" w:author="Sujil Kumar Koottathampathiyil" w:date="2022-06-08T19:51:00Z">
+        <w:r>
+          <w:rPr>
+            <w:rFonts w:ascii="Arial" w:hAnsi="Arial" w:cs="Arial"/>
+          </w:rPr>
+          <w:t xml:space="preserve"> has made these process easier and more efficient. I am going to use some of the python packages like plotly to make interactive dashboard and make models that can make great predictions.</w:t>
+        </w:r>
+      </w:moveTo>
+    </w:p>
+    <w:moveToRangeEnd w:id="151"/>
+    <w:p>
+      <w:pPr>
+        <w:spacing w:line="360" w:lineRule="auto"/>
+        <w:rPr>
+          <w:del w:id="157" w:author="Sujil Kumar Koottathampathiyil" w:date="2022-06-08T19:51:00Z"/>
+          <w:rFonts w:ascii="Arial" w:hAnsi="Arial" w:cs="Arial"/>
+        </w:rPr>
+      </w:pPr>
+      <w:ins w:id="158" w:author="Sujil Kumar Koottathampathiyil" w:date="2022-06-08T19:52:00Z">
+        <w:r>
+          <w:rPr>
+            <w:rFonts w:ascii="Arial" w:hAnsi="Arial" w:cs="Arial"/>
+          </w:rPr>
+          <w:t xml:space="preserve">Firstly, I want to talk about python dashboard. It’s always wonderful to see how we are able to make models and interpret them. But it is also important to note, recently there are number of concerns about how well we are able to make modifications to the existing model and maintain them. So, our model has to work dynamic and make prediction based on the available data. In recent years programmers used use VueJS or web-based languages for making dashboards, we now have most advanced packaged like </w:t>
+        </w:r>
+      </w:ins>
+      <w:customXmlInsRangeStart w:id="159" w:author="Sujil Kumar Koottathampathiyil" w:date="2022-06-08T19:52:00Z"/>
+      <w:sdt>
+        <w:sdtPr>
+          <w:rPr>
+            <w:rFonts w:ascii="Arial" w:hAnsi="Arial" w:cs="Arial"/>
+            <w:color w:val="000000"/>
+          </w:rPr>
+          <w:tag w:val="MENDELEY_CITATION_v3_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"/>
+          <w:id w:val="-1492554647"/>
+          <w:placeholder>
+            <w:docPart w:val="8ED4CB4644B84645B11AEB8EBDE4C6FF"/>
+          </w:placeholder>
+        </w:sdtPr>
+        <w:sdtContent>
+          <w:customXmlInsRangeEnd w:id="159"/>
+          <w:proofErr w:type="spellStart"/>
+          <w:ins w:id="160" w:author="Sujil Kumar Koottathampathiyil" w:date="2022-06-08T20:18:00Z">
+            <w:r>
+              <w:rPr>
+                <w:rFonts w:ascii="Arial" w:hAnsi="Arial" w:cs="Arial"/>
+                <w:color w:val="000000"/>
+              </w:rPr>
+              <w:t>Streamlit</w:t>
+            </w:r>
+          </w:ins>
+          <w:proofErr w:type="spellEnd"/>
+          <w:customXmlInsRangeStart w:id="161" w:author="Sujil Kumar Koottathampathiyil" w:date="2022-06-08T19:52:00Z"/>
+        </w:sdtContent>
+      </w:sdt>
+      <w:customXmlInsRangeEnd w:id="161"/>
+      <w:ins w:id="162" w:author="Sujil Kumar Koottathampathiyil" w:date="2022-06-08T19:52:00Z">
+        <w:r>
+          <w:rPr>
+            <w:rFonts w:ascii="Arial" w:hAnsi="Arial" w:cs="Arial"/>
+          </w:rPr>
+          <w:t xml:space="preserve"> has made these process easier and more efficient. I am going to use some of the python packages like plotly to make interactive dashboard and make models that can make great predictions.</w:t>
+        </w:r>
+      </w:ins>
+      <w:del w:id="163" w:author="Sujil Kumar Koottathampathiyil" w:date="2022-06-08T19:51:00Z">
+        <w:r>
+          <w:rPr>
+            <w:rFonts w:ascii="Arial" w:hAnsi="Arial" w:cs="Arial"/>
+          </w:rPr>
+          <w:delText>Fourthly,</w:delText>
+        </w:r>
+      </w:del>
     </w:p>
     <w:p>
       <w:pPr>
         <w:spacing w:line="360" w:lineRule="auto"/>
         <w:jc w:val="both"/>
-        <w:rPr>
-          <w:rFonts w:ascii="Arial" w:hAnsi="Arial" w:cs="Arial"/>
-        </w:rPr>
-      </w:pPr>
-      <w:r>
-        <w:rPr>
-          <w:rFonts w:ascii="Arial" w:hAnsi="Arial" w:cs="Arial"/>
-        </w:rPr>
-        <w:t>Secondly, working with time series forecasting is a crucial part in my dissertation. I have number of different targets in my dissertation. I have been looking for ways to predict the number of suicides in upcoming years. My interest in time series and ML made me dive deep into sophisticated time series models like SARIMA and VAR to make models on the suicide data and forecast future suicides in different countries.</w:t>
-      </w:r>
-    </w:p>
-    <w:p>
-      <w:pPr>
-        <w:spacing w:line="360" w:lineRule="auto"/>
-        <w:jc w:val="both"/>
-        <w:rPr>
-          <w:rFonts w:ascii="Arial" w:hAnsi="Arial" w:cs="Arial"/>
-        </w:rPr>
-      </w:pPr>
-      <w:r>
-        <w:rPr>
-          <w:rFonts w:ascii="Arial" w:hAnsi="Arial" w:cs="Arial"/>
-        </w:rPr>
-        <w:t xml:space="preserve">Thirdly, we need a database server for data to be stored on the server. I will be using PSQL or MySQL servers for data storage and management. I want the data in my DB to be updated time to time and my model has to be updated based on the new data injected in each time. The reason for choosing these DB’s is the flexibility of usage and its syntax matching with Structured Query Language (SQL) minute differences. </w:t>
-      </w:r>
-    </w:p>
-    <w:p>
-      <w:pPr>
-        <w:spacing w:line="360" w:lineRule="auto"/>
-        <w:rPr>
-          <w:rFonts w:ascii="Arial" w:hAnsi="Arial" w:cs="Arial"/>
-        </w:rPr>
-      </w:pPr>
-      <w:r>
-        <w:rPr>
-          <w:rFonts w:ascii="Arial" w:hAnsi="Arial" w:cs="Arial"/>
-        </w:rPr>
-        <w:t>Fourthly,</w:t>
-      </w:r>
-    </w:p>
-    <w:p>
-      <w:pPr>
-        <w:spacing w:line="360" w:lineRule="auto"/>
         <w:rPr>
           <w:rFonts w:ascii="Arial" w:hAnsi="Arial" w:cs="Arial"/>
           <w:b/>
@@ -607,6 +2277,11 @@
           <w:sz w:val="32"/>
           <w:szCs w:val="32"/>
         </w:rPr>
+        <w:pPrChange w:id="164" w:author="Sujil Kumar Koottathampathiyil" w:date="2022-06-08T19:51:00Z">
+          <w:pPr>
+            <w:spacing w:line="360" w:lineRule="auto"/>
+          </w:pPr>
+        </w:pPrChange>
       </w:pPr>
     </w:p>
     <w:p>
@@ -688,29 +2363,23 @@
         <w:rPr>
           <w:rFonts w:ascii="Arial" w:hAnsi="Arial" w:cs="Arial"/>
         </w:rPr>
-        <w:t xml:space="preserve">I have chosen a dataset which was simple and aggregated. But, later on thinking about the complexity and wide range of the reasons behind committing suicide I did a thorough research about how much </w:t>
-      </w:r>
-      <w:r>
-        <w:rPr>
-          <w:rFonts w:ascii="Arial" w:hAnsi="Arial" w:cs="Arial"/>
+        <w:t>I have chosen a dataset which was simple and aggregated. But, later on thinking about the complexity and wide range of the reasons behind committing suicide I did a thorough research about how much additional information I can incorporate into the existing dataset. There have been several variables like continent missing in the dataset. So, I have added additional columns for continent names. Also, I have received another dataset which is similar to the suicide master sheet I have previously received contained much more information. The main reason behind taking this dataset into account is that those variables were very meaningful with respect to the context I am working with, for example, I assume there could be come relation between suicide rates and unemployment or number of internet users and suicides in any country.</w:t>
+      </w:r>
+    </w:p>
+    <w:p>
+      <w:pPr>
+        <w:spacing w:line="360" w:lineRule="auto"/>
+        <w:jc w:val="center"/>
+        <w:rPr>
+          <w:rFonts w:ascii="Arial" w:hAnsi="Arial" w:cs="Arial"/>
+        </w:rPr>
+      </w:pPr>
+      <w:r>
+        <w:rPr>
+          <w:rFonts w:ascii="Arial" w:hAnsi="Arial" w:cs="Arial"/>
+          <w:noProof/>
         </w:rPr>
         <w:lastRenderedPageBreak/>
-        <w:t>additional information I can incorporate into the existing dataset. There have been several variables like continent missing in the dataset. So, I have added additional columns for continent names. Also, I have received another dataset which is similar to the suicide master sheet I have previously received contained much more information. The main reason behind taking this dataset into account is that those variables were very meaningful with respect to the context I am working with, for example, I assume there could be come relation between suicide rates and unemployment or number of internet users and suicides in any country.</w:t>
-      </w:r>
-    </w:p>
-    <w:p>
-      <w:pPr>
-        <w:spacing w:line="360" w:lineRule="auto"/>
-        <w:jc w:val="center"/>
-        <w:rPr>
-          <w:rFonts w:ascii="Arial" w:hAnsi="Arial" w:cs="Arial"/>
-        </w:rPr>
-      </w:pPr>
-      <w:r>
-        <w:rPr>
-          <w:rFonts w:ascii="Arial" w:hAnsi="Arial" w:cs="Arial"/>
-          <w:noProof/>
-        </w:rPr>
         <w:drawing>
           <wp:inline distT="0" distB="0" distL="0" distR="0" wp14:anchorId="0E754560" wp14:editId="69561803">
             <wp:extent cx="5943600" cy="2399030"/>
@@ -727,7 +2396,7 @@
                     <pic:cNvPicPr/>
                   </pic:nvPicPr>
                   <pic:blipFill>
-                    <a:blip r:embed="rId6"/>
+                    <a:blip r:embed="rId13"/>
                     <a:stretch>
                       <a:fillRect/>
                     </a:stretch>
@@ -831,14 +2500,7 @@
         <w:rPr>
           <w:rFonts w:ascii="Arial" w:hAnsi="Arial" w:cs="Arial"/>
         </w:rPr>
-        <w:t xml:space="preserve"> Outliers in the data are a one main thing we need to carefully do. Replacing the outliers without thinking why they </w:t>
-      </w:r>
-      <w:r>
-        <w:rPr>
-          <w:rFonts w:ascii="Arial" w:hAnsi="Arial" w:cs="Arial"/>
-        </w:rPr>
-        <w:lastRenderedPageBreak/>
-        <w:t>occur is a dangerous practice.</w:t>
+        <w:t xml:space="preserve"> Outliers in the data are a one main thing we need to carefully do. Replacing the outliers without thinking why they occur is a dangerous practice.</w:t>
       </w:r>
       <w:r>
         <w:rPr>
@@ -867,7 +2529,7 @@
                     <pic:cNvPicPr/>
                   </pic:nvPicPr>
                   <pic:blipFill rotWithShape="1">
-                    <a:blip r:embed="rId7"/>
+                    <a:blip r:embed="rId14"/>
                     <a:srcRect l="12627" t="19311"/>
                     <a:stretch/>
                   </pic:blipFill>
@@ -992,6 +2654,7 @@
         <w:rPr>
           <w:rFonts w:ascii="Arial" w:hAnsi="Arial" w:cs="Arial"/>
         </w:rPr>
+        <w:lastRenderedPageBreak/>
         <w:t xml:space="preserve">Firstly, I want to talk about python dashboard. It’s always wonderful to see how we are able to make models and interpret them. </w:t>
       </w:r>
       <w:r>
@@ -1051,14 +2714,25 @@
         <w:sdtEndPr/>
         <w:sdtContent>
           <w:proofErr w:type="spellStart"/>
-          <w:r>
-            <w:rPr>
-              <w:rFonts w:ascii="Arial" w:hAnsi="Arial" w:cs="Arial"/>
-              <w:color w:val="000000"/>
-            </w:rPr>
-            <w:t>Streamlit</w:t>
-          </w:r>
+          <w:ins w:id="165" w:author="Sujil Kumar Koottathampathiyil" w:date="2022-06-08T20:18:00Z">
+            <w:r>
+              <w:rPr>
+                <w:rFonts w:ascii="Arial" w:hAnsi="Arial" w:cs="Arial"/>
+                <w:color w:val="000000"/>
+              </w:rPr>
+              <w:t>Streamlit</w:t>
+            </w:r>
+          </w:ins>
           <w:proofErr w:type="spellEnd"/>
+          <w:del w:id="166" w:author="Sujil Kumar Koottathampathiyil" w:date="2022-06-08T19:46:00Z">
+            <w:r>
+              <w:rPr>
+                <w:rFonts w:ascii="Arial" w:hAnsi="Arial" w:cs="Arial"/>
+                <w:color w:val="000000"/>
+              </w:rPr>
+              <w:delText>Streamlit</w:delText>
+            </w:r>
+          </w:del>
         </w:sdtContent>
       </w:sdt>
       <w:r>
@@ -1113,7 +2787,7 @@
                     <pic:cNvPicPr/>
                   </pic:nvPicPr>
                   <pic:blipFill>
-                    <a:blip r:embed="rId8"/>
+                    <a:blip r:embed="rId15"/>
                     <a:stretch>
                       <a:fillRect/>
                     </a:stretch>
@@ -1148,7 +2822,6 @@
           <w:rFonts w:ascii="Arial" w:hAnsi="Arial" w:cs="Arial"/>
           <w:color w:val="000000"/>
         </w:rPr>
-        <w:lastRenderedPageBreak/>
         <w:t>Global suicide rate is visualized using plotly. It is an animation frame page visitors are able to see the information based on the year.</w:t>
       </w:r>
       <w:r>
@@ -1156,7 +2829,32 @@
           <w:rFonts w:ascii="Arial" w:hAnsi="Arial" w:cs="Arial"/>
           <w:color w:val="000000"/>
         </w:rPr>
-        <w:t xml:space="preserve"> Colored regions represents the rate of suicides per hundred thousand. </w:t>
+        <w:t xml:space="preserve"> Colored regions </w:t>
+      </w:r>
+      <w:del w:id="167" w:author="Sujil Kumar Koottathampathiyil" w:date="2022-06-08T19:56:00Z">
+        <w:r>
+          <w:rPr>
+            <w:rFonts w:ascii="Arial" w:hAnsi="Arial" w:cs="Arial"/>
+            <w:color w:val="000000"/>
+          </w:rPr>
+          <w:delText>represents</w:delText>
+        </w:r>
+      </w:del>
+      <w:ins w:id="168" w:author="Sujil Kumar Koottathampathiyil" w:date="2022-06-08T19:56:00Z">
+        <w:r>
+          <w:rPr>
+            <w:rFonts w:ascii="Arial" w:hAnsi="Arial" w:cs="Arial"/>
+            <w:color w:val="000000"/>
+          </w:rPr>
+          <w:t>represent</w:t>
+        </w:r>
+      </w:ins>
+      <w:r>
+        <w:rPr>
+          <w:rFonts w:ascii="Arial" w:hAnsi="Arial" w:cs="Arial"/>
+          <w:color w:val="000000"/>
+        </w:rPr>
+        <w:t xml:space="preserve"> the rate of suicides per hundred thousand. </w:t>
       </w:r>
     </w:p>
     <w:p>
@@ -1168,6 +2866,7 @@
           <w:color w:val="000000"/>
         </w:rPr>
       </w:pPr>
+      <w:commentRangeStart w:id="169"/>
       <w:r>
         <w:rPr>
           <w:rFonts w:ascii="Arial" w:hAnsi="Arial" w:cs="Arial"/>
@@ -1189,7 +2888,7 @@
                     <pic:cNvPicPr/>
                   </pic:nvPicPr>
                   <pic:blipFill rotWithShape="1">
-                    <a:blip r:embed="rId9"/>
+                    <a:blip r:embed="rId16"/>
                     <a:srcRect l="1749" t="2893" r="1907" b="2757"/>
                     <a:stretch/>
                   </pic:blipFill>
@@ -1216,6 +2915,13 @@
           </wp:inline>
         </w:drawing>
       </w:r>
+      <w:commentRangeEnd w:id="169"/>
+      <w:r>
+        <w:rPr>
+          <w:rStyle w:val="CommentReference"/>
+        </w:rPr>
+        <w:commentReference w:id="169"/>
+      </w:r>
     </w:p>
     <w:p>
       <w:pPr>
@@ -1231,7 +2937,29 @@
           <w:rFonts w:ascii="Arial" w:hAnsi="Arial" w:cs="Arial"/>
           <w:color w:val="000000"/>
         </w:rPr>
-        <w:t xml:space="preserve">As per the fig. It’s very evident that most of the suicides are happening between the age of 35 and 54. And out of them majority are Males. In all the age groups females are less affected </w:t>
+        <w:t xml:space="preserve">As per </w:t>
+      </w:r>
+      <w:commentRangeStart w:id="170"/>
+      <w:r>
+        <w:rPr>
+          <w:rFonts w:ascii="Arial" w:hAnsi="Arial" w:cs="Arial"/>
+          <w:color w:val="000000"/>
+        </w:rPr>
+        <w:t xml:space="preserve">the fig. </w:t>
+      </w:r>
+      <w:commentRangeEnd w:id="170"/>
+      <w:r>
+        <w:rPr>
+          <w:rStyle w:val="CommentReference"/>
+        </w:rPr>
+        <w:commentReference w:id="170"/>
+      </w:r>
+      <w:r>
+        <w:rPr>
+          <w:rFonts w:ascii="Arial" w:hAnsi="Arial" w:cs="Arial"/>
+          <w:color w:val="000000"/>
+        </w:rPr>
+        <w:t xml:space="preserve">It’s very evident that most of the suicides are happening between the age of 35 and 54. And out of them majority are Males. In all the age groups females are less affected </w:t>
       </w:r>
       <w:r>
         <w:rPr>
@@ -1278,11 +3006,13 @@
           <w:color w:val="000000"/>
         </w:rPr>
       </w:pPr>
+      <w:commentRangeStart w:id="171"/>
       <w:r>
         <w:rPr>
           <w:rFonts w:ascii="Arial" w:hAnsi="Arial" w:cs="Arial"/>
           <w:noProof/>
         </w:rPr>
+        <w:lastRenderedPageBreak/>
         <w:drawing>
           <wp:inline distT="0" distB="0" distL="0" distR="0" wp14:anchorId="40BF1D08" wp14:editId="3125CD62">
             <wp:extent cx="5943600" cy="2338705"/>
@@ -1299,7 +3029,7 @@
                     <pic:cNvPicPr/>
                   </pic:nvPicPr>
                   <pic:blipFill>
-                    <a:blip r:embed="rId10"/>
+                    <a:blip r:embed="rId17"/>
                     <a:stretch>
                       <a:fillRect/>
                     </a:stretch>
@@ -1319,6 +3049,13 @@
           </wp:inline>
         </w:drawing>
       </w:r>
+      <w:commentRangeEnd w:id="171"/>
+      <w:r>
+        <w:rPr>
+          <w:rStyle w:val="CommentReference"/>
+        </w:rPr>
+        <w:commentReference w:id="171"/>
+      </w:r>
     </w:p>
     <w:p>
       <w:pPr>
@@ -1385,13 +3122,24 @@
         </w:sdtPr>
         <w:sdtEndPr/>
         <w:sdtContent>
-          <w:r>
-            <w:rPr>
-              <w:rFonts w:ascii="Arial" w:hAnsi="Arial" w:cs="Arial"/>
-              <w:color w:val="000000"/>
-            </w:rPr>
-            <w:t>BBC News</w:t>
-          </w:r>
+          <w:ins w:id="172" w:author="Sujil Kumar Koottathampathiyil" w:date="2022-06-08T20:18:00Z">
+            <w:r>
+              <w:rPr>
+                <w:rFonts w:ascii="Arial" w:hAnsi="Arial" w:cs="Arial"/>
+                <w:color w:val="000000"/>
+              </w:rPr>
+              <w:t>BBC News</w:t>
+            </w:r>
+          </w:ins>
+          <w:del w:id="173" w:author="Sujil Kumar Koottathampathiyil" w:date="2022-06-08T19:46:00Z">
+            <w:r>
+              <w:rPr>
+                <w:rFonts w:ascii="Arial" w:hAnsi="Arial" w:cs="Arial"/>
+                <w:color w:val="000000"/>
+              </w:rPr>
+              <w:delText>BBC News</w:delText>
+            </w:r>
+          </w:del>
         </w:sdtContent>
       </w:sdt>
       <w:r>
@@ -1447,7 +3195,6 @@
           <w:rFonts w:ascii="Arial" w:hAnsi="Arial" w:cs="Arial"/>
           <w:noProof/>
         </w:rPr>
-        <w:lastRenderedPageBreak/>
         <w:drawing>
           <wp:inline distT="0" distB="0" distL="0" distR="0" wp14:anchorId="25D53E85" wp14:editId="124C5E9C">
             <wp:extent cx="3051323" cy="3395249"/>
@@ -1466,7 +3213,7 @@
                     </pic:cNvPicPr>
                   </pic:nvPicPr>
                   <pic:blipFill>
-                    <a:blip r:embed="rId11" cstate="print">
+                    <a:blip r:embed="rId18" cstate="print">
                       <a:extLst>
                         <a:ext uri="{28A0092B-C50C-407E-A947-70E740481C1C}">
                           <a14:useLocalDpi xmlns:a14="http://schemas.microsoft.com/office/drawing/2010/main" val="0"/>
@@ -1522,6 +3269,7 @@
           <w:rFonts w:ascii="Arial" w:hAnsi="Arial" w:cs="Arial"/>
           <w:color w:val="000000"/>
         </w:rPr>
+        <w:lastRenderedPageBreak/>
         <w:t>The above figure shows the scale of suicides among different countries. It is very clear to see that Russian federation is showing the most suicide rate among all the other countries.</w:t>
       </w:r>
       <w:r>
@@ -1545,29 +3293,40 @@
         </w:sdtPr>
         <w:sdtEndPr/>
         <w:sdtContent>
-          <w:r>
-            <w:rPr>
-              <w:rFonts w:ascii="Arial" w:hAnsi="Arial" w:cs="Arial"/>
-              <w:color w:val="000000"/>
-            </w:rPr>
-            <w:t xml:space="preserve">Bellman and </w:t>
-          </w:r>
-          <w:proofErr w:type="spellStart"/>
-          <w:r>
-            <w:rPr>
-              <w:rFonts w:ascii="Arial" w:hAnsi="Arial" w:cs="Arial"/>
-              <w:color w:val="000000"/>
-            </w:rPr>
-            <w:t>Namdev</w:t>
-          </w:r>
-          <w:proofErr w:type="spellEnd"/>
-          <w:r>
-            <w:rPr>
-              <w:rFonts w:ascii="Arial" w:hAnsi="Arial" w:cs="Arial"/>
-              <w:color w:val="000000"/>
-            </w:rPr>
-            <w:t xml:space="preserve"> study</w:t>
-          </w:r>
+          <w:ins w:id="174" w:author="Sujil Kumar Koottathampathiyil" w:date="2022-06-08T20:18:00Z">
+            <w:r>
+              <w:rPr>
+                <w:rFonts w:ascii="Arial" w:hAnsi="Arial" w:cs="Arial"/>
+                <w:color w:val="000000"/>
+              </w:rPr>
+              <w:t xml:space="preserve">Bellman and </w:t>
+            </w:r>
+            <w:proofErr w:type="spellStart"/>
+            <w:r>
+              <w:rPr>
+                <w:rFonts w:ascii="Arial" w:hAnsi="Arial" w:cs="Arial"/>
+                <w:color w:val="000000"/>
+              </w:rPr>
+              <w:t>Namdev</w:t>
+            </w:r>
+            <w:proofErr w:type="spellEnd"/>
+            <w:r>
+              <w:rPr>
+                <w:rFonts w:ascii="Arial" w:hAnsi="Arial" w:cs="Arial"/>
+                <w:color w:val="000000"/>
+              </w:rPr>
+              <w:t xml:space="preserve"> study</w:t>
+            </w:r>
+          </w:ins>
+          <w:del w:id="175" w:author="Sujil Kumar Koottathampathiyil" w:date="2022-06-08T19:46:00Z">
+            <w:r>
+              <w:rPr>
+                <w:rFonts w:ascii="Arial" w:hAnsi="Arial" w:cs="Arial"/>
+                <w:color w:val="000000"/>
+              </w:rPr>
+              <w:delText>Bellman and Namdev study</w:delText>
+            </w:r>
+          </w:del>
         </w:sdtContent>
       </w:sdt>
       <w:r>
@@ -1606,7 +3365,6 @@
           <w:rFonts w:ascii="Arial" w:hAnsi="Arial" w:cs="Arial"/>
           <w:noProof/>
         </w:rPr>
-        <w:lastRenderedPageBreak/>
         <w:drawing>
           <wp:inline distT="0" distB="0" distL="0" distR="0" wp14:anchorId="6935EF43" wp14:editId="78112E29">
             <wp:extent cx="3745782" cy="5640870"/>
@@ -1625,7 +3383,7 @@
                     </pic:cNvPicPr>
                   </pic:nvPicPr>
                   <pic:blipFill>
-                    <a:blip r:embed="rId12">
+                    <a:blip r:embed="rId19">
                       <a:extLst>
                         <a:ext uri="{28A0092B-C50C-407E-A947-70E740481C1C}">
                           <a14:useLocalDpi xmlns:a14="http://schemas.microsoft.com/office/drawing/2010/main" val="0"/>
@@ -1698,7 +3456,7 @@
                     <pic:cNvPicPr/>
                   </pic:nvPicPr>
                   <pic:blipFill>
-                    <a:blip r:embed="rId13"/>
+                    <a:blip r:embed="rId20"/>
                     <a:stretch>
                       <a:fillRect/>
                     </a:stretch>
@@ -1759,7 +3517,7 @@
                     <pic:cNvPicPr/>
                   </pic:nvPicPr>
                   <pic:blipFill>
-                    <a:blip r:embed="rId14"/>
+                    <a:blip r:embed="rId21"/>
                     <a:stretch>
                       <a:fillRect/>
                     </a:stretch>
@@ -1822,7 +3580,7 @@
                     </pic:cNvPicPr>
                   </pic:nvPicPr>
                   <pic:blipFill>
-                    <a:blip r:embed="rId15">
+                    <a:blip r:embed="rId22">
                       <a:extLst>
                         <a:ext uri="{28A0092B-C50C-407E-A947-70E740481C1C}">
                           <a14:useLocalDpi xmlns:a14="http://schemas.microsoft.com/office/drawing/2010/main" val="0"/>
@@ -1972,13 +3730,24 @@
         </w:sdtPr>
         <w:sdtEndPr/>
         <w:sdtContent>
-          <w:r>
-            <w:rPr>
-              <w:rFonts w:ascii="Arial" w:hAnsi="Arial" w:cs="Arial"/>
-              <w:color w:val="000000"/>
-            </w:rPr>
-            <w:t>Brunello et al</w:t>
-          </w:r>
+          <w:ins w:id="176" w:author="Sujil Kumar Koottathampathiyil" w:date="2022-06-08T20:18:00Z">
+            <w:r>
+              <w:rPr>
+                <w:rFonts w:ascii="Arial" w:hAnsi="Arial" w:cs="Arial"/>
+                <w:color w:val="000000"/>
+              </w:rPr>
+              <w:t>Brunello et al</w:t>
+            </w:r>
+          </w:ins>
+          <w:del w:id="177" w:author="Sujil Kumar Koottathampathiyil" w:date="2022-06-08T19:46:00Z">
+            <w:r>
+              <w:rPr>
+                <w:rFonts w:ascii="Arial" w:hAnsi="Arial" w:cs="Arial"/>
+                <w:color w:val="000000"/>
+              </w:rPr>
+              <w:delText>Brunello et al</w:delText>
+            </w:r>
+          </w:del>
         </w:sdtContent>
       </w:sdt>
       <w:r>
@@ -2071,7 +3840,7 @@
                     <pic:cNvPicPr/>
                   </pic:nvPicPr>
                   <pic:blipFill rotWithShape="1">
-                    <a:blip r:embed="rId16"/>
+                    <a:blip r:embed="rId23"/>
                     <a:srcRect l="1345" t="2005" r="1351" b="2070"/>
                     <a:stretch/>
                   </pic:blipFill>
@@ -2180,7 +3949,7 @@
                     <pic:cNvPicPr/>
                   </pic:nvPicPr>
                   <pic:blipFill rotWithShape="1">
-                    <a:blip r:embed="rId17"/>
+                    <a:blip r:embed="rId24"/>
                     <a:srcRect l="1240" t="1643" r="2006" b="1024"/>
                     <a:stretch/>
                   </pic:blipFill>
@@ -2255,7 +4024,7 @@
                     <pic:cNvPicPr/>
                   </pic:nvPicPr>
                   <pic:blipFill rotWithShape="1">
-                    <a:blip r:embed="rId18"/>
+                    <a:blip r:embed="rId25"/>
                     <a:srcRect b="2525"/>
                     <a:stretch/>
                   </pic:blipFill>
@@ -2405,7 +4174,7 @@
                     <pic:cNvPicPr/>
                   </pic:nvPicPr>
                   <pic:blipFill>
-                    <a:blip r:embed="rId19"/>
+                    <a:blip r:embed="rId26"/>
                     <a:stretch>
                       <a:fillRect/>
                     </a:stretch>
@@ -2580,13 +4349,24 @@
         </w:sdtPr>
         <w:sdtEndPr/>
         <w:sdtContent>
-          <w:r>
-            <w:rPr>
-              <w:rFonts w:ascii="Arial" w:hAnsi="Arial" w:cs="Arial"/>
-              <w:color w:val="000000"/>
-            </w:rPr>
-            <w:t>Vector Autoregressive Models</w:t>
-          </w:r>
+          <w:ins w:id="178" w:author="Sujil Kumar Koottathampathiyil" w:date="2022-06-08T20:18:00Z">
+            <w:r>
+              <w:rPr>
+                <w:rFonts w:ascii="Arial" w:hAnsi="Arial" w:cs="Arial"/>
+                <w:color w:val="000000"/>
+              </w:rPr>
+              <w:t>Vector Autoregressive Models</w:t>
+            </w:r>
+          </w:ins>
+          <w:del w:id="179" w:author="Sujil Kumar Koottathampathiyil" w:date="2022-06-08T19:46:00Z">
+            <w:r>
+              <w:rPr>
+                <w:rFonts w:ascii="Arial" w:hAnsi="Arial" w:cs="Arial"/>
+                <w:color w:val="000000"/>
+              </w:rPr>
+              <w:delText>Vector Autoregressive Models</w:delText>
+            </w:r>
+          </w:del>
         </w:sdtContent>
       </w:sdt>
       <w:r>
@@ -2627,7 +4407,7 @@
                     <pic:cNvPicPr/>
                   </pic:nvPicPr>
                   <pic:blipFill>
-                    <a:blip r:embed="rId20"/>
+                    <a:blip r:embed="rId27"/>
                     <a:stretch>
                       <a:fillRect/>
                     </a:stretch>
@@ -2698,7 +4478,7 @@
                     </pic:cNvPicPr>
                   </pic:nvPicPr>
                   <pic:blipFill>
-                    <a:blip r:embed="rId21" cstate="print">
+                    <a:blip r:embed="rId28" cstate="print">
                       <a:extLst>
                         <a:ext uri="{28A0092B-C50C-407E-A947-70E740481C1C}">
                           <a14:useLocalDpi xmlns:a14="http://schemas.microsoft.com/office/drawing/2010/main" val="0"/>
@@ -2760,7 +4540,7 @@
                     <pic:cNvPicPr/>
                   </pic:nvPicPr>
                   <pic:blipFill>
-                    <a:blip r:embed="rId22"/>
+                    <a:blip r:embed="rId29"/>
                     <a:stretch>
                       <a:fillRect/>
                     </a:stretch>
@@ -3006,7 +4786,7 @@
                     <pic:cNvPicPr/>
                   </pic:nvPicPr>
                   <pic:blipFill>
-                    <a:blip r:embed="rId23"/>
+                    <a:blip r:embed="rId30"/>
                     <a:stretch>
                       <a:fillRect/>
                     </a:stretch>
@@ -3085,7 +4865,7 @@
                     <pic:cNvPicPr/>
                   </pic:nvPicPr>
                   <pic:blipFill>
-                    <a:blip r:embed="rId24"/>
+                    <a:blip r:embed="rId31"/>
                     <a:stretch>
                       <a:fillRect/>
                     </a:stretch>
@@ -3322,7 +5102,7 @@
                     <pic:cNvPicPr/>
                   </pic:nvPicPr>
                   <pic:blipFill>
-                    <a:blip r:embed="rId25"/>
+                    <a:blip r:embed="rId32"/>
                     <a:stretch>
                       <a:fillRect/>
                     </a:stretch>
@@ -3419,7 +5199,25 @@
           <w:sz w:val="24"/>
           <w:szCs w:val="24"/>
         </w:rPr>
-        <w:t>I have created 3 models in ARMA , Auto regression and Vector Auto regression. Using mean squared error and R-</w:t>
+        <w:t xml:space="preserve">I have created 3 models in </w:t>
+      </w:r>
+      <w:proofErr w:type="gramStart"/>
+      <w:r>
+        <w:rPr>
+          <w:rFonts w:ascii="Arial" w:hAnsi="Arial" w:cs="Arial"/>
+          <w:sz w:val="24"/>
+          <w:szCs w:val="24"/>
+        </w:rPr>
+        <w:t>ARMA ,</w:t>
+      </w:r>
+      <w:proofErr w:type="gramEnd"/>
+      <w:r>
+        <w:rPr>
+          <w:rFonts w:ascii="Arial" w:hAnsi="Arial" w:cs="Arial"/>
+          <w:sz w:val="24"/>
+          <w:szCs w:val="24"/>
+        </w:rPr>
+        <w:t xml:space="preserve"> Auto regression and Vector Auto regression. Using mean squared error and R-</w:t>
       </w:r>
       <w:r>
         <w:rPr>
@@ -3519,7 +5317,7 @@
                     <pic:cNvPicPr/>
                   </pic:nvPicPr>
                   <pic:blipFill rotWithShape="1">
-                    <a:blip r:embed="rId26"/>
+                    <a:blip r:embed="rId33"/>
                     <a:srcRect l="1104" t="1579" r="1243" b="2492"/>
                     <a:stretch/>
                   </pic:blipFill>
@@ -3861,13 +5659,24 @@
         </w:sdtPr>
         <w:sdtEndPr/>
         <w:sdtContent>
-          <w:r>
-            <w:rPr>
-              <w:rFonts w:ascii="Arial" w:hAnsi="Arial" w:cs="Arial"/>
-              <w:color w:val="000000"/>
-            </w:rPr>
-            <w:t xml:space="preserve">Mochahost </w:t>
-          </w:r>
+          <w:ins w:id="180" w:author="Sujil Kumar Koottathampathiyil" w:date="2022-06-08T20:18:00Z">
+            <w:r>
+              <w:rPr>
+                <w:rFonts w:ascii="Arial" w:hAnsi="Arial" w:cs="Arial"/>
+                <w:color w:val="000000"/>
+              </w:rPr>
+              <w:t xml:space="preserve">Mochahost </w:t>
+            </w:r>
+          </w:ins>
+          <w:del w:id="181" w:author="Sujil Kumar Koottathampathiyil" w:date="2022-06-08T19:46:00Z">
+            <w:r>
+              <w:rPr>
+                <w:rFonts w:ascii="Arial" w:hAnsi="Arial" w:cs="Arial"/>
+                <w:color w:val="000000"/>
+              </w:rPr>
+              <w:delText xml:space="preserve">Mochahost </w:delText>
+            </w:r>
+          </w:del>
         </w:sdtContent>
       </w:sdt>
     </w:p>
@@ -4388,14 +6197,26 @@
         </w:sdtPr>
         <w:sdtEndPr/>
         <w:sdtContent>
-          <w:r>
-            <w:rPr>
-              <w:rFonts w:ascii="Arial" w:hAnsi="Arial" w:cs="Arial"/>
-              <w:sz w:val="23"/>
-              <w:szCs w:val="23"/>
-            </w:rPr>
-            <w:t>(Human Radiation Experiments | Atomic Heritage Foundation n.d.)</w:t>
-          </w:r>
+          <w:ins w:id="182" w:author="Sujil Kumar Koottathampathiyil" w:date="2022-06-08T20:18:00Z">
+            <w:r>
+              <w:rPr>
+                <w:rFonts w:ascii="Arial" w:hAnsi="Arial" w:cs="Arial"/>
+                <w:sz w:val="23"/>
+                <w:szCs w:val="23"/>
+              </w:rPr>
+              <w:t>(Human Radiation Experiments | Atomic Heritage Foundation n.d.)</w:t>
+            </w:r>
+          </w:ins>
+          <w:del w:id="183" w:author="Sujil Kumar Koottathampathiyil" w:date="2022-06-08T19:46:00Z">
+            <w:r>
+              <w:rPr>
+                <w:rFonts w:ascii="Arial" w:hAnsi="Arial" w:cs="Arial"/>
+                <w:sz w:val="23"/>
+                <w:szCs w:val="23"/>
+              </w:rPr>
+              <w:delText>(Human Radiation Experiments | Atomic Heritage Foundation n.d.)</w:delText>
+            </w:r>
+          </w:del>
         </w:sdtContent>
       </w:sdt>
       <w:r>
@@ -4517,14 +6338,26 @@
         </w:sdtPr>
         <w:sdtEndPr/>
         <w:sdtContent>
-          <w:r>
-            <w:rPr>
-              <w:rFonts w:ascii="Arial" w:hAnsi="Arial" w:cs="Arial"/>
-              <w:sz w:val="23"/>
-              <w:szCs w:val="23"/>
-            </w:rPr>
-            <w:t>(Study: Benefits of Electric Cars Add Up—in the Billions! | NRDC n.d.)</w:t>
-          </w:r>
+          <w:ins w:id="184" w:author="Sujil Kumar Koottathampathiyil" w:date="2022-06-08T20:18:00Z">
+            <w:r>
+              <w:rPr>
+                <w:rFonts w:ascii="Arial" w:hAnsi="Arial" w:cs="Arial"/>
+                <w:sz w:val="23"/>
+                <w:szCs w:val="23"/>
+              </w:rPr>
+              <w:t>(Study: Benefits of Electric Cars Add Up—in the Billions! | NRDC n.d.)</w:t>
+            </w:r>
+          </w:ins>
+          <w:del w:id="185" w:author="Sujil Kumar Koottathampathiyil" w:date="2022-06-08T19:46:00Z">
+            <w:r>
+              <w:rPr>
+                <w:rFonts w:ascii="Arial" w:hAnsi="Arial" w:cs="Arial"/>
+                <w:sz w:val="23"/>
+                <w:szCs w:val="23"/>
+              </w:rPr>
+              <w:delText>(Study: Benefits of Electric Cars Add Up—in the Billions! | NRDC n.d.)</w:delText>
+            </w:r>
+          </w:del>
         </w:sdtContent>
       </w:sdt>
       <w:r>
@@ -4796,8 +6629,9 @@
           <w:sz w:val="23"/>
           <w:szCs w:val="23"/>
         </w:rPr>
-        <w:t xml:space="preserve"> Guidelines of ACL as per ethics </w:t>
-      </w:r>
+        <w:t xml:space="preserve"> Guidelines of ACL as per </w:t>
+      </w:r>
+      <w:proofErr w:type="gramStart"/>
       <w:r>
         <w:rPr>
           <w:rFonts w:ascii="Arial" w:hAnsi="Arial" w:cs="Arial"/>
@@ -4807,8 +6641,20 @@
           <w:sz w:val="23"/>
           <w:szCs w:val="23"/>
         </w:rPr>
+        <w:t xml:space="preserve">ethics </w:t>
+      </w:r>
+      <w:r>
+        <w:rPr>
+          <w:rFonts w:ascii="Arial" w:hAnsi="Arial" w:cs="Arial"/>
+          <w:b/>
+          <w:bCs/>
+          <w:color w:val="000000"/>
+          <w:sz w:val="23"/>
+          <w:szCs w:val="23"/>
+        </w:rPr>
         <w:t>)</w:t>
       </w:r>
+      <w:proofErr w:type="gramEnd"/>
     </w:p>
     <w:p>
       <w:pPr>
@@ -4867,35 +6713,48 @@
         </w:sdtPr>
         <w:sdtEndPr/>
         <w:sdtContent>
-          <w:r>
-            <w:rPr>
-              <w:rFonts w:ascii="Arial" w:hAnsi="Arial" w:cs="Arial"/>
-              <w:color w:val="000000"/>
-              <w:sz w:val="23"/>
-              <w:szCs w:val="23"/>
-            </w:rPr>
-            <w:t>(</w:t>
-          </w:r>
-          <w:proofErr w:type="spellStart"/>
-          <w:r>
-            <w:rPr>
-              <w:rFonts w:ascii="Arial" w:hAnsi="Arial" w:cs="Arial"/>
-              <w:color w:val="000000"/>
-              <w:sz w:val="23"/>
-              <w:szCs w:val="23"/>
-            </w:rPr>
-            <w:t>Bogod</w:t>
-          </w:r>
-          <w:proofErr w:type="spellEnd"/>
-          <w:r>
-            <w:rPr>
-              <w:rFonts w:ascii="Arial" w:hAnsi="Arial" w:cs="Arial"/>
-              <w:color w:val="000000"/>
-              <w:sz w:val="23"/>
-              <w:szCs w:val="23"/>
-            </w:rPr>
-            <w:t xml:space="preserve"> 2004)</w:t>
-          </w:r>
+          <w:ins w:id="186" w:author="Sujil Kumar Koottathampathiyil" w:date="2022-06-08T20:18:00Z">
+            <w:r>
+              <w:rPr>
+                <w:rFonts w:ascii="Arial" w:hAnsi="Arial" w:cs="Arial"/>
+                <w:color w:val="000000"/>
+                <w:sz w:val="23"/>
+                <w:szCs w:val="23"/>
+              </w:rPr>
+              <w:t>(</w:t>
+            </w:r>
+            <w:proofErr w:type="spellStart"/>
+            <w:r>
+              <w:rPr>
+                <w:rFonts w:ascii="Arial" w:hAnsi="Arial" w:cs="Arial"/>
+                <w:color w:val="000000"/>
+                <w:sz w:val="23"/>
+                <w:szCs w:val="23"/>
+              </w:rPr>
+              <w:t>Bogod</w:t>
+            </w:r>
+            <w:proofErr w:type="spellEnd"/>
+            <w:r>
+              <w:rPr>
+                <w:rFonts w:ascii="Arial" w:hAnsi="Arial" w:cs="Arial"/>
+                <w:color w:val="000000"/>
+                <w:sz w:val="23"/>
+                <w:szCs w:val="23"/>
+              </w:rPr>
+              <w:t xml:space="preserve"> 2004)</w:t>
+            </w:r>
+          </w:ins>
+          <w:del w:id="187" w:author="Sujil Kumar Koottathampathiyil" w:date="2022-06-08T19:46:00Z">
+            <w:r>
+              <w:rPr>
+                <w:rFonts w:ascii="Arial" w:hAnsi="Arial" w:cs="Arial"/>
+                <w:color w:val="000000"/>
+                <w:sz w:val="23"/>
+                <w:szCs w:val="23"/>
+              </w:rPr>
+              <w:delText>(Bogod 2004)</w:delText>
+            </w:r>
+          </w:del>
         </w:sdtContent>
       </w:sdt>
       <w:r>
@@ -5357,76 +7216,91 @@
         <w:spacing w:line="360" w:lineRule="auto"/>
         <w:jc w:val="both"/>
         <w:rPr>
+          <w:moveFrom w:id="188" w:author="Sujil Kumar Koottathampathiyil" w:date="2022-06-08T19:43:00Z"/>
           <w:rFonts w:ascii="Arial" w:hAnsi="Arial" w:cs="Arial"/>
           <w:b/>
           <w:bCs/>
         </w:rPr>
       </w:pPr>
-      <w:r>
-        <w:rPr>
-          <w:rFonts w:ascii="Arial" w:hAnsi="Arial" w:cs="Arial"/>
-          <w:b/>
-          <w:bCs/>
-        </w:rPr>
-        <w:t>Literature Review</w:t>
-      </w:r>
+      <w:moveFromRangeStart w:id="189" w:author="Sujil Kumar Koottathampathiyil" w:date="2022-06-08T19:43:00Z" w:name="move105609769"/>
+      <w:commentRangeStart w:id="190"/>
+      <w:moveFrom w:id="191" w:author="Sujil Kumar Koottathampathiyil" w:date="2022-06-08T19:43:00Z">
+        <w:r>
+          <w:rPr>
+            <w:rFonts w:ascii="Arial" w:hAnsi="Arial" w:cs="Arial"/>
+            <w:b/>
+            <w:bCs/>
+          </w:rPr>
+          <w:t>Literature Review</w:t>
+        </w:r>
+        <w:commentRangeEnd w:id="190"/>
+        <w:r>
+          <w:rPr>
+            <w:rStyle w:val="CommentReference"/>
+          </w:rPr>
+          <w:commentReference w:id="190"/>
+        </w:r>
+      </w:moveFrom>
     </w:p>
     <w:p>
       <w:pPr>
         <w:spacing w:line="360" w:lineRule="auto"/>
         <w:jc w:val="both"/>
         <w:rPr>
-          <w:rFonts w:ascii="Arial" w:hAnsi="Arial" w:cs="Arial"/>
-          <w:color w:val="000000"/>
-        </w:rPr>
-      </w:pPr>
-      <w:r>
-        <w:rPr>
-          <w:rFonts w:ascii="Arial" w:hAnsi="Arial" w:cs="Arial"/>
-        </w:rPr>
-        <w:t xml:space="preserve">ARIMA Model </w:t>
-      </w:r>
-      <w:r>
-        <w:rPr>
-          <w:rFonts w:ascii="Arial" w:hAnsi="Arial" w:cs="Arial"/>
-        </w:rPr>
-        <w:t xml:space="preserve">and </w:t>
-      </w:r>
-      <w:r>
-        <w:rPr>
-          <w:rFonts w:ascii="Arial" w:hAnsi="Arial" w:cs="Arial"/>
-          <w:sz w:val="20"/>
-          <w:szCs w:val="20"/>
-        </w:rPr>
-        <w:t>FBProphet</w:t>
-      </w:r>
-      <w:r>
-        <w:rPr>
-          <w:rFonts w:ascii="Arial" w:hAnsi="Arial" w:cs="Arial"/>
-          <w:sz w:val="20"/>
-          <w:szCs w:val="20"/>
-        </w:rPr>
-        <w:t xml:space="preserve"> models</w:t>
-      </w:r>
-      <w:r>
-        <w:rPr>
-          <w:rFonts w:ascii="Arial" w:hAnsi="Arial" w:cs="Arial"/>
-        </w:rPr>
-        <w:t xml:space="preserve"> </w:t>
-      </w:r>
-      <w:r>
-        <w:rPr>
-          <w:rFonts w:ascii="Arial" w:hAnsi="Arial" w:cs="Arial"/>
-        </w:rPr>
-        <w:t>used for predicting suicide deaths around the world.</w:t>
-      </w:r>
+          <w:moveFrom w:id="192" w:author="Sujil Kumar Koottathampathiyil" w:date="2022-06-08T19:43:00Z"/>
+          <w:rFonts w:ascii="Arial" w:hAnsi="Arial" w:cs="Arial"/>
+          <w:color w:val="000000"/>
+        </w:rPr>
+      </w:pPr>
+      <w:moveFrom w:id="193" w:author="Sujil Kumar Koottathampathiyil" w:date="2022-06-08T19:43:00Z">
+        <w:r>
+          <w:rPr>
+            <w:rFonts w:ascii="Arial" w:hAnsi="Arial" w:cs="Arial"/>
+          </w:rPr>
+          <w:t xml:space="preserve">ARIMA Model </w:t>
+        </w:r>
+        <w:r>
+          <w:rPr>
+            <w:rFonts w:ascii="Arial" w:hAnsi="Arial" w:cs="Arial"/>
+          </w:rPr>
+          <w:t xml:space="preserve">and </w:t>
+        </w:r>
+        <w:r>
+          <w:rPr>
+            <w:rFonts w:ascii="Arial" w:hAnsi="Arial" w:cs="Arial"/>
+            <w:sz w:val="20"/>
+            <w:szCs w:val="20"/>
+          </w:rPr>
+          <w:t>FBProphet</w:t>
+        </w:r>
+        <w:r>
+          <w:rPr>
+            <w:rFonts w:ascii="Arial" w:hAnsi="Arial" w:cs="Arial"/>
+            <w:sz w:val="20"/>
+            <w:szCs w:val="20"/>
+          </w:rPr>
+          <w:t xml:space="preserve"> models</w:t>
+        </w:r>
+        <w:r>
+          <w:rPr>
+            <w:rFonts w:ascii="Arial" w:hAnsi="Arial" w:cs="Arial"/>
+          </w:rPr>
+          <w:t xml:space="preserve"> </w:t>
+        </w:r>
+        <w:r>
+          <w:rPr>
+            <w:rFonts w:ascii="Arial" w:hAnsi="Arial" w:cs="Arial"/>
+          </w:rPr>
+          <w:t>used for predicting suicide deaths around the world.</w:t>
+        </w:r>
+      </w:moveFrom>
       <w:sdt>
         <w:sdtPr>
           <w:rPr>
             <w:rFonts w:ascii="Arial" w:hAnsi="Arial" w:cs="Arial"/>
             <w:color w:val="000000"/>
           </w:rPr>
-          <w:tag w:val="MENDELEY_CITATION_v3_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"/>
+          <w:tag w:val="MENDELEY_CITATION_v3_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"/>
           <w:id w:val="826025306"/>
           <w:placeholder>
             <w:docPart w:val="DefaultPlaceholder_-1854013440"/>
@@ -5434,98 +7308,105 @@
         </w:sdtPr>
         <w:sdtEndPr/>
         <w:sdtContent>
-          <w:r>
-            <w:rPr>
-              <w:rFonts w:ascii="Arial" w:hAnsi="Arial" w:cs="Arial"/>
-              <w:color w:val="000000"/>
-            </w:rPr>
-            <w:t>(Kumar and Susan 2020)</w:t>
-          </w:r>
+          <w:moveFrom w:id="194" w:author="Sujil Kumar Koottathampathiyil" w:date="2022-06-08T19:43:00Z">
+            <w:del w:id="195" w:author="Sujil Kumar Koottathampathiyil" w:date="2022-06-08T19:46:00Z">
+              <w:r>
+                <w:rPr>
+                  <w:rFonts w:ascii="Arial" w:hAnsi="Arial" w:cs="Arial"/>
+                  <w:color w:val="000000"/>
+                </w:rPr>
+                <w:delText>(Kumar and Susan 2020)</w:delText>
+              </w:r>
+            </w:del>
+          </w:moveFrom>
         </w:sdtContent>
       </w:sdt>
-      <w:r>
-        <w:rPr>
-          <w:rFonts w:ascii="Arial" w:hAnsi="Arial" w:cs="Arial"/>
-          <w:color w:val="000000"/>
-        </w:rPr>
-        <w:t xml:space="preserve">. </w:t>
-      </w:r>
-      <w:r>
-        <w:rPr>
-          <w:rFonts w:ascii="Arial" w:hAnsi="Arial" w:cs="Arial"/>
-          <w:color w:val="000000"/>
-        </w:rPr>
-        <w:t xml:space="preserve">Covid-19 was a very sensitive topic in recent year. Many people have affected by it and lost their life. The dataset is very similar to what I have chosen for my suicide prediction as well. In my view This is an excellent model to take inspiration from. The paper talks </w:t>
-      </w:r>
-      <w:r>
-        <w:rPr>
-          <w:rFonts w:ascii="Arial" w:hAnsi="Arial" w:cs="Arial"/>
-          <w:color w:val="000000"/>
-        </w:rPr>
-        <w:t>about countries</w:t>
-      </w:r>
-      <w:r>
-        <w:rPr>
-          <w:rFonts w:ascii="Arial" w:hAnsi="Arial" w:cs="Arial"/>
-          <w:color w:val="000000"/>
-        </w:rPr>
-        <w:t xml:space="preserve"> including </w:t>
-      </w:r>
-      <w:r>
-        <w:rPr>
-          <w:rFonts w:ascii="Arial" w:hAnsi="Arial" w:cs="Arial"/>
-          <w:color w:val="000000"/>
-        </w:rPr>
-        <w:t>India</w:t>
-      </w:r>
-      <w:r>
-        <w:rPr>
-          <w:rFonts w:ascii="Arial" w:hAnsi="Arial" w:cs="Arial"/>
-          <w:color w:val="000000"/>
-        </w:rPr>
-        <w:t xml:space="preserve"> and to understand the patten in deaths happened around the world.</w:t>
-      </w:r>
-      <w:r>
-        <w:rPr>
-          <w:rFonts w:ascii="Arial" w:hAnsi="Arial" w:cs="Arial"/>
-          <w:color w:val="000000"/>
-        </w:rPr>
-        <w:t xml:space="preserve"> Time series is definitely helped to </w:t>
-      </w:r>
-      <w:r>
-        <w:rPr>
-          <w:rFonts w:ascii="Arial" w:hAnsi="Arial" w:cs="Arial"/>
-          <w:color w:val="000000"/>
-        </w:rPr>
-        <w:t>make</w:t>
-      </w:r>
-      <w:r>
-        <w:rPr>
-          <w:rFonts w:ascii="Arial" w:hAnsi="Arial" w:cs="Arial"/>
-          <w:color w:val="000000"/>
-        </w:rPr>
-        <w:t xml:space="preserve"> predictions about coming years. ARIMA and</w:t>
-      </w:r>
-      <w:r>
-        <w:rPr>
-          <w:rFonts w:ascii="Arial" w:hAnsi="Arial" w:cs="Arial"/>
-        </w:rPr>
-        <w:t xml:space="preserve"> </w:t>
-      </w:r>
-      <w:r>
-        <w:rPr>
-          <w:rFonts w:ascii="Arial" w:hAnsi="Arial" w:cs="Arial"/>
-          <w:sz w:val="20"/>
-          <w:szCs w:val="20"/>
-        </w:rPr>
-        <w:t>FBProphet models are used and for analysis data has been split into training and testing.</w:t>
-      </w:r>
+      <w:moveFrom w:id="196" w:author="Sujil Kumar Koottathampathiyil" w:date="2022-06-08T19:43:00Z">
+        <w:r>
+          <w:rPr>
+            <w:rFonts w:ascii="Arial" w:hAnsi="Arial" w:cs="Arial"/>
+            <w:color w:val="000000"/>
+          </w:rPr>
+          <w:t xml:space="preserve">. </w:t>
+        </w:r>
+        <w:r>
+          <w:rPr>
+            <w:rFonts w:ascii="Arial" w:hAnsi="Arial" w:cs="Arial"/>
+            <w:color w:val="000000"/>
+          </w:rPr>
+          <w:t xml:space="preserve">Covid-19 was a very sensitive topic in recent year. Many people have affected by it and lost their life. The dataset is very similar to what I have chosen for my suicide prediction as well. In my view This is an excellent model to take inspiration from. The paper talks </w:t>
+        </w:r>
+        <w:r>
+          <w:rPr>
+            <w:rFonts w:ascii="Arial" w:hAnsi="Arial" w:cs="Arial"/>
+            <w:color w:val="000000"/>
+          </w:rPr>
+          <w:t>about countries</w:t>
+        </w:r>
+        <w:r>
+          <w:rPr>
+            <w:rFonts w:ascii="Arial" w:hAnsi="Arial" w:cs="Arial"/>
+            <w:color w:val="000000"/>
+          </w:rPr>
+          <w:t xml:space="preserve"> including </w:t>
+        </w:r>
+        <w:r>
+          <w:rPr>
+            <w:rFonts w:ascii="Arial" w:hAnsi="Arial" w:cs="Arial"/>
+            <w:color w:val="000000"/>
+          </w:rPr>
+          <w:t>India</w:t>
+        </w:r>
+        <w:r>
+          <w:rPr>
+            <w:rFonts w:ascii="Arial" w:hAnsi="Arial" w:cs="Arial"/>
+            <w:color w:val="000000"/>
+          </w:rPr>
+          <w:t xml:space="preserve"> and to understand the patten in deaths happened around the world.</w:t>
+        </w:r>
+        <w:r>
+          <w:rPr>
+            <w:rFonts w:ascii="Arial" w:hAnsi="Arial" w:cs="Arial"/>
+            <w:color w:val="000000"/>
+          </w:rPr>
+          <w:t xml:space="preserve"> Time series is definitely helped to </w:t>
+        </w:r>
+        <w:r>
+          <w:rPr>
+            <w:rFonts w:ascii="Arial" w:hAnsi="Arial" w:cs="Arial"/>
+            <w:color w:val="000000"/>
+          </w:rPr>
+          <w:t>make</w:t>
+        </w:r>
+        <w:r>
+          <w:rPr>
+            <w:rFonts w:ascii="Arial" w:hAnsi="Arial" w:cs="Arial"/>
+            <w:color w:val="000000"/>
+          </w:rPr>
+          <w:t xml:space="preserve"> predictions about coming years. ARIMA and</w:t>
+        </w:r>
+        <w:r>
+          <w:rPr>
+            <w:rFonts w:ascii="Arial" w:hAnsi="Arial" w:cs="Arial"/>
+          </w:rPr>
+          <w:t xml:space="preserve"> </w:t>
+        </w:r>
+        <w:r>
+          <w:rPr>
+            <w:rFonts w:ascii="Arial" w:hAnsi="Arial" w:cs="Arial"/>
+            <w:sz w:val="20"/>
+            <w:szCs w:val="20"/>
+          </w:rPr>
+          <w:t>FBProphet models are used and for analysis data has been split into training and testing.</w:t>
+        </w:r>
+      </w:moveFrom>
     </w:p>
     <w:p>
       <w:pPr>
         <w:spacing w:line="360" w:lineRule="auto"/>
         <w:jc w:val="both"/>
         <w:rPr>
+          <w:moveFrom w:id="197" w:author="Sujil Kumar Koottathampathiyil" w:date="2022-06-08T19:43:00Z"/>
           <w:rFonts w:ascii="Arial" w:hAnsi="Arial" w:cs="Arial"/>
           <w:color w:val="000000"/>
         </w:rPr>
@@ -5536,90 +7417,95 @@
         <w:spacing w:line="360" w:lineRule="auto"/>
         <w:jc w:val="center"/>
         <w:rPr>
-          <w:rFonts w:ascii="Arial" w:hAnsi="Arial" w:cs="Arial"/>
-          <w:color w:val="000000"/>
-        </w:rPr>
-      </w:pPr>
-      <w:r>
-        <w:rPr>
-          <w:rFonts w:ascii="Arial" w:hAnsi="Arial" w:cs="Arial"/>
-          <w:noProof/>
-          <w:color w:val="000000"/>
-        </w:rPr>
-        <w:lastRenderedPageBreak/>
-        <w:drawing>
-          <wp:inline distT="0" distB="0" distL="0" distR="0" wp14:anchorId="7D993049" wp14:editId="5D0E72E4">
-            <wp:extent cx="1899138" cy="2668397"/>
-            <wp:effectExtent l="0" t="0" r="6350" b="0"/>
-            <wp:docPr id="1" name="Picture 1"/>
-            <wp:cNvGraphicFramePr>
-              <a:graphicFrameLocks xmlns:a="http://schemas.openxmlformats.org/drawingml/2006/main" noChangeAspect="1"/>
-            </wp:cNvGraphicFramePr>
-            <a:graphic xmlns:a="http://schemas.openxmlformats.org/drawingml/2006/main">
-              <a:graphicData uri="http://schemas.openxmlformats.org/drawingml/2006/picture">
-                <pic:pic xmlns:pic="http://schemas.openxmlformats.org/drawingml/2006/picture">
-                  <pic:nvPicPr>
-                    <pic:cNvPr id="0" name="Picture 1"/>
-                    <pic:cNvPicPr>
-                      <a:picLocks noChangeAspect="1" noChangeArrowheads="1"/>
-                    </pic:cNvPicPr>
-                  </pic:nvPicPr>
-                  <pic:blipFill>
-                    <a:blip r:embed="rId27">
-                      <a:extLst>
-                        <a:ext uri="{28A0092B-C50C-407E-A947-70E740481C1C}">
-                          <a14:useLocalDpi xmlns:a14="http://schemas.microsoft.com/office/drawing/2010/main" val="0"/>
-                        </a:ext>
-                      </a:extLst>
-                    </a:blip>
-                    <a:srcRect/>
-                    <a:stretch>
-                      <a:fillRect/>
-                    </a:stretch>
-                  </pic:blipFill>
-                  <pic:spPr bwMode="auto">
-                    <a:xfrm>
-                      <a:off x="0" y="0"/>
-                      <a:ext cx="1903274" cy="2674208"/>
-                    </a:xfrm>
-                    <a:prstGeom prst="rect">
-                      <a:avLst/>
-                    </a:prstGeom>
-                    <a:noFill/>
-                    <a:ln>
+          <w:moveFrom w:id="198" w:author="Sujil Kumar Koottathampathiyil" w:date="2022-06-08T19:43:00Z"/>
+          <w:rFonts w:ascii="Arial" w:hAnsi="Arial" w:cs="Arial"/>
+          <w:color w:val="000000"/>
+        </w:rPr>
+      </w:pPr>
+      <w:moveFrom w:id="199" w:author="Sujil Kumar Koottathampathiyil" w:date="2022-06-08T19:43:00Z">
+        <w:r>
+          <w:rPr>
+            <w:rFonts w:ascii="Arial" w:hAnsi="Arial" w:cs="Arial"/>
+            <w:noProof/>
+            <w:color w:val="000000"/>
+          </w:rPr>
+          <w:drawing>
+            <wp:inline distT="0" distB="0" distL="0" distR="0" wp14:anchorId="7D993049" wp14:editId="5D0E72E4">
+              <wp:extent cx="1899138" cy="2668397"/>
+              <wp:effectExtent l="0" t="0" r="6350" b="0"/>
+              <wp:docPr id="1" name="Picture 1"/>
+              <wp:cNvGraphicFramePr>
+                <a:graphicFrameLocks xmlns:a="http://schemas.openxmlformats.org/drawingml/2006/main" noChangeAspect="1"/>
+              </wp:cNvGraphicFramePr>
+              <a:graphic xmlns:a="http://schemas.openxmlformats.org/drawingml/2006/main">
+                <a:graphicData uri="http://schemas.openxmlformats.org/drawingml/2006/picture">
+                  <pic:pic xmlns:pic="http://schemas.openxmlformats.org/drawingml/2006/picture">
+                    <pic:nvPicPr>
+                      <pic:cNvPr id="0" name="Picture 1"/>
+                      <pic:cNvPicPr>
+                        <a:picLocks noChangeAspect="1" noChangeArrowheads="1"/>
+                      </pic:cNvPicPr>
+                    </pic:nvPicPr>
+                    <pic:blipFill>
+                      <a:blip r:embed="rId12">
+                        <a:extLst>
+                          <a:ext uri="{28A0092B-C50C-407E-A947-70E740481C1C}">
+                            <a14:useLocalDpi xmlns:a14="http://schemas.microsoft.com/office/drawing/2010/main" val="0"/>
+                          </a:ext>
+                        </a:extLst>
+                      </a:blip>
+                      <a:srcRect/>
+                      <a:stretch>
+                        <a:fillRect/>
+                      </a:stretch>
+                    </pic:blipFill>
+                    <pic:spPr bwMode="auto">
+                      <a:xfrm>
+                        <a:off x="0" y="0"/>
+                        <a:ext cx="1903274" cy="2674208"/>
+                      </a:xfrm>
+                      <a:prstGeom prst="rect">
+                        <a:avLst/>
+                      </a:prstGeom>
                       <a:noFill/>
-                    </a:ln>
-                  </pic:spPr>
-                </pic:pic>
-              </a:graphicData>
-            </a:graphic>
-          </wp:inline>
-        </w:drawing>
-      </w:r>
+                      <a:ln>
+                        <a:noFill/>
+                      </a:ln>
+                    </pic:spPr>
+                  </pic:pic>
+                </a:graphicData>
+              </a:graphic>
+            </wp:inline>
+          </w:drawing>
+        </w:r>
+      </w:moveFrom>
     </w:p>
     <w:p>
       <w:pPr>
         <w:spacing w:line="360" w:lineRule="auto"/>
         <w:jc w:val="both"/>
         <w:rPr>
-          <w:rFonts w:ascii="Arial" w:hAnsi="Arial" w:cs="Arial"/>
-          <w:color w:val="000000"/>
-        </w:rPr>
-      </w:pPr>
-      <w:r>
-        <w:rPr>
-          <w:rFonts w:ascii="Arial" w:hAnsi="Arial" w:cs="Arial"/>
-          <w:color w:val="000000"/>
-        </w:rPr>
-        <w:t xml:space="preserve">Another study was done on predicting birth </w:t>
-      </w:r>
+          <w:moveFrom w:id="200" w:author="Sujil Kumar Koottathampathiyil" w:date="2022-06-08T19:43:00Z"/>
+          <w:rFonts w:ascii="Arial" w:hAnsi="Arial" w:cs="Arial"/>
+          <w:color w:val="000000"/>
+        </w:rPr>
+      </w:pPr>
+      <w:moveFrom w:id="201" w:author="Sujil Kumar Koottathampathiyil" w:date="2022-06-08T19:43:00Z">
+        <w:r>
+          <w:rPr>
+            <w:rFonts w:ascii="Arial" w:hAnsi="Arial" w:cs="Arial"/>
+            <w:color w:val="000000"/>
+          </w:rPr>
+          <w:t xml:space="preserve">Another study was done on predicting birth </w:t>
+        </w:r>
+      </w:moveFrom>
       <w:sdt>
         <w:sdtPr>
           <w:rPr>
             <w:rFonts w:ascii="Arial" w:hAnsi="Arial" w:cs="Arial"/>
             <w:color w:val="000000"/>
           </w:rPr>
-          <w:tag w:val="MENDELEY_CITATION_v3_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"/>
+          <w:tag w:val="MENDELEY_CITATION_v3_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"/>
           <w:id w:val="-483845547"/>
           <w:placeholder>
             <w:docPart w:val="DefaultPlaceholder_-1854013440"/>
@@ -5627,279 +7513,246 @@
         </w:sdtPr>
         <w:sdtEndPr/>
         <w:sdtContent>
-          <w:r>
-            <w:rPr>
-              <w:rFonts w:ascii="Arial" w:hAnsi="Arial" w:cs="Arial"/>
-              <w:color w:val="000000"/>
-            </w:rPr>
-            <w:t>(</w:t>
-          </w:r>
-          <w:proofErr w:type="spellStart"/>
-          <w:r>
-            <w:rPr>
-              <w:rFonts w:ascii="Arial" w:hAnsi="Arial" w:cs="Arial"/>
-              <w:color w:val="000000"/>
-            </w:rPr>
-            <w:t>Włodarczyk</w:t>
-          </w:r>
-          <w:proofErr w:type="spellEnd"/>
-          <w:r>
-            <w:rPr>
-              <w:rFonts w:ascii="Arial" w:hAnsi="Arial" w:cs="Arial"/>
-              <w:color w:val="000000"/>
-            </w:rPr>
-            <w:t xml:space="preserve"> et al. 2021)</w:t>
-          </w:r>
+          <w:moveFrom w:id="202" w:author="Sujil Kumar Koottathampathiyil" w:date="2022-06-08T19:43:00Z">
+            <w:del w:id="203" w:author="Sujil Kumar Koottathampathiyil" w:date="2022-06-08T19:46:00Z">
+              <w:r>
+                <w:rPr>
+                  <w:rFonts w:ascii="Arial" w:hAnsi="Arial" w:cs="Arial"/>
+                  <w:color w:val="000000"/>
+                </w:rPr>
+                <w:delText>(Włodarczyk et al. 2021)</w:delText>
+              </w:r>
+            </w:del>
+          </w:moveFrom>
         </w:sdtContent>
       </w:sdt>
-      <w:r>
-        <w:rPr>
-          <w:rFonts w:ascii="Arial" w:hAnsi="Arial" w:cs="Arial"/>
-          <w:color w:val="000000"/>
-        </w:rPr>
-        <w:t>, study was trying to figure out the preterm births. This study used machine learning algorithms like support vector machine(</w:t>
-      </w:r>
-      <w:proofErr w:type="spellStart"/>
-      <w:r>
-        <w:rPr>
-          <w:rFonts w:ascii="Arial" w:hAnsi="Arial" w:cs="Arial"/>
-          <w:color w:val="000000"/>
-        </w:rPr>
-        <w:t>svm</w:t>
-      </w:r>
-      <w:proofErr w:type="spellEnd"/>
-      <w:r>
-        <w:rPr>
-          <w:rFonts w:ascii="Arial" w:hAnsi="Arial" w:cs="Arial"/>
-          <w:color w:val="000000"/>
-        </w:rPr>
-        <w:t xml:space="preserve">), random forest, </w:t>
-      </w:r>
-      <w:r>
-        <w:rPr>
-          <w:rFonts w:ascii="Arial" w:hAnsi="Arial" w:cs="Arial"/>
-          <w:color w:val="000000"/>
-        </w:rPr>
-        <w:t xml:space="preserve">K-Nearest </w:t>
-      </w:r>
-      <w:r>
-        <w:rPr>
-          <w:rFonts w:ascii="Arial" w:hAnsi="Arial" w:cs="Arial"/>
-          <w:color w:val="000000"/>
-        </w:rPr>
-        <w:t>Neighbor,</w:t>
-      </w:r>
-      <w:r>
-        <w:rPr>
-          <w:rFonts w:ascii="Arial" w:hAnsi="Arial" w:cs="Arial"/>
-          <w:color w:val="000000"/>
-        </w:rPr>
-        <w:t xml:space="preserve"> and Convolutional Neural </w:t>
-      </w:r>
-      <w:r>
-        <w:rPr>
-          <w:rFonts w:ascii="Arial" w:hAnsi="Arial" w:cs="Arial"/>
-          <w:color w:val="000000"/>
-        </w:rPr>
-        <w:t>Network (</w:t>
-      </w:r>
-      <w:r>
-        <w:rPr>
-          <w:rFonts w:ascii="Arial" w:hAnsi="Arial" w:cs="Arial"/>
-          <w:color w:val="000000"/>
-        </w:rPr>
-        <w:t>CNNs)</w:t>
-      </w:r>
-      <w:r>
-        <w:rPr>
-          <w:rFonts w:ascii="Arial" w:hAnsi="Arial" w:cs="Arial"/>
-          <w:color w:val="000000"/>
-        </w:rPr>
-        <w:t>.</w:t>
-      </w:r>
+      <w:moveFrom w:id="204" w:author="Sujil Kumar Koottathampathiyil" w:date="2022-06-08T19:43:00Z">
+        <w:r>
+          <w:rPr>
+            <w:rFonts w:ascii="Arial" w:hAnsi="Arial" w:cs="Arial"/>
+            <w:color w:val="000000"/>
+          </w:rPr>
+          <w:t xml:space="preserve">, study was trying to figure out the preterm births. This study used machine learning algorithms like support vector machine(svm), random forest, </w:t>
+        </w:r>
+        <w:r>
+          <w:rPr>
+            <w:rFonts w:ascii="Arial" w:hAnsi="Arial" w:cs="Arial"/>
+            <w:color w:val="000000"/>
+          </w:rPr>
+          <w:t xml:space="preserve">K-Nearest </w:t>
+        </w:r>
+        <w:r>
+          <w:rPr>
+            <w:rFonts w:ascii="Arial" w:hAnsi="Arial" w:cs="Arial"/>
+            <w:color w:val="000000"/>
+          </w:rPr>
+          <w:t>Neighbor,</w:t>
+        </w:r>
+        <w:r>
+          <w:rPr>
+            <w:rFonts w:ascii="Arial" w:hAnsi="Arial" w:cs="Arial"/>
+            <w:color w:val="000000"/>
+          </w:rPr>
+          <w:t xml:space="preserve"> and Convolutional Neural </w:t>
+        </w:r>
+        <w:r>
+          <w:rPr>
+            <w:rFonts w:ascii="Arial" w:hAnsi="Arial" w:cs="Arial"/>
+            <w:color w:val="000000"/>
+          </w:rPr>
+          <w:t>Network (</w:t>
+        </w:r>
+        <w:r>
+          <w:rPr>
+            <w:rFonts w:ascii="Arial" w:hAnsi="Arial" w:cs="Arial"/>
+            <w:color w:val="000000"/>
+          </w:rPr>
+          <w:t>CNNs)</w:t>
+        </w:r>
+        <w:r>
+          <w:rPr>
+            <w:rFonts w:ascii="Arial" w:hAnsi="Arial" w:cs="Arial"/>
+            <w:color w:val="000000"/>
+          </w:rPr>
+          <w:t>.</w:t>
+        </w:r>
+      </w:moveFrom>
     </w:p>
     <w:p>
       <w:pPr>
         <w:spacing w:line="360" w:lineRule="auto"/>
         <w:jc w:val="both"/>
         <w:rPr>
-          <w:rFonts w:ascii="Arial" w:hAnsi="Arial" w:cs="Arial"/>
-          <w:color w:val="000000"/>
-        </w:rPr>
-      </w:pPr>
-      <w:r>
-        <w:rPr>
-          <w:rFonts w:ascii="Arial" w:hAnsi="Arial" w:cs="Arial"/>
-          <w:color w:val="000000"/>
-        </w:rPr>
-        <w:t xml:space="preserve">Another study I can point out was done on predicting mortality of predicting attributable to cancer in </w:t>
-      </w:r>
+          <w:moveFrom w:id="205" w:author="Sujil Kumar Koottathampathiyil" w:date="2022-06-08T19:43:00Z"/>
+          <w:rFonts w:ascii="Arial" w:hAnsi="Arial" w:cs="Arial"/>
+          <w:color w:val="000000"/>
+        </w:rPr>
+      </w:pPr>
+      <w:moveFrom w:id="206" w:author="Sujil Kumar Koottathampathiyil" w:date="2022-06-08T19:43:00Z">
+        <w:r>
+          <w:rPr>
+            <w:rFonts w:ascii="Arial" w:hAnsi="Arial" w:cs="Arial"/>
+            <w:color w:val="000000"/>
+          </w:rPr>
+          <w:t xml:space="preserve">Another study I can point out was done on predicting mortality of predicting attributable to cancer in </w:t>
+        </w:r>
+      </w:moveFrom>
       <w:sdt>
         <w:sdtPr>
           <w:rPr>
             <w:rFonts w:ascii="Arial" w:hAnsi="Arial" w:cs="Arial"/>
             <w:color w:val="000000"/>
           </w:rPr>
-          <w:tag w:val="MENDELEY_CITATION_v3_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"/>
+          <w:tag w:val="MENDELEY_CITATION_v3_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"/>
           <w:id w:val="188804310"/>
           <w:placeholder>
             <w:docPart w:val="BD2C4555C7D74B2B8A261120C8F70242"/>
           </w:placeholder>
         </w:sdtPr>
+        <w:sdtEndPr/>
         <w:sdtContent>
-          <w:r>
-            <w:rPr>
-              <w:rFonts w:ascii="Arial" w:hAnsi="Arial" w:cs="Arial"/>
-              <w:color w:val="000000"/>
-            </w:rPr>
-            <w:t>2021</w:t>
-          </w:r>
+          <w:moveFrom w:id="207" w:author="Sujil Kumar Koottathampathiyil" w:date="2022-06-08T19:43:00Z">
+            <w:del w:id="208" w:author="Sujil Kumar Koottathampathiyil" w:date="2022-06-08T19:46:00Z">
+              <w:r>
+                <w:rPr>
+                  <w:rFonts w:ascii="Arial" w:hAnsi="Arial" w:cs="Arial"/>
+                  <w:color w:val="000000"/>
+                </w:rPr>
+                <w:delText>2021</w:delText>
+              </w:r>
+            </w:del>
+          </w:moveFrom>
         </w:sdtContent>
       </w:sdt>
-      <w:r>
-        <w:rPr>
-          <w:rFonts w:ascii="Arial" w:hAnsi="Arial" w:cs="Arial"/>
-          <w:color w:val="000000"/>
-        </w:rPr>
-        <w:t xml:space="preserve"> </w:t>
-      </w:r>
-      <w:r>
-        <w:rPr>
-          <w:rFonts w:ascii="Arial" w:hAnsi="Arial" w:cs="Arial"/>
-          <w:color w:val="000000"/>
-        </w:rPr>
-        <w:t xml:space="preserve">in </w:t>
-      </w:r>
-      <w:r>
-        <w:rPr>
-          <w:rFonts w:ascii="Arial" w:hAnsi="Arial" w:cs="Arial"/>
-          <w:color w:val="000000"/>
-        </w:rPr>
-        <w:t xml:space="preserve">Qingdao, China. They have also used ARIMA Model for prediction of deaths. </w:t>
-      </w:r>
-      <w:r>
-        <w:rPr>
-          <w:rFonts w:ascii="Arial" w:hAnsi="Arial" w:cs="Arial"/>
-          <w:color w:val="000000"/>
-        </w:rPr>
-        <w:t xml:space="preserve">ARIMA model is combination of autoregressive model and moving average </w:t>
-      </w:r>
-      <w:r>
-        <w:rPr>
-          <w:rFonts w:ascii="Arial" w:hAnsi="Arial" w:cs="Arial"/>
-          <w:color w:val="000000"/>
-        </w:rPr>
-        <w:t>model. Another</w:t>
-      </w:r>
-      <w:r>
-        <w:rPr>
-          <w:rFonts w:ascii="Arial" w:hAnsi="Arial" w:cs="Arial"/>
-          <w:color w:val="000000"/>
-        </w:rPr>
-        <w:t xml:space="preserve"> study</w:t>
-      </w:r>
-      <w:r>
-        <w:rPr>
-          <w:rFonts w:ascii="Arial" w:hAnsi="Arial" w:cs="Arial"/>
-          <w:color w:val="000000"/>
-        </w:rPr>
-        <w:t xml:space="preserve"> done by </w:t>
-      </w:r>
-      <w:r>
-        <w:rPr>
-          <w:rFonts w:ascii="Arial" w:hAnsi="Arial" w:cs="Arial"/>
-          <w:color w:val="000000"/>
-        </w:rPr>
-        <w:t xml:space="preserve"> </w:t>
-      </w:r>
+      <w:moveFrom w:id="209" w:author="Sujil Kumar Koottathampathiyil" w:date="2022-06-08T19:43:00Z">
+        <w:r>
+          <w:rPr>
+            <w:rFonts w:ascii="Arial" w:hAnsi="Arial" w:cs="Arial"/>
+            <w:color w:val="000000"/>
+          </w:rPr>
+          <w:t xml:space="preserve"> </w:t>
+        </w:r>
+        <w:r>
+          <w:rPr>
+            <w:rFonts w:ascii="Arial" w:hAnsi="Arial" w:cs="Arial"/>
+            <w:color w:val="000000"/>
+          </w:rPr>
+          <w:t xml:space="preserve">in </w:t>
+        </w:r>
+        <w:r>
+          <w:rPr>
+            <w:rFonts w:ascii="Arial" w:hAnsi="Arial" w:cs="Arial"/>
+            <w:color w:val="000000"/>
+          </w:rPr>
+          <w:t xml:space="preserve">Qingdao, China. They have also used ARIMA Model for prediction of deaths. </w:t>
+        </w:r>
+        <w:r>
+          <w:rPr>
+            <w:rFonts w:ascii="Arial" w:hAnsi="Arial" w:cs="Arial"/>
+            <w:color w:val="000000"/>
+          </w:rPr>
+          <w:t xml:space="preserve">ARIMA model is combination of autoregressive model and moving average </w:t>
+        </w:r>
+        <w:r>
+          <w:rPr>
+            <w:rFonts w:ascii="Arial" w:hAnsi="Arial" w:cs="Arial"/>
+            <w:color w:val="000000"/>
+          </w:rPr>
+          <w:t>model. Another</w:t>
+        </w:r>
+        <w:r>
+          <w:rPr>
+            <w:rFonts w:ascii="Arial" w:hAnsi="Arial" w:cs="Arial"/>
+            <w:color w:val="000000"/>
+          </w:rPr>
+          <w:t xml:space="preserve"> study</w:t>
+        </w:r>
+        <w:r>
+          <w:rPr>
+            <w:rFonts w:ascii="Arial" w:hAnsi="Arial" w:cs="Arial"/>
+            <w:color w:val="000000"/>
+          </w:rPr>
+          <w:t xml:space="preserve"> done by </w:t>
+        </w:r>
+        <w:r>
+          <w:rPr>
+            <w:rFonts w:ascii="Arial" w:hAnsi="Arial" w:cs="Arial"/>
+            <w:color w:val="000000"/>
+          </w:rPr>
+          <w:t xml:space="preserve"> </w:t>
+        </w:r>
+      </w:moveFrom>
       <w:sdt>
         <w:sdtPr>
           <w:rPr>
             <w:rFonts w:ascii="Arial" w:hAnsi="Arial" w:cs="Arial"/>
             <w:color w:val="000000"/>
           </w:rPr>
-          <w:tag w:val="MENDELEY_CITATION_v3_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"/>
+          <w:tag w:val="MENDELEY_CITATION_v3_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"/>
           <w:id w:val="-1288881421"/>
           <w:placeholder>
             <w:docPart w:val="BB5FC08662F44EBFB141254680086818"/>
           </w:placeholder>
         </w:sdtPr>
+        <w:sdtEndPr/>
         <w:sdtContent>
-          <w:proofErr w:type="spellStart"/>
-          <w:r>
-            <w:rPr>
-              <w:rFonts w:ascii="Arial" w:hAnsi="Arial" w:cs="Arial"/>
-              <w:color w:val="000000"/>
-            </w:rPr>
-            <w:t>Airiti</w:t>
-          </w:r>
-          <w:proofErr w:type="spellEnd"/>
-          <w:r>
-            <w:rPr>
-              <w:rFonts w:ascii="Arial" w:hAnsi="Arial" w:cs="Arial"/>
-              <w:color w:val="000000"/>
-            </w:rPr>
-            <w:t xml:space="preserve"> and team</w:t>
-          </w:r>
+          <w:moveFrom w:id="210" w:author="Sujil Kumar Koottathampathiyil" w:date="2022-06-08T19:43:00Z">
+            <w:del w:id="211" w:author="Sujil Kumar Koottathampathiyil" w:date="2022-06-08T19:46:00Z">
+              <w:r>
+                <w:rPr>
+                  <w:rFonts w:ascii="Arial" w:hAnsi="Arial" w:cs="Arial"/>
+                  <w:color w:val="000000"/>
+                </w:rPr>
+                <w:delText>Airiti and team</w:delText>
+              </w:r>
+            </w:del>
+          </w:moveFrom>
         </w:sdtContent>
       </w:sdt>
-      <w:r>
-        <w:rPr>
-          <w:rFonts w:ascii="Arial" w:hAnsi="Arial" w:cs="Arial"/>
-          <w:color w:val="000000"/>
-        </w:rPr>
-        <w:t xml:space="preserve"> </w:t>
-      </w:r>
-      <w:r>
-        <w:rPr>
-          <w:rFonts w:ascii="Arial" w:hAnsi="Arial" w:cs="Arial"/>
-          <w:color w:val="000000"/>
-        </w:rPr>
-        <w:t>on prediction o</w:t>
-      </w:r>
-      <w:r>
-        <w:rPr>
-          <w:rFonts w:ascii="Arial" w:hAnsi="Arial" w:cs="Arial"/>
-          <w:color w:val="000000"/>
-        </w:rPr>
-        <w:t>n</w:t>
-      </w:r>
-      <w:r>
-        <w:rPr>
-          <w:rFonts w:ascii="Arial" w:hAnsi="Arial" w:cs="Arial"/>
-          <w:color w:val="000000"/>
-        </w:rPr>
-        <w:t xml:space="preserve"> exchange rate</w:t>
-      </w:r>
-      <w:r>
-        <w:rPr>
-          <w:rFonts w:ascii="Arial" w:hAnsi="Arial" w:cs="Arial"/>
-          <w:color w:val="000000"/>
-        </w:rPr>
-        <w:t xml:space="preserve">. Artificial </w:t>
-      </w:r>
-      <w:proofErr w:type="spellStart"/>
-      <w:r>
-        <w:rPr>
-          <w:rFonts w:ascii="Arial" w:hAnsi="Arial" w:cs="Arial"/>
-          <w:color w:val="000000"/>
-        </w:rPr>
-        <w:t>Nueral</w:t>
-      </w:r>
-      <w:proofErr w:type="spellEnd"/>
-      <w:r>
-        <w:rPr>
-          <w:rFonts w:ascii="Arial" w:hAnsi="Arial" w:cs="Arial"/>
-          <w:color w:val="000000"/>
-        </w:rPr>
-        <w:t xml:space="preserve"> Network and ARIMA are used to predict the model.</w:t>
-      </w:r>
+      <w:moveFrom w:id="212" w:author="Sujil Kumar Koottathampathiyil" w:date="2022-06-08T19:43:00Z">
+        <w:r>
+          <w:rPr>
+            <w:rFonts w:ascii="Arial" w:hAnsi="Arial" w:cs="Arial"/>
+            <w:color w:val="000000"/>
+          </w:rPr>
+          <w:t xml:space="preserve"> </w:t>
+        </w:r>
+        <w:r>
+          <w:rPr>
+            <w:rFonts w:ascii="Arial" w:hAnsi="Arial" w:cs="Arial"/>
+            <w:color w:val="000000"/>
+          </w:rPr>
+          <w:t>on prediction o</w:t>
+        </w:r>
+        <w:r>
+          <w:rPr>
+            <w:rFonts w:ascii="Arial" w:hAnsi="Arial" w:cs="Arial"/>
+            <w:color w:val="000000"/>
+          </w:rPr>
+          <w:t>n</w:t>
+        </w:r>
+        <w:r>
+          <w:rPr>
+            <w:rFonts w:ascii="Arial" w:hAnsi="Arial" w:cs="Arial"/>
+            <w:color w:val="000000"/>
+          </w:rPr>
+          <w:t xml:space="preserve"> exchange rate</w:t>
+        </w:r>
+        <w:r>
+          <w:rPr>
+            <w:rFonts w:ascii="Arial" w:hAnsi="Arial" w:cs="Arial"/>
+            <w:color w:val="000000"/>
+          </w:rPr>
+          <w:t>. Artificial Nueral Network and ARIMA are used to predict the model.</w:t>
+        </w:r>
+      </w:moveFrom>
     </w:p>
     <w:p>
       <w:pPr>
         <w:spacing w:line="360" w:lineRule="auto"/>
         <w:jc w:val="both"/>
         <w:rPr>
+          <w:moveFrom w:id="213" w:author="Sujil Kumar Koottathampathiyil" w:date="2022-06-08T19:43:00Z"/>
           <w:rFonts w:ascii="Arial" w:hAnsi="Arial" w:cs="Arial"/>
           <w:color w:val="000000"/>
         </w:rPr>
@@ -5910,52 +7763,55 @@
         <w:spacing w:line="360" w:lineRule="auto"/>
         <w:jc w:val="both"/>
         <w:rPr>
-          <w:rFonts w:ascii="Arial" w:hAnsi="Arial" w:cs="Arial"/>
-          <w:color w:val="000000"/>
-        </w:rPr>
-      </w:pPr>
-      <w:r>
-        <w:rPr>
-          <w:rFonts w:ascii="Arial" w:hAnsi="Arial" w:cs="Arial"/>
-          <w:color w:val="000000"/>
-        </w:rPr>
-        <w:t xml:space="preserve">SVM </w:t>
-      </w:r>
-      <w:r>
-        <w:rPr>
-          <w:rFonts w:ascii="Arial" w:hAnsi="Arial" w:cs="Arial"/>
-          <w:color w:val="000000"/>
-        </w:rPr>
-        <w:t>has been</w:t>
-      </w:r>
-      <w:r>
-        <w:rPr>
-          <w:rFonts w:ascii="Arial" w:hAnsi="Arial" w:cs="Arial"/>
-          <w:color w:val="000000"/>
-        </w:rPr>
-        <w:t xml:space="preserve"> used Time series analysis,</w:t>
-      </w:r>
-      <w:r>
-        <w:rPr>
-          <w:rFonts w:ascii="Arial" w:hAnsi="Arial" w:cs="Arial"/>
-          <w:color w:val="000000"/>
-        </w:rPr>
-        <w:t xml:space="preserve"> like</w:t>
-      </w:r>
-      <w:r>
-        <w:rPr>
-          <w:rFonts w:ascii="Arial" w:hAnsi="Arial" w:cs="Arial"/>
-          <w:color w:val="000000"/>
-        </w:rPr>
-        <w:t xml:space="preserve"> </w:t>
-      </w:r>
+          <w:moveFrom w:id="214" w:author="Sujil Kumar Koottathampathiyil" w:date="2022-06-08T19:43:00Z"/>
+          <w:rFonts w:ascii="Arial" w:hAnsi="Arial" w:cs="Arial"/>
+          <w:color w:val="000000"/>
+        </w:rPr>
+      </w:pPr>
+      <w:moveFrom w:id="215" w:author="Sujil Kumar Koottathampathiyil" w:date="2022-06-08T19:43:00Z">
+        <w:r>
+          <w:rPr>
+            <w:rFonts w:ascii="Arial" w:hAnsi="Arial" w:cs="Arial"/>
+            <w:color w:val="000000"/>
+          </w:rPr>
+          <w:t xml:space="preserve">SVM </w:t>
+        </w:r>
+        <w:r>
+          <w:rPr>
+            <w:rFonts w:ascii="Arial" w:hAnsi="Arial" w:cs="Arial"/>
+            <w:color w:val="000000"/>
+          </w:rPr>
+          <w:t>has been</w:t>
+        </w:r>
+        <w:r>
+          <w:rPr>
+            <w:rFonts w:ascii="Arial" w:hAnsi="Arial" w:cs="Arial"/>
+            <w:color w:val="000000"/>
+          </w:rPr>
+          <w:t xml:space="preserve"> used Time series analysis,</w:t>
+        </w:r>
+        <w:r>
+          <w:rPr>
+            <w:rFonts w:ascii="Arial" w:hAnsi="Arial" w:cs="Arial"/>
+            <w:color w:val="000000"/>
+          </w:rPr>
+          <w:t xml:space="preserve"> like</w:t>
+        </w:r>
+        <w:r>
+          <w:rPr>
+            <w:rFonts w:ascii="Arial" w:hAnsi="Arial" w:cs="Arial"/>
+            <w:color w:val="000000"/>
+          </w:rPr>
+          <w:t xml:space="preserve"> </w:t>
+        </w:r>
+      </w:moveFrom>
       <w:sdt>
         <w:sdtPr>
           <w:rPr>
             <w:rFonts w:ascii="Arial" w:hAnsi="Arial" w:cs="Arial"/>
             <w:color w:val="000000"/>
           </w:rPr>
-          <w:tag w:val="MENDELEY_CITATION_v3_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"/>
+          <w:tag w:val="MENDELEY_CITATION_v3_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"/>
           <w:id w:val="-2139326137"/>
           <w:placeholder>
             <w:docPart w:val="DefaultPlaceholder_-1854013440"/>
@@ -5963,59 +7819,49 @@
         </w:sdtPr>
         <w:sdtEndPr/>
         <w:sdtContent>
-          <w:r>
-            <w:rPr>
-              <w:rFonts w:ascii="Arial" w:hAnsi="Arial" w:cs="Arial"/>
-              <w:color w:val="000000"/>
-            </w:rPr>
-            <w:t>(Huang et al. 2017)</w:t>
-          </w:r>
+          <w:moveFrom w:id="216" w:author="Sujil Kumar Koottathampathiyil" w:date="2022-06-08T19:43:00Z">
+            <w:del w:id="217" w:author="Sujil Kumar Koottathampathiyil" w:date="2022-06-08T19:46:00Z">
+              <w:r>
+                <w:rPr>
+                  <w:rFonts w:ascii="Arial" w:hAnsi="Arial" w:cs="Arial"/>
+                  <w:color w:val="000000"/>
+                </w:rPr>
+                <w:delText>(Huang et al. 2017)</w:delText>
+              </w:r>
+            </w:del>
+          </w:moveFrom>
         </w:sdtContent>
       </w:sdt>
-      <w:r>
-        <w:rPr>
-          <w:rFonts w:ascii="Arial" w:hAnsi="Arial" w:cs="Arial"/>
-          <w:color w:val="000000"/>
-        </w:rPr>
-        <w:t xml:space="preserve"> has clearly studied classification problem on Breast cancer dataset. </w:t>
-      </w:r>
-      <w:r>
-        <w:rPr>
-          <w:rFonts w:ascii="Arial" w:hAnsi="Arial" w:cs="Arial"/>
-          <w:color w:val="000000"/>
-        </w:rPr>
-        <w:t xml:space="preserve">This study also checked for different kernel function that used in the SVM Classifier. The outcome of their shows that for large scale datasets RBF kernel based SVM ensembles based </w:t>
-      </w:r>
-      <w:proofErr w:type="spellStart"/>
-      <w:r>
-        <w:rPr>
-          <w:rFonts w:ascii="Arial" w:hAnsi="Arial" w:cs="Arial"/>
-          <w:color w:val="000000"/>
-        </w:rPr>
-        <w:t>onboosting</w:t>
-      </w:r>
-      <w:proofErr w:type="spellEnd"/>
-      <w:r>
-        <w:rPr>
-          <w:rFonts w:ascii="Arial" w:hAnsi="Arial" w:cs="Arial"/>
-          <w:color w:val="000000"/>
-        </w:rPr>
-        <w:t xml:space="preserve"> perform better than the other classifiers.</w:t>
-      </w:r>
-      <w:r>
-        <w:rPr>
-          <w:rFonts w:ascii="Arial" w:hAnsi="Arial" w:cs="Arial"/>
-          <w:color w:val="000000"/>
-        </w:rPr>
-        <w:t xml:space="preserve"> SVM is first introduced by </w:t>
-      </w:r>
+      <w:moveFrom w:id="218" w:author="Sujil Kumar Koottathampathiyil" w:date="2022-06-08T19:43:00Z">
+        <w:r>
+          <w:rPr>
+            <w:rFonts w:ascii="Arial" w:hAnsi="Arial" w:cs="Arial"/>
+            <w:color w:val="000000"/>
+          </w:rPr>
+          <w:t xml:space="preserve"> has clearly studied classification problem on Breast cancer dataset. </w:t>
+        </w:r>
+        <w:r>
+          <w:rPr>
+            <w:rFonts w:ascii="Arial" w:hAnsi="Arial" w:cs="Arial"/>
+            <w:color w:val="000000"/>
+          </w:rPr>
+          <w:t>This study also checked for different kernel function that used in the SVM Classifier. The outcome of their shows that for large scale datasets RBF kernel based SVM ensembles based onboosting perform better than the other classifiers.</w:t>
+        </w:r>
+        <w:r>
+          <w:rPr>
+            <w:rFonts w:ascii="Arial" w:hAnsi="Arial" w:cs="Arial"/>
+            <w:color w:val="000000"/>
+          </w:rPr>
+          <w:t xml:space="preserve"> SVM is first introduced by </w:t>
+        </w:r>
+      </w:moveFrom>
       <w:sdt>
         <w:sdtPr>
           <w:rPr>
             <w:rFonts w:ascii="Arial" w:hAnsi="Arial" w:cs="Arial"/>
             <w:color w:val="000000"/>
           </w:rPr>
-          <w:tag w:val="MENDELEY_CITATION_v3_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"/>
+          <w:tag w:val="MENDELEY_CITATION_v3_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"/>
           <w:id w:val="140542591"/>
           <w:placeholder>
             <w:docPart w:val="DefaultPlaceholder_-1854013440"/>
@@ -6023,62 +7869,55 @@
         </w:sdtPr>
         <w:sdtEndPr/>
         <w:sdtContent>
-          <w:r>
-            <w:rPr>
-              <w:rFonts w:ascii="Arial" w:hAnsi="Arial" w:cs="Arial"/>
-              <w:color w:val="000000"/>
-            </w:rPr>
-            <w:t xml:space="preserve">(Cortes and </w:t>
-          </w:r>
-          <w:proofErr w:type="spellStart"/>
-          <w:r>
-            <w:rPr>
-              <w:rFonts w:ascii="Arial" w:hAnsi="Arial" w:cs="Arial"/>
-              <w:color w:val="000000"/>
-            </w:rPr>
-            <w:t>Vapnik</w:t>
-          </w:r>
-          <w:proofErr w:type="spellEnd"/>
-          <w:r>
-            <w:rPr>
-              <w:rFonts w:ascii="Arial" w:hAnsi="Arial" w:cs="Arial"/>
-              <w:color w:val="000000"/>
-            </w:rPr>
-            <w:t xml:space="preserve"> 1995)</w:t>
-          </w:r>
+          <w:moveFrom w:id="219" w:author="Sujil Kumar Koottathampathiyil" w:date="2022-06-08T19:43:00Z">
+            <w:del w:id="220" w:author="Sujil Kumar Koottathampathiyil" w:date="2022-06-08T19:46:00Z">
+              <w:r>
+                <w:rPr>
+                  <w:rFonts w:ascii="Arial" w:hAnsi="Arial" w:cs="Arial"/>
+                  <w:color w:val="000000"/>
+                </w:rPr>
+                <w:delText>(Cortes and Vapnik 1995)</w:delText>
+              </w:r>
+            </w:del>
+          </w:moveFrom>
         </w:sdtContent>
       </w:sdt>
-      <w:r>
-        <w:rPr>
-          <w:rFonts w:ascii="Arial" w:hAnsi="Arial" w:cs="Arial"/>
-          <w:color w:val="000000"/>
-        </w:rPr>
-        <w:t xml:space="preserve"> shown that it’s better for two-group classification problems.</w:t>
-      </w:r>
+      <w:moveFrom w:id="221" w:author="Sujil Kumar Koottathampathiyil" w:date="2022-06-08T19:43:00Z">
+        <w:r>
+          <w:rPr>
+            <w:rFonts w:ascii="Arial" w:hAnsi="Arial" w:cs="Arial"/>
+            <w:color w:val="000000"/>
+          </w:rPr>
+          <w:t xml:space="preserve"> shown that it’s better for two-group classification problems.</w:t>
+        </w:r>
+      </w:moveFrom>
     </w:p>
     <w:p>
       <w:pPr>
         <w:spacing w:line="360" w:lineRule="auto"/>
         <w:jc w:val="both"/>
         <w:rPr>
-          <w:rFonts w:ascii="Arial" w:hAnsi="Arial" w:cs="Arial"/>
-          <w:color w:val="000000"/>
-        </w:rPr>
-      </w:pPr>
-      <w:r>
-        <w:rPr>
-          <w:rFonts w:ascii="Arial" w:hAnsi="Arial" w:cs="Arial"/>
-          <w:color w:val="000000"/>
-        </w:rPr>
-        <w:t xml:space="preserve">PCA-KNN model is used in </w:t>
-      </w:r>
+          <w:moveFrom w:id="222" w:author="Sujil Kumar Koottathampathiyil" w:date="2022-06-08T19:43:00Z"/>
+          <w:rFonts w:ascii="Arial" w:hAnsi="Arial" w:cs="Arial"/>
+          <w:color w:val="000000"/>
+        </w:rPr>
+      </w:pPr>
+      <w:moveFrom w:id="223" w:author="Sujil Kumar Koottathampathiyil" w:date="2022-06-08T19:43:00Z">
+        <w:r>
+          <w:rPr>
+            <w:rFonts w:ascii="Arial" w:hAnsi="Arial" w:cs="Arial"/>
+            <w:color w:val="000000"/>
+          </w:rPr>
+          <w:t xml:space="preserve">PCA-KNN model is used in </w:t>
+        </w:r>
+      </w:moveFrom>
       <w:sdt>
         <w:sdtPr>
           <w:rPr>
             <w:rFonts w:ascii="Arial" w:hAnsi="Arial" w:cs="Arial"/>
             <w:color w:val="000000"/>
           </w:rPr>
-          <w:tag w:val="MENDELEY_CITATION_v3_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"/>
+          <w:tag w:val="MENDELEY_CITATION_v3_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"/>
           <w:id w:val="-1601791939"/>
           <w:placeholder>
             <w:docPart w:val="DefaultPlaceholder_-1854013440"/>
@@ -6086,75 +7925,76 @@
         </w:sdtPr>
         <w:sdtEndPr/>
         <w:sdtContent>
-          <w:r>
-            <w:rPr>
-              <w:rFonts w:ascii="Arial" w:hAnsi="Arial" w:cs="Arial"/>
-              <w:color w:val="000000"/>
-            </w:rPr>
-            <w:t>(2018)</w:t>
-          </w:r>
+          <w:moveFrom w:id="224" w:author="Sujil Kumar Koottathampathiyil" w:date="2022-06-08T19:43:00Z">
+            <w:del w:id="225" w:author="Sujil Kumar Koottathampathiyil" w:date="2022-06-08T19:46:00Z">
+              <w:r>
+                <w:rPr>
+                  <w:rFonts w:ascii="Arial" w:hAnsi="Arial" w:cs="Arial"/>
+                  <w:color w:val="000000"/>
+                </w:rPr>
+                <w:delText>(2018)</w:delText>
+              </w:r>
+            </w:del>
+          </w:moveFrom>
         </w:sdtContent>
       </w:sdt>
-      <w:r>
-        <w:rPr>
-          <w:rFonts w:ascii="Arial" w:hAnsi="Arial" w:cs="Arial"/>
-          <w:color w:val="000000"/>
-        </w:rPr>
-        <w:t xml:space="preserve"> for financial time series prediction, we could use output from sliding window as input for the KNN Model.</w:t>
-      </w:r>
-      <w:r>
-        <w:rPr>
-          <w:rFonts w:ascii="Arial" w:hAnsi="Arial" w:cs="Arial"/>
-          <w:color w:val="000000"/>
-        </w:rPr>
-        <w:t xml:space="preserve"> Principal Component Analysis (PCA) is used in the transformation of the data as well. Suicide dataset will have to undergo above methods to achieve efficiency and accuracy in modeling or achieve optimum results. Empirically, my assumptions on </w:t>
-      </w:r>
-      <w:r>
-        <w:rPr>
-          <w:rFonts w:ascii="Arial" w:hAnsi="Arial" w:cs="Arial"/>
-          <w:color w:val="000000"/>
-        </w:rPr>
-        <w:lastRenderedPageBreak/>
-        <w:t>the previous studies may vary along my research but still this literature review on previous studies has help me improve my preparations for the suicide research in achieving my project goals.</w:t>
-      </w:r>
+      <w:moveFrom w:id="226" w:author="Sujil Kumar Koottathampathiyil" w:date="2022-06-08T19:43:00Z">
+        <w:r>
+          <w:rPr>
+            <w:rFonts w:ascii="Arial" w:hAnsi="Arial" w:cs="Arial"/>
+            <w:color w:val="000000"/>
+          </w:rPr>
+          <w:t xml:space="preserve"> for financial time series prediction, we could use output from sliding window as input for the KNN Model.</w:t>
+        </w:r>
+        <w:r>
+          <w:rPr>
+            <w:rFonts w:ascii="Arial" w:hAnsi="Arial" w:cs="Arial"/>
+            <w:color w:val="000000"/>
+          </w:rPr>
+          <w:t xml:space="preserve"> Principal Component Analysis (PCA) is used in the transformation of the data as well. Suicide dataset will have to undergo above methods to achieve efficiency and accuracy in modeling or achieve optimum results. Empirically, my assumptions on the previous studies may vary along my research but still this literature review on previous studies has help me improve my preparations for the suicide research in achieving my project goals.</w:t>
+        </w:r>
+      </w:moveFrom>
     </w:p>
     <w:p>
       <w:pPr>
         <w:spacing w:line="360" w:lineRule="auto"/>
         <w:jc w:val="both"/>
         <w:rPr>
-          <w:rFonts w:ascii="Arial" w:hAnsi="Arial" w:cs="Arial"/>
-          <w:color w:val="000000"/>
-        </w:rPr>
-      </w:pPr>
-      <w:r>
-        <w:rPr>
-          <w:rFonts w:ascii="Arial" w:hAnsi="Arial" w:cs="Arial"/>
-          <w:color w:val="000000"/>
-        </w:rPr>
-        <w:t xml:space="preserve">Working with Multivariate time series data, I was looking for models which can </w:t>
-      </w:r>
-      <w:r>
-        <w:rPr>
-          <w:rFonts w:ascii="Arial" w:hAnsi="Arial" w:cs="Arial"/>
-          <w:color w:val="000000"/>
-        </w:rPr>
-        <w:t>making predictions on</w:t>
-      </w:r>
-      <w:r>
-        <w:rPr>
-          <w:rFonts w:ascii="Arial" w:hAnsi="Arial" w:cs="Arial"/>
-          <w:color w:val="000000"/>
-        </w:rPr>
-        <w:t xml:space="preserve"> more than one variable. For example, the </w:t>
-      </w:r>
+          <w:moveFrom w:id="227" w:author="Sujil Kumar Koottathampathiyil" w:date="2022-06-08T19:43:00Z"/>
+          <w:rFonts w:ascii="Arial" w:hAnsi="Arial" w:cs="Arial"/>
+          <w:color w:val="000000"/>
+        </w:rPr>
+      </w:pPr>
+      <w:moveFrom w:id="228" w:author="Sujil Kumar Koottathampathiyil" w:date="2022-06-08T19:43:00Z">
+        <w:r>
+          <w:rPr>
+            <w:rFonts w:ascii="Arial" w:hAnsi="Arial" w:cs="Arial"/>
+            <w:color w:val="000000"/>
+          </w:rPr>
+          <w:t xml:space="preserve">Working with Multivariate time series data, I was looking for models which can </w:t>
+        </w:r>
+        <w:r>
+          <w:rPr>
+            <w:rFonts w:ascii="Arial" w:hAnsi="Arial" w:cs="Arial"/>
+            <w:color w:val="000000"/>
+          </w:rPr>
+          <w:t>making predictions on</w:t>
+        </w:r>
+        <w:r>
+          <w:rPr>
+            <w:rFonts w:ascii="Arial" w:hAnsi="Arial" w:cs="Arial"/>
+            <w:color w:val="000000"/>
+          </w:rPr>
+          <w:t xml:space="preserve"> more than one variable. For example, the </w:t>
+        </w:r>
+      </w:moveFrom>
       <w:sdt>
         <w:sdtPr>
           <w:rPr>
             <w:rFonts w:ascii="Arial" w:hAnsi="Arial" w:cs="Arial"/>
             <w:color w:val="000000"/>
           </w:rPr>
-          <w:tag w:val="MENDELEY_CITATION_v3_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"/>
+          <w:tag w:val="MENDELEY_CITATION_v3_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"/>
           <w:id w:val="1722401691"/>
           <w:placeholder>
             <w:docPart w:val="DefaultPlaceholder_-1854013440"/>
@@ -6162,23 +8002,30 @@
         </w:sdtPr>
         <w:sdtEndPr/>
         <w:sdtContent>
-          <w:r>
-            <w:rPr>
-              <w:rFonts w:ascii="Arial" w:hAnsi="Arial" w:cs="Arial"/>
-              <w:color w:val="000000"/>
-            </w:rPr>
-            <w:t>(Vector Autoregressive Models for Multivariate Time Series 2006)</w:t>
-          </w:r>
+          <w:moveFrom w:id="229" w:author="Sujil Kumar Koottathampathiyil" w:date="2022-06-08T19:43:00Z">
+            <w:del w:id="230" w:author="Sujil Kumar Koottathampathiyil" w:date="2022-06-08T19:46:00Z">
+              <w:r>
+                <w:rPr>
+                  <w:rFonts w:ascii="Arial" w:hAnsi="Arial" w:cs="Arial"/>
+                  <w:color w:val="000000"/>
+                </w:rPr>
+                <w:delText>(Vector Autoregressive Models for Multivariate Time Series 2006)</w:delText>
+              </w:r>
+            </w:del>
+          </w:moveFrom>
         </w:sdtContent>
       </w:sdt>
-      <w:r>
-        <w:rPr>
-          <w:rFonts w:ascii="Arial" w:hAnsi="Arial" w:cs="Arial"/>
-          <w:color w:val="000000"/>
-        </w:rPr>
-        <w:t xml:space="preserve"> showed me how relevant is VAR (Vector Autoregressive Models) model for the suicide analysis. It also gave me. </w:t>
-      </w:r>
-    </w:p>
+      <w:moveFrom w:id="231" w:author="Sujil Kumar Koottathampathiyil" w:date="2022-06-08T19:43:00Z">
+        <w:r>
+          <w:rPr>
+            <w:rFonts w:ascii="Arial" w:hAnsi="Arial" w:cs="Arial"/>
+            <w:color w:val="000000"/>
+          </w:rPr>
+          <w:t xml:space="preserve"> showed me how relevant is VAR (Vector Autoregressive Models) model for the suicide analysis. It also gave me. </w:t>
+        </w:r>
+      </w:moveFrom>
+    </w:p>
+    <w:moveFromRangeEnd w:id="189"/>
     <w:p>
       <w:pPr>
         <w:spacing w:line="360" w:lineRule="auto"/>
@@ -6239,796 +8086,1472 @@
           <w:sdtContent>
             <w:p>
               <w:pPr>
-                <w:divId w:val="326176451"/>
+                <w:divId w:val="890313506"/>
                 <w:rPr>
+                  <w:ins w:id="232" w:author="Sujil Kumar Koottathampathiyil" w:date="2022-06-08T20:18:00Z"/>
                   <w:rFonts w:eastAsia="Times New Roman"/>
                   <w:sz w:val="24"/>
                   <w:szCs w:val="24"/>
                 </w:rPr>
               </w:pPr>
-              <w:r>
+              <w:ins w:id="233" w:author="Sujil Kumar Koottathampathiyil" w:date="2022-06-08T20:18:00Z">
+                <w:r>
+                  <w:rPr>
+                    <w:rFonts w:eastAsia="Times New Roman"/>
+                    <w:i/>
+                    <w:iCs/>
+                  </w:rPr>
+                  <w:t xml:space="preserve">(3) 1/4: What is </w:t>
+                </w:r>
+                <w:proofErr w:type="spellStart"/>
+                <w:r>
+                  <w:rPr>
+                    <w:rFonts w:eastAsia="Times New Roman"/>
+                    <w:i/>
+                    <w:iCs/>
+                  </w:rPr>
+                  <w:t>Streamlit</w:t>
+                </w:r>
+                <w:proofErr w:type="spellEnd"/>
+                <w:r>
+                  <w:rPr>
+                    <w:rFonts w:eastAsia="Times New Roman"/>
+                    <w:i/>
+                    <w:iCs/>
+                  </w:rPr>
+                  <w:t xml:space="preserve"> - YouTube</w:t>
+                </w:r>
+                <w:r>
+                  <w:rPr>
+                    <w:rFonts w:eastAsia="Times New Roman"/>
+                  </w:rPr>
+                  <w:t>. Available from: https://www.youtube.com/watch?v=R2nr1uZ8ffc [accessed 4 June 2022].</w:t>
+                </w:r>
+              </w:ins>
+            </w:p>
+            <w:p>
+              <w:pPr>
+                <w:divId w:val="176626838"/>
                 <w:rPr>
-                  <w:rFonts w:eastAsia="Times New Roman"/>
-                  <w:i/>
-                  <w:iCs/>
-                </w:rPr>
-                <w:t xml:space="preserve">(3) 1/4: What is </w:t>
-              </w:r>
-              <w:proofErr w:type="spellStart"/>
-              <w:r>
-                <w:rPr>
-                  <w:rFonts w:eastAsia="Times New Roman"/>
-                  <w:i/>
-                  <w:iCs/>
-                </w:rPr>
-                <w:t>Streamlit</w:t>
-              </w:r>
-              <w:proofErr w:type="spellEnd"/>
-              <w:r>
-                <w:rPr>
-                  <w:rFonts w:eastAsia="Times New Roman"/>
-                  <w:i/>
-                  <w:iCs/>
-                </w:rPr>
-                <w:t xml:space="preserve"> - YouTube</w:t>
-              </w:r>
-              <w:r>
-                <w:rPr>
+                  <w:ins w:id="234" w:author="Sujil Kumar Koottathampathiyil" w:date="2022-06-08T20:18:00Z"/>
                   <w:rFonts w:eastAsia="Times New Roman"/>
                 </w:rPr>
-                <w:t>. Available from: https://www.youtube.com/watch?v=R2nr1uZ8ffc [accessed 4 June 2022].</w:t>
-              </w:r>
+              </w:pPr>
+              <w:proofErr w:type="spellStart"/>
+              <w:ins w:id="235" w:author="Sujil Kumar Koottathampathiyil" w:date="2022-06-08T20:18:00Z">
+                <w:r>
+                  <w:rPr>
+                    <w:rFonts w:eastAsia="Times New Roman"/>
+                    <w:i/>
+                    <w:iCs/>
+                  </w:rPr>
+                  <w:t>Airiti</w:t>
+                </w:r>
+                <w:proofErr w:type="spellEnd"/>
+                <w:r>
+                  <w:rPr>
+                    <w:rFonts w:eastAsia="Times New Roman"/>
+                    <w:i/>
+                    <w:iCs/>
+                  </w:rPr>
+                  <w:t xml:space="preserve"> Library_Comparative+Study+of+Artificial+Neural+Network+and+ARIMA+Models+in+Predicting+Exchange+Rate</w:t>
+                </w:r>
+                <w:r>
+                  <w:rPr>
+                    <w:rFonts w:eastAsia="Times New Roman"/>
+                  </w:rPr>
+                  <w:t>. Available from: https://www.airitilibrary.com/Publication/alDetailedMesh?docid=20407467-201211-201512080011-201512080011-4397-4403 [accessed 8 April 2022].</w:t>
+                </w:r>
+              </w:ins>
+            </w:p>
+            <w:p>
+              <w:pPr>
+                <w:divId w:val="1035738337"/>
+                <w:rPr>
+                  <w:ins w:id="236" w:author="Sujil Kumar Koottathampathiyil" w:date="2022-06-08T20:18:00Z"/>
+                  <w:rFonts w:eastAsia="Times New Roman"/>
+                </w:rPr>
+              </w:pPr>
+              <w:ins w:id="237" w:author="Sujil Kumar Koottathampathiyil" w:date="2022-06-08T20:18:00Z">
+                <w:r>
+                  <w:rPr>
+                    <w:rFonts w:eastAsia="Times New Roman"/>
+                  </w:rPr>
+                  <w:t xml:space="preserve">Bellman, V. and </w:t>
+                </w:r>
+                <w:proofErr w:type="spellStart"/>
+                <w:r>
+                  <w:rPr>
+                    <w:rFonts w:eastAsia="Times New Roman"/>
+                  </w:rPr>
+                  <w:t>Namdev</w:t>
+                </w:r>
+                <w:proofErr w:type="spellEnd"/>
+                <w:r>
+                  <w:rPr>
+                    <w:rFonts w:eastAsia="Times New Roman"/>
+                  </w:rPr>
+                  <w:t xml:space="preserve">, V. (2022). Suicidality Among Men in Russia: A Review of Recent Epidemiological Data. </w:t>
+                </w:r>
+                <w:proofErr w:type="spellStart"/>
+                <w:r>
+                  <w:rPr>
+                    <w:rFonts w:eastAsia="Times New Roman"/>
+                    <w:i/>
+                    <w:iCs/>
+                  </w:rPr>
+                  <w:t>Cureus</w:t>
+                </w:r>
+                <w:proofErr w:type="spellEnd"/>
+                <w:r>
+                  <w:rPr>
+                    <w:rFonts w:eastAsia="Times New Roman"/>
+                  </w:rPr>
+                  <w:t xml:space="preserve"> [online], 14(3). Available from: https://www.cureus.com/articles/88128-suicidality-among-men-in-russia-a-review-of-recent-epidemiological-data [accessed 8 June 2022].</w:t>
+                </w:r>
+              </w:ins>
+            </w:p>
+            <w:p>
+              <w:pPr>
+                <w:divId w:val="111480329"/>
+                <w:rPr>
+                  <w:ins w:id="238" w:author="Sujil Kumar Koottathampathiyil" w:date="2022-06-08T20:18:00Z"/>
+                  <w:rFonts w:eastAsia="Times New Roman"/>
+                </w:rPr>
+              </w:pPr>
+              <w:proofErr w:type="spellStart"/>
+              <w:ins w:id="239" w:author="Sujil Kumar Koottathampathiyil" w:date="2022-06-08T20:18:00Z">
+                <w:r>
+                  <w:rPr>
+                    <w:rFonts w:eastAsia="Times New Roman"/>
+                  </w:rPr>
+                  <w:t>Bogod</w:t>
+                </w:r>
+                <w:proofErr w:type="spellEnd"/>
+                <w:r>
+                  <w:rPr>
+                    <w:rFonts w:eastAsia="Times New Roman"/>
+                  </w:rPr>
+                  <w:t xml:space="preserve">, D. (2004). The Nazi Hypothermia Experiments: Forbidden </w:t>
+                </w:r>
+                <w:proofErr w:type="gramStart"/>
+                <w:r>
+                  <w:rPr>
+                    <w:rFonts w:eastAsia="Times New Roman"/>
+                  </w:rPr>
+                  <w:t>Data?.</w:t>
+                </w:r>
+                <w:proofErr w:type="gramEnd"/>
+                <w:r>
+                  <w:rPr>
+                    <w:rFonts w:eastAsia="Times New Roman"/>
+                  </w:rPr>
+                  <w:t xml:space="preserve"> </w:t>
+                </w:r>
+                <w:proofErr w:type="spellStart"/>
+                <w:r>
+                  <w:rPr>
+                    <w:rFonts w:eastAsia="Times New Roman"/>
+                    <w:i/>
+                    <w:iCs/>
+                  </w:rPr>
+                  <w:t>Anaesthesia</w:t>
+                </w:r>
+                <w:proofErr w:type="spellEnd"/>
+                <w:r>
+                  <w:rPr>
+                    <w:rFonts w:eastAsia="Times New Roman"/>
+                  </w:rPr>
+                  <w:t xml:space="preserve"> [online], 59(12), pp.1155–1156.</w:t>
+                </w:r>
+              </w:ins>
+            </w:p>
+            <w:p>
+              <w:pPr>
+                <w:divId w:val="2088503225"/>
+                <w:rPr>
+                  <w:ins w:id="240" w:author="Sujil Kumar Koottathampathiyil" w:date="2022-06-08T20:18:00Z"/>
+                  <w:rFonts w:eastAsia="Times New Roman"/>
+                </w:rPr>
+              </w:pPr>
+              <w:ins w:id="241" w:author="Sujil Kumar Koottathampathiyil" w:date="2022-06-08T20:18:00Z">
+                <w:r>
+                  <w:rPr>
+                    <w:rFonts w:eastAsia="Times New Roman"/>
+                  </w:rPr>
+                  <w:t xml:space="preserve">Brunello, A., Marzano, E., </w:t>
+                </w:r>
+                <w:proofErr w:type="spellStart"/>
+                <w:r>
+                  <w:rPr>
+                    <w:rFonts w:eastAsia="Times New Roman"/>
+                  </w:rPr>
+                  <w:t>Montanari</w:t>
+                </w:r>
+                <w:proofErr w:type="spellEnd"/>
+                <w:r>
+                  <w:rPr>
+                    <w:rFonts w:eastAsia="Times New Roman"/>
+                  </w:rPr>
+                  <w:t xml:space="preserve">, A. and </w:t>
+                </w:r>
+                <w:proofErr w:type="spellStart"/>
+                <w:r>
+                  <w:rPr>
+                    <w:rFonts w:eastAsia="Times New Roman"/>
+                  </w:rPr>
+                  <w:t>Sciavicco</w:t>
+                </w:r>
+                <w:proofErr w:type="spellEnd"/>
+                <w:r>
+                  <w:rPr>
+                    <w:rFonts w:eastAsia="Times New Roman"/>
+                  </w:rPr>
+                  <w:t xml:space="preserve">, G. (2019). J48SS: A Novel Decision Tree Approach for the Handling of Sequential and Time Series Data. </w:t>
+                </w:r>
+                <w:r>
+                  <w:rPr>
+                    <w:rFonts w:eastAsia="Times New Roman"/>
+                    <w:i/>
+                    <w:iCs/>
+                  </w:rPr>
+                  <w:t>Computers 2019, Vol. 8, Page 21</w:t>
+                </w:r>
+                <w:r>
+                  <w:rPr>
+                    <w:rFonts w:eastAsia="Times New Roman"/>
+                  </w:rPr>
+                  <w:t xml:space="preserve"> [online], 8(1), p.21. Available from: https://www.mdpi.com/2073-431X/8/1/21/htm [accessed 7 June 2022].</w:t>
+                </w:r>
+              </w:ins>
+            </w:p>
+            <w:p>
+              <w:pPr>
+                <w:divId w:val="1556817355"/>
+                <w:rPr>
+                  <w:ins w:id="242" w:author="Sujil Kumar Koottathampathiyil" w:date="2022-06-08T20:18:00Z"/>
+                  <w:rFonts w:eastAsia="Times New Roman"/>
+                </w:rPr>
+              </w:pPr>
+              <w:ins w:id="243" w:author="Sujil Kumar Koottathampathiyil" w:date="2022-06-08T20:18:00Z">
+                <w:r>
+                  <w:rPr>
+                    <w:rFonts w:eastAsia="Times New Roman"/>
+                  </w:rPr>
+                  <w:t xml:space="preserve">Cortes, C. and </w:t>
+                </w:r>
+                <w:proofErr w:type="spellStart"/>
+                <w:r>
+                  <w:rPr>
+                    <w:rFonts w:eastAsia="Times New Roman"/>
+                  </w:rPr>
+                  <w:t>Vapnik</w:t>
+                </w:r>
+                <w:proofErr w:type="spellEnd"/>
+                <w:r>
+                  <w:rPr>
+                    <w:rFonts w:eastAsia="Times New Roman"/>
+                  </w:rPr>
+                  <w:t xml:space="preserve">, V. (1995). Support-vector networks. </w:t>
+                </w:r>
+                <w:r>
+                  <w:rPr>
+                    <w:rFonts w:eastAsia="Times New Roman"/>
+                    <w:i/>
+                    <w:iCs/>
+                  </w:rPr>
+                  <w:t>Machine Learning</w:t>
+                </w:r>
+                <w:r>
+                  <w:rPr>
+                    <w:rFonts w:eastAsia="Times New Roman"/>
+                  </w:rPr>
+                  <w:t xml:space="preserve"> [online], 20(3), pp.273–297.</w:t>
+                </w:r>
+              </w:ins>
+            </w:p>
+            <w:p>
+              <w:pPr>
+                <w:divId w:val="1637566159"/>
+                <w:rPr>
+                  <w:ins w:id="244" w:author="Sujil Kumar Koottathampathiyil" w:date="2022-06-08T20:18:00Z"/>
+                  <w:rFonts w:eastAsia="Times New Roman"/>
+                </w:rPr>
+              </w:pPr>
+              <w:ins w:id="245" w:author="Sujil Kumar Koottathampathiyil" w:date="2022-06-08T20:18:00Z">
+                <w:r>
+                  <w:rPr>
+                    <w:rFonts w:eastAsia="Times New Roman"/>
+                  </w:rPr>
+                  <w:lastRenderedPageBreak/>
+                  <w:t xml:space="preserve">Fujita, A., Sato, J.R., </w:t>
+                </w:r>
+                <w:proofErr w:type="spellStart"/>
+                <w:r>
+                  <w:rPr>
+                    <w:rFonts w:eastAsia="Times New Roman"/>
+                  </w:rPr>
+                  <w:t>Garay-Malpartida</w:t>
+                </w:r>
+                <w:proofErr w:type="spellEnd"/>
+                <w:r>
+                  <w:rPr>
+                    <w:rFonts w:eastAsia="Times New Roman"/>
+                  </w:rPr>
+                  <w:t xml:space="preserve">, H.M., Yamaguchi, R., </w:t>
+                </w:r>
+                <w:proofErr w:type="spellStart"/>
+                <w:r>
+                  <w:rPr>
+                    <w:rFonts w:eastAsia="Times New Roman"/>
+                  </w:rPr>
+                  <w:t>Miyano</w:t>
+                </w:r>
+                <w:proofErr w:type="spellEnd"/>
+                <w:r>
+                  <w:rPr>
+                    <w:rFonts w:eastAsia="Times New Roman"/>
+                  </w:rPr>
+                  <w:t xml:space="preserve">, S., </w:t>
+                </w:r>
+                <w:proofErr w:type="spellStart"/>
+                <w:r>
+                  <w:rPr>
+                    <w:rFonts w:eastAsia="Times New Roman"/>
+                  </w:rPr>
+                  <w:t>Sogayar</w:t>
+                </w:r>
+                <w:proofErr w:type="spellEnd"/>
+                <w:r>
+                  <w:rPr>
+                    <w:rFonts w:eastAsia="Times New Roman"/>
+                  </w:rPr>
+                  <w:t xml:space="preserve">, M.C. and Ferreira, C.E. (2007). Modeling gene expression regulatory networks with the sparse vector autoregressive model. </w:t>
+                </w:r>
+                <w:r>
+                  <w:rPr>
+                    <w:rFonts w:eastAsia="Times New Roman"/>
+                    <w:i/>
+                    <w:iCs/>
+                  </w:rPr>
+                  <w:t>BMC Systems Biology</w:t>
+                </w:r>
+                <w:r>
+                  <w:rPr>
+                    <w:rFonts w:eastAsia="Times New Roman"/>
+                  </w:rPr>
+                  <w:t xml:space="preserve"> [online], 1.</w:t>
+                </w:r>
+              </w:ins>
+            </w:p>
+            <w:p>
+              <w:pPr>
+                <w:divId w:val="485241778"/>
+                <w:rPr>
+                  <w:ins w:id="246" w:author="Sujil Kumar Koottathampathiyil" w:date="2022-06-08T20:18:00Z"/>
+                  <w:rFonts w:eastAsia="Times New Roman"/>
+                </w:rPr>
+              </w:pPr>
+              <w:ins w:id="247" w:author="Sujil Kumar Koottathampathiyil" w:date="2022-06-08T20:18:00Z">
+                <w:r>
+                  <w:rPr>
+                    <w:rFonts w:eastAsia="Times New Roman"/>
+                    <w:i/>
+                    <w:iCs/>
+                  </w:rPr>
+                  <w:t>How suicide became the hidden toll of the war in Ukraine - BBC News</w:t>
+                </w:r>
+                <w:r>
+                  <w:rPr>
+                    <w:rFonts w:eastAsia="Times New Roman"/>
+                  </w:rPr>
+                  <w:t>. Available from: https://www.bbc.com/news/world-europe-60318298 [accessed 8 June 2022].</w:t>
+                </w:r>
+              </w:ins>
+            </w:p>
+            <w:p>
+              <w:pPr>
+                <w:divId w:val="1065495312"/>
+                <w:rPr>
+                  <w:ins w:id="248" w:author="Sujil Kumar Koottathampathiyil" w:date="2022-06-08T20:18:00Z"/>
+                  <w:rFonts w:eastAsia="Times New Roman"/>
+                </w:rPr>
+              </w:pPr>
+              <w:ins w:id="249" w:author="Sujil Kumar Koottathampathiyil" w:date="2022-06-08T20:18:00Z">
+                <w:r>
+                  <w:rPr>
+                    <w:rFonts w:eastAsia="Times New Roman"/>
+                  </w:rPr>
+                  <w:t xml:space="preserve">Huang, M.W., Chen, C.W., Lin, W.C., </w:t>
+                </w:r>
+                <w:proofErr w:type="spellStart"/>
+                <w:r>
+                  <w:rPr>
+                    <w:rFonts w:eastAsia="Times New Roman"/>
+                  </w:rPr>
+                  <w:t>Ke</w:t>
+                </w:r>
+                <w:proofErr w:type="spellEnd"/>
+                <w:r>
+                  <w:rPr>
+                    <w:rFonts w:eastAsia="Times New Roman"/>
+                  </w:rPr>
+                  <w:t xml:space="preserve">, S.W. and Tsai, C.F. (2017). SVM and SVM ensembles in breast cancer prediction. </w:t>
+                </w:r>
+                <w:proofErr w:type="spellStart"/>
+                <w:r>
+                  <w:rPr>
+                    <w:rFonts w:eastAsia="Times New Roman"/>
+                    <w:i/>
+                    <w:iCs/>
+                  </w:rPr>
+                  <w:t>PLoS</w:t>
+                </w:r>
+                <w:proofErr w:type="spellEnd"/>
+                <w:r>
+                  <w:rPr>
+                    <w:rFonts w:eastAsia="Times New Roman"/>
+                    <w:i/>
+                    <w:iCs/>
+                  </w:rPr>
+                  <w:t xml:space="preserve"> ONE</w:t>
+                </w:r>
+                <w:r>
+                  <w:rPr>
+                    <w:rFonts w:eastAsia="Times New Roman"/>
+                  </w:rPr>
+                  <w:t>, 12(1).</w:t>
+                </w:r>
+              </w:ins>
+            </w:p>
+            <w:p>
+              <w:pPr>
+                <w:divId w:val="484859318"/>
+                <w:rPr>
+                  <w:ins w:id="250" w:author="Sujil Kumar Koottathampathiyil" w:date="2022-06-08T20:18:00Z"/>
+                  <w:rFonts w:eastAsia="Times New Roman"/>
+                </w:rPr>
+              </w:pPr>
+              <w:ins w:id="251" w:author="Sujil Kumar Koottathampathiyil" w:date="2022-06-08T20:18:00Z">
+                <w:r>
+                  <w:rPr>
+                    <w:rFonts w:eastAsia="Times New Roman"/>
+                    <w:i/>
+                    <w:iCs/>
+                  </w:rPr>
+                  <w:t>Human Radiation Experiments | Atomic Heritage Foundation</w:t>
+                </w:r>
+                <w:r>
+                  <w:rPr>
+                    <w:rFonts w:eastAsia="Times New Roman"/>
+                  </w:rPr>
+                  <w:t>. Available from: https://www.atomicheritage.org/history/human-radiation-experiments [accessed 15 April 2022].</w:t>
+                </w:r>
+              </w:ins>
+            </w:p>
+            <w:p>
+              <w:pPr>
+                <w:divId w:val="864365529"/>
+                <w:rPr>
+                  <w:ins w:id="252" w:author="Sujil Kumar Koottathampathiyil" w:date="2022-06-08T20:18:00Z"/>
+                  <w:rFonts w:eastAsia="Times New Roman"/>
+                </w:rPr>
+              </w:pPr>
+              <w:ins w:id="253" w:author="Sujil Kumar Koottathampathiyil" w:date="2022-06-08T20:18:00Z">
+                <w:r>
+                  <w:rPr>
+                    <w:rFonts w:eastAsia="Times New Roman"/>
+                  </w:rPr>
+                  <w:t xml:space="preserve">John, A., </w:t>
+                </w:r>
+                <w:proofErr w:type="spellStart"/>
+                <w:r>
+                  <w:rPr>
+                    <w:rFonts w:eastAsia="Times New Roman"/>
+                  </w:rPr>
+                  <w:t>Okolie</w:t>
+                </w:r>
+                <w:proofErr w:type="spellEnd"/>
+                <w:r>
+                  <w:rPr>
+                    <w:rFonts w:eastAsia="Times New Roman"/>
+                  </w:rPr>
+                  <w:t xml:space="preserve">, C., </w:t>
+                </w:r>
+                <w:proofErr w:type="spellStart"/>
+                <w:r>
+                  <w:rPr>
+                    <w:rFonts w:eastAsia="Times New Roman"/>
+                  </w:rPr>
+                  <w:t>Eyles</w:t>
+                </w:r>
+                <w:proofErr w:type="spellEnd"/>
+                <w:r>
+                  <w:rPr>
+                    <w:rFonts w:eastAsia="Times New Roman"/>
+                  </w:rPr>
+                  <w:t xml:space="preserve">, E., Webb, R.T., Schmidt, L., McGuiness, L.A., </w:t>
+                </w:r>
+                <w:proofErr w:type="spellStart"/>
+                <w:r>
+                  <w:rPr>
+                    <w:rFonts w:eastAsia="Times New Roman"/>
+                  </w:rPr>
+                  <w:t>Olorisade</w:t>
+                </w:r>
+                <w:proofErr w:type="spellEnd"/>
+                <w:r>
+                  <w:rPr>
+                    <w:rFonts w:eastAsia="Times New Roman"/>
+                  </w:rPr>
+                  <w:t xml:space="preserve">, B.K., </w:t>
+                </w:r>
+                <w:proofErr w:type="spellStart"/>
+                <w:r>
+                  <w:rPr>
+                    <w:rFonts w:eastAsia="Times New Roman"/>
+                  </w:rPr>
+                  <w:t>Arensman</w:t>
+                </w:r>
+                <w:proofErr w:type="spellEnd"/>
+                <w:r>
+                  <w:rPr>
+                    <w:rFonts w:eastAsia="Times New Roman"/>
+                  </w:rPr>
+                  <w:t xml:space="preserve">, E., </w:t>
+                </w:r>
+                <w:proofErr w:type="spellStart"/>
+                <w:r>
+                  <w:rPr>
+                    <w:rFonts w:eastAsia="Times New Roman"/>
+                  </w:rPr>
+                  <w:t>Hawton</w:t>
+                </w:r>
+                <w:proofErr w:type="spellEnd"/>
+                <w:r>
+                  <w:rPr>
+                    <w:rFonts w:eastAsia="Times New Roman"/>
+                  </w:rPr>
+                  <w:t xml:space="preserve">, K., </w:t>
+                </w:r>
+                <w:proofErr w:type="spellStart"/>
+                <w:r>
+                  <w:rPr>
+                    <w:rFonts w:eastAsia="Times New Roman"/>
+                  </w:rPr>
+                  <w:t>Kapur</w:t>
+                </w:r>
+                <w:proofErr w:type="spellEnd"/>
+                <w:r>
+                  <w:rPr>
+                    <w:rFonts w:eastAsia="Times New Roman"/>
+                  </w:rPr>
+                  <w:t xml:space="preserve">, N., Moran, P., O’Connor, R.C., O’Neill, S., Higgins, J.P.T. and Gunnell, D. (2020). The impact of the COVID-19 pandemic on self-harm and suicidal behaviour: a living systematic review. </w:t>
+                </w:r>
+                <w:r>
+                  <w:rPr>
+                    <w:rFonts w:eastAsia="Times New Roman"/>
+                    <w:i/>
+                    <w:iCs/>
+                  </w:rPr>
+                  <w:t>F1000Research 2020 9:1097</w:t>
+                </w:r>
+                <w:r>
+                  <w:rPr>
+                    <w:rFonts w:eastAsia="Times New Roman"/>
+                  </w:rPr>
+                  <w:t xml:space="preserve"> [online], 9, p.1097. Available from: https://f1000research.com/articles/9-1097 [accessed 7 June 2022].</w:t>
+                </w:r>
+              </w:ins>
+            </w:p>
+            <w:p>
+              <w:pPr>
+                <w:divId w:val="1115254425"/>
+                <w:rPr>
+                  <w:ins w:id="254" w:author="Sujil Kumar Koottathampathiyil" w:date="2022-06-08T20:18:00Z"/>
+                  <w:rFonts w:eastAsia="Times New Roman"/>
+                </w:rPr>
+              </w:pPr>
+              <w:ins w:id="255" w:author="Sujil Kumar Koottathampathiyil" w:date="2022-06-08T20:18:00Z">
+                <w:r>
+                  <w:rPr>
+                    <w:rFonts w:eastAsia="Times New Roman"/>
+                  </w:rPr>
+                  <w:t xml:space="preserve">Kumar, N. and Susan, S. (2020). COVID-19 Pandemic Prediction using Time Series Forecasting Models. </w:t>
+                </w:r>
+                <w:r>
+                  <w:rPr>
+                    <w:rFonts w:eastAsia="Times New Roman"/>
+                    <w:i/>
+                    <w:iCs/>
+                  </w:rPr>
+                  <w:t>2020 11th International Conference on Computing, Communication and Networking Technologies, ICCCNT 2020</w:t>
+                </w:r>
+                <w:r>
+                  <w:rPr>
+                    <w:rFonts w:eastAsia="Times New Roman"/>
+                  </w:rPr>
+                  <w:t xml:space="preserve"> [online], 1 July 2020.</w:t>
+                </w:r>
+              </w:ins>
+            </w:p>
+            <w:p>
+              <w:pPr>
+                <w:divId w:val="248733158"/>
+                <w:rPr>
+                  <w:ins w:id="256" w:author="Sujil Kumar Koottathampathiyil" w:date="2022-06-08T20:18:00Z"/>
+                  <w:rFonts w:eastAsia="Times New Roman"/>
+                </w:rPr>
+              </w:pPr>
+              <w:ins w:id="257" w:author="Sujil Kumar Koottathampathiyil" w:date="2022-06-08T20:18:00Z">
+                <w:r>
+                  <w:rPr>
+                    <w:rFonts w:eastAsia="Times New Roman"/>
+                    <w:i/>
+                    <w:iCs/>
+                  </w:rPr>
+                  <w:t xml:space="preserve">Mochahost Review 2022: Mocha Host Details, Pricing &amp; Features | </w:t>
+                </w:r>
+                <w:proofErr w:type="spellStart"/>
+                <w:r>
+                  <w:rPr>
+                    <w:rFonts w:eastAsia="Times New Roman"/>
+                    <w:i/>
+                    <w:iCs/>
+                  </w:rPr>
+                  <w:t>Sitechecker</w:t>
+                </w:r>
+                <w:proofErr w:type="spellEnd"/>
+                <w:r>
+                  <w:rPr>
+                    <w:rFonts w:eastAsia="Times New Roman"/>
+                  </w:rPr>
+                  <w:t>. Available from: https://sitechecker.pro/web-hosting/mochahost.com/ [accessed 7 June 2022].</w:t>
+                </w:r>
+              </w:ins>
+            </w:p>
+            <w:p>
+              <w:pPr>
+                <w:divId w:val="1520045252"/>
+                <w:rPr>
+                  <w:ins w:id="258" w:author="Sujil Kumar Koottathampathiyil" w:date="2022-06-08T20:18:00Z"/>
+                  <w:rFonts w:eastAsia="Times New Roman"/>
+                </w:rPr>
+              </w:pPr>
+              <w:ins w:id="259" w:author="Sujil Kumar Koottathampathiyil" w:date="2022-06-08T20:18:00Z">
+                <w:r>
+                  <w:rPr>
+                    <w:rFonts w:eastAsia="Times New Roman"/>
+                  </w:rPr>
+                  <w:t xml:space="preserve">Qi, F., Xu, Z., Zhang, H., Wang, R., Wang, Y., Jia, X., Lin, P., </w:t>
+                </w:r>
+                <w:proofErr w:type="spellStart"/>
+                <w:r>
+                  <w:rPr>
+                    <w:rFonts w:eastAsia="Times New Roman"/>
+                  </w:rPr>
+                  <w:t>Geng</w:t>
+                </w:r>
+                <w:proofErr w:type="spellEnd"/>
+                <w:r>
+                  <w:rPr>
+                    <w:rFonts w:eastAsia="Times New Roman"/>
+                  </w:rPr>
+                  <w:t xml:space="preserve">, M., Huang, Y., Li, S. and Yang, J. (2021). Predicting the mortality of smoking attributable to cancer in Qingdao, China: A time-series analysis. </w:t>
+                </w:r>
+                <w:r>
+                  <w:rPr>
+                    <w:rFonts w:eastAsia="Times New Roman"/>
+                    <w:i/>
+                    <w:iCs/>
+                  </w:rPr>
+                  <w:t>PLOS ONE</w:t>
+                </w:r>
+                <w:r>
+                  <w:rPr>
+                    <w:rFonts w:eastAsia="Times New Roman"/>
+                  </w:rPr>
+                  <w:t xml:space="preserve"> [online], 16(1), p.e0245769. Available from: https://journals.plos.org/plosone/article?id=10.1371/journal.pone.0245769 [accessed 8 April 2022].</w:t>
+                </w:r>
+              </w:ins>
+            </w:p>
+            <w:p>
+              <w:pPr>
+                <w:divId w:val="1189295334"/>
+                <w:rPr>
+                  <w:ins w:id="260" w:author="Sujil Kumar Koottathampathiyil" w:date="2022-06-08T20:18:00Z"/>
+                  <w:rFonts w:eastAsia="Times New Roman"/>
+                </w:rPr>
+              </w:pPr>
+              <w:ins w:id="261" w:author="Sujil Kumar Koottathampathiyil" w:date="2022-06-08T20:18:00Z">
+                <w:r>
+                  <w:rPr>
+                    <w:rFonts w:eastAsia="Times New Roman"/>
+                    <w:i/>
+                    <w:iCs/>
+                  </w:rPr>
+                  <w:t>Study: Benefits of Electric Cars Add Up—in the Billions! | NRDC</w:t>
+                </w:r>
+                <w:r>
+                  <w:rPr>
+                    <w:rFonts w:eastAsia="Times New Roman"/>
+                  </w:rPr>
+                  <w:t>. Available from: https://www.nrdc.org/experts/luke-tonachel/study-benefits-electric-cars-add-billions [accessed 15 April 2022].</w:t>
+                </w:r>
+              </w:ins>
+            </w:p>
+            <w:p>
+              <w:pPr>
+                <w:divId w:val="2010133604"/>
+                <w:rPr>
+                  <w:ins w:id="262" w:author="Sujil Kumar Koottathampathiyil" w:date="2022-06-08T20:18:00Z"/>
+                  <w:rFonts w:eastAsia="Times New Roman"/>
+                </w:rPr>
+              </w:pPr>
+              <w:ins w:id="263" w:author="Sujil Kumar Koottathampathiyil" w:date="2022-06-08T20:18:00Z">
+                <w:r>
+                  <w:rPr>
+                    <w:rFonts w:eastAsia="Times New Roman"/>
+                    <w:i/>
+                    <w:iCs/>
+                  </w:rPr>
+                  <w:t>Suicide Statistics 2011 - CSO - Central Statistics Office</w:t>
+                </w:r>
+                <w:r>
+                  <w:rPr>
+                    <w:rFonts w:eastAsia="Times New Roman"/>
+                  </w:rPr>
+                  <w:t>. Available from: https://www.cso.ie/en/releasesandpublications/er/ss/suicidestatistics2011/ [accessed 7 June 2022].</w:t>
+                </w:r>
+              </w:ins>
+            </w:p>
+            <w:p>
+              <w:pPr>
+                <w:divId w:val="1986740271"/>
+                <w:rPr>
+                  <w:ins w:id="264" w:author="Sujil Kumar Koottathampathiyil" w:date="2022-06-08T20:18:00Z"/>
+                  <w:rFonts w:eastAsia="Times New Roman"/>
+                </w:rPr>
+              </w:pPr>
+              <w:ins w:id="265" w:author="Sujil Kumar Koottathampathiyil" w:date="2022-06-08T20:18:00Z">
+                <w:r>
+                  <w:rPr>
+                    <w:rFonts w:eastAsia="Times New Roman"/>
+                  </w:rPr>
+                  <w:t xml:space="preserve">Tang, L., Pan, H. and Yao, Y. (2018). K-nearest neighbor regression with principal component analysis for financial time series prediction. </w:t>
+                </w:r>
+                <w:r>
+                  <w:rPr>
+                    <w:rFonts w:eastAsia="Times New Roman"/>
+                    <w:i/>
+                    <w:iCs/>
+                  </w:rPr>
+                  <w:t>ACM International Conference Proceeding Series</w:t>
+                </w:r>
+                <w:r>
+                  <w:rPr>
+                    <w:rFonts w:eastAsia="Times New Roman"/>
+                  </w:rPr>
+                  <w:t xml:space="preserve"> [online], 12 March 2018, pp.127–131.</w:t>
+                </w:r>
+              </w:ins>
+            </w:p>
+            <w:p>
+              <w:pPr>
+                <w:divId w:val="1922909965"/>
+                <w:rPr>
+                  <w:ins w:id="266" w:author="Sujil Kumar Koottathampathiyil" w:date="2022-06-08T20:18:00Z"/>
+                  <w:rFonts w:eastAsia="Times New Roman"/>
+                </w:rPr>
+              </w:pPr>
+              <w:ins w:id="267" w:author="Sujil Kumar Koottathampathiyil" w:date="2022-06-08T20:18:00Z">
+                <w:r>
+                  <w:rPr>
+                    <w:rFonts w:eastAsia="Times New Roman"/>
+                    <w:i/>
+                    <w:iCs/>
+                  </w:rPr>
+                  <w:t>Vector Autoregressive Models for Multivariate Time Series</w:t>
+                </w:r>
+                <w:r>
+                  <w:rPr>
+                    <w:rFonts w:eastAsia="Times New Roman"/>
+                  </w:rPr>
+                  <w:t xml:space="preserve">. (2006). </w:t>
+                </w:r>
+                <w:r>
+                  <w:rPr>
+                    <w:rFonts w:eastAsia="Times New Roman"/>
+                    <w:i/>
+                    <w:iCs/>
+                  </w:rPr>
+                  <w:t>Modeling Financial Time Series with S-PLUS®</w:t>
+                </w:r>
+                <w:r>
+                  <w:rPr>
+                    <w:rFonts w:eastAsia="Times New Roman"/>
+                  </w:rPr>
+                  <w:t xml:space="preserve"> [online], 9 October 2006, pp.385–429. Available from: https://link.springer.com/chapter/10.1007/978-0-387-32348-0_11 [accessed 4 June 2022].</w:t>
+                </w:r>
+              </w:ins>
+            </w:p>
+            <w:p>
+              <w:pPr>
+                <w:divId w:val="1459032901"/>
+                <w:rPr>
+                  <w:ins w:id="268" w:author="Sujil Kumar Koottathampathiyil" w:date="2022-06-08T20:18:00Z"/>
+                  <w:rFonts w:eastAsia="Times New Roman"/>
+                </w:rPr>
+              </w:pPr>
+              <w:proofErr w:type="spellStart"/>
+              <w:ins w:id="269" w:author="Sujil Kumar Koottathampathiyil" w:date="2022-06-08T20:18:00Z">
+                <w:r>
+                  <w:rPr>
+                    <w:rFonts w:eastAsia="Times New Roman"/>
+                  </w:rPr>
+                  <w:t>Włodarczyk</w:t>
+                </w:r>
+                <w:proofErr w:type="spellEnd"/>
+                <w:r>
+                  <w:rPr>
+                    <w:rFonts w:eastAsia="Times New Roman"/>
+                  </w:rPr>
+                  <w:t xml:space="preserve">, T., </w:t>
+                </w:r>
+                <w:proofErr w:type="spellStart"/>
+                <w:r>
+                  <w:rPr>
+                    <w:rFonts w:eastAsia="Times New Roman"/>
+                  </w:rPr>
+                  <w:t>Płotka</w:t>
+                </w:r>
+                <w:proofErr w:type="spellEnd"/>
+                <w:r>
+                  <w:rPr>
+                    <w:rFonts w:eastAsia="Times New Roman"/>
+                  </w:rPr>
+                  <w:t xml:space="preserve">, S., </w:t>
+                </w:r>
+                <w:proofErr w:type="spellStart"/>
+                <w:r>
+                  <w:rPr>
+                    <w:rFonts w:eastAsia="Times New Roman"/>
+                  </w:rPr>
+                  <w:t>Szczepański</w:t>
+                </w:r>
+                <w:proofErr w:type="spellEnd"/>
+                <w:r>
+                  <w:rPr>
+                    <w:rFonts w:eastAsia="Times New Roman"/>
+                  </w:rPr>
+                  <w:t xml:space="preserve">, T., </w:t>
+                </w:r>
+                <w:proofErr w:type="spellStart"/>
+                <w:r>
+                  <w:rPr>
+                    <w:rFonts w:eastAsia="Times New Roman"/>
+                  </w:rPr>
+                  <w:t>Rokita</w:t>
+                </w:r>
+                <w:proofErr w:type="spellEnd"/>
+                <w:r>
+                  <w:rPr>
+                    <w:rFonts w:eastAsia="Times New Roman"/>
+                  </w:rPr>
+                  <w:t>, P., Sochacki-</w:t>
+                </w:r>
+                <w:proofErr w:type="spellStart"/>
+                <w:r>
+                  <w:rPr>
+                    <w:rFonts w:eastAsia="Times New Roman"/>
+                  </w:rPr>
+                  <w:t>Wójcicka</w:t>
+                </w:r>
+                <w:proofErr w:type="spellEnd"/>
+                <w:r>
+                  <w:rPr>
+                    <w:rFonts w:eastAsia="Times New Roman"/>
+                  </w:rPr>
+                  <w:t xml:space="preserve">, N., </w:t>
+                </w:r>
+                <w:proofErr w:type="spellStart"/>
+                <w:r>
+                  <w:rPr>
+                    <w:rFonts w:eastAsia="Times New Roman"/>
+                  </w:rPr>
+                  <w:t>Wójcicki</w:t>
+                </w:r>
+                <w:proofErr w:type="spellEnd"/>
+                <w:r>
+                  <w:rPr>
+                    <w:rFonts w:eastAsia="Times New Roman"/>
+                  </w:rPr>
+                  <w:t xml:space="preserve">, J., Lipa, M. and </w:t>
+                </w:r>
+                <w:proofErr w:type="spellStart"/>
+                <w:r>
+                  <w:rPr>
+                    <w:rFonts w:eastAsia="Times New Roman"/>
+                  </w:rPr>
+                  <w:t>Trzciński</w:t>
+                </w:r>
+                <w:proofErr w:type="spellEnd"/>
+                <w:r>
+                  <w:rPr>
+                    <w:rFonts w:eastAsia="Times New Roman"/>
+                  </w:rPr>
+                  <w:t xml:space="preserve">, T. (2021). Machine learning methods for preterm birth prediction: A review. </w:t>
+                </w:r>
+                <w:r>
+                  <w:rPr>
+                    <w:rFonts w:eastAsia="Times New Roman"/>
+                    <w:i/>
+                    <w:iCs/>
+                  </w:rPr>
+                  <w:t>Electronics (Switzerland)</w:t>
+                </w:r>
+                <w:r>
+                  <w:rPr>
+                    <w:rFonts w:eastAsia="Times New Roman"/>
+                  </w:rPr>
+                  <w:t>, 10(5).</w:t>
+                </w:r>
+              </w:ins>
+            </w:p>
+            <w:p>
+              <w:pPr>
+                <w:divId w:val="326176451"/>
+                <w:rPr>
+                  <w:del w:id="270" w:author="Sujil Kumar Koottathampathiyil" w:date="2022-06-08T19:46:00Z"/>
+                  <w:rFonts w:eastAsia="Times New Roman"/>
+                  <w:sz w:val="24"/>
+                  <w:szCs w:val="24"/>
+                </w:rPr>
+              </w:pPr>
+              <w:ins w:id="271" w:author="Sujil Kumar Koottathampathiyil" w:date="2022-06-08T20:18:00Z">
+                <w:r>
+                  <w:rPr>
+                    <w:rFonts w:eastAsia="Times New Roman"/>
+                  </w:rPr>
+                  <w:lastRenderedPageBreak/>
+                  <w:t> </w:t>
+                </w:r>
+              </w:ins>
+              <w:del w:id="272" w:author="Sujil Kumar Koottathampathiyil" w:date="2022-06-08T19:46:00Z">
+                <w:r>
+                  <w:rPr>
+                    <w:rFonts w:eastAsia="Times New Roman"/>
+                    <w:i/>
+                    <w:iCs/>
+                  </w:rPr>
+                  <w:delText>(3) 1/4: What is Streamlit - YouTube</w:delText>
+                </w:r>
+                <w:r>
+                  <w:rPr>
+                    <w:rFonts w:eastAsia="Times New Roman"/>
+                  </w:rPr>
+                  <w:delText>. Available from: https://www.youtube.com/watch?v=R2nr1uZ8ffc [accessed 4 June 2022].</w:delText>
+                </w:r>
+              </w:del>
             </w:p>
             <w:p>
               <w:pPr>
                 <w:divId w:val="1454401720"/>
                 <w:rPr>
+                  <w:del w:id="273" w:author="Sujil Kumar Koottathampathiyil" w:date="2022-06-08T19:46:00Z"/>
                   <w:rFonts w:eastAsia="Times New Roman"/>
                 </w:rPr>
               </w:pPr>
-              <w:proofErr w:type="spellStart"/>
-              <w:r>
-                <w:rPr>
-                  <w:rFonts w:eastAsia="Times New Roman"/>
-                  <w:i/>
-                  <w:iCs/>
-                </w:rPr>
-                <w:t>Airiti</w:t>
-              </w:r>
-              <w:proofErr w:type="spellEnd"/>
-              <w:r>
-                <w:rPr>
-                  <w:rFonts w:eastAsia="Times New Roman"/>
-                  <w:i/>
-                  <w:iCs/>
-                </w:rPr>
-                <w:t xml:space="preserve"> Library_Comparative+Study+of+Artificial+Neural+Network+and+ARIMA+Models+in+Predicting+Exchange+Rate</w:t>
-              </w:r>
-              <w:r>
-                <w:rPr>
-                  <w:rFonts w:eastAsia="Times New Roman"/>
-                </w:rPr>
-                <w:t>. Available from: https://www.airitilibrary.com/Publication/alDetailedMesh?docid=20407467-201211-201512080011-201512080011-4397-4403 [accessed 8 April 2022].</w:t>
-              </w:r>
+              <w:del w:id="274" w:author="Sujil Kumar Koottathampathiyil" w:date="2022-06-08T19:46:00Z">
+                <w:r>
+                  <w:rPr>
+                    <w:rFonts w:eastAsia="Times New Roman"/>
+                    <w:i/>
+                    <w:iCs/>
+                  </w:rPr>
+                  <w:delText>Airiti Library_Comparative+Study+of+Artificial+Neural+Network+and+ARIMA+Models+in+Predicting+Exchange+Rate</w:delText>
+                </w:r>
+                <w:r>
+                  <w:rPr>
+                    <w:rFonts w:eastAsia="Times New Roman"/>
+                  </w:rPr>
+                  <w:delText>. Available from: https://www.airitilibrary.com/Publication/alDetailedMesh?docid=20407467-201211-201512080011-201512080011-4397-4403 [accessed 8 April 2022].</w:delText>
+                </w:r>
+              </w:del>
             </w:p>
             <w:p>
               <w:pPr>
                 <w:divId w:val="45027966"/>
                 <w:rPr>
+                  <w:del w:id="275" w:author="Sujil Kumar Koottathampathiyil" w:date="2022-06-08T19:46:00Z"/>
                   <w:rFonts w:eastAsia="Times New Roman"/>
                 </w:rPr>
               </w:pPr>
-              <w:r>
-                <w:rPr>
-                  <w:rFonts w:eastAsia="Times New Roman"/>
-                </w:rPr>
-                <w:t xml:space="preserve">Bellman, V. and </w:t>
-              </w:r>
-              <w:proofErr w:type="spellStart"/>
-              <w:r>
-                <w:rPr>
-                  <w:rFonts w:eastAsia="Times New Roman"/>
-                </w:rPr>
-                <w:t>Namdev</w:t>
-              </w:r>
-              <w:proofErr w:type="spellEnd"/>
-              <w:r>
-                <w:rPr>
-                  <w:rFonts w:eastAsia="Times New Roman"/>
-                </w:rPr>
-                <w:t xml:space="preserve">, V. (2022). Suicidality Among Men in Russia: A Review of Recent Epidemiological Data. </w:t>
-              </w:r>
-              <w:proofErr w:type="spellStart"/>
-              <w:r>
-                <w:rPr>
-                  <w:rFonts w:eastAsia="Times New Roman"/>
-                  <w:i/>
-                  <w:iCs/>
-                </w:rPr>
-                <w:t>Cureus</w:t>
-              </w:r>
-              <w:proofErr w:type="spellEnd"/>
-              <w:r>
-                <w:rPr>
-                  <w:rFonts w:eastAsia="Times New Roman"/>
-                </w:rPr>
-                <w:t xml:space="preserve"> [online], 14(3). Available from: https://www.cureus.com/articles/88128-suicidality-among-men-in-russia-a-review-of-recent-epidemiological-data [accessed 8 June 2022].</w:t>
-              </w:r>
+              <w:del w:id="276" w:author="Sujil Kumar Koottathampathiyil" w:date="2022-06-08T19:46:00Z">
+                <w:r>
+                  <w:rPr>
+                    <w:rFonts w:eastAsia="Times New Roman"/>
+                  </w:rPr>
+                  <w:delText xml:space="preserve">Bellman, V. and Namdev, V. (2022). Suicidality Among Men in Russia: A Review of Recent Epidemiological Data. </w:delText>
+                </w:r>
+                <w:r>
+                  <w:rPr>
+                    <w:rFonts w:eastAsia="Times New Roman"/>
+                    <w:i/>
+                    <w:iCs/>
+                  </w:rPr>
+                  <w:delText>Cureus</w:delText>
+                </w:r>
+                <w:r>
+                  <w:rPr>
+                    <w:rFonts w:eastAsia="Times New Roman"/>
+                  </w:rPr>
+                  <w:delText xml:space="preserve"> [online], 14(3). Available from: https://www.cureus.com/articles/88128-suicidality-among-men-in-russia-a-review-of-recent-epidemiological-data [accessed 8 June 2022].</w:delText>
+                </w:r>
+              </w:del>
             </w:p>
             <w:p>
               <w:pPr>
                 <w:divId w:val="1718311823"/>
                 <w:rPr>
+                  <w:del w:id="277" w:author="Sujil Kumar Koottathampathiyil" w:date="2022-06-08T19:46:00Z"/>
                   <w:rFonts w:eastAsia="Times New Roman"/>
                 </w:rPr>
               </w:pPr>
-              <w:proofErr w:type="spellStart"/>
-              <w:r>
-                <w:rPr>
-                  <w:rFonts w:eastAsia="Times New Roman"/>
-                </w:rPr>
-                <w:t>Bogod</w:t>
-              </w:r>
-              <w:proofErr w:type="spellEnd"/>
-              <w:r>
-                <w:rPr>
-                  <w:rFonts w:eastAsia="Times New Roman"/>
-                </w:rPr>
-                <w:t xml:space="preserve">, D. (2004). The Nazi Hypothermia Experiments: Forbidden Data?. </w:t>
-              </w:r>
-              <w:proofErr w:type="spellStart"/>
-              <w:r>
-                <w:rPr>
-                  <w:rFonts w:eastAsia="Times New Roman"/>
-                  <w:i/>
-                  <w:iCs/>
-                </w:rPr>
-                <w:t>Anaesthesia</w:t>
-              </w:r>
-              <w:proofErr w:type="spellEnd"/>
-              <w:r>
-                <w:rPr>
-                  <w:rFonts w:eastAsia="Times New Roman"/>
-                </w:rPr>
-                <w:t xml:space="preserve"> [online], 59(12), pp.1155–1156.</w:t>
-              </w:r>
+              <w:del w:id="278" w:author="Sujil Kumar Koottathampathiyil" w:date="2022-06-08T19:46:00Z">
+                <w:r>
+                  <w:rPr>
+                    <w:rFonts w:eastAsia="Times New Roman"/>
+                  </w:rPr>
+                  <w:delText xml:space="preserve">Bogod, D. (2004). The Nazi Hypothermia Experiments: Forbidden Data?. </w:delText>
+                </w:r>
+                <w:r>
+                  <w:rPr>
+                    <w:rFonts w:eastAsia="Times New Roman"/>
+                    <w:i/>
+                    <w:iCs/>
+                  </w:rPr>
+                  <w:delText>Anaesthesia</w:delText>
+                </w:r>
+                <w:r>
+                  <w:rPr>
+                    <w:rFonts w:eastAsia="Times New Roman"/>
+                  </w:rPr>
+                  <w:delText xml:space="preserve"> [online], 59(12), pp.1155–1156.</w:delText>
+                </w:r>
+              </w:del>
             </w:p>
             <w:p>
               <w:pPr>
                 <w:divId w:val="442304085"/>
                 <w:rPr>
+                  <w:del w:id="279" w:author="Sujil Kumar Koottathampathiyil" w:date="2022-06-08T19:46:00Z"/>
                   <w:rFonts w:eastAsia="Times New Roman"/>
                 </w:rPr>
               </w:pPr>
-              <w:r>
-                <w:rPr>
-                  <w:rFonts w:eastAsia="Times New Roman"/>
-                </w:rPr>
-                <w:t xml:space="preserve">Brunello, A., Marzano, E., </w:t>
-              </w:r>
-              <w:proofErr w:type="spellStart"/>
-              <w:r>
-                <w:rPr>
-                  <w:rFonts w:eastAsia="Times New Roman"/>
-                </w:rPr>
-                <w:t>Montanari</w:t>
-              </w:r>
-              <w:proofErr w:type="spellEnd"/>
-              <w:r>
-                <w:rPr>
-                  <w:rFonts w:eastAsia="Times New Roman"/>
-                </w:rPr>
-                <w:t xml:space="preserve">, A. and </w:t>
-              </w:r>
-              <w:proofErr w:type="spellStart"/>
-              <w:r>
-                <w:rPr>
-                  <w:rFonts w:eastAsia="Times New Roman"/>
-                </w:rPr>
-                <w:t>Sciavicco</w:t>
-              </w:r>
-              <w:proofErr w:type="spellEnd"/>
-              <w:r>
-                <w:rPr>
-                  <w:rFonts w:eastAsia="Times New Roman"/>
-                </w:rPr>
-                <w:t xml:space="preserve">, G. (2019). J48SS: A Novel Decision Tree Approach for the Handling of Sequential and Time Series Data. </w:t>
-              </w:r>
-              <w:r>
-                <w:rPr>
-                  <w:rFonts w:eastAsia="Times New Roman"/>
-                  <w:i/>
-                  <w:iCs/>
-                </w:rPr>
-                <w:t>Computers 2019, Vol. 8, Page 21</w:t>
-              </w:r>
-              <w:r>
-                <w:rPr>
-                  <w:rFonts w:eastAsia="Times New Roman"/>
-                </w:rPr>
-                <w:t xml:space="preserve"> [online], 8(1), p.21. Available from: https://www.mdpi.com/2073-431X/8/1/21/htm [accessed 7 June 2022].</w:t>
-              </w:r>
+              <w:del w:id="280" w:author="Sujil Kumar Koottathampathiyil" w:date="2022-06-08T19:46:00Z">
+                <w:r>
+                  <w:rPr>
+                    <w:rFonts w:eastAsia="Times New Roman"/>
+                  </w:rPr>
+                  <w:delText xml:space="preserve">Brunello, A., Marzano, E., Montanari, A. and Sciavicco, G. (2019). J48SS: A Novel Decision Tree Approach for the Handling of Sequential and Time Series Data. </w:delText>
+                </w:r>
+                <w:r>
+                  <w:rPr>
+                    <w:rFonts w:eastAsia="Times New Roman"/>
+                    <w:i/>
+                    <w:iCs/>
+                  </w:rPr>
+                  <w:delText>Computers 2019, Vol. 8, Page 21</w:delText>
+                </w:r>
+                <w:r>
+                  <w:rPr>
+                    <w:rFonts w:eastAsia="Times New Roman"/>
+                  </w:rPr>
+                  <w:delText xml:space="preserve"> [online], 8(1), p.21. Available from: https://www.mdpi.com/2073-431X/8/1/21/htm [accessed 7 June 2022].</w:delText>
+                </w:r>
+              </w:del>
             </w:p>
             <w:p>
               <w:pPr>
                 <w:divId w:val="1737581958"/>
                 <w:rPr>
+                  <w:del w:id="281" w:author="Sujil Kumar Koottathampathiyil" w:date="2022-06-08T19:46:00Z"/>
                   <w:rFonts w:eastAsia="Times New Roman"/>
                 </w:rPr>
               </w:pPr>
-              <w:r>
-                <w:rPr>
-                  <w:rFonts w:eastAsia="Times New Roman"/>
-                </w:rPr>
-                <w:t xml:space="preserve">Cortes, C. and </w:t>
-              </w:r>
-              <w:proofErr w:type="spellStart"/>
-              <w:r>
-                <w:rPr>
-                  <w:rFonts w:eastAsia="Times New Roman"/>
-                </w:rPr>
-                <w:t>Vapnik</w:t>
-              </w:r>
-              <w:proofErr w:type="spellEnd"/>
-              <w:r>
-                <w:rPr>
-                  <w:rFonts w:eastAsia="Times New Roman"/>
-                </w:rPr>
-                <w:t xml:space="preserve">, V. (1995). Support-vector networks. </w:t>
-              </w:r>
-              <w:r>
-                <w:rPr>
-                  <w:rFonts w:eastAsia="Times New Roman"/>
-                  <w:i/>
-                  <w:iCs/>
-                </w:rPr>
-                <w:t>Machine Learning</w:t>
-              </w:r>
-              <w:r>
-                <w:rPr>
-                  <w:rFonts w:eastAsia="Times New Roman"/>
-                </w:rPr>
-                <w:t xml:space="preserve"> [online], 20(3), pp.273–297.</w:t>
-              </w:r>
+              <w:del w:id="282" w:author="Sujil Kumar Koottathampathiyil" w:date="2022-06-08T19:46:00Z">
+                <w:r>
+                  <w:rPr>
+                    <w:rFonts w:eastAsia="Times New Roman"/>
+                  </w:rPr>
+                  <w:delText xml:space="preserve">Cortes, C. and Vapnik, V. (1995). Support-vector networks. </w:delText>
+                </w:r>
+                <w:r>
+                  <w:rPr>
+                    <w:rFonts w:eastAsia="Times New Roman"/>
+                    <w:i/>
+                    <w:iCs/>
+                  </w:rPr>
+                  <w:delText>Machine Learning</w:delText>
+                </w:r>
+                <w:r>
+                  <w:rPr>
+                    <w:rFonts w:eastAsia="Times New Roman"/>
+                  </w:rPr>
+                  <w:delText xml:space="preserve"> [online], 20(3), pp.273–297.</w:delText>
+                </w:r>
+              </w:del>
             </w:p>
             <w:p>
               <w:pPr>
                 <w:divId w:val="1699352400"/>
                 <w:rPr>
+                  <w:del w:id="283" w:author="Sujil Kumar Koottathampathiyil" w:date="2022-06-08T19:46:00Z"/>
                   <w:rFonts w:eastAsia="Times New Roman"/>
                 </w:rPr>
               </w:pPr>
-              <w:r>
-                <w:rPr>
-                  <w:rFonts w:eastAsia="Times New Roman"/>
-                  <w:i/>
-                  <w:iCs/>
-                </w:rPr>
-                <w:t>How suicide became the hidden toll of the war in Ukraine - BBC News</w:t>
-              </w:r>
-              <w:r>
-                <w:rPr>
-                  <w:rFonts w:eastAsia="Times New Roman"/>
-                </w:rPr>
-                <w:t>. Available from: https://www.bbc.com/news/world-europe-60318298 [accessed 8 June 2022].</w:t>
-              </w:r>
+              <w:del w:id="284" w:author="Sujil Kumar Koottathampathiyil" w:date="2022-06-08T19:46:00Z">
+                <w:r>
+                  <w:rPr>
+                    <w:rFonts w:eastAsia="Times New Roman"/>
+                    <w:i/>
+                    <w:iCs/>
+                  </w:rPr>
+                  <w:delText>How suicide became the hidden toll of the war in Ukraine - BBC News</w:delText>
+                </w:r>
+                <w:r>
+                  <w:rPr>
+                    <w:rFonts w:eastAsia="Times New Roman"/>
+                  </w:rPr>
+                  <w:delText>. Available from: https://www.bbc.com/news/world-europe-60318298 [accessed 8 June 2022].</w:delText>
+                </w:r>
+              </w:del>
             </w:p>
             <w:p>
               <w:pPr>
                 <w:divId w:val="1773819779"/>
                 <w:rPr>
+                  <w:del w:id="285" w:author="Sujil Kumar Koottathampathiyil" w:date="2022-06-08T19:46:00Z"/>
                   <w:rFonts w:eastAsia="Times New Roman"/>
                 </w:rPr>
               </w:pPr>
-              <w:r>
-                <w:rPr>
-                  <w:rFonts w:eastAsia="Times New Roman"/>
-                </w:rPr>
-                <w:t xml:space="preserve">Huang, M.W., Chen, C.W., Lin, W.C., </w:t>
-              </w:r>
-              <w:proofErr w:type="spellStart"/>
-              <w:r>
-                <w:rPr>
-                  <w:rFonts w:eastAsia="Times New Roman"/>
-                </w:rPr>
-                <w:t>Ke</w:t>
-              </w:r>
-              <w:proofErr w:type="spellEnd"/>
-              <w:r>
-                <w:rPr>
-                  <w:rFonts w:eastAsia="Times New Roman"/>
-                </w:rPr>
-                <w:t xml:space="preserve">, S.W. and Tsai, C.F. (2017). SVM and SVM ensembles in breast cancer prediction. </w:t>
-              </w:r>
-              <w:proofErr w:type="spellStart"/>
-              <w:r>
-                <w:rPr>
-                  <w:rFonts w:eastAsia="Times New Roman"/>
-                  <w:i/>
-                  <w:iCs/>
-                </w:rPr>
-                <w:t>PLoS</w:t>
-              </w:r>
-              <w:proofErr w:type="spellEnd"/>
-              <w:r>
-                <w:rPr>
-                  <w:rFonts w:eastAsia="Times New Roman"/>
-                  <w:i/>
-                  <w:iCs/>
-                </w:rPr>
-                <w:t xml:space="preserve"> ONE</w:t>
-              </w:r>
-              <w:r>
-                <w:rPr>
-                  <w:rFonts w:eastAsia="Times New Roman"/>
-                </w:rPr>
-                <w:t>, 12(1).</w:t>
-              </w:r>
+              <w:del w:id="286" w:author="Sujil Kumar Koottathampathiyil" w:date="2022-06-08T19:46:00Z">
+                <w:r>
+                  <w:rPr>
+                    <w:rFonts w:eastAsia="Times New Roman"/>
+                  </w:rPr>
+                  <w:delText xml:space="preserve">Huang, M.W., Chen, C.W., Lin, W.C., Ke, S.W. and Tsai, C.F. (2017). SVM and SVM ensembles in breast cancer prediction. </w:delText>
+                </w:r>
+                <w:r>
+                  <w:rPr>
+                    <w:rFonts w:eastAsia="Times New Roman"/>
+                    <w:i/>
+                    <w:iCs/>
+                  </w:rPr>
+                  <w:delText>PLoS ONE</w:delText>
+                </w:r>
+                <w:r>
+                  <w:rPr>
+                    <w:rFonts w:eastAsia="Times New Roman"/>
+                  </w:rPr>
+                  <w:delText>, 12(1).</w:delText>
+                </w:r>
+              </w:del>
             </w:p>
             <w:p>
               <w:pPr>
                 <w:divId w:val="1908102458"/>
                 <w:rPr>
+                  <w:del w:id="287" w:author="Sujil Kumar Koottathampathiyil" w:date="2022-06-08T19:46:00Z"/>
                   <w:rFonts w:eastAsia="Times New Roman"/>
                 </w:rPr>
               </w:pPr>
-              <w:r>
-                <w:rPr>
-                  <w:rFonts w:eastAsia="Times New Roman"/>
-                  <w:i/>
-                  <w:iCs/>
-                </w:rPr>
-                <w:t>Human Radiation Experiments | Atomic Heritage Foundation</w:t>
-              </w:r>
-              <w:r>
-                <w:rPr>
-                  <w:rFonts w:eastAsia="Times New Roman"/>
-                </w:rPr>
-                <w:t>. Available from: https://www.atomicheritage.org/history/human-radiation-experiments [accessed 15 April 2022].</w:t>
-              </w:r>
+              <w:del w:id="288" w:author="Sujil Kumar Koottathampathiyil" w:date="2022-06-08T19:46:00Z">
+                <w:r>
+                  <w:rPr>
+                    <w:rFonts w:eastAsia="Times New Roman"/>
+                    <w:i/>
+                    <w:iCs/>
+                  </w:rPr>
+                  <w:delText>Human Radiation Experiments | Atomic Heritage Foundation</w:delText>
+                </w:r>
+                <w:r>
+                  <w:rPr>
+                    <w:rFonts w:eastAsia="Times New Roman"/>
+                  </w:rPr>
+                  <w:delText>. Available from: https://www.atomicheritage.org/history/human-radiation-experiments [accessed 15 April 2022].</w:delText>
+                </w:r>
+              </w:del>
             </w:p>
             <w:p>
               <w:pPr>
                 <w:divId w:val="869340188"/>
                 <w:rPr>
+                  <w:del w:id="289" w:author="Sujil Kumar Koottathampathiyil" w:date="2022-06-08T19:46:00Z"/>
                   <w:rFonts w:eastAsia="Times New Roman"/>
                 </w:rPr>
               </w:pPr>
-              <w:r>
-                <w:rPr>
-                  <w:rFonts w:eastAsia="Times New Roman"/>
-                </w:rPr>
-                <w:t xml:space="preserve">John, A., </w:t>
-              </w:r>
-              <w:proofErr w:type="spellStart"/>
-              <w:r>
-                <w:rPr>
-                  <w:rFonts w:eastAsia="Times New Roman"/>
-                </w:rPr>
-                <w:t>Okolie</w:t>
-              </w:r>
-              <w:proofErr w:type="spellEnd"/>
-              <w:r>
-                <w:rPr>
-                  <w:rFonts w:eastAsia="Times New Roman"/>
-                </w:rPr>
-                <w:t xml:space="preserve">, C., </w:t>
-              </w:r>
-              <w:proofErr w:type="spellStart"/>
-              <w:r>
-                <w:rPr>
-                  <w:rFonts w:eastAsia="Times New Roman"/>
-                </w:rPr>
-                <w:t>Eyles</w:t>
-              </w:r>
-              <w:proofErr w:type="spellEnd"/>
-              <w:r>
-                <w:rPr>
-                  <w:rFonts w:eastAsia="Times New Roman"/>
-                </w:rPr>
-                <w:t xml:space="preserve">, E., Webb, R.T., Schmidt, L., McGuiness, L.A., </w:t>
-              </w:r>
-              <w:proofErr w:type="spellStart"/>
-              <w:r>
-                <w:rPr>
-                  <w:rFonts w:eastAsia="Times New Roman"/>
-                </w:rPr>
-                <w:t>Olorisade</w:t>
-              </w:r>
-              <w:proofErr w:type="spellEnd"/>
-              <w:r>
-                <w:rPr>
-                  <w:rFonts w:eastAsia="Times New Roman"/>
-                </w:rPr>
-                <w:t xml:space="preserve">, B.K., </w:t>
-              </w:r>
-              <w:proofErr w:type="spellStart"/>
-              <w:r>
-                <w:rPr>
-                  <w:rFonts w:eastAsia="Times New Roman"/>
-                </w:rPr>
-                <w:t>Arensman</w:t>
-              </w:r>
-              <w:proofErr w:type="spellEnd"/>
-              <w:r>
-                <w:rPr>
-                  <w:rFonts w:eastAsia="Times New Roman"/>
-                </w:rPr>
-                <w:t xml:space="preserve">, E., </w:t>
-              </w:r>
-              <w:proofErr w:type="spellStart"/>
-              <w:r>
-                <w:rPr>
-                  <w:rFonts w:eastAsia="Times New Roman"/>
-                </w:rPr>
-                <w:t>Hawton</w:t>
-              </w:r>
-              <w:proofErr w:type="spellEnd"/>
-              <w:r>
-                <w:rPr>
-                  <w:rFonts w:eastAsia="Times New Roman"/>
-                </w:rPr>
-                <w:t xml:space="preserve">, K., </w:t>
-              </w:r>
-              <w:proofErr w:type="spellStart"/>
-              <w:r>
-                <w:rPr>
-                  <w:rFonts w:eastAsia="Times New Roman"/>
-                </w:rPr>
-                <w:t>Kapur</w:t>
-              </w:r>
-              <w:proofErr w:type="spellEnd"/>
-              <w:r>
-                <w:rPr>
-                  <w:rFonts w:eastAsia="Times New Roman"/>
-                </w:rPr>
-                <w:t xml:space="preserve">, N., Moran, P., O’Connor, R.C., O’Neill, S., Higgins, J.P.T. and Gunnell, D. (2020). The impact of the COVID-19 pandemic on self-harm and suicidal behaviour: a living systematic review. </w:t>
-              </w:r>
-              <w:r>
-                <w:rPr>
-                  <w:rFonts w:eastAsia="Times New Roman"/>
-                  <w:i/>
-                  <w:iCs/>
-                </w:rPr>
-                <w:t>F1000Research 2020 9:1097</w:t>
-              </w:r>
-              <w:r>
-                <w:rPr>
-                  <w:rFonts w:eastAsia="Times New Roman"/>
-                </w:rPr>
-                <w:t xml:space="preserve"> [online], 9, p.1097. Available from: https://f1000research.com/articles/9-1097 [accessed 7 June 2022].</w:t>
-              </w:r>
+              <w:del w:id="290" w:author="Sujil Kumar Koottathampathiyil" w:date="2022-06-08T19:46:00Z">
+                <w:r>
+                  <w:rPr>
+                    <w:rFonts w:eastAsia="Times New Roman"/>
+                  </w:rPr>
+                  <w:delText xml:space="preserve">John, A., Okolie, C., Eyles, E., Webb, R.T., Schmidt, L., McGuiness, L.A., Olorisade, B.K., Arensman, E., Hawton, K., Kapur, N., Moran, P., O’Connor, R.C., O’Neill, S., Higgins, J.P.T. and Gunnell, D. (2020). The impact of the COVID-19 pandemic on self-harm and suicidal behaviour: a living systematic review. </w:delText>
+                </w:r>
+                <w:r>
+                  <w:rPr>
+                    <w:rFonts w:eastAsia="Times New Roman"/>
+                    <w:i/>
+                    <w:iCs/>
+                  </w:rPr>
+                  <w:delText>F1000Research 2020 9:1097</w:delText>
+                </w:r>
+                <w:r>
+                  <w:rPr>
+                    <w:rFonts w:eastAsia="Times New Roman"/>
+                  </w:rPr>
+                  <w:delText xml:space="preserve"> [online], 9, p.1097. Available from: https://f1000research.com/articles/9-1097 [accessed 7 June 2022].</w:delText>
+                </w:r>
+              </w:del>
             </w:p>
             <w:p>
               <w:pPr>
                 <w:divId w:val="167448940"/>
                 <w:rPr>
+                  <w:del w:id="291" w:author="Sujil Kumar Koottathampathiyil" w:date="2022-06-08T19:46:00Z"/>
                   <w:rFonts w:eastAsia="Times New Roman"/>
                 </w:rPr>
               </w:pPr>
-              <w:r>
-                <w:rPr>
-                  <w:rFonts w:eastAsia="Times New Roman"/>
-                </w:rPr>
-                <w:lastRenderedPageBreak/>
-                <w:t xml:space="preserve">Kumar, N. and Susan, S. (2020). COVID-19 Pandemic Prediction using Time Series Forecasting Models. </w:t>
-              </w:r>
-              <w:r>
-                <w:rPr>
-                  <w:rFonts w:eastAsia="Times New Roman"/>
-                  <w:i/>
-                  <w:iCs/>
-                </w:rPr>
-                <w:t>2020 11th International Conference on Computing, Communication and Networking Technologies, ICCCNT 2020</w:t>
-              </w:r>
-              <w:r>
-                <w:rPr>
-                  <w:rFonts w:eastAsia="Times New Roman"/>
-                </w:rPr>
-                <w:t xml:space="preserve"> [online], 1 July 2020.</w:t>
-              </w:r>
+              <w:del w:id="292" w:author="Sujil Kumar Koottathampathiyil" w:date="2022-06-08T19:46:00Z">
+                <w:r>
+                  <w:rPr>
+                    <w:rFonts w:eastAsia="Times New Roman"/>
+                  </w:rPr>
+                  <w:delText xml:space="preserve">Kumar, N. and Susan, S. (2020). COVID-19 Pandemic Prediction using Time Series Forecasting Models. </w:delText>
+                </w:r>
+                <w:r>
+                  <w:rPr>
+                    <w:rFonts w:eastAsia="Times New Roman"/>
+                    <w:i/>
+                    <w:iCs/>
+                  </w:rPr>
+                  <w:delText>2020 11th International Conference on Computing, Communication and Networking Technologies, ICCCNT 2020</w:delText>
+                </w:r>
+                <w:r>
+                  <w:rPr>
+                    <w:rFonts w:eastAsia="Times New Roman"/>
+                  </w:rPr>
+                  <w:delText xml:space="preserve"> [online], 1 July 2020.</w:delText>
+                </w:r>
+              </w:del>
             </w:p>
             <w:p>
               <w:pPr>
                 <w:divId w:val="1647273531"/>
                 <w:rPr>
+                  <w:del w:id="293" w:author="Sujil Kumar Koottathampathiyil" w:date="2022-06-08T19:46:00Z"/>
                   <w:rFonts w:eastAsia="Times New Roman"/>
                 </w:rPr>
               </w:pPr>
-              <w:r>
-                <w:rPr>
-                  <w:rFonts w:eastAsia="Times New Roman"/>
-                  <w:i/>
-                  <w:iCs/>
-                </w:rPr>
-                <w:t xml:space="preserve">Mochahost Review 2022: Mocha Host Details, Pricing &amp; Features | </w:t>
-              </w:r>
-              <w:proofErr w:type="spellStart"/>
-              <w:r>
-                <w:rPr>
-                  <w:rFonts w:eastAsia="Times New Roman"/>
-                  <w:i/>
-                  <w:iCs/>
-                </w:rPr>
-                <w:t>Sitechecker</w:t>
-              </w:r>
-              <w:proofErr w:type="spellEnd"/>
-              <w:r>
-                <w:rPr>
-                  <w:rFonts w:eastAsia="Times New Roman"/>
-                </w:rPr>
-                <w:t>. Available from: https://sitechecker.pro/web-hosting/mochahost.com/ [accessed 7 June 2022].</w:t>
-              </w:r>
+              <w:del w:id="294" w:author="Sujil Kumar Koottathampathiyil" w:date="2022-06-08T19:46:00Z">
+                <w:r>
+                  <w:rPr>
+                    <w:rFonts w:eastAsia="Times New Roman"/>
+                    <w:i/>
+                    <w:iCs/>
+                  </w:rPr>
+                  <w:delText>Mochahost Review 2022: Mocha Host Details, Pricing &amp; Features | Sitechecker</w:delText>
+                </w:r>
+                <w:r>
+                  <w:rPr>
+                    <w:rFonts w:eastAsia="Times New Roman"/>
+                  </w:rPr>
+                  <w:delText>. Available from: https://sitechecker.pro/web-hosting/mochahost.com/ [accessed 7 June 2022].</w:delText>
+                </w:r>
+              </w:del>
             </w:p>
             <w:p>
               <w:pPr>
                 <w:divId w:val="153030523"/>
                 <w:rPr>
+                  <w:del w:id="295" w:author="Sujil Kumar Koottathampathiyil" w:date="2022-06-08T19:46:00Z"/>
                   <w:rFonts w:eastAsia="Times New Roman"/>
                 </w:rPr>
               </w:pPr>
-              <w:r>
-                <w:rPr>
-                  <w:rFonts w:eastAsia="Times New Roman"/>
-                </w:rPr>
-                <w:t xml:space="preserve">Qi, F., Xu, Z., Zhang, H., Wang, R., Wang, Y., Jia, X., Lin, P., </w:t>
-              </w:r>
-              <w:proofErr w:type="spellStart"/>
-              <w:r>
-                <w:rPr>
-                  <w:rFonts w:eastAsia="Times New Roman"/>
-                </w:rPr>
-                <w:t>Geng</w:t>
-              </w:r>
-              <w:proofErr w:type="spellEnd"/>
-              <w:r>
-                <w:rPr>
-                  <w:rFonts w:eastAsia="Times New Roman"/>
-                </w:rPr>
-                <w:t xml:space="preserve">, M., Huang, Y., Li, S. and Yang, J. (2021). Predicting the mortality of smoking attributable to cancer in Qingdao, China: A time-series analysis. </w:t>
-              </w:r>
-              <w:r>
-                <w:rPr>
-                  <w:rFonts w:eastAsia="Times New Roman"/>
-                  <w:i/>
-                  <w:iCs/>
-                </w:rPr>
-                <w:t>PLOS ONE</w:t>
-              </w:r>
-              <w:r>
-                <w:rPr>
-                  <w:rFonts w:eastAsia="Times New Roman"/>
-                </w:rPr>
-                <w:t xml:space="preserve"> [online], 16(1), p.e0245769. Available from: https://journals.plos.org/plosone/article?id=10.1371/journal.pone.0245769 [accessed 8 April 2022].</w:t>
-              </w:r>
+              <w:del w:id="296" w:author="Sujil Kumar Koottathampathiyil" w:date="2022-06-08T19:46:00Z">
+                <w:r>
+                  <w:rPr>
+                    <w:rFonts w:eastAsia="Times New Roman"/>
+                  </w:rPr>
+                  <w:delText xml:space="preserve">Qi, F., Xu, Z., Zhang, H., Wang, R., Wang, Y., Jia, X., Lin, P., Geng, M., Huang, Y., Li, S. and Yang, J. (2021). Predicting the mortality of smoking attributable to cancer in Qingdao, China: A time-series analysis. </w:delText>
+                </w:r>
+                <w:r>
+                  <w:rPr>
+                    <w:rFonts w:eastAsia="Times New Roman"/>
+                    <w:i/>
+                    <w:iCs/>
+                  </w:rPr>
+                  <w:delText>PLOS ONE</w:delText>
+                </w:r>
+                <w:r>
+                  <w:rPr>
+                    <w:rFonts w:eastAsia="Times New Roman"/>
+                  </w:rPr>
+                  <w:delText xml:space="preserve"> [online], 16(1), p.e0245769. Available from: https://journals.plos.org/plosone/article?id=10.1371/journal.pone.0245769 [accessed 8 April 2022].</w:delText>
+                </w:r>
+              </w:del>
             </w:p>
             <w:p>
               <w:pPr>
                 <w:divId w:val="1597011921"/>
                 <w:rPr>
+                  <w:del w:id="297" w:author="Sujil Kumar Koottathampathiyil" w:date="2022-06-08T19:46:00Z"/>
                   <w:rFonts w:eastAsia="Times New Roman"/>
                 </w:rPr>
               </w:pPr>
-              <w:r>
-                <w:rPr>
-                  <w:rFonts w:eastAsia="Times New Roman"/>
-                  <w:i/>
-                  <w:iCs/>
-                </w:rPr>
-                <w:t>Study: Benefits of Electric Cars Add Up—in the Billions! | NRDC</w:t>
-              </w:r>
-              <w:r>
-                <w:rPr>
-                  <w:rFonts w:eastAsia="Times New Roman"/>
-                </w:rPr>
-                <w:t>. Available from: https://www.nrdc.org/experts/luke-tonachel/study-benefits-electric-cars-add-billions [accessed 15 April 2022].</w:t>
-              </w:r>
+              <w:del w:id="298" w:author="Sujil Kumar Koottathampathiyil" w:date="2022-06-08T19:46:00Z">
+                <w:r>
+                  <w:rPr>
+                    <w:rFonts w:eastAsia="Times New Roman"/>
+                    <w:i/>
+                    <w:iCs/>
+                  </w:rPr>
+                  <w:delText>Study: Benefits of Electric Cars Add Up—in the Billions! | NRDC</w:delText>
+                </w:r>
+                <w:r>
+                  <w:rPr>
+                    <w:rFonts w:eastAsia="Times New Roman"/>
+                  </w:rPr>
+                  <w:delText>. Available from: https://www.nrdc.org/experts/luke-tonachel/study-benefits-electric-cars-add-billions [accessed 15 April 2022].</w:delText>
+                </w:r>
+              </w:del>
             </w:p>
             <w:p>
               <w:pPr>
                 <w:divId w:val="816799320"/>
                 <w:rPr>
+                  <w:del w:id="299" w:author="Sujil Kumar Koottathampathiyil" w:date="2022-06-08T19:46:00Z"/>
                   <w:rFonts w:eastAsia="Times New Roman"/>
                 </w:rPr>
               </w:pPr>
-              <w:r>
-                <w:rPr>
-                  <w:rFonts w:eastAsia="Times New Roman"/>
-                  <w:i/>
-                  <w:iCs/>
-                </w:rPr>
-                <w:t>Suicide Statistics 2011 - CSO - Central Statistics Office</w:t>
-              </w:r>
-              <w:r>
-                <w:rPr>
-                  <w:rFonts w:eastAsia="Times New Roman"/>
-                </w:rPr>
-                <w:t>. Available from: https://www.cso.ie/en/releasesandpublications/er/ss/suicidestatistics2011/ [accessed 7 June 2022].</w:t>
-              </w:r>
+              <w:del w:id="300" w:author="Sujil Kumar Koottathampathiyil" w:date="2022-06-08T19:46:00Z">
+                <w:r>
+                  <w:rPr>
+                    <w:rFonts w:eastAsia="Times New Roman"/>
+                    <w:i/>
+                    <w:iCs/>
+                  </w:rPr>
+                  <w:delText>Suicide Statistics 2011 - CSO - Central Statistics Office</w:delText>
+                </w:r>
+                <w:r>
+                  <w:rPr>
+                    <w:rFonts w:eastAsia="Times New Roman"/>
+                  </w:rPr>
+                  <w:delText>. Available from: https://www.cso.ie/en/releasesandpublications/er/ss/suicidestatistics2011/ [accessed 7 June 2022].</w:delText>
+                </w:r>
+              </w:del>
             </w:p>
             <w:p>
               <w:pPr>
                 <w:divId w:val="1871986995"/>
                 <w:rPr>
+                  <w:del w:id="301" w:author="Sujil Kumar Koottathampathiyil" w:date="2022-06-08T19:46:00Z"/>
                   <w:rFonts w:eastAsia="Times New Roman"/>
                 </w:rPr>
               </w:pPr>
-              <w:r>
-                <w:rPr>
-                  <w:rFonts w:eastAsia="Times New Roman"/>
-                </w:rPr>
-                <w:t xml:space="preserve">Tang, L., Pan, H. and Yao, Y. (2018). K-nearest neighbor regression with principal component analysis for financial time series prediction. </w:t>
-              </w:r>
-              <w:r>
-                <w:rPr>
-                  <w:rFonts w:eastAsia="Times New Roman"/>
-                  <w:i/>
-                  <w:iCs/>
-                </w:rPr>
-                <w:t>ACM International Conference Proceeding Series</w:t>
-              </w:r>
-              <w:r>
-                <w:rPr>
-                  <w:rFonts w:eastAsia="Times New Roman"/>
-                </w:rPr>
-                <w:t xml:space="preserve"> [online], 12 March 2018, pp.127–131.</w:t>
-              </w:r>
+              <w:del w:id="302" w:author="Sujil Kumar Koottathampathiyil" w:date="2022-06-08T19:46:00Z">
+                <w:r>
+                  <w:rPr>
+                    <w:rFonts w:eastAsia="Times New Roman"/>
+                  </w:rPr>
+                  <w:delText xml:space="preserve">Tang, L., Pan, H. and Yao, Y. (2018). K-nearest neighbor regression with principal component analysis for financial time series prediction. </w:delText>
+                </w:r>
+                <w:r>
+                  <w:rPr>
+                    <w:rFonts w:eastAsia="Times New Roman"/>
+                    <w:i/>
+                    <w:iCs/>
+                  </w:rPr>
+                  <w:delText>ACM International Conference Proceeding Series</w:delText>
+                </w:r>
+                <w:r>
+                  <w:rPr>
+                    <w:rFonts w:eastAsia="Times New Roman"/>
+                  </w:rPr>
+                  <w:delText xml:space="preserve"> [online], 12 March 2018, pp.127–131.</w:delText>
+                </w:r>
+              </w:del>
             </w:p>
             <w:p>
               <w:pPr>
                 <w:divId w:val="1358969901"/>
                 <w:rPr>
+                  <w:del w:id="303" w:author="Sujil Kumar Koottathampathiyil" w:date="2022-06-08T19:46:00Z"/>
                   <w:rFonts w:eastAsia="Times New Roman"/>
                 </w:rPr>
               </w:pPr>
-              <w:r>
-                <w:rPr>
-                  <w:rFonts w:eastAsia="Times New Roman"/>
-                  <w:i/>
-                  <w:iCs/>
-                </w:rPr>
-                <w:t>Vector Autoregressive Models for Multivariate Time Series</w:t>
-              </w:r>
-              <w:r>
-                <w:rPr>
-                  <w:rFonts w:eastAsia="Times New Roman"/>
-                </w:rPr>
-                <w:t xml:space="preserve">. (2006). </w:t>
-              </w:r>
-              <w:r>
-                <w:rPr>
-                  <w:rFonts w:eastAsia="Times New Roman"/>
-                  <w:i/>
-                  <w:iCs/>
-                </w:rPr>
-                <w:t>Modeling Financial Time Series with S-PLUS®</w:t>
-              </w:r>
-              <w:r>
-                <w:rPr>
-                  <w:rFonts w:eastAsia="Times New Roman"/>
-                </w:rPr>
-                <w:t xml:space="preserve"> [online], 9 October 2006, pp.385–429. Available from: https://link.springer.com/chapter/10.1007/978-0-387-32348-0_11 [accessed 4 June 2022].</w:t>
-              </w:r>
+              <w:del w:id="304" w:author="Sujil Kumar Koottathampathiyil" w:date="2022-06-08T19:46:00Z">
+                <w:r>
+                  <w:rPr>
+                    <w:rFonts w:eastAsia="Times New Roman"/>
+                    <w:i/>
+                    <w:iCs/>
+                  </w:rPr>
+                  <w:delText>Vector Autoregressive Models for Multivariate Time Series</w:delText>
+                </w:r>
+                <w:r>
+                  <w:rPr>
+                    <w:rFonts w:eastAsia="Times New Roman"/>
+                  </w:rPr>
+                  <w:delText xml:space="preserve">. (2006). </w:delText>
+                </w:r>
+                <w:r>
+                  <w:rPr>
+                    <w:rFonts w:eastAsia="Times New Roman"/>
+                    <w:i/>
+                    <w:iCs/>
+                  </w:rPr>
+                  <w:delText>Modeling Financial Time Series with S-PLUS®</w:delText>
+                </w:r>
+                <w:r>
+                  <w:rPr>
+                    <w:rFonts w:eastAsia="Times New Roman"/>
+                  </w:rPr>
+                  <w:delText xml:space="preserve"> [online], 9 October 2006, pp.385–429. Available from: https://link.springer.com/chapter/10.1007/978-0-387-32348-0_11 [accessed 4 June 2022].</w:delText>
+                </w:r>
+              </w:del>
             </w:p>
             <w:p>
               <w:pPr>
                 <w:divId w:val="381486893"/>
                 <w:rPr>
+                  <w:del w:id="305" w:author="Sujil Kumar Koottathampathiyil" w:date="2022-06-08T19:46:00Z"/>
                   <w:rFonts w:eastAsia="Times New Roman"/>
                 </w:rPr>
               </w:pPr>
-              <w:proofErr w:type="spellStart"/>
-              <w:r>
-                <w:rPr>
-                  <w:rFonts w:eastAsia="Times New Roman"/>
-                </w:rPr>
-                <w:t>Włodarczyk</w:t>
-              </w:r>
-              <w:proofErr w:type="spellEnd"/>
-              <w:r>
-                <w:rPr>
-                  <w:rFonts w:eastAsia="Times New Roman"/>
-                </w:rPr>
-                <w:t xml:space="preserve">, T., </w:t>
-              </w:r>
-              <w:proofErr w:type="spellStart"/>
-              <w:r>
-                <w:rPr>
-                  <w:rFonts w:eastAsia="Times New Roman"/>
-                </w:rPr>
-                <w:t>Płotka</w:t>
-              </w:r>
-              <w:proofErr w:type="spellEnd"/>
-              <w:r>
-                <w:rPr>
-                  <w:rFonts w:eastAsia="Times New Roman"/>
-                </w:rPr>
-                <w:t xml:space="preserve">, S., </w:t>
-              </w:r>
-              <w:proofErr w:type="spellStart"/>
-              <w:r>
-                <w:rPr>
-                  <w:rFonts w:eastAsia="Times New Roman"/>
-                </w:rPr>
-                <w:t>Szczepański</w:t>
-              </w:r>
-              <w:proofErr w:type="spellEnd"/>
-              <w:r>
-                <w:rPr>
-                  <w:rFonts w:eastAsia="Times New Roman"/>
-                </w:rPr>
-                <w:t xml:space="preserve">, T., </w:t>
-              </w:r>
-              <w:proofErr w:type="spellStart"/>
-              <w:r>
-                <w:rPr>
-                  <w:rFonts w:eastAsia="Times New Roman"/>
-                </w:rPr>
-                <w:t>Rokita</w:t>
-              </w:r>
-              <w:proofErr w:type="spellEnd"/>
-              <w:r>
-                <w:rPr>
-                  <w:rFonts w:eastAsia="Times New Roman"/>
-                </w:rPr>
-                <w:t>, P., Sochacki-</w:t>
-              </w:r>
-              <w:proofErr w:type="spellStart"/>
-              <w:r>
-                <w:rPr>
-                  <w:rFonts w:eastAsia="Times New Roman"/>
-                </w:rPr>
-                <w:t>Wójcicka</w:t>
-              </w:r>
-              <w:proofErr w:type="spellEnd"/>
-              <w:r>
-                <w:rPr>
-                  <w:rFonts w:eastAsia="Times New Roman"/>
-                </w:rPr>
-                <w:t xml:space="preserve">, N., </w:t>
-              </w:r>
-              <w:proofErr w:type="spellStart"/>
-              <w:r>
-                <w:rPr>
-                  <w:rFonts w:eastAsia="Times New Roman"/>
-                </w:rPr>
-                <w:t>Wójcicki</w:t>
-              </w:r>
-              <w:proofErr w:type="spellEnd"/>
-              <w:r>
-                <w:rPr>
-                  <w:rFonts w:eastAsia="Times New Roman"/>
-                </w:rPr>
-                <w:t xml:space="preserve">, J., Lipa, M. and </w:t>
-              </w:r>
-              <w:proofErr w:type="spellStart"/>
-              <w:r>
-                <w:rPr>
-                  <w:rFonts w:eastAsia="Times New Roman"/>
-                </w:rPr>
-                <w:t>Trzciński</w:t>
-              </w:r>
-              <w:proofErr w:type="spellEnd"/>
-              <w:r>
-                <w:rPr>
-                  <w:rFonts w:eastAsia="Times New Roman"/>
-                </w:rPr>
-                <w:t xml:space="preserve">, T. (2021). Machine learning methods for preterm birth prediction: A review. </w:t>
-              </w:r>
-              <w:r>
-                <w:rPr>
-                  <w:rFonts w:eastAsia="Times New Roman"/>
-                  <w:i/>
-                  <w:iCs/>
-                </w:rPr>
-                <w:t>Electronics (Switzerland)</w:t>
-              </w:r>
-              <w:r>
-                <w:rPr>
-                  <w:rFonts w:eastAsia="Times New Roman"/>
-                </w:rPr>
-                <w:t>, 10(5).</w:t>
-              </w:r>
+              <w:del w:id="306" w:author="Sujil Kumar Koottathampathiyil" w:date="2022-06-08T19:46:00Z">
+                <w:r>
+                  <w:rPr>
+                    <w:rFonts w:eastAsia="Times New Roman"/>
+                  </w:rPr>
+                  <w:delText xml:space="preserve">Włodarczyk, T., Płotka, S., Szczepański, T., Rokita, P., Sochacki-Wójcicka, N., Wójcicki, J., Lipa, M. and Trzciński, T. (2021). Machine learning methods for preterm birth prediction: A review. </w:delText>
+                </w:r>
+                <w:r>
+                  <w:rPr>
+                    <w:rFonts w:eastAsia="Times New Roman"/>
+                    <w:i/>
+                    <w:iCs/>
+                  </w:rPr>
+                  <w:delText>Electronics (Switzerland)</w:delText>
+                </w:r>
+                <w:r>
+                  <w:rPr>
+                    <w:rFonts w:eastAsia="Times New Roman"/>
+                  </w:rPr>
+                  <w:delText>, 10(5).</w:delText>
+                </w:r>
+              </w:del>
             </w:p>
             <w:p>
               <w:pPr>
@@ -7038,12 +9561,14 @@
                   <w:rFonts w:ascii="Arial" w:hAnsi="Arial" w:cs="Arial"/>
                 </w:rPr>
               </w:pPr>
-              <w:r>
-                <w:rPr>
-                  <w:rFonts w:eastAsia="Times New Roman"/>
-                </w:rPr>
-                <w:t> </w:t>
-              </w:r>
+              <w:del w:id="307" w:author="Sujil Kumar Koottathampathiyil" w:date="2022-06-08T19:46:00Z">
+                <w:r>
+                  <w:rPr>
+                    <w:rFonts w:eastAsia="Times New Roman"/>
+                  </w:rPr>
+                  <w:delText> </w:delText>
+                </w:r>
+              </w:del>
             </w:p>
           </w:sdtContent>
         </w:sdt>
@@ -7066,6 +9591,304 @@
     </w:sectPr>
   </w:body>
 </w:document>
+</file>
+
+<file path=word/comments.xml><?xml version="1.0" encoding="utf-8"?>
+<w:comments xmlns:wpc="http://schemas.microsoft.com/office/word/2010/wordprocessingCanvas" xmlns:cx="http://schemas.microsoft.com/office/drawing/2014/chartex" xmlns:cx1="http://schemas.microsoft.com/office/drawing/2015/9/8/chartex" xmlns:cx2="http://schemas.microsoft.com/office/drawing/2015/10/21/chartex" xmlns:cx3="http://schemas.microsoft.com/office/drawing/2016/5/9/chartex" xmlns:cx4="http://schemas.microsoft.com/office/drawing/2016/5/10/chartex" xmlns:cx5="http://schemas.microsoft.com/office/drawing/2016/5/11/chartex" xmlns:cx6="http://schemas.microsoft.com/office/drawing/2016/5/12/chartex" xmlns:cx7="http://schemas.microsoft.com/office/drawing/2016/5/13/chartex" xmlns:cx8="http://schemas.microsoft.com/office/drawing/2016/5/14/chartex" xmlns:mc="http://schemas.openxmlformats.org/markup-compatibility/2006" xmlns:aink="http://schemas.microsoft.com/office/drawing/2016/ink" xmlns:am3d="http://schemas.microsoft.com/office/drawing/2017/model3d" xmlns:o="urn:schemas-microsoft-com:office:office" xmlns:oel="http://schemas.microsoft.com/office/2019/extlst" xmlns:r="http://schemas.openxmlformats.org/officeDocument/2006/relationships" xmlns:m="http://schemas.openxmlformats.org/officeDocument/2006/math" xmlns:v="urn:schemas-microsoft-com:vml" xmlns:wp14="http://schemas.microsoft.com/office/word/2010/wordprocessingDrawing" xmlns:wp="http://schemas.openxmlformats.org/drawingml/2006/wordprocessingDrawing" xmlns:w10="urn:schemas-microsoft-com:office:word" xmlns:w="http://schemas.openxmlformats.org/wordprocessingml/2006/main" xmlns:w14="http://schemas.microsoft.com/office/word/2010/wordml" xmlns:w15="http://schemas.microsoft.com/office/word/2012/wordml" xmlns:w16cex="http://schemas.microsoft.com/office/word/2018/wordml/cex" xmlns:w16cid="http://schemas.microsoft.com/office/word/2016/wordml/cid" xmlns:w16="http://schemas.microsoft.com/office/word/2018/wordml" xmlns:w16sdtdh="http://schemas.microsoft.com/office/word/2020/wordml/sdtdatahash" xmlns:w16se="http://schemas.microsoft.com/office/word/2015/wordml/symex" xmlns:wpg="http://schemas.microsoft.com/office/word/2010/wordprocessingGroup" xmlns:wpi="http://schemas.microsoft.com/office/word/2010/wordprocessingInk" xmlns:wne="http://schemas.microsoft.com/office/word/2006/wordml" xmlns:wps="http://schemas.microsoft.com/office/word/2010/wordprocessingShape" mc:Ignorable="w14 w15 w16se w16cid w16 w16cex w16sdtdh wp14">
+  <w:comment w:id="19" w:author="Jack Mc Donnell" w:date="2022-06-08T14:45:00Z" w:initials="JMD">
+    <w:p>
+      <w:pPr>
+        <w:pStyle w:val="CommentText"/>
+      </w:pPr>
+      <w:r>
+        <w:rPr>
+          <w:rStyle w:val="CommentReference"/>
+        </w:rPr>
+        <w:annotationRef/>
+      </w:r>
+      <w:r>
+        <w:t xml:space="preserve">Add year </w:t>
+      </w:r>
+    </w:p>
+  </w:comment>
+  <w:comment w:id="6" w:author="Jack Mc Donnell" w:date="2022-06-08T14:46:00Z" w:initials="JMD">
+    <w:p>
+      <w:pPr>
+        <w:pStyle w:val="CommentText"/>
+      </w:pPr>
+      <w:r>
+        <w:rPr>
+          <w:rStyle w:val="CommentReference"/>
+        </w:rPr>
+        <w:annotationRef/>
+      </w:r>
+      <w:r>
+        <w:t>Incomplete sentence</w:t>
+      </w:r>
+    </w:p>
+  </w:comment>
+  <w:comment w:id="28" w:author="Jack Mc Donnell" w:date="2022-06-08T14:46:00Z" w:initials="JMD">
+    <w:p>
+      <w:pPr>
+        <w:pStyle w:val="CommentText"/>
+      </w:pPr>
+      <w:r>
+        <w:rPr>
+          <w:rStyle w:val="CommentReference"/>
+        </w:rPr>
+        <w:annotationRef/>
+      </w:r>
+      <w:r>
+        <w:t>Don’t shorten government.</w:t>
+      </w:r>
+    </w:p>
+  </w:comment>
+  <w:comment w:id="37" w:author="Jack Mc Donnell" w:date="2022-06-08T14:47:00Z" w:initials="JMD">
+    <w:p>
+      <w:pPr>
+        <w:pStyle w:val="CommentText"/>
+      </w:pPr>
+      <w:r>
+        <w:rPr>
+          <w:rStyle w:val="CommentReference"/>
+        </w:rPr>
+        <w:annotationRef/>
+      </w:r>
+      <w:r>
+        <w:t>Incorporate this into later writing.</w:t>
+      </w:r>
+    </w:p>
+  </w:comment>
+  <w:comment w:id="39" w:author="Jack Mc Donnell" w:date="2022-06-08T14:47:00Z" w:initials="JMD">
+    <w:p>
+      <w:pPr>
+        <w:pStyle w:val="CommentText"/>
+      </w:pPr>
+      <w:r>
+        <w:rPr>
+          <w:rStyle w:val="CommentReference"/>
+        </w:rPr>
+        <w:annotationRef/>
+      </w:r>
+      <w:r>
+        <w:t>This whole paragraph is too personal.</w:t>
+      </w:r>
+    </w:p>
+  </w:comment>
+  <w:comment w:id="42" w:author="Jack Mc Donnell" w:date="2022-06-08T14:47:00Z" w:initials="JMD">
+    <w:p>
+      <w:pPr>
+        <w:pStyle w:val="CommentText"/>
+      </w:pPr>
+      <w:r>
+        <w:rPr>
+          <w:rStyle w:val="CommentReference"/>
+        </w:rPr>
+        <w:annotationRef/>
+      </w:r>
+      <w:r>
+        <w:t>Confused writing</w:t>
+      </w:r>
+    </w:p>
+  </w:comment>
+  <w:comment w:id="49" w:author="Jack Mc Donnell" w:date="2022-06-08T14:51:00Z" w:initials="JMD">
+    <w:p>
+      <w:pPr>
+        <w:pStyle w:val="CommentText"/>
+      </w:pPr>
+      <w:r>
+        <w:rPr>
+          <w:rStyle w:val="CommentReference"/>
+        </w:rPr>
+        <w:annotationRef/>
+      </w:r>
+      <w:r>
+        <w:t>We need a lot more in the lit review. It is worth a lot of marks for the interim report.</w:t>
+      </w:r>
+    </w:p>
+  </w:comment>
+  <w:comment w:id="127" w:author="Jack Mc Donnell" w:date="2022-06-08T14:52:00Z" w:initials="JMD">
+    <w:p>
+      <w:pPr>
+        <w:pStyle w:val="CommentText"/>
+      </w:pPr>
+      <w:r>
+        <w:rPr>
+          <w:rStyle w:val="CommentReference"/>
+        </w:rPr>
+        <w:annotationRef/>
+      </w:r>
+      <w:r>
+        <w:t>Describe the methods that you will be using in detail. They should have been identified in the lit review, which comes between introduction and methods sections.</w:t>
+      </w:r>
+    </w:p>
+  </w:comment>
+  <w:comment w:id="169" w:author="Jack Mc Donnell" w:date="2022-06-08T14:49:00Z" w:initials="JMD">
+    <w:p>
+      <w:pPr>
+        <w:pStyle w:val="CommentText"/>
+      </w:pPr>
+      <w:r>
+        <w:rPr>
+          <w:rStyle w:val="CommentReference"/>
+        </w:rPr>
+        <w:annotationRef/>
+      </w:r>
+      <w:r>
+        <w:t>Caption all figures.</w:t>
+      </w:r>
+    </w:p>
+  </w:comment>
+  <w:comment w:id="170" w:author="Jack Mc Donnell" w:date="2022-06-08T14:49:00Z" w:initials="JMD">
+    <w:p>
+      <w:pPr>
+        <w:pStyle w:val="CommentText"/>
+      </w:pPr>
+      <w:r>
+        <w:rPr>
+          <w:rStyle w:val="CommentReference"/>
+        </w:rPr>
+        <w:annotationRef/>
+      </w:r>
+      <w:r>
+        <w:t>Refer to the figure number</w:t>
+      </w:r>
+    </w:p>
+  </w:comment>
+  <w:comment w:id="171" w:author="Jack Mc Donnell" w:date="2022-06-08T14:49:00Z" w:initials="JMD">
+    <w:p>
+      <w:pPr>
+        <w:pStyle w:val="CommentText"/>
+      </w:pPr>
+      <w:r>
+        <w:rPr>
+          <w:rStyle w:val="CommentReference"/>
+        </w:rPr>
+        <w:annotationRef/>
+      </w:r>
+      <w:r>
+        <w:t>This figure has the x axis cut off</w:t>
+      </w:r>
+    </w:p>
+  </w:comment>
+  <w:comment w:id="190" w:author="Jack Mc Donnell" w:date="2022-06-08T14:51:00Z" w:initials="JMD">
+    <w:p>
+      <w:pPr>
+        <w:pStyle w:val="CommentText"/>
+      </w:pPr>
+      <w:r>
+        <w:rPr>
+          <w:rStyle w:val="CommentReference"/>
+        </w:rPr>
+        <w:annotationRef/>
+      </w:r>
+      <w:r>
+        <w:t>We need a lot more in the lit review. It is worth a lot of marks for the interim report.</w:t>
+      </w:r>
+    </w:p>
+  </w:comment>
+</w:comments>
+</file>
+
+<file path=word/commentsExtended.xml><?xml version="1.0" encoding="utf-8"?>
+<w15:commentsEx xmlns:wpc="http://schemas.microsoft.com/office/word/2010/wordprocessingCanvas" xmlns:cx="http://schemas.microsoft.com/office/drawing/2014/chartex" xmlns:cx1="http://schemas.microsoft.com/office/drawing/2015/9/8/chartex" xmlns:cx2="http://schemas.microsoft.com/office/drawing/2015/10/21/chartex" xmlns:cx3="http://schemas.microsoft.com/office/drawing/2016/5/9/chartex" xmlns:cx4="http://schemas.microsoft.com/office/drawing/2016/5/10/chartex" xmlns:cx5="http://schemas.microsoft.com/office/drawing/2016/5/11/chartex" xmlns:cx6="http://schemas.microsoft.com/office/drawing/2016/5/12/chartex" xmlns:cx7="http://schemas.microsoft.com/office/drawing/2016/5/13/chartex" xmlns:cx8="http://schemas.microsoft.com/office/drawing/2016/5/14/chartex" xmlns:mc="http://schemas.openxmlformats.org/markup-compatibility/2006" xmlns:aink="http://schemas.microsoft.com/office/drawing/2016/ink" xmlns:am3d="http://schemas.microsoft.com/office/drawing/2017/model3d" xmlns:o="urn:schemas-microsoft-com:office:office" xmlns:oel="http://schemas.microsoft.com/office/2019/extlst" xmlns:r="http://schemas.openxmlformats.org/officeDocument/2006/relationships" xmlns:m="http://schemas.openxmlformats.org/officeDocument/2006/math" xmlns:v="urn:schemas-microsoft-com:vml" xmlns:wp14="http://schemas.microsoft.com/office/word/2010/wordprocessingDrawing" xmlns:wp="http://schemas.openxmlformats.org/drawingml/2006/wordprocessingDrawing" xmlns:w10="urn:schemas-microsoft-com:office:word" xmlns:w="http://schemas.openxmlformats.org/wordprocessingml/2006/main" xmlns:w14="http://schemas.microsoft.com/office/word/2010/wordml" xmlns:w15="http://schemas.microsoft.com/office/word/2012/wordml" xmlns:w16cex="http://schemas.microsoft.com/office/word/2018/wordml/cex" xmlns:w16cid="http://schemas.microsoft.com/office/word/2016/wordml/cid" xmlns:w16="http://schemas.microsoft.com/office/word/2018/wordml" xmlns:w16sdtdh="http://schemas.microsoft.com/office/word/2020/wordml/sdtdatahash" xmlns:w16se="http://schemas.microsoft.com/office/word/2015/wordml/symex" xmlns:wpg="http://schemas.microsoft.com/office/word/2010/wordprocessingGroup" xmlns:wpi="http://schemas.microsoft.com/office/word/2010/wordprocessingInk" xmlns:wne="http://schemas.microsoft.com/office/word/2006/wordml" xmlns:wps="http://schemas.microsoft.com/office/word/2010/wordprocessingShape" mc:Ignorable="w14 w15 w16se w16cid w16 w16cex w16sdtdh wp14">
+  <w15:commentEx w15:paraId="5D6F2050" w15:done="0"/>
+  <w15:commentEx w15:paraId="7B5489BB" w15:done="0"/>
+  <w15:commentEx w15:paraId="30F2B77E" w15:done="0"/>
+  <w15:commentEx w15:paraId="5037ACC9" w15:done="0"/>
+  <w15:commentEx w15:paraId="32C9DC8D" w15:done="0"/>
+  <w15:commentEx w15:paraId="1F1E902C" w15:done="0"/>
+  <w15:commentEx w15:paraId="669D552B" w15:done="0"/>
+  <w15:commentEx w15:paraId="7DCD3E66" w15:done="0"/>
+  <w15:commentEx w15:paraId="653D1B2A" w15:done="0"/>
+  <w15:commentEx w15:paraId="5ACADE4E" w15:done="0"/>
+  <w15:commentEx w15:paraId="23AF556E" w15:done="0"/>
+  <w15:commentEx w15:paraId="24C4399B" w15:done="0"/>
+</w15:commentsEx>
+</file>
+
+<file path=word/commentsExtensible.xml><?xml version="1.0" encoding="utf-8"?>
+<w16cex:commentsExtensible xmlns:wpc="http://schemas.microsoft.com/office/word/2010/wordprocessingCanvas" xmlns:cx="http://schemas.microsoft.com/office/drawing/2014/chartex" xmlns:cx1="http://schemas.microsoft.com/office/drawing/2015/9/8/chartex" xmlns:cx2="http://schemas.microsoft.com/office/drawing/2015/10/21/chartex" xmlns:cx3="http://schemas.microsoft.com/office/drawing/2016/5/9/chartex" xmlns:cx4="http://schemas.microsoft.com/office/drawing/2016/5/10/chartex" xmlns:cx5="http://schemas.microsoft.com/office/drawing/2016/5/11/chartex" xmlns:cx6="http://schemas.microsoft.com/office/drawing/2016/5/12/chartex" xmlns:cx7="http://schemas.microsoft.com/office/drawing/2016/5/13/chartex" xmlns:cx8="http://schemas.microsoft.com/office/drawing/2016/5/14/chartex" xmlns:mc="http://schemas.openxmlformats.org/markup-compatibility/2006" xmlns:aink="http://schemas.microsoft.com/office/drawing/2016/ink" xmlns:am3d="http://schemas.microsoft.com/office/drawing/2017/model3d" xmlns:o="urn:schemas-microsoft-com:office:office" xmlns:oel="http://schemas.microsoft.com/office/2019/extlst" xmlns:r="http://schemas.openxmlformats.org/officeDocument/2006/relationships" xmlns:m="http://schemas.openxmlformats.org/officeDocument/2006/math" xmlns:v="urn:schemas-microsoft-com:vml" xmlns:wp14="http://schemas.microsoft.com/office/word/2010/wordprocessingDrawing" xmlns:wp="http://schemas.openxmlformats.org/drawingml/2006/wordprocessingDrawing" xmlns:w10="urn:schemas-microsoft-com:office:word" xmlns:w="http://schemas.openxmlformats.org/wordprocessingml/2006/main" xmlns:w14="http://schemas.microsoft.com/office/word/2010/wordml" xmlns:w15="http://schemas.microsoft.com/office/word/2012/wordml" xmlns:w16cex="http://schemas.microsoft.com/office/word/2018/wordml/cex" xmlns:w16cid="http://schemas.microsoft.com/office/word/2016/wordml/cid" xmlns:w16="http://schemas.microsoft.com/office/word/2018/wordml" xmlns:w16sdtdh="http://schemas.microsoft.com/office/word/2020/wordml/sdtdatahash" xmlns:w16se="http://schemas.microsoft.com/office/word/2015/wordml/symex" xmlns:wpg="http://schemas.microsoft.com/office/word/2010/wordprocessingGroup" xmlns:wpi="http://schemas.microsoft.com/office/word/2010/wordprocessingInk" xmlns:wne="http://schemas.microsoft.com/office/word/2006/wordml" xmlns:wps="http://schemas.microsoft.com/office/word/2010/wordprocessingShape" mc:Ignorable="w14 w15 w16se w16cid w16 w16cex w16sdtdh wp14">
+  <w16cex:commentExtensible w16cex:durableId="264B349B" w16cex:dateUtc="2022-06-08T13:45:00Z"/>
+  <w16cex:commentExtensible w16cex:durableId="264B34A8" w16cex:dateUtc="2022-06-08T13:46:00Z"/>
+  <w16cex:commentExtensible w16cex:durableId="264B34B3" w16cex:dateUtc="2022-06-08T13:46:00Z"/>
+  <w16cex:commentExtensible w16cex:durableId="264B34E8" w16cex:dateUtc="2022-06-08T13:47:00Z"/>
+  <w16cex:commentExtensible w16cex:durableId="264B34FB" w16cex:dateUtc="2022-06-08T13:47:00Z"/>
+  <w16cex:commentExtensible w16cex:durableId="264B3518" w16cex:dateUtc="2022-06-08T13:47:00Z"/>
+  <w16cex:commentExtensible w16cex:durableId="264B7A5D" w16cex:dateUtc="2022-06-08T13:51:00Z"/>
+  <w16cex:commentExtensible w16cex:durableId="264B3623" w16cex:dateUtc="2022-06-08T13:52:00Z"/>
+  <w16cex:commentExtensible w16cex:durableId="264B3569" w16cex:dateUtc="2022-06-08T13:49:00Z"/>
+  <w16cex:commentExtensible w16cex:durableId="264B3576" w16cex:dateUtc="2022-06-08T13:49:00Z"/>
+  <w16cex:commentExtensible w16cex:durableId="264B3589" w16cex:dateUtc="2022-06-08T13:49:00Z"/>
+  <w16cex:commentExtensible w16cex:durableId="264B35F2" w16cex:dateUtc="2022-06-08T13:51:00Z"/>
+</w16cex:commentsExtensible>
+</file>
+
+<file path=word/commentsIds.xml><?xml version="1.0" encoding="utf-8"?>
+<w16cid:commentsIds xmlns:wpc="http://schemas.microsoft.com/office/word/2010/wordprocessingCanvas" xmlns:cx="http://schemas.microsoft.com/office/drawing/2014/chartex" xmlns:cx1="http://schemas.microsoft.com/office/drawing/2015/9/8/chartex" xmlns:cx2="http://schemas.microsoft.com/office/drawing/2015/10/21/chartex" xmlns:cx3="http://schemas.microsoft.com/office/drawing/2016/5/9/chartex" xmlns:cx4="http://schemas.microsoft.com/office/drawing/2016/5/10/chartex" xmlns:cx5="http://schemas.microsoft.com/office/drawing/2016/5/11/chartex" xmlns:cx6="http://schemas.microsoft.com/office/drawing/2016/5/12/chartex" xmlns:cx7="http://schemas.microsoft.com/office/drawing/2016/5/13/chartex" xmlns:cx8="http://schemas.microsoft.com/office/drawing/2016/5/14/chartex" xmlns:mc="http://schemas.openxmlformats.org/markup-compatibility/2006" xmlns:aink="http://schemas.microsoft.com/office/drawing/2016/ink" xmlns:am3d="http://schemas.microsoft.com/office/drawing/2017/model3d" xmlns:o="urn:schemas-microsoft-com:office:office" xmlns:oel="http://schemas.microsoft.com/office/2019/extlst" xmlns:r="http://schemas.openxmlformats.org/officeDocument/2006/relationships" xmlns:m="http://schemas.openxmlformats.org/officeDocument/2006/math" xmlns:v="urn:schemas-microsoft-com:vml" xmlns:wp14="http://schemas.microsoft.com/office/word/2010/wordprocessingDrawing" xmlns:wp="http://schemas.openxmlformats.org/drawingml/2006/wordprocessingDrawing" xmlns:w10="urn:schemas-microsoft-com:office:word" xmlns:w="http://schemas.openxmlformats.org/wordprocessingml/2006/main" xmlns:w14="http://schemas.microsoft.com/office/word/2010/wordml" xmlns:w15="http://schemas.microsoft.com/office/word/2012/wordml" xmlns:w16cex="http://schemas.microsoft.com/office/word/2018/wordml/cex" xmlns:w16cid="http://schemas.microsoft.com/office/word/2016/wordml/cid" xmlns:w16="http://schemas.microsoft.com/office/word/2018/wordml" xmlns:w16sdtdh="http://schemas.microsoft.com/office/word/2020/wordml/sdtdatahash" xmlns:w16se="http://schemas.microsoft.com/office/word/2015/wordml/symex" xmlns:wpg="http://schemas.microsoft.com/office/word/2010/wordprocessingGroup" xmlns:wpi="http://schemas.microsoft.com/office/word/2010/wordprocessingInk" xmlns:wne="http://schemas.microsoft.com/office/word/2006/wordml" xmlns:wps="http://schemas.microsoft.com/office/word/2010/wordprocessingShape" mc:Ignorable="w14 w15 w16se w16cid w16 w16cex w16sdtdh wp14">
+  <w16cid:commentId w16cid:paraId="5D6F2050" w16cid:durableId="264B349B"/>
+  <w16cid:commentId w16cid:paraId="7B5489BB" w16cid:durableId="264B34A8"/>
+  <w16cid:commentId w16cid:paraId="30F2B77E" w16cid:durableId="264B34B3"/>
+  <w16cid:commentId w16cid:paraId="5037ACC9" w16cid:durableId="264B34E8"/>
+  <w16cid:commentId w16cid:paraId="32C9DC8D" w16cid:durableId="264B34FB"/>
+  <w16cid:commentId w16cid:paraId="1F1E902C" w16cid:durableId="264B3518"/>
+  <w16cid:commentId w16cid:paraId="669D552B" w16cid:durableId="264B7A5D"/>
+  <w16cid:commentId w16cid:paraId="7DCD3E66" w16cid:durableId="264B3623"/>
+  <w16cid:commentId w16cid:paraId="653D1B2A" w16cid:durableId="264B3569"/>
+  <w16cid:commentId w16cid:paraId="5ACADE4E" w16cid:durableId="264B3576"/>
+  <w16cid:commentId w16cid:paraId="23AF556E" w16cid:durableId="264B3589"/>
+  <w16cid:commentId w16cid:paraId="24C4399B" w16cid:durableId="264B35F2"/>
+</w16cid:commentsIds>
+</file>
+
+<file path=word/endnotes.xml><?xml version="1.0" encoding="utf-8"?>
+<w:endnotes xmlns:wpc="http://schemas.microsoft.com/office/word/2010/wordprocessingCanvas" xmlns:cx="http://schemas.microsoft.com/office/drawing/2014/chartex" xmlns:cx1="http://schemas.microsoft.com/office/drawing/2015/9/8/chartex" xmlns:cx2="http://schemas.microsoft.com/office/drawing/2015/10/21/chartex" xmlns:cx3="http://schemas.microsoft.com/office/drawing/2016/5/9/chartex" xmlns:cx4="http://schemas.microsoft.com/office/drawing/2016/5/10/chartex" xmlns:cx5="http://schemas.microsoft.com/office/drawing/2016/5/11/chartex" xmlns:cx6="http://schemas.microsoft.com/office/drawing/2016/5/12/chartex" xmlns:cx7="http://schemas.microsoft.com/office/drawing/2016/5/13/chartex" xmlns:cx8="http://schemas.microsoft.com/office/drawing/2016/5/14/chartex" xmlns:mc="http://schemas.openxmlformats.org/markup-compatibility/2006" xmlns:aink="http://schemas.microsoft.com/office/drawing/2016/ink" xmlns:am3d="http://schemas.microsoft.com/office/drawing/2017/model3d" xmlns:o="urn:schemas-microsoft-com:office:office" xmlns:oel="http://schemas.microsoft.com/office/2019/extlst" xmlns:r="http://schemas.openxmlformats.org/officeDocument/2006/relationships" xmlns:m="http://schemas.openxmlformats.org/officeDocument/2006/math" xmlns:v="urn:schemas-microsoft-com:vml" xmlns:wp14="http://schemas.microsoft.com/office/word/2010/wordprocessingDrawing" xmlns:wp="http://schemas.openxmlformats.org/drawingml/2006/wordprocessingDrawing" xmlns:w10="urn:schemas-microsoft-com:office:word" xmlns:w="http://schemas.openxmlformats.org/wordprocessingml/2006/main" xmlns:w14="http://schemas.microsoft.com/office/word/2010/wordml" xmlns:w15="http://schemas.microsoft.com/office/word/2012/wordml" xmlns:w16cex="http://schemas.microsoft.com/office/word/2018/wordml/cex" xmlns:w16cid="http://schemas.microsoft.com/office/word/2016/wordml/cid" xmlns:w16="http://schemas.microsoft.com/office/word/2018/wordml" xmlns:w16sdtdh="http://schemas.microsoft.com/office/word/2020/wordml/sdtdatahash" xmlns:w16se="http://schemas.microsoft.com/office/word/2015/wordml/symex" xmlns:wpg="http://schemas.microsoft.com/office/word/2010/wordprocessingGroup" xmlns:wpi="http://schemas.microsoft.com/office/word/2010/wordprocessingInk" xmlns:wne="http://schemas.microsoft.com/office/word/2006/wordml" xmlns:wps="http://schemas.microsoft.com/office/word/2010/wordprocessingShape" mc:Ignorable="w14 w15 w16se w16cid w16 w16cex w16sdtdh wp14">
+  <w:endnote w:type="separator" w:id="-1">
+    <w:p>
+      <w:pPr>
+        <w:spacing w:after="0" w:line="240" w:lineRule="auto"/>
+      </w:pPr>
+      <w:r>
+        <w:separator/>
+      </w:r>
+    </w:p>
+  </w:endnote>
+  <w:endnote w:type="continuationSeparator" w:id="0">
+    <w:p>
+      <w:pPr>
+        <w:spacing w:after="0" w:line="240" w:lineRule="auto"/>
+      </w:pPr>
+      <w:r>
+        <w:continuationSeparator/>
+      </w:r>
+    </w:p>
+  </w:endnote>
+</w:endnotes>
+</file>
+
+<file path=word/footnotes.xml><?xml version="1.0" encoding="utf-8"?>
+<w:footnotes xmlns:wpc="http://schemas.microsoft.com/office/word/2010/wordprocessingCanvas" xmlns:cx="http://schemas.microsoft.com/office/drawing/2014/chartex" xmlns:cx1="http://schemas.microsoft.com/office/drawing/2015/9/8/chartex" xmlns:cx2="http://schemas.microsoft.com/office/drawing/2015/10/21/chartex" xmlns:cx3="http://schemas.microsoft.com/office/drawing/2016/5/9/chartex" xmlns:cx4="http://schemas.microsoft.com/office/drawing/2016/5/10/chartex" xmlns:cx5="http://schemas.microsoft.com/office/drawing/2016/5/11/chartex" xmlns:cx6="http://schemas.microsoft.com/office/drawing/2016/5/12/chartex" xmlns:cx7="http://schemas.microsoft.com/office/drawing/2016/5/13/chartex" xmlns:cx8="http://schemas.microsoft.com/office/drawing/2016/5/14/chartex" xmlns:mc="http://schemas.openxmlformats.org/markup-compatibility/2006" xmlns:aink="http://schemas.microsoft.com/office/drawing/2016/ink" xmlns:am3d="http://schemas.microsoft.com/office/drawing/2017/model3d" xmlns:o="urn:schemas-microsoft-com:office:office" xmlns:oel="http://schemas.microsoft.com/office/2019/extlst" xmlns:r="http://schemas.openxmlformats.org/officeDocument/2006/relationships" xmlns:m="http://schemas.openxmlformats.org/officeDocument/2006/math" xmlns:v="urn:schemas-microsoft-com:vml" xmlns:wp14="http://schemas.microsoft.com/office/word/2010/wordprocessingDrawing" xmlns:wp="http://schemas.openxmlformats.org/drawingml/2006/wordprocessingDrawing" xmlns:w10="urn:schemas-microsoft-com:office:word" xmlns:w="http://schemas.openxmlformats.org/wordprocessingml/2006/main" xmlns:w14="http://schemas.microsoft.com/office/word/2010/wordml" xmlns:w15="http://schemas.microsoft.com/office/word/2012/wordml" xmlns:w16cex="http://schemas.microsoft.com/office/word/2018/wordml/cex" xmlns:w16cid="http://schemas.microsoft.com/office/word/2016/wordml/cid" xmlns:w16="http://schemas.microsoft.com/office/word/2018/wordml" xmlns:w16sdtdh="http://schemas.microsoft.com/office/word/2020/wordml/sdtdatahash" xmlns:w16se="http://schemas.microsoft.com/office/word/2015/wordml/symex" xmlns:wpg="http://schemas.microsoft.com/office/word/2010/wordprocessingGroup" xmlns:wpi="http://schemas.microsoft.com/office/word/2010/wordprocessingInk" xmlns:wne="http://schemas.microsoft.com/office/word/2006/wordml" xmlns:wps="http://schemas.microsoft.com/office/word/2010/wordprocessingShape" mc:Ignorable="w14 w15 w16se w16cid w16 w16cex w16sdtdh wp14">
+  <w:footnote w:type="separator" w:id="-1">
+    <w:p>
+      <w:pPr>
+        <w:spacing w:after="0" w:line="240" w:lineRule="auto"/>
+      </w:pPr>
+      <w:r>
+        <w:separator/>
+      </w:r>
+    </w:p>
+  </w:footnote>
+  <w:footnote w:type="continuationSeparator" w:id="0">
+    <w:p>
+      <w:pPr>
+        <w:spacing w:after="0" w:line="240" w:lineRule="auto"/>
+      </w:pPr>
+      <w:r>
+        <w:continuationSeparator/>
+      </w:r>
+    </w:p>
+  </w:footnote>
+</w:footnotes>
 </file>
 
 <file path=word/numbering.xml><?xml version="1.0" encoding="utf-8"?>
@@ -7233,6 +10056,17 @@
     <w:abstractNumId w:val="0"/>
   </w:num>
 </w:numbering>
+</file>
+
+<file path=word/people.xml><?xml version="1.0" encoding="utf-8"?>
+<w15:people xmlns:wpc="http://schemas.microsoft.com/office/word/2010/wordprocessingCanvas" xmlns:cx="http://schemas.microsoft.com/office/drawing/2014/chartex" xmlns:cx1="http://schemas.microsoft.com/office/drawing/2015/9/8/chartex" xmlns:cx2="http://schemas.microsoft.com/office/drawing/2015/10/21/chartex" xmlns:cx3="http://schemas.microsoft.com/office/drawing/2016/5/9/chartex" xmlns:cx4="http://schemas.microsoft.com/office/drawing/2016/5/10/chartex" xmlns:cx5="http://schemas.microsoft.com/office/drawing/2016/5/11/chartex" xmlns:cx6="http://schemas.microsoft.com/office/drawing/2016/5/12/chartex" xmlns:cx7="http://schemas.microsoft.com/office/drawing/2016/5/13/chartex" xmlns:cx8="http://schemas.microsoft.com/office/drawing/2016/5/14/chartex" xmlns:mc="http://schemas.openxmlformats.org/markup-compatibility/2006" xmlns:aink="http://schemas.microsoft.com/office/drawing/2016/ink" xmlns:am3d="http://schemas.microsoft.com/office/drawing/2017/model3d" xmlns:o="urn:schemas-microsoft-com:office:office" xmlns:oel="http://schemas.microsoft.com/office/2019/extlst" xmlns:r="http://schemas.openxmlformats.org/officeDocument/2006/relationships" xmlns:m="http://schemas.openxmlformats.org/officeDocument/2006/math" xmlns:v="urn:schemas-microsoft-com:vml" xmlns:wp14="http://schemas.microsoft.com/office/word/2010/wordprocessingDrawing" xmlns:wp="http://schemas.openxmlformats.org/drawingml/2006/wordprocessingDrawing" xmlns:w10="urn:schemas-microsoft-com:office:word" xmlns:w="http://schemas.openxmlformats.org/wordprocessingml/2006/main" xmlns:w14="http://schemas.microsoft.com/office/word/2010/wordml" xmlns:w15="http://schemas.microsoft.com/office/word/2012/wordml" xmlns:w16cex="http://schemas.microsoft.com/office/word/2018/wordml/cex" xmlns:w16cid="http://schemas.microsoft.com/office/word/2016/wordml/cid" xmlns:w16="http://schemas.microsoft.com/office/word/2018/wordml" xmlns:w16sdtdh="http://schemas.microsoft.com/office/word/2020/wordml/sdtdatahash" xmlns:w16se="http://schemas.microsoft.com/office/word/2015/wordml/symex" xmlns:wpg="http://schemas.microsoft.com/office/word/2010/wordprocessingGroup" xmlns:wpi="http://schemas.microsoft.com/office/word/2010/wordprocessingInk" xmlns:wne="http://schemas.microsoft.com/office/word/2006/wordml" xmlns:wps="http://schemas.microsoft.com/office/word/2010/wordprocessingShape" mc:Ignorable="w14 w15 w16se w16cid w16 w16cex w16sdtdh wp14">
+  <w15:person w15:author="Sujil Kumar Koottathampathiyil">
+    <w15:presenceInfo w15:providerId="AD" w15:userId="S::d00242726@student.dkit.ie::63830f30-1639-4bc4-8085-fa8de7540f1c"/>
+  </w15:person>
+  <w15:person w15:author="Jack Mc Donnell">
+    <w15:presenceInfo w15:providerId="AD" w15:userId="S::mcdonnej@dkit.ie::99e0832c-f9eb-4c85-b0e1-3ccea3cfc9fd"/>
+  </w15:person>
+</w15:people>
 </file>
 
 <file path=word/styles.xml><?xml version="1.0" encoding="utf-8"?>
@@ -7755,6 +10589,128 @@
       <w:szCs w:val="24"/>
     </w:rPr>
   </w:style>
+  <w:style w:type="paragraph" w:styleId="Revision">
+    <w:name w:val="Revision"/>
+    <w:hidden/>
+    <w:uiPriority w:val="99"/>
+    <w:semiHidden/>
+    <w:rsid w:val="00BB2F69"/>
+    <w:pPr>
+      <w:spacing w:after="0" w:line="240" w:lineRule="auto"/>
+    </w:pPr>
+  </w:style>
+  <w:style w:type="character" w:styleId="CommentReference">
+    <w:name w:val="annotation reference"/>
+    <w:basedOn w:val="DefaultParagraphFont"/>
+    <w:uiPriority w:val="99"/>
+    <w:semiHidden/>
+    <w:unhideWhenUsed/>
+    <w:rsid w:val="00BB2F69"/>
+    <w:rPr>
+      <w:sz w:val="16"/>
+      <w:szCs w:val="16"/>
+    </w:rPr>
+  </w:style>
+  <w:style w:type="paragraph" w:styleId="CommentText">
+    <w:name w:val="annotation text"/>
+    <w:basedOn w:val="Normal"/>
+    <w:link w:val="CommentTextChar"/>
+    <w:uiPriority w:val="99"/>
+    <w:semiHidden/>
+    <w:unhideWhenUsed/>
+    <w:rsid w:val="00BB2F69"/>
+    <w:pPr>
+      <w:spacing w:line="240" w:lineRule="auto"/>
+    </w:pPr>
+    <w:rPr>
+      <w:sz w:val="20"/>
+      <w:szCs w:val="20"/>
+    </w:rPr>
+  </w:style>
+  <w:style w:type="character" w:customStyle="1" w:styleId="CommentTextChar">
+    <w:name w:val="Comment Text Char"/>
+    <w:basedOn w:val="DefaultParagraphFont"/>
+    <w:link w:val="CommentText"/>
+    <w:uiPriority w:val="99"/>
+    <w:semiHidden/>
+    <w:rsid w:val="00BB2F69"/>
+    <w:rPr>
+      <w:sz w:val="20"/>
+      <w:szCs w:val="20"/>
+    </w:rPr>
+  </w:style>
+  <w:style w:type="paragraph" w:styleId="CommentSubject">
+    <w:name w:val="annotation subject"/>
+    <w:basedOn w:val="CommentText"/>
+    <w:next w:val="CommentText"/>
+    <w:link w:val="CommentSubjectChar"/>
+    <w:uiPriority w:val="99"/>
+    <w:semiHidden/>
+    <w:unhideWhenUsed/>
+    <w:rsid w:val="00BB2F69"/>
+    <w:rPr>
+      <w:b/>
+      <w:bCs/>
+    </w:rPr>
+  </w:style>
+  <w:style w:type="character" w:customStyle="1" w:styleId="CommentSubjectChar">
+    <w:name w:val="Comment Subject Char"/>
+    <w:basedOn w:val="CommentTextChar"/>
+    <w:link w:val="CommentSubject"/>
+    <w:uiPriority w:val="99"/>
+    <w:semiHidden/>
+    <w:rsid w:val="00BB2F69"/>
+    <w:rPr>
+      <w:b/>
+      <w:bCs/>
+      <w:sz w:val="20"/>
+      <w:szCs w:val="20"/>
+    </w:rPr>
+  </w:style>
+  <w:style w:type="paragraph" w:styleId="Header">
+    <w:name w:val="header"/>
+    <w:basedOn w:val="Normal"/>
+    <w:link w:val="HeaderChar"/>
+    <w:uiPriority w:val="99"/>
+    <w:unhideWhenUsed/>
+    <w:rsid w:val="00C518DB"/>
+    <w:pPr>
+      <w:tabs>
+        <w:tab w:val="center" w:pos="4680"/>
+        <w:tab w:val="right" w:pos="9360"/>
+      </w:tabs>
+      <w:spacing w:after="0" w:line="240" w:lineRule="auto"/>
+    </w:pPr>
+  </w:style>
+  <w:style w:type="character" w:customStyle="1" w:styleId="HeaderChar">
+    <w:name w:val="Header Char"/>
+    <w:basedOn w:val="DefaultParagraphFont"/>
+    <w:link w:val="Header"/>
+    <w:uiPriority w:val="99"/>
+    <w:rsid w:val="00C518DB"/>
+  </w:style>
+  <w:style w:type="paragraph" w:styleId="Footer">
+    <w:name w:val="footer"/>
+    <w:basedOn w:val="Normal"/>
+    <w:link w:val="FooterChar"/>
+    <w:uiPriority w:val="99"/>
+    <w:unhideWhenUsed/>
+    <w:rsid w:val="00C518DB"/>
+    <w:pPr>
+      <w:tabs>
+        <w:tab w:val="center" w:pos="4680"/>
+        <w:tab w:val="right" w:pos="9360"/>
+      </w:tabs>
+      <w:spacing w:after="0" w:line="240" w:lineRule="auto"/>
+    </w:pPr>
+  </w:style>
+  <w:style w:type="character" w:customStyle="1" w:styleId="FooterChar">
+    <w:name w:val="Footer Char"/>
+    <w:basedOn w:val="DefaultParagraphFont"/>
+    <w:link w:val="Footer"/>
+    <w:uiPriority w:val="99"/>
+    <w:rsid w:val="00C518DB"/>
+  </w:style>
 </w:styles>
 </file>
 
@@ -7961,6 +10917,180 @@
         </w:p>
       </w:docPartBody>
     </w:docPart>
+    <w:docPart>
+      <w:docPartPr>
+        <w:name w:val="3A623902A05043579C5B79F070A9ADFE"/>
+        <w:category>
+          <w:name w:val="General"/>
+          <w:gallery w:val="placeholder"/>
+        </w:category>
+        <w:types>
+          <w:type w:val="bbPlcHdr"/>
+        </w:types>
+        <w:behaviors>
+          <w:behavior w:val="content"/>
+        </w:behaviors>
+        <w:guid w:val="{B9F85768-00F3-4E0A-95E9-B651A6817737}"/>
+      </w:docPartPr>
+      <w:docPartBody>
+        <w:p>
+          <w:pPr>
+            <w:pStyle w:val="3A623902A05043579C5B79F070A9ADFE"/>
+          </w:pPr>
+          <w:r>
+            <w:rPr>
+              <w:rStyle w:val="PlaceholderText"/>
+            </w:rPr>
+            <w:t>Click or tap here to enter text.</w:t>
+          </w:r>
+        </w:p>
+      </w:docPartBody>
+    </w:docPart>
+    <w:docPart>
+      <w:docPartPr>
+        <w:name w:val="A8940E2B153A4720B55529FCFE3F2AAC"/>
+        <w:category>
+          <w:name w:val="General"/>
+          <w:gallery w:val="placeholder"/>
+        </w:category>
+        <w:types>
+          <w:type w:val="bbPlcHdr"/>
+        </w:types>
+        <w:behaviors>
+          <w:behavior w:val="content"/>
+        </w:behaviors>
+        <w:guid w:val="{740A4999-81B3-4CFC-9712-0DDB15DC2E1C}"/>
+      </w:docPartPr>
+      <w:docPartBody>
+        <w:p>
+          <w:pPr>
+            <w:pStyle w:val="A8940E2B153A4720B55529FCFE3F2AAC"/>
+          </w:pPr>
+          <w:r>
+            <w:rPr>
+              <w:rStyle w:val="PlaceholderText"/>
+            </w:rPr>
+            <w:t>Click or tap here to enter text.</w:t>
+          </w:r>
+        </w:p>
+      </w:docPartBody>
+    </w:docPart>
+    <w:docPart>
+      <w:docPartPr>
+        <w:name w:val="67B88ECBAD6D4920BF0705F025497CFB"/>
+        <w:category>
+          <w:name w:val="General"/>
+          <w:gallery w:val="placeholder"/>
+        </w:category>
+        <w:types>
+          <w:type w:val="bbPlcHdr"/>
+        </w:types>
+        <w:behaviors>
+          <w:behavior w:val="content"/>
+        </w:behaviors>
+        <w:guid w:val="{586FE344-9A04-48B7-9FDF-D6AF7169FC07}"/>
+      </w:docPartPr>
+      <w:docPartBody>
+        <w:p>
+          <w:pPr>
+            <w:pStyle w:val="67B88ECBAD6D4920BF0705F025497CFB"/>
+          </w:pPr>
+          <w:r>
+            <w:rPr>
+              <w:rStyle w:val="PlaceholderText"/>
+            </w:rPr>
+            <w:t>Click or tap here to enter text.</w:t>
+          </w:r>
+        </w:p>
+      </w:docPartBody>
+    </w:docPart>
+    <w:docPart>
+      <w:docPartPr>
+        <w:name w:val="BAF7518A298C46C787D8D87AD3BA1311"/>
+        <w:category>
+          <w:name w:val="General"/>
+          <w:gallery w:val="placeholder"/>
+        </w:category>
+        <w:types>
+          <w:type w:val="bbPlcHdr"/>
+        </w:types>
+        <w:behaviors>
+          <w:behavior w:val="content"/>
+        </w:behaviors>
+        <w:guid w:val="{56228815-27C1-416F-B27A-FCE999D83D91}"/>
+      </w:docPartPr>
+      <w:docPartBody>
+        <w:p>
+          <w:pPr>
+            <w:pStyle w:val="BAF7518A298C46C787D8D87AD3BA1311"/>
+          </w:pPr>
+          <w:r>
+            <w:rPr>
+              <w:rStyle w:val="PlaceholderText"/>
+            </w:rPr>
+            <w:t>Click or tap here to enter text.</w:t>
+          </w:r>
+        </w:p>
+      </w:docPartBody>
+    </w:docPart>
+    <w:docPart>
+      <w:docPartPr>
+        <w:name w:val="83DB19D5CC4C4B7E84C0E40D9E7729C3"/>
+        <w:category>
+          <w:name w:val="General"/>
+          <w:gallery w:val="placeholder"/>
+        </w:category>
+        <w:types>
+          <w:type w:val="bbPlcHdr"/>
+        </w:types>
+        <w:behaviors>
+          <w:behavior w:val="content"/>
+        </w:behaviors>
+        <w:guid w:val="{CC0AC9F8-5ED4-460F-925A-F5CC7407446C}"/>
+      </w:docPartPr>
+      <w:docPartBody>
+        <w:p>
+          <w:pPr>
+            <w:pStyle w:val="83DB19D5CC4C4B7E84C0E40D9E7729C3"/>
+          </w:pPr>
+          <w:r>
+            <w:rPr>
+              <w:rStyle w:val="PlaceholderText"/>
+            </w:rPr>
+            <w:t>Click or tap here to enter text.</w:t>
+          </w:r>
+        </w:p>
+      </w:docPartBody>
+    </w:docPart>
+    <w:docPart>
+      <w:docPartPr>
+        <w:name w:val="8ED4CB4644B84645B11AEB8EBDE4C6FF"/>
+        <w:category>
+          <w:name w:val="General"/>
+          <w:gallery w:val="placeholder"/>
+        </w:category>
+        <w:types>
+          <w:type w:val="bbPlcHdr"/>
+        </w:types>
+        <w:behaviors>
+          <w:behavior w:val="content"/>
+        </w:behaviors>
+        <w:guid w:val="{E80872BF-C024-428C-8F77-0FE5547294A8}"/>
+      </w:docPartPr>
+      <w:docPartBody>
+        <w:p>
+          <w:pPr>
+            <w:pStyle w:val="8ED4CB4644B84645B11AEB8EBDE4C6FF"/>
+          </w:pPr>
+          <w:r>
+            <w:rPr>
+              <w:rStyle w:val="PlaceholderText"/>
+            </w:rPr>
+            <w:t>Click or tap here to enter text.</w:t>
+          </w:r>
+        </w:p>
+      </w:docPartBody>
+    </w:docPart>
   </w:docParts>
 </w:glossaryDocument>
 </file>
@@ -7995,6 +11125,12 @@
     <w:pitch w:val="variable"/>
     <w:sig w:usb0="E0002EFF" w:usb1="C000785B" w:usb2="00000009" w:usb3="00000000" w:csb0="000001FF" w:csb1="00000000"/>
   </w:font>
+  <w:font w:name="Lato">
+    <w:charset w:val="00"/>
+    <w:family w:val="swiss"/>
+    <w:pitch w:val="variable"/>
+    <w:sig w:usb0="E10002FF" w:usb1="5000ECFF" w:usb2="00000021" w:usb3="00000000" w:csb0="0000019F" w:csb1="00000000"/>
+  </w:font>
 </w:fonts>
 </file>
 
@@ -8015,6 +11151,7 @@
   <w:rsids>
     <w:rsidRoot w:val="00A64181"/>
     <w:rsid w:val="001254BE"/>
+    <w:rsid w:val="001907EC"/>
     <w:rsid w:val="001F61A1"/>
     <w:rsid w:val="002B4B80"/>
     <w:rsid w:val="002F6527"/>
@@ -8029,9 +11166,12 @@
     <w:rsid w:val="006E429F"/>
     <w:rsid w:val="00757EDA"/>
     <w:rsid w:val="00961419"/>
+    <w:rsid w:val="009C2039"/>
     <w:rsid w:val="00A64181"/>
     <w:rsid w:val="00A83058"/>
     <w:rsid w:val="00B53354"/>
+    <w:rsid w:val="00BC65DB"/>
+    <w:rsid w:val="00BF13DD"/>
     <w:rsid w:val="00C624E0"/>
     <w:rsid w:val="00C624FF"/>
     <w:rsid w:val="00CA3ACC"/>
@@ -8490,7 +11630,7 @@
     <w:basedOn w:val="DefaultParagraphFont"/>
     <w:uiPriority w:val="99"/>
     <w:semiHidden/>
-    <w:rsid w:val="00A83058"/>
+    <w:rsid w:val="00BF13DD"/>
     <w:rPr>
       <w:color w:val="808080"/>
     </w:rPr>
@@ -8518,6 +11658,42 @@
   <w:style w:type="paragraph" w:customStyle="1" w:styleId="BB5FC08662F44EBFB141254680086818">
     <w:name w:val="BB5FC08662F44EBFB141254680086818"/>
     <w:rsid w:val="00A83058"/>
+  </w:style>
+  <w:style w:type="paragraph" w:customStyle="1" w:styleId="3A623902A05043579C5B79F070A9ADFE">
+    <w:name w:val="3A623902A05043579C5B79F070A9ADFE"/>
+    <w:rsid w:val="00BF13DD"/>
+  </w:style>
+  <w:style w:type="paragraph" w:customStyle="1" w:styleId="851E7D2B0FE5434691DE45A26B311968">
+    <w:name w:val="851E7D2B0FE5434691DE45A26B311968"/>
+    <w:rsid w:val="00BF13DD"/>
+  </w:style>
+  <w:style w:type="paragraph" w:customStyle="1" w:styleId="380150F5A75A4027A7F536E29B03AF4C">
+    <w:name w:val="380150F5A75A4027A7F536E29B03AF4C"/>
+    <w:rsid w:val="00BF13DD"/>
+  </w:style>
+  <w:style w:type="paragraph" w:customStyle="1" w:styleId="96DD24EA4483423DA6B5930F7704539B">
+    <w:name w:val="96DD24EA4483423DA6B5930F7704539B"/>
+    <w:rsid w:val="00BF13DD"/>
+  </w:style>
+  <w:style w:type="paragraph" w:customStyle="1" w:styleId="A8940E2B153A4720B55529FCFE3F2AAC">
+    <w:name w:val="A8940E2B153A4720B55529FCFE3F2AAC"/>
+    <w:rsid w:val="00BF13DD"/>
+  </w:style>
+  <w:style w:type="paragraph" w:customStyle="1" w:styleId="67B88ECBAD6D4920BF0705F025497CFB">
+    <w:name w:val="67B88ECBAD6D4920BF0705F025497CFB"/>
+    <w:rsid w:val="00BF13DD"/>
+  </w:style>
+  <w:style w:type="paragraph" w:customStyle="1" w:styleId="BAF7518A298C46C787D8D87AD3BA1311">
+    <w:name w:val="BAF7518A298C46C787D8D87AD3BA1311"/>
+    <w:rsid w:val="00BF13DD"/>
+  </w:style>
+  <w:style w:type="paragraph" w:customStyle="1" w:styleId="83DB19D5CC4C4B7E84C0E40D9E7729C3">
+    <w:name w:val="83DB19D5CC4C4B7E84C0E40D9E7729C3"/>
+    <w:rsid w:val="00BF13DD"/>
+  </w:style>
+  <w:style w:type="paragraph" w:customStyle="1" w:styleId="8ED4CB4644B84645B11AEB8EBDE4C6FF">
+    <w:name w:val="8ED4CB4644B84645B11AEB8EBDE4C6FF"/>
+    <w:rsid w:val="00BF13DD"/>
   </w:style>
 </w:styles>
 </file>
@@ -8792,7 +11968,7 @@
 
 <file path=word/webextensions/taskpanes.xml><?xml version="1.0" encoding="utf-8"?>
 <wetp:taskpanes xmlns:wetp="http://schemas.microsoft.com/office/webextensions/taskpanes/2010/11">
-  <wetp:taskpane dockstate="right" visibility="0" width="350" row="2">
+  <wetp:taskpane dockstate="right" visibility="0" width="350" row="3">
     <wetp:webextensionref xmlns:r="http://schemas.openxmlformats.org/officeDocument/2006/relationships" r:id="rId1"/>
   </wetp:taskpane>
 </wetp:taskpanes>
@@ -8805,7 +11981,7 @@
     <we:reference id="wa104382081" version="1.35.0.0" store="en-US" storeType="OMEX"/>
   </we:alternateReferences>
   <we:properties>
-    <we:property name="MENDELEY_CITATIONS" value="[{&quot;citationID&quot;:&quot;MENDELEY_CITATION_88871d01-a461-4e42-af82-57798f1060e0&quot;,&quot;properties&quot;:{&quot;noteIndex&quot;:0},&quot;isEdited&quot;:false,&quot;manualOverride&quot;:{&quot;isManuallyOverridden&quot;:true,&quot;citeprocText&quot;:&quot;(John et al. 2020)&quot;,&quot;manualOverrideText&quot;:&quot;John et al&quot;},&quot;citationTag&quot;:&quot;MENDELEY_CITATION_v3_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&quot;,&quot;citationItems&quot;:[{&quot;id&quot;:&quot;ef2a68e7-6c99-35cd-a302-789a77348394&quot;,&quot;itemData&quot;:{&quot;type&quot;:&quot;article-journal&quot;,&quot;id&quot;:&quot;ef2a68e7-6c99-35cd-a302-789a77348394&quot;,&quot;title&quot;:&quot;The impact of the COVID-19 pandemic on self-harm and suicidal behaviour: a living systematic review&quot;,&quot;author&quot;:[{&quot;family&quot;:&quot;John&quot;,&quot;given&quot;:&quot;Ann&quot;,&quot;parse-names&quot;:false,&quot;dropping-particle&quot;:&quot;&quot;,&quot;non-dropping-particle&quot;:&quot;&quot;},{&quot;family&quot;:&quot;Okolie&quot;,&quot;given&quot;:&quot;Chukwudi&quot;,&quot;parse-names&quot;:false,&quot;dropping-particle&quot;:&quot;&quot;,&quot;non-dropping-particle&quot;:&quot;&quot;},{&quot;family&quot;:&quot;Eyles&quot;,&quot;given&quot;:&quot;Emily&quot;,&quot;parse-names&quot;:false,&quot;dropping-particle&quot;:&quot;&quot;,&quot;non-dropping-particle&quot;:&quot;&quot;},{&quot;family&quot;:&quot;Webb&quot;,&quot;given&quot;:&quot;Roger T.&quot;,&quot;parse-names&quot;:false,&quot;dropping-particle&quot;:&quot;&quot;,&quot;non-dropping-particle&quot;:&quot;&quot;},{&quot;family&quot;:&quot;Schmidt&quot;,&quot;given&quot;:&quot;Lena&quot;,&quot;parse-names&quot;:false,&quot;dropping-particle&quot;:&quot;&quot;,&quot;non-dropping-particle&quot;:&quot;&quot;},{&quot;family&quot;:&quot;McGuiness&quot;,&quot;given&quot;:&quot;Luke A.&quot;,&quot;parse-names&quot;:false,&quot;dropping-particle&quot;:&quot;&quot;,&quot;non-dropping-particle&quot;:&quot;&quot;},{&quot;family&quot;:&quot;Olorisade&quot;,&quot;given&quot;:&quot;Babatunde K.&quot;,&quot;parse-names&quot;:false,&quot;dropping-particle&quot;:&quot;&quot;,&quot;non-dropping-particle&quot;:&quot;&quot;},{&quot;family&quot;:&quot;Arensman&quot;,&quot;given&quot;:&quot;Ella&quot;,&quot;parse-names&quot;:false,&quot;dropping-particle&quot;:&quot;&quot;,&quot;non-dropping-particle&quot;:&quot;&quot;},{&quot;family&quot;:&quot;Hawton&quot;,&quot;given&quot;:&quot;Keith&quot;,&quot;parse-names&quot;:false,&quot;dropping-particle&quot;:&quot;&quot;,&quot;non-dropping-particle&quot;:&quot;&quot;},{&quot;family&quot;:&quot;Kapur&quot;,&quot;given&quot;:&quot;Nav&quot;,&quot;parse-names&quot;:false,&quot;dropping-particle&quot;:&quot;&quot;,&quot;non-dropping-particle&quot;:&quot;&quot;},{&quot;family&quot;:&quot;Moran&quot;,&quot;given&quot;:&quot;Paul&quot;,&quot;parse-names&quot;:false,&quot;dropping-particle&quot;:&quot;&quot;,&quot;non-dropping-particle&quot;:&quot;&quot;},{&quot;family&quot;:&quot;O'Connor&quot;,&quot;given&quot;:&quot;Rory C.&quot;,&quot;parse-names&quot;:false,&quot;dropping-particle&quot;:&quot;&quot;,&quot;non-dropping-particle&quot;:&quot;&quot;},{&quot;family&quot;:&quot;O'Neill&quot;,&quot;given&quot;:&quot;Siobhan&quot;,&quot;parse-names&quot;:false,&quot;dropping-particle&quot;:&quot;&quot;,&quot;non-dropping-particle&quot;:&quot;&quot;},{&quot;family&quot;:&quot;Higgins&quot;,&quot;given&quot;:&quot;Julian P.T.&quot;,&quot;parse-names&quot;:false,&quot;dropping-particle&quot;:&quot;&quot;,&quot;non-dropping-particle&quot;:&quot;&quot;},{&quot;family&quot;:&quot;Gunnell&quot;,&quot;given&quot;:&quot;David&quot;,&quot;parse-names&quot;:false,&quot;dropping-particle&quot;:&quot;&quot;,&quot;non-dropping-particle&quot;:&quot;&quot;}],&quot;container-title&quot;:&quot;F1000Research 2020 9:1097&quot;,&quot;accessed&quot;:{&quot;date-parts&quot;:[[2022,6,7]]},&quot;DOI&quot;:&quot;10.12688/f1000research.25522.1&quot;,&quot;ISSN&quot;:&quot;1759796X&quot;,&quot;URL&quot;:&quot;https://f1000research.com/articles/9-1097&quot;,&quot;issued&quot;:{&quot;date-parts&quot;:[[2020,9,4]]},&quot;page&quot;:&quot;1097&quot;,&quot;abstract&quot;:&quot;Background: The COVID-19 pandemic has caused morbidity and mortality, as well as, widespread disruption to people’s lives and livelihoods around the world. Given the health and economic threats posed by the pandemic to the global community, there are concerns that rates of suicide and suicidal behaviour may rise during and in its aftermath. Our living systematic review (LSR) focuses on suicide prevention in relation to COVID-19, with this iteration synthesising relevant evidence up to June 7 th 2020. \n Method: &amp;nbsp;Automated daily searches feed into a web-based database with screening and data extraction functionalities. Eligibility criteria include incidence/prevalence of suicidal behaviour, exposure-outcome relationships and effects of interventions in relation to the COVID-19 pandemic. Outcomes of interest are suicide, self-harm or attempted suicide and suicidal thoughts. No restrictions are placed on language or study type, except for single-person case reports. \n Results: Searches identified 2070 articles, 29 (28 studies) met our inclusion criteria, of which 14 articles were research letters or pre-prints awaiting peer review. All articles reported observational data: 12 cross-sectional; eight case series; five modelling; and three service utilisation studies. No studies reported on changes in rates of suicidal behaviour. Case series were largely drawn from news reporting in low/middle income countries and factors associated with suicide included fear of infection, social isolation and economic concerns. &amp;nbsp; \n Conclusions: &amp;nbsp; A marked improvement in the quality of design, methods, and reporting in future studies is needed. There is thus far no clear evidence of an increase in suicide, self-harm, suicidal behaviour, or suicidal thoughts associated with the pandemic. However, suicide data are challenging to collect in real time and economic effects are evolving. Our LSR will provide a regular synthesis of the most up-to-date research evidence to guide public health and clinical policy to mitigate the impact of COVID-19 on suicide. \n&amp;nbsp; \n PROSPERO registration:  CRD42020183326 01/05/2020&quot;,&quot;publisher&quot;:&quot;F1000 Research Limited&quot;,&quot;volume&quot;:&quot;9&quot;,&quot;container-title-short&quot;:&quot;&quot;},&quot;isTemporary&quot;:false}]},{&quot;citationID&quot;:&quot;MENDELEY_CITATION_4617dae8-1022-4e84-bac5-33b5786f4d0a&quot;,&quot;properties&quot;:{&quot;noteIndex&quot;:0},&quot;isEdited&quot;:false,&quot;manualOverride&quot;:{&quot;isManuallyOverridden&quot;:true,&quot;citeprocText&quot;:&quot;(Suicide Statistics 2011 - CSO - Central Statistics Office n.d.)&quot;,&quot;manualOverrideText&quot;:&quot;CSO statistical release&quot;},&quot;citationTag&quot;:&quot;MENDELEY_CITATION_v3_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&quot;,&quot;citationItems&quot;:[{&quot;id&quot;:&quot;1dd81ce7-bf1c-3b0c-a1ad-0e375072d1bd&quot;,&quot;itemData&quot;:{&quot;type&quot;:&quot;webpage&quot;,&quot;id&quot;:&quot;1dd81ce7-bf1c-3b0c-a1ad-0e375072d1bd&quot;,&quot;title&quot;:&quot;Suicide Statistics 2011 - CSO - Central Statistics Office&quot;,&quot;accessed&quot;:{&quot;date-parts&quot;:[[2022,6,7]]},&quot;URL&quot;:&quot;https://www.cso.ie/en/releasesandpublications/er/ss/suicidestatistics2011/&quot;,&quot;container-title-short&quot;:&quot;&quot;},&quot;isTemporary&quot;:false}]},{&quot;citationID&quot;:&quot;MENDELEY_CITATION_1cc82ac2-8b47-4590-abc6-7021356c1e55&quot;,&quot;properties&quot;:{&quot;noteIndex&quot;:0},&quot;isEdited&quot;:false,&quot;manualOverride&quot;:{&quot;isManuallyOverridden&quot;:true,&quot;citeprocText&quot;:&quot;((3) 1/4: What is Streamlit - YouTube n.d.)&quot;,&quot;manualOverrideText&quot;:&quot;Streamlit&quot;},&quot;citationTag&quot;:&quot;MENDELEY_CITATION_v3_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&quot;,&quot;citationItems&quot;:[{&quot;id&quot;:&quot;666f11ec-a65a-3c25-a8f5-9ada6300b9d2&quot;,&quot;itemData&quot;:{&quot;type&quot;:&quot;webpage&quot;,&quot;id&quot;:&quot;666f11ec-a65a-3c25-a8f5-9ada6300b9d2&quot;,&quot;title&quot;:&quot;(3) 1/4: What is Streamlit - YouTube&quot;,&quot;accessed&quot;:{&quot;date-parts&quot;:[[2022,6,4]]},&quot;URL&quot;:&quot;https://www.youtube.com/watch?v=R2nr1uZ8ffc&quot;,&quot;container-title-short&quot;:&quot;&quot;},&quot;isTemporary&quot;:false}]},{&quot;citationID&quot;:&quot;MENDELEY_CITATION_6ae99d6e-8b84-47cc-baa3-b6145d5c095c&quot;,&quot;properties&quot;:{&quot;noteIndex&quot;:0},&quot;isEdited&quot;:false,&quot;manualOverride&quot;:{&quot;isManuallyOverridden&quot;:true,&quot;citeprocText&quot;:&quot;((3) 1/4: What is Streamlit - YouTube n.d.)&quot;,&quot;manualOverrideText&quot;:&quot;Streamlit&quot;},&quot;citationTag&quot;:&quot;MENDELEY_CITATION_v3_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&quot;,&quot;citationItems&quot;:[{&quot;id&quot;:&quot;666f11ec-a65a-3c25-a8f5-9ada6300b9d2&quot;,&quot;itemData&quot;:{&quot;type&quot;:&quot;webpage&quot;,&quot;id&quot;:&quot;666f11ec-a65a-3c25-a8f5-9ada6300b9d2&quot;,&quot;title&quot;:&quot;(3) 1/4: What is Streamlit - YouTube&quot;,&quot;accessed&quot;:{&quot;date-parts&quot;:[[2022,6,4]]},&quot;URL&quot;:&quot;https://www.youtube.com/watch?v=R2nr1uZ8ffc&quot;,&quot;container-title-short&quot;:&quot;&quot;},&quot;isTemporary&quot;:false}]},{&quot;citationID&quot;:&quot;MENDELEY_CITATION_a49fca12-e2ec-414c-89b5-ae3d6773fb17&quot;,&quot;properties&quot;:{&quot;noteIndex&quot;:0},&quot;isEdited&quot;:false,&quot;manualOverride&quot;:{&quot;isManuallyOverridden&quot;:true,&quot;citeprocText&quot;:&quot;(How suicide became the hidden toll of the war in Ukraine - BBC News n.d.)&quot;,&quot;manualOverrideText&quot;:&quot;BBC News&quot;},&quot;citationTag&quot;:&quot;MENDELEY_CITATION_v3_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&quot;,&quot;citationItems&quot;:[{&quot;id&quot;:&quot;d403fe89-d375-3df6-8ba1-a59e215380ef&quot;,&quot;itemData&quot;:{&quot;type&quot;:&quot;webpage&quot;,&quot;id&quot;:&quot;d403fe89-d375-3df6-8ba1-a59e215380ef&quot;,&quot;title&quot;:&quot;How suicide became the hidden toll of the war in Ukraine - BBC News&quot;,&quot;accessed&quot;:{&quot;date-parts&quot;:[[2022,6,8]]},&quot;URL&quot;:&quot;https://www.bbc.com/news/world-europe-60318298&quot;,&quot;container-title-short&quot;:&quot;&quot;},&quot;isTemporary&quot;:false}]},{&quot;citationID&quot;:&quot;MENDELEY_CITATION_4eac014b-ed44-4ef0-95ea-0616ce2d3c68&quot;,&quot;properties&quot;:{&quot;noteIndex&quot;:0},&quot;isEdited&quot;:false,&quot;manualOverride&quot;:{&quot;isManuallyOverridden&quot;:true,&quot;citeprocText&quot;:&quot;(Bellman and Namdev 2022)&quot;,&quot;manualOverrideText&quot;:&quot;Bellman and Namdev study&quot;},&quot;citationTag&quot;:&quot;MENDELEY_CITATION_v3_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&quot;,&quot;citationItems&quot;:[{&quot;id&quot;:&quot;ed45ee52-dbdd-3652-9c44-9eafd01dbc97&quot;,&quot;itemData&quot;:{&quot;type&quot;:&quot;article-journal&quot;,&quot;id&quot;:&quot;ed45ee52-dbdd-3652-9c44-9eafd01dbc97&quot;,&quot;title&quot;:&quot;Suicidality Among Men in Russia: A Review of Recent Epidemiological Data&quot;,&quot;author&quot;:[{&quot;family&quot;:&quot;Bellman&quot;,&quot;given&quot;:&quot;Val&quot;,&quot;parse-names&quot;:false,&quot;dropping-particle&quot;:&quot;&quot;,&quot;non-dropping-particle&quot;:&quot;&quot;},{&quot;family&quot;:&quot;Namdev&quot;,&quot;given&quot;:&quot;Vaishalee&quot;,&quot;parse-names&quot;:false,&quot;dropping-particle&quot;:&quot;&quot;,&quot;non-dropping-particle&quot;:&quot;&quot;}],&quot;container-title&quot;:&quot;Cureus&quot;,&quot;accessed&quot;:{&quot;date-parts&quot;:[[2022,6,8]]},&quot;DOI&quot;:&quot;10.7759/CUREUS.22990&quot;,&quot;URL&quot;:&quot;https://www.cureus.com/articles/88128-suicidality-among-men-in-russia-a-review-of-recent-epidemiological-data&quot;,&quot;issued&quot;:{&quot;date-parts&quot;:[[2022,3,9]]},&quot;abstract&quot;:&quot;Suicide is a phenomenon that is not related to a specific class of countries but is a problem worldwide. Many studies have attempted to explain gender differences  in suicidal behaviors. Unfortunately, Russia holds the world's top place for the  number of suicides committed by its male citizens. Russia is still demonstrating  unusually high death rates due to non-natural causes, and these demographic  trends are concerning. We analyzed suicidality among men in Russia over the past  20 years using official data published by the Federal State Statistics Service  (Rosstat) and secondary sources. We also discussed male suicide as a social  problem, analyzed, and evaluated male suicidality in Russia from 2000 to 2020,  and reviewed the factors influencing the prevalence of male suicides over female  suicides in Russia. Russia is still going through one of the most significant  historical changes in the last 100 years. Our analysis showed discrepancies  between official numbers and data published by non-government organizations in  Russia. Unemployment, low socioeconomic status, underdiagnosed and/or untreated  mental illness, and substance abuse are major risk factors for suicide in Russian  men. Cultural influences also make suicidal behavior socially scripted in Russia.  By providing examples and analyzing data, we aspire to encourage improvements in  the practice of mental wellbeing in Russia and other post-Soviet countries. The  recommendations within this report are intended as a starting point for dialogue  to guide effective suicide prevention in this country.&quot;,&quot;publisher&quot;:&quot;Cureus&quot;,&quot;issue&quot;:&quot;3&quot;,&quot;volume&quot;:&quot;14&quot;,&quot;container-title-short&quot;:&quot;&quot;},&quot;isTemporary&quot;:false}]},{&quot;citationID&quot;:&quot;MENDELEY_CITATION_8c8ee1e0-4a3f-474a-9b5a-9ed0245d9269&quot;,&quot;properties&quot;:{&quot;noteIndex&quot;:0},&quot;isEdited&quot;:false,&quot;manualOverride&quot;:{&quot;isManuallyOverridden&quot;:true,&quot;citeprocText&quot;:&quot;(Brunello et al. 2019)&quot;,&quot;manualOverrideText&quot;:&quot;Brunello et al&quot;},&quot;citationTag&quot;:&quot;MENDELEY_CITATION_v3_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&quot;,&quot;citationItems&quot;:[{&quot;id&quot;:&quot;63fccb5e-3c5f-3aa0-8acb-3e42d46ad72d&quot;,&quot;itemData&quot;:{&quot;type&quot;:&quot;article-journal&quot;,&quot;id&quot;:&quot;63fccb5e-3c5f-3aa0-8acb-3e42d46ad72d&quot;,&quot;title&quot;:&quot;J48SS: A Novel Decision Tree Approach for the Handling of Sequential and Time Series Data&quot;,&quot;author&quot;:[{&quot;family&quot;:&quot;Brunello&quot;,&quot;given&quot;:&quot;Andrea&quot;,&quot;parse-names&quot;:false,&quot;dropping-particle&quot;:&quot;&quot;,&quot;non-dropping-particle&quot;:&quot;&quot;},{&quot;family&quot;:&quot;Marzano&quot;,&quot;given&quot;:&quot;Enrico&quot;,&quot;parse-names&quot;:false,&quot;dropping-particle&quot;:&quot;&quot;,&quot;non-dropping-particle&quot;:&quot;&quot;},{&quot;family&quot;:&quot;Montanari&quot;,&quot;given&quot;:&quot;Angelo&quot;,&quot;parse-names&quot;:false,&quot;dropping-particle&quot;:&quot;&quot;,&quot;non-dropping-particle&quot;:&quot;&quot;},{&quot;family&quot;:&quot;Sciavicco&quot;,&quot;given&quot;:&quot;Guido&quot;,&quot;parse-names&quot;:false,&quot;dropping-particle&quot;:&quot;&quot;,&quot;non-dropping-particle&quot;:&quot;&quot;}],&quot;container-title&quot;:&quot;Computers 2019, Vol. 8, Page 21&quot;,&quot;accessed&quot;:{&quot;date-parts&quot;:[[2022,6,7]]},&quot;DOI&quot;:&quot;10.3390/COMPUTERS8010021&quot;,&quot;ISSN&quot;:&quot;2073-431X&quot;,&quot;URL&quot;:&quot;https://www.mdpi.com/2073-431X/8/1/21/htm&quot;,&quot;issued&quot;:{&quot;date-parts&quot;:[[2019,3,5]]},&quot;page&quot;:&quot;21&quot;,&quot;abstract&quot;:&quot;Temporal information plays a very important role in many analysis tasks, and can be encoded in at least two different ways. It can be modeled by discrete sequences of events as, for example, in the business intelligence domain, with the aim of tracking the evolution of customer behaviors over time. Alternatively, it can be represented by time series, as in the stock market to characterize price histories. In some analysis tasks, temporal information is complemented by other kinds of data, which may be represented by static attributes, e.g., categorical or numerical ones. This paper presents J48SS, a novel decision tree inducer capable of natively mixing static (i.e., numerical and categorical), sequential, and time series data for classification purposes. The novel algorithm is based on the popular C4.5 decision tree learner, and it relies on the concepts of frequent pattern extraction and time series shapelet generation. The algorithm is evaluated on a text classification task in a real business setting, as well as on a selection of public UCR time series datasets. Results show that it is capable of providing competitive classification performances, while generating highly interpretable models and effectively reducing the data preparation effort.&quot;,&quot;publisher&quot;:&quot;Multidisciplinary Digital Publishing Institute&quot;,&quot;issue&quot;:&quot;1&quot;,&quot;volume&quot;:&quot;8&quot;,&quot;container-title-short&quot;:&quot;&quot;},&quot;isTemporary&quot;:false}]},{&quot;citationID&quot;:&quot;MENDELEY_CITATION_75068e04-2dd0-4e37-baf2-6b7717365993&quot;,&quot;properties&quot;:{&quot;noteIndex&quot;:0},&quot;isEdited&quot;:false,&quot;manualOverride&quot;:{&quot;isManuallyOverridden&quot;:true,&quot;citeprocText&quot;:&quot;(Vector Autoregressive Models for Multivariate Time Series 2006)&quot;,&quot;manualOverrideText&quot;:&quot;Vector Autoregressive Models&quot;},&quot;citationTag&quot;:&quot;MENDELEY_CITATION_v3_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&quot;,&quot;citationItems&quot;:[{&quot;id&quot;:&quot;9b3ecf77-092a-36b5-8179-3063a8feb577&quot;,&quot;itemData&quot;:{&quot;type&quot;:&quot;article-journal&quot;,&quot;id&quot;:&quot;9b3ecf77-092a-36b5-8179-3063a8feb577&quot;,&quot;title&quot;:&quot;Vector Autoregressive Models for Multivariate Time Series&quot;,&quot;container-title&quot;:&quot;Modeling Financial Time Series with S-PLUS®&quot;,&quot;accessed&quot;:{&quot;date-parts&quot;:[[2022,6,4]]},&quot;DOI&quot;:&quot;10.1007/978-0-387-32348-0_11&quot;,&quot;URL&quot;:&quot;https://link.springer.com/chapter/10.1007/978-0-387-32348-0_11&quot;,&quot;issued&quot;:{&quot;date-parts&quot;:[[2006,10,9]]},&quot;page&quot;:&quot;385-429&quot;,&quot;abstract&quot;:&quot;The vector autoregression (VAR) model is one of the most successful, flexible, and easy to use models for the analysis of multivariate time series. It is a natural extension of the univariate autoregressive model to dynamic multivariate time series. The VAR model has...&quot;,&quot;publisher&quot;:&quot;Springer, New York, NY&quot;,&quot;container-title-short&quot;:&quot;&quot;},&quot;isTemporary&quot;:false}]},{&quot;citationID&quot;:&quot;MENDELEY_CITATION_131fc0f5-9444-45e7-841a-a24a8cf84e83&quot;,&quot;properties&quot;:{&quot;noteIndex&quot;:0},&quot;isEdited&quot;:false,&quot;manualOverride&quot;:{&quot;isManuallyOverridden&quot;:true,&quot;citeprocText&quot;:&quot;(Mochahost Review 2022: Mocha Host Details, Pricing &amp;#38; Features | Sitechecker n.d.)&quot;,&quot;manualOverrideText&quot;:&quot;Mochahost &quot;},&quot;citationTag&quot;:&quot;MENDELEY_CITATION_v3_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&quot;,&quot;citationItems&quot;:[{&quot;id&quot;:&quot;252a586d-1f41-399e-be3c-1acbd4d90c6e&quot;,&quot;itemData&quot;:{&quot;type&quot;:&quot;webpage&quot;,&quot;id&quot;:&quot;252a586d-1f41-399e-be3c-1acbd4d90c6e&quot;,&quot;title&quot;:&quot;Mochahost Review 2022: Mocha Host Details, Pricing &amp; Features | Sitechecker&quot;,&quot;accessed&quot;:{&quot;date-parts&quot;:[[2022,6,7]]},&quot;URL&quot;:&quot;https://sitechecker.pro/web-hosting/mochahost.com/&quot;,&quot;container-title-short&quot;:&quot;&quot;},&quot;isTemporary&quot;:false}]},{&quot;citationID&quot;:&quot;MENDELEY_CITATION_d3ce3e10-4c22-42ed-9aca-ecf6d26be82d&quot;,&quot;properties&quot;:{&quot;noteIndex&quot;:0},&quot;isEdited&quot;:false,&quot;manualOverride&quot;:{&quot;isManuallyOverridden&quot;:false,&quot;citeprocText&quot;:&quot;(Human Radiation Experiments | Atomic Heritage Foundation n.d.)&quot;,&quot;manualOverrideText&quot;:&quot;&quot;},&quot;citationTag&quot;:&quot;MENDELEY_CITATION_v3_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&quot;,&quot;citationItems&quot;:[{&quot;id&quot;:&quot;8ed24590-94d9-3c8a-8cce-be6c993ca5bb&quot;,&quot;itemData&quot;:{&quot;type&quot;:&quot;webpage&quot;,&quot;id&quot;:&quot;8ed24590-94d9-3c8a-8cce-be6c993ca5bb&quot;,&quot;title&quot;:&quot;Human Radiation Experiments | Atomic Heritage Foundation&quot;,&quot;accessed&quot;:{&quot;date-parts&quot;:[[2022,4,15]]},&quot;URL&quot;:&quot;https://www.atomicheritage.org/history/human-radiation-experiments&quot;,&quot;container-title-short&quot;:&quot;&quot;},&quot;isTemporary&quot;:false}]},{&quot;citationID&quot;:&quot;MENDELEY_CITATION_b4299a2e-7362-4846-8769-b55df69034fe&quot;,&quot;properties&quot;:{&quot;noteIndex&quot;:0},&quot;isEdited&quot;:false,&quot;manualOverride&quot;:{&quot;isManuallyOverridden&quot;:false,&quot;citeprocText&quot;:&quot;(Study: Benefits of Electric Cars Add Up—in the Billions! | NRDC n.d.)&quot;,&quot;manualOverrideText&quot;:&quot;&quot;},&quot;citationTag&quot;:&quot;MENDELEY_CITATION_v3_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&quot;,&quot;citationItems&quot;:[{&quot;id&quot;:&quot;eb77690d-4d05-3036-af4e-b98b03bd1702&quot;,&quot;itemData&quot;:{&quot;type&quot;:&quot;webpage&quot;,&quot;id&quot;:&quot;eb77690d-4d05-3036-af4e-b98b03bd1702&quot;,&quot;title&quot;:&quot;Study: Benefits of Electric Cars Add Up—in the Billions! | NRDC&quot;,&quot;accessed&quot;:{&quot;date-parts&quot;:[[2022,4,15]]},&quot;URL&quot;:&quot;https://www.nrdc.org/experts/luke-tonachel/study-benefits-electric-cars-add-billions&quot;,&quot;container-title-short&quot;:&quot;&quot;},&quot;isTemporary&quot;:false}]},{&quot;citationID&quot;:&quot;MENDELEY_CITATION_9071ce3f-e0b7-49ab-8ff5-f1a27f5510ef&quot;,&quot;properties&quot;:{&quot;noteIndex&quot;:0},&quot;isEdited&quot;:false,&quot;manualOverride&quot;:{&quot;isManuallyOverridden&quot;:false,&quot;citeprocText&quot;:&quot;(Bogod 2004)&quot;,&quot;manualOverrideText&quot;:&quot;&quot;},&quot;citationTag&quot;:&quot;MENDELEY_CITATION_v3_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&quot;,&quot;citationItems&quot;:[{&quot;id&quot;:&quot;e4bfc107-68d3-3aad-9a3d-596bb3771b54&quot;,&quot;itemData&quot;:{&quot;type&quot;:&quot;article-journal&quot;,&quot;id&quot;:&quot;e4bfc107-68d3-3aad-9a3d-596bb3771b54&quot;,&quot;title&quot;:&quot;The Nazi Hypothermia Experiments: Forbidden Data?&quot;,&quot;author&quot;:[{&quot;family&quot;:&quot;Bogod&quot;,&quot;given&quot;:&quot;David&quot;,&quot;parse-names&quot;:false,&quot;dropping-particle&quot;:&quot;&quot;,&quot;non-dropping-particle&quot;:&quot;&quot;}],&quot;container-title&quot;:&quot;Anaesthesia&quot;,&quot;container-title-short&quot;:&quot;Anaesthesia&quot;,&quot;accessed&quot;:{&quot;date-parts&quot;:[[2022,4,15]]},&quot;DOI&quot;:&quot;10.1111/j.1365-2044.2004.04034.x&quot;,&quot;ISSN&quot;:&quot;00032409&quot;,&quot;PMID&quot;:&quot;15549970&quot;,&quot;issued&quot;:{&quot;date-parts&quot;:[[2004,12]]},&quot;page&quot;:&quot;1155-1156&quot;,&quot;issue&quot;:&quot;12&quot;,&quot;volume&quot;:&quot;59&quot;},&quot;isTemporary&quot;:false}]},{&quot;citationID&quot;:&quot;MENDELEY_CITATION_30792bbe-7717-45b4-9282-2c3500783934&quot;,&quot;properties&quot;:{&quot;noteIndex&quot;:0},&quot;isEdited&quot;:false,&quot;manualOverride&quot;:{&quot;isManuallyOverridden&quot;:false,&quot;citeprocText&quot;:&quot;(Kumar and Susan 2020)&quot;,&quot;manualOverrideText&quot;:&quot;&quot;},&quot;citationTag&quot;:&quot;MENDELEY_CITATION_v3_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&quot;,&quot;citationItems&quot;:[{&quot;id&quot;:&quot;22d3963b-fce8-3846-844c-bf4e5bab23e6&quot;,&quot;itemData&quot;:{&quot;type&quot;:&quot;article-journal&quot;,&quot;id&quot;:&quot;22d3963b-fce8-3846-844c-bf4e5bab23e6&quot;,&quot;title&quot;:&quot;COVID-19 Pandemic Prediction using Time Series Forecasting Models&quot;,&quot;author&quot;:[{&quot;family&quot;:&quot;Kumar&quot;,&quot;given&quot;:&quot;Naresh&quot;,&quot;parse-names&quot;:false,&quot;dropping-particle&quot;:&quot;&quot;,&quot;non-dropping-particle&quot;:&quot;&quot;},{&quot;family&quot;:&quot;Susan&quot;,&quot;given&quot;:&quot;Seba&quot;,&quot;parse-names&quot;:false,&quot;dropping-particle&quot;:&quot;&quot;,&quot;non-dropping-particle&quot;:&quot;&quot;}],&quot;container-title&quot;:&quot;2020 11th International Conference on Computing, Communication and Networking Technologies, ICCCNT 2020&quot;,&quot;accessed&quot;:{&quot;date-parts&quot;:[[2022,4,6]]},&quot;DOI&quot;:&quot;10.1109/ICCCNT49239.2020.9225319&quot;,&quot;ISBN&quot;:&quot;9781728168517&quot;,&quot;issued&quot;:{&quot;date-parts&quot;:[[2020,7,1]]},&quot;abstract&quot;:&quot;Millions of people have been infected and lakhs of people have lost their lives due to the worldwide ongoing novel Coronavirus (COVID-19) pandemic. It is of utmost importance to identify the future infected cases and the virus spread rate for advance preparation in the healthcare services to avoid deaths. Accurately forecasting the spread of COVID-19 is an analytical and challenging real-world problem to the research community. Therefore, we use day level information of COVID-19 spread for cumulative cases from whole world and 10 mostly affected countries; US, Spain, Italy, France, Germany, Russia, Iran, United Kingdom, Turkey, and India. We utilize the temporal data of coronavirus spread from January 22, 2020 to May 20, 2020. We model the evolution of the COVID-19 outbreak, and perform prediction using ARIMA and Prophet time series forecasting models. Effectiveness of the models are evaluated based on the mean absolute error, root mean square error, root relative squared error, and mean absolute percentage error. Our analysis can help in understanding the trends of the disease outbreak, and provide epidemiological stage information of adopted countries. Our investigations show that ARIMA model is more effective for forecasting COVID-19 prevalence. The forecasting results have potential to assist governments to plan policies to contain the spread of the virus.&quot;,&quot;publisher&quot;:&quot;Institute of Electrical and Electronics Engineers Inc.&quot;,&quot;container-title-short&quot;:&quot;&quot;},&quot;isTemporary&quot;:false}]},{&quot;citationID&quot;:&quot;MENDELEY_CITATION_3a4863e8-f8de-40bf-b10a-3edb4a65f067&quot;,&quot;properties&quot;:{&quot;noteIndex&quot;:0},&quot;isEdited&quot;:false,&quot;manualOverride&quot;:{&quot;isManuallyOverridden&quot;:false,&quot;citeprocText&quot;:&quot;(Włodarczyk et al. 2021)&quot;,&quot;manualOverrideText&quot;:&quot;&quot;},&quot;citationTag&quot;:&quot;MENDELEY_CITATION_v3_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&quot;,&quot;citationItems&quot;:[{&quot;id&quot;:&quot;525f781a-cb4f-314d-92b6-35fec4a86a5c&quot;,&quot;itemData&quot;:{&quot;type&quot;:&quot;article-journal&quot;,&quot;id&quot;:&quot;525f781a-cb4f-314d-92b6-35fec4a86a5c&quot;,&quot;title&quot;:&quot;Machine learning methods for preterm birth prediction: A review&quot;,&quot;author&quot;:[{&quot;family&quot;:&quot;Włodarczyk&quot;,&quot;given&quot;:&quot;Tomasz&quot;,&quot;parse-names&quot;:false,&quot;dropping-particle&quot;:&quot;&quot;,&quot;non-dropping-particle&quot;:&quot;&quot;},{&quot;family&quot;:&quot;Płotka&quot;,&quot;given&quot;:&quot;Szymon&quot;,&quot;parse-names&quot;:false,&quot;dropping-particle&quot;:&quot;&quot;,&quot;non-dropping-particle&quot;:&quot;&quot;},{&quot;family&quot;:&quot;Szczepański&quot;,&quot;given&quot;:&quot;Tomasz&quot;,&quot;parse-names&quot;:false,&quot;dropping-particle&quot;:&quot;&quot;,&quot;non-dropping-particle&quot;:&quot;&quot;},{&quot;family&quot;:&quot;Rokita&quot;,&quot;given&quot;:&quot;Przemysław&quot;,&quot;parse-names&quot;:false,&quot;dropping-particle&quot;:&quot;&quot;,&quot;non-dropping-particle&quot;:&quot;&quot;},{&quot;family&quot;:&quot;Sochacki-Wójcicka&quot;,&quot;given&quot;:&quot;Nicole&quot;,&quot;parse-names&quot;:false,&quot;dropping-particle&quot;:&quot;&quot;,&quot;non-dropping-particle&quot;:&quot;&quot;},{&quot;family&quot;:&quot;Wójcicki&quot;,&quot;given&quot;:&quot;Jakub&quot;,&quot;parse-names&quot;:false,&quot;dropping-particle&quot;:&quot;&quot;,&quot;non-dropping-particle&quot;:&quot;&quot;},{&quot;family&quot;:&quot;Lipa&quot;,&quot;given&quot;:&quot;Michał&quot;,&quot;parse-names&quot;:false,&quot;dropping-particle&quot;:&quot;&quot;,&quot;non-dropping-particle&quot;:&quot;&quot;},{&quot;family&quot;:&quot;Trzciński&quot;,&quot;given&quot;:&quot;Tomasz&quot;,&quot;parse-names&quot;:false,&quot;dropping-particle&quot;:&quot;&quot;,&quot;non-dropping-particle&quot;:&quot;&quot;}],&quot;container-title&quot;:&quot;Electronics (Switzerland)&quot;,&quot;DOI&quot;:&quot;10.3390/electronics10050586&quot;,&quot;ISSN&quot;:&quot;20799292&quot;,&quot;issued&quot;:{&quot;date-parts&quot;:[[2021]]},&quot;abstract&quot;:&quot;Preterm births affect around 15 million children a year worldwide. Current medical efforts focus on mitigating the effects of prematurity, not on preventing it. Diagnostic methods are based on parent traits and transvaginal ultrasound, during which the length of the cervix is examined. Approximately 30% of preterm births are not correctly predicted due to the complexity of this process and its subjective assessment. Based on recent research, there is hope that machine learning can be a helpful tool to support the diagnosis of preterm births. The objective of this study is to present various machine learning algorithms applied to preterm birth prediction. The wide spectrum of analysed data sets is the advantage of this survey. They range from electrohysterogram signals through electronic health records to transvaginal ultrasounds. Reviews of works on preterm birth already exist; however, this is the first review that includes works that are based on a transvaginal ultrasound examination. In this work, we present a critical appraisal of popular methods that have employed machine learning methods for preterm birth prediction. Moreover, we summarise the most common challenges incurred and discuss their possible application in the future.&quot;,&quot;issue&quot;:&quot;5&quot;,&quot;volume&quot;:&quot;10&quot;,&quot;container-title-short&quot;:&quot;&quot;},&quot;isTemporary&quot;:false}]},{&quot;citationID&quot;:&quot;MENDELEY_CITATION_3051ebae-f5d0-4b74-b1f0-ece9bca1dc01&quot;,&quot;properties&quot;:{&quot;noteIndex&quot;:0},&quot;isEdited&quot;:false,&quot;manualOverride&quot;:{&quot;isManuallyOverridden&quot;:true,&quot;citeprocText&quot;:&quot;(Qi et al. 2021)&quot;,&quot;manualOverrideText&quot;:&quot;2021&quot;},&quot;citationItems&quot;:[{&quot;id&quot;:&quot;73c3dd49-72eb-32d9-b948-f31039245f7b&quot;,&quot;itemData&quot;:{&quot;type&quot;:&quot;article-journal&quot;,&quot;id&quot;:&quot;73c3dd49-72eb-32d9-b948-f31039245f7b&quot;,&quot;title&quot;:&quot;Predicting the mortality of smoking attributable to cancer in Qingdao, China: A time-series analysis&quot;,&quot;author&quot;:[{&quot;family&quot;:&quot;Qi&quot;,&quot;given&quot;:&quot;Fei&quot;,&quot;parse-names&quot;:false,&quot;dropping-particle&quot;:&quot;&quot;,&quot;non-dropping-particle&quot;:&quot;&quot;},{&quot;family&quot;:&quot;Xu&quot;,&quot;given&quot;:&quot;Zhenshi&quot;,&quot;parse-names&quot;:false,&quot;dropping-particle&quot;:&quot;&quot;,&quot;non-dropping-particle&quot;:&quot;&quot;},{&quot;family&quot;:&quot;Zhang&quot;,&quot;given&quot;:&quot;Hua&quot;,&quot;parse-names&quot;:false,&quot;dropping-particle&quot;:&quot;&quot;,&quot;non-dropping-particle&quot;:&quot;&quot;},{&quot;family&quot;:&quot;Wang&quot;,&quot;given&quot;:&quot;Rui&quot;,&quot;parse-names&quot;:false,&quot;dropping-particle&quot;:&quot;&quot;,&quot;non-dropping-particle&quot;:&quot;&quot;},{&quot;family&quot;:&quot;Wang&quot;,&quot;given&quot;:&quot;Yani&quot;,&quot;parse-names&quot;:false,&quot;dropping-particle&quot;:&quot;&quot;,&quot;non-dropping-particle&quot;:&quot;&quot;},{&quot;family&quot;:&quot;Jia&quot;,&quot;given&quot;:&quot;Xiaorong&quot;,&quot;parse-names&quot;:false,&quot;dropping-particle&quot;:&quot;&quot;,&quot;non-dropping-particle&quot;:&quot;&quot;},{&quot;family&quot;:&quot;Lin&quot;,&quot;given&quot;:&quot;Peng&quot;,&quot;parse-names&quot;:false,&quot;dropping-particle&quot;:&quot;&quot;,&quot;non-dropping-particle&quot;:&quot;&quot;},{&quot;family&quot;:&quot;Geng&quot;,&quot;given&quot;:&quot;Meiyun&quot;,&quot;parse-names&quot;:false,&quot;dropping-particle&quot;:&quot;&quot;,&quot;non-dropping-particle&quot;:&quot;&quot;},{&quot;family&quot;:&quot;Huang&quot;,&quot;given&quot;:&quot;Yiqing&quot;,&quot;parse-names&quot;:false,&quot;dropping-particle&quot;:&quot;&quot;,&quot;non-dropping-particle&quot;:&quot;&quot;},{&quot;family&quot;:&quot;Li&quot;,&quot;given&quot;:&quot;Shanpeng&quot;,&quot;parse-names&quot;:false,&quot;dropping-particle&quot;:&quot;&quot;,&quot;non-dropping-particle&quot;:&quot;&quot;},{&quot;family&quot;:&quot;Yang&quot;,&quot;given&quot;:&quot;Jun&quot;,&quot;parse-names&quot;:false,&quot;dropping-particle&quot;:&quot;&quot;,&quot;non-dropping-particle&quot;:&quot;&quot;}],&quot;container-title&quot;:&quot;PLOS ONE&quot;,&quot;accessed&quot;:{&quot;date-parts&quot;:[[2022,4,8]]},&quot;DOI&quot;:&quot;10.1371/JOURNAL.PONE.0245769&quot;,&quot;ISBN&quot;:&quot;1111111111&quot;,&quot;ISSN&quot;:&quot;1932-6203&quot;,&quot;PMID&quot;:&quot;33493221&quot;,&quot;URL&quot;:&quot;https://journals.plos.org/plosone/article?id=10.1371/journal.pone.0245769&quot;,&quot;issued&quot;:{&quot;date-parts&quot;:[[2021,1,1]]},&quot;page&quot;:&quot;e0245769&quot;,&quot;abstract&quot;:&quot;Smoking is the leading preventable cause of death and disability from cancer in China. To provide a scientific basis for tobacco control strategies and measures, this study investigated cancer deaths attributed to smoking from 2005 to 2017 and predicted mortality trends from 2018 to 2020 in Qingdao. We used time series analysis to evaluate the number of deaths attributed to smoking among residents over 35 years old in Qingdao and predicted mortality trends. The number of cancer deaths attributed to smoking in Qingdao from 2005 to 2016 was between 170 and 407, showing an upward trend and a certain periodicity. The best model is the ARIMA (2,1,0)×(3,1,0)12, with the lowest BIC (6.640) and the highest stationary R2 (0.500). The predicted cancer deaths curve attributed to smoking in 2017 is consistent with the actual curve, with an average relative error of 5.74%. Applying this model to further predict the number of cancer deaths attributed to smoking in Qingdao from January 2018 to December 2020, the predicted results were 5,249, 5,423 and 6,048, respectively. The findings emphasized the need to further strengthen tobacco control measures to reduce the burden of disease caused by tobacco.&quot;,&quot;publisher&quot;:&quot;Public Library of Science&quot;,&quot;issue&quot;:&quot;1&quot;,&quot;volume&quot;:&quot;16&quot;,&quot;container-title-short&quot;:&quot;&quot;},&quot;isTemporary&quot;:false}],&quot;citationTag&quot;:&quot;MENDELEY_CITATION_v3_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&quot;},{&quot;citationID&quot;:&quot;MENDELEY_CITATION_26e9e18b-9384-472b-9c09-2a14c6b90b22&quot;,&quot;properties&quot;:{&quot;noteIndex&quot;:0},&quot;isEdited&quot;:false,&quot;manualOverride&quot;:{&quot;isManuallyOverridden&quot;:true,&quot;citeprocText&quot;:&quot;(Airiti Library_Comparative+Study+of+Artificial+Neural+Network+and+ARIMA+Models+in+Predicting+Exchange+Rate n.d.)&quot;,&quot;manualOverrideText&quot;:&quot;Airiti and team&quot;},&quot;citationItems&quot;:[{&quot;id&quot;:&quot;180cf562-051a-3bff-b48f-83fa4068edfc&quot;,&quot;itemData&quot;:{&quot;type&quot;:&quot;webpage&quot;,&quot;id&quot;:&quot;180cf562-051a-3bff-b48f-83fa4068edfc&quot;,&quot;title&quot;:&quot;Airiti Library_Comparative+Study+of+Artificial+Neural+Network+and+ARIMA+Models+in+Predicting+Exchange+Rate&quot;,&quot;accessed&quot;:{&quot;date-parts&quot;:[[2022,4,8]]},&quot;URL&quot;:&quot;https://www.airitilibrary.com/Publication/alDetailedMesh?docid=20407467-201211-201512080011-201512080011-4397-4403&quot;,&quot;container-title-short&quot;:&quot;&quot;},&quot;isTemporary&quot;:false}],&quot;citationTag&quot;:&quot;MENDELEY_CITATION_v3_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&quot;},{&quot;citationID&quot;:&quot;MENDELEY_CITATION_b729bdf4-caf7-4f02-a77d-727c25d42385&quot;,&quot;properties&quot;:{&quot;noteIndex&quot;:0},&quot;isEdited&quot;:false,&quot;manualOverride&quot;:{&quot;isManuallyOverridden&quot;:false,&quot;citeprocText&quot;:&quot;(Huang et al. 2017)&quot;,&quot;manualOverrideText&quot;:&quot;&quot;},&quot;citationTag&quot;:&quot;MENDELEY_CITATION_v3_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&quot;,&quot;citationItems&quot;:[{&quot;id&quot;:&quot;d8152f96-04c7-3249-8cb8-db95c945fc1a&quot;,&quot;itemData&quot;:{&quot;type&quot;:&quot;article-journal&quot;,&quot;id&quot;:&quot;d8152f96-04c7-3249-8cb8-db95c945fc1a&quot;,&quot;title&quot;:&quot;SVM and SVM ensembles in breast cancer prediction&quot;,&quot;author&quot;:[{&quot;family&quot;:&quot;Huang&quot;,&quot;given&quot;:&quot;Min Wei&quot;,&quot;parse-names&quot;:false,&quot;dropping-particle&quot;:&quot;&quot;,&quot;non-dropping-particle&quot;:&quot;&quot;},{&quot;family&quot;:&quot;Chen&quot;,&quot;given&quot;:&quot;Chih Wen&quot;,&quot;parse-names&quot;:false,&quot;dropping-particle&quot;:&quot;&quot;,&quot;non-dropping-particle&quot;:&quot;&quot;},{&quot;family&quot;:&quot;Lin&quot;,&quot;given&quot;:&quot;Wei Chao&quot;,&quot;parse-names&quot;:false,&quot;dropping-particle&quot;:&quot;&quot;,&quot;non-dropping-particle&quot;:&quot;&quot;},{&quot;family&quot;:&quot;Ke&quot;,&quot;given&quot;:&quot;Shih Wen&quot;,&quot;parse-names&quot;:false,&quot;dropping-particle&quot;:&quot;&quot;,&quot;non-dropping-particle&quot;:&quot;&quot;},{&quot;family&quot;:&quot;Tsai&quot;,&quot;given&quot;:&quot;Chih Fong&quot;,&quot;parse-names&quot;:false,&quot;dropping-particle&quot;:&quot;&quot;,&quot;non-dropping-particle&quot;:&quot;&quot;}],&quot;container-title&quot;:&quot;PLoS ONE&quot;,&quot;DOI&quot;:&quot;10.1371/journal.pone.0161501&quot;,&quot;ISSN&quot;:&quot;19326203&quot;,&quot;issued&quot;:{&quot;date-parts&quot;:[[2017]]},&quot;abstract&quot;:&quot;Breast cancer is an all too common disease in women, making how to effectively predict it an active research problem. A number of statistical and machine learning techniques have been employed to develop various breast cancer prediction models. Among them, support vector machines (SVM) have been shown to outperform many related techniques. To construct the SVM classifier, it is first necessary to decide the kernel function, and different kernel functions can result in different prediction performance. However, there have been very few studies focused on examining the prediction performances of SVM based on different kernel functions. Moreover, it is unknown whether SVM classifier ensembles which have been proposed to improve the performance of single classifiers can outperform single SVM classifiers in terms of breast cancer prediction. Therefore, the aim of this paper is to fully assess the prediction performance of SVM and SVM ensembles over small and large scale breast cancer datasets. The classification accuracy, ROC, F-measure, and computational times of training SVM and SVM ensembles are compared. The experimental results show that linear kernel based SVM ensembles based on the bagging method and RBF kernel based SVM ensembles with the boosting method can be the better choices for a small scale dataset, where feature selection should be performed in the data pre-processing stage. For a large scale dataset, RBF kernel based SVM ensembles based on boosting perform better than the other classifiers.&quot;,&quot;issue&quot;:&quot;1&quot;,&quot;volume&quot;:&quot;12&quot;,&quot;container-title-short&quot;:&quot;&quot;},&quot;isTemporary&quot;:false}]},{&quot;citationID&quot;:&quot;MENDELEY_CITATION_55a706c0-a8ea-48cf-8a59-f1a91f095cf4&quot;,&quot;properties&quot;:{&quot;noteIndex&quot;:0},&quot;isEdited&quot;:false,&quot;manualOverride&quot;:{&quot;isManuallyOverridden&quot;:false,&quot;citeprocText&quot;:&quot;(Cortes and Vapnik 1995)&quot;,&quot;manualOverrideText&quot;:&quot;&quot;},&quot;citationTag&quot;:&quot;MENDELEY_CITATION_v3_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&quot;,&quot;citationItems&quot;:[{&quot;id&quot;:&quot;91fdac1e-70b8-3963-933c-03e1b0dcd6c6&quot;,&quot;itemData&quot;:{&quot;type&quot;:&quot;article-journal&quot;,&quot;id&quot;:&quot;91fdac1e-70b8-3963-933c-03e1b0dcd6c6&quot;,&quot;title&quot;:&quot;Support-vector networks&quot;,&quot;author&quot;:[{&quot;family&quot;:&quot;Cortes&quot;,&quot;given&quot;:&quot;Corinna&quot;,&quot;parse-names&quot;:false,&quot;dropping-particle&quot;:&quot;&quot;,&quot;non-dropping-particle&quot;:&quot;&quot;},{&quot;family&quot;:&quot;Vapnik&quot;,&quot;given&quot;:&quot;Vladimir&quot;,&quot;parse-names&quot;:false,&quot;dropping-particle&quot;:&quot;&quot;,&quot;non-dropping-particle&quot;:&quot;&quot;}],&quot;container-title&quot;:&quot;Machine Learning&quot;,&quot;accessed&quot;:{&quot;date-parts&quot;:[[2022,5,4]]},&quot;DOI&quot;:&quot;10.1007/BF00994018&quot;,&quot;ISSN&quot;:&quot;0885-6125&quot;,&quot;issued&quot;:{&quot;date-parts&quot;:[[1995,9]]},&quot;page&quot;:&quot;273-297&quot;,&quot;abstract&quot;:&quot;In this paper, the optimal margin algorithm is generalized\\nto non-separable problems by the introduction of slack\\nvariables in the statement of the optimization problem.&quot;,&quot;publisher&quot;:&quot;Springer Science and Business Media LLC&quot;,&quot;issue&quot;:&quot;3&quot;,&quot;volume&quot;:&quot;20&quot;,&quot;container-title-short&quot;:&quot;&quot;},&quot;isTemporary&quot;:false}]},{&quot;citationID&quot;:&quot;MENDELEY_CITATION_837f8644-c855-42f3-b502-1371ff76330d&quot;,&quot;properties&quot;:{&quot;noteIndex&quot;:0},&quot;isEdited&quot;:false,&quot;manualOverride&quot;:{&quot;isManuallyOverridden&quot;:true,&quot;citeprocText&quot;:&quot;(Tang et al. 2018)&quot;,&quot;manualOverrideText&quot;:&quot;(2018)&quot;},&quot;citationTag&quot;:&quot;MENDELEY_CITATION_v3_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&quot;,&quot;citationItems&quot;:[{&quot;id&quot;:&quot;d968cc42-6a99-39b5-97ca-ad1821c75d07&quot;,&quot;itemData&quot;:{&quot;type&quot;:&quot;article-journal&quot;,&quot;id&quot;:&quot;d968cc42-6a99-39b5-97ca-ad1821c75d07&quot;,&quot;title&quot;:&quot;K-nearest neighbor regression with principal component analysis for financial time series prediction&quot;,&quot;author&quot;:[{&quot;family&quot;:&quot;Tang&quot;,&quot;given&quot;:&quot;Li&quot;,&quot;parse-names&quot;:false,&quot;dropping-particle&quot;:&quot;&quot;,&quot;non-dropping-particle&quot;:&quot;&quot;},{&quot;family&quot;:&quot;Pan&quot;,&quot;given&quot;:&quot;Heping&quot;,&quot;parse-names&quot;:false,&quot;dropping-particle&quot;:&quot;&quot;,&quot;non-dropping-particle&quot;:&quot;&quot;},{&quot;family&quot;:&quot;Yao&quot;,&quot;given&quot;:&quot;Yiyong&quot;,&quot;parse-names&quot;:false,&quot;dropping-particle&quot;:&quot;&quot;,&quot;non-dropping-particle&quot;:&quot;&quot;}],&quot;container-title&quot;:&quot;ACM International Conference Proceeding Series&quot;,&quot;accessed&quot;:{&quot;date-parts&quot;:[[2022,5,4]]},&quot;DOI&quot;:&quot;10.1145/3194452.3194467&quot;,&quot;ISBN&quot;:&quot;9781450364195&quot;,&quot;issued&quot;:{&quot;date-parts&quot;:[[2018,3,12]]},&quot;page&quot;:&quot;127-131&quot;,&quot;abstract&quot;:&quot;This paper constructs an integrated model called PCA-KNN model for financial time series prediction. Based on a K-Nearest Neighbor (KNN) regression, a Principal Component Analysis (PCA) is applied to reduce redundancy information and data dimensionality. In a PCA-KNN model, the historical data set as input is generated by a sliding window, transformed by PCA to principal components with rich-information, and then input to KNN for prediction. In this paper, we integrate PCA with KNN that can not only reduce the data dimensionality to speed up the calculation of KNN, but also reduce redundancy information while remaining effective information improves the performance of KNN prediction. Two specific PCA-KNN models are tested on historical data sets of EUR/USD exchange rate and Chinese stock index during a 10-year period, achieving the best hit rate of 77.58%.&quot;,&quot;publisher&quot;:&quot;Association for Computing Machinery&quot;,&quot;container-title-short&quot;:&quot;&quot;},&quot;isTemporary&quot;:false}]},{&quot;citationID&quot;:&quot;MENDELEY_CITATION_d79b9dbf-0c5d-41e8-b465-3215fd343d2d&quot;,&quot;properties&quot;:{&quot;noteIndex&quot;:0},&quot;isEdited&quot;:false,&quot;manualOverride&quot;:{&quot;isManuallyOverridden&quot;:false,&quot;citeprocText&quot;:&quot;(Vector Autoregressive Models for Multivariate Time Series 2006)&quot;,&quot;manualOverrideText&quot;:&quot;&quot;},&quot;citationTag&quot;:&quot;MENDELEY_CITATION_v3_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&quot;,&quot;citationItems&quot;:[{&quot;id&quot;:&quot;9b3ecf77-092a-36b5-8179-3063a8feb577&quot;,&quot;itemData&quot;:{&quot;type&quot;:&quot;article-journal&quot;,&quot;id&quot;:&quot;9b3ecf77-092a-36b5-8179-3063a8feb577&quot;,&quot;title&quot;:&quot;Vector Autoregressive Models for Multivariate Time Series&quot;,&quot;container-title&quot;:&quot;Modeling Financial Time Series with S-PLUS®&quot;,&quot;accessed&quot;:{&quot;date-parts&quot;:[[2022,6,4]]},&quot;DOI&quot;:&quot;10.1007/978-0-387-32348-0_11&quot;,&quot;URL&quot;:&quot;https://link.springer.com/chapter/10.1007/978-0-387-32348-0_11&quot;,&quot;issued&quot;:{&quot;date-parts&quot;:[[2006,10,9]]},&quot;page&quot;:&quot;385-429&quot;,&quot;abstract&quot;:&quot;The vector autoregression (VAR) model is one of the most successful, flexible, and easy to use models for the analysis of multivariate time series. It is a natural extension of the univariate autoregressive model to dynamic multivariate time series. The VAR model has...&quot;,&quot;publisher&quot;:&quot;Springer, New York, NY&quot;,&quot;container-title-short&quot;:&quot;&quot;},&quot;isTemporary&quot;:false}]}]"/>
+    <we:property name="MENDELEY_CITATIONS" value="[{&quot;citationID&quot;:&quot;MENDELEY_CITATION_2c0238ec-b174-4f10-99f0-774ff2fa2e9f&quot;,&quot;properties&quot;:{&quot;noteIndex&quot;:0},&quot;isEdited&quot;:false,&quot;manualOverride&quot;:{&quot;isManuallyOverridden&quot;:true,&quot;citeprocText&quot;:&quot;(John et al. 2020)&quot;,&quot;manualOverrideText&quot;:&quot;John et al&quot;},&quot;citationTag&quot;:&quot;MENDELEY_CITATION_v3_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&quot;,&quot;citationItems&quot;:[{&quot;id&quot;:&quot;ef2a68e7-6c99-35cd-a302-789a77348394&quot;,&quot;itemData&quot;:{&quot;type&quot;:&quot;article-journal&quot;,&quot;id&quot;:&quot;ef2a68e7-6c99-35cd-a302-789a77348394&quot;,&quot;title&quot;:&quot;The impact of the COVID-19 pandemic on self-harm and suicidal behaviour: a living systematic review&quot;,&quot;author&quot;:[{&quot;family&quot;:&quot;John&quot;,&quot;given&quot;:&quot;Ann&quot;,&quot;parse-names&quot;:false,&quot;dropping-particle&quot;:&quot;&quot;,&quot;non-dropping-particle&quot;:&quot;&quot;},{&quot;family&quot;:&quot;Okolie&quot;,&quot;given&quot;:&quot;Chukwudi&quot;,&quot;parse-names&quot;:false,&quot;dropping-particle&quot;:&quot;&quot;,&quot;non-dropping-particle&quot;:&quot;&quot;},{&quot;family&quot;:&quot;Eyles&quot;,&quot;given&quot;:&quot;Emily&quot;,&quot;parse-names&quot;:false,&quot;dropping-particle&quot;:&quot;&quot;,&quot;non-dropping-particle&quot;:&quot;&quot;},{&quot;family&quot;:&quot;Webb&quot;,&quot;given&quot;:&quot;Roger T.&quot;,&quot;parse-names&quot;:false,&quot;dropping-particle&quot;:&quot;&quot;,&quot;non-dropping-particle&quot;:&quot;&quot;},{&quot;family&quot;:&quot;Schmidt&quot;,&quot;given&quot;:&quot;Lena&quot;,&quot;parse-names&quot;:false,&quot;dropping-particle&quot;:&quot;&quot;,&quot;non-dropping-particle&quot;:&quot;&quot;},{&quot;family&quot;:&quot;McGuiness&quot;,&quot;given&quot;:&quot;Luke A.&quot;,&quot;parse-names&quot;:false,&quot;dropping-particle&quot;:&quot;&quot;,&quot;non-dropping-particle&quot;:&quot;&quot;},{&quot;family&quot;:&quot;Olorisade&quot;,&quot;given&quot;:&quot;Babatunde K.&quot;,&quot;parse-names&quot;:false,&quot;dropping-particle&quot;:&quot;&quot;,&quot;non-dropping-particle&quot;:&quot;&quot;},{&quot;family&quot;:&quot;Arensman&quot;,&quot;given&quot;:&quot;Ella&quot;,&quot;parse-names&quot;:false,&quot;dropping-particle&quot;:&quot;&quot;,&quot;non-dropping-particle&quot;:&quot;&quot;},{&quot;family&quot;:&quot;Hawton&quot;,&quot;given&quot;:&quot;Keith&quot;,&quot;parse-names&quot;:false,&quot;dropping-particle&quot;:&quot;&quot;,&quot;non-dropping-particle&quot;:&quot;&quot;},{&quot;family&quot;:&quot;Kapur&quot;,&quot;given&quot;:&quot;Nav&quot;,&quot;parse-names&quot;:false,&quot;dropping-particle&quot;:&quot;&quot;,&quot;non-dropping-particle&quot;:&quot;&quot;},{&quot;family&quot;:&quot;Moran&quot;,&quot;given&quot;:&quot;Paul&quot;,&quot;parse-names&quot;:false,&quot;dropping-particle&quot;:&quot;&quot;,&quot;non-dropping-particle&quot;:&quot;&quot;},{&quot;family&quot;:&quot;O'Connor&quot;,&quot;given&quot;:&quot;Rory C.&quot;,&quot;parse-names&quot;:false,&quot;dropping-particle&quot;:&quot;&quot;,&quot;non-dropping-particle&quot;:&quot;&quot;},{&quot;family&quot;:&quot;O'Neill&quot;,&quot;given&quot;:&quot;Siobhan&quot;,&quot;parse-names&quot;:false,&quot;dropping-particle&quot;:&quot;&quot;,&quot;non-dropping-particle&quot;:&quot;&quot;},{&quot;family&quot;:&quot;Higgins&quot;,&quot;given&quot;:&quot;Julian P.T.&quot;,&quot;parse-names&quot;:false,&quot;dropping-particle&quot;:&quot;&quot;,&quot;non-dropping-particle&quot;:&quot;&quot;},{&quot;family&quot;:&quot;Gunnell&quot;,&quot;given&quot;:&quot;David&quot;,&quot;parse-names&quot;:false,&quot;dropping-particle&quot;:&quot;&quot;,&quot;non-dropping-particle&quot;:&quot;&quot;}],&quot;container-title&quot;:&quot;F1000Research 2020 9:1097&quot;,&quot;accessed&quot;:{&quot;date-parts&quot;:[[2022,6,7]]},&quot;DOI&quot;:&quot;10.12688/f1000research.25522.1&quot;,&quot;ISSN&quot;:&quot;1759796X&quot;,&quot;URL&quot;:&quot;https://f1000research.com/articles/9-1097&quot;,&quot;issued&quot;:{&quot;date-parts&quot;:[[2020,9,4]]},&quot;page&quot;:&quot;1097&quot;,&quot;abstract&quot;:&quot;Background: The COVID-19 pandemic has caused morbidity and mortality, as well as, widespread disruption to people’s lives and livelihoods around the world. Given the health and economic threats posed by the pandemic to the global community, there are concerns that rates of suicide and suicidal behaviour may rise during and in its aftermath. Our living systematic review (LSR) focuses on suicide prevention in relation to COVID-19, with this iteration synthesising relevant evidence up to June 7 th 2020. \n Method: &amp;nbsp;Automated daily searches feed into a web-based database with screening and data extraction functionalities. Eligibility criteria include incidence/prevalence of suicidal behaviour, exposure-outcome relationships and effects of interventions in relation to the COVID-19 pandemic. Outcomes of interest are suicide, self-harm or attempted suicide and suicidal thoughts. No restrictions are placed on language or study type, except for single-person case reports. \n Results: Searches identified 2070 articles, 29 (28 studies) met our inclusion criteria, of which 14 articles were research letters or pre-prints awaiting peer review. All articles reported observational data: 12 cross-sectional; eight case series; five modelling; and three service utilisation studies. No studies reported on changes in rates of suicidal behaviour. Case series were largely drawn from news reporting in low/middle income countries and factors associated with suicide included fear of infection, social isolation and economic concerns. &amp;nbsp; \n Conclusions: &amp;nbsp; A marked improvement in the quality of design, methods, and reporting in future studies is needed. There is thus far no clear evidence of an increase in suicide, self-harm, suicidal behaviour, or suicidal thoughts associated with the pandemic. However, suicide data are challenging to collect in real time and economic effects are evolving. Our LSR will provide a regular synthesis of the most up-to-date research evidence to guide public health and clinical policy to mitigate the impact of COVID-19 on suicide. \n&amp;nbsp; \n PROSPERO registration:  CRD42020183326 01/05/2020&quot;,&quot;publisher&quot;:&quot;F1000 Research Limited&quot;,&quot;volume&quot;:&quot;9&quot;,&quot;container-title-short&quot;:&quot;&quot;},&quot;isTemporary&quot;:false}]},{&quot;citationID&quot;:&quot;MENDELEY_CITATION_a0ec49dc-7c06-428c-aeb1-19d0fe3bf4e3&quot;,&quot;properties&quot;:{&quot;noteIndex&quot;:0},&quot;isEdited&quot;:false,&quot;manualOverride&quot;:{&quot;isManuallyOverridden&quot;:true,&quot;citeprocText&quot;:&quot;(John et al. 2020)&quot;,&quot;manualOverrideText&quot;:&quot;&quot;},&quot;citationTag&quot;:&quot;MENDELEY_CITATION_v3_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&quot;,&quot;citationItems&quot;:[{&quot;id&quot;:&quot;ef2a68e7-6c99-35cd-a302-789a77348394&quot;,&quot;itemData&quot;:{&quot;type&quot;:&quot;article-journal&quot;,&quot;id&quot;:&quot;ef2a68e7-6c99-35cd-a302-789a77348394&quot;,&quot;title&quot;:&quot;The impact of the COVID-19 pandemic on self-harm and suicidal behaviour: a living systematic review&quot;,&quot;author&quot;:[{&quot;family&quot;:&quot;John&quot;,&quot;given&quot;:&quot;Ann&quot;,&quot;parse-names&quot;:false,&quot;dropping-particle&quot;:&quot;&quot;,&quot;non-dropping-particle&quot;:&quot;&quot;},{&quot;family&quot;:&quot;Okolie&quot;,&quot;given&quot;:&quot;Chukwudi&quot;,&quot;parse-names&quot;:false,&quot;dropping-particle&quot;:&quot;&quot;,&quot;non-dropping-particle&quot;:&quot;&quot;},{&quot;family&quot;:&quot;Eyles&quot;,&quot;given&quot;:&quot;Emily&quot;,&quot;parse-names&quot;:false,&quot;dropping-particle&quot;:&quot;&quot;,&quot;non-dropping-particle&quot;:&quot;&quot;},{&quot;family&quot;:&quot;Webb&quot;,&quot;given&quot;:&quot;Roger T.&quot;,&quot;parse-names&quot;:false,&quot;dropping-particle&quot;:&quot;&quot;,&quot;non-dropping-particle&quot;:&quot;&quot;},{&quot;family&quot;:&quot;Schmidt&quot;,&quot;given&quot;:&quot;Lena&quot;,&quot;parse-names&quot;:false,&quot;dropping-particle&quot;:&quot;&quot;,&quot;non-dropping-particle&quot;:&quot;&quot;},{&quot;family&quot;:&quot;McGuiness&quot;,&quot;given&quot;:&quot;Luke A.&quot;,&quot;parse-names&quot;:false,&quot;dropping-particle&quot;:&quot;&quot;,&quot;non-dropping-particle&quot;:&quot;&quot;},{&quot;family&quot;:&quot;Olorisade&quot;,&quot;given&quot;:&quot;Babatunde K.&quot;,&quot;parse-names&quot;:false,&quot;dropping-particle&quot;:&quot;&quot;,&quot;non-dropping-particle&quot;:&quot;&quot;},{&quot;family&quot;:&quot;Arensman&quot;,&quot;given&quot;:&quot;Ella&quot;,&quot;parse-names&quot;:false,&quot;dropping-particle&quot;:&quot;&quot;,&quot;non-dropping-particle&quot;:&quot;&quot;},{&quot;family&quot;:&quot;Hawton&quot;,&quot;given&quot;:&quot;Keith&quot;,&quot;parse-names&quot;:false,&quot;dropping-particle&quot;:&quot;&quot;,&quot;non-dropping-particle&quot;:&quot;&quot;},{&quot;family&quot;:&quot;Kapur&quot;,&quot;given&quot;:&quot;Nav&quot;,&quot;parse-names&quot;:false,&quot;dropping-particle&quot;:&quot;&quot;,&quot;non-dropping-particle&quot;:&quot;&quot;},{&quot;family&quot;:&quot;Moran&quot;,&quot;given&quot;:&quot;Paul&quot;,&quot;parse-names&quot;:false,&quot;dropping-particle&quot;:&quot;&quot;,&quot;non-dropping-particle&quot;:&quot;&quot;},{&quot;family&quot;:&quot;O'Connor&quot;,&quot;given&quot;:&quot;Rory C.&quot;,&quot;parse-names&quot;:false,&quot;dropping-particle&quot;:&quot;&quot;,&quot;non-dropping-particle&quot;:&quot;&quot;},{&quot;family&quot;:&quot;O'Neill&quot;,&quot;given&quot;:&quot;Siobhan&quot;,&quot;parse-names&quot;:false,&quot;dropping-particle&quot;:&quot;&quot;,&quot;non-dropping-particle&quot;:&quot;&quot;},{&quot;family&quot;:&quot;Higgins&quot;,&quot;given&quot;:&quot;Julian P.T.&quot;,&quot;parse-names&quot;:false,&quot;dropping-particle&quot;:&quot;&quot;,&quot;non-dropping-particle&quot;:&quot;&quot;},{&quot;family&quot;:&quot;Gunnell&quot;,&quot;given&quot;:&quot;David&quot;,&quot;parse-names&quot;:false,&quot;dropping-particle&quot;:&quot;&quot;,&quot;non-dropping-particle&quot;:&quot;&quot;}],&quot;container-title&quot;:&quot;F1000Research 2020 9:1097&quot;,&quot;accessed&quot;:{&quot;date-parts&quot;:[[2022,6,7]]},&quot;DOI&quot;:&quot;10.12688/f1000research.25522.1&quot;,&quot;ISSN&quot;:&quot;1759796X&quot;,&quot;URL&quot;:&quot;https://f1000research.com/articles/9-1097&quot;,&quot;issued&quot;:{&quot;date-parts&quot;:[[2020,9,4]]},&quot;page&quot;:&quot;1097&quot;,&quot;abstract&quot;:&quot;Background: The COVID-19 pandemic has caused morbidity and mortality, as well as, widespread disruption to people’s lives and livelihoods around the world. Given the health and economic threats posed by the pandemic to the global community, there are concerns that rates of suicide and suicidal behaviour may rise during and in its aftermath. Our living systematic review (LSR) focuses on suicide prevention in relation to COVID-19, with this iteration synthesising relevant evidence up to June 7 th 2020. \n Method: &amp;nbsp;Automated daily searches feed into a web-based database with screening and data extraction functionalities. Eligibility criteria include incidence/prevalence of suicidal behaviour, exposure-outcome relationships and effects of interventions in relation to the COVID-19 pandemic. Outcomes of interest are suicide, self-harm or attempted suicide and suicidal thoughts. No restrictions are placed on language or study type, except for single-person case reports. \n Results: Searches identified 2070 articles, 29 (28 studies) met our inclusion criteria, of which 14 articles were research letters or pre-prints awaiting peer review. All articles reported observational data: 12 cross-sectional; eight case series; five modelling; and three service utilisation studies. No studies reported on changes in rates of suicidal behaviour. Case series were largely drawn from news reporting in low/middle income countries and factors associated with suicide included fear of infection, social isolation and economic concerns. &amp;nbsp; \n Conclusions: &amp;nbsp; A marked improvement in the quality of design, methods, and reporting in future studies is needed. There is thus far no clear evidence of an increase in suicide, self-harm, suicidal behaviour, or suicidal thoughts associated with the pandemic. However, suicide data are challenging to collect in real time and economic effects are evolving. Our LSR will provide a regular synthesis of the most up-to-date research evidence to guide public health and clinical policy to mitigate the impact of COVID-19 on suicide. \n&amp;nbsp; \n PROSPERO registration:  CRD42020183326 01/05/2020&quot;,&quot;publisher&quot;:&quot;F1000 Research Limited&quot;,&quot;volume&quot;:&quot;9&quot;,&quot;container-title-short&quot;:&quot;&quot;},&quot;isTemporary&quot;:false}]},{&quot;citationID&quot;:&quot;MENDELEY_CITATION_4617dae8-1022-4e84-bac5-33b5786f4d0a&quot;,&quot;properties&quot;:{&quot;noteIndex&quot;:0},&quot;isEdited&quot;:false,&quot;manualOverride&quot;:{&quot;isManuallyOverridden&quot;:true,&quot;citeprocText&quot;:&quot;(Suicide Statistics 2011 - CSO - Central Statistics Office n.d.)&quot;,&quot;manualOverrideText&quot;:&quot;CSO statistical release&quot;},&quot;citationTag&quot;:&quot;MENDELEY_CITATION_v3_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&quot;,&quot;citationItems&quot;:[{&quot;id&quot;:&quot;1dd81ce7-bf1c-3b0c-a1ad-0e375072d1bd&quot;,&quot;itemData&quot;:{&quot;type&quot;:&quot;webpage&quot;,&quot;id&quot;:&quot;1dd81ce7-bf1c-3b0c-a1ad-0e375072d1bd&quot;,&quot;title&quot;:&quot;Suicide Statistics 2011 - CSO - Central Statistics Office&quot;,&quot;accessed&quot;:{&quot;date-parts&quot;:[[2022,6,7]]},&quot;URL&quot;:&quot;https://www.cso.ie/en/releasesandpublications/er/ss/suicidestatistics2011/&quot;,&quot;container-title-short&quot;:&quot;&quot;},&quot;isTemporary&quot;:false}]},{&quot;citationID&quot;:&quot;MENDELEY_CITATION_bd102a8c-8113-4ed5-8074-913a8b76557b&quot;,&quot;properties&quot;:{&quot;noteIndex&quot;:0},&quot;isEdited&quot;:false,&quot;manualOverride&quot;:{&quot;isManuallyOverridden&quot;:true,&quot;citeprocText&quot;:&quot;(Kumar and Susan 2020)&quot;,&quot;manualOverrideText&quot;:&quot;(2020)&quot;},&quot;citationItems&quot;:[{&quot;id&quot;:&quot;22d3963b-fce8-3846-844c-bf4e5bab23e6&quot;,&quot;itemData&quot;:{&quot;type&quot;:&quot;article-journal&quot;,&quot;id&quot;:&quot;22d3963b-fce8-3846-844c-bf4e5bab23e6&quot;,&quot;title&quot;:&quot;COVID-19 Pandemic Prediction using Time Series Forecasting Models&quot;,&quot;author&quot;:[{&quot;family&quot;:&quot;Kumar&quot;,&quot;given&quot;:&quot;Naresh&quot;,&quot;parse-names&quot;:false,&quot;dropping-particle&quot;:&quot;&quot;,&quot;non-dropping-particle&quot;:&quot;&quot;},{&quot;family&quot;:&quot;Susan&quot;,&quot;given&quot;:&quot;Seba&quot;,&quot;parse-names&quot;:false,&quot;dropping-particle&quot;:&quot;&quot;,&quot;non-dropping-particle&quot;:&quot;&quot;}],&quot;container-title&quot;:&quot;2020 11th International Conference on Computing, Communication and Networking Technologies, ICCCNT 2020&quot;,&quot;accessed&quot;:{&quot;date-parts&quot;:[[2022,4,6]]},&quot;DOI&quot;:&quot;10.1109/ICCCNT49239.2020.9225319&quot;,&quot;ISBN&quot;:&quot;9781728168517&quot;,&quot;issued&quot;:{&quot;date-parts&quot;:[[2020,7,1]]},&quot;abstract&quot;:&quot;Millions of people have been infected and lakhs of people have lost their lives due to the worldwide ongoing novel Coronavirus (COVID-19) pandemic. It is of utmost importance to identify the future infected cases and the virus spread rate for advance preparation in the healthcare services to avoid deaths. Accurately forecasting the spread of COVID-19 is an analytical and challenging real-world problem to the research community. Therefore, we use day level information of COVID-19 spread for cumulative cases from whole world and 10 mostly affected countries; US, Spain, Italy, France, Germany, Russia, Iran, United Kingdom, Turkey, and India. We utilize the temporal data of coronavirus spread from January 22, 2020 to May 20, 2020. We model the evolution of the COVID-19 outbreak, and perform prediction using ARIMA and Prophet time series forecasting models. Effectiveness of the models are evaluated based on the mean absolute error, root mean square error, root relative squared error, and mean absolute percentage error. Our analysis can help in understanding the trends of the disease outbreak, and provide epidemiological stage information of adopted countries. Our investigations show that ARIMA model is more effective for forecasting COVID-19 prevalence. The forecasting results have potential to assist governments to plan policies to contain the spread of the virus.&quot;,&quot;publisher&quot;:&quot;Institute of Electrical and Electronics Engineers Inc.&quot;,&quot;container-title-short&quot;:&quot;&quot;},&quot;isTemporary&quot;:false}],&quot;citationTag&quot;:&quot;MENDELEY_CITATION_v3_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&quot;},{&quot;citationID&quot;:&quot;MENDELEY_CITATION_d5d3237a-af42-4e79-8146-9f4e4772034f&quot;,&quot;properties&quot;:{&quot;noteIndex&quot;:0},&quot;isEdited&quot;:false,&quot;manualOverride&quot;:{&quot;isManuallyOverridden&quot;:false,&quot;citeprocText&quot;:&quot;(Włodarczyk et al. 2021)&quot;,&quot;manualOverrideText&quot;:&quot;&quot;},&quot;citationTag&quot;:&quot;MENDELEY_CITATION_v3_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&quot;,&quot;citationItems&quot;:[{&quot;id&quot;:&quot;525f781a-cb4f-314d-92b6-35fec4a86a5c&quot;,&quot;itemData&quot;:{&quot;type&quot;:&quot;article-journal&quot;,&quot;id&quot;:&quot;525f781a-cb4f-314d-92b6-35fec4a86a5c&quot;,&quot;title&quot;:&quot;Machine learning methods for preterm birth prediction: A review&quot;,&quot;author&quot;:[{&quot;family&quot;:&quot;Włodarczyk&quot;,&quot;given&quot;:&quot;Tomasz&quot;,&quot;parse-names&quot;:false,&quot;dropping-particle&quot;:&quot;&quot;,&quot;non-dropping-particle&quot;:&quot;&quot;},{&quot;family&quot;:&quot;Płotka&quot;,&quot;given&quot;:&quot;Szymon&quot;,&quot;parse-names&quot;:false,&quot;dropping-particle&quot;:&quot;&quot;,&quot;non-dropping-particle&quot;:&quot;&quot;},{&quot;family&quot;:&quot;Szczepański&quot;,&quot;given&quot;:&quot;Tomasz&quot;,&quot;parse-names&quot;:false,&quot;dropping-particle&quot;:&quot;&quot;,&quot;non-dropping-particle&quot;:&quot;&quot;},{&quot;family&quot;:&quot;Rokita&quot;,&quot;given&quot;:&quot;Przemysław&quot;,&quot;parse-names&quot;:false,&quot;dropping-particle&quot;:&quot;&quot;,&quot;non-dropping-particle&quot;:&quot;&quot;},{&quot;family&quot;:&quot;Sochacki-Wójcicka&quot;,&quot;given&quot;:&quot;Nicole&quot;,&quot;parse-names&quot;:false,&quot;dropping-particle&quot;:&quot;&quot;,&quot;non-dropping-particle&quot;:&quot;&quot;},{&quot;family&quot;:&quot;Wójcicki&quot;,&quot;given&quot;:&quot;Jakub&quot;,&quot;parse-names&quot;:false,&quot;dropping-particle&quot;:&quot;&quot;,&quot;non-dropping-particle&quot;:&quot;&quot;},{&quot;family&quot;:&quot;Lipa&quot;,&quot;given&quot;:&quot;Michał&quot;,&quot;parse-names&quot;:false,&quot;dropping-particle&quot;:&quot;&quot;,&quot;non-dropping-particle&quot;:&quot;&quot;},{&quot;family&quot;:&quot;Trzciński&quot;,&quot;given&quot;:&quot;Tomasz&quot;,&quot;parse-names&quot;:false,&quot;dropping-particle&quot;:&quot;&quot;,&quot;non-dropping-particle&quot;:&quot;&quot;}],&quot;container-title&quot;:&quot;Electronics (Switzerland)&quot;,&quot;DOI&quot;:&quot;10.3390/electronics10050586&quot;,&quot;ISSN&quot;:&quot;20799292&quot;,&quot;issued&quot;:{&quot;date-parts&quot;:[[2021]]},&quot;abstract&quot;:&quot;Preterm births affect around 15 million children a year worldwide. Current medical efforts focus on mitigating the effects of prematurity, not on preventing it. Diagnostic methods are based on parent traits and transvaginal ultrasound, during which the length of the cervix is examined. Approximately 30% of preterm births are not correctly predicted due to the complexity of this process and its subjective assessment. Based on recent research, there is hope that machine learning can be a helpful tool to support the diagnosis of preterm births. The objective of this study is to present various machine learning algorithms applied to preterm birth prediction. The wide spectrum of analysed data sets is the advantage of this survey. They range from electrohysterogram signals through electronic health records to transvaginal ultrasounds. Reviews of works on preterm birth already exist; however, this is the first review that includes works that are based on a transvaginal ultrasound examination. In this work, we present a critical appraisal of popular methods that have employed machine learning methods for preterm birth prediction. Moreover, we summarise the most common challenges incurred and discuss their possible application in the future.&quot;,&quot;issue&quot;:&quot;5&quot;,&quot;volume&quot;:&quot;10&quot;,&quot;container-title-short&quot;:&quot;&quot;},&quot;isTemporary&quot;:false}]},{&quot;citationID&quot;:&quot;MENDELEY_CITATION_2fb01f23-5a1a-4fc3-9fab-732decd4c562&quot;,&quot;properties&quot;:{&quot;noteIndex&quot;:0},&quot;isEdited&quot;:false,&quot;manualOverride&quot;:{&quot;isManuallyOverridden&quot;:true,&quot;citeprocText&quot;:&quot;(Qi et al. 2021)&quot;,&quot;manualOverrideText&quot;:&quot;2021&quot;},&quot;citationTag&quot;:&quot;MENDELEY_CITATION_v3_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&quot;,&quot;citationItems&quot;:[{&quot;id&quot;:&quot;73c3dd49-72eb-32d9-b948-f31039245f7b&quot;,&quot;itemData&quot;:{&quot;type&quot;:&quot;article-journal&quot;,&quot;id&quot;:&quot;73c3dd49-72eb-32d9-b948-f31039245f7b&quot;,&quot;title&quot;:&quot;Predicting the mortality of smoking attributable to cancer in Qingdao, China: A time-series analysis&quot;,&quot;author&quot;:[{&quot;family&quot;:&quot;Qi&quot;,&quot;given&quot;:&quot;Fei&quot;,&quot;parse-names&quot;:false,&quot;dropping-particle&quot;:&quot;&quot;,&quot;non-dropping-particle&quot;:&quot;&quot;},{&quot;family&quot;:&quot;Xu&quot;,&quot;given&quot;:&quot;Zhenshi&quot;,&quot;parse-names&quot;:false,&quot;dropping-particle&quot;:&quot;&quot;,&quot;non-dropping-particle&quot;:&quot;&quot;},{&quot;family&quot;:&quot;Zhang&quot;,&quot;given&quot;:&quot;Hua&quot;,&quot;parse-names&quot;:false,&quot;dropping-particle&quot;:&quot;&quot;,&quot;non-dropping-particle&quot;:&quot;&quot;},{&quot;family&quot;:&quot;Wang&quot;,&quot;given&quot;:&quot;Rui&quot;,&quot;parse-names&quot;:false,&quot;dropping-particle&quot;:&quot;&quot;,&quot;non-dropping-particle&quot;:&quot;&quot;},{&quot;family&quot;:&quot;Wang&quot;,&quot;given&quot;:&quot;Yani&quot;,&quot;parse-names&quot;:false,&quot;dropping-particle&quot;:&quot;&quot;,&quot;non-dropping-particle&quot;:&quot;&quot;},{&quot;family&quot;:&quot;Jia&quot;,&quot;given&quot;:&quot;Xiaorong&quot;,&quot;parse-names&quot;:false,&quot;dropping-particle&quot;:&quot;&quot;,&quot;non-dropping-particle&quot;:&quot;&quot;},{&quot;family&quot;:&quot;Lin&quot;,&quot;given&quot;:&quot;Peng&quot;,&quot;parse-names&quot;:false,&quot;dropping-particle&quot;:&quot;&quot;,&quot;non-dropping-particle&quot;:&quot;&quot;},{&quot;family&quot;:&quot;Geng&quot;,&quot;given&quot;:&quot;Meiyun&quot;,&quot;parse-names&quot;:false,&quot;dropping-particle&quot;:&quot;&quot;,&quot;non-dropping-particle&quot;:&quot;&quot;},{&quot;family&quot;:&quot;Huang&quot;,&quot;given&quot;:&quot;Yiqing&quot;,&quot;parse-names&quot;:false,&quot;dropping-particle&quot;:&quot;&quot;,&quot;non-dropping-particle&quot;:&quot;&quot;},{&quot;family&quot;:&quot;Li&quot;,&quot;given&quot;:&quot;Shanpeng&quot;,&quot;parse-names&quot;:false,&quot;dropping-particle&quot;:&quot;&quot;,&quot;non-dropping-particle&quot;:&quot;&quot;},{&quot;family&quot;:&quot;Yang&quot;,&quot;given&quot;:&quot;Jun&quot;,&quot;parse-names&quot;:false,&quot;dropping-particle&quot;:&quot;&quot;,&quot;non-dropping-particle&quot;:&quot;&quot;}],&quot;container-title&quot;:&quot;PLOS ONE&quot;,&quot;accessed&quot;:{&quot;date-parts&quot;:[[2022,4,8]]},&quot;DOI&quot;:&quot;10.1371/JOURNAL.PONE.0245769&quot;,&quot;ISBN&quot;:&quot;1111111111&quot;,&quot;ISSN&quot;:&quot;1932-6203&quot;,&quot;PMID&quot;:&quot;33493221&quot;,&quot;URL&quot;:&quot;https://journals.plos.org/plosone/article?id=10.1371/journal.pone.0245769&quot;,&quot;issued&quot;:{&quot;date-parts&quot;:[[2021,1,1]]},&quot;page&quot;:&quot;e0245769&quot;,&quot;abstract&quot;:&quot;Smoking is the leading preventable cause of death and disability from cancer in China. To provide a scientific basis for tobacco control strategies and measures, this study investigated cancer deaths attributed to smoking from 2005 to 2017 and predicted mortality trends from 2018 to 2020 in Qingdao. We used time series analysis to evaluate the number of deaths attributed to smoking among residents over 35 years old in Qingdao and predicted mortality trends. The number of cancer deaths attributed to smoking in Qingdao from 2005 to 2016 was between 170 and 407, showing an upward trend and a certain periodicity. The best model is the ARIMA (2,1,0)×(3,1,0)12, with the lowest BIC (6.640) and the highest stationary R2 (0.500). The predicted cancer deaths curve attributed to smoking in 2017 is consistent with the actual curve, with an average relative error of 5.74%. Applying this model to further predict the number of cancer deaths attributed to smoking in Qingdao from January 2018 to December 2020, the predicted results were 5,249, 5,423 and 6,048, respectively. The findings emphasized the need to further strengthen tobacco control measures to reduce the burden of disease caused by tobacco.&quot;,&quot;publisher&quot;:&quot;Public Library of Science&quot;,&quot;issue&quot;:&quot;1&quot;,&quot;volume&quot;:&quot;16&quot;,&quot;container-title-short&quot;:&quot;&quot;},&quot;isTemporary&quot;:false}]},{&quot;citationID&quot;:&quot;MENDELEY_CITATION_0a5fef93-aa78-4cfe-a8d6-f979065b011a&quot;,&quot;properties&quot;:{&quot;noteIndex&quot;:0},&quot;isEdited&quot;:false,&quot;manualOverride&quot;:{&quot;isManuallyOverridden&quot;:true,&quot;citeprocText&quot;:&quot;(Airiti Library_Comparative+Study+of+Artificial+Neural+Network+and+ARIMA+Models+in+Predicting+Exchange+Rate n.d.)&quot;,&quot;manualOverrideText&quot;:&quot;Airiti and team&quot;},&quot;citationTag&quot;:&quot;MENDELEY_CITATION_v3_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&quot;,&quot;citationItems&quot;:[{&quot;id&quot;:&quot;180cf562-051a-3bff-b48f-83fa4068edfc&quot;,&quot;itemData&quot;:{&quot;type&quot;:&quot;webpage&quot;,&quot;id&quot;:&quot;180cf562-051a-3bff-b48f-83fa4068edfc&quot;,&quot;title&quot;:&quot;Airiti Library_Comparative+Study+of+Artificial+Neural+Network+and+ARIMA+Models+in+Predicting+Exchange+Rate&quot;,&quot;accessed&quot;:{&quot;date-parts&quot;:[[2022,4,8]]},&quot;URL&quot;:&quot;https://www.airitilibrary.com/Publication/alDetailedMesh?docid=20407467-201211-201512080011-201512080011-4397-4403&quot;,&quot;container-title-short&quot;:&quot;&quot;},&quot;isTemporary&quot;:false}]},{&quot;citationID&quot;:&quot;MENDELEY_CITATION_e9144929-594d-4c45-8049-39518e058d8d&quot;,&quot;properties&quot;:{&quot;noteIndex&quot;:0},&quot;isEdited&quot;:false,&quot;manualOverride&quot;:{&quot;isManuallyOverridden&quot;:false,&quot;citeprocText&quot;:&quot;(Huang et al. 2017)&quot;,&quot;manualOverrideText&quot;:&quot;&quot;},&quot;citationTag&quot;:&quot;MENDELEY_CITATION_v3_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&quot;,&quot;citationItems&quot;:[{&quot;id&quot;:&quot;d8152f96-04c7-3249-8cb8-db95c945fc1a&quot;,&quot;itemData&quot;:{&quot;type&quot;:&quot;article-journal&quot;,&quot;id&quot;:&quot;d8152f96-04c7-3249-8cb8-db95c945fc1a&quot;,&quot;title&quot;:&quot;SVM and SVM ensembles in breast cancer prediction&quot;,&quot;author&quot;:[{&quot;family&quot;:&quot;Huang&quot;,&quot;given&quot;:&quot;Min Wei&quot;,&quot;parse-names&quot;:false,&quot;dropping-particle&quot;:&quot;&quot;,&quot;non-dropping-particle&quot;:&quot;&quot;},{&quot;family&quot;:&quot;Chen&quot;,&quot;given&quot;:&quot;Chih Wen&quot;,&quot;parse-names&quot;:false,&quot;dropping-particle&quot;:&quot;&quot;,&quot;non-dropping-particle&quot;:&quot;&quot;},{&quot;family&quot;:&quot;Lin&quot;,&quot;given&quot;:&quot;Wei Chao&quot;,&quot;parse-names&quot;:false,&quot;dropping-particle&quot;:&quot;&quot;,&quot;non-dropping-particle&quot;:&quot;&quot;},{&quot;family&quot;:&quot;Ke&quot;,&quot;given&quot;:&quot;Shih Wen&quot;,&quot;parse-names&quot;:false,&quot;dropping-particle&quot;:&quot;&quot;,&quot;non-dropping-particle&quot;:&quot;&quot;},{&quot;family&quot;:&quot;Tsai&quot;,&quot;given&quot;:&quot;Chih Fong&quot;,&quot;parse-names&quot;:false,&quot;dropping-particle&quot;:&quot;&quot;,&quot;non-dropping-particle&quot;:&quot;&quot;}],&quot;container-title&quot;:&quot;PLoS ONE&quot;,&quot;DOI&quot;:&quot;10.1371/journal.pone.0161501&quot;,&quot;ISSN&quot;:&quot;19326203&quot;,&quot;issued&quot;:{&quot;date-parts&quot;:[[2017]]},&quot;abstract&quot;:&quot;Breast cancer is an all too common disease in women, making how to effectively predict it an active research problem. A number of statistical and machine learning techniques have been employed to develop various breast cancer prediction models. Among them, support vector machines (SVM) have been shown to outperform many related techniques. To construct the SVM classifier, it is first necessary to decide the kernel function, and different kernel functions can result in different prediction performance. However, there have been very few studies focused on examining the prediction performances of SVM based on different kernel functions. Moreover, it is unknown whether SVM classifier ensembles which have been proposed to improve the performance of single classifiers can outperform single SVM classifiers in terms of breast cancer prediction. Therefore, the aim of this paper is to fully assess the prediction performance of SVM and SVM ensembles over small and large scale breast cancer datasets. The classification accuracy, ROC, F-measure, and computational times of training SVM and SVM ensembles are compared. The experimental results show that linear kernel based SVM ensembles based on the bagging method and RBF kernel based SVM ensembles with the boosting method can be the better choices for a small scale dataset, where feature selection should be performed in the data pre-processing stage. For a large scale dataset, RBF kernel based SVM ensembles based on boosting perform better than the other classifiers.&quot;,&quot;issue&quot;:&quot;1&quot;,&quot;volume&quot;:&quot;12&quot;,&quot;container-title-short&quot;:&quot;&quot;},&quot;isTemporary&quot;:false}]},{&quot;citationID&quot;:&quot;MENDELEY_CITATION_3078e241-8e40-4c59-88cf-0bea209572b4&quot;,&quot;properties&quot;:{&quot;noteIndex&quot;:0},&quot;isEdited&quot;:false,&quot;manualOverride&quot;:{&quot;isManuallyOverridden&quot;:false,&quot;citeprocText&quot;:&quot;(Cortes and Vapnik 1995)&quot;,&quot;manualOverrideText&quot;:&quot;&quot;},&quot;citationTag&quot;:&quot;MENDELEY_CITATION_v3_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&quot;,&quot;citationItems&quot;:[{&quot;id&quot;:&quot;91fdac1e-70b8-3963-933c-03e1b0dcd6c6&quot;,&quot;itemData&quot;:{&quot;type&quot;:&quot;article-journal&quot;,&quot;id&quot;:&quot;91fdac1e-70b8-3963-933c-03e1b0dcd6c6&quot;,&quot;title&quot;:&quot;Support-vector networks&quot;,&quot;author&quot;:[{&quot;family&quot;:&quot;Cortes&quot;,&quot;given&quot;:&quot;Corinna&quot;,&quot;parse-names&quot;:false,&quot;dropping-particle&quot;:&quot;&quot;,&quot;non-dropping-particle&quot;:&quot;&quot;},{&quot;family&quot;:&quot;Vapnik&quot;,&quot;given&quot;:&quot;Vladimir&quot;,&quot;parse-names&quot;:false,&quot;dropping-particle&quot;:&quot;&quot;,&quot;non-dropping-particle&quot;:&quot;&quot;}],&quot;container-title&quot;:&quot;Machine Learning&quot;,&quot;accessed&quot;:{&quot;date-parts&quot;:[[2022,5,4]]},&quot;DOI&quot;:&quot;10.1007/BF00994018&quot;,&quot;ISSN&quot;:&quot;0885-6125&quot;,&quot;issued&quot;:{&quot;date-parts&quot;:[[1995,9]]},&quot;page&quot;:&quot;273-297&quot;,&quot;abstract&quot;:&quot;In this paper, the optimal margin algorithm is generalized\\nto non-separable problems by the introduction of slack\\nvariables in the statement of the optimization problem.&quot;,&quot;publisher&quot;:&quot;Springer Science and Business Media LLC&quot;,&quot;issue&quot;:&quot;3&quot;,&quot;volume&quot;:&quot;20&quot;,&quot;container-title-short&quot;:&quot;&quot;},&quot;isTemporary&quot;:false}]},{&quot;citationID&quot;:&quot;MENDELEY_CITATION_60ff700e-4e77-4ea7-af6c-a6d0cd53092f&quot;,&quot;properties&quot;:{&quot;noteIndex&quot;:0},&quot;isEdited&quot;:false,&quot;manualOverride&quot;:{&quot;isManuallyOverridden&quot;:true,&quot;citeprocText&quot;:&quot;(Tang et al. 2018)&quot;,&quot;manualOverrideText&quot;:&quot;(2018)&quot;},&quot;citationTag&quot;:&quot;MENDELEY_CITATION_v3_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&quot;,&quot;citationItems&quot;:[{&quot;id&quot;:&quot;d968cc42-6a99-39b5-97ca-ad1821c75d07&quot;,&quot;itemData&quot;:{&quot;type&quot;:&quot;article-journal&quot;,&quot;id&quot;:&quot;d968cc42-6a99-39b5-97ca-ad1821c75d07&quot;,&quot;title&quot;:&quot;K-nearest neighbor regression with principal component analysis for financial time series prediction&quot;,&quot;author&quot;:[{&quot;family&quot;:&quot;Tang&quot;,&quot;given&quot;:&quot;Li&quot;,&quot;parse-names&quot;:false,&quot;dropping-particle&quot;:&quot;&quot;,&quot;non-dropping-particle&quot;:&quot;&quot;},{&quot;family&quot;:&quot;Pan&quot;,&quot;given&quot;:&quot;Heping&quot;,&quot;parse-names&quot;:false,&quot;dropping-particle&quot;:&quot;&quot;,&quot;non-dropping-particle&quot;:&quot;&quot;},{&quot;family&quot;:&quot;Yao&quot;,&quot;given&quot;:&quot;Yiyong&quot;,&quot;parse-names&quot;:false,&quot;dropping-particle&quot;:&quot;&quot;,&quot;non-dropping-particle&quot;:&quot;&quot;}],&quot;container-title&quot;:&quot;ACM International Conference Proceeding Series&quot;,&quot;accessed&quot;:{&quot;date-parts&quot;:[[2022,5,4]]},&quot;DOI&quot;:&quot;10.1145/3194452.3194467&quot;,&quot;ISBN&quot;:&quot;9781450364195&quot;,&quot;issued&quot;:{&quot;date-parts&quot;:[[2018,3,12]]},&quot;page&quot;:&quot;127-131&quot;,&quot;abstract&quot;:&quot;This paper constructs an integrated model called PCA-KNN model for financial time series prediction. Based on a K-Nearest Neighbor (KNN) regression, a Principal Component Analysis (PCA) is applied to reduce redundancy information and data dimensionality. In a PCA-KNN model, the historical data set as input is generated by a sliding window, transformed by PCA to principal components with rich-information, and then input to KNN for prediction. In this paper, we integrate PCA with KNN that can not only reduce the data dimensionality to speed up the calculation of KNN, but also reduce redundancy information while remaining effective information improves the performance of KNN prediction. Two specific PCA-KNN models are tested on historical data sets of EUR/USD exchange rate and Chinese stock index during a 10-year period, achieving the best hit rate of 77.58%.&quot;,&quot;publisher&quot;:&quot;Association for Computing Machinery&quot;,&quot;container-title-short&quot;:&quot;&quot;},&quot;isTemporary&quot;:false}]},{&quot;citationID&quot;:&quot;MENDELEY_CITATION_eeb22602-20ae-49f0-a15f-25c750e4ba27&quot;,&quot;properties&quot;:{&quot;noteIndex&quot;:0},&quot;isEdited&quot;:false,&quot;manualOverride&quot;:{&quot;isManuallyOverridden&quot;:false,&quot;citeprocText&quot;:&quot;(Vector Autoregressive Models for Multivariate Time Series 2006)&quot;,&quot;manualOverrideText&quot;:&quot;&quot;},&quot;citationTag&quot;:&quot;MENDELEY_CITATION_v3_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&quot;,&quot;citationItems&quot;:[{&quot;id&quot;:&quot;9b3ecf77-092a-36b5-8179-3063a8feb577&quot;,&quot;itemData&quot;:{&quot;type&quot;:&quot;article-journal&quot;,&quot;id&quot;:&quot;9b3ecf77-092a-36b5-8179-3063a8feb577&quot;,&quot;title&quot;:&quot;Vector Autoregressive Models for Multivariate Time Series&quot;,&quot;container-title&quot;:&quot;Modeling Financial Time Series with S-PLUS®&quot;,&quot;accessed&quot;:{&quot;date-parts&quot;:[[2022,6,4]]},&quot;DOI&quot;:&quot;10.1007/978-0-387-32348-0_11&quot;,&quot;URL&quot;:&quot;https://link.springer.com/chapter/10.1007/978-0-387-32348-0_11&quot;,&quot;issued&quot;:{&quot;date-parts&quot;:[[2006,10,9]]},&quot;page&quot;:&quot;385-429&quot;,&quot;abstract&quot;:&quot;The vector autoregression (VAR) model is one of the most successful, flexible, and easy to use models for the analysis of multivariate time series. It is a natural extension of the univariate autoregressive model to dynamic multivariate time series. The VAR model has...&quot;,&quot;publisher&quot;:&quot;Springer, New York, NY&quot;,&quot;container-title-short&quot;:&quot;&quot;},&quot;isTemporary&quot;:false}]},{&quot;citationID&quot;:&quot;MENDELEY_CITATION_f7a52102-cad1-4265-8d2c-4c721b4a2b95&quot;,&quot;properties&quot;:{&quot;noteIndex&quot;:0},&quot;isEdited&quot;:false,&quot;manualOverride&quot;:{&quot;isManuallyOverridden&quot;:true,&quot;citeprocText&quot;:&quot;((3) 1/4: What is Streamlit - YouTube n.d.)&quot;,&quot;manualOverrideText&quot;:&quot;&quot;},&quot;citationTag&quot;:&quot;MENDELEY_CITATION_v3_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&quot;,&quot;citationItems&quot;:[{&quot;id&quot;:&quot;666f11ec-a65a-3c25-a8f5-9ada6300b9d2&quot;,&quot;itemData&quot;:{&quot;type&quot;:&quot;webpage&quot;,&quot;id&quot;:&quot;666f11ec-a65a-3c25-a8f5-9ada6300b9d2&quot;,&quot;title&quot;:&quot;(3) 1/4: What is Streamlit - YouTube&quot;,&quot;accessed&quot;:{&quot;date-parts&quot;:[[2022,6,4]]},&quot;URL&quot;:&quot;https://www.youtube.com/watch?v=R2nr1uZ8ffc&quot;,&quot;container-title-short&quot;:&quot;&quot;},&quot;isTemporary&quot;:false}]},{&quot;citationID&quot;:&quot;MENDELEY_CITATION_e4cffd3b-f1be-4351-9274-616d575ffd87&quot;,&quot;properties&quot;:{&quot;noteIndex&quot;:0},&quot;isEdited&quot;:false,&quot;manualOverride&quot;:{&quot;isManuallyOverridden&quot;:true,&quot;citeprocText&quot;:&quot;(Fujita et al. 2007)&quot;,&quot;manualOverrideText&quot;:&quot;Vector Auto Regressive Model&quot;},&quot;citationTag&quot;:&quot;MENDELEY_CITATION_v3_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&quot;,&quot;citationItems&quot;:[{&quot;id&quot;:&quot;f90ac857-5bf7-31e7-a967-a16ac369e98a&quot;,&quot;itemData&quot;:{&quot;type&quot;:&quot;article-journal&quot;,&quot;id&quot;:&quot;f90ac857-5bf7-31e7-a967-a16ac369e98a&quot;,&quot;title&quot;:&quot;Modeling gene expression regulatory networks with the sparse vector autoregressive model&quot;,&quot;author&quot;:[{&quot;family&quot;:&quot;Fujita&quot;,&quot;given&quot;:&quot;André&quot;,&quot;parse-names&quot;:false,&quot;dropping-particle&quot;:&quot;&quot;,&quot;non-dropping-particle&quot;:&quot;&quot;},{&quot;family&quot;:&quot;Sato&quot;,&quot;given&quot;:&quot;João R.&quot;,&quot;parse-names&quot;:false,&quot;dropping-particle&quot;:&quot;&quot;,&quot;non-dropping-particle&quot;:&quot;&quot;},{&quot;family&quot;:&quot;Garay-Malpartida&quot;,&quot;given&quot;:&quot;Humberto M.&quot;,&quot;parse-names&quot;:false,&quot;dropping-particle&quot;:&quot;&quot;,&quot;non-dropping-particle&quot;:&quot;&quot;},{&quot;family&quot;:&quot;Yamaguchi&quot;,&quot;given&quot;:&quot;Rui&quot;,&quot;parse-names&quot;:false,&quot;dropping-particle&quot;:&quot;&quot;,&quot;non-dropping-particle&quot;:&quot;&quot;},{&quot;family&quot;:&quot;Miyano&quot;,&quot;given&quot;:&quot;Satoru&quot;,&quot;parse-names&quot;:false,&quot;dropping-particle&quot;:&quot;&quot;,&quot;non-dropping-particle&quot;:&quot;&quot;},{&quot;family&quot;:&quot;Sogayar&quot;,&quot;given&quot;:&quot;Mari C.&quot;,&quot;parse-names&quot;:false,&quot;dropping-particle&quot;:&quot;&quot;,&quot;non-dropping-particle&quot;:&quot;&quot;},{&quot;family&quot;:&quot;Ferreira&quot;,&quot;given&quot;:&quot;Carlos E.&quot;,&quot;parse-names&quot;:false,&quot;dropping-particle&quot;:&quot;&quot;,&quot;non-dropping-particle&quot;:&quot;&quot;}],&quot;container-title&quot;:&quot;BMC Systems Biology&quot;,&quot;accessed&quot;:{&quot;date-parts&quot;:[[2022,6,8]]},&quot;DOI&quot;:&quot;10.1186/1752-0509-1-39&quot;,&quot;ISSN&quot;:&quot;17520509&quot;,&quot;PMID&quot;:&quot;17761000&quot;,&quot;issued&quot;:{&quot;date-parts&quot;:[[2007,8,30]]},&quot;abstract&quot;:&quot;Background: To understand the molecular mechanisms underlying important biological processes, a detailed description of the gene products networks involved is required. In order to define and understand such molecular networks, some statistical methods are proposed in the literature to estimate gene regulatory networks from time-series microarray data. However, several problems still need to be overcome. Firstly, information flow need to be inferred, in addition to the correlation between genes. Secondly, we usually try to identify large networks from a large number of genes (parameters) originating from a smaller number of microarray experiments (samples). Due to this situation, which is rather frequent in Bioinformatics, it is difficult to perform statistical tests using methods that model large gene-gene networks. In addition, most of the models are based on dimension reduction using clustering techniques, therefore, the resulting network is not a gene-gene network but a module-module network. Here, we present the Sparse Vector Autoregressive model as a solution to these problems. Results: We have applied the Sparse Vector Autoregressive model to estimate gene regulatory networks based on gene expression profiles obtained from time-series microarray experiments. Through extensive simulations, by applying the SVAR method to artificial regulatory networks, we show that SVAR can infer true positive edges even under conditions in which the number of samples is smaller than the number of genes. Moreover, it is possible to control for false positives, a significant advantage when compared to other methods described in the literature, which are based on ranks or score functions. By applying SVAR to actual HeLa cell cycle gene expression data, we were able to identify well known transcription factor targets. Conclusion: The proposed SVAR method is able to model gene regulatory networks in frequent situations in which the number of samples is lower than the number of genes, making it possible to naturally infer partial Granger causalities without any a priori information. In addition, we present a statistical test to control the false discovery rate, which was not previously possible using other gene regulatory network models. © 2007 Fujita et al; licensee BioMed Central Ltd.&quot;,&quot;volume&quot;:&quot;1&quot;,&quot;container-title-short&quot;:&quot;&quot;},&quot;isTemporary&quot;:false}]},{&quot;citationID&quot;:&quot;MENDELEY_CITATION_b01328d2-aba5-4487-917b-a23ec55c664f&quot;,&quot;properties&quot;:{&quot;noteIndex&quot;:0},&quot;isEdited&quot;:false,&quot;manualOverride&quot;:{&quot;isManuallyOverridden&quot;:true,&quot;citeprocText&quot;:&quot;((3) 1/4: What is Streamlit - YouTube n.d.)&quot;,&quot;manualOverrideText&quot;:&quot;Streamlit&quot;},&quot;citationTag&quot;:&quot;MENDELEY_CITATION_v3_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&quot;,&quot;citationItems&quot;:[{&quot;id&quot;:&quot;666f11ec-a65a-3c25-a8f5-9ada6300b9d2&quot;,&quot;itemData&quot;:{&quot;type&quot;:&quot;webpage&quot;,&quot;id&quot;:&quot;666f11ec-a65a-3c25-a8f5-9ada6300b9d2&quot;,&quot;title&quot;:&quot;(3) 1/4: What is Streamlit - YouTube&quot;,&quot;accessed&quot;:{&quot;date-parts&quot;:[[2022,6,4]]},&quot;URL&quot;:&quot;https://www.youtube.com/watch?v=R2nr1uZ8ffc&quot;,&quot;container-title-short&quot;:&quot;&quot;},&quot;isTemporary&quot;:false}]},{&quot;citationID&quot;:&quot;MENDELEY_CITATION_1cc82ac2-8b47-4590-abc6-7021356c1e55&quot;,&quot;properties&quot;:{&quot;noteIndex&quot;:0},&quot;isEdited&quot;:false,&quot;manualOverride&quot;:{&quot;isManuallyOverridden&quot;:true,&quot;citeprocText&quot;:&quot;((3) 1/4: What is Streamlit - YouTube n.d.)&quot;,&quot;manualOverrideText&quot;:&quot;Streamlit&quot;},&quot;citationTag&quot;:&quot;MENDELEY_CITATION_v3_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&quot;,&quot;citationItems&quot;:[{&quot;id&quot;:&quot;666f11ec-a65a-3c25-a8f5-9ada6300b9d2&quot;,&quot;itemData&quot;:{&quot;type&quot;:&quot;webpage&quot;,&quot;id&quot;:&quot;666f11ec-a65a-3c25-a8f5-9ada6300b9d2&quot;,&quot;title&quot;:&quot;(3) 1/4: What is Streamlit - YouTube&quot;,&quot;accessed&quot;:{&quot;date-parts&quot;:[[2022,6,4]]},&quot;URL&quot;:&quot;https://www.youtube.com/watch?v=R2nr1uZ8ffc&quot;,&quot;container-title-short&quot;:&quot;&quot;},&quot;isTemporary&quot;:false}]},{&quot;citationID&quot;:&quot;MENDELEY_CITATION_6ae99d6e-8b84-47cc-baa3-b6145d5c095c&quot;,&quot;properties&quot;:{&quot;noteIndex&quot;:0},&quot;isEdited&quot;:false,&quot;manualOverride&quot;:{&quot;isManuallyOverridden&quot;:true,&quot;citeprocText&quot;:&quot;((3) 1/4: What is Streamlit - YouTube n.d.)&quot;,&quot;manualOverrideText&quot;:&quot;Streamlit&quot;},&quot;citationTag&quot;:&quot;MENDELEY_CITATION_v3_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&quot;,&quot;citationItems&quot;:[{&quot;id&quot;:&quot;666f11ec-a65a-3c25-a8f5-9ada6300b9d2&quot;,&quot;itemData&quot;:{&quot;type&quot;:&quot;webpage&quot;,&quot;id&quot;:&quot;666f11ec-a65a-3c25-a8f5-9ada6300b9d2&quot;,&quot;title&quot;:&quot;(3) 1/4: What is Streamlit - YouTube&quot;,&quot;accessed&quot;:{&quot;date-parts&quot;:[[2022,6,4]]},&quot;URL&quot;:&quot;https://www.youtube.com/watch?v=R2nr1uZ8ffc&quot;,&quot;container-title-short&quot;:&quot;&quot;},&quot;isTemporary&quot;:false}]},{&quot;citationID&quot;:&quot;MENDELEY_CITATION_a49fca12-e2ec-414c-89b5-ae3d6773fb17&quot;,&quot;properties&quot;:{&quot;noteIndex&quot;:0},&quot;isEdited&quot;:false,&quot;manualOverride&quot;:{&quot;isManuallyOverridden&quot;:true,&quot;citeprocText&quot;:&quot;(How suicide became the hidden toll of the war in Ukraine - BBC News n.d.)&quot;,&quot;manualOverrideText&quot;:&quot;BBC News&quot;},&quot;citationTag&quot;:&quot;MENDELEY_CITATION_v3_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&quot;,&quot;citationItems&quot;:[{&quot;id&quot;:&quot;d403fe89-d375-3df6-8ba1-a59e215380ef&quot;,&quot;itemData&quot;:{&quot;type&quot;:&quot;webpage&quot;,&quot;id&quot;:&quot;d403fe89-d375-3df6-8ba1-a59e215380ef&quot;,&quot;title&quot;:&quot;How suicide became the hidden toll of the war in Ukraine - BBC News&quot;,&quot;accessed&quot;:{&quot;date-parts&quot;:[[2022,6,8]]},&quot;URL&quot;:&quot;https://www.bbc.com/news/world-europe-60318298&quot;,&quot;container-title-short&quot;:&quot;&quot;},&quot;isTemporary&quot;:false}]},{&quot;citationID&quot;:&quot;MENDELEY_CITATION_4eac014b-ed44-4ef0-95ea-0616ce2d3c68&quot;,&quot;properties&quot;:{&quot;noteIndex&quot;:0},&quot;isEdited&quot;:false,&quot;manualOverride&quot;:{&quot;isManuallyOverridden&quot;:true,&quot;citeprocText&quot;:&quot;(Bellman and Namdev 2022)&quot;,&quot;manualOverrideText&quot;:&quot;Bellman and Namdev study&quot;},&quot;citationTag&quot;:&quot;MENDELEY_CITATION_v3_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&quot;,&quot;citationItems&quot;:[{&quot;id&quot;:&quot;ed45ee52-dbdd-3652-9c44-9eafd01dbc97&quot;,&quot;itemData&quot;:{&quot;type&quot;:&quot;article-journal&quot;,&quot;id&quot;:&quot;ed45ee52-dbdd-3652-9c44-9eafd01dbc97&quot;,&quot;title&quot;:&quot;Suicidality Among Men in Russia: A Review of Recent Epidemiological Data&quot;,&quot;author&quot;:[{&quot;family&quot;:&quot;Bellman&quot;,&quot;given&quot;:&quot;Val&quot;,&quot;parse-names&quot;:false,&quot;dropping-particle&quot;:&quot;&quot;,&quot;non-dropping-particle&quot;:&quot;&quot;},{&quot;family&quot;:&quot;Namdev&quot;,&quot;given&quot;:&quot;Vaishalee&quot;,&quot;parse-names&quot;:false,&quot;dropping-particle&quot;:&quot;&quot;,&quot;non-dropping-particle&quot;:&quot;&quot;}],&quot;container-title&quot;:&quot;Cureus&quot;,&quot;accessed&quot;:{&quot;date-parts&quot;:[[2022,6,8]]},&quot;DOI&quot;:&quot;10.7759/CUREUS.22990&quot;,&quot;URL&quot;:&quot;https://www.cureus.com/articles/88128-suicidality-among-men-in-russia-a-review-of-recent-epidemiological-data&quot;,&quot;issued&quot;:{&quot;date-parts&quot;:[[2022,3,9]]},&quot;abstract&quot;:&quot;Suicide is a phenomenon that is not related to a specific class of countries but is a problem worldwide. Many studies have attempted to explain gender differences  in suicidal behaviors. Unfortunately, Russia holds the world's top place for the  number of suicides committed by its male citizens. Russia is still demonstrating  unusually high death rates due to non-natural causes, and these demographic  trends are concerning. We analyzed suicidality among men in Russia over the past  20 years using official data published by the Federal State Statistics Service  (Rosstat) and secondary sources. We also discussed male suicide as a social  problem, analyzed, and evaluated male suicidality in Russia from 2000 to 2020,  and reviewed the factors influencing the prevalence of male suicides over female  suicides in Russia. Russia is still going through one of the most significant  historical changes in the last 100 years. Our analysis showed discrepancies  between official numbers and data published by non-government organizations in  Russia. Unemployment, low socioeconomic status, underdiagnosed and/or untreated  mental illness, and substance abuse are major risk factors for suicide in Russian  men. Cultural influences also make suicidal behavior socially scripted in Russia.  By providing examples and analyzing data, we aspire to encourage improvements in  the practice of mental wellbeing in Russia and other post-Soviet countries. The  recommendations within this report are intended as a starting point for dialogue  to guide effective suicide prevention in this country.&quot;,&quot;publisher&quot;:&quot;Cureus&quot;,&quot;issue&quot;:&quot;3&quot;,&quot;volume&quot;:&quot;14&quot;,&quot;container-title-short&quot;:&quot;&quot;},&quot;isTemporary&quot;:false}]},{&quot;citationID&quot;:&quot;MENDELEY_CITATION_8c8ee1e0-4a3f-474a-9b5a-9ed0245d9269&quot;,&quot;properties&quot;:{&quot;noteIndex&quot;:0},&quot;isEdited&quot;:false,&quot;manualOverride&quot;:{&quot;isManuallyOverridden&quot;:true,&quot;citeprocText&quot;:&quot;(Brunello et al. 2019)&quot;,&quot;manualOverrideText&quot;:&quot;Brunello et al&quot;},&quot;citationTag&quot;:&quot;MENDELEY_CITATION_v3_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&quot;,&quot;citationItems&quot;:[{&quot;id&quot;:&quot;63fccb5e-3c5f-3aa0-8acb-3e42d46ad72d&quot;,&quot;itemData&quot;:{&quot;type&quot;:&quot;article-journal&quot;,&quot;id&quot;:&quot;63fccb5e-3c5f-3aa0-8acb-3e42d46ad72d&quot;,&quot;title&quot;:&quot;J48SS: A Novel Decision Tree Approach for the Handling of Sequential and Time Series Data&quot;,&quot;author&quot;:[{&quot;family&quot;:&quot;Brunello&quot;,&quot;given&quot;:&quot;Andrea&quot;,&quot;parse-names&quot;:false,&quot;dropping-particle&quot;:&quot;&quot;,&quot;non-dropping-particle&quot;:&quot;&quot;},{&quot;family&quot;:&quot;Marzano&quot;,&quot;given&quot;:&quot;Enrico&quot;,&quot;parse-names&quot;:false,&quot;dropping-particle&quot;:&quot;&quot;,&quot;non-dropping-particle&quot;:&quot;&quot;},{&quot;family&quot;:&quot;Montanari&quot;,&quot;given&quot;:&quot;Angelo&quot;,&quot;parse-names&quot;:false,&quot;dropping-particle&quot;:&quot;&quot;,&quot;non-dropping-particle&quot;:&quot;&quot;},{&quot;family&quot;:&quot;Sciavicco&quot;,&quot;given&quot;:&quot;Guido&quot;,&quot;parse-names&quot;:false,&quot;dropping-particle&quot;:&quot;&quot;,&quot;non-dropping-particle&quot;:&quot;&quot;}],&quot;container-title&quot;:&quot;Computers 2019, Vol. 8, Page 21&quot;,&quot;accessed&quot;:{&quot;date-parts&quot;:[[2022,6,7]]},&quot;DOI&quot;:&quot;10.3390/COMPUTERS8010021&quot;,&quot;ISSN&quot;:&quot;2073-431X&quot;,&quot;URL&quot;:&quot;https://www.mdpi.com/2073-431X/8/1/21/htm&quot;,&quot;issued&quot;:{&quot;date-parts&quot;:[[2019,3,5]]},&quot;page&quot;:&quot;21&quot;,&quot;abstract&quot;:&quot;Temporal information plays a very important role in many analysis tasks, and can be encoded in at least two different ways. It can be modeled by discrete sequences of events as, for example, in the business intelligence domain, with the aim of tracking the evolution of customer behaviors over time. Alternatively, it can be represented by time series, as in the stock market to characterize price histories. In some analysis tasks, temporal information is complemented by other kinds of data, which may be represented by static attributes, e.g., categorical or numerical ones. This paper presents J48SS, a novel decision tree inducer capable of natively mixing static (i.e., numerical and categorical), sequential, and time series data for classification purposes. The novel algorithm is based on the popular C4.5 decision tree learner, and it relies on the concepts of frequent pattern extraction and time series shapelet generation. The algorithm is evaluated on a text classification task in a real business setting, as well as on a selection of public UCR time series datasets. Results show that it is capable of providing competitive classification performances, while generating highly interpretable models and effectively reducing the data preparation effort.&quot;,&quot;publisher&quot;:&quot;Multidisciplinary Digital Publishing Institute&quot;,&quot;issue&quot;:&quot;1&quot;,&quot;volume&quot;:&quot;8&quot;,&quot;container-title-short&quot;:&quot;&quot;},&quot;isTemporary&quot;:false}]},{&quot;citationID&quot;:&quot;MENDELEY_CITATION_75068e04-2dd0-4e37-baf2-6b7717365993&quot;,&quot;properties&quot;:{&quot;noteIndex&quot;:0},&quot;isEdited&quot;:false,&quot;manualOverride&quot;:{&quot;isManuallyOverridden&quot;:true,&quot;citeprocText&quot;:&quot;(Vector Autoregressive Models for Multivariate Time Series 2006)&quot;,&quot;manualOverrideText&quot;:&quot;Vector Autoregressive Models&quot;},&quot;citationTag&quot;:&quot;MENDELEY_CITATION_v3_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&quot;,&quot;citationItems&quot;:[{&quot;id&quot;:&quot;9b3ecf77-092a-36b5-8179-3063a8feb577&quot;,&quot;itemData&quot;:{&quot;type&quot;:&quot;article-journal&quot;,&quot;id&quot;:&quot;9b3ecf77-092a-36b5-8179-3063a8feb577&quot;,&quot;title&quot;:&quot;Vector Autoregressive Models for Multivariate Time Series&quot;,&quot;container-title&quot;:&quot;Modeling Financial Time Series with S-PLUS®&quot;,&quot;accessed&quot;:{&quot;date-parts&quot;:[[2022,6,4]]},&quot;DOI&quot;:&quot;10.1007/978-0-387-32348-0_11&quot;,&quot;URL&quot;:&quot;https://link.springer.com/chapter/10.1007/978-0-387-32348-0_11&quot;,&quot;issued&quot;:{&quot;date-parts&quot;:[[2006,10,9]]},&quot;page&quot;:&quot;385-429&quot;,&quot;abstract&quot;:&quot;The vector autoregression (VAR) model is one of the most successful, flexible, and easy to use models for the analysis of multivariate time series. It is a natural extension of the univariate autoregressive model to dynamic multivariate time series. The VAR model has...&quot;,&quot;publisher&quot;:&quot;Springer, New York, NY&quot;,&quot;container-title-short&quot;:&quot;&quot;},&quot;isTemporary&quot;:false}]},{&quot;citationID&quot;:&quot;MENDELEY_CITATION_131fc0f5-9444-45e7-841a-a24a8cf84e83&quot;,&quot;properties&quot;:{&quot;noteIndex&quot;:0},&quot;isEdited&quot;:false,&quot;manualOverride&quot;:{&quot;isManuallyOverridden&quot;:true,&quot;citeprocText&quot;:&quot;(Mochahost Review 2022: Mocha Host Details, Pricing &amp;#38; Features | Sitechecker n.d.)&quot;,&quot;manualOverrideText&quot;:&quot;Mochahost &quot;},&quot;citationTag&quot;:&quot;MENDELEY_CITATION_v3_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&quot;,&quot;citationItems&quot;:[{&quot;id&quot;:&quot;252a586d-1f41-399e-be3c-1acbd4d90c6e&quot;,&quot;itemData&quot;:{&quot;type&quot;:&quot;webpage&quot;,&quot;id&quot;:&quot;252a586d-1f41-399e-be3c-1acbd4d90c6e&quot;,&quot;title&quot;:&quot;Mochahost Review 2022: Mocha Host Details, Pricing &amp; Features | Sitechecker&quot;,&quot;accessed&quot;:{&quot;date-parts&quot;:[[2022,6,7]]},&quot;URL&quot;:&quot;https://sitechecker.pro/web-hosting/mochahost.com/&quot;,&quot;container-title-short&quot;:&quot;&quot;},&quot;isTemporary&quot;:false}]},{&quot;citationID&quot;:&quot;MENDELEY_CITATION_d3ce3e10-4c22-42ed-9aca-ecf6d26be82d&quot;,&quot;properties&quot;:{&quot;noteIndex&quot;:0},&quot;isEdited&quot;:false,&quot;manualOverride&quot;:{&quot;isManuallyOverridden&quot;:false,&quot;citeprocText&quot;:&quot;(Human Radiation Experiments | Atomic Heritage Foundation n.d.)&quot;,&quot;manualOverrideText&quot;:&quot;&quot;},&quot;citationTag&quot;:&quot;MENDELEY_CITATION_v3_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&quot;,&quot;citationItems&quot;:[{&quot;id&quot;:&quot;8ed24590-94d9-3c8a-8cce-be6c993ca5bb&quot;,&quot;itemData&quot;:{&quot;type&quot;:&quot;webpage&quot;,&quot;id&quot;:&quot;8ed24590-94d9-3c8a-8cce-be6c993ca5bb&quot;,&quot;title&quot;:&quot;Human Radiation Experiments | Atomic Heritage Foundation&quot;,&quot;accessed&quot;:{&quot;date-parts&quot;:[[2022,4,15]]},&quot;URL&quot;:&quot;https://www.atomicheritage.org/history/human-radiation-experiments&quot;,&quot;container-title-short&quot;:&quot;&quot;},&quot;isTemporary&quot;:false}]},{&quot;citationID&quot;:&quot;MENDELEY_CITATION_b4299a2e-7362-4846-8769-b55df69034fe&quot;,&quot;properties&quot;:{&quot;noteIndex&quot;:0},&quot;isEdited&quot;:false,&quot;manualOverride&quot;:{&quot;isManuallyOverridden&quot;:false,&quot;citeprocText&quot;:&quot;(Study: Benefits of Electric Cars Add Up—in the Billions! | NRDC n.d.)&quot;,&quot;manualOverrideText&quot;:&quot;&quot;},&quot;citationTag&quot;:&quot;MENDELEY_CITATION_v3_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&quot;,&quot;citationItems&quot;:[{&quot;id&quot;:&quot;eb77690d-4d05-3036-af4e-b98b03bd1702&quot;,&quot;itemData&quot;:{&quot;type&quot;:&quot;webpage&quot;,&quot;id&quot;:&quot;eb77690d-4d05-3036-af4e-b98b03bd1702&quot;,&quot;title&quot;:&quot;Study: Benefits of Electric Cars Add Up—in the Billions! | NRDC&quot;,&quot;accessed&quot;:{&quot;date-parts&quot;:[[2022,4,15]]},&quot;URL&quot;:&quot;https://www.nrdc.org/experts/luke-tonachel/study-benefits-electric-cars-add-billions&quot;,&quot;container-title-short&quot;:&quot;&quot;},&quot;isTemporary&quot;:false}]},{&quot;citationID&quot;:&quot;MENDELEY_CITATION_9071ce3f-e0b7-49ab-8ff5-f1a27f5510ef&quot;,&quot;properties&quot;:{&quot;noteIndex&quot;:0},&quot;isEdited&quot;:false,&quot;manualOverride&quot;:{&quot;isManuallyOverridden&quot;:false,&quot;citeprocText&quot;:&quot;(Bogod 2004)&quot;,&quot;manualOverrideText&quot;:&quot;&quot;},&quot;citationTag&quot;:&quot;MENDELEY_CITATION_v3_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&quot;,&quot;citationItems&quot;:[{&quot;id&quot;:&quot;e4bfc107-68d3-3aad-9a3d-596bb3771b54&quot;,&quot;itemData&quot;:{&quot;type&quot;:&quot;article-journal&quot;,&quot;id&quot;:&quot;e4bfc107-68d3-3aad-9a3d-596bb3771b54&quot;,&quot;title&quot;:&quot;The Nazi Hypothermia Experiments: Forbidden Data?&quot;,&quot;author&quot;:[{&quot;family&quot;:&quot;Bogod&quot;,&quot;given&quot;:&quot;David&quot;,&quot;parse-names&quot;:false,&quot;dropping-particle&quot;:&quot;&quot;,&quot;non-dropping-particle&quot;:&quot;&quot;}],&quot;container-title&quot;:&quot;Anaesthesia&quot;,&quot;container-title-short&quot;:&quot;Anaesthesia&quot;,&quot;accessed&quot;:{&quot;date-parts&quot;:[[2022,4,15]]},&quot;DOI&quot;:&quot;10.1111/j.1365-2044.2004.04034.x&quot;,&quot;ISSN&quot;:&quot;00032409&quot;,&quot;PMID&quot;:&quot;15549970&quot;,&quot;issued&quot;:{&quot;date-parts&quot;:[[2004,12]]},&quot;page&quot;:&quot;1155-1156&quot;,&quot;issue&quot;:&quot;12&quot;,&quot;volume&quot;:&quot;59&quot;},&quot;isTemporary&quot;:false}]},{&quot;citationID&quot;:&quot;MENDELEY_CITATION_b330d225-ea00-4024-babb-4ebb32175086&quot;,&quot;properties&quot;:{&quot;noteIndex&quot;:0},&quot;isEdited&quot;:false,&quot;manualOverride&quot;:{&quot;isManuallyOverridden&quot;:true,&quot;citeprocText&quot;:&quot;(Kumar and Susan 2020)&quot;,&quot;manualOverrideText&quot;:&quot;&quot;},&quot;citationTag&quot;:&quot;MENDELEY_CITATION_v3_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&quot;,&quot;citationItems&quot;:[{&quot;id&quot;:&quot;22d3963b-fce8-3846-844c-bf4e5bab23e6&quot;,&quot;itemData&quot;:{&quot;type&quot;:&quot;article-journal&quot;,&quot;id&quot;:&quot;22d3963b-fce8-3846-844c-bf4e5bab23e6&quot;,&quot;title&quot;:&quot;COVID-19 Pandemic Prediction using Time Series Forecasting Models&quot;,&quot;author&quot;:[{&quot;family&quot;:&quot;Kumar&quot;,&quot;given&quot;:&quot;Naresh&quot;,&quot;parse-names&quot;:false,&quot;dropping-particle&quot;:&quot;&quot;,&quot;non-dropping-particle&quot;:&quot;&quot;},{&quot;family&quot;:&quot;Susan&quot;,&quot;given&quot;:&quot;Seba&quot;,&quot;parse-names&quot;:false,&quot;dropping-particle&quot;:&quot;&quot;,&quot;non-dropping-particle&quot;:&quot;&quot;}],&quot;container-title&quot;:&quot;2020 11th International Conference on Computing, Communication and Networking Technologies, ICCCNT 2020&quot;,&quot;accessed&quot;:{&quot;date-parts&quot;:[[2022,4,6]]},&quot;DOI&quot;:&quot;10.1109/ICCCNT49239.2020.9225319&quot;,&quot;ISBN&quot;:&quot;9781728168517&quot;,&quot;issued&quot;:{&quot;date-parts&quot;:[[2020,7,1]]},&quot;abstract&quot;:&quot;Millions of people have been infected and lakhs of people have lost their lives due to the worldwide ongoing novel Coronavirus (COVID-19) pandemic. It is of utmost importance to identify the future infected cases and the virus spread rate for advance preparation in the healthcare services to avoid deaths. Accurately forecasting the spread of COVID-19 is an analytical and challenging real-world problem to the research community. Therefore, we use day level information of COVID-19 spread for cumulative cases from whole world and 10 mostly affected countries; US, Spain, Italy, France, Germany, Russia, Iran, United Kingdom, Turkey, and India. We utilize the temporal data of coronavirus spread from January 22, 2020 to May 20, 2020. We model the evolution of the COVID-19 outbreak, and perform prediction using ARIMA and Prophet time series forecasting models. Effectiveness of the models are evaluated based on the mean absolute error, root mean square error, root relative squared error, and mean absolute percentage error. Our analysis can help in understanding the trends of the disease outbreak, and provide epidemiological stage information of adopted countries. Our investigations show that ARIMA model is more effective for forecasting COVID-19 prevalence. The forecasting results have potential to assist governments to plan policies to contain the spread of the virus.&quot;,&quot;publisher&quot;:&quot;Institute of Electrical and Electronics Engineers Inc.&quot;,&quot;container-title-short&quot;:&quot;&quot;},&quot;isTemporary&quot;:false}]},{&quot;citationID&quot;:&quot;MENDELEY_CITATION_9706c8d3-4621-4f11-943b-ea67c065876a&quot;,&quot;properties&quot;:{&quot;noteIndex&quot;:0},&quot;isEdited&quot;:false,&quot;manualOverride&quot;:{&quot;isManuallyOverridden&quot;:true,&quot;citeprocText&quot;:&quot;(Włodarczyk et al. 2021)&quot;,&quot;manualOverrideText&quot;:&quot;&quot;},&quot;citationTag&quot;:&quot;MENDELEY_CITATION_v3_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&quot;,&quot;citationItems&quot;:[{&quot;id&quot;:&quot;525f781a-cb4f-314d-92b6-35fec4a86a5c&quot;,&quot;itemData&quot;:{&quot;type&quot;:&quot;article-journal&quot;,&quot;id&quot;:&quot;525f781a-cb4f-314d-92b6-35fec4a86a5c&quot;,&quot;title&quot;:&quot;Machine learning methods for preterm birth prediction: A review&quot;,&quot;author&quot;:[{&quot;family&quot;:&quot;Włodarczyk&quot;,&quot;given&quot;:&quot;Tomasz&quot;,&quot;parse-names&quot;:false,&quot;dropping-particle&quot;:&quot;&quot;,&quot;non-dropping-particle&quot;:&quot;&quot;},{&quot;family&quot;:&quot;Płotka&quot;,&quot;given&quot;:&quot;Szymon&quot;,&quot;parse-names&quot;:false,&quot;dropping-particle&quot;:&quot;&quot;,&quot;non-dropping-particle&quot;:&quot;&quot;},{&quot;family&quot;:&quot;Szczepański&quot;,&quot;given&quot;:&quot;Tomasz&quot;,&quot;parse-names&quot;:false,&quot;dropping-particle&quot;:&quot;&quot;,&quot;non-dropping-particle&quot;:&quot;&quot;},{&quot;family&quot;:&quot;Rokita&quot;,&quot;given&quot;:&quot;Przemysław&quot;,&quot;parse-names&quot;:false,&quot;dropping-particle&quot;:&quot;&quot;,&quot;non-dropping-particle&quot;:&quot;&quot;},{&quot;family&quot;:&quot;Sochacki-Wójcicka&quot;,&quot;given&quot;:&quot;Nicole&quot;,&quot;parse-names&quot;:false,&quot;dropping-particle&quot;:&quot;&quot;,&quot;non-dropping-particle&quot;:&quot;&quot;},{&quot;family&quot;:&quot;Wójcicki&quot;,&quot;given&quot;:&quot;Jakub&quot;,&quot;parse-names&quot;:false,&quot;dropping-particle&quot;:&quot;&quot;,&quot;non-dropping-particle&quot;:&quot;&quot;},{&quot;family&quot;:&quot;Lipa&quot;,&quot;given&quot;:&quot;Michał&quot;,&quot;parse-names&quot;:false,&quot;dropping-particle&quot;:&quot;&quot;,&quot;non-dropping-particle&quot;:&quot;&quot;},{&quot;family&quot;:&quot;Trzciński&quot;,&quot;given&quot;:&quot;Tomasz&quot;,&quot;parse-names&quot;:false,&quot;dropping-particle&quot;:&quot;&quot;,&quot;non-dropping-particle&quot;:&quot;&quot;}],&quot;container-title&quot;:&quot;Electronics (Switzerland)&quot;,&quot;DOI&quot;:&quot;10.3390/electronics10050586&quot;,&quot;ISSN&quot;:&quot;20799292&quot;,&quot;issued&quot;:{&quot;date-parts&quot;:[[2021]]},&quot;abstract&quot;:&quot;Preterm births affect around 15 million children a year worldwide. Current medical efforts focus on mitigating the effects of prematurity, not on preventing it. Diagnostic methods are based on parent traits and transvaginal ultrasound, during which the length of the cervix is examined. Approximately 30% of preterm births are not correctly predicted due to the complexity of this process and its subjective assessment. Based on recent research, there is hope that machine learning can be a helpful tool to support the diagnosis of preterm births. The objective of this study is to present various machine learning algorithms applied to preterm birth prediction. The wide spectrum of analysed data sets is the advantage of this survey. They range from electrohysterogram signals through electronic health records to transvaginal ultrasounds. Reviews of works on preterm birth already exist; however, this is the first review that includes works that are based on a transvaginal ultrasound examination. In this work, we present a critical appraisal of popular methods that have employed machine learning methods for preterm birth prediction. Moreover, we summarise the most common challenges incurred and discuss their possible application in the future.&quot;,&quot;issue&quot;:&quot;5&quot;,&quot;volume&quot;:&quot;10&quot;,&quot;container-title-short&quot;:&quot;&quot;},&quot;isTemporary&quot;:false}]},{&quot;citationID&quot;:&quot;MENDELEY_CITATION_59121d20-3538-478f-80b2-2c9477813129&quot;,&quot;properties&quot;:{&quot;noteIndex&quot;:0},&quot;isEdited&quot;:false,&quot;manualOverride&quot;:{&quot;isManuallyOverridden&quot;:true,&quot;citeprocText&quot;:&quot;(Qi et al. 2021)&quot;,&quot;manualOverrideText&quot;:&quot;&quot;},&quot;citationTag&quot;:&quot;MENDELEY_CITATION_v3_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&quot;,&quot;citationItems&quot;:[{&quot;id&quot;:&quot;73c3dd49-72eb-32d9-b948-f31039245f7b&quot;,&quot;itemData&quot;:{&quot;type&quot;:&quot;article-journal&quot;,&quot;id&quot;:&quot;73c3dd49-72eb-32d9-b948-f31039245f7b&quot;,&quot;title&quot;:&quot;Predicting the mortality of smoking attributable to cancer in Qingdao, China: A time-series analysis&quot;,&quot;author&quot;:[{&quot;family&quot;:&quot;Qi&quot;,&quot;given&quot;:&quot;Fei&quot;,&quot;parse-names&quot;:false,&quot;dropping-particle&quot;:&quot;&quot;,&quot;non-dropping-particle&quot;:&quot;&quot;},{&quot;family&quot;:&quot;Xu&quot;,&quot;given&quot;:&quot;Zhenshi&quot;,&quot;parse-names&quot;:false,&quot;dropping-particle&quot;:&quot;&quot;,&quot;non-dropping-particle&quot;:&quot;&quot;},{&quot;family&quot;:&quot;Zhang&quot;,&quot;given&quot;:&quot;Hua&quot;,&quot;parse-names&quot;:false,&quot;dropping-particle&quot;:&quot;&quot;,&quot;non-dropping-particle&quot;:&quot;&quot;},{&quot;family&quot;:&quot;Wang&quot;,&quot;given&quot;:&quot;Rui&quot;,&quot;parse-names&quot;:false,&quot;dropping-particle&quot;:&quot;&quot;,&quot;non-dropping-particle&quot;:&quot;&quot;},{&quot;family&quot;:&quot;Wang&quot;,&quot;given&quot;:&quot;Yani&quot;,&quot;parse-names&quot;:false,&quot;dropping-particle&quot;:&quot;&quot;,&quot;non-dropping-particle&quot;:&quot;&quot;},{&quot;family&quot;:&quot;Jia&quot;,&quot;given&quot;:&quot;Xiaorong&quot;,&quot;parse-names&quot;:false,&quot;dropping-particle&quot;:&quot;&quot;,&quot;non-dropping-particle&quot;:&quot;&quot;},{&quot;family&quot;:&quot;Lin&quot;,&quot;given&quot;:&quot;Peng&quot;,&quot;parse-names&quot;:false,&quot;dropping-particle&quot;:&quot;&quot;,&quot;non-dropping-particle&quot;:&quot;&quot;},{&quot;family&quot;:&quot;Geng&quot;,&quot;given&quot;:&quot;Meiyun&quot;,&quot;parse-names&quot;:false,&quot;dropping-particle&quot;:&quot;&quot;,&quot;non-dropping-particle&quot;:&quot;&quot;},{&quot;family&quot;:&quot;Huang&quot;,&quot;given&quot;:&quot;Yiqing&quot;,&quot;parse-names&quot;:false,&quot;dropping-particle&quot;:&quot;&quot;,&quot;non-dropping-particle&quot;:&quot;&quot;},{&quot;family&quot;:&quot;Li&quot;,&quot;given&quot;:&quot;Shanpeng&quot;,&quot;parse-names&quot;:false,&quot;dropping-particle&quot;:&quot;&quot;,&quot;non-dropping-particle&quot;:&quot;&quot;},{&quot;family&quot;:&quot;Yang&quot;,&quot;given&quot;:&quot;Jun&quot;,&quot;parse-names&quot;:false,&quot;dropping-particle&quot;:&quot;&quot;,&quot;non-dropping-particle&quot;:&quot;&quot;}],&quot;container-title&quot;:&quot;PLOS ONE&quot;,&quot;accessed&quot;:{&quot;date-parts&quot;:[[2022,4,8]]},&quot;DOI&quot;:&quot;10.1371/JOURNAL.PONE.0245769&quot;,&quot;ISBN&quot;:&quot;1111111111&quot;,&quot;ISSN&quot;:&quot;1932-6203&quot;,&quot;PMID&quot;:&quot;33493221&quot;,&quot;URL&quot;:&quot;https://journals.plos.org/plosone/article?id=10.1371/journal.pone.0245769&quot;,&quot;issued&quot;:{&quot;date-parts&quot;:[[2021,1,1]]},&quot;page&quot;:&quot;e0245769&quot;,&quot;abstract&quot;:&quot;Smoking is the leading preventable cause of death and disability from cancer in China. To provide a scientific basis for tobacco control strategies and measures, this study investigated cancer deaths attributed to smoking from 2005 to 2017 and predicted mortality trends from 2018 to 2020 in Qingdao. We used time series analysis to evaluate the number of deaths attributed to smoking among residents over 35 years old in Qingdao and predicted mortality trends. The number of cancer deaths attributed to smoking in Qingdao from 2005 to 2016 was between 170 and 407, showing an upward trend and a certain periodicity. The best model is the ARIMA (2,1,0)×(3,1,0)12, with the lowest BIC (6.640) and the highest stationary R2 (0.500). The predicted cancer deaths curve attributed to smoking in 2017 is consistent with the actual curve, with an average relative error of 5.74%. Applying this model to further predict the number of cancer deaths attributed to smoking in Qingdao from January 2018 to December 2020, the predicted results were 5,249, 5,423 and 6,048, respectively. The findings emphasized the need to further strengthen tobacco control measures to reduce the burden of disease caused by tobacco.&quot;,&quot;publisher&quot;:&quot;Public Library of Science&quot;,&quot;issue&quot;:&quot;1&quot;,&quot;volume&quot;:&quot;16&quot;,&quot;container-title-short&quot;:&quot;&quot;},&quot;isTemporary&quot;:false}]},{&quot;citationID&quot;:&quot;MENDELEY_CITATION_59f88257-933c-4703-87b8-b9936640ec5c&quot;,&quot;properties&quot;:{&quot;noteIndex&quot;:0},&quot;isEdited&quot;:false,&quot;manualOverride&quot;:{&quot;isManuallyOverridden&quot;:true,&quot;citeprocText&quot;:&quot;(Airiti Library_Comparative+Study+of+Artificial+Neural+Network+and+ARIMA+Models+in+Predicting+Exchange+Rate n.d.)&quot;,&quot;manualOverrideText&quot;:&quot;&quot;},&quot;citationTag&quot;:&quot;MENDELEY_CITATION_v3_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&quot;,&quot;citationItems&quot;:[{&quot;id&quot;:&quot;180cf562-051a-3bff-b48f-83fa4068edfc&quot;,&quot;itemData&quot;:{&quot;type&quot;:&quot;webpage&quot;,&quot;id&quot;:&quot;180cf562-051a-3bff-b48f-83fa4068edfc&quot;,&quot;title&quot;:&quot;Airiti Library_Comparative+Study+of+Artificial+Neural+Network+and+ARIMA+Models+in+Predicting+Exchange+Rate&quot;,&quot;accessed&quot;:{&quot;date-parts&quot;:[[2022,4,8]]},&quot;URL&quot;:&quot;https://www.airitilibrary.com/Publication/alDetailedMesh?docid=20407467-201211-201512080011-201512080011-4397-4403&quot;,&quot;container-title-short&quot;:&quot;&quot;},&quot;isTemporary&quot;:false}]},{&quot;citationID&quot;:&quot;MENDELEY_CITATION_68435ee8-bfc2-4645-ac40-4a7fc2b6d045&quot;,&quot;properties&quot;:{&quot;noteIndex&quot;:0},&quot;isEdited&quot;:false,&quot;manualOverride&quot;:{&quot;isManuallyOverridden&quot;:true,&quot;citeprocText&quot;:&quot;(Huang et al. 2017)&quot;,&quot;manualOverrideText&quot;:&quot;&quot;},&quot;citationTag&quot;:&quot;MENDELEY_CITATION_v3_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&quot;,&quot;citationItems&quot;:[{&quot;id&quot;:&quot;d8152f96-04c7-3249-8cb8-db95c945fc1a&quot;,&quot;itemData&quot;:{&quot;type&quot;:&quot;article-journal&quot;,&quot;id&quot;:&quot;d8152f96-04c7-3249-8cb8-db95c945fc1a&quot;,&quot;title&quot;:&quot;SVM and SVM ensembles in breast cancer prediction&quot;,&quot;author&quot;:[{&quot;family&quot;:&quot;Huang&quot;,&quot;given&quot;:&quot;Min Wei&quot;,&quot;parse-names&quot;:false,&quot;dropping-particle&quot;:&quot;&quot;,&quot;non-dropping-particle&quot;:&quot;&quot;},{&quot;family&quot;:&quot;Chen&quot;,&quot;given&quot;:&quot;Chih Wen&quot;,&quot;parse-names&quot;:false,&quot;dropping-particle&quot;:&quot;&quot;,&quot;non-dropping-particle&quot;:&quot;&quot;},{&quot;family&quot;:&quot;Lin&quot;,&quot;given&quot;:&quot;Wei Chao&quot;,&quot;parse-names&quot;:false,&quot;dropping-particle&quot;:&quot;&quot;,&quot;non-dropping-particle&quot;:&quot;&quot;},{&quot;family&quot;:&quot;Ke&quot;,&quot;given&quot;:&quot;Shih Wen&quot;,&quot;parse-names&quot;:false,&quot;dropping-particle&quot;:&quot;&quot;,&quot;non-dropping-particle&quot;:&quot;&quot;},{&quot;family&quot;:&quot;Tsai&quot;,&quot;given&quot;:&quot;Chih Fong&quot;,&quot;parse-names&quot;:false,&quot;dropping-particle&quot;:&quot;&quot;,&quot;non-dropping-particle&quot;:&quot;&quot;}],&quot;container-title&quot;:&quot;PLoS ONE&quot;,&quot;DOI&quot;:&quot;10.1371/journal.pone.0161501&quot;,&quot;ISSN&quot;:&quot;19326203&quot;,&quot;issued&quot;:{&quot;date-parts&quot;:[[2017]]},&quot;abstract&quot;:&quot;Breast cancer is an all too common disease in women, making how to effectively predict it an active research problem. A number of statistical and machine learning techniques have been employed to develop various breast cancer prediction models. Among them, support vector machines (SVM) have been shown to outperform many related techniques. To construct the SVM classifier, it is first necessary to decide the kernel function, and different kernel functions can result in different prediction performance. However, there have been very few studies focused on examining the prediction performances of SVM based on different kernel functions. Moreover, it is unknown whether SVM classifier ensembles which have been proposed to improve the performance of single classifiers can outperform single SVM classifiers in terms of breast cancer prediction. Therefore, the aim of this paper is to fully assess the prediction performance of SVM and SVM ensembles over small and large scale breast cancer datasets. The classification accuracy, ROC, F-measure, and computational times of training SVM and SVM ensembles are compared. The experimental results show that linear kernel based SVM ensembles based on the bagging method and RBF kernel based SVM ensembles with the boosting method can be the better choices for a small scale dataset, where feature selection should be performed in the data pre-processing stage. For a large scale dataset, RBF kernel based SVM ensembles based on boosting perform better than the other classifiers.&quot;,&quot;issue&quot;:&quot;1&quot;,&quot;volume&quot;:&quot;12&quot;,&quot;container-title-short&quot;:&quot;&quot;},&quot;isTemporary&quot;:false}]},{&quot;citationID&quot;:&quot;MENDELEY_CITATION_5b8821e2-43c1-4733-8c78-586e7b2f4a35&quot;,&quot;properties&quot;:{&quot;noteIndex&quot;:0},&quot;isEdited&quot;:false,&quot;manualOverride&quot;:{&quot;isManuallyOverridden&quot;:true,&quot;citeprocText&quot;:&quot;(Cortes and Vapnik 1995)&quot;,&quot;manualOverrideText&quot;:&quot;&quot;},&quot;citationTag&quot;:&quot;MENDELEY_CITATION_v3_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&quot;,&quot;citationItems&quot;:[{&quot;id&quot;:&quot;91fdac1e-70b8-3963-933c-03e1b0dcd6c6&quot;,&quot;itemData&quot;:{&quot;type&quot;:&quot;article-journal&quot;,&quot;id&quot;:&quot;91fdac1e-70b8-3963-933c-03e1b0dcd6c6&quot;,&quot;title&quot;:&quot;Support-vector networks&quot;,&quot;author&quot;:[{&quot;family&quot;:&quot;Cortes&quot;,&quot;given&quot;:&quot;Corinna&quot;,&quot;parse-names&quot;:false,&quot;dropping-particle&quot;:&quot;&quot;,&quot;non-dropping-particle&quot;:&quot;&quot;},{&quot;family&quot;:&quot;Vapnik&quot;,&quot;given&quot;:&quot;Vladimir&quot;,&quot;parse-names&quot;:false,&quot;dropping-particle&quot;:&quot;&quot;,&quot;non-dropping-particle&quot;:&quot;&quot;}],&quot;container-title&quot;:&quot;Machine Learning&quot;,&quot;accessed&quot;:{&quot;date-parts&quot;:[[2022,5,4]]},&quot;DOI&quot;:&quot;10.1007/BF00994018&quot;,&quot;ISSN&quot;:&quot;0885-6125&quot;,&quot;issued&quot;:{&quot;date-parts&quot;:[[1995,9]]},&quot;page&quot;:&quot;273-297&quot;,&quot;abstract&quot;:&quot;In this paper, the optimal margin algorithm is generalized\\nto non-separable problems by the introduction of slack\\nvariables in the statement of the optimization problem.&quot;,&quot;publisher&quot;:&quot;Springer Science and Business Media LLC&quot;,&quot;issue&quot;:&quot;3&quot;,&quot;volume&quot;:&quot;20&quot;,&quot;container-title-short&quot;:&quot;&quot;},&quot;isTemporary&quot;:false}]},{&quot;citationID&quot;:&quot;MENDELEY_CITATION_72534733-b56a-4a68-a56d-ebd265d7f906&quot;,&quot;properties&quot;:{&quot;noteIndex&quot;:0},&quot;isEdited&quot;:false,&quot;manualOverride&quot;:{&quot;isManuallyOverridden&quot;:true,&quot;citeprocText&quot;:&quot;(Tang et al. 2018)&quot;,&quot;manualOverrideText&quot;:&quot;&quot;},&quot;citationTag&quot;:&quot;MENDELEY_CITATION_v3_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&quot;,&quot;citationItems&quot;:[{&quot;id&quot;:&quot;d968cc42-6a99-39b5-97ca-ad1821c75d07&quot;,&quot;itemData&quot;:{&quot;type&quot;:&quot;article-journal&quot;,&quot;id&quot;:&quot;d968cc42-6a99-39b5-97ca-ad1821c75d07&quot;,&quot;title&quot;:&quot;K-nearest neighbor regression with principal component analysis for financial time series prediction&quot;,&quot;author&quot;:[{&quot;family&quot;:&quot;Tang&quot;,&quot;given&quot;:&quot;Li&quot;,&quot;parse-names&quot;:false,&quot;dropping-particle&quot;:&quot;&quot;,&quot;non-dropping-particle&quot;:&quot;&quot;},{&quot;family&quot;:&quot;Pan&quot;,&quot;given&quot;:&quot;Heping&quot;,&quot;parse-names&quot;:false,&quot;dropping-particle&quot;:&quot;&quot;,&quot;non-dropping-particle&quot;:&quot;&quot;},{&quot;family&quot;:&quot;Yao&quot;,&quot;given&quot;:&quot;Yiyong&quot;,&quot;parse-names&quot;:false,&quot;dropping-particle&quot;:&quot;&quot;,&quot;non-dropping-particle&quot;:&quot;&quot;}],&quot;container-title&quot;:&quot;ACM International Conference Proceeding Series&quot;,&quot;accessed&quot;:{&quot;date-parts&quot;:[[2022,5,4]]},&quot;DOI&quot;:&quot;10.1145/3194452.3194467&quot;,&quot;ISBN&quot;:&quot;9781450364195&quot;,&quot;issued&quot;:{&quot;date-parts&quot;:[[2018,3,12]]},&quot;page&quot;:&quot;127-131&quot;,&quot;abstract&quot;:&quot;This paper constructs an integrated model called PCA-KNN model for financial time series prediction. Based on a K-Nearest Neighbor (KNN) regression, a Principal Component Analysis (PCA) is applied to reduce redundancy information and data dimensionality. In a PCA-KNN model, the historical data set as input is generated by a sliding window, transformed by PCA to principal components with rich-information, and then input to KNN for prediction. In this paper, we integrate PCA with KNN that can not only reduce the data dimensionality to speed up the calculation of KNN, but also reduce redundancy information while remaining effective information improves the performance of KNN prediction. Two specific PCA-KNN models are tested on historical data sets of EUR/USD exchange rate and Chinese stock index during a 10-year period, achieving the best hit rate of 77.58%.&quot;,&quot;publisher&quot;:&quot;Association for Computing Machinery&quot;,&quot;container-title-short&quot;:&quot;&quot;},&quot;isTemporary&quot;:false}]},{&quot;citationID&quot;:&quot;MENDELEY_CITATION_e5e5d2eb-5447-4736-a824-12691412936c&quot;,&quot;properties&quot;:{&quot;noteIndex&quot;:0},&quot;isEdited&quot;:false,&quot;manualOverride&quot;:{&quot;isManuallyOverridden&quot;:true,&quot;citeprocText&quot;:&quot;(Vector Autoregressive Models for Multivariate Time Series 2006)&quot;,&quot;manualOverrideText&quot;:&quot;&quot;},&quot;citationTag&quot;:&quot;MENDELEY_CITATION_v3_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&quot;,&quot;citationItems&quot;:[{&quot;id&quot;:&quot;9b3ecf77-092a-36b5-8179-3063a8feb577&quot;,&quot;itemData&quot;:{&quot;type&quot;:&quot;article-journal&quot;,&quot;id&quot;:&quot;9b3ecf77-092a-36b5-8179-3063a8feb577&quot;,&quot;title&quot;:&quot;Vector Autoregressive Models for Multivariate Time Series&quot;,&quot;container-title&quot;:&quot;Modeling Financial Time Series with S-PLUS®&quot;,&quot;accessed&quot;:{&quot;date-parts&quot;:[[2022,6,4]]},&quot;DOI&quot;:&quot;10.1007/978-0-387-32348-0_11&quot;,&quot;URL&quot;:&quot;https://link.springer.com/chapter/10.1007/978-0-387-32348-0_11&quot;,&quot;issued&quot;:{&quot;date-parts&quot;:[[2006,10,9]]},&quot;page&quot;:&quot;385-429&quot;,&quot;abstract&quot;:&quot;The vector autoregression (VAR) model is one of the most successful, flexible, and easy to use models for the analysis of multivariate time series. It is a natural extension of the univariate autoregressive model to dynamic multivariate time series. The VAR model has...&quot;,&quot;publisher&quot;:&quot;Springer, New York, NY&quot;,&quot;container-title-short&quot;:&quot;&quot;},&quot;isTemporary&quot;:false}]}]"/>
     <we:property name="MENDELEY_CITATIONS_STYLE" value="{&quot;id&quot;:&quot;https://www.zotero.org/styles/harvard-dundalk-institute-of-technology&quot;,&quot;title&quot;:&quot;Dundalk Institute of Technology - Harvard&quot;,&quot;format&quot;:&quot;author-date&quot;}"/>
   </we:properties>
   <we:bindings/>

--- a/mani_sujil_interim_report.docx
+++ b/mani_sujil_interim_report.docx
@@ -1131,23 +1131,7 @@
                 <w:rFonts w:ascii="Arial" w:hAnsi="Arial" w:cs="Arial"/>
                 <w:color w:val="000000"/>
               </w:rPr>
-              <w:t>(</w:t>
-            </w:r>
-            <w:proofErr w:type="spellStart"/>
-            <w:r>
-              <w:rPr>
-                <w:rFonts w:ascii="Arial" w:hAnsi="Arial" w:cs="Arial"/>
-                <w:color w:val="000000"/>
-              </w:rPr>
-              <w:t>Włodarczyk</w:t>
-            </w:r>
-            <w:proofErr w:type="spellEnd"/>
-            <w:r>
-              <w:rPr>
-                <w:rFonts w:ascii="Arial" w:hAnsi="Arial" w:cs="Arial"/>
-                <w:color w:val="000000"/>
-              </w:rPr>
-              <w:t xml:space="preserve"> et al. 2021)</w:t>
+              <w:t>(Włodarczyk et al. 2021)</w:t>
             </w:r>
           </w:ins>
           <w:moveTo w:id="74" w:author="Sujil Kumar Koottathampathiyil" w:date="2022-06-08T19:43:00Z">
@@ -1169,23 +1153,7 @@
             <w:rFonts w:ascii="Arial" w:hAnsi="Arial" w:cs="Arial"/>
             <w:color w:val="000000"/>
           </w:rPr>
-          <w:t>, study was trying to figure out the preterm births. This study used machine learning algorithms like support vector machine(</w:t>
-        </w:r>
-        <w:proofErr w:type="spellStart"/>
-        <w:r>
-          <w:rPr>
-            <w:rFonts w:ascii="Arial" w:hAnsi="Arial" w:cs="Arial"/>
-            <w:color w:val="000000"/>
-          </w:rPr>
-          <w:t>svm</w:t>
-        </w:r>
-        <w:proofErr w:type="spellEnd"/>
-        <w:r>
-          <w:rPr>
-            <w:rFonts w:ascii="Arial" w:hAnsi="Arial" w:cs="Arial"/>
-            <w:color w:val="000000"/>
-          </w:rPr>
-          <w:t>), random forest, K-Nearest Neighbor, and Convolutional Neural Network (CNNs).</w:t>
+          <w:t>, study was trying to figure out the preterm births. This study used machine learning algorithms like support vector machine(svm), random forest, K-Nearest Neighbor, and Convolutional Neural Network (CNNs).</w:t>
         </w:r>
       </w:moveTo>
     </w:p>
@@ -1293,22 +1261,13 @@
           </w:placeholder>
         </w:sdtPr>
         <w:sdtContent>
-          <w:proofErr w:type="spellStart"/>
           <w:ins w:id="83" w:author="Sujil Kumar Koottathampathiyil" w:date="2022-06-08T20:18:00Z">
             <w:r>
               <w:rPr>
                 <w:rFonts w:ascii="Arial" w:hAnsi="Arial" w:cs="Arial"/>
                 <w:color w:val="000000"/>
               </w:rPr>
-              <w:t>Airiti</w:t>
-            </w:r>
-            <w:proofErr w:type="spellEnd"/>
-            <w:r>
-              <w:rPr>
-                <w:rFonts w:ascii="Arial" w:hAnsi="Arial" w:cs="Arial"/>
-                <w:color w:val="000000"/>
-              </w:rPr>
-              <w:t xml:space="preserve"> and team</w:t>
+              <w:t>Airiti and team</w:t>
             </w:r>
           </w:ins>
           <w:moveTo w:id="84" w:author="Sujil Kumar Koottathampathiyil" w:date="2022-06-08T19:43:00Z">
@@ -1344,23 +1303,7 @@
             <w:rFonts w:ascii="Arial" w:hAnsi="Arial" w:cs="Arial"/>
             <w:color w:val="000000"/>
           </w:rPr>
-          <w:t xml:space="preserve"> exchange rate. Artificial </w:t>
-        </w:r>
-        <w:proofErr w:type="spellStart"/>
-        <w:r>
-          <w:rPr>
-            <w:rFonts w:ascii="Arial" w:hAnsi="Arial" w:cs="Arial"/>
-            <w:color w:val="000000"/>
-          </w:rPr>
-          <w:t>Nueral</w:t>
-        </w:r>
-        <w:proofErr w:type="spellEnd"/>
-        <w:r>
-          <w:rPr>
-            <w:rFonts w:ascii="Arial" w:hAnsi="Arial" w:cs="Arial"/>
-            <w:color w:val="000000"/>
-          </w:rPr>
-          <w:t xml:space="preserve"> Network and ARIMA are used to predict the model.</w:t>
+          <w:t xml:space="preserve"> exchange rate. Artificial Nueral Network and ARIMA are used to predict the model.</w:t>
         </w:r>
       </w:moveTo>
     </w:p>
@@ -1443,23 +1386,7 @@
             <w:color w:val="000000"/>
           </w:rPr>
           <w:lastRenderedPageBreak/>
-          <w:t xml:space="preserve">RBF kernel based SVM ensembles based </w:t>
-        </w:r>
-        <w:proofErr w:type="spellStart"/>
-        <w:r>
-          <w:rPr>
-            <w:rFonts w:ascii="Arial" w:hAnsi="Arial" w:cs="Arial"/>
-            <w:color w:val="000000"/>
-          </w:rPr>
-          <w:t>onboosting</w:t>
-        </w:r>
-        <w:proofErr w:type="spellEnd"/>
-        <w:r>
-          <w:rPr>
-            <w:rFonts w:ascii="Arial" w:hAnsi="Arial" w:cs="Arial"/>
-            <w:color w:val="000000"/>
-          </w:rPr>
-          <w:t xml:space="preserve"> perform better than the other classifiers. SVM is first introduced by </w:t>
+          <w:t xml:space="preserve">RBF kernel based SVM ensembles based onboosting perform better than the other classifiers. SVM is first introduced by </w:t>
         </w:r>
       </w:moveTo>
       <w:sdt>
@@ -1481,23 +1408,7 @@
                 <w:rFonts w:ascii="Arial" w:hAnsi="Arial" w:cs="Arial"/>
                 <w:color w:val="000000"/>
               </w:rPr>
-              <w:t xml:space="preserve">(Cortes and </w:t>
-            </w:r>
-            <w:proofErr w:type="spellStart"/>
-            <w:r>
-              <w:rPr>
-                <w:rFonts w:ascii="Arial" w:hAnsi="Arial" w:cs="Arial"/>
-                <w:color w:val="000000"/>
-              </w:rPr>
-              <w:t>Vapnik</w:t>
-            </w:r>
-            <w:proofErr w:type="spellEnd"/>
-            <w:r>
-              <w:rPr>
-                <w:rFonts w:ascii="Arial" w:hAnsi="Arial" w:cs="Arial"/>
-                <w:color w:val="000000"/>
-              </w:rPr>
-              <w:t xml:space="preserve"> 1995)</w:t>
+              <w:t>(Cortes and Vapnik 1995)</w:t>
             </w:r>
           </w:ins>
           <w:moveTo w:id="95" w:author="Sujil Kumar Koottathampathiyil" w:date="2022-06-08T19:43:00Z">
@@ -1783,6 +1694,65 @@
           <w:t>popular amongst data scientists because of the high forecasting performance.</w:t>
         </w:r>
       </w:ins>
+      <w:ins w:id="124" w:author="Sujil Kumar Koottathampathiyil" w:date="2022-06-08T20:34:00Z">
+        <w:r>
+          <w:rPr>
+            <w:rFonts w:ascii="Arial" w:hAnsi="Arial" w:cs="Arial"/>
+            <w:color w:val="000000"/>
+          </w:rPr>
+          <w:t xml:space="preserve"> Most importantly VAR has the ability to capture the intertwined dynamics of time series data.</w:t>
+        </w:r>
+      </w:ins>
+      <w:ins w:id="125" w:author="Sujil Kumar Koottathampathiyil" w:date="2022-06-08T20:36:00Z">
+        <w:r>
+          <w:rPr>
+            <w:rFonts w:ascii="Arial" w:hAnsi="Arial" w:cs="Arial"/>
+            <w:color w:val="000000"/>
+          </w:rPr>
+          <w:t xml:space="preserve"> We have to understand the lag using </w:t>
+        </w:r>
+      </w:ins>
+      <w:ins w:id="126" w:author="Sujil Kumar Koottathampathiyil" w:date="2022-06-08T20:37:00Z">
+        <w:r>
+          <w:rPr>
+            <w:rFonts w:ascii="Arial" w:hAnsi="Arial" w:cs="Arial"/>
+            <w:color w:val="000000"/>
+          </w:rPr>
+          <w:t xml:space="preserve">calculating AIC and BIC. AIC is considered in our case and looking at different lags from one two nine, </w:t>
+        </w:r>
+      </w:ins>
+      <w:ins w:id="127" w:author="Sujil Kumar Koottathampathiyil" w:date="2022-06-08T20:38:00Z">
+        <w:r>
+          <w:rPr>
+            <w:rFonts w:ascii="Arial" w:hAnsi="Arial" w:cs="Arial"/>
+            <w:color w:val="000000"/>
+          </w:rPr>
+          <w:t xml:space="preserve">we need to look where the AIC value is dropping quickly, we will be using that particular lag for the </w:t>
+        </w:r>
+      </w:ins>
+      <w:ins w:id="128" w:author="Sujil Kumar Koottathampathiyil" w:date="2022-06-08T20:39:00Z">
+        <w:r>
+          <w:rPr>
+            <w:rFonts w:ascii="Arial" w:hAnsi="Arial" w:cs="Arial"/>
+            <w:color w:val="000000"/>
+          </w:rPr>
+          <w:t>model</w:t>
+        </w:r>
+        <w:r>
+          <w:rPr>
+            <w:rFonts w:ascii="Arial" w:hAnsi="Arial" w:cs="Arial"/>
+            <w:color w:val="000000"/>
+          </w:rPr>
+          <w:t xml:space="preserve"> fitting</w:t>
+        </w:r>
+        <w:r>
+          <w:rPr>
+            <w:rFonts w:ascii="Arial" w:hAnsi="Arial" w:cs="Arial"/>
+            <w:color w:val="000000"/>
+          </w:rPr>
+          <w:t>.</w:t>
+        </w:r>
+      </w:ins>
     </w:p>
     <w:moveToRangeEnd w:id="48"/>
     <w:p>
@@ -1790,7 +1760,7 @@
         <w:spacing w:line="360" w:lineRule="auto"/>
         <w:jc w:val="both"/>
         <w:rPr>
-          <w:del w:id="124" w:author="Sujil Kumar Koottathampathiyil" w:date="2022-06-08T19:55:00Z"/>
+          <w:del w:id="129" w:author="Sujil Kumar Koottathampathiyil" w:date="2022-06-08T19:55:00Z"/>
           <w:rFonts w:ascii="Arial" w:hAnsi="Arial" w:cs="Arial"/>
         </w:rPr>
       </w:pPr>
@@ -1800,7 +1770,7 @@
         <w:spacing w:line="360" w:lineRule="auto"/>
         <w:jc w:val="both"/>
         <w:rPr>
-          <w:del w:id="125" w:author="Sujil Kumar Koottathampathiyil" w:date="2022-06-08T19:55:00Z"/>
+          <w:del w:id="130" w:author="Sujil Kumar Koottathampathiyil" w:date="2022-06-08T19:55:00Z"/>
           <w:rFonts w:ascii="Arial" w:hAnsi="Arial" w:cs="Arial"/>
         </w:rPr>
       </w:pPr>
@@ -1810,11 +1780,11 @@
         <w:spacing w:line="360" w:lineRule="auto"/>
         <w:jc w:val="both"/>
         <w:rPr>
-          <w:del w:id="126" w:author="Sujil Kumar Koottathampathiyil" w:date="2022-06-08T19:55:00Z"/>
-          <w:rFonts w:ascii="Arial" w:hAnsi="Arial" w:cs="Arial"/>
-        </w:rPr>
-      </w:pPr>
-      <w:commentRangeStart w:id="127"/>
+          <w:del w:id="131" w:author="Sujil Kumar Koottathampathiyil" w:date="2022-06-08T19:55:00Z"/>
+          <w:rFonts w:ascii="Arial" w:hAnsi="Arial" w:cs="Arial"/>
+        </w:rPr>
+      </w:pPr>
+      <w:commentRangeStart w:id="132"/>
     </w:p>
     <w:p>
       <w:pPr>
@@ -1827,7 +1797,7 @@
           <w:szCs w:val="32"/>
         </w:rPr>
       </w:pPr>
-      <w:del w:id="128" w:author="Sujil Kumar Koottathampathiyil" w:date="2022-06-08T20:27:00Z">
+      <w:del w:id="133" w:author="Sujil Kumar Koottathampathiyil" w:date="2022-06-08T20:27:00Z">
         <w:r>
           <w:rPr>
             <w:rFonts w:ascii="Arial" w:hAnsi="Arial" w:cs="Arial"/>
@@ -1839,7 +1809,7 @@
           <w:delText>3</w:delText>
         </w:r>
       </w:del>
-      <w:ins w:id="129" w:author="Sujil Kumar Koottathampathiyil" w:date="2022-06-08T20:27:00Z">
+      <w:ins w:id="134" w:author="Sujil Kumar Koottathampathiyil" w:date="2022-06-08T20:27:00Z">
         <w:r>
           <w:rPr>
             <w:rFonts w:ascii="Arial" w:hAnsi="Arial" w:cs="Arial"/>
@@ -1891,12 +1861,12 @@
         </w:rPr>
         <w:t>Technologies and methods</w:t>
       </w:r>
-      <w:commentRangeEnd w:id="127"/>
+      <w:commentRangeEnd w:id="132"/>
       <w:r>
         <w:rPr>
           <w:rStyle w:val="CommentReference"/>
         </w:rPr>
-        <w:commentReference w:id="127"/>
+        <w:commentReference w:id="132"/>
       </w:r>
     </w:p>
     <w:p>
@@ -1904,12 +1874,12 @@
         <w:spacing w:line="360" w:lineRule="auto"/>
         <w:jc w:val="both"/>
         <w:rPr>
-          <w:moveFrom w:id="130" w:author="Sujil Kumar Koottathampathiyil" w:date="2022-06-08T19:51:00Z"/>
-          <w:rFonts w:ascii="Arial" w:hAnsi="Arial" w:cs="Arial"/>
-        </w:rPr>
-      </w:pPr>
-      <w:moveFromRangeStart w:id="131" w:author="Sujil Kumar Koottathampathiyil" w:date="2022-06-08T19:51:00Z" w:name="move105610329"/>
-      <w:moveFrom w:id="132" w:author="Sujil Kumar Koottathampathiyil" w:date="2022-06-08T19:51:00Z">
+          <w:moveFrom w:id="135" w:author="Sujil Kumar Koottathampathiyil" w:date="2022-06-08T19:51:00Z"/>
+          <w:rFonts w:ascii="Arial" w:hAnsi="Arial" w:cs="Arial"/>
+        </w:rPr>
+      </w:pPr>
+      <w:moveFromRangeStart w:id="136" w:author="Sujil Kumar Koottathampathiyil" w:date="2022-06-08T19:51:00Z" w:name="move105610329"/>
+      <w:moveFrom w:id="137" w:author="Sujil Kumar Koottathampathiyil" w:date="2022-06-08T19:51:00Z">
         <w:r>
           <w:rPr>
             <w:rFonts w:ascii="Arial" w:hAnsi="Arial" w:cs="Arial"/>
@@ -1931,8 +1901,8 @@
         </w:sdtPr>
         <w:sdtEndPr/>
         <w:sdtContent>
-          <w:moveFrom w:id="133" w:author="Sujil Kumar Koottathampathiyil" w:date="2022-06-08T19:51:00Z">
-            <w:del w:id="134" w:author="Sujil Kumar Koottathampathiyil" w:date="2022-06-08T19:52:00Z">
+          <w:moveFrom w:id="138" w:author="Sujil Kumar Koottathampathiyil" w:date="2022-06-08T19:51:00Z">
+            <w:del w:id="139" w:author="Sujil Kumar Koottathampathiyil" w:date="2022-06-08T19:52:00Z">
               <w:r>
                 <w:rPr>
                   <w:rFonts w:ascii="Arial" w:hAnsi="Arial" w:cs="Arial"/>
@@ -1944,7 +1914,7 @@
           </w:moveFrom>
         </w:sdtContent>
       </w:sdt>
-      <w:moveFrom w:id="135" w:author="Sujil Kumar Koottathampathiyil" w:date="2022-06-08T19:51:00Z">
+      <w:moveFrom w:id="140" w:author="Sujil Kumar Koottathampathiyil" w:date="2022-06-08T19:51:00Z">
         <w:r>
           <w:rPr>
             <w:rFonts w:ascii="Arial" w:hAnsi="Arial" w:cs="Arial"/>
@@ -1965,7 +1935,7 @@
         </w:r>
       </w:moveFrom>
     </w:p>
-    <w:moveFromRangeEnd w:id="131"/>
+    <w:moveFromRangeEnd w:id="136"/>
     <w:p>
       <w:pPr>
         <w:spacing w:line="360" w:lineRule="auto"/>
@@ -1980,7 +1950,7 @@
         </w:rPr>
         <w:t>Secondly, working with time series forecasting is a crucial part in my dissertation. I have number of different targets in my dissertation. I have been looking for ways to predict the number of suicides in upcoming years. My interest in time series and ML made me dive deep into sophisticated time series models like SARIMA and VAR to make models on the suicide data and forecast future suicides in different countries.</w:t>
       </w:r>
-      <w:ins w:id="136" w:author="Sujil Kumar Koottathampathiyil" w:date="2022-06-08T19:45:00Z">
+      <w:ins w:id="141" w:author="Sujil Kumar Koottathampathiyil" w:date="2022-06-08T19:45:00Z">
         <w:r>
           <w:rPr>
             <w:rFonts w:ascii="Arial" w:hAnsi="Arial" w:cs="Arial"/>
@@ -1988,13 +1958,13 @@
           <w:t xml:space="preserve"> </w:t>
         </w:r>
       </w:ins>
-      <w:customXmlInsRangeStart w:id="137" w:author="Sujil Kumar Koottathampathiyil" w:date="2022-06-08T19:46:00Z"/>
+      <w:customXmlInsRangeStart w:id="142" w:author="Sujil Kumar Koottathampathiyil" w:date="2022-06-08T19:46:00Z"/>
       <w:sdt>
         <w:sdtPr>
           <w:rPr>
             <w:rFonts w:ascii="Arial" w:hAnsi="Arial" w:cs="Arial"/>
             <w:color w:val="000000"/>
-            <w:rPrChange w:id="138" w:author="Sujil Kumar Koottathampathiyil" w:date="2022-06-08T20:18:00Z">
+            <w:rPrChange w:id="143" w:author="Sujil Kumar Koottathampathiyil" w:date="2022-06-08T20:18:00Z">
               <w:rPr>
                 <w:rFonts w:ascii="Arial" w:hAnsi="Arial" w:cs="Arial"/>
               </w:rPr>
@@ -2007,8 +1977,8 @@
           </w:placeholder>
         </w:sdtPr>
         <w:sdtContent>
-          <w:customXmlInsRangeEnd w:id="137"/>
-          <w:ins w:id="139" w:author="Sujil Kumar Koottathampathiyil" w:date="2022-06-08T20:18:00Z">
+          <w:customXmlInsRangeEnd w:id="142"/>
+          <w:ins w:id="144" w:author="Sujil Kumar Koottathampathiyil" w:date="2022-06-08T20:18:00Z">
             <w:r>
               <w:rPr>
                 <w:rFonts w:ascii="Arial" w:hAnsi="Arial" w:cs="Arial"/>
@@ -2017,11 +1987,11 @@
               <w:t>Vector Auto Regressive Model</w:t>
             </w:r>
           </w:ins>
-          <w:customXmlInsRangeStart w:id="140" w:author="Sujil Kumar Koottathampathiyil" w:date="2022-06-08T19:46:00Z"/>
+          <w:customXmlInsRangeStart w:id="145" w:author="Sujil Kumar Koottathampathiyil" w:date="2022-06-08T19:46:00Z"/>
         </w:sdtContent>
       </w:sdt>
-      <w:customXmlInsRangeEnd w:id="140"/>
-      <w:ins w:id="141" w:author="Sujil Kumar Koottathampathiyil" w:date="2022-06-08T19:45:00Z">
+      <w:customXmlInsRangeEnd w:id="145"/>
+      <w:ins w:id="146" w:author="Sujil Kumar Koottathampathiyil" w:date="2022-06-08T19:45:00Z">
         <w:r>
           <w:rPr>
             <w:rFonts w:ascii="Arial" w:hAnsi="Arial" w:cs="Arial"/>
@@ -2029,7 +1999,7 @@
           <w:t xml:space="preserve"> is mostly used in </w:t>
         </w:r>
       </w:ins>
-      <w:ins w:id="142" w:author="Sujil Kumar Koottathampathiyil" w:date="2022-06-08T19:47:00Z">
+      <w:ins w:id="147" w:author="Sujil Kumar Koottathampathiyil" w:date="2022-06-08T19:47:00Z">
         <w:r>
           <w:rPr>
             <w:rFonts w:ascii="Arial" w:hAnsi="Arial" w:cs="Arial"/>
@@ -2037,7 +2007,7 @@
           <w:t>finance and econometrics because they offer framework for achieving important mode</w:t>
         </w:r>
       </w:ins>
-      <w:ins w:id="143" w:author="Sujil Kumar Koottathampathiyil" w:date="2022-06-08T19:48:00Z">
+      <w:ins w:id="148" w:author="Sujil Kumar Koottathampathiyil" w:date="2022-06-08T19:48:00Z">
         <w:r>
           <w:rPr>
             <w:rFonts w:ascii="Arial" w:hAnsi="Arial" w:cs="Arial"/>
@@ -2051,7 +2021,7 @@
           <w:t>including</w:t>
         </w:r>
       </w:ins>
-      <w:ins w:id="144" w:author="Sujil Kumar Koottathampathiyil" w:date="2022-06-08T19:54:00Z">
+      <w:ins w:id="149" w:author="Sujil Kumar Koottathampathiyil" w:date="2022-06-08T19:54:00Z">
         <w:r>
           <w:rPr>
             <w:rFonts w:ascii="Arial" w:hAnsi="Arial" w:cs="Arial"/>
@@ -2071,7 +2041,7 @@
           <w:t xml:space="preserve">, Policy Analysis. </w:t>
         </w:r>
       </w:ins>
-      <w:ins w:id="145" w:author="Sujil Kumar Koottathampathiyil" w:date="2022-06-08T19:50:00Z">
+      <w:ins w:id="150" w:author="Sujil Kumar Koottathampathiyil" w:date="2022-06-08T19:50:00Z">
         <w:r>
           <w:rPr>
             <w:rFonts w:ascii="Arial" w:hAnsi="Arial" w:cs="Arial"/>
@@ -2081,7 +2051,7 @@
         <w:r>
           <w:rPr>
             <w:rFonts w:ascii="Arial" w:hAnsi="Arial" w:cs="Arial"/>
-            <w:rPrChange w:id="146" w:author="Sujil Kumar Koottathampathiyil" w:date="2022-06-08T19:51:00Z">
+            <w:rPrChange w:id="151" w:author="Sujil Kumar Koottathampathiyil" w:date="2022-06-08T19:51:00Z">
               <w:rPr>
                 <w:rFonts w:ascii="Lato" w:hAnsi="Lato"/>
                 <w:color w:val="444444"/>
@@ -2100,14 +2070,15 @@
         <w:spacing w:line="360" w:lineRule="auto"/>
         <w:jc w:val="both"/>
         <w:rPr>
-          <w:ins w:id="147" w:author="Sujil Kumar Koottathampathiyil" w:date="2022-06-08T19:51:00Z"/>
-          <w:rFonts w:ascii="Arial" w:hAnsi="Arial" w:cs="Arial"/>
-        </w:rPr>
-      </w:pPr>
-      <w:r>
-        <w:rPr>
-          <w:rFonts w:ascii="Arial" w:hAnsi="Arial" w:cs="Arial"/>
-        </w:rPr>
+          <w:ins w:id="152" w:author="Sujil Kumar Koottathampathiyil" w:date="2022-06-08T19:51:00Z"/>
+          <w:rFonts w:ascii="Arial" w:hAnsi="Arial" w:cs="Arial"/>
+        </w:rPr>
+      </w:pPr>
+      <w:r>
+        <w:rPr>
+          <w:rFonts w:ascii="Arial" w:hAnsi="Arial" w:cs="Arial"/>
+        </w:rPr>
+        <w:lastRenderedPageBreak/>
         <w:t xml:space="preserve">Thirdly, we need a database server for data to be stored on the server. I will be using PSQL or MySQL servers for data storage and management. I want the data in my DB to be updated time to time and my model has to be updated based on the new data injected in each time. The reason </w:t>
       </w:r>
     </w:p>
@@ -2116,7 +2087,7 @@
         <w:spacing w:line="360" w:lineRule="auto"/>
         <w:jc w:val="both"/>
         <w:rPr>
-          <w:del w:id="148" w:author="Sujil Kumar Koottathampathiyil" w:date="2022-06-08T19:51:00Z"/>
+          <w:del w:id="153" w:author="Sujil Kumar Koottathampathiyil" w:date="2022-06-08T19:51:00Z"/>
           <w:rFonts w:ascii="Arial" w:hAnsi="Arial" w:cs="Arial"/>
         </w:rPr>
       </w:pPr>
@@ -2132,7 +2103,7 @@
         <w:spacing w:line="360" w:lineRule="auto"/>
         <w:jc w:val="both"/>
         <w:rPr>
-          <w:ins w:id="149" w:author="Sujil Kumar Koottathampathiyil" w:date="2022-06-08T19:52:00Z"/>
+          <w:ins w:id="154" w:author="Sujil Kumar Koottathampathiyil" w:date="2022-06-08T19:52:00Z"/>
           <w:rFonts w:ascii="Arial" w:hAnsi="Arial" w:cs="Arial"/>
         </w:rPr>
       </w:pPr>
@@ -2142,17 +2113,16 @@
         <w:spacing w:line="360" w:lineRule="auto"/>
         <w:jc w:val="both"/>
         <w:rPr>
-          <w:moveTo w:id="150" w:author="Sujil Kumar Koottathampathiyil" w:date="2022-06-08T19:51:00Z"/>
-          <w:rFonts w:ascii="Arial" w:hAnsi="Arial" w:cs="Arial"/>
-        </w:rPr>
-      </w:pPr>
-      <w:moveToRangeStart w:id="151" w:author="Sujil Kumar Koottathampathiyil" w:date="2022-06-08T19:51:00Z" w:name="move105610329"/>
-      <w:moveTo w:id="152" w:author="Sujil Kumar Koottathampathiyil" w:date="2022-06-08T19:51:00Z">
-        <w:r>
-          <w:rPr>
-            <w:rFonts w:ascii="Arial" w:hAnsi="Arial" w:cs="Arial"/>
-          </w:rPr>
-          <w:lastRenderedPageBreak/>
+          <w:moveTo w:id="155" w:author="Sujil Kumar Koottathampathiyil" w:date="2022-06-08T19:51:00Z"/>
+          <w:rFonts w:ascii="Arial" w:hAnsi="Arial" w:cs="Arial"/>
+        </w:rPr>
+      </w:pPr>
+      <w:moveToRangeStart w:id="156" w:author="Sujil Kumar Koottathampathiyil" w:date="2022-06-08T19:51:00Z" w:name="move105610329"/>
+      <w:moveTo w:id="157" w:author="Sujil Kumar Koottathampathiyil" w:date="2022-06-08T19:51:00Z">
+        <w:r>
+          <w:rPr>
+            <w:rFonts w:ascii="Arial" w:hAnsi="Arial" w:cs="Arial"/>
+          </w:rPr>
           <w:t xml:space="preserve">Firstly, I want to talk about python dashboard. It’s always wonderful to see how we are able to make models and interpret them. But it is also important to note, recently there are number of concerns about how well we are able to make modifications to the existing model and maintain them. So, our model has to work dynamic and make prediction based on the available data. In recent years programmers used use VueJS or web-based languages for making dashboards, we now have most advanced packaged like </w:t>
         </w:r>
       </w:moveTo>
@@ -2169,8 +2139,7 @@
           </w:placeholder>
         </w:sdtPr>
         <w:sdtContent>
-          <w:proofErr w:type="spellStart"/>
-          <w:ins w:id="153" w:author="Sujil Kumar Koottathampathiyil" w:date="2022-06-08T20:18:00Z">
+          <w:ins w:id="158" w:author="Sujil Kumar Koottathampathiyil" w:date="2022-06-08T20:18:00Z">
             <w:r>
               <w:rPr>
                 <w:rFonts w:ascii="Arial" w:hAnsi="Arial" w:cs="Arial"/>
@@ -2179,9 +2148,8 @@
               <w:t>Streamlit</w:t>
             </w:r>
           </w:ins>
-          <w:proofErr w:type="spellEnd"/>
-          <w:moveTo w:id="154" w:author="Sujil Kumar Koottathampathiyil" w:date="2022-06-08T19:51:00Z">
-            <w:del w:id="155" w:author="Sujil Kumar Koottathampathiyil" w:date="2022-06-08T19:52:00Z">
+          <w:moveTo w:id="159" w:author="Sujil Kumar Koottathampathiyil" w:date="2022-06-08T19:51:00Z">
+            <w:del w:id="160" w:author="Sujil Kumar Koottathampathiyil" w:date="2022-06-08T19:52:00Z">
               <w:r>
                 <w:rPr>
                   <w:rFonts w:ascii="Arial" w:hAnsi="Arial" w:cs="Arial"/>
@@ -2193,7 +2161,7 @@
           </w:moveTo>
         </w:sdtContent>
       </w:sdt>
-      <w:moveTo w:id="156" w:author="Sujil Kumar Koottathampathiyil" w:date="2022-06-08T19:51:00Z">
+      <w:moveTo w:id="161" w:author="Sujil Kumar Koottathampathiyil" w:date="2022-06-08T19:51:00Z">
         <w:r>
           <w:rPr>
             <w:rFonts w:ascii="Arial" w:hAnsi="Arial" w:cs="Arial"/>
@@ -2202,16 +2170,16 @@
         </w:r>
       </w:moveTo>
     </w:p>
-    <w:moveToRangeEnd w:id="151"/>
-    <w:p>
-      <w:pPr>
-        <w:spacing w:line="360" w:lineRule="auto"/>
-        <w:rPr>
-          <w:del w:id="157" w:author="Sujil Kumar Koottathampathiyil" w:date="2022-06-08T19:51:00Z"/>
-          <w:rFonts w:ascii="Arial" w:hAnsi="Arial" w:cs="Arial"/>
-        </w:rPr>
-      </w:pPr>
-      <w:ins w:id="158" w:author="Sujil Kumar Koottathampathiyil" w:date="2022-06-08T19:52:00Z">
+    <w:moveToRangeEnd w:id="156"/>
+    <w:p>
+      <w:pPr>
+        <w:spacing w:line="360" w:lineRule="auto"/>
+        <w:rPr>
+          <w:del w:id="162" w:author="Sujil Kumar Koottathampathiyil" w:date="2022-06-08T19:51:00Z"/>
+          <w:rFonts w:ascii="Arial" w:hAnsi="Arial" w:cs="Arial"/>
+        </w:rPr>
+      </w:pPr>
+      <w:ins w:id="163" w:author="Sujil Kumar Koottathampathiyil" w:date="2022-06-08T19:52:00Z">
         <w:r>
           <w:rPr>
             <w:rFonts w:ascii="Arial" w:hAnsi="Arial" w:cs="Arial"/>
@@ -2219,7 +2187,7 @@
           <w:t xml:space="preserve">Firstly, I want to talk about python dashboard. It’s always wonderful to see how we are able to make models and interpret them. But it is also important to note, recently there are number of concerns about how well we are able to make modifications to the existing model and maintain them. So, our model has to work dynamic and make prediction based on the available data. In recent years programmers used use VueJS or web-based languages for making dashboards, we now have most advanced packaged like </w:t>
         </w:r>
       </w:ins>
-      <w:customXmlInsRangeStart w:id="159" w:author="Sujil Kumar Koottathampathiyil" w:date="2022-06-08T19:52:00Z"/>
+      <w:customXmlInsRangeStart w:id="164" w:author="Sujil Kumar Koottathampathiyil" w:date="2022-06-08T19:52:00Z"/>
       <w:sdt>
         <w:sdtPr>
           <w:rPr>
@@ -2233,9 +2201,8 @@
           </w:placeholder>
         </w:sdtPr>
         <w:sdtContent>
-          <w:customXmlInsRangeEnd w:id="159"/>
-          <w:proofErr w:type="spellStart"/>
-          <w:ins w:id="160" w:author="Sujil Kumar Koottathampathiyil" w:date="2022-06-08T20:18:00Z">
+          <w:customXmlInsRangeEnd w:id="164"/>
+          <w:ins w:id="165" w:author="Sujil Kumar Koottathampathiyil" w:date="2022-06-08T20:18:00Z">
             <w:r>
               <w:rPr>
                 <w:rFonts w:ascii="Arial" w:hAnsi="Arial" w:cs="Arial"/>
@@ -2244,12 +2211,11 @@
               <w:t>Streamlit</w:t>
             </w:r>
           </w:ins>
-          <w:proofErr w:type="spellEnd"/>
-          <w:customXmlInsRangeStart w:id="161" w:author="Sujil Kumar Koottathampathiyil" w:date="2022-06-08T19:52:00Z"/>
+          <w:customXmlInsRangeStart w:id="166" w:author="Sujil Kumar Koottathampathiyil" w:date="2022-06-08T19:52:00Z"/>
         </w:sdtContent>
       </w:sdt>
-      <w:customXmlInsRangeEnd w:id="161"/>
-      <w:ins w:id="162" w:author="Sujil Kumar Koottathampathiyil" w:date="2022-06-08T19:52:00Z">
+      <w:customXmlInsRangeEnd w:id="166"/>
+      <w:ins w:id="167" w:author="Sujil Kumar Koottathampathiyil" w:date="2022-06-08T19:52:00Z">
         <w:r>
           <w:rPr>
             <w:rFonts w:ascii="Arial" w:hAnsi="Arial" w:cs="Arial"/>
@@ -2257,7 +2223,7 @@
           <w:t xml:space="preserve"> has made these process easier and more efficient. I am going to use some of the python packages like plotly to make interactive dashboard and make models that can make great predictions.</w:t>
         </w:r>
       </w:ins>
-      <w:del w:id="163" w:author="Sujil Kumar Koottathampathiyil" w:date="2022-06-08T19:51:00Z">
+      <w:del w:id="168" w:author="Sujil Kumar Koottathampathiyil" w:date="2022-06-08T19:51:00Z">
         <w:r>
           <w:rPr>
             <w:rFonts w:ascii="Arial" w:hAnsi="Arial" w:cs="Arial"/>
@@ -2277,7 +2243,7 @@
           <w:sz w:val="32"/>
           <w:szCs w:val="32"/>
         </w:rPr>
-        <w:pPrChange w:id="164" w:author="Sujil Kumar Koottathampathiyil" w:date="2022-06-08T19:51:00Z">
+        <w:pPrChange w:id="169" w:author="Sujil Kumar Koottathampathiyil" w:date="2022-06-08T19:51:00Z">
           <w:pPr>
             <w:spacing w:line="360" w:lineRule="auto"/>
           </w:pPr>
@@ -2363,7 +2329,14 @@
         <w:rPr>
           <w:rFonts w:ascii="Arial" w:hAnsi="Arial" w:cs="Arial"/>
         </w:rPr>
-        <w:t>I have chosen a dataset which was simple and aggregated. But, later on thinking about the complexity and wide range of the reasons behind committing suicide I did a thorough research about how much additional information I can incorporate into the existing dataset. There have been several variables like continent missing in the dataset. So, I have added additional columns for continent names. Also, I have received another dataset which is similar to the suicide master sheet I have previously received contained much more information. The main reason behind taking this dataset into account is that those variables were very meaningful with respect to the context I am working with, for example, I assume there could be come relation between suicide rates and unemployment or number of internet users and suicides in any country.</w:t>
+        <w:t xml:space="preserve">I have chosen a dataset which was simple and aggregated. But, later on thinking about the complexity and wide range of the reasons behind committing suicide I did a thorough research about how much additional information I can incorporate into the existing dataset. There have been several variables like continent missing in the dataset. So, I have added additional columns for continent names. Also, I have received another dataset which is similar to the suicide master sheet I have </w:t>
+      </w:r>
+      <w:r>
+        <w:rPr>
+          <w:rFonts w:ascii="Arial" w:hAnsi="Arial" w:cs="Arial"/>
+        </w:rPr>
+        <w:lastRenderedPageBreak/>
+        <w:t>previously received contained much more information. The main reason behind taking this dataset into account is that those variables were very meaningful with respect to the context I am working with, for example, I assume there could be come relation between suicide rates and unemployment or number of internet users and suicides in any country.</w:t>
       </w:r>
     </w:p>
     <w:p>
@@ -2379,7 +2352,6 @@
           <w:rFonts w:ascii="Arial" w:hAnsi="Arial" w:cs="Arial"/>
           <w:noProof/>
         </w:rPr>
-        <w:lastRenderedPageBreak/>
         <w:drawing>
           <wp:inline distT="0" distB="0" distL="0" distR="0" wp14:anchorId="0E754560" wp14:editId="69561803">
             <wp:extent cx="5943600" cy="2399030"/>
@@ -2568,6 +2540,7 @@
         <w:rPr>
           <w:rFonts w:ascii="Arial" w:hAnsi="Arial" w:cs="Arial"/>
         </w:rPr>
+        <w:lastRenderedPageBreak/>
         <w:t>Above figure gave me a clear idea of how much data is missing in each column of the dataset.</w:t>
       </w:r>
       <w:r>
@@ -2654,7 +2627,6 @@
         <w:rPr>
           <w:rFonts w:ascii="Arial" w:hAnsi="Arial" w:cs="Arial"/>
         </w:rPr>
-        <w:lastRenderedPageBreak/>
         <w:t xml:space="preserve">Firstly, I want to talk about python dashboard. It’s always wonderful to see how we are able to make models and interpret them. </w:t>
       </w:r>
       <w:r>
@@ -2713,8 +2685,7 @@
         </w:sdtPr>
         <w:sdtEndPr/>
         <w:sdtContent>
-          <w:proofErr w:type="spellStart"/>
-          <w:ins w:id="165" w:author="Sujil Kumar Koottathampathiyil" w:date="2022-06-08T20:18:00Z">
+          <w:ins w:id="170" w:author="Sujil Kumar Koottathampathiyil" w:date="2022-06-08T20:18:00Z">
             <w:r>
               <w:rPr>
                 <w:rFonts w:ascii="Arial" w:hAnsi="Arial" w:cs="Arial"/>
@@ -2723,8 +2694,7 @@
               <w:t>Streamlit</w:t>
             </w:r>
           </w:ins>
-          <w:proofErr w:type="spellEnd"/>
-          <w:del w:id="166" w:author="Sujil Kumar Koottathampathiyil" w:date="2022-06-08T19:46:00Z">
+          <w:del w:id="171" w:author="Sujil Kumar Koottathampathiyil" w:date="2022-06-08T19:46:00Z">
             <w:r>
               <w:rPr>
                 <w:rFonts w:ascii="Arial" w:hAnsi="Arial" w:cs="Arial"/>
@@ -2831,7 +2801,7 @@
         </w:rPr>
         <w:t xml:space="preserve"> Colored regions </w:t>
       </w:r>
-      <w:del w:id="167" w:author="Sujil Kumar Koottathampathiyil" w:date="2022-06-08T19:56:00Z">
+      <w:del w:id="172" w:author="Sujil Kumar Koottathampathiyil" w:date="2022-06-08T19:56:00Z">
         <w:r>
           <w:rPr>
             <w:rFonts w:ascii="Arial" w:hAnsi="Arial" w:cs="Arial"/>
@@ -2840,7 +2810,7 @@
           <w:delText>represents</w:delText>
         </w:r>
       </w:del>
-      <w:ins w:id="168" w:author="Sujil Kumar Koottathampathiyil" w:date="2022-06-08T19:56:00Z">
+      <w:ins w:id="173" w:author="Sujil Kumar Koottathampathiyil" w:date="2022-06-08T19:56:00Z">
         <w:r>
           <w:rPr>
             <w:rFonts w:ascii="Arial" w:hAnsi="Arial" w:cs="Arial"/>
@@ -2866,7 +2836,7 @@
           <w:color w:val="000000"/>
         </w:rPr>
       </w:pPr>
-      <w:commentRangeStart w:id="169"/>
+      <w:commentRangeStart w:id="174"/>
       <w:r>
         <w:rPr>
           <w:rFonts w:ascii="Arial" w:hAnsi="Arial" w:cs="Arial"/>
@@ -2915,12 +2885,12 @@
           </wp:inline>
         </w:drawing>
       </w:r>
-      <w:commentRangeEnd w:id="169"/>
+      <w:commentRangeEnd w:id="174"/>
       <w:r>
         <w:rPr>
           <w:rStyle w:val="CommentReference"/>
         </w:rPr>
-        <w:commentReference w:id="169"/>
+        <w:commentReference w:id="174"/>
       </w:r>
     </w:p>
     <w:p>
@@ -2937,9 +2907,10 @@
           <w:rFonts w:ascii="Arial" w:hAnsi="Arial" w:cs="Arial"/>
           <w:color w:val="000000"/>
         </w:rPr>
+        <w:lastRenderedPageBreak/>
         <w:t xml:space="preserve">As per </w:t>
       </w:r>
-      <w:commentRangeStart w:id="170"/>
+      <w:commentRangeStart w:id="175"/>
       <w:r>
         <w:rPr>
           <w:rFonts w:ascii="Arial" w:hAnsi="Arial" w:cs="Arial"/>
@@ -2947,12 +2918,12 @@
         </w:rPr>
         <w:t xml:space="preserve">the fig. </w:t>
       </w:r>
-      <w:commentRangeEnd w:id="170"/>
+      <w:commentRangeEnd w:id="175"/>
       <w:r>
         <w:rPr>
           <w:rStyle w:val="CommentReference"/>
         </w:rPr>
-        <w:commentReference w:id="170"/>
+        <w:commentReference w:id="175"/>
       </w:r>
       <w:r>
         <w:rPr>
@@ -3006,13 +2977,12 @@
           <w:color w:val="000000"/>
         </w:rPr>
       </w:pPr>
-      <w:commentRangeStart w:id="171"/>
+      <w:commentRangeStart w:id="176"/>
       <w:r>
         <w:rPr>
           <w:rFonts w:ascii="Arial" w:hAnsi="Arial" w:cs="Arial"/>
           <w:noProof/>
         </w:rPr>
-        <w:lastRenderedPageBreak/>
         <w:drawing>
           <wp:inline distT="0" distB="0" distL="0" distR="0" wp14:anchorId="40BF1D08" wp14:editId="3125CD62">
             <wp:extent cx="5943600" cy="2338705"/>
@@ -3049,12 +3019,12 @@
           </wp:inline>
         </w:drawing>
       </w:r>
-      <w:commentRangeEnd w:id="171"/>
+      <w:commentRangeEnd w:id="176"/>
       <w:r>
         <w:rPr>
           <w:rStyle w:val="CommentReference"/>
         </w:rPr>
-        <w:commentReference w:id="171"/>
+        <w:commentReference w:id="176"/>
       </w:r>
     </w:p>
     <w:p>
@@ -3122,7 +3092,7 @@
         </w:sdtPr>
         <w:sdtEndPr/>
         <w:sdtContent>
-          <w:ins w:id="172" w:author="Sujil Kumar Koottathampathiyil" w:date="2022-06-08T20:18:00Z">
+          <w:ins w:id="177" w:author="Sujil Kumar Koottathampathiyil" w:date="2022-06-08T20:18:00Z">
             <w:r>
               <w:rPr>
                 <w:rFonts w:ascii="Arial" w:hAnsi="Arial" w:cs="Arial"/>
@@ -3131,7 +3101,7 @@
               <w:t>BBC News</w:t>
             </w:r>
           </w:ins>
-          <w:del w:id="173" w:author="Sujil Kumar Koottathampathiyil" w:date="2022-06-08T19:46:00Z">
+          <w:del w:id="178" w:author="Sujil Kumar Koottathampathiyil" w:date="2022-06-08T19:46:00Z">
             <w:r>
               <w:rPr>
                 <w:rFonts w:ascii="Arial" w:hAnsi="Arial" w:cs="Arial"/>
@@ -3195,6 +3165,7 @@
           <w:rFonts w:ascii="Arial" w:hAnsi="Arial" w:cs="Arial"/>
           <w:noProof/>
         </w:rPr>
+        <w:lastRenderedPageBreak/>
         <w:drawing>
           <wp:inline distT="0" distB="0" distL="0" distR="0" wp14:anchorId="25D53E85" wp14:editId="124C5E9C">
             <wp:extent cx="3051323" cy="3395249"/>
@@ -3269,7 +3240,6 @@
           <w:rFonts w:ascii="Arial" w:hAnsi="Arial" w:cs="Arial"/>
           <w:color w:val="000000"/>
         </w:rPr>
-        <w:lastRenderedPageBreak/>
         <w:t>The above figure shows the scale of suicides among different countries. It is very clear to see that Russian federation is showing the most suicide rate among all the other countries.</w:t>
       </w:r>
       <w:r>
@@ -3293,32 +3263,16 @@
         </w:sdtPr>
         <w:sdtEndPr/>
         <w:sdtContent>
-          <w:ins w:id="174" w:author="Sujil Kumar Koottathampathiyil" w:date="2022-06-08T20:18:00Z">
+          <w:ins w:id="179" w:author="Sujil Kumar Koottathampathiyil" w:date="2022-06-08T20:18:00Z">
             <w:r>
               <w:rPr>
                 <w:rFonts w:ascii="Arial" w:hAnsi="Arial" w:cs="Arial"/>
                 <w:color w:val="000000"/>
               </w:rPr>
-              <w:t xml:space="preserve">Bellman and </w:t>
-            </w:r>
-            <w:proofErr w:type="spellStart"/>
-            <w:r>
-              <w:rPr>
-                <w:rFonts w:ascii="Arial" w:hAnsi="Arial" w:cs="Arial"/>
-                <w:color w:val="000000"/>
-              </w:rPr>
-              <w:t>Namdev</w:t>
-            </w:r>
-            <w:proofErr w:type="spellEnd"/>
-            <w:r>
-              <w:rPr>
-                <w:rFonts w:ascii="Arial" w:hAnsi="Arial" w:cs="Arial"/>
-                <w:color w:val="000000"/>
-              </w:rPr>
-              <w:t xml:space="preserve"> study</w:t>
+              <w:t>Bellman and Namdev study</w:t>
             </w:r>
           </w:ins>
-          <w:del w:id="175" w:author="Sujil Kumar Koottathampathiyil" w:date="2022-06-08T19:46:00Z">
+          <w:del w:id="180" w:author="Sujil Kumar Koottathampathiyil" w:date="2022-06-08T19:46:00Z">
             <w:r>
               <w:rPr>
                 <w:rFonts w:ascii="Arial" w:hAnsi="Arial" w:cs="Arial"/>
@@ -3365,6 +3319,7 @@
           <w:rFonts w:ascii="Arial" w:hAnsi="Arial" w:cs="Arial"/>
           <w:noProof/>
         </w:rPr>
+        <w:lastRenderedPageBreak/>
         <w:drawing>
           <wp:inline distT="0" distB="0" distL="0" distR="0" wp14:anchorId="6935EF43" wp14:editId="78112E29">
             <wp:extent cx="3745782" cy="5640870"/>
@@ -3730,7 +3685,7 @@
         </w:sdtPr>
         <w:sdtEndPr/>
         <w:sdtContent>
-          <w:ins w:id="176" w:author="Sujil Kumar Koottathampathiyil" w:date="2022-06-08T20:18:00Z">
+          <w:ins w:id="181" w:author="Sujil Kumar Koottathampathiyil" w:date="2022-06-08T20:18:00Z">
             <w:r>
               <w:rPr>
                 <w:rFonts w:ascii="Arial" w:hAnsi="Arial" w:cs="Arial"/>
@@ -3739,7 +3694,7 @@
               <w:t>Brunello et al</w:t>
             </w:r>
           </w:ins>
-          <w:del w:id="177" w:author="Sujil Kumar Koottathampathiyil" w:date="2022-06-08T19:46:00Z">
+          <w:del w:id="182" w:author="Sujil Kumar Koottathampathiyil" w:date="2022-06-08T19:46:00Z">
             <w:r>
               <w:rPr>
                 <w:rFonts w:ascii="Arial" w:hAnsi="Arial" w:cs="Arial"/>
@@ -4349,7 +4304,7 @@
         </w:sdtPr>
         <w:sdtEndPr/>
         <w:sdtContent>
-          <w:ins w:id="178" w:author="Sujil Kumar Koottathampathiyil" w:date="2022-06-08T20:18:00Z">
+          <w:ins w:id="183" w:author="Sujil Kumar Koottathampathiyil" w:date="2022-06-08T20:18:00Z">
             <w:r>
               <w:rPr>
                 <w:rFonts w:ascii="Arial" w:hAnsi="Arial" w:cs="Arial"/>
@@ -4358,7 +4313,7 @@
               <w:t>Vector Autoregressive Models</w:t>
             </w:r>
           </w:ins>
-          <w:del w:id="179" w:author="Sujil Kumar Koottathampathiyil" w:date="2022-06-08T19:46:00Z">
+          <w:del w:id="184" w:author="Sujil Kumar Koottathampathiyil" w:date="2022-06-08T19:46:00Z">
             <w:r>
               <w:rPr>
                 <w:rFonts w:ascii="Arial" w:hAnsi="Arial" w:cs="Arial"/>
@@ -5199,25 +5154,23 @@
           <w:sz w:val="24"/>
           <w:szCs w:val="24"/>
         </w:rPr>
-        <w:t xml:space="preserve">I have created 3 models in </w:t>
-      </w:r>
-      <w:proofErr w:type="gramStart"/>
+        <w:t>I have created 3 models in ARMA , Auto regression and Vector Auto regression. Using mean squared error and R-</w:t>
+      </w:r>
       <w:r>
         <w:rPr>
           <w:rFonts w:ascii="Arial" w:hAnsi="Arial" w:cs="Arial"/>
           <w:sz w:val="24"/>
           <w:szCs w:val="24"/>
         </w:rPr>
-        <w:t>ARMA ,</w:t>
-      </w:r>
-      <w:proofErr w:type="gramEnd"/>
+        <w:t>squared</w:t>
+      </w:r>
       <w:r>
         <w:rPr>
           <w:rFonts w:ascii="Arial" w:hAnsi="Arial" w:cs="Arial"/>
           <w:sz w:val="24"/>
           <w:szCs w:val="24"/>
         </w:rPr>
-        <w:t xml:space="preserve"> Auto regression and Vector Auto regression. Using mean squared error and R-</w:t>
+        <w:t xml:space="preserve"> error I took the error rates of different models. Accuracy also calculated to understand how efficient and precise my model is.</w:t>
       </w:r>
       <w:r>
         <w:rPr>
@@ -5225,7 +5178,7 @@
           <w:sz w:val="24"/>
           <w:szCs w:val="24"/>
         </w:rPr>
-        <w:t>squared</w:t>
+        <w:t xml:space="preserve"> </w:t>
       </w:r>
       <w:r>
         <w:rPr>
@@ -5233,7 +5186,7 @@
           <w:sz w:val="24"/>
           <w:szCs w:val="24"/>
         </w:rPr>
-        <w:t xml:space="preserve"> error I took the error rates of different models. Accuracy also calculated to understand how efficient and precise my model is.</w:t>
+        <w:t xml:space="preserve"> Initial modeling was done on time series of “Republic of Russia”. Final modeling </w:t>
       </w:r>
       <w:r>
         <w:rPr>
@@ -5241,7 +5194,7 @@
           <w:sz w:val="24"/>
           <w:szCs w:val="24"/>
         </w:rPr>
-        <w:t xml:space="preserve"> </w:t>
+        <w:t>will</w:t>
       </w:r>
       <w:r>
         <w:rPr>
@@ -5249,41 +5202,7 @@
           <w:sz w:val="24"/>
           <w:szCs w:val="24"/>
         </w:rPr>
-        <w:t xml:space="preserve"> Initial modeling was done on time series of “Republic of Russia”. Final modeling </w:t>
-      </w:r>
-      <w:r>
-        <w:rPr>
-          <w:rFonts w:ascii="Arial" w:hAnsi="Arial" w:cs="Arial"/>
-          <w:sz w:val="24"/>
-          <w:szCs w:val="24"/>
-        </w:rPr>
-        <w:t>will</w:t>
-      </w:r>
-      <w:r>
-        <w:rPr>
-          <w:rFonts w:ascii="Arial" w:hAnsi="Arial" w:cs="Arial"/>
-          <w:sz w:val="24"/>
-          <w:szCs w:val="24"/>
-        </w:rPr>
-        <w:t xml:space="preserve"> be done on live website using python Dash or </w:t>
-      </w:r>
-      <w:proofErr w:type="spellStart"/>
-      <w:r>
-        <w:rPr>
-          <w:rFonts w:ascii="Arial" w:hAnsi="Arial" w:cs="Arial"/>
-          <w:sz w:val="24"/>
-          <w:szCs w:val="24"/>
-        </w:rPr>
-        <w:t>Streamlit</w:t>
-      </w:r>
-      <w:proofErr w:type="spellEnd"/>
-      <w:r>
-        <w:rPr>
-          <w:rFonts w:ascii="Arial" w:hAnsi="Arial" w:cs="Arial"/>
-          <w:sz w:val="24"/>
-          <w:szCs w:val="24"/>
-        </w:rPr>
-        <w:t>.</w:t>
+        <w:t xml:space="preserve"> be done on live website using python Dash or Streamlit.</w:t>
       </w:r>
     </w:p>
     <w:p>
@@ -5659,7 +5578,7 @@
         </w:sdtPr>
         <w:sdtEndPr/>
         <w:sdtContent>
-          <w:ins w:id="180" w:author="Sujil Kumar Koottathampathiyil" w:date="2022-06-08T20:18:00Z">
+          <w:ins w:id="185" w:author="Sujil Kumar Koottathampathiyil" w:date="2022-06-08T20:18:00Z">
             <w:r>
               <w:rPr>
                 <w:rFonts w:ascii="Arial" w:hAnsi="Arial" w:cs="Arial"/>
@@ -5668,7 +5587,7 @@
               <w:t xml:space="preserve">Mochahost </w:t>
             </w:r>
           </w:ins>
-          <w:del w:id="181" w:author="Sujil Kumar Koottathampathiyil" w:date="2022-06-08T19:46:00Z">
+          <w:del w:id="186" w:author="Sujil Kumar Koottathampathiyil" w:date="2022-06-08T19:46:00Z">
             <w:r>
               <w:rPr>
                 <w:rFonts w:ascii="Arial" w:hAnsi="Arial" w:cs="Arial"/>
@@ -5698,35 +5617,7 @@
         <w:rPr>
           <w:rFonts w:ascii="Arial" w:hAnsi="Arial" w:cs="Arial"/>
         </w:rPr>
-        <w:t xml:space="preserve">suitable for the Dash App. Mochahost cPanel will be connected to the </w:t>
-      </w:r>
-      <w:proofErr w:type="spellStart"/>
-      <w:r>
-        <w:rPr>
-          <w:rFonts w:ascii="Arial" w:hAnsi="Arial" w:cs="Arial"/>
-        </w:rPr>
-        <w:t>github</w:t>
-      </w:r>
-      <w:proofErr w:type="spellEnd"/>
-      <w:r>
-        <w:rPr>
-          <w:rFonts w:ascii="Arial" w:hAnsi="Arial" w:cs="Arial"/>
-        </w:rPr>
-        <w:t xml:space="preserve"> repository where my application </w:t>
-      </w:r>
-      <w:proofErr w:type="spellStart"/>
-      <w:r>
-        <w:rPr>
-          <w:rFonts w:ascii="Arial" w:hAnsi="Arial" w:cs="Arial"/>
-        </w:rPr>
-        <w:t>wll</w:t>
-      </w:r>
-      <w:proofErr w:type="spellEnd"/>
-      <w:r>
-        <w:rPr>
-          <w:rFonts w:ascii="Arial" w:hAnsi="Arial" w:cs="Arial"/>
-        </w:rPr>
-        <w:t xml:space="preserve"> be updated time to time. Using git technology for the hosting making the process more sophisticated and professional in terms of version control.</w:t>
+        <w:t>suitable for the Dash App. Mochahost cPanel will be connected to the github repository where my application wll be updated time to time. Using git technology for the hosting making the process more sophisticated and professional in terms of version control.</w:t>
       </w:r>
     </w:p>
     <w:p>
@@ -5962,25 +5853,7 @@
           <w:szCs w:val="24"/>
         </w:rPr>
         <w:lastRenderedPageBreak/>
-        <w:t xml:space="preserve">Microsoft Visual Studio is the main IDE used for coding. For version control I have used </w:t>
-      </w:r>
-      <w:proofErr w:type="spellStart"/>
-      <w:r>
-        <w:rPr>
-          <w:rFonts w:ascii="Arial" w:hAnsi="Arial" w:cs="Arial"/>
-          <w:sz w:val="24"/>
-          <w:szCs w:val="24"/>
-        </w:rPr>
-        <w:t>Github</w:t>
-      </w:r>
-      <w:proofErr w:type="spellEnd"/>
-      <w:r>
-        <w:rPr>
-          <w:rFonts w:ascii="Arial" w:hAnsi="Arial" w:cs="Arial"/>
-          <w:sz w:val="24"/>
-          <w:szCs w:val="24"/>
-        </w:rPr>
-        <w:t>. I also have used other tools like Jupyter Notebook, Spyder, Atom for coding purposes. All the testing are done with the local Anaconda environment. Python version 3.8.8 is used for the whole research. PIP package is used for configuring the IDE.</w:t>
+        <w:t>Microsoft Visual Studio is the main IDE used for coding. For version control I have used Github. I also have used other tools like Jupyter Notebook, Spyder, Atom for coding purposes. All the testing are done with the local Anaconda environment. Python version 3.8.8 is used for the whole research. PIP package is used for configuring the IDE.</w:t>
       </w:r>
       <w:r>
         <w:rPr>
@@ -6197,7 +6070,7 @@
         </w:sdtPr>
         <w:sdtEndPr/>
         <w:sdtContent>
-          <w:ins w:id="182" w:author="Sujil Kumar Koottathampathiyil" w:date="2022-06-08T20:18:00Z">
+          <w:ins w:id="187" w:author="Sujil Kumar Koottathampathiyil" w:date="2022-06-08T20:18:00Z">
             <w:r>
               <w:rPr>
                 <w:rFonts w:ascii="Arial" w:hAnsi="Arial" w:cs="Arial"/>
@@ -6207,7 +6080,7 @@
               <w:t>(Human Radiation Experiments | Atomic Heritage Foundation n.d.)</w:t>
             </w:r>
           </w:ins>
-          <w:del w:id="183" w:author="Sujil Kumar Koottathampathiyil" w:date="2022-06-08T19:46:00Z">
+          <w:del w:id="188" w:author="Sujil Kumar Koottathampathiyil" w:date="2022-06-08T19:46:00Z">
             <w:r>
               <w:rPr>
                 <w:rFonts w:ascii="Arial" w:hAnsi="Arial" w:cs="Arial"/>
@@ -6338,7 +6211,7 @@
         </w:sdtPr>
         <w:sdtEndPr/>
         <w:sdtContent>
-          <w:ins w:id="184" w:author="Sujil Kumar Koottathampathiyil" w:date="2022-06-08T20:18:00Z">
+          <w:ins w:id="189" w:author="Sujil Kumar Koottathampathiyil" w:date="2022-06-08T20:18:00Z">
             <w:r>
               <w:rPr>
                 <w:rFonts w:ascii="Arial" w:hAnsi="Arial" w:cs="Arial"/>
@@ -6348,7 +6221,7 @@
               <w:t>(Study: Benefits of Electric Cars Add Up—in the Billions! | NRDC n.d.)</w:t>
             </w:r>
           </w:ins>
-          <w:del w:id="185" w:author="Sujil Kumar Koottathampathiyil" w:date="2022-06-08T19:46:00Z">
+          <w:del w:id="190" w:author="Sujil Kumar Koottathampathiyil" w:date="2022-06-08T19:46:00Z">
             <w:r>
               <w:rPr>
                 <w:rFonts w:ascii="Arial" w:hAnsi="Arial" w:cs="Arial"/>
@@ -6498,19 +6371,8 @@
           <w:sz w:val="23"/>
           <w:szCs w:val="23"/>
         </w:rPr>
-        <w:t xml:space="preserve">, internet users, human development index </w:t>
-      </w:r>
-      <w:proofErr w:type="spellStart"/>
-      <w:r>
-        <w:rPr>
-          <w:rFonts w:ascii="Arial" w:hAnsi="Arial" w:cs="Arial"/>
-          <w:color w:val="000000"/>
-          <w:sz w:val="23"/>
-          <w:szCs w:val="23"/>
-        </w:rPr>
-        <w:t>etc</w:t>
-      </w:r>
-      <w:proofErr w:type="spellEnd"/>
+        <w:t>, internet users, human development index etc</w:t>
+      </w:r>
       <w:r>
         <w:rPr>
           <w:rFonts w:ascii="Arial" w:hAnsi="Arial" w:cs="Arial"/>
@@ -6629,9 +6491,8 @@
           <w:sz w:val="23"/>
           <w:szCs w:val="23"/>
         </w:rPr>
-        <w:t xml:space="preserve"> Guidelines of ACL as per </w:t>
-      </w:r>
-      <w:proofErr w:type="gramStart"/>
+        <w:t xml:space="preserve"> Guidelines of ACL as per ethics </w:t>
+      </w:r>
       <w:r>
         <w:rPr>
           <w:rFonts w:ascii="Arial" w:hAnsi="Arial" w:cs="Arial"/>
@@ -6641,20 +6502,8 @@
           <w:sz w:val="23"/>
           <w:szCs w:val="23"/>
         </w:rPr>
-        <w:t xml:space="preserve">ethics </w:t>
-      </w:r>
-      <w:r>
-        <w:rPr>
-          <w:rFonts w:ascii="Arial" w:hAnsi="Arial" w:cs="Arial"/>
-          <w:b/>
-          <w:bCs/>
-          <w:color w:val="000000"/>
-          <w:sz w:val="23"/>
-          <w:szCs w:val="23"/>
-        </w:rPr>
         <w:t>)</w:t>
       </w:r>
-      <w:proofErr w:type="gramEnd"/>
     </w:p>
     <w:p>
       <w:pPr>
@@ -6713,7 +6562,7 @@
         </w:sdtPr>
         <w:sdtEndPr/>
         <w:sdtContent>
-          <w:ins w:id="186" w:author="Sujil Kumar Koottathampathiyil" w:date="2022-06-08T20:18:00Z">
+          <w:ins w:id="191" w:author="Sujil Kumar Koottathampathiyil" w:date="2022-06-08T20:18:00Z">
             <w:r>
               <w:rPr>
                 <w:rFonts w:ascii="Arial" w:hAnsi="Arial" w:cs="Arial"/>
@@ -6721,30 +6570,10 @@
                 <w:sz w:val="23"/>
                 <w:szCs w:val="23"/>
               </w:rPr>
-              <w:t>(</w:t>
-            </w:r>
-            <w:proofErr w:type="spellStart"/>
-            <w:r>
-              <w:rPr>
-                <w:rFonts w:ascii="Arial" w:hAnsi="Arial" w:cs="Arial"/>
-                <w:color w:val="000000"/>
-                <w:sz w:val="23"/>
-                <w:szCs w:val="23"/>
-              </w:rPr>
-              <w:t>Bogod</w:t>
-            </w:r>
-            <w:proofErr w:type="spellEnd"/>
-            <w:r>
-              <w:rPr>
-                <w:rFonts w:ascii="Arial" w:hAnsi="Arial" w:cs="Arial"/>
-                <w:color w:val="000000"/>
-                <w:sz w:val="23"/>
-                <w:szCs w:val="23"/>
-              </w:rPr>
-              <w:t xml:space="preserve"> 2004)</w:t>
+              <w:t>(Bogod 2004)</w:t>
             </w:r>
           </w:ins>
-          <w:del w:id="187" w:author="Sujil Kumar Koottathampathiyil" w:date="2022-06-08T19:46:00Z">
+          <w:del w:id="192" w:author="Sujil Kumar Koottathampathiyil" w:date="2022-06-08T19:46:00Z">
             <w:r>
               <w:rPr>
                 <w:rFonts w:ascii="Arial" w:hAnsi="Arial" w:cs="Arial"/>
@@ -7074,27 +6903,7 @@
           <w:sz w:val="23"/>
           <w:szCs w:val="23"/>
         </w:rPr>
-        <w:t xml:space="preserve">: - Data can be used in many different ways. Some people have used it for good reasons others did differently as well. Suicide dataset could be misused in some way. But in my point of view as long as we are not providing specific information about individuals, they are less likely to occur. In my analysis what I would say is incase more features are added to the model in the future, I will have to alter model statically and make them dynamic using </w:t>
-      </w:r>
-      <w:proofErr w:type="spellStart"/>
-      <w:r>
-        <w:rPr>
-          <w:rFonts w:ascii="Arial" w:hAnsi="Arial" w:cs="Arial"/>
-          <w:color w:val="000000"/>
-          <w:sz w:val="23"/>
-          <w:szCs w:val="23"/>
-        </w:rPr>
-        <w:t>cron</w:t>
-      </w:r>
-      <w:proofErr w:type="spellEnd"/>
-      <w:r>
-        <w:rPr>
-          <w:rFonts w:ascii="Arial" w:hAnsi="Arial" w:cs="Arial"/>
-          <w:color w:val="000000"/>
-          <w:sz w:val="23"/>
-          <w:szCs w:val="23"/>
-        </w:rPr>
-        <w:t xml:space="preserve"> jobs. Also, when </w:t>
+        <w:t xml:space="preserve">: - Data can be used in many different ways. Some people have used it for good reasons others did differently as well. Suicide dataset could be misused in some way. But in my point of view as long as we are not providing specific information about individuals, they are less likely to occur. In my analysis what I would say is incase more features are added to the model in the future, I will have to alter model statically and make them dynamic using cron jobs. Also, when </w:t>
       </w:r>
       <w:r>
         <w:rPr>
@@ -7216,15 +7025,15 @@
         <w:spacing w:line="360" w:lineRule="auto"/>
         <w:jc w:val="both"/>
         <w:rPr>
-          <w:moveFrom w:id="188" w:author="Sujil Kumar Koottathampathiyil" w:date="2022-06-08T19:43:00Z"/>
+          <w:moveFrom w:id="193" w:author="Sujil Kumar Koottathampathiyil" w:date="2022-06-08T19:43:00Z"/>
           <w:rFonts w:ascii="Arial" w:hAnsi="Arial" w:cs="Arial"/>
           <w:b/>
           <w:bCs/>
         </w:rPr>
       </w:pPr>
-      <w:moveFromRangeStart w:id="189" w:author="Sujil Kumar Koottathampathiyil" w:date="2022-06-08T19:43:00Z" w:name="move105609769"/>
-      <w:commentRangeStart w:id="190"/>
-      <w:moveFrom w:id="191" w:author="Sujil Kumar Koottathampathiyil" w:date="2022-06-08T19:43:00Z">
+      <w:moveFromRangeStart w:id="194" w:author="Sujil Kumar Koottathampathiyil" w:date="2022-06-08T19:43:00Z" w:name="move105609769"/>
+      <w:commentRangeStart w:id="195"/>
+      <w:moveFrom w:id="196" w:author="Sujil Kumar Koottathampathiyil" w:date="2022-06-08T19:43:00Z">
         <w:r>
           <w:rPr>
             <w:rFonts w:ascii="Arial" w:hAnsi="Arial" w:cs="Arial"/>
@@ -7233,12 +7042,12 @@
           </w:rPr>
           <w:t>Literature Review</w:t>
         </w:r>
-        <w:commentRangeEnd w:id="190"/>
+        <w:commentRangeEnd w:id="195"/>
         <w:r>
           <w:rPr>
             <w:rStyle w:val="CommentReference"/>
           </w:rPr>
-          <w:commentReference w:id="190"/>
+          <w:commentReference w:id="195"/>
         </w:r>
       </w:moveFrom>
     </w:p>
@@ -7247,12 +7056,12 @@
         <w:spacing w:line="360" w:lineRule="auto"/>
         <w:jc w:val="both"/>
         <w:rPr>
-          <w:moveFrom w:id="192" w:author="Sujil Kumar Koottathampathiyil" w:date="2022-06-08T19:43:00Z"/>
-          <w:rFonts w:ascii="Arial" w:hAnsi="Arial" w:cs="Arial"/>
-          <w:color w:val="000000"/>
-        </w:rPr>
-      </w:pPr>
-      <w:moveFrom w:id="193" w:author="Sujil Kumar Koottathampathiyil" w:date="2022-06-08T19:43:00Z">
+          <w:moveFrom w:id="197" w:author="Sujil Kumar Koottathampathiyil" w:date="2022-06-08T19:43:00Z"/>
+          <w:rFonts w:ascii="Arial" w:hAnsi="Arial" w:cs="Arial"/>
+          <w:color w:val="000000"/>
+        </w:rPr>
+      </w:pPr>
+      <w:moveFrom w:id="198" w:author="Sujil Kumar Koottathampathiyil" w:date="2022-06-08T19:43:00Z">
         <w:r>
           <w:rPr>
             <w:rFonts w:ascii="Arial" w:hAnsi="Arial" w:cs="Arial"/>
@@ -7308,8 +7117,8 @@
         </w:sdtPr>
         <w:sdtEndPr/>
         <w:sdtContent>
-          <w:moveFrom w:id="194" w:author="Sujil Kumar Koottathampathiyil" w:date="2022-06-08T19:43:00Z">
-            <w:del w:id="195" w:author="Sujil Kumar Koottathampathiyil" w:date="2022-06-08T19:46:00Z">
+          <w:moveFrom w:id="199" w:author="Sujil Kumar Koottathampathiyil" w:date="2022-06-08T19:43:00Z">
+            <w:del w:id="200" w:author="Sujil Kumar Koottathampathiyil" w:date="2022-06-08T19:46:00Z">
               <w:r>
                 <w:rPr>
                   <w:rFonts w:ascii="Arial" w:hAnsi="Arial" w:cs="Arial"/>
@@ -7321,7 +7130,7 @@
           </w:moveFrom>
         </w:sdtContent>
       </w:sdt>
-      <w:moveFrom w:id="196" w:author="Sujil Kumar Koottathampathiyil" w:date="2022-06-08T19:43:00Z">
+      <w:moveFrom w:id="201" w:author="Sujil Kumar Koottathampathiyil" w:date="2022-06-08T19:43:00Z">
         <w:r>
           <w:rPr>
             <w:rFonts w:ascii="Arial" w:hAnsi="Arial" w:cs="Arial"/>
@@ -7406,7 +7215,7 @@
         <w:spacing w:line="360" w:lineRule="auto"/>
         <w:jc w:val="both"/>
         <w:rPr>
-          <w:moveFrom w:id="197" w:author="Sujil Kumar Koottathampathiyil" w:date="2022-06-08T19:43:00Z"/>
+          <w:moveFrom w:id="202" w:author="Sujil Kumar Koottathampathiyil" w:date="2022-06-08T19:43:00Z"/>
           <w:rFonts w:ascii="Arial" w:hAnsi="Arial" w:cs="Arial"/>
           <w:color w:val="000000"/>
         </w:rPr>
@@ -7417,12 +7226,12 @@
         <w:spacing w:line="360" w:lineRule="auto"/>
         <w:jc w:val="center"/>
         <w:rPr>
-          <w:moveFrom w:id="198" w:author="Sujil Kumar Koottathampathiyil" w:date="2022-06-08T19:43:00Z"/>
-          <w:rFonts w:ascii="Arial" w:hAnsi="Arial" w:cs="Arial"/>
-          <w:color w:val="000000"/>
-        </w:rPr>
-      </w:pPr>
-      <w:moveFrom w:id="199" w:author="Sujil Kumar Koottathampathiyil" w:date="2022-06-08T19:43:00Z">
+          <w:moveFrom w:id="203" w:author="Sujil Kumar Koottathampathiyil" w:date="2022-06-08T19:43:00Z"/>
+          <w:rFonts w:ascii="Arial" w:hAnsi="Arial" w:cs="Arial"/>
+          <w:color w:val="000000"/>
+        </w:rPr>
+      </w:pPr>
+      <w:moveFrom w:id="204" w:author="Sujil Kumar Koottathampathiyil" w:date="2022-06-08T19:43:00Z">
         <w:r>
           <w:rPr>
             <w:rFonts w:ascii="Arial" w:hAnsi="Arial" w:cs="Arial"/>
@@ -7485,12 +7294,12 @@
         <w:spacing w:line="360" w:lineRule="auto"/>
         <w:jc w:val="both"/>
         <w:rPr>
-          <w:moveFrom w:id="200" w:author="Sujil Kumar Koottathampathiyil" w:date="2022-06-08T19:43:00Z"/>
-          <w:rFonts w:ascii="Arial" w:hAnsi="Arial" w:cs="Arial"/>
-          <w:color w:val="000000"/>
-        </w:rPr>
-      </w:pPr>
-      <w:moveFrom w:id="201" w:author="Sujil Kumar Koottathampathiyil" w:date="2022-06-08T19:43:00Z">
+          <w:moveFrom w:id="205" w:author="Sujil Kumar Koottathampathiyil" w:date="2022-06-08T19:43:00Z"/>
+          <w:rFonts w:ascii="Arial" w:hAnsi="Arial" w:cs="Arial"/>
+          <w:color w:val="000000"/>
+        </w:rPr>
+      </w:pPr>
+      <w:moveFrom w:id="206" w:author="Sujil Kumar Koottathampathiyil" w:date="2022-06-08T19:43:00Z">
         <w:r>
           <w:rPr>
             <w:rFonts w:ascii="Arial" w:hAnsi="Arial" w:cs="Arial"/>
@@ -7513,8 +7322,8 @@
         </w:sdtPr>
         <w:sdtEndPr/>
         <w:sdtContent>
-          <w:moveFrom w:id="202" w:author="Sujil Kumar Koottathampathiyil" w:date="2022-06-08T19:43:00Z">
-            <w:del w:id="203" w:author="Sujil Kumar Koottathampathiyil" w:date="2022-06-08T19:46:00Z">
+          <w:moveFrom w:id="207" w:author="Sujil Kumar Koottathampathiyil" w:date="2022-06-08T19:43:00Z">
+            <w:del w:id="208" w:author="Sujil Kumar Koottathampathiyil" w:date="2022-06-08T19:46:00Z">
               <w:r>
                 <w:rPr>
                   <w:rFonts w:ascii="Arial" w:hAnsi="Arial" w:cs="Arial"/>
@@ -7526,7 +7335,7 @@
           </w:moveFrom>
         </w:sdtContent>
       </w:sdt>
-      <w:moveFrom w:id="204" w:author="Sujil Kumar Koottathampathiyil" w:date="2022-06-08T19:43:00Z">
+      <w:moveFrom w:id="209" w:author="Sujil Kumar Koottathampathiyil" w:date="2022-06-08T19:43:00Z">
         <w:r>
           <w:rPr>
             <w:rFonts w:ascii="Arial" w:hAnsi="Arial" w:cs="Arial"/>
@@ -7583,12 +7392,12 @@
         <w:spacing w:line="360" w:lineRule="auto"/>
         <w:jc w:val="both"/>
         <w:rPr>
-          <w:moveFrom w:id="205" w:author="Sujil Kumar Koottathampathiyil" w:date="2022-06-08T19:43:00Z"/>
-          <w:rFonts w:ascii="Arial" w:hAnsi="Arial" w:cs="Arial"/>
-          <w:color w:val="000000"/>
-        </w:rPr>
-      </w:pPr>
-      <w:moveFrom w:id="206" w:author="Sujil Kumar Koottathampathiyil" w:date="2022-06-08T19:43:00Z">
+          <w:moveFrom w:id="210" w:author="Sujil Kumar Koottathampathiyil" w:date="2022-06-08T19:43:00Z"/>
+          <w:rFonts w:ascii="Arial" w:hAnsi="Arial" w:cs="Arial"/>
+          <w:color w:val="000000"/>
+        </w:rPr>
+      </w:pPr>
+      <w:moveFrom w:id="211" w:author="Sujil Kumar Koottathampathiyil" w:date="2022-06-08T19:43:00Z">
         <w:r>
           <w:rPr>
             <w:rFonts w:ascii="Arial" w:hAnsi="Arial" w:cs="Arial"/>
@@ -7611,8 +7420,8 @@
         </w:sdtPr>
         <w:sdtEndPr/>
         <w:sdtContent>
-          <w:moveFrom w:id="207" w:author="Sujil Kumar Koottathampathiyil" w:date="2022-06-08T19:43:00Z">
-            <w:del w:id="208" w:author="Sujil Kumar Koottathampathiyil" w:date="2022-06-08T19:46:00Z">
+          <w:moveFrom w:id="212" w:author="Sujil Kumar Koottathampathiyil" w:date="2022-06-08T19:43:00Z">
+            <w:del w:id="213" w:author="Sujil Kumar Koottathampathiyil" w:date="2022-06-08T19:46:00Z">
               <w:r>
                 <w:rPr>
                   <w:rFonts w:ascii="Arial" w:hAnsi="Arial" w:cs="Arial"/>
@@ -7624,7 +7433,7 @@
           </w:moveFrom>
         </w:sdtContent>
       </w:sdt>
-      <w:moveFrom w:id="209" w:author="Sujil Kumar Koottathampathiyil" w:date="2022-06-08T19:43:00Z">
+      <w:moveFrom w:id="214" w:author="Sujil Kumar Koottathampathiyil" w:date="2022-06-08T19:43:00Z">
         <w:r>
           <w:rPr>
             <w:rFonts w:ascii="Arial" w:hAnsi="Arial" w:cs="Arial"/>
@@ -7696,8 +7505,8 @@
         </w:sdtPr>
         <w:sdtEndPr/>
         <w:sdtContent>
-          <w:moveFrom w:id="210" w:author="Sujil Kumar Koottathampathiyil" w:date="2022-06-08T19:43:00Z">
-            <w:del w:id="211" w:author="Sujil Kumar Koottathampathiyil" w:date="2022-06-08T19:46:00Z">
+          <w:moveFrom w:id="215" w:author="Sujil Kumar Koottathampathiyil" w:date="2022-06-08T19:43:00Z">
+            <w:del w:id="216" w:author="Sujil Kumar Koottathampathiyil" w:date="2022-06-08T19:46:00Z">
               <w:r>
                 <w:rPr>
                   <w:rFonts w:ascii="Arial" w:hAnsi="Arial" w:cs="Arial"/>
@@ -7709,7 +7518,7 @@
           </w:moveFrom>
         </w:sdtContent>
       </w:sdt>
-      <w:moveFrom w:id="212" w:author="Sujil Kumar Koottathampathiyil" w:date="2022-06-08T19:43:00Z">
+      <w:moveFrom w:id="217" w:author="Sujil Kumar Koottathampathiyil" w:date="2022-06-08T19:43:00Z">
         <w:r>
           <w:rPr>
             <w:rFonts w:ascii="Arial" w:hAnsi="Arial" w:cs="Arial"/>
@@ -7752,7 +7561,7 @@
         <w:spacing w:line="360" w:lineRule="auto"/>
         <w:jc w:val="both"/>
         <w:rPr>
-          <w:moveFrom w:id="213" w:author="Sujil Kumar Koottathampathiyil" w:date="2022-06-08T19:43:00Z"/>
+          <w:moveFrom w:id="218" w:author="Sujil Kumar Koottathampathiyil" w:date="2022-06-08T19:43:00Z"/>
           <w:rFonts w:ascii="Arial" w:hAnsi="Arial" w:cs="Arial"/>
           <w:color w:val="000000"/>
         </w:rPr>
@@ -7763,12 +7572,12 @@
         <w:spacing w:line="360" w:lineRule="auto"/>
         <w:jc w:val="both"/>
         <w:rPr>
-          <w:moveFrom w:id="214" w:author="Sujil Kumar Koottathampathiyil" w:date="2022-06-08T19:43:00Z"/>
-          <w:rFonts w:ascii="Arial" w:hAnsi="Arial" w:cs="Arial"/>
-          <w:color w:val="000000"/>
-        </w:rPr>
-      </w:pPr>
-      <w:moveFrom w:id="215" w:author="Sujil Kumar Koottathampathiyil" w:date="2022-06-08T19:43:00Z">
+          <w:moveFrom w:id="219" w:author="Sujil Kumar Koottathampathiyil" w:date="2022-06-08T19:43:00Z"/>
+          <w:rFonts w:ascii="Arial" w:hAnsi="Arial" w:cs="Arial"/>
+          <w:color w:val="000000"/>
+        </w:rPr>
+      </w:pPr>
+      <w:moveFrom w:id="220" w:author="Sujil Kumar Koottathampathiyil" w:date="2022-06-08T19:43:00Z">
         <w:r>
           <w:rPr>
             <w:rFonts w:ascii="Arial" w:hAnsi="Arial" w:cs="Arial"/>
@@ -7819,8 +7628,8 @@
         </w:sdtPr>
         <w:sdtEndPr/>
         <w:sdtContent>
-          <w:moveFrom w:id="216" w:author="Sujil Kumar Koottathampathiyil" w:date="2022-06-08T19:43:00Z">
-            <w:del w:id="217" w:author="Sujil Kumar Koottathampathiyil" w:date="2022-06-08T19:46:00Z">
+          <w:moveFrom w:id="221" w:author="Sujil Kumar Koottathampathiyil" w:date="2022-06-08T19:43:00Z">
+            <w:del w:id="222" w:author="Sujil Kumar Koottathampathiyil" w:date="2022-06-08T19:46:00Z">
               <w:r>
                 <w:rPr>
                   <w:rFonts w:ascii="Arial" w:hAnsi="Arial" w:cs="Arial"/>
@@ -7832,7 +7641,7 @@
           </w:moveFrom>
         </w:sdtContent>
       </w:sdt>
-      <w:moveFrom w:id="218" w:author="Sujil Kumar Koottathampathiyil" w:date="2022-06-08T19:43:00Z">
+      <w:moveFrom w:id="223" w:author="Sujil Kumar Koottathampathiyil" w:date="2022-06-08T19:43:00Z">
         <w:r>
           <w:rPr>
             <w:rFonts w:ascii="Arial" w:hAnsi="Arial" w:cs="Arial"/>
@@ -7863,62 +7672,6 @@
           </w:rPr>
           <w:tag w:val="MENDELEY_CITATION_v3_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"/>
           <w:id w:val="140542591"/>
-          <w:placeholder>
-            <w:docPart w:val="DefaultPlaceholder_-1854013440"/>
-          </w:placeholder>
-        </w:sdtPr>
-        <w:sdtEndPr/>
-        <w:sdtContent>
-          <w:moveFrom w:id="219" w:author="Sujil Kumar Koottathampathiyil" w:date="2022-06-08T19:43:00Z">
-            <w:del w:id="220" w:author="Sujil Kumar Koottathampathiyil" w:date="2022-06-08T19:46:00Z">
-              <w:r>
-                <w:rPr>
-                  <w:rFonts w:ascii="Arial" w:hAnsi="Arial" w:cs="Arial"/>
-                  <w:color w:val="000000"/>
-                </w:rPr>
-                <w:delText>(Cortes and Vapnik 1995)</w:delText>
-              </w:r>
-            </w:del>
-          </w:moveFrom>
-        </w:sdtContent>
-      </w:sdt>
-      <w:moveFrom w:id="221" w:author="Sujil Kumar Koottathampathiyil" w:date="2022-06-08T19:43:00Z">
-        <w:r>
-          <w:rPr>
-            <w:rFonts w:ascii="Arial" w:hAnsi="Arial" w:cs="Arial"/>
-            <w:color w:val="000000"/>
-          </w:rPr>
-          <w:t xml:space="preserve"> shown that it’s better for two-group classification problems.</w:t>
-        </w:r>
-      </w:moveFrom>
-    </w:p>
-    <w:p>
-      <w:pPr>
-        <w:spacing w:line="360" w:lineRule="auto"/>
-        <w:jc w:val="both"/>
-        <w:rPr>
-          <w:moveFrom w:id="222" w:author="Sujil Kumar Koottathampathiyil" w:date="2022-06-08T19:43:00Z"/>
-          <w:rFonts w:ascii="Arial" w:hAnsi="Arial" w:cs="Arial"/>
-          <w:color w:val="000000"/>
-        </w:rPr>
-      </w:pPr>
-      <w:moveFrom w:id="223" w:author="Sujil Kumar Koottathampathiyil" w:date="2022-06-08T19:43:00Z">
-        <w:r>
-          <w:rPr>
-            <w:rFonts w:ascii="Arial" w:hAnsi="Arial" w:cs="Arial"/>
-            <w:color w:val="000000"/>
-          </w:rPr>
-          <w:t xml:space="preserve">PCA-KNN model is used in </w:t>
-        </w:r>
-      </w:moveFrom>
-      <w:sdt>
-        <w:sdtPr>
-          <w:rPr>
-            <w:rFonts w:ascii="Arial" w:hAnsi="Arial" w:cs="Arial"/>
-            <w:color w:val="000000"/>
-          </w:rPr>
-          <w:tag w:val="MENDELEY_CITATION_v3_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"/>
-          <w:id w:val="-1601791939"/>
           <w:placeholder>
             <w:docPart w:val="DefaultPlaceholder_-1854013440"/>
           </w:placeholder>
@@ -7932,7 +7685,7 @@
                   <w:rFonts w:ascii="Arial" w:hAnsi="Arial" w:cs="Arial"/>
                   <w:color w:val="000000"/>
                 </w:rPr>
-                <w:delText>(2018)</w:delText>
+                <w:delText>(Cortes and Vapnik 1995)</w:delText>
               </w:r>
             </w:del>
           </w:moveFrom>
@@ -7944,14 +7697,7 @@
             <w:rFonts w:ascii="Arial" w:hAnsi="Arial" w:cs="Arial"/>
             <w:color w:val="000000"/>
           </w:rPr>
-          <w:t xml:space="preserve"> for financial time series prediction, we could use output from sliding window as input for the KNN Model.</w:t>
-        </w:r>
-        <w:r>
-          <w:rPr>
-            <w:rFonts w:ascii="Arial" w:hAnsi="Arial" w:cs="Arial"/>
-            <w:color w:val="000000"/>
-          </w:rPr>
-          <w:t xml:space="preserve"> Principal Component Analysis (PCA) is used in the transformation of the data as well. Suicide dataset will have to undergo above methods to achieve efficiency and accuracy in modeling or achieve optimum results. Empirically, my assumptions on the previous studies may vary along my research but still this literature review on previous studies has help me improve my preparations for the suicide research in achieving my project goals.</w:t>
+          <w:t xml:space="preserve"> shown that it’s better for two-group classification problems.</w:t>
         </w:r>
       </w:moveFrom>
     </w:p>
@@ -7971,21 +7717,7 @@
             <w:rFonts w:ascii="Arial" w:hAnsi="Arial" w:cs="Arial"/>
             <w:color w:val="000000"/>
           </w:rPr>
-          <w:t xml:space="preserve">Working with Multivariate time series data, I was looking for models which can </w:t>
-        </w:r>
-        <w:r>
-          <w:rPr>
-            <w:rFonts w:ascii="Arial" w:hAnsi="Arial" w:cs="Arial"/>
-            <w:color w:val="000000"/>
-          </w:rPr>
-          <w:t>making predictions on</w:t>
-        </w:r>
-        <w:r>
-          <w:rPr>
-            <w:rFonts w:ascii="Arial" w:hAnsi="Arial" w:cs="Arial"/>
-            <w:color w:val="000000"/>
-          </w:rPr>
-          <w:t xml:space="preserve"> more than one variable. For example, the </w:t>
+          <w:t xml:space="preserve">PCA-KNN model is used in </w:t>
         </w:r>
       </w:moveFrom>
       <w:sdt>
@@ -7994,8 +7726,8 @@
             <w:rFonts w:ascii="Arial" w:hAnsi="Arial" w:cs="Arial"/>
             <w:color w:val="000000"/>
           </w:rPr>
-          <w:tag w:val="MENDELEY_CITATION_v3_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"/>
-          <w:id w:val="1722401691"/>
+          <w:tag w:val="MENDELEY_CITATION_v3_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"/>
+          <w:id w:val="-1601791939"/>
           <w:placeholder>
             <w:docPart w:val="DefaultPlaceholder_-1854013440"/>
           </w:placeholder>
@@ -8009,13 +7741,90 @@
                   <w:rFonts w:ascii="Arial" w:hAnsi="Arial" w:cs="Arial"/>
                   <w:color w:val="000000"/>
                 </w:rPr>
+                <w:delText>(2018)</w:delText>
+              </w:r>
+            </w:del>
+          </w:moveFrom>
+        </w:sdtContent>
+      </w:sdt>
+      <w:moveFrom w:id="231" w:author="Sujil Kumar Koottathampathiyil" w:date="2022-06-08T19:43:00Z">
+        <w:r>
+          <w:rPr>
+            <w:rFonts w:ascii="Arial" w:hAnsi="Arial" w:cs="Arial"/>
+            <w:color w:val="000000"/>
+          </w:rPr>
+          <w:t xml:space="preserve"> for financial time series prediction, we could use output from sliding window as input for the KNN Model.</w:t>
+        </w:r>
+        <w:r>
+          <w:rPr>
+            <w:rFonts w:ascii="Arial" w:hAnsi="Arial" w:cs="Arial"/>
+            <w:color w:val="000000"/>
+          </w:rPr>
+          <w:t xml:space="preserve"> Principal Component Analysis (PCA) is used in the transformation of the data as well. Suicide dataset will have to undergo above methods to achieve efficiency and accuracy in modeling or achieve optimum results. Empirically, my assumptions on the previous studies may vary along my research but still this literature review on previous studies has help me improve my preparations for the suicide research in achieving my project goals.</w:t>
+        </w:r>
+      </w:moveFrom>
+    </w:p>
+    <w:p>
+      <w:pPr>
+        <w:spacing w:line="360" w:lineRule="auto"/>
+        <w:jc w:val="both"/>
+        <w:rPr>
+          <w:moveFrom w:id="232" w:author="Sujil Kumar Koottathampathiyil" w:date="2022-06-08T19:43:00Z"/>
+          <w:rFonts w:ascii="Arial" w:hAnsi="Arial" w:cs="Arial"/>
+          <w:color w:val="000000"/>
+        </w:rPr>
+      </w:pPr>
+      <w:moveFrom w:id="233" w:author="Sujil Kumar Koottathampathiyil" w:date="2022-06-08T19:43:00Z">
+        <w:r>
+          <w:rPr>
+            <w:rFonts w:ascii="Arial" w:hAnsi="Arial" w:cs="Arial"/>
+            <w:color w:val="000000"/>
+          </w:rPr>
+          <w:t xml:space="preserve">Working with Multivariate time series data, I was looking for models which can </w:t>
+        </w:r>
+        <w:r>
+          <w:rPr>
+            <w:rFonts w:ascii="Arial" w:hAnsi="Arial" w:cs="Arial"/>
+            <w:color w:val="000000"/>
+          </w:rPr>
+          <w:t>making predictions on</w:t>
+        </w:r>
+        <w:r>
+          <w:rPr>
+            <w:rFonts w:ascii="Arial" w:hAnsi="Arial" w:cs="Arial"/>
+            <w:color w:val="000000"/>
+          </w:rPr>
+          <w:t xml:space="preserve"> more than one variable. For example, the </w:t>
+        </w:r>
+      </w:moveFrom>
+      <w:sdt>
+        <w:sdtPr>
+          <w:rPr>
+            <w:rFonts w:ascii="Arial" w:hAnsi="Arial" w:cs="Arial"/>
+            <w:color w:val="000000"/>
+          </w:rPr>
+          <w:tag w:val="MENDELEY_CITATION_v3_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"/>
+          <w:id w:val="1722401691"/>
+          <w:placeholder>
+            <w:docPart w:val="DefaultPlaceholder_-1854013440"/>
+          </w:placeholder>
+        </w:sdtPr>
+        <w:sdtEndPr/>
+        <w:sdtContent>
+          <w:moveFrom w:id="234" w:author="Sujil Kumar Koottathampathiyil" w:date="2022-06-08T19:43:00Z">
+            <w:del w:id="235" w:author="Sujil Kumar Koottathampathiyil" w:date="2022-06-08T19:46:00Z">
+              <w:r>
+                <w:rPr>
+                  <w:rFonts w:ascii="Arial" w:hAnsi="Arial" w:cs="Arial"/>
+                  <w:color w:val="000000"/>
+                </w:rPr>
                 <w:delText>(Vector Autoregressive Models for Multivariate Time Series 2006)</w:delText>
               </w:r>
             </w:del>
           </w:moveFrom>
         </w:sdtContent>
       </w:sdt>
-      <w:moveFrom w:id="231" w:author="Sujil Kumar Koottathampathiyil" w:date="2022-06-08T19:43:00Z">
+      <w:moveFrom w:id="236" w:author="Sujil Kumar Koottathampathiyil" w:date="2022-06-08T19:43:00Z">
         <w:r>
           <w:rPr>
             <w:rFonts w:ascii="Arial" w:hAnsi="Arial" w:cs="Arial"/>
@@ -8025,7 +7834,7 @@
         </w:r>
       </w:moveFrom>
     </w:p>
-    <w:moveFromRangeEnd w:id="189"/>
+    <w:moveFromRangeEnd w:id="194"/>
     <w:p>
       <w:pPr>
         <w:spacing w:line="360" w:lineRule="auto"/>
@@ -8088,38 +7897,20 @@
               <w:pPr>
                 <w:divId w:val="890313506"/>
                 <w:rPr>
-                  <w:ins w:id="232" w:author="Sujil Kumar Koottathampathiyil" w:date="2022-06-08T20:18:00Z"/>
+                  <w:ins w:id="237" w:author="Sujil Kumar Koottathampathiyil" w:date="2022-06-08T20:18:00Z"/>
                   <w:rFonts w:eastAsia="Times New Roman"/>
                   <w:sz w:val="24"/>
                   <w:szCs w:val="24"/>
                 </w:rPr>
               </w:pPr>
-              <w:ins w:id="233" w:author="Sujil Kumar Koottathampathiyil" w:date="2022-06-08T20:18:00Z">
+              <w:ins w:id="238" w:author="Sujil Kumar Koottathampathiyil" w:date="2022-06-08T20:18:00Z">
                 <w:r>
                   <w:rPr>
                     <w:rFonts w:eastAsia="Times New Roman"/>
                     <w:i/>
                     <w:iCs/>
                   </w:rPr>
-                  <w:t xml:space="preserve">(3) 1/4: What is </w:t>
-                </w:r>
-                <w:proofErr w:type="spellStart"/>
-                <w:r>
-                  <w:rPr>
-                    <w:rFonts w:eastAsia="Times New Roman"/>
-                    <w:i/>
-                    <w:iCs/>
-                  </w:rPr>
-                  <w:t>Streamlit</w:t>
-                </w:r>
-                <w:proofErr w:type="spellEnd"/>
-                <w:r>
-                  <w:rPr>
-                    <w:rFonts w:eastAsia="Times New Roman"/>
-                    <w:i/>
-                    <w:iCs/>
-                  </w:rPr>
-                  <w:t xml:space="preserve"> - YouTube</w:t>
+                  <w:t>(3) 1/4: What is Streamlit - YouTube</w:t>
                 </w:r>
                 <w:r>
                   <w:rPr>
@@ -8133,28 +7924,18 @@
               <w:pPr>
                 <w:divId w:val="176626838"/>
                 <w:rPr>
-                  <w:ins w:id="234" w:author="Sujil Kumar Koottathampathiyil" w:date="2022-06-08T20:18:00Z"/>
+                  <w:ins w:id="239" w:author="Sujil Kumar Koottathampathiyil" w:date="2022-06-08T20:18:00Z"/>
                   <w:rFonts w:eastAsia="Times New Roman"/>
                 </w:rPr>
               </w:pPr>
-              <w:proofErr w:type="spellStart"/>
-              <w:ins w:id="235" w:author="Sujil Kumar Koottathampathiyil" w:date="2022-06-08T20:18:00Z">
+              <w:ins w:id="240" w:author="Sujil Kumar Koottathampathiyil" w:date="2022-06-08T20:18:00Z">
                 <w:r>
                   <w:rPr>
                     <w:rFonts w:eastAsia="Times New Roman"/>
                     <w:i/>
                     <w:iCs/>
                   </w:rPr>
-                  <w:t>Airiti</w:t>
-                </w:r>
-                <w:proofErr w:type="spellEnd"/>
-                <w:r>
-                  <w:rPr>
-                    <w:rFonts w:eastAsia="Times New Roman"/>
-                    <w:i/>
-                    <w:iCs/>
-                  </w:rPr>
-                  <w:t xml:space="preserve"> Library_Comparative+Study+of+Artificial+Neural+Network+and+ARIMA+Models+in+Predicting+Exchange+Rate</w:t>
+                  <w:t>Airiti Library_Comparative+Study+of+Artificial+Neural+Network+and+ARIMA+Models+in+Predicting+Exchange+Rate</w:t>
                 </w:r>
                 <w:r>
                   <w:rPr>
@@ -8168,32 +7949,17 @@
               <w:pPr>
                 <w:divId w:val="1035738337"/>
                 <w:rPr>
-                  <w:ins w:id="236" w:author="Sujil Kumar Koottathampathiyil" w:date="2022-06-08T20:18:00Z"/>
+                  <w:ins w:id="241" w:author="Sujil Kumar Koottathampathiyil" w:date="2022-06-08T20:18:00Z"/>
                   <w:rFonts w:eastAsia="Times New Roman"/>
                 </w:rPr>
               </w:pPr>
-              <w:ins w:id="237" w:author="Sujil Kumar Koottathampathiyil" w:date="2022-06-08T20:18:00Z">
+              <w:ins w:id="242" w:author="Sujil Kumar Koottathampathiyil" w:date="2022-06-08T20:18:00Z">
                 <w:r>
                   <w:rPr>
                     <w:rFonts w:eastAsia="Times New Roman"/>
                   </w:rPr>
-                  <w:t xml:space="preserve">Bellman, V. and </w:t>
+                  <w:t xml:space="preserve">Bellman, V. and Namdev, V. (2022). Suicidality Among Men in Russia: A Review of Recent Epidemiological Data. </w:t>
                 </w:r>
-                <w:proofErr w:type="spellStart"/>
-                <w:r>
-                  <w:rPr>
-                    <w:rFonts w:eastAsia="Times New Roman"/>
-                  </w:rPr>
-                  <w:t>Namdev</w:t>
-                </w:r>
-                <w:proofErr w:type="spellEnd"/>
-                <w:r>
-                  <w:rPr>
-                    <w:rFonts w:eastAsia="Times New Roman"/>
-                  </w:rPr>
-                  <w:t xml:space="preserve">, V. (2022). Suicidality Among Men in Russia: A Review of Recent Epidemiological Data. </w:t>
-                </w:r>
-                <w:proofErr w:type="spellStart"/>
                 <w:r>
                   <w:rPr>
                     <w:rFonts w:eastAsia="Times New Roman"/>
@@ -8202,7 +7968,6 @@
                   </w:rPr>
                   <w:t>Cureus</w:t>
                 </w:r>
-                <w:proofErr w:type="spellEnd"/>
                 <w:r>
                   <w:rPr>
                     <w:rFonts w:eastAsia="Times New Roman"/>
@@ -8215,40 +7980,17 @@
               <w:pPr>
                 <w:divId w:val="111480329"/>
                 <w:rPr>
-                  <w:ins w:id="238" w:author="Sujil Kumar Koottathampathiyil" w:date="2022-06-08T20:18:00Z"/>
+                  <w:ins w:id="243" w:author="Sujil Kumar Koottathampathiyil" w:date="2022-06-08T20:18:00Z"/>
                   <w:rFonts w:eastAsia="Times New Roman"/>
                 </w:rPr>
               </w:pPr>
-              <w:proofErr w:type="spellStart"/>
-              <w:ins w:id="239" w:author="Sujil Kumar Koottathampathiyil" w:date="2022-06-08T20:18:00Z">
+              <w:ins w:id="244" w:author="Sujil Kumar Koottathampathiyil" w:date="2022-06-08T20:18:00Z">
                 <w:r>
                   <w:rPr>
                     <w:rFonts w:eastAsia="Times New Roman"/>
                   </w:rPr>
-                  <w:t>Bogod</w:t>
+                  <w:t xml:space="preserve">Bogod, D. (2004). The Nazi Hypothermia Experiments: Forbidden Data?. </w:t>
                 </w:r>
-                <w:proofErr w:type="spellEnd"/>
-                <w:r>
-                  <w:rPr>
-                    <w:rFonts w:eastAsia="Times New Roman"/>
-                  </w:rPr>
-                  <w:t xml:space="preserve">, D. (2004). The Nazi Hypothermia Experiments: Forbidden </w:t>
-                </w:r>
-                <w:proofErr w:type="gramStart"/>
-                <w:r>
-                  <w:rPr>
-                    <w:rFonts w:eastAsia="Times New Roman"/>
-                  </w:rPr>
-                  <w:t>Data?.</w:t>
-                </w:r>
-                <w:proofErr w:type="gramEnd"/>
-                <w:r>
-                  <w:rPr>
-                    <w:rFonts w:eastAsia="Times New Roman"/>
-                  </w:rPr>
-                  <w:t xml:space="preserve"> </w:t>
-                </w:r>
-                <w:proofErr w:type="spellStart"/>
                 <w:r>
                   <w:rPr>
                     <w:rFonts w:eastAsia="Times New Roman"/>
@@ -8257,7 +7999,6 @@
                   </w:rPr>
                   <w:t>Anaesthesia</w:t>
                 </w:r>
-                <w:proofErr w:type="spellEnd"/>
                 <w:r>
                   <w:rPr>
                     <w:rFonts w:eastAsia="Times New Roman"/>
@@ -8270,44 +8011,16 @@
               <w:pPr>
                 <w:divId w:val="2088503225"/>
                 <w:rPr>
-                  <w:ins w:id="240" w:author="Sujil Kumar Koottathampathiyil" w:date="2022-06-08T20:18:00Z"/>
+                  <w:ins w:id="245" w:author="Sujil Kumar Koottathampathiyil" w:date="2022-06-08T20:18:00Z"/>
                   <w:rFonts w:eastAsia="Times New Roman"/>
                 </w:rPr>
               </w:pPr>
-              <w:ins w:id="241" w:author="Sujil Kumar Koottathampathiyil" w:date="2022-06-08T20:18:00Z">
+              <w:ins w:id="246" w:author="Sujil Kumar Koottathampathiyil" w:date="2022-06-08T20:18:00Z">
                 <w:r>
                   <w:rPr>
                     <w:rFonts w:eastAsia="Times New Roman"/>
                   </w:rPr>
-                  <w:t xml:space="preserve">Brunello, A., Marzano, E., </w:t>
-                </w:r>
-                <w:proofErr w:type="spellStart"/>
-                <w:r>
-                  <w:rPr>
-                    <w:rFonts w:eastAsia="Times New Roman"/>
-                  </w:rPr>
-                  <w:t>Montanari</w:t>
-                </w:r>
-                <w:proofErr w:type="spellEnd"/>
-                <w:r>
-                  <w:rPr>
-                    <w:rFonts w:eastAsia="Times New Roman"/>
-                  </w:rPr>
-                  <w:t xml:space="preserve">, A. and </w:t>
-                </w:r>
-                <w:proofErr w:type="spellStart"/>
-                <w:r>
-                  <w:rPr>
-                    <w:rFonts w:eastAsia="Times New Roman"/>
-                  </w:rPr>
-                  <w:t>Sciavicco</w:t>
-                </w:r>
-                <w:proofErr w:type="spellEnd"/>
-                <w:r>
-                  <w:rPr>
-                    <w:rFonts w:eastAsia="Times New Roman"/>
-                  </w:rPr>
-                  <w:t xml:space="preserve">, G. (2019). J48SS: A Novel Decision Tree Approach for the Handling of Sequential and Time Series Data. </w:t>
+                  <w:t xml:space="preserve">Brunello, A., Marzano, E., Montanari, A. and Sciavicco, G. (2019). J48SS: A Novel Decision Tree Approach for the Handling of Sequential and Time Series Data. </w:t>
                 </w:r>
                 <w:r>
                   <w:rPr>
@@ -8329,30 +8042,16 @@
               <w:pPr>
                 <w:divId w:val="1556817355"/>
                 <w:rPr>
-                  <w:ins w:id="242" w:author="Sujil Kumar Koottathampathiyil" w:date="2022-06-08T20:18:00Z"/>
+                  <w:ins w:id="247" w:author="Sujil Kumar Koottathampathiyil" w:date="2022-06-08T20:18:00Z"/>
                   <w:rFonts w:eastAsia="Times New Roman"/>
                 </w:rPr>
               </w:pPr>
-              <w:ins w:id="243" w:author="Sujil Kumar Koottathampathiyil" w:date="2022-06-08T20:18:00Z">
+              <w:ins w:id="248" w:author="Sujil Kumar Koottathampathiyil" w:date="2022-06-08T20:18:00Z">
                 <w:r>
                   <w:rPr>
                     <w:rFonts w:eastAsia="Times New Roman"/>
                   </w:rPr>
-                  <w:t xml:space="preserve">Cortes, C. and </w:t>
-                </w:r>
-                <w:proofErr w:type="spellStart"/>
-                <w:r>
-                  <w:rPr>
-                    <w:rFonts w:eastAsia="Times New Roman"/>
-                  </w:rPr>
-                  <w:t>Vapnik</w:t>
-                </w:r>
-                <w:proofErr w:type="spellEnd"/>
-                <w:r>
-                  <w:rPr>
-                    <w:rFonts w:eastAsia="Times New Roman"/>
-                  </w:rPr>
-                  <w:t xml:space="preserve">, V. (1995). Support-vector networks. </w:t>
+                  <w:t xml:space="preserve">Cortes, C. and Vapnik, V. (1995). Support-vector networks. </w:t>
                 </w:r>
                 <w:r>
                   <w:rPr>
@@ -8374,59 +8073,17 @@
               <w:pPr>
                 <w:divId w:val="1637566159"/>
                 <w:rPr>
-                  <w:ins w:id="244" w:author="Sujil Kumar Koottathampathiyil" w:date="2022-06-08T20:18:00Z"/>
+                  <w:ins w:id="249" w:author="Sujil Kumar Koottathampathiyil" w:date="2022-06-08T20:18:00Z"/>
                   <w:rFonts w:eastAsia="Times New Roman"/>
                 </w:rPr>
               </w:pPr>
-              <w:ins w:id="245" w:author="Sujil Kumar Koottathampathiyil" w:date="2022-06-08T20:18:00Z">
+              <w:ins w:id="250" w:author="Sujil Kumar Koottathampathiyil" w:date="2022-06-08T20:18:00Z">
                 <w:r>
                   <w:rPr>
                     <w:rFonts w:eastAsia="Times New Roman"/>
                   </w:rPr>
                   <w:lastRenderedPageBreak/>
-                  <w:t xml:space="preserve">Fujita, A., Sato, J.R., </w:t>
-                </w:r>
-                <w:proofErr w:type="spellStart"/>
-                <w:r>
-                  <w:rPr>
-                    <w:rFonts w:eastAsia="Times New Roman"/>
-                  </w:rPr>
-                  <w:t>Garay-Malpartida</w:t>
-                </w:r>
-                <w:proofErr w:type="spellEnd"/>
-                <w:r>
-                  <w:rPr>
-                    <w:rFonts w:eastAsia="Times New Roman"/>
-                  </w:rPr>
-                  <w:t xml:space="preserve">, H.M., Yamaguchi, R., </w:t>
-                </w:r>
-                <w:proofErr w:type="spellStart"/>
-                <w:r>
-                  <w:rPr>
-                    <w:rFonts w:eastAsia="Times New Roman"/>
-                  </w:rPr>
-                  <w:t>Miyano</w:t>
-                </w:r>
-                <w:proofErr w:type="spellEnd"/>
-                <w:r>
-                  <w:rPr>
-                    <w:rFonts w:eastAsia="Times New Roman"/>
-                  </w:rPr>
-                  <w:t xml:space="preserve">, S., </w:t>
-                </w:r>
-                <w:proofErr w:type="spellStart"/>
-                <w:r>
-                  <w:rPr>
-                    <w:rFonts w:eastAsia="Times New Roman"/>
-                  </w:rPr>
-                  <w:t>Sogayar</w:t>
-                </w:r>
-                <w:proofErr w:type="spellEnd"/>
-                <w:r>
-                  <w:rPr>
-                    <w:rFonts w:eastAsia="Times New Roman"/>
-                  </w:rPr>
-                  <w:t xml:space="preserve">, M.C. and Ferreira, C.E. (2007). Modeling gene expression regulatory networks with the sparse vector autoregressive model. </w:t>
+                  <w:t xml:space="preserve">Fujita, A., Sato, J.R., Garay-Malpartida, H.M., Yamaguchi, R., Miyano, S., Sogayar, M.C. and Ferreira, C.E. (2007). Modeling gene expression regulatory networks with the sparse vector autoregressive model. </w:t>
                 </w:r>
                 <w:r>
                   <w:rPr>
@@ -8448,11 +8105,11 @@
               <w:pPr>
                 <w:divId w:val="485241778"/>
                 <w:rPr>
-                  <w:ins w:id="246" w:author="Sujil Kumar Koottathampathiyil" w:date="2022-06-08T20:18:00Z"/>
+                  <w:ins w:id="251" w:author="Sujil Kumar Koottathampathiyil" w:date="2022-06-08T20:18:00Z"/>
                   <w:rFonts w:eastAsia="Times New Roman"/>
                 </w:rPr>
               </w:pPr>
-              <w:ins w:id="247" w:author="Sujil Kumar Koottathampathiyil" w:date="2022-06-08T20:18:00Z">
+              <w:ins w:id="252" w:author="Sujil Kumar Koottathampathiyil" w:date="2022-06-08T20:18:00Z">
                 <w:r>
                   <w:rPr>
                     <w:rFonts w:eastAsia="Times New Roman"/>
@@ -8473,48 +8130,24 @@
               <w:pPr>
                 <w:divId w:val="1065495312"/>
                 <w:rPr>
-                  <w:ins w:id="248" w:author="Sujil Kumar Koottathampathiyil" w:date="2022-06-08T20:18:00Z"/>
+                  <w:ins w:id="253" w:author="Sujil Kumar Koottathampathiyil" w:date="2022-06-08T20:18:00Z"/>
                   <w:rFonts w:eastAsia="Times New Roman"/>
                 </w:rPr>
               </w:pPr>
-              <w:ins w:id="249" w:author="Sujil Kumar Koottathampathiyil" w:date="2022-06-08T20:18:00Z">
+              <w:ins w:id="254" w:author="Sujil Kumar Koottathampathiyil" w:date="2022-06-08T20:18:00Z">
                 <w:r>
                   <w:rPr>
                     <w:rFonts w:eastAsia="Times New Roman"/>
                   </w:rPr>
-                  <w:t xml:space="preserve">Huang, M.W., Chen, C.W., Lin, W.C., </w:t>
+                  <w:t xml:space="preserve">Huang, M.W., Chen, C.W., Lin, W.C., Ke, S.W. and Tsai, C.F. (2017). SVM and SVM ensembles in breast cancer prediction. </w:t>
                 </w:r>
-                <w:proofErr w:type="spellStart"/>
-                <w:r>
-                  <w:rPr>
-                    <w:rFonts w:eastAsia="Times New Roman"/>
-                  </w:rPr>
-                  <w:t>Ke</w:t>
-                </w:r>
-                <w:proofErr w:type="spellEnd"/>
-                <w:r>
-                  <w:rPr>
-                    <w:rFonts w:eastAsia="Times New Roman"/>
-                  </w:rPr>
-                  <w:t xml:space="preserve">, S.W. and Tsai, C.F. (2017). SVM and SVM ensembles in breast cancer prediction. </w:t>
-                </w:r>
-                <w:proofErr w:type="spellStart"/>
                 <w:r>
                   <w:rPr>
                     <w:rFonts w:eastAsia="Times New Roman"/>
                     <w:i/>
                     <w:iCs/>
                   </w:rPr>
-                  <w:t>PLoS</w:t>
-                </w:r>
-                <w:proofErr w:type="spellEnd"/>
-                <w:r>
-                  <w:rPr>
-                    <w:rFonts w:eastAsia="Times New Roman"/>
-                    <w:i/>
-                    <w:iCs/>
-                  </w:rPr>
-                  <w:t xml:space="preserve"> ONE</w:t>
+                  <w:t>PLoS ONE</w:t>
                 </w:r>
                 <w:r>
                   <w:rPr>
@@ -8528,11 +8161,11 @@
               <w:pPr>
                 <w:divId w:val="484859318"/>
                 <w:rPr>
-                  <w:ins w:id="250" w:author="Sujil Kumar Koottathampathiyil" w:date="2022-06-08T20:18:00Z"/>
+                  <w:ins w:id="255" w:author="Sujil Kumar Koottathampathiyil" w:date="2022-06-08T20:18:00Z"/>
                   <w:rFonts w:eastAsia="Times New Roman"/>
                 </w:rPr>
               </w:pPr>
-              <w:ins w:id="251" w:author="Sujil Kumar Koottathampathiyil" w:date="2022-06-08T20:18:00Z">
+              <w:ins w:id="256" w:author="Sujil Kumar Koottathampathiyil" w:date="2022-06-08T20:18:00Z">
                 <w:r>
                   <w:rPr>
                     <w:rFonts w:eastAsia="Times New Roman"/>
@@ -8553,100 +8186,16 @@
               <w:pPr>
                 <w:divId w:val="864365529"/>
                 <w:rPr>
-                  <w:ins w:id="252" w:author="Sujil Kumar Koottathampathiyil" w:date="2022-06-08T20:18:00Z"/>
+                  <w:ins w:id="257" w:author="Sujil Kumar Koottathampathiyil" w:date="2022-06-08T20:18:00Z"/>
                   <w:rFonts w:eastAsia="Times New Roman"/>
                 </w:rPr>
               </w:pPr>
-              <w:ins w:id="253" w:author="Sujil Kumar Koottathampathiyil" w:date="2022-06-08T20:18:00Z">
+              <w:ins w:id="258" w:author="Sujil Kumar Koottathampathiyil" w:date="2022-06-08T20:18:00Z">
                 <w:r>
                   <w:rPr>
                     <w:rFonts w:eastAsia="Times New Roman"/>
                   </w:rPr>
-                  <w:t xml:space="preserve">John, A., </w:t>
-                </w:r>
-                <w:proofErr w:type="spellStart"/>
-                <w:r>
-                  <w:rPr>
-                    <w:rFonts w:eastAsia="Times New Roman"/>
-                  </w:rPr>
-                  <w:t>Okolie</w:t>
-                </w:r>
-                <w:proofErr w:type="spellEnd"/>
-                <w:r>
-                  <w:rPr>
-                    <w:rFonts w:eastAsia="Times New Roman"/>
-                  </w:rPr>
-                  <w:t xml:space="preserve">, C., </w:t>
-                </w:r>
-                <w:proofErr w:type="spellStart"/>
-                <w:r>
-                  <w:rPr>
-                    <w:rFonts w:eastAsia="Times New Roman"/>
-                  </w:rPr>
-                  <w:t>Eyles</w:t>
-                </w:r>
-                <w:proofErr w:type="spellEnd"/>
-                <w:r>
-                  <w:rPr>
-                    <w:rFonts w:eastAsia="Times New Roman"/>
-                  </w:rPr>
-                  <w:t xml:space="preserve">, E., Webb, R.T., Schmidt, L., McGuiness, L.A., </w:t>
-                </w:r>
-                <w:proofErr w:type="spellStart"/>
-                <w:r>
-                  <w:rPr>
-                    <w:rFonts w:eastAsia="Times New Roman"/>
-                  </w:rPr>
-                  <w:t>Olorisade</w:t>
-                </w:r>
-                <w:proofErr w:type="spellEnd"/>
-                <w:r>
-                  <w:rPr>
-                    <w:rFonts w:eastAsia="Times New Roman"/>
-                  </w:rPr>
-                  <w:t xml:space="preserve">, B.K., </w:t>
-                </w:r>
-                <w:proofErr w:type="spellStart"/>
-                <w:r>
-                  <w:rPr>
-                    <w:rFonts w:eastAsia="Times New Roman"/>
-                  </w:rPr>
-                  <w:t>Arensman</w:t>
-                </w:r>
-                <w:proofErr w:type="spellEnd"/>
-                <w:r>
-                  <w:rPr>
-                    <w:rFonts w:eastAsia="Times New Roman"/>
-                  </w:rPr>
-                  <w:t xml:space="preserve">, E., </w:t>
-                </w:r>
-                <w:proofErr w:type="spellStart"/>
-                <w:r>
-                  <w:rPr>
-                    <w:rFonts w:eastAsia="Times New Roman"/>
-                  </w:rPr>
-                  <w:t>Hawton</w:t>
-                </w:r>
-                <w:proofErr w:type="spellEnd"/>
-                <w:r>
-                  <w:rPr>
-                    <w:rFonts w:eastAsia="Times New Roman"/>
-                  </w:rPr>
-                  <w:t xml:space="preserve">, K., </w:t>
-                </w:r>
-                <w:proofErr w:type="spellStart"/>
-                <w:r>
-                  <w:rPr>
-                    <w:rFonts w:eastAsia="Times New Roman"/>
-                  </w:rPr>
-                  <w:t>Kapur</w:t>
-                </w:r>
-                <w:proofErr w:type="spellEnd"/>
-                <w:r>
-                  <w:rPr>
-                    <w:rFonts w:eastAsia="Times New Roman"/>
-                  </w:rPr>
-                  <w:t xml:space="preserve">, N., Moran, P., O’Connor, R.C., O’Neill, S., Higgins, J.P.T. and Gunnell, D. (2020). The impact of the COVID-19 pandemic on self-harm and suicidal behaviour: a living systematic review. </w:t>
+                  <w:t xml:space="preserve">John, A., Okolie, C., Eyles, E., Webb, R.T., Schmidt, L., McGuiness, L.A., Olorisade, B.K., Arensman, E., Hawton, K., Kapur, N., Moran, P., O’Connor, R.C., O’Neill, S., Higgins, J.P.T. and Gunnell, D. (2020). The impact of the COVID-19 pandemic on self-harm and suicidal behaviour: a living systematic review. </w:t>
                 </w:r>
                 <w:r>
                   <w:rPr>
@@ -8668,11 +8217,11 @@
               <w:pPr>
                 <w:divId w:val="1115254425"/>
                 <w:rPr>
-                  <w:ins w:id="254" w:author="Sujil Kumar Koottathampathiyil" w:date="2022-06-08T20:18:00Z"/>
+                  <w:ins w:id="259" w:author="Sujil Kumar Koottathampathiyil" w:date="2022-06-08T20:18:00Z"/>
                   <w:rFonts w:eastAsia="Times New Roman"/>
                 </w:rPr>
               </w:pPr>
-              <w:ins w:id="255" w:author="Sujil Kumar Koottathampathiyil" w:date="2022-06-08T20:18:00Z">
+              <w:ins w:id="260" w:author="Sujil Kumar Koottathampathiyil" w:date="2022-06-08T20:18:00Z">
                 <w:r>
                   <w:rPr>
                     <w:rFonts w:eastAsia="Times New Roman"/>
@@ -8699,29 +8248,19 @@
               <w:pPr>
                 <w:divId w:val="248733158"/>
                 <w:rPr>
-                  <w:ins w:id="256" w:author="Sujil Kumar Koottathampathiyil" w:date="2022-06-08T20:18:00Z"/>
+                  <w:ins w:id="261" w:author="Sujil Kumar Koottathampathiyil" w:date="2022-06-08T20:18:00Z"/>
                   <w:rFonts w:eastAsia="Times New Roman"/>
                 </w:rPr>
               </w:pPr>
-              <w:ins w:id="257" w:author="Sujil Kumar Koottathampathiyil" w:date="2022-06-08T20:18:00Z">
+              <w:ins w:id="262" w:author="Sujil Kumar Koottathampathiyil" w:date="2022-06-08T20:18:00Z">
                 <w:r>
                   <w:rPr>
                     <w:rFonts w:eastAsia="Times New Roman"/>
                     <w:i/>
                     <w:iCs/>
                   </w:rPr>
-                  <w:t xml:space="preserve">Mochahost Review 2022: Mocha Host Details, Pricing &amp; Features | </w:t>
+                  <w:t>Mochahost Review 2022: Mocha Host Details, Pricing &amp; Features | Sitechecker</w:t>
                 </w:r>
-                <w:proofErr w:type="spellStart"/>
-                <w:r>
-                  <w:rPr>
-                    <w:rFonts w:eastAsia="Times New Roman"/>
-                    <w:i/>
-                    <w:iCs/>
-                  </w:rPr>
-                  <w:t>Sitechecker</w:t>
-                </w:r>
-                <w:proofErr w:type="spellEnd"/>
                 <w:r>
                   <w:rPr>
                     <w:rFonts w:eastAsia="Times New Roman"/>
@@ -8734,30 +8273,16 @@
               <w:pPr>
                 <w:divId w:val="1520045252"/>
                 <w:rPr>
-                  <w:ins w:id="258" w:author="Sujil Kumar Koottathampathiyil" w:date="2022-06-08T20:18:00Z"/>
+                  <w:ins w:id="263" w:author="Sujil Kumar Koottathampathiyil" w:date="2022-06-08T20:18:00Z"/>
                   <w:rFonts w:eastAsia="Times New Roman"/>
                 </w:rPr>
               </w:pPr>
-              <w:ins w:id="259" w:author="Sujil Kumar Koottathampathiyil" w:date="2022-06-08T20:18:00Z">
+              <w:ins w:id="264" w:author="Sujil Kumar Koottathampathiyil" w:date="2022-06-08T20:18:00Z">
                 <w:r>
                   <w:rPr>
                     <w:rFonts w:eastAsia="Times New Roman"/>
                   </w:rPr>
-                  <w:t xml:space="preserve">Qi, F., Xu, Z., Zhang, H., Wang, R., Wang, Y., Jia, X., Lin, P., </w:t>
-                </w:r>
-                <w:proofErr w:type="spellStart"/>
-                <w:r>
-                  <w:rPr>
-                    <w:rFonts w:eastAsia="Times New Roman"/>
-                  </w:rPr>
-                  <w:t>Geng</w:t>
-                </w:r>
-                <w:proofErr w:type="spellEnd"/>
-                <w:r>
-                  <w:rPr>
-                    <w:rFonts w:eastAsia="Times New Roman"/>
-                  </w:rPr>
-                  <w:t xml:space="preserve">, M., Huang, Y., Li, S. and Yang, J. (2021). Predicting the mortality of smoking attributable to cancer in Qingdao, China: A time-series analysis. </w:t>
+                  <w:t xml:space="preserve">Qi, F., Xu, Z., Zhang, H., Wang, R., Wang, Y., Jia, X., Lin, P., Geng, M., Huang, Y., Li, S. and Yang, J. (2021). Predicting the mortality of smoking attributable to cancer in Qingdao, China: A time-series analysis. </w:t>
                 </w:r>
                 <w:r>
                   <w:rPr>
@@ -8779,11 +8304,11 @@
               <w:pPr>
                 <w:divId w:val="1189295334"/>
                 <w:rPr>
-                  <w:ins w:id="260" w:author="Sujil Kumar Koottathampathiyil" w:date="2022-06-08T20:18:00Z"/>
+                  <w:ins w:id="265" w:author="Sujil Kumar Koottathampathiyil" w:date="2022-06-08T20:18:00Z"/>
                   <w:rFonts w:eastAsia="Times New Roman"/>
                 </w:rPr>
               </w:pPr>
-              <w:ins w:id="261" w:author="Sujil Kumar Koottathampathiyil" w:date="2022-06-08T20:18:00Z">
+              <w:ins w:id="266" w:author="Sujil Kumar Koottathampathiyil" w:date="2022-06-08T20:18:00Z">
                 <w:r>
                   <w:rPr>
                     <w:rFonts w:eastAsia="Times New Roman"/>
@@ -8804,11 +8329,11 @@
               <w:pPr>
                 <w:divId w:val="2010133604"/>
                 <w:rPr>
-                  <w:ins w:id="262" w:author="Sujil Kumar Koottathampathiyil" w:date="2022-06-08T20:18:00Z"/>
+                  <w:ins w:id="267" w:author="Sujil Kumar Koottathampathiyil" w:date="2022-06-08T20:18:00Z"/>
                   <w:rFonts w:eastAsia="Times New Roman"/>
                 </w:rPr>
               </w:pPr>
-              <w:ins w:id="263" w:author="Sujil Kumar Koottathampathiyil" w:date="2022-06-08T20:18:00Z">
+              <w:ins w:id="268" w:author="Sujil Kumar Koottathampathiyil" w:date="2022-06-08T20:18:00Z">
                 <w:r>
                   <w:rPr>
                     <w:rFonts w:eastAsia="Times New Roman"/>
@@ -8829,11 +8354,11 @@
               <w:pPr>
                 <w:divId w:val="1986740271"/>
                 <w:rPr>
-                  <w:ins w:id="264" w:author="Sujil Kumar Koottathampathiyil" w:date="2022-06-08T20:18:00Z"/>
+                  <w:ins w:id="269" w:author="Sujil Kumar Koottathampathiyil" w:date="2022-06-08T20:18:00Z"/>
                   <w:rFonts w:eastAsia="Times New Roman"/>
                 </w:rPr>
               </w:pPr>
-              <w:ins w:id="265" w:author="Sujil Kumar Koottathampathiyil" w:date="2022-06-08T20:18:00Z">
+              <w:ins w:id="270" w:author="Sujil Kumar Koottathampathiyil" w:date="2022-06-08T20:18:00Z">
                 <w:r>
                   <w:rPr>
                     <w:rFonts w:eastAsia="Times New Roman"/>
@@ -8860,11 +8385,11 @@
               <w:pPr>
                 <w:divId w:val="1922909965"/>
                 <w:rPr>
-                  <w:ins w:id="266" w:author="Sujil Kumar Koottathampathiyil" w:date="2022-06-08T20:18:00Z"/>
+                  <w:ins w:id="271" w:author="Sujil Kumar Koottathampathiyil" w:date="2022-06-08T20:18:00Z"/>
                   <w:rFonts w:eastAsia="Times New Roman"/>
                 </w:rPr>
               </w:pPr>
-              <w:ins w:id="267" w:author="Sujil Kumar Koottathampathiyil" w:date="2022-06-08T20:18:00Z">
+              <w:ins w:id="272" w:author="Sujil Kumar Koottathampathiyil" w:date="2022-06-08T20:18:00Z">
                 <w:r>
                   <w:rPr>
                     <w:rFonts w:eastAsia="Times New Roman"/>
@@ -8899,108 +8424,16 @@
               <w:pPr>
                 <w:divId w:val="1459032901"/>
                 <w:rPr>
-                  <w:ins w:id="268" w:author="Sujil Kumar Koottathampathiyil" w:date="2022-06-08T20:18:00Z"/>
+                  <w:ins w:id="273" w:author="Sujil Kumar Koottathampathiyil" w:date="2022-06-08T20:18:00Z"/>
                   <w:rFonts w:eastAsia="Times New Roman"/>
                 </w:rPr>
               </w:pPr>
-              <w:proofErr w:type="spellStart"/>
-              <w:ins w:id="269" w:author="Sujil Kumar Koottathampathiyil" w:date="2022-06-08T20:18:00Z">
+              <w:ins w:id="274" w:author="Sujil Kumar Koottathampathiyil" w:date="2022-06-08T20:18:00Z">
                 <w:r>
                   <w:rPr>
                     <w:rFonts w:eastAsia="Times New Roman"/>
                   </w:rPr>
-                  <w:t>Włodarczyk</w:t>
-                </w:r>
-                <w:proofErr w:type="spellEnd"/>
-                <w:r>
-                  <w:rPr>
-                    <w:rFonts w:eastAsia="Times New Roman"/>
-                  </w:rPr>
-                  <w:t xml:space="preserve">, T., </w:t>
-                </w:r>
-                <w:proofErr w:type="spellStart"/>
-                <w:r>
-                  <w:rPr>
-                    <w:rFonts w:eastAsia="Times New Roman"/>
-                  </w:rPr>
-                  <w:t>Płotka</w:t>
-                </w:r>
-                <w:proofErr w:type="spellEnd"/>
-                <w:r>
-                  <w:rPr>
-                    <w:rFonts w:eastAsia="Times New Roman"/>
-                  </w:rPr>
-                  <w:t xml:space="preserve">, S., </w:t>
-                </w:r>
-                <w:proofErr w:type="spellStart"/>
-                <w:r>
-                  <w:rPr>
-                    <w:rFonts w:eastAsia="Times New Roman"/>
-                  </w:rPr>
-                  <w:t>Szczepański</w:t>
-                </w:r>
-                <w:proofErr w:type="spellEnd"/>
-                <w:r>
-                  <w:rPr>
-                    <w:rFonts w:eastAsia="Times New Roman"/>
-                  </w:rPr>
-                  <w:t xml:space="preserve">, T., </w:t>
-                </w:r>
-                <w:proofErr w:type="spellStart"/>
-                <w:r>
-                  <w:rPr>
-                    <w:rFonts w:eastAsia="Times New Roman"/>
-                  </w:rPr>
-                  <w:t>Rokita</w:t>
-                </w:r>
-                <w:proofErr w:type="spellEnd"/>
-                <w:r>
-                  <w:rPr>
-                    <w:rFonts w:eastAsia="Times New Roman"/>
-                  </w:rPr>
-                  <w:t>, P., Sochacki-</w:t>
-                </w:r>
-                <w:proofErr w:type="spellStart"/>
-                <w:r>
-                  <w:rPr>
-                    <w:rFonts w:eastAsia="Times New Roman"/>
-                  </w:rPr>
-                  <w:t>Wójcicka</w:t>
-                </w:r>
-                <w:proofErr w:type="spellEnd"/>
-                <w:r>
-                  <w:rPr>
-                    <w:rFonts w:eastAsia="Times New Roman"/>
-                  </w:rPr>
-                  <w:t xml:space="preserve">, N., </w:t>
-                </w:r>
-                <w:proofErr w:type="spellStart"/>
-                <w:r>
-                  <w:rPr>
-                    <w:rFonts w:eastAsia="Times New Roman"/>
-                  </w:rPr>
-                  <w:t>Wójcicki</w:t>
-                </w:r>
-                <w:proofErr w:type="spellEnd"/>
-                <w:r>
-                  <w:rPr>
-                    <w:rFonts w:eastAsia="Times New Roman"/>
-                  </w:rPr>
-                  <w:t xml:space="preserve">, J., Lipa, M. and </w:t>
-                </w:r>
-                <w:proofErr w:type="spellStart"/>
-                <w:r>
-                  <w:rPr>
-                    <w:rFonts w:eastAsia="Times New Roman"/>
-                  </w:rPr>
-                  <w:t>Trzciński</w:t>
-                </w:r>
-                <w:proofErr w:type="spellEnd"/>
-                <w:r>
-                  <w:rPr>
-                    <w:rFonts w:eastAsia="Times New Roman"/>
-                  </w:rPr>
-                  <w:t xml:space="preserve">, T. (2021). Machine learning methods for preterm birth prediction: A review. </w:t>
+                  <w:t xml:space="preserve">Włodarczyk, T., Płotka, S., Szczepański, T., Rokita, P., Sochacki-Wójcicka, N., Wójcicki, J., Lipa, M. and Trzciński, T. (2021). Machine learning methods for preterm birth prediction: A review. </w:t>
                 </w:r>
                 <w:r>
                   <w:rPr>
@@ -9022,13 +8455,13 @@
               <w:pPr>
                 <w:divId w:val="326176451"/>
                 <w:rPr>
-                  <w:del w:id="270" w:author="Sujil Kumar Koottathampathiyil" w:date="2022-06-08T19:46:00Z"/>
+                  <w:del w:id="275" w:author="Sujil Kumar Koottathampathiyil" w:date="2022-06-08T19:46:00Z"/>
                   <w:rFonts w:eastAsia="Times New Roman"/>
                   <w:sz w:val="24"/>
                   <w:szCs w:val="24"/>
                 </w:rPr>
               </w:pPr>
-              <w:ins w:id="271" w:author="Sujil Kumar Koottathampathiyil" w:date="2022-06-08T20:18:00Z">
+              <w:ins w:id="276" w:author="Sujil Kumar Koottathampathiyil" w:date="2022-06-08T20:18:00Z">
                 <w:r>
                   <w:rPr>
                     <w:rFonts w:eastAsia="Times New Roman"/>
@@ -9037,7 +8470,7 @@
                   <w:t> </w:t>
                 </w:r>
               </w:ins>
-              <w:del w:id="272" w:author="Sujil Kumar Koottathampathiyil" w:date="2022-06-08T19:46:00Z">
+              <w:del w:id="277" w:author="Sujil Kumar Koottathampathiyil" w:date="2022-06-08T19:46:00Z">
                 <w:r>
                   <w:rPr>
                     <w:rFonts w:eastAsia="Times New Roman"/>
@@ -9058,11 +8491,11 @@
               <w:pPr>
                 <w:divId w:val="1454401720"/>
                 <w:rPr>
-                  <w:del w:id="273" w:author="Sujil Kumar Koottathampathiyil" w:date="2022-06-08T19:46:00Z"/>
+                  <w:del w:id="278" w:author="Sujil Kumar Koottathampathiyil" w:date="2022-06-08T19:46:00Z"/>
                   <w:rFonts w:eastAsia="Times New Roman"/>
                 </w:rPr>
               </w:pPr>
-              <w:del w:id="274" w:author="Sujil Kumar Koottathampathiyil" w:date="2022-06-08T19:46:00Z">
+              <w:del w:id="279" w:author="Sujil Kumar Koottathampathiyil" w:date="2022-06-08T19:46:00Z">
                 <w:r>
                   <w:rPr>
                     <w:rFonts w:eastAsia="Times New Roman"/>
@@ -9083,11 +8516,11 @@
               <w:pPr>
                 <w:divId w:val="45027966"/>
                 <w:rPr>
-                  <w:del w:id="275" w:author="Sujil Kumar Koottathampathiyil" w:date="2022-06-08T19:46:00Z"/>
+                  <w:del w:id="280" w:author="Sujil Kumar Koottathampathiyil" w:date="2022-06-08T19:46:00Z"/>
                   <w:rFonts w:eastAsia="Times New Roman"/>
                 </w:rPr>
               </w:pPr>
-              <w:del w:id="276" w:author="Sujil Kumar Koottathampathiyil" w:date="2022-06-08T19:46:00Z">
+              <w:del w:id="281" w:author="Sujil Kumar Koottathampathiyil" w:date="2022-06-08T19:46:00Z">
                 <w:r>
                   <w:rPr>
                     <w:rFonts w:eastAsia="Times New Roman"/>
@@ -9114,11 +8547,11 @@
               <w:pPr>
                 <w:divId w:val="1718311823"/>
                 <w:rPr>
-                  <w:del w:id="277" w:author="Sujil Kumar Koottathampathiyil" w:date="2022-06-08T19:46:00Z"/>
+                  <w:del w:id="282" w:author="Sujil Kumar Koottathampathiyil" w:date="2022-06-08T19:46:00Z"/>
                   <w:rFonts w:eastAsia="Times New Roman"/>
                 </w:rPr>
               </w:pPr>
-              <w:del w:id="278" w:author="Sujil Kumar Koottathampathiyil" w:date="2022-06-08T19:46:00Z">
+              <w:del w:id="283" w:author="Sujil Kumar Koottathampathiyil" w:date="2022-06-08T19:46:00Z">
                 <w:r>
                   <w:rPr>
                     <w:rFonts w:eastAsia="Times New Roman"/>
@@ -9145,11 +8578,11 @@
               <w:pPr>
                 <w:divId w:val="442304085"/>
                 <w:rPr>
-                  <w:del w:id="279" w:author="Sujil Kumar Koottathampathiyil" w:date="2022-06-08T19:46:00Z"/>
+                  <w:del w:id="284" w:author="Sujil Kumar Koottathampathiyil" w:date="2022-06-08T19:46:00Z"/>
                   <w:rFonts w:eastAsia="Times New Roman"/>
                 </w:rPr>
               </w:pPr>
-              <w:del w:id="280" w:author="Sujil Kumar Koottathampathiyil" w:date="2022-06-08T19:46:00Z">
+              <w:del w:id="285" w:author="Sujil Kumar Koottathampathiyil" w:date="2022-06-08T19:46:00Z">
                 <w:r>
                   <w:rPr>
                     <w:rFonts w:eastAsia="Times New Roman"/>
@@ -9176,11 +8609,11 @@
               <w:pPr>
                 <w:divId w:val="1737581958"/>
                 <w:rPr>
-                  <w:del w:id="281" w:author="Sujil Kumar Koottathampathiyil" w:date="2022-06-08T19:46:00Z"/>
+                  <w:del w:id="286" w:author="Sujil Kumar Koottathampathiyil" w:date="2022-06-08T19:46:00Z"/>
                   <w:rFonts w:eastAsia="Times New Roman"/>
                 </w:rPr>
               </w:pPr>
-              <w:del w:id="282" w:author="Sujil Kumar Koottathampathiyil" w:date="2022-06-08T19:46:00Z">
+              <w:del w:id="287" w:author="Sujil Kumar Koottathampathiyil" w:date="2022-06-08T19:46:00Z">
                 <w:r>
                   <w:rPr>
                     <w:rFonts w:eastAsia="Times New Roman"/>
@@ -9207,11 +8640,11 @@
               <w:pPr>
                 <w:divId w:val="1699352400"/>
                 <w:rPr>
-                  <w:del w:id="283" w:author="Sujil Kumar Koottathampathiyil" w:date="2022-06-08T19:46:00Z"/>
+                  <w:del w:id="288" w:author="Sujil Kumar Koottathampathiyil" w:date="2022-06-08T19:46:00Z"/>
                   <w:rFonts w:eastAsia="Times New Roman"/>
                 </w:rPr>
               </w:pPr>
-              <w:del w:id="284" w:author="Sujil Kumar Koottathampathiyil" w:date="2022-06-08T19:46:00Z">
+              <w:del w:id="289" w:author="Sujil Kumar Koottathampathiyil" w:date="2022-06-08T19:46:00Z">
                 <w:r>
                   <w:rPr>
                     <w:rFonts w:eastAsia="Times New Roman"/>
@@ -9232,11 +8665,11 @@
               <w:pPr>
                 <w:divId w:val="1773819779"/>
                 <w:rPr>
-                  <w:del w:id="285" w:author="Sujil Kumar Koottathampathiyil" w:date="2022-06-08T19:46:00Z"/>
+                  <w:del w:id="290" w:author="Sujil Kumar Koottathampathiyil" w:date="2022-06-08T19:46:00Z"/>
                   <w:rFonts w:eastAsia="Times New Roman"/>
                 </w:rPr>
               </w:pPr>
-              <w:del w:id="286" w:author="Sujil Kumar Koottathampathiyil" w:date="2022-06-08T19:46:00Z">
+              <w:del w:id="291" w:author="Sujil Kumar Koottathampathiyil" w:date="2022-06-08T19:46:00Z">
                 <w:r>
                   <w:rPr>
                     <w:rFonts w:eastAsia="Times New Roman"/>
@@ -9263,11 +8696,11 @@
               <w:pPr>
                 <w:divId w:val="1908102458"/>
                 <w:rPr>
-                  <w:del w:id="287" w:author="Sujil Kumar Koottathampathiyil" w:date="2022-06-08T19:46:00Z"/>
+                  <w:del w:id="292" w:author="Sujil Kumar Koottathampathiyil" w:date="2022-06-08T19:46:00Z"/>
                   <w:rFonts w:eastAsia="Times New Roman"/>
                 </w:rPr>
               </w:pPr>
-              <w:del w:id="288" w:author="Sujil Kumar Koottathampathiyil" w:date="2022-06-08T19:46:00Z">
+              <w:del w:id="293" w:author="Sujil Kumar Koottathampathiyil" w:date="2022-06-08T19:46:00Z">
                 <w:r>
                   <w:rPr>
                     <w:rFonts w:eastAsia="Times New Roman"/>
@@ -9288,11 +8721,11 @@
               <w:pPr>
                 <w:divId w:val="869340188"/>
                 <w:rPr>
-                  <w:del w:id="289" w:author="Sujil Kumar Koottathampathiyil" w:date="2022-06-08T19:46:00Z"/>
+                  <w:del w:id="294" w:author="Sujil Kumar Koottathampathiyil" w:date="2022-06-08T19:46:00Z"/>
                   <w:rFonts w:eastAsia="Times New Roman"/>
                 </w:rPr>
               </w:pPr>
-              <w:del w:id="290" w:author="Sujil Kumar Koottathampathiyil" w:date="2022-06-08T19:46:00Z">
+              <w:del w:id="295" w:author="Sujil Kumar Koottathampathiyil" w:date="2022-06-08T19:46:00Z">
                 <w:r>
                   <w:rPr>
                     <w:rFonts w:eastAsia="Times New Roman"/>
@@ -9319,11 +8752,11 @@
               <w:pPr>
                 <w:divId w:val="167448940"/>
                 <w:rPr>
-                  <w:del w:id="291" w:author="Sujil Kumar Koottathampathiyil" w:date="2022-06-08T19:46:00Z"/>
+                  <w:del w:id="296" w:author="Sujil Kumar Koottathampathiyil" w:date="2022-06-08T19:46:00Z"/>
                   <w:rFonts w:eastAsia="Times New Roman"/>
                 </w:rPr>
               </w:pPr>
-              <w:del w:id="292" w:author="Sujil Kumar Koottathampathiyil" w:date="2022-06-08T19:46:00Z">
+              <w:del w:id="297" w:author="Sujil Kumar Koottathampathiyil" w:date="2022-06-08T19:46:00Z">
                 <w:r>
                   <w:rPr>
                     <w:rFonts w:eastAsia="Times New Roman"/>
@@ -9350,11 +8783,11 @@
               <w:pPr>
                 <w:divId w:val="1647273531"/>
                 <w:rPr>
-                  <w:del w:id="293" w:author="Sujil Kumar Koottathampathiyil" w:date="2022-06-08T19:46:00Z"/>
+                  <w:del w:id="298" w:author="Sujil Kumar Koottathampathiyil" w:date="2022-06-08T19:46:00Z"/>
                   <w:rFonts w:eastAsia="Times New Roman"/>
                 </w:rPr>
               </w:pPr>
-              <w:del w:id="294" w:author="Sujil Kumar Koottathampathiyil" w:date="2022-06-08T19:46:00Z">
+              <w:del w:id="299" w:author="Sujil Kumar Koottathampathiyil" w:date="2022-06-08T19:46:00Z">
                 <w:r>
                   <w:rPr>
                     <w:rFonts w:eastAsia="Times New Roman"/>
@@ -9375,11 +8808,11 @@
               <w:pPr>
                 <w:divId w:val="153030523"/>
                 <w:rPr>
-                  <w:del w:id="295" w:author="Sujil Kumar Koottathampathiyil" w:date="2022-06-08T19:46:00Z"/>
+                  <w:del w:id="300" w:author="Sujil Kumar Koottathampathiyil" w:date="2022-06-08T19:46:00Z"/>
                   <w:rFonts w:eastAsia="Times New Roman"/>
                 </w:rPr>
               </w:pPr>
-              <w:del w:id="296" w:author="Sujil Kumar Koottathampathiyil" w:date="2022-06-08T19:46:00Z">
+              <w:del w:id="301" w:author="Sujil Kumar Koottathampathiyil" w:date="2022-06-08T19:46:00Z">
                 <w:r>
                   <w:rPr>
                     <w:rFonts w:eastAsia="Times New Roman"/>
@@ -9406,11 +8839,11 @@
               <w:pPr>
                 <w:divId w:val="1597011921"/>
                 <w:rPr>
-                  <w:del w:id="297" w:author="Sujil Kumar Koottathampathiyil" w:date="2022-06-08T19:46:00Z"/>
+                  <w:del w:id="302" w:author="Sujil Kumar Koottathampathiyil" w:date="2022-06-08T19:46:00Z"/>
                   <w:rFonts w:eastAsia="Times New Roman"/>
                 </w:rPr>
               </w:pPr>
-              <w:del w:id="298" w:author="Sujil Kumar Koottathampathiyil" w:date="2022-06-08T19:46:00Z">
+              <w:del w:id="303" w:author="Sujil Kumar Koottathampathiyil" w:date="2022-06-08T19:46:00Z">
                 <w:r>
                   <w:rPr>
                     <w:rFonts w:eastAsia="Times New Roman"/>
@@ -9431,11 +8864,11 @@
               <w:pPr>
                 <w:divId w:val="816799320"/>
                 <w:rPr>
-                  <w:del w:id="299" w:author="Sujil Kumar Koottathampathiyil" w:date="2022-06-08T19:46:00Z"/>
+                  <w:del w:id="304" w:author="Sujil Kumar Koottathampathiyil" w:date="2022-06-08T19:46:00Z"/>
                   <w:rFonts w:eastAsia="Times New Roman"/>
                 </w:rPr>
               </w:pPr>
-              <w:del w:id="300" w:author="Sujil Kumar Koottathampathiyil" w:date="2022-06-08T19:46:00Z">
+              <w:del w:id="305" w:author="Sujil Kumar Koottathampathiyil" w:date="2022-06-08T19:46:00Z">
                 <w:r>
                   <w:rPr>
                     <w:rFonts w:eastAsia="Times New Roman"/>
@@ -9456,11 +8889,11 @@
               <w:pPr>
                 <w:divId w:val="1871986995"/>
                 <w:rPr>
-                  <w:del w:id="301" w:author="Sujil Kumar Koottathampathiyil" w:date="2022-06-08T19:46:00Z"/>
+                  <w:del w:id="306" w:author="Sujil Kumar Koottathampathiyil" w:date="2022-06-08T19:46:00Z"/>
                   <w:rFonts w:eastAsia="Times New Roman"/>
                 </w:rPr>
               </w:pPr>
-              <w:del w:id="302" w:author="Sujil Kumar Koottathampathiyil" w:date="2022-06-08T19:46:00Z">
+              <w:del w:id="307" w:author="Sujil Kumar Koottathampathiyil" w:date="2022-06-08T19:46:00Z">
                 <w:r>
                   <w:rPr>
                     <w:rFonts w:eastAsia="Times New Roman"/>
@@ -9487,11 +8920,11 @@
               <w:pPr>
                 <w:divId w:val="1358969901"/>
                 <w:rPr>
-                  <w:del w:id="303" w:author="Sujil Kumar Koottathampathiyil" w:date="2022-06-08T19:46:00Z"/>
+                  <w:del w:id="308" w:author="Sujil Kumar Koottathampathiyil" w:date="2022-06-08T19:46:00Z"/>
                   <w:rFonts w:eastAsia="Times New Roman"/>
                 </w:rPr>
               </w:pPr>
-              <w:del w:id="304" w:author="Sujil Kumar Koottathampathiyil" w:date="2022-06-08T19:46:00Z">
+              <w:del w:id="309" w:author="Sujil Kumar Koottathampathiyil" w:date="2022-06-08T19:46:00Z">
                 <w:r>
                   <w:rPr>
                     <w:rFonts w:eastAsia="Times New Roman"/>
@@ -9526,11 +8959,11 @@
               <w:pPr>
                 <w:divId w:val="381486893"/>
                 <w:rPr>
-                  <w:del w:id="305" w:author="Sujil Kumar Koottathampathiyil" w:date="2022-06-08T19:46:00Z"/>
+                  <w:del w:id="310" w:author="Sujil Kumar Koottathampathiyil" w:date="2022-06-08T19:46:00Z"/>
                   <w:rFonts w:eastAsia="Times New Roman"/>
                 </w:rPr>
               </w:pPr>
-              <w:del w:id="306" w:author="Sujil Kumar Koottathampathiyil" w:date="2022-06-08T19:46:00Z">
+              <w:del w:id="311" w:author="Sujil Kumar Koottathampathiyil" w:date="2022-06-08T19:46:00Z">
                 <w:r>
                   <w:rPr>
                     <w:rFonts w:eastAsia="Times New Roman"/>
@@ -9561,7 +8994,7 @@
                   <w:rFonts w:ascii="Arial" w:hAnsi="Arial" w:cs="Arial"/>
                 </w:rPr>
               </w:pPr>
-              <w:del w:id="307" w:author="Sujil Kumar Koottathampathiyil" w:date="2022-06-08T19:46:00Z">
+              <w:del w:id="312" w:author="Sujil Kumar Koottathampathiyil" w:date="2022-06-08T19:46:00Z">
                 <w:r>
                   <w:rPr>
                     <w:rFonts w:eastAsia="Times New Roman"/>
@@ -9707,7 +9140,7 @@
       </w:r>
     </w:p>
   </w:comment>
-  <w:comment w:id="127" w:author="Jack Mc Donnell" w:date="2022-06-08T14:52:00Z" w:initials="JMD">
+  <w:comment w:id="132" w:author="Jack Mc Donnell" w:date="2022-06-08T14:52:00Z" w:initials="JMD">
     <w:p>
       <w:pPr>
         <w:pStyle w:val="CommentText"/>
@@ -9723,7 +9156,7 @@
       </w:r>
     </w:p>
   </w:comment>
-  <w:comment w:id="169" w:author="Jack Mc Donnell" w:date="2022-06-08T14:49:00Z" w:initials="JMD">
+  <w:comment w:id="174" w:author="Jack Mc Donnell" w:date="2022-06-08T14:49:00Z" w:initials="JMD">
     <w:p>
       <w:pPr>
         <w:pStyle w:val="CommentText"/>
@@ -9739,7 +9172,7 @@
       </w:r>
     </w:p>
   </w:comment>
-  <w:comment w:id="170" w:author="Jack Mc Donnell" w:date="2022-06-08T14:49:00Z" w:initials="JMD">
+  <w:comment w:id="175" w:author="Jack Mc Donnell" w:date="2022-06-08T14:49:00Z" w:initials="JMD">
     <w:p>
       <w:pPr>
         <w:pStyle w:val="CommentText"/>
@@ -9755,7 +9188,7 @@
       </w:r>
     </w:p>
   </w:comment>
-  <w:comment w:id="171" w:author="Jack Mc Donnell" w:date="2022-06-08T14:49:00Z" w:initials="JMD">
+  <w:comment w:id="176" w:author="Jack Mc Donnell" w:date="2022-06-08T14:49:00Z" w:initials="JMD">
     <w:p>
       <w:pPr>
         <w:pStyle w:val="CommentText"/>
@@ -9771,7 +9204,7 @@
       </w:r>
     </w:p>
   </w:comment>
-  <w:comment w:id="190" w:author="Jack Mc Donnell" w:date="2022-06-08T14:51:00Z" w:initials="JMD">
+  <w:comment w:id="195" w:author="Jack Mc Donnell" w:date="2022-06-08T14:51:00Z" w:initials="JMD">
     <w:p>
       <w:pPr>
         <w:pStyle w:val="CommentText"/>
@@ -11151,7 +10584,6 @@
   <w:rsids>
     <w:rsidRoot w:val="00A64181"/>
     <w:rsid w:val="001254BE"/>
-    <w:rsid w:val="001907EC"/>
     <w:rsid w:val="001F61A1"/>
     <w:rsid w:val="002B4B80"/>
     <w:rsid w:val="002F6527"/>
@@ -11165,6 +10597,7 @@
     <w:rsid w:val="0064261F"/>
     <w:rsid w:val="006E429F"/>
     <w:rsid w:val="00757EDA"/>
+    <w:rsid w:val="00814600"/>
     <w:rsid w:val="00961419"/>
     <w:rsid w:val="009C2039"/>
     <w:rsid w:val="00A64181"/>

--- a/mani_sujil_interim_report.docx
+++ b/mani_sujil_interim_report.docx
@@ -89,7 +89,7 @@
       <w:r>
         <w:rPr>
           <w:rFonts w:ascii="Arial" w:hAnsi="Arial" w:cs="Arial"/>
-          <w:rPrChange w:id="3" w:author="Sujil Kumar Koottathampathiyil" w:date="2022-06-08T19:56:00Z">
+          <w:rPrChange w:id="3" w:author="Sujil Kumar Koottathampathiyil" w:date="2022-06-08T21:44:00Z">
             <w:rPr>
               <w:rFonts w:ascii="Arial" w:hAnsi="Arial" w:cs="Arial"/>
               <w:b/>
@@ -215,7 +215,7 @@
         </w:sdtPr>
         <w:sdtContent>
           <w:customXmlInsRangeEnd w:id="10"/>
-          <w:ins w:id="11" w:author="Sujil Kumar Koottathampathiyil" w:date="2022-06-08T20:18:00Z">
+          <w:ins w:id="11" w:author="Sujil Kumar Koottathampathiyil" w:date="2022-06-08T22:30:00Z">
             <w:r>
               <w:rPr>
                 <w:rFonts w:ascii="Arial" w:hAnsi="Arial" w:cs="Arial"/>
@@ -298,8 +298,9 @@
             <w:r>
               <w:rPr>
                 <w:rStyle w:val="CommentReference"/>
+                <w:rFonts w:ascii="Arial" w:hAnsi="Arial" w:cs="Arial"/>
                 <w:color w:val="000000"/>
-                <w:rPrChange w:id="21" w:author="Sujil Kumar Koottathampathiyil" w:date="2022-06-08T20:18:00Z">
+                <w:rPrChange w:id="21" w:author="Sujil Kumar Koottathampathiyil" w:date="2022-06-08T22:30:00Z">
                   <w:rPr>
                     <w:rStyle w:val="CommentReference"/>
                   </w:rPr>
@@ -352,10 +353,16 @@
       <w:r>
         <w:rPr>
           <w:rStyle w:val="CommentReference"/>
+          <w:rFonts w:ascii="Arial" w:hAnsi="Arial" w:cs="Arial"/>
+          <w:rPrChange w:id="26" w:author="Sujil Kumar Koottathampathiyil" w:date="2022-06-08T21:44:00Z">
+            <w:rPr>
+              <w:rStyle w:val="CommentReference"/>
+            </w:rPr>
+          </w:rPrChange>
         </w:rPr>
         <w:commentReference w:id="6"/>
       </w:r>
-      <w:del w:id="26" w:author="Sujil Kumar Koottathampathiyil" w:date="2022-06-08T19:37:00Z">
+      <w:del w:id="27" w:author="Sujil Kumar Koottathampathiyil" w:date="2022-06-08T19:37:00Z">
         <w:r>
           <w:rPr>
             <w:rFonts w:ascii="Arial" w:hAnsi="Arial" w:cs="Arial"/>
@@ -363,7 +370,7 @@
           <w:delText>T</w:delText>
         </w:r>
       </w:del>
-      <w:ins w:id="27" w:author="Sujil Kumar Koottathampathiyil" w:date="2022-06-08T19:37:00Z">
+      <w:ins w:id="28" w:author="Sujil Kumar Koottathampathiyil" w:date="2022-06-08T19:37:00Z">
         <w:r>
           <w:rPr>
             <w:rFonts w:ascii="Arial" w:hAnsi="Arial" w:cs="Arial"/>
@@ -389,8 +396,8 @@
         </w:rPr>
         <w:t xml:space="preserve">useful for </w:t>
       </w:r>
-      <w:commentRangeStart w:id="28"/>
-      <w:del w:id="29" w:author="Sujil Kumar Koottathampathiyil" w:date="2022-06-08T19:40:00Z">
+      <w:commentRangeStart w:id="29"/>
+      <w:del w:id="30" w:author="Sujil Kumar Koottathampathiyil" w:date="2022-06-08T19:40:00Z">
         <w:r>
           <w:rPr>
             <w:rFonts w:ascii="Arial" w:hAnsi="Arial" w:cs="Arial"/>
@@ -398,7 +405,7 @@
           <w:delText>govt</w:delText>
         </w:r>
       </w:del>
-      <w:ins w:id="30" w:author="Sujil Kumar Koottathampathiyil" w:date="2022-06-08T19:40:00Z">
+      <w:ins w:id="31" w:author="Sujil Kumar Koottathampathiyil" w:date="2022-06-08T19:40:00Z">
         <w:r>
           <w:rPr>
             <w:rFonts w:ascii="Arial" w:hAnsi="Arial" w:cs="Arial"/>
@@ -406,7 +413,7 @@
           <w:t xml:space="preserve">government </w:t>
         </w:r>
       </w:ins>
-      <w:del w:id="31" w:author="Sujil Kumar Koottathampathiyil" w:date="2022-06-08T19:40:00Z">
+      <w:del w:id="32" w:author="Sujil Kumar Koottathampathiyil" w:date="2022-06-08T19:40:00Z">
         <w:r>
           <w:rPr>
             <w:rFonts w:ascii="Arial" w:hAnsi="Arial" w:cs="Arial"/>
@@ -414,12 +421,18 @@
           <w:delText xml:space="preserve">. </w:delText>
         </w:r>
       </w:del>
-      <w:commentRangeEnd w:id="28"/>
+      <w:commentRangeEnd w:id="29"/>
       <w:r>
         <w:rPr>
           <w:rStyle w:val="CommentReference"/>
-        </w:rPr>
-        <w:commentReference w:id="28"/>
+          <w:rFonts w:ascii="Arial" w:hAnsi="Arial" w:cs="Arial"/>
+          <w:rPrChange w:id="33" w:author="Sujil Kumar Koottathampathiyil" w:date="2022-06-08T21:44:00Z">
+            <w:rPr>
+              <w:rStyle w:val="CommentReference"/>
+            </w:rPr>
+          </w:rPrChange>
+        </w:rPr>
+        <w:commentReference w:id="29"/>
       </w:r>
       <w:r>
         <w:rPr>
@@ -433,7 +446,7 @@
         </w:rPr>
         <w:t xml:space="preserve"> to</w:t>
       </w:r>
-      <w:ins w:id="32" w:author="Sujil Kumar Koottathampathiyil" w:date="2022-06-08T19:40:00Z">
+      <w:ins w:id="34" w:author="Sujil Kumar Koottathampathiyil" w:date="2022-06-08T19:40:00Z">
         <w:r>
           <w:rPr>
             <w:rFonts w:ascii="Arial" w:hAnsi="Arial" w:cs="Arial"/>
@@ -441,7 +454,7 @@
           <w:t xml:space="preserve"> better understand the problems that are hidden </w:t>
         </w:r>
       </w:ins>
-      <w:ins w:id="33" w:author="Sujil Kumar Koottathampathiyil" w:date="2022-06-08T19:41:00Z">
+      <w:ins w:id="35" w:author="Sujil Kumar Koottathampathiyil" w:date="2022-06-08T19:41:00Z">
         <w:r>
           <w:rPr>
             <w:rFonts w:ascii="Arial" w:hAnsi="Arial" w:cs="Arial"/>
@@ -455,7 +468,7 @@
         </w:rPr>
         <w:t xml:space="preserve"> mak</w:t>
       </w:r>
-      <w:ins w:id="34" w:author="Sujil Kumar Koottathampathiyil" w:date="2022-06-08T19:41:00Z">
+      <w:ins w:id="36" w:author="Sujil Kumar Koottathampathiyil" w:date="2022-06-08T19:41:00Z">
         <w:r>
           <w:rPr>
             <w:rFonts w:ascii="Arial" w:hAnsi="Arial" w:cs="Arial"/>
@@ -463,7 +476,7 @@
           <w:t>ing new</w:t>
         </w:r>
       </w:ins>
-      <w:del w:id="35" w:author="Sujil Kumar Koottathampathiyil" w:date="2022-06-08T19:41:00Z">
+      <w:del w:id="37" w:author="Sujil Kumar Koottathampathiyil" w:date="2022-06-08T19:41:00Z">
         <w:r>
           <w:rPr>
             <w:rFonts w:ascii="Arial" w:hAnsi="Arial" w:cs="Arial"/>
@@ -496,32 +509,32 @@
         <w:rPr>
           <w:rFonts w:ascii="Arial" w:hAnsi="Arial" w:cs="Arial"/>
         </w:rPr>
-        <w:pPrChange w:id="36" w:author="Sujil Kumar Koottathampathiyil" w:date="2022-06-08T19:43:00Z">
+        <w:pPrChange w:id="38" w:author="Sujil Kumar Koottathampathiyil" w:date="2022-06-08T19:43:00Z">
           <w:pPr>
             <w:spacing w:line="360" w:lineRule="auto"/>
             <w:ind w:firstLine="360"/>
           </w:pPr>
         </w:pPrChange>
       </w:pPr>
-      <w:commentRangeStart w:id="37"/>
-      <w:r>
-        <w:rPr>
-          <w:rFonts w:ascii="Arial" w:hAnsi="Arial" w:cs="Arial"/>
-        </w:rPr>
-        <w:t>Time Series and Statistics</w:t>
-      </w:r>
-      <w:r>
-        <w:rPr>
-          <w:rFonts w:ascii="Arial" w:hAnsi="Arial" w:cs="Arial"/>
-        </w:rPr>
-        <w:t xml:space="preserve"> are used for this project. </w:t>
-      </w:r>
-      <w:commentRangeEnd w:id="37"/>
+      <w:commentRangeStart w:id="39"/>
+      <w:r>
+        <w:rPr>
+          <w:rFonts w:ascii="Arial" w:hAnsi="Arial" w:cs="Arial"/>
+        </w:rPr>
+        <w:t xml:space="preserve">Time Series and Statistics are used for this project. </w:t>
+      </w:r>
+      <w:commentRangeEnd w:id="39"/>
       <w:r>
         <w:rPr>
           <w:rStyle w:val="CommentReference"/>
-        </w:rPr>
-        <w:commentReference w:id="37"/>
+          <w:rFonts w:ascii="Arial" w:hAnsi="Arial" w:cs="Arial"/>
+          <w:rPrChange w:id="40" w:author="Sujil Kumar Koottathampathiyil" w:date="2022-06-08T21:44:00Z">
+            <w:rPr>
+              <w:rStyle w:val="CommentReference"/>
+            </w:rPr>
+          </w:rPrChange>
+        </w:rPr>
+        <w:commentReference w:id="39"/>
       </w:r>
       <w:r>
         <w:rPr>
@@ -539,27 +552,9 @@
         <w:rPr>
           <w:rFonts w:ascii="Arial" w:hAnsi="Arial" w:cs="Arial"/>
         </w:rPr>
-        <w:t xml:space="preserve"> a web-based system</w:t>
-      </w:r>
-      <w:r>
-        <w:rPr>
-          <w:rFonts w:ascii="Arial" w:hAnsi="Arial" w:cs="Arial"/>
-        </w:rPr>
-        <w:t xml:space="preserve"> will be created that can dynamically create useful visualizations on the python dashboard. Every step will be well documented and updated from time to time </w:t>
-      </w:r>
-      <w:r>
-        <w:rPr>
-          <w:rFonts w:ascii="Arial" w:hAnsi="Arial" w:cs="Arial"/>
-        </w:rPr>
-        <w:t>on GitHub and</w:t>
-      </w:r>
-      <w:r>
-        <w:rPr>
-          <w:rFonts w:ascii="Arial" w:hAnsi="Arial" w:cs="Arial"/>
-        </w:rPr>
-        <w:t xml:space="preserve"> this repo will be linked to the mocha host server.</w:t>
-      </w:r>
-      <w:ins w:id="38" w:author="Sujil Kumar Koottathampathiyil" w:date="2022-06-08T19:39:00Z">
+        <w:t xml:space="preserve"> a web-based system will be created that can dynamically create useful visualizations on the python dashboard. Every step will be well documented and updated from time to time on GitHub and this repo will be linked to the mocha host server.</w:t>
+      </w:r>
+      <w:ins w:id="41" w:author="Sujil Kumar Koottathampathiyil" w:date="2022-06-08T19:39:00Z">
         <w:r>
           <w:rPr>
             <w:rFonts w:ascii="Arial" w:hAnsi="Arial" w:cs="Arial"/>
@@ -605,10 +600,11 @@
         <w:spacing w:line="360" w:lineRule="auto"/>
         <w:jc w:val="both"/>
         <w:rPr>
-          <w:rFonts w:ascii="Arial" w:hAnsi="Arial" w:cs="Arial"/>
-        </w:rPr>
-      </w:pPr>
-      <w:commentRangeStart w:id="39"/>
+          <w:ins w:id="42" w:author="Sujil Kumar Koottathampathiyil" w:date="2022-06-08T20:57:00Z"/>
+          <w:rFonts w:ascii="Arial" w:hAnsi="Arial" w:cs="Arial"/>
+        </w:rPr>
+      </w:pPr>
+      <w:commentRangeStart w:id="43"/>
       <w:r>
         <w:rPr>
           <w:rFonts w:ascii="Arial" w:hAnsi="Arial" w:cs="Arial"/>
@@ -669,12 +665,18 @@
         </w:rPr>
         <w:t xml:space="preserve"> I strongly believe there is need for help from the society to take care of these people who are vulnerable to death. </w:t>
       </w:r>
-      <w:commentRangeEnd w:id="39"/>
+      <w:commentRangeEnd w:id="43"/>
       <w:r>
         <w:rPr>
           <w:rStyle w:val="CommentReference"/>
-        </w:rPr>
-        <w:commentReference w:id="39"/>
+          <w:rFonts w:ascii="Arial" w:hAnsi="Arial" w:cs="Arial"/>
+          <w:rPrChange w:id="44" w:author="Sujil Kumar Koottathampathiyil" w:date="2022-06-08T21:44:00Z">
+            <w:rPr>
+              <w:rStyle w:val="CommentReference"/>
+            </w:rPr>
+          </w:rPrChange>
+        </w:rPr>
+        <w:commentReference w:id="43"/>
       </w:r>
       <w:r>
         <w:rPr>
@@ -696,7 +698,7 @@
         </w:sdtPr>
         <w:sdtEndPr/>
         <w:sdtContent>
-          <w:ins w:id="40" w:author="Sujil Kumar Koottathampathiyil" w:date="2022-06-08T20:18:00Z">
+          <w:ins w:id="45" w:author="Sujil Kumar Koottathampathiyil" w:date="2022-06-08T22:30:00Z">
             <w:r>
               <w:rPr>
                 <w:rFonts w:ascii="Arial" w:hAnsi="Arial" w:cs="Arial"/>
@@ -705,7 +707,7 @@
               <w:t>CSO statistical release</w:t>
             </w:r>
           </w:ins>
-          <w:del w:id="41" w:author="Sujil Kumar Koottathampathiyil" w:date="2022-06-08T19:46:00Z">
+          <w:del w:id="46" w:author="Sujil Kumar Koottathampathiyil" w:date="2022-06-08T19:46:00Z">
             <w:r>
               <w:rPr>
                 <w:rFonts w:ascii="Arial" w:hAnsi="Arial" w:cs="Arial"/>
@@ -734,19 +736,25 @@
         </w:rPr>
         <w:t xml:space="preserve"> I assume there are number of circumstances that affect people to commit suicide. </w:t>
       </w:r>
-      <w:commentRangeStart w:id="42"/>
+      <w:commentRangeStart w:id="47"/>
       <w:r>
         <w:rPr>
           <w:rFonts w:ascii="Arial" w:hAnsi="Arial" w:cs="Arial"/>
         </w:rPr>
         <w:t>Here Ireland is just an example among many other countries like Russia and Ukraine their suicide rate is comparatively very high compared to other countries.</w:t>
       </w:r>
-      <w:commentRangeEnd w:id="42"/>
+      <w:commentRangeEnd w:id="47"/>
       <w:r>
         <w:rPr>
           <w:rStyle w:val="CommentReference"/>
-        </w:rPr>
-        <w:commentReference w:id="42"/>
+          <w:rFonts w:ascii="Arial" w:hAnsi="Arial" w:cs="Arial"/>
+          <w:rPrChange w:id="48" w:author="Sujil Kumar Koottathampathiyil" w:date="2022-06-08T21:44:00Z">
+            <w:rPr>
+              <w:rStyle w:val="CommentReference"/>
+            </w:rPr>
+          </w:rPrChange>
+        </w:rPr>
+        <w:commentReference w:id="47"/>
       </w:r>
       <w:r>
         <w:rPr>
@@ -776,30 +784,39 @@
     <w:p>
       <w:pPr>
         <w:spacing w:line="360" w:lineRule="auto"/>
-        <w:rPr>
-          <w:moveTo w:id="43" w:author="Sujil Kumar Koottathampathiyil" w:date="2022-06-08T19:43:00Z"/>
+        <w:jc w:val="both"/>
+        <w:rPr>
+          <w:rFonts w:ascii="Arial" w:hAnsi="Arial" w:cs="Arial"/>
+        </w:rPr>
+      </w:pPr>
+    </w:p>
+    <w:p>
+      <w:pPr>
+        <w:spacing w:line="360" w:lineRule="auto"/>
+        <w:rPr>
+          <w:moveTo w:id="49" w:author="Sujil Kumar Koottathampathiyil" w:date="2022-06-08T19:43:00Z"/>
           <w:rFonts w:ascii="Arial" w:hAnsi="Arial" w:cs="Arial"/>
           <w:b/>
           <w:bCs/>
           <w:sz w:val="32"/>
           <w:szCs w:val="32"/>
-          <w:rPrChange w:id="44" w:author="Sujil Kumar Koottathampathiyil" w:date="2022-06-08T19:42:00Z">
+          <w:rPrChange w:id="50" w:author="Sujil Kumar Koottathampathiyil" w:date="2022-06-08T21:44:00Z">
             <w:rPr>
-              <w:moveTo w:id="45" w:author="Sujil Kumar Koottathampathiyil" w:date="2022-06-08T19:43:00Z"/>
+              <w:moveTo w:id="51" w:author="Sujil Kumar Koottathampathiyil" w:date="2022-06-08T19:43:00Z"/>
               <w:rFonts w:ascii="Arial" w:hAnsi="Arial" w:cs="Arial"/>
               <w:b/>
               <w:bCs/>
             </w:rPr>
           </w:rPrChange>
         </w:rPr>
-        <w:pPrChange w:id="46" w:author="Sujil Kumar Koottathampathiyil" w:date="2022-06-08T19:42:00Z">
+        <w:pPrChange w:id="52" w:author="Sujil Kumar Koottathampathiyil" w:date="2022-06-08T19:42:00Z">
           <w:pPr>
             <w:spacing w:line="360" w:lineRule="auto"/>
             <w:jc w:val="both"/>
           </w:pPr>
         </w:pPrChange>
       </w:pPr>
-      <w:ins w:id="47" w:author="Sujil Kumar Koottathampathiyil" w:date="2022-06-08T19:55:00Z">
+      <w:ins w:id="53" w:author="Sujil Kumar Koottathampathiyil" w:date="2022-06-08T19:55:00Z">
         <w:r>
           <w:rPr>
             <w:rFonts w:ascii="Arial" w:hAnsi="Arial" w:cs="Arial"/>
@@ -808,6 +825,7 @@
             <w:sz w:val="32"/>
             <w:szCs w:val="32"/>
           </w:rPr>
+          <w:lastRenderedPageBreak/>
           <w:t>3</w:t>
         </w:r>
         <w:r>
@@ -821,9 +839,9 @@
           <w:t xml:space="preserve">.0 </w:t>
         </w:r>
       </w:ins>
-      <w:moveToRangeStart w:id="48" w:author="Sujil Kumar Koottathampathiyil" w:date="2022-06-08T19:43:00Z" w:name="move105609769"/>
-      <w:commentRangeStart w:id="49"/>
-      <w:moveTo w:id="50" w:author="Sujil Kumar Koottathampathiyil" w:date="2022-06-08T19:43:00Z">
+      <w:moveToRangeStart w:id="54" w:author="Sujil Kumar Koottathampathiyil" w:date="2022-06-08T19:43:00Z" w:name="move105609769"/>
+      <w:commentRangeStart w:id="55"/>
+      <w:moveTo w:id="56" w:author="Sujil Kumar Koottathampathiyil" w:date="2022-06-08T19:43:00Z">
         <w:r>
           <w:rPr>
             <w:rFonts w:ascii="Arial" w:hAnsi="Arial" w:cs="Arial"/>
@@ -831,7 +849,7 @@
             <w:bCs/>
             <w:sz w:val="32"/>
             <w:szCs w:val="32"/>
-            <w:rPrChange w:id="51" w:author="Sujil Kumar Koottathampathiyil" w:date="2022-06-08T19:42:00Z">
+            <w:rPrChange w:id="57" w:author="Sujil Kumar Koottathampathiyil" w:date="2022-06-08T21:44:00Z">
               <w:rPr>
                 <w:rFonts w:ascii="Arial" w:hAnsi="Arial" w:cs="Arial"/>
                 <w:b/>
@@ -841,7 +859,7 @@
           </w:rPr>
           <w:t>Literature Review</w:t>
         </w:r>
-        <w:commentRangeEnd w:id="49"/>
+        <w:commentRangeEnd w:id="55"/>
         <w:r>
           <w:rPr>
             <w:rFonts w:ascii="Arial" w:hAnsi="Arial" w:cs="Arial"/>
@@ -849,13 +867,13 @@
             <w:bCs/>
             <w:sz w:val="32"/>
             <w:szCs w:val="32"/>
-            <w:rPrChange w:id="52" w:author="Sujil Kumar Koottathampathiyil" w:date="2022-06-08T19:42:00Z">
+            <w:rPrChange w:id="58" w:author="Sujil Kumar Koottathampathiyil" w:date="2022-06-08T21:44:00Z">
               <w:rPr>
                 <w:rStyle w:val="CommentReference"/>
               </w:rPr>
             </w:rPrChange>
           </w:rPr>
-          <w:commentReference w:id="49"/>
+          <w:commentReference w:id="55"/>
         </w:r>
       </w:moveTo>
     </w:p>
@@ -864,18 +882,17 @@
         <w:spacing w:line="360" w:lineRule="auto"/>
         <w:jc w:val="both"/>
         <w:rPr>
-          <w:del w:id="53" w:author="Sujil Kumar Koottathampathiyil" w:date="2022-06-08T20:31:00Z"/>
-          <w:moveTo w:id="54" w:author="Sujil Kumar Koottathampathiyil" w:date="2022-06-08T19:43:00Z"/>
-          <w:rFonts w:ascii="Arial" w:hAnsi="Arial" w:cs="Arial"/>
-          <w:color w:val="000000"/>
-        </w:rPr>
-      </w:pPr>
-      <w:moveTo w:id="55" w:author="Sujil Kumar Koottathampathiyil" w:date="2022-06-08T19:43:00Z">
-        <w:r>
-          <w:rPr>
-            <w:rFonts w:ascii="Arial" w:hAnsi="Arial" w:cs="Arial"/>
-          </w:rPr>
-          <w:lastRenderedPageBreak/>
+          <w:del w:id="59" w:author="Sujil Kumar Koottathampathiyil" w:date="2022-06-08T20:31:00Z"/>
+          <w:moveTo w:id="60" w:author="Sujil Kumar Koottathampathiyil" w:date="2022-06-08T19:43:00Z"/>
+          <w:rFonts w:ascii="Arial" w:hAnsi="Arial" w:cs="Arial"/>
+          <w:color w:val="000000"/>
+        </w:rPr>
+      </w:pPr>
+      <w:moveTo w:id="61" w:author="Sujil Kumar Koottathampathiyil" w:date="2022-06-08T19:43:00Z">
+        <w:r>
+          <w:rPr>
+            <w:rFonts w:ascii="Arial" w:hAnsi="Arial" w:cs="Arial"/>
+          </w:rPr>
           <w:t xml:space="preserve">ARIMA Model and </w:t>
         </w:r>
         <w:r>
@@ -887,7 +904,7 @@
           <w:t>FBProphet models</w:t>
         </w:r>
       </w:moveTo>
-      <w:ins w:id="56" w:author="Sujil Kumar Koottathampathiyil" w:date="2022-06-08T20:18:00Z">
+      <w:ins w:id="62" w:author="Sujil Kumar Koottathampathiyil" w:date="2022-06-08T20:18:00Z">
         <w:r>
           <w:rPr>
             <w:rFonts w:ascii="Arial" w:hAnsi="Arial" w:cs="Arial"/>
@@ -897,14 +914,14 @@
           <w:t xml:space="preserve"> are normally</w:t>
         </w:r>
       </w:ins>
-      <w:moveTo w:id="57" w:author="Sujil Kumar Koottathampathiyil" w:date="2022-06-08T19:43:00Z">
+      <w:moveTo w:id="63" w:author="Sujil Kumar Koottathampathiyil" w:date="2022-06-08T19:43:00Z">
         <w:r>
           <w:rPr>
             <w:rFonts w:ascii="Arial" w:hAnsi="Arial" w:cs="Arial"/>
           </w:rPr>
           <w:t xml:space="preserve"> used for predicting suicide deaths around the world</w:t>
         </w:r>
-        <w:del w:id="58" w:author="Sujil Kumar Koottathampathiyil" w:date="2022-06-08T20:17:00Z">
+        <w:del w:id="64" w:author="Sujil Kumar Koottathampathiyil" w:date="2022-06-08T20:17:00Z">
           <w:r>
             <w:rPr>
               <w:rFonts w:ascii="Arial" w:hAnsi="Arial" w:cs="Arial"/>
@@ -913,7 +930,7 @@
           </w:r>
         </w:del>
       </w:moveTo>
-      <w:ins w:id="59" w:author="Sujil Kumar Koottathampathiyil" w:date="2022-06-08T20:17:00Z">
+      <w:ins w:id="65" w:author="Sujil Kumar Koottathampathiyil" w:date="2022-06-08T20:17:00Z">
         <w:r>
           <w:rPr>
             <w:rFonts w:ascii="Arial" w:hAnsi="Arial" w:cs="Arial"/>
@@ -921,7 +938,7 @@
           <w:t xml:space="preserve">, the study of </w:t>
         </w:r>
       </w:ins>
-      <w:ins w:id="60" w:author="Sujil Kumar Koottathampathiyil" w:date="2022-06-08T20:18:00Z">
+      <w:ins w:id="66" w:author="Sujil Kumar Koottathampathiyil" w:date="2022-06-08T20:18:00Z">
         <w:r>
           <w:rPr>
             <w:rFonts w:ascii="Arial" w:hAnsi="Arial" w:cs="Arial"/>
@@ -935,14 +952,14 @@
             <w:rFonts w:ascii="Arial" w:hAnsi="Arial" w:cs="Arial"/>
             <w:color w:val="000000"/>
           </w:rPr>
-          <w:tag w:val="MENDELEY_CITATION_v3_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"/>
+          <w:tag w:val="MENDELEY_CITATION_v3_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"/>
           <w:id w:val="916671598"/>
           <w:placeholder>
             <w:docPart w:val="A8940E2B153A4720B55529FCFE3F2AAC"/>
           </w:placeholder>
         </w:sdtPr>
         <w:sdtContent>
-          <w:ins w:id="61" w:author="Sujil Kumar Koottathampathiyil" w:date="2022-06-08T20:18:00Z">
+          <w:ins w:id="67" w:author="Sujil Kumar Koottathampathiyil" w:date="2022-06-08T22:30:00Z">
             <w:r>
               <w:rPr>
                 <w:rFonts w:ascii="Arial" w:hAnsi="Arial" w:cs="Arial"/>
@@ -951,8 +968,8 @@
               <w:t>(2020)</w:t>
             </w:r>
           </w:ins>
-          <w:moveTo w:id="62" w:author="Sujil Kumar Koottathampathiyil" w:date="2022-06-08T19:43:00Z">
-            <w:del w:id="63" w:author="Sujil Kumar Koottathampathiyil" w:date="2022-06-08T19:46:00Z">
+          <w:moveTo w:id="68" w:author="Sujil Kumar Koottathampathiyil" w:date="2022-06-08T19:43:00Z">
+            <w:del w:id="69" w:author="Sujil Kumar Koottathampathiyil" w:date="2022-06-08T19:46:00Z">
               <w:r>
                 <w:rPr>
                   <w:rFonts w:ascii="Arial" w:hAnsi="Arial" w:cs="Arial"/>
@@ -964,7 +981,7 @@
           </w:moveTo>
         </w:sdtContent>
       </w:sdt>
-      <w:ins w:id="64" w:author="Sujil Kumar Koottathampathiyil" w:date="2022-06-08T20:18:00Z">
+      <w:ins w:id="70" w:author="Sujil Kumar Koottathampathiyil" w:date="2022-06-08T20:18:00Z">
         <w:r>
           <w:rPr>
             <w:rFonts w:ascii="Arial" w:hAnsi="Arial" w:cs="Arial"/>
@@ -973,18 +990,228 @@
           <w:t xml:space="preserve"> is a great example of effective use of these approaches</w:t>
         </w:r>
       </w:ins>
-      <w:moveTo w:id="65" w:author="Sujil Kumar Koottathampathiyil" w:date="2022-06-08T19:43:00Z">
-        <w:r>
-          <w:rPr>
-            <w:rFonts w:ascii="Arial" w:hAnsi="Arial" w:cs="Arial"/>
-            <w:color w:val="000000"/>
-          </w:rPr>
-          <w:t xml:space="preserve">. Covid-19 was a very sensitive topic in recent year. Many people have affected by it and lost their life. The dataset is very similar to what I have chosen for my suicide prediction as well. In my view This is an excellent model to take inspiration from. The paper talks about countries including India and to </w:t>
-        </w:r>
-        <w:r>
-          <w:rPr>
-            <w:rFonts w:ascii="Arial" w:hAnsi="Arial" w:cs="Arial"/>
-            <w:rPrChange w:id="66" w:author="Sujil Kumar Koottathampathiyil" w:date="2022-06-08T20:31:00Z">
+      <w:moveTo w:id="71" w:author="Sujil Kumar Koottathampathiyil" w:date="2022-06-08T19:43:00Z">
+        <w:r>
+          <w:rPr>
+            <w:rFonts w:ascii="Arial" w:hAnsi="Arial" w:cs="Arial"/>
+            <w:color w:val="000000"/>
+          </w:rPr>
+          <w:t>. Covid-19 was a very sensitive topic in recent year.</w:t>
+        </w:r>
+      </w:moveTo>
+      <w:ins w:id="72" w:author="Sujil Kumar Koottathampathiyil" w:date="2022-06-08T21:20:00Z">
+        <w:r>
+          <w:rPr>
+            <w:rFonts w:ascii="Arial" w:hAnsi="Arial" w:cs="Arial"/>
+            <w:color w:val="000000"/>
+          </w:rPr>
+          <w:t xml:space="preserve"> The main goal of this study was to identify the future infected cases</w:t>
+        </w:r>
+      </w:ins>
+      <w:ins w:id="73" w:author="Sujil Kumar Koottathampathiyil" w:date="2022-06-08T21:21:00Z">
+        <w:r>
+          <w:rPr>
+            <w:rFonts w:ascii="Arial" w:hAnsi="Arial" w:cs="Arial"/>
+            <w:color w:val="000000"/>
+          </w:rPr>
+          <w:t xml:space="preserve"> and virus spread rate for the advance preparation in the healthcare services to avoi</w:t>
+        </w:r>
+      </w:ins>
+      <w:ins w:id="74" w:author="Sujil Kumar Koottathampathiyil" w:date="2022-06-08T21:22:00Z">
+        <w:r>
+          <w:rPr>
+            <w:rFonts w:ascii="Arial" w:hAnsi="Arial" w:cs="Arial"/>
+            <w:color w:val="000000"/>
+          </w:rPr>
+          <w:t>d deaths</w:t>
+        </w:r>
+      </w:ins>
+      <w:ins w:id="75" w:author="Sujil Kumar Koottathampathiyil" w:date="2022-06-08T21:21:00Z">
+        <w:r>
+          <w:rPr>
+            <w:rFonts w:ascii="Arial" w:hAnsi="Arial" w:cs="Arial"/>
+            <w:color w:val="000000"/>
+          </w:rPr>
+          <w:t>.</w:t>
+        </w:r>
+      </w:ins>
+      <w:ins w:id="76" w:author="Sujil Kumar Koottathampathiyil" w:date="2022-06-08T21:22:00Z">
+        <w:r>
+          <w:rPr>
+            <w:rFonts w:ascii="Arial" w:hAnsi="Arial" w:cs="Arial"/>
+            <w:color w:val="000000"/>
+          </w:rPr>
+          <w:t xml:space="preserve"> In this study they have used day level information of covid-19 spread for </w:t>
+        </w:r>
+      </w:ins>
+      <w:ins w:id="77" w:author="Sujil Kumar Koottathampathiyil" w:date="2022-06-08T21:23:00Z">
+        <w:r>
+          <w:rPr>
+            <w:rFonts w:ascii="Arial" w:hAnsi="Arial" w:cs="Arial"/>
+            <w:color w:val="000000"/>
+          </w:rPr>
+          <w:t xml:space="preserve">cumulative cases from whole world. Top ten mostly affected counties were </w:t>
+        </w:r>
+      </w:ins>
+      <w:ins w:id="78" w:author="Sujil Kumar Koottathampathiyil" w:date="2022-06-08T21:24:00Z">
+        <w:r>
+          <w:rPr>
+            <w:rFonts w:ascii="Arial" w:hAnsi="Arial" w:cs="Arial"/>
+            <w:color w:val="000000"/>
+            <w:rPrChange w:id="79" w:author="Sujil Kumar Koottathampathiyil" w:date="2022-06-08T21:44:00Z">
+              <w:rPr>
+                <w:rFonts w:ascii="Arial" w:hAnsi="Arial" w:cs="Arial"/>
+                <w:color w:val="333333"/>
+                <w:sz w:val="27"/>
+                <w:szCs w:val="27"/>
+                <w:shd w:val="clear" w:color="auto" w:fill="FFFFFF"/>
+              </w:rPr>
+            </w:rPrChange>
+          </w:rPr>
+          <w:t xml:space="preserve">US, Spain, Italy, France, Germany, Russia, Iran, United Kingdom, Turkey, and </w:t>
+        </w:r>
+        <w:r>
+          <w:rPr>
+            <w:rFonts w:ascii="Arial" w:hAnsi="Arial" w:cs="Arial"/>
+            <w:color w:val="000000"/>
+          </w:rPr>
+          <w:t xml:space="preserve">India. </w:t>
+        </w:r>
+      </w:ins>
+      <w:ins w:id="80" w:author="Sujil Kumar Koottathampathiyil" w:date="2022-06-08T21:25:00Z">
+        <w:r>
+          <w:rPr>
+            <w:rFonts w:ascii="Arial" w:hAnsi="Arial" w:cs="Arial"/>
+            <w:color w:val="000000"/>
+          </w:rPr>
+          <w:t xml:space="preserve">They have used </w:t>
+        </w:r>
+        <w:r>
+          <w:rPr>
+            <w:rFonts w:ascii="Arial" w:hAnsi="Arial" w:cs="Arial"/>
+            <w:color w:val="000000"/>
+            <w:rPrChange w:id="81" w:author="Sujil Kumar Koottathampathiyil" w:date="2022-06-08T21:44:00Z">
+              <w:rPr>
+                <w:rFonts w:ascii="Arial" w:hAnsi="Arial" w:cs="Arial"/>
+                <w:color w:val="333333"/>
+                <w:sz w:val="27"/>
+                <w:szCs w:val="27"/>
+                <w:shd w:val="clear" w:color="auto" w:fill="FFFFFF"/>
+              </w:rPr>
+            </w:rPrChange>
+          </w:rPr>
+          <w:t>temporal data of coronavirus spread from January 22, 2020 to May 20, 2020.</w:t>
+        </w:r>
+      </w:ins>
+      <w:ins w:id="82" w:author="Sujil Kumar Koottathampathiyil" w:date="2022-06-08T21:27:00Z">
+        <w:r>
+          <w:rPr>
+            <w:rFonts w:ascii="Arial" w:hAnsi="Arial" w:cs="Arial"/>
+            <w:color w:val="000000"/>
+          </w:rPr>
+          <w:t xml:space="preserve">They have used ARIMA and Prophet </w:t>
+        </w:r>
+      </w:ins>
+      <w:ins w:id="83" w:author="Sujil Kumar Koottathampathiyil" w:date="2022-06-08T21:30:00Z">
+        <w:r>
+          <w:rPr>
+            <w:rFonts w:ascii="Arial" w:hAnsi="Arial" w:cs="Arial"/>
+            <w:color w:val="000000"/>
+          </w:rPr>
+          <w:t>m</w:t>
+        </w:r>
+      </w:ins>
+      <w:ins w:id="84" w:author="Sujil Kumar Koottathampathiyil" w:date="2022-06-08T21:31:00Z">
+        <w:r>
+          <w:rPr>
+            <w:rFonts w:ascii="Arial" w:hAnsi="Arial" w:cs="Arial"/>
+            <w:color w:val="000000"/>
+          </w:rPr>
+          <w:t xml:space="preserve">odels are effectively used for forecasting future infected cases and evaluation of the model is done using </w:t>
+        </w:r>
+      </w:ins>
+      <w:ins w:id="85" w:author="Sujil Kumar Koottathampathiyil" w:date="2022-06-08T21:32:00Z">
+        <w:r>
+          <w:rPr>
+            <w:rFonts w:ascii="Arial" w:hAnsi="Arial" w:cs="Arial"/>
+            <w:color w:val="000000"/>
+            <w:rPrChange w:id="86" w:author="Sujil Kumar Koottathampathiyil" w:date="2022-06-08T21:44:00Z">
+              <w:rPr>
+                <w:rFonts w:ascii="Arial" w:hAnsi="Arial" w:cs="Arial"/>
+                <w:color w:val="333333"/>
+                <w:sz w:val="27"/>
+                <w:szCs w:val="27"/>
+                <w:shd w:val="clear" w:color="auto" w:fill="FFFFFF"/>
+              </w:rPr>
+            </w:rPrChange>
+          </w:rPr>
+          <w:t>mean absolute error, root mean square error, root relative squared error, and mean absolute percentage error</w:t>
+        </w:r>
+      </w:ins>
+      <w:ins w:id="87" w:author="Sujil Kumar Koottathampathiyil" w:date="2022-06-08T21:27:00Z">
+        <w:r>
+          <w:rPr>
+            <w:rFonts w:ascii="Arial" w:hAnsi="Arial" w:cs="Arial"/>
+            <w:color w:val="000000"/>
+          </w:rPr>
+          <w:t>.</w:t>
+        </w:r>
+      </w:ins>
+      <w:ins w:id="88" w:author="Sujil Kumar Koottathampathiyil" w:date="2022-06-08T21:32:00Z">
+        <w:r>
+          <w:rPr>
+            <w:rFonts w:ascii="Arial" w:hAnsi="Arial" w:cs="Arial"/>
+            <w:color w:val="000000"/>
+          </w:rPr>
+          <w:t xml:space="preserve"> This study has proved that ARIMA Model was more effective in </w:t>
+        </w:r>
+      </w:ins>
+      <w:ins w:id="89" w:author="Sujil Kumar Koottathampathiyil" w:date="2022-06-08T21:33:00Z">
+        <w:r>
+          <w:rPr>
+            <w:rFonts w:ascii="Arial" w:hAnsi="Arial" w:cs="Arial"/>
+            <w:color w:val="000000"/>
+          </w:rPr>
+          <w:t xml:space="preserve">forecasting covid-19 </w:t>
+        </w:r>
+        <w:r>
+          <w:rPr>
+            <w:rFonts w:ascii="Arial" w:hAnsi="Arial" w:cs="Arial"/>
+            <w:color w:val="000000"/>
+          </w:rPr>
+          <w:t>prevalence</w:t>
+        </w:r>
+      </w:ins>
+      <w:ins w:id="90" w:author="Sujil Kumar Koottathampathiyil" w:date="2022-06-08T21:32:00Z">
+        <w:r>
+          <w:rPr>
+            <w:rFonts w:ascii="Arial" w:hAnsi="Arial" w:cs="Arial"/>
+            <w:color w:val="000000"/>
+          </w:rPr>
+          <w:t xml:space="preserve">. </w:t>
+        </w:r>
+      </w:ins>
+      <w:moveTo w:id="91" w:author="Sujil Kumar Koottathampathiyil" w:date="2022-06-08T19:43:00Z">
+        <w:del w:id="92" w:author="Sujil Kumar Koottathampathiyil" w:date="2022-06-08T21:22:00Z">
+          <w:r>
+            <w:rPr>
+              <w:rFonts w:ascii="Arial" w:hAnsi="Arial" w:cs="Arial"/>
+              <w:color w:val="000000"/>
+            </w:rPr>
+            <w:delText xml:space="preserve"> </w:delText>
+          </w:r>
+        </w:del>
+        <w:r>
+          <w:rPr>
+            <w:rFonts w:ascii="Arial" w:hAnsi="Arial" w:cs="Arial"/>
+            <w:color w:val="000000"/>
+          </w:rPr>
+          <w:t xml:space="preserve">Many people have affected by it and lost their life. The dataset is very similar to what I have chosen for my suicide prediction as well. In my view This is an excellent model to take inspiration from. The paper talks about countries including India and to </w:t>
+        </w:r>
+        <w:r>
+          <w:rPr>
+            <w:rFonts w:ascii="Arial" w:hAnsi="Arial" w:cs="Arial"/>
+            <w:rPrChange w:id="93" w:author="Sujil Kumar Koottathampathiyil" w:date="2022-06-08T21:44:00Z">
               <w:rPr>
                 <w:rFonts w:ascii="Arial" w:hAnsi="Arial" w:cs="Arial"/>
                 <w:color w:val="000000"/>
@@ -1002,7 +1229,7 @@
         <w:r>
           <w:rPr>
             <w:rFonts w:ascii="Arial" w:hAnsi="Arial" w:cs="Arial"/>
-            <w:rPrChange w:id="67" w:author="Sujil Kumar Koottathampathiyil" w:date="2022-06-08T20:31:00Z">
+            <w:rPrChange w:id="94" w:author="Sujil Kumar Koottathampathiyil" w:date="2022-06-08T21:44:00Z">
               <w:rPr>
                 <w:rFonts w:ascii="Arial" w:hAnsi="Arial" w:cs="Arial"/>
                 <w:sz w:val="20"/>
@@ -1013,13 +1240,87 @@
           <w:t>FBProphet models are used and for analysis data has been split into training and testing.</w:t>
         </w:r>
       </w:moveTo>
+      <w:ins w:id="95" w:author="Sujil Kumar Koottathampathiyil" w:date="2022-06-08T21:39:00Z">
+        <w:r>
+          <w:rPr>
+            <w:rFonts w:ascii="Arial" w:hAnsi="Arial" w:cs="Arial"/>
+          </w:rPr>
+          <w:t xml:space="preserve"> The trend analysis showed rapid increase in the affected cases and </w:t>
+        </w:r>
+      </w:ins>
+      <w:ins w:id="96" w:author="Sujil Kumar Koottathampathiyil" w:date="2022-06-08T21:40:00Z">
+        <w:r>
+          <w:rPr>
+            <w:rFonts w:ascii="Arial" w:hAnsi="Arial" w:cs="Arial"/>
+          </w:rPr>
+          <w:t xml:space="preserve">the prediction study shown a great increase in the </w:t>
+        </w:r>
+      </w:ins>
+      <w:ins w:id="97" w:author="Sujil Kumar Koottathampathiyil" w:date="2022-06-08T21:41:00Z">
+        <w:r>
+          <w:rPr>
+            <w:rFonts w:ascii="Arial" w:hAnsi="Arial" w:cs="Arial"/>
+          </w:rPr>
+          <w:t xml:space="preserve">expected active, recovered, and death cases </w:t>
+        </w:r>
+        <w:r>
+          <w:rPr>
+            <w:rFonts w:ascii="Arial" w:hAnsi="Arial" w:cs="Arial"/>
+          </w:rPr>
+          <w:t>worldwide</w:t>
+        </w:r>
+        <w:r>
+          <w:rPr>
+            <w:rFonts w:ascii="Arial" w:hAnsi="Arial" w:cs="Arial"/>
+          </w:rPr>
+          <w:t>.</w:t>
+        </w:r>
+        <w:r>
+          <w:rPr>
+            <w:rFonts w:ascii="Arial" w:hAnsi="Arial" w:cs="Arial"/>
+          </w:rPr>
+          <w:t xml:space="preserve"> Howev</w:t>
+        </w:r>
+      </w:ins>
+      <w:ins w:id="98" w:author="Sujil Kumar Koottathampathiyil" w:date="2022-06-08T21:42:00Z">
+        <w:r>
+          <w:rPr>
+            <w:rFonts w:ascii="Arial" w:hAnsi="Arial" w:cs="Arial"/>
+          </w:rPr>
+          <w:t>er as per their research</w:t>
+        </w:r>
+      </w:ins>
+      <w:ins w:id="99" w:author="Sujil Kumar Koottathampathiyil" w:date="2022-06-08T21:43:00Z">
+        <w:r>
+          <w:rPr>
+            <w:rFonts w:ascii="Arial" w:hAnsi="Arial" w:cs="Arial"/>
+          </w:rPr>
+          <w:t>,</w:t>
+        </w:r>
+      </w:ins>
+      <w:ins w:id="100" w:author="Sujil Kumar Koottathampathiyil" w:date="2022-06-08T21:42:00Z">
+        <w:r>
+          <w:rPr>
+            <w:rFonts w:ascii="Arial" w:hAnsi="Arial" w:cs="Arial"/>
+          </w:rPr>
+          <w:t xml:space="preserve"> containment policies and lockdowns might affec</w:t>
+        </w:r>
+      </w:ins>
+      <w:ins w:id="101" w:author="Sujil Kumar Koottathampathiyil" w:date="2022-06-08T21:43:00Z">
+        <w:r>
+          <w:rPr>
+            <w:rFonts w:ascii="Arial" w:hAnsi="Arial" w:cs="Arial"/>
+          </w:rPr>
+          <w:t>t the prediction results.</w:t>
+        </w:r>
+      </w:ins>
     </w:p>
     <w:p>
       <w:pPr>
         <w:spacing w:line="360" w:lineRule="auto"/>
         <w:jc w:val="both"/>
         <w:rPr>
-          <w:moveTo w:id="68" w:author="Sujil Kumar Koottathampathiyil" w:date="2022-06-08T19:43:00Z"/>
+          <w:moveTo w:id="102" w:author="Sujil Kumar Koottathampathiyil" w:date="2022-06-08T19:43:00Z"/>
           <w:rFonts w:ascii="Arial" w:hAnsi="Arial" w:cs="Arial"/>
           <w:color w:val="000000"/>
         </w:rPr>
@@ -1030,23 +1331,100 @@
         <w:spacing w:line="360" w:lineRule="auto"/>
         <w:jc w:val="center"/>
         <w:rPr>
-          <w:moveTo w:id="69" w:author="Sujil Kumar Koottathampathiyil" w:date="2022-06-08T19:43:00Z"/>
-          <w:rFonts w:ascii="Arial" w:hAnsi="Arial" w:cs="Arial"/>
-          <w:color w:val="000000"/>
-        </w:rPr>
-      </w:pPr>
-      <w:moveTo w:id="70" w:author="Sujil Kumar Koottathampathiyil" w:date="2022-06-08T19:43:00Z">
+          <w:ins w:id="103" w:author="Sujil Kumar Koottathampathiyil" w:date="2022-06-08T21:36:00Z"/>
+          <w:rFonts w:ascii="Arial" w:hAnsi="Arial" w:cs="Arial"/>
+          <w:rPrChange w:id="104" w:author="Sujil Kumar Koottathampathiyil" w:date="2022-06-08T21:44:00Z">
+            <w:rPr>
+              <w:ins w:id="105" w:author="Sujil Kumar Koottathampathiyil" w:date="2022-06-08T21:36:00Z"/>
+            </w:rPr>
+          </w:rPrChange>
+        </w:rPr>
+      </w:pPr>
+      <w:moveTo w:id="106" w:author="Sujil Kumar Koottathampathiyil" w:date="2022-06-08T19:43:00Z">
+        <w:del w:id="107" w:author="Sujil Kumar Koottathampathiyil" w:date="2022-06-08T21:35:00Z">
+          <w:r>
+            <w:rPr>
+              <w:rFonts w:ascii="Arial" w:hAnsi="Arial" w:cs="Arial"/>
+              <w:noProof/>
+              <w:color w:val="000000"/>
+            </w:rPr>
+            <w:lastRenderedPageBreak/>
+            <w:drawing>
+              <wp:inline distT="0" distB="0" distL="0" distR="0" wp14:anchorId="3A9ABE9E" wp14:editId="517F7F47">
+                <wp:extent cx="1899138" cy="2668397"/>
+                <wp:effectExtent l="0" t="0" r="6350" b="0"/>
+                <wp:docPr id="9" name="Picture 9"/>
+                <wp:cNvGraphicFramePr>
+                  <a:graphicFrameLocks xmlns:a="http://schemas.openxmlformats.org/drawingml/2006/main" noChangeAspect="1"/>
+                </wp:cNvGraphicFramePr>
+                <a:graphic xmlns:a="http://schemas.openxmlformats.org/drawingml/2006/main">
+                  <a:graphicData uri="http://schemas.openxmlformats.org/drawingml/2006/picture">
+                    <pic:pic xmlns:pic="http://schemas.openxmlformats.org/drawingml/2006/picture">
+                      <pic:nvPicPr>
+                        <pic:cNvPr id="0" name="Picture 1"/>
+                        <pic:cNvPicPr>
+                          <a:picLocks noChangeAspect="1" noChangeArrowheads="1"/>
+                        </pic:cNvPicPr>
+                      </pic:nvPicPr>
+                      <pic:blipFill>
+                        <a:blip r:embed="rId12">
+                          <a:extLst>
+                            <a:ext uri="{28A0092B-C50C-407E-A947-70E740481C1C}">
+                              <a14:useLocalDpi xmlns:a14="http://schemas.microsoft.com/office/drawing/2010/main" val="0"/>
+                            </a:ext>
+                          </a:extLst>
+                        </a:blip>
+                        <a:srcRect/>
+                        <a:stretch>
+                          <a:fillRect/>
+                        </a:stretch>
+                      </pic:blipFill>
+                      <pic:spPr bwMode="auto">
+                        <a:xfrm>
+                          <a:off x="0" y="0"/>
+                          <a:ext cx="1903274" cy="2674208"/>
+                        </a:xfrm>
+                        <a:prstGeom prst="rect">
+                          <a:avLst/>
+                        </a:prstGeom>
+                        <a:noFill/>
+                        <a:ln>
+                          <a:noFill/>
+                        </a:ln>
+                      </pic:spPr>
+                    </pic:pic>
+                  </a:graphicData>
+                </a:graphic>
+              </wp:inline>
+            </w:drawing>
+          </w:r>
+        </w:del>
+      </w:moveTo>
+      <w:ins w:id="108" w:author="Sujil Kumar Koottathampathiyil" w:date="2022-06-08T21:35:00Z">
+        <w:r>
+          <w:rPr>
+            <w:rFonts w:ascii="Arial" w:hAnsi="Arial" w:cs="Arial"/>
+            <w:rPrChange w:id="109" w:author="Sujil Kumar Koottathampathiyil" w:date="2022-06-08T21:44:00Z">
+              <w:rPr/>
+            </w:rPrChange>
+          </w:rPr>
+          <w:t xml:space="preserve"> </w:t>
+        </w:r>
         <w:r>
           <w:rPr>
             <w:rFonts w:ascii="Arial" w:hAnsi="Arial" w:cs="Arial"/>
             <w:noProof/>
-            <w:color w:val="000000"/>
+            <w:rPrChange w:id="110" w:author="Sujil Kumar Koottathampathiyil" w:date="2022-06-08T21:44:00Z">
+              <w:rPr>
+                <w:noProof/>
+              </w:rPr>
+            </w:rPrChange>
           </w:rPr>
           <w:drawing>
-            <wp:inline distT="0" distB="0" distL="0" distR="0" wp14:anchorId="3A9ABE9E" wp14:editId="5D8F8991">
-              <wp:extent cx="1899138" cy="2668397"/>
-              <wp:effectExtent l="0" t="0" r="6350" b="0"/>
-              <wp:docPr id="9" name="Picture 9"/>
+            <wp:inline distT="0" distB="0" distL="0" distR="0" wp14:anchorId="05FF186B" wp14:editId="7B5AAA45">
+              <wp:extent cx="2055426" cy="2876550"/>
+              <wp:effectExtent l="0" t="0" r="2540" b="0"/>
+              <wp:docPr id="22" name="Picture 22" descr="Fig. 5: - Framework to evaluate the forecasting models."/>
               <wp:cNvGraphicFramePr>
                 <a:graphicFrameLocks xmlns:a="http://schemas.openxmlformats.org/drawingml/2006/main" noChangeAspect="1"/>
               </wp:cNvGraphicFramePr>
@@ -1054,13 +1432,13 @@
                 <a:graphicData uri="http://schemas.openxmlformats.org/drawingml/2006/picture">
                   <pic:pic xmlns:pic="http://schemas.openxmlformats.org/drawingml/2006/picture">
                     <pic:nvPicPr>
-                      <pic:cNvPr id="0" name="Picture 1"/>
+                      <pic:cNvPr id="0" name="Picture 1" descr="Fig. 5: - Framework to evaluate the forecasting models."/>
                       <pic:cNvPicPr>
                         <a:picLocks noChangeAspect="1" noChangeArrowheads="1"/>
                       </pic:cNvPicPr>
                     </pic:nvPicPr>
                     <pic:blipFill>
-                      <a:blip r:embed="rId12">
+                      <a:blip r:embed="rId13">
                         <a:extLst>
                           <a:ext uri="{28A0092B-C50C-407E-A947-70E740481C1C}">
                             <a14:useLocalDpi xmlns:a14="http://schemas.microsoft.com/office/drawing/2010/main" val="0"/>
@@ -1075,7 +1453,7 @@
                     <pic:spPr bwMode="auto">
                       <a:xfrm>
                         <a:off x="0" y="0"/>
-                        <a:ext cx="1903274" cy="2674208"/>
+                        <a:ext cx="2057674" cy="2879696"/>
                       </a:xfrm>
                       <a:prstGeom prst="rect">
                         <a:avLst/>
@@ -1091,51 +1469,430 @@
             </wp:inline>
           </w:drawing>
         </w:r>
-      </w:moveTo>
+      </w:ins>
+    </w:p>
+    <w:p>
+      <w:pPr>
+        <w:spacing w:after="0" w:line="240" w:lineRule="auto"/>
+        <w:jc w:val="center"/>
+        <w:rPr>
+          <w:ins w:id="111" w:author="Sujil Kumar Koottathampathiyil" w:date="2022-06-08T21:36:00Z"/>
+          <w:rFonts w:ascii="Arial" w:eastAsia="Times New Roman" w:hAnsi="Arial" w:cs="Arial"/>
+          <w:sz w:val="24"/>
+          <w:szCs w:val="24"/>
+          <w:rPrChange w:id="112" w:author="Sujil Kumar Koottathampathiyil" w:date="2022-06-08T21:44:00Z">
+            <w:rPr>
+              <w:ins w:id="113" w:author="Sujil Kumar Koottathampathiyil" w:date="2022-06-08T21:36:00Z"/>
+              <w:rFonts w:ascii="Times New Roman" w:eastAsia="Times New Roman" w:hAnsi="Times New Roman" w:cs="Times New Roman"/>
+              <w:sz w:val="24"/>
+              <w:szCs w:val="24"/>
+            </w:rPr>
+          </w:rPrChange>
+        </w:rPr>
+        <w:pPrChange w:id="114" w:author="Sujil Kumar Koottathampathiyil" w:date="2022-06-08T21:45:00Z">
+          <w:pPr>
+            <w:spacing w:after="360" w:line="240" w:lineRule="auto"/>
+          </w:pPr>
+        </w:pPrChange>
+      </w:pPr>
+      <w:ins w:id="115" w:author="Sujil Kumar Koottathampathiyil" w:date="2022-06-08T21:36:00Z">
+        <w:r>
+          <w:rPr>
+            <w:rFonts w:ascii="Arial" w:eastAsia="Times New Roman" w:hAnsi="Arial" w:cs="Arial"/>
+            <w:b/>
+            <w:bCs/>
+            <w:sz w:val="24"/>
+            <w:szCs w:val="24"/>
+            <w:rPrChange w:id="116" w:author="Sujil Kumar Koottathampathiyil" w:date="2022-06-08T21:44:00Z">
+              <w:rPr>
+                <w:rFonts w:ascii="Verdana" w:eastAsia="Times New Roman" w:hAnsi="Verdana" w:cs="Times New Roman"/>
+                <w:b/>
+                <w:bCs/>
+                <w:color w:val="666666"/>
+                <w:sz w:val="23"/>
+                <w:szCs w:val="23"/>
+                <w:shd w:val="clear" w:color="auto" w:fill="FFFFFF"/>
+              </w:rPr>
+            </w:rPrChange>
+          </w:rPr>
+          <w:t>Fig. 5:</w:t>
+        </w:r>
+      </w:ins>
+      <w:ins w:id="117" w:author="Sujil Kumar Koottathampathiyil" w:date="2022-06-08T21:45:00Z">
+        <w:r>
+          <w:rPr>
+            <w:rFonts w:ascii="Arial" w:eastAsia="Times New Roman" w:hAnsi="Arial" w:cs="Arial"/>
+            <w:sz w:val="24"/>
+            <w:szCs w:val="24"/>
+          </w:rPr>
+          <w:t xml:space="preserve"> </w:t>
+        </w:r>
+      </w:ins>
+      <w:ins w:id="118" w:author="Sujil Kumar Koottathampathiyil" w:date="2022-06-08T21:36:00Z">
+        <w:r>
+          <w:rPr>
+            <w:rFonts w:ascii="Arial" w:eastAsia="Times New Roman" w:hAnsi="Arial" w:cs="Arial"/>
+            <w:sz w:val="24"/>
+            <w:szCs w:val="24"/>
+            <w:rPrChange w:id="119" w:author="Sujil Kumar Koottathampathiyil" w:date="2022-06-08T21:44:00Z">
+              <w:rPr>
+                <w:rFonts w:ascii="Times New Roman" w:eastAsia="Times New Roman" w:hAnsi="Times New Roman" w:cs="Times New Roman"/>
+                <w:sz w:val="24"/>
+                <w:szCs w:val="24"/>
+              </w:rPr>
+            </w:rPrChange>
+          </w:rPr>
+          <w:t>Framework to evaluate the forecasting models.</w:t>
+        </w:r>
+      </w:ins>
+      <w:customXmlInsRangeStart w:id="120" w:author="Sujil Kumar Koottathampathiyil" w:date="2022-06-08T21:37:00Z"/>
+      <w:sdt>
+        <w:sdtPr>
+          <w:rPr>
+            <w:rFonts w:ascii="Arial" w:eastAsia="Times New Roman" w:hAnsi="Arial" w:cs="Arial"/>
+            <w:color w:val="000000"/>
+            <w:sz w:val="24"/>
+            <w:szCs w:val="24"/>
+            <w:rPrChange w:id="121" w:author="Sujil Kumar Koottathampathiyil" w:date="2022-06-08T22:30:00Z">
+              <w:rPr>
+                <w:rFonts w:ascii="Times New Roman" w:eastAsia="Times New Roman" w:hAnsi="Times New Roman" w:cs="Times New Roman"/>
+                <w:sz w:val="24"/>
+                <w:szCs w:val="24"/>
+              </w:rPr>
+            </w:rPrChange>
+          </w:rPr>
+          <w:tag w:val="MENDELEY_CITATION_v3_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"/>
+          <w:id w:val="586733755"/>
+          <w:placeholder>
+            <w:docPart w:val="DefaultPlaceholder_-1854013440"/>
+          </w:placeholder>
+        </w:sdtPr>
+        <w:sdtContent>
+          <w:customXmlInsRangeEnd w:id="120"/>
+          <w:ins w:id="122" w:author="Sujil Kumar Koottathampathiyil" w:date="2022-06-08T22:30:00Z">
+            <w:r>
+              <w:rPr>
+                <w:rFonts w:ascii="Arial" w:eastAsia="Times New Roman" w:hAnsi="Arial" w:cs="Arial"/>
+                <w:color w:val="000000"/>
+                <w:sz w:val="24"/>
+                <w:szCs w:val="24"/>
+              </w:rPr>
+              <w:t>(Kumar and Susan 2020b)</w:t>
+            </w:r>
+          </w:ins>
+          <w:customXmlInsRangeStart w:id="123" w:author="Sujil Kumar Koottathampathiyil" w:date="2022-06-08T21:37:00Z"/>
+        </w:sdtContent>
+      </w:sdt>
+      <w:customXmlInsRangeEnd w:id="123"/>
+    </w:p>
+    <w:p>
+      <w:pPr>
+        <w:spacing w:line="360" w:lineRule="auto"/>
+        <w:jc w:val="center"/>
+        <w:rPr>
+          <w:moveTo w:id="124" w:author="Sujil Kumar Koottathampathiyil" w:date="2022-06-08T19:43:00Z"/>
+          <w:rFonts w:ascii="Arial" w:hAnsi="Arial" w:cs="Arial"/>
+          <w:color w:val="000000"/>
+        </w:rPr>
+      </w:pPr>
     </w:p>
     <w:p>
       <w:pPr>
         <w:spacing w:line="360" w:lineRule="auto"/>
         <w:jc w:val="both"/>
         <w:rPr>
-          <w:moveTo w:id="71" w:author="Sujil Kumar Koottathampathiyil" w:date="2022-06-08T19:43:00Z"/>
-          <w:rFonts w:ascii="Arial" w:hAnsi="Arial" w:cs="Arial"/>
-          <w:color w:val="000000"/>
-        </w:rPr>
-      </w:pPr>
-      <w:moveTo w:id="72" w:author="Sujil Kumar Koottathampathiyil" w:date="2022-06-08T19:43:00Z">
-        <w:r>
-          <w:rPr>
-            <w:rFonts w:ascii="Arial" w:hAnsi="Arial" w:cs="Arial"/>
-            <w:color w:val="000000"/>
-          </w:rPr>
-          <w:t xml:space="preserve">Another study was done on predicting birth </w:t>
-        </w:r>
-      </w:moveTo>
+          <w:ins w:id="125" w:author="Sujil Kumar Koottathampathiyil" w:date="2022-06-08T22:29:00Z"/>
+          <w:rFonts w:ascii="Arial" w:hAnsi="Arial" w:cs="Arial"/>
+          <w:color w:val="000000"/>
+        </w:rPr>
+      </w:pPr>
+    </w:p>
+    <w:p>
+      <w:pPr>
+        <w:spacing w:line="360" w:lineRule="auto"/>
+        <w:jc w:val="both"/>
+        <w:rPr>
+          <w:ins w:id="126" w:author="Sujil Kumar Koottathampathiyil" w:date="2022-06-08T22:29:00Z"/>
+          <w:rFonts w:ascii="Arial" w:hAnsi="Arial" w:cs="Arial"/>
+          <w:color w:val="000000"/>
+        </w:rPr>
+      </w:pPr>
+      <w:ins w:id="127" w:author="Sujil Kumar Koottathampathiyil" w:date="2022-06-08T22:30:00Z">
+        <w:r>
+          <w:rPr>
+            <w:rFonts w:ascii="Arial" w:hAnsi="Arial" w:cs="Arial"/>
+            <w:color w:val="000000"/>
+          </w:rPr>
+          <w:t xml:space="preserve">Study of </w:t>
+        </w:r>
+        <w:r>
+          <w:rPr>
+            <w:rFonts w:ascii="Arial" w:hAnsi="Arial" w:cs="Arial"/>
+            <w:color w:val="000000"/>
+          </w:rPr>
+          <w:t xml:space="preserve">Singh et al. </w:t>
+        </w:r>
+      </w:ins>
+      <w:customXmlInsRangeStart w:id="128" w:author="Sujil Kumar Koottathampathiyil" w:date="2022-06-08T22:30:00Z"/>
       <w:sdt>
         <w:sdtPr>
           <w:rPr>
             <w:rFonts w:ascii="Arial" w:hAnsi="Arial" w:cs="Arial"/>
             <w:color w:val="000000"/>
           </w:rPr>
-          <w:tag w:val="MENDELEY_CITATION_v3_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"/>
+          <w:tag w:val="MENDELEY_CITATION_v3_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"/>
+          <w:id w:val="769047021"/>
+          <w:placeholder>
+            <w:docPart w:val="DefaultPlaceholder_-1854013440"/>
+          </w:placeholder>
+        </w:sdtPr>
+        <w:sdtContent>
+          <w:customXmlInsRangeEnd w:id="128"/>
+          <w:ins w:id="129" w:author="Sujil Kumar Koottathampathiyil" w:date="2022-06-08T22:30:00Z">
+            <w:r>
+              <w:rPr>
+                <w:rFonts w:ascii="Arial" w:hAnsi="Arial" w:cs="Arial"/>
+                <w:color w:val="000000"/>
+              </w:rPr>
+              <w:t>(2020)</w:t>
+            </w:r>
+          </w:ins>
+          <w:customXmlInsRangeStart w:id="130" w:author="Sujil Kumar Koottathampathiyil" w:date="2022-06-08T22:30:00Z"/>
+        </w:sdtContent>
+      </w:sdt>
+      <w:customXmlInsRangeEnd w:id="130"/>
+      <w:ins w:id="131" w:author="Sujil Kumar Koottathampathiyil" w:date="2022-06-08T22:30:00Z">
+        <w:r>
+          <w:rPr>
+            <w:rFonts w:ascii="Arial" w:hAnsi="Arial" w:cs="Arial"/>
+            <w:color w:val="000000"/>
+          </w:rPr>
+          <w:t xml:space="preserve"> </w:t>
+        </w:r>
+      </w:ins>
+      <w:ins w:id="132" w:author="Sujil Kumar Koottathampathiyil" w:date="2022-06-08T22:29:00Z">
+        <w:r>
+          <w:rPr>
+            <w:rFonts w:ascii="Arial" w:hAnsi="Arial" w:cs="Arial"/>
+            <w:color w:val="000000"/>
+          </w:rPr>
+          <w:t>for predicting covid-19 pandemic on time series</w:t>
+        </w:r>
+      </w:ins>
+      <w:ins w:id="133" w:author="Sujil Kumar Koottathampathiyil" w:date="2022-06-08T22:31:00Z">
+        <w:r>
+          <w:rPr>
+            <w:rFonts w:ascii="Arial" w:hAnsi="Arial" w:cs="Arial"/>
+            <w:color w:val="000000"/>
+          </w:rPr>
+          <w:t xml:space="preserve"> data is also similar example. But they have used Support Vector Machine (SVM) model for the prediction. </w:t>
+        </w:r>
+      </w:ins>
+      <w:ins w:id="134" w:author="Sujil Kumar Koottathampathiyil" w:date="2022-06-08T22:32:00Z">
+        <w:r>
+          <w:rPr>
+            <w:rFonts w:ascii="Arial" w:hAnsi="Arial" w:cs="Arial"/>
+            <w:color w:val="000000"/>
+          </w:rPr>
+          <w:t xml:space="preserve">The objective of the research was to produce real-time forecast using SVM Model. </w:t>
+        </w:r>
+        <w:r>
+          <w:rPr>
+            <w:rFonts w:ascii="Arial" w:hAnsi="Arial" w:cs="Arial"/>
+            <w:color w:val="000000"/>
+          </w:rPr>
+          <w:t>The purpos</w:t>
+        </w:r>
+      </w:ins>
+      <w:ins w:id="135" w:author="Sujil Kumar Koottathampathiyil" w:date="2022-06-08T22:33:00Z">
+        <w:r>
+          <w:rPr>
+            <w:rFonts w:ascii="Arial" w:hAnsi="Arial" w:cs="Arial"/>
+            <w:color w:val="000000"/>
+          </w:rPr>
+          <w:t xml:space="preserve">e of this study was to investigate the corona virus disease in the year 2019 </w:t>
+        </w:r>
+      </w:ins>
+      <w:ins w:id="136" w:author="Sujil Kumar Koottathampathiyil" w:date="2022-06-08T22:34:00Z">
+        <w:r>
+          <w:rPr>
+            <w:rFonts w:ascii="Arial" w:hAnsi="Arial" w:cs="Arial"/>
+            <w:color w:val="000000"/>
+          </w:rPr>
+          <w:t>prediction of confirmed, diseased and recovered cases.</w:t>
+        </w:r>
+      </w:ins>
+    </w:p>
+    <w:p>
+      <w:pPr>
+        <w:spacing w:line="360" w:lineRule="auto"/>
+        <w:jc w:val="both"/>
+        <w:rPr>
+          <w:moveTo w:id="137" w:author="Sujil Kumar Koottathampathiyil" w:date="2022-06-08T19:43:00Z"/>
+          <w:rFonts w:ascii="Arial" w:hAnsi="Arial" w:cs="Arial"/>
+          <w:color w:val="000000"/>
+        </w:rPr>
+      </w:pPr>
+      <w:moveTo w:id="138" w:author="Sujil Kumar Koottathampathiyil" w:date="2022-06-08T19:43:00Z">
+        <w:r>
+          <w:rPr>
+            <w:rFonts w:ascii="Arial" w:hAnsi="Arial" w:cs="Arial"/>
+            <w:color w:val="000000"/>
+          </w:rPr>
+          <w:t xml:space="preserve">Another study </w:t>
+        </w:r>
+      </w:moveTo>
+      <w:ins w:id="139" w:author="Sujil Kumar Koottathampathiyil" w:date="2022-06-08T21:46:00Z">
+        <w:r>
+          <w:rPr>
+            <w:rFonts w:ascii="Arial" w:hAnsi="Arial" w:cs="Arial"/>
+            <w:color w:val="000000"/>
+          </w:rPr>
+          <w:t>from</w:t>
+        </w:r>
+      </w:ins>
+      <w:ins w:id="140" w:author="Sujil Kumar Koottathampathiyil" w:date="2022-06-08T21:47:00Z">
+        <w:r>
+          <w:rPr>
+            <w:rFonts w:ascii="Arial" w:hAnsi="Arial" w:cs="Arial"/>
+            <w:color w:val="000000"/>
+          </w:rPr>
+          <w:t xml:space="preserve"> </w:t>
+        </w:r>
+        <w:r>
+          <w:rPr>
+            <w:rFonts w:ascii="Arial" w:hAnsi="Arial" w:cs="Arial"/>
+            <w:color w:val="000000"/>
+          </w:rPr>
+          <w:t>Włodarczyk</w:t>
+        </w:r>
+      </w:ins>
+      <w:ins w:id="141" w:author="Sujil Kumar Koottathampathiyil" w:date="2022-06-08T21:51:00Z">
+        <w:r>
+          <w:rPr>
+            <w:rFonts w:ascii="Arial" w:hAnsi="Arial" w:cs="Arial"/>
+            <w:color w:val="000000"/>
+          </w:rPr>
+          <w:t xml:space="preserve"> </w:t>
+        </w:r>
+      </w:ins>
+      <w:customXmlInsRangeStart w:id="142" w:author="Sujil Kumar Koottathampathiyil" w:date="2022-06-08T21:46:00Z"/>
+      <w:sdt>
+        <w:sdtPr>
+          <w:rPr>
+            <w:rFonts w:ascii="Arial" w:hAnsi="Arial" w:cs="Arial"/>
+            <w:color w:val="000000"/>
+          </w:rPr>
+          <w:tag w:val="MENDELEY_CITATION_v3_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"/>
+          <w:id w:val="1807271184"/>
+          <w:placeholder>
+            <w:docPart w:val="8BC791D932994639BF4CD8EB8A38DAA9"/>
+          </w:placeholder>
+        </w:sdtPr>
+        <w:sdtContent>
+          <w:customXmlInsRangeEnd w:id="142"/>
+          <w:ins w:id="143" w:author="Sujil Kumar Koottathampathiyil" w:date="2022-06-08T22:30:00Z">
+            <w:r>
+              <w:rPr>
+                <w:rFonts w:ascii="Arial" w:hAnsi="Arial" w:cs="Arial"/>
+                <w:color w:val="000000"/>
+              </w:rPr>
+              <w:t>(2021)</w:t>
+            </w:r>
+          </w:ins>
+          <w:customXmlInsRangeStart w:id="144" w:author="Sujil Kumar Koottathampathiyil" w:date="2022-06-08T21:46:00Z"/>
+        </w:sdtContent>
+      </w:sdt>
+      <w:customXmlInsRangeEnd w:id="144"/>
+      <w:ins w:id="145" w:author="Sujil Kumar Koottathampathiyil" w:date="2022-06-08T21:46:00Z">
+        <w:r>
+          <w:rPr>
+            <w:rFonts w:ascii="Arial" w:hAnsi="Arial" w:cs="Arial"/>
+            <w:color w:val="000000"/>
+          </w:rPr>
+          <w:t xml:space="preserve"> </w:t>
+        </w:r>
+      </w:ins>
+      <w:moveTo w:id="146" w:author="Sujil Kumar Koottathampathiyil" w:date="2022-06-08T19:43:00Z">
+        <w:del w:id="147" w:author="Sujil Kumar Koottathampathiyil" w:date="2022-06-08T21:47:00Z">
+          <w:r>
+            <w:rPr>
+              <w:rFonts w:ascii="Arial" w:hAnsi="Arial" w:cs="Arial"/>
+              <w:color w:val="000000"/>
+            </w:rPr>
+            <w:delText xml:space="preserve">was done on </w:delText>
+          </w:r>
+        </w:del>
+        <w:r>
+          <w:rPr>
+            <w:rFonts w:ascii="Arial" w:hAnsi="Arial" w:cs="Arial"/>
+            <w:color w:val="000000"/>
+          </w:rPr>
+          <w:t>predicting birth</w:t>
+        </w:r>
+      </w:moveTo>
+      <w:ins w:id="148" w:author="Sujil Kumar Koottathampathiyil" w:date="2022-06-08T21:47:00Z">
+        <w:r>
+          <w:rPr>
+            <w:rFonts w:ascii="Arial" w:hAnsi="Arial" w:cs="Arial"/>
+            <w:color w:val="000000"/>
+          </w:rPr>
+          <w:t xml:space="preserve"> has used another model called S</w:t>
+        </w:r>
+        <w:r>
+          <w:rPr>
+            <w:rFonts w:ascii="Arial" w:hAnsi="Arial" w:cs="Arial"/>
+            <w:color w:val="000000"/>
+          </w:rPr>
+          <w:t xml:space="preserve">upport Vector </w:t>
+        </w:r>
+      </w:ins>
+      <w:ins w:id="149" w:author="Sujil Kumar Koottathampathiyil" w:date="2022-06-08T21:51:00Z">
+        <w:r>
+          <w:rPr>
+            <w:rFonts w:ascii="Arial" w:hAnsi="Arial" w:cs="Arial"/>
+            <w:color w:val="000000"/>
+          </w:rPr>
+          <w:t>Machine (</w:t>
+        </w:r>
+      </w:ins>
+      <w:ins w:id="150" w:author="Sujil Kumar Koottathampathiyil" w:date="2022-06-08T21:48:00Z">
+        <w:r>
+          <w:rPr>
+            <w:rFonts w:ascii="Arial" w:hAnsi="Arial" w:cs="Arial"/>
+            <w:color w:val="000000"/>
+          </w:rPr>
+          <w:t>SVM)</w:t>
+        </w:r>
+      </w:ins>
+      <w:moveTo w:id="151" w:author="Sujil Kumar Koottathampathiyil" w:date="2022-06-08T19:43:00Z">
+        <w:del w:id="152" w:author="Sujil Kumar Koottathampathiyil" w:date="2022-06-08T21:46:00Z">
+          <w:r>
+            <w:rPr>
+              <w:rFonts w:ascii="Arial" w:hAnsi="Arial" w:cs="Arial"/>
+              <w:color w:val="000000"/>
+            </w:rPr>
+            <w:delText xml:space="preserve"> </w:delText>
+          </w:r>
+        </w:del>
+      </w:moveTo>
+      <w:customXmlDelRangeStart w:id="153" w:author="Sujil Kumar Koottathampathiyil" w:date="2022-06-08T21:46:00Z"/>
+      <w:sdt>
+        <w:sdtPr>
+          <w:rPr>
+            <w:rFonts w:ascii="Arial" w:hAnsi="Arial" w:cs="Arial"/>
+            <w:color w:val="000000"/>
+          </w:rPr>
+          <w:tag w:val="MENDELEY_CITATION_v3_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"/>
           <w:id w:val="1698348452"/>
           <w:placeholder>
             <w:docPart w:val="A8940E2B153A4720B55529FCFE3F2AAC"/>
           </w:placeholder>
         </w:sdtPr>
         <w:sdtContent>
-          <w:ins w:id="73" w:author="Sujil Kumar Koottathampathiyil" w:date="2022-06-08T20:18:00Z">
-            <w:r>
-              <w:rPr>
-                <w:rFonts w:ascii="Arial" w:hAnsi="Arial" w:cs="Arial"/>
-                <w:color w:val="000000"/>
-              </w:rPr>
-              <w:t>(Włodarczyk et al. 2021)</w:t>
-            </w:r>
-          </w:ins>
-          <w:moveTo w:id="74" w:author="Sujil Kumar Koottathampathiyil" w:date="2022-06-08T19:43:00Z">
-            <w:del w:id="75" w:author="Sujil Kumar Koottathampathiyil" w:date="2022-06-08T19:46:00Z">
+          <w:customXmlDelRangeEnd w:id="153"/>
+          <w:moveTo w:id="154" w:author="Sujil Kumar Koottathampathiyil" w:date="2022-06-08T19:43:00Z">
+            <w:del w:id="155" w:author="Sujil Kumar Koottathampathiyil" w:date="2022-06-08T19:46:00Z">
               <w:r>
                 <w:rPr>
                   <w:rFonts w:ascii="Arial" w:hAnsi="Arial" w:cs="Arial"/>
@@ -1145,15 +1902,44 @@
               </w:r>
             </w:del>
           </w:moveTo>
+          <w:customXmlDelRangeStart w:id="156" w:author="Sujil Kumar Koottathampathiyil" w:date="2022-06-08T21:46:00Z"/>
         </w:sdtContent>
       </w:sdt>
-      <w:moveTo w:id="76" w:author="Sujil Kumar Koottathampathiyil" w:date="2022-06-08T19:43:00Z">
-        <w:r>
-          <w:rPr>
-            <w:rFonts w:ascii="Arial" w:hAnsi="Arial" w:cs="Arial"/>
-            <w:color w:val="000000"/>
-          </w:rPr>
-          <w:t>, study was trying to figure out the preterm births. This study used machine learning algorithms like support vector machine(svm), random forest, K-Nearest Neighbor, and Convolutional Neural Network (CNNs).</w:t>
+      <w:customXmlDelRangeEnd w:id="156"/>
+      <w:moveTo w:id="157" w:author="Sujil Kumar Koottathampathiyil" w:date="2022-06-08T19:43:00Z">
+        <w:r>
+          <w:rPr>
+            <w:rFonts w:ascii="Arial" w:hAnsi="Arial" w:cs="Arial"/>
+            <w:color w:val="000000"/>
+          </w:rPr>
+          <w:t xml:space="preserve">, study was trying to figure out the preterm births. This study used machine learning algorithms like </w:t>
+        </w:r>
+        <w:del w:id="158" w:author="Sujil Kumar Koottathampathiyil" w:date="2022-06-08T21:52:00Z">
+          <w:r>
+            <w:rPr>
+              <w:rFonts w:ascii="Arial" w:hAnsi="Arial" w:cs="Arial"/>
+              <w:color w:val="000000"/>
+            </w:rPr>
+            <w:delText>support vector machine(svm)</w:delText>
+          </w:r>
+        </w:del>
+      </w:moveTo>
+      <w:ins w:id="159" w:author="Sujil Kumar Koottathampathiyil" w:date="2022-06-08T21:52:00Z">
+        <w:r>
+          <w:rPr>
+            <w:rFonts w:ascii="Arial" w:hAnsi="Arial" w:cs="Arial"/>
+            <w:color w:val="000000"/>
+          </w:rPr>
+          <w:t>SVM</w:t>
+        </w:r>
+      </w:ins>
+      <w:moveTo w:id="160" w:author="Sujil Kumar Koottathampathiyil" w:date="2022-06-08T19:43:00Z">
+        <w:r>
+          <w:rPr>
+            <w:rFonts w:ascii="Arial" w:hAnsi="Arial" w:cs="Arial"/>
+            <w:color w:val="000000"/>
+          </w:rPr>
+          <w:t>, random forest, K-Nearest Neighbor, and Convolutional Neural Network (CNNs).</w:t>
         </w:r>
       </w:moveTo>
     </w:p>
@@ -1162,12 +1948,13 @@
         <w:spacing w:line="360" w:lineRule="auto"/>
         <w:jc w:val="both"/>
         <w:rPr>
-          <w:moveTo w:id="77" w:author="Sujil Kumar Koottathampathiyil" w:date="2022-06-08T19:43:00Z"/>
-          <w:rFonts w:ascii="Arial" w:hAnsi="Arial" w:cs="Arial"/>
-          <w:color w:val="000000"/>
-        </w:rPr>
-      </w:pPr>
-      <w:moveTo w:id="78" w:author="Sujil Kumar Koottathampathiyil" w:date="2022-06-08T19:43:00Z">
+          <w:del w:id="161" w:author="Sujil Kumar Koottathampathiyil" w:date="2022-06-08T21:51:00Z"/>
+          <w:moveTo w:id="162" w:author="Sujil Kumar Koottathampathiyil" w:date="2022-06-08T19:43:00Z"/>
+          <w:rFonts w:ascii="Arial" w:hAnsi="Arial" w:cs="Arial"/>
+          <w:color w:val="000000"/>
+        </w:rPr>
+      </w:pPr>
+      <w:moveTo w:id="163" w:author="Sujil Kumar Koottathampathiyil" w:date="2022-06-08T19:43:00Z">
         <w:r>
           <w:rPr>
             <w:rFonts w:ascii="Arial" w:hAnsi="Arial" w:cs="Arial"/>
@@ -1189,7 +1976,7 @@
           </w:placeholder>
         </w:sdtPr>
         <w:sdtContent>
-          <w:ins w:id="79" w:author="Sujil Kumar Koottathampathiyil" w:date="2022-06-08T20:18:00Z">
+          <w:ins w:id="164" w:author="Sujil Kumar Koottathampathiyil" w:date="2022-06-08T22:30:00Z">
             <w:r>
               <w:rPr>
                 <w:rFonts w:ascii="Arial" w:hAnsi="Arial" w:cs="Arial"/>
@@ -1198,8 +1985,8 @@
               <w:t>2021</w:t>
             </w:r>
           </w:ins>
-          <w:moveTo w:id="80" w:author="Sujil Kumar Koottathampathiyil" w:date="2022-06-08T19:43:00Z">
-            <w:del w:id="81" w:author="Sujil Kumar Koottathampathiyil" w:date="2022-06-08T19:46:00Z">
+          <w:moveTo w:id="165" w:author="Sujil Kumar Koottathampathiyil" w:date="2022-06-08T19:43:00Z">
+            <w:del w:id="166" w:author="Sujil Kumar Koottathampathiyil" w:date="2022-06-08T19:46:00Z">
               <w:r>
                 <w:rPr>
                   <w:rFonts w:ascii="Arial" w:hAnsi="Arial" w:cs="Arial"/>
@@ -1211,41 +1998,13 @@
           </w:moveTo>
         </w:sdtContent>
       </w:sdt>
-      <w:moveTo w:id="82" w:author="Sujil Kumar Koottathampathiyil" w:date="2022-06-08T19:43:00Z">
-        <w:r>
-          <w:rPr>
-            <w:rFonts w:ascii="Arial" w:hAnsi="Arial" w:cs="Arial"/>
-            <w:color w:val="000000"/>
-          </w:rPr>
-          <w:t xml:space="preserve"> </w:t>
-        </w:r>
-        <w:r>
-          <w:rPr>
-            <w:rFonts w:ascii="Arial" w:hAnsi="Arial" w:cs="Arial"/>
-            <w:color w:val="000000"/>
-          </w:rPr>
-          <w:t xml:space="preserve">in </w:t>
-        </w:r>
-        <w:r>
-          <w:rPr>
-            <w:rFonts w:ascii="Arial" w:hAnsi="Arial" w:cs="Arial"/>
-            <w:color w:val="000000"/>
-          </w:rPr>
-          <w:t>Qingdao, China. They have also used ARIMA Model for prediction of deaths. ARIMA model is combination of autoregressive model and moving average model. Another study</w:t>
-        </w:r>
-        <w:r>
-          <w:rPr>
-            <w:rFonts w:ascii="Arial" w:hAnsi="Arial" w:cs="Arial"/>
-            <w:color w:val="000000"/>
-          </w:rPr>
-          <w:t xml:space="preserve"> done by </w:t>
-        </w:r>
-        <w:r>
-          <w:rPr>
-            <w:rFonts w:ascii="Arial" w:hAnsi="Arial" w:cs="Arial"/>
-            <w:color w:val="000000"/>
-          </w:rPr>
-          <w:t xml:space="preserve"> </w:t>
+      <w:moveTo w:id="167" w:author="Sujil Kumar Koottathampathiyil" w:date="2022-06-08T19:43:00Z">
+        <w:r>
+          <w:rPr>
+            <w:rFonts w:ascii="Arial" w:hAnsi="Arial" w:cs="Arial"/>
+            <w:color w:val="000000"/>
+          </w:rPr>
+          <w:t xml:space="preserve"> in Qingdao, China. They have also used ARIMA Model for prediction of deaths. ARIMA model is combination of autoregressive model and moving average model. Another study done by  </w:t>
         </w:r>
       </w:moveTo>
       <w:sdt>
@@ -1261,7 +2020,7 @@
           </w:placeholder>
         </w:sdtPr>
         <w:sdtContent>
-          <w:ins w:id="83" w:author="Sujil Kumar Koottathampathiyil" w:date="2022-06-08T20:18:00Z">
+          <w:ins w:id="168" w:author="Sujil Kumar Koottathampathiyil" w:date="2022-06-08T22:30:00Z">
             <w:r>
               <w:rPr>
                 <w:rFonts w:ascii="Arial" w:hAnsi="Arial" w:cs="Arial"/>
@@ -1270,8 +2029,8 @@
               <w:t>Airiti and team</w:t>
             </w:r>
           </w:ins>
-          <w:moveTo w:id="84" w:author="Sujil Kumar Koottathampathiyil" w:date="2022-06-08T19:43:00Z">
-            <w:del w:id="85" w:author="Sujil Kumar Koottathampathiyil" w:date="2022-06-08T19:46:00Z">
+          <w:moveTo w:id="169" w:author="Sujil Kumar Koottathampathiyil" w:date="2022-06-08T19:43:00Z">
+            <w:del w:id="170" w:author="Sujil Kumar Koottathampathiyil" w:date="2022-06-08T19:46:00Z">
               <w:r>
                 <w:rPr>
                   <w:rFonts w:ascii="Arial" w:hAnsi="Arial" w:cs="Arial"/>
@@ -1283,27 +2042,13 @@
           </w:moveTo>
         </w:sdtContent>
       </w:sdt>
-      <w:moveTo w:id="86" w:author="Sujil Kumar Koottathampathiyil" w:date="2022-06-08T19:43:00Z">
-        <w:r>
-          <w:rPr>
-            <w:rFonts w:ascii="Arial" w:hAnsi="Arial" w:cs="Arial"/>
-            <w:color w:val="000000"/>
-          </w:rPr>
-          <w:t xml:space="preserve"> on prediction o</w:t>
-        </w:r>
-        <w:r>
-          <w:rPr>
-            <w:rFonts w:ascii="Arial" w:hAnsi="Arial" w:cs="Arial"/>
-            <w:color w:val="000000"/>
-          </w:rPr>
-          <w:t>n</w:t>
-        </w:r>
-        <w:r>
-          <w:rPr>
-            <w:rFonts w:ascii="Arial" w:hAnsi="Arial" w:cs="Arial"/>
-            <w:color w:val="000000"/>
-          </w:rPr>
-          <w:t xml:space="preserve"> exchange rate. Artificial Nueral Network and ARIMA are used to predict the model.</w:t>
+      <w:moveTo w:id="171" w:author="Sujil Kumar Koottathampathiyil" w:date="2022-06-08T19:43:00Z">
+        <w:r>
+          <w:rPr>
+            <w:rFonts w:ascii="Arial" w:hAnsi="Arial" w:cs="Arial"/>
+            <w:color w:val="000000"/>
+          </w:rPr>
+          <w:t xml:space="preserve"> on prediction on exchange rate. Artificial Nueral Network and ARIMA are used to predict the model.</w:t>
         </w:r>
       </w:moveTo>
     </w:p>
@@ -1312,7 +2057,7 @@
         <w:spacing w:line="360" w:lineRule="auto"/>
         <w:jc w:val="both"/>
         <w:rPr>
-          <w:moveTo w:id="87" w:author="Sujil Kumar Koottathampathiyil" w:date="2022-06-08T19:43:00Z"/>
+          <w:moveTo w:id="172" w:author="Sujil Kumar Koottathampathiyil" w:date="2022-06-08T19:43:00Z"/>
           <w:rFonts w:ascii="Arial" w:hAnsi="Arial" w:cs="Arial"/>
           <w:color w:val="000000"/>
         </w:rPr>
@@ -1323,12 +2068,12 @@
         <w:spacing w:line="360" w:lineRule="auto"/>
         <w:jc w:val="both"/>
         <w:rPr>
-          <w:moveTo w:id="88" w:author="Sujil Kumar Koottathampathiyil" w:date="2022-06-08T19:43:00Z"/>
-          <w:rFonts w:ascii="Arial" w:hAnsi="Arial" w:cs="Arial"/>
-          <w:color w:val="000000"/>
-        </w:rPr>
-      </w:pPr>
-      <w:moveTo w:id="89" w:author="Sujil Kumar Koottathampathiyil" w:date="2022-06-08T19:43:00Z">
+          <w:moveTo w:id="173" w:author="Sujil Kumar Koottathampathiyil" w:date="2022-06-08T19:43:00Z"/>
+          <w:rFonts w:ascii="Arial" w:hAnsi="Arial" w:cs="Arial"/>
+          <w:color w:val="000000"/>
+        </w:rPr>
+      </w:pPr>
+      <w:moveTo w:id="174" w:author="Sujil Kumar Koottathampathiyil" w:date="2022-06-08T19:43:00Z">
         <w:r>
           <w:rPr>
             <w:rFonts w:ascii="Arial" w:hAnsi="Arial" w:cs="Arial"/>
@@ -1350,7 +2095,7 @@
           </w:placeholder>
         </w:sdtPr>
         <w:sdtContent>
-          <w:ins w:id="90" w:author="Sujil Kumar Koottathampathiyil" w:date="2022-06-08T20:18:00Z">
+          <w:ins w:id="175" w:author="Sujil Kumar Koottathampathiyil" w:date="2022-06-08T22:30:00Z">
             <w:r>
               <w:rPr>
                 <w:rFonts w:ascii="Arial" w:hAnsi="Arial" w:cs="Arial"/>
@@ -1359,8 +2104,8 @@
               <w:t>(Huang et al. 2017)</w:t>
             </w:r>
           </w:ins>
-          <w:moveTo w:id="91" w:author="Sujil Kumar Koottathampathiyil" w:date="2022-06-08T19:43:00Z">
-            <w:del w:id="92" w:author="Sujil Kumar Koottathampathiyil" w:date="2022-06-08T19:46:00Z">
+          <w:moveTo w:id="176" w:author="Sujil Kumar Koottathampathiyil" w:date="2022-06-08T19:43:00Z">
+            <w:del w:id="177" w:author="Sujil Kumar Koottathampathiyil" w:date="2022-06-08T19:46:00Z">
               <w:r>
                 <w:rPr>
                   <w:rFonts w:ascii="Arial" w:hAnsi="Arial" w:cs="Arial"/>
@@ -1372,13 +2117,13 @@
           </w:moveTo>
         </w:sdtContent>
       </w:sdt>
-      <w:moveTo w:id="93" w:author="Sujil Kumar Koottathampathiyil" w:date="2022-06-08T19:43:00Z">
-        <w:r>
-          <w:rPr>
-            <w:rFonts w:ascii="Arial" w:hAnsi="Arial" w:cs="Arial"/>
-            <w:color w:val="000000"/>
-          </w:rPr>
-          <w:t xml:space="preserve"> has clearly studied classification problem on Breast cancer dataset. This study also checked for different kernel function that used in the SVM Classifier. The outcome of their shows that for large scale datasets </w:t>
+      <w:moveTo w:id="178" w:author="Sujil Kumar Koottathampathiyil" w:date="2022-06-08T19:43:00Z">
+        <w:r>
+          <w:rPr>
+            <w:rFonts w:ascii="Arial" w:hAnsi="Arial" w:cs="Arial"/>
+            <w:color w:val="000000"/>
+          </w:rPr>
+          <w:t xml:space="preserve"> has clearly studied classification problem on Breast cancer dataset. This study also checked for different kernel </w:t>
         </w:r>
         <w:r>
           <w:rPr>
@@ -1386,7 +2131,7 @@
             <w:color w:val="000000"/>
           </w:rPr>
           <w:lastRenderedPageBreak/>
-          <w:t xml:space="preserve">RBF kernel based SVM ensembles based onboosting perform better than the other classifiers. SVM is first introduced by </w:t>
+          <w:t xml:space="preserve">function that used in the SVM Classifier. The outcome of their shows that for large scale datasets RBF kernel based SVM ensembles based onboosting perform better than the other classifiers. SVM is first introduced by </w:t>
         </w:r>
       </w:moveTo>
       <w:sdt>
@@ -1402,7 +2147,7 @@
           </w:placeholder>
         </w:sdtPr>
         <w:sdtContent>
-          <w:ins w:id="94" w:author="Sujil Kumar Koottathampathiyil" w:date="2022-06-08T20:18:00Z">
+          <w:ins w:id="179" w:author="Sujil Kumar Koottathampathiyil" w:date="2022-06-08T22:30:00Z">
             <w:r>
               <w:rPr>
                 <w:rFonts w:ascii="Arial" w:hAnsi="Arial" w:cs="Arial"/>
@@ -1411,8 +2156,8 @@
               <w:t>(Cortes and Vapnik 1995)</w:t>
             </w:r>
           </w:ins>
-          <w:moveTo w:id="95" w:author="Sujil Kumar Koottathampathiyil" w:date="2022-06-08T19:43:00Z">
-            <w:del w:id="96" w:author="Sujil Kumar Koottathampathiyil" w:date="2022-06-08T19:46:00Z">
+          <w:moveTo w:id="180" w:author="Sujil Kumar Koottathampathiyil" w:date="2022-06-08T19:43:00Z">
+            <w:del w:id="181" w:author="Sujil Kumar Koottathampathiyil" w:date="2022-06-08T19:46:00Z">
               <w:r>
                 <w:rPr>
                   <w:rFonts w:ascii="Arial" w:hAnsi="Arial" w:cs="Arial"/>
@@ -1424,7 +2169,7 @@
           </w:moveTo>
         </w:sdtContent>
       </w:sdt>
-      <w:moveTo w:id="97" w:author="Sujil Kumar Koottathampathiyil" w:date="2022-06-08T19:43:00Z">
+      <w:moveTo w:id="182" w:author="Sujil Kumar Koottathampathiyil" w:date="2022-06-08T19:43:00Z">
         <w:r>
           <w:rPr>
             <w:rFonts w:ascii="Arial" w:hAnsi="Arial" w:cs="Arial"/>
@@ -1439,12 +2184,12 @@
         <w:spacing w:line="360" w:lineRule="auto"/>
         <w:jc w:val="both"/>
         <w:rPr>
-          <w:moveTo w:id="98" w:author="Sujil Kumar Koottathampathiyil" w:date="2022-06-08T19:43:00Z"/>
-          <w:rFonts w:ascii="Arial" w:hAnsi="Arial" w:cs="Arial"/>
-          <w:color w:val="000000"/>
-        </w:rPr>
-      </w:pPr>
-      <w:moveTo w:id="99" w:author="Sujil Kumar Koottathampathiyil" w:date="2022-06-08T19:43:00Z">
+          <w:moveTo w:id="183" w:author="Sujil Kumar Koottathampathiyil" w:date="2022-06-08T19:43:00Z"/>
+          <w:rFonts w:ascii="Arial" w:hAnsi="Arial" w:cs="Arial"/>
+          <w:color w:val="000000"/>
+        </w:rPr>
+      </w:pPr>
+      <w:moveTo w:id="184" w:author="Sujil Kumar Koottathampathiyil" w:date="2022-06-08T19:43:00Z">
         <w:r>
           <w:rPr>
             <w:rFonts w:ascii="Arial" w:hAnsi="Arial" w:cs="Arial"/>
@@ -1466,7 +2211,7 @@
           </w:placeholder>
         </w:sdtPr>
         <w:sdtContent>
-          <w:ins w:id="100" w:author="Sujil Kumar Koottathampathiyil" w:date="2022-06-08T20:18:00Z">
+          <w:ins w:id="185" w:author="Sujil Kumar Koottathampathiyil" w:date="2022-06-08T22:30:00Z">
             <w:r>
               <w:rPr>
                 <w:rFonts w:ascii="Arial" w:hAnsi="Arial" w:cs="Arial"/>
@@ -1475,8 +2220,8 @@
               <w:t>(2018)</w:t>
             </w:r>
           </w:ins>
-          <w:moveTo w:id="101" w:author="Sujil Kumar Koottathampathiyil" w:date="2022-06-08T19:43:00Z">
-            <w:del w:id="102" w:author="Sujil Kumar Koottathampathiyil" w:date="2022-06-08T19:46:00Z">
+          <w:moveTo w:id="186" w:author="Sujil Kumar Koottathampathiyil" w:date="2022-06-08T19:43:00Z">
+            <w:del w:id="187" w:author="Sujil Kumar Koottathampathiyil" w:date="2022-06-08T19:46:00Z">
               <w:r>
                 <w:rPr>
                   <w:rFonts w:ascii="Arial" w:hAnsi="Arial" w:cs="Arial"/>
@@ -1488,7 +2233,7 @@
           </w:moveTo>
         </w:sdtContent>
       </w:sdt>
-      <w:moveTo w:id="103" w:author="Sujil Kumar Koottathampathiyil" w:date="2022-06-08T19:43:00Z">
+      <w:moveTo w:id="188" w:author="Sujil Kumar Koottathampathiyil" w:date="2022-06-08T19:43:00Z">
         <w:r>
           <w:rPr>
             <w:rFonts w:ascii="Arial" w:hAnsi="Arial" w:cs="Arial"/>
@@ -1501,14 +2246,21 @@
     <w:p>
       <w:pPr>
         <w:spacing w:line="360" w:lineRule="auto"/>
+        <w:ind w:firstLine="720"/>
         <w:jc w:val="both"/>
         <w:rPr>
-          <w:moveTo w:id="104" w:author="Sujil Kumar Koottathampathiyil" w:date="2022-06-08T19:43:00Z"/>
-          <w:rFonts w:ascii="Arial" w:hAnsi="Arial" w:cs="Arial"/>
-          <w:color w:val="000000"/>
-        </w:rPr>
-      </w:pPr>
-      <w:moveTo w:id="105" w:author="Sujil Kumar Koottathampathiyil" w:date="2022-06-08T19:43:00Z">
+          <w:moveTo w:id="189" w:author="Sujil Kumar Koottathampathiyil" w:date="2022-06-08T19:43:00Z"/>
+          <w:rFonts w:ascii="Arial" w:hAnsi="Arial" w:cs="Arial"/>
+          <w:color w:val="000000"/>
+        </w:rPr>
+        <w:pPrChange w:id="190" w:author="Sujil Kumar Koottathampathiyil" w:date="2022-06-08T21:14:00Z">
+          <w:pPr>
+            <w:spacing w:line="360" w:lineRule="auto"/>
+            <w:jc w:val="both"/>
+          </w:pPr>
+        </w:pPrChange>
+      </w:pPr>
+      <w:moveTo w:id="191" w:author="Sujil Kumar Koottathampathiyil" w:date="2022-06-08T19:43:00Z">
         <w:r>
           <w:rPr>
             <w:rFonts w:ascii="Arial" w:hAnsi="Arial" w:cs="Arial"/>
@@ -1530,7 +2282,7 @@
           </w:placeholder>
         </w:sdtPr>
         <w:sdtContent>
-          <w:ins w:id="106" w:author="Sujil Kumar Koottathampathiyil" w:date="2022-06-08T20:18:00Z">
+          <w:ins w:id="192" w:author="Sujil Kumar Koottathampathiyil" w:date="2022-06-08T22:30:00Z">
             <w:r>
               <w:rPr>
                 <w:rFonts w:ascii="Arial" w:hAnsi="Arial" w:cs="Arial"/>
@@ -1539,8 +2291,8 @@
               <w:t>(Vector Autoregressive Models for Multivariate Time Series 2006)</w:t>
             </w:r>
           </w:ins>
-          <w:moveTo w:id="107" w:author="Sujil Kumar Koottathampathiyil" w:date="2022-06-08T19:43:00Z">
-            <w:del w:id="108" w:author="Sujil Kumar Koottathampathiyil" w:date="2022-06-08T19:46:00Z">
+          <w:moveTo w:id="193" w:author="Sujil Kumar Koottathampathiyil" w:date="2022-06-08T19:43:00Z">
+            <w:del w:id="194" w:author="Sujil Kumar Koottathampathiyil" w:date="2022-06-08T19:46:00Z">
               <w:r>
                 <w:rPr>
                   <w:rFonts w:ascii="Arial" w:hAnsi="Arial" w:cs="Arial"/>
@@ -1552,7 +2304,7 @@
           </w:moveTo>
         </w:sdtContent>
       </w:sdt>
-      <w:moveTo w:id="109" w:author="Sujil Kumar Koottathampathiyil" w:date="2022-06-08T19:43:00Z">
+      <w:moveTo w:id="195" w:author="Sujil Kumar Koottathampathiyil" w:date="2022-06-08T19:43:00Z">
         <w:r>
           <w:rPr>
             <w:rFonts w:ascii="Arial" w:hAnsi="Arial" w:cs="Arial"/>
@@ -1561,7 +2313,7 @@
           <w:t xml:space="preserve"> showed me how relevant is VAR (Vector Autoregressive Models) model for the suicide analysis. </w:t>
         </w:r>
       </w:moveTo>
-      <w:ins w:id="110" w:author="Sujil Kumar Koottathampathiyil" w:date="2022-06-08T19:58:00Z">
+      <w:ins w:id="196" w:author="Sujil Kumar Koottathampathiyil" w:date="2022-06-08T19:58:00Z">
         <w:r>
           <w:rPr>
             <w:rFonts w:ascii="Arial" w:hAnsi="Arial" w:cs="Arial"/>
@@ -1570,7 +2322,7 @@
           <w:t>VAR Model is mainly used when we have to deal with Multivariate time series data.</w:t>
         </w:r>
       </w:ins>
-      <w:ins w:id="111" w:author="Sujil Kumar Koottathampathiyil" w:date="2022-06-08T20:27:00Z">
+      <w:ins w:id="197" w:author="Sujil Kumar Koottathampathiyil" w:date="2022-06-08T20:27:00Z">
         <w:r>
           <w:rPr>
             <w:rFonts w:ascii="Arial" w:hAnsi="Arial" w:cs="Arial"/>
@@ -1579,8 +2331,8 @@
           <w:t xml:space="preserve"> Suicide dataset contains more than twenty var</w:t>
         </w:r>
       </w:ins>
-      <w:moveTo w:id="112" w:author="Sujil Kumar Koottathampathiyil" w:date="2022-06-08T19:43:00Z">
-        <w:del w:id="113" w:author="Sujil Kumar Koottathampathiyil" w:date="2022-06-08T19:57:00Z">
+      <w:moveTo w:id="198" w:author="Sujil Kumar Koottathampathiyil" w:date="2022-06-08T19:43:00Z">
+        <w:del w:id="199" w:author="Sujil Kumar Koottathampathiyil" w:date="2022-06-08T19:57:00Z">
           <w:r>
             <w:rPr>
               <w:rFonts w:ascii="Arial" w:hAnsi="Arial" w:cs="Arial"/>
@@ -1590,7 +2342,7 @@
           </w:r>
         </w:del>
       </w:moveTo>
-      <w:ins w:id="114" w:author="Sujil Kumar Koottathampathiyil" w:date="2022-06-08T20:27:00Z">
+      <w:ins w:id="200" w:author="Sujil Kumar Koottathampathiyil" w:date="2022-06-08T20:27:00Z">
         <w:r>
           <w:rPr>
             <w:rFonts w:ascii="Arial" w:hAnsi="Arial" w:cs="Arial"/>
@@ -1599,7 +2351,7 @@
           <w:t>iables</w:t>
         </w:r>
       </w:ins>
-      <w:ins w:id="115" w:author="Sujil Kumar Koottathampathiyil" w:date="2022-06-08T20:28:00Z">
+      <w:ins w:id="201" w:author="Sujil Kumar Koottathampathiyil" w:date="2022-06-08T20:28:00Z">
         <w:r>
           <w:rPr>
             <w:rFonts w:ascii="Arial" w:hAnsi="Arial" w:cs="Arial"/>
@@ -1615,7 +2367,7 @@
           <w:t xml:space="preserve">VAR </w:t>
         </w:r>
       </w:ins>
-      <w:ins w:id="116" w:author="Sujil Kumar Koottathampathiyil" w:date="2022-06-08T20:29:00Z">
+      <w:ins w:id="202" w:author="Sujil Kumar Koottathampathiyil" w:date="2022-06-08T20:29:00Z">
         <w:r>
           <w:rPr>
             <w:rFonts w:ascii="Arial" w:hAnsi="Arial" w:cs="Arial"/>
@@ -1624,7 +2376,7 @@
           <w:t>is a</w:t>
         </w:r>
       </w:ins>
-      <w:ins w:id="117" w:author="Sujil Kumar Koottathampathiyil" w:date="2022-06-08T20:28:00Z">
+      <w:ins w:id="203" w:author="Sujil Kumar Koottathampathiyil" w:date="2022-06-08T20:28:00Z">
         <w:r>
           <w:rPr>
             <w:rFonts w:ascii="Arial" w:hAnsi="Arial" w:cs="Arial"/>
@@ -1633,7 +2385,7 @@
           <w:t xml:space="preserve"> systematic but </w:t>
         </w:r>
       </w:ins>
-      <w:ins w:id="118" w:author="Sujil Kumar Koottathampathiyil" w:date="2022-06-08T20:29:00Z">
+      <w:ins w:id="204" w:author="Sujil Kumar Koottathampathiyil" w:date="2022-06-08T20:29:00Z">
         <w:r>
           <w:rPr>
             <w:rFonts w:ascii="Arial" w:hAnsi="Arial" w:cs="Arial"/>
@@ -1642,7 +2394,7 @@
           <w:t>flexible</w:t>
         </w:r>
       </w:ins>
-      <w:ins w:id="119" w:author="Sujil Kumar Koottathampathiyil" w:date="2022-06-08T20:28:00Z">
+      <w:ins w:id="205" w:author="Sujil Kumar Koottathampathiyil" w:date="2022-06-08T20:28:00Z">
         <w:r>
           <w:rPr>
             <w:rFonts w:ascii="Arial" w:hAnsi="Arial" w:cs="Arial"/>
@@ -1651,7 +2403,7 @@
           <w:t xml:space="preserve"> </w:t>
         </w:r>
       </w:ins>
-      <w:ins w:id="120" w:author="Sujil Kumar Koottathampathiyil" w:date="2022-06-08T20:29:00Z">
+      <w:ins w:id="206" w:author="Sujil Kumar Koottathampathiyil" w:date="2022-06-08T20:29:00Z">
         <w:r>
           <w:rPr>
             <w:rFonts w:ascii="Arial" w:hAnsi="Arial" w:cs="Arial"/>
@@ -1660,7 +2412,7 @@
           <w:t xml:space="preserve">approach for dealing with complex </w:t>
         </w:r>
       </w:ins>
-      <w:ins w:id="121" w:author="Sujil Kumar Koottathampathiyil" w:date="2022-06-08T20:30:00Z">
+      <w:ins w:id="207" w:author="Sujil Kumar Koottathampathiyil" w:date="2022-06-08T20:30:00Z">
         <w:r>
           <w:rPr>
             <w:rFonts w:ascii="Arial" w:hAnsi="Arial" w:cs="Arial"/>
@@ -1669,7 +2421,7 @@
           <w:t>real-world</w:t>
         </w:r>
       </w:ins>
-      <w:ins w:id="122" w:author="Sujil Kumar Koottathampathiyil" w:date="2022-06-08T20:29:00Z">
+      <w:ins w:id="208" w:author="Sujil Kumar Koottathampathiyil" w:date="2022-06-08T20:29:00Z">
         <w:r>
           <w:rPr>
             <w:rFonts w:ascii="Arial" w:hAnsi="Arial" w:cs="Arial"/>
@@ -1685,7 +2437,7 @@
           <w:t xml:space="preserve"> VAR is also </w:t>
         </w:r>
       </w:ins>
-      <w:ins w:id="123" w:author="Sujil Kumar Koottathampathiyil" w:date="2022-06-08T20:30:00Z">
+      <w:ins w:id="209" w:author="Sujil Kumar Koottathampathiyil" w:date="2022-06-08T20:30:00Z">
         <w:r>
           <w:rPr>
             <w:rFonts w:ascii="Arial" w:hAnsi="Arial" w:cs="Arial"/>
@@ -1694,7 +2446,7 @@
           <w:t>popular amongst data scientists because of the high forecasting performance.</w:t>
         </w:r>
       </w:ins>
-      <w:ins w:id="124" w:author="Sujil Kumar Koottathampathiyil" w:date="2022-06-08T20:34:00Z">
+      <w:ins w:id="210" w:author="Sujil Kumar Koottathampathiyil" w:date="2022-06-08T20:34:00Z">
         <w:r>
           <w:rPr>
             <w:rFonts w:ascii="Arial" w:hAnsi="Arial" w:cs="Arial"/>
@@ -1703,7 +2455,7 @@
           <w:t xml:space="preserve"> Most importantly VAR has the ability to capture the intertwined dynamics of time series data.</w:t>
         </w:r>
       </w:ins>
-      <w:ins w:id="125" w:author="Sujil Kumar Koottathampathiyil" w:date="2022-06-08T20:36:00Z">
+      <w:ins w:id="211" w:author="Sujil Kumar Koottathampathiyil" w:date="2022-06-08T20:36:00Z">
         <w:r>
           <w:rPr>
             <w:rFonts w:ascii="Arial" w:hAnsi="Arial" w:cs="Arial"/>
@@ -1712,7 +2464,7 @@
           <w:t xml:space="preserve"> We have to understand the lag using </w:t>
         </w:r>
       </w:ins>
-      <w:ins w:id="126" w:author="Sujil Kumar Koottathampathiyil" w:date="2022-06-08T20:37:00Z">
+      <w:ins w:id="212" w:author="Sujil Kumar Koottathampathiyil" w:date="2022-06-08T20:37:00Z">
         <w:r>
           <w:rPr>
             <w:rFonts w:ascii="Arial" w:hAnsi="Arial" w:cs="Arial"/>
@@ -1721,7 +2473,7 @@
           <w:t xml:space="preserve">calculating AIC and BIC. AIC is considered in our case and looking at different lags from one two nine, </w:t>
         </w:r>
       </w:ins>
-      <w:ins w:id="127" w:author="Sujil Kumar Koottathampathiyil" w:date="2022-06-08T20:38:00Z">
+      <w:ins w:id="213" w:author="Sujil Kumar Koottathampathiyil" w:date="2022-06-08T20:38:00Z">
         <w:r>
           <w:rPr>
             <w:rFonts w:ascii="Arial" w:hAnsi="Arial" w:cs="Arial"/>
@@ -1730,7 +2482,7 @@
           <w:t xml:space="preserve">we need to look where the AIC value is dropping quickly, we will be using that particular lag for the </w:t>
         </w:r>
       </w:ins>
-      <w:ins w:id="128" w:author="Sujil Kumar Koottathampathiyil" w:date="2022-06-08T20:39:00Z">
+      <w:ins w:id="214" w:author="Sujil Kumar Koottathampathiyil" w:date="2022-06-08T20:39:00Z">
         <w:r>
           <w:rPr>
             <w:rFonts w:ascii="Arial" w:hAnsi="Arial" w:cs="Arial"/>
@@ -1753,14 +2505,324 @@
           <w:t>.</w:t>
         </w:r>
       </w:ins>
-    </w:p>
-    <w:moveToRangeEnd w:id="48"/>
+      <w:ins w:id="215" w:author="Sujil Kumar Koottathampathiyil" w:date="2022-06-08T20:48:00Z">
+        <w:r>
+          <w:rPr>
+            <w:rFonts w:ascii="Arial" w:hAnsi="Arial" w:cs="Arial"/>
+            <w:color w:val="000000"/>
+          </w:rPr>
+          <w:t xml:space="preserve"> </w:t>
+        </w:r>
+      </w:ins>
+      <w:customXmlInsRangeStart w:id="216" w:author="Sujil Kumar Koottathampathiyil" w:date="2022-06-08T21:02:00Z"/>
+      <w:sdt>
+        <w:sdtPr>
+          <w:rPr>
+            <w:rFonts w:ascii="Arial" w:hAnsi="Arial" w:cs="Arial"/>
+            <w:color w:val="000000"/>
+          </w:rPr>
+          <w:tag w:val="MENDELEY_CITATION_v3_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"/>
+          <w:id w:val="-1230297011"/>
+          <w:placeholder>
+            <w:docPart w:val="DefaultPlaceholder_-1854013440"/>
+          </w:placeholder>
+        </w:sdtPr>
+        <w:sdtContent>
+          <w:customXmlInsRangeEnd w:id="216"/>
+          <w:ins w:id="217" w:author="Sujil Kumar Koottathampathiyil" w:date="2022-06-08T22:30:00Z">
+            <w:r>
+              <w:rPr>
+                <w:rFonts w:ascii="Arial" w:hAnsi="Arial" w:cs="Arial"/>
+                <w:color w:val="000000"/>
+              </w:rPr>
+              <w:t>Filho and Valk (2020)</w:t>
+            </w:r>
+          </w:ins>
+          <w:customXmlInsRangeStart w:id="218" w:author="Sujil Kumar Koottathampathiyil" w:date="2022-06-08T21:02:00Z"/>
+        </w:sdtContent>
+      </w:sdt>
+      <w:customXmlInsRangeEnd w:id="218"/>
+      <w:ins w:id="219" w:author="Sujil Kumar Koottathampathiyil" w:date="2022-06-08T21:03:00Z">
+        <w:r>
+          <w:rPr>
+            <w:rFonts w:ascii="Arial" w:hAnsi="Arial" w:cs="Arial"/>
+            <w:color w:val="000000"/>
+          </w:rPr>
+          <w:t xml:space="preserve"> has implemented </w:t>
+        </w:r>
+        <w:r>
+          <w:rPr>
+            <w:rFonts w:ascii="Arial" w:hAnsi="Arial" w:cs="Arial"/>
+            <w:color w:val="000000"/>
+          </w:rPr>
+          <w:t>VAR model-based control charts for batch process monitoring</w:t>
+        </w:r>
+      </w:ins>
+      <w:ins w:id="220" w:author="Sujil Kumar Koottathampathiyil" w:date="2022-06-08T21:04:00Z">
+        <w:r>
+          <w:rPr>
+            <w:rFonts w:ascii="Arial" w:hAnsi="Arial" w:cs="Arial"/>
+            <w:color w:val="000000"/>
+          </w:rPr>
+          <w:t xml:space="preserve"> </w:t>
+        </w:r>
+        <w:r>
+          <w:rPr>
+            <w:rFonts w:ascii="Arial" w:hAnsi="Arial" w:cs="Arial"/>
+            <w:color w:val="000000"/>
+          </w:rPr>
+          <w:t>In the field of Statistical Process Control (SPC)</w:t>
+        </w:r>
+      </w:ins>
+      <w:ins w:id="221" w:author="Sujil Kumar Koottathampathiyil" w:date="2022-06-08T21:05:00Z">
+        <w:r>
+          <w:rPr>
+            <w:rFonts w:ascii="Arial" w:hAnsi="Arial" w:cs="Arial"/>
+            <w:color w:val="000000"/>
+          </w:rPr>
+          <w:t xml:space="preserve">. There were many approaches for to deal with monitoring of batch process. </w:t>
+        </w:r>
+      </w:ins>
+      <w:ins w:id="222" w:author="Sujil Kumar Koottathampathiyil" w:date="2022-06-08T21:06:00Z">
+        <w:r>
+          <w:rPr>
+            <w:rFonts w:ascii="Arial" w:hAnsi="Arial" w:cs="Arial"/>
+            <w:color w:val="000000"/>
+          </w:rPr>
+          <w:t xml:space="preserve">A </w:t>
+        </w:r>
+      </w:ins>
+      <w:ins w:id="223" w:author="Sujil Kumar Koottathampathiyil" w:date="2022-06-08T21:12:00Z">
+        <w:r>
+          <w:rPr>
+            <w:rFonts w:ascii="Arial" w:hAnsi="Arial" w:cs="Arial"/>
+            <w:color w:val="000000"/>
+          </w:rPr>
+          <w:t>three-way</w:t>
+        </w:r>
+      </w:ins>
+      <w:ins w:id="224" w:author="Sujil Kumar Koottathampathiyil" w:date="2022-06-08T21:06:00Z">
+        <w:r>
+          <w:rPr>
+            <w:rFonts w:ascii="Arial" w:hAnsi="Arial" w:cs="Arial"/>
+            <w:color w:val="000000"/>
+          </w:rPr>
+          <w:t xml:space="preserve"> data structure (batches</w:t>
+        </w:r>
+      </w:ins>
+      <w:ins w:id="225" w:author="Sujil Kumar Koottathampathiyil" w:date="2022-06-08T21:16:00Z">
+        <w:r>
+          <w:rPr>
+            <w:rFonts w:ascii="Arial" w:hAnsi="Arial" w:cs="Arial"/>
+            <w:color w:val="000000"/>
+          </w:rPr>
+          <w:t xml:space="preserve"> x </w:t>
+        </w:r>
+      </w:ins>
+      <w:ins w:id="226" w:author="Sujil Kumar Koottathampathiyil" w:date="2022-06-08T21:06:00Z">
+        <w:r>
+          <w:rPr>
+            <w:rFonts w:ascii="Arial" w:hAnsi="Arial" w:cs="Arial"/>
+            <w:color w:val="000000"/>
+          </w:rPr>
+          <w:t>variables</w:t>
+        </w:r>
+      </w:ins>
+      <w:ins w:id="227" w:author="Sujil Kumar Koottathampathiyil" w:date="2022-06-08T21:16:00Z">
+        <w:r>
+          <w:rPr>
+            <w:rFonts w:ascii="Arial" w:hAnsi="Arial" w:cs="Arial"/>
+            <w:color w:val="000000"/>
+          </w:rPr>
+          <w:t xml:space="preserve"> x </w:t>
+        </w:r>
+      </w:ins>
+      <w:ins w:id="228" w:author="Sujil Kumar Koottathampathiyil" w:date="2022-06-08T21:06:00Z">
+        <w:r>
+          <w:rPr>
+            <w:rFonts w:ascii="Arial" w:hAnsi="Arial" w:cs="Arial"/>
+            <w:color w:val="000000"/>
+          </w:rPr>
+          <w:t xml:space="preserve">time-instants). For each batch there is </w:t>
+        </w:r>
+      </w:ins>
+      <w:ins w:id="229" w:author="Sujil Kumar Koottathampathiyil" w:date="2022-06-08T21:07:00Z">
+        <w:r>
+          <w:rPr>
+            <w:rFonts w:ascii="Arial" w:hAnsi="Arial" w:cs="Arial"/>
+            <w:color w:val="000000"/>
+          </w:rPr>
+          <w:t xml:space="preserve">multivariate </w:t>
+        </w:r>
+      </w:ins>
+      <w:ins w:id="230" w:author="Sujil Kumar Koottathampathiyil" w:date="2022-06-08T21:06:00Z">
+        <w:r>
+          <w:rPr>
+            <w:rFonts w:ascii="Arial" w:hAnsi="Arial" w:cs="Arial"/>
+            <w:color w:val="000000"/>
+          </w:rPr>
+          <w:t xml:space="preserve">time series data available. </w:t>
+        </w:r>
+      </w:ins>
+      <w:ins w:id="231" w:author="Sujil Kumar Koottathampathiyil" w:date="2022-06-08T21:05:00Z">
+        <w:r>
+          <w:rPr>
+            <w:rFonts w:ascii="Arial" w:hAnsi="Arial" w:cs="Arial"/>
+            <w:color w:val="000000"/>
+          </w:rPr>
+          <w:t xml:space="preserve"> </w:t>
+        </w:r>
+      </w:ins>
+      <w:ins w:id="232" w:author="Sujil Kumar Koottathampathiyil" w:date="2022-06-08T21:07:00Z">
+        <w:r>
+          <w:rPr>
+            <w:rFonts w:ascii="Arial" w:hAnsi="Arial" w:cs="Arial"/>
+            <w:color w:val="000000"/>
+          </w:rPr>
+          <w:t xml:space="preserve">In traditional approaches, they do not take the nature of the time series data into account. </w:t>
+        </w:r>
+      </w:ins>
+      <w:ins w:id="233" w:author="Sujil Kumar Koottathampathiyil" w:date="2022-06-08T21:08:00Z">
+        <w:r>
+          <w:rPr>
+            <w:rFonts w:ascii="Arial" w:hAnsi="Arial" w:cs="Arial"/>
+            <w:color w:val="000000"/>
+          </w:rPr>
+          <w:t>They used multivariate techniques on the</w:t>
+        </w:r>
+      </w:ins>
+      <w:ins w:id="234" w:author="Sujil Kumar Koottathampathiyil" w:date="2022-06-08T21:10:00Z">
+        <w:r>
+          <w:rPr>
+            <w:rFonts w:ascii="Arial" w:hAnsi="Arial" w:cs="Arial"/>
+            <w:color w:val="000000"/>
+          </w:rPr>
+          <w:t xml:space="preserve"> reduced</w:t>
+        </w:r>
+      </w:ins>
+      <w:ins w:id="235" w:author="Sujil Kumar Koottathampathiyil" w:date="2022-06-08T21:08:00Z">
+        <w:r>
+          <w:rPr>
+            <w:rFonts w:ascii="Arial" w:hAnsi="Arial" w:cs="Arial"/>
+            <w:color w:val="000000"/>
+          </w:rPr>
+          <w:t xml:space="preserve"> two</w:t>
+        </w:r>
+      </w:ins>
+      <w:ins w:id="236" w:author="Sujil Kumar Koottathampathiyil" w:date="2022-06-08T21:10:00Z">
+        <w:r>
+          <w:rPr>
+            <w:rFonts w:ascii="Arial" w:hAnsi="Arial" w:cs="Arial"/>
+            <w:color w:val="000000"/>
+          </w:rPr>
+          <w:t>-way</w:t>
+        </w:r>
+      </w:ins>
+      <w:ins w:id="237" w:author="Sujil Kumar Koottathampathiyil" w:date="2022-06-08T21:08:00Z">
+        <w:r>
+          <w:rPr>
+            <w:rFonts w:ascii="Arial" w:hAnsi="Arial" w:cs="Arial"/>
+            <w:color w:val="000000"/>
+          </w:rPr>
+          <w:t xml:space="preserve"> data</w:t>
+        </w:r>
+      </w:ins>
+      <w:ins w:id="238" w:author="Sujil Kumar Koottathampathiyil" w:date="2022-06-08T21:10:00Z">
+        <w:r>
+          <w:rPr>
+            <w:rFonts w:ascii="Arial" w:hAnsi="Arial" w:cs="Arial"/>
+            <w:color w:val="000000"/>
+          </w:rPr>
+          <w:t xml:space="preserve">. Recent developments in SPC </w:t>
+        </w:r>
+      </w:ins>
+      <w:ins w:id="239" w:author="Sujil Kumar Koottathampathiyil" w:date="2022-06-08T21:12:00Z">
+        <w:r>
+          <w:rPr>
+            <w:rFonts w:ascii="Arial" w:hAnsi="Arial" w:cs="Arial"/>
+            <w:color w:val="000000"/>
+          </w:rPr>
+          <w:t>have</w:t>
+        </w:r>
+      </w:ins>
+      <w:ins w:id="240" w:author="Sujil Kumar Koottathampathiyil" w:date="2022-06-08T21:10:00Z">
+        <w:r>
+          <w:rPr>
+            <w:rFonts w:ascii="Arial" w:hAnsi="Arial" w:cs="Arial"/>
+            <w:color w:val="000000"/>
+          </w:rPr>
+          <w:t xml:space="preserve"> proposed to use VAR </w:t>
+        </w:r>
+      </w:ins>
+      <w:ins w:id="241" w:author="Sujil Kumar Koottathampathiyil" w:date="2022-06-08T21:11:00Z">
+        <w:r>
+          <w:rPr>
+            <w:rFonts w:ascii="Arial" w:hAnsi="Arial" w:cs="Arial"/>
+            <w:color w:val="000000"/>
+          </w:rPr>
+          <w:t xml:space="preserve">with respect to the original three-way </w:t>
+        </w:r>
+      </w:ins>
+      <w:ins w:id="242" w:author="Sujil Kumar Koottathampathiyil" w:date="2022-06-08T21:12:00Z">
+        <w:r>
+          <w:rPr>
+            <w:rFonts w:ascii="Arial" w:hAnsi="Arial" w:cs="Arial"/>
+            <w:color w:val="000000"/>
+          </w:rPr>
+          <w:t>structure. However,</w:t>
+        </w:r>
+        <w:r>
+          <w:rPr>
+            <w:rFonts w:ascii="Arial" w:hAnsi="Arial" w:cs="Arial"/>
+            <w:color w:val="000000"/>
+          </w:rPr>
+          <w:t xml:space="preserve"> they are restricted control approaches focused on VAR Models.</w:t>
+        </w:r>
+      </w:ins>
+      <w:ins w:id="243" w:author="Sujil Kumar Koottathampathiyil" w:date="2022-06-08T21:11:00Z">
+        <w:r>
+          <w:rPr>
+            <w:rFonts w:ascii="Arial" w:hAnsi="Arial" w:cs="Arial"/>
+            <w:color w:val="000000"/>
+          </w:rPr>
+          <w:t xml:space="preserve"> This study has </w:t>
+        </w:r>
+      </w:ins>
+      <w:ins w:id="244" w:author="Sujil Kumar Koottathampathiyil" w:date="2022-06-08T21:13:00Z">
+        <w:r>
+          <w:rPr>
+            <w:rFonts w:ascii="Arial" w:hAnsi="Arial" w:cs="Arial"/>
+            <w:color w:val="000000"/>
+          </w:rPr>
+          <w:t>suggested a new method to deal with batch process focusing o</w:t>
+        </w:r>
+      </w:ins>
+      <w:ins w:id="245" w:author="Sujil Kumar Koottathampathiyil" w:date="2022-06-08T21:14:00Z">
+        <w:r>
+          <w:rPr>
+            <w:rFonts w:ascii="Arial" w:hAnsi="Arial" w:cs="Arial"/>
+            <w:color w:val="000000"/>
+          </w:rPr>
+          <w:t>n</w:t>
+        </w:r>
+      </w:ins>
+      <w:ins w:id="246" w:author="Sujil Kumar Koottathampathiyil" w:date="2022-06-08T21:13:00Z">
+        <w:r>
+          <w:rPr>
+            <w:rFonts w:ascii="Arial" w:hAnsi="Arial" w:cs="Arial"/>
+            <w:color w:val="000000"/>
+          </w:rPr>
+          <w:t xml:space="preserve"> VAR.</w:t>
+        </w:r>
+      </w:ins>
+    </w:p>
+    <w:moveToRangeEnd w:id="54"/>
     <w:p>
       <w:pPr>
         <w:spacing w:line="360" w:lineRule="auto"/>
         <w:jc w:val="both"/>
         <w:rPr>
-          <w:del w:id="129" w:author="Sujil Kumar Koottathampathiyil" w:date="2022-06-08T19:55:00Z"/>
+          <w:del w:id="247" w:author="Sujil Kumar Koottathampathiyil" w:date="2022-06-08T19:55:00Z"/>
           <w:rFonts w:ascii="Arial" w:hAnsi="Arial" w:cs="Arial"/>
         </w:rPr>
       </w:pPr>
@@ -1770,7 +2832,7 @@
         <w:spacing w:line="360" w:lineRule="auto"/>
         <w:jc w:val="both"/>
         <w:rPr>
-          <w:del w:id="130" w:author="Sujil Kumar Koottathampathiyil" w:date="2022-06-08T19:55:00Z"/>
+          <w:del w:id="248" w:author="Sujil Kumar Koottathampathiyil" w:date="2022-06-08T19:55:00Z"/>
           <w:rFonts w:ascii="Arial" w:hAnsi="Arial" w:cs="Arial"/>
         </w:rPr>
       </w:pPr>
@@ -1780,11 +2842,11 @@
         <w:spacing w:line="360" w:lineRule="auto"/>
         <w:jc w:val="both"/>
         <w:rPr>
-          <w:del w:id="131" w:author="Sujil Kumar Koottathampathiyil" w:date="2022-06-08T19:55:00Z"/>
-          <w:rFonts w:ascii="Arial" w:hAnsi="Arial" w:cs="Arial"/>
-        </w:rPr>
-      </w:pPr>
-      <w:commentRangeStart w:id="132"/>
+          <w:del w:id="249" w:author="Sujil Kumar Koottathampathiyil" w:date="2022-06-08T19:55:00Z"/>
+          <w:rFonts w:ascii="Arial" w:hAnsi="Arial" w:cs="Arial"/>
+        </w:rPr>
+      </w:pPr>
+      <w:commentRangeStart w:id="250"/>
     </w:p>
     <w:p>
       <w:pPr>
@@ -1797,7 +2859,7 @@
           <w:szCs w:val="32"/>
         </w:rPr>
       </w:pPr>
-      <w:del w:id="133" w:author="Sujil Kumar Koottathampathiyil" w:date="2022-06-08T20:27:00Z">
+      <w:del w:id="251" w:author="Sujil Kumar Koottathampathiyil" w:date="2022-06-08T20:27:00Z">
         <w:r>
           <w:rPr>
             <w:rFonts w:ascii="Arial" w:hAnsi="Arial" w:cs="Arial"/>
@@ -1809,7 +2871,7 @@
           <w:delText>3</w:delText>
         </w:r>
       </w:del>
-      <w:ins w:id="134" w:author="Sujil Kumar Koottathampathiyil" w:date="2022-06-08T20:27:00Z">
+      <w:ins w:id="252" w:author="Sujil Kumar Koottathampathiyil" w:date="2022-06-08T20:27:00Z">
         <w:r>
           <w:rPr>
             <w:rFonts w:ascii="Arial" w:hAnsi="Arial" w:cs="Arial"/>
@@ -1861,12 +2923,18 @@
         </w:rPr>
         <w:t>Technologies and methods</w:t>
       </w:r>
-      <w:commentRangeEnd w:id="132"/>
+      <w:commentRangeEnd w:id="250"/>
       <w:r>
         <w:rPr>
           <w:rStyle w:val="CommentReference"/>
-        </w:rPr>
-        <w:commentReference w:id="132"/>
+          <w:rFonts w:ascii="Arial" w:hAnsi="Arial" w:cs="Arial"/>
+          <w:rPrChange w:id="253" w:author="Sujil Kumar Koottathampathiyil" w:date="2022-06-08T21:44:00Z">
+            <w:rPr>
+              <w:rStyle w:val="CommentReference"/>
+            </w:rPr>
+          </w:rPrChange>
+        </w:rPr>
+        <w:commentReference w:id="250"/>
       </w:r>
     </w:p>
     <w:p>
@@ -1874,12 +2942,12 @@
         <w:spacing w:line="360" w:lineRule="auto"/>
         <w:jc w:val="both"/>
         <w:rPr>
-          <w:moveFrom w:id="135" w:author="Sujil Kumar Koottathampathiyil" w:date="2022-06-08T19:51:00Z"/>
-          <w:rFonts w:ascii="Arial" w:hAnsi="Arial" w:cs="Arial"/>
-        </w:rPr>
-      </w:pPr>
-      <w:moveFromRangeStart w:id="136" w:author="Sujil Kumar Koottathampathiyil" w:date="2022-06-08T19:51:00Z" w:name="move105610329"/>
-      <w:moveFrom w:id="137" w:author="Sujil Kumar Koottathampathiyil" w:date="2022-06-08T19:51:00Z">
+          <w:moveFrom w:id="254" w:author="Sujil Kumar Koottathampathiyil" w:date="2022-06-08T19:51:00Z"/>
+          <w:rFonts w:ascii="Arial" w:hAnsi="Arial" w:cs="Arial"/>
+        </w:rPr>
+      </w:pPr>
+      <w:moveFromRangeStart w:id="255" w:author="Sujil Kumar Koottathampathiyil" w:date="2022-06-08T19:51:00Z" w:name="move105610329"/>
+      <w:moveFrom w:id="256" w:author="Sujil Kumar Koottathampathiyil" w:date="2022-06-08T19:51:00Z">
         <w:r>
           <w:rPr>
             <w:rFonts w:ascii="Arial" w:hAnsi="Arial" w:cs="Arial"/>
@@ -1901,8 +2969,8 @@
         </w:sdtPr>
         <w:sdtEndPr/>
         <w:sdtContent>
-          <w:moveFrom w:id="138" w:author="Sujil Kumar Koottathampathiyil" w:date="2022-06-08T19:51:00Z">
-            <w:del w:id="139" w:author="Sujil Kumar Koottathampathiyil" w:date="2022-06-08T19:52:00Z">
+          <w:moveFrom w:id="257" w:author="Sujil Kumar Koottathampathiyil" w:date="2022-06-08T19:51:00Z">
+            <w:del w:id="258" w:author="Sujil Kumar Koottathampathiyil" w:date="2022-06-08T19:52:00Z">
               <w:r>
                 <w:rPr>
                   <w:rFonts w:ascii="Arial" w:hAnsi="Arial" w:cs="Arial"/>
@@ -1914,7 +2982,7 @@
           </w:moveFrom>
         </w:sdtContent>
       </w:sdt>
-      <w:moveFrom w:id="140" w:author="Sujil Kumar Koottathampathiyil" w:date="2022-06-08T19:51:00Z">
+      <w:moveFrom w:id="259" w:author="Sujil Kumar Koottathampathiyil" w:date="2022-06-08T19:51:00Z">
         <w:r>
           <w:rPr>
             <w:rFonts w:ascii="Arial" w:hAnsi="Arial" w:cs="Arial"/>
@@ -1935,7 +3003,7 @@
         </w:r>
       </w:moveFrom>
     </w:p>
-    <w:moveFromRangeEnd w:id="136"/>
+    <w:moveFromRangeEnd w:id="255"/>
     <w:p>
       <w:pPr>
         <w:spacing w:line="360" w:lineRule="auto"/>
@@ -1948,9 +3016,16 @@
         <w:rPr>
           <w:rFonts w:ascii="Arial" w:hAnsi="Arial" w:cs="Arial"/>
         </w:rPr>
-        <w:t>Secondly, working with time series forecasting is a crucial part in my dissertation. I have number of different targets in my dissertation. I have been looking for ways to predict the number of suicides in upcoming years. My interest in time series and ML made me dive deep into sophisticated time series models like SARIMA and VAR to make models on the suicide data and forecast future suicides in different countries.</w:t>
-      </w:r>
-      <w:ins w:id="141" w:author="Sujil Kumar Koottathampathiyil" w:date="2022-06-08T19:45:00Z">
+        <w:t xml:space="preserve">Secondly, working with time series forecasting is a crucial part in my dissertation. I have number of different targets in my dissertation. I have been looking for ways to predict the number of </w:t>
+      </w:r>
+      <w:r>
+        <w:rPr>
+          <w:rFonts w:ascii="Arial" w:hAnsi="Arial" w:cs="Arial"/>
+        </w:rPr>
+        <w:lastRenderedPageBreak/>
+        <w:t>suicides in upcoming years. My interest in time series and ML made me dive deep into sophisticated time series models like SARIMA and VAR to make models on the suicide data and forecast future suicides in different countries.</w:t>
+      </w:r>
+      <w:ins w:id="260" w:author="Sujil Kumar Koottathampathiyil" w:date="2022-06-08T19:45:00Z">
         <w:r>
           <w:rPr>
             <w:rFonts w:ascii="Arial" w:hAnsi="Arial" w:cs="Arial"/>
@@ -1958,13 +3033,13 @@
           <w:t xml:space="preserve"> </w:t>
         </w:r>
       </w:ins>
-      <w:customXmlInsRangeStart w:id="142" w:author="Sujil Kumar Koottathampathiyil" w:date="2022-06-08T19:46:00Z"/>
+      <w:customXmlInsRangeStart w:id="261" w:author="Sujil Kumar Koottathampathiyil" w:date="2022-06-08T19:46:00Z"/>
       <w:sdt>
         <w:sdtPr>
           <w:rPr>
             <w:rFonts w:ascii="Arial" w:hAnsi="Arial" w:cs="Arial"/>
             <w:color w:val="000000"/>
-            <w:rPrChange w:id="143" w:author="Sujil Kumar Koottathampathiyil" w:date="2022-06-08T20:18:00Z">
+            <w:rPrChange w:id="262" w:author="Sujil Kumar Koottathampathiyil" w:date="2022-06-08T22:30:00Z">
               <w:rPr>
                 <w:rFonts w:ascii="Arial" w:hAnsi="Arial" w:cs="Arial"/>
               </w:rPr>
@@ -1977,8 +3052,8 @@
           </w:placeholder>
         </w:sdtPr>
         <w:sdtContent>
-          <w:customXmlInsRangeEnd w:id="142"/>
-          <w:ins w:id="144" w:author="Sujil Kumar Koottathampathiyil" w:date="2022-06-08T20:18:00Z">
+          <w:customXmlInsRangeEnd w:id="261"/>
+          <w:ins w:id="263" w:author="Sujil Kumar Koottathampathiyil" w:date="2022-06-08T22:30:00Z">
             <w:r>
               <w:rPr>
                 <w:rFonts w:ascii="Arial" w:hAnsi="Arial" w:cs="Arial"/>
@@ -1987,11 +3062,11 @@
               <w:t>Vector Auto Regressive Model</w:t>
             </w:r>
           </w:ins>
-          <w:customXmlInsRangeStart w:id="145" w:author="Sujil Kumar Koottathampathiyil" w:date="2022-06-08T19:46:00Z"/>
+          <w:customXmlInsRangeStart w:id="264" w:author="Sujil Kumar Koottathampathiyil" w:date="2022-06-08T19:46:00Z"/>
         </w:sdtContent>
       </w:sdt>
-      <w:customXmlInsRangeEnd w:id="145"/>
-      <w:ins w:id="146" w:author="Sujil Kumar Koottathampathiyil" w:date="2022-06-08T19:45:00Z">
+      <w:customXmlInsRangeEnd w:id="264"/>
+      <w:ins w:id="265" w:author="Sujil Kumar Koottathampathiyil" w:date="2022-06-08T19:45:00Z">
         <w:r>
           <w:rPr>
             <w:rFonts w:ascii="Arial" w:hAnsi="Arial" w:cs="Arial"/>
@@ -1999,7 +3074,7 @@
           <w:t xml:space="preserve"> is mostly used in </w:t>
         </w:r>
       </w:ins>
-      <w:ins w:id="147" w:author="Sujil Kumar Koottathampathiyil" w:date="2022-06-08T19:47:00Z">
+      <w:ins w:id="266" w:author="Sujil Kumar Koottathampathiyil" w:date="2022-06-08T19:47:00Z">
         <w:r>
           <w:rPr>
             <w:rFonts w:ascii="Arial" w:hAnsi="Arial" w:cs="Arial"/>
@@ -2007,7 +3082,7 @@
           <w:t>finance and econometrics because they offer framework for achieving important mode</w:t>
         </w:r>
       </w:ins>
-      <w:ins w:id="148" w:author="Sujil Kumar Koottathampathiyil" w:date="2022-06-08T19:48:00Z">
+      <w:ins w:id="267" w:author="Sujil Kumar Koottathampathiyil" w:date="2022-06-08T19:48:00Z">
         <w:r>
           <w:rPr>
             <w:rFonts w:ascii="Arial" w:hAnsi="Arial" w:cs="Arial"/>
@@ -2021,7 +3096,7 @@
           <w:t>including</w:t>
         </w:r>
       </w:ins>
-      <w:ins w:id="149" w:author="Sujil Kumar Koottathampathiyil" w:date="2022-06-08T19:54:00Z">
+      <w:ins w:id="268" w:author="Sujil Kumar Koottathampathiyil" w:date="2022-06-08T19:54:00Z">
         <w:r>
           <w:rPr>
             <w:rFonts w:ascii="Arial" w:hAnsi="Arial" w:cs="Arial"/>
@@ -2041,7 +3116,7 @@
           <w:t xml:space="preserve">, Policy Analysis. </w:t>
         </w:r>
       </w:ins>
-      <w:ins w:id="150" w:author="Sujil Kumar Koottathampathiyil" w:date="2022-06-08T19:50:00Z">
+      <w:ins w:id="269" w:author="Sujil Kumar Koottathampathiyil" w:date="2022-06-08T19:50:00Z">
         <w:r>
           <w:rPr>
             <w:rFonts w:ascii="Arial" w:hAnsi="Arial" w:cs="Arial"/>
@@ -2051,7 +3126,7 @@
         <w:r>
           <w:rPr>
             <w:rFonts w:ascii="Arial" w:hAnsi="Arial" w:cs="Arial"/>
-            <w:rPrChange w:id="151" w:author="Sujil Kumar Koottathampathiyil" w:date="2022-06-08T19:51:00Z">
+            <w:rPrChange w:id="270" w:author="Sujil Kumar Koottathampathiyil" w:date="2022-06-08T21:44:00Z">
               <w:rPr>
                 <w:rFonts w:ascii="Lato" w:hAnsi="Lato"/>
                 <w:color w:val="444444"/>
@@ -2070,15 +3145,14 @@
         <w:spacing w:line="360" w:lineRule="auto"/>
         <w:jc w:val="both"/>
         <w:rPr>
-          <w:ins w:id="152" w:author="Sujil Kumar Koottathampathiyil" w:date="2022-06-08T19:51:00Z"/>
-          <w:rFonts w:ascii="Arial" w:hAnsi="Arial" w:cs="Arial"/>
-        </w:rPr>
-      </w:pPr>
-      <w:r>
-        <w:rPr>
-          <w:rFonts w:ascii="Arial" w:hAnsi="Arial" w:cs="Arial"/>
-        </w:rPr>
-        <w:lastRenderedPageBreak/>
+          <w:ins w:id="271" w:author="Sujil Kumar Koottathampathiyil" w:date="2022-06-08T19:51:00Z"/>
+          <w:rFonts w:ascii="Arial" w:hAnsi="Arial" w:cs="Arial"/>
+        </w:rPr>
+      </w:pPr>
+      <w:r>
+        <w:rPr>
+          <w:rFonts w:ascii="Arial" w:hAnsi="Arial" w:cs="Arial"/>
+        </w:rPr>
         <w:t xml:space="preserve">Thirdly, we need a database server for data to be stored on the server. I will be using PSQL or MySQL servers for data storage and management. I want the data in my DB to be updated time to time and my model has to be updated based on the new data injected in each time. The reason </w:t>
       </w:r>
     </w:p>
@@ -2087,7 +3161,7 @@
         <w:spacing w:line="360" w:lineRule="auto"/>
         <w:jc w:val="both"/>
         <w:rPr>
-          <w:del w:id="153" w:author="Sujil Kumar Koottathampathiyil" w:date="2022-06-08T19:51:00Z"/>
+          <w:del w:id="272" w:author="Sujil Kumar Koottathampathiyil" w:date="2022-06-08T19:51:00Z"/>
           <w:rFonts w:ascii="Arial" w:hAnsi="Arial" w:cs="Arial"/>
         </w:rPr>
       </w:pPr>
@@ -2103,7 +3177,7 @@
         <w:spacing w:line="360" w:lineRule="auto"/>
         <w:jc w:val="both"/>
         <w:rPr>
-          <w:ins w:id="154" w:author="Sujil Kumar Koottathampathiyil" w:date="2022-06-08T19:52:00Z"/>
+          <w:ins w:id="273" w:author="Sujil Kumar Koottathampathiyil" w:date="2022-06-08T19:52:00Z"/>
           <w:rFonts w:ascii="Arial" w:hAnsi="Arial" w:cs="Arial"/>
         </w:rPr>
       </w:pPr>
@@ -2113,12 +3187,12 @@
         <w:spacing w:line="360" w:lineRule="auto"/>
         <w:jc w:val="both"/>
         <w:rPr>
-          <w:moveTo w:id="155" w:author="Sujil Kumar Koottathampathiyil" w:date="2022-06-08T19:51:00Z"/>
-          <w:rFonts w:ascii="Arial" w:hAnsi="Arial" w:cs="Arial"/>
-        </w:rPr>
-      </w:pPr>
-      <w:moveToRangeStart w:id="156" w:author="Sujil Kumar Koottathampathiyil" w:date="2022-06-08T19:51:00Z" w:name="move105610329"/>
-      <w:moveTo w:id="157" w:author="Sujil Kumar Koottathampathiyil" w:date="2022-06-08T19:51:00Z">
+          <w:moveTo w:id="274" w:author="Sujil Kumar Koottathampathiyil" w:date="2022-06-08T19:51:00Z"/>
+          <w:rFonts w:ascii="Arial" w:hAnsi="Arial" w:cs="Arial"/>
+        </w:rPr>
+      </w:pPr>
+      <w:moveToRangeStart w:id="275" w:author="Sujil Kumar Koottathampathiyil" w:date="2022-06-08T19:51:00Z" w:name="move105610329"/>
+      <w:moveTo w:id="276" w:author="Sujil Kumar Koottathampathiyil" w:date="2022-06-08T19:51:00Z">
         <w:r>
           <w:rPr>
             <w:rFonts w:ascii="Arial" w:hAnsi="Arial" w:cs="Arial"/>
@@ -2139,7 +3213,7 @@
           </w:placeholder>
         </w:sdtPr>
         <w:sdtContent>
-          <w:ins w:id="158" w:author="Sujil Kumar Koottathampathiyil" w:date="2022-06-08T20:18:00Z">
+          <w:ins w:id="277" w:author="Sujil Kumar Koottathampathiyil" w:date="2022-06-08T22:30:00Z">
             <w:r>
               <w:rPr>
                 <w:rFonts w:ascii="Arial" w:hAnsi="Arial" w:cs="Arial"/>
@@ -2148,8 +3222,8 @@
               <w:t>Streamlit</w:t>
             </w:r>
           </w:ins>
-          <w:moveTo w:id="159" w:author="Sujil Kumar Koottathampathiyil" w:date="2022-06-08T19:51:00Z">
-            <w:del w:id="160" w:author="Sujil Kumar Koottathampathiyil" w:date="2022-06-08T19:52:00Z">
+          <w:moveTo w:id="278" w:author="Sujil Kumar Koottathampathiyil" w:date="2022-06-08T19:51:00Z">
+            <w:del w:id="279" w:author="Sujil Kumar Koottathampathiyil" w:date="2022-06-08T19:52:00Z">
               <w:r>
                 <w:rPr>
                   <w:rFonts w:ascii="Arial" w:hAnsi="Arial" w:cs="Arial"/>
@@ -2161,7 +3235,7 @@
           </w:moveTo>
         </w:sdtContent>
       </w:sdt>
-      <w:moveTo w:id="161" w:author="Sujil Kumar Koottathampathiyil" w:date="2022-06-08T19:51:00Z">
+      <w:moveTo w:id="280" w:author="Sujil Kumar Koottathampathiyil" w:date="2022-06-08T19:51:00Z">
         <w:r>
           <w:rPr>
             <w:rFonts w:ascii="Arial" w:hAnsi="Arial" w:cs="Arial"/>
@@ -2170,16 +3244,16 @@
         </w:r>
       </w:moveTo>
     </w:p>
-    <w:moveToRangeEnd w:id="156"/>
+    <w:moveToRangeEnd w:id="275"/>
     <w:p>
       <w:pPr>
         <w:spacing w:line="360" w:lineRule="auto"/>
         <w:rPr>
-          <w:del w:id="162" w:author="Sujil Kumar Koottathampathiyil" w:date="2022-06-08T19:51:00Z"/>
-          <w:rFonts w:ascii="Arial" w:hAnsi="Arial" w:cs="Arial"/>
-        </w:rPr>
-      </w:pPr>
-      <w:ins w:id="163" w:author="Sujil Kumar Koottathampathiyil" w:date="2022-06-08T19:52:00Z">
+          <w:del w:id="281" w:author="Sujil Kumar Koottathampathiyil" w:date="2022-06-08T19:51:00Z"/>
+          <w:rFonts w:ascii="Arial" w:hAnsi="Arial" w:cs="Arial"/>
+        </w:rPr>
+      </w:pPr>
+      <w:ins w:id="282" w:author="Sujil Kumar Koottathampathiyil" w:date="2022-06-08T19:52:00Z">
         <w:r>
           <w:rPr>
             <w:rFonts w:ascii="Arial" w:hAnsi="Arial" w:cs="Arial"/>
@@ -2187,7 +3261,7 @@
           <w:t xml:space="preserve">Firstly, I want to talk about python dashboard. It’s always wonderful to see how we are able to make models and interpret them. But it is also important to note, recently there are number of concerns about how well we are able to make modifications to the existing model and maintain them. So, our model has to work dynamic and make prediction based on the available data. In recent years programmers used use VueJS or web-based languages for making dashboards, we now have most advanced packaged like </w:t>
         </w:r>
       </w:ins>
-      <w:customXmlInsRangeStart w:id="164" w:author="Sujil Kumar Koottathampathiyil" w:date="2022-06-08T19:52:00Z"/>
+      <w:customXmlInsRangeStart w:id="283" w:author="Sujil Kumar Koottathampathiyil" w:date="2022-06-08T19:52:00Z"/>
       <w:sdt>
         <w:sdtPr>
           <w:rPr>
@@ -2201,8 +3275,8 @@
           </w:placeholder>
         </w:sdtPr>
         <w:sdtContent>
-          <w:customXmlInsRangeEnd w:id="164"/>
-          <w:ins w:id="165" w:author="Sujil Kumar Koottathampathiyil" w:date="2022-06-08T20:18:00Z">
+          <w:customXmlInsRangeEnd w:id="283"/>
+          <w:ins w:id="284" w:author="Sujil Kumar Koottathampathiyil" w:date="2022-06-08T22:30:00Z">
             <w:r>
               <w:rPr>
                 <w:rFonts w:ascii="Arial" w:hAnsi="Arial" w:cs="Arial"/>
@@ -2211,11 +3285,11 @@
               <w:t>Streamlit</w:t>
             </w:r>
           </w:ins>
-          <w:customXmlInsRangeStart w:id="166" w:author="Sujil Kumar Koottathampathiyil" w:date="2022-06-08T19:52:00Z"/>
+          <w:customXmlInsRangeStart w:id="285" w:author="Sujil Kumar Koottathampathiyil" w:date="2022-06-08T19:52:00Z"/>
         </w:sdtContent>
       </w:sdt>
-      <w:customXmlInsRangeEnd w:id="166"/>
-      <w:ins w:id="167" w:author="Sujil Kumar Koottathampathiyil" w:date="2022-06-08T19:52:00Z">
+      <w:customXmlInsRangeEnd w:id="285"/>
+      <w:ins w:id="286" w:author="Sujil Kumar Koottathampathiyil" w:date="2022-06-08T19:52:00Z">
         <w:r>
           <w:rPr>
             <w:rFonts w:ascii="Arial" w:hAnsi="Arial" w:cs="Arial"/>
@@ -2223,7 +3297,7 @@
           <w:t xml:space="preserve"> has made these process easier and more efficient. I am going to use some of the python packages like plotly to make interactive dashboard and make models that can make great predictions.</w:t>
         </w:r>
       </w:ins>
-      <w:del w:id="168" w:author="Sujil Kumar Koottathampathiyil" w:date="2022-06-08T19:51:00Z">
+      <w:del w:id="287" w:author="Sujil Kumar Koottathampathiyil" w:date="2022-06-08T19:51:00Z">
         <w:r>
           <w:rPr>
             <w:rFonts w:ascii="Arial" w:hAnsi="Arial" w:cs="Arial"/>
@@ -2243,7 +3317,7 @@
           <w:sz w:val="32"/>
           <w:szCs w:val="32"/>
         </w:rPr>
-        <w:pPrChange w:id="169" w:author="Sujil Kumar Koottathampathiyil" w:date="2022-06-08T19:51:00Z">
+        <w:pPrChange w:id="288" w:author="Sujil Kumar Koottathampathiyil" w:date="2022-06-08T19:51:00Z">
           <w:pPr>
             <w:spacing w:line="360" w:lineRule="auto"/>
           </w:pPr>
@@ -2285,9 +3359,15 @@
     <w:p>
       <w:pPr>
         <w:spacing w:line="360" w:lineRule="auto"/>
-        <w:rPr>
-          <w:rFonts w:ascii="Arial" w:hAnsi="Arial" w:cs="Arial"/>
-        </w:rPr>
+        <w:jc w:val="both"/>
+        <w:rPr>
+          <w:rFonts w:ascii="Arial" w:hAnsi="Arial" w:cs="Arial"/>
+        </w:rPr>
+        <w:pPrChange w:id="289" w:author="Sujil Kumar Koottathampathiyil" w:date="2022-06-08T21:15:00Z">
+          <w:pPr>
+            <w:spacing w:line="360" w:lineRule="auto"/>
+          </w:pPr>
+        </w:pPrChange>
       </w:pPr>
       <w:r>
         <w:rPr>
@@ -2311,7 +3391,14 @@
         <w:rPr>
           <w:rFonts w:ascii="Arial" w:hAnsi="Arial" w:cs="Arial"/>
         </w:rPr>
-        <w:t xml:space="preserve"> Initially I had to explore the dataset using describe () method. Also using visualizations and some statistical analysis I have cleaned the dataset. Imputation was carefully done based on the time, </w:t>
+        <w:t xml:space="preserve"> Initially I had to explore the dataset using describe () method. Also </w:t>
+      </w:r>
+      <w:r>
+        <w:rPr>
+          <w:rFonts w:ascii="Arial" w:hAnsi="Arial" w:cs="Arial"/>
+        </w:rPr>
+        <w:lastRenderedPageBreak/>
+        <w:t xml:space="preserve">using visualizations and some statistical analysis I have cleaned the dataset. Imputation was carefully done based on the time, </w:t>
       </w:r>
       <w:r>
         <w:rPr>
@@ -2329,14 +3416,7 @@
         <w:rPr>
           <w:rFonts w:ascii="Arial" w:hAnsi="Arial" w:cs="Arial"/>
         </w:rPr>
-        <w:t xml:space="preserve">I have chosen a dataset which was simple and aggregated. But, later on thinking about the complexity and wide range of the reasons behind committing suicide I did a thorough research about how much additional information I can incorporate into the existing dataset. There have been several variables like continent missing in the dataset. So, I have added additional columns for continent names. Also, I have received another dataset which is similar to the suicide master sheet I have </w:t>
-      </w:r>
-      <w:r>
-        <w:rPr>
-          <w:rFonts w:ascii="Arial" w:hAnsi="Arial" w:cs="Arial"/>
-        </w:rPr>
-        <w:lastRenderedPageBreak/>
-        <w:t>previously received contained much more information. The main reason behind taking this dataset into account is that those variables were very meaningful with respect to the context I am working with, for example, I assume there could be come relation between suicide rates and unemployment or number of internet users and suicides in any country.</w:t>
+        <w:t>I have chosen a dataset which was simple and aggregated. But, later on thinking about the complexity and wide range of the reasons behind committing suicide I did a thorough research about how much additional information I can incorporate into the existing dataset. There have been several variables like continent missing in the dataset. So, I have added additional columns for continent names. Also, I have received another dataset which is similar to the suicide master sheet I have previously received contained much more information. The main reason behind taking this dataset into account is that those variables were very meaningful with respect to the context I am working with, for example, I assume there could be come relation between suicide rates and unemployment or number of internet users and suicides in any country.</w:t>
       </w:r>
     </w:p>
     <w:p>
@@ -2368,7 +3448,7 @@
                     <pic:cNvPicPr/>
                   </pic:nvPicPr>
                   <pic:blipFill>
-                    <a:blip r:embed="rId13"/>
+                    <a:blip r:embed="rId14"/>
                     <a:stretch>
                       <a:fillRect/>
                     </a:stretch>
@@ -2472,7 +3552,14 @@
         <w:rPr>
           <w:rFonts w:ascii="Arial" w:hAnsi="Arial" w:cs="Arial"/>
         </w:rPr>
-        <w:t xml:space="preserve"> Outliers in the data are a one main thing we need to carefully do. Replacing the outliers without thinking why they occur is a dangerous practice.</w:t>
+        <w:t xml:space="preserve"> Outliers in the data are a one main thing we need to carefully do. Replacing the outliers without thinking why they </w:t>
+      </w:r>
+      <w:r>
+        <w:rPr>
+          <w:rFonts w:ascii="Arial" w:hAnsi="Arial" w:cs="Arial"/>
+        </w:rPr>
+        <w:lastRenderedPageBreak/>
+        <w:t>occur is a dangerous practice.</w:t>
       </w:r>
       <w:r>
         <w:rPr>
@@ -2501,7 +3588,7 @@
                     <pic:cNvPicPr/>
                   </pic:nvPicPr>
                   <pic:blipFill rotWithShape="1">
-                    <a:blip r:embed="rId14"/>
+                    <a:blip r:embed="rId15"/>
                     <a:srcRect l="12627" t="19311"/>
                     <a:stretch/>
                   </pic:blipFill>
@@ -2540,7 +3627,6 @@
         <w:rPr>
           <w:rFonts w:ascii="Arial" w:hAnsi="Arial" w:cs="Arial"/>
         </w:rPr>
-        <w:lastRenderedPageBreak/>
         <w:t>Above figure gave me a clear idea of how much data is missing in each column of the dataset.</w:t>
       </w:r>
       <w:r>
@@ -2685,7 +3771,7 @@
         </w:sdtPr>
         <w:sdtEndPr/>
         <w:sdtContent>
-          <w:ins w:id="170" w:author="Sujil Kumar Koottathampathiyil" w:date="2022-06-08T20:18:00Z">
+          <w:ins w:id="290" w:author="Sujil Kumar Koottathampathiyil" w:date="2022-06-08T22:30:00Z">
             <w:r>
               <w:rPr>
                 <w:rFonts w:ascii="Arial" w:hAnsi="Arial" w:cs="Arial"/>
@@ -2694,7 +3780,7 @@
               <w:t>Streamlit</w:t>
             </w:r>
           </w:ins>
-          <w:del w:id="171" w:author="Sujil Kumar Koottathampathiyil" w:date="2022-06-08T19:46:00Z">
+          <w:del w:id="291" w:author="Sujil Kumar Koottathampathiyil" w:date="2022-06-08T19:46:00Z">
             <w:r>
               <w:rPr>
                 <w:rFonts w:ascii="Arial" w:hAnsi="Arial" w:cs="Arial"/>
@@ -2757,7 +3843,7 @@
                     <pic:cNvPicPr/>
                   </pic:nvPicPr>
                   <pic:blipFill>
-                    <a:blip r:embed="rId15"/>
+                    <a:blip r:embed="rId16"/>
                     <a:stretch>
                       <a:fillRect/>
                     </a:stretch>
@@ -2792,6 +3878,7 @@
           <w:rFonts w:ascii="Arial" w:hAnsi="Arial" w:cs="Arial"/>
           <w:color w:val="000000"/>
         </w:rPr>
+        <w:lastRenderedPageBreak/>
         <w:t>Global suicide rate is visualized using plotly. It is an animation frame page visitors are able to see the information based on the year.</w:t>
       </w:r>
       <w:r>
@@ -2801,7 +3888,7 @@
         </w:rPr>
         <w:t xml:space="preserve"> Colored regions </w:t>
       </w:r>
-      <w:del w:id="172" w:author="Sujil Kumar Koottathampathiyil" w:date="2022-06-08T19:56:00Z">
+      <w:del w:id="292" w:author="Sujil Kumar Koottathampathiyil" w:date="2022-06-08T19:56:00Z">
         <w:r>
           <w:rPr>
             <w:rFonts w:ascii="Arial" w:hAnsi="Arial" w:cs="Arial"/>
@@ -2810,7 +3897,7 @@
           <w:delText>represents</w:delText>
         </w:r>
       </w:del>
-      <w:ins w:id="173" w:author="Sujil Kumar Koottathampathiyil" w:date="2022-06-08T19:56:00Z">
+      <w:ins w:id="293" w:author="Sujil Kumar Koottathampathiyil" w:date="2022-06-08T19:56:00Z">
         <w:r>
           <w:rPr>
             <w:rFonts w:ascii="Arial" w:hAnsi="Arial" w:cs="Arial"/>
@@ -2836,7 +3923,7 @@
           <w:color w:val="000000"/>
         </w:rPr>
       </w:pPr>
-      <w:commentRangeStart w:id="174"/>
+      <w:commentRangeStart w:id="294"/>
       <w:r>
         <w:rPr>
           <w:rFonts w:ascii="Arial" w:hAnsi="Arial" w:cs="Arial"/>
@@ -2858,7 +3945,7 @@
                     <pic:cNvPicPr/>
                   </pic:nvPicPr>
                   <pic:blipFill rotWithShape="1">
-                    <a:blip r:embed="rId16"/>
+                    <a:blip r:embed="rId17"/>
                     <a:srcRect l="1749" t="2893" r="1907" b="2757"/>
                     <a:stretch/>
                   </pic:blipFill>
@@ -2885,12 +3972,18 @@
           </wp:inline>
         </w:drawing>
       </w:r>
-      <w:commentRangeEnd w:id="174"/>
+      <w:commentRangeEnd w:id="294"/>
       <w:r>
         <w:rPr>
           <w:rStyle w:val="CommentReference"/>
-        </w:rPr>
-        <w:commentReference w:id="174"/>
+          <w:rFonts w:ascii="Arial" w:hAnsi="Arial" w:cs="Arial"/>
+          <w:rPrChange w:id="295" w:author="Sujil Kumar Koottathampathiyil" w:date="2022-06-08T21:44:00Z">
+            <w:rPr>
+              <w:rStyle w:val="CommentReference"/>
+            </w:rPr>
+          </w:rPrChange>
+        </w:rPr>
+        <w:commentReference w:id="294"/>
       </w:r>
     </w:p>
     <w:p>
@@ -2907,10 +4000,9 @@
           <w:rFonts w:ascii="Arial" w:hAnsi="Arial" w:cs="Arial"/>
           <w:color w:val="000000"/>
         </w:rPr>
-        <w:lastRenderedPageBreak/>
         <w:t xml:space="preserve">As per </w:t>
       </w:r>
-      <w:commentRangeStart w:id="175"/>
+      <w:commentRangeStart w:id="296"/>
       <w:r>
         <w:rPr>
           <w:rFonts w:ascii="Arial" w:hAnsi="Arial" w:cs="Arial"/>
@@ -2918,12 +4010,18 @@
         </w:rPr>
         <w:t xml:space="preserve">the fig. </w:t>
       </w:r>
-      <w:commentRangeEnd w:id="175"/>
+      <w:commentRangeEnd w:id="296"/>
       <w:r>
         <w:rPr>
           <w:rStyle w:val="CommentReference"/>
-        </w:rPr>
-        <w:commentReference w:id="175"/>
+          <w:rFonts w:ascii="Arial" w:hAnsi="Arial" w:cs="Arial"/>
+          <w:rPrChange w:id="297" w:author="Sujil Kumar Koottathampathiyil" w:date="2022-06-08T21:44:00Z">
+            <w:rPr>
+              <w:rStyle w:val="CommentReference"/>
+            </w:rPr>
+          </w:rPrChange>
+        </w:rPr>
+        <w:commentReference w:id="296"/>
       </w:r>
       <w:r>
         <w:rPr>
@@ -2977,7 +4075,7 @@
           <w:color w:val="000000"/>
         </w:rPr>
       </w:pPr>
-      <w:commentRangeStart w:id="176"/>
+      <w:commentRangeStart w:id="298"/>
       <w:r>
         <w:rPr>
           <w:rFonts w:ascii="Arial" w:hAnsi="Arial" w:cs="Arial"/>
@@ -2999,7 +4097,7 @@
                     <pic:cNvPicPr/>
                   </pic:nvPicPr>
                   <pic:blipFill>
-                    <a:blip r:embed="rId17"/>
+                    <a:blip r:embed="rId18"/>
                     <a:stretch>
                       <a:fillRect/>
                     </a:stretch>
@@ -3019,12 +4117,18 @@
           </wp:inline>
         </w:drawing>
       </w:r>
-      <w:commentRangeEnd w:id="176"/>
+      <w:commentRangeEnd w:id="298"/>
       <w:r>
         <w:rPr>
           <w:rStyle w:val="CommentReference"/>
-        </w:rPr>
-        <w:commentReference w:id="176"/>
+          <w:rFonts w:ascii="Arial" w:hAnsi="Arial" w:cs="Arial"/>
+          <w:rPrChange w:id="299" w:author="Sujil Kumar Koottathampathiyil" w:date="2022-06-08T21:44:00Z">
+            <w:rPr>
+              <w:rStyle w:val="CommentReference"/>
+            </w:rPr>
+          </w:rPrChange>
+        </w:rPr>
+        <w:commentReference w:id="298"/>
       </w:r>
     </w:p>
     <w:p>
@@ -3092,7 +4196,7 @@
         </w:sdtPr>
         <w:sdtEndPr/>
         <w:sdtContent>
-          <w:ins w:id="177" w:author="Sujil Kumar Koottathampathiyil" w:date="2022-06-08T20:18:00Z">
+          <w:ins w:id="300" w:author="Sujil Kumar Koottathampathiyil" w:date="2022-06-08T22:30:00Z">
             <w:r>
               <w:rPr>
                 <w:rFonts w:ascii="Arial" w:hAnsi="Arial" w:cs="Arial"/>
@@ -3101,7 +4205,7 @@
               <w:t>BBC News</w:t>
             </w:r>
           </w:ins>
-          <w:del w:id="178" w:author="Sujil Kumar Koottathampathiyil" w:date="2022-06-08T19:46:00Z">
+          <w:del w:id="301" w:author="Sujil Kumar Koottathampathiyil" w:date="2022-06-08T19:46:00Z">
             <w:r>
               <w:rPr>
                 <w:rFonts w:ascii="Arial" w:hAnsi="Arial" w:cs="Arial"/>
@@ -3184,7 +4288,7 @@
                     </pic:cNvPicPr>
                   </pic:nvPicPr>
                   <pic:blipFill>
-                    <a:blip r:embed="rId18" cstate="print">
+                    <a:blip r:embed="rId19" cstate="print">
                       <a:extLst>
                         <a:ext uri="{28A0092B-C50C-407E-A947-70E740481C1C}">
                           <a14:useLocalDpi xmlns:a14="http://schemas.microsoft.com/office/drawing/2010/main" val="0"/>
@@ -3263,7 +4367,7 @@
         </w:sdtPr>
         <w:sdtEndPr/>
         <w:sdtContent>
-          <w:ins w:id="179" w:author="Sujil Kumar Koottathampathiyil" w:date="2022-06-08T20:18:00Z">
+          <w:ins w:id="302" w:author="Sujil Kumar Koottathampathiyil" w:date="2022-06-08T22:30:00Z">
             <w:r>
               <w:rPr>
                 <w:rFonts w:ascii="Arial" w:hAnsi="Arial" w:cs="Arial"/>
@@ -3272,7 +4376,7 @@
               <w:t>Bellman and Namdev study</w:t>
             </w:r>
           </w:ins>
-          <w:del w:id="180" w:author="Sujil Kumar Koottathampathiyil" w:date="2022-06-08T19:46:00Z">
+          <w:del w:id="303" w:author="Sujil Kumar Koottathampathiyil" w:date="2022-06-08T19:46:00Z">
             <w:r>
               <w:rPr>
                 <w:rFonts w:ascii="Arial" w:hAnsi="Arial" w:cs="Arial"/>
@@ -3338,7 +4442,7 @@
                     </pic:cNvPicPr>
                   </pic:nvPicPr>
                   <pic:blipFill>
-                    <a:blip r:embed="rId19">
+                    <a:blip r:embed="rId20">
                       <a:extLst>
                         <a:ext uri="{28A0092B-C50C-407E-A947-70E740481C1C}">
                           <a14:useLocalDpi xmlns:a14="http://schemas.microsoft.com/office/drawing/2010/main" val="0"/>
@@ -3411,7 +4515,7 @@
                     <pic:cNvPicPr/>
                   </pic:nvPicPr>
                   <pic:blipFill>
-                    <a:blip r:embed="rId20"/>
+                    <a:blip r:embed="rId21"/>
                     <a:stretch>
                       <a:fillRect/>
                     </a:stretch>
@@ -3472,7 +4576,7 @@
                     <pic:cNvPicPr/>
                   </pic:nvPicPr>
                   <pic:blipFill>
-                    <a:blip r:embed="rId21"/>
+                    <a:blip r:embed="rId22"/>
                     <a:stretch>
                       <a:fillRect/>
                     </a:stretch>
@@ -3535,7 +4639,7 @@
                     </pic:cNvPicPr>
                   </pic:nvPicPr>
                   <pic:blipFill>
-                    <a:blip r:embed="rId22">
+                    <a:blip r:embed="rId23">
                       <a:extLst>
                         <a:ext uri="{28A0092B-C50C-407E-A947-70E740481C1C}">
                           <a14:useLocalDpi xmlns:a14="http://schemas.microsoft.com/office/drawing/2010/main" val="0"/>
@@ -3685,7 +4789,7 @@
         </w:sdtPr>
         <w:sdtEndPr/>
         <w:sdtContent>
-          <w:ins w:id="181" w:author="Sujil Kumar Koottathampathiyil" w:date="2022-06-08T20:18:00Z">
+          <w:ins w:id="304" w:author="Sujil Kumar Koottathampathiyil" w:date="2022-06-08T22:30:00Z">
             <w:r>
               <w:rPr>
                 <w:rFonts w:ascii="Arial" w:hAnsi="Arial" w:cs="Arial"/>
@@ -3694,7 +4798,7 @@
               <w:t>Brunello et al</w:t>
             </w:r>
           </w:ins>
-          <w:del w:id="182" w:author="Sujil Kumar Koottathampathiyil" w:date="2022-06-08T19:46:00Z">
+          <w:del w:id="305" w:author="Sujil Kumar Koottathampathiyil" w:date="2022-06-08T19:46:00Z">
             <w:r>
               <w:rPr>
                 <w:rFonts w:ascii="Arial" w:hAnsi="Arial" w:cs="Arial"/>
@@ -3717,14 +4821,7 @@
           <w:rFonts w:ascii="Arial" w:hAnsi="Arial" w:cs="Arial"/>
           <w:color w:val="000000"/>
         </w:rPr>
-        <w:t xml:space="preserve"> </w:t>
-      </w:r>
-      <w:r>
-        <w:rPr>
-          <w:rFonts w:ascii="Arial" w:hAnsi="Arial" w:cs="Arial"/>
-          <w:color w:val="000000"/>
-        </w:rPr>
-        <w:t>My test includes checking seasonality, tends, stationarity and testing statistical models for finding the best model for prediction</w:t>
+        <w:t xml:space="preserve"> My test includes checking seasonality, tends, stationarity and testing statistical models for finding the best model for prediction</w:t>
       </w:r>
       <w:r>
         <w:rPr>
@@ -3738,21 +4835,7 @@
           <w:rFonts w:ascii="Arial" w:hAnsi="Arial" w:cs="Arial"/>
           <w:color w:val="000000"/>
         </w:rPr>
-        <w:t xml:space="preserve"> AIC and BIC</w:t>
-      </w:r>
-      <w:r>
-        <w:rPr>
-          <w:rFonts w:ascii="Arial" w:hAnsi="Arial" w:cs="Arial"/>
-          <w:color w:val="000000"/>
-        </w:rPr>
-        <w:t>.</w:t>
-      </w:r>
-      <w:r>
-        <w:rPr>
-          <w:rFonts w:ascii="Arial" w:hAnsi="Arial" w:cs="Arial"/>
-          <w:color w:val="000000"/>
-        </w:rPr>
-        <w:t xml:space="preserve"> </w:t>
+        <w:t xml:space="preserve"> AIC and BIC. </w:t>
       </w:r>
     </w:p>
     <w:p>
@@ -3795,7 +4878,7 @@
                     <pic:cNvPicPr/>
                   </pic:nvPicPr>
                   <pic:blipFill rotWithShape="1">
-                    <a:blip r:embed="rId23"/>
+                    <a:blip r:embed="rId24"/>
                     <a:srcRect l="1345" t="2005" r="1351" b="2070"/>
                     <a:stretch/>
                   </pic:blipFill>
@@ -3904,7 +4987,7 @@
                     <pic:cNvPicPr/>
                   </pic:nvPicPr>
                   <pic:blipFill rotWithShape="1">
-                    <a:blip r:embed="rId24"/>
+                    <a:blip r:embed="rId25"/>
                     <a:srcRect l="1240" t="1643" r="2006" b="1024"/>
                     <a:stretch/>
                   </pic:blipFill>
@@ -3979,7 +5062,7 @@
                     <pic:cNvPicPr/>
                   </pic:nvPicPr>
                   <pic:blipFill rotWithShape="1">
-                    <a:blip r:embed="rId25"/>
+                    <a:blip r:embed="rId26"/>
                     <a:srcRect b="2525"/>
                     <a:stretch/>
                   </pic:blipFill>
@@ -4045,17 +5128,7 @@
           <w:sz w:val="24"/>
           <w:szCs w:val="24"/>
         </w:rPr>
-        <w:t>3.3</w:t>
-      </w:r>
-      <w:r>
-        <w:rPr>
-          <w:rFonts w:ascii="Arial" w:hAnsi="Arial" w:cs="Arial"/>
-          <w:b/>
-          <w:bCs/>
-          <w:sz w:val="24"/>
-          <w:szCs w:val="24"/>
-        </w:rPr>
-        <w:t>.</w:t>
+        <w:t>3.3.</w:t>
       </w:r>
       <w:r>
         <w:rPr>
@@ -4129,7 +5202,7 @@
                     <pic:cNvPicPr/>
                   </pic:nvPicPr>
                   <pic:blipFill>
-                    <a:blip r:embed="rId26"/>
+                    <a:blip r:embed="rId27"/>
                     <a:stretch>
                       <a:fillRect/>
                     </a:stretch>
@@ -4168,17 +5241,7 @@
           <w:sz w:val="24"/>
           <w:szCs w:val="24"/>
         </w:rPr>
-        <w:t>3.3</w:t>
-      </w:r>
-      <w:r>
-        <w:rPr>
-          <w:rFonts w:ascii="Arial" w:hAnsi="Arial" w:cs="Arial"/>
-          <w:b/>
-          <w:bCs/>
-          <w:sz w:val="24"/>
-          <w:szCs w:val="24"/>
-        </w:rPr>
-        <w:t>.</w:t>
+        <w:t>3.3.</w:t>
       </w:r>
       <w:r>
         <w:rPr>
@@ -4304,7 +5367,7 @@
         </w:sdtPr>
         <w:sdtEndPr/>
         <w:sdtContent>
-          <w:ins w:id="183" w:author="Sujil Kumar Koottathampathiyil" w:date="2022-06-08T20:18:00Z">
+          <w:ins w:id="306" w:author="Sujil Kumar Koottathampathiyil" w:date="2022-06-08T22:30:00Z">
             <w:r>
               <w:rPr>
                 <w:rFonts w:ascii="Arial" w:hAnsi="Arial" w:cs="Arial"/>
@@ -4313,7 +5376,7 @@
               <w:t>Vector Autoregressive Models</w:t>
             </w:r>
           </w:ins>
-          <w:del w:id="184" w:author="Sujil Kumar Koottathampathiyil" w:date="2022-06-08T19:46:00Z">
+          <w:del w:id="307" w:author="Sujil Kumar Koottathampathiyil" w:date="2022-06-08T19:46:00Z">
             <w:r>
               <w:rPr>
                 <w:rFonts w:ascii="Arial" w:hAnsi="Arial" w:cs="Arial"/>
@@ -4362,7 +5425,7 @@
                     <pic:cNvPicPr/>
                   </pic:nvPicPr>
                   <pic:blipFill>
-                    <a:blip r:embed="rId27"/>
+                    <a:blip r:embed="rId28"/>
                     <a:stretch>
                       <a:fillRect/>
                     </a:stretch>
@@ -4433,7 +5496,7 @@
                     </pic:cNvPicPr>
                   </pic:nvPicPr>
                   <pic:blipFill>
-                    <a:blip r:embed="rId28" cstate="print">
+                    <a:blip r:embed="rId29" cstate="print">
                       <a:extLst>
                         <a:ext uri="{28A0092B-C50C-407E-A947-70E740481C1C}">
                           <a14:useLocalDpi xmlns:a14="http://schemas.microsoft.com/office/drawing/2010/main" val="0"/>
@@ -4495,7 +5558,7 @@
                     <pic:cNvPicPr/>
                   </pic:nvPicPr>
                   <pic:blipFill>
-                    <a:blip r:embed="rId29"/>
+                    <a:blip r:embed="rId30"/>
                     <a:stretch>
                       <a:fillRect/>
                     </a:stretch>
@@ -4580,7 +5643,7 @@
           <w:sz w:val="24"/>
           <w:szCs w:val="24"/>
         </w:rPr>
-        <w:t>3.3</w:t>
+        <w:t>3.3.</w:t>
       </w:r>
       <w:r>
         <w:rPr>
@@ -4590,7 +5653,17 @@
           <w:sz w:val="24"/>
           <w:szCs w:val="24"/>
         </w:rPr>
-        <w:t>.</w:t>
+        <w:t>3</w:t>
+      </w:r>
+      <w:r>
+        <w:rPr>
+          <w:rFonts w:ascii="Arial" w:hAnsi="Arial" w:cs="Arial"/>
+          <w:b/>
+          <w:bCs/>
+          <w:sz w:val="32"/>
+          <w:szCs w:val="32"/>
+        </w:rPr>
+        <w:t xml:space="preserve"> </w:t>
       </w:r>
       <w:r>
         <w:rPr>
@@ -4600,17 +5673,7 @@
           <w:sz w:val="24"/>
           <w:szCs w:val="24"/>
         </w:rPr>
-        <w:t>3</w:t>
-      </w:r>
-      <w:r>
-        <w:rPr>
-          <w:rFonts w:ascii="Arial" w:hAnsi="Arial" w:cs="Arial"/>
-          <w:b/>
-          <w:bCs/>
-          <w:sz w:val="32"/>
-          <w:szCs w:val="32"/>
-        </w:rPr>
-        <w:t xml:space="preserve"> </w:t>
+        <w:t xml:space="preserve">Prediction using Auto Regression </w:t>
       </w:r>
       <w:r>
         <w:rPr>
@@ -4620,7 +5683,7 @@
           <w:sz w:val="24"/>
           <w:szCs w:val="24"/>
         </w:rPr>
-        <w:t xml:space="preserve">Prediction using Auto Regression </w:t>
+        <w:t>Models (</w:t>
       </w:r>
       <w:r>
         <w:rPr>
@@ -4630,9 +5693,71 @@
           <w:sz w:val="24"/>
           <w:szCs w:val="24"/>
         </w:rPr>
-        <w:t>Models (</w:t>
-      </w:r>
-      <w:r>
+        <w:t>AR Model)</w:t>
+      </w:r>
+    </w:p>
+    <w:p>
+      <w:pPr>
+        <w:spacing w:line="360" w:lineRule="auto"/>
+        <w:rPr>
+          <w:rFonts w:ascii="Arial" w:hAnsi="Arial" w:cs="Arial"/>
+          <w:sz w:val="24"/>
+          <w:szCs w:val="24"/>
+        </w:rPr>
+      </w:pPr>
+      <w:r>
+        <w:rPr>
+          <w:rFonts w:ascii="Arial" w:hAnsi="Arial" w:cs="Arial"/>
+          <w:sz w:val="24"/>
+          <w:szCs w:val="24"/>
+        </w:rPr>
+        <w:t xml:space="preserve">Next model I have created is Auto regression model, </w:t>
+      </w:r>
+      <w:r>
+        <w:rPr>
+          <w:rFonts w:ascii="Arial" w:hAnsi="Arial" w:cs="Arial"/>
+          <w:sz w:val="24"/>
+          <w:szCs w:val="24"/>
+        </w:rPr>
+        <w:t xml:space="preserve">Train and Test was split int seventy and 30 percentages. Seventy percentage of the data was used for training the model and rest thirty percentage was used for testing. I have got </w:t>
+      </w:r>
+      <w:r>
+        <w:rPr>
+          <w:rFonts w:ascii="Arial" w:hAnsi="Arial" w:cs="Arial"/>
+          <w:sz w:val="24"/>
+          <w:szCs w:val="24"/>
+        </w:rPr>
+        <w:t>11.792</w:t>
+      </w:r>
+      <w:r>
+        <w:rPr>
+          <w:rFonts w:ascii="Arial" w:hAnsi="Arial" w:cs="Arial"/>
+          <w:sz w:val="24"/>
+          <w:szCs w:val="24"/>
+        </w:rPr>
+        <w:t xml:space="preserve"> Root mean squared error. </w:t>
+      </w:r>
+      <w:r>
+        <w:rPr>
+          <w:rFonts w:ascii="Arial" w:hAnsi="Arial" w:cs="Arial"/>
+          <w:sz w:val="24"/>
+          <w:szCs w:val="24"/>
+        </w:rPr>
+        <w:t>Also,</w:t>
+      </w:r>
+      <w:r>
+        <w:rPr>
+          <w:rFonts w:ascii="Arial" w:hAnsi="Arial" w:cs="Arial"/>
+          <w:sz w:val="24"/>
+          <w:szCs w:val="24"/>
+        </w:rPr>
+        <w:t xml:space="preserve"> I could save different models to the local and I was able to load the models later and update them accordingly.</w:t>
+      </w:r>
+    </w:p>
+    <w:p>
+      <w:pPr>
+        <w:spacing w:line="360" w:lineRule="auto"/>
+        <w:jc w:val="center"/>
         <w:rPr>
           <w:rFonts w:ascii="Arial" w:hAnsi="Arial" w:cs="Arial"/>
           <w:b/>
@@ -4640,90 +5765,16 @@
           <w:sz w:val="24"/>
           <w:szCs w:val="24"/>
         </w:rPr>
-        <w:t>AR Model)</w:t>
-      </w:r>
-    </w:p>
-    <w:p>
-      <w:pPr>
-        <w:spacing w:line="360" w:lineRule="auto"/>
-        <w:rPr>
-          <w:rFonts w:ascii="Arial" w:hAnsi="Arial" w:cs="Arial"/>
-          <w:sz w:val="24"/>
-          <w:szCs w:val="24"/>
-        </w:rPr>
-      </w:pPr>
-      <w:r>
-        <w:rPr>
-          <w:rFonts w:ascii="Arial" w:hAnsi="Arial" w:cs="Arial"/>
-          <w:sz w:val="24"/>
-          <w:szCs w:val="24"/>
-        </w:rPr>
-        <w:t>Next m</w:t>
-      </w:r>
-      <w:r>
-        <w:rPr>
-          <w:rFonts w:ascii="Arial" w:hAnsi="Arial" w:cs="Arial"/>
-          <w:sz w:val="24"/>
-          <w:szCs w:val="24"/>
-        </w:rPr>
-        <w:t xml:space="preserve">odel I have created is Auto regression model, </w:t>
-      </w:r>
-      <w:r>
-        <w:rPr>
-          <w:rFonts w:ascii="Arial" w:hAnsi="Arial" w:cs="Arial"/>
-          <w:sz w:val="24"/>
-          <w:szCs w:val="24"/>
-        </w:rPr>
-        <w:t xml:space="preserve">Train and Test was split int seventy and 30 percentages. Seventy percentage of the data was used for training the model and rest thirty percentage was used for testing. I have got </w:t>
-      </w:r>
-      <w:r>
-        <w:rPr>
-          <w:rFonts w:ascii="Arial" w:hAnsi="Arial" w:cs="Arial"/>
-          <w:sz w:val="24"/>
-          <w:szCs w:val="24"/>
-        </w:rPr>
-        <w:t>11.792</w:t>
-      </w:r>
-      <w:r>
-        <w:rPr>
-          <w:rFonts w:ascii="Arial" w:hAnsi="Arial" w:cs="Arial"/>
-          <w:sz w:val="24"/>
-          <w:szCs w:val="24"/>
-        </w:rPr>
-        <w:t xml:space="preserve"> Root mean squared error. </w:t>
-      </w:r>
-      <w:r>
-        <w:rPr>
-          <w:rFonts w:ascii="Arial" w:hAnsi="Arial" w:cs="Arial"/>
-          <w:sz w:val="24"/>
-          <w:szCs w:val="24"/>
-        </w:rPr>
-        <w:t>Also,</w:t>
-      </w:r>
-      <w:r>
-        <w:rPr>
-          <w:rFonts w:ascii="Arial" w:hAnsi="Arial" w:cs="Arial"/>
-          <w:sz w:val="24"/>
-          <w:szCs w:val="24"/>
-        </w:rPr>
-        <w:t xml:space="preserve"> I could save different models to the local and I was able to load the models later and update them accordingly.</w:t>
-      </w:r>
-    </w:p>
-    <w:p>
-      <w:pPr>
-        <w:spacing w:line="360" w:lineRule="auto"/>
-        <w:jc w:val="center"/>
-        <w:rPr>
-          <w:rFonts w:ascii="Arial" w:hAnsi="Arial" w:cs="Arial"/>
-          <w:b/>
-          <w:bCs/>
-          <w:sz w:val="24"/>
-          <w:szCs w:val="24"/>
-        </w:rPr>
-      </w:pPr>
-      <w:r>
-        <w:rPr>
+      </w:pPr>
+      <w:r>
+        <w:rPr>
+          <w:rFonts w:ascii="Arial" w:hAnsi="Arial" w:cs="Arial"/>
           <w:noProof/>
+          <w:rPrChange w:id="308" w:author="Sujil Kumar Koottathampathiyil" w:date="2022-06-08T21:44:00Z">
+            <w:rPr>
+              <w:noProof/>
+            </w:rPr>
+          </w:rPrChange>
         </w:rPr>
         <w:drawing>
           <wp:inline distT="0" distB="0" distL="0" distR="0" wp14:anchorId="04EA831C" wp14:editId="33B46A4B">
@@ -4741,7 +5792,7 @@
                     <pic:cNvPicPr/>
                   </pic:nvPicPr>
                   <pic:blipFill>
-                    <a:blip r:embed="rId30"/>
+                    <a:blip r:embed="rId31"/>
                     <a:stretch>
                       <a:fillRect/>
                     </a:stretch>
@@ -4777,15 +5828,7 @@
           <w:sz w:val="24"/>
           <w:szCs w:val="24"/>
         </w:rPr>
-        <w:t xml:space="preserve">As </w:t>
-      </w:r>
-      <w:r>
-        <w:rPr>
-          <w:rFonts w:ascii="Arial" w:hAnsi="Arial" w:cs="Arial"/>
-          <w:sz w:val="24"/>
-          <w:szCs w:val="24"/>
-        </w:rPr>
-        <w:t>you can see in the diagram above, the suicides per hundred thousand is distributed throughout the year is shown.</w:t>
+        <w:t>As you can see in the diagram above, the suicides per hundred thousand is distributed throughout the year is shown.</w:t>
       </w:r>
     </w:p>
     <w:p>
@@ -4801,7 +5844,13 @@
       </w:pPr>
       <w:r>
         <w:rPr>
+          <w:rFonts w:ascii="Arial" w:hAnsi="Arial" w:cs="Arial"/>
           <w:noProof/>
+          <w:rPrChange w:id="309" w:author="Sujil Kumar Koottathampathiyil" w:date="2022-06-08T21:44:00Z">
+            <w:rPr>
+              <w:noProof/>
+            </w:rPr>
+          </w:rPrChange>
         </w:rPr>
         <w:lastRenderedPageBreak/>
         <w:drawing>
@@ -4820,7 +5869,7 @@
                     <pic:cNvPicPr/>
                   </pic:nvPicPr>
                   <pic:blipFill>
-                    <a:blip r:embed="rId31"/>
+                    <a:blip r:embed="rId32"/>
                     <a:stretch>
                       <a:fillRect/>
                     </a:stretch>
@@ -4898,7 +5947,7 @@
           <w:sz w:val="24"/>
           <w:szCs w:val="24"/>
         </w:rPr>
-        <w:t>3.3</w:t>
+        <w:t>3.3.</w:t>
       </w:r>
       <w:r>
         <w:rPr>
@@ -4908,7 +5957,17 @@
           <w:sz w:val="24"/>
           <w:szCs w:val="24"/>
         </w:rPr>
-        <w:t>.</w:t>
+        <w:t>4</w:t>
+      </w:r>
+      <w:r>
+        <w:rPr>
+          <w:rFonts w:ascii="Arial" w:hAnsi="Arial" w:cs="Arial"/>
+          <w:b/>
+          <w:bCs/>
+          <w:sz w:val="32"/>
+          <w:szCs w:val="32"/>
+        </w:rPr>
+        <w:t xml:space="preserve"> </w:t>
       </w:r>
       <w:r>
         <w:rPr>
@@ -4918,17 +5977,7 @@
           <w:sz w:val="24"/>
           <w:szCs w:val="24"/>
         </w:rPr>
-        <w:t>4</w:t>
-      </w:r>
-      <w:r>
-        <w:rPr>
-          <w:rFonts w:ascii="Arial" w:hAnsi="Arial" w:cs="Arial"/>
-          <w:b/>
-          <w:bCs/>
-          <w:sz w:val="32"/>
-          <w:szCs w:val="32"/>
-        </w:rPr>
-        <w:t xml:space="preserve"> </w:t>
+        <w:t>Decision Tree Classifier</w:t>
       </w:r>
       <w:r>
         <w:rPr>
@@ -4938,9 +5987,87 @@
           <w:sz w:val="24"/>
           <w:szCs w:val="24"/>
         </w:rPr>
-        <w:t>Decision Tree Classifier</w:t>
-      </w:r>
-      <w:r>
+        <w:t xml:space="preserve"> </w:t>
+      </w:r>
+    </w:p>
+    <w:p>
+      <w:pPr>
+        <w:spacing w:line="360" w:lineRule="auto"/>
+        <w:rPr>
+          <w:rFonts w:ascii="Arial" w:hAnsi="Arial" w:cs="Arial"/>
+          <w:sz w:val="24"/>
+          <w:szCs w:val="24"/>
+        </w:rPr>
+      </w:pPr>
+      <w:r>
+        <w:rPr>
+          <w:rFonts w:ascii="Arial" w:hAnsi="Arial" w:cs="Arial"/>
+          <w:sz w:val="24"/>
+          <w:szCs w:val="24"/>
+        </w:rPr>
+        <w:t xml:space="preserve">I have added a </w:t>
+      </w:r>
+      <w:r>
+        <w:rPr>
+          <w:rFonts w:ascii="Arial" w:hAnsi="Arial" w:cs="Arial"/>
+          <w:sz w:val="24"/>
+          <w:szCs w:val="24"/>
+        </w:rPr>
+        <w:t>new column</w:t>
+      </w:r>
+      <w:r>
+        <w:rPr>
+          <w:rFonts w:ascii="Arial" w:hAnsi="Arial" w:cs="Arial"/>
+          <w:sz w:val="24"/>
+          <w:szCs w:val="24"/>
+        </w:rPr>
+        <w:t xml:space="preserve"> called risk where </w:t>
+      </w:r>
+      <w:r>
+        <w:rPr>
+          <w:rFonts w:ascii="Arial" w:hAnsi="Arial" w:cs="Arial"/>
+          <w:sz w:val="24"/>
+          <w:szCs w:val="24"/>
+        </w:rPr>
+        <w:t xml:space="preserve">I </w:t>
+      </w:r>
+      <w:r>
+        <w:rPr>
+          <w:rFonts w:ascii="Arial" w:hAnsi="Arial" w:cs="Arial"/>
+          <w:sz w:val="24"/>
+          <w:szCs w:val="24"/>
+        </w:rPr>
+        <w:t>split</w:t>
+      </w:r>
+      <w:r>
+        <w:rPr>
+          <w:rFonts w:ascii="Arial" w:hAnsi="Arial" w:cs="Arial"/>
+          <w:sz w:val="24"/>
+          <w:szCs w:val="24"/>
+        </w:rPr>
+        <w:t xml:space="preserve"> the data into two classes, class 1 stands for high risk and class 0 for low risk. Using decision tree </w:t>
+      </w:r>
+      <w:r>
+        <w:rPr>
+          <w:rFonts w:ascii="Arial" w:hAnsi="Arial" w:cs="Arial"/>
+          <w:sz w:val="24"/>
+          <w:szCs w:val="24"/>
+        </w:rPr>
+        <w:t>model,</w:t>
+      </w:r>
+      <w:r>
+        <w:rPr>
+          <w:rFonts w:ascii="Arial" w:hAnsi="Arial" w:cs="Arial"/>
+          <w:sz w:val="24"/>
+          <w:szCs w:val="24"/>
+        </w:rPr>
+        <w:t xml:space="preserve"> I have made classification.</w:t>
+      </w:r>
+    </w:p>
+    <w:p>
+      <w:pPr>
+        <w:spacing w:line="360" w:lineRule="auto"/>
+        <w:jc w:val="center"/>
         <w:rPr>
           <w:rFonts w:ascii="Arial" w:hAnsi="Arial" w:cs="Arial"/>
           <w:b/>
@@ -4948,98 +6075,16 @@
           <w:sz w:val="24"/>
           <w:szCs w:val="24"/>
         </w:rPr>
-        <w:t xml:space="preserve"> </w:t>
-      </w:r>
-    </w:p>
-    <w:p>
-      <w:pPr>
-        <w:spacing w:line="360" w:lineRule="auto"/>
-        <w:rPr>
-          <w:rFonts w:ascii="Arial" w:hAnsi="Arial" w:cs="Arial"/>
-          <w:sz w:val="24"/>
-          <w:szCs w:val="24"/>
-        </w:rPr>
-      </w:pPr>
-      <w:r>
-        <w:rPr>
-          <w:rFonts w:ascii="Arial" w:hAnsi="Arial" w:cs="Arial"/>
-          <w:sz w:val="24"/>
-          <w:szCs w:val="24"/>
-        </w:rPr>
-        <w:t xml:space="preserve">I have added a </w:t>
-      </w:r>
-      <w:r>
-        <w:rPr>
-          <w:rFonts w:ascii="Arial" w:hAnsi="Arial" w:cs="Arial"/>
-          <w:sz w:val="24"/>
-          <w:szCs w:val="24"/>
-        </w:rPr>
-        <w:t>new column</w:t>
-      </w:r>
-      <w:r>
-        <w:rPr>
-          <w:rFonts w:ascii="Arial" w:hAnsi="Arial" w:cs="Arial"/>
-          <w:sz w:val="24"/>
-          <w:szCs w:val="24"/>
-        </w:rPr>
-        <w:t xml:space="preserve"> called risk where </w:t>
-      </w:r>
-      <w:r>
-        <w:rPr>
-          <w:rFonts w:ascii="Arial" w:hAnsi="Arial" w:cs="Arial"/>
-          <w:sz w:val="24"/>
-          <w:szCs w:val="24"/>
-        </w:rPr>
-        <w:t xml:space="preserve">I </w:t>
-      </w:r>
-      <w:r>
-        <w:rPr>
-          <w:rFonts w:ascii="Arial" w:hAnsi="Arial" w:cs="Arial"/>
-          <w:sz w:val="24"/>
-          <w:szCs w:val="24"/>
-        </w:rPr>
-        <w:t>split</w:t>
-      </w:r>
-      <w:r>
-        <w:rPr>
-          <w:rFonts w:ascii="Arial" w:hAnsi="Arial" w:cs="Arial"/>
-          <w:sz w:val="24"/>
-          <w:szCs w:val="24"/>
-        </w:rPr>
-        <w:t xml:space="preserve"> the data into two classes, class 1 stands for high risk and class 0 for low risk. Using decision tree </w:t>
-      </w:r>
-      <w:r>
-        <w:rPr>
-          <w:rFonts w:ascii="Arial" w:hAnsi="Arial" w:cs="Arial"/>
-          <w:sz w:val="24"/>
-          <w:szCs w:val="24"/>
-        </w:rPr>
-        <w:t>model,</w:t>
-      </w:r>
-      <w:r>
-        <w:rPr>
-          <w:rFonts w:ascii="Arial" w:hAnsi="Arial" w:cs="Arial"/>
-          <w:sz w:val="24"/>
-          <w:szCs w:val="24"/>
-        </w:rPr>
-        <w:t xml:space="preserve"> I have made classification.</w:t>
-      </w:r>
-    </w:p>
-    <w:p>
-      <w:pPr>
-        <w:spacing w:line="360" w:lineRule="auto"/>
-        <w:jc w:val="center"/>
-        <w:rPr>
-          <w:rFonts w:ascii="Arial" w:hAnsi="Arial" w:cs="Arial"/>
-          <w:b/>
-          <w:bCs/>
-          <w:sz w:val="24"/>
-          <w:szCs w:val="24"/>
-        </w:rPr>
-      </w:pPr>
-      <w:r>
-        <w:rPr>
+      </w:pPr>
+      <w:r>
+        <w:rPr>
+          <w:rFonts w:ascii="Arial" w:hAnsi="Arial" w:cs="Arial"/>
           <w:noProof/>
+          <w:rPrChange w:id="310" w:author="Sujil Kumar Koottathampathiyil" w:date="2022-06-08T21:44:00Z">
+            <w:rPr>
+              <w:noProof/>
+            </w:rPr>
+          </w:rPrChange>
         </w:rPr>
         <w:drawing>
           <wp:inline distT="0" distB="0" distL="0" distR="0" wp14:anchorId="34123EA3" wp14:editId="23305DA4">
@@ -5057,7 +6102,7 @@
                     <pic:cNvPicPr/>
                   </pic:nvPicPr>
                   <pic:blipFill>
-                    <a:blip r:embed="rId32"/>
+                    <a:blip r:embed="rId33"/>
                     <a:stretch>
                       <a:fillRect/>
                     </a:stretch>
@@ -5236,7 +6281,7 @@
                     <pic:cNvPicPr/>
                   </pic:nvPicPr>
                   <pic:blipFill rotWithShape="1">
-                    <a:blip r:embed="rId33"/>
+                    <a:blip r:embed="rId34"/>
                     <a:srcRect l="1104" t="1579" r="1243" b="2492"/>
                     <a:stretch/>
                   </pic:blipFill>
@@ -5578,7 +6623,7 @@
         </w:sdtPr>
         <w:sdtEndPr/>
         <w:sdtContent>
-          <w:ins w:id="185" w:author="Sujil Kumar Koottathampathiyil" w:date="2022-06-08T20:18:00Z">
+          <w:ins w:id="311" w:author="Sujil Kumar Koottathampathiyil" w:date="2022-06-08T22:30:00Z">
             <w:r>
               <w:rPr>
                 <w:rFonts w:ascii="Arial" w:hAnsi="Arial" w:cs="Arial"/>
@@ -5587,7 +6632,7 @@
               <w:t xml:space="preserve">Mochahost </w:t>
             </w:r>
           </w:ins>
-          <w:del w:id="186" w:author="Sujil Kumar Koottathampathiyil" w:date="2022-06-08T19:46:00Z">
+          <w:del w:id="312" w:author="Sujil Kumar Koottathampathiyil" w:date="2022-06-08T19:46:00Z">
             <w:r>
               <w:rPr>
                 <w:rFonts w:ascii="Arial" w:hAnsi="Arial" w:cs="Arial"/>
@@ -6070,7 +7115,7 @@
         </w:sdtPr>
         <w:sdtEndPr/>
         <w:sdtContent>
-          <w:ins w:id="187" w:author="Sujil Kumar Koottathampathiyil" w:date="2022-06-08T20:18:00Z">
+          <w:ins w:id="313" w:author="Sujil Kumar Koottathampathiyil" w:date="2022-06-08T22:30:00Z">
             <w:r>
               <w:rPr>
                 <w:rFonts w:ascii="Arial" w:hAnsi="Arial" w:cs="Arial"/>
@@ -6080,7 +7125,7 @@
               <w:t>(Human Radiation Experiments | Atomic Heritage Foundation n.d.)</w:t>
             </w:r>
           </w:ins>
-          <w:del w:id="188" w:author="Sujil Kumar Koottathampathiyil" w:date="2022-06-08T19:46:00Z">
+          <w:del w:id="314" w:author="Sujil Kumar Koottathampathiyil" w:date="2022-06-08T19:46:00Z">
             <w:r>
               <w:rPr>
                 <w:rFonts w:ascii="Arial" w:hAnsi="Arial" w:cs="Arial"/>
@@ -6211,7 +7256,7 @@
         </w:sdtPr>
         <w:sdtEndPr/>
         <w:sdtContent>
-          <w:ins w:id="189" w:author="Sujil Kumar Koottathampathiyil" w:date="2022-06-08T20:18:00Z">
+          <w:ins w:id="315" w:author="Sujil Kumar Koottathampathiyil" w:date="2022-06-08T22:30:00Z">
             <w:r>
               <w:rPr>
                 <w:rFonts w:ascii="Arial" w:hAnsi="Arial" w:cs="Arial"/>
@@ -6221,7 +7266,7 @@
               <w:t>(Study: Benefits of Electric Cars Add Up—in the Billions! | NRDC n.d.)</w:t>
             </w:r>
           </w:ins>
-          <w:del w:id="190" w:author="Sujil Kumar Koottathampathiyil" w:date="2022-06-08T19:46:00Z">
+          <w:del w:id="316" w:author="Sujil Kumar Koottathampathiyil" w:date="2022-06-08T19:46:00Z">
             <w:r>
               <w:rPr>
                 <w:rFonts w:ascii="Arial" w:hAnsi="Arial" w:cs="Arial"/>
@@ -6562,7 +7607,7 @@
         </w:sdtPr>
         <w:sdtEndPr/>
         <w:sdtContent>
-          <w:ins w:id="191" w:author="Sujil Kumar Koottathampathiyil" w:date="2022-06-08T20:18:00Z">
+          <w:ins w:id="317" w:author="Sujil Kumar Koottathampathiyil" w:date="2022-06-08T22:30:00Z">
             <w:r>
               <w:rPr>
                 <w:rFonts w:ascii="Arial" w:hAnsi="Arial" w:cs="Arial"/>
@@ -6573,7 +7618,7 @@
               <w:t>(Bogod 2004)</w:t>
             </w:r>
           </w:ins>
-          <w:del w:id="192" w:author="Sujil Kumar Koottathampathiyil" w:date="2022-06-08T19:46:00Z">
+          <w:del w:id="318" w:author="Sujil Kumar Koottathampathiyil" w:date="2022-06-08T19:46:00Z">
             <w:r>
               <w:rPr>
                 <w:rFonts w:ascii="Arial" w:hAnsi="Arial" w:cs="Arial"/>
@@ -7025,15 +8070,15 @@
         <w:spacing w:line="360" w:lineRule="auto"/>
         <w:jc w:val="both"/>
         <w:rPr>
-          <w:moveFrom w:id="193" w:author="Sujil Kumar Koottathampathiyil" w:date="2022-06-08T19:43:00Z"/>
+          <w:moveFrom w:id="319" w:author="Sujil Kumar Koottathampathiyil" w:date="2022-06-08T19:43:00Z"/>
           <w:rFonts w:ascii="Arial" w:hAnsi="Arial" w:cs="Arial"/>
           <w:b/>
           <w:bCs/>
         </w:rPr>
       </w:pPr>
-      <w:moveFromRangeStart w:id="194" w:author="Sujil Kumar Koottathampathiyil" w:date="2022-06-08T19:43:00Z" w:name="move105609769"/>
-      <w:commentRangeStart w:id="195"/>
-      <w:moveFrom w:id="196" w:author="Sujil Kumar Koottathampathiyil" w:date="2022-06-08T19:43:00Z">
+      <w:moveFromRangeStart w:id="320" w:author="Sujil Kumar Koottathampathiyil" w:date="2022-06-08T19:43:00Z" w:name="move105609769"/>
+      <w:commentRangeStart w:id="321"/>
+      <w:moveFrom w:id="322" w:author="Sujil Kumar Koottathampathiyil" w:date="2022-06-08T19:43:00Z">
         <w:r>
           <w:rPr>
             <w:rFonts w:ascii="Arial" w:hAnsi="Arial" w:cs="Arial"/>
@@ -7042,12 +8087,18 @@
           </w:rPr>
           <w:t>Literature Review</w:t>
         </w:r>
-        <w:commentRangeEnd w:id="195"/>
+        <w:commentRangeEnd w:id="321"/>
         <w:r>
           <w:rPr>
             <w:rStyle w:val="CommentReference"/>
-          </w:rPr>
-          <w:commentReference w:id="195"/>
+            <w:rFonts w:ascii="Arial" w:hAnsi="Arial" w:cs="Arial"/>
+            <w:rPrChange w:id="323" w:author="Sujil Kumar Koottathampathiyil" w:date="2022-06-08T21:44:00Z">
+              <w:rPr>
+                <w:rStyle w:val="CommentReference"/>
+              </w:rPr>
+            </w:rPrChange>
+          </w:rPr>
+          <w:commentReference w:id="321"/>
         </w:r>
       </w:moveFrom>
     </w:p>
@@ -7056,12 +8107,12 @@
         <w:spacing w:line="360" w:lineRule="auto"/>
         <w:jc w:val="both"/>
         <w:rPr>
-          <w:moveFrom w:id="197" w:author="Sujil Kumar Koottathampathiyil" w:date="2022-06-08T19:43:00Z"/>
-          <w:rFonts w:ascii="Arial" w:hAnsi="Arial" w:cs="Arial"/>
-          <w:color w:val="000000"/>
-        </w:rPr>
-      </w:pPr>
-      <w:moveFrom w:id="198" w:author="Sujil Kumar Koottathampathiyil" w:date="2022-06-08T19:43:00Z">
+          <w:moveFrom w:id="324" w:author="Sujil Kumar Koottathampathiyil" w:date="2022-06-08T19:43:00Z"/>
+          <w:rFonts w:ascii="Arial" w:hAnsi="Arial" w:cs="Arial"/>
+          <w:color w:val="000000"/>
+        </w:rPr>
+      </w:pPr>
+      <w:moveFrom w:id="325" w:author="Sujil Kumar Koottathampathiyil" w:date="2022-06-08T19:43:00Z">
         <w:r>
           <w:rPr>
             <w:rFonts w:ascii="Arial" w:hAnsi="Arial" w:cs="Arial"/>
@@ -7109,7 +8160,7 @@
             <w:rFonts w:ascii="Arial" w:hAnsi="Arial" w:cs="Arial"/>
             <w:color w:val="000000"/>
           </w:rPr>
-          <w:tag w:val="MENDELEY_CITATION_v3_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"/>
+          <w:tag w:val="MENDELEY_CITATION_v3_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"/>
           <w:id w:val="826025306"/>
           <w:placeholder>
             <w:docPart w:val="DefaultPlaceholder_-1854013440"/>
@@ -7117,8 +8168,8 @@
         </w:sdtPr>
         <w:sdtEndPr/>
         <w:sdtContent>
-          <w:moveFrom w:id="199" w:author="Sujil Kumar Koottathampathiyil" w:date="2022-06-08T19:43:00Z">
-            <w:del w:id="200" w:author="Sujil Kumar Koottathampathiyil" w:date="2022-06-08T19:46:00Z">
+          <w:moveFrom w:id="326" w:author="Sujil Kumar Koottathampathiyil" w:date="2022-06-08T19:43:00Z">
+            <w:del w:id="327" w:author="Sujil Kumar Koottathampathiyil" w:date="2022-06-08T19:46:00Z">
               <w:r>
                 <w:rPr>
                   <w:rFonts w:ascii="Arial" w:hAnsi="Arial" w:cs="Arial"/>
@@ -7130,7 +8181,7 @@
           </w:moveFrom>
         </w:sdtContent>
       </w:sdt>
-      <w:moveFrom w:id="201" w:author="Sujil Kumar Koottathampathiyil" w:date="2022-06-08T19:43:00Z">
+      <w:moveFrom w:id="328" w:author="Sujil Kumar Koottathampathiyil" w:date="2022-06-08T19:43:00Z">
         <w:r>
           <w:rPr>
             <w:rFonts w:ascii="Arial" w:hAnsi="Arial" w:cs="Arial"/>
@@ -7215,7 +8266,7 @@
         <w:spacing w:line="360" w:lineRule="auto"/>
         <w:jc w:val="both"/>
         <w:rPr>
-          <w:moveFrom w:id="202" w:author="Sujil Kumar Koottathampathiyil" w:date="2022-06-08T19:43:00Z"/>
+          <w:moveFrom w:id="329" w:author="Sujil Kumar Koottathampathiyil" w:date="2022-06-08T19:43:00Z"/>
           <w:rFonts w:ascii="Arial" w:hAnsi="Arial" w:cs="Arial"/>
           <w:color w:val="000000"/>
         </w:rPr>
@@ -7226,12 +8277,12 @@
         <w:spacing w:line="360" w:lineRule="auto"/>
         <w:jc w:val="center"/>
         <w:rPr>
-          <w:moveFrom w:id="203" w:author="Sujil Kumar Koottathampathiyil" w:date="2022-06-08T19:43:00Z"/>
-          <w:rFonts w:ascii="Arial" w:hAnsi="Arial" w:cs="Arial"/>
-          <w:color w:val="000000"/>
-        </w:rPr>
-      </w:pPr>
-      <w:moveFrom w:id="204" w:author="Sujil Kumar Koottathampathiyil" w:date="2022-06-08T19:43:00Z">
+          <w:moveFrom w:id="330" w:author="Sujil Kumar Koottathampathiyil" w:date="2022-06-08T19:43:00Z"/>
+          <w:rFonts w:ascii="Arial" w:hAnsi="Arial" w:cs="Arial"/>
+          <w:color w:val="000000"/>
+        </w:rPr>
+      </w:pPr>
+      <w:moveFrom w:id="331" w:author="Sujil Kumar Koottathampathiyil" w:date="2022-06-08T19:43:00Z">
         <w:r>
           <w:rPr>
             <w:rFonts w:ascii="Arial" w:hAnsi="Arial" w:cs="Arial"/>
@@ -7294,12 +8345,12 @@
         <w:spacing w:line="360" w:lineRule="auto"/>
         <w:jc w:val="both"/>
         <w:rPr>
-          <w:moveFrom w:id="205" w:author="Sujil Kumar Koottathampathiyil" w:date="2022-06-08T19:43:00Z"/>
-          <w:rFonts w:ascii="Arial" w:hAnsi="Arial" w:cs="Arial"/>
-          <w:color w:val="000000"/>
-        </w:rPr>
-      </w:pPr>
-      <w:moveFrom w:id="206" w:author="Sujil Kumar Koottathampathiyil" w:date="2022-06-08T19:43:00Z">
+          <w:moveFrom w:id="332" w:author="Sujil Kumar Koottathampathiyil" w:date="2022-06-08T19:43:00Z"/>
+          <w:rFonts w:ascii="Arial" w:hAnsi="Arial" w:cs="Arial"/>
+          <w:color w:val="000000"/>
+        </w:rPr>
+      </w:pPr>
+      <w:moveFrom w:id="333" w:author="Sujil Kumar Koottathampathiyil" w:date="2022-06-08T19:43:00Z">
         <w:r>
           <w:rPr>
             <w:rFonts w:ascii="Arial" w:hAnsi="Arial" w:cs="Arial"/>
@@ -7322,8 +8373,8 @@
         </w:sdtPr>
         <w:sdtEndPr/>
         <w:sdtContent>
-          <w:moveFrom w:id="207" w:author="Sujil Kumar Koottathampathiyil" w:date="2022-06-08T19:43:00Z">
-            <w:del w:id="208" w:author="Sujil Kumar Koottathampathiyil" w:date="2022-06-08T19:46:00Z">
+          <w:moveFrom w:id="334" w:author="Sujil Kumar Koottathampathiyil" w:date="2022-06-08T19:43:00Z">
+            <w:del w:id="335" w:author="Sujil Kumar Koottathampathiyil" w:date="2022-06-08T19:46:00Z">
               <w:r>
                 <w:rPr>
                   <w:rFonts w:ascii="Arial" w:hAnsi="Arial" w:cs="Arial"/>
@@ -7335,7 +8386,7 @@
           </w:moveFrom>
         </w:sdtContent>
       </w:sdt>
-      <w:moveFrom w:id="209" w:author="Sujil Kumar Koottathampathiyil" w:date="2022-06-08T19:43:00Z">
+      <w:moveFrom w:id="336" w:author="Sujil Kumar Koottathampathiyil" w:date="2022-06-08T19:43:00Z">
         <w:r>
           <w:rPr>
             <w:rFonts w:ascii="Arial" w:hAnsi="Arial" w:cs="Arial"/>
@@ -7392,12 +8443,12 @@
         <w:spacing w:line="360" w:lineRule="auto"/>
         <w:jc w:val="both"/>
         <w:rPr>
-          <w:moveFrom w:id="210" w:author="Sujil Kumar Koottathampathiyil" w:date="2022-06-08T19:43:00Z"/>
-          <w:rFonts w:ascii="Arial" w:hAnsi="Arial" w:cs="Arial"/>
-          <w:color w:val="000000"/>
-        </w:rPr>
-      </w:pPr>
-      <w:moveFrom w:id="211" w:author="Sujil Kumar Koottathampathiyil" w:date="2022-06-08T19:43:00Z">
+          <w:moveFrom w:id="337" w:author="Sujil Kumar Koottathampathiyil" w:date="2022-06-08T19:43:00Z"/>
+          <w:rFonts w:ascii="Arial" w:hAnsi="Arial" w:cs="Arial"/>
+          <w:color w:val="000000"/>
+        </w:rPr>
+      </w:pPr>
+      <w:moveFrom w:id="338" w:author="Sujil Kumar Koottathampathiyil" w:date="2022-06-08T19:43:00Z">
         <w:r>
           <w:rPr>
             <w:rFonts w:ascii="Arial" w:hAnsi="Arial" w:cs="Arial"/>
@@ -7420,8 +8471,8 @@
         </w:sdtPr>
         <w:sdtEndPr/>
         <w:sdtContent>
-          <w:moveFrom w:id="212" w:author="Sujil Kumar Koottathampathiyil" w:date="2022-06-08T19:43:00Z">
-            <w:del w:id="213" w:author="Sujil Kumar Koottathampathiyil" w:date="2022-06-08T19:46:00Z">
+          <w:moveFrom w:id="339" w:author="Sujil Kumar Koottathampathiyil" w:date="2022-06-08T19:43:00Z">
+            <w:del w:id="340" w:author="Sujil Kumar Koottathampathiyil" w:date="2022-06-08T19:46:00Z">
               <w:r>
                 <w:rPr>
                   <w:rFonts w:ascii="Arial" w:hAnsi="Arial" w:cs="Arial"/>
@@ -7433,20 +8484,13 @@
           </w:moveFrom>
         </w:sdtContent>
       </w:sdt>
-      <w:moveFrom w:id="214" w:author="Sujil Kumar Koottathampathiyil" w:date="2022-06-08T19:43:00Z">
-        <w:r>
-          <w:rPr>
-            <w:rFonts w:ascii="Arial" w:hAnsi="Arial" w:cs="Arial"/>
-            <w:color w:val="000000"/>
-          </w:rPr>
-          <w:t xml:space="preserve"> </w:t>
-        </w:r>
-        <w:r>
-          <w:rPr>
-            <w:rFonts w:ascii="Arial" w:hAnsi="Arial" w:cs="Arial"/>
-            <w:color w:val="000000"/>
-          </w:rPr>
-          <w:t xml:space="preserve">in </w:t>
+      <w:moveFrom w:id="341" w:author="Sujil Kumar Koottathampathiyil" w:date="2022-06-08T19:43:00Z">
+        <w:r>
+          <w:rPr>
+            <w:rFonts w:ascii="Arial" w:hAnsi="Arial" w:cs="Arial"/>
+            <w:color w:val="000000"/>
+          </w:rPr>
+          <w:t xml:space="preserve"> in </w:t>
         </w:r>
         <w:r>
           <w:rPr>
@@ -7505,8 +8549,8 @@
         </w:sdtPr>
         <w:sdtEndPr/>
         <w:sdtContent>
-          <w:moveFrom w:id="215" w:author="Sujil Kumar Koottathampathiyil" w:date="2022-06-08T19:43:00Z">
-            <w:del w:id="216" w:author="Sujil Kumar Koottathampathiyil" w:date="2022-06-08T19:46:00Z">
+          <w:moveFrom w:id="342" w:author="Sujil Kumar Koottathampathiyil" w:date="2022-06-08T19:43:00Z">
+            <w:del w:id="343" w:author="Sujil Kumar Koottathampathiyil" w:date="2022-06-08T19:46:00Z">
               <w:r>
                 <w:rPr>
                   <w:rFonts w:ascii="Arial" w:hAnsi="Arial" w:cs="Arial"/>
@@ -7518,7 +8562,7 @@
           </w:moveFrom>
         </w:sdtContent>
       </w:sdt>
-      <w:moveFrom w:id="217" w:author="Sujil Kumar Koottathampathiyil" w:date="2022-06-08T19:43:00Z">
+      <w:moveFrom w:id="344" w:author="Sujil Kumar Koottathampathiyil" w:date="2022-06-08T19:43:00Z">
         <w:r>
           <w:rPr>
             <w:rFonts w:ascii="Arial" w:hAnsi="Arial" w:cs="Arial"/>
@@ -7561,7 +8605,7 @@
         <w:spacing w:line="360" w:lineRule="auto"/>
         <w:jc w:val="both"/>
         <w:rPr>
-          <w:moveFrom w:id="218" w:author="Sujil Kumar Koottathampathiyil" w:date="2022-06-08T19:43:00Z"/>
+          <w:moveFrom w:id="345" w:author="Sujil Kumar Koottathampathiyil" w:date="2022-06-08T19:43:00Z"/>
           <w:rFonts w:ascii="Arial" w:hAnsi="Arial" w:cs="Arial"/>
           <w:color w:val="000000"/>
         </w:rPr>
@@ -7572,12 +8616,12 @@
         <w:spacing w:line="360" w:lineRule="auto"/>
         <w:jc w:val="both"/>
         <w:rPr>
-          <w:moveFrom w:id="219" w:author="Sujil Kumar Koottathampathiyil" w:date="2022-06-08T19:43:00Z"/>
-          <w:rFonts w:ascii="Arial" w:hAnsi="Arial" w:cs="Arial"/>
-          <w:color w:val="000000"/>
-        </w:rPr>
-      </w:pPr>
-      <w:moveFrom w:id="220" w:author="Sujil Kumar Koottathampathiyil" w:date="2022-06-08T19:43:00Z">
+          <w:moveFrom w:id="346" w:author="Sujil Kumar Koottathampathiyil" w:date="2022-06-08T19:43:00Z"/>
+          <w:rFonts w:ascii="Arial" w:hAnsi="Arial" w:cs="Arial"/>
+          <w:color w:val="000000"/>
+        </w:rPr>
+      </w:pPr>
+      <w:moveFrom w:id="347" w:author="Sujil Kumar Koottathampathiyil" w:date="2022-06-08T19:43:00Z">
         <w:r>
           <w:rPr>
             <w:rFonts w:ascii="Arial" w:hAnsi="Arial" w:cs="Arial"/>
@@ -7628,8 +8672,8 @@
         </w:sdtPr>
         <w:sdtEndPr/>
         <w:sdtContent>
-          <w:moveFrom w:id="221" w:author="Sujil Kumar Koottathampathiyil" w:date="2022-06-08T19:43:00Z">
-            <w:del w:id="222" w:author="Sujil Kumar Koottathampathiyil" w:date="2022-06-08T19:46:00Z">
+          <w:moveFrom w:id="348" w:author="Sujil Kumar Koottathampathiyil" w:date="2022-06-08T19:43:00Z">
+            <w:del w:id="349" w:author="Sujil Kumar Koottathampathiyil" w:date="2022-06-08T19:46:00Z">
               <w:r>
                 <w:rPr>
                   <w:rFonts w:ascii="Arial" w:hAnsi="Arial" w:cs="Arial"/>
@@ -7641,7 +8685,7 @@
           </w:moveFrom>
         </w:sdtContent>
       </w:sdt>
-      <w:moveFrom w:id="223" w:author="Sujil Kumar Koottathampathiyil" w:date="2022-06-08T19:43:00Z">
+      <w:moveFrom w:id="350" w:author="Sujil Kumar Koottathampathiyil" w:date="2022-06-08T19:43:00Z">
         <w:r>
           <w:rPr>
             <w:rFonts w:ascii="Arial" w:hAnsi="Arial" w:cs="Arial"/>
@@ -7678,8 +8722,8 @@
         </w:sdtPr>
         <w:sdtEndPr/>
         <w:sdtContent>
-          <w:moveFrom w:id="224" w:author="Sujil Kumar Koottathampathiyil" w:date="2022-06-08T19:43:00Z">
-            <w:del w:id="225" w:author="Sujil Kumar Koottathampathiyil" w:date="2022-06-08T19:46:00Z">
+          <w:moveFrom w:id="351" w:author="Sujil Kumar Koottathampathiyil" w:date="2022-06-08T19:43:00Z">
+            <w:del w:id="352" w:author="Sujil Kumar Koottathampathiyil" w:date="2022-06-08T19:46:00Z">
               <w:r>
                 <w:rPr>
                   <w:rFonts w:ascii="Arial" w:hAnsi="Arial" w:cs="Arial"/>
@@ -7691,7 +8735,7 @@
           </w:moveFrom>
         </w:sdtContent>
       </w:sdt>
-      <w:moveFrom w:id="226" w:author="Sujil Kumar Koottathampathiyil" w:date="2022-06-08T19:43:00Z">
+      <w:moveFrom w:id="353" w:author="Sujil Kumar Koottathampathiyil" w:date="2022-06-08T19:43:00Z">
         <w:r>
           <w:rPr>
             <w:rFonts w:ascii="Arial" w:hAnsi="Arial" w:cs="Arial"/>
@@ -7706,12 +8750,12 @@
         <w:spacing w:line="360" w:lineRule="auto"/>
         <w:jc w:val="both"/>
         <w:rPr>
-          <w:moveFrom w:id="227" w:author="Sujil Kumar Koottathampathiyil" w:date="2022-06-08T19:43:00Z"/>
-          <w:rFonts w:ascii="Arial" w:hAnsi="Arial" w:cs="Arial"/>
-          <w:color w:val="000000"/>
-        </w:rPr>
-      </w:pPr>
-      <w:moveFrom w:id="228" w:author="Sujil Kumar Koottathampathiyil" w:date="2022-06-08T19:43:00Z">
+          <w:moveFrom w:id="354" w:author="Sujil Kumar Koottathampathiyil" w:date="2022-06-08T19:43:00Z"/>
+          <w:rFonts w:ascii="Arial" w:hAnsi="Arial" w:cs="Arial"/>
+          <w:color w:val="000000"/>
+        </w:rPr>
+      </w:pPr>
+      <w:moveFrom w:id="355" w:author="Sujil Kumar Koottathampathiyil" w:date="2022-06-08T19:43:00Z">
         <w:r>
           <w:rPr>
             <w:rFonts w:ascii="Arial" w:hAnsi="Arial" w:cs="Arial"/>
@@ -7734,8 +8778,8 @@
         </w:sdtPr>
         <w:sdtEndPr/>
         <w:sdtContent>
-          <w:moveFrom w:id="229" w:author="Sujil Kumar Koottathampathiyil" w:date="2022-06-08T19:43:00Z">
-            <w:del w:id="230" w:author="Sujil Kumar Koottathampathiyil" w:date="2022-06-08T19:46:00Z">
+          <w:moveFrom w:id="356" w:author="Sujil Kumar Koottathampathiyil" w:date="2022-06-08T19:43:00Z">
+            <w:del w:id="357" w:author="Sujil Kumar Koottathampathiyil" w:date="2022-06-08T19:46:00Z">
               <w:r>
                 <w:rPr>
                   <w:rFonts w:ascii="Arial" w:hAnsi="Arial" w:cs="Arial"/>
@@ -7747,7 +8791,7 @@
           </w:moveFrom>
         </w:sdtContent>
       </w:sdt>
-      <w:moveFrom w:id="231" w:author="Sujil Kumar Koottathampathiyil" w:date="2022-06-08T19:43:00Z">
+      <w:moveFrom w:id="358" w:author="Sujil Kumar Koottathampathiyil" w:date="2022-06-08T19:43:00Z">
         <w:r>
           <w:rPr>
             <w:rFonts w:ascii="Arial" w:hAnsi="Arial" w:cs="Arial"/>
@@ -7769,12 +8813,12 @@
         <w:spacing w:line="360" w:lineRule="auto"/>
         <w:jc w:val="both"/>
         <w:rPr>
-          <w:moveFrom w:id="232" w:author="Sujil Kumar Koottathampathiyil" w:date="2022-06-08T19:43:00Z"/>
-          <w:rFonts w:ascii="Arial" w:hAnsi="Arial" w:cs="Arial"/>
-          <w:color w:val="000000"/>
-        </w:rPr>
-      </w:pPr>
-      <w:moveFrom w:id="233" w:author="Sujil Kumar Koottathampathiyil" w:date="2022-06-08T19:43:00Z">
+          <w:moveFrom w:id="359" w:author="Sujil Kumar Koottathampathiyil" w:date="2022-06-08T19:43:00Z"/>
+          <w:rFonts w:ascii="Arial" w:hAnsi="Arial" w:cs="Arial"/>
+          <w:color w:val="000000"/>
+        </w:rPr>
+      </w:pPr>
+      <w:moveFrom w:id="360" w:author="Sujil Kumar Koottathampathiyil" w:date="2022-06-08T19:43:00Z">
         <w:r>
           <w:rPr>
             <w:rFonts w:ascii="Arial" w:hAnsi="Arial" w:cs="Arial"/>
@@ -7811,8 +8855,8 @@
         </w:sdtPr>
         <w:sdtEndPr/>
         <w:sdtContent>
-          <w:moveFrom w:id="234" w:author="Sujil Kumar Koottathampathiyil" w:date="2022-06-08T19:43:00Z">
-            <w:del w:id="235" w:author="Sujil Kumar Koottathampathiyil" w:date="2022-06-08T19:46:00Z">
+          <w:moveFrom w:id="361" w:author="Sujil Kumar Koottathampathiyil" w:date="2022-06-08T19:43:00Z">
+            <w:del w:id="362" w:author="Sujil Kumar Koottathampathiyil" w:date="2022-06-08T19:46:00Z">
               <w:r>
                 <w:rPr>
                   <w:rFonts w:ascii="Arial" w:hAnsi="Arial" w:cs="Arial"/>
@@ -7824,7 +8868,7 @@
           </w:moveFrom>
         </w:sdtContent>
       </w:sdt>
-      <w:moveFrom w:id="236" w:author="Sujil Kumar Koottathampathiyil" w:date="2022-06-08T19:43:00Z">
+      <w:moveFrom w:id="363" w:author="Sujil Kumar Koottathampathiyil" w:date="2022-06-08T19:43:00Z">
         <w:r>
           <w:rPr>
             <w:rFonts w:ascii="Arial" w:hAnsi="Arial" w:cs="Arial"/>
@@ -7834,7 +8878,7 @@
         </w:r>
       </w:moveFrom>
     </w:p>
-    <w:moveFromRangeEnd w:id="194"/>
+    <w:moveFromRangeEnd w:id="320"/>
     <w:p>
       <w:pPr>
         <w:spacing w:line="360" w:lineRule="auto"/>
@@ -7895,15 +8939,15 @@
           <w:sdtContent>
             <w:p>
               <w:pPr>
-                <w:divId w:val="890313506"/>
+                <w:divId w:val="1885212351"/>
                 <w:rPr>
-                  <w:ins w:id="237" w:author="Sujil Kumar Koottathampathiyil" w:date="2022-06-08T20:18:00Z"/>
+                  <w:ins w:id="364" w:author="Sujil Kumar Koottathampathiyil" w:date="2022-06-08T22:30:00Z"/>
                   <w:rFonts w:eastAsia="Times New Roman"/>
                   <w:sz w:val="24"/>
                   <w:szCs w:val="24"/>
                 </w:rPr>
               </w:pPr>
-              <w:ins w:id="238" w:author="Sujil Kumar Koottathampathiyil" w:date="2022-06-08T20:18:00Z">
+              <w:ins w:id="365" w:author="Sujil Kumar Koottathampathiyil" w:date="2022-06-08T22:30:00Z">
                 <w:r>
                   <w:rPr>
                     <w:rFonts w:eastAsia="Times New Roman"/>
@@ -7922,13 +8966,13 @@
             </w:p>
             <w:p>
               <w:pPr>
-                <w:divId w:val="176626838"/>
+                <w:divId w:val="1055734292"/>
                 <w:rPr>
-                  <w:ins w:id="239" w:author="Sujil Kumar Koottathampathiyil" w:date="2022-06-08T20:18:00Z"/>
+                  <w:ins w:id="366" w:author="Sujil Kumar Koottathampathiyil" w:date="2022-06-08T22:30:00Z"/>
                   <w:rFonts w:eastAsia="Times New Roman"/>
                 </w:rPr>
               </w:pPr>
-              <w:ins w:id="240" w:author="Sujil Kumar Koottathampathiyil" w:date="2022-06-08T20:18:00Z">
+              <w:ins w:id="367" w:author="Sujil Kumar Koottathampathiyil" w:date="2022-06-08T22:30:00Z">
                 <w:r>
                   <w:rPr>
                     <w:rFonts w:eastAsia="Times New Roman"/>
@@ -7947,13 +8991,13 @@
             </w:p>
             <w:p>
               <w:pPr>
-                <w:divId w:val="1035738337"/>
+                <w:divId w:val="780956273"/>
                 <w:rPr>
-                  <w:ins w:id="241" w:author="Sujil Kumar Koottathampathiyil" w:date="2022-06-08T20:18:00Z"/>
+                  <w:ins w:id="368" w:author="Sujil Kumar Koottathampathiyil" w:date="2022-06-08T22:30:00Z"/>
                   <w:rFonts w:eastAsia="Times New Roman"/>
                 </w:rPr>
               </w:pPr>
-              <w:ins w:id="242" w:author="Sujil Kumar Koottathampathiyil" w:date="2022-06-08T20:18:00Z">
+              <w:ins w:id="369" w:author="Sujil Kumar Koottathampathiyil" w:date="2022-06-08T22:30:00Z">
                 <w:r>
                   <w:rPr>
                     <w:rFonts w:eastAsia="Times New Roman"/>
@@ -7978,13 +9022,13 @@
             </w:p>
             <w:p>
               <w:pPr>
-                <w:divId w:val="111480329"/>
+                <w:divId w:val="338318244"/>
                 <w:rPr>
-                  <w:ins w:id="243" w:author="Sujil Kumar Koottathampathiyil" w:date="2022-06-08T20:18:00Z"/>
+                  <w:ins w:id="370" w:author="Sujil Kumar Koottathampathiyil" w:date="2022-06-08T22:30:00Z"/>
                   <w:rFonts w:eastAsia="Times New Roman"/>
                 </w:rPr>
               </w:pPr>
-              <w:ins w:id="244" w:author="Sujil Kumar Koottathampathiyil" w:date="2022-06-08T20:18:00Z">
+              <w:ins w:id="371" w:author="Sujil Kumar Koottathampathiyil" w:date="2022-06-08T22:30:00Z">
                 <w:r>
                   <w:rPr>
                     <w:rFonts w:eastAsia="Times New Roman"/>
@@ -8009,13 +9053,13 @@
             </w:p>
             <w:p>
               <w:pPr>
-                <w:divId w:val="2088503225"/>
+                <w:divId w:val="1458454243"/>
                 <w:rPr>
-                  <w:ins w:id="245" w:author="Sujil Kumar Koottathampathiyil" w:date="2022-06-08T20:18:00Z"/>
+                  <w:ins w:id="372" w:author="Sujil Kumar Koottathampathiyil" w:date="2022-06-08T22:30:00Z"/>
                   <w:rFonts w:eastAsia="Times New Roman"/>
                 </w:rPr>
               </w:pPr>
-              <w:ins w:id="246" w:author="Sujil Kumar Koottathampathiyil" w:date="2022-06-08T20:18:00Z">
+              <w:ins w:id="373" w:author="Sujil Kumar Koottathampathiyil" w:date="2022-06-08T22:30:00Z">
                 <w:r>
                   <w:rPr>
                     <w:rFonts w:eastAsia="Times New Roman"/>
@@ -8040,13 +9084,13 @@
             </w:p>
             <w:p>
               <w:pPr>
-                <w:divId w:val="1556817355"/>
+                <w:divId w:val="346296100"/>
                 <w:rPr>
-                  <w:ins w:id="247" w:author="Sujil Kumar Koottathampathiyil" w:date="2022-06-08T20:18:00Z"/>
+                  <w:ins w:id="374" w:author="Sujil Kumar Koottathampathiyil" w:date="2022-06-08T22:30:00Z"/>
                   <w:rFonts w:eastAsia="Times New Roman"/>
                 </w:rPr>
               </w:pPr>
-              <w:ins w:id="248" w:author="Sujil Kumar Koottathampathiyil" w:date="2022-06-08T20:18:00Z">
+              <w:ins w:id="375" w:author="Sujil Kumar Koottathampathiyil" w:date="2022-06-08T22:30:00Z">
                 <w:r>
                   <w:rPr>
                     <w:rFonts w:eastAsia="Times New Roman"/>
@@ -8071,18 +9115,49 @@
             </w:p>
             <w:p>
               <w:pPr>
-                <w:divId w:val="1637566159"/>
+                <w:divId w:val="1773742352"/>
                 <w:rPr>
-                  <w:ins w:id="249" w:author="Sujil Kumar Koottathampathiyil" w:date="2022-06-08T20:18:00Z"/>
+                  <w:ins w:id="376" w:author="Sujil Kumar Koottathampathiyil" w:date="2022-06-08T22:30:00Z"/>
                   <w:rFonts w:eastAsia="Times New Roman"/>
                 </w:rPr>
               </w:pPr>
-              <w:ins w:id="250" w:author="Sujil Kumar Koottathampathiyil" w:date="2022-06-08T20:18:00Z">
+              <w:ins w:id="377" w:author="Sujil Kumar Koottathampathiyil" w:date="2022-06-08T22:30:00Z">
                 <w:r>
                   <w:rPr>
                     <w:rFonts w:eastAsia="Times New Roman"/>
                   </w:rPr>
                   <w:lastRenderedPageBreak/>
+                  <w:t xml:space="preserve">Filho, D.M. and Valk, M. (2020). Dynamic VAR model-based control charts for batch process monitoring. </w:t>
+                </w:r>
+                <w:r>
+                  <w:rPr>
+                    <w:rFonts w:eastAsia="Times New Roman"/>
+                    <w:i/>
+                    <w:iCs/>
+                  </w:rPr>
+                  <w:t>European Journal of Operational Research</w:t>
+                </w:r>
+                <w:r>
+                  <w:rPr>
+                    <w:rFonts w:eastAsia="Times New Roman"/>
+                  </w:rPr>
+                  <w:t xml:space="preserve"> [online], 285(1), pp.296–305.</w:t>
+                </w:r>
+              </w:ins>
+            </w:p>
+            <w:p>
+              <w:pPr>
+                <w:divId w:val="1408989587"/>
+                <w:rPr>
+                  <w:ins w:id="378" w:author="Sujil Kumar Koottathampathiyil" w:date="2022-06-08T22:30:00Z"/>
+                  <w:rFonts w:eastAsia="Times New Roman"/>
+                </w:rPr>
+              </w:pPr>
+              <w:ins w:id="379" w:author="Sujil Kumar Koottathampathiyil" w:date="2022-06-08T22:30:00Z">
+                <w:r>
+                  <w:rPr>
+                    <w:rFonts w:eastAsia="Times New Roman"/>
+                  </w:rPr>
                   <w:t xml:space="preserve">Fujita, A., Sato, J.R., Garay-Malpartida, H.M., Yamaguchi, R., Miyano, S., Sogayar, M.C. and Ferreira, C.E. (2007). Modeling gene expression regulatory networks with the sparse vector autoregressive model. </w:t>
                 </w:r>
                 <w:r>
@@ -8103,13 +9178,13 @@
             </w:p>
             <w:p>
               <w:pPr>
-                <w:divId w:val="485241778"/>
+                <w:divId w:val="817767487"/>
                 <w:rPr>
-                  <w:ins w:id="251" w:author="Sujil Kumar Koottathampathiyil" w:date="2022-06-08T20:18:00Z"/>
+                  <w:ins w:id="380" w:author="Sujil Kumar Koottathampathiyil" w:date="2022-06-08T22:30:00Z"/>
                   <w:rFonts w:eastAsia="Times New Roman"/>
                 </w:rPr>
               </w:pPr>
-              <w:ins w:id="252" w:author="Sujil Kumar Koottathampathiyil" w:date="2022-06-08T20:18:00Z">
+              <w:ins w:id="381" w:author="Sujil Kumar Koottathampathiyil" w:date="2022-06-08T22:30:00Z">
                 <w:r>
                   <w:rPr>
                     <w:rFonts w:eastAsia="Times New Roman"/>
@@ -8128,13 +9203,13 @@
             </w:p>
             <w:p>
               <w:pPr>
-                <w:divId w:val="1065495312"/>
+                <w:divId w:val="179783444"/>
                 <w:rPr>
-                  <w:ins w:id="253" w:author="Sujil Kumar Koottathampathiyil" w:date="2022-06-08T20:18:00Z"/>
+                  <w:ins w:id="382" w:author="Sujil Kumar Koottathampathiyil" w:date="2022-06-08T22:30:00Z"/>
                   <w:rFonts w:eastAsia="Times New Roman"/>
                 </w:rPr>
               </w:pPr>
-              <w:ins w:id="254" w:author="Sujil Kumar Koottathampathiyil" w:date="2022-06-08T20:18:00Z">
+              <w:ins w:id="383" w:author="Sujil Kumar Koottathampathiyil" w:date="2022-06-08T22:30:00Z">
                 <w:r>
                   <w:rPr>
                     <w:rFonts w:eastAsia="Times New Roman"/>
@@ -8159,13 +9234,13 @@
             </w:p>
             <w:p>
               <w:pPr>
-                <w:divId w:val="484859318"/>
+                <w:divId w:val="1533180788"/>
                 <w:rPr>
-                  <w:ins w:id="255" w:author="Sujil Kumar Koottathampathiyil" w:date="2022-06-08T20:18:00Z"/>
+                  <w:ins w:id="384" w:author="Sujil Kumar Koottathampathiyil" w:date="2022-06-08T22:30:00Z"/>
                   <w:rFonts w:eastAsia="Times New Roman"/>
                 </w:rPr>
               </w:pPr>
-              <w:ins w:id="256" w:author="Sujil Kumar Koottathampathiyil" w:date="2022-06-08T20:18:00Z">
+              <w:ins w:id="385" w:author="Sujil Kumar Koottathampathiyil" w:date="2022-06-08T22:30:00Z">
                 <w:r>
                   <w:rPr>
                     <w:rFonts w:eastAsia="Times New Roman"/>
@@ -8184,13 +9259,13 @@
             </w:p>
             <w:p>
               <w:pPr>
-                <w:divId w:val="864365529"/>
+                <w:divId w:val="852844902"/>
                 <w:rPr>
-                  <w:ins w:id="257" w:author="Sujil Kumar Koottathampathiyil" w:date="2022-06-08T20:18:00Z"/>
+                  <w:ins w:id="386" w:author="Sujil Kumar Koottathampathiyil" w:date="2022-06-08T22:30:00Z"/>
                   <w:rFonts w:eastAsia="Times New Roman"/>
                 </w:rPr>
               </w:pPr>
-              <w:ins w:id="258" w:author="Sujil Kumar Koottathampathiyil" w:date="2022-06-08T20:18:00Z">
+              <w:ins w:id="387" w:author="Sujil Kumar Koottathampathiyil" w:date="2022-06-08T22:30:00Z">
                 <w:r>
                   <w:rPr>
                     <w:rFonts w:eastAsia="Times New Roman"/>
@@ -8215,18 +9290,18 @@
             </w:p>
             <w:p>
               <w:pPr>
-                <w:divId w:val="1115254425"/>
+                <w:divId w:val="454561411"/>
                 <w:rPr>
-                  <w:ins w:id="259" w:author="Sujil Kumar Koottathampathiyil" w:date="2022-06-08T20:18:00Z"/>
+                  <w:ins w:id="388" w:author="Sujil Kumar Koottathampathiyil" w:date="2022-06-08T22:30:00Z"/>
                   <w:rFonts w:eastAsia="Times New Roman"/>
                 </w:rPr>
               </w:pPr>
-              <w:ins w:id="260" w:author="Sujil Kumar Koottathampathiyil" w:date="2022-06-08T20:18:00Z">
+              <w:ins w:id="389" w:author="Sujil Kumar Koottathampathiyil" w:date="2022-06-08T22:30:00Z">
                 <w:r>
                   <w:rPr>
                     <w:rFonts w:eastAsia="Times New Roman"/>
                   </w:rPr>
-                  <w:t xml:space="preserve">Kumar, N. and Susan, S. (2020). COVID-19 Pandemic Prediction using Time Series Forecasting Models. </w:t>
+                  <w:t xml:space="preserve">Kumar, N. and Susan, S. (2020a). COVID-19 Pandemic Prediction using Time Series Forecasting Models. </w:t>
                 </w:r>
                 <w:r>
                   <w:rPr>
@@ -8246,13 +9321,44 @@
             </w:p>
             <w:p>
               <w:pPr>
-                <w:divId w:val="248733158"/>
+                <w:divId w:val="1075206923"/>
                 <w:rPr>
-                  <w:ins w:id="261" w:author="Sujil Kumar Koottathampathiyil" w:date="2022-06-08T20:18:00Z"/>
+                  <w:ins w:id="390" w:author="Sujil Kumar Koottathampathiyil" w:date="2022-06-08T22:30:00Z"/>
                   <w:rFonts w:eastAsia="Times New Roman"/>
                 </w:rPr>
               </w:pPr>
-              <w:ins w:id="262" w:author="Sujil Kumar Koottathampathiyil" w:date="2022-06-08T20:18:00Z">
+              <w:ins w:id="391" w:author="Sujil Kumar Koottathampathiyil" w:date="2022-06-08T22:30:00Z">
+                <w:r>
+                  <w:rPr>
+                    <w:rFonts w:eastAsia="Times New Roman"/>
+                  </w:rPr>
+                  <w:t xml:space="preserve">Kumar, N. and Susan, S. (2020b). COVID-19 Pandemic Prediction using Time Series Forecasting Models. </w:t>
+                </w:r>
+                <w:r>
+                  <w:rPr>
+                    <w:rFonts w:eastAsia="Times New Roman"/>
+                    <w:i/>
+                    <w:iCs/>
+                  </w:rPr>
+                  <w:t>2020 11th International Conference on Computing, Communication and Networking Technologies, ICCCNT 2020</w:t>
+                </w:r>
+                <w:r>
+                  <w:rPr>
+                    <w:rFonts w:eastAsia="Times New Roman"/>
+                  </w:rPr>
+                  <w:t xml:space="preserve"> [online], 1 July 2020.</w:t>
+                </w:r>
+              </w:ins>
+            </w:p>
+            <w:p>
+              <w:pPr>
+                <w:divId w:val="1745832970"/>
+                <w:rPr>
+                  <w:ins w:id="392" w:author="Sujil Kumar Koottathampathiyil" w:date="2022-06-08T22:30:00Z"/>
+                  <w:rFonts w:eastAsia="Times New Roman"/>
+                </w:rPr>
+              </w:pPr>
+              <w:ins w:id="393" w:author="Sujil Kumar Koottathampathiyil" w:date="2022-06-08T22:30:00Z">
                 <w:r>
                   <w:rPr>
                     <w:rFonts w:eastAsia="Times New Roman"/>
@@ -8271,13 +9377,13 @@
             </w:p>
             <w:p>
               <w:pPr>
-                <w:divId w:val="1520045252"/>
+                <w:divId w:val="708798550"/>
                 <w:rPr>
-                  <w:ins w:id="263" w:author="Sujil Kumar Koottathampathiyil" w:date="2022-06-08T20:18:00Z"/>
+                  <w:ins w:id="394" w:author="Sujil Kumar Koottathampathiyil" w:date="2022-06-08T22:30:00Z"/>
                   <w:rFonts w:eastAsia="Times New Roman"/>
                 </w:rPr>
               </w:pPr>
-              <w:ins w:id="264" w:author="Sujil Kumar Koottathampathiyil" w:date="2022-06-08T20:18:00Z">
+              <w:ins w:id="395" w:author="Sujil Kumar Koottathampathiyil" w:date="2022-06-08T22:30:00Z">
                 <w:r>
                   <w:rPr>
                     <w:rFonts w:eastAsia="Times New Roman"/>
@@ -8302,13 +9408,44 @@
             </w:p>
             <w:p>
               <w:pPr>
-                <w:divId w:val="1189295334"/>
+                <w:divId w:val="1416900403"/>
                 <w:rPr>
-                  <w:ins w:id="265" w:author="Sujil Kumar Koottathampathiyil" w:date="2022-06-08T20:18:00Z"/>
+                  <w:ins w:id="396" w:author="Sujil Kumar Koottathampathiyil" w:date="2022-06-08T22:30:00Z"/>
                   <w:rFonts w:eastAsia="Times New Roman"/>
                 </w:rPr>
               </w:pPr>
-              <w:ins w:id="266" w:author="Sujil Kumar Koottathampathiyil" w:date="2022-06-08T20:18:00Z">
+              <w:ins w:id="397" w:author="Sujil Kumar Koottathampathiyil" w:date="2022-06-08T22:30:00Z">
+                <w:r>
+                  <w:rPr>
+                    <w:rFonts w:eastAsia="Times New Roman"/>
+                  </w:rPr>
+                  <w:t xml:space="preserve">Singh, V., Poonia, R.C., Kumar, S., Dass, P., Agarwal, P., Bhatnagar, V. and Raja, L. (2020). Prediction of COVID-19 corona virus pandemic based on time series data using support vector machine. </w:t>
+                </w:r>
+                <w:r>
+                  <w:rPr>
+                    <w:rFonts w:eastAsia="Times New Roman"/>
+                    <w:i/>
+                    <w:iCs/>
+                  </w:rPr>
+                  <w:t>https://doi.org/10.1080/09720529.2020.1784535</w:t>
+                </w:r>
+                <w:r>
+                  <w:rPr>
+                    <w:rFonts w:eastAsia="Times New Roman"/>
+                  </w:rPr>
+                  <w:t xml:space="preserve"> [online], 23(8), pp.1583–1597. Available from: https://www.tandfonline.com/doi/abs/10.1080/09720529.2020.1784535 [accessed 8 June 2022].</w:t>
+                </w:r>
+              </w:ins>
+            </w:p>
+            <w:p>
+              <w:pPr>
+                <w:divId w:val="1343510641"/>
+                <w:rPr>
+                  <w:ins w:id="398" w:author="Sujil Kumar Koottathampathiyil" w:date="2022-06-08T22:30:00Z"/>
+                  <w:rFonts w:eastAsia="Times New Roman"/>
+                </w:rPr>
+              </w:pPr>
+              <w:ins w:id="399" w:author="Sujil Kumar Koottathampathiyil" w:date="2022-06-08T22:30:00Z">
                 <w:r>
                   <w:rPr>
                     <w:rFonts w:eastAsia="Times New Roman"/>
@@ -8327,13 +9464,13 @@
             </w:p>
             <w:p>
               <w:pPr>
-                <w:divId w:val="2010133604"/>
+                <w:divId w:val="67197644"/>
                 <w:rPr>
-                  <w:ins w:id="267" w:author="Sujil Kumar Koottathampathiyil" w:date="2022-06-08T20:18:00Z"/>
+                  <w:ins w:id="400" w:author="Sujil Kumar Koottathampathiyil" w:date="2022-06-08T22:30:00Z"/>
                   <w:rFonts w:eastAsia="Times New Roman"/>
                 </w:rPr>
               </w:pPr>
-              <w:ins w:id="268" w:author="Sujil Kumar Koottathampathiyil" w:date="2022-06-08T20:18:00Z">
+              <w:ins w:id="401" w:author="Sujil Kumar Koottathampathiyil" w:date="2022-06-08T22:30:00Z">
                 <w:r>
                   <w:rPr>
                     <w:rFonts w:eastAsia="Times New Roman"/>
@@ -8352,17 +9489,18 @@
             </w:p>
             <w:p>
               <w:pPr>
-                <w:divId w:val="1986740271"/>
+                <w:divId w:val="1594052172"/>
                 <w:rPr>
-                  <w:ins w:id="269" w:author="Sujil Kumar Koottathampathiyil" w:date="2022-06-08T20:18:00Z"/>
+                  <w:ins w:id="402" w:author="Sujil Kumar Koottathampathiyil" w:date="2022-06-08T22:30:00Z"/>
                   <w:rFonts w:eastAsia="Times New Roman"/>
                 </w:rPr>
               </w:pPr>
-              <w:ins w:id="270" w:author="Sujil Kumar Koottathampathiyil" w:date="2022-06-08T20:18:00Z">
+              <w:ins w:id="403" w:author="Sujil Kumar Koottathampathiyil" w:date="2022-06-08T22:30:00Z">
                 <w:r>
                   <w:rPr>
                     <w:rFonts w:eastAsia="Times New Roman"/>
                   </w:rPr>
+                  <w:lastRenderedPageBreak/>
                   <w:t xml:space="preserve">Tang, L., Pan, H. and Yao, Y. (2018). K-nearest neighbor regression with principal component analysis for financial time series prediction. </w:t>
                 </w:r>
                 <w:r>
@@ -8383,13 +9521,13 @@
             </w:p>
             <w:p>
               <w:pPr>
-                <w:divId w:val="1922909965"/>
+                <w:divId w:val="1307202657"/>
                 <w:rPr>
-                  <w:ins w:id="271" w:author="Sujil Kumar Koottathampathiyil" w:date="2022-06-08T20:18:00Z"/>
+                  <w:ins w:id="404" w:author="Sujil Kumar Koottathampathiyil" w:date="2022-06-08T22:30:00Z"/>
                   <w:rFonts w:eastAsia="Times New Roman"/>
                 </w:rPr>
               </w:pPr>
-              <w:ins w:id="272" w:author="Sujil Kumar Koottathampathiyil" w:date="2022-06-08T20:18:00Z">
+              <w:ins w:id="405" w:author="Sujil Kumar Koottathampathiyil" w:date="2022-06-08T22:30:00Z">
                 <w:r>
                   <w:rPr>
                     <w:rFonts w:eastAsia="Times New Roman"/>
@@ -8422,13 +9560,13 @@
             </w:p>
             <w:p>
               <w:pPr>
-                <w:divId w:val="1459032901"/>
+                <w:divId w:val="935164512"/>
                 <w:rPr>
-                  <w:ins w:id="273" w:author="Sujil Kumar Koottathampathiyil" w:date="2022-06-08T20:18:00Z"/>
+                  <w:ins w:id="406" w:author="Sujil Kumar Koottathampathiyil" w:date="2022-06-08T22:30:00Z"/>
                   <w:rFonts w:eastAsia="Times New Roman"/>
                 </w:rPr>
               </w:pPr>
-              <w:ins w:id="274" w:author="Sujil Kumar Koottathampathiyil" w:date="2022-06-08T20:18:00Z">
+              <w:ins w:id="407" w:author="Sujil Kumar Koottathampathiyil" w:date="2022-06-08T22:30:00Z">
                 <w:r>
                   <w:rPr>
                     <w:rFonts w:eastAsia="Times New Roman"/>
@@ -8455,33 +9593,52 @@
               <w:pPr>
                 <w:divId w:val="326176451"/>
                 <w:rPr>
-                  <w:del w:id="275" w:author="Sujil Kumar Koottathampathiyil" w:date="2022-06-08T19:46:00Z"/>
-                  <w:rFonts w:eastAsia="Times New Roman"/>
+                  <w:del w:id="408" w:author="Sujil Kumar Koottathampathiyil" w:date="2022-06-08T19:46:00Z"/>
+                  <w:rFonts w:ascii="Arial" w:eastAsia="Times New Roman" w:hAnsi="Arial" w:cs="Arial"/>
                   <w:sz w:val="24"/>
                   <w:szCs w:val="24"/>
+                  <w:rPrChange w:id="409" w:author="Sujil Kumar Koottathampathiyil" w:date="2022-06-08T21:44:00Z">
+                    <w:rPr>
+                      <w:del w:id="410" w:author="Sujil Kumar Koottathampathiyil" w:date="2022-06-08T19:46:00Z"/>
+                      <w:rFonts w:eastAsia="Times New Roman"/>
+                      <w:sz w:val="24"/>
+                      <w:szCs w:val="24"/>
+                    </w:rPr>
+                  </w:rPrChange>
                 </w:rPr>
               </w:pPr>
-              <w:ins w:id="276" w:author="Sujil Kumar Koottathampathiyil" w:date="2022-06-08T20:18:00Z">
+              <w:ins w:id="411" w:author="Sujil Kumar Koottathampathiyil" w:date="2022-06-08T22:30:00Z">
                 <w:r>
                   <w:rPr>
                     <w:rFonts w:eastAsia="Times New Roman"/>
                   </w:rPr>
-                  <w:lastRenderedPageBreak/>
                   <w:t> </w:t>
                 </w:r>
               </w:ins>
-              <w:del w:id="277" w:author="Sujil Kumar Koottathampathiyil" w:date="2022-06-08T19:46:00Z">
+              <w:del w:id="412" w:author="Sujil Kumar Koottathampathiyil" w:date="2022-06-08T19:46:00Z">
                 <w:r>
                   <w:rPr>
-                    <w:rFonts w:eastAsia="Times New Roman"/>
+                    <w:rFonts w:ascii="Arial" w:eastAsia="Times New Roman" w:hAnsi="Arial" w:cs="Arial"/>
                     <w:i/>
                     <w:iCs/>
+                    <w:rPrChange w:id="413" w:author="Sujil Kumar Koottathampathiyil" w:date="2022-06-08T21:44:00Z">
+                      <w:rPr>
+                        <w:rFonts w:eastAsia="Times New Roman"/>
+                        <w:i/>
+                        <w:iCs/>
+                      </w:rPr>
+                    </w:rPrChange>
                   </w:rPr>
                   <w:delText>(3) 1/4: What is Streamlit - YouTube</w:delText>
                 </w:r>
                 <w:r>
                   <w:rPr>
-                    <w:rFonts w:eastAsia="Times New Roman"/>
+                    <w:rFonts w:ascii="Arial" w:eastAsia="Times New Roman" w:hAnsi="Arial" w:cs="Arial"/>
+                    <w:rPrChange w:id="414" w:author="Sujil Kumar Koottathampathiyil" w:date="2022-06-08T21:44:00Z">
+                      <w:rPr>
+                        <w:rFonts w:eastAsia="Times New Roman"/>
+                      </w:rPr>
+                    </w:rPrChange>
                   </w:rPr>
                   <w:delText>. Available from: https://www.youtube.com/watch?v=R2nr1uZ8ffc [accessed 4 June 2022].</w:delText>
                 </w:r>
@@ -8491,22 +9648,40 @@
               <w:pPr>
                 <w:divId w:val="1454401720"/>
                 <w:rPr>
-                  <w:del w:id="278" w:author="Sujil Kumar Koottathampathiyil" w:date="2022-06-08T19:46:00Z"/>
-                  <w:rFonts w:eastAsia="Times New Roman"/>
+                  <w:del w:id="415" w:author="Sujil Kumar Koottathampathiyil" w:date="2022-06-08T19:46:00Z"/>
+                  <w:rFonts w:ascii="Arial" w:eastAsia="Times New Roman" w:hAnsi="Arial" w:cs="Arial"/>
+                  <w:rPrChange w:id="416" w:author="Sujil Kumar Koottathampathiyil" w:date="2022-06-08T21:44:00Z">
+                    <w:rPr>
+                      <w:del w:id="417" w:author="Sujil Kumar Koottathampathiyil" w:date="2022-06-08T19:46:00Z"/>
+                      <w:rFonts w:eastAsia="Times New Roman"/>
+                    </w:rPr>
+                  </w:rPrChange>
                 </w:rPr>
               </w:pPr>
-              <w:del w:id="279" w:author="Sujil Kumar Koottathampathiyil" w:date="2022-06-08T19:46:00Z">
+              <w:del w:id="418" w:author="Sujil Kumar Koottathampathiyil" w:date="2022-06-08T19:46:00Z">
                 <w:r>
                   <w:rPr>
-                    <w:rFonts w:eastAsia="Times New Roman"/>
+                    <w:rFonts w:ascii="Arial" w:eastAsia="Times New Roman" w:hAnsi="Arial" w:cs="Arial"/>
                     <w:i/>
                     <w:iCs/>
+                    <w:rPrChange w:id="419" w:author="Sujil Kumar Koottathampathiyil" w:date="2022-06-08T21:44:00Z">
+                      <w:rPr>
+                        <w:rFonts w:eastAsia="Times New Roman"/>
+                        <w:i/>
+                        <w:iCs/>
+                      </w:rPr>
+                    </w:rPrChange>
                   </w:rPr>
                   <w:delText>Airiti Library_Comparative+Study+of+Artificial+Neural+Network+and+ARIMA+Models+in+Predicting+Exchange+Rate</w:delText>
                 </w:r>
                 <w:r>
                   <w:rPr>
-                    <w:rFonts w:eastAsia="Times New Roman"/>
+                    <w:rFonts w:ascii="Arial" w:eastAsia="Times New Roman" w:hAnsi="Arial" w:cs="Arial"/>
+                    <w:rPrChange w:id="420" w:author="Sujil Kumar Koottathampathiyil" w:date="2022-06-08T21:44:00Z">
+                      <w:rPr>
+                        <w:rFonts w:eastAsia="Times New Roman"/>
+                      </w:rPr>
+                    </w:rPrChange>
                   </w:rPr>
                   <w:delText>. Available from: https://www.airitilibrary.com/Publication/alDetailedMesh?docid=20407467-201211-201512080011-201512080011-4397-4403 [accessed 8 April 2022].</w:delText>
                 </w:r>
@@ -8516,28 +9691,51 @@
               <w:pPr>
                 <w:divId w:val="45027966"/>
                 <w:rPr>
-                  <w:del w:id="280" w:author="Sujil Kumar Koottathampathiyil" w:date="2022-06-08T19:46:00Z"/>
-                  <w:rFonts w:eastAsia="Times New Roman"/>
+                  <w:del w:id="421" w:author="Sujil Kumar Koottathampathiyil" w:date="2022-06-08T19:46:00Z"/>
+                  <w:rFonts w:ascii="Arial" w:eastAsia="Times New Roman" w:hAnsi="Arial" w:cs="Arial"/>
+                  <w:rPrChange w:id="422" w:author="Sujil Kumar Koottathampathiyil" w:date="2022-06-08T21:44:00Z">
+                    <w:rPr>
+                      <w:del w:id="423" w:author="Sujil Kumar Koottathampathiyil" w:date="2022-06-08T19:46:00Z"/>
+                      <w:rFonts w:eastAsia="Times New Roman"/>
+                    </w:rPr>
+                  </w:rPrChange>
                 </w:rPr>
               </w:pPr>
-              <w:del w:id="281" w:author="Sujil Kumar Koottathampathiyil" w:date="2022-06-08T19:46:00Z">
+              <w:del w:id="424" w:author="Sujil Kumar Koottathampathiyil" w:date="2022-06-08T19:46:00Z">
                 <w:r>
                   <w:rPr>
-                    <w:rFonts w:eastAsia="Times New Roman"/>
+                    <w:rFonts w:ascii="Arial" w:eastAsia="Times New Roman" w:hAnsi="Arial" w:cs="Arial"/>
+                    <w:rPrChange w:id="425" w:author="Sujil Kumar Koottathampathiyil" w:date="2022-06-08T21:44:00Z">
+                      <w:rPr>
+                        <w:rFonts w:eastAsia="Times New Roman"/>
+                      </w:rPr>
+                    </w:rPrChange>
                   </w:rPr>
                   <w:delText xml:space="preserve">Bellman, V. and Namdev, V. (2022). Suicidality Among Men in Russia: A Review of Recent Epidemiological Data. </w:delText>
                 </w:r>
                 <w:r>
                   <w:rPr>
-                    <w:rFonts w:eastAsia="Times New Roman"/>
+                    <w:rFonts w:ascii="Arial" w:eastAsia="Times New Roman" w:hAnsi="Arial" w:cs="Arial"/>
                     <w:i/>
                     <w:iCs/>
+                    <w:rPrChange w:id="426" w:author="Sujil Kumar Koottathampathiyil" w:date="2022-06-08T21:44:00Z">
+                      <w:rPr>
+                        <w:rFonts w:eastAsia="Times New Roman"/>
+                        <w:i/>
+                        <w:iCs/>
+                      </w:rPr>
+                    </w:rPrChange>
                   </w:rPr>
                   <w:delText>Cureus</w:delText>
                 </w:r>
                 <w:r>
                   <w:rPr>
-                    <w:rFonts w:eastAsia="Times New Roman"/>
+                    <w:rFonts w:ascii="Arial" w:eastAsia="Times New Roman" w:hAnsi="Arial" w:cs="Arial"/>
+                    <w:rPrChange w:id="427" w:author="Sujil Kumar Koottathampathiyil" w:date="2022-06-08T21:44:00Z">
+                      <w:rPr>
+                        <w:rFonts w:eastAsia="Times New Roman"/>
+                      </w:rPr>
+                    </w:rPrChange>
                   </w:rPr>
                   <w:delText xml:space="preserve"> [online], 14(3). Available from: https://www.cureus.com/articles/88128-suicidality-among-men-in-russia-a-review-of-recent-epidemiological-data [accessed 8 June 2022].</w:delText>
                 </w:r>
@@ -8547,28 +9745,51 @@
               <w:pPr>
                 <w:divId w:val="1718311823"/>
                 <w:rPr>
-                  <w:del w:id="282" w:author="Sujil Kumar Koottathampathiyil" w:date="2022-06-08T19:46:00Z"/>
-                  <w:rFonts w:eastAsia="Times New Roman"/>
+                  <w:del w:id="428" w:author="Sujil Kumar Koottathampathiyil" w:date="2022-06-08T19:46:00Z"/>
+                  <w:rFonts w:ascii="Arial" w:eastAsia="Times New Roman" w:hAnsi="Arial" w:cs="Arial"/>
+                  <w:rPrChange w:id="429" w:author="Sujil Kumar Koottathampathiyil" w:date="2022-06-08T21:44:00Z">
+                    <w:rPr>
+                      <w:del w:id="430" w:author="Sujil Kumar Koottathampathiyil" w:date="2022-06-08T19:46:00Z"/>
+                      <w:rFonts w:eastAsia="Times New Roman"/>
+                    </w:rPr>
+                  </w:rPrChange>
                 </w:rPr>
               </w:pPr>
-              <w:del w:id="283" w:author="Sujil Kumar Koottathampathiyil" w:date="2022-06-08T19:46:00Z">
+              <w:del w:id="431" w:author="Sujil Kumar Koottathampathiyil" w:date="2022-06-08T19:46:00Z">
                 <w:r>
                   <w:rPr>
-                    <w:rFonts w:eastAsia="Times New Roman"/>
+                    <w:rFonts w:ascii="Arial" w:eastAsia="Times New Roman" w:hAnsi="Arial" w:cs="Arial"/>
+                    <w:rPrChange w:id="432" w:author="Sujil Kumar Koottathampathiyil" w:date="2022-06-08T21:44:00Z">
+                      <w:rPr>
+                        <w:rFonts w:eastAsia="Times New Roman"/>
+                      </w:rPr>
+                    </w:rPrChange>
                   </w:rPr>
                   <w:delText xml:space="preserve">Bogod, D. (2004). The Nazi Hypothermia Experiments: Forbidden Data?. </w:delText>
                 </w:r>
                 <w:r>
                   <w:rPr>
-                    <w:rFonts w:eastAsia="Times New Roman"/>
+                    <w:rFonts w:ascii="Arial" w:eastAsia="Times New Roman" w:hAnsi="Arial" w:cs="Arial"/>
                     <w:i/>
                     <w:iCs/>
+                    <w:rPrChange w:id="433" w:author="Sujil Kumar Koottathampathiyil" w:date="2022-06-08T21:44:00Z">
+                      <w:rPr>
+                        <w:rFonts w:eastAsia="Times New Roman"/>
+                        <w:i/>
+                        <w:iCs/>
+                      </w:rPr>
+                    </w:rPrChange>
                   </w:rPr>
                   <w:delText>Anaesthesia</w:delText>
                 </w:r>
                 <w:r>
                   <w:rPr>
-                    <w:rFonts w:eastAsia="Times New Roman"/>
+                    <w:rFonts w:ascii="Arial" w:eastAsia="Times New Roman" w:hAnsi="Arial" w:cs="Arial"/>
+                    <w:rPrChange w:id="434" w:author="Sujil Kumar Koottathampathiyil" w:date="2022-06-08T21:44:00Z">
+                      <w:rPr>
+                        <w:rFonts w:eastAsia="Times New Roman"/>
+                      </w:rPr>
+                    </w:rPrChange>
                   </w:rPr>
                   <w:delText xml:space="preserve"> [online], 59(12), pp.1155–1156.</w:delText>
                 </w:r>
@@ -8578,28 +9799,51 @@
               <w:pPr>
                 <w:divId w:val="442304085"/>
                 <w:rPr>
-                  <w:del w:id="284" w:author="Sujil Kumar Koottathampathiyil" w:date="2022-06-08T19:46:00Z"/>
-                  <w:rFonts w:eastAsia="Times New Roman"/>
+                  <w:del w:id="435" w:author="Sujil Kumar Koottathampathiyil" w:date="2022-06-08T19:46:00Z"/>
+                  <w:rFonts w:ascii="Arial" w:eastAsia="Times New Roman" w:hAnsi="Arial" w:cs="Arial"/>
+                  <w:rPrChange w:id="436" w:author="Sujil Kumar Koottathampathiyil" w:date="2022-06-08T21:44:00Z">
+                    <w:rPr>
+                      <w:del w:id="437" w:author="Sujil Kumar Koottathampathiyil" w:date="2022-06-08T19:46:00Z"/>
+                      <w:rFonts w:eastAsia="Times New Roman"/>
+                    </w:rPr>
+                  </w:rPrChange>
                 </w:rPr>
               </w:pPr>
-              <w:del w:id="285" w:author="Sujil Kumar Koottathampathiyil" w:date="2022-06-08T19:46:00Z">
+              <w:del w:id="438" w:author="Sujil Kumar Koottathampathiyil" w:date="2022-06-08T19:46:00Z">
                 <w:r>
                   <w:rPr>
-                    <w:rFonts w:eastAsia="Times New Roman"/>
+                    <w:rFonts w:ascii="Arial" w:eastAsia="Times New Roman" w:hAnsi="Arial" w:cs="Arial"/>
+                    <w:rPrChange w:id="439" w:author="Sujil Kumar Koottathampathiyil" w:date="2022-06-08T21:44:00Z">
+                      <w:rPr>
+                        <w:rFonts w:eastAsia="Times New Roman"/>
+                      </w:rPr>
+                    </w:rPrChange>
                   </w:rPr>
                   <w:delText xml:space="preserve">Brunello, A., Marzano, E., Montanari, A. and Sciavicco, G. (2019). J48SS: A Novel Decision Tree Approach for the Handling of Sequential and Time Series Data. </w:delText>
                 </w:r>
                 <w:r>
                   <w:rPr>
-                    <w:rFonts w:eastAsia="Times New Roman"/>
+                    <w:rFonts w:ascii="Arial" w:eastAsia="Times New Roman" w:hAnsi="Arial" w:cs="Arial"/>
                     <w:i/>
                     <w:iCs/>
+                    <w:rPrChange w:id="440" w:author="Sujil Kumar Koottathampathiyil" w:date="2022-06-08T21:44:00Z">
+                      <w:rPr>
+                        <w:rFonts w:eastAsia="Times New Roman"/>
+                        <w:i/>
+                        <w:iCs/>
+                      </w:rPr>
+                    </w:rPrChange>
                   </w:rPr>
                   <w:delText>Computers 2019, Vol. 8, Page 21</w:delText>
                 </w:r>
                 <w:r>
                   <w:rPr>
-                    <w:rFonts w:eastAsia="Times New Roman"/>
+                    <w:rFonts w:ascii="Arial" w:eastAsia="Times New Roman" w:hAnsi="Arial" w:cs="Arial"/>
+                    <w:rPrChange w:id="441" w:author="Sujil Kumar Koottathampathiyil" w:date="2022-06-08T21:44:00Z">
+                      <w:rPr>
+                        <w:rFonts w:eastAsia="Times New Roman"/>
+                      </w:rPr>
+                    </w:rPrChange>
                   </w:rPr>
                   <w:delText xml:space="preserve"> [online], 8(1), p.21. Available from: https://www.mdpi.com/2073-431X/8/1/21/htm [accessed 7 June 2022].</w:delText>
                 </w:r>
@@ -8609,28 +9853,51 @@
               <w:pPr>
                 <w:divId w:val="1737581958"/>
                 <w:rPr>
-                  <w:del w:id="286" w:author="Sujil Kumar Koottathampathiyil" w:date="2022-06-08T19:46:00Z"/>
-                  <w:rFonts w:eastAsia="Times New Roman"/>
+                  <w:del w:id="442" w:author="Sujil Kumar Koottathampathiyil" w:date="2022-06-08T19:46:00Z"/>
+                  <w:rFonts w:ascii="Arial" w:eastAsia="Times New Roman" w:hAnsi="Arial" w:cs="Arial"/>
+                  <w:rPrChange w:id="443" w:author="Sujil Kumar Koottathampathiyil" w:date="2022-06-08T21:44:00Z">
+                    <w:rPr>
+                      <w:del w:id="444" w:author="Sujil Kumar Koottathampathiyil" w:date="2022-06-08T19:46:00Z"/>
+                      <w:rFonts w:eastAsia="Times New Roman"/>
+                    </w:rPr>
+                  </w:rPrChange>
                 </w:rPr>
               </w:pPr>
-              <w:del w:id="287" w:author="Sujil Kumar Koottathampathiyil" w:date="2022-06-08T19:46:00Z">
+              <w:del w:id="445" w:author="Sujil Kumar Koottathampathiyil" w:date="2022-06-08T19:46:00Z">
                 <w:r>
                   <w:rPr>
-                    <w:rFonts w:eastAsia="Times New Roman"/>
+                    <w:rFonts w:ascii="Arial" w:eastAsia="Times New Roman" w:hAnsi="Arial" w:cs="Arial"/>
+                    <w:rPrChange w:id="446" w:author="Sujil Kumar Koottathampathiyil" w:date="2022-06-08T21:44:00Z">
+                      <w:rPr>
+                        <w:rFonts w:eastAsia="Times New Roman"/>
+                      </w:rPr>
+                    </w:rPrChange>
                   </w:rPr>
                   <w:delText xml:space="preserve">Cortes, C. and Vapnik, V. (1995). Support-vector networks. </w:delText>
                 </w:r>
                 <w:r>
                   <w:rPr>
-                    <w:rFonts w:eastAsia="Times New Roman"/>
+                    <w:rFonts w:ascii="Arial" w:eastAsia="Times New Roman" w:hAnsi="Arial" w:cs="Arial"/>
                     <w:i/>
                     <w:iCs/>
+                    <w:rPrChange w:id="447" w:author="Sujil Kumar Koottathampathiyil" w:date="2022-06-08T21:44:00Z">
+                      <w:rPr>
+                        <w:rFonts w:eastAsia="Times New Roman"/>
+                        <w:i/>
+                        <w:iCs/>
+                      </w:rPr>
+                    </w:rPrChange>
                   </w:rPr>
                   <w:delText>Machine Learning</w:delText>
                 </w:r>
                 <w:r>
                   <w:rPr>
-                    <w:rFonts w:eastAsia="Times New Roman"/>
+                    <w:rFonts w:ascii="Arial" w:eastAsia="Times New Roman" w:hAnsi="Arial" w:cs="Arial"/>
+                    <w:rPrChange w:id="448" w:author="Sujil Kumar Koottathampathiyil" w:date="2022-06-08T21:44:00Z">
+                      <w:rPr>
+                        <w:rFonts w:eastAsia="Times New Roman"/>
+                      </w:rPr>
+                    </w:rPrChange>
                   </w:rPr>
                   <w:delText xml:space="preserve"> [online], 20(3), pp.273–297.</w:delText>
                 </w:r>
@@ -8640,22 +9907,40 @@
               <w:pPr>
                 <w:divId w:val="1699352400"/>
                 <w:rPr>
-                  <w:del w:id="288" w:author="Sujil Kumar Koottathampathiyil" w:date="2022-06-08T19:46:00Z"/>
-                  <w:rFonts w:eastAsia="Times New Roman"/>
+                  <w:del w:id="449" w:author="Sujil Kumar Koottathampathiyil" w:date="2022-06-08T19:46:00Z"/>
+                  <w:rFonts w:ascii="Arial" w:eastAsia="Times New Roman" w:hAnsi="Arial" w:cs="Arial"/>
+                  <w:rPrChange w:id="450" w:author="Sujil Kumar Koottathampathiyil" w:date="2022-06-08T21:44:00Z">
+                    <w:rPr>
+                      <w:del w:id="451" w:author="Sujil Kumar Koottathampathiyil" w:date="2022-06-08T19:46:00Z"/>
+                      <w:rFonts w:eastAsia="Times New Roman"/>
+                    </w:rPr>
+                  </w:rPrChange>
                 </w:rPr>
               </w:pPr>
-              <w:del w:id="289" w:author="Sujil Kumar Koottathampathiyil" w:date="2022-06-08T19:46:00Z">
+              <w:del w:id="452" w:author="Sujil Kumar Koottathampathiyil" w:date="2022-06-08T19:46:00Z">
                 <w:r>
                   <w:rPr>
-                    <w:rFonts w:eastAsia="Times New Roman"/>
+                    <w:rFonts w:ascii="Arial" w:eastAsia="Times New Roman" w:hAnsi="Arial" w:cs="Arial"/>
                     <w:i/>
                     <w:iCs/>
+                    <w:rPrChange w:id="453" w:author="Sujil Kumar Koottathampathiyil" w:date="2022-06-08T21:44:00Z">
+                      <w:rPr>
+                        <w:rFonts w:eastAsia="Times New Roman"/>
+                        <w:i/>
+                        <w:iCs/>
+                      </w:rPr>
+                    </w:rPrChange>
                   </w:rPr>
                   <w:delText>How suicide became the hidden toll of the war in Ukraine - BBC News</w:delText>
                 </w:r>
                 <w:r>
                   <w:rPr>
-                    <w:rFonts w:eastAsia="Times New Roman"/>
+                    <w:rFonts w:ascii="Arial" w:eastAsia="Times New Roman" w:hAnsi="Arial" w:cs="Arial"/>
+                    <w:rPrChange w:id="454" w:author="Sujil Kumar Koottathampathiyil" w:date="2022-06-08T21:44:00Z">
+                      <w:rPr>
+                        <w:rFonts w:eastAsia="Times New Roman"/>
+                      </w:rPr>
+                    </w:rPrChange>
                   </w:rPr>
                   <w:delText>. Available from: https://www.bbc.com/news/world-europe-60318298 [accessed 8 June 2022].</w:delText>
                 </w:r>
@@ -8665,28 +9950,51 @@
               <w:pPr>
                 <w:divId w:val="1773819779"/>
                 <w:rPr>
-                  <w:del w:id="290" w:author="Sujil Kumar Koottathampathiyil" w:date="2022-06-08T19:46:00Z"/>
-                  <w:rFonts w:eastAsia="Times New Roman"/>
+                  <w:del w:id="455" w:author="Sujil Kumar Koottathampathiyil" w:date="2022-06-08T19:46:00Z"/>
+                  <w:rFonts w:ascii="Arial" w:eastAsia="Times New Roman" w:hAnsi="Arial" w:cs="Arial"/>
+                  <w:rPrChange w:id="456" w:author="Sujil Kumar Koottathampathiyil" w:date="2022-06-08T21:44:00Z">
+                    <w:rPr>
+                      <w:del w:id="457" w:author="Sujil Kumar Koottathampathiyil" w:date="2022-06-08T19:46:00Z"/>
+                      <w:rFonts w:eastAsia="Times New Roman"/>
+                    </w:rPr>
+                  </w:rPrChange>
                 </w:rPr>
               </w:pPr>
-              <w:del w:id="291" w:author="Sujil Kumar Koottathampathiyil" w:date="2022-06-08T19:46:00Z">
+              <w:del w:id="458" w:author="Sujil Kumar Koottathampathiyil" w:date="2022-06-08T19:46:00Z">
                 <w:r>
                   <w:rPr>
-                    <w:rFonts w:eastAsia="Times New Roman"/>
+                    <w:rFonts w:ascii="Arial" w:eastAsia="Times New Roman" w:hAnsi="Arial" w:cs="Arial"/>
+                    <w:rPrChange w:id="459" w:author="Sujil Kumar Koottathampathiyil" w:date="2022-06-08T21:44:00Z">
+                      <w:rPr>
+                        <w:rFonts w:eastAsia="Times New Roman"/>
+                      </w:rPr>
+                    </w:rPrChange>
                   </w:rPr>
                   <w:delText xml:space="preserve">Huang, M.W., Chen, C.W., Lin, W.C., Ke, S.W. and Tsai, C.F. (2017). SVM and SVM ensembles in breast cancer prediction. </w:delText>
                 </w:r>
                 <w:r>
                   <w:rPr>
-                    <w:rFonts w:eastAsia="Times New Roman"/>
+                    <w:rFonts w:ascii="Arial" w:eastAsia="Times New Roman" w:hAnsi="Arial" w:cs="Arial"/>
                     <w:i/>
                     <w:iCs/>
+                    <w:rPrChange w:id="460" w:author="Sujil Kumar Koottathampathiyil" w:date="2022-06-08T21:44:00Z">
+                      <w:rPr>
+                        <w:rFonts w:eastAsia="Times New Roman"/>
+                        <w:i/>
+                        <w:iCs/>
+                      </w:rPr>
+                    </w:rPrChange>
                   </w:rPr>
                   <w:delText>PLoS ONE</w:delText>
                 </w:r>
                 <w:r>
                   <w:rPr>
-                    <w:rFonts w:eastAsia="Times New Roman"/>
+                    <w:rFonts w:ascii="Arial" w:eastAsia="Times New Roman" w:hAnsi="Arial" w:cs="Arial"/>
+                    <w:rPrChange w:id="461" w:author="Sujil Kumar Koottathampathiyil" w:date="2022-06-08T21:44:00Z">
+                      <w:rPr>
+                        <w:rFonts w:eastAsia="Times New Roman"/>
+                      </w:rPr>
+                    </w:rPrChange>
                   </w:rPr>
                   <w:delText>, 12(1).</w:delText>
                 </w:r>
@@ -8696,22 +10004,40 @@
               <w:pPr>
                 <w:divId w:val="1908102458"/>
                 <w:rPr>
-                  <w:del w:id="292" w:author="Sujil Kumar Koottathampathiyil" w:date="2022-06-08T19:46:00Z"/>
-                  <w:rFonts w:eastAsia="Times New Roman"/>
+                  <w:del w:id="462" w:author="Sujil Kumar Koottathampathiyil" w:date="2022-06-08T19:46:00Z"/>
+                  <w:rFonts w:ascii="Arial" w:eastAsia="Times New Roman" w:hAnsi="Arial" w:cs="Arial"/>
+                  <w:rPrChange w:id="463" w:author="Sujil Kumar Koottathampathiyil" w:date="2022-06-08T21:44:00Z">
+                    <w:rPr>
+                      <w:del w:id="464" w:author="Sujil Kumar Koottathampathiyil" w:date="2022-06-08T19:46:00Z"/>
+                      <w:rFonts w:eastAsia="Times New Roman"/>
+                    </w:rPr>
+                  </w:rPrChange>
                 </w:rPr>
               </w:pPr>
-              <w:del w:id="293" w:author="Sujil Kumar Koottathampathiyil" w:date="2022-06-08T19:46:00Z">
+              <w:del w:id="465" w:author="Sujil Kumar Koottathampathiyil" w:date="2022-06-08T19:46:00Z">
                 <w:r>
                   <w:rPr>
-                    <w:rFonts w:eastAsia="Times New Roman"/>
+                    <w:rFonts w:ascii="Arial" w:eastAsia="Times New Roman" w:hAnsi="Arial" w:cs="Arial"/>
                     <w:i/>
                     <w:iCs/>
+                    <w:rPrChange w:id="466" w:author="Sujil Kumar Koottathampathiyil" w:date="2022-06-08T21:44:00Z">
+                      <w:rPr>
+                        <w:rFonts w:eastAsia="Times New Roman"/>
+                        <w:i/>
+                        <w:iCs/>
+                      </w:rPr>
+                    </w:rPrChange>
                   </w:rPr>
                   <w:delText>Human Radiation Experiments | Atomic Heritage Foundation</w:delText>
                 </w:r>
                 <w:r>
                   <w:rPr>
-                    <w:rFonts w:eastAsia="Times New Roman"/>
+                    <w:rFonts w:ascii="Arial" w:eastAsia="Times New Roman" w:hAnsi="Arial" w:cs="Arial"/>
+                    <w:rPrChange w:id="467" w:author="Sujil Kumar Koottathampathiyil" w:date="2022-06-08T21:44:00Z">
+                      <w:rPr>
+                        <w:rFonts w:eastAsia="Times New Roman"/>
+                      </w:rPr>
+                    </w:rPrChange>
                   </w:rPr>
                   <w:delText>. Available from: https://www.atomicheritage.org/history/human-radiation-experiments [accessed 15 April 2022].</w:delText>
                 </w:r>
@@ -8721,28 +10047,51 @@
               <w:pPr>
                 <w:divId w:val="869340188"/>
                 <w:rPr>
-                  <w:del w:id="294" w:author="Sujil Kumar Koottathampathiyil" w:date="2022-06-08T19:46:00Z"/>
-                  <w:rFonts w:eastAsia="Times New Roman"/>
+                  <w:del w:id="468" w:author="Sujil Kumar Koottathampathiyil" w:date="2022-06-08T19:46:00Z"/>
+                  <w:rFonts w:ascii="Arial" w:eastAsia="Times New Roman" w:hAnsi="Arial" w:cs="Arial"/>
+                  <w:rPrChange w:id="469" w:author="Sujil Kumar Koottathampathiyil" w:date="2022-06-08T21:44:00Z">
+                    <w:rPr>
+                      <w:del w:id="470" w:author="Sujil Kumar Koottathampathiyil" w:date="2022-06-08T19:46:00Z"/>
+                      <w:rFonts w:eastAsia="Times New Roman"/>
+                    </w:rPr>
+                  </w:rPrChange>
                 </w:rPr>
               </w:pPr>
-              <w:del w:id="295" w:author="Sujil Kumar Koottathampathiyil" w:date="2022-06-08T19:46:00Z">
+              <w:del w:id="471" w:author="Sujil Kumar Koottathampathiyil" w:date="2022-06-08T19:46:00Z">
                 <w:r>
                   <w:rPr>
-                    <w:rFonts w:eastAsia="Times New Roman"/>
+                    <w:rFonts w:ascii="Arial" w:eastAsia="Times New Roman" w:hAnsi="Arial" w:cs="Arial"/>
+                    <w:rPrChange w:id="472" w:author="Sujil Kumar Koottathampathiyil" w:date="2022-06-08T21:44:00Z">
+                      <w:rPr>
+                        <w:rFonts w:eastAsia="Times New Roman"/>
+                      </w:rPr>
+                    </w:rPrChange>
                   </w:rPr>
                   <w:delText xml:space="preserve">John, A., Okolie, C., Eyles, E., Webb, R.T., Schmidt, L., McGuiness, L.A., Olorisade, B.K., Arensman, E., Hawton, K., Kapur, N., Moran, P., O’Connor, R.C., O’Neill, S., Higgins, J.P.T. and Gunnell, D. (2020). The impact of the COVID-19 pandemic on self-harm and suicidal behaviour: a living systematic review. </w:delText>
                 </w:r>
                 <w:r>
                   <w:rPr>
-                    <w:rFonts w:eastAsia="Times New Roman"/>
+                    <w:rFonts w:ascii="Arial" w:eastAsia="Times New Roman" w:hAnsi="Arial" w:cs="Arial"/>
                     <w:i/>
                     <w:iCs/>
+                    <w:rPrChange w:id="473" w:author="Sujil Kumar Koottathampathiyil" w:date="2022-06-08T21:44:00Z">
+                      <w:rPr>
+                        <w:rFonts w:eastAsia="Times New Roman"/>
+                        <w:i/>
+                        <w:iCs/>
+                      </w:rPr>
+                    </w:rPrChange>
                   </w:rPr>
                   <w:delText>F1000Research 2020 9:1097</w:delText>
                 </w:r>
                 <w:r>
                   <w:rPr>
-                    <w:rFonts w:eastAsia="Times New Roman"/>
+                    <w:rFonts w:ascii="Arial" w:eastAsia="Times New Roman" w:hAnsi="Arial" w:cs="Arial"/>
+                    <w:rPrChange w:id="474" w:author="Sujil Kumar Koottathampathiyil" w:date="2022-06-08T21:44:00Z">
+                      <w:rPr>
+                        <w:rFonts w:eastAsia="Times New Roman"/>
+                      </w:rPr>
+                    </w:rPrChange>
                   </w:rPr>
                   <w:delText xml:space="preserve"> [online], 9, p.1097. Available from: https://f1000research.com/articles/9-1097 [accessed 7 June 2022].</w:delText>
                 </w:r>
@@ -8752,28 +10101,51 @@
               <w:pPr>
                 <w:divId w:val="167448940"/>
                 <w:rPr>
-                  <w:del w:id="296" w:author="Sujil Kumar Koottathampathiyil" w:date="2022-06-08T19:46:00Z"/>
-                  <w:rFonts w:eastAsia="Times New Roman"/>
+                  <w:del w:id="475" w:author="Sujil Kumar Koottathampathiyil" w:date="2022-06-08T19:46:00Z"/>
+                  <w:rFonts w:ascii="Arial" w:eastAsia="Times New Roman" w:hAnsi="Arial" w:cs="Arial"/>
+                  <w:rPrChange w:id="476" w:author="Sujil Kumar Koottathampathiyil" w:date="2022-06-08T21:44:00Z">
+                    <w:rPr>
+                      <w:del w:id="477" w:author="Sujil Kumar Koottathampathiyil" w:date="2022-06-08T19:46:00Z"/>
+                      <w:rFonts w:eastAsia="Times New Roman"/>
+                    </w:rPr>
+                  </w:rPrChange>
                 </w:rPr>
               </w:pPr>
-              <w:del w:id="297" w:author="Sujil Kumar Koottathampathiyil" w:date="2022-06-08T19:46:00Z">
+              <w:del w:id="478" w:author="Sujil Kumar Koottathampathiyil" w:date="2022-06-08T19:46:00Z">
                 <w:r>
                   <w:rPr>
-                    <w:rFonts w:eastAsia="Times New Roman"/>
+                    <w:rFonts w:ascii="Arial" w:eastAsia="Times New Roman" w:hAnsi="Arial" w:cs="Arial"/>
+                    <w:rPrChange w:id="479" w:author="Sujil Kumar Koottathampathiyil" w:date="2022-06-08T21:44:00Z">
+                      <w:rPr>
+                        <w:rFonts w:eastAsia="Times New Roman"/>
+                      </w:rPr>
+                    </w:rPrChange>
                   </w:rPr>
                   <w:delText xml:space="preserve">Kumar, N. and Susan, S. (2020). COVID-19 Pandemic Prediction using Time Series Forecasting Models. </w:delText>
                 </w:r>
                 <w:r>
                   <w:rPr>
-                    <w:rFonts w:eastAsia="Times New Roman"/>
+                    <w:rFonts w:ascii="Arial" w:eastAsia="Times New Roman" w:hAnsi="Arial" w:cs="Arial"/>
                     <w:i/>
                     <w:iCs/>
+                    <w:rPrChange w:id="480" w:author="Sujil Kumar Koottathampathiyil" w:date="2022-06-08T21:44:00Z">
+                      <w:rPr>
+                        <w:rFonts w:eastAsia="Times New Roman"/>
+                        <w:i/>
+                        <w:iCs/>
+                      </w:rPr>
+                    </w:rPrChange>
                   </w:rPr>
                   <w:delText>2020 11th International Conference on Computing, Communication and Networking Technologies, ICCCNT 2020</w:delText>
                 </w:r>
                 <w:r>
                   <w:rPr>
-                    <w:rFonts w:eastAsia="Times New Roman"/>
+                    <w:rFonts w:ascii="Arial" w:eastAsia="Times New Roman" w:hAnsi="Arial" w:cs="Arial"/>
+                    <w:rPrChange w:id="481" w:author="Sujil Kumar Koottathampathiyil" w:date="2022-06-08T21:44:00Z">
+                      <w:rPr>
+                        <w:rFonts w:eastAsia="Times New Roman"/>
+                      </w:rPr>
+                    </w:rPrChange>
                   </w:rPr>
                   <w:delText xml:space="preserve"> [online], 1 July 2020.</w:delText>
                 </w:r>
@@ -8783,22 +10155,40 @@
               <w:pPr>
                 <w:divId w:val="1647273531"/>
                 <w:rPr>
-                  <w:del w:id="298" w:author="Sujil Kumar Koottathampathiyil" w:date="2022-06-08T19:46:00Z"/>
-                  <w:rFonts w:eastAsia="Times New Roman"/>
+                  <w:del w:id="482" w:author="Sujil Kumar Koottathampathiyil" w:date="2022-06-08T19:46:00Z"/>
+                  <w:rFonts w:ascii="Arial" w:eastAsia="Times New Roman" w:hAnsi="Arial" w:cs="Arial"/>
+                  <w:rPrChange w:id="483" w:author="Sujil Kumar Koottathampathiyil" w:date="2022-06-08T21:44:00Z">
+                    <w:rPr>
+                      <w:del w:id="484" w:author="Sujil Kumar Koottathampathiyil" w:date="2022-06-08T19:46:00Z"/>
+                      <w:rFonts w:eastAsia="Times New Roman"/>
+                    </w:rPr>
+                  </w:rPrChange>
                 </w:rPr>
               </w:pPr>
-              <w:del w:id="299" w:author="Sujil Kumar Koottathampathiyil" w:date="2022-06-08T19:46:00Z">
+              <w:del w:id="485" w:author="Sujil Kumar Koottathampathiyil" w:date="2022-06-08T19:46:00Z">
                 <w:r>
                   <w:rPr>
-                    <w:rFonts w:eastAsia="Times New Roman"/>
+                    <w:rFonts w:ascii="Arial" w:eastAsia="Times New Roman" w:hAnsi="Arial" w:cs="Arial"/>
                     <w:i/>
                     <w:iCs/>
+                    <w:rPrChange w:id="486" w:author="Sujil Kumar Koottathampathiyil" w:date="2022-06-08T21:44:00Z">
+                      <w:rPr>
+                        <w:rFonts w:eastAsia="Times New Roman"/>
+                        <w:i/>
+                        <w:iCs/>
+                      </w:rPr>
+                    </w:rPrChange>
                   </w:rPr>
                   <w:delText>Mochahost Review 2022: Mocha Host Details, Pricing &amp; Features | Sitechecker</w:delText>
                 </w:r>
                 <w:r>
                   <w:rPr>
-                    <w:rFonts w:eastAsia="Times New Roman"/>
+                    <w:rFonts w:ascii="Arial" w:eastAsia="Times New Roman" w:hAnsi="Arial" w:cs="Arial"/>
+                    <w:rPrChange w:id="487" w:author="Sujil Kumar Koottathampathiyil" w:date="2022-06-08T21:44:00Z">
+                      <w:rPr>
+                        <w:rFonts w:eastAsia="Times New Roman"/>
+                      </w:rPr>
+                    </w:rPrChange>
                   </w:rPr>
                   <w:delText>. Available from: https://sitechecker.pro/web-hosting/mochahost.com/ [accessed 7 June 2022].</w:delText>
                 </w:r>
@@ -8808,28 +10198,51 @@
               <w:pPr>
                 <w:divId w:val="153030523"/>
                 <w:rPr>
-                  <w:del w:id="300" w:author="Sujil Kumar Koottathampathiyil" w:date="2022-06-08T19:46:00Z"/>
-                  <w:rFonts w:eastAsia="Times New Roman"/>
+                  <w:del w:id="488" w:author="Sujil Kumar Koottathampathiyil" w:date="2022-06-08T19:46:00Z"/>
+                  <w:rFonts w:ascii="Arial" w:eastAsia="Times New Roman" w:hAnsi="Arial" w:cs="Arial"/>
+                  <w:rPrChange w:id="489" w:author="Sujil Kumar Koottathampathiyil" w:date="2022-06-08T21:44:00Z">
+                    <w:rPr>
+                      <w:del w:id="490" w:author="Sujil Kumar Koottathampathiyil" w:date="2022-06-08T19:46:00Z"/>
+                      <w:rFonts w:eastAsia="Times New Roman"/>
+                    </w:rPr>
+                  </w:rPrChange>
                 </w:rPr>
               </w:pPr>
-              <w:del w:id="301" w:author="Sujil Kumar Koottathampathiyil" w:date="2022-06-08T19:46:00Z">
+              <w:del w:id="491" w:author="Sujil Kumar Koottathampathiyil" w:date="2022-06-08T19:46:00Z">
                 <w:r>
                   <w:rPr>
-                    <w:rFonts w:eastAsia="Times New Roman"/>
+                    <w:rFonts w:ascii="Arial" w:eastAsia="Times New Roman" w:hAnsi="Arial" w:cs="Arial"/>
+                    <w:rPrChange w:id="492" w:author="Sujil Kumar Koottathampathiyil" w:date="2022-06-08T21:44:00Z">
+                      <w:rPr>
+                        <w:rFonts w:eastAsia="Times New Roman"/>
+                      </w:rPr>
+                    </w:rPrChange>
                   </w:rPr>
                   <w:delText xml:space="preserve">Qi, F., Xu, Z., Zhang, H., Wang, R., Wang, Y., Jia, X., Lin, P., Geng, M., Huang, Y., Li, S. and Yang, J. (2021). Predicting the mortality of smoking attributable to cancer in Qingdao, China: A time-series analysis. </w:delText>
                 </w:r>
                 <w:r>
                   <w:rPr>
-                    <w:rFonts w:eastAsia="Times New Roman"/>
+                    <w:rFonts w:ascii="Arial" w:eastAsia="Times New Roman" w:hAnsi="Arial" w:cs="Arial"/>
                     <w:i/>
                     <w:iCs/>
+                    <w:rPrChange w:id="493" w:author="Sujil Kumar Koottathampathiyil" w:date="2022-06-08T21:44:00Z">
+                      <w:rPr>
+                        <w:rFonts w:eastAsia="Times New Roman"/>
+                        <w:i/>
+                        <w:iCs/>
+                      </w:rPr>
+                    </w:rPrChange>
                   </w:rPr>
                   <w:delText>PLOS ONE</w:delText>
                 </w:r>
                 <w:r>
                   <w:rPr>
-                    <w:rFonts w:eastAsia="Times New Roman"/>
+                    <w:rFonts w:ascii="Arial" w:eastAsia="Times New Roman" w:hAnsi="Arial" w:cs="Arial"/>
+                    <w:rPrChange w:id="494" w:author="Sujil Kumar Koottathampathiyil" w:date="2022-06-08T21:44:00Z">
+                      <w:rPr>
+                        <w:rFonts w:eastAsia="Times New Roman"/>
+                      </w:rPr>
+                    </w:rPrChange>
                   </w:rPr>
                   <w:delText xml:space="preserve"> [online], 16(1), p.e0245769. Available from: https://journals.plos.org/plosone/article?id=10.1371/journal.pone.0245769 [accessed 8 April 2022].</w:delText>
                 </w:r>
@@ -8839,22 +10252,40 @@
               <w:pPr>
                 <w:divId w:val="1597011921"/>
                 <w:rPr>
-                  <w:del w:id="302" w:author="Sujil Kumar Koottathampathiyil" w:date="2022-06-08T19:46:00Z"/>
-                  <w:rFonts w:eastAsia="Times New Roman"/>
+                  <w:del w:id="495" w:author="Sujil Kumar Koottathampathiyil" w:date="2022-06-08T19:46:00Z"/>
+                  <w:rFonts w:ascii="Arial" w:eastAsia="Times New Roman" w:hAnsi="Arial" w:cs="Arial"/>
+                  <w:rPrChange w:id="496" w:author="Sujil Kumar Koottathampathiyil" w:date="2022-06-08T21:44:00Z">
+                    <w:rPr>
+                      <w:del w:id="497" w:author="Sujil Kumar Koottathampathiyil" w:date="2022-06-08T19:46:00Z"/>
+                      <w:rFonts w:eastAsia="Times New Roman"/>
+                    </w:rPr>
+                  </w:rPrChange>
                 </w:rPr>
               </w:pPr>
-              <w:del w:id="303" w:author="Sujil Kumar Koottathampathiyil" w:date="2022-06-08T19:46:00Z">
+              <w:del w:id="498" w:author="Sujil Kumar Koottathampathiyil" w:date="2022-06-08T19:46:00Z">
                 <w:r>
                   <w:rPr>
-                    <w:rFonts w:eastAsia="Times New Roman"/>
+                    <w:rFonts w:ascii="Arial" w:eastAsia="Times New Roman" w:hAnsi="Arial" w:cs="Arial"/>
                     <w:i/>
                     <w:iCs/>
+                    <w:rPrChange w:id="499" w:author="Sujil Kumar Koottathampathiyil" w:date="2022-06-08T21:44:00Z">
+                      <w:rPr>
+                        <w:rFonts w:eastAsia="Times New Roman"/>
+                        <w:i/>
+                        <w:iCs/>
+                      </w:rPr>
+                    </w:rPrChange>
                   </w:rPr>
                   <w:delText>Study: Benefits of Electric Cars Add Up—in the Billions! | NRDC</w:delText>
                 </w:r>
                 <w:r>
                   <w:rPr>
-                    <w:rFonts w:eastAsia="Times New Roman"/>
+                    <w:rFonts w:ascii="Arial" w:eastAsia="Times New Roman" w:hAnsi="Arial" w:cs="Arial"/>
+                    <w:rPrChange w:id="500" w:author="Sujil Kumar Koottathampathiyil" w:date="2022-06-08T21:44:00Z">
+                      <w:rPr>
+                        <w:rFonts w:eastAsia="Times New Roman"/>
+                      </w:rPr>
+                    </w:rPrChange>
                   </w:rPr>
                   <w:delText>. Available from: https://www.nrdc.org/experts/luke-tonachel/study-benefits-electric-cars-add-billions [accessed 15 April 2022].</w:delText>
                 </w:r>
@@ -8864,22 +10295,40 @@
               <w:pPr>
                 <w:divId w:val="816799320"/>
                 <w:rPr>
-                  <w:del w:id="304" w:author="Sujil Kumar Koottathampathiyil" w:date="2022-06-08T19:46:00Z"/>
-                  <w:rFonts w:eastAsia="Times New Roman"/>
+                  <w:del w:id="501" w:author="Sujil Kumar Koottathampathiyil" w:date="2022-06-08T19:46:00Z"/>
+                  <w:rFonts w:ascii="Arial" w:eastAsia="Times New Roman" w:hAnsi="Arial" w:cs="Arial"/>
+                  <w:rPrChange w:id="502" w:author="Sujil Kumar Koottathampathiyil" w:date="2022-06-08T21:44:00Z">
+                    <w:rPr>
+                      <w:del w:id="503" w:author="Sujil Kumar Koottathampathiyil" w:date="2022-06-08T19:46:00Z"/>
+                      <w:rFonts w:eastAsia="Times New Roman"/>
+                    </w:rPr>
+                  </w:rPrChange>
                 </w:rPr>
               </w:pPr>
-              <w:del w:id="305" w:author="Sujil Kumar Koottathampathiyil" w:date="2022-06-08T19:46:00Z">
+              <w:del w:id="504" w:author="Sujil Kumar Koottathampathiyil" w:date="2022-06-08T19:46:00Z">
                 <w:r>
                   <w:rPr>
-                    <w:rFonts w:eastAsia="Times New Roman"/>
+                    <w:rFonts w:ascii="Arial" w:eastAsia="Times New Roman" w:hAnsi="Arial" w:cs="Arial"/>
                     <w:i/>
                     <w:iCs/>
+                    <w:rPrChange w:id="505" w:author="Sujil Kumar Koottathampathiyil" w:date="2022-06-08T21:44:00Z">
+                      <w:rPr>
+                        <w:rFonts w:eastAsia="Times New Roman"/>
+                        <w:i/>
+                        <w:iCs/>
+                      </w:rPr>
+                    </w:rPrChange>
                   </w:rPr>
                   <w:delText>Suicide Statistics 2011 - CSO - Central Statistics Office</w:delText>
                 </w:r>
                 <w:r>
                   <w:rPr>
-                    <w:rFonts w:eastAsia="Times New Roman"/>
+                    <w:rFonts w:ascii="Arial" w:eastAsia="Times New Roman" w:hAnsi="Arial" w:cs="Arial"/>
+                    <w:rPrChange w:id="506" w:author="Sujil Kumar Koottathampathiyil" w:date="2022-06-08T21:44:00Z">
+                      <w:rPr>
+                        <w:rFonts w:eastAsia="Times New Roman"/>
+                      </w:rPr>
+                    </w:rPrChange>
                   </w:rPr>
                   <w:delText>. Available from: https://www.cso.ie/en/releasesandpublications/er/ss/suicidestatistics2011/ [accessed 7 June 2022].</w:delText>
                 </w:r>
@@ -8889,28 +10338,51 @@
               <w:pPr>
                 <w:divId w:val="1871986995"/>
                 <w:rPr>
-                  <w:del w:id="306" w:author="Sujil Kumar Koottathampathiyil" w:date="2022-06-08T19:46:00Z"/>
-                  <w:rFonts w:eastAsia="Times New Roman"/>
+                  <w:del w:id="507" w:author="Sujil Kumar Koottathampathiyil" w:date="2022-06-08T19:46:00Z"/>
+                  <w:rFonts w:ascii="Arial" w:eastAsia="Times New Roman" w:hAnsi="Arial" w:cs="Arial"/>
+                  <w:rPrChange w:id="508" w:author="Sujil Kumar Koottathampathiyil" w:date="2022-06-08T21:44:00Z">
+                    <w:rPr>
+                      <w:del w:id="509" w:author="Sujil Kumar Koottathampathiyil" w:date="2022-06-08T19:46:00Z"/>
+                      <w:rFonts w:eastAsia="Times New Roman"/>
+                    </w:rPr>
+                  </w:rPrChange>
                 </w:rPr>
               </w:pPr>
-              <w:del w:id="307" w:author="Sujil Kumar Koottathampathiyil" w:date="2022-06-08T19:46:00Z">
+              <w:del w:id="510" w:author="Sujil Kumar Koottathampathiyil" w:date="2022-06-08T19:46:00Z">
                 <w:r>
                   <w:rPr>
-                    <w:rFonts w:eastAsia="Times New Roman"/>
+                    <w:rFonts w:ascii="Arial" w:eastAsia="Times New Roman" w:hAnsi="Arial" w:cs="Arial"/>
+                    <w:rPrChange w:id="511" w:author="Sujil Kumar Koottathampathiyil" w:date="2022-06-08T21:44:00Z">
+                      <w:rPr>
+                        <w:rFonts w:eastAsia="Times New Roman"/>
+                      </w:rPr>
+                    </w:rPrChange>
                   </w:rPr>
                   <w:delText xml:space="preserve">Tang, L., Pan, H. and Yao, Y. (2018). K-nearest neighbor regression with principal component analysis for financial time series prediction. </w:delText>
                 </w:r>
                 <w:r>
                   <w:rPr>
-                    <w:rFonts w:eastAsia="Times New Roman"/>
+                    <w:rFonts w:ascii="Arial" w:eastAsia="Times New Roman" w:hAnsi="Arial" w:cs="Arial"/>
                     <w:i/>
                     <w:iCs/>
+                    <w:rPrChange w:id="512" w:author="Sujil Kumar Koottathampathiyil" w:date="2022-06-08T21:44:00Z">
+                      <w:rPr>
+                        <w:rFonts w:eastAsia="Times New Roman"/>
+                        <w:i/>
+                        <w:iCs/>
+                      </w:rPr>
+                    </w:rPrChange>
                   </w:rPr>
                   <w:delText>ACM International Conference Proceeding Series</w:delText>
                 </w:r>
                 <w:r>
                   <w:rPr>
-                    <w:rFonts w:eastAsia="Times New Roman"/>
+                    <w:rFonts w:ascii="Arial" w:eastAsia="Times New Roman" w:hAnsi="Arial" w:cs="Arial"/>
+                    <w:rPrChange w:id="513" w:author="Sujil Kumar Koottathampathiyil" w:date="2022-06-08T21:44:00Z">
+                      <w:rPr>
+                        <w:rFonts w:eastAsia="Times New Roman"/>
+                      </w:rPr>
+                    </w:rPrChange>
                   </w:rPr>
                   <w:delText xml:space="preserve"> [online], 12 March 2018, pp.127–131.</w:delText>
                 </w:r>
@@ -8920,36 +10392,66 @@
               <w:pPr>
                 <w:divId w:val="1358969901"/>
                 <w:rPr>
-                  <w:del w:id="308" w:author="Sujil Kumar Koottathampathiyil" w:date="2022-06-08T19:46:00Z"/>
-                  <w:rFonts w:eastAsia="Times New Roman"/>
+                  <w:del w:id="514" w:author="Sujil Kumar Koottathampathiyil" w:date="2022-06-08T19:46:00Z"/>
+                  <w:rFonts w:ascii="Arial" w:eastAsia="Times New Roman" w:hAnsi="Arial" w:cs="Arial"/>
+                  <w:rPrChange w:id="515" w:author="Sujil Kumar Koottathampathiyil" w:date="2022-06-08T21:44:00Z">
+                    <w:rPr>
+                      <w:del w:id="516" w:author="Sujil Kumar Koottathampathiyil" w:date="2022-06-08T19:46:00Z"/>
+                      <w:rFonts w:eastAsia="Times New Roman"/>
+                    </w:rPr>
+                  </w:rPrChange>
                 </w:rPr>
               </w:pPr>
-              <w:del w:id="309" w:author="Sujil Kumar Koottathampathiyil" w:date="2022-06-08T19:46:00Z">
+              <w:del w:id="517" w:author="Sujil Kumar Koottathampathiyil" w:date="2022-06-08T19:46:00Z">
                 <w:r>
                   <w:rPr>
-                    <w:rFonts w:eastAsia="Times New Roman"/>
+                    <w:rFonts w:ascii="Arial" w:eastAsia="Times New Roman" w:hAnsi="Arial" w:cs="Arial"/>
                     <w:i/>
                     <w:iCs/>
+                    <w:rPrChange w:id="518" w:author="Sujil Kumar Koottathampathiyil" w:date="2022-06-08T21:44:00Z">
+                      <w:rPr>
+                        <w:rFonts w:eastAsia="Times New Roman"/>
+                        <w:i/>
+                        <w:iCs/>
+                      </w:rPr>
+                    </w:rPrChange>
                   </w:rPr>
                   <w:delText>Vector Autoregressive Models for Multivariate Time Series</w:delText>
                 </w:r>
                 <w:r>
                   <w:rPr>
-                    <w:rFonts w:eastAsia="Times New Roman"/>
+                    <w:rFonts w:ascii="Arial" w:eastAsia="Times New Roman" w:hAnsi="Arial" w:cs="Arial"/>
+                    <w:rPrChange w:id="519" w:author="Sujil Kumar Koottathampathiyil" w:date="2022-06-08T21:44:00Z">
+                      <w:rPr>
+                        <w:rFonts w:eastAsia="Times New Roman"/>
+                      </w:rPr>
+                    </w:rPrChange>
                   </w:rPr>
                   <w:delText xml:space="preserve">. (2006). </w:delText>
                 </w:r>
                 <w:r>
                   <w:rPr>
-                    <w:rFonts w:eastAsia="Times New Roman"/>
+                    <w:rFonts w:ascii="Arial" w:eastAsia="Times New Roman" w:hAnsi="Arial" w:cs="Arial"/>
                     <w:i/>
                     <w:iCs/>
+                    <w:rPrChange w:id="520" w:author="Sujil Kumar Koottathampathiyil" w:date="2022-06-08T21:44:00Z">
+                      <w:rPr>
+                        <w:rFonts w:eastAsia="Times New Roman"/>
+                        <w:i/>
+                        <w:iCs/>
+                      </w:rPr>
+                    </w:rPrChange>
                   </w:rPr>
                   <w:delText>Modeling Financial Time Series with S-PLUS®</w:delText>
                 </w:r>
                 <w:r>
                   <w:rPr>
-                    <w:rFonts w:eastAsia="Times New Roman"/>
+                    <w:rFonts w:ascii="Arial" w:eastAsia="Times New Roman" w:hAnsi="Arial" w:cs="Arial"/>
+                    <w:rPrChange w:id="521" w:author="Sujil Kumar Koottathampathiyil" w:date="2022-06-08T21:44:00Z">
+                      <w:rPr>
+                        <w:rFonts w:eastAsia="Times New Roman"/>
+                      </w:rPr>
+                    </w:rPrChange>
                   </w:rPr>
                   <w:delText xml:space="preserve"> [online], 9 October 2006, pp.385–429. Available from: https://link.springer.com/chapter/10.1007/978-0-387-32348-0_11 [accessed 4 June 2022].</w:delText>
                 </w:r>
@@ -8959,28 +10461,51 @@
               <w:pPr>
                 <w:divId w:val="381486893"/>
                 <w:rPr>
-                  <w:del w:id="310" w:author="Sujil Kumar Koottathampathiyil" w:date="2022-06-08T19:46:00Z"/>
-                  <w:rFonts w:eastAsia="Times New Roman"/>
+                  <w:del w:id="522" w:author="Sujil Kumar Koottathampathiyil" w:date="2022-06-08T19:46:00Z"/>
+                  <w:rFonts w:ascii="Arial" w:eastAsia="Times New Roman" w:hAnsi="Arial" w:cs="Arial"/>
+                  <w:rPrChange w:id="523" w:author="Sujil Kumar Koottathampathiyil" w:date="2022-06-08T21:44:00Z">
+                    <w:rPr>
+                      <w:del w:id="524" w:author="Sujil Kumar Koottathampathiyil" w:date="2022-06-08T19:46:00Z"/>
+                      <w:rFonts w:eastAsia="Times New Roman"/>
+                    </w:rPr>
+                  </w:rPrChange>
                 </w:rPr>
               </w:pPr>
-              <w:del w:id="311" w:author="Sujil Kumar Koottathampathiyil" w:date="2022-06-08T19:46:00Z">
+              <w:del w:id="525" w:author="Sujil Kumar Koottathampathiyil" w:date="2022-06-08T19:46:00Z">
                 <w:r>
                   <w:rPr>
-                    <w:rFonts w:eastAsia="Times New Roman"/>
+                    <w:rFonts w:ascii="Arial" w:eastAsia="Times New Roman" w:hAnsi="Arial" w:cs="Arial"/>
+                    <w:rPrChange w:id="526" w:author="Sujil Kumar Koottathampathiyil" w:date="2022-06-08T21:44:00Z">
+                      <w:rPr>
+                        <w:rFonts w:eastAsia="Times New Roman"/>
+                      </w:rPr>
+                    </w:rPrChange>
                   </w:rPr>
                   <w:delText xml:space="preserve">Włodarczyk, T., Płotka, S., Szczepański, T., Rokita, P., Sochacki-Wójcicka, N., Wójcicki, J., Lipa, M. and Trzciński, T. (2021). Machine learning methods for preterm birth prediction: A review. </w:delText>
                 </w:r>
                 <w:r>
                   <w:rPr>
-                    <w:rFonts w:eastAsia="Times New Roman"/>
+                    <w:rFonts w:ascii="Arial" w:eastAsia="Times New Roman" w:hAnsi="Arial" w:cs="Arial"/>
                     <w:i/>
                     <w:iCs/>
+                    <w:rPrChange w:id="527" w:author="Sujil Kumar Koottathampathiyil" w:date="2022-06-08T21:44:00Z">
+                      <w:rPr>
+                        <w:rFonts w:eastAsia="Times New Roman"/>
+                        <w:i/>
+                        <w:iCs/>
+                      </w:rPr>
+                    </w:rPrChange>
                   </w:rPr>
                   <w:delText>Electronics (Switzerland)</w:delText>
                 </w:r>
                 <w:r>
                   <w:rPr>
-                    <w:rFonts w:eastAsia="Times New Roman"/>
+                    <w:rFonts w:ascii="Arial" w:eastAsia="Times New Roman" w:hAnsi="Arial" w:cs="Arial"/>
+                    <w:rPrChange w:id="528" w:author="Sujil Kumar Koottathampathiyil" w:date="2022-06-08T21:44:00Z">
+                      <w:rPr>
+                        <w:rFonts w:eastAsia="Times New Roman"/>
+                      </w:rPr>
+                    </w:rPrChange>
                   </w:rPr>
                   <w:delText>, 10(5).</w:delText>
                 </w:r>
@@ -8994,10 +10519,15 @@
                   <w:rFonts w:ascii="Arial" w:hAnsi="Arial" w:cs="Arial"/>
                 </w:rPr>
               </w:pPr>
-              <w:del w:id="312" w:author="Sujil Kumar Koottathampathiyil" w:date="2022-06-08T19:46:00Z">
+              <w:del w:id="529" w:author="Sujil Kumar Koottathampathiyil" w:date="2022-06-08T19:46:00Z">
                 <w:r>
                   <w:rPr>
-                    <w:rFonts w:eastAsia="Times New Roman"/>
+                    <w:rFonts w:ascii="Arial" w:eastAsia="Times New Roman" w:hAnsi="Arial" w:cs="Arial"/>
+                    <w:rPrChange w:id="530" w:author="Sujil Kumar Koottathampathiyil" w:date="2022-06-08T21:44:00Z">
+                      <w:rPr>
+                        <w:rFonts w:eastAsia="Times New Roman"/>
+                      </w:rPr>
+                    </w:rPrChange>
                   </w:rPr>
                   <w:delText> </w:delText>
                 </w:r>
@@ -9060,7 +10590,7 @@
       </w:r>
     </w:p>
   </w:comment>
-  <w:comment w:id="28" w:author="Jack Mc Donnell" w:date="2022-06-08T14:46:00Z" w:initials="JMD">
+  <w:comment w:id="29" w:author="Jack Mc Donnell" w:date="2022-06-08T14:46:00Z" w:initials="JMD">
     <w:p>
       <w:pPr>
         <w:pStyle w:val="CommentText"/>
@@ -9073,22 +10603,6 @@
       </w:r>
       <w:r>
         <w:t>Don’t shorten government.</w:t>
-      </w:r>
-    </w:p>
-  </w:comment>
-  <w:comment w:id="37" w:author="Jack Mc Donnell" w:date="2022-06-08T14:47:00Z" w:initials="JMD">
-    <w:p>
-      <w:pPr>
-        <w:pStyle w:val="CommentText"/>
-      </w:pPr>
-      <w:r>
-        <w:rPr>
-          <w:rStyle w:val="CommentReference"/>
-        </w:rPr>
-        <w:annotationRef/>
-      </w:r>
-      <w:r>
-        <w:t>Incorporate this into later writing.</w:t>
       </w:r>
     </w:p>
   </w:comment>
@@ -9104,11 +10618,27 @@
         <w:annotationRef/>
       </w:r>
       <w:r>
+        <w:t>Incorporate this into later writing.</w:t>
+      </w:r>
+    </w:p>
+  </w:comment>
+  <w:comment w:id="43" w:author="Jack Mc Donnell" w:date="2022-06-08T14:47:00Z" w:initials="JMD">
+    <w:p>
+      <w:pPr>
+        <w:pStyle w:val="CommentText"/>
+      </w:pPr>
+      <w:r>
+        <w:rPr>
+          <w:rStyle w:val="CommentReference"/>
+        </w:rPr>
+        <w:annotationRef/>
+      </w:r>
+      <w:r>
         <w:t>This whole paragraph is too personal.</w:t>
       </w:r>
     </w:p>
   </w:comment>
-  <w:comment w:id="42" w:author="Jack Mc Donnell" w:date="2022-06-08T14:47:00Z" w:initials="JMD">
+  <w:comment w:id="47" w:author="Jack Mc Donnell" w:date="2022-06-08T14:47:00Z" w:initials="JMD">
     <w:p>
       <w:pPr>
         <w:pStyle w:val="CommentText"/>
@@ -9124,7 +10654,7 @@
       </w:r>
     </w:p>
   </w:comment>
-  <w:comment w:id="49" w:author="Jack Mc Donnell" w:date="2022-06-08T14:51:00Z" w:initials="JMD">
+  <w:comment w:id="55" w:author="Jack Mc Donnell" w:date="2022-06-08T14:51:00Z" w:initials="JMD">
     <w:p>
       <w:pPr>
         <w:pStyle w:val="CommentText"/>
@@ -9140,7 +10670,7 @@
       </w:r>
     </w:p>
   </w:comment>
-  <w:comment w:id="132" w:author="Jack Mc Donnell" w:date="2022-06-08T14:52:00Z" w:initials="JMD">
+  <w:comment w:id="250" w:author="Jack Mc Donnell" w:date="2022-06-08T14:52:00Z" w:initials="JMD">
     <w:p>
       <w:pPr>
         <w:pStyle w:val="CommentText"/>
@@ -9156,7 +10686,7 @@
       </w:r>
     </w:p>
   </w:comment>
-  <w:comment w:id="174" w:author="Jack Mc Donnell" w:date="2022-06-08T14:49:00Z" w:initials="JMD">
+  <w:comment w:id="294" w:author="Jack Mc Donnell" w:date="2022-06-08T14:49:00Z" w:initials="JMD">
     <w:p>
       <w:pPr>
         <w:pStyle w:val="CommentText"/>
@@ -9172,7 +10702,7 @@
       </w:r>
     </w:p>
   </w:comment>
-  <w:comment w:id="175" w:author="Jack Mc Donnell" w:date="2022-06-08T14:49:00Z" w:initials="JMD">
+  <w:comment w:id="296" w:author="Jack Mc Donnell" w:date="2022-06-08T14:49:00Z" w:initials="JMD">
     <w:p>
       <w:pPr>
         <w:pStyle w:val="CommentText"/>
@@ -9188,7 +10718,7 @@
       </w:r>
     </w:p>
   </w:comment>
-  <w:comment w:id="176" w:author="Jack Mc Donnell" w:date="2022-06-08T14:49:00Z" w:initials="JMD">
+  <w:comment w:id="298" w:author="Jack Mc Donnell" w:date="2022-06-08T14:49:00Z" w:initials="JMD">
     <w:p>
       <w:pPr>
         <w:pStyle w:val="CommentText"/>
@@ -9204,7 +10734,7 @@
       </w:r>
     </w:p>
   </w:comment>
-  <w:comment w:id="195" w:author="Jack Mc Donnell" w:date="2022-06-08T14:51:00Z" w:initials="JMD">
+  <w:comment w:id="321" w:author="Jack Mc Donnell" w:date="2022-06-08T14:51:00Z" w:initials="JMD">
     <w:p>
       <w:pPr>
         <w:pStyle w:val="CommentText"/>
@@ -10144,6 +11674,22 @@
     <w:uiPriority w:val="99"/>
     <w:rsid w:val="00C518DB"/>
   </w:style>
+  <w:style w:type="paragraph" w:styleId="NormalWeb">
+    <w:name w:val="Normal (Web)"/>
+    <w:basedOn w:val="Normal"/>
+    <w:uiPriority w:val="99"/>
+    <w:semiHidden/>
+    <w:unhideWhenUsed/>
+    <w:rsid w:val="00566810"/>
+    <w:pPr>
+      <w:spacing w:before="100" w:beforeAutospacing="1" w:after="100" w:afterAutospacing="1" w:line="240" w:lineRule="auto"/>
+    </w:pPr>
+    <w:rPr>
+      <w:rFonts w:ascii="Times New Roman" w:eastAsia="Times New Roman" w:hAnsi="Times New Roman" w:cs="Times New Roman"/>
+      <w:sz w:val="24"/>
+      <w:szCs w:val="24"/>
+    </w:rPr>
+  </w:style>
 </w:styles>
 </file>
 
@@ -10524,6 +12070,35 @@
         </w:p>
       </w:docPartBody>
     </w:docPart>
+    <w:docPart>
+      <w:docPartPr>
+        <w:name w:val="8BC791D932994639BF4CD8EB8A38DAA9"/>
+        <w:category>
+          <w:name w:val="General"/>
+          <w:gallery w:val="placeholder"/>
+        </w:category>
+        <w:types>
+          <w:type w:val="bbPlcHdr"/>
+        </w:types>
+        <w:behaviors>
+          <w:behavior w:val="content"/>
+        </w:behaviors>
+        <w:guid w:val="{A7BC8A04-3E3D-40F7-B2B8-615AAE2FDFE4}"/>
+      </w:docPartPr>
+      <w:docPartBody>
+        <w:p>
+          <w:pPr>
+            <w:pStyle w:val="8BC791D932994639BF4CD8EB8A38DAA9"/>
+          </w:pPr>
+          <w:r>
+            <w:rPr>
+              <w:rStyle w:val="PlaceholderText"/>
+            </w:rPr>
+            <w:t>Click or tap here to enter text.</w:t>
+          </w:r>
+        </w:p>
+      </w:docPartBody>
+    </w:docPart>
   </w:docParts>
 </w:glossaryDocument>
 </file>
@@ -10557,6 +12132,13 @@
     <w:family w:val="swiss"/>
     <w:pitch w:val="variable"/>
     <w:sig w:usb0="E0002EFF" w:usb1="C000785B" w:usb2="00000009" w:usb3="00000000" w:csb0="000001FF" w:csb1="00000000"/>
+  </w:font>
+  <w:font w:name="Verdana">
+    <w:panose1 w:val="020B0604030504040204"/>
+    <w:charset w:val="00"/>
+    <w:family w:val="swiss"/>
+    <w:pitch w:val="variable"/>
+    <w:sig w:usb0="A00006FF" w:usb1="4000205B" w:usb2="00000010" w:usb3="00000000" w:csb0="0000019F" w:csb1="00000000"/>
   </w:font>
   <w:font w:name="Lato">
     <w:charset w:val="00"/>
@@ -10597,7 +12179,7 @@
     <w:rsid w:val="0064261F"/>
     <w:rsid w:val="006E429F"/>
     <w:rsid w:val="00757EDA"/>
-    <w:rsid w:val="00814600"/>
+    <w:rsid w:val="008549D4"/>
     <w:rsid w:val="00961419"/>
     <w:rsid w:val="009C2039"/>
     <w:rsid w:val="00A64181"/>
@@ -11128,6 +12710,10 @@
     <w:name w:val="8ED4CB4644B84645B11AEB8EBDE4C6FF"/>
     <w:rsid w:val="00BF13DD"/>
   </w:style>
+  <w:style w:type="paragraph" w:customStyle="1" w:styleId="8BC791D932994639BF4CD8EB8A38DAA9">
+    <w:name w:val="8BC791D932994639BF4CD8EB8A38DAA9"/>
+    <w:rsid w:val="00BF13DD"/>
+  </w:style>
 </w:styles>
 </file>
 
@@ -11401,7 +12987,7 @@
 
 <file path=word/webextensions/taskpanes.xml><?xml version="1.0" encoding="utf-8"?>
 <wetp:taskpanes xmlns:wetp="http://schemas.microsoft.com/office/webextensions/taskpanes/2010/11">
-  <wetp:taskpane dockstate="right" visibility="0" width="350" row="3">
+  <wetp:taskpane dockstate="right" visibility="0" width="350" row="6">
     <wetp:webextensionref xmlns:r="http://schemas.openxmlformats.org/officeDocument/2006/relationships" r:id="rId1"/>
   </wetp:taskpane>
 </wetp:taskpanes>
@@ -11414,7 +13000,7 @@
     <we:reference id="wa104382081" version="1.35.0.0" store="en-US" storeType="OMEX"/>
   </we:alternateReferences>
   <we:properties>
-    <we:property name="MENDELEY_CITATIONS" value="[{&quot;citationID&quot;:&quot;MENDELEY_CITATION_2c0238ec-b174-4f10-99f0-774ff2fa2e9f&quot;,&quot;properties&quot;:{&quot;noteIndex&quot;:0},&quot;isEdited&quot;:false,&quot;manualOverride&quot;:{&quot;isManuallyOverridden&quot;:true,&quot;citeprocText&quot;:&quot;(John et al. 2020)&quot;,&quot;manualOverrideText&quot;:&quot;John et al&quot;},&quot;citationTag&quot;:&quot;MENDELEY_CITATION_v3_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&quot;,&quot;citationItems&quot;:[{&quot;id&quot;:&quot;ef2a68e7-6c99-35cd-a302-789a77348394&quot;,&quot;itemData&quot;:{&quot;type&quot;:&quot;article-journal&quot;,&quot;id&quot;:&quot;ef2a68e7-6c99-35cd-a302-789a77348394&quot;,&quot;title&quot;:&quot;The impact of the COVID-19 pandemic on self-harm and suicidal behaviour: a living systematic review&quot;,&quot;author&quot;:[{&quot;family&quot;:&quot;John&quot;,&quot;given&quot;:&quot;Ann&quot;,&quot;parse-names&quot;:false,&quot;dropping-particle&quot;:&quot;&quot;,&quot;non-dropping-particle&quot;:&quot;&quot;},{&quot;family&quot;:&quot;Okolie&quot;,&quot;given&quot;:&quot;Chukwudi&quot;,&quot;parse-names&quot;:false,&quot;dropping-particle&quot;:&quot;&quot;,&quot;non-dropping-particle&quot;:&quot;&quot;},{&quot;family&quot;:&quot;Eyles&quot;,&quot;given&quot;:&quot;Emily&quot;,&quot;parse-names&quot;:false,&quot;dropping-particle&quot;:&quot;&quot;,&quot;non-dropping-particle&quot;:&quot;&quot;},{&quot;family&quot;:&quot;Webb&quot;,&quot;given&quot;:&quot;Roger T.&quot;,&quot;parse-names&quot;:false,&quot;dropping-particle&quot;:&quot;&quot;,&quot;non-dropping-particle&quot;:&quot;&quot;},{&quot;family&quot;:&quot;Schmidt&quot;,&quot;given&quot;:&quot;Lena&quot;,&quot;parse-names&quot;:false,&quot;dropping-particle&quot;:&quot;&quot;,&quot;non-dropping-particle&quot;:&quot;&quot;},{&quot;family&quot;:&quot;McGuiness&quot;,&quot;given&quot;:&quot;Luke A.&quot;,&quot;parse-names&quot;:false,&quot;dropping-particle&quot;:&quot;&quot;,&quot;non-dropping-particle&quot;:&quot;&quot;},{&quot;family&quot;:&quot;Olorisade&quot;,&quot;given&quot;:&quot;Babatunde K.&quot;,&quot;parse-names&quot;:false,&quot;dropping-particle&quot;:&quot;&quot;,&quot;non-dropping-particle&quot;:&quot;&quot;},{&quot;family&quot;:&quot;Arensman&quot;,&quot;given&quot;:&quot;Ella&quot;,&quot;parse-names&quot;:false,&quot;dropping-particle&quot;:&quot;&quot;,&quot;non-dropping-particle&quot;:&quot;&quot;},{&quot;family&quot;:&quot;Hawton&quot;,&quot;given&quot;:&quot;Keith&quot;,&quot;parse-names&quot;:false,&quot;dropping-particle&quot;:&quot;&quot;,&quot;non-dropping-particle&quot;:&quot;&quot;},{&quot;family&quot;:&quot;Kapur&quot;,&quot;given&quot;:&quot;Nav&quot;,&quot;parse-names&quot;:false,&quot;dropping-particle&quot;:&quot;&quot;,&quot;non-dropping-particle&quot;:&quot;&quot;},{&quot;family&quot;:&quot;Moran&quot;,&quot;given&quot;:&quot;Paul&quot;,&quot;parse-names&quot;:false,&quot;dropping-particle&quot;:&quot;&quot;,&quot;non-dropping-particle&quot;:&quot;&quot;},{&quot;family&quot;:&quot;O'Connor&quot;,&quot;given&quot;:&quot;Rory C.&quot;,&quot;parse-names&quot;:false,&quot;dropping-particle&quot;:&quot;&quot;,&quot;non-dropping-particle&quot;:&quot;&quot;},{&quot;family&quot;:&quot;O'Neill&quot;,&quot;given&quot;:&quot;Siobhan&quot;,&quot;parse-names&quot;:false,&quot;dropping-particle&quot;:&quot;&quot;,&quot;non-dropping-particle&quot;:&quot;&quot;},{&quot;family&quot;:&quot;Higgins&quot;,&quot;given&quot;:&quot;Julian P.T.&quot;,&quot;parse-names&quot;:false,&quot;dropping-particle&quot;:&quot;&quot;,&quot;non-dropping-particle&quot;:&quot;&quot;},{&quot;family&quot;:&quot;Gunnell&quot;,&quot;given&quot;:&quot;David&quot;,&quot;parse-names&quot;:false,&quot;dropping-particle&quot;:&quot;&quot;,&quot;non-dropping-particle&quot;:&quot;&quot;}],&quot;container-title&quot;:&quot;F1000Research 2020 9:1097&quot;,&quot;accessed&quot;:{&quot;date-parts&quot;:[[2022,6,7]]},&quot;DOI&quot;:&quot;10.12688/f1000research.25522.1&quot;,&quot;ISSN&quot;:&quot;1759796X&quot;,&quot;URL&quot;:&quot;https://f1000research.com/articles/9-1097&quot;,&quot;issued&quot;:{&quot;date-parts&quot;:[[2020,9,4]]},&quot;page&quot;:&quot;1097&quot;,&quot;abstract&quot;:&quot;Background: The COVID-19 pandemic has caused morbidity and mortality, as well as, widespread disruption to people’s lives and livelihoods around the world. Given the health and economic threats posed by the pandemic to the global community, there are concerns that rates of suicide and suicidal behaviour may rise during and in its aftermath. Our living systematic review (LSR) focuses on suicide prevention in relation to COVID-19, with this iteration synthesising relevant evidence up to June 7 th 2020. \n Method: &amp;nbsp;Automated daily searches feed into a web-based database with screening and data extraction functionalities. Eligibility criteria include incidence/prevalence of suicidal behaviour, exposure-outcome relationships and effects of interventions in relation to the COVID-19 pandemic. Outcomes of interest are suicide, self-harm or attempted suicide and suicidal thoughts. No restrictions are placed on language or study type, except for single-person case reports. \n Results: Searches identified 2070 articles, 29 (28 studies) met our inclusion criteria, of which 14 articles were research letters or pre-prints awaiting peer review. All articles reported observational data: 12 cross-sectional; eight case series; five modelling; and three service utilisation studies. No studies reported on changes in rates of suicidal behaviour. Case series were largely drawn from news reporting in low/middle income countries and factors associated with suicide included fear of infection, social isolation and economic concerns. &amp;nbsp; \n Conclusions: &amp;nbsp; A marked improvement in the quality of design, methods, and reporting in future studies is needed. There is thus far no clear evidence of an increase in suicide, self-harm, suicidal behaviour, or suicidal thoughts associated with the pandemic. However, suicide data are challenging to collect in real time and economic effects are evolving. Our LSR will provide a regular synthesis of the most up-to-date research evidence to guide public health and clinical policy to mitigate the impact of COVID-19 on suicide. \n&amp;nbsp; \n PROSPERO registration:  CRD42020183326 01/05/2020&quot;,&quot;publisher&quot;:&quot;F1000 Research Limited&quot;,&quot;volume&quot;:&quot;9&quot;,&quot;container-title-short&quot;:&quot;&quot;},&quot;isTemporary&quot;:false}]},{&quot;citationID&quot;:&quot;MENDELEY_CITATION_a0ec49dc-7c06-428c-aeb1-19d0fe3bf4e3&quot;,&quot;properties&quot;:{&quot;noteIndex&quot;:0},&quot;isEdited&quot;:false,&quot;manualOverride&quot;:{&quot;isManuallyOverridden&quot;:true,&quot;citeprocText&quot;:&quot;(John et al. 2020)&quot;,&quot;manualOverrideText&quot;:&quot;&quot;},&quot;citationTag&quot;:&quot;MENDELEY_CITATION_v3_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&quot;,&quot;citationItems&quot;:[{&quot;id&quot;:&quot;ef2a68e7-6c99-35cd-a302-789a77348394&quot;,&quot;itemData&quot;:{&quot;type&quot;:&quot;article-journal&quot;,&quot;id&quot;:&quot;ef2a68e7-6c99-35cd-a302-789a77348394&quot;,&quot;title&quot;:&quot;The impact of the COVID-19 pandemic on self-harm and suicidal behaviour: a living systematic review&quot;,&quot;author&quot;:[{&quot;family&quot;:&quot;John&quot;,&quot;given&quot;:&quot;Ann&quot;,&quot;parse-names&quot;:false,&quot;dropping-particle&quot;:&quot;&quot;,&quot;non-dropping-particle&quot;:&quot;&quot;},{&quot;family&quot;:&quot;Okolie&quot;,&quot;given&quot;:&quot;Chukwudi&quot;,&quot;parse-names&quot;:false,&quot;dropping-particle&quot;:&quot;&quot;,&quot;non-dropping-particle&quot;:&quot;&quot;},{&quot;family&quot;:&quot;Eyles&quot;,&quot;given&quot;:&quot;Emily&quot;,&quot;parse-names&quot;:false,&quot;dropping-particle&quot;:&quot;&quot;,&quot;non-dropping-particle&quot;:&quot;&quot;},{&quot;family&quot;:&quot;Webb&quot;,&quot;given&quot;:&quot;Roger T.&quot;,&quot;parse-names&quot;:false,&quot;dropping-particle&quot;:&quot;&quot;,&quot;non-dropping-particle&quot;:&quot;&quot;},{&quot;family&quot;:&quot;Schmidt&quot;,&quot;given&quot;:&quot;Lena&quot;,&quot;parse-names&quot;:false,&quot;dropping-particle&quot;:&quot;&quot;,&quot;non-dropping-particle&quot;:&quot;&quot;},{&quot;family&quot;:&quot;McGuiness&quot;,&quot;given&quot;:&quot;Luke A.&quot;,&quot;parse-names&quot;:false,&quot;dropping-particle&quot;:&quot;&quot;,&quot;non-dropping-particle&quot;:&quot;&quot;},{&quot;family&quot;:&quot;Olorisade&quot;,&quot;given&quot;:&quot;Babatunde K.&quot;,&quot;parse-names&quot;:false,&quot;dropping-particle&quot;:&quot;&quot;,&quot;non-dropping-particle&quot;:&quot;&quot;},{&quot;family&quot;:&quot;Arensman&quot;,&quot;given&quot;:&quot;Ella&quot;,&quot;parse-names&quot;:false,&quot;dropping-particle&quot;:&quot;&quot;,&quot;non-dropping-particle&quot;:&quot;&quot;},{&quot;family&quot;:&quot;Hawton&quot;,&quot;given&quot;:&quot;Keith&quot;,&quot;parse-names&quot;:false,&quot;dropping-particle&quot;:&quot;&quot;,&quot;non-dropping-particle&quot;:&quot;&quot;},{&quot;family&quot;:&quot;Kapur&quot;,&quot;given&quot;:&quot;Nav&quot;,&quot;parse-names&quot;:false,&quot;dropping-particle&quot;:&quot;&quot;,&quot;non-dropping-particle&quot;:&quot;&quot;},{&quot;family&quot;:&quot;Moran&quot;,&quot;given&quot;:&quot;Paul&quot;,&quot;parse-names&quot;:false,&quot;dropping-particle&quot;:&quot;&quot;,&quot;non-dropping-particle&quot;:&quot;&quot;},{&quot;family&quot;:&quot;O'Connor&quot;,&quot;given&quot;:&quot;Rory C.&quot;,&quot;parse-names&quot;:false,&quot;dropping-particle&quot;:&quot;&quot;,&quot;non-dropping-particle&quot;:&quot;&quot;},{&quot;family&quot;:&quot;O'Neill&quot;,&quot;given&quot;:&quot;Siobhan&quot;,&quot;parse-names&quot;:false,&quot;dropping-particle&quot;:&quot;&quot;,&quot;non-dropping-particle&quot;:&quot;&quot;},{&quot;family&quot;:&quot;Higgins&quot;,&quot;given&quot;:&quot;Julian P.T.&quot;,&quot;parse-names&quot;:false,&quot;dropping-particle&quot;:&quot;&quot;,&quot;non-dropping-particle&quot;:&quot;&quot;},{&quot;family&quot;:&quot;Gunnell&quot;,&quot;given&quot;:&quot;David&quot;,&quot;parse-names&quot;:false,&quot;dropping-particle&quot;:&quot;&quot;,&quot;non-dropping-particle&quot;:&quot;&quot;}],&quot;container-title&quot;:&quot;F1000Research 2020 9:1097&quot;,&quot;accessed&quot;:{&quot;date-parts&quot;:[[2022,6,7]]},&quot;DOI&quot;:&quot;10.12688/f1000research.25522.1&quot;,&quot;ISSN&quot;:&quot;1759796X&quot;,&quot;URL&quot;:&quot;https://f1000research.com/articles/9-1097&quot;,&quot;issued&quot;:{&quot;date-parts&quot;:[[2020,9,4]]},&quot;page&quot;:&quot;1097&quot;,&quot;abstract&quot;:&quot;Background: The COVID-19 pandemic has caused morbidity and mortality, as well as, widespread disruption to people’s lives and livelihoods around the world. Given the health and economic threats posed by the pandemic to the global community, there are concerns that rates of suicide and suicidal behaviour may rise during and in its aftermath. Our living systematic review (LSR) focuses on suicide prevention in relation to COVID-19, with this iteration synthesising relevant evidence up to June 7 th 2020. \n Method: &amp;nbsp;Automated daily searches feed into a web-based database with screening and data extraction functionalities. Eligibility criteria include incidence/prevalence of suicidal behaviour, exposure-outcome relationships and effects of interventions in relation to the COVID-19 pandemic. Outcomes of interest are suicide, self-harm or attempted suicide and suicidal thoughts. No restrictions are placed on language or study type, except for single-person case reports. \n Results: Searches identified 2070 articles, 29 (28 studies) met our inclusion criteria, of which 14 articles were research letters or pre-prints awaiting peer review. All articles reported observational data: 12 cross-sectional; eight case series; five modelling; and three service utilisation studies. No studies reported on changes in rates of suicidal behaviour. Case series were largely drawn from news reporting in low/middle income countries and factors associated with suicide included fear of infection, social isolation and economic concerns. &amp;nbsp; \n Conclusions: &amp;nbsp; A marked improvement in the quality of design, methods, and reporting in future studies is needed. There is thus far no clear evidence of an increase in suicide, self-harm, suicidal behaviour, or suicidal thoughts associated with the pandemic. However, suicide data are challenging to collect in real time and economic effects are evolving. Our LSR will provide a regular synthesis of the most up-to-date research evidence to guide public health and clinical policy to mitigate the impact of COVID-19 on suicide. \n&amp;nbsp; \n PROSPERO registration:  CRD42020183326 01/05/2020&quot;,&quot;publisher&quot;:&quot;F1000 Research Limited&quot;,&quot;volume&quot;:&quot;9&quot;,&quot;container-title-short&quot;:&quot;&quot;},&quot;isTemporary&quot;:false}]},{&quot;citationID&quot;:&quot;MENDELEY_CITATION_4617dae8-1022-4e84-bac5-33b5786f4d0a&quot;,&quot;properties&quot;:{&quot;noteIndex&quot;:0},&quot;isEdited&quot;:false,&quot;manualOverride&quot;:{&quot;isManuallyOverridden&quot;:true,&quot;citeprocText&quot;:&quot;(Suicide Statistics 2011 - CSO - Central Statistics Office n.d.)&quot;,&quot;manualOverrideText&quot;:&quot;CSO statistical release&quot;},&quot;citationTag&quot;:&quot;MENDELEY_CITATION_v3_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&quot;,&quot;citationItems&quot;:[{&quot;id&quot;:&quot;1dd81ce7-bf1c-3b0c-a1ad-0e375072d1bd&quot;,&quot;itemData&quot;:{&quot;type&quot;:&quot;webpage&quot;,&quot;id&quot;:&quot;1dd81ce7-bf1c-3b0c-a1ad-0e375072d1bd&quot;,&quot;title&quot;:&quot;Suicide Statistics 2011 - CSO - Central Statistics Office&quot;,&quot;accessed&quot;:{&quot;date-parts&quot;:[[2022,6,7]]},&quot;URL&quot;:&quot;https://www.cso.ie/en/releasesandpublications/er/ss/suicidestatistics2011/&quot;,&quot;container-title-short&quot;:&quot;&quot;},&quot;isTemporary&quot;:false}]},{&quot;citationID&quot;:&quot;MENDELEY_CITATION_bd102a8c-8113-4ed5-8074-913a8b76557b&quot;,&quot;properties&quot;:{&quot;noteIndex&quot;:0},&quot;isEdited&quot;:false,&quot;manualOverride&quot;:{&quot;isManuallyOverridden&quot;:true,&quot;citeprocText&quot;:&quot;(Kumar and Susan 2020)&quot;,&quot;manualOverrideText&quot;:&quot;(2020)&quot;},&quot;citationItems&quot;:[{&quot;id&quot;:&quot;22d3963b-fce8-3846-844c-bf4e5bab23e6&quot;,&quot;itemData&quot;:{&quot;type&quot;:&quot;article-journal&quot;,&quot;id&quot;:&quot;22d3963b-fce8-3846-844c-bf4e5bab23e6&quot;,&quot;title&quot;:&quot;COVID-19 Pandemic Prediction using Time Series Forecasting Models&quot;,&quot;author&quot;:[{&quot;family&quot;:&quot;Kumar&quot;,&quot;given&quot;:&quot;Naresh&quot;,&quot;parse-names&quot;:false,&quot;dropping-particle&quot;:&quot;&quot;,&quot;non-dropping-particle&quot;:&quot;&quot;},{&quot;family&quot;:&quot;Susan&quot;,&quot;given&quot;:&quot;Seba&quot;,&quot;parse-names&quot;:false,&quot;dropping-particle&quot;:&quot;&quot;,&quot;non-dropping-particle&quot;:&quot;&quot;}],&quot;container-title&quot;:&quot;2020 11th International Conference on Computing, Communication and Networking Technologies, ICCCNT 2020&quot;,&quot;accessed&quot;:{&quot;date-parts&quot;:[[2022,4,6]]},&quot;DOI&quot;:&quot;10.1109/ICCCNT49239.2020.9225319&quot;,&quot;ISBN&quot;:&quot;9781728168517&quot;,&quot;issued&quot;:{&quot;date-parts&quot;:[[2020,7,1]]},&quot;abstract&quot;:&quot;Millions of people have been infected and lakhs of people have lost their lives due to the worldwide ongoing novel Coronavirus (COVID-19) pandemic. It is of utmost importance to identify the future infected cases and the virus spread rate for advance preparation in the healthcare services to avoid deaths. Accurately forecasting the spread of COVID-19 is an analytical and challenging real-world problem to the research community. Therefore, we use day level information of COVID-19 spread for cumulative cases from whole world and 10 mostly affected countries; US, Spain, Italy, France, Germany, Russia, Iran, United Kingdom, Turkey, and India. We utilize the temporal data of coronavirus spread from January 22, 2020 to May 20, 2020. We model the evolution of the COVID-19 outbreak, and perform prediction using ARIMA and Prophet time series forecasting models. Effectiveness of the models are evaluated based on the mean absolute error, root mean square error, root relative squared error, and mean absolute percentage error. Our analysis can help in understanding the trends of the disease outbreak, and provide epidemiological stage information of adopted countries. Our investigations show that ARIMA model is more effective for forecasting COVID-19 prevalence. The forecasting results have potential to assist governments to plan policies to contain the spread of the virus.&quot;,&quot;publisher&quot;:&quot;Institute of Electrical and Electronics Engineers Inc.&quot;,&quot;container-title-short&quot;:&quot;&quot;},&quot;isTemporary&quot;:false}],&quot;citationTag&quot;:&quot;MENDELEY_CITATION_v3_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&quot;},{&quot;citationID&quot;:&quot;MENDELEY_CITATION_d5d3237a-af42-4e79-8146-9f4e4772034f&quot;,&quot;properties&quot;:{&quot;noteIndex&quot;:0},&quot;isEdited&quot;:false,&quot;manualOverride&quot;:{&quot;isManuallyOverridden&quot;:false,&quot;citeprocText&quot;:&quot;(Włodarczyk et al. 2021)&quot;,&quot;manualOverrideText&quot;:&quot;&quot;},&quot;citationTag&quot;:&quot;MENDELEY_CITATION_v3_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&quot;,&quot;citationItems&quot;:[{&quot;id&quot;:&quot;525f781a-cb4f-314d-92b6-35fec4a86a5c&quot;,&quot;itemData&quot;:{&quot;type&quot;:&quot;article-journal&quot;,&quot;id&quot;:&quot;525f781a-cb4f-314d-92b6-35fec4a86a5c&quot;,&quot;title&quot;:&quot;Machine learning methods for preterm birth prediction: A review&quot;,&quot;author&quot;:[{&quot;family&quot;:&quot;Włodarczyk&quot;,&quot;given&quot;:&quot;Tomasz&quot;,&quot;parse-names&quot;:false,&quot;dropping-particle&quot;:&quot;&quot;,&quot;non-dropping-particle&quot;:&quot;&quot;},{&quot;family&quot;:&quot;Płotka&quot;,&quot;given&quot;:&quot;Szymon&quot;,&quot;parse-names&quot;:false,&quot;dropping-particle&quot;:&quot;&quot;,&quot;non-dropping-particle&quot;:&quot;&quot;},{&quot;family&quot;:&quot;Szczepański&quot;,&quot;given&quot;:&quot;Tomasz&quot;,&quot;parse-names&quot;:false,&quot;dropping-particle&quot;:&quot;&quot;,&quot;non-dropping-particle&quot;:&quot;&quot;},{&quot;family&quot;:&quot;Rokita&quot;,&quot;given&quot;:&quot;Przemysław&quot;,&quot;parse-names&quot;:false,&quot;dropping-particle&quot;:&quot;&quot;,&quot;non-dropping-particle&quot;:&quot;&quot;},{&quot;family&quot;:&quot;Sochacki-Wójcicka&quot;,&quot;given&quot;:&quot;Nicole&quot;,&quot;parse-names&quot;:false,&quot;dropping-particle&quot;:&quot;&quot;,&quot;non-dropping-particle&quot;:&quot;&quot;},{&quot;family&quot;:&quot;Wójcicki&quot;,&quot;given&quot;:&quot;Jakub&quot;,&quot;parse-names&quot;:false,&quot;dropping-particle&quot;:&quot;&quot;,&quot;non-dropping-particle&quot;:&quot;&quot;},{&quot;family&quot;:&quot;Lipa&quot;,&quot;given&quot;:&quot;Michał&quot;,&quot;parse-names&quot;:false,&quot;dropping-particle&quot;:&quot;&quot;,&quot;non-dropping-particle&quot;:&quot;&quot;},{&quot;family&quot;:&quot;Trzciński&quot;,&quot;given&quot;:&quot;Tomasz&quot;,&quot;parse-names&quot;:false,&quot;dropping-particle&quot;:&quot;&quot;,&quot;non-dropping-particle&quot;:&quot;&quot;}],&quot;container-title&quot;:&quot;Electronics (Switzerland)&quot;,&quot;DOI&quot;:&quot;10.3390/electronics10050586&quot;,&quot;ISSN&quot;:&quot;20799292&quot;,&quot;issued&quot;:{&quot;date-parts&quot;:[[2021]]},&quot;abstract&quot;:&quot;Preterm births affect around 15 million children a year worldwide. Current medical efforts focus on mitigating the effects of prematurity, not on preventing it. Diagnostic methods are based on parent traits and transvaginal ultrasound, during which the length of the cervix is examined. Approximately 30% of preterm births are not correctly predicted due to the complexity of this process and its subjective assessment. Based on recent research, there is hope that machine learning can be a helpful tool to support the diagnosis of preterm births. The objective of this study is to present various machine learning algorithms applied to preterm birth prediction. The wide spectrum of analysed data sets is the advantage of this survey. They range from electrohysterogram signals through electronic health records to transvaginal ultrasounds. Reviews of works on preterm birth already exist; however, this is the first review that includes works that are based on a transvaginal ultrasound examination. In this work, we present a critical appraisal of popular methods that have employed machine learning methods for preterm birth prediction. Moreover, we summarise the most common challenges incurred and discuss their possible application in the future.&quot;,&quot;issue&quot;:&quot;5&quot;,&quot;volume&quot;:&quot;10&quot;,&quot;container-title-short&quot;:&quot;&quot;},&quot;isTemporary&quot;:false}]},{&quot;citationID&quot;:&quot;MENDELEY_CITATION_2fb01f23-5a1a-4fc3-9fab-732decd4c562&quot;,&quot;properties&quot;:{&quot;noteIndex&quot;:0},&quot;isEdited&quot;:false,&quot;manualOverride&quot;:{&quot;isManuallyOverridden&quot;:true,&quot;citeprocText&quot;:&quot;(Qi et al. 2021)&quot;,&quot;manualOverrideText&quot;:&quot;2021&quot;},&quot;citationTag&quot;:&quot;MENDELEY_CITATION_v3_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&quot;,&quot;citationItems&quot;:[{&quot;id&quot;:&quot;73c3dd49-72eb-32d9-b948-f31039245f7b&quot;,&quot;itemData&quot;:{&quot;type&quot;:&quot;article-journal&quot;,&quot;id&quot;:&quot;73c3dd49-72eb-32d9-b948-f31039245f7b&quot;,&quot;title&quot;:&quot;Predicting the mortality of smoking attributable to cancer in Qingdao, China: A time-series analysis&quot;,&quot;author&quot;:[{&quot;family&quot;:&quot;Qi&quot;,&quot;given&quot;:&quot;Fei&quot;,&quot;parse-names&quot;:false,&quot;dropping-particle&quot;:&quot;&quot;,&quot;non-dropping-particle&quot;:&quot;&quot;},{&quot;family&quot;:&quot;Xu&quot;,&quot;given&quot;:&quot;Zhenshi&quot;,&quot;parse-names&quot;:false,&quot;dropping-particle&quot;:&quot;&quot;,&quot;non-dropping-particle&quot;:&quot;&quot;},{&quot;family&quot;:&quot;Zhang&quot;,&quot;given&quot;:&quot;Hua&quot;,&quot;parse-names&quot;:false,&quot;dropping-particle&quot;:&quot;&quot;,&quot;non-dropping-particle&quot;:&quot;&quot;},{&quot;family&quot;:&quot;Wang&quot;,&quot;given&quot;:&quot;Rui&quot;,&quot;parse-names&quot;:false,&quot;dropping-particle&quot;:&quot;&quot;,&quot;non-dropping-particle&quot;:&quot;&quot;},{&quot;family&quot;:&quot;Wang&quot;,&quot;given&quot;:&quot;Yani&quot;,&quot;parse-names&quot;:false,&quot;dropping-particle&quot;:&quot;&quot;,&quot;non-dropping-particle&quot;:&quot;&quot;},{&quot;family&quot;:&quot;Jia&quot;,&quot;given&quot;:&quot;Xiaorong&quot;,&quot;parse-names&quot;:false,&quot;dropping-particle&quot;:&quot;&quot;,&quot;non-dropping-particle&quot;:&quot;&quot;},{&quot;family&quot;:&quot;Lin&quot;,&quot;given&quot;:&quot;Peng&quot;,&quot;parse-names&quot;:false,&quot;dropping-particle&quot;:&quot;&quot;,&quot;non-dropping-particle&quot;:&quot;&quot;},{&quot;family&quot;:&quot;Geng&quot;,&quot;given&quot;:&quot;Meiyun&quot;,&quot;parse-names&quot;:false,&quot;dropping-particle&quot;:&quot;&quot;,&quot;non-dropping-particle&quot;:&quot;&quot;},{&quot;family&quot;:&quot;Huang&quot;,&quot;given&quot;:&quot;Yiqing&quot;,&quot;parse-names&quot;:false,&quot;dropping-particle&quot;:&quot;&quot;,&quot;non-dropping-particle&quot;:&quot;&quot;},{&quot;family&quot;:&quot;Li&quot;,&quot;given&quot;:&quot;Shanpeng&quot;,&quot;parse-names&quot;:false,&quot;dropping-particle&quot;:&quot;&quot;,&quot;non-dropping-particle&quot;:&quot;&quot;},{&quot;family&quot;:&quot;Yang&quot;,&quot;given&quot;:&quot;Jun&quot;,&quot;parse-names&quot;:false,&quot;dropping-particle&quot;:&quot;&quot;,&quot;non-dropping-particle&quot;:&quot;&quot;}],&quot;container-title&quot;:&quot;PLOS ONE&quot;,&quot;accessed&quot;:{&quot;date-parts&quot;:[[2022,4,8]]},&quot;DOI&quot;:&quot;10.1371/JOURNAL.PONE.0245769&quot;,&quot;ISBN&quot;:&quot;1111111111&quot;,&quot;ISSN&quot;:&quot;1932-6203&quot;,&quot;PMID&quot;:&quot;33493221&quot;,&quot;URL&quot;:&quot;https://journals.plos.org/plosone/article?id=10.1371/journal.pone.0245769&quot;,&quot;issued&quot;:{&quot;date-parts&quot;:[[2021,1,1]]},&quot;page&quot;:&quot;e0245769&quot;,&quot;abstract&quot;:&quot;Smoking is the leading preventable cause of death and disability from cancer in China. To provide a scientific basis for tobacco control strategies and measures, this study investigated cancer deaths attributed to smoking from 2005 to 2017 and predicted mortality trends from 2018 to 2020 in Qingdao. We used time series analysis to evaluate the number of deaths attributed to smoking among residents over 35 years old in Qingdao and predicted mortality trends. The number of cancer deaths attributed to smoking in Qingdao from 2005 to 2016 was between 170 and 407, showing an upward trend and a certain periodicity. The best model is the ARIMA (2,1,0)×(3,1,0)12, with the lowest BIC (6.640) and the highest stationary R2 (0.500). The predicted cancer deaths curve attributed to smoking in 2017 is consistent with the actual curve, with an average relative error of 5.74%. Applying this model to further predict the number of cancer deaths attributed to smoking in Qingdao from January 2018 to December 2020, the predicted results were 5,249, 5,423 and 6,048, respectively. The findings emphasized the need to further strengthen tobacco control measures to reduce the burden of disease caused by tobacco.&quot;,&quot;publisher&quot;:&quot;Public Library of Science&quot;,&quot;issue&quot;:&quot;1&quot;,&quot;volume&quot;:&quot;16&quot;,&quot;container-title-short&quot;:&quot;&quot;},&quot;isTemporary&quot;:false}]},{&quot;citationID&quot;:&quot;MENDELEY_CITATION_0a5fef93-aa78-4cfe-a8d6-f979065b011a&quot;,&quot;properties&quot;:{&quot;noteIndex&quot;:0},&quot;isEdited&quot;:false,&quot;manualOverride&quot;:{&quot;isManuallyOverridden&quot;:true,&quot;citeprocText&quot;:&quot;(Airiti Library_Comparative+Study+of+Artificial+Neural+Network+and+ARIMA+Models+in+Predicting+Exchange+Rate n.d.)&quot;,&quot;manualOverrideText&quot;:&quot;Airiti and team&quot;},&quot;citationTag&quot;:&quot;MENDELEY_CITATION_v3_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&quot;,&quot;citationItems&quot;:[{&quot;id&quot;:&quot;180cf562-051a-3bff-b48f-83fa4068edfc&quot;,&quot;itemData&quot;:{&quot;type&quot;:&quot;webpage&quot;,&quot;id&quot;:&quot;180cf562-051a-3bff-b48f-83fa4068edfc&quot;,&quot;title&quot;:&quot;Airiti Library_Comparative+Study+of+Artificial+Neural+Network+and+ARIMA+Models+in+Predicting+Exchange+Rate&quot;,&quot;accessed&quot;:{&quot;date-parts&quot;:[[2022,4,8]]},&quot;URL&quot;:&quot;https://www.airitilibrary.com/Publication/alDetailedMesh?docid=20407467-201211-201512080011-201512080011-4397-4403&quot;,&quot;container-title-short&quot;:&quot;&quot;},&quot;isTemporary&quot;:false}]},{&quot;citationID&quot;:&quot;MENDELEY_CITATION_e9144929-594d-4c45-8049-39518e058d8d&quot;,&quot;properties&quot;:{&quot;noteIndex&quot;:0},&quot;isEdited&quot;:false,&quot;manualOverride&quot;:{&quot;isManuallyOverridden&quot;:false,&quot;citeprocText&quot;:&quot;(Huang et al. 2017)&quot;,&quot;manualOverrideText&quot;:&quot;&quot;},&quot;citationTag&quot;:&quot;MENDELEY_CITATION_v3_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&quot;,&quot;citationItems&quot;:[{&quot;id&quot;:&quot;d8152f96-04c7-3249-8cb8-db95c945fc1a&quot;,&quot;itemData&quot;:{&quot;type&quot;:&quot;article-journal&quot;,&quot;id&quot;:&quot;d8152f96-04c7-3249-8cb8-db95c945fc1a&quot;,&quot;title&quot;:&quot;SVM and SVM ensembles in breast cancer prediction&quot;,&quot;author&quot;:[{&quot;family&quot;:&quot;Huang&quot;,&quot;given&quot;:&quot;Min Wei&quot;,&quot;parse-names&quot;:false,&quot;dropping-particle&quot;:&quot;&quot;,&quot;non-dropping-particle&quot;:&quot;&quot;},{&quot;family&quot;:&quot;Chen&quot;,&quot;given&quot;:&quot;Chih Wen&quot;,&quot;parse-names&quot;:false,&quot;dropping-particle&quot;:&quot;&quot;,&quot;non-dropping-particle&quot;:&quot;&quot;},{&quot;family&quot;:&quot;Lin&quot;,&quot;given&quot;:&quot;Wei Chao&quot;,&quot;parse-names&quot;:false,&quot;dropping-particle&quot;:&quot;&quot;,&quot;non-dropping-particle&quot;:&quot;&quot;},{&quot;family&quot;:&quot;Ke&quot;,&quot;given&quot;:&quot;Shih Wen&quot;,&quot;parse-names&quot;:false,&quot;dropping-particle&quot;:&quot;&quot;,&quot;non-dropping-particle&quot;:&quot;&quot;},{&quot;family&quot;:&quot;Tsai&quot;,&quot;given&quot;:&quot;Chih Fong&quot;,&quot;parse-names&quot;:false,&quot;dropping-particle&quot;:&quot;&quot;,&quot;non-dropping-particle&quot;:&quot;&quot;}],&quot;container-title&quot;:&quot;PLoS ONE&quot;,&quot;DOI&quot;:&quot;10.1371/journal.pone.0161501&quot;,&quot;ISSN&quot;:&quot;19326203&quot;,&quot;issued&quot;:{&quot;date-parts&quot;:[[2017]]},&quot;abstract&quot;:&quot;Breast cancer is an all too common disease in women, making how to effectively predict it an active research problem. A number of statistical and machine learning techniques have been employed to develop various breast cancer prediction models. Among them, support vector machines (SVM) have been shown to outperform many related techniques. To construct the SVM classifier, it is first necessary to decide the kernel function, and different kernel functions can result in different prediction performance. However, there have been very few studies focused on examining the prediction performances of SVM based on different kernel functions. Moreover, it is unknown whether SVM classifier ensembles which have been proposed to improve the performance of single classifiers can outperform single SVM classifiers in terms of breast cancer prediction. Therefore, the aim of this paper is to fully assess the prediction performance of SVM and SVM ensembles over small and large scale breast cancer datasets. The classification accuracy, ROC, F-measure, and computational times of training SVM and SVM ensembles are compared. The experimental results show that linear kernel based SVM ensembles based on the bagging method and RBF kernel based SVM ensembles with the boosting method can be the better choices for a small scale dataset, where feature selection should be performed in the data pre-processing stage. For a large scale dataset, RBF kernel based SVM ensembles based on boosting perform better than the other classifiers.&quot;,&quot;issue&quot;:&quot;1&quot;,&quot;volume&quot;:&quot;12&quot;,&quot;container-title-short&quot;:&quot;&quot;},&quot;isTemporary&quot;:false}]},{&quot;citationID&quot;:&quot;MENDELEY_CITATION_3078e241-8e40-4c59-88cf-0bea209572b4&quot;,&quot;properties&quot;:{&quot;noteIndex&quot;:0},&quot;isEdited&quot;:false,&quot;manualOverride&quot;:{&quot;isManuallyOverridden&quot;:false,&quot;citeprocText&quot;:&quot;(Cortes and Vapnik 1995)&quot;,&quot;manualOverrideText&quot;:&quot;&quot;},&quot;citationTag&quot;:&quot;MENDELEY_CITATION_v3_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&quot;,&quot;citationItems&quot;:[{&quot;id&quot;:&quot;91fdac1e-70b8-3963-933c-03e1b0dcd6c6&quot;,&quot;itemData&quot;:{&quot;type&quot;:&quot;article-journal&quot;,&quot;id&quot;:&quot;91fdac1e-70b8-3963-933c-03e1b0dcd6c6&quot;,&quot;title&quot;:&quot;Support-vector networks&quot;,&quot;author&quot;:[{&quot;family&quot;:&quot;Cortes&quot;,&quot;given&quot;:&quot;Corinna&quot;,&quot;parse-names&quot;:false,&quot;dropping-particle&quot;:&quot;&quot;,&quot;non-dropping-particle&quot;:&quot;&quot;},{&quot;family&quot;:&quot;Vapnik&quot;,&quot;given&quot;:&quot;Vladimir&quot;,&quot;parse-names&quot;:false,&quot;dropping-particle&quot;:&quot;&quot;,&quot;non-dropping-particle&quot;:&quot;&quot;}],&quot;container-title&quot;:&quot;Machine Learning&quot;,&quot;accessed&quot;:{&quot;date-parts&quot;:[[2022,5,4]]},&quot;DOI&quot;:&quot;10.1007/BF00994018&quot;,&quot;ISSN&quot;:&quot;0885-6125&quot;,&quot;issued&quot;:{&quot;date-parts&quot;:[[1995,9]]},&quot;page&quot;:&quot;273-297&quot;,&quot;abstract&quot;:&quot;In this paper, the optimal margin algorithm is generalized\\nto non-separable problems by the introduction of slack\\nvariables in the statement of the optimization problem.&quot;,&quot;publisher&quot;:&quot;Springer Science and Business Media LLC&quot;,&quot;issue&quot;:&quot;3&quot;,&quot;volume&quot;:&quot;20&quot;,&quot;container-title-short&quot;:&quot;&quot;},&quot;isTemporary&quot;:false}]},{&quot;citationID&quot;:&quot;MENDELEY_CITATION_60ff700e-4e77-4ea7-af6c-a6d0cd53092f&quot;,&quot;properties&quot;:{&quot;noteIndex&quot;:0},&quot;isEdited&quot;:false,&quot;manualOverride&quot;:{&quot;isManuallyOverridden&quot;:true,&quot;citeprocText&quot;:&quot;(Tang et al. 2018)&quot;,&quot;manualOverrideText&quot;:&quot;(2018)&quot;},&quot;citationTag&quot;:&quot;MENDELEY_CITATION_v3_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&quot;,&quot;citationItems&quot;:[{&quot;id&quot;:&quot;d968cc42-6a99-39b5-97ca-ad1821c75d07&quot;,&quot;itemData&quot;:{&quot;type&quot;:&quot;article-journal&quot;,&quot;id&quot;:&quot;d968cc42-6a99-39b5-97ca-ad1821c75d07&quot;,&quot;title&quot;:&quot;K-nearest neighbor regression with principal component analysis for financial time series prediction&quot;,&quot;author&quot;:[{&quot;family&quot;:&quot;Tang&quot;,&quot;given&quot;:&quot;Li&quot;,&quot;parse-names&quot;:false,&quot;dropping-particle&quot;:&quot;&quot;,&quot;non-dropping-particle&quot;:&quot;&quot;},{&quot;family&quot;:&quot;Pan&quot;,&quot;given&quot;:&quot;Heping&quot;,&quot;parse-names&quot;:false,&quot;dropping-particle&quot;:&quot;&quot;,&quot;non-dropping-particle&quot;:&quot;&quot;},{&quot;family&quot;:&quot;Yao&quot;,&quot;given&quot;:&quot;Yiyong&quot;,&quot;parse-names&quot;:false,&quot;dropping-particle&quot;:&quot;&quot;,&quot;non-dropping-particle&quot;:&quot;&quot;}],&quot;container-title&quot;:&quot;ACM International Conference Proceeding Series&quot;,&quot;accessed&quot;:{&quot;date-parts&quot;:[[2022,5,4]]},&quot;DOI&quot;:&quot;10.1145/3194452.3194467&quot;,&quot;ISBN&quot;:&quot;9781450364195&quot;,&quot;issued&quot;:{&quot;date-parts&quot;:[[2018,3,12]]},&quot;page&quot;:&quot;127-131&quot;,&quot;abstract&quot;:&quot;This paper constructs an integrated model called PCA-KNN model for financial time series prediction. Based on a K-Nearest Neighbor (KNN) regression, a Principal Component Analysis (PCA) is applied to reduce redundancy information and data dimensionality. In a PCA-KNN model, the historical data set as input is generated by a sliding window, transformed by PCA to principal components with rich-information, and then input to KNN for prediction. In this paper, we integrate PCA with KNN that can not only reduce the data dimensionality to speed up the calculation of KNN, but also reduce redundancy information while remaining effective information improves the performance of KNN prediction. Two specific PCA-KNN models are tested on historical data sets of EUR/USD exchange rate and Chinese stock index during a 10-year period, achieving the best hit rate of 77.58%.&quot;,&quot;publisher&quot;:&quot;Association for Computing Machinery&quot;,&quot;container-title-short&quot;:&quot;&quot;},&quot;isTemporary&quot;:false}]},{&quot;citationID&quot;:&quot;MENDELEY_CITATION_eeb22602-20ae-49f0-a15f-25c750e4ba27&quot;,&quot;properties&quot;:{&quot;noteIndex&quot;:0},&quot;isEdited&quot;:false,&quot;manualOverride&quot;:{&quot;isManuallyOverridden&quot;:false,&quot;citeprocText&quot;:&quot;(Vector Autoregressive Models for Multivariate Time Series 2006)&quot;,&quot;manualOverrideText&quot;:&quot;&quot;},&quot;citationTag&quot;:&quot;MENDELEY_CITATION_v3_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&quot;,&quot;citationItems&quot;:[{&quot;id&quot;:&quot;9b3ecf77-092a-36b5-8179-3063a8feb577&quot;,&quot;itemData&quot;:{&quot;type&quot;:&quot;article-journal&quot;,&quot;id&quot;:&quot;9b3ecf77-092a-36b5-8179-3063a8feb577&quot;,&quot;title&quot;:&quot;Vector Autoregressive Models for Multivariate Time Series&quot;,&quot;container-title&quot;:&quot;Modeling Financial Time Series with S-PLUS®&quot;,&quot;accessed&quot;:{&quot;date-parts&quot;:[[2022,6,4]]},&quot;DOI&quot;:&quot;10.1007/978-0-387-32348-0_11&quot;,&quot;URL&quot;:&quot;https://link.springer.com/chapter/10.1007/978-0-387-32348-0_11&quot;,&quot;issued&quot;:{&quot;date-parts&quot;:[[2006,10,9]]},&quot;page&quot;:&quot;385-429&quot;,&quot;abstract&quot;:&quot;The vector autoregression (VAR) model is one of the most successful, flexible, and easy to use models for the analysis of multivariate time series. It is a natural extension of the univariate autoregressive model to dynamic multivariate time series. The VAR model has...&quot;,&quot;publisher&quot;:&quot;Springer, New York, NY&quot;,&quot;container-title-short&quot;:&quot;&quot;},&quot;isTemporary&quot;:false}]},{&quot;citationID&quot;:&quot;MENDELEY_CITATION_f7a52102-cad1-4265-8d2c-4c721b4a2b95&quot;,&quot;properties&quot;:{&quot;noteIndex&quot;:0},&quot;isEdited&quot;:false,&quot;manualOverride&quot;:{&quot;isManuallyOverridden&quot;:true,&quot;citeprocText&quot;:&quot;((3) 1/4: What is Streamlit - YouTube n.d.)&quot;,&quot;manualOverrideText&quot;:&quot;&quot;},&quot;citationTag&quot;:&quot;MENDELEY_CITATION_v3_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&quot;,&quot;citationItems&quot;:[{&quot;id&quot;:&quot;666f11ec-a65a-3c25-a8f5-9ada6300b9d2&quot;,&quot;itemData&quot;:{&quot;type&quot;:&quot;webpage&quot;,&quot;id&quot;:&quot;666f11ec-a65a-3c25-a8f5-9ada6300b9d2&quot;,&quot;title&quot;:&quot;(3) 1/4: What is Streamlit - YouTube&quot;,&quot;accessed&quot;:{&quot;date-parts&quot;:[[2022,6,4]]},&quot;URL&quot;:&quot;https://www.youtube.com/watch?v=R2nr1uZ8ffc&quot;,&quot;container-title-short&quot;:&quot;&quot;},&quot;isTemporary&quot;:false}]},{&quot;citationID&quot;:&quot;MENDELEY_CITATION_e4cffd3b-f1be-4351-9274-616d575ffd87&quot;,&quot;properties&quot;:{&quot;noteIndex&quot;:0},&quot;isEdited&quot;:false,&quot;manualOverride&quot;:{&quot;isManuallyOverridden&quot;:true,&quot;citeprocText&quot;:&quot;(Fujita et al. 2007)&quot;,&quot;manualOverrideText&quot;:&quot;Vector Auto Regressive Model&quot;},&quot;citationTag&quot;:&quot;MENDELEY_CITATION_v3_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&quot;,&quot;citationItems&quot;:[{&quot;id&quot;:&quot;f90ac857-5bf7-31e7-a967-a16ac369e98a&quot;,&quot;itemData&quot;:{&quot;type&quot;:&quot;article-journal&quot;,&quot;id&quot;:&quot;f90ac857-5bf7-31e7-a967-a16ac369e98a&quot;,&quot;title&quot;:&quot;Modeling gene expression regulatory networks with the sparse vector autoregressive model&quot;,&quot;author&quot;:[{&quot;family&quot;:&quot;Fujita&quot;,&quot;given&quot;:&quot;André&quot;,&quot;parse-names&quot;:false,&quot;dropping-particle&quot;:&quot;&quot;,&quot;non-dropping-particle&quot;:&quot;&quot;},{&quot;family&quot;:&quot;Sato&quot;,&quot;given&quot;:&quot;João R.&quot;,&quot;parse-names&quot;:false,&quot;dropping-particle&quot;:&quot;&quot;,&quot;non-dropping-particle&quot;:&quot;&quot;},{&quot;family&quot;:&quot;Garay-Malpartida&quot;,&quot;given&quot;:&quot;Humberto M.&quot;,&quot;parse-names&quot;:false,&quot;dropping-particle&quot;:&quot;&quot;,&quot;non-dropping-particle&quot;:&quot;&quot;},{&quot;family&quot;:&quot;Yamaguchi&quot;,&quot;given&quot;:&quot;Rui&quot;,&quot;parse-names&quot;:false,&quot;dropping-particle&quot;:&quot;&quot;,&quot;non-dropping-particle&quot;:&quot;&quot;},{&quot;family&quot;:&quot;Miyano&quot;,&quot;given&quot;:&quot;Satoru&quot;,&quot;parse-names&quot;:false,&quot;dropping-particle&quot;:&quot;&quot;,&quot;non-dropping-particle&quot;:&quot;&quot;},{&quot;family&quot;:&quot;Sogayar&quot;,&quot;given&quot;:&quot;Mari C.&quot;,&quot;parse-names&quot;:false,&quot;dropping-particle&quot;:&quot;&quot;,&quot;non-dropping-particle&quot;:&quot;&quot;},{&quot;family&quot;:&quot;Ferreira&quot;,&quot;given&quot;:&quot;Carlos E.&quot;,&quot;parse-names&quot;:false,&quot;dropping-particle&quot;:&quot;&quot;,&quot;non-dropping-particle&quot;:&quot;&quot;}],&quot;container-title&quot;:&quot;BMC Systems Biology&quot;,&quot;accessed&quot;:{&quot;date-parts&quot;:[[2022,6,8]]},&quot;DOI&quot;:&quot;10.1186/1752-0509-1-39&quot;,&quot;ISSN&quot;:&quot;17520509&quot;,&quot;PMID&quot;:&quot;17761000&quot;,&quot;issued&quot;:{&quot;date-parts&quot;:[[2007,8,30]]},&quot;abstract&quot;:&quot;Background: To understand the molecular mechanisms underlying important biological processes, a detailed description of the gene products networks involved is required. In order to define and understand such molecular networks, some statistical methods are proposed in the literature to estimate gene regulatory networks from time-series microarray data. However, several problems still need to be overcome. Firstly, information flow need to be inferred, in addition to the correlation between genes. Secondly, we usually try to identify large networks from a large number of genes (parameters) originating from a smaller number of microarray experiments (samples). Due to this situation, which is rather frequent in Bioinformatics, it is difficult to perform statistical tests using methods that model large gene-gene networks. In addition, most of the models are based on dimension reduction using clustering techniques, therefore, the resulting network is not a gene-gene network but a module-module network. Here, we present the Sparse Vector Autoregressive model as a solution to these problems. Results: We have applied the Sparse Vector Autoregressive model to estimate gene regulatory networks based on gene expression profiles obtained from time-series microarray experiments. Through extensive simulations, by applying the SVAR method to artificial regulatory networks, we show that SVAR can infer true positive edges even under conditions in which the number of samples is smaller than the number of genes. Moreover, it is possible to control for false positives, a significant advantage when compared to other methods described in the literature, which are based on ranks or score functions. By applying SVAR to actual HeLa cell cycle gene expression data, we were able to identify well known transcription factor targets. Conclusion: The proposed SVAR method is able to model gene regulatory networks in frequent situations in which the number of samples is lower than the number of genes, making it possible to naturally infer partial Granger causalities without any a priori information. In addition, we present a statistical test to control the false discovery rate, which was not previously possible using other gene regulatory network models. © 2007 Fujita et al; licensee BioMed Central Ltd.&quot;,&quot;volume&quot;:&quot;1&quot;,&quot;container-title-short&quot;:&quot;&quot;},&quot;isTemporary&quot;:false}]},{&quot;citationID&quot;:&quot;MENDELEY_CITATION_b01328d2-aba5-4487-917b-a23ec55c664f&quot;,&quot;properties&quot;:{&quot;noteIndex&quot;:0},&quot;isEdited&quot;:false,&quot;manualOverride&quot;:{&quot;isManuallyOverridden&quot;:true,&quot;citeprocText&quot;:&quot;((3) 1/4: What is Streamlit - YouTube n.d.)&quot;,&quot;manualOverrideText&quot;:&quot;Streamlit&quot;},&quot;citationTag&quot;:&quot;MENDELEY_CITATION_v3_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&quot;,&quot;citationItems&quot;:[{&quot;id&quot;:&quot;666f11ec-a65a-3c25-a8f5-9ada6300b9d2&quot;,&quot;itemData&quot;:{&quot;type&quot;:&quot;webpage&quot;,&quot;id&quot;:&quot;666f11ec-a65a-3c25-a8f5-9ada6300b9d2&quot;,&quot;title&quot;:&quot;(3) 1/4: What is Streamlit - YouTube&quot;,&quot;accessed&quot;:{&quot;date-parts&quot;:[[2022,6,4]]},&quot;URL&quot;:&quot;https://www.youtube.com/watch?v=R2nr1uZ8ffc&quot;,&quot;container-title-short&quot;:&quot;&quot;},&quot;isTemporary&quot;:false}]},{&quot;citationID&quot;:&quot;MENDELEY_CITATION_1cc82ac2-8b47-4590-abc6-7021356c1e55&quot;,&quot;properties&quot;:{&quot;noteIndex&quot;:0},&quot;isEdited&quot;:false,&quot;manualOverride&quot;:{&quot;isManuallyOverridden&quot;:true,&quot;citeprocText&quot;:&quot;((3) 1/4: What is Streamlit - YouTube n.d.)&quot;,&quot;manualOverrideText&quot;:&quot;Streamlit&quot;},&quot;citationTag&quot;:&quot;MENDELEY_CITATION_v3_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&quot;,&quot;citationItems&quot;:[{&quot;id&quot;:&quot;666f11ec-a65a-3c25-a8f5-9ada6300b9d2&quot;,&quot;itemData&quot;:{&quot;type&quot;:&quot;webpage&quot;,&quot;id&quot;:&quot;666f11ec-a65a-3c25-a8f5-9ada6300b9d2&quot;,&quot;title&quot;:&quot;(3) 1/4: What is Streamlit - YouTube&quot;,&quot;accessed&quot;:{&quot;date-parts&quot;:[[2022,6,4]]},&quot;URL&quot;:&quot;https://www.youtube.com/watch?v=R2nr1uZ8ffc&quot;,&quot;container-title-short&quot;:&quot;&quot;},&quot;isTemporary&quot;:false}]},{&quot;citationID&quot;:&quot;MENDELEY_CITATION_6ae99d6e-8b84-47cc-baa3-b6145d5c095c&quot;,&quot;properties&quot;:{&quot;noteIndex&quot;:0},&quot;isEdited&quot;:false,&quot;manualOverride&quot;:{&quot;isManuallyOverridden&quot;:true,&quot;citeprocText&quot;:&quot;((3) 1/4: What is Streamlit - YouTube n.d.)&quot;,&quot;manualOverrideText&quot;:&quot;Streamlit&quot;},&quot;citationTag&quot;:&quot;MENDELEY_CITATION_v3_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&quot;,&quot;citationItems&quot;:[{&quot;id&quot;:&quot;666f11ec-a65a-3c25-a8f5-9ada6300b9d2&quot;,&quot;itemData&quot;:{&quot;type&quot;:&quot;webpage&quot;,&quot;id&quot;:&quot;666f11ec-a65a-3c25-a8f5-9ada6300b9d2&quot;,&quot;title&quot;:&quot;(3) 1/4: What is Streamlit - YouTube&quot;,&quot;accessed&quot;:{&quot;date-parts&quot;:[[2022,6,4]]},&quot;URL&quot;:&quot;https://www.youtube.com/watch?v=R2nr1uZ8ffc&quot;,&quot;container-title-short&quot;:&quot;&quot;},&quot;isTemporary&quot;:false}]},{&quot;citationID&quot;:&quot;MENDELEY_CITATION_a49fca12-e2ec-414c-89b5-ae3d6773fb17&quot;,&quot;properties&quot;:{&quot;noteIndex&quot;:0},&quot;isEdited&quot;:false,&quot;manualOverride&quot;:{&quot;isManuallyOverridden&quot;:true,&quot;citeprocText&quot;:&quot;(How suicide became the hidden toll of the war in Ukraine - BBC News n.d.)&quot;,&quot;manualOverrideText&quot;:&quot;BBC News&quot;},&quot;citationTag&quot;:&quot;MENDELEY_CITATION_v3_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&quot;,&quot;citationItems&quot;:[{&quot;id&quot;:&quot;d403fe89-d375-3df6-8ba1-a59e215380ef&quot;,&quot;itemData&quot;:{&quot;type&quot;:&quot;webpage&quot;,&quot;id&quot;:&quot;d403fe89-d375-3df6-8ba1-a59e215380ef&quot;,&quot;title&quot;:&quot;How suicide became the hidden toll of the war in Ukraine - BBC News&quot;,&quot;accessed&quot;:{&quot;date-parts&quot;:[[2022,6,8]]},&quot;URL&quot;:&quot;https://www.bbc.com/news/world-europe-60318298&quot;,&quot;container-title-short&quot;:&quot;&quot;},&quot;isTemporary&quot;:false}]},{&quot;citationID&quot;:&quot;MENDELEY_CITATION_4eac014b-ed44-4ef0-95ea-0616ce2d3c68&quot;,&quot;properties&quot;:{&quot;noteIndex&quot;:0},&quot;isEdited&quot;:false,&quot;manualOverride&quot;:{&quot;isManuallyOverridden&quot;:true,&quot;citeprocText&quot;:&quot;(Bellman and Namdev 2022)&quot;,&quot;manualOverrideText&quot;:&quot;Bellman and Namdev study&quot;},&quot;citationTag&quot;:&quot;MENDELEY_CITATION_v3_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&quot;,&quot;citationItems&quot;:[{&quot;id&quot;:&quot;ed45ee52-dbdd-3652-9c44-9eafd01dbc97&quot;,&quot;itemData&quot;:{&quot;type&quot;:&quot;article-journal&quot;,&quot;id&quot;:&quot;ed45ee52-dbdd-3652-9c44-9eafd01dbc97&quot;,&quot;title&quot;:&quot;Suicidality Among Men in Russia: A Review of Recent Epidemiological Data&quot;,&quot;author&quot;:[{&quot;family&quot;:&quot;Bellman&quot;,&quot;given&quot;:&quot;Val&quot;,&quot;parse-names&quot;:false,&quot;dropping-particle&quot;:&quot;&quot;,&quot;non-dropping-particle&quot;:&quot;&quot;},{&quot;family&quot;:&quot;Namdev&quot;,&quot;given&quot;:&quot;Vaishalee&quot;,&quot;parse-names&quot;:false,&quot;dropping-particle&quot;:&quot;&quot;,&quot;non-dropping-particle&quot;:&quot;&quot;}],&quot;container-title&quot;:&quot;Cureus&quot;,&quot;accessed&quot;:{&quot;date-parts&quot;:[[2022,6,8]]},&quot;DOI&quot;:&quot;10.7759/CUREUS.22990&quot;,&quot;URL&quot;:&quot;https://www.cureus.com/articles/88128-suicidality-among-men-in-russia-a-review-of-recent-epidemiological-data&quot;,&quot;issued&quot;:{&quot;date-parts&quot;:[[2022,3,9]]},&quot;abstract&quot;:&quot;Suicide is a phenomenon that is not related to a specific class of countries but is a problem worldwide. Many studies have attempted to explain gender differences  in suicidal behaviors. Unfortunately, Russia holds the world's top place for the  number of suicides committed by its male citizens. Russia is still demonstrating  unusually high death rates due to non-natural causes, and these demographic  trends are concerning. We analyzed suicidality among men in Russia over the past  20 years using official data published by the Federal State Statistics Service  (Rosstat) and secondary sources. We also discussed male suicide as a social  problem, analyzed, and evaluated male suicidality in Russia from 2000 to 2020,  and reviewed the factors influencing the prevalence of male suicides over female  suicides in Russia. Russia is still going through one of the most significant  historical changes in the last 100 years. Our analysis showed discrepancies  between official numbers and data published by non-government organizations in  Russia. Unemployment, low socioeconomic status, underdiagnosed and/or untreated  mental illness, and substance abuse are major risk factors for suicide in Russian  men. Cultural influences also make suicidal behavior socially scripted in Russia.  By providing examples and analyzing data, we aspire to encourage improvements in  the practice of mental wellbeing in Russia and other post-Soviet countries. The  recommendations within this report are intended as a starting point for dialogue  to guide effective suicide prevention in this country.&quot;,&quot;publisher&quot;:&quot;Cureus&quot;,&quot;issue&quot;:&quot;3&quot;,&quot;volume&quot;:&quot;14&quot;,&quot;container-title-short&quot;:&quot;&quot;},&quot;isTemporary&quot;:false}]},{&quot;citationID&quot;:&quot;MENDELEY_CITATION_8c8ee1e0-4a3f-474a-9b5a-9ed0245d9269&quot;,&quot;properties&quot;:{&quot;noteIndex&quot;:0},&quot;isEdited&quot;:false,&quot;manualOverride&quot;:{&quot;isManuallyOverridden&quot;:true,&quot;citeprocText&quot;:&quot;(Brunello et al. 2019)&quot;,&quot;manualOverrideText&quot;:&quot;Brunello et al&quot;},&quot;citationTag&quot;:&quot;MENDELEY_CITATION_v3_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&quot;,&quot;citationItems&quot;:[{&quot;id&quot;:&quot;63fccb5e-3c5f-3aa0-8acb-3e42d46ad72d&quot;,&quot;itemData&quot;:{&quot;type&quot;:&quot;article-journal&quot;,&quot;id&quot;:&quot;63fccb5e-3c5f-3aa0-8acb-3e42d46ad72d&quot;,&quot;title&quot;:&quot;J48SS: A Novel Decision Tree Approach for the Handling of Sequential and Time Series Data&quot;,&quot;author&quot;:[{&quot;family&quot;:&quot;Brunello&quot;,&quot;given&quot;:&quot;Andrea&quot;,&quot;parse-names&quot;:false,&quot;dropping-particle&quot;:&quot;&quot;,&quot;non-dropping-particle&quot;:&quot;&quot;},{&quot;family&quot;:&quot;Marzano&quot;,&quot;given&quot;:&quot;Enrico&quot;,&quot;parse-names&quot;:false,&quot;dropping-particle&quot;:&quot;&quot;,&quot;non-dropping-particle&quot;:&quot;&quot;},{&quot;family&quot;:&quot;Montanari&quot;,&quot;given&quot;:&quot;Angelo&quot;,&quot;parse-names&quot;:false,&quot;dropping-particle&quot;:&quot;&quot;,&quot;non-dropping-particle&quot;:&quot;&quot;},{&quot;family&quot;:&quot;Sciavicco&quot;,&quot;given&quot;:&quot;Guido&quot;,&quot;parse-names&quot;:false,&quot;dropping-particle&quot;:&quot;&quot;,&quot;non-dropping-particle&quot;:&quot;&quot;}],&quot;container-title&quot;:&quot;Computers 2019, Vol. 8, Page 21&quot;,&quot;accessed&quot;:{&quot;date-parts&quot;:[[2022,6,7]]},&quot;DOI&quot;:&quot;10.3390/COMPUTERS8010021&quot;,&quot;ISSN&quot;:&quot;2073-431X&quot;,&quot;URL&quot;:&quot;https://www.mdpi.com/2073-431X/8/1/21/htm&quot;,&quot;issued&quot;:{&quot;date-parts&quot;:[[2019,3,5]]},&quot;page&quot;:&quot;21&quot;,&quot;abstract&quot;:&quot;Temporal information plays a very important role in many analysis tasks, and can be encoded in at least two different ways. It can be modeled by discrete sequences of events as, for example, in the business intelligence domain, with the aim of tracking the evolution of customer behaviors over time. Alternatively, it can be represented by time series, as in the stock market to characterize price histories. In some analysis tasks, temporal information is complemented by other kinds of data, which may be represented by static attributes, e.g., categorical or numerical ones. This paper presents J48SS, a novel decision tree inducer capable of natively mixing static (i.e., numerical and categorical), sequential, and time series data for classification purposes. The novel algorithm is based on the popular C4.5 decision tree learner, and it relies on the concepts of frequent pattern extraction and time series shapelet generation. The algorithm is evaluated on a text classification task in a real business setting, as well as on a selection of public UCR time series datasets. Results show that it is capable of providing competitive classification performances, while generating highly interpretable models and effectively reducing the data preparation effort.&quot;,&quot;publisher&quot;:&quot;Multidisciplinary Digital Publishing Institute&quot;,&quot;issue&quot;:&quot;1&quot;,&quot;volume&quot;:&quot;8&quot;,&quot;container-title-short&quot;:&quot;&quot;},&quot;isTemporary&quot;:false}]},{&quot;citationID&quot;:&quot;MENDELEY_CITATION_75068e04-2dd0-4e37-baf2-6b7717365993&quot;,&quot;properties&quot;:{&quot;noteIndex&quot;:0},&quot;isEdited&quot;:false,&quot;manualOverride&quot;:{&quot;isManuallyOverridden&quot;:true,&quot;citeprocText&quot;:&quot;(Vector Autoregressive Models for Multivariate Time Series 2006)&quot;,&quot;manualOverrideText&quot;:&quot;Vector Autoregressive Models&quot;},&quot;citationTag&quot;:&quot;MENDELEY_CITATION_v3_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&quot;,&quot;citationItems&quot;:[{&quot;id&quot;:&quot;9b3ecf77-092a-36b5-8179-3063a8feb577&quot;,&quot;itemData&quot;:{&quot;type&quot;:&quot;article-journal&quot;,&quot;id&quot;:&quot;9b3ecf77-092a-36b5-8179-3063a8feb577&quot;,&quot;title&quot;:&quot;Vector Autoregressive Models for Multivariate Time Series&quot;,&quot;container-title&quot;:&quot;Modeling Financial Time Series with S-PLUS®&quot;,&quot;accessed&quot;:{&quot;date-parts&quot;:[[2022,6,4]]},&quot;DOI&quot;:&quot;10.1007/978-0-387-32348-0_11&quot;,&quot;URL&quot;:&quot;https://link.springer.com/chapter/10.1007/978-0-387-32348-0_11&quot;,&quot;issued&quot;:{&quot;date-parts&quot;:[[2006,10,9]]},&quot;page&quot;:&quot;385-429&quot;,&quot;abstract&quot;:&quot;The vector autoregression (VAR) model is one of the most successful, flexible, and easy to use models for the analysis of multivariate time series. It is a natural extension of the univariate autoregressive model to dynamic multivariate time series. The VAR model has...&quot;,&quot;publisher&quot;:&quot;Springer, New York, NY&quot;,&quot;container-title-short&quot;:&quot;&quot;},&quot;isTemporary&quot;:false}]},{&quot;citationID&quot;:&quot;MENDELEY_CITATION_131fc0f5-9444-45e7-841a-a24a8cf84e83&quot;,&quot;properties&quot;:{&quot;noteIndex&quot;:0},&quot;isEdited&quot;:false,&quot;manualOverride&quot;:{&quot;isManuallyOverridden&quot;:true,&quot;citeprocText&quot;:&quot;(Mochahost Review 2022: Mocha Host Details, Pricing &amp;#38; Features | Sitechecker n.d.)&quot;,&quot;manualOverrideText&quot;:&quot;Mochahost &quot;},&quot;citationTag&quot;:&quot;MENDELEY_CITATION_v3_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&quot;,&quot;citationItems&quot;:[{&quot;id&quot;:&quot;252a586d-1f41-399e-be3c-1acbd4d90c6e&quot;,&quot;itemData&quot;:{&quot;type&quot;:&quot;webpage&quot;,&quot;id&quot;:&quot;252a586d-1f41-399e-be3c-1acbd4d90c6e&quot;,&quot;title&quot;:&quot;Mochahost Review 2022: Mocha Host Details, Pricing &amp; Features | Sitechecker&quot;,&quot;accessed&quot;:{&quot;date-parts&quot;:[[2022,6,7]]},&quot;URL&quot;:&quot;https://sitechecker.pro/web-hosting/mochahost.com/&quot;,&quot;container-title-short&quot;:&quot;&quot;},&quot;isTemporary&quot;:false}]},{&quot;citationID&quot;:&quot;MENDELEY_CITATION_d3ce3e10-4c22-42ed-9aca-ecf6d26be82d&quot;,&quot;properties&quot;:{&quot;noteIndex&quot;:0},&quot;isEdited&quot;:false,&quot;manualOverride&quot;:{&quot;isManuallyOverridden&quot;:false,&quot;citeprocText&quot;:&quot;(Human Radiation Experiments | Atomic Heritage Foundation n.d.)&quot;,&quot;manualOverrideText&quot;:&quot;&quot;},&quot;citationTag&quot;:&quot;MENDELEY_CITATION_v3_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&quot;,&quot;citationItems&quot;:[{&quot;id&quot;:&quot;8ed24590-94d9-3c8a-8cce-be6c993ca5bb&quot;,&quot;itemData&quot;:{&quot;type&quot;:&quot;webpage&quot;,&quot;id&quot;:&quot;8ed24590-94d9-3c8a-8cce-be6c993ca5bb&quot;,&quot;title&quot;:&quot;Human Radiation Experiments | Atomic Heritage Foundation&quot;,&quot;accessed&quot;:{&quot;date-parts&quot;:[[2022,4,15]]},&quot;URL&quot;:&quot;https://www.atomicheritage.org/history/human-radiation-experiments&quot;,&quot;container-title-short&quot;:&quot;&quot;},&quot;isTemporary&quot;:false}]},{&quot;citationID&quot;:&quot;MENDELEY_CITATION_b4299a2e-7362-4846-8769-b55df69034fe&quot;,&quot;properties&quot;:{&quot;noteIndex&quot;:0},&quot;isEdited&quot;:false,&quot;manualOverride&quot;:{&quot;isManuallyOverridden&quot;:false,&quot;citeprocText&quot;:&quot;(Study: Benefits of Electric Cars Add Up—in the Billions! | NRDC n.d.)&quot;,&quot;manualOverrideText&quot;:&quot;&quot;},&quot;citationTag&quot;:&quot;MENDELEY_CITATION_v3_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&quot;,&quot;citationItems&quot;:[{&quot;id&quot;:&quot;eb77690d-4d05-3036-af4e-b98b03bd1702&quot;,&quot;itemData&quot;:{&quot;type&quot;:&quot;webpage&quot;,&quot;id&quot;:&quot;eb77690d-4d05-3036-af4e-b98b03bd1702&quot;,&quot;title&quot;:&quot;Study: Benefits of Electric Cars Add Up—in the Billions! | NRDC&quot;,&quot;accessed&quot;:{&quot;date-parts&quot;:[[2022,4,15]]},&quot;URL&quot;:&quot;https://www.nrdc.org/experts/luke-tonachel/study-benefits-electric-cars-add-billions&quot;,&quot;container-title-short&quot;:&quot;&quot;},&quot;isTemporary&quot;:false}]},{&quot;citationID&quot;:&quot;MENDELEY_CITATION_9071ce3f-e0b7-49ab-8ff5-f1a27f5510ef&quot;,&quot;properties&quot;:{&quot;noteIndex&quot;:0},&quot;isEdited&quot;:false,&quot;manualOverride&quot;:{&quot;isManuallyOverridden&quot;:false,&quot;citeprocText&quot;:&quot;(Bogod 2004)&quot;,&quot;manualOverrideText&quot;:&quot;&quot;},&quot;citationTag&quot;:&quot;MENDELEY_CITATION_v3_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&quot;,&quot;citationItems&quot;:[{&quot;id&quot;:&quot;e4bfc107-68d3-3aad-9a3d-596bb3771b54&quot;,&quot;itemData&quot;:{&quot;type&quot;:&quot;article-journal&quot;,&quot;id&quot;:&quot;e4bfc107-68d3-3aad-9a3d-596bb3771b54&quot;,&quot;title&quot;:&quot;The Nazi Hypothermia Experiments: Forbidden Data?&quot;,&quot;author&quot;:[{&quot;family&quot;:&quot;Bogod&quot;,&quot;given&quot;:&quot;David&quot;,&quot;parse-names&quot;:false,&quot;dropping-particle&quot;:&quot;&quot;,&quot;non-dropping-particle&quot;:&quot;&quot;}],&quot;container-title&quot;:&quot;Anaesthesia&quot;,&quot;container-title-short&quot;:&quot;Anaesthesia&quot;,&quot;accessed&quot;:{&quot;date-parts&quot;:[[2022,4,15]]},&quot;DOI&quot;:&quot;10.1111/j.1365-2044.2004.04034.x&quot;,&quot;ISSN&quot;:&quot;00032409&quot;,&quot;PMID&quot;:&quot;15549970&quot;,&quot;issued&quot;:{&quot;date-parts&quot;:[[2004,12]]},&quot;page&quot;:&quot;1155-1156&quot;,&quot;issue&quot;:&quot;12&quot;,&quot;volume&quot;:&quot;59&quot;},&quot;isTemporary&quot;:false}]},{&quot;citationID&quot;:&quot;MENDELEY_CITATION_b330d225-ea00-4024-babb-4ebb32175086&quot;,&quot;properties&quot;:{&quot;noteIndex&quot;:0},&quot;isEdited&quot;:false,&quot;manualOverride&quot;:{&quot;isManuallyOverridden&quot;:true,&quot;citeprocText&quot;:&quot;(Kumar and Susan 2020)&quot;,&quot;manualOverrideText&quot;:&quot;&quot;},&quot;citationTag&quot;:&quot;MENDELEY_CITATION_v3_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&quot;,&quot;citationItems&quot;:[{&quot;id&quot;:&quot;22d3963b-fce8-3846-844c-bf4e5bab23e6&quot;,&quot;itemData&quot;:{&quot;type&quot;:&quot;article-journal&quot;,&quot;id&quot;:&quot;22d3963b-fce8-3846-844c-bf4e5bab23e6&quot;,&quot;title&quot;:&quot;COVID-19 Pandemic Prediction using Time Series Forecasting Models&quot;,&quot;author&quot;:[{&quot;family&quot;:&quot;Kumar&quot;,&quot;given&quot;:&quot;Naresh&quot;,&quot;parse-names&quot;:false,&quot;dropping-particle&quot;:&quot;&quot;,&quot;non-dropping-particle&quot;:&quot;&quot;},{&quot;family&quot;:&quot;Susan&quot;,&quot;given&quot;:&quot;Seba&quot;,&quot;parse-names&quot;:false,&quot;dropping-particle&quot;:&quot;&quot;,&quot;non-dropping-particle&quot;:&quot;&quot;}],&quot;container-title&quot;:&quot;2020 11th International Conference on Computing, Communication and Networking Technologies, ICCCNT 2020&quot;,&quot;accessed&quot;:{&quot;date-parts&quot;:[[2022,4,6]]},&quot;DOI&quot;:&quot;10.1109/ICCCNT49239.2020.9225319&quot;,&quot;ISBN&quot;:&quot;9781728168517&quot;,&quot;issued&quot;:{&quot;date-parts&quot;:[[2020,7,1]]},&quot;abstract&quot;:&quot;Millions of people have been infected and lakhs of people have lost their lives due to the worldwide ongoing novel Coronavirus (COVID-19) pandemic. It is of utmost importance to identify the future infected cases and the virus spread rate for advance preparation in the healthcare services to avoid deaths. Accurately forecasting the spread of COVID-19 is an analytical and challenging real-world problem to the research community. Therefore, we use day level information of COVID-19 spread for cumulative cases from whole world and 10 mostly affected countries; US, Spain, Italy, France, Germany, Russia, Iran, United Kingdom, Turkey, and India. We utilize the temporal data of coronavirus spread from January 22, 2020 to May 20, 2020. We model the evolution of the COVID-19 outbreak, and perform prediction using ARIMA and Prophet time series forecasting models. Effectiveness of the models are evaluated based on the mean absolute error, root mean square error, root relative squared error, and mean absolute percentage error. Our analysis can help in understanding the trends of the disease outbreak, and provide epidemiological stage information of adopted countries. Our investigations show that ARIMA model is more effective for forecasting COVID-19 prevalence. The forecasting results have potential to assist governments to plan policies to contain the spread of the virus.&quot;,&quot;publisher&quot;:&quot;Institute of Electrical and Electronics Engineers Inc.&quot;,&quot;container-title-short&quot;:&quot;&quot;},&quot;isTemporary&quot;:false}]},{&quot;citationID&quot;:&quot;MENDELEY_CITATION_9706c8d3-4621-4f11-943b-ea67c065876a&quot;,&quot;properties&quot;:{&quot;noteIndex&quot;:0},&quot;isEdited&quot;:false,&quot;manualOverride&quot;:{&quot;isManuallyOverridden&quot;:true,&quot;citeprocText&quot;:&quot;(Włodarczyk et al. 2021)&quot;,&quot;manualOverrideText&quot;:&quot;&quot;},&quot;citationTag&quot;:&quot;MENDELEY_CITATION_v3_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&quot;,&quot;citationItems&quot;:[{&quot;id&quot;:&quot;525f781a-cb4f-314d-92b6-35fec4a86a5c&quot;,&quot;itemData&quot;:{&quot;type&quot;:&quot;article-journal&quot;,&quot;id&quot;:&quot;525f781a-cb4f-314d-92b6-35fec4a86a5c&quot;,&quot;title&quot;:&quot;Machine learning methods for preterm birth prediction: A review&quot;,&quot;author&quot;:[{&quot;family&quot;:&quot;Włodarczyk&quot;,&quot;given&quot;:&quot;Tomasz&quot;,&quot;parse-names&quot;:false,&quot;dropping-particle&quot;:&quot;&quot;,&quot;non-dropping-particle&quot;:&quot;&quot;},{&quot;family&quot;:&quot;Płotka&quot;,&quot;given&quot;:&quot;Szymon&quot;,&quot;parse-names&quot;:false,&quot;dropping-particle&quot;:&quot;&quot;,&quot;non-dropping-particle&quot;:&quot;&quot;},{&quot;family&quot;:&quot;Szczepański&quot;,&quot;given&quot;:&quot;Tomasz&quot;,&quot;parse-names&quot;:false,&quot;dropping-particle&quot;:&quot;&quot;,&quot;non-dropping-particle&quot;:&quot;&quot;},{&quot;family&quot;:&quot;Rokita&quot;,&quot;given&quot;:&quot;Przemysław&quot;,&quot;parse-names&quot;:false,&quot;dropping-particle&quot;:&quot;&quot;,&quot;non-dropping-particle&quot;:&quot;&quot;},{&quot;family&quot;:&quot;Sochacki-Wójcicka&quot;,&quot;given&quot;:&quot;Nicole&quot;,&quot;parse-names&quot;:false,&quot;dropping-particle&quot;:&quot;&quot;,&quot;non-dropping-particle&quot;:&quot;&quot;},{&quot;family&quot;:&quot;Wójcicki&quot;,&quot;given&quot;:&quot;Jakub&quot;,&quot;parse-names&quot;:false,&quot;dropping-particle&quot;:&quot;&quot;,&quot;non-dropping-particle&quot;:&quot;&quot;},{&quot;family&quot;:&quot;Lipa&quot;,&quot;given&quot;:&quot;Michał&quot;,&quot;parse-names&quot;:false,&quot;dropping-particle&quot;:&quot;&quot;,&quot;non-dropping-particle&quot;:&quot;&quot;},{&quot;family&quot;:&quot;Trzciński&quot;,&quot;given&quot;:&quot;Tomasz&quot;,&quot;parse-names&quot;:false,&quot;dropping-particle&quot;:&quot;&quot;,&quot;non-dropping-particle&quot;:&quot;&quot;}],&quot;container-title&quot;:&quot;Electronics (Switzerland)&quot;,&quot;DOI&quot;:&quot;10.3390/electronics10050586&quot;,&quot;ISSN&quot;:&quot;20799292&quot;,&quot;issued&quot;:{&quot;date-parts&quot;:[[2021]]},&quot;abstract&quot;:&quot;Preterm births affect around 15 million children a year worldwide. Current medical efforts focus on mitigating the effects of prematurity, not on preventing it. Diagnostic methods are based on parent traits and transvaginal ultrasound, during which the length of the cervix is examined. Approximately 30% of preterm births are not correctly predicted due to the complexity of this process and its subjective assessment. Based on recent research, there is hope that machine learning can be a helpful tool to support the diagnosis of preterm births. The objective of this study is to present various machine learning algorithms applied to preterm birth prediction. The wide spectrum of analysed data sets is the advantage of this survey. They range from electrohysterogram signals through electronic health records to transvaginal ultrasounds. Reviews of works on preterm birth already exist; however, this is the first review that includes works that are based on a transvaginal ultrasound examination. In this work, we present a critical appraisal of popular methods that have employed machine learning methods for preterm birth prediction. Moreover, we summarise the most common challenges incurred and discuss their possible application in the future.&quot;,&quot;issue&quot;:&quot;5&quot;,&quot;volume&quot;:&quot;10&quot;,&quot;container-title-short&quot;:&quot;&quot;},&quot;isTemporary&quot;:false}]},{&quot;citationID&quot;:&quot;MENDELEY_CITATION_59121d20-3538-478f-80b2-2c9477813129&quot;,&quot;properties&quot;:{&quot;noteIndex&quot;:0},&quot;isEdited&quot;:false,&quot;manualOverride&quot;:{&quot;isManuallyOverridden&quot;:true,&quot;citeprocText&quot;:&quot;(Qi et al. 2021)&quot;,&quot;manualOverrideText&quot;:&quot;&quot;},&quot;citationTag&quot;:&quot;MENDELEY_CITATION_v3_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&quot;,&quot;citationItems&quot;:[{&quot;id&quot;:&quot;73c3dd49-72eb-32d9-b948-f31039245f7b&quot;,&quot;itemData&quot;:{&quot;type&quot;:&quot;article-journal&quot;,&quot;id&quot;:&quot;73c3dd49-72eb-32d9-b948-f31039245f7b&quot;,&quot;title&quot;:&quot;Predicting the mortality of smoking attributable to cancer in Qingdao, China: A time-series analysis&quot;,&quot;author&quot;:[{&quot;family&quot;:&quot;Qi&quot;,&quot;given&quot;:&quot;Fei&quot;,&quot;parse-names&quot;:false,&quot;dropping-particle&quot;:&quot;&quot;,&quot;non-dropping-particle&quot;:&quot;&quot;},{&quot;family&quot;:&quot;Xu&quot;,&quot;given&quot;:&quot;Zhenshi&quot;,&quot;parse-names&quot;:false,&quot;dropping-particle&quot;:&quot;&quot;,&quot;non-dropping-particle&quot;:&quot;&quot;},{&quot;family&quot;:&quot;Zhang&quot;,&quot;given&quot;:&quot;Hua&quot;,&quot;parse-names&quot;:false,&quot;dropping-particle&quot;:&quot;&quot;,&quot;non-dropping-particle&quot;:&quot;&quot;},{&quot;family&quot;:&quot;Wang&quot;,&quot;given&quot;:&quot;Rui&quot;,&quot;parse-names&quot;:false,&quot;dropping-particle&quot;:&quot;&quot;,&quot;non-dropping-particle&quot;:&quot;&quot;},{&quot;family&quot;:&quot;Wang&quot;,&quot;given&quot;:&quot;Yani&quot;,&quot;parse-names&quot;:false,&quot;dropping-particle&quot;:&quot;&quot;,&quot;non-dropping-particle&quot;:&quot;&quot;},{&quot;family&quot;:&quot;Jia&quot;,&quot;given&quot;:&quot;Xiaorong&quot;,&quot;parse-names&quot;:false,&quot;dropping-particle&quot;:&quot;&quot;,&quot;non-dropping-particle&quot;:&quot;&quot;},{&quot;family&quot;:&quot;Lin&quot;,&quot;given&quot;:&quot;Peng&quot;,&quot;parse-names&quot;:false,&quot;dropping-particle&quot;:&quot;&quot;,&quot;non-dropping-particle&quot;:&quot;&quot;},{&quot;family&quot;:&quot;Geng&quot;,&quot;given&quot;:&quot;Meiyun&quot;,&quot;parse-names&quot;:false,&quot;dropping-particle&quot;:&quot;&quot;,&quot;non-dropping-particle&quot;:&quot;&quot;},{&quot;family&quot;:&quot;Huang&quot;,&quot;given&quot;:&quot;Yiqing&quot;,&quot;parse-names&quot;:false,&quot;dropping-particle&quot;:&quot;&quot;,&quot;non-dropping-particle&quot;:&quot;&quot;},{&quot;family&quot;:&quot;Li&quot;,&quot;given&quot;:&quot;Shanpeng&quot;,&quot;parse-names&quot;:false,&quot;dropping-particle&quot;:&quot;&quot;,&quot;non-dropping-particle&quot;:&quot;&quot;},{&quot;family&quot;:&quot;Yang&quot;,&quot;given&quot;:&quot;Jun&quot;,&quot;parse-names&quot;:false,&quot;dropping-particle&quot;:&quot;&quot;,&quot;non-dropping-particle&quot;:&quot;&quot;}],&quot;container-title&quot;:&quot;PLOS ONE&quot;,&quot;accessed&quot;:{&quot;date-parts&quot;:[[2022,4,8]]},&quot;DOI&quot;:&quot;10.1371/JOURNAL.PONE.0245769&quot;,&quot;ISBN&quot;:&quot;1111111111&quot;,&quot;ISSN&quot;:&quot;1932-6203&quot;,&quot;PMID&quot;:&quot;33493221&quot;,&quot;URL&quot;:&quot;https://journals.plos.org/plosone/article?id=10.1371/journal.pone.0245769&quot;,&quot;issued&quot;:{&quot;date-parts&quot;:[[2021,1,1]]},&quot;page&quot;:&quot;e0245769&quot;,&quot;abstract&quot;:&quot;Smoking is the leading preventable cause of death and disability from cancer in China. To provide a scientific basis for tobacco control strategies and measures, this study investigated cancer deaths attributed to smoking from 2005 to 2017 and predicted mortality trends from 2018 to 2020 in Qingdao. We used time series analysis to evaluate the number of deaths attributed to smoking among residents over 35 years old in Qingdao and predicted mortality trends. The number of cancer deaths attributed to smoking in Qingdao from 2005 to 2016 was between 170 and 407, showing an upward trend and a certain periodicity. The best model is the ARIMA (2,1,0)×(3,1,0)12, with the lowest BIC (6.640) and the highest stationary R2 (0.500). The predicted cancer deaths curve attributed to smoking in 2017 is consistent with the actual curve, with an average relative error of 5.74%. Applying this model to further predict the number of cancer deaths attributed to smoking in Qingdao from January 2018 to December 2020, the predicted results were 5,249, 5,423 and 6,048, respectively. The findings emphasized the need to further strengthen tobacco control measures to reduce the burden of disease caused by tobacco.&quot;,&quot;publisher&quot;:&quot;Public Library of Science&quot;,&quot;issue&quot;:&quot;1&quot;,&quot;volume&quot;:&quot;16&quot;,&quot;container-title-short&quot;:&quot;&quot;},&quot;isTemporary&quot;:false}]},{&quot;citationID&quot;:&quot;MENDELEY_CITATION_59f88257-933c-4703-87b8-b9936640ec5c&quot;,&quot;properties&quot;:{&quot;noteIndex&quot;:0},&quot;isEdited&quot;:false,&quot;manualOverride&quot;:{&quot;isManuallyOverridden&quot;:true,&quot;citeprocText&quot;:&quot;(Airiti Library_Comparative+Study+of+Artificial+Neural+Network+and+ARIMA+Models+in+Predicting+Exchange+Rate n.d.)&quot;,&quot;manualOverrideText&quot;:&quot;&quot;},&quot;citationTag&quot;:&quot;MENDELEY_CITATION_v3_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&quot;,&quot;citationItems&quot;:[{&quot;id&quot;:&quot;180cf562-051a-3bff-b48f-83fa4068edfc&quot;,&quot;itemData&quot;:{&quot;type&quot;:&quot;webpage&quot;,&quot;id&quot;:&quot;180cf562-051a-3bff-b48f-83fa4068edfc&quot;,&quot;title&quot;:&quot;Airiti Library_Comparative+Study+of+Artificial+Neural+Network+and+ARIMA+Models+in+Predicting+Exchange+Rate&quot;,&quot;accessed&quot;:{&quot;date-parts&quot;:[[2022,4,8]]},&quot;URL&quot;:&quot;https://www.airitilibrary.com/Publication/alDetailedMesh?docid=20407467-201211-201512080011-201512080011-4397-4403&quot;,&quot;container-title-short&quot;:&quot;&quot;},&quot;isTemporary&quot;:false}]},{&quot;citationID&quot;:&quot;MENDELEY_CITATION_68435ee8-bfc2-4645-ac40-4a7fc2b6d045&quot;,&quot;properties&quot;:{&quot;noteIndex&quot;:0},&quot;isEdited&quot;:false,&quot;manualOverride&quot;:{&quot;isManuallyOverridden&quot;:true,&quot;citeprocText&quot;:&quot;(Huang et al. 2017)&quot;,&quot;manualOverrideText&quot;:&quot;&quot;},&quot;citationTag&quot;:&quot;MENDELEY_CITATION_v3_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&quot;,&quot;citationItems&quot;:[{&quot;id&quot;:&quot;d8152f96-04c7-3249-8cb8-db95c945fc1a&quot;,&quot;itemData&quot;:{&quot;type&quot;:&quot;article-journal&quot;,&quot;id&quot;:&quot;d8152f96-04c7-3249-8cb8-db95c945fc1a&quot;,&quot;title&quot;:&quot;SVM and SVM ensembles in breast cancer prediction&quot;,&quot;author&quot;:[{&quot;family&quot;:&quot;Huang&quot;,&quot;given&quot;:&quot;Min Wei&quot;,&quot;parse-names&quot;:false,&quot;dropping-particle&quot;:&quot;&quot;,&quot;non-dropping-particle&quot;:&quot;&quot;},{&quot;family&quot;:&quot;Chen&quot;,&quot;given&quot;:&quot;Chih Wen&quot;,&quot;parse-names&quot;:false,&quot;dropping-particle&quot;:&quot;&quot;,&quot;non-dropping-particle&quot;:&quot;&quot;},{&quot;family&quot;:&quot;Lin&quot;,&quot;given&quot;:&quot;Wei Chao&quot;,&quot;parse-names&quot;:false,&quot;dropping-particle&quot;:&quot;&quot;,&quot;non-dropping-particle&quot;:&quot;&quot;},{&quot;family&quot;:&quot;Ke&quot;,&quot;given&quot;:&quot;Shih Wen&quot;,&quot;parse-names&quot;:false,&quot;dropping-particle&quot;:&quot;&quot;,&quot;non-dropping-particle&quot;:&quot;&quot;},{&quot;family&quot;:&quot;Tsai&quot;,&quot;given&quot;:&quot;Chih Fong&quot;,&quot;parse-names&quot;:false,&quot;dropping-particle&quot;:&quot;&quot;,&quot;non-dropping-particle&quot;:&quot;&quot;}],&quot;container-title&quot;:&quot;PLoS ONE&quot;,&quot;DOI&quot;:&quot;10.1371/journal.pone.0161501&quot;,&quot;ISSN&quot;:&quot;19326203&quot;,&quot;issued&quot;:{&quot;date-parts&quot;:[[2017]]},&quot;abstract&quot;:&quot;Breast cancer is an all too common disease in women, making how to effectively predict it an active research problem. A number of statistical and machine learning techniques have been employed to develop various breast cancer prediction models. Among them, support vector machines (SVM) have been shown to outperform many related techniques. To construct the SVM classifier, it is first necessary to decide the kernel function, and different kernel functions can result in different prediction performance. However, there have been very few studies focused on examining the prediction performances of SVM based on different kernel functions. Moreover, it is unknown whether SVM classifier ensembles which have been proposed to improve the performance of single classifiers can outperform single SVM classifiers in terms of breast cancer prediction. Therefore, the aim of this paper is to fully assess the prediction performance of SVM and SVM ensembles over small and large scale breast cancer datasets. The classification accuracy, ROC, F-measure, and computational times of training SVM and SVM ensembles are compared. The experimental results show that linear kernel based SVM ensembles based on the bagging method and RBF kernel based SVM ensembles with the boosting method can be the better choices for a small scale dataset, where feature selection should be performed in the data pre-processing stage. For a large scale dataset, RBF kernel based SVM ensembles based on boosting perform better than the other classifiers.&quot;,&quot;issue&quot;:&quot;1&quot;,&quot;volume&quot;:&quot;12&quot;,&quot;container-title-short&quot;:&quot;&quot;},&quot;isTemporary&quot;:false}]},{&quot;citationID&quot;:&quot;MENDELEY_CITATION_5b8821e2-43c1-4733-8c78-586e7b2f4a35&quot;,&quot;properties&quot;:{&quot;noteIndex&quot;:0},&quot;isEdited&quot;:false,&quot;manualOverride&quot;:{&quot;isManuallyOverridden&quot;:true,&quot;citeprocText&quot;:&quot;(Cortes and Vapnik 1995)&quot;,&quot;manualOverrideText&quot;:&quot;&quot;},&quot;citationTag&quot;:&quot;MENDELEY_CITATION_v3_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&quot;,&quot;citationItems&quot;:[{&quot;id&quot;:&quot;91fdac1e-70b8-3963-933c-03e1b0dcd6c6&quot;,&quot;itemData&quot;:{&quot;type&quot;:&quot;article-journal&quot;,&quot;id&quot;:&quot;91fdac1e-70b8-3963-933c-03e1b0dcd6c6&quot;,&quot;title&quot;:&quot;Support-vector networks&quot;,&quot;author&quot;:[{&quot;family&quot;:&quot;Cortes&quot;,&quot;given&quot;:&quot;Corinna&quot;,&quot;parse-names&quot;:false,&quot;dropping-particle&quot;:&quot;&quot;,&quot;non-dropping-particle&quot;:&quot;&quot;},{&quot;family&quot;:&quot;Vapnik&quot;,&quot;given&quot;:&quot;Vladimir&quot;,&quot;parse-names&quot;:false,&quot;dropping-particle&quot;:&quot;&quot;,&quot;non-dropping-particle&quot;:&quot;&quot;}],&quot;container-title&quot;:&quot;Machine Learning&quot;,&quot;accessed&quot;:{&quot;date-parts&quot;:[[2022,5,4]]},&quot;DOI&quot;:&quot;10.1007/BF00994018&quot;,&quot;ISSN&quot;:&quot;0885-6125&quot;,&quot;issued&quot;:{&quot;date-parts&quot;:[[1995,9]]},&quot;page&quot;:&quot;273-297&quot;,&quot;abstract&quot;:&quot;In this paper, the optimal margin algorithm is generalized\\nto non-separable problems by the introduction of slack\\nvariables in the statement of the optimization problem.&quot;,&quot;publisher&quot;:&quot;Springer Science and Business Media LLC&quot;,&quot;issue&quot;:&quot;3&quot;,&quot;volume&quot;:&quot;20&quot;,&quot;container-title-short&quot;:&quot;&quot;},&quot;isTemporary&quot;:false}]},{&quot;citationID&quot;:&quot;MENDELEY_CITATION_72534733-b56a-4a68-a56d-ebd265d7f906&quot;,&quot;properties&quot;:{&quot;noteIndex&quot;:0},&quot;isEdited&quot;:false,&quot;manualOverride&quot;:{&quot;isManuallyOverridden&quot;:true,&quot;citeprocText&quot;:&quot;(Tang et al. 2018)&quot;,&quot;manualOverrideText&quot;:&quot;&quot;},&quot;citationTag&quot;:&quot;MENDELEY_CITATION_v3_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&quot;,&quot;citationItems&quot;:[{&quot;id&quot;:&quot;d968cc42-6a99-39b5-97ca-ad1821c75d07&quot;,&quot;itemData&quot;:{&quot;type&quot;:&quot;article-journal&quot;,&quot;id&quot;:&quot;d968cc42-6a99-39b5-97ca-ad1821c75d07&quot;,&quot;title&quot;:&quot;K-nearest neighbor regression with principal component analysis for financial time series prediction&quot;,&quot;author&quot;:[{&quot;family&quot;:&quot;Tang&quot;,&quot;given&quot;:&quot;Li&quot;,&quot;parse-names&quot;:false,&quot;dropping-particle&quot;:&quot;&quot;,&quot;non-dropping-particle&quot;:&quot;&quot;},{&quot;family&quot;:&quot;Pan&quot;,&quot;given&quot;:&quot;Heping&quot;,&quot;parse-names&quot;:false,&quot;dropping-particle&quot;:&quot;&quot;,&quot;non-dropping-particle&quot;:&quot;&quot;},{&quot;family&quot;:&quot;Yao&quot;,&quot;given&quot;:&quot;Yiyong&quot;,&quot;parse-names&quot;:false,&quot;dropping-particle&quot;:&quot;&quot;,&quot;non-dropping-particle&quot;:&quot;&quot;}],&quot;container-title&quot;:&quot;ACM International Conference Proceeding Series&quot;,&quot;accessed&quot;:{&quot;date-parts&quot;:[[2022,5,4]]},&quot;DOI&quot;:&quot;10.1145/3194452.3194467&quot;,&quot;ISBN&quot;:&quot;9781450364195&quot;,&quot;issued&quot;:{&quot;date-parts&quot;:[[2018,3,12]]},&quot;page&quot;:&quot;127-131&quot;,&quot;abstract&quot;:&quot;This paper constructs an integrated model called PCA-KNN model for financial time series prediction. Based on a K-Nearest Neighbor (KNN) regression, a Principal Component Analysis (PCA) is applied to reduce redundancy information and data dimensionality. In a PCA-KNN model, the historical data set as input is generated by a sliding window, transformed by PCA to principal components with rich-information, and then input to KNN for prediction. In this paper, we integrate PCA with KNN that can not only reduce the data dimensionality to speed up the calculation of KNN, but also reduce redundancy information while remaining effective information improves the performance of KNN prediction. Two specific PCA-KNN models are tested on historical data sets of EUR/USD exchange rate and Chinese stock index during a 10-year period, achieving the best hit rate of 77.58%.&quot;,&quot;publisher&quot;:&quot;Association for Computing Machinery&quot;,&quot;container-title-short&quot;:&quot;&quot;},&quot;isTemporary&quot;:false}]},{&quot;citationID&quot;:&quot;MENDELEY_CITATION_e5e5d2eb-5447-4736-a824-12691412936c&quot;,&quot;properties&quot;:{&quot;noteIndex&quot;:0},&quot;isEdited&quot;:false,&quot;manualOverride&quot;:{&quot;isManuallyOverridden&quot;:true,&quot;citeprocText&quot;:&quot;(Vector Autoregressive Models for Multivariate Time Series 2006)&quot;,&quot;manualOverrideText&quot;:&quot;&quot;},&quot;citationTag&quot;:&quot;MENDELEY_CITATION_v3_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&quot;,&quot;citationItems&quot;:[{&quot;id&quot;:&quot;9b3ecf77-092a-36b5-8179-3063a8feb577&quot;,&quot;itemData&quot;:{&quot;type&quot;:&quot;article-journal&quot;,&quot;id&quot;:&quot;9b3ecf77-092a-36b5-8179-3063a8feb577&quot;,&quot;title&quot;:&quot;Vector Autoregressive Models for Multivariate Time Series&quot;,&quot;container-title&quot;:&quot;Modeling Financial Time Series with S-PLUS®&quot;,&quot;accessed&quot;:{&quot;date-parts&quot;:[[2022,6,4]]},&quot;DOI&quot;:&quot;10.1007/978-0-387-32348-0_11&quot;,&quot;URL&quot;:&quot;https://link.springer.com/chapter/10.1007/978-0-387-32348-0_11&quot;,&quot;issued&quot;:{&quot;date-parts&quot;:[[2006,10,9]]},&quot;page&quot;:&quot;385-429&quot;,&quot;abstract&quot;:&quot;The vector autoregression (VAR) model is one of the most successful, flexible, and easy to use models for the analysis of multivariate time series. It is a natural extension of the univariate autoregressive model to dynamic multivariate time series. The VAR model has...&quot;,&quot;publisher&quot;:&quot;Springer, New York, NY&quot;,&quot;container-title-short&quot;:&quot;&quot;},&quot;isTemporary&quot;:false}]}]"/>
+    <we:property name="MENDELEY_CITATIONS" value="[{&quot;citationID&quot;:&quot;MENDELEY_CITATION_2c0238ec-b174-4f10-99f0-774ff2fa2e9f&quot;,&quot;properties&quot;:{&quot;noteIndex&quot;:0},&quot;isEdited&quot;:false,&quot;manualOverride&quot;:{&quot;isManuallyOverridden&quot;:true,&quot;citeprocText&quot;:&quot;(John et al. 2020)&quot;,&quot;manualOverrideText&quot;:&quot;John et al&quot;},&quot;citationTag&quot;:&quot;MENDELEY_CITATION_v3_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&quot;,&quot;citationItems&quot;:[{&quot;id&quot;:&quot;ef2a68e7-6c99-35cd-a302-789a77348394&quot;,&quot;itemData&quot;:{&quot;type&quot;:&quot;article-journal&quot;,&quot;id&quot;:&quot;ef2a68e7-6c99-35cd-a302-789a77348394&quot;,&quot;title&quot;:&quot;The impact of the COVID-19 pandemic on self-harm and suicidal behaviour: a living systematic review&quot;,&quot;author&quot;:[{&quot;family&quot;:&quot;John&quot;,&quot;given&quot;:&quot;Ann&quot;,&quot;parse-names&quot;:false,&quot;dropping-particle&quot;:&quot;&quot;,&quot;non-dropping-particle&quot;:&quot;&quot;},{&quot;family&quot;:&quot;Okolie&quot;,&quot;given&quot;:&quot;Chukwudi&quot;,&quot;parse-names&quot;:false,&quot;dropping-particle&quot;:&quot;&quot;,&quot;non-dropping-particle&quot;:&quot;&quot;},{&quot;family&quot;:&quot;Eyles&quot;,&quot;given&quot;:&quot;Emily&quot;,&quot;parse-names&quot;:false,&quot;dropping-particle&quot;:&quot;&quot;,&quot;non-dropping-particle&quot;:&quot;&quot;},{&quot;family&quot;:&quot;Webb&quot;,&quot;given&quot;:&quot;Roger T.&quot;,&quot;parse-names&quot;:false,&quot;dropping-particle&quot;:&quot;&quot;,&quot;non-dropping-particle&quot;:&quot;&quot;},{&quot;family&quot;:&quot;Schmidt&quot;,&quot;given&quot;:&quot;Lena&quot;,&quot;parse-names&quot;:false,&quot;dropping-particle&quot;:&quot;&quot;,&quot;non-dropping-particle&quot;:&quot;&quot;},{&quot;family&quot;:&quot;McGuiness&quot;,&quot;given&quot;:&quot;Luke A.&quot;,&quot;parse-names&quot;:false,&quot;dropping-particle&quot;:&quot;&quot;,&quot;non-dropping-particle&quot;:&quot;&quot;},{&quot;family&quot;:&quot;Olorisade&quot;,&quot;given&quot;:&quot;Babatunde K.&quot;,&quot;parse-names&quot;:false,&quot;dropping-particle&quot;:&quot;&quot;,&quot;non-dropping-particle&quot;:&quot;&quot;},{&quot;family&quot;:&quot;Arensman&quot;,&quot;given&quot;:&quot;Ella&quot;,&quot;parse-names&quot;:false,&quot;dropping-particle&quot;:&quot;&quot;,&quot;non-dropping-particle&quot;:&quot;&quot;},{&quot;family&quot;:&quot;Hawton&quot;,&quot;given&quot;:&quot;Keith&quot;,&quot;parse-names&quot;:false,&quot;dropping-particle&quot;:&quot;&quot;,&quot;non-dropping-particle&quot;:&quot;&quot;},{&quot;family&quot;:&quot;Kapur&quot;,&quot;given&quot;:&quot;Nav&quot;,&quot;parse-names&quot;:false,&quot;dropping-particle&quot;:&quot;&quot;,&quot;non-dropping-particle&quot;:&quot;&quot;},{&quot;family&quot;:&quot;Moran&quot;,&quot;given&quot;:&quot;Paul&quot;,&quot;parse-names&quot;:false,&quot;dropping-particle&quot;:&quot;&quot;,&quot;non-dropping-particle&quot;:&quot;&quot;},{&quot;family&quot;:&quot;O'Connor&quot;,&quot;given&quot;:&quot;Rory C.&quot;,&quot;parse-names&quot;:false,&quot;dropping-particle&quot;:&quot;&quot;,&quot;non-dropping-particle&quot;:&quot;&quot;},{&quot;family&quot;:&quot;O'Neill&quot;,&quot;given&quot;:&quot;Siobhan&quot;,&quot;parse-names&quot;:false,&quot;dropping-particle&quot;:&quot;&quot;,&quot;non-dropping-particle&quot;:&quot;&quot;},{&quot;family&quot;:&quot;Higgins&quot;,&quot;given&quot;:&quot;Julian P.T.&quot;,&quot;parse-names&quot;:false,&quot;dropping-particle&quot;:&quot;&quot;,&quot;non-dropping-particle&quot;:&quot;&quot;},{&quot;family&quot;:&quot;Gunnell&quot;,&quot;given&quot;:&quot;David&quot;,&quot;parse-names&quot;:false,&quot;dropping-particle&quot;:&quot;&quot;,&quot;non-dropping-particle&quot;:&quot;&quot;}],&quot;container-title&quot;:&quot;F1000Research 2020 9:1097&quot;,&quot;accessed&quot;:{&quot;date-parts&quot;:[[2022,6,7]]},&quot;DOI&quot;:&quot;10.12688/f1000research.25522.1&quot;,&quot;ISSN&quot;:&quot;1759796X&quot;,&quot;URL&quot;:&quot;https://f1000research.com/articles/9-1097&quot;,&quot;issued&quot;:{&quot;date-parts&quot;:[[2020,9,4]]},&quot;page&quot;:&quot;1097&quot;,&quot;abstract&quot;:&quot;Background: The COVID-19 pandemic has caused morbidity and mortality, as well as, widespread disruption to people’s lives and livelihoods around the world. Given the health and economic threats posed by the pandemic to the global community, there are concerns that rates of suicide and suicidal behaviour may rise during and in its aftermath. Our living systematic review (LSR) focuses on suicide prevention in relation to COVID-19, with this iteration synthesising relevant evidence up to June 7 th 2020. \n Method: &amp;nbsp;Automated daily searches feed into a web-based database with screening and data extraction functionalities. Eligibility criteria include incidence/prevalence of suicidal behaviour, exposure-outcome relationships and effects of interventions in relation to the COVID-19 pandemic. Outcomes of interest are suicide, self-harm or attempted suicide and suicidal thoughts. No restrictions are placed on language or study type, except for single-person case reports. \n Results: Searches identified 2070 articles, 29 (28 studies) met our inclusion criteria, of which 14 articles were research letters or pre-prints awaiting peer review. All articles reported observational data: 12 cross-sectional; eight case series; five modelling; and three service utilisation studies. No studies reported on changes in rates of suicidal behaviour. Case series were largely drawn from news reporting in low/middle income countries and factors associated with suicide included fear of infection, social isolation and economic concerns. &amp;nbsp; \n Conclusions: &amp;nbsp; A marked improvement in the quality of design, methods, and reporting in future studies is needed. There is thus far no clear evidence of an increase in suicide, self-harm, suicidal behaviour, or suicidal thoughts associated with the pandemic. However, suicide data are challenging to collect in real time and economic effects are evolving. Our LSR will provide a regular synthesis of the most up-to-date research evidence to guide public health and clinical policy to mitigate the impact of COVID-19 on suicide. \n&amp;nbsp; \n PROSPERO registration:  CRD42020183326 01/05/2020&quot;,&quot;publisher&quot;:&quot;F1000 Research Limited&quot;,&quot;volume&quot;:&quot;9&quot;,&quot;container-title-short&quot;:&quot;&quot;},&quot;isTemporary&quot;:false}]},{&quot;citationID&quot;:&quot;MENDELEY_CITATION_a0ec49dc-7c06-428c-aeb1-19d0fe3bf4e3&quot;,&quot;properties&quot;:{&quot;noteIndex&quot;:0},&quot;isEdited&quot;:false,&quot;manualOverride&quot;:{&quot;isManuallyOverridden&quot;:true,&quot;citeprocText&quot;:&quot;(John et al. 2020)&quot;,&quot;manualOverrideText&quot;:&quot;&quot;},&quot;citationTag&quot;:&quot;MENDELEY_CITATION_v3_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&quot;,&quot;citationItems&quot;:[{&quot;id&quot;:&quot;ef2a68e7-6c99-35cd-a302-789a77348394&quot;,&quot;itemData&quot;:{&quot;type&quot;:&quot;article-journal&quot;,&quot;id&quot;:&quot;ef2a68e7-6c99-35cd-a302-789a77348394&quot;,&quot;title&quot;:&quot;The impact of the COVID-19 pandemic on self-harm and suicidal behaviour: a living systematic review&quot;,&quot;author&quot;:[{&quot;family&quot;:&quot;John&quot;,&quot;given&quot;:&quot;Ann&quot;,&quot;parse-names&quot;:false,&quot;dropping-particle&quot;:&quot;&quot;,&quot;non-dropping-particle&quot;:&quot;&quot;},{&quot;family&quot;:&quot;Okolie&quot;,&quot;given&quot;:&quot;Chukwudi&quot;,&quot;parse-names&quot;:false,&quot;dropping-particle&quot;:&quot;&quot;,&quot;non-dropping-particle&quot;:&quot;&quot;},{&quot;family&quot;:&quot;Eyles&quot;,&quot;given&quot;:&quot;Emily&quot;,&quot;parse-names&quot;:false,&quot;dropping-particle&quot;:&quot;&quot;,&quot;non-dropping-particle&quot;:&quot;&quot;},{&quot;family&quot;:&quot;Webb&quot;,&quot;given&quot;:&quot;Roger T.&quot;,&quot;parse-names&quot;:false,&quot;dropping-particle&quot;:&quot;&quot;,&quot;non-dropping-particle&quot;:&quot;&quot;},{&quot;family&quot;:&quot;Schmidt&quot;,&quot;given&quot;:&quot;Lena&quot;,&quot;parse-names&quot;:false,&quot;dropping-particle&quot;:&quot;&quot;,&quot;non-dropping-particle&quot;:&quot;&quot;},{&quot;family&quot;:&quot;McGuiness&quot;,&quot;given&quot;:&quot;Luke A.&quot;,&quot;parse-names&quot;:false,&quot;dropping-particle&quot;:&quot;&quot;,&quot;non-dropping-particle&quot;:&quot;&quot;},{&quot;family&quot;:&quot;Olorisade&quot;,&quot;given&quot;:&quot;Babatunde K.&quot;,&quot;parse-names&quot;:false,&quot;dropping-particle&quot;:&quot;&quot;,&quot;non-dropping-particle&quot;:&quot;&quot;},{&quot;family&quot;:&quot;Arensman&quot;,&quot;given&quot;:&quot;Ella&quot;,&quot;parse-names&quot;:false,&quot;dropping-particle&quot;:&quot;&quot;,&quot;non-dropping-particle&quot;:&quot;&quot;},{&quot;family&quot;:&quot;Hawton&quot;,&quot;given&quot;:&quot;Keith&quot;,&quot;parse-names&quot;:false,&quot;dropping-particle&quot;:&quot;&quot;,&quot;non-dropping-particle&quot;:&quot;&quot;},{&quot;family&quot;:&quot;Kapur&quot;,&quot;given&quot;:&quot;Nav&quot;,&quot;parse-names&quot;:false,&quot;dropping-particle&quot;:&quot;&quot;,&quot;non-dropping-particle&quot;:&quot;&quot;},{&quot;family&quot;:&quot;Moran&quot;,&quot;given&quot;:&quot;Paul&quot;,&quot;parse-names&quot;:false,&quot;dropping-particle&quot;:&quot;&quot;,&quot;non-dropping-particle&quot;:&quot;&quot;},{&quot;family&quot;:&quot;O'Connor&quot;,&quot;given&quot;:&quot;Rory C.&quot;,&quot;parse-names&quot;:false,&quot;dropping-particle&quot;:&quot;&quot;,&quot;non-dropping-particle&quot;:&quot;&quot;},{&quot;family&quot;:&quot;O'Neill&quot;,&quot;given&quot;:&quot;Siobhan&quot;,&quot;parse-names&quot;:false,&quot;dropping-particle&quot;:&quot;&quot;,&quot;non-dropping-particle&quot;:&quot;&quot;},{&quot;family&quot;:&quot;Higgins&quot;,&quot;given&quot;:&quot;Julian P.T.&quot;,&quot;parse-names&quot;:false,&quot;dropping-particle&quot;:&quot;&quot;,&quot;non-dropping-particle&quot;:&quot;&quot;},{&quot;family&quot;:&quot;Gunnell&quot;,&quot;given&quot;:&quot;David&quot;,&quot;parse-names&quot;:false,&quot;dropping-particle&quot;:&quot;&quot;,&quot;non-dropping-particle&quot;:&quot;&quot;}],&quot;container-title&quot;:&quot;F1000Research 2020 9:1097&quot;,&quot;accessed&quot;:{&quot;date-parts&quot;:[[2022,6,7]]},&quot;DOI&quot;:&quot;10.12688/f1000research.25522.1&quot;,&quot;ISSN&quot;:&quot;1759796X&quot;,&quot;URL&quot;:&quot;https://f1000research.com/articles/9-1097&quot;,&quot;issued&quot;:{&quot;date-parts&quot;:[[2020,9,4]]},&quot;page&quot;:&quot;1097&quot;,&quot;abstract&quot;:&quot;Background: The COVID-19 pandemic has caused morbidity and mortality, as well as, widespread disruption to people’s lives and livelihoods around the world. Given the health and economic threats posed by the pandemic to the global community, there are concerns that rates of suicide and suicidal behaviour may rise during and in its aftermath. Our living systematic review (LSR) focuses on suicide prevention in relation to COVID-19, with this iteration synthesising relevant evidence up to June 7 th 2020. \n Method: &amp;nbsp;Automated daily searches feed into a web-based database with screening and data extraction functionalities. Eligibility criteria include incidence/prevalence of suicidal behaviour, exposure-outcome relationships and effects of interventions in relation to the COVID-19 pandemic. Outcomes of interest are suicide, self-harm or attempted suicide and suicidal thoughts. No restrictions are placed on language or study type, except for single-person case reports. \n Results: Searches identified 2070 articles, 29 (28 studies) met our inclusion criteria, of which 14 articles were research letters or pre-prints awaiting peer review. All articles reported observational data: 12 cross-sectional; eight case series; five modelling; and three service utilisation studies. No studies reported on changes in rates of suicidal behaviour. Case series were largely drawn from news reporting in low/middle income countries and factors associated with suicide included fear of infection, social isolation and economic concerns. &amp;nbsp; \n Conclusions: &amp;nbsp; A marked improvement in the quality of design, methods, and reporting in future studies is needed. There is thus far no clear evidence of an increase in suicide, self-harm, suicidal behaviour, or suicidal thoughts associated with the pandemic. However, suicide data are challenging to collect in real time and economic effects are evolving. Our LSR will provide a regular synthesis of the most up-to-date research evidence to guide public health and clinical policy to mitigate the impact of COVID-19 on suicide. \n&amp;nbsp; \n PROSPERO registration:  CRD42020183326 01/05/2020&quot;,&quot;publisher&quot;:&quot;F1000 Research Limited&quot;,&quot;volume&quot;:&quot;9&quot;,&quot;container-title-short&quot;:&quot;&quot;},&quot;isTemporary&quot;:false}]},{&quot;citationID&quot;:&quot;MENDELEY_CITATION_4617dae8-1022-4e84-bac5-33b5786f4d0a&quot;,&quot;properties&quot;:{&quot;noteIndex&quot;:0},&quot;isEdited&quot;:false,&quot;manualOverride&quot;:{&quot;isManuallyOverridden&quot;:true,&quot;citeprocText&quot;:&quot;(Suicide Statistics 2011 - CSO - Central Statistics Office n.d.)&quot;,&quot;manualOverrideText&quot;:&quot;CSO statistical release&quot;},&quot;citationTag&quot;:&quot;MENDELEY_CITATION_v3_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&quot;,&quot;citationItems&quot;:[{&quot;id&quot;:&quot;1dd81ce7-bf1c-3b0c-a1ad-0e375072d1bd&quot;,&quot;itemData&quot;:{&quot;type&quot;:&quot;webpage&quot;,&quot;id&quot;:&quot;1dd81ce7-bf1c-3b0c-a1ad-0e375072d1bd&quot;,&quot;title&quot;:&quot;Suicide Statistics 2011 - CSO - Central Statistics Office&quot;,&quot;accessed&quot;:{&quot;date-parts&quot;:[[2022,6,7]]},&quot;URL&quot;:&quot;https://www.cso.ie/en/releasesandpublications/er/ss/suicidestatistics2011/&quot;,&quot;container-title-short&quot;:&quot;&quot;},&quot;isTemporary&quot;:false}]},{&quot;citationID&quot;:&quot;MENDELEY_CITATION_bd102a8c-8113-4ed5-8074-913a8b76557b&quot;,&quot;properties&quot;:{&quot;noteIndex&quot;:0},&quot;isEdited&quot;:false,&quot;manualOverride&quot;:{&quot;isManuallyOverridden&quot;:true,&quot;citeprocText&quot;:&quot;(Kumar and Susan 2020a)&quot;,&quot;manualOverrideText&quot;:&quot;(2020)&quot;},&quot;citationTag&quot;:&quot;MENDELEY_CITATION_v3_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&quot;,&quot;citationItems&quot;:[{&quot;id&quot;:&quot;22d3963b-fce8-3846-844c-bf4e5bab23e6&quot;,&quot;itemData&quot;:{&quot;type&quot;:&quot;article-journal&quot;,&quot;id&quot;:&quot;22d3963b-fce8-3846-844c-bf4e5bab23e6&quot;,&quot;title&quot;:&quot;COVID-19 Pandemic Prediction using Time Series Forecasting Models&quot;,&quot;author&quot;:[{&quot;family&quot;:&quot;Kumar&quot;,&quot;given&quot;:&quot;Naresh&quot;,&quot;parse-names&quot;:false,&quot;dropping-particle&quot;:&quot;&quot;,&quot;non-dropping-particle&quot;:&quot;&quot;},{&quot;family&quot;:&quot;Susan&quot;,&quot;given&quot;:&quot;Seba&quot;,&quot;parse-names&quot;:false,&quot;dropping-particle&quot;:&quot;&quot;,&quot;non-dropping-particle&quot;:&quot;&quot;}],&quot;container-title&quot;:&quot;2020 11th International Conference on Computing, Communication and Networking Technologies, ICCCNT 2020&quot;,&quot;accessed&quot;:{&quot;date-parts&quot;:[[2022,4,6]]},&quot;DOI&quot;:&quot;10.1109/ICCCNT49239.2020.9225319&quot;,&quot;ISBN&quot;:&quot;9781728168517&quot;,&quot;issued&quot;:{&quot;date-parts&quot;:[[2020,7,1]]},&quot;abstract&quot;:&quot;Millions of people have been infected and lakhs of people have lost their lives due to the worldwide ongoing novel Coronavirus (COVID-19) pandemic. It is of utmost importance to identify the future infected cases and the virus spread rate for advance preparation in the healthcare services to avoid deaths. Accurately forecasting the spread of COVID-19 is an analytical and challenging real-world problem to the research community. Therefore, we use day level information of COVID-19 spread for cumulative cases from whole world and 10 mostly affected countries; US, Spain, Italy, France, Germany, Russia, Iran, United Kingdom, Turkey, and India. We utilize the temporal data of coronavirus spread from January 22, 2020 to May 20, 2020. We model the evolution of the COVID-19 outbreak, and perform prediction using ARIMA and Prophet time series forecasting models. Effectiveness of the models are evaluated based on the mean absolute error, root mean square error, root relative squared error, and mean absolute percentage error. Our analysis can help in understanding the trends of the disease outbreak, and provide epidemiological stage information of adopted countries. Our investigations show that ARIMA model is more effective for forecasting COVID-19 prevalence. The forecasting results have potential to assist governments to plan policies to contain the spread of the virus.&quot;,&quot;publisher&quot;:&quot;Institute of Electrical and Electronics Engineers Inc.&quot;,&quot;container-title-short&quot;:&quot;&quot;},&quot;isTemporary&quot;:false}]},{&quot;citationID&quot;:&quot;MENDELEY_CITATION_0f500483-5a95-45fc-a762-3d11e3fa8967&quot;,&quot;properties&quot;:{&quot;noteIndex&quot;:0},&quot;isEdited&quot;:false,&quot;manualOverride&quot;:{&quot;isManuallyOverridden&quot;:false,&quot;citeprocText&quot;:&quot;(Kumar and Susan 2020b)&quot;,&quot;manualOverrideText&quot;:&quot;&quot;},&quot;citationTag&quot;:&quot;MENDELEY_CITATION_v3_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&quot;,&quot;citationItems&quot;:[{&quot;id&quot;:&quot;4abb4858-797e-3558-97a9-d40d359724c5&quot;,&quot;itemData&quot;:{&quot;type&quot;:&quot;article-journal&quot;,&quot;id&quot;:&quot;4abb4858-797e-3558-97a9-d40d359724c5&quot;,&quot;title&quot;:&quot;COVID-19 Pandemic Prediction using Time Series Forecasting Models&quot;,&quot;author&quot;:[{&quot;family&quot;:&quot;Kumar&quot;,&quot;given&quot;:&quot;Naresh&quot;,&quot;parse-names&quot;:false,&quot;dropping-particle&quot;:&quot;&quot;,&quot;non-dropping-particle&quot;:&quot;&quot;},{&quot;family&quot;:&quot;Susan&quot;,&quot;given&quot;:&quot;Seba&quot;,&quot;parse-names&quot;:false,&quot;dropping-particle&quot;:&quot;&quot;,&quot;non-dropping-particle&quot;:&quot;&quot;}],&quot;container-title&quot;:&quot;2020 11th International Conference on Computing, Communication and Networking Technologies, ICCCNT 2020&quot;,&quot;accessed&quot;:{&quot;date-parts&quot;:[[2022,6,8]]},&quot;DOI&quot;:&quot;10.1109/ICCCNT49239.2020.9225319&quot;,&quot;ISBN&quot;:&quot;9781728168517&quot;,&quot;issued&quot;:{&quot;date-parts&quot;:[[2020,7,1]]},&quot;abstract&quot;:&quot;Millions of people have been infected and lakhs of people have lost their lives due to the worldwide ongoing novel Coronavirus (COVID-19) pandemic. It is of utmost importance to identify the future infected cases and the virus spread rate for advance preparation in the healthcare services to avoid deaths. Accurately forecasting the spread of COVID-19 is an analytical and challenging real-world problem to the research community. Therefore, we use day level information of COVID-19 spread for cumulative cases from whole world and 10 mostly affected countries; US, Spain, Italy, France, Germany, Russia, Iran, United Kingdom, Turkey, and India. We utilize the temporal data of coronavirus spread from January 22, 2020 to May 20, 2020. We model the evolution of the COVID-19 outbreak, and perform prediction using ARIMA and Prophet time series forecasting models. Effectiveness of the models are evaluated based on the mean absolute error, root mean square error, root relative squared error, and mean absolute percentage error. Our analysis can help in understanding the trends of the disease outbreak, and provide epidemiological stage information of adopted countries. Our investigations show that ARIMA model is more effective for forecasting COVID-19 prevalence. The forecasting results have potential to assist governments to plan policies to contain the spread of the virus.&quot;,&quot;publisher&quot;:&quot;Institute of Electrical and Electronics Engineers Inc.&quot;,&quot;container-title-short&quot;:&quot;&quot;},&quot;isTemporary&quot;:false}]},{&quot;citationID&quot;:&quot;MENDELEY_CITATION_21e6d207-2c5e-4ec3-bcb3-6e2d92721865&quot;,&quot;properties&quot;:{&quot;noteIndex&quot;:0},&quot;isEdited&quot;:false,&quot;manualOverride&quot;:{&quot;isManuallyOverridden&quot;:true,&quot;citeprocText&quot;:&quot;(Singh et al. 2020)&quot;,&quot;manualOverrideText&quot;:&quot;Singh et al. (2020)&quot;},&quot;citationTag&quot;:&quot;MENDELEY_CITATION_v3_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&quot;,&quot;citationItems&quot;:[{&quot;id&quot;:&quot;d1cecf66-1481-35ba-b6ef-36b28f768197&quot;,&quot;itemData&quot;:{&quot;type&quot;:&quot;article-journal&quot;,&quot;id&quot;:&quot;d1cecf66-1481-35ba-b6ef-36b28f768197&quot;,&quot;title&quot;:&quot;Prediction of COVID-19 corona virus pandemic based on time series data using support vector machine&quot;,&quot;author&quot;:[{&quot;family&quot;:&quot;Singh&quot;,&quot;given&quot;:&quot;Vijander&quot;,&quot;parse-names&quot;:false,&quot;dropping-particle&quot;:&quot;&quot;,&quot;non-dropping-particle&quot;:&quot;&quot;},{&quot;family&quot;:&quot;Poonia&quot;,&quot;given&quot;:&quot;Ramesh Chandra&quot;,&quot;parse-names&quot;:false,&quot;dropping-particle&quot;:&quot;&quot;,&quot;non-dropping-particle&quot;:&quot;&quot;},{&quot;family&quot;:&quot;Kumar&quot;,&quot;given&quot;:&quot;Sandeep&quot;,&quot;parse-names&quot;:false,&quot;dropping-particle&quot;:&quot;&quot;,&quot;non-dropping-particle&quot;:&quot;&quot;},{&quot;family&quot;:&quot;Dass&quot;,&quot;given&quot;:&quot;Pranav&quot;,&quot;parse-names&quot;:false,&quot;dropping-particle&quot;:&quot;&quot;,&quot;non-dropping-particle&quot;:&quot;&quot;},{&quot;family&quot;:&quot;Agarwal&quot;,&quot;given&quot;:&quot;Pankaj&quot;,&quot;parse-names&quot;:false,&quot;dropping-particle&quot;:&quot;&quot;,&quot;non-dropping-particle&quot;:&quot;&quot;},{&quot;family&quot;:&quot;Bhatnagar&quot;,&quot;given&quot;:&quot;Vaibhav&quot;,&quot;parse-names&quot;:false,&quot;dropping-particle&quot;:&quot;&quot;,&quot;non-dropping-particle&quot;:&quot;&quot;},{&quot;family&quot;:&quot;Raja&quot;,&quot;given&quot;:&quot;Linesh&quot;,&quot;parse-names&quot;:false,&quot;dropping-particle&quot;:&quot;&quot;,&quot;non-dropping-particle&quot;:&quot;&quot;}],&quot;container-title&quot;:&quot;https://doi.org/10.1080/09720529.2020.1784535&quot;,&quot;accessed&quot;:{&quot;date-parts&quot;:[[2022,6,8]]},&quot;DOI&quot;:&quot;10.1080/09720529.2020.1784535&quot;,&quot;ISSN&quot;:&quot;09720529&quot;,&quot;URL&quot;:&quot;https://www.tandfonline.com/doi/abs/10.1080/09720529.2020.1784535&quot;,&quot;issued&quot;:{&quot;date-parts&quot;:[[2020]]},&quot;page&quot;:&quot;1583-1597&quot;,&quot;abstract&quot;:&quot;Predicting the probability of CORONA virus outbreak has been studied in recent days, but the published literature seldom contains multiple model comparisons or predictive analysis of uncertainty. T...&quot;,&quot;publisher&quot;:&quot;Taylor &amp; Francis&quot;,&quot;issue&quot;:&quot;8&quot;,&quot;volume&quot;:&quot;23&quot;,&quot;container-title-short&quot;:&quot;&quot;},&quot;isTemporary&quot;:false}]},{&quot;citationID&quot;:&quot;MENDELEY_CITATION_9934d40a-d8cc-4c9a-9e91-a2ec4d875c0e&quot;,&quot;properties&quot;:{&quot;noteIndex&quot;:0},&quot;isEdited&quot;:false,&quot;manualOverride&quot;:{&quot;isManuallyOverridden&quot;:true,&quot;citeprocText&quot;:&quot;(Włodarczyk et al. 2021)&quot;,&quot;manualOverrideText&quot;:&quot;(2021)&quot;},&quot;citationItems&quot;:[{&quot;id&quot;:&quot;525f781a-cb4f-314d-92b6-35fec4a86a5c&quot;,&quot;itemData&quot;:{&quot;type&quot;:&quot;article-journal&quot;,&quot;id&quot;:&quot;525f781a-cb4f-314d-92b6-35fec4a86a5c&quot;,&quot;title&quot;:&quot;Machine learning methods for preterm birth prediction: A review&quot;,&quot;author&quot;:[{&quot;family&quot;:&quot;Włodarczyk&quot;,&quot;given&quot;:&quot;Tomasz&quot;,&quot;parse-names&quot;:false,&quot;dropping-particle&quot;:&quot;&quot;,&quot;non-dropping-particle&quot;:&quot;&quot;},{&quot;family&quot;:&quot;Płotka&quot;,&quot;given&quot;:&quot;Szymon&quot;,&quot;parse-names&quot;:false,&quot;dropping-particle&quot;:&quot;&quot;,&quot;non-dropping-particle&quot;:&quot;&quot;},{&quot;family&quot;:&quot;Szczepański&quot;,&quot;given&quot;:&quot;Tomasz&quot;,&quot;parse-names&quot;:false,&quot;dropping-particle&quot;:&quot;&quot;,&quot;non-dropping-particle&quot;:&quot;&quot;},{&quot;family&quot;:&quot;Rokita&quot;,&quot;given&quot;:&quot;Przemysław&quot;,&quot;parse-names&quot;:false,&quot;dropping-particle&quot;:&quot;&quot;,&quot;non-dropping-particle&quot;:&quot;&quot;},{&quot;family&quot;:&quot;Sochacki-Wójcicka&quot;,&quot;given&quot;:&quot;Nicole&quot;,&quot;parse-names&quot;:false,&quot;dropping-particle&quot;:&quot;&quot;,&quot;non-dropping-particle&quot;:&quot;&quot;},{&quot;family&quot;:&quot;Wójcicki&quot;,&quot;given&quot;:&quot;Jakub&quot;,&quot;parse-names&quot;:false,&quot;dropping-particle&quot;:&quot;&quot;,&quot;non-dropping-particle&quot;:&quot;&quot;},{&quot;family&quot;:&quot;Lipa&quot;,&quot;given&quot;:&quot;Michał&quot;,&quot;parse-names&quot;:false,&quot;dropping-particle&quot;:&quot;&quot;,&quot;non-dropping-particle&quot;:&quot;&quot;},{&quot;family&quot;:&quot;Trzciński&quot;,&quot;given&quot;:&quot;Tomasz&quot;,&quot;parse-names&quot;:false,&quot;dropping-particle&quot;:&quot;&quot;,&quot;non-dropping-particle&quot;:&quot;&quot;}],&quot;container-title&quot;:&quot;Electronics (Switzerland)&quot;,&quot;DOI&quot;:&quot;10.3390/electronics10050586&quot;,&quot;ISSN&quot;:&quot;20799292&quot;,&quot;issued&quot;:{&quot;date-parts&quot;:[[2021]]},&quot;abstract&quot;:&quot;Preterm births affect around 15 million children a year worldwide. Current medical efforts focus on mitigating the effects of prematurity, not on preventing it. Diagnostic methods are based on parent traits and transvaginal ultrasound, during which the length of the cervix is examined. Approximately 30% of preterm births are not correctly predicted due to the complexity of this process and its subjective assessment. Based on recent research, there is hope that machine learning can be a helpful tool to support the diagnosis of preterm births. The objective of this study is to present various machine learning algorithms applied to preterm birth prediction. The wide spectrum of analysed data sets is the advantage of this survey. They range from electrohysterogram signals through electronic health records to transvaginal ultrasounds. Reviews of works on preterm birth already exist; however, this is the first review that includes works that are based on a transvaginal ultrasound examination. In this work, we present a critical appraisal of popular methods that have employed machine learning methods for preterm birth prediction. Moreover, we summarise the most common challenges incurred and discuss their possible application in the future.&quot;,&quot;issue&quot;:&quot;5&quot;,&quot;volume&quot;:&quot;10&quot;,&quot;container-title-short&quot;:&quot;&quot;},&quot;isTemporary&quot;:false}],&quot;citationTag&quot;:&quot;MENDELEY_CITATION_v3_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&quot;},{&quot;citationID&quot;:&quot;MENDELEY_CITATION_780ab45c-349d-4d28-91b0-000a1a124daf&quot;,&quot;properties&quot;:{&quot;noteIndex&quot;:0},&quot;isEdited&quot;:false,&quot;manualOverride&quot;:{&quot;isManuallyOverridden&quot;:true,&quot;citeprocText&quot;:&quot;(Włodarczyk et al. 2021)&quot;,&quot;manualOverrideText&quot;:&quot;&quot;},&quot;citationItems&quot;:[{&quot;id&quot;:&quot;525f781a-cb4f-314d-92b6-35fec4a86a5c&quot;,&quot;itemData&quot;:{&quot;type&quot;:&quot;article-journal&quot;,&quot;id&quot;:&quot;525f781a-cb4f-314d-92b6-35fec4a86a5c&quot;,&quot;title&quot;:&quot;Machine learning methods for preterm birth prediction: A review&quot;,&quot;author&quot;:[{&quot;family&quot;:&quot;Włodarczyk&quot;,&quot;given&quot;:&quot;Tomasz&quot;,&quot;parse-names&quot;:false,&quot;dropping-particle&quot;:&quot;&quot;,&quot;non-dropping-particle&quot;:&quot;&quot;},{&quot;family&quot;:&quot;Płotka&quot;,&quot;given&quot;:&quot;Szymon&quot;,&quot;parse-names&quot;:false,&quot;dropping-particle&quot;:&quot;&quot;,&quot;non-dropping-particle&quot;:&quot;&quot;},{&quot;family&quot;:&quot;Szczepański&quot;,&quot;given&quot;:&quot;Tomasz&quot;,&quot;parse-names&quot;:false,&quot;dropping-particle&quot;:&quot;&quot;,&quot;non-dropping-particle&quot;:&quot;&quot;},{&quot;family&quot;:&quot;Rokita&quot;,&quot;given&quot;:&quot;Przemysław&quot;,&quot;parse-names&quot;:false,&quot;dropping-particle&quot;:&quot;&quot;,&quot;non-dropping-particle&quot;:&quot;&quot;},{&quot;family&quot;:&quot;Sochacki-Wójcicka&quot;,&quot;given&quot;:&quot;Nicole&quot;,&quot;parse-names&quot;:false,&quot;dropping-particle&quot;:&quot;&quot;,&quot;non-dropping-particle&quot;:&quot;&quot;},{&quot;family&quot;:&quot;Wójcicki&quot;,&quot;given&quot;:&quot;Jakub&quot;,&quot;parse-names&quot;:false,&quot;dropping-particle&quot;:&quot;&quot;,&quot;non-dropping-particle&quot;:&quot;&quot;},{&quot;family&quot;:&quot;Lipa&quot;,&quot;given&quot;:&quot;Michał&quot;,&quot;parse-names&quot;:false,&quot;dropping-particle&quot;:&quot;&quot;,&quot;non-dropping-particle&quot;:&quot;&quot;},{&quot;family&quot;:&quot;Trzciński&quot;,&quot;given&quot;:&quot;Tomasz&quot;,&quot;parse-names&quot;:false,&quot;dropping-particle&quot;:&quot;&quot;,&quot;non-dropping-particle&quot;:&quot;&quot;}],&quot;container-title&quot;:&quot;Electronics (Switzerland)&quot;,&quot;DOI&quot;:&quot;10.3390/electronics10050586&quot;,&quot;ISSN&quot;:&quot;20799292&quot;,&quot;issued&quot;:{&quot;date-parts&quot;:[[2021]]},&quot;abstract&quot;:&quot;Preterm births affect around 15 million children a year worldwide. Current medical efforts focus on mitigating the effects of prematurity, not on preventing it. Diagnostic methods are based on parent traits and transvaginal ultrasound, during which the length of the cervix is examined. Approximately 30% of preterm births are not correctly predicted due to the complexity of this process and its subjective assessment. Based on recent research, there is hope that machine learning can be a helpful tool to support the diagnosis of preterm births. The objective of this study is to present various machine learning algorithms applied to preterm birth prediction. The wide spectrum of analysed data sets is the advantage of this survey. They range from electrohysterogram signals through electronic health records to transvaginal ultrasounds. Reviews of works on preterm birth already exist; however, this is the first review that includes works that are based on a transvaginal ultrasound examination. In this work, we present a critical appraisal of popular methods that have employed machine learning methods for preterm birth prediction. Moreover, we summarise the most common challenges incurred and discuss their possible application in the future.&quot;,&quot;issue&quot;:&quot;5&quot;,&quot;volume&quot;:&quot;10&quot;,&quot;container-title-short&quot;:&quot;&quot;},&quot;isTemporary&quot;:false}],&quot;citationTag&quot;:&quot;MENDELEY_CITATION_v3_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&quot;},{&quot;citationID&quot;:&quot;MENDELEY_CITATION_2fb01f23-5a1a-4fc3-9fab-732decd4c562&quot;,&quot;properties&quot;:{&quot;noteIndex&quot;:0},&quot;isEdited&quot;:false,&quot;manualOverride&quot;:{&quot;isManuallyOverridden&quot;:true,&quot;citeprocText&quot;:&quot;(Qi et al. 2021)&quot;,&quot;manualOverrideText&quot;:&quot;2021&quot;},&quot;citationTag&quot;:&quot;MENDELEY_CITATION_v3_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&quot;,&quot;citationItems&quot;:[{&quot;id&quot;:&quot;73c3dd49-72eb-32d9-b948-f31039245f7b&quot;,&quot;itemData&quot;:{&quot;type&quot;:&quot;article-journal&quot;,&quot;id&quot;:&quot;73c3dd49-72eb-32d9-b948-f31039245f7b&quot;,&quot;title&quot;:&quot;Predicting the mortality of smoking attributable to cancer in Qingdao, China: A time-series analysis&quot;,&quot;author&quot;:[{&quot;family&quot;:&quot;Qi&quot;,&quot;given&quot;:&quot;Fei&quot;,&quot;parse-names&quot;:false,&quot;dropping-particle&quot;:&quot;&quot;,&quot;non-dropping-particle&quot;:&quot;&quot;},{&quot;family&quot;:&quot;Xu&quot;,&quot;given&quot;:&quot;Zhenshi&quot;,&quot;parse-names&quot;:false,&quot;dropping-particle&quot;:&quot;&quot;,&quot;non-dropping-particle&quot;:&quot;&quot;},{&quot;family&quot;:&quot;Zhang&quot;,&quot;given&quot;:&quot;Hua&quot;,&quot;parse-names&quot;:false,&quot;dropping-particle&quot;:&quot;&quot;,&quot;non-dropping-particle&quot;:&quot;&quot;},{&quot;family&quot;:&quot;Wang&quot;,&quot;given&quot;:&quot;Rui&quot;,&quot;parse-names&quot;:false,&quot;dropping-particle&quot;:&quot;&quot;,&quot;non-dropping-particle&quot;:&quot;&quot;},{&quot;family&quot;:&quot;Wang&quot;,&quot;given&quot;:&quot;Yani&quot;,&quot;parse-names&quot;:false,&quot;dropping-particle&quot;:&quot;&quot;,&quot;non-dropping-particle&quot;:&quot;&quot;},{&quot;family&quot;:&quot;Jia&quot;,&quot;given&quot;:&quot;Xiaorong&quot;,&quot;parse-names&quot;:false,&quot;dropping-particle&quot;:&quot;&quot;,&quot;non-dropping-particle&quot;:&quot;&quot;},{&quot;family&quot;:&quot;Lin&quot;,&quot;given&quot;:&quot;Peng&quot;,&quot;parse-names&quot;:false,&quot;dropping-particle&quot;:&quot;&quot;,&quot;non-dropping-particle&quot;:&quot;&quot;},{&quot;family&quot;:&quot;Geng&quot;,&quot;given&quot;:&quot;Meiyun&quot;,&quot;parse-names&quot;:false,&quot;dropping-particle&quot;:&quot;&quot;,&quot;non-dropping-particle&quot;:&quot;&quot;},{&quot;family&quot;:&quot;Huang&quot;,&quot;given&quot;:&quot;Yiqing&quot;,&quot;parse-names&quot;:false,&quot;dropping-particle&quot;:&quot;&quot;,&quot;non-dropping-particle&quot;:&quot;&quot;},{&quot;family&quot;:&quot;Li&quot;,&quot;given&quot;:&quot;Shanpeng&quot;,&quot;parse-names&quot;:false,&quot;dropping-particle&quot;:&quot;&quot;,&quot;non-dropping-particle&quot;:&quot;&quot;},{&quot;family&quot;:&quot;Yang&quot;,&quot;given&quot;:&quot;Jun&quot;,&quot;parse-names&quot;:false,&quot;dropping-particle&quot;:&quot;&quot;,&quot;non-dropping-particle&quot;:&quot;&quot;}],&quot;container-title&quot;:&quot;PLOS ONE&quot;,&quot;accessed&quot;:{&quot;date-parts&quot;:[[2022,4,8]]},&quot;DOI&quot;:&quot;10.1371/JOURNAL.PONE.0245769&quot;,&quot;ISBN&quot;:&quot;1111111111&quot;,&quot;ISSN&quot;:&quot;1932-6203&quot;,&quot;PMID&quot;:&quot;33493221&quot;,&quot;URL&quot;:&quot;https://journals.plos.org/plosone/article?id=10.1371/journal.pone.0245769&quot;,&quot;issued&quot;:{&quot;date-parts&quot;:[[2021,1,1]]},&quot;page&quot;:&quot;e0245769&quot;,&quot;abstract&quot;:&quot;Smoking is the leading preventable cause of death and disability from cancer in China. To provide a scientific basis for tobacco control strategies and measures, this study investigated cancer deaths attributed to smoking from 2005 to 2017 and predicted mortality trends from 2018 to 2020 in Qingdao. We used time series analysis to evaluate the number of deaths attributed to smoking among residents over 35 years old in Qingdao and predicted mortality trends. The number of cancer deaths attributed to smoking in Qingdao from 2005 to 2016 was between 170 and 407, showing an upward trend and a certain periodicity. The best model is the ARIMA (2,1,0)×(3,1,0)12, with the lowest BIC (6.640) and the highest stationary R2 (0.500). The predicted cancer deaths curve attributed to smoking in 2017 is consistent with the actual curve, with an average relative error of 5.74%. Applying this model to further predict the number of cancer deaths attributed to smoking in Qingdao from January 2018 to December 2020, the predicted results were 5,249, 5,423 and 6,048, respectively. The findings emphasized the need to further strengthen tobacco control measures to reduce the burden of disease caused by tobacco.&quot;,&quot;publisher&quot;:&quot;Public Library of Science&quot;,&quot;issue&quot;:&quot;1&quot;,&quot;volume&quot;:&quot;16&quot;,&quot;container-title-short&quot;:&quot;&quot;},&quot;isTemporary&quot;:false}]},{&quot;citationID&quot;:&quot;MENDELEY_CITATION_0a5fef93-aa78-4cfe-a8d6-f979065b011a&quot;,&quot;properties&quot;:{&quot;noteIndex&quot;:0},&quot;isEdited&quot;:false,&quot;manualOverride&quot;:{&quot;isManuallyOverridden&quot;:true,&quot;citeprocText&quot;:&quot;(Airiti Library_Comparative+Study+of+Artificial+Neural+Network+and+ARIMA+Models+in+Predicting+Exchange+Rate n.d.)&quot;,&quot;manualOverrideText&quot;:&quot;Airiti and team&quot;},&quot;citationTag&quot;:&quot;MENDELEY_CITATION_v3_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&quot;,&quot;citationItems&quot;:[{&quot;id&quot;:&quot;180cf562-051a-3bff-b48f-83fa4068edfc&quot;,&quot;itemData&quot;:{&quot;type&quot;:&quot;webpage&quot;,&quot;id&quot;:&quot;180cf562-051a-3bff-b48f-83fa4068edfc&quot;,&quot;title&quot;:&quot;Airiti Library_Comparative+Study+of+Artificial+Neural+Network+and+ARIMA+Models+in+Predicting+Exchange+Rate&quot;,&quot;accessed&quot;:{&quot;date-parts&quot;:[[2022,4,8]]},&quot;URL&quot;:&quot;https://www.airitilibrary.com/Publication/alDetailedMesh?docid=20407467-201211-201512080011-201512080011-4397-4403&quot;,&quot;container-title-short&quot;:&quot;&quot;},&quot;isTemporary&quot;:false}]},{&quot;citationID&quot;:&quot;MENDELEY_CITATION_e9144929-594d-4c45-8049-39518e058d8d&quot;,&quot;properties&quot;:{&quot;noteIndex&quot;:0},&quot;isEdited&quot;:false,&quot;manualOverride&quot;:{&quot;isManuallyOverridden&quot;:false,&quot;citeprocText&quot;:&quot;(Huang et al. 2017)&quot;,&quot;manualOverrideText&quot;:&quot;&quot;},&quot;citationTag&quot;:&quot;MENDELEY_CITATION_v3_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&quot;,&quot;citationItems&quot;:[{&quot;id&quot;:&quot;d8152f96-04c7-3249-8cb8-db95c945fc1a&quot;,&quot;itemData&quot;:{&quot;type&quot;:&quot;article-journal&quot;,&quot;id&quot;:&quot;d8152f96-04c7-3249-8cb8-db95c945fc1a&quot;,&quot;title&quot;:&quot;SVM and SVM ensembles in breast cancer prediction&quot;,&quot;author&quot;:[{&quot;family&quot;:&quot;Huang&quot;,&quot;given&quot;:&quot;Min Wei&quot;,&quot;parse-names&quot;:false,&quot;dropping-particle&quot;:&quot;&quot;,&quot;non-dropping-particle&quot;:&quot;&quot;},{&quot;family&quot;:&quot;Chen&quot;,&quot;given&quot;:&quot;Chih Wen&quot;,&quot;parse-names&quot;:false,&quot;dropping-particle&quot;:&quot;&quot;,&quot;non-dropping-particle&quot;:&quot;&quot;},{&quot;family&quot;:&quot;Lin&quot;,&quot;given&quot;:&quot;Wei Chao&quot;,&quot;parse-names&quot;:false,&quot;dropping-particle&quot;:&quot;&quot;,&quot;non-dropping-particle&quot;:&quot;&quot;},{&quot;family&quot;:&quot;Ke&quot;,&quot;given&quot;:&quot;Shih Wen&quot;,&quot;parse-names&quot;:false,&quot;dropping-particle&quot;:&quot;&quot;,&quot;non-dropping-particle&quot;:&quot;&quot;},{&quot;family&quot;:&quot;Tsai&quot;,&quot;given&quot;:&quot;Chih Fong&quot;,&quot;parse-names&quot;:false,&quot;dropping-particle&quot;:&quot;&quot;,&quot;non-dropping-particle&quot;:&quot;&quot;}],&quot;container-title&quot;:&quot;PLoS ONE&quot;,&quot;DOI&quot;:&quot;10.1371/journal.pone.0161501&quot;,&quot;ISSN&quot;:&quot;19326203&quot;,&quot;issued&quot;:{&quot;date-parts&quot;:[[2017]]},&quot;abstract&quot;:&quot;Breast cancer is an all too common disease in women, making how to effectively predict it an active research problem. A number of statistical and machine learning techniques have been employed to develop various breast cancer prediction models. Among them, support vector machines (SVM) have been shown to outperform many related techniques. To construct the SVM classifier, it is first necessary to decide the kernel function, and different kernel functions can result in different prediction performance. However, there have been very few studies focused on examining the prediction performances of SVM based on different kernel functions. Moreover, it is unknown whether SVM classifier ensembles which have been proposed to improve the performance of single classifiers can outperform single SVM classifiers in terms of breast cancer prediction. Therefore, the aim of this paper is to fully assess the prediction performance of SVM and SVM ensembles over small and large scale breast cancer datasets. The classification accuracy, ROC, F-measure, and computational times of training SVM and SVM ensembles are compared. The experimental results show that linear kernel based SVM ensembles based on the bagging method and RBF kernel based SVM ensembles with the boosting method can be the better choices for a small scale dataset, where feature selection should be performed in the data pre-processing stage. For a large scale dataset, RBF kernel based SVM ensembles based on boosting perform better than the other classifiers.&quot;,&quot;issue&quot;:&quot;1&quot;,&quot;volume&quot;:&quot;12&quot;,&quot;container-title-short&quot;:&quot;&quot;},&quot;isTemporary&quot;:false}]},{&quot;citationID&quot;:&quot;MENDELEY_CITATION_3078e241-8e40-4c59-88cf-0bea209572b4&quot;,&quot;properties&quot;:{&quot;noteIndex&quot;:0},&quot;isEdited&quot;:false,&quot;manualOverride&quot;:{&quot;isManuallyOverridden&quot;:false,&quot;citeprocText&quot;:&quot;(Cortes and Vapnik 1995)&quot;,&quot;manualOverrideText&quot;:&quot;&quot;},&quot;citationTag&quot;:&quot;MENDELEY_CITATION_v3_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&quot;,&quot;citationItems&quot;:[{&quot;id&quot;:&quot;91fdac1e-70b8-3963-933c-03e1b0dcd6c6&quot;,&quot;itemData&quot;:{&quot;type&quot;:&quot;article-journal&quot;,&quot;id&quot;:&quot;91fdac1e-70b8-3963-933c-03e1b0dcd6c6&quot;,&quot;title&quot;:&quot;Support-vector networks&quot;,&quot;author&quot;:[{&quot;family&quot;:&quot;Cortes&quot;,&quot;given&quot;:&quot;Corinna&quot;,&quot;parse-names&quot;:false,&quot;dropping-particle&quot;:&quot;&quot;,&quot;non-dropping-particle&quot;:&quot;&quot;},{&quot;family&quot;:&quot;Vapnik&quot;,&quot;given&quot;:&quot;Vladimir&quot;,&quot;parse-names&quot;:false,&quot;dropping-particle&quot;:&quot;&quot;,&quot;non-dropping-particle&quot;:&quot;&quot;}],&quot;container-title&quot;:&quot;Machine Learning&quot;,&quot;accessed&quot;:{&quot;date-parts&quot;:[[2022,5,4]]},&quot;DOI&quot;:&quot;10.1007/BF00994018&quot;,&quot;ISSN&quot;:&quot;0885-6125&quot;,&quot;issued&quot;:{&quot;date-parts&quot;:[[1995,9]]},&quot;page&quot;:&quot;273-297&quot;,&quot;abstract&quot;:&quot;In this paper, the optimal margin algorithm is generalized\\nto non-separable problems by the introduction of slack\\nvariables in the statement of the optimization problem.&quot;,&quot;publisher&quot;:&quot;Springer Science and Business Media LLC&quot;,&quot;issue&quot;:&quot;3&quot;,&quot;volume&quot;:&quot;20&quot;,&quot;container-title-short&quot;:&quot;&quot;},&quot;isTemporary&quot;:false}]},{&quot;citationID&quot;:&quot;MENDELEY_CITATION_60ff700e-4e77-4ea7-af6c-a6d0cd53092f&quot;,&quot;properties&quot;:{&quot;noteIndex&quot;:0},&quot;isEdited&quot;:false,&quot;manualOverride&quot;:{&quot;isManuallyOverridden&quot;:true,&quot;citeprocText&quot;:&quot;(Tang et al. 2018)&quot;,&quot;manualOverrideText&quot;:&quot;(2018)&quot;},&quot;citationTag&quot;:&quot;MENDELEY_CITATION_v3_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&quot;,&quot;citationItems&quot;:[{&quot;id&quot;:&quot;d968cc42-6a99-39b5-97ca-ad1821c75d07&quot;,&quot;itemData&quot;:{&quot;type&quot;:&quot;article-journal&quot;,&quot;id&quot;:&quot;d968cc42-6a99-39b5-97ca-ad1821c75d07&quot;,&quot;title&quot;:&quot;K-nearest neighbor regression with principal component analysis for financial time series prediction&quot;,&quot;author&quot;:[{&quot;family&quot;:&quot;Tang&quot;,&quot;given&quot;:&quot;Li&quot;,&quot;parse-names&quot;:false,&quot;dropping-particle&quot;:&quot;&quot;,&quot;non-dropping-particle&quot;:&quot;&quot;},{&quot;family&quot;:&quot;Pan&quot;,&quot;given&quot;:&quot;Heping&quot;,&quot;parse-names&quot;:false,&quot;dropping-particle&quot;:&quot;&quot;,&quot;non-dropping-particle&quot;:&quot;&quot;},{&quot;family&quot;:&quot;Yao&quot;,&quot;given&quot;:&quot;Yiyong&quot;,&quot;parse-names&quot;:false,&quot;dropping-particle&quot;:&quot;&quot;,&quot;non-dropping-particle&quot;:&quot;&quot;}],&quot;container-title&quot;:&quot;ACM International Conference Proceeding Series&quot;,&quot;accessed&quot;:{&quot;date-parts&quot;:[[2022,5,4]]},&quot;DOI&quot;:&quot;10.1145/3194452.3194467&quot;,&quot;ISBN&quot;:&quot;9781450364195&quot;,&quot;issued&quot;:{&quot;date-parts&quot;:[[2018,3,12]]},&quot;page&quot;:&quot;127-131&quot;,&quot;abstract&quot;:&quot;This paper constructs an integrated model called PCA-KNN model for financial time series prediction. Based on a K-Nearest Neighbor (KNN) regression, a Principal Component Analysis (PCA) is applied to reduce redundancy information and data dimensionality. In a PCA-KNN model, the historical data set as input is generated by a sliding window, transformed by PCA to principal components with rich-information, and then input to KNN for prediction. In this paper, we integrate PCA with KNN that can not only reduce the data dimensionality to speed up the calculation of KNN, but also reduce redundancy information while remaining effective information improves the performance of KNN prediction. Two specific PCA-KNN models are tested on historical data sets of EUR/USD exchange rate and Chinese stock index during a 10-year period, achieving the best hit rate of 77.58%.&quot;,&quot;publisher&quot;:&quot;Association for Computing Machinery&quot;,&quot;container-title-short&quot;:&quot;&quot;},&quot;isTemporary&quot;:false}]},{&quot;citationID&quot;:&quot;MENDELEY_CITATION_eeb22602-20ae-49f0-a15f-25c750e4ba27&quot;,&quot;properties&quot;:{&quot;noteIndex&quot;:0},&quot;isEdited&quot;:false,&quot;manualOverride&quot;:{&quot;isManuallyOverridden&quot;:false,&quot;citeprocText&quot;:&quot;(Vector Autoregressive Models for Multivariate Time Series 2006)&quot;,&quot;manualOverrideText&quot;:&quot;&quot;},&quot;citationTag&quot;:&quot;MENDELEY_CITATION_v3_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&quot;,&quot;citationItems&quot;:[{&quot;id&quot;:&quot;9b3ecf77-092a-36b5-8179-3063a8feb577&quot;,&quot;itemData&quot;:{&quot;type&quot;:&quot;article-journal&quot;,&quot;id&quot;:&quot;9b3ecf77-092a-36b5-8179-3063a8feb577&quot;,&quot;title&quot;:&quot;Vector Autoregressive Models for Multivariate Time Series&quot;,&quot;container-title&quot;:&quot;Modeling Financial Time Series with S-PLUS®&quot;,&quot;accessed&quot;:{&quot;date-parts&quot;:[[2022,6,4]]},&quot;DOI&quot;:&quot;10.1007/978-0-387-32348-0_11&quot;,&quot;URL&quot;:&quot;https://link.springer.com/chapter/10.1007/978-0-387-32348-0_11&quot;,&quot;issued&quot;:{&quot;date-parts&quot;:[[2006,10,9]]},&quot;page&quot;:&quot;385-429&quot;,&quot;abstract&quot;:&quot;The vector autoregression (VAR) model is one of the most successful, flexible, and easy to use models for the analysis of multivariate time series. It is a natural extension of the univariate autoregressive model to dynamic multivariate time series. The VAR model has...&quot;,&quot;publisher&quot;:&quot;Springer, New York, NY&quot;,&quot;container-title-short&quot;:&quot;&quot;},&quot;isTemporary&quot;:false}]},{&quot;citationID&quot;:&quot;MENDELEY_CITATION_b31f3dd3-1af9-4d63-b533-5e7b1cad67f9&quot;,&quot;properties&quot;:{&quot;noteIndex&quot;:0},&quot;isEdited&quot;:false,&quot;manualOverride&quot;:{&quot;isManuallyOverridden&quot;:true,&quot;citeprocText&quot;:&quot;(Filho and Valk 2020)&quot;,&quot;manualOverrideText&quot;:&quot;Filho and Valk (2020)&quot;},&quot;citationTag&quot;:&quot;MENDELEY_CITATION_v3_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&quot;,&quot;citationItems&quot;:[{&quot;id&quot;:&quot;b897d189-665d-3af3-b9c3-095e5847c3a9&quot;,&quot;itemData&quot;:{&quot;type&quot;:&quot;article-journal&quot;,&quot;id&quot;:&quot;b897d189-665d-3af3-b9c3-095e5847c3a9&quot;,&quot;title&quot;:&quot;Dynamic VAR model-based control charts for batch process monitoring&quot;,&quot;author&quot;:[{&quot;family&quot;:&quot;Filho&quot;,&quot;given&quot;:&quot;Danilo Marcondes&quot;,&quot;parse-names&quot;:false,&quot;dropping-particle&quot;:&quot;&quot;,&quot;non-dropping-particle&quot;:&quot;&quot;},{&quot;family&quot;:&quot;Valk&quot;,&quot;given&quot;:&quot;Marcio&quot;,&quot;parse-names&quot;:false,&quot;dropping-particle&quot;:&quot;&quot;,&quot;non-dropping-particle&quot;:&quot;&quot;}],&quot;container-title&quot;:&quot;European Journal of Operational Research&quot;,&quot;accessed&quot;:{&quot;date-parts&quot;:[[2022,6,8]]},&quot;DOI&quot;:&quot;10.1016/J.EJOR.2019.12.038&quot;,&quot;ISSN&quot;:&quot;0377-2217&quot;,&quot;issued&quot;:{&quot;date-parts&quot;:[[2020,8,16]]},&quot;page&quot;:&quot;296-305&quot;,&quot;abstract&quot;:&quot;In the field of Statistical Process Control (SPC) there are several different approaches to deal with monitoring of batch processes. Such processes present a three-way data structure (batches×variables×time-instants), so that for each batch a multivariate time series is available. Traditional approaches do not take into account the time series nature of the data. They deal with this kind of data by applying multivariate techniques in a reduced two-way data structure, in order to capture variables dynamics in some way. Recent developments in SPC have proposed the use of the Vector Autoregressive (VAR) time series model considering the original three-way structure. However, they are restricted to control approaches focused on VAR residuals. This paper proposes a new approach to deal with batch processes focusing on VAR coefficients instead of residuals. In short, we estimate VAR coefficients from historical in-control reference batch samples and build two multivariate control charts to monitoring new batches. We showcase the advantages of the proposed methodology for offline and online monitoring in a simulate example comparing it with the residual-based approach.&quot;,&quot;publisher&quot;:&quot;North-Holland&quot;,&quot;issue&quot;:&quot;1&quot;,&quot;volume&quot;:&quot;285&quot;,&quot;container-title-short&quot;:&quot;&quot;},&quot;isTemporary&quot;:false}]},{&quot;citationID&quot;:&quot;MENDELEY_CITATION_f7a52102-cad1-4265-8d2c-4c721b4a2b95&quot;,&quot;properties&quot;:{&quot;noteIndex&quot;:0},&quot;isEdited&quot;:false,&quot;manualOverride&quot;:{&quot;isManuallyOverridden&quot;:true,&quot;citeprocText&quot;:&quot;((3) 1/4: What is Streamlit - YouTube n.d.)&quot;,&quot;manualOverrideText&quot;:&quot;&quot;},&quot;citationTag&quot;:&quot;MENDELEY_CITATION_v3_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&quot;,&quot;citationItems&quot;:[{&quot;id&quot;:&quot;666f11ec-a65a-3c25-a8f5-9ada6300b9d2&quot;,&quot;itemData&quot;:{&quot;type&quot;:&quot;webpage&quot;,&quot;id&quot;:&quot;666f11ec-a65a-3c25-a8f5-9ada6300b9d2&quot;,&quot;title&quot;:&quot;(3) 1/4: What is Streamlit - YouTube&quot;,&quot;accessed&quot;:{&quot;date-parts&quot;:[[2022,6,4]]},&quot;URL&quot;:&quot;https://www.youtube.com/watch?v=R2nr1uZ8ffc&quot;,&quot;container-title-short&quot;:&quot;&quot;},&quot;isTemporary&quot;:false}]},{&quot;citationID&quot;:&quot;MENDELEY_CITATION_e4cffd3b-f1be-4351-9274-616d575ffd87&quot;,&quot;properties&quot;:{&quot;noteIndex&quot;:0},&quot;isEdited&quot;:false,&quot;manualOverride&quot;:{&quot;isManuallyOverridden&quot;:true,&quot;citeprocText&quot;:&quot;(Fujita et al. 2007)&quot;,&quot;manualOverrideText&quot;:&quot;Vector Auto Regressive Model&quot;},&quot;citationTag&quot;:&quot;MENDELEY_CITATION_v3_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&quot;,&quot;citationItems&quot;:[{&quot;id&quot;:&quot;f90ac857-5bf7-31e7-a967-a16ac369e98a&quot;,&quot;itemData&quot;:{&quot;type&quot;:&quot;article-journal&quot;,&quot;id&quot;:&quot;f90ac857-5bf7-31e7-a967-a16ac369e98a&quot;,&quot;title&quot;:&quot;Modeling gene expression regulatory networks with the sparse vector autoregressive model&quot;,&quot;author&quot;:[{&quot;family&quot;:&quot;Fujita&quot;,&quot;given&quot;:&quot;André&quot;,&quot;parse-names&quot;:false,&quot;dropping-particle&quot;:&quot;&quot;,&quot;non-dropping-particle&quot;:&quot;&quot;},{&quot;family&quot;:&quot;Sato&quot;,&quot;given&quot;:&quot;João R.&quot;,&quot;parse-names&quot;:false,&quot;dropping-particle&quot;:&quot;&quot;,&quot;non-dropping-particle&quot;:&quot;&quot;},{&quot;family&quot;:&quot;Garay-Malpartida&quot;,&quot;given&quot;:&quot;Humberto M.&quot;,&quot;parse-names&quot;:false,&quot;dropping-particle&quot;:&quot;&quot;,&quot;non-dropping-particle&quot;:&quot;&quot;},{&quot;family&quot;:&quot;Yamaguchi&quot;,&quot;given&quot;:&quot;Rui&quot;,&quot;parse-names&quot;:false,&quot;dropping-particle&quot;:&quot;&quot;,&quot;non-dropping-particle&quot;:&quot;&quot;},{&quot;family&quot;:&quot;Miyano&quot;,&quot;given&quot;:&quot;Satoru&quot;,&quot;parse-names&quot;:false,&quot;dropping-particle&quot;:&quot;&quot;,&quot;non-dropping-particle&quot;:&quot;&quot;},{&quot;family&quot;:&quot;Sogayar&quot;,&quot;given&quot;:&quot;Mari C.&quot;,&quot;parse-names&quot;:false,&quot;dropping-particle&quot;:&quot;&quot;,&quot;non-dropping-particle&quot;:&quot;&quot;},{&quot;family&quot;:&quot;Ferreira&quot;,&quot;given&quot;:&quot;Carlos E.&quot;,&quot;parse-names&quot;:false,&quot;dropping-particle&quot;:&quot;&quot;,&quot;non-dropping-particle&quot;:&quot;&quot;}],&quot;container-title&quot;:&quot;BMC Systems Biology&quot;,&quot;accessed&quot;:{&quot;date-parts&quot;:[[2022,6,8]]},&quot;DOI&quot;:&quot;10.1186/1752-0509-1-39&quot;,&quot;ISSN&quot;:&quot;17520509&quot;,&quot;PMID&quot;:&quot;17761000&quot;,&quot;issued&quot;:{&quot;date-parts&quot;:[[2007,8,30]]},&quot;abstract&quot;:&quot;Background: To understand the molecular mechanisms underlying important biological processes, a detailed description of the gene products networks involved is required. In order to define and understand such molecular networks, some statistical methods are proposed in the literature to estimate gene regulatory networks from time-series microarray data. However, several problems still need to be overcome. Firstly, information flow need to be inferred, in addition to the correlation between genes. Secondly, we usually try to identify large networks from a large number of genes (parameters) originating from a smaller number of microarray experiments (samples). Due to this situation, which is rather frequent in Bioinformatics, it is difficult to perform statistical tests using methods that model large gene-gene networks. In addition, most of the models are based on dimension reduction using clustering techniques, therefore, the resulting network is not a gene-gene network but a module-module network. Here, we present the Sparse Vector Autoregressive model as a solution to these problems. Results: We have applied the Sparse Vector Autoregressive model to estimate gene regulatory networks based on gene expression profiles obtained from time-series microarray experiments. Through extensive simulations, by applying the SVAR method to artificial regulatory networks, we show that SVAR can infer true positive edges even under conditions in which the number of samples is smaller than the number of genes. Moreover, it is possible to control for false positives, a significant advantage when compared to other methods described in the literature, which are based on ranks or score functions. By applying SVAR to actual HeLa cell cycle gene expression data, we were able to identify well known transcription factor targets. Conclusion: The proposed SVAR method is able to model gene regulatory networks in frequent situations in which the number of samples is lower than the number of genes, making it possible to naturally infer partial Granger causalities without any a priori information. In addition, we present a statistical test to control the false discovery rate, which was not previously possible using other gene regulatory network models. © 2007 Fujita et al; licensee BioMed Central Ltd.&quot;,&quot;volume&quot;:&quot;1&quot;,&quot;container-title-short&quot;:&quot;&quot;},&quot;isTemporary&quot;:false}]},{&quot;citationID&quot;:&quot;MENDELEY_CITATION_b01328d2-aba5-4487-917b-a23ec55c664f&quot;,&quot;properties&quot;:{&quot;noteIndex&quot;:0},&quot;isEdited&quot;:false,&quot;manualOverride&quot;:{&quot;isManuallyOverridden&quot;:true,&quot;citeprocText&quot;:&quot;((3) 1/4: What is Streamlit - YouTube n.d.)&quot;,&quot;manualOverrideText&quot;:&quot;Streamlit&quot;},&quot;citationTag&quot;:&quot;MENDELEY_CITATION_v3_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&quot;,&quot;citationItems&quot;:[{&quot;id&quot;:&quot;666f11ec-a65a-3c25-a8f5-9ada6300b9d2&quot;,&quot;itemData&quot;:{&quot;type&quot;:&quot;webpage&quot;,&quot;id&quot;:&quot;666f11ec-a65a-3c25-a8f5-9ada6300b9d2&quot;,&quot;title&quot;:&quot;(3) 1/4: What is Streamlit - YouTube&quot;,&quot;accessed&quot;:{&quot;date-parts&quot;:[[2022,6,4]]},&quot;URL&quot;:&quot;https://www.youtube.com/watch?v=R2nr1uZ8ffc&quot;,&quot;container-title-short&quot;:&quot;&quot;},&quot;isTemporary&quot;:false}]},{&quot;citationID&quot;:&quot;MENDELEY_CITATION_1cc82ac2-8b47-4590-abc6-7021356c1e55&quot;,&quot;properties&quot;:{&quot;noteIndex&quot;:0},&quot;isEdited&quot;:false,&quot;manualOverride&quot;:{&quot;isManuallyOverridden&quot;:true,&quot;citeprocText&quot;:&quot;((3) 1/4: What is Streamlit - YouTube n.d.)&quot;,&quot;manualOverrideText&quot;:&quot;Streamlit&quot;},&quot;citationTag&quot;:&quot;MENDELEY_CITATION_v3_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&quot;,&quot;citationItems&quot;:[{&quot;id&quot;:&quot;666f11ec-a65a-3c25-a8f5-9ada6300b9d2&quot;,&quot;itemData&quot;:{&quot;type&quot;:&quot;webpage&quot;,&quot;id&quot;:&quot;666f11ec-a65a-3c25-a8f5-9ada6300b9d2&quot;,&quot;title&quot;:&quot;(3) 1/4: What is Streamlit - YouTube&quot;,&quot;accessed&quot;:{&quot;date-parts&quot;:[[2022,6,4]]},&quot;URL&quot;:&quot;https://www.youtube.com/watch?v=R2nr1uZ8ffc&quot;,&quot;container-title-short&quot;:&quot;&quot;},&quot;isTemporary&quot;:false}]},{&quot;citationID&quot;:&quot;MENDELEY_CITATION_6ae99d6e-8b84-47cc-baa3-b6145d5c095c&quot;,&quot;properties&quot;:{&quot;noteIndex&quot;:0},&quot;isEdited&quot;:false,&quot;manualOverride&quot;:{&quot;isManuallyOverridden&quot;:true,&quot;citeprocText&quot;:&quot;((3) 1/4: What is Streamlit - YouTube n.d.)&quot;,&quot;manualOverrideText&quot;:&quot;Streamlit&quot;},&quot;citationTag&quot;:&quot;MENDELEY_CITATION_v3_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&quot;,&quot;citationItems&quot;:[{&quot;id&quot;:&quot;666f11ec-a65a-3c25-a8f5-9ada6300b9d2&quot;,&quot;itemData&quot;:{&quot;type&quot;:&quot;webpage&quot;,&quot;id&quot;:&quot;666f11ec-a65a-3c25-a8f5-9ada6300b9d2&quot;,&quot;title&quot;:&quot;(3) 1/4: What is Streamlit - YouTube&quot;,&quot;accessed&quot;:{&quot;date-parts&quot;:[[2022,6,4]]},&quot;URL&quot;:&quot;https://www.youtube.com/watch?v=R2nr1uZ8ffc&quot;,&quot;container-title-short&quot;:&quot;&quot;},&quot;isTemporary&quot;:false}]},{&quot;citationID&quot;:&quot;MENDELEY_CITATION_a49fca12-e2ec-414c-89b5-ae3d6773fb17&quot;,&quot;properties&quot;:{&quot;noteIndex&quot;:0},&quot;isEdited&quot;:false,&quot;manualOverride&quot;:{&quot;isManuallyOverridden&quot;:true,&quot;citeprocText&quot;:&quot;(How suicide became the hidden toll of the war in Ukraine - BBC News n.d.)&quot;,&quot;manualOverrideText&quot;:&quot;BBC News&quot;},&quot;citationTag&quot;:&quot;MENDELEY_CITATION_v3_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&quot;,&quot;citationItems&quot;:[{&quot;id&quot;:&quot;d403fe89-d375-3df6-8ba1-a59e215380ef&quot;,&quot;itemData&quot;:{&quot;type&quot;:&quot;webpage&quot;,&quot;id&quot;:&quot;d403fe89-d375-3df6-8ba1-a59e215380ef&quot;,&quot;title&quot;:&quot;How suicide became the hidden toll of the war in Ukraine - BBC News&quot;,&quot;accessed&quot;:{&quot;date-parts&quot;:[[2022,6,8]]},&quot;URL&quot;:&quot;https://www.bbc.com/news/world-europe-60318298&quot;,&quot;container-title-short&quot;:&quot;&quot;},&quot;isTemporary&quot;:false}]},{&quot;citationID&quot;:&quot;MENDELEY_CITATION_4eac014b-ed44-4ef0-95ea-0616ce2d3c68&quot;,&quot;properties&quot;:{&quot;noteIndex&quot;:0},&quot;isEdited&quot;:false,&quot;manualOverride&quot;:{&quot;isManuallyOverridden&quot;:true,&quot;citeprocText&quot;:&quot;(Bellman and Namdev 2022)&quot;,&quot;manualOverrideText&quot;:&quot;Bellman and Namdev study&quot;},&quot;citationTag&quot;:&quot;MENDELEY_CITATION_v3_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&quot;,&quot;citationItems&quot;:[{&quot;id&quot;:&quot;ed45ee52-dbdd-3652-9c44-9eafd01dbc97&quot;,&quot;itemData&quot;:{&quot;type&quot;:&quot;article-journal&quot;,&quot;id&quot;:&quot;ed45ee52-dbdd-3652-9c44-9eafd01dbc97&quot;,&quot;title&quot;:&quot;Suicidality Among Men in Russia: A Review of Recent Epidemiological Data&quot;,&quot;author&quot;:[{&quot;family&quot;:&quot;Bellman&quot;,&quot;given&quot;:&quot;Val&quot;,&quot;parse-names&quot;:false,&quot;dropping-particle&quot;:&quot;&quot;,&quot;non-dropping-particle&quot;:&quot;&quot;},{&quot;family&quot;:&quot;Namdev&quot;,&quot;given&quot;:&quot;Vaishalee&quot;,&quot;parse-names&quot;:false,&quot;dropping-particle&quot;:&quot;&quot;,&quot;non-dropping-particle&quot;:&quot;&quot;}],&quot;container-title&quot;:&quot;Cureus&quot;,&quot;accessed&quot;:{&quot;date-parts&quot;:[[2022,6,8]]},&quot;DOI&quot;:&quot;10.7759/CUREUS.22990&quot;,&quot;URL&quot;:&quot;https://www.cureus.com/articles/88128-suicidality-among-men-in-russia-a-review-of-recent-epidemiological-data&quot;,&quot;issued&quot;:{&quot;date-parts&quot;:[[2022,3,9]]},&quot;abstract&quot;:&quot;Suicide is a phenomenon that is not related to a specific class of countries but is a problem worldwide. Many studies have attempted to explain gender differences  in suicidal behaviors. Unfortunately, Russia holds the world's top place for the  number of suicides committed by its male citizens. Russia is still demonstrating  unusually high death rates due to non-natural causes, and these demographic  trends are concerning. We analyzed suicidality among men in Russia over the past  20 years using official data published by the Federal State Statistics Service  (Rosstat) and secondary sources. We also discussed male suicide as a social  problem, analyzed, and evaluated male suicidality in Russia from 2000 to 2020,  and reviewed the factors influencing the prevalence of male suicides over female  suicides in Russia. Russia is still going through one of the most significant  historical changes in the last 100 years. Our analysis showed discrepancies  between official numbers and data published by non-government organizations in  Russia. Unemployment, low socioeconomic status, underdiagnosed and/or untreated  mental illness, and substance abuse are major risk factors for suicide in Russian  men. Cultural influences also make suicidal behavior socially scripted in Russia.  By providing examples and analyzing data, we aspire to encourage improvements in  the practice of mental wellbeing in Russia and other post-Soviet countries. The  recommendations within this report are intended as a starting point for dialogue  to guide effective suicide prevention in this country.&quot;,&quot;publisher&quot;:&quot;Cureus&quot;,&quot;issue&quot;:&quot;3&quot;,&quot;volume&quot;:&quot;14&quot;,&quot;container-title-short&quot;:&quot;&quot;},&quot;isTemporary&quot;:false}]},{&quot;citationID&quot;:&quot;MENDELEY_CITATION_8c8ee1e0-4a3f-474a-9b5a-9ed0245d9269&quot;,&quot;properties&quot;:{&quot;noteIndex&quot;:0},&quot;isEdited&quot;:false,&quot;manualOverride&quot;:{&quot;isManuallyOverridden&quot;:true,&quot;citeprocText&quot;:&quot;(Brunello et al. 2019)&quot;,&quot;manualOverrideText&quot;:&quot;Brunello et al&quot;},&quot;citationTag&quot;:&quot;MENDELEY_CITATION_v3_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&quot;,&quot;citationItems&quot;:[{&quot;id&quot;:&quot;63fccb5e-3c5f-3aa0-8acb-3e42d46ad72d&quot;,&quot;itemData&quot;:{&quot;type&quot;:&quot;article-journal&quot;,&quot;id&quot;:&quot;63fccb5e-3c5f-3aa0-8acb-3e42d46ad72d&quot;,&quot;title&quot;:&quot;J48SS: A Novel Decision Tree Approach for the Handling of Sequential and Time Series Data&quot;,&quot;author&quot;:[{&quot;family&quot;:&quot;Brunello&quot;,&quot;given&quot;:&quot;Andrea&quot;,&quot;parse-names&quot;:false,&quot;dropping-particle&quot;:&quot;&quot;,&quot;non-dropping-particle&quot;:&quot;&quot;},{&quot;family&quot;:&quot;Marzano&quot;,&quot;given&quot;:&quot;Enrico&quot;,&quot;parse-names&quot;:false,&quot;dropping-particle&quot;:&quot;&quot;,&quot;non-dropping-particle&quot;:&quot;&quot;},{&quot;family&quot;:&quot;Montanari&quot;,&quot;given&quot;:&quot;Angelo&quot;,&quot;parse-names&quot;:false,&quot;dropping-particle&quot;:&quot;&quot;,&quot;non-dropping-particle&quot;:&quot;&quot;},{&quot;family&quot;:&quot;Sciavicco&quot;,&quot;given&quot;:&quot;Guido&quot;,&quot;parse-names&quot;:false,&quot;dropping-particle&quot;:&quot;&quot;,&quot;non-dropping-particle&quot;:&quot;&quot;}],&quot;container-title&quot;:&quot;Computers 2019, Vol. 8, Page 21&quot;,&quot;accessed&quot;:{&quot;date-parts&quot;:[[2022,6,7]]},&quot;DOI&quot;:&quot;10.3390/COMPUTERS8010021&quot;,&quot;ISSN&quot;:&quot;2073-431X&quot;,&quot;URL&quot;:&quot;https://www.mdpi.com/2073-431X/8/1/21/htm&quot;,&quot;issued&quot;:{&quot;date-parts&quot;:[[2019,3,5]]},&quot;page&quot;:&quot;21&quot;,&quot;abstract&quot;:&quot;Temporal information plays a very important role in many analysis tasks, and can be encoded in at least two different ways. It can be modeled by discrete sequences of events as, for example, in the business intelligence domain, with the aim of tracking the evolution of customer behaviors over time. Alternatively, it can be represented by time series, as in the stock market to characterize price histories. In some analysis tasks, temporal information is complemented by other kinds of data, which may be represented by static attributes, e.g., categorical or numerical ones. This paper presents J48SS, a novel decision tree inducer capable of natively mixing static (i.e., numerical and categorical), sequential, and time series data for classification purposes. The novel algorithm is based on the popular C4.5 decision tree learner, and it relies on the concepts of frequent pattern extraction and time series shapelet generation. The algorithm is evaluated on a text classification task in a real business setting, as well as on a selection of public UCR time series datasets. Results show that it is capable of providing competitive classification performances, while generating highly interpretable models and effectively reducing the data preparation effort.&quot;,&quot;publisher&quot;:&quot;Multidisciplinary Digital Publishing Institute&quot;,&quot;issue&quot;:&quot;1&quot;,&quot;volume&quot;:&quot;8&quot;,&quot;container-title-short&quot;:&quot;&quot;},&quot;isTemporary&quot;:false}]},{&quot;citationID&quot;:&quot;MENDELEY_CITATION_75068e04-2dd0-4e37-baf2-6b7717365993&quot;,&quot;properties&quot;:{&quot;noteIndex&quot;:0},&quot;isEdited&quot;:false,&quot;manualOverride&quot;:{&quot;isManuallyOverridden&quot;:true,&quot;citeprocText&quot;:&quot;(Vector Autoregressive Models for Multivariate Time Series 2006)&quot;,&quot;manualOverrideText&quot;:&quot;Vector Autoregressive Models&quot;},&quot;citationTag&quot;:&quot;MENDELEY_CITATION_v3_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&quot;,&quot;citationItems&quot;:[{&quot;id&quot;:&quot;9b3ecf77-092a-36b5-8179-3063a8feb577&quot;,&quot;itemData&quot;:{&quot;type&quot;:&quot;article-journal&quot;,&quot;id&quot;:&quot;9b3ecf77-092a-36b5-8179-3063a8feb577&quot;,&quot;title&quot;:&quot;Vector Autoregressive Models for Multivariate Time Series&quot;,&quot;container-title&quot;:&quot;Modeling Financial Time Series with S-PLUS®&quot;,&quot;accessed&quot;:{&quot;date-parts&quot;:[[2022,6,4]]},&quot;DOI&quot;:&quot;10.1007/978-0-387-32348-0_11&quot;,&quot;URL&quot;:&quot;https://link.springer.com/chapter/10.1007/978-0-387-32348-0_11&quot;,&quot;issued&quot;:{&quot;date-parts&quot;:[[2006,10,9]]},&quot;page&quot;:&quot;385-429&quot;,&quot;abstract&quot;:&quot;The vector autoregression (VAR) model is one of the most successful, flexible, and easy to use models for the analysis of multivariate time series. It is a natural extension of the univariate autoregressive model to dynamic multivariate time series. The VAR model has...&quot;,&quot;publisher&quot;:&quot;Springer, New York, NY&quot;,&quot;container-title-short&quot;:&quot;&quot;},&quot;isTemporary&quot;:false}]},{&quot;citationID&quot;:&quot;MENDELEY_CITATION_131fc0f5-9444-45e7-841a-a24a8cf84e83&quot;,&quot;properties&quot;:{&quot;noteIndex&quot;:0},&quot;isEdited&quot;:false,&quot;manualOverride&quot;:{&quot;isManuallyOverridden&quot;:true,&quot;citeprocText&quot;:&quot;(Mochahost Review 2022: Mocha Host Details, Pricing &amp;#38; Features | Sitechecker n.d.)&quot;,&quot;manualOverrideText&quot;:&quot;Mochahost &quot;},&quot;citationTag&quot;:&quot;MENDELEY_CITATION_v3_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&quot;,&quot;citationItems&quot;:[{&quot;id&quot;:&quot;252a586d-1f41-399e-be3c-1acbd4d90c6e&quot;,&quot;itemData&quot;:{&quot;type&quot;:&quot;webpage&quot;,&quot;id&quot;:&quot;252a586d-1f41-399e-be3c-1acbd4d90c6e&quot;,&quot;title&quot;:&quot;Mochahost Review 2022: Mocha Host Details, Pricing &amp; Features | Sitechecker&quot;,&quot;accessed&quot;:{&quot;date-parts&quot;:[[2022,6,7]]},&quot;URL&quot;:&quot;https://sitechecker.pro/web-hosting/mochahost.com/&quot;,&quot;container-title-short&quot;:&quot;&quot;},&quot;isTemporary&quot;:false}]},{&quot;citationID&quot;:&quot;MENDELEY_CITATION_d3ce3e10-4c22-42ed-9aca-ecf6d26be82d&quot;,&quot;properties&quot;:{&quot;noteIndex&quot;:0},&quot;isEdited&quot;:false,&quot;manualOverride&quot;:{&quot;isManuallyOverridden&quot;:false,&quot;citeprocText&quot;:&quot;(Human Radiation Experiments | Atomic Heritage Foundation n.d.)&quot;,&quot;manualOverrideText&quot;:&quot;&quot;},&quot;citationTag&quot;:&quot;MENDELEY_CITATION_v3_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&quot;,&quot;citationItems&quot;:[{&quot;id&quot;:&quot;8ed24590-94d9-3c8a-8cce-be6c993ca5bb&quot;,&quot;itemData&quot;:{&quot;type&quot;:&quot;webpage&quot;,&quot;id&quot;:&quot;8ed24590-94d9-3c8a-8cce-be6c993ca5bb&quot;,&quot;title&quot;:&quot;Human Radiation Experiments | Atomic Heritage Foundation&quot;,&quot;accessed&quot;:{&quot;date-parts&quot;:[[2022,4,15]]},&quot;URL&quot;:&quot;https://www.atomicheritage.org/history/human-radiation-experiments&quot;,&quot;container-title-short&quot;:&quot;&quot;},&quot;isTemporary&quot;:false}]},{&quot;citationID&quot;:&quot;MENDELEY_CITATION_b4299a2e-7362-4846-8769-b55df69034fe&quot;,&quot;properties&quot;:{&quot;noteIndex&quot;:0},&quot;isEdited&quot;:false,&quot;manualOverride&quot;:{&quot;isManuallyOverridden&quot;:false,&quot;citeprocText&quot;:&quot;(Study: Benefits of Electric Cars Add Up—in the Billions! | NRDC n.d.)&quot;,&quot;manualOverrideText&quot;:&quot;&quot;},&quot;citationTag&quot;:&quot;MENDELEY_CITATION_v3_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&quot;,&quot;citationItems&quot;:[{&quot;id&quot;:&quot;eb77690d-4d05-3036-af4e-b98b03bd1702&quot;,&quot;itemData&quot;:{&quot;type&quot;:&quot;webpage&quot;,&quot;id&quot;:&quot;eb77690d-4d05-3036-af4e-b98b03bd1702&quot;,&quot;title&quot;:&quot;Study: Benefits of Electric Cars Add Up—in the Billions! | NRDC&quot;,&quot;accessed&quot;:{&quot;date-parts&quot;:[[2022,4,15]]},&quot;URL&quot;:&quot;https://www.nrdc.org/experts/luke-tonachel/study-benefits-electric-cars-add-billions&quot;,&quot;container-title-short&quot;:&quot;&quot;},&quot;isTemporary&quot;:false}]},{&quot;citationID&quot;:&quot;MENDELEY_CITATION_9071ce3f-e0b7-49ab-8ff5-f1a27f5510ef&quot;,&quot;properties&quot;:{&quot;noteIndex&quot;:0},&quot;isEdited&quot;:false,&quot;manualOverride&quot;:{&quot;isManuallyOverridden&quot;:false,&quot;citeprocText&quot;:&quot;(Bogod 2004)&quot;,&quot;manualOverrideText&quot;:&quot;&quot;},&quot;citationTag&quot;:&quot;MENDELEY_CITATION_v3_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&quot;,&quot;citationItems&quot;:[{&quot;id&quot;:&quot;e4bfc107-68d3-3aad-9a3d-596bb3771b54&quot;,&quot;itemData&quot;:{&quot;type&quot;:&quot;article-journal&quot;,&quot;id&quot;:&quot;e4bfc107-68d3-3aad-9a3d-596bb3771b54&quot;,&quot;title&quot;:&quot;The Nazi Hypothermia Experiments: Forbidden Data?&quot;,&quot;author&quot;:[{&quot;family&quot;:&quot;Bogod&quot;,&quot;given&quot;:&quot;David&quot;,&quot;parse-names&quot;:false,&quot;dropping-particle&quot;:&quot;&quot;,&quot;non-dropping-particle&quot;:&quot;&quot;}],&quot;container-title&quot;:&quot;Anaesthesia&quot;,&quot;container-title-short&quot;:&quot;Anaesthesia&quot;,&quot;accessed&quot;:{&quot;date-parts&quot;:[[2022,4,15]]},&quot;DOI&quot;:&quot;10.1111/j.1365-2044.2004.04034.x&quot;,&quot;ISSN&quot;:&quot;00032409&quot;,&quot;PMID&quot;:&quot;15549970&quot;,&quot;issued&quot;:{&quot;date-parts&quot;:[[2004,12]]},&quot;page&quot;:&quot;1155-1156&quot;,&quot;issue&quot;:&quot;12&quot;,&quot;volume&quot;:&quot;59&quot;},&quot;isTemporary&quot;:false}]},{&quot;citationID&quot;:&quot;MENDELEY_CITATION_b330d225-ea00-4024-babb-4ebb32175086&quot;,&quot;properties&quot;:{&quot;noteIndex&quot;:0},&quot;isEdited&quot;:false,&quot;manualOverride&quot;:{&quot;isManuallyOverridden&quot;:true,&quot;citeprocText&quot;:&quot;(Kumar and Susan 2020a)&quot;,&quot;manualOverrideText&quot;:&quot;&quot;},&quot;citationTag&quot;:&quot;MENDELEY_CITATION_v3_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&quot;,&quot;citationItems&quot;:[{&quot;id&quot;:&quot;22d3963b-fce8-3846-844c-bf4e5bab23e6&quot;,&quot;itemData&quot;:{&quot;type&quot;:&quot;article-journal&quot;,&quot;id&quot;:&quot;22d3963b-fce8-3846-844c-bf4e5bab23e6&quot;,&quot;title&quot;:&quot;COVID-19 Pandemic Prediction using Time Series Forecasting Models&quot;,&quot;author&quot;:[{&quot;family&quot;:&quot;Kumar&quot;,&quot;given&quot;:&quot;Naresh&quot;,&quot;parse-names&quot;:false,&quot;dropping-particle&quot;:&quot;&quot;,&quot;non-dropping-particle&quot;:&quot;&quot;},{&quot;family&quot;:&quot;Susan&quot;,&quot;given&quot;:&quot;Seba&quot;,&quot;parse-names&quot;:false,&quot;dropping-particle&quot;:&quot;&quot;,&quot;non-dropping-particle&quot;:&quot;&quot;}],&quot;container-title&quot;:&quot;2020 11th International Conference on Computing, Communication and Networking Technologies, ICCCNT 2020&quot;,&quot;accessed&quot;:{&quot;date-parts&quot;:[[2022,4,6]]},&quot;DOI&quot;:&quot;10.1109/ICCCNT49239.2020.9225319&quot;,&quot;ISBN&quot;:&quot;9781728168517&quot;,&quot;issued&quot;:{&quot;date-parts&quot;:[[2020,7,1]]},&quot;abstract&quot;:&quot;Millions of people have been infected and lakhs of people have lost their lives due to the worldwide ongoing novel Coronavirus (COVID-19) pandemic. It is of utmost importance to identify the future infected cases and the virus spread rate for advance preparation in the healthcare services to avoid deaths. Accurately forecasting the spread of COVID-19 is an analytical and challenging real-world problem to the research community. Therefore, we use day level information of COVID-19 spread for cumulative cases from whole world and 10 mostly affected countries; US, Spain, Italy, France, Germany, Russia, Iran, United Kingdom, Turkey, and India. We utilize the temporal data of coronavirus spread from January 22, 2020 to May 20, 2020. We model the evolution of the COVID-19 outbreak, and perform prediction using ARIMA and Prophet time series forecasting models. Effectiveness of the models are evaluated based on the mean absolute error, root mean square error, root relative squared error, and mean absolute percentage error. Our analysis can help in understanding the trends of the disease outbreak, and provide epidemiological stage information of adopted countries. Our investigations show that ARIMA model is more effective for forecasting COVID-19 prevalence. The forecasting results have potential to assist governments to plan policies to contain the spread of the virus.&quot;,&quot;publisher&quot;:&quot;Institute of Electrical and Electronics Engineers Inc.&quot;,&quot;container-title-short&quot;:&quot;&quot;},&quot;isTemporary&quot;:false}]},{&quot;citationID&quot;:&quot;MENDELEY_CITATION_9706c8d3-4621-4f11-943b-ea67c065876a&quot;,&quot;properties&quot;:{&quot;noteIndex&quot;:0},&quot;isEdited&quot;:false,&quot;manualOverride&quot;:{&quot;isManuallyOverridden&quot;:true,&quot;citeprocText&quot;:&quot;(Włodarczyk et al. 2021)&quot;,&quot;manualOverrideText&quot;:&quot;&quot;},&quot;citationTag&quot;:&quot;MENDELEY_CITATION_v3_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&quot;,&quot;citationItems&quot;:[{&quot;id&quot;:&quot;525f781a-cb4f-314d-92b6-35fec4a86a5c&quot;,&quot;itemData&quot;:{&quot;type&quot;:&quot;article-journal&quot;,&quot;id&quot;:&quot;525f781a-cb4f-314d-92b6-35fec4a86a5c&quot;,&quot;title&quot;:&quot;Machine learning methods for preterm birth prediction: A review&quot;,&quot;author&quot;:[{&quot;family&quot;:&quot;Włodarczyk&quot;,&quot;given&quot;:&quot;Tomasz&quot;,&quot;parse-names&quot;:false,&quot;dropping-particle&quot;:&quot;&quot;,&quot;non-dropping-particle&quot;:&quot;&quot;},{&quot;family&quot;:&quot;Płotka&quot;,&quot;given&quot;:&quot;Szymon&quot;,&quot;parse-names&quot;:false,&quot;dropping-particle&quot;:&quot;&quot;,&quot;non-dropping-particle&quot;:&quot;&quot;},{&quot;family&quot;:&quot;Szczepański&quot;,&quot;given&quot;:&quot;Tomasz&quot;,&quot;parse-names&quot;:false,&quot;dropping-particle&quot;:&quot;&quot;,&quot;non-dropping-particle&quot;:&quot;&quot;},{&quot;family&quot;:&quot;Rokita&quot;,&quot;given&quot;:&quot;Przemysław&quot;,&quot;parse-names&quot;:false,&quot;dropping-particle&quot;:&quot;&quot;,&quot;non-dropping-particle&quot;:&quot;&quot;},{&quot;family&quot;:&quot;Sochacki-Wójcicka&quot;,&quot;given&quot;:&quot;Nicole&quot;,&quot;parse-names&quot;:false,&quot;dropping-particle&quot;:&quot;&quot;,&quot;non-dropping-particle&quot;:&quot;&quot;},{&quot;family&quot;:&quot;Wójcicki&quot;,&quot;given&quot;:&quot;Jakub&quot;,&quot;parse-names&quot;:false,&quot;dropping-particle&quot;:&quot;&quot;,&quot;non-dropping-particle&quot;:&quot;&quot;},{&quot;family&quot;:&quot;Lipa&quot;,&quot;given&quot;:&quot;Michał&quot;,&quot;parse-names&quot;:false,&quot;dropping-particle&quot;:&quot;&quot;,&quot;non-dropping-particle&quot;:&quot;&quot;},{&quot;family&quot;:&quot;Trzciński&quot;,&quot;given&quot;:&quot;Tomasz&quot;,&quot;parse-names&quot;:false,&quot;dropping-particle&quot;:&quot;&quot;,&quot;non-dropping-particle&quot;:&quot;&quot;}],&quot;container-title&quot;:&quot;Electronics (Switzerland)&quot;,&quot;DOI&quot;:&quot;10.3390/electronics10050586&quot;,&quot;ISSN&quot;:&quot;20799292&quot;,&quot;issued&quot;:{&quot;date-parts&quot;:[[2021]]},&quot;abstract&quot;:&quot;Preterm births affect around 15 million children a year worldwide. Current medical efforts focus on mitigating the effects of prematurity, not on preventing it. Diagnostic methods are based on parent traits and transvaginal ultrasound, during which the length of the cervix is examined. Approximately 30% of preterm births are not correctly predicted due to the complexity of this process and its subjective assessment. Based on recent research, there is hope that machine learning can be a helpful tool to support the diagnosis of preterm births. The objective of this study is to present various machine learning algorithms applied to preterm birth prediction. The wide spectrum of analysed data sets is the advantage of this survey. They range from electrohysterogram signals through electronic health records to transvaginal ultrasounds. Reviews of works on preterm birth already exist; however, this is the first review that includes works that are based on a transvaginal ultrasound examination. In this work, we present a critical appraisal of popular methods that have employed machine learning methods for preterm birth prediction. Moreover, we summarise the most common challenges incurred and discuss their possible application in the future.&quot;,&quot;issue&quot;:&quot;5&quot;,&quot;volume&quot;:&quot;10&quot;,&quot;container-title-short&quot;:&quot;&quot;},&quot;isTemporary&quot;:false}]},{&quot;citationID&quot;:&quot;MENDELEY_CITATION_59121d20-3538-478f-80b2-2c9477813129&quot;,&quot;properties&quot;:{&quot;noteIndex&quot;:0},&quot;isEdited&quot;:false,&quot;manualOverride&quot;:{&quot;isManuallyOverridden&quot;:true,&quot;citeprocText&quot;:&quot;(Qi et al. 2021)&quot;,&quot;manualOverrideText&quot;:&quot;&quot;},&quot;citationTag&quot;:&quot;MENDELEY_CITATION_v3_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&quot;,&quot;citationItems&quot;:[{&quot;id&quot;:&quot;73c3dd49-72eb-32d9-b948-f31039245f7b&quot;,&quot;itemData&quot;:{&quot;type&quot;:&quot;article-journal&quot;,&quot;id&quot;:&quot;73c3dd49-72eb-32d9-b948-f31039245f7b&quot;,&quot;title&quot;:&quot;Predicting the mortality of smoking attributable to cancer in Qingdao, China: A time-series analysis&quot;,&quot;author&quot;:[{&quot;family&quot;:&quot;Qi&quot;,&quot;given&quot;:&quot;Fei&quot;,&quot;parse-names&quot;:false,&quot;dropping-particle&quot;:&quot;&quot;,&quot;non-dropping-particle&quot;:&quot;&quot;},{&quot;family&quot;:&quot;Xu&quot;,&quot;given&quot;:&quot;Zhenshi&quot;,&quot;parse-names&quot;:false,&quot;dropping-particle&quot;:&quot;&quot;,&quot;non-dropping-particle&quot;:&quot;&quot;},{&quot;family&quot;:&quot;Zhang&quot;,&quot;given&quot;:&quot;Hua&quot;,&quot;parse-names&quot;:false,&quot;dropping-particle&quot;:&quot;&quot;,&quot;non-dropping-particle&quot;:&quot;&quot;},{&quot;family&quot;:&quot;Wang&quot;,&quot;given&quot;:&quot;Rui&quot;,&quot;parse-names&quot;:false,&quot;dropping-particle&quot;:&quot;&quot;,&quot;non-dropping-particle&quot;:&quot;&quot;},{&quot;family&quot;:&quot;Wang&quot;,&quot;given&quot;:&quot;Yani&quot;,&quot;parse-names&quot;:false,&quot;dropping-particle&quot;:&quot;&quot;,&quot;non-dropping-particle&quot;:&quot;&quot;},{&quot;family&quot;:&quot;Jia&quot;,&quot;given&quot;:&quot;Xiaorong&quot;,&quot;parse-names&quot;:false,&quot;dropping-particle&quot;:&quot;&quot;,&quot;non-dropping-particle&quot;:&quot;&quot;},{&quot;family&quot;:&quot;Lin&quot;,&quot;given&quot;:&quot;Peng&quot;,&quot;parse-names&quot;:false,&quot;dropping-particle&quot;:&quot;&quot;,&quot;non-dropping-particle&quot;:&quot;&quot;},{&quot;family&quot;:&quot;Geng&quot;,&quot;given&quot;:&quot;Meiyun&quot;,&quot;parse-names&quot;:false,&quot;dropping-particle&quot;:&quot;&quot;,&quot;non-dropping-particle&quot;:&quot;&quot;},{&quot;family&quot;:&quot;Huang&quot;,&quot;given&quot;:&quot;Yiqing&quot;,&quot;parse-names&quot;:false,&quot;dropping-particle&quot;:&quot;&quot;,&quot;non-dropping-particle&quot;:&quot;&quot;},{&quot;family&quot;:&quot;Li&quot;,&quot;given&quot;:&quot;Shanpeng&quot;,&quot;parse-names&quot;:false,&quot;dropping-particle&quot;:&quot;&quot;,&quot;non-dropping-particle&quot;:&quot;&quot;},{&quot;family&quot;:&quot;Yang&quot;,&quot;given&quot;:&quot;Jun&quot;,&quot;parse-names&quot;:false,&quot;dropping-particle&quot;:&quot;&quot;,&quot;non-dropping-particle&quot;:&quot;&quot;}],&quot;container-title&quot;:&quot;PLOS ONE&quot;,&quot;accessed&quot;:{&quot;date-parts&quot;:[[2022,4,8]]},&quot;DOI&quot;:&quot;10.1371/JOURNAL.PONE.0245769&quot;,&quot;ISBN&quot;:&quot;1111111111&quot;,&quot;ISSN&quot;:&quot;1932-6203&quot;,&quot;PMID&quot;:&quot;33493221&quot;,&quot;URL&quot;:&quot;https://journals.plos.org/plosone/article?id=10.1371/journal.pone.0245769&quot;,&quot;issued&quot;:{&quot;date-parts&quot;:[[2021,1,1]]},&quot;page&quot;:&quot;e0245769&quot;,&quot;abstract&quot;:&quot;Smoking is the leading preventable cause of death and disability from cancer in China. To provide a scientific basis for tobacco control strategies and measures, this study investigated cancer deaths attributed to smoking from 2005 to 2017 and predicted mortality trends from 2018 to 2020 in Qingdao. We used time series analysis to evaluate the number of deaths attributed to smoking among residents over 35 years old in Qingdao and predicted mortality trends. The number of cancer deaths attributed to smoking in Qingdao from 2005 to 2016 was between 170 and 407, showing an upward trend and a certain periodicity. The best model is the ARIMA (2,1,0)×(3,1,0)12, with the lowest BIC (6.640) and the highest stationary R2 (0.500). The predicted cancer deaths curve attributed to smoking in 2017 is consistent with the actual curve, with an average relative error of 5.74%. Applying this model to further predict the number of cancer deaths attributed to smoking in Qingdao from January 2018 to December 2020, the predicted results were 5,249, 5,423 and 6,048, respectively. The findings emphasized the need to further strengthen tobacco control measures to reduce the burden of disease caused by tobacco.&quot;,&quot;publisher&quot;:&quot;Public Library of Science&quot;,&quot;issue&quot;:&quot;1&quot;,&quot;volume&quot;:&quot;16&quot;,&quot;container-title-short&quot;:&quot;&quot;},&quot;isTemporary&quot;:false}]},{&quot;citationID&quot;:&quot;MENDELEY_CITATION_59f88257-933c-4703-87b8-b9936640ec5c&quot;,&quot;properties&quot;:{&quot;noteIndex&quot;:0},&quot;isEdited&quot;:false,&quot;manualOverride&quot;:{&quot;isManuallyOverridden&quot;:true,&quot;citeprocText&quot;:&quot;(Airiti Library_Comparative+Study+of+Artificial+Neural+Network+and+ARIMA+Models+in+Predicting+Exchange+Rate n.d.)&quot;,&quot;manualOverrideText&quot;:&quot;&quot;},&quot;citationTag&quot;:&quot;MENDELEY_CITATION_v3_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&quot;,&quot;citationItems&quot;:[{&quot;id&quot;:&quot;180cf562-051a-3bff-b48f-83fa4068edfc&quot;,&quot;itemData&quot;:{&quot;type&quot;:&quot;webpage&quot;,&quot;id&quot;:&quot;180cf562-051a-3bff-b48f-83fa4068edfc&quot;,&quot;title&quot;:&quot;Airiti Library_Comparative+Study+of+Artificial+Neural+Network+and+ARIMA+Models+in+Predicting+Exchange+Rate&quot;,&quot;accessed&quot;:{&quot;date-parts&quot;:[[2022,4,8]]},&quot;URL&quot;:&quot;https://www.airitilibrary.com/Publication/alDetailedMesh?docid=20407467-201211-201512080011-201512080011-4397-4403&quot;,&quot;container-title-short&quot;:&quot;&quot;},&quot;isTemporary&quot;:false}]},{&quot;citationID&quot;:&quot;MENDELEY_CITATION_68435ee8-bfc2-4645-ac40-4a7fc2b6d045&quot;,&quot;properties&quot;:{&quot;noteIndex&quot;:0},&quot;isEdited&quot;:false,&quot;manualOverride&quot;:{&quot;isManuallyOverridden&quot;:true,&quot;citeprocText&quot;:&quot;(Huang et al. 2017)&quot;,&quot;manualOverrideText&quot;:&quot;&quot;},&quot;citationTag&quot;:&quot;MENDELEY_CITATION_v3_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&quot;,&quot;citationItems&quot;:[{&quot;id&quot;:&quot;d8152f96-04c7-3249-8cb8-db95c945fc1a&quot;,&quot;itemData&quot;:{&quot;type&quot;:&quot;article-journal&quot;,&quot;id&quot;:&quot;d8152f96-04c7-3249-8cb8-db95c945fc1a&quot;,&quot;title&quot;:&quot;SVM and SVM ensembles in breast cancer prediction&quot;,&quot;author&quot;:[{&quot;family&quot;:&quot;Huang&quot;,&quot;given&quot;:&quot;Min Wei&quot;,&quot;parse-names&quot;:false,&quot;dropping-particle&quot;:&quot;&quot;,&quot;non-dropping-particle&quot;:&quot;&quot;},{&quot;family&quot;:&quot;Chen&quot;,&quot;given&quot;:&quot;Chih Wen&quot;,&quot;parse-names&quot;:false,&quot;dropping-particle&quot;:&quot;&quot;,&quot;non-dropping-particle&quot;:&quot;&quot;},{&quot;family&quot;:&quot;Lin&quot;,&quot;given&quot;:&quot;Wei Chao&quot;,&quot;parse-names&quot;:false,&quot;dropping-particle&quot;:&quot;&quot;,&quot;non-dropping-particle&quot;:&quot;&quot;},{&quot;family&quot;:&quot;Ke&quot;,&quot;given&quot;:&quot;Shih Wen&quot;,&quot;parse-names&quot;:false,&quot;dropping-particle&quot;:&quot;&quot;,&quot;non-dropping-particle&quot;:&quot;&quot;},{&quot;family&quot;:&quot;Tsai&quot;,&quot;given&quot;:&quot;Chih Fong&quot;,&quot;parse-names&quot;:false,&quot;dropping-particle&quot;:&quot;&quot;,&quot;non-dropping-particle&quot;:&quot;&quot;}],&quot;container-title&quot;:&quot;PLoS ONE&quot;,&quot;DOI&quot;:&quot;10.1371/journal.pone.0161501&quot;,&quot;ISSN&quot;:&quot;19326203&quot;,&quot;issued&quot;:{&quot;date-parts&quot;:[[2017]]},&quot;abstract&quot;:&quot;Breast cancer is an all too common disease in women, making how to effectively predict it an active research problem. A number of statistical and machine learning techniques have been employed to develop various breast cancer prediction models. Among them, support vector machines (SVM) have been shown to outperform many related techniques. To construct the SVM classifier, it is first necessary to decide the kernel function, and different kernel functions can result in different prediction performance. However, there have been very few studies focused on examining the prediction performances of SVM based on different kernel functions. Moreover, it is unknown whether SVM classifier ensembles which have been proposed to improve the performance of single classifiers can outperform single SVM classifiers in terms of breast cancer prediction. Therefore, the aim of this paper is to fully assess the prediction performance of SVM and SVM ensembles over small and large scale breast cancer datasets. The classification accuracy, ROC, F-measure, and computational times of training SVM and SVM ensembles are compared. The experimental results show that linear kernel based SVM ensembles based on the bagging method and RBF kernel based SVM ensembles with the boosting method can be the better choices for a small scale dataset, where feature selection should be performed in the data pre-processing stage. For a large scale dataset, RBF kernel based SVM ensembles based on boosting perform better than the other classifiers.&quot;,&quot;issue&quot;:&quot;1&quot;,&quot;volume&quot;:&quot;12&quot;,&quot;container-title-short&quot;:&quot;&quot;},&quot;isTemporary&quot;:false}]},{&quot;citationID&quot;:&quot;MENDELEY_CITATION_5b8821e2-43c1-4733-8c78-586e7b2f4a35&quot;,&quot;properties&quot;:{&quot;noteIndex&quot;:0},&quot;isEdited&quot;:false,&quot;manualOverride&quot;:{&quot;isManuallyOverridden&quot;:true,&quot;citeprocText&quot;:&quot;(Cortes and Vapnik 1995)&quot;,&quot;manualOverrideText&quot;:&quot;&quot;},&quot;citationTag&quot;:&quot;MENDELEY_CITATION_v3_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&quot;,&quot;citationItems&quot;:[{&quot;id&quot;:&quot;91fdac1e-70b8-3963-933c-03e1b0dcd6c6&quot;,&quot;itemData&quot;:{&quot;type&quot;:&quot;article-journal&quot;,&quot;id&quot;:&quot;91fdac1e-70b8-3963-933c-03e1b0dcd6c6&quot;,&quot;title&quot;:&quot;Support-vector networks&quot;,&quot;author&quot;:[{&quot;family&quot;:&quot;Cortes&quot;,&quot;given&quot;:&quot;Corinna&quot;,&quot;parse-names&quot;:false,&quot;dropping-particle&quot;:&quot;&quot;,&quot;non-dropping-particle&quot;:&quot;&quot;},{&quot;family&quot;:&quot;Vapnik&quot;,&quot;given&quot;:&quot;Vladimir&quot;,&quot;parse-names&quot;:false,&quot;dropping-particle&quot;:&quot;&quot;,&quot;non-dropping-particle&quot;:&quot;&quot;}],&quot;container-title&quot;:&quot;Machine Learning&quot;,&quot;accessed&quot;:{&quot;date-parts&quot;:[[2022,5,4]]},&quot;DOI&quot;:&quot;10.1007/BF00994018&quot;,&quot;ISSN&quot;:&quot;0885-6125&quot;,&quot;issued&quot;:{&quot;date-parts&quot;:[[1995,9]]},&quot;page&quot;:&quot;273-297&quot;,&quot;abstract&quot;:&quot;In this paper, the optimal margin algorithm is generalized\\nto non-separable problems by the introduction of slack\\nvariables in the statement of the optimization problem.&quot;,&quot;publisher&quot;:&quot;Springer Science and Business Media LLC&quot;,&quot;issue&quot;:&quot;3&quot;,&quot;volume&quot;:&quot;20&quot;,&quot;container-title-short&quot;:&quot;&quot;},&quot;isTemporary&quot;:false}]},{&quot;citationID&quot;:&quot;MENDELEY_CITATION_72534733-b56a-4a68-a56d-ebd265d7f906&quot;,&quot;properties&quot;:{&quot;noteIndex&quot;:0},&quot;isEdited&quot;:false,&quot;manualOverride&quot;:{&quot;isManuallyOverridden&quot;:true,&quot;citeprocText&quot;:&quot;(Tang et al. 2018)&quot;,&quot;manualOverrideText&quot;:&quot;&quot;},&quot;citationTag&quot;:&quot;MENDELEY_CITATION_v3_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&quot;,&quot;citationItems&quot;:[{&quot;id&quot;:&quot;d968cc42-6a99-39b5-97ca-ad1821c75d07&quot;,&quot;itemData&quot;:{&quot;type&quot;:&quot;article-journal&quot;,&quot;id&quot;:&quot;d968cc42-6a99-39b5-97ca-ad1821c75d07&quot;,&quot;title&quot;:&quot;K-nearest neighbor regression with principal component analysis for financial time series prediction&quot;,&quot;author&quot;:[{&quot;family&quot;:&quot;Tang&quot;,&quot;given&quot;:&quot;Li&quot;,&quot;parse-names&quot;:false,&quot;dropping-particle&quot;:&quot;&quot;,&quot;non-dropping-particle&quot;:&quot;&quot;},{&quot;family&quot;:&quot;Pan&quot;,&quot;given&quot;:&quot;Heping&quot;,&quot;parse-names&quot;:false,&quot;dropping-particle&quot;:&quot;&quot;,&quot;non-dropping-particle&quot;:&quot;&quot;},{&quot;family&quot;:&quot;Yao&quot;,&quot;given&quot;:&quot;Yiyong&quot;,&quot;parse-names&quot;:false,&quot;dropping-particle&quot;:&quot;&quot;,&quot;non-dropping-particle&quot;:&quot;&quot;}],&quot;container-title&quot;:&quot;ACM International Conference Proceeding Series&quot;,&quot;accessed&quot;:{&quot;date-parts&quot;:[[2022,5,4]]},&quot;DOI&quot;:&quot;10.1145/3194452.3194467&quot;,&quot;ISBN&quot;:&quot;9781450364195&quot;,&quot;issued&quot;:{&quot;date-parts&quot;:[[2018,3,12]]},&quot;page&quot;:&quot;127-131&quot;,&quot;abstract&quot;:&quot;This paper constructs an integrated model called PCA-KNN model for financial time series prediction. Based on a K-Nearest Neighbor (KNN) regression, a Principal Component Analysis (PCA) is applied to reduce redundancy information and data dimensionality. In a PCA-KNN model, the historical data set as input is generated by a sliding window, transformed by PCA to principal components with rich-information, and then input to KNN for prediction. In this paper, we integrate PCA with KNN that can not only reduce the data dimensionality to speed up the calculation of KNN, but also reduce redundancy information while remaining effective information improves the performance of KNN prediction. Two specific PCA-KNN models are tested on historical data sets of EUR/USD exchange rate and Chinese stock index during a 10-year period, achieving the best hit rate of 77.58%.&quot;,&quot;publisher&quot;:&quot;Association for Computing Machinery&quot;,&quot;container-title-short&quot;:&quot;&quot;},&quot;isTemporary&quot;:false}]},{&quot;citationID&quot;:&quot;MENDELEY_CITATION_e5e5d2eb-5447-4736-a824-12691412936c&quot;,&quot;properties&quot;:{&quot;noteIndex&quot;:0},&quot;isEdited&quot;:false,&quot;manualOverride&quot;:{&quot;isManuallyOverridden&quot;:true,&quot;citeprocText&quot;:&quot;(Vector Autoregressive Models for Multivariate Time Series 2006)&quot;,&quot;manualOverrideText&quot;:&quot;&quot;},&quot;citationTag&quot;:&quot;MENDELEY_CITATION_v3_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&quot;,&quot;citationItems&quot;:[{&quot;id&quot;:&quot;9b3ecf77-092a-36b5-8179-3063a8feb577&quot;,&quot;itemData&quot;:{&quot;type&quot;:&quot;article-journal&quot;,&quot;id&quot;:&quot;9b3ecf77-092a-36b5-8179-3063a8feb577&quot;,&quot;title&quot;:&quot;Vector Autoregressive Models for Multivariate Time Series&quot;,&quot;container-title&quot;:&quot;Modeling Financial Time Series with S-PLUS®&quot;,&quot;accessed&quot;:{&quot;date-parts&quot;:[[2022,6,4]]},&quot;DOI&quot;:&quot;10.1007/978-0-387-32348-0_11&quot;,&quot;URL&quot;:&quot;https://link.springer.com/chapter/10.1007/978-0-387-32348-0_11&quot;,&quot;issued&quot;:{&quot;date-parts&quot;:[[2006,10,9]]},&quot;page&quot;:&quot;385-429&quot;,&quot;abstract&quot;:&quot;The vector autoregression (VAR) model is one of the most successful, flexible, and easy to use models for the analysis of multivariate time series. It is a natural extension of the univariate autoregressive model to dynamic multivariate time series. The VAR model has...&quot;,&quot;publisher&quot;:&quot;Springer, New York, NY&quot;,&quot;container-title-short&quot;:&quot;&quot;},&quot;isTemporary&quot;:false}]}]"/>
     <we:property name="MENDELEY_CITATIONS_STYLE" value="{&quot;id&quot;:&quot;https://www.zotero.org/styles/harvard-dundalk-institute-of-technology&quot;,&quot;title&quot;:&quot;Dundalk Institute of Technology - Harvard&quot;,&quot;format&quot;:&quot;author-date&quot;}"/>
   </we:properties>
   <we:bindings/>

--- a/mani_sujil_interim_report.docx
+++ b/mani_sujil_interim_report.docx
@@ -89,7 +89,7 @@
       <w:r>
         <w:rPr>
           <w:rFonts w:ascii="Arial" w:hAnsi="Arial" w:cs="Arial"/>
-          <w:rPrChange w:id="3" w:author="Sujil Kumar Koottathampathiyil" w:date="2022-06-08T21:44:00Z">
+          <w:rPrChange w:id="3" w:author="Sujil Kumar Koottathampathiyil" w:date="2022-06-08T23:07:00Z">
             <w:rPr>
               <w:rFonts w:ascii="Arial" w:hAnsi="Arial" w:cs="Arial"/>
               <w:b/>
@@ -215,7 +215,7 @@
         </w:sdtPr>
         <w:sdtContent>
           <w:customXmlInsRangeEnd w:id="10"/>
-          <w:ins w:id="11" w:author="Sujil Kumar Koottathampathiyil" w:date="2022-06-08T22:30:00Z">
+          <w:ins w:id="11" w:author="Sujil Kumar Koottathampathiyil" w:date="2022-06-08T23:04:00Z">
             <w:r>
               <w:rPr>
                 <w:rFonts w:ascii="Arial" w:hAnsi="Arial" w:cs="Arial"/>
@@ -300,7 +300,7 @@
                 <w:rStyle w:val="CommentReference"/>
                 <w:rFonts w:ascii="Arial" w:hAnsi="Arial" w:cs="Arial"/>
                 <w:color w:val="000000"/>
-                <w:rPrChange w:id="21" w:author="Sujil Kumar Koottathampathiyil" w:date="2022-06-08T22:30:00Z">
+                <w:rPrChange w:id="21" w:author="Sujil Kumar Koottathampathiyil" w:date="2022-06-08T23:07:00Z">
                   <w:rPr>
                     <w:rStyle w:val="CommentReference"/>
                   </w:rPr>
@@ -354,7 +354,7 @@
         <w:rPr>
           <w:rStyle w:val="CommentReference"/>
           <w:rFonts w:ascii="Arial" w:hAnsi="Arial" w:cs="Arial"/>
-          <w:rPrChange w:id="26" w:author="Sujil Kumar Koottathampathiyil" w:date="2022-06-08T21:44:00Z">
+          <w:rPrChange w:id="26" w:author="Sujil Kumar Koottathampathiyil" w:date="2022-06-08T23:07:00Z">
             <w:rPr>
               <w:rStyle w:val="CommentReference"/>
             </w:rPr>
@@ -426,7 +426,7 @@
         <w:rPr>
           <w:rStyle w:val="CommentReference"/>
           <w:rFonts w:ascii="Arial" w:hAnsi="Arial" w:cs="Arial"/>
-          <w:rPrChange w:id="33" w:author="Sujil Kumar Koottathampathiyil" w:date="2022-06-08T21:44:00Z">
+          <w:rPrChange w:id="33" w:author="Sujil Kumar Koottathampathiyil" w:date="2022-06-08T23:07:00Z">
             <w:rPr>
               <w:rStyle w:val="CommentReference"/>
             </w:rPr>
@@ -528,7 +528,7 @@
         <w:rPr>
           <w:rStyle w:val="CommentReference"/>
           <w:rFonts w:ascii="Arial" w:hAnsi="Arial" w:cs="Arial"/>
-          <w:rPrChange w:id="40" w:author="Sujil Kumar Koottathampathiyil" w:date="2022-06-08T21:44:00Z">
+          <w:rPrChange w:id="40" w:author="Sujil Kumar Koottathampathiyil" w:date="2022-06-08T23:07:00Z">
             <w:rPr>
               <w:rStyle w:val="CommentReference"/>
             </w:rPr>
@@ -670,7 +670,7 @@
         <w:rPr>
           <w:rStyle w:val="CommentReference"/>
           <w:rFonts w:ascii="Arial" w:hAnsi="Arial" w:cs="Arial"/>
-          <w:rPrChange w:id="44" w:author="Sujil Kumar Koottathampathiyil" w:date="2022-06-08T21:44:00Z">
+          <w:rPrChange w:id="44" w:author="Sujil Kumar Koottathampathiyil" w:date="2022-06-08T23:07:00Z">
             <w:rPr>
               <w:rStyle w:val="CommentReference"/>
             </w:rPr>
@@ -698,7 +698,7 @@
         </w:sdtPr>
         <w:sdtEndPr/>
         <w:sdtContent>
-          <w:ins w:id="45" w:author="Sujil Kumar Koottathampathiyil" w:date="2022-06-08T22:30:00Z">
+          <w:ins w:id="45" w:author="Sujil Kumar Koottathampathiyil" w:date="2022-06-08T23:04:00Z">
             <w:r>
               <w:rPr>
                 <w:rFonts w:ascii="Arial" w:hAnsi="Arial" w:cs="Arial"/>
@@ -748,7 +748,7 @@
         <w:rPr>
           <w:rStyle w:val="CommentReference"/>
           <w:rFonts w:ascii="Arial" w:hAnsi="Arial" w:cs="Arial"/>
-          <w:rPrChange w:id="48" w:author="Sujil Kumar Koottathampathiyil" w:date="2022-06-08T21:44:00Z">
+          <w:rPrChange w:id="48" w:author="Sujil Kumar Koottathampathiyil" w:date="2022-06-08T23:07:00Z">
             <w:rPr>
               <w:rStyle w:val="CommentReference"/>
             </w:rPr>
@@ -800,7 +800,7 @@
           <w:bCs/>
           <w:sz w:val="32"/>
           <w:szCs w:val="32"/>
-          <w:rPrChange w:id="50" w:author="Sujil Kumar Koottathampathiyil" w:date="2022-06-08T21:44:00Z">
+          <w:rPrChange w:id="50" w:author="Sujil Kumar Koottathampathiyil" w:date="2022-06-08T23:07:00Z">
             <w:rPr>
               <w:moveTo w:id="51" w:author="Sujil Kumar Koottathampathiyil" w:date="2022-06-08T19:43:00Z"/>
               <w:rFonts w:ascii="Arial" w:hAnsi="Arial" w:cs="Arial"/>
@@ -849,7 +849,7 @@
             <w:bCs/>
             <w:sz w:val="32"/>
             <w:szCs w:val="32"/>
-            <w:rPrChange w:id="57" w:author="Sujil Kumar Koottathampathiyil" w:date="2022-06-08T21:44:00Z">
+            <w:rPrChange w:id="57" w:author="Sujil Kumar Koottathampathiyil" w:date="2022-06-08T23:07:00Z">
               <w:rPr>
                 <w:rFonts w:ascii="Arial" w:hAnsi="Arial" w:cs="Arial"/>
                 <w:b/>
@@ -867,7 +867,7 @@
             <w:bCs/>
             <w:sz w:val="32"/>
             <w:szCs w:val="32"/>
-            <w:rPrChange w:id="58" w:author="Sujil Kumar Koottathampathiyil" w:date="2022-06-08T21:44:00Z">
+            <w:rPrChange w:id="58" w:author="Sujil Kumar Koottathampathiyil" w:date="2022-06-08T23:07:00Z">
               <w:rPr>
                 <w:rStyle w:val="CommentReference"/>
               </w:rPr>
@@ -959,7 +959,7 @@
           </w:placeholder>
         </w:sdtPr>
         <w:sdtContent>
-          <w:ins w:id="67" w:author="Sujil Kumar Koottathampathiyil" w:date="2022-06-08T22:30:00Z">
+          <w:ins w:id="67" w:author="Sujil Kumar Koottathampathiyil" w:date="2022-06-08T23:04:00Z">
             <w:r>
               <w:rPr>
                 <w:rFonts w:ascii="Arial" w:hAnsi="Arial" w:cs="Arial"/>
@@ -1058,7 +1058,7 @@
           <w:rPr>
             <w:rFonts w:ascii="Arial" w:hAnsi="Arial" w:cs="Arial"/>
             <w:color w:val="000000"/>
-            <w:rPrChange w:id="79" w:author="Sujil Kumar Koottathampathiyil" w:date="2022-06-08T21:44:00Z">
+            <w:rPrChange w:id="79" w:author="Sujil Kumar Koottathampathiyil" w:date="2022-06-08T23:07:00Z">
               <w:rPr>
                 <w:rFonts w:ascii="Arial" w:hAnsi="Arial" w:cs="Arial"/>
                 <w:color w:val="333333"/>
@@ -1090,7 +1090,7 @@
           <w:rPr>
             <w:rFonts w:ascii="Arial" w:hAnsi="Arial" w:cs="Arial"/>
             <w:color w:val="000000"/>
-            <w:rPrChange w:id="81" w:author="Sujil Kumar Koottathampathiyil" w:date="2022-06-08T21:44:00Z">
+            <w:rPrChange w:id="81" w:author="Sujil Kumar Koottathampathiyil" w:date="2022-06-08T23:07:00Z">
               <w:rPr>
                 <w:rFonts w:ascii="Arial" w:hAnsi="Arial" w:cs="Arial"/>
                 <w:color w:val="333333"/>
@@ -1135,7 +1135,7 @@
           <w:rPr>
             <w:rFonts w:ascii="Arial" w:hAnsi="Arial" w:cs="Arial"/>
             <w:color w:val="000000"/>
-            <w:rPrChange w:id="86" w:author="Sujil Kumar Koottathampathiyil" w:date="2022-06-08T21:44:00Z">
+            <w:rPrChange w:id="86" w:author="Sujil Kumar Koottathampathiyil" w:date="2022-06-08T23:07:00Z">
               <w:rPr>
                 <w:rFonts w:ascii="Arial" w:hAnsi="Arial" w:cs="Arial"/>
                 <w:color w:val="333333"/>
@@ -1211,7 +1211,7 @@
         <w:r>
           <w:rPr>
             <w:rFonts w:ascii="Arial" w:hAnsi="Arial" w:cs="Arial"/>
-            <w:rPrChange w:id="93" w:author="Sujil Kumar Koottathampathiyil" w:date="2022-06-08T21:44:00Z">
+            <w:rPrChange w:id="93" w:author="Sujil Kumar Koottathampathiyil" w:date="2022-06-08T23:07:00Z">
               <w:rPr>
                 <w:rFonts w:ascii="Arial" w:hAnsi="Arial" w:cs="Arial"/>
                 <w:color w:val="000000"/>
@@ -1229,7 +1229,7 @@
         <w:r>
           <w:rPr>
             <w:rFonts w:ascii="Arial" w:hAnsi="Arial" w:cs="Arial"/>
-            <w:rPrChange w:id="94" w:author="Sujil Kumar Koottathampathiyil" w:date="2022-06-08T21:44:00Z">
+            <w:rPrChange w:id="94" w:author="Sujil Kumar Koottathampathiyil" w:date="2022-06-08T23:07:00Z">
               <w:rPr>
                 <w:rFonts w:ascii="Arial" w:hAnsi="Arial" w:cs="Arial"/>
                 <w:sz w:val="20"/>
@@ -1333,7 +1333,7 @@
         <w:rPr>
           <w:ins w:id="103" w:author="Sujil Kumar Koottathampathiyil" w:date="2022-06-08T21:36:00Z"/>
           <w:rFonts w:ascii="Arial" w:hAnsi="Arial" w:cs="Arial"/>
-          <w:rPrChange w:id="104" w:author="Sujil Kumar Koottathampathiyil" w:date="2022-06-08T21:44:00Z">
+          <w:rPrChange w:id="104" w:author="Sujil Kumar Koottathampathiyil" w:date="2022-06-08T23:07:00Z">
             <w:rPr>
               <w:ins w:id="105" w:author="Sujil Kumar Koottathampathiyil" w:date="2022-06-08T21:36:00Z"/>
             </w:rPr>
@@ -1404,7 +1404,7 @@
         <w:r>
           <w:rPr>
             <w:rFonts w:ascii="Arial" w:hAnsi="Arial" w:cs="Arial"/>
-            <w:rPrChange w:id="109" w:author="Sujil Kumar Koottathampathiyil" w:date="2022-06-08T21:44:00Z">
+            <w:rPrChange w:id="109" w:author="Sujil Kumar Koottathampathiyil" w:date="2022-06-08T23:07:00Z">
               <w:rPr/>
             </w:rPrChange>
           </w:rPr>
@@ -1414,7 +1414,7 @@
           <w:rPr>
             <w:rFonts w:ascii="Arial" w:hAnsi="Arial" w:cs="Arial"/>
             <w:noProof/>
-            <w:rPrChange w:id="110" w:author="Sujil Kumar Koottathampathiyil" w:date="2022-06-08T21:44:00Z">
+            <w:rPrChange w:id="110" w:author="Sujil Kumar Koottathampathiyil" w:date="2022-06-08T23:07:00Z">
               <w:rPr>
                 <w:noProof/>
               </w:rPr>
@@ -1480,7 +1480,7 @@
           <w:rFonts w:ascii="Arial" w:eastAsia="Times New Roman" w:hAnsi="Arial" w:cs="Arial"/>
           <w:sz w:val="24"/>
           <w:szCs w:val="24"/>
-          <w:rPrChange w:id="112" w:author="Sujil Kumar Koottathampathiyil" w:date="2022-06-08T21:44:00Z">
+          <w:rPrChange w:id="112" w:author="Sujil Kumar Koottathampathiyil" w:date="2022-06-08T23:07:00Z">
             <w:rPr>
               <w:ins w:id="113" w:author="Sujil Kumar Koottathampathiyil" w:date="2022-06-08T21:36:00Z"/>
               <w:rFonts w:ascii="Times New Roman" w:eastAsia="Times New Roman" w:hAnsi="Times New Roman" w:cs="Times New Roman"/>
@@ -1503,7 +1503,7 @@
             <w:bCs/>
             <w:sz w:val="24"/>
             <w:szCs w:val="24"/>
-            <w:rPrChange w:id="116" w:author="Sujil Kumar Koottathampathiyil" w:date="2022-06-08T21:44:00Z">
+            <w:rPrChange w:id="116" w:author="Sujil Kumar Koottathampathiyil" w:date="2022-06-08T23:07:00Z">
               <w:rPr>
                 <w:rFonts w:ascii="Verdana" w:eastAsia="Times New Roman" w:hAnsi="Verdana" w:cs="Times New Roman"/>
                 <w:b/>
@@ -1534,7 +1534,7 @@
             <w:rFonts w:ascii="Arial" w:eastAsia="Times New Roman" w:hAnsi="Arial" w:cs="Arial"/>
             <w:sz w:val="24"/>
             <w:szCs w:val="24"/>
-            <w:rPrChange w:id="119" w:author="Sujil Kumar Koottathampathiyil" w:date="2022-06-08T21:44:00Z">
+            <w:rPrChange w:id="119" w:author="Sujil Kumar Koottathampathiyil" w:date="2022-06-08T23:07:00Z">
               <w:rPr>
                 <w:rFonts w:ascii="Times New Roman" w:eastAsia="Times New Roman" w:hAnsi="Times New Roman" w:cs="Times New Roman"/>
                 <w:sz w:val="24"/>
@@ -1553,7 +1553,7 @@
             <w:color w:val="000000"/>
             <w:sz w:val="24"/>
             <w:szCs w:val="24"/>
-            <w:rPrChange w:id="121" w:author="Sujil Kumar Koottathampathiyil" w:date="2022-06-08T22:30:00Z">
+            <w:rPrChange w:id="121" w:author="Sujil Kumar Koottathampathiyil" w:date="2022-06-08T23:07:00Z">
               <w:rPr>
                 <w:rFonts w:ascii="Times New Roman" w:eastAsia="Times New Roman" w:hAnsi="Times New Roman" w:cs="Times New Roman"/>
                 <w:sz w:val="24"/>
@@ -1561,7 +1561,7 @@
               </w:rPr>
             </w:rPrChange>
           </w:rPr>
-          <w:tag w:val="MENDELEY_CITATION_v3_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"/>
+          <w:tag w:val="MENDELEY_CITATION_v3_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"/>
           <w:id w:val="586733755"/>
           <w:placeholder>
             <w:docPart w:val="DefaultPlaceholder_-1854013440"/>
@@ -1569,7 +1569,7 @@
         </w:sdtPr>
         <w:sdtContent>
           <w:customXmlInsRangeEnd w:id="120"/>
-          <w:ins w:id="122" w:author="Sujil Kumar Koottathampathiyil" w:date="2022-06-08T22:30:00Z">
+          <w:ins w:id="122" w:author="Sujil Kumar Koottathampathiyil" w:date="2022-06-08T23:04:00Z">
             <w:r>
               <w:rPr>
                 <w:rFonts w:ascii="Arial" w:eastAsia="Times New Roman" w:hAnsi="Arial" w:cs="Arial"/>
@@ -1606,18 +1606,101 @@
           <w:color w:val="000000"/>
         </w:rPr>
       </w:pPr>
+      <w:ins w:id="126" w:author="Sujil Kumar Koottathampathiyil" w:date="2022-06-08T23:04:00Z">
+        <w:r>
+          <w:rPr>
+            <w:rFonts w:ascii="Arial" w:hAnsi="Arial" w:cs="Arial"/>
+            <w:color w:val="000000"/>
+          </w:rPr>
+          <w:t xml:space="preserve">Another study I can point out was done on predicting mortality of predicting attributable to cancer in </w:t>
+        </w:r>
+      </w:ins>
+      <w:customXmlInsRangeStart w:id="127" w:author="Sujil Kumar Koottathampathiyil" w:date="2022-06-08T23:04:00Z"/>
+      <w:sdt>
+        <w:sdtPr>
+          <w:rPr>
+            <w:rFonts w:ascii="Arial" w:hAnsi="Arial" w:cs="Arial"/>
+            <w:color w:val="000000"/>
+          </w:rPr>
+          <w:tag w:val="MENDELEY_CITATION_v3_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"/>
+          <w:id w:val="-1209487917"/>
+          <w:placeholder>
+            <w:docPart w:val="F4CA081843CA40ACB65DEAA67F3F25D9"/>
+          </w:placeholder>
+        </w:sdtPr>
+        <w:sdtContent>
+          <w:customXmlInsRangeEnd w:id="127"/>
+          <w:ins w:id="128" w:author="Sujil Kumar Koottathampathiyil" w:date="2022-06-08T23:04:00Z">
+            <w:r>
+              <w:rPr>
+                <w:rFonts w:ascii="Arial" w:hAnsi="Arial" w:cs="Arial"/>
+                <w:color w:val="000000"/>
+              </w:rPr>
+              <w:t>2021</w:t>
+            </w:r>
+          </w:ins>
+          <w:customXmlInsRangeStart w:id="129" w:author="Sujil Kumar Koottathampathiyil" w:date="2022-06-08T23:04:00Z"/>
+        </w:sdtContent>
+      </w:sdt>
+      <w:customXmlInsRangeEnd w:id="129"/>
+      <w:ins w:id="130" w:author="Sujil Kumar Koottathampathiyil" w:date="2022-06-08T23:04:00Z">
+        <w:r>
+          <w:rPr>
+            <w:rFonts w:ascii="Arial" w:hAnsi="Arial" w:cs="Arial"/>
+            <w:color w:val="000000"/>
+          </w:rPr>
+          <w:t xml:space="preserve"> in Qingdao, China. They have also used ARIMA Model for prediction of deaths. ARIMA model is combination of autoregressive model and moving average model. Another study done by  </w:t>
+        </w:r>
+      </w:ins>
+      <w:customXmlInsRangeStart w:id="131" w:author="Sujil Kumar Koottathampathiyil" w:date="2022-06-08T23:04:00Z"/>
+      <w:sdt>
+        <w:sdtPr>
+          <w:rPr>
+            <w:rFonts w:ascii="Arial" w:hAnsi="Arial" w:cs="Arial"/>
+            <w:color w:val="000000"/>
+          </w:rPr>
+          <w:tag w:val="MENDELEY_CITATION_v3_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"/>
+          <w:id w:val="-819498042"/>
+          <w:placeholder>
+            <w:docPart w:val="09E9957CE13442A9ACDFBE8B6847B770"/>
+          </w:placeholder>
+        </w:sdtPr>
+        <w:sdtContent>
+          <w:customXmlInsRangeEnd w:id="131"/>
+          <w:ins w:id="132" w:author="Sujil Kumar Koottathampathiyil" w:date="2022-06-08T23:04:00Z">
+            <w:r>
+              <w:rPr>
+                <w:rFonts w:ascii="Arial" w:hAnsi="Arial" w:cs="Arial"/>
+                <w:color w:val="000000"/>
+              </w:rPr>
+              <w:t>Airiti and team</w:t>
+            </w:r>
+          </w:ins>
+          <w:customXmlInsRangeStart w:id="133" w:author="Sujil Kumar Koottathampathiyil" w:date="2022-06-08T23:04:00Z"/>
+        </w:sdtContent>
+      </w:sdt>
+      <w:customXmlInsRangeEnd w:id="133"/>
+      <w:ins w:id="134" w:author="Sujil Kumar Koottathampathiyil" w:date="2022-06-08T23:04:00Z">
+        <w:r>
+          <w:rPr>
+            <w:rFonts w:ascii="Arial" w:hAnsi="Arial" w:cs="Arial"/>
+            <w:color w:val="000000"/>
+          </w:rPr>
+          <w:t xml:space="preserve"> on prediction on exchange rate. Artificial Nueral Network and ARIMA are used</w:t>
+        </w:r>
+      </w:ins>
     </w:p>
     <w:p>
       <w:pPr>
         <w:spacing w:line="360" w:lineRule="auto"/>
         <w:jc w:val="both"/>
         <w:rPr>
-          <w:ins w:id="126" w:author="Sujil Kumar Koottathampathiyil" w:date="2022-06-08T22:29:00Z"/>
-          <w:rFonts w:ascii="Arial" w:hAnsi="Arial" w:cs="Arial"/>
-          <w:color w:val="000000"/>
-        </w:rPr>
-      </w:pPr>
-      <w:ins w:id="127" w:author="Sujil Kumar Koottathampathiyil" w:date="2022-06-08T22:30:00Z">
+          <w:moveTo w:id="135" w:author="Sujil Kumar Koottathampathiyil" w:date="2022-06-08T19:43:00Z"/>
+          <w:rFonts w:ascii="Arial" w:hAnsi="Arial" w:cs="Arial"/>
+          <w:color w:val="000000"/>
+        </w:rPr>
+      </w:pPr>
+      <w:ins w:id="136" w:author="Sujil Kumar Koottathampathiyil" w:date="2022-06-08T22:30:00Z">
         <w:r>
           <w:rPr>
             <w:rFonts w:ascii="Arial" w:hAnsi="Arial" w:cs="Arial"/>
@@ -1633,35 +1716,35 @@
           <w:t xml:space="preserve">Singh et al. </w:t>
         </w:r>
       </w:ins>
-      <w:customXmlInsRangeStart w:id="128" w:author="Sujil Kumar Koottathampathiyil" w:date="2022-06-08T22:30:00Z"/>
+      <w:customXmlInsRangeStart w:id="137" w:author="Sujil Kumar Koottathampathiyil" w:date="2022-06-08T22:30:00Z"/>
       <w:sdt>
         <w:sdtPr>
           <w:rPr>
             <w:rFonts w:ascii="Arial" w:hAnsi="Arial" w:cs="Arial"/>
             <w:color w:val="000000"/>
           </w:rPr>
-          <w:tag w:val="MENDELEY_CITATION_v3_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"/>
+          <w:tag w:val="MENDELEY_CITATION_v3_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"/>
           <w:id w:val="769047021"/>
           <w:placeholder>
             <w:docPart w:val="DefaultPlaceholder_-1854013440"/>
           </w:placeholder>
         </w:sdtPr>
         <w:sdtContent>
-          <w:customXmlInsRangeEnd w:id="128"/>
-          <w:ins w:id="129" w:author="Sujil Kumar Koottathampathiyil" w:date="2022-06-08T22:30:00Z">
+          <w:customXmlInsRangeEnd w:id="137"/>
+          <w:ins w:id="138" w:author="Sujil Kumar Koottathampathiyil" w:date="2022-06-08T23:04:00Z">
             <w:r>
               <w:rPr>
                 <w:rFonts w:ascii="Arial" w:hAnsi="Arial" w:cs="Arial"/>
                 <w:color w:val="000000"/>
               </w:rPr>
-              <w:t>(2020)</w:t>
+              <w:t>Singh et al. (2020)</w:t>
             </w:r>
           </w:ins>
-          <w:customXmlInsRangeStart w:id="130" w:author="Sujil Kumar Koottathampathiyil" w:date="2022-06-08T22:30:00Z"/>
+          <w:customXmlInsRangeStart w:id="139" w:author="Sujil Kumar Koottathampathiyil" w:date="2022-06-08T22:30:00Z"/>
         </w:sdtContent>
       </w:sdt>
-      <w:customXmlInsRangeEnd w:id="130"/>
-      <w:ins w:id="131" w:author="Sujil Kumar Koottathampathiyil" w:date="2022-06-08T22:30:00Z">
+      <w:customXmlInsRangeEnd w:id="139"/>
+      <w:ins w:id="140" w:author="Sujil Kumar Koottathampathiyil" w:date="2022-06-08T22:30:00Z">
         <w:r>
           <w:rPr>
             <w:rFonts w:ascii="Arial" w:hAnsi="Arial" w:cs="Arial"/>
@@ -1670,7 +1753,7 @@
           <w:t xml:space="preserve"> </w:t>
         </w:r>
       </w:ins>
-      <w:ins w:id="132" w:author="Sujil Kumar Koottathampathiyil" w:date="2022-06-08T22:29:00Z">
+      <w:ins w:id="141" w:author="Sujil Kumar Koottathampathiyil" w:date="2022-06-08T22:29:00Z">
         <w:r>
           <w:rPr>
             <w:rFonts w:ascii="Arial" w:hAnsi="Arial" w:cs="Arial"/>
@@ -1679,7 +1762,7 @@
           <w:t>for predicting covid-19 pandemic on time series</w:t>
         </w:r>
       </w:ins>
-      <w:ins w:id="133" w:author="Sujil Kumar Koottathampathiyil" w:date="2022-06-08T22:31:00Z">
+      <w:ins w:id="142" w:author="Sujil Kumar Koottathampathiyil" w:date="2022-06-08T22:31:00Z">
         <w:r>
           <w:rPr>
             <w:rFonts w:ascii="Arial" w:hAnsi="Arial" w:cs="Arial"/>
@@ -1688,7 +1771,7 @@
           <w:t xml:space="preserve"> data is also similar example. But they have used Support Vector Machine (SVM) model for the prediction. </w:t>
         </w:r>
       </w:ins>
-      <w:ins w:id="134" w:author="Sujil Kumar Koottathampathiyil" w:date="2022-06-08T22:32:00Z">
+      <w:ins w:id="143" w:author="Sujil Kumar Koottathampathiyil" w:date="2022-06-08T22:32:00Z">
         <w:r>
           <w:rPr>
             <w:rFonts w:ascii="Arial" w:hAnsi="Arial" w:cs="Arial"/>
@@ -1704,7 +1787,7 @@
           <w:t>The purpos</w:t>
         </w:r>
       </w:ins>
-      <w:ins w:id="135" w:author="Sujil Kumar Koottathampathiyil" w:date="2022-06-08T22:33:00Z">
+      <w:ins w:id="144" w:author="Sujil Kumar Koottathampathiyil" w:date="2022-06-08T22:33:00Z">
         <w:r>
           <w:rPr>
             <w:rFonts w:ascii="Arial" w:hAnsi="Arial" w:cs="Arial"/>
@@ -1713,7 +1796,7 @@
           <w:t xml:space="preserve">e of this study was to investigate the corona virus disease in the year 2019 </w:t>
         </w:r>
       </w:ins>
-      <w:ins w:id="136" w:author="Sujil Kumar Koottathampathiyil" w:date="2022-06-08T22:34:00Z">
+      <w:ins w:id="145" w:author="Sujil Kumar Koottathampathiyil" w:date="2022-06-08T22:34:00Z">
         <w:r>
           <w:rPr>
             <w:rFonts w:ascii="Arial" w:hAnsi="Arial" w:cs="Arial"/>
@@ -1722,18 +1805,131 @@
           <w:t>prediction of confirmed, diseased and recovered cases.</w:t>
         </w:r>
       </w:ins>
-    </w:p>
-    <w:p>
-      <w:pPr>
-        <w:spacing w:line="360" w:lineRule="auto"/>
-        <w:jc w:val="both"/>
-        <w:rPr>
-          <w:moveTo w:id="137" w:author="Sujil Kumar Koottathampathiyil" w:date="2022-06-08T19:43:00Z"/>
-          <w:rFonts w:ascii="Arial" w:hAnsi="Arial" w:cs="Arial"/>
-          <w:color w:val="000000"/>
-        </w:rPr>
-      </w:pPr>
-      <w:moveTo w:id="138" w:author="Sujil Kumar Koottathampathiyil" w:date="2022-06-08T19:43:00Z">
+      <w:ins w:id="146" w:author="Sujil Kumar Koottathampathiyil" w:date="2022-06-08T22:35:00Z">
+        <w:r>
+          <w:rPr>
+            <w:rFonts w:ascii="Arial" w:hAnsi="Arial" w:cs="Arial"/>
+            <w:color w:val="000000"/>
+          </w:rPr>
+          <w:t xml:space="preserve"> This prediction is used to </w:t>
+        </w:r>
+      </w:ins>
+      <w:ins w:id="147" w:author="Sujil Kumar Koottathampathiyil" w:date="2022-06-08T22:36:00Z">
+        <w:r>
+          <w:rPr>
+            <w:rFonts w:ascii="Arial" w:hAnsi="Arial" w:cs="Arial"/>
+            <w:color w:val="000000"/>
+          </w:rPr>
+          <w:t>plan reso</w:t>
+        </w:r>
+      </w:ins>
+      <w:ins w:id="148" w:author="Sujil Kumar Koottathampathiyil" w:date="2022-06-08T22:37:00Z">
+        <w:r>
+          <w:rPr>
+            <w:rFonts w:ascii="Arial" w:hAnsi="Arial" w:cs="Arial"/>
+            <w:color w:val="000000"/>
+          </w:rPr>
+          <w:t xml:space="preserve">urces, determine government policy, </w:t>
+        </w:r>
+      </w:ins>
+      <w:ins w:id="149" w:author="Sujil Kumar Koottathampathiyil" w:date="2022-06-08T22:38:00Z">
+        <w:r>
+          <w:rPr>
+            <w:rFonts w:ascii="Arial" w:hAnsi="Arial" w:cs="Arial"/>
+            <w:color w:val="000000"/>
+          </w:rPr>
+          <w:t>and provide survivors with immunity passport</w:t>
+        </w:r>
+      </w:ins>
+      <w:ins w:id="150" w:author="Sujil Kumar Koottathampathiyil" w:date="2022-06-08T22:41:00Z">
+        <w:r>
+          <w:rPr>
+            <w:rFonts w:ascii="Arial" w:hAnsi="Arial" w:cs="Arial"/>
+            <w:color w:val="000000"/>
+          </w:rPr>
+          <w:t xml:space="preserve"> and use the same plasma for care.</w:t>
+        </w:r>
+      </w:ins>
+      <w:ins w:id="151" w:author="Sujil Kumar Koottathampathiyil" w:date="2022-06-08T22:38:00Z">
+        <w:r>
+          <w:rPr>
+            <w:rFonts w:ascii="Arial" w:hAnsi="Arial" w:cs="Arial"/>
+            <w:color w:val="000000"/>
+          </w:rPr>
+          <w:t xml:space="preserve"> </w:t>
+        </w:r>
+      </w:ins>
+      <w:ins w:id="152" w:author="Sujil Kumar Koottathampathiyil" w:date="2022-06-08T22:47:00Z">
+        <w:r>
+          <w:rPr>
+            <w:rFonts w:ascii="Arial" w:hAnsi="Arial" w:cs="Arial"/>
+            <w:color w:val="000000"/>
+          </w:rPr>
+          <w:t xml:space="preserve">The findings from the author indicate that </w:t>
+        </w:r>
+      </w:ins>
+      <w:ins w:id="153" w:author="Sujil Kumar Koottathampathiyil" w:date="2022-06-08T22:48:00Z">
+        <w:r>
+          <w:rPr>
+            <w:rFonts w:ascii="Arial" w:hAnsi="Arial" w:cs="Arial"/>
+            <w:color w:val="000000"/>
+          </w:rPr>
+          <w:t>Covid-19’s daily mortality rate is positively correlated with number of confirmed cases.</w:t>
+        </w:r>
+      </w:ins>
+      <w:ins w:id="154" w:author="Sujil Kumar Koottathampathiyil" w:date="2022-06-08T22:49:00Z">
+        <w:r>
+          <w:rPr>
+            <w:rFonts w:ascii="Arial" w:hAnsi="Arial" w:cs="Arial"/>
+            <w:color w:val="000000"/>
+          </w:rPr>
+          <w:t xml:space="preserve"> The study also showed that it is dependent on the dietary routine and immune system.</w:t>
+        </w:r>
+      </w:ins>
+      <w:ins w:id="155" w:author="Sujil Kumar Koottathampathiyil" w:date="2022-06-08T22:50:00Z">
+        <w:r>
+          <w:rPr>
+            <w:rFonts w:ascii="Arial" w:hAnsi="Arial" w:cs="Arial"/>
+            <w:color w:val="000000"/>
+          </w:rPr>
+          <w:t xml:space="preserve"> As per the author, </w:t>
+        </w:r>
+      </w:ins>
+      <w:ins w:id="156" w:author="Sujil Kumar Koottathampathiyil" w:date="2022-06-08T22:52:00Z">
+        <w:r>
+          <w:rPr>
+            <w:rFonts w:ascii="Arial" w:hAnsi="Arial" w:cs="Arial"/>
+            <w:color w:val="000000"/>
+          </w:rPr>
+          <w:t xml:space="preserve">an emergency situation can be </w:t>
+        </w:r>
+      </w:ins>
+      <w:ins w:id="157" w:author="Sujil Kumar Koottathampathiyil" w:date="2022-06-08T22:59:00Z">
+        <w:r>
+          <w:rPr>
+            <w:rFonts w:ascii="Arial" w:hAnsi="Arial" w:cs="Arial"/>
+            <w:color w:val="000000"/>
+          </w:rPr>
+          <w:t>awakened</w:t>
+        </w:r>
+      </w:ins>
+      <w:ins w:id="158" w:author="Sujil Kumar Koottathampathiyil" w:date="2022-06-08T22:52:00Z">
+        <w:r>
+          <w:rPr>
+            <w:rFonts w:ascii="Arial" w:hAnsi="Arial" w:cs="Arial"/>
+            <w:color w:val="000000"/>
+          </w:rPr>
+          <w:t xml:space="preserve"> before proper vaccine is invented.</w:t>
+        </w:r>
+        <w:r>
+          <w:rPr>
+            <w:rFonts w:ascii="Arial" w:hAnsi="Arial" w:cs="Arial"/>
+            <w:color w:val="000000"/>
+          </w:rPr>
+          <w:t xml:space="preserve"> </w:t>
+        </w:r>
+      </w:ins>
+      <w:moveTo w:id="159" w:author="Sujil Kumar Koottathampathiyil" w:date="2022-06-08T19:43:00Z">
         <w:r>
           <w:rPr>
             <w:rFonts w:ascii="Arial" w:hAnsi="Arial" w:cs="Arial"/>
@@ -1742,7 +1938,7 @@
           <w:t xml:space="preserve">Another study </w:t>
         </w:r>
       </w:moveTo>
-      <w:ins w:id="139" w:author="Sujil Kumar Koottathampathiyil" w:date="2022-06-08T21:46:00Z">
+      <w:ins w:id="160" w:author="Sujil Kumar Koottathampathiyil" w:date="2022-06-08T21:46:00Z">
         <w:r>
           <w:rPr>
             <w:rFonts w:ascii="Arial" w:hAnsi="Arial" w:cs="Arial"/>
@@ -1751,7 +1947,7 @@
           <w:t>from</w:t>
         </w:r>
       </w:ins>
-      <w:ins w:id="140" w:author="Sujil Kumar Koottathampathiyil" w:date="2022-06-08T21:47:00Z">
+      <w:ins w:id="161" w:author="Sujil Kumar Koottathampathiyil" w:date="2022-06-08T21:47:00Z">
         <w:r>
           <w:rPr>
             <w:rFonts w:ascii="Arial" w:hAnsi="Arial" w:cs="Arial"/>
@@ -1767,7 +1963,7 @@
           <w:t>Włodarczyk</w:t>
         </w:r>
       </w:ins>
-      <w:ins w:id="141" w:author="Sujil Kumar Koottathampathiyil" w:date="2022-06-08T21:51:00Z">
+      <w:ins w:id="162" w:author="Sujil Kumar Koottathampathiyil" w:date="2022-06-08T21:51:00Z">
         <w:r>
           <w:rPr>
             <w:rFonts w:ascii="Arial" w:hAnsi="Arial" w:cs="Arial"/>
@@ -1776,7 +1972,7 @@
           <w:t xml:space="preserve"> </w:t>
         </w:r>
       </w:ins>
-      <w:customXmlInsRangeStart w:id="142" w:author="Sujil Kumar Koottathampathiyil" w:date="2022-06-08T21:46:00Z"/>
+      <w:customXmlInsRangeStart w:id="163" w:author="Sujil Kumar Koottathampathiyil" w:date="2022-06-08T21:46:00Z"/>
       <w:sdt>
         <w:sdtPr>
           <w:rPr>
@@ -1790,8 +1986,8 @@
           </w:placeholder>
         </w:sdtPr>
         <w:sdtContent>
-          <w:customXmlInsRangeEnd w:id="142"/>
-          <w:ins w:id="143" w:author="Sujil Kumar Koottathampathiyil" w:date="2022-06-08T22:30:00Z">
+          <w:customXmlInsRangeEnd w:id="163"/>
+          <w:ins w:id="164" w:author="Sujil Kumar Koottathampathiyil" w:date="2022-06-08T23:04:00Z">
             <w:r>
               <w:rPr>
                 <w:rFonts w:ascii="Arial" w:hAnsi="Arial" w:cs="Arial"/>
@@ -1800,11 +1996,11 @@
               <w:t>(2021)</w:t>
             </w:r>
           </w:ins>
-          <w:customXmlInsRangeStart w:id="144" w:author="Sujil Kumar Koottathampathiyil" w:date="2022-06-08T21:46:00Z"/>
+          <w:customXmlInsRangeStart w:id="165" w:author="Sujil Kumar Koottathampathiyil" w:date="2022-06-08T21:46:00Z"/>
         </w:sdtContent>
       </w:sdt>
-      <w:customXmlInsRangeEnd w:id="144"/>
-      <w:ins w:id="145" w:author="Sujil Kumar Koottathampathiyil" w:date="2022-06-08T21:46:00Z">
+      <w:customXmlInsRangeEnd w:id="165"/>
+      <w:ins w:id="166" w:author="Sujil Kumar Koottathampathiyil" w:date="2022-06-08T21:46:00Z">
         <w:r>
           <w:rPr>
             <w:rFonts w:ascii="Arial" w:hAnsi="Arial" w:cs="Arial"/>
@@ -1813,8 +2009,8 @@
           <w:t xml:space="preserve"> </w:t>
         </w:r>
       </w:ins>
-      <w:moveTo w:id="146" w:author="Sujil Kumar Koottathampathiyil" w:date="2022-06-08T19:43:00Z">
-        <w:del w:id="147" w:author="Sujil Kumar Koottathampathiyil" w:date="2022-06-08T21:47:00Z">
+      <w:moveTo w:id="167" w:author="Sujil Kumar Koottathampathiyil" w:date="2022-06-08T19:43:00Z">
+        <w:del w:id="168" w:author="Sujil Kumar Koottathampathiyil" w:date="2022-06-08T21:47:00Z">
           <w:r>
             <w:rPr>
               <w:rFonts w:ascii="Arial" w:hAnsi="Arial" w:cs="Arial"/>
@@ -1831,42 +2027,35 @@
           <w:t>predicting birth</w:t>
         </w:r>
       </w:moveTo>
-      <w:ins w:id="148" w:author="Sujil Kumar Koottathampathiyil" w:date="2022-06-08T21:47:00Z">
-        <w:r>
-          <w:rPr>
-            <w:rFonts w:ascii="Arial" w:hAnsi="Arial" w:cs="Arial"/>
-            <w:color w:val="000000"/>
-          </w:rPr>
-          <w:t xml:space="preserve"> has used another model called S</w:t>
-        </w:r>
-        <w:r>
-          <w:rPr>
-            <w:rFonts w:ascii="Arial" w:hAnsi="Arial" w:cs="Arial"/>
-            <w:color w:val="000000"/>
-          </w:rPr>
-          <w:t xml:space="preserve">upport Vector </w:t>
-        </w:r>
-      </w:ins>
-      <w:ins w:id="149" w:author="Sujil Kumar Koottathampathiyil" w:date="2022-06-08T21:51:00Z">
-        <w:r>
-          <w:rPr>
-            <w:rFonts w:ascii="Arial" w:hAnsi="Arial" w:cs="Arial"/>
-            <w:color w:val="000000"/>
-          </w:rPr>
-          <w:t>Machine (</w:t>
-        </w:r>
-      </w:ins>
-      <w:ins w:id="150" w:author="Sujil Kumar Koottathampathiyil" w:date="2022-06-08T21:48:00Z">
-        <w:r>
-          <w:rPr>
-            <w:rFonts w:ascii="Arial" w:hAnsi="Arial" w:cs="Arial"/>
-            <w:color w:val="000000"/>
-          </w:rPr>
-          <w:t>SVM)</w:t>
-        </w:r>
-      </w:ins>
-      <w:moveTo w:id="151" w:author="Sujil Kumar Koottathampathiyil" w:date="2022-06-08T19:43:00Z">
-        <w:del w:id="152" w:author="Sujil Kumar Koottathampathiyil" w:date="2022-06-08T21:46:00Z">
+      <w:ins w:id="169" w:author="Sujil Kumar Koottathampathiyil" w:date="2022-06-08T21:47:00Z">
+        <w:r>
+          <w:rPr>
+            <w:rFonts w:ascii="Arial" w:hAnsi="Arial" w:cs="Arial"/>
+            <w:color w:val="000000"/>
+          </w:rPr>
+          <w:t xml:space="preserve"> has used </w:t>
+        </w:r>
+      </w:ins>
+      <w:ins w:id="170" w:author="Sujil Kumar Koottathampathiyil" w:date="2022-06-08T22:56:00Z">
+        <w:r>
+          <w:rPr>
+            <w:rFonts w:ascii="Arial" w:hAnsi="Arial" w:cs="Arial"/>
+            <w:color w:val="000000"/>
+          </w:rPr>
+          <w:t xml:space="preserve">the same SVM </w:t>
+        </w:r>
+      </w:ins>
+      <w:ins w:id="171" w:author="Sujil Kumar Koottathampathiyil" w:date="2022-06-08T21:47:00Z">
+        <w:r>
+          <w:rPr>
+            <w:rFonts w:ascii="Arial" w:hAnsi="Arial" w:cs="Arial"/>
+            <w:color w:val="000000"/>
+          </w:rPr>
+          <w:t xml:space="preserve">model </w:t>
+        </w:r>
+      </w:ins>
+      <w:moveTo w:id="172" w:author="Sujil Kumar Koottathampathiyil" w:date="2022-06-08T19:43:00Z">
+        <w:del w:id="173" w:author="Sujil Kumar Koottathampathiyil" w:date="2022-06-08T21:46:00Z">
           <w:r>
             <w:rPr>
               <w:rFonts w:ascii="Arial" w:hAnsi="Arial" w:cs="Arial"/>
@@ -1876,7 +2065,7 @@
           </w:r>
         </w:del>
       </w:moveTo>
-      <w:customXmlDelRangeStart w:id="153" w:author="Sujil Kumar Koottathampathiyil" w:date="2022-06-08T21:46:00Z"/>
+      <w:customXmlDelRangeStart w:id="174" w:author="Sujil Kumar Koottathampathiyil" w:date="2022-06-08T21:46:00Z"/>
       <w:sdt>
         <w:sdtPr>
           <w:rPr>
@@ -1890,9 +2079,9 @@
           </w:placeholder>
         </w:sdtPr>
         <w:sdtContent>
-          <w:customXmlDelRangeEnd w:id="153"/>
-          <w:moveTo w:id="154" w:author="Sujil Kumar Koottathampathiyil" w:date="2022-06-08T19:43:00Z">
-            <w:del w:id="155" w:author="Sujil Kumar Koottathampathiyil" w:date="2022-06-08T19:46:00Z">
+          <w:customXmlDelRangeEnd w:id="174"/>
+          <w:moveTo w:id="175" w:author="Sujil Kumar Koottathampathiyil" w:date="2022-06-08T19:43:00Z">
+            <w:del w:id="176" w:author="Sujil Kumar Koottathampathiyil" w:date="2022-06-08T19:46:00Z">
               <w:r>
                 <w:rPr>
                   <w:rFonts w:ascii="Arial" w:hAnsi="Arial" w:cs="Arial"/>
@@ -1902,19 +2091,55 @@
               </w:r>
             </w:del>
           </w:moveTo>
-          <w:customXmlDelRangeStart w:id="156" w:author="Sujil Kumar Koottathampathiyil" w:date="2022-06-08T21:46:00Z"/>
+          <w:customXmlDelRangeStart w:id="177" w:author="Sujil Kumar Koottathampathiyil" w:date="2022-06-08T21:46:00Z"/>
         </w:sdtContent>
       </w:sdt>
-      <w:customXmlDelRangeEnd w:id="156"/>
-      <w:moveTo w:id="157" w:author="Sujil Kumar Koottathampathiyil" w:date="2022-06-08T19:43:00Z">
-        <w:r>
-          <w:rPr>
-            <w:rFonts w:ascii="Arial" w:hAnsi="Arial" w:cs="Arial"/>
-            <w:color w:val="000000"/>
-          </w:rPr>
-          <w:t xml:space="preserve">, study was trying to figure out the preterm births. This study used machine learning algorithms like </w:t>
-        </w:r>
-        <w:del w:id="158" w:author="Sujil Kumar Koottathampathiyil" w:date="2022-06-08T21:52:00Z">
+      <w:customXmlDelRangeEnd w:id="177"/>
+      <w:moveTo w:id="178" w:author="Sujil Kumar Koottathampathiyil" w:date="2022-06-08T19:43:00Z">
+        <w:r>
+          <w:rPr>
+            <w:rFonts w:ascii="Arial" w:hAnsi="Arial" w:cs="Arial"/>
+            <w:color w:val="000000"/>
+          </w:rPr>
+          <w:t xml:space="preserve">, </w:t>
+        </w:r>
+      </w:moveTo>
+      <w:ins w:id="179" w:author="Sujil Kumar Koottathampathiyil" w:date="2022-06-08T22:56:00Z">
+        <w:r>
+          <w:rPr>
+            <w:rFonts w:ascii="Arial" w:hAnsi="Arial" w:cs="Arial"/>
+            <w:color w:val="000000"/>
+          </w:rPr>
+          <w:t xml:space="preserve">this </w:t>
+        </w:r>
+      </w:ins>
+      <w:moveTo w:id="180" w:author="Sujil Kumar Koottathampathiyil" w:date="2022-06-08T19:43:00Z">
+        <w:r>
+          <w:rPr>
+            <w:rFonts w:ascii="Arial" w:hAnsi="Arial" w:cs="Arial"/>
+            <w:color w:val="000000"/>
+          </w:rPr>
+          <w:t>study was trying to figure out the preterm births. This study</w:t>
+        </w:r>
+      </w:moveTo>
+      <w:ins w:id="181" w:author="Sujil Kumar Koottathampathiyil" w:date="2022-06-08T22:56:00Z">
+        <w:r>
+          <w:rPr>
+            <w:rFonts w:ascii="Arial" w:hAnsi="Arial" w:cs="Arial"/>
+            <w:color w:val="000000"/>
+          </w:rPr>
+          <w:t xml:space="preserve"> has also</w:t>
+        </w:r>
+      </w:ins>
+      <w:moveTo w:id="182" w:author="Sujil Kumar Koottathampathiyil" w:date="2022-06-08T19:43:00Z">
+        <w:r>
+          <w:rPr>
+            <w:rFonts w:ascii="Arial" w:hAnsi="Arial" w:cs="Arial"/>
+            <w:color w:val="000000"/>
+          </w:rPr>
+          <w:t xml:space="preserve"> used machine learning algorithms like </w:t>
+        </w:r>
+        <w:del w:id="183" w:author="Sujil Kumar Koottathampathiyil" w:date="2022-06-08T21:52:00Z">
           <w:r>
             <w:rPr>
               <w:rFonts w:ascii="Arial" w:hAnsi="Arial" w:cs="Arial"/>
@@ -1923,8 +2148,51 @@
             <w:delText>support vector machine(svm)</w:delText>
           </w:r>
         </w:del>
+        <w:del w:id="184" w:author="Sujil Kumar Koottathampathiyil" w:date="2022-06-08T22:56:00Z">
+          <w:r>
+            <w:rPr>
+              <w:rFonts w:ascii="Arial" w:hAnsi="Arial" w:cs="Arial"/>
+              <w:color w:val="000000"/>
+            </w:rPr>
+            <w:delText xml:space="preserve">, </w:delText>
+          </w:r>
+        </w:del>
+        <w:r>
+          <w:rPr>
+            <w:rFonts w:ascii="Arial" w:hAnsi="Arial" w:cs="Arial"/>
+            <w:color w:val="000000"/>
+          </w:rPr>
+          <w:t>random forest, K-Nearest Neighbor, and Convolutional Neural Network (CNNs)</w:t>
+        </w:r>
       </w:moveTo>
-      <w:ins w:id="159" w:author="Sujil Kumar Koottathampathiyil" w:date="2022-06-08T21:52:00Z">
+      <w:ins w:id="185" w:author="Sujil Kumar Koottathampathiyil" w:date="2022-06-08T22:56:00Z">
+        <w:r>
+          <w:rPr>
+            <w:rFonts w:ascii="Arial" w:hAnsi="Arial" w:cs="Arial"/>
+            <w:color w:val="000000"/>
+          </w:rPr>
+          <w:t xml:space="preserve"> </w:t>
+        </w:r>
+      </w:ins>
+      <w:ins w:id="186" w:author="Sujil Kumar Koottathampathiyil" w:date="2022-06-08T22:57:00Z">
+        <w:r>
+          <w:rPr>
+            <w:rFonts w:ascii="Arial" w:hAnsi="Arial" w:cs="Arial"/>
+            <w:color w:val="000000"/>
+          </w:rPr>
+          <w:t>along</w:t>
+        </w:r>
+      </w:ins>
+      <w:ins w:id="187" w:author="Sujil Kumar Koottathampathiyil" w:date="2022-06-08T22:56:00Z">
+        <w:r>
+          <w:rPr>
+            <w:rFonts w:ascii="Arial" w:hAnsi="Arial" w:cs="Arial"/>
+            <w:color w:val="000000"/>
+          </w:rPr>
+          <w:t xml:space="preserve"> with </w:t>
+        </w:r>
+      </w:ins>
+      <w:ins w:id="188" w:author="Sujil Kumar Koottathampathiyil" w:date="2022-06-08T22:57:00Z">
         <w:r>
           <w:rPr>
             <w:rFonts w:ascii="Arial" w:hAnsi="Arial" w:cs="Arial"/>
@@ -1933,13 +2201,13 @@
           <w:t>SVM</w:t>
         </w:r>
       </w:ins>
-      <w:moveTo w:id="160" w:author="Sujil Kumar Koottathampathiyil" w:date="2022-06-08T19:43:00Z">
-        <w:r>
-          <w:rPr>
-            <w:rFonts w:ascii="Arial" w:hAnsi="Arial" w:cs="Arial"/>
-            <w:color w:val="000000"/>
-          </w:rPr>
-          <w:t>, random forest, K-Nearest Neighbor, and Convolutional Neural Network (CNNs).</w:t>
+      <w:moveTo w:id="189" w:author="Sujil Kumar Koottathampathiyil" w:date="2022-06-08T19:43:00Z">
+        <w:r>
+          <w:rPr>
+            <w:rFonts w:ascii="Arial" w:hAnsi="Arial" w:cs="Arial"/>
+            <w:color w:val="000000"/>
+          </w:rPr>
+          <w:t>.</w:t>
         </w:r>
       </w:moveTo>
     </w:p>
@@ -1948,45 +2216,41 @@
         <w:spacing w:line="360" w:lineRule="auto"/>
         <w:jc w:val="both"/>
         <w:rPr>
-          <w:del w:id="161" w:author="Sujil Kumar Koottathampathiyil" w:date="2022-06-08T21:51:00Z"/>
-          <w:moveTo w:id="162" w:author="Sujil Kumar Koottathampathiyil" w:date="2022-06-08T19:43:00Z"/>
-          <w:rFonts w:ascii="Arial" w:hAnsi="Arial" w:cs="Arial"/>
-          <w:color w:val="000000"/>
-        </w:rPr>
-      </w:pPr>
-      <w:moveTo w:id="163" w:author="Sujil Kumar Koottathampathiyil" w:date="2022-06-08T19:43:00Z">
-        <w:r>
-          <w:rPr>
-            <w:rFonts w:ascii="Arial" w:hAnsi="Arial" w:cs="Arial"/>
-            <w:color w:val="000000"/>
-          </w:rPr>
-          <w:t xml:space="preserve">Another study I can point out was done on predicting mortality of predicting attributable to cancer in </w:t>
-        </w:r>
+          <w:del w:id="190" w:author="Sujil Kumar Koottathampathiyil" w:date="2022-06-08T21:51:00Z"/>
+          <w:moveTo w:id="191" w:author="Sujil Kumar Koottathampathiyil" w:date="2022-06-08T19:43:00Z"/>
+          <w:rFonts w:ascii="Arial" w:hAnsi="Arial" w:cs="Arial"/>
+          <w:color w:val="000000"/>
+        </w:rPr>
+      </w:pPr>
+      <w:moveTo w:id="192" w:author="Sujil Kumar Koottathampathiyil" w:date="2022-06-08T19:43:00Z">
+        <w:del w:id="193" w:author="Sujil Kumar Koottathampathiyil" w:date="2022-06-08T23:04:00Z">
+          <w:r>
+            <w:rPr>
+              <w:rFonts w:ascii="Arial" w:hAnsi="Arial" w:cs="Arial"/>
+              <w:color w:val="000000"/>
+            </w:rPr>
+            <w:lastRenderedPageBreak/>
+            <w:delText xml:space="preserve">Another study I can point out was done on predicting mortality of predicting attributable to cancer in </w:delText>
+          </w:r>
+        </w:del>
       </w:moveTo>
+      <w:customXmlDelRangeStart w:id="194" w:author="Sujil Kumar Koottathampathiyil" w:date="2022-06-08T23:04:00Z"/>
       <w:sdt>
         <w:sdtPr>
           <w:rPr>
             <w:rFonts w:ascii="Arial" w:hAnsi="Arial" w:cs="Arial"/>
             <w:color w:val="000000"/>
           </w:rPr>
-          <w:tag w:val="MENDELEY_CITATION_v3_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"/>
+          <w:tag w:val="MENDELEY_CITATION_v3_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"/>
           <w:id w:val="-1799677246"/>
           <w:placeholder>
             <w:docPart w:val="67B88ECBAD6D4920BF0705F025497CFB"/>
           </w:placeholder>
         </w:sdtPr>
         <w:sdtContent>
-          <w:ins w:id="164" w:author="Sujil Kumar Koottathampathiyil" w:date="2022-06-08T22:30:00Z">
-            <w:r>
-              <w:rPr>
-                <w:rFonts w:ascii="Arial" w:hAnsi="Arial" w:cs="Arial"/>
-                <w:color w:val="000000"/>
-              </w:rPr>
-              <w:t>2021</w:t>
-            </w:r>
-          </w:ins>
-          <w:moveTo w:id="165" w:author="Sujil Kumar Koottathampathiyil" w:date="2022-06-08T19:43:00Z">
-            <w:del w:id="166" w:author="Sujil Kumar Koottathampathiyil" w:date="2022-06-08T19:46:00Z">
+          <w:customXmlDelRangeEnd w:id="194"/>
+          <w:moveTo w:id="195" w:author="Sujil Kumar Koottathampathiyil" w:date="2022-06-08T19:43:00Z">
+            <w:del w:id="196" w:author="Sujil Kumar Koottathampathiyil" w:date="2022-06-08T19:46:00Z">
               <w:r>
                 <w:rPr>
                   <w:rFonts w:ascii="Arial" w:hAnsi="Arial" w:cs="Arial"/>
@@ -1996,41 +2260,38 @@
               </w:r>
             </w:del>
           </w:moveTo>
+          <w:customXmlDelRangeStart w:id="197" w:author="Sujil Kumar Koottathampathiyil" w:date="2022-06-08T23:04:00Z"/>
         </w:sdtContent>
       </w:sdt>
-      <w:moveTo w:id="167" w:author="Sujil Kumar Koottathampathiyil" w:date="2022-06-08T19:43:00Z">
-        <w:r>
-          <w:rPr>
-            <w:rFonts w:ascii="Arial" w:hAnsi="Arial" w:cs="Arial"/>
-            <w:color w:val="000000"/>
-          </w:rPr>
-          <w:t xml:space="preserve"> in Qingdao, China. They have also used ARIMA Model for prediction of deaths. ARIMA model is combination of autoregressive model and moving average model. Another study done by  </w:t>
-        </w:r>
+      <w:customXmlDelRangeEnd w:id="197"/>
+      <w:moveTo w:id="198" w:author="Sujil Kumar Koottathampathiyil" w:date="2022-06-08T19:43:00Z">
+        <w:del w:id="199" w:author="Sujil Kumar Koottathampathiyil" w:date="2022-06-08T23:04:00Z">
+          <w:r>
+            <w:rPr>
+              <w:rFonts w:ascii="Arial" w:hAnsi="Arial" w:cs="Arial"/>
+              <w:color w:val="000000"/>
+            </w:rPr>
+            <w:delText xml:space="preserve"> in Qingdao, China. They have also used ARIMA Model for prediction of deaths. ARIMA model is combination of autoregressive model and moving average model. Another study done by  </w:delText>
+          </w:r>
+        </w:del>
       </w:moveTo>
+      <w:customXmlDelRangeStart w:id="200" w:author="Sujil Kumar Koottathampathiyil" w:date="2022-06-08T23:04:00Z"/>
       <w:sdt>
         <w:sdtPr>
           <w:rPr>
             <w:rFonts w:ascii="Arial" w:hAnsi="Arial" w:cs="Arial"/>
             <w:color w:val="000000"/>
           </w:rPr>
-          <w:tag w:val="MENDELEY_CITATION_v3_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"/>
+          <w:tag w:val="MENDELEY_CITATION_v3_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"/>
           <w:id w:val="-828599121"/>
           <w:placeholder>
             <w:docPart w:val="BAF7518A298C46C787D8D87AD3BA1311"/>
           </w:placeholder>
         </w:sdtPr>
         <w:sdtContent>
-          <w:ins w:id="168" w:author="Sujil Kumar Koottathampathiyil" w:date="2022-06-08T22:30:00Z">
-            <w:r>
-              <w:rPr>
-                <w:rFonts w:ascii="Arial" w:hAnsi="Arial" w:cs="Arial"/>
-                <w:color w:val="000000"/>
-              </w:rPr>
-              <w:t>Airiti and team</w:t>
-            </w:r>
-          </w:ins>
-          <w:moveTo w:id="169" w:author="Sujil Kumar Koottathampathiyil" w:date="2022-06-08T19:43:00Z">
-            <w:del w:id="170" w:author="Sujil Kumar Koottathampathiyil" w:date="2022-06-08T19:46:00Z">
+          <w:customXmlDelRangeEnd w:id="200"/>
+          <w:moveTo w:id="201" w:author="Sujil Kumar Koottathampathiyil" w:date="2022-06-08T19:43:00Z">
+            <w:del w:id="202" w:author="Sujil Kumar Koottathampathiyil" w:date="2022-06-08T19:46:00Z">
               <w:r>
                 <w:rPr>
                   <w:rFonts w:ascii="Arial" w:hAnsi="Arial" w:cs="Arial"/>
@@ -2040,15 +2301,26 @@
               </w:r>
             </w:del>
           </w:moveTo>
+          <w:customXmlDelRangeStart w:id="203" w:author="Sujil Kumar Koottathampathiyil" w:date="2022-06-08T23:04:00Z"/>
         </w:sdtContent>
       </w:sdt>
-      <w:moveTo w:id="171" w:author="Sujil Kumar Koottathampathiyil" w:date="2022-06-08T19:43:00Z">
-        <w:r>
-          <w:rPr>
-            <w:rFonts w:ascii="Arial" w:hAnsi="Arial" w:cs="Arial"/>
-            <w:color w:val="000000"/>
-          </w:rPr>
-          <w:t xml:space="preserve"> on prediction on exchange rate. Artificial Nueral Network and ARIMA are used to predict the model.</w:t>
+      <w:customXmlDelRangeEnd w:id="203"/>
+      <w:moveTo w:id="204" w:author="Sujil Kumar Koottathampathiyil" w:date="2022-06-08T19:43:00Z">
+        <w:del w:id="205" w:author="Sujil Kumar Koottathampathiyil" w:date="2022-06-08T23:04:00Z">
+          <w:r>
+            <w:rPr>
+              <w:rFonts w:ascii="Arial" w:hAnsi="Arial" w:cs="Arial"/>
+              <w:color w:val="000000"/>
+            </w:rPr>
+            <w:delText xml:space="preserve"> on prediction on exchange rate. Artificial Nueral Network and ARIMA are used </w:delText>
+          </w:r>
+        </w:del>
+        <w:r>
+          <w:rPr>
+            <w:rFonts w:ascii="Arial" w:hAnsi="Arial" w:cs="Arial"/>
+            <w:color w:val="000000"/>
+          </w:rPr>
+          <w:t>to predict the model.</w:t>
         </w:r>
       </w:moveTo>
     </w:p>
@@ -2057,7 +2329,8 @@
         <w:spacing w:line="360" w:lineRule="auto"/>
         <w:jc w:val="both"/>
         <w:rPr>
-          <w:moveTo w:id="172" w:author="Sujil Kumar Koottathampathiyil" w:date="2022-06-08T19:43:00Z"/>
+          <w:del w:id="206" w:author="Sujil Kumar Koottathampathiyil" w:date="2022-06-08T22:58:00Z"/>
+          <w:moveTo w:id="207" w:author="Sujil Kumar Koottathampathiyil" w:date="2022-06-08T19:43:00Z"/>
           <w:rFonts w:ascii="Arial" w:hAnsi="Arial" w:cs="Arial"/>
           <w:color w:val="000000"/>
         </w:rPr>
@@ -2068,12 +2341,21 @@
         <w:spacing w:line="360" w:lineRule="auto"/>
         <w:jc w:val="both"/>
         <w:rPr>
-          <w:moveTo w:id="173" w:author="Sujil Kumar Koottathampathiyil" w:date="2022-06-08T19:43:00Z"/>
-          <w:rFonts w:ascii="Arial" w:hAnsi="Arial" w:cs="Arial"/>
-          <w:color w:val="000000"/>
-        </w:rPr>
-      </w:pPr>
-      <w:moveTo w:id="174" w:author="Sujil Kumar Koottathampathiyil" w:date="2022-06-08T19:43:00Z">
+          <w:moveTo w:id="208" w:author="Sujil Kumar Koottathampathiyil" w:date="2022-06-08T19:43:00Z"/>
+          <w:rFonts w:ascii="Arial" w:hAnsi="Arial" w:cs="Arial"/>
+          <w:color w:val="000000"/>
+        </w:rPr>
+      </w:pPr>
+      <w:ins w:id="209" w:author="Sujil Kumar Koottathampathiyil" w:date="2022-06-08T22:58:00Z">
+        <w:r>
+          <w:rPr>
+            <w:rFonts w:ascii="Arial" w:hAnsi="Arial" w:cs="Arial"/>
+            <w:color w:val="000000"/>
+          </w:rPr>
+          <w:t xml:space="preserve"> </w:t>
+        </w:r>
+      </w:ins>
+      <w:moveTo w:id="210" w:author="Sujil Kumar Koottathampathiyil" w:date="2022-06-08T19:43:00Z">
         <w:r>
           <w:rPr>
             <w:rFonts w:ascii="Arial" w:hAnsi="Arial" w:cs="Arial"/>
@@ -2082,30 +2364,39 @@
           <w:t xml:space="preserve">SVM has been used Time series analysis, like </w:t>
         </w:r>
       </w:moveTo>
+      <w:ins w:id="211" w:author="Sujil Kumar Koottathampathiyil" w:date="2022-06-08T22:57:00Z">
+        <w:r>
+          <w:rPr>
+            <w:rFonts w:ascii="Arial" w:hAnsi="Arial" w:cs="Arial"/>
+            <w:color w:val="000000"/>
+          </w:rPr>
+          <w:t>Huang et al</w:t>
+        </w:r>
+      </w:ins>
       <w:sdt>
         <w:sdtPr>
           <w:rPr>
             <w:rFonts w:ascii="Arial" w:hAnsi="Arial" w:cs="Arial"/>
             <w:color w:val="000000"/>
           </w:rPr>
-          <w:tag w:val="MENDELEY_CITATION_v3_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"/>
+          <w:tag w:val="MENDELEY_CITATION_v3_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"/>
           <w:id w:val="1527364002"/>
           <w:placeholder>
             <w:docPart w:val="A8940E2B153A4720B55529FCFE3F2AAC"/>
           </w:placeholder>
         </w:sdtPr>
         <w:sdtContent>
-          <w:ins w:id="175" w:author="Sujil Kumar Koottathampathiyil" w:date="2022-06-08T22:30:00Z">
+          <w:ins w:id="212" w:author="Sujil Kumar Koottathampathiyil" w:date="2022-06-08T23:04:00Z">
             <w:r>
               <w:rPr>
                 <w:rFonts w:ascii="Arial" w:hAnsi="Arial" w:cs="Arial"/>
                 <w:color w:val="000000"/>
               </w:rPr>
-              <w:t>(Huang et al. 2017)</w:t>
+              <w:t>(2017)</w:t>
             </w:r>
           </w:ins>
-          <w:moveTo w:id="176" w:author="Sujil Kumar Koottathampathiyil" w:date="2022-06-08T19:43:00Z">
-            <w:del w:id="177" w:author="Sujil Kumar Koottathampathiyil" w:date="2022-06-08T19:46:00Z">
+          <w:moveTo w:id="213" w:author="Sujil Kumar Koottathampathiyil" w:date="2022-06-08T19:43:00Z">
+            <w:del w:id="214" w:author="Sujil Kumar Koottathampathiyil" w:date="2022-06-08T19:46:00Z">
               <w:r>
                 <w:rPr>
                   <w:rFonts w:ascii="Arial" w:hAnsi="Arial" w:cs="Arial"/>
@@ -2117,21 +2408,38 @@
           </w:moveTo>
         </w:sdtContent>
       </w:sdt>
-      <w:moveTo w:id="178" w:author="Sujil Kumar Koottathampathiyil" w:date="2022-06-08T19:43:00Z">
-        <w:r>
-          <w:rPr>
-            <w:rFonts w:ascii="Arial" w:hAnsi="Arial" w:cs="Arial"/>
-            <w:color w:val="000000"/>
-          </w:rPr>
-          <w:t xml:space="preserve"> has clearly studied classification problem on Breast cancer dataset. This study also checked for different kernel </w:t>
-        </w:r>
-        <w:r>
-          <w:rPr>
-            <w:rFonts w:ascii="Arial" w:hAnsi="Arial" w:cs="Arial"/>
-            <w:color w:val="000000"/>
-          </w:rPr>
-          <w:lastRenderedPageBreak/>
-          <w:t xml:space="preserve">function that used in the SVM Classifier. The outcome of their shows that for large scale datasets RBF kernel based SVM ensembles based onboosting perform better than the other classifiers. SVM is first introduced by </w:t>
+      <w:moveTo w:id="215" w:author="Sujil Kumar Koottathampathiyil" w:date="2022-06-08T19:43:00Z">
+        <w:r>
+          <w:rPr>
+            <w:rFonts w:ascii="Arial" w:hAnsi="Arial" w:cs="Arial"/>
+            <w:color w:val="000000"/>
+          </w:rPr>
+          <w:t xml:space="preserve"> has clearly studied classification problem on Breast cancer dataset. This study also checked for different kernel function that used in the SVM Classifier. The outcome of their shows that for large scale datasets RBF kernel based SVM ensembles based onboosting perform better than the other classifiers. SVM is first introduced by</w:t>
+        </w:r>
+      </w:moveTo>
+      <w:ins w:id="216" w:author="Sujil Kumar Koottathampathiyil" w:date="2022-06-08T22:58:00Z">
+        <w:r>
+          <w:rPr>
+            <w:rFonts w:ascii="Arial" w:hAnsi="Arial" w:cs="Arial"/>
+            <w:color w:val="000000"/>
+          </w:rPr>
+          <w:t xml:space="preserve"> </w:t>
+        </w:r>
+        <w:r>
+          <w:rPr>
+            <w:rFonts w:ascii="Arial" w:hAnsi="Arial" w:cs="Arial"/>
+            <w:color w:val="000000"/>
+          </w:rPr>
+          <w:t>Cortes and Vapnik</w:t>
+        </w:r>
+      </w:ins>
+      <w:moveTo w:id="217" w:author="Sujil Kumar Koottathampathiyil" w:date="2022-06-08T19:43:00Z">
+        <w:r>
+          <w:rPr>
+            <w:rFonts w:ascii="Arial" w:hAnsi="Arial" w:cs="Arial"/>
+            <w:color w:val="000000"/>
+          </w:rPr>
+          <w:t xml:space="preserve"> </w:t>
         </w:r>
       </w:moveTo>
       <w:sdt>
@@ -2140,24 +2448,24 @@
             <w:rFonts w:ascii="Arial" w:hAnsi="Arial" w:cs="Arial"/>
             <w:color w:val="000000"/>
           </w:rPr>
-          <w:tag w:val="MENDELEY_CITATION_v3_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"/>
+          <w:tag w:val="MENDELEY_CITATION_v3_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"/>
           <w:id w:val="-749277086"/>
           <w:placeholder>
             <w:docPart w:val="A8940E2B153A4720B55529FCFE3F2AAC"/>
           </w:placeholder>
         </w:sdtPr>
         <w:sdtContent>
-          <w:ins w:id="179" w:author="Sujil Kumar Koottathampathiyil" w:date="2022-06-08T22:30:00Z">
+          <w:ins w:id="218" w:author="Sujil Kumar Koottathampathiyil" w:date="2022-06-08T23:04:00Z">
             <w:r>
               <w:rPr>
                 <w:rFonts w:ascii="Arial" w:hAnsi="Arial" w:cs="Arial"/>
                 <w:color w:val="000000"/>
               </w:rPr>
-              <w:t>(Cortes and Vapnik 1995)</w:t>
+              <w:t>(1995)</w:t>
             </w:r>
           </w:ins>
-          <w:moveTo w:id="180" w:author="Sujil Kumar Koottathampathiyil" w:date="2022-06-08T19:43:00Z">
-            <w:del w:id="181" w:author="Sujil Kumar Koottathampathiyil" w:date="2022-06-08T19:46:00Z">
+          <w:moveTo w:id="219" w:author="Sujil Kumar Koottathampathiyil" w:date="2022-06-08T19:43:00Z">
+            <w:del w:id="220" w:author="Sujil Kumar Koottathampathiyil" w:date="2022-06-08T19:46:00Z">
               <w:r>
                 <w:rPr>
                   <w:rFonts w:ascii="Arial" w:hAnsi="Arial" w:cs="Arial"/>
@@ -2169,7 +2477,7 @@
           </w:moveTo>
         </w:sdtContent>
       </w:sdt>
-      <w:moveTo w:id="182" w:author="Sujil Kumar Koottathampathiyil" w:date="2022-06-08T19:43:00Z">
+      <w:moveTo w:id="221" w:author="Sujil Kumar Koottathampathiyil" w:date="2022-06-08T19:43:00Z">
         <w:r>
           <w:rPr>
             <w:rFonts w:ascii="Arial" w:hAnsi="Arial" w:cs="Arial"/>
@@ -2184,44 +2492,40 @@
         <w:spacing w:line="360" w:lineRule="auto"/>
         <w:jc w:val="both"/>
         <w:rPr>
-          <w:moveTo w:id="183" w:author="Sujil Kumar Koottathampathiyil" w:date="2022-06-08T19:43:00Z"/>
-          <w:rFonts w:ascii="Arial" w:hAnsi="Arial" w:cs="Arial"/>
-          <w:color w:val="000000"/>
-        </w:rPr>
-      </w:pPr>
-      <w:moveTo w:id="184" w:author="Sujil Kumar Koottathampathiyil" w:date="2022-06-08T19:43:00Z">
-        <w:r>
-          <w:rPr>
-            <w:rFonts w:ascii="Arial" w:hAnsi="Arial" w:cs="Arial"/>
-            <w:color w:val="000000"/>
-          </w:rPr>
-          <w:t xml:space="preserve">PCA-KNN model is used in </w:t>
-        </w:r>
+          <w:del w:id="222" w:author="Sujil Kumar Koottathampathiyil" w:date="2022-06-08T23:03:00Z"/>
+          <w:moveTo w:id="223" w:author="Sujil Kumar Koottathampathiyil" w:date="2022-06-08T19:43:00Z"/>
+          <w:rFonts w:ascii="Arial" w:hAnsi="Arial" w:cs="Arial"/>
+          <w:color w:val="000000"/>
+        </w:rPr>
+      </w:pPr>
+      <w:moveTo w:id="224" w:author="Sujil Kumar Koottathampathiyil" w:date="2022-06-08T19:43:00Z">
+        <w:del w:id="225" w:author="Sujil Kumar Koottathampathiyil" w:date="2022-06-08T23:03:00Z">
+          <w:r>
+            <w:rPr>
+              <w:rFonts w:ascii="Arial" w:hAnsi="Arial" w:cs="Arial"/>
+              <w:color w:val="000000"/>
+            </w:rPr>
+            <w:delText xml:space="preserve">PCA-KNN model is used in </w:delText>
+          </w:r>
+        </w:del>
       </w:moveTo>
+      <w:customXmlDelRangeStart w:id="226" w:author="Sujil Kumar Koottathampathiyil" w:date="2022-06-08T23:03:00Z"/>
       <w:sdt>
         <w:sdtPr>
           <w:rPr>
             <w:rFonts w:ascii="Arial" w:hAnsi="Arial" w:cs="Arial"/>
             <w:color w:val="000000"/>
           </w:rPr>
-          <w:tag w:val="MENDELEY_CITATION_v3_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"/>
+          <w:tag w:val="MENDELEY_CITATION_v3_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"/>
           <w:id w:val="1141774899"/>
           <w:placeholder>
             <w:docPart w:val="A8940E2B153A4720B55529FCFE3F2AAC"/>
           </w:placeholder>
         </w:sdtPr>
         <w:sdtContent>
-          <w:ins w:id="185" w:author="Sujil Kumar Koottathampathiyil" w:date="2022-06-08T22:30:00Z">
-            <w:r>
-              <w:rPr>
-                <w:rFonts w:ascii="Arial" w:hAnsi="Arial" w:cs="Arial"/>
-                <w:color w:val="000000"/>
-              </w:rPr>
-              <w:t>(2018)</w:t>
-            </w:r>
-          </w:ins>
-          <w:moveTo w:id="186" w:author="Sujil Kumar Koottathampathiyil" w:date="2022-06-08T19:43:00Z">
-            <w:del w:id="187" w:author="Sujil Kumar Koottathampathiyil" w:date="2022-06-08T19:46:00Z">
+          <w:customXmlDelRangeEnd w:id="226"/>
+          <w:moveTo w:id="227" w:author="Sujil Kumar Koottathampathiyil" w:date="2022-06-08T19:43:00Z">
+            <w:del w:id="228" w:author="Sujil Kumar Koottathampathiyil" w:date="2022-06-08T19:46:00Z">
               <w:r>
                 <w:rPr>
                   <w:rFonts w:ascii="Arial" w:hAnsi="Arial" w:cs="Arial"/>
@@ -2231,16 +2535,20 @@
               </w:r>
             </w:del>
           </w:moveTo>
+          <w:customXmlDelRangeStart w:id="229" w:author="Sujil Kumar Koottathampathiyil" w:date="2022-06-08T23:03:00Z"/>
         </w:sdtContent>
       </w:sdt>
-      <w:moveTo w:id="188" w:author="Sujil Kumar Koottathampathiyil" w:date="2022-06-08T19:43:00Z">
-        <w:r>
-          <w:rPr>
-            <w:rFonts w:ascii="Arial" w:hAnsi="Arial" w:cs="Arial"/>
-            <w:color w:val="000000"/>
-          </w:rPr>
-          <w:t xml:space="preserve"> for financial time series prediction, we could use output from sliding window as input for the KNN Model. Principal Component Analysis (PCA) is used in the transformation of the data as well. Suicide dataset will have to undergo above methods to achieve efficiency and accuracy in modeling or achieve optimum results. Empirically, my assumptions on the previous studies may vary along my research but still this literature review on previous studies has help me improve my preparations for the suicide research in achieving my project goals.</w:t>
-        </w:r>
+      <w:customXmlDelRangeEnd w:id="229"/>
+      <w:moveTo w:id="230" w:author="Sujil Kumar Koottathampathiyil" w:date="2022-06-08T19:43:00Z">
+        <w:del w:id="231" w:author="Sujil Kumar Koottathampathiyil" w:date="2022-06-08T23:03:00Z">
+          <w:r>
+            <w:rPr>
+              <w:rFonts w:ascii="Arial" w:hAnsi="Arial" w:cs="Arial"/>
+              <w:color w:val="000000"/>
+            </w:rPr>
+            <w:delText xml:space="preserve"> for financial time series prediction, we could use output from sliding window as input for the KNN Model. Principal Component Analysis (PCA) is used in the transformation of the data as well. Suicide dataset will have to undergo above methods to achieve efficiency and accuracy in modeling or achieve optimum results. Empirically, my assumptions on the previous studies may vary along my research but still this literature review on previous studies has help me improve my preparations for the suicide research in achieving my project goals.</w:delText>
+          </w:r>
+        </w:del>
       </w:moveTo>
     </w:p>
     <w:p>
@@ -2249,18 +2557,12 @@
         <w:ind w:firstLine="720"/>
         <w:jc w:val="both"/>
         <w:rPr>
-          <w:moveTo w:id="189" w:author="Sujil Kumar Koottathampathiyil" w:date="2022-06-08T19:43:00Z"/>
-          <w:rFonts w:ascii="Arial" w:hAnsi="Arial" w:cs="Arial"/>
-          <w:color w:val="000000"/>
-        </w:rPr>
-        <w:pPrChange w:id="190" w:author="Sujil Kumar Koottathampathiyil" w:date="2022-06-08T21:14:00Z">
-          <w:pPr>
-            <w:spacing w:line="360" w:lineRule="auto"/>
-            <w:jc w:val="both"/>
-          </w:pPr>
-        </w:pPrChange>
-      </w:pPr>
-      <w:moveTo w:id="191" w:author="Sujil Kumar Koottathampathiyil" w:date="2022-06-08T19:43:00Z">
+          <w:ins w:id="232" w:author="Sujil Kumar Koottathampathiyil" w:date="2022-06-08T23:00:00Z"/>
+          <w:rFonts w:ascii="Arial" w:hAnsi="Arial" w:cs="Arial"/>
+          <w:color w:val="000000"/>
+        </w:rPr>
+      </w:pPr>
+      <w:moveTo w:id="233" w:author="Sujil Kumar Koottathampathiyil" w:date="2022-06-08T19:43:00Z">
         <w:r>
           <w:rPr>
             <w:rFonts w:ascii="Arial" w:hAnsi="Arial" w:cs="Arial"/>
@@ -2282,7 +2584,7 @@
           </w:placeholder>
         </w:sdtPr>
         <w:sdtContent>
-          <w:ins w:id="192" w:author="Sujil Kumar Koottathampathiyil" w:date="2022-06-08T22:30:00Z">
+          <w:ins w:id="234" w:author="Sujil Kumar Koottathampathiyil" w:date="2022-06-08T23:04:00Z">
             <w:r>
               <w:rPr>
                 <w:rFonts w:ascii="Arial" w:hAnsi="Arial" w:cs="Arial"/>
@@ -2291,8 +2593,8 @@
               <w:t>(Vector Autoregressive Models for Multivariate Time Series 2006)</w:t>
             </w:r>
           </w:ins>
-          <w:moveTo w:id="193" w:author="Sujil Kumar Koottathampathiyil" w:date="2022-06-08T19:43:00Z">
-            <w:del w:id="194" w:author="Sujil Kumar Koottathampathiyil" w:date="2022-06-08T19:46:00Z">
+          <w:moveTo w:id="235" w:author="Sujil Kumar Koottathampathiyil" w:date="2022-06-08T19:43:00Z">
+            <w:del w:id="236" w:author="Sujil Kumar Koottathampathiyil" w:date="2022-06-08T19:46:00Z">
               <w:r>
                 <w:rPr>
                   <w:rFonts w:ascii="Arial" w:hAnsi="Arial" w:cs="Arial"/>
@@ -2304,7 +2606,7 @@
           </w:moveTo>
         </w:sdtContent>
       </w:sdt>
-      <w:moveTo w:id="195" w:author="Sujil Kumar Koottathampathiyil" w:date="2022-06-08T19:43:00Z">
+      <w:moveTo w:id="237" w:author="Sujil Kumar Koottathampathiyil" w:date="2022-06-08T19:43:00Z">
         <w:r>
           <w:rPr>
             <w:rFonts w:ascii="Arial" w:hAnsi="Arial" w:cs="Arial"/>
@@ -2313,7 +2615,7 @@
           <w:t xml:space="preserve"> showed me how relevant is VAR (Vector Autoregressive Models) model for the suicide analysis. </w:t>
         </w:r>
       </w:moveTo>
-      <w:ins w:id="196" w:author="Sujil Kumar Koottathampathiyil" w:date="2022-06-08T19:58:00Z">
+      <w:ins w:id="238" w:author="Sujil Kumar Koottathampathiyil" w:date="2022-06-08T19:58:00Z">
         <w:r>
           <w:rPr>
             <w:rFonts w:ascii="Arial" w:hAnsi="Arial" w:cs="Arial"/>
@@ -2322,7 +2624,7 @@
           <w:t>VAR Model is mainly used when we have to deal with Multivariate time series data.</w:t>
         </w:r>
       </w:ins>
-      <w:ins w:id="197" w:author="Sujil Kumar Koottathampathiyil" w:date="2022-06-08T20:27:00Z">
+      <w:ins w:id="239" w:author="Sujil Kumar Koottathampathiyil" w:date="2022-06-08T20:27:00Z">
         <w:r>
           <w:rPr>
             <w:rFonts w:ascii="Arial" w:hAnsi="Arial" w:cs="Arial"/>
@@ -2331,8 +2633,8 @@
           <w:t xml:space="preserve"> Suicide dataset contains more than twenty var</w:t>
         </w:r>
       </w:ins>
-      <w:moveTo w:id="198" w:author="Sujil Kumar Koottathampathiyil" w:date="2022-06-08T19:43:00Z">
-        <w:del w:id="199" w:author="Sujil Kumar Koottathampathiyil" w:date="2022-06-08T19:57:00Z">
+      <w:moveTo w:id="240" w:author="Sujil Kumar Koottathampathiyil" w:date="2022-06-08T19:43:00Z">
+        <w:del w:id="241" w:author="Sujil Kumar Koottathampathiyil" w:date="2022-06-08T19:57:00Z">
           <w:r>
             <w:rPr>
               <w:rFonts w:ascii="Arial" w:hAnsi="Arial" w:cs="Arial"/>
@@ -2342,7 +2644,7 @@
           </w:r>
         </w:del>
       </w:moveTo>
-      <w:ins w:id="200" w:author="Sujil Kumar Koottathampathiyil" w:date="2022-06-08T20:27:00Z">
+      <w:ins w:id="242" w:author="Sujil Kumar Koottathampathiyil" w:date="2022-06-08T20:27:00Z">
         <w:r>
           <w:rPr>
             <w:rFonts w:ascii="Arial" w:hAnsi="Arial" w:cs="Arial"/>
@@ -2351,7 +2653,7 @@
           <w:t>iables</w:t>
         </w:r>
       </w:ins>
-      <w:ins w:id="201" w:author="Sujil Kumar Koottathampathiyil" w:date="2022-06-08T20:28:00Z">
+      <w:ins w:id="243" w:author="Sujil Kumar Koottathampathiyil" w:date="2022-06-08T20:28:00Z">
         <w:r>
           <w:rPr>
             <w:rFonts w:ascii="Arial" w:hAnsi="Arial" w:cs="Arial"/>
@@ -2367,7 +2669,7 @@
           <w:t xml:space="preserve">VAR </w:t>
         </w:r>
       </w:ins>
-      <w:ins w:id="202" w:author="Sujil Kumar Koottathampathiyil" w:date="2022-06-08T20:29:00Z">
+      <w:ins w:id="244" w:author="Sujil Kumar Koottathampathiyil" w:date="2022-06-08T20:29:00Z">
         <w:r>
           <w:rPr>
             <w:rFonts w:ascii="Arial" w:hAnsi="Arial" w:cs="Arial"/>
@@ -2376,7 +2678,7 @@
           <w:t>is a</w:t>
         </w:r>
       </w:ins>
-      <w:ins w:id="203" w:author="Sujil Kumar Koottathampathiyil" w:date="2022-06-08T20:28:00Z">
+      <w:ins w:id="245" w:author="Sujil Kumar Koottathampathiyil" w:date="2022-06-08T20:28:00Z">
         <w:r>
           <w:rPr>
             <w:rFonts w:ascii="Arial" w:hAnsi="Arial" w:cs="Arial"/>
@@ -2385,7 +2687,7 @@
           <w:t xml:space="preserve"> systematic but </w:t>
         </w:r>
       </w:ins>
-      <w:ins w:id="204" w:author="Sujil Kumar Koottathampathiyil" w:date="2022-06-08T20:29:00Z">
+      <w:ins w:id="246" w:author="Sujil Kumar Koottathampathiyil" w:date="2022-06-08T20:29:00Z">
         <w:r>
           <w:rPr>
             <w:rFonts w:ascii="Arial" w:hAnsi="Arial" w:cs="Arial"/>
@@ -2394,7 +2696,7 @@
           <w:t>flexible</w:t>
         </w:r>
       </w:ins>
-      <w:ins w:id="205" w:author="Sujil Kumar Koottathampathiyil" w:date="2022-06-08T20:28:00Z">
+      <w:ins w:id="247" w:author="Sujil Kumar Koottathampathiyil" w:date="2022-06-08T20:28:00Z">
         <w:r>
           <w:rPr>
             <w:rFonts w:ascii="Arial" w:hAnsi="Arial" w:cs="Arial"/>
@@ -2403,7 +2705,7 @@
           <w:t xml:space="preserve"> </w:t>
         </w:r>
       </w:ins>
-      <w:ins w:id="206" w:author="Sujil Kumar Koottathampathiyil" w:date="2022-06-08T20:29:00Z">
+      <w:ins w:id="248" w:author="Sujil Kumar Koottathampathiyil" w:date="2022-06-08T20:29:00Z">
         <w:r>
           <w:rPr>
             <w:rFonts w:ascii="Arial" w:hAnsi="Arial" w:cs="Arial"/>
@@ -2412,7 +2714,7 @@
           <w:t xml:space="preserve">approach for dealing with complex </w:t>
         </w:r>
       </w:ins>
-      <w:ins w:id="207" w:author="Sujil Kumar Koottathampathiyil" w:date="2022-06-08T20:30:00Z">
+      <w:ins w:id="249" w:author="Sujil Kumar Koottathampathiyil" w:date="2022-06-08T20:30:00Z">
         <w:r>
           <w:rPr>
             <w:rFonts w:ascii="Arial" w:hAnsi="Arial" w:cs="Arial"/>
@@ -2421,7 +2723,7 @@
           <w:t>real-world</w:t>
         </w:r>
       </w:ins>
-      <w:ins w:id="208" w:author="Sujil Kumar Koottathampathiyil" w:date="2022-06-08T20:29:00Z">
+      <w:ins w:id="250" w:author="Sujil Kumar Koottathampathiyil" w:date="2022-06-08T20:29:00Z">
         <w:r>
           <w:rPr>
             <w:rFonts w:ascii="Arial" w:hAnsi="Arial" w:cs="Arial"/>
@@ -2437,7 +2739,7 @@
           <w:t xml:space="preserve"> VAR is also </w:t>
         </w:r>
       </w:ins>
-      <w:ins w:id="209" w:author="Sujil Kumar Koottathampathiyil" w:date="2022-06-08T20:30:00Z">
+      <w:ins w:id="251" w:author="Sujil Kumar Koottathampathiyil" w:date="2022-06-08T20:30:00Z">
         <w:r>
           <w:rPr>
             <w:rFonts w:ascii="Arial" w:hAnsi="Arial" w:cs="Arial"/>
@@ -2446,7 +2748,7 @@
           <w:t>popular amongst data scientists because of the high forecasting performance.</w:t>
         </w:r>
       </w:ins>
-      <w:ins w:id="210" w:author="Sujil Kumar Koottathampathiyil" w:date="2022-06-08T20:34:00Z">
+      <w:ins w:id="252" w:author="Sujil Kumar Koottathampathiyil" w:date="2022-06-08T20:34:00Z">
         <w:r>
           <w:rPr>
             <w:rFonts w:ascii="Arial" w:hAnsi="Arial" w:cs="Arial"/>
@@ -2455,7 +2757,7 @@
           <w:t xml:space="preserve"> Most importantly VAR has the ability to capture the intertwined dynamics of time series data.</w:t>
         </w:r>
       </w:ins>
-      <w:ins w:id="211" w:author="Sujil Kumar Koottathampathiyil" w:date="2022-06-08T20:36:00Z">
+      <w:ins w:id="253" w:author="Sujil Kumar Koottathampathiyil" w:date="2022-06-08T20:36:00Z">
         <w:r>
           <w:rPr>
             <w:rFonts w:ascii="Arial" w:hAnsi="Arial" w:cs="Arial"/>
@@ -2464,7 +2766,7 @@
           <w:t xml:space="preserve"> We have to understand the lag using </w:t>
         </w:r>
       </w:ins>
-      <w:ins w:id="212" w:author="Sujil Kumar Koottathampathiyil" w:date="2022-06-08T20:37:00Z">
+      <w:ins w:id="254" w:author="Sujil Kumar Koottathampathiyil" w:date="2022-06-08T20:37:00Z">
         <w:r>
           <w:rPr>
             <w:rFonts w:ascii="Arial" w:hAnsi="Arial" w:cs="Arial"/>
@@ -2473,7 +2775,7 @@
           <w:t xml:space="preserve">calculating AIC and BIC. AIC is considered in our case and looking at different lags from one two nine, </w:t>
         </w:r>
       </w:ins>
-      <w:ins w:id="213" w:author="Sujil Kumar Koottathampathiyil" w:date="2022-06-08T20:38:00Z">
+      <w:ins w:id="255" w:author="Sujil Kumar Koottathampathiyil" w:date="2022-06-08T20:38:00Z">
         <w:r>
           <w:rPr>
             <w:rFonts w:ascii="Arial" w:hAnsi="Arial" w:cs="Arial"/>
@@ -2482,7 +2784,7 @@
           <w:t xml:space="preserve">we need to look where the AIC value is dropping quickly, we will be using that particular lag for the </w:t>
         </w:r>
       </w:ins>
-      <w:ins w:id="214" w:author="Sujil Kumar Koottathampathiyil" w:date="2022-06-08T20:39:00Z">
+      <w:ins w:id="256" w:author="Sujil Kumar Koottathampathiyil" w:date="2022-06-08T20:39:00Z">
         <w:r>
           <w:rPr>
             <w:rFonts w:ascii="Arial" w:hAnsi="Arial" w:cs="Arial"/>
@@ -2505,7 +2807,7 @@
           <w:t>.</w:t>
         </w:r>
       </w:ins>
-      <w:ins w:id="215" w:author="Sujil Kumar Koottathampathiyil" w:date="2022-06-08T20:48:00Z">
+      <w:ins w:id="257" w:author="Sujil Kumar Koottathampathiyil" w:date="2022-06-08T20:48:00Z">
         <w:r>
           <w:rPr>
             <w:rFonts w:ascii="Arial" w:hAnsi="Arial" w:cs="Arial"/>
@@ -2514,7 +2816,7 @@
           <w:t xml:space="preserve"> </w:t>
         </w:r>
       </w:ins>
-      <w:customXmlInsRangeStart w:id="216" w:author="Sujil Kumar Koottathampathiyil" w:date="2022-06-08T21:02:00Z"/>
+      <w:customXmlInsRangeStart w:id="258" w:author="Sujil Kumar Koottathampathiyil" w:date="2022-06-08T21:02:00Z"/>
       <w:sdt>
         <w:sdtPr>
           <w:rPr>
@@ -2528,8 +2830,8 @@
           </w:placeholder>
         </w:sdtPr>
         <w:sdtContent>
-          <w:customXmlInsRangeEnd w:id="216"/>
-          <w:ins w:id="217" w:author="Sujil Kumar Koottathampathiyil" w:date="2022-06-08T22:30:00Z">
+          <w:customXmlInsRangeEnd w:id="258"/>
+          <w:ins w:id="259" w:author="Sujil Kumar Koottathampathiyil" w:date="2022-06-08T23:04:00Z">
             <w:r>
               <w:rPr>
                 <w:rFonts w:ascii="Arial" w:hAnsi="Arial" w:cs="Arial"/>
@@ -2538,11 +2840,11 @@
               <w:t>Filho and Valk (2020)</w:t>
             </w:r>
           </w:ins>
-          <w:customXmlInsRangeStart w:id="218" w:author="Sujil Kumar Koottathampathiyil" w:date="2022-06-08T21:02:00Z"/>
+          <w:customXmlInsRangeStart w:id="260" w:author="Sujil Kumar Koottathampathiyil" w:date="2022-06-08T21:02:00Z"/>
         </w:sdtContent>
       </w:sdt>
-      <w:customXmlInsRangeEnd w:id="218"/>
-      <w:ins w:id="219" w:author="Sujil Kumar Koottathampathiyil" w:date="2022-06-08T21:03:00Z">
+      <w:customXmlInsRangeEnd w:id="260"/>
+      <w:ins w:id="261" w:author="Sujil Kumar Koottathampathiyil" w:date="2022-06-08T21:03:00Z">
         <w:r>
           <w:rPr>
             <w:rFonts w:ascii="Arial" w:hAnsi="Arial" w:cs="Arial"/>
@@ -2558,7 +2860,7 @@
           <w:t>VAR model-based control charts for batch process monitoring</w:t>
         </w:r>
       </w:ins>
-      <w:ins w:id="220" w:author="Sujil Kumar Koottathampathiyil" w:date="2022-06-08T21:04:00Z">
+      <w:ins w:id="262" w:author="Sujil Kumar Koottathampathiyil" w:date="2022-06-08T21:04:00Z">
         <w:r>
           <w:rPr>
             <w:rFonts w:ascii="Arial" w:hAnsi="Arial" w:cs="Arial"/>
@@ -2574,7 +2876,7 @@
           <w:t>In the field of Statistical Process Control (SPC)</w:t>
         </w:r>
       </w:ins>
-      <w:ins w:id="221" w:author="Sujil Kumar Koottathampathiyil" w:date="2022-06-08T21:05:00Z">
+      <w:ins w:id="263" w:author="Sujil Kumar Koottathampathiyil" w:date="2022-06-08T21:05:00Z">
         <w:r>
           <w:rPr>
             <w:rFonts w:ascii="Arial" w:hAnsi="Arial" w:cs="Arial"/>
@@ -2583,7 +2885,7 @@
           <w:t xml:space="preserve">. There were many approaches for to deal with monitoring of batch process. </w:t>
         </w:r>
       </w:ins>
-      <w:ins w:id="222" w:author="Sujil Kumar Koottathampathiyil" w:date="2022-06-08T21:06:00Z">
+      <w:ins w:id="264" w:author="Sujil Kumar Koottathampathiyil" w:date="2022-06-08T21:06:00Z">
         <w:r>
           <w:rPr>
             <w:rFonts w:ascii="Arial" w:hAnsi="Arial" w:cs="Arial"/>
@@ -2592,7 +2894,7 @@
           <w:t xml:space="preserve">A </w:t>
         </w:r>
       </w:ins>
-      <w:ins w:id="223" w:author="Sujil Kumar Koottathampathiyil" w:date="2022-06-08T21:12:00Z">
+      <w:ins w:id="265" w:author="Sujil Kumar Koottathampathiyil" w:date="2022-06-08T21:12:00Z">
         <w:r>
           <w:rPr>
             <w:rFonts w:ascii="Arial" w:hAnsi="Arial" w:cs="Arial"/>
@@ -2601,7 +2903,7 @@
           <w:t>three-way</w:t>
         </w:r>
       </w:ins>
-      <w:ins w:id="224" w:author="Sujil Kumar Koottathampathiyil" w:date="2022-06-08T21:06:00Z">
+      <w:ins w:id="266" w:author="Sujil Kumar Koottathampathiyil" w:date="2022-06-08T21:06:00Z">
         <w:r>
           <w:rPr>
             <w:rFonts w:ascii="Arial" w:hAnsi="Arial" w:cs="Arial"/>
@@ -2610,7 +2912,7 @@
           <w:t xml:space="preserve"> data structure (batches</w:t>
         </w:r>
       </w:ins>
-      <w:ins w:id="225" w:author="Sujil Kumar Koottathampathiyil" w:date="2022-06-08T21:16:00Z">
+      <w:ins w:id="267" w:author="Sujil Kumar Koottathampathiyil" w:date="2022-06-08T21:16:00Z">
         <w:r>
           <w:rPr>
             <w:rFonts w:ascii="Arial" w:hAnsi="Arial" w:cs="Arial"/>
@@ -2619,7 +2921,7 @@
           <w:t xml:space="preserve"> x </w:t>
         </w:r>
       </w:ins>
-      <w:ins w:id="226" w:author="Sujil Kumar Koottathampathiyil" w:date="2022-06-08T21:06:00Z">
+      <w:ins w:id="268" w:author="Sujil Kumar Koottathampathiyil" w:date="2022-06-08T21:06:00Z">
         <w:r>
           <w:rPr>
             <w:rFonts w:ascii="Arial" w:hAnsi="Arial" w:cs="Arial"/>
@@ -2628,7 +2930,7 @@
           <w:t>variables</w:t>
         </w:r>
       </w:ins>
-      <w:ins w:id="227" w:author="Sujil Kumar Koottathampathiyil" w:date="2022-06-08T21:16:00Z">
+      <w:ins w:id="269" w:author="Sujil Kumar Koottathampathiyil" w:date="2022-06-08T21:16:00Z">
         <w:r>
           <w:rPr>
             <w:rFonts w:ascii="Arial" w:hAnsi="Arial" w:cs="Arial"/>
@@ -2637,7 +2939,7 @@
           <w:t xml:space="preserve"> x </w:t>
         </w:r>
       </w:ins>
-      <w:ins w:id="228" w:author="Sujil Kumar Koottathampathiyil" w:date="2022-06-08T21:06:00Z">
+      <w:ins w:id="270" w:author="Sujil Kumar Koottathampathiyil" w:date="2022-06-08T21:06:00Z">
         <w:r>
           <w:rPr>
             <w:rFonts w:ascii="Arial" w:hAnsi="Arial" w:cs="Arial"/>
@@ -2646,7 +2948,7 @@
           <w:t xml:space="preserve">time-instants). For each batch there is </w:t>
         </w:r>
       </w:ins>
-      <w:ins w:id="229" w:author="Sujil Kumar Koottathampathiyil" w:date="2022-06-08T21:07:00Z">
+      <w:ins w:id="271" w:author="Sujil Kumar Koottathampathiyil" w:date="2022-06-08T21:07:00Z">
         <w:r>
           <w:rPr>
             <w:rFonts w:ascii="Arial" w:hAnsi="Arial" w:cs="Arial"/>
@@ -2655,7 +2957,7 @@
           <w:t xml:space="preserve">multivariate </w:t>
         </w:r>
       </w:ins>
-      <w:ins w:id="230" w:author="Sujil Kumar Koottathampathiyil" w:date="2022-06-08T21:06:00Z">
+      <w:ins w:id="272" w:author="Sujil Kumar Koottathampathiyil" w:date="2022-06-08T21:06:00Z">
         <w:r>
           <w:rPr>
             <w:rFonts w:ascii="Arial" w:hAnsi="Arial" w:cs="Arial"/>
@@ -2664,7 +2966,7 @@
           <w:t xml:space="preserve">time series data available. </w:t>
         </w:r>
       </w:ins>
-      <w:ins w:id="231" w:author="Sujil Kumar Koottathampathiyil" w:date="2022-06-08T21:05:00Z">
+      <w:ins w:id="273" w:author="Sujil Kumar Koottathampathiyil" w:date="2022-06-08T21:05:00Z">
         <w:r>
           <w:rPr>
             <w:rFonts w:ascii="Arial" w:hAnsi="Arial" w:cs="Arial"/>
@@ -2673,7 +2975,7 @@
           <w:t xml:space="preserve"> </w:t>
         </w:r>
       </w:ins>
-      <w:ins w:id="232" w:author="Sujil Kumar Koottathampathiyil" w:date="2022-06-08T21:07:00Z">
+      <w:ins w:id="274" w:author="Sujil Kumar Koottathampathiyil" w:date="2022-06-08T21:07:00Z">
         <w:r>
           <w:rPr>
             <w:rFonts w:ascii="Arial" w:hAnsi="Arial" w:cs="Arial"/>
@@ -2682,7 +2984,7 @@
           <w:t xml:space="preserve">In traditional approaches, they do not take the nature of the time series data into account. </w:t>
         </w:r>
       </w:ins>
-      <w:ins w:id="233" w:author="Sujil Kumar Koottathampathiyil" w:date="2022-06-08T21:08:00Z">
+      <w:ins w:id="275" w:author="Sujil Kumar Koottathampathiyil" w:date="2022-06-08T21:08:00Z">
         <w:r>
           <w:rPr>
             <w:rFonts w:ascii="Arial" w:hAnsi="Arial" w:cs="Arial"/>
@@ -2691,7 +2993,7 @@
           <w:t>They used multivariate techniques on the</w:t>
         </w:r>
       </w:ins>
-      <w:ins w:id="234" w:author="Sujil Kumar Koottathampathiyil" w:date="2022-06-08T21:10:00Z">
+      <w:ins w:id="276" w:author="Sujil Kumar Koottathampathiyil" w:date="2022-06-08T21:10:00Z">
         <w:r>
           <w:rPr>
             <w:rFonts w:ascii="Arial" w:hAnsi="Arial" w:cs="Arial"/>
@@ -2700,7 +3002,7 @@
           <w:t xml:space="preserve"> reduced</w:t>
         </w:r>
       </w:ins>
-      <w:ins w:id="235" w:author="Sujil Kumar Koottathampathiyil" w:date="2022-06-08T21:08:00Z">
+      <w:ins w:id="277" w:author="Sujil Kumar Koottathampathiyil" w:date="2022-06-08T21:08:00Z">
         <w:r>
           <w:rPr>
             <w:rFonts w:ascii="Arial" w:hAnsi="Arial" w:cs="Arial"/>
@@ -2709,7 +3011,7 @@
           <w:t xml:space="preserve"> two</w:t>
         </w:r>
       </w:ins>
-      <w:ins w:id="236" w:author="Sujil Kumar Koottathampathiyil" w:date="2022-06-08T21:10:00Z">
+      <w:ins w:id="278" w:author="Sujil Kumar Koottathampathiyil" w:date="2022-06-08T21:10:00Z">
         <w:r>
           <w:rPr>
             <w:rFonts w:ascii="Arial" w:hAnsi="Arial" w:cs="Arial"/>
@@ -2718,7 +3020,7 @@
           <w:t>-way</w:t>
         </w:r>
       </w:ins>
-      <w:ins w:id="237" w:author="Sujil Kumar Koottathampathiyil" w:date="2022-06-08T21:08:00Z">
+      <w:ins w:id="279" w:author="Sujil Kumar Koottathampathiyil" w:date="2022-06-08T21:08:00Z">
         <w:r>
           <w:rPr>
             <w:rFonts w:ascii="Arial" w:hAnsi="Arial" w:cs="Arial"/>
@@ -2727,7 +3029,7 @@
           <w:t xml:space="preserve"> data</w:t>
         </w:r>
       </w:ins>
-      <w:ins w:id="238" w:author="Sujil Kumar Koottathampathiyil" w:date="2022-06-08T21:10:00Z">
+      <w:ins w:id="280" w:author="Sujil Kumar Koottathampathiyil" w:date="2022-06-08T21:10:00Z">
         <w:r>
           <w:rPr>
             <w:rFonts w:ascii="Arial" w:hAnsi="Arial" w:cs="Arial"/>
@@ -2736,7 +3038,7 @@
           <w:t xml:space="preserve">. Recent developments in SPC </w:t>
         </w:r>
       </w:ins>
-      <w:ins w:id="239" w:author="Sujil Kumar Koottathampathiyil" w:date="2022-06-08T21:12:00Z">
+      <w:ins w:id="281" w:author="Sujil Kumar Koottathampathiyil" w:date="2022-06-08T21:12:00Z">
         <w:r>
           <w:rPr>
             <w:rFonts w:ascii="Arial" w:hAnsi="Arial" w:cs="Arial"/>
@@ -2745,7 +3047,7 @@
           <w:t>have</w:t>
         </w:r>
       </w:ins>
-      <w:ins w:id="240" w:author="Sujil Kumar Koottathampathiyil" w:date="2022-06-08T21:10:00Z">
+      <w:ins w:id="282" w:author="Sujil Kumar Koottathampathiyil" w:date="2022-06-08T21:10:00Z">
         <w:r>
           <w:rPr>
             <w:rFonts w:ascii="Arial" w:hAnsi="Arial" w:cs="Arial"/>
@@ -2754,7 +3056,7 @@
           <w:t xml:space="preserve"> proposed to use VAR </w:t>
         </w:r>
       </w:ins>
-      <w:ins w:id="241" w:author="Sujil Kumar Koottathampathiyil" w:date="2022-06-08T21:11:00Z">
+      <w:ins w:id="283" w:author="Sujil Kumar Koottathampathiyil" w:date="2022-06-08T21:11:00Z">
         <w:r>
           <w:rPr>
             <w:rFonts w:ascii="Arial" w:hAnsi="Arial" w:cs="Arial"/>
@@ -2763,7 +3065,7 @@
           <w:t xml:space="preserve">with respect to the original three-way </w:t>
         </w:r>
       </w:ins>
-      <w:ins w:id="242" w:author="Sujil Kumar Koottathampathiyil" w:date="2022-06-08T21:12:00Z">
+      <w:ins w:id="284" w:author="Sujil Kumar Koottathampathiyil" w:date="2022-06-08T21:12:00Z">
         <w:r>
           <w:rPr>
             <w:rFonts w:ascii="Arial" w:hAnsi="Arial" w:cs="Arial"/>
@@ -2779,7 +3081,7 @@
           <w:t xml:space="preserve"> they are restricted control approaches focused on VAR Models.</w:t>
         </w:r>
       </w:ins>
-      <w:ins w:id="243" w:author="Sujil Kumar Koottathampathiyil" w:date="2022-06-08T21:11:00Z">
+      <w:ins w:id="285" w:author="Sujil Kumar Koottathampathiyil" w:date="2022-06-08T21:11:00Z">
         <w:r>
           <w:rPr>
             <w:rFonts w:ascii="Arial" w:hAnsi="Arial" w:cs="Arial"/>
@@ -2788,7 +3090,7 @@
           <w:t xml:space="preserve"> This study has </w:t>
         </w:r>
       </w:ins>
-      <w:ins w:id="244" w:author="Sujil Kumar Koottathampathiyil" w:date="2022-06-08T21:13:00Z">
+      <w:ins w:id="286" w:author="Sujil Kumar Koottathampathiyil" w:date="2022-06-08T21:13:00Z">
         <w:r>
           <w:rPr>
             <w:rFonts w:ascii="Arial" w:hAnsi="Arial" w:cs="Arial"/>
@@ -2797,7 +3099,7 @@
           <w:t>suggested a new method to deal with batch process focusing o</w:t>
         </w:r>
       </w:ins>
-      <w:ins w:id="245" w:author="Sujil Kumar Koottathampathiyil" w:date="2022-06-08T21:14:00Z">
+      <w:ins w:id="287" w:author="Sujil Kumar Koottathampathiyil" w:date="2022-06-08T21:14:00Z">
         <w:r>
           <w:rPr>
             <w:rFonts w:ascii="Arial" w:hAnsi="Arial" w:cs="Arial"/>
@@ -2806,7 +3108,7 @@
           <w:t>n</w:t>
         </w:r>
       </w:ins>
-      <w:ins w:id="246" w:author="Sujil Kumar Koottathampathiyil" w:date="2022-06-08T21:13:00Z">
+      <w:ins w:id="288" w:author="Sujil Kumar Koottathampathiyil" w:date="2022-06-08T21:13:00Z">
         <w:r>
           <w:rPr>
             <w:rFonts w:ascii="Arial" w:hAnsi="Arial" w:cs="Arial"/>
@@ -2815,6 +3117,24 @@
           <w:t xml:space="preserve"> VAR.</w:t>
         </w:r>
       </w:ins>
+    </w:p>
+    <w:p>
+      <w:pPr>
+        <w:spacing w:line="360" w:lineRule="auto"/>
+        <w:ind w:firstLine="720"/>
+        <w:jc w:val="both"/>
+        <w:rPr>
+          <w:moveTo w:id="289" w:author="Sujil Kumar Koottathampathiyil" w:date="2022-06-08T19:43:00Z"/>
+          <w:rFonts w:ascii="Arial" w:hAnsi="Arial" w:cs="Arial"/>
+          <w:color w:val="000000"/>
+        </w:rPr>
+        <w:pPrChange w:id="290" w:author="Sujil Kumar Koottathampathiyil" w:date="2022-06-08T21:14:00Z">
+          <w:pPr>
+            <w:spacing w:line="360" w:lineRule="auto"/>
+            <w:jc w:val="both"/>
+          </w:pPr>
+        </w:pPrChange>
+      </w:pPr>
     </w:p>
     <w:moveToRangeEnd w:id="54"/>
     <w:p>
@@ -2822,7 +3142,7 @@
         <w:spacing w:line="360" w:lineRule="auto"/>
         <w:jc w:val="both"/>
         <w:rPr>
-          <w:del w:id="247" w:author="Sujil Kumar Koottathampathiyil" w:date="2022-06-08T19:55:00Z"/>
+          <w:del w:id="291" w:author="Sujil Kumar Koottathampathiyil" w:date="2022-06-08T19:55:00Z"/>
           <w:rFonts w:ascii="Arial" w:hAnsi="Arial" w:cs="Arial"/>
         </w:rPr>
       </w:pPr>
@@ -2832,7 +3152,7 @@
         <w:spacing w:line="360" w:lineRule="auto"/>
         <w:jc w:val="both"/>
         <w:rPr>
-          <w:del w:id="248" w:author="Sujil Kumar Koottathampathiyil" w:date="2022-06-08T19:55:00Z"/>
+          <w:del w:id="292" w:author="Sujil Kumar Koottathampathiyil" w:date="2022-06-08T19:55:00Z"/>
           <w:rFonts w:ascii="Arial" w:hAnsi="Arial" w:cs="Arial"/>
         </w:rPr>
       </w:pPr>
@@ -2842,11 +3162,11 @@
         <w:spacing w:line="360" w:lineRule="auto"/>
         <w:jc w:val="both"/>
         <w:rPr>
-          <w:del w:id="249" w:author="Sujil Kumar Koottathampathiyil" w:date="2022-06-08T19:55:00Z"/>
-          <w:rFonts w:ascii="Arial" w:hAnsi="Arial" w:cs="Arial"/>
-        </w:rPr>
-      </w:pPr>
-      <w:commentRangeStart w:id="250"/>
+          <w:del w:id="293" w:author="Sujil Kumar Koottathampathiyil" w:date="2022-06-08T19:55:00Z"/>
+          <w:rFonts w:ascii="Arial" w:hAnsi="Arial" w:cs="Arial"/>
+        </w:rPr>
+      </w:pPr>
+      <w:commentRangeStart w:id="294"/>
     </w:p>
     <w:p>
       <w:pPr>
@@ -2859,7 +3179,7 @@
           <w:szCs w:val="32"/>
         </w:rPr>
       </w:pPr>
-      <w:del w:id="251" w:author="Sujil Kumar Koottathampathiyil" w:date="2022-06-08T20:27:00Z">
+      <w:del w:id="295" w:author="Sujil Kumar Koottathampathiyil" w:date="2022-06-08T20:27:00Z">
         <w:r>
           <w:rPr>
             <w:rFonts w:ascii="Arial" w:hAnsi="Arial" w:cs="Arial"/>
@@ -2871,7 +3191,7 @@
           <w:delText>3</w:delText>
         </w:r>
       </w:del>
-      <w:ins w:id="252" w:author="Sujil Kumar Koottathampathiyil" w:date="2022-06-08T20:27:00Z">
+      <w:ins w:id="296" w:author="Sujil Kumar Koottathampathiyil" w:date="2022-06-08T20:27:00Z">
         <w:r>
           <w:rPr>
             <w:rFonts w:ascii="Arial" w:hAnsi="Arial" w:cs="Arial"/>
@@ -2923,18 +3243,18 @@
         </w:rPr>
         <w:t>Technologies and methods</w:t>
       </w:r>
-      <w:commentRangeEnd w:id="250"/>
+      <w:commentRangeEnd w:id="294"/>
       <w:r>
         <w:rPr>
           <w:rStyle w:val="CommentReference"/>
           <w:rFonts w:ascii="Arial" w:hAnsi="Arial" w:cs="Arial"/>
-          <w:rPrChange w:id="253" w:author="Sujil Kumar Koottathampathiyil" w:date="2022-06-08T21:44:00Z">
+          <w:rPrChange w:id="297" w:author="Sujil Kumar Koottathampathiyil" w:date="2022-06-08T23:07:00Z">
             <w:rPr>
               <w:rStyle w:val="CommentReference"/>
             </w:rPr>
           </w:rPrChange>
         </w:rPr>
-        <w:commentReference w:id="250"/>
+        <w:commentReference w:id="294"/>
       </w:r>
     </w:p>
     <w:p>
@@ -2942,12 +3262,12 @@
         <w:spacing w:line="360" w:lineRule="auto"/>
         <w:jc w:val="both"/>
         <w:rPr>
-          <w:moveFrom w:id="254" w:author="Sujil Kumar Koottathampathiyil" w:date="2022-06-08T19:51:00Z"/>
-          <w:rFonts w:ascii="Arial" w:hAnsi="Arial" w:cs="Arial"/>
-        </w:rPr>
-      </w:pPr>
-      <w:moveFromRangeStart w:id="255" w:author="Sujil Kumar Koottathampathiyil" w:date="2022-06-08T19:51:00Z" w:name="move105610329"/>
-      <w:moveFrom w:id="256" w:author="Sujil Kumar Koottathampathiyil" w:date="2022-06-08T19:51:00Z">
+          <w:moveFrom w:id="298" w:author="Sujil Kumar Koottathampathiyil" w:date="2022-06-08T19:51:00Z"/>
+          <w:rFonts w:ascii="Arial" w:hAnsi="Arial" w:cs="Arial"/>
+        </w:rPr>
+      </w:pPr>
+      <w:moveFromRangeStart w:id="299" w:author="Sujil Kumar Koottathampathiyil" w:date="2022-06-08T19:51:00Z" w:name="move105610329"/>
+      <w:moveFrom w:id="300" w:author="Sujil Kumar Koottathampathiyil" w:date="2022-06-08T19:51:00Z">
         <w:r>
           <w:rPr>
             <w:rFonts w:ascii="Arial" w:hAnsi="Arial" w:cs="Arial"/>
@@ -2969,8 +3289,8 @@
         </w:sdtPr>
         <w:sdtEndPr/>
         <w:sdtContent>
-          <w:moveFrom w:id="257" w:author="Sujil Kumar Koottathampathiyil" w:date="2022-06-08T19:51:00Z">
-            <w:del w:id="258" w:author="Sujil Kumar Koottathampathiyil" w:date="2022-06-08T19:52:00Z">
+          <w:moveFrom w:id="301" w:author="Sujil Kumar Koottathampathiyil" w:date="2022-06-08T19:51:00Z">
+            <w:del w:id="302" w:author="Sujil Kumar Koottathampathiyil" w:date="2022-06-08T19:52:00Z">
               <w:r>
                 <w:rPr>
                   <w:rFonts w:ascii="Arial" w:hAnsi="Arial" w:cs="Arial"/>
@@ -2982,7 +3302,7 @@
           </w:moveFrom>
         </w:sdtContent>
       </w:sdt>
-      <w:moveFrom w:id="259" w:author="Sujil Kumar Koottathampathiyil" w:date="2022-06-08T19:51:00Z">
+      <w:moveFrom w:id="303" w:author="Sujil Kumar Koottathampathiyil" w:date="2022-06-08T19:51:00Z">
         <w:r>
           <w:rPr>
             <w:rFonts w:ascii="Arial" w:hAnsi="Arial" w:cs="Arial"/>
@@ -3003,7 +3323,7 @@
         </w:r>
       </w:moveFrom>
     </w:p>
-    <w:moveFromRangeEnd w:id="255"/>
+    <w:moveFromRangeEnd w:id="299"/>
     <w:p>
       <w:pPr>
         <w:spacing w:line="360" w:lineRule="auto"/>
@@ -3016,34 +3336,103 @@
         <w:rPr>
           <w:rFonts w:ascii="Arial" w:hAnsi="Arial" w:cs="Arial"/>
         </w:rPr>
-        <w:t xml:space="preserve">Secondly, working with time series forecasting is a crucial part in my dissertation. I have number of different targets in my dissertation. I have been looking for ways to predict the number of </w:t>
-      </w:r>
-      <w:r>
-        <w:rPr>
-          <w:rFonts w:ascii="Arial" w:hAnsi="Arial" w:cs="Arial"/>
-        </w:rPr>
-        <w:lastRenderedPageBreak/>
-        <w:t>suicides in upcoming years. My interest in time series and ML made me dive deep into sophisticated time series models like SARIMA and VAR to make models on the suicide data and forecast future suicides in different countries.</w:t>
-      </w:r>
-      <w:ins w:id="260" w:author="Sujil Kumar Koottathampathiyil" w:date="2022-06-08T19:45:00Z">
-        <w:r>
-          <w:rPr>
-            <w:rFonts w:ascii="Arial" w:hAnsi="Arial" w:cs="Arial"/>
+        <w:t>Secondly, working with time series forecasting is a crucial part in my dissertation. I have number of different targets in my dissertation. I have been looking for ways to predict the number of suicides in upcoming years. My interest in time series and ML made me dive deep into sophisticated time series models like S</w:t>
+      </w:r>
+      <w:r>
+        <w:rPr>
+          <w:rFonts w:ascii="Arial" w:eastAsia="Times New Roman" w:hAnsi="Arial" w:cs="Arial"/>
+          <w:sz w:val="24"/>
+          <w:szCs w:val="24"/>
+          <w:rPrChange w:id="304" w:author="Sujil Kumar Koottathampathiyil" w:date="2022-06-08T23:07:00Z">
+            <w:rPr>
+              <w:rFonts w:ascii="Arial" w:hAnsi="Arial" w:cs="Arial"/>
+            </w:rPr>
+          </w:rPrChange>
+        </w:rPr>
+        <w:t>ARIMA and VAR to make models on the suicide data and forecast future suicides in different countries.</w:t>
+      </w:r>
+      <w:ins w:id="305" w:author="Sujil Kumar Koottathampathiyil" w:date="2022-06-08T23:07:00Z">
+        <w:r>
+          <w:rPr>
+            <w:rFonts w:ascii="Arial" w:eastAsia="Times New Roman" w:hAnsi="Arial" w:cs="Arial"/>
+            <w:sz w:val="24"/>
+            <w:szCs w:val="24"/>
+            <w:rPrChange w:id="306" w:author="Sujil Kumar Koottathampathiyil" w:date="2022-06-08T23:07:00Z">
+              <w:rPr>
+                <w:rFonts w:ascii="Helvetica" w:hAnsi="Helvetica"/>
+                <w:color w:val="202020"/>
+                <w:sz w:val="20"/>
+                <w:szCs w:val="20"/>
+                <w:shd w:val="clear" w:color="auto" w:fill="FFFFFF"/>
+              </w:rPr>
+            </w:rPrChange>
           </w:rPr>
           <w:t xml:space="preserve"> </w:t>
         </w:r>
-      </w:ins>
-      <w:customXmlInsRangeStart w:id="261" w:author="Sujil Kumar Koottathampathiyil" w:date="2022-06-08T19:46:00Z"/>
+        <w:r>
+          <w:rPr>
+            <w:rFonts w:ascii="Arial" w:eastAsia="Times New Roman" w:hAnsi="Arial" w:cs="Arial"/>
+            <w:sz w:val="24"/>
+            <w:szCs w:val="24"/>
+            <w:rPrChange w:id="307" w:author="Sujil Kumar Koottathampathiyil" w:date="2022-06-08T23:07:00Z">
+              <w:rPr>
+                <w:rFonts w:ascii="Helvetica" w:hAnsi="Helvetica"/>
+                <w:color w:val="202020"/>
+                <w:sz w:val="20"/>
+                <w:szCs w:val="20"/>
+                <w:shd w:val="clear" w:color="auto" w:fill="FFFFFF"/>
+              </w:rPr>
+            </w:rPrChange>
+          </w:rPr>
+          <w:t xml:space="preserve">The ARIMA model is a combination of </w:t>
+        </w:r>
+        <w:r>
+          <w:rPr>
+            <w:rFonts w:ascii="Arial" w:eastAsia="Times New Roman" w:hAnsi="Arial" w:cs="Arial"/>
+            <w:sz w:val="24"/>
+            <w:szCs w:val="24"/>
+            <w:rPrChange w:id="308" w:author="Sujil Kumar Koottathampathiyil" w:date="2022-06-08T23:07:00Z">
+              <w:rPr>
+                <w:rFonts w:ascii="Helvetica" w:hAnsi="Helvetica"/>
+                <w:color w:val="202020"/>
+                <w:sz w:val="20"/>
+                <w:szCs w:val="20"/>
+                <w:shd w:val="clear" w:color="auto" w:fill="FFFFFF"/>
+              </w:rPr>
+            </w:rPrChange>
+          </w:rPr>
+          <w:lastRenderedPageBreak/>
+          <w:t xml:space="preserve">multiple models, including the Autoregressive model, the Moving average model, and the Autoregressive Moving Average model. The form of the ARIMA model is represented by ARIMA (p, </w:t>
+        </w:r>
+        <w:r>
+          <w:rPr>
+            <w:rFonts w:ascii="Arial" w:hAnsi="Arial" w:cs="Arial"/>
+            <w:rPrChange w:id="309" w:author="Sujil Kumar Koottathampathiyil" w:date="2022-06-08T23:07:00Z">
+              <w:rPr>
+                <w:rFonts w:ascii="Helvetica" w:hAnsi="Helvetica"/>
+                <w:color w:val="202020"/>
+                <w:sz w:val="20"/>
+                <w:szCs w:val="20"/>
+                <w:shd w:val="clear" w:color="auto" w:fill="FFFFFF"/>
+              </w:rPr>
+            </w:rPrChange>
+          </w:rPr>
+          <w:t>d, q), where p is the autoregressive order, d is the number of differences, and q is the moving average order.</w:t>
+        </w:r>
+      </w:ins>
+      <w:ins w:id="310" w:author="Sujil Kumar Koottathampathiyil" w:date="2022-06-08T19:45:00Z">
+        <w:r>
+          <w:rPr>
+            <w:rFonts w:ascii="Arial" w:hAnsi="Arial" w:cs="Arial"/>
+          </w:rPr>
+          <w:t xml:space="preserve"> </w:t>
+        </w:r>
+      </w:ins>
+      <w:customXmlInsRangeStart w:id="311" w:author="Sujil Kumar Koottathampathiyil" w:date="2022-06-08T19:46:00Z"/>
       <w:sdt>
         <w:sdtPr>
           <w:rPr>
             <w:rFonts w:ascii="Arial" w:hAnsi="Arial" w:cs="Arial"/>
-            <w:color w:val="000000"/>
-            <w:rPrChange w:id="262" w:author="Sujil Kumar Koottathampathiyil" w:date="2022-06-08T22:30:00Z">
-              <w:rPr>
-                <w:rFonts w:ascii="Arial" w:hAnsi="Arial" w:cs="Arial"/>
-              </w:rPr>
-            </w:rPrChange>
           </w:rPr>
           <w:tag w:val="MENDELEY_CITATION_v3_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"/>
           <w:id w:val="-1837070154"/>
@@ -3052,21 +3441,26 @@
           </w:placeholder>
         </w:sdtPr>
         <w:sdtContent>
-          <w:customXmlInsRangeEnd w:id="261"/>
-          <w:ins w:id="263" w:author="Sujil Kumar Koottathampathiyil" w:date="2022-06-08T22:30:00Z">
+          <w:customXmlInsRangeEnd w:id="311"/>
+          <w:ins w:id="312" w:author="Sujil Kumar Koottathampathiyil" w:date="2022-06-08T23:04:00Z">
             <w:r>
               <w:rPr>
                 <w:rFonts w:ascii="Arial" w:hAnsi="Arial" w:cs="Arial"/>
-                <w:color w:val="000000"/>
+                <w:rPrChange w:id="313" w:author="Sujil Kumar Koottathampathiyil" w:date="2022-06-08T23:07:00Z">
+                  <w:rPr>
+                    <w:rFonts w:ascii="Arial" w:hAnsi="Arial" w:cs="Arial"/>
+                    <w:color w:val="000000"/>
+                  </w:rPr>
+                </w:rPrChange>
               </w:rPr>
               <w:t>Vector Auto Regressive Model</w:t>
             </w:r>
           </w:ins>
-          <w:customXmlInsRangeStart w:id="264" w:author="Sujil Kumar Koottathampathiyil" w:date="2022-06-08T19:46:00Z"/>
+          <w:customXmlInsRangeStart w:id="314" w:author="Sujil Kumar Koottathampathiyil" w:date="2022-06-08T19:46:00Z"/>
         </w:sdtContent>
       </w:sdt>
-      <w:customXmlInsRangeEnd w:id="264"/>
-      <w:ins w:id="265" w:author="Sujil Kumar Koottathampathiyil" w:date="2022-06-08T19:45:00Z">
+      <w:customXmlInsRangeEnd w:id="314"/>
+      <w:ins w:id="315" w:author="Sujil Kumar Koottathampathiyil" w:date="2022-06-08T19:45:00Z">
         <w:r>
           <w:rPr>
             <w:rFonts w:ascii="Arial" w:hAnsi="Arial" w:cs="Arial"/>
@@ -3074,7 +3468,7 @@
           <w:t xml:space="preserve"> is mostly used in </w:t>
         </w:r>
       </w:ins>
-      <w:ins w:id="266" w:author="Sujil Kumar Koottathampathiyil" w:date="2022-06-08T19:47:00Z">
+      <w:ins w:id="316" w:author="Sujil Kumar Koottathampathiyil" w:date="2022-06-08T19:47:00Z">
         <w:r>
           <w:rPr>
             <w:rFonts w:ascii="Arial" w:hAnsi="Arial" w:cs="Arial"/>
@@ -3082,7 +3476,7 @@
           <w:t>finance and econometrics because they offer framework for achieving important mode</w:t>
         </w:r>
       </w:ins>
-      <w:ins w:id="267" w:author="Sujil Kumar Koottathampathiyil" w:date="2022-06-08T19:48:00Z">
+      <w:ins w:id="317" w:author="Sujil Kumar Koottathampathiyil" w:date="2022-06-08T19:48:00Z">
         <w:r>
           <w:rPr>
             <w:rFonts w:ascii="Arial" w:hAnsi="Arial" w:cs="Arial"/>
@@ -3096,7 +3490,7 @@
           <w:t>including</w:t>
         </w:r>
       </w:ins>
-      <w:ins w:id="268" w:author="Sujil Kumar Koottathampathiyil" w:date="2022-06-08T19:54:00Z">
+      <w:ins w:id="318" w:author="Sujil Kumar Koottathampathiyil" w:date="2022-06-08T19:54:00Z">
         <w:r>
           <w:rPr>
             <w:rFonts w:ascii="Arial" w:hAnsi="Arial" w:cs="Arial"/>
@@ -3116,7 +3510,7 @@
           <w:t xml:space="preserve">, Policy Analysis. </w:t>
         </w:r>
       </w:ins>
-      <w:ins w:id="269" w:author="Sujil Kumar Koottathampathiyil" w:date="2022-06-08T19:50:00Z">
+      <w:ins w:id="319" w:author="Sujil Kumar Koottathampathiyil" w:date="2022-06-08T19:50:00Z">
         <w:r>
           <w:rPr>
             <w:rFonts w:ascii="Arial" w:hAnsi="Arial" w:cs="Arial"/>
@@ -3126,7 +3520,7 @@
         <w:r>
           <w:rPr>
             <w:rFonts w:ascii="Arial" w:hAnsi="Arial" w:cs="Arial"/>
-            <w:rPrChange w:id="270" w:author="Sujil Kumar Koottathampathiyil" w:date="2022-06-08T21:44:00Z">
+            <w:rPrChange w:id="320" w:author="Sujil Kumar Koottathampathiyil" w:date="2022-06-08T23:07:00Z">
               <w:rPr>
                 <w:rFonts w:ascii="Lato" w:hAnsi="Lato"/>
                 <w:color w:val="444444"/>
@@ -3145,7 +3539,7 @@
         <w:spacing w:line="360" w:lineRule="auto"/>
         <w:jc w:val="both"/>
         <w:rPr>
-          <w:ins w:id="271" w:author="Sujil Kumar Koottathampathiyil" w:date="2022-06-08T19:51:00Z"/>
+          <w:ins w:id="321" w:author="Sujil Kumar Koottathampathiyil" w:date="2022-06-08T19:51:00Z"/>
           <w:rFonts w:ascii="Arial" w:hAnsi="Arial" w:cs="Arial"/>
         </w:rPr>
       </w:pPr>
@@ -3161,7 +3555,7 @@
         <w:spacing w:line="360" w:lineRule="auto"/>
         <w:jc w:val="both"/>
         <w:rPr>
-          <w:del w:id="272" w:author="Sujil Kumar Koottathampathiyil" w:date="2022-06-08T19:51:00Z"/>
+          <w:del w:id="322" w:author="Sujil Kumar Koottathampathiyil" w:date="2022-06-08T19:51:00Z"/>
           <w:rFonts w:ascii="Arial" w:hAnsi="Arial" w:cs="Arial"/>
         </w:rPr>
       </w:pPr>
@@ -3177,27 +3571,41 @@
         <w:spacing w:line="360" w:lineRule="auto"/>
         <w:jc w:val="both"/>
         <w:rPr>
-          <w:ins w:id="273" w:author="Sujil Kumar Koottathampathiyil" w:date="2022-06-08T19:52:00Z"/>
-          <w:rFonts w:ascii="Arial" w:hAnsi="Arial" w:cs="Arial"/>
-        </w:rPr>
-      </w:pPr>
-    </w:p>
-    <w:p>
-      <w:pPr>
-        <w:spacing w:line="360" w:lineRule="auto"/>
-        <w:jc w:val="both"/>
-        <w:rPr>
-          <w:moveTo w:id="274" w:author="Sujil Kumar Koottathampathiyil" w:date="2022-06-08T19:51:00Z"/>
-          <w:rFonts w:ascii="Arial" w:hAnsi="Arial" w:cs="Arial"/>
-        </w:rPr>
-      </w:pPr>
-      <w:moveToRangeStart w:id="275" w:author="Sujil Kumar Koottathampathiyil" w:date="2022-06-08T19:51:00Z" w:name="move105610329"/>
-      <w:moveTo w:id="276" w:author="Sujil Kumar Koottathampathiyil" w:date="2022-06-08T19:51:00Z">
-        <w:r>
-          <w:rPr>
-            <w:rFonts w:ascii="Arial" w:hAnsi="Arial" w:cs="Arial"/>
-          </w:rPr>
-          <w:t xml:space="preserve">Firstly, I want to talk about python dashboard. It’s always wonderful to see how we are able to make models and interpret them. But it is also important to note, recently there are number of concerns about how well we are able to make modifications to the existing model and maintain them. So, our model has to work dynamic and make prediction based on the available data. In recent years programmers used use VueJS or web-based languages for making dashboards, we now have most advanced packaged like </w:t>
+          <w:moveTo w:id="323" w:author="Sujil Kumar Koottathampathiyil" w:date="2022-06-08T19:51:00Z"/>
+          <w:rFonts w:ascii="Arial" w:hAnsi="Arial" w:cs="Arial"/>
+        </w:rPr>
+      </w:pPr>
+      <w:moveToRangeStart w:id="324" w:author="Sujil Kumar Koottathampathiyil" w:date="2022-06-08T19:51:00Z" w:name="move105610329"/>
+      <w:moveTo w:id="325" w:author="Sujil Kumar Koottathampathiyil" w:date="2022-06-08T19:51:00Z">
+        <w:r>
+          <w:rPr>
+            <w:rFonts w:ascii="Arial" w:hAnsi="Arial" w:cs="Arial"/>
+          </w:rPr>
+          <w:t xml:space="preserve">Firstly, I want to talk about python dashboard. It’s always </w:t>
+        </w:r>
+        <w:del w:id="326" w:author="Sujil Kumar Koottathampathiyil" w:date="2022-06-08T23:08:00Z">
+          <w:r>
+            <w:rPr>
+              <w:rFonts w:ascii="Arial" w:hAnsi="Arial" w:cs="Arial"/>
+            </w:rPr>
+            <w:delText>wonderful</w:delText>
+          </w:r>
+        </w:del>
+      </w:moveTo>
+      <w:ins w:id="327" w:author="Sujil Kumar Koottathampathiyil" w:date="2022-06-08T23:08:00Z">
+        <w:r>
+          <w:rPr>
+            <w:rFonts w:ascii="Arial" w:hAnsi="Arial" w:cs="Arial"/>
+          </w:rPr>
+          <w:t>fascinating</w:t>
+        </w:r>
+      </w:ins>
+      <w:moveTo w:id="328" w:author="Sujil Kumar Koottathampathiyil" w:date="2022-06-08T19:51:00Z">
+        <w:r>
+          <w:rPr>
+            <w:rFonts w:ascii="Arial" w:hAnsi="Arial" w:cs="Arial"/>
+          </w:rPr>
+          <w:t xml:space="preserve"> to see how we are able to make models and interpret them. But it is also important to note, recently there are number of concerns about how well we are able to make modifications to the existing model and maintain them. So, our model has to work dynamic and make prediction based on the available data. In recent years programmers used use VueJS or web-based languages for making dashboards, we now have most advanced packaged like </w:t>
         </w:r>
       </w:moveTo>
       <w:sdt>
@@ -3213,7 +3621,7 @@
           </w:placeholder>
         </w:sdtPr>
         <w:sdtContent>
-          <w:ins w:id="277" w:author="Sujil Kumar Koottathampathiyil" w:date="2022-06-08T22:30:00Z">
+          <w:ins w:id="329" w:author="Sujil Kumar Koottathampathiyil" w:date="2022-06-08T23:04:00Z">
             <w:r>
               <w:rPr>
                 <w:rFonts w:ascii="Arial" w:hAnsi="Arial" w:cs="Arial"/>
@@ -3222,8 +3630,8 @@
               <w:t>Streamlit</w:t>
             </w:r>
           </w:ins>
-          <w:moveTo w:id="278" w:author="Sujil Kumar Koottathampathiyil" w:date="2022-06-08T19:51:00Z">
-            <w:del w:id="279" w:author="Sujil Kumar Koottathampathiyil" w:date="2022-06-08T19:52:00Z">
+          <w:moveTo w:id="330" w:author="Sujil Kumar Koottathampathiyil" w:date="2022-06-08T19:51:00Z">
+            <w:del w:id="331" w:author="Sujil Kumar Koottathampathiyil" w:date="2022-06-08T19:52:00Z">
               <w:r>
                 <w:rPr>
                   <w:rFonts w:ascii="Arial" w:hAnsi="Arial" w:cs="Arial"/>
@@ -3235,7 +3643,7 @@
           </w:moveTo>
         </w:sdtContent>
       </w:sdt>
-      <w:moveTo w:id="280" w:author="Sujil Kumar Koottathampathiyil" w:date="2022-06-08T19:51:00Z">
+      <w:moveTo w:id="332" w:author="Sujil Kumar Koottathampathiyil" w:date="2022-06-08T19:51:00Z">
         <w:r>
           <w:rPr>
             <w:rFonts w:ascii="Arial" w:hAnsi="Arial" w:cs="Arial"/>
@@ -3244,16 +3652,16 @@
         </w:r>
       </w:moveTo>
     </w:p>
-    <w:moveToRangeEnd w:id="275"/>
+    <w:moveToRangeEnd w:id="324"/>
     <w:p>
       <w:pPr>
         <w:spacing w:line="360" w:lineRule="auto"/>
         <w:rPr>
-          <w:del w:id="281" w:author="Sujil Kumar Koottathampathiyil" w:date="2022-06-08T19:51:00Z"/>
-          <w:rFonts w:ascii="Arial" w:hAnsi="Arial" w:cs="Arial"/>
-        </w:rPr>
-      </w:pPr>
-      <w:ins w:id="282" w:author="Sujil Kumar Koottathampathiyil" w:date="2022-06-08T19:52:00Z">
+          <w:del w:id="333" w:author="Sujil Kumar Koottathampathiyil" w:date="2022-06-08T19:51:00Z"/>
+          <w:rFonts w:ascii="Arial" w:hAnsi="Arial" w:cs="Arial"/>
+        </w:rPr>
+      </w:pPr>
+      <w:ins w:id="334" w:author="Sujil Kumar Koottathampathiyil" w:date="2022-06-08T19:52:00Z">
         <w:r>
           <w:rPr>
             <w:rFonts w:ascii="Arial" w:hAnsi="Arial" w:cs="Arial"/>
@@ -3261,7 +3669,7 @@
           <w:t xml:space="preserve">Firstly, I want to talk about python dashboard. It’s always wonderful to see how we are able to make models and interpret them. But it is also important to note, recently there are number of concerns about how well we are able to make modifications to the existing model and maintain them. So, our model has to work dynamic and make prediction based on the available data. In recent years programmers used use VueJS or web-based languages for making dashboards, we now have most advanced packaged like </w:t>
         </w:r>
       </w:ins>
-      <w:customXmlInsRangeStart w:id="283" w:author="Sujil Kumar Koottathampathiyil" w:date="2022-06-08T19:52:00Z"/>
+      <w:customXmlInsRangeStart w:id="335" w:author="Sujil Kumar Koottathampathiyil" w:date="2022-06-08T19:52:00Z"/>
       <w:sdt>
         <w:sdtPr>
           <w:rPr>
@@ -3275,8 +3683,8 @@
           </w:placeholder>
         </w:sdtPr>
         <w:sdtContent>
-          <w:customXmlInsRangeEnd w:id="283"/>
-          <w:ins w:id="284" w:author="Sujil Kumar Koottathampathiyil" w:date="2022-06-08T22:30:00Z">
+          <w:customXmlInsRangeEnd w:id="335"/>
+          <w:ins w:id="336" w:author="Sujil Kumar Koottathampathiyil" w:date="2022-06-08T23:04:00Z">
             <w:r>
               <w:rPr>
                 <w:rFonts w:ascii="Arial" w:hAnsi="Arial" w:cs="Arial"/>
@@ -3285,11 +3693,11 @@
               <w:t>Streamlit</w:t>
             </w:r>
           </w:ins>
-          <w:customXmlInsRangeStart w:id="285" w:author="Sujil Kumar Koottathampathiyil" w:date="2022-06-08T19:52:00Z"/>
+          <w:customXmlInsRangeStart w:id="337" w:author="Sujil Kumar Koottathampathiyil" w:date="2022-06-08T19:52:00Z"/>
         </w:sdtContent>
       </w:sdt>
-      <w:customXmlInsRangeEnd w:id="285"/>
-      <w:ins w:id="286" w:author="Sujil Kumar Koottathampathiyil" w:date="2022-06-08T19:52:00Z">
+      <w:customXmlInsRangeEnd w:id="337"/>
+      <w:ins w:id="338" w:author="Sujil Kumar Koottathampathiyil" w:date="2022-06-08T19:52:00Z">
         <w:r>
           <w:rPr>
             <w:rFonts w:ascii="Arial" w:hAnsi="Arial" w:cs="Arial"/>
@@ -3297,7 +3705,7 @@
           <w:t xml:space="preserve"> has made these process easier and more efficient. I am going to use some of the python packages like plotly to make interactive dashboard and make models that can make great predictions.</w:t>
         </w:r>
       </w:ins>
-      <w:del w:id="287" w:author="Sujil Kumar Koottathampathiyil" w:date="2022-06-08T19:51:00Z">
+      <w:del w:id="339" w:author="Sujil Kumar Koottathampathiyil" w:date="2022-06-08T19:51:00Z">
         <w:r>
           <w:rPr>
             <w:rFonts w:ascii="Arial" w:hAnsi="Arial" w:cs="Arial"/>
@@ -3317,7 +3725,7 @@
           <w:sz w:val="32"/>
           <w:szCs w:val="32"/>
         </w:rPr>
-        <w:pPrChange w:id="288" w:author="Sujil Kumar Koottathampathiyil" w:date="2022-06-08T19:51:00Z">
+        <w:pPrChange w:id="340" w:author="Sujil Kumar Koottathampathiyil" w:date="2022-06-08T19:51:00Z">
           <w:pPr>
             <w:spacing w:line="360" w:lineRule="auto"/>
           </w:pPr>
@@ -3363,7 +3771,7 @@
         <w:rPr>
           <w:rFonts w:ascii="Arial" w:hAnsi="Arial" w:cs="Arial"/>
         </w:rPr>
-        <w:pPrChange w:id="289" w:author="Sujil Kumar Koottathampathiyil" w:date="2022-06-08T21:15:00Z">
+        <w:pPrChange w:id="341" w:author="Sujil Kumar Koottathampathiyil" w:date="2022-06-08T21:15:00Z">
           <w:pPr>
             <w:spacing w:line="360" w:lineRule="auto"/>
           </w:pPr>
@@ -3424,6 +3832,7 @@
         <w:spacing w:line="360" w:lineRule="auto"/>
         <w:jc w:val="center"/>
         <w:rPr>
+          <w:ins w:id="342" w:author="Sujil Kumar Koottathampathiyil" w:date="2022-06-08T23:02:00Z"/>
           <w:rFonts w:ascii="Arial" w:hAnsi="Arial" w:cs="Arial"/>
         </w:rPr>
       </w:pPr>
@@ -3468,6 +3877,68 @@
           </wp:inline>
         </w:drawing>
       </w:r>
+    </w:p>
+    <w:p>
+      <w:pPr>
+        <w:spacing w:after="0" w:line="240" w:lineRule="auto"/>
+        <w:jc w:val="center"/>
+        <w:rPr>
+          <w:ins w:id="343" w:author="Sujil Kumar Koottathampathiyil" w:date="2022-06-08T23:02:00Z"/>
+          <w:rFonts w:ascii="Arial" w:eastAsia="Times New Roman" w:hAnsi="Arial" w:cs="Arial"/>
+          <w:sz w:val="24"/>
+          <w:szCs w:val="24"/>
+        </w:rPr>
+      </w:pPr>
+      <w:ins w:id="344" w:author="Sujil Kumar Koottathampathiyil" w:date="2022-06-08T23:02:00Z">
+        <w:r>
+          <w:rPr>
+            <w:rFonts w:ascii="Arial" w:eastAsia="Times New Roman" w:hAnsi="Arial" w:cs="Arial"/>
+            <w:b/>
+            <w:bCs/>
+            <w:sz w:val="24"/>
+            <w:szCs w:val="24"/>
+          </w:rPr>
+          <w:t>Fig. 5:</w:t>
+        </w:r>
+        <w:r>
+          <w:rPr>
+            <w:rFonts w:ascii="Arial" w:eastAsia="Times New Roman" w:hAnsi="Arial" w:cs="Arial"/>
+            <w:sz w:val="24"/>
+            <w:szCs w:val="24"/>
+          </w:rPr>
+          <w:t xml:space="preserve"> </w:t>
+        </w:r>
+        <w:r>
+          <w:rPr>
+            <w:rFonts w:ascii="Arial" w:eastAsia="Times New Roman" w:hAnsi="Arial" w:cs="Arial"/>
+            <w:sz w:val="24"/>
+            <w:szCs w:val="24"/>
+          </w:rPr>
+          <w:t>Describing the dataset</w:t>
+        </w:r>
+      </w:ins>
+    </w:p>
+    <w:p>
+      <w:pPr>
+        <w:spacing w:after="0" w:line="240" w:lineRule="auto"/>
+        <w:jc w:val="center"/>
+        <w:rPr>
+          <w:rFonts w:ascii="Arial" w:eastAsia="Times New Roman" w:hAnsi="Arial" w:cs="Arial"/>
+          <w:sz w:val="24"/>
+          <w:szCs w:val="24"/>
+          <w:rPrChange w:id="345" w:author="Sujil Kumar Koottathampathiyil" w:date="2022-06-08T23:07:00Z">
+            <w:rPr>
+              <w:rFonts w:ascii="Arial" w:hAnsi="Arial" w:cs="Arial"/>
+            </w:rPr>
+          </w:rPrChange>
+        </w:rPr>
+        <w:pPrChange w:id="346" w:author="Sujil Kumar Koottathampathiyil" w:date="2022-06-08T23:02:00Z">
+          <w:pPr>
+            <w:spacing w:line="360" w:lineRule="auto"/>
+            <w:jc w:val="center"/>
+          </w:pPr>
+        </w:pPrChange>
+      </w:pPr>
     </w:p>
     <w:p>
       <w:pPr>
@@ -3771,7 +4242,7 @@
         </w:sdtPr>
         <w:sdtEndPr/>
         <w:sdtContent>
-          <w:ins w:id="290" w:author="Sujil Kumar Koottathampathiyil" w:date="2022-06-08T22:30:00Z">
+          <w:ins w:id="347" w:author="Sujil Kumar Koottathampathiyil" w:date="2022-06-08T23:04:00Z">
             <w:r>
               <w:rPr>
                 <w:rFonts w:ascii="Arial" w:hAnsi="Arial" w:cs="Arial"/>
@@ -3780,7 +4251,7 @@
               <w:t>Streamlit</w:t>
             </w:r>
           </w:ins>
-          <w:del w:id="291" w:author="Sujil Kumar Koottathampathiyil" w:date="2022-06-08T19:46:00Z">
+          <w:del w:id="348" w:author="Sujil Kumar Koottathampathiyil" w:date="2022-06-08T19:46:00Z">
             <w:r>
               <w:rPr>
                 <w:rFonts w:ascii="Arial" w:hAnsi="Arial" w:cs="Arial"/>
@@ -3888,7 +4359,7 @@
         </w:rPr>
         <w:t xml:space="preserve"> Colored regions </w:t>
       </w:r>
-      <w:del w:id="292" w:author="Sujil Kumar Koottathampathiyil" w:date="2022-06-08T19:56:00Z">
+      <w:del w:id="349" w:author="Sujil Kumar Koottathampathiyil" w:date="2022-06-08T19:56:00Z">
         <w:r>
           <w:rPr>
             <w:rFonts w:ascii="Arial" w:hAnsi="Arial" w:cs="Arial"/>
@@ -3897,7 +4368,7 @@
           <w:delText>represents</w:delText>
         </w:r>
       </w:del>
-      <w:ins w:id="293" w:author="Sujil Kumar Koottathampathiyil" w:date="2022-06-08T19:56:00Z">
+      <w:ins w:id="350" w:author="Sujil Kumar Koottathampathiyil" w:date="2022-06-08T19:56:00Z">
         <w:r>
           <w:rPr>
             <w:rFonts w:ascii="Arial" w:hAnsi="Arial" w:cs="Arial"/>
@@ -3923,7 +4394,7 @@
           <w:color w:val="000000"/>
         </w:rPr>
       </w:pPr>
-      <w:commentRangeStart w:id="294"/>
+      <w:commentRangeStart w:id="351"/>
       <w:r>
         <w:rPr>
           <w:rFonts w:ascii="Arial" w:hAnsi="Arial" w:cs="Arial"/>
@@ -3972,18 +4443,18 @@
           </wp:inline>
         </w:drawing>
       </w:r>
-      <w:commentRangeEnd w:id="294"/>
+      <w:commentRangeEnd w:id="351"/>
       <w:r>
         <w:rPr>
           <w:rStyle w:val="CommentReference"/>
           <w:rFonts w:ascii="Arial" w:hAnsi="Arial" w:cs="Arial"/>
-          <w:rPrChange w:id="295" w:author="Sujil Kumar Koottathampathiyil" w:date="2022-06-08T21:44:00Z">
+          <w:rPrChange w:id="352" w:author="Sujil Kumar Koottathampathiyil" w:date="2022-06-08T23:07:00Z">
             <w:rPr>
               <w:rStyle w:val="CommentReference"/>
             </w:rPr>
           </w:rPrChange>
         </w:rPr>
-        <w:commentReference w:id="294"/>
+        <w:commentReference w:id="351"/>
       </w:r>
     </w:p>
     <w:p>
@@ -4002,7 +4473,7 @@
         </w:rPr>
         <w:t xml:space="preserve">As per </w:t>
       </w:r>
-      <w:commentRangeStart w:id="296"/>
+      <w:commentRangeStart w:id="353"/>
       <w:r>
         <w:rPr>
           <w:rFonts w:ascii="Arial" w:hAnsi="Arial" w:cs="Arial"/>
@@ -4010,18 +4481,18 @@
         </w:rPr>
         <w:t xml:space="preserve">the fig. </w:t>
       </w:r>
-      <w:commentRangeEnd w:id="296"/>
+      <w:commentRangeEnd w:id="353"/>
       <w:r>
         <w:rPr>
           <w:rStyle w:val="CommentReference"/>
           <w:rFonts w:ascii="Arial" w:hAnsi="Arial" w:cs="Arial"/>
-          <w:rPrChange w:id="297" w:author="Sujil Kumar Koottathampathiyil" w:date="2022-06-08T21:44:00Z">
+          <w:rPrChange w:id="354" w:author="Sujil Kumar Koottathampathiyil" w:date="2022-06-08T23:07:00Z">
             <w:rPr>
               <w:rStyle w:val="CommentReference"/>
             </w:rPr>
           </w:rPrChange>
         </w:rPr>
-        <w:commentReference w:id="296"/>
+        <w:commentReference w:id="353"/>
       </w:r>
       <w:r>
         <w:rPr>
@@ -4075,7 +4546,7 @@
           <w:color w:val="000000"/>
         </w:rPr>
       </w:pPr>
-      <w:commentRangeStart w:id="298"/>
+      <w:commentRangeStart w:id="355"/>
       <w:r>
         <w:rPr>
           <w:rFonts w:ascii="Arial" w:hAnsi="Arial" w:cs="Arial"/>
@@ -4117,18 +4588,18 @@
           </wp:inline>
         </w:drawing>
       </w:r>
-      <w:commentRangeEnd w:id="298"/>
+      <w:commentRangeEnd w:id="355"/>
       <w:r>
         <w:rPr>
           <w:rStyle w:val="CommentReference"/>
           <w:rFonts w:ascii="Arial" w:hAnsi="Arial" w:cs="Arial"/>
-          <w:rPrChange w:id="299" w:author="Sujil Kumar Koottathampathiyil" w:date="2022-06-08T21:44:00Z">
+          <w:rPrChange w:id="356" w:author="Sujil Kumar Koottathampathiyil" w:date="2022-06-08T23:07:00Z">
             <w:rPr>
               <w:rStyle w:val="CommentReference"/>
             </w:rPr>
           </w:rPrChange>
         </w:rPr>
-        <w:commentReference w:id="298"/>
+        <w:commentReference w:id="355"/>
       </w:r>
     </w:p>
     <w:p>
@@ -4196,7 +4667,7 @@
         </w:sdtPr>
         <w:sdtEndPr/>
         <w:sdtContent>
-          <w:ins w:id="300" w:author="Sujil Kumar Koottathampathiyil" w:date="2022-06-08T22:30:00Z">
+          <w:ins w:id="357" w:author="Sujil Kumar Koottathampathiyil" w:date="2022-06-08T23:04:00Z">
             <w:r>
               <w:rPr>
                 <w:rFonts w:ascii="Arial" w:hAnsi="Arial" w:cs="Arial"/>
@@ -4205,7 +4676,7 @@
               <w:t>BBC News</w:t>
             </w:r>
           </w:ins>
-          <w:del w:id="301" w:author="Sujil Kumar Koottathampathiyil" w:date="2022-06-08T19:46:00Z">
+          <w:del w:id="358" w:author="Sujil Kumar Koottathampathiyil" w:date="2022-06-08T19:46:00Z">
             <w:r>
               <w:rPr>
                 <w:rFonts w:ascii="Arial" w:hAnsi="Arial" w:cs="Arial"/>
@@ -4367,7 +4838,7 @@
         </w:sdtPr>
         <w:sdtEndPr/>
         <w:sdtContent>
-          <w:ins w:id="302" w:author="Sujil Kumar Koottathampathiyil" w:date="2022-06-08T22:30:00Z">
+          <w:ins w:id="359" w:author="Sujil Kumar Koottathampathiyil" w:date="2022-06-08T23:04:00Z">
             <w:r>
               <w:rPr>
                 <w:rFonts w:ascii="Arial" w:hAnsi="Arial" w:cs="Arial"/>
@@ -4376,7 +4847,7 @@
               <w:t>Bellman and Namdev study</w:t>
             </w:r>
           </w:ins>
-          <w:del w:id="303" w:author="Sujil Kumar Koottathampathiyil" w:date="2022-06-08T19:46:00Z">
+          <w:del w:id="360" w:author="Sujil Kumar Koottathampathiyil" w:date="2022-06-08T19:46:00Z">
             <w:r>
               <w:rPr>
                 <w:rFonts w:ascii="Arial" w:hAnsi="Arial" w:cs="Arial"/>
@@ -4789,7 +5260,7 @@
         </w:sdtPr>
         <w:sdtEndPr/>
         <w:sdtContent>
-          <w:ins w:id="304" w:author="Sujil Kumar Koottathampathiyil" w:date="2022-06-08T22:30:00Z">
+          <w:ins w:id="361" w:author="Sujil Kumar Koottathampathiyil" w:date="2022-06-08T23:04:00Z">
             <w:r>
               <w:rPr>
                 <w:rFonts w:ascii="Arial" w:hAnsi="Arial" w:cs="Arial"/>
@@ -4798,7 +5269,7 @@
               <w:t>Brunello et al</w:t>
             </w:r>
           </w:ins>
-          <w:del w:id="305" w:author="Sujil Kumar Koottathampathiyil" w:date="2022-06-08T19:46:00Z">
+          <w:del w:id="362" w:author="Sujil Kumar Koottathampathiyil" w:date="2022-06-08T19:46:00Z">
             <w:r>
               <w:rPr>
                 <w:rFonts w:ascii="Arial" w:hAnsi="Arial" w:cs="Arial"/>
@@ -5367,7 +5838,7 @@
         </w:sdtPr>
         <w:sdtEndPr/>
         <w:sdtContent>
-          <w:ins w:id="306" w:author="Sujil Kumar Koottathampathiyil" w:date="2022-06-08T22:30:00Z">
+          <w:ins w:id="363" w:author="Sujil Kumar Koottathampathiyil" w:date="2022-06-08T23:04:00Z">
             <w:r>
               <w:rPr>
                 <w:rFonts w:ascii="Arial" w:hAnsi="Arial" w:cs="Arial"/>
@@ -5376,7 +5847,7 @@
               <w:t>Vector Autoregressive Models</w:t>
             </w:r>
           </w:ins>
-          <w:del w:id="307" w:author="Sujil Kumar Koottathampathiyil" w:date="2022-06-08T19:46:00Z">
+          <w:del w:id="364" w:author="Sujil Kumar Koottathampathiyil" w:date="2022-06-08T19:46:00Z">
             <w:r>
               <w:rPr>
                 <w:rFonts w:ascii="Arial" w:hAnsi="Arial" w:cs="Arial"/>
@@ -5770,7 +6241,7 @@
         <w:rPr>
           <w:rFonts w:ascii="Arial" w:hAnsi="Arial" w:cs="Arial"/>
           <w:noProof/>
-          <w:rPrChange w:id="308" w:author="Sujil Kumar Koottathampathiyil" w:date="2022-06-08T21:44:00Z">
+          <w:rPrChange w:id="365" w:author="Sujil Kumar Koottathampathiyil" w:date="2022-06-08T23:07:00Z">
             <w:rPr>
               <w:noProof/>
             </w:rPr>
@@ -5846,7 +6317,7 @@
         <w:rPr>
           <w:rFonts w:ascii="Arial" w:hAnsi="Arial" w:cs="Arial"/>
           <w:noProof/>
-          <w:rPrChange w:id="309" w:author="Sujil Kumar Koottathampathiyil" w:date="2022-06-08T21:44:00Z">
+          <w:rPrChange w:id="366" w:author="Sujil Kumar Koottathampathiyil" w:date="2022-06-08T23:07:00Z">
             <w:rPr>
               <w:noProof/>
             </w:rPr>
@@ -6080,7 +6551,7 @@
         <w:rPr>
           <w:rFonts w:ascii="Arial" w:hAnsi="Arial" w:cs="Arial"/>
           <w:noProof/>
-          <w:rPrChange w:id="310" w:author="Sujil Kumar Koottathampathiyil" w:date="2022-06-08T21:44:00Z">
+          <w:rPrChange w:id="367" w:author="Sujil Kumar Koottathampathiyil" w:date="2022-06-08T23:07:00Z">
             <w:rPr>
               <w:noProof/>
             </w:rPr>
@@ -6623,7 +7094,7 @@
         </w:sdtPr>
         <w:sdtEndPr/>
         <w:sdtContent>
-          <w:ins w:id="311" w:author="Sujil Kumar Koottathampathiyil" w:date="2022-06-08T22:30:00Z">
+          <w:ins w:id="368" w:author="Sujil Kumar Koottathampathiyil" w:date="2022-06-08T23:04:00Z">
             <w:r>
               <w:rPr>
                 <w:rFonts w:ascii="Arial" w:hAnsi="Arial" w:cs="Arial"/>
@@ -6632,7 +7103,7 @@
               <w:t xml:space="preserve">Mochahost </w:t>
             </w:r>
           </w:ins>
-          <w:del w:id="312" w:author="Sujil Kumar Koottathampathiyil" w:date="2022-06-08T19:46:00Z">
+          <w:del w:id="369" w:author="Sujil Kumar Koottathampathiyil" w:date="2022-06-08T19:46:00Z">
             <w:r>
               <w:rPr>
                 <w:rFonts w:ascii="Arial" w:hAnsi="Arial" w:cs="Arial"/>
@@ -7115,7 +7586,7 @@
         </w:sdtPr>
         <w:sdtEndPr/>
         <w:sdtContent>
-          <w:ins w:id="313" w:author="Sujil Kumar Koottathampathiyil" w:date="2022-06-08T22:30:00Z">
+          <w:ins w:id="370" w:author="Sujil Kumar Koottathampathiyil" w:date="2022-06-08T23:04:00Z">
             <w:r>
               <w:rPr>
                 <w:rFonts w:ascii="Arial" w:hAnsi="Arial" w:cs="Arial"/>
@@ -7125,7 +7596,7 @@
               <w:t>(Human Radiation Experiments | Atomic Heritage Foundation n.d.)</w:t>
             </w:r>
           </w:ins>
-          <w:del w:id="314" w:author="Sujil Kumar Koottathampathiyil" w:date="2022-06-08T19:46:00Z">
+          <w:del w:id="371" w:author="Sujil Kumar Koottathampathiyil" w:date="2022-06-08T19:46:00Z">
             <w:r>
               <w:rPr>
                 <w:rFonts w:ascii="Arial" w:hAnsi="Arial" w:cs="Arial"/>
@@ -7256,7 +7727,7 @@
         </w:sdtPr>
         <w:sdtEndPr/>
         <w:sdtContent>
-          <w:ins w:id="315" w:author="Sujil Kumar Koottathampathiyil" w:date="2022-06-08T22:30:00Z">
+          <w:ins w:id="372" w:author="Sujil Kumar Koottathampathiyil" w:date="2022-06-08T23:04:00Z">
             <w:r>
               <w:rPr>
                 <w:rFonts w:ascii="Arial" w:hAnsi="Arial" w:cs="Arial"/>
@@ -7266,7 +7737,7 @@
               <w:t>(Study: Benefits of Electric Cars Add Up—in the Billions! | NRDC n.d.)</w:t>
             </w:r>
           </w:ins>
-          <w:del w:id="316" w:author="Sujil Kumar Koottathampathiyil" w:date="2022-06-08T19:46:00Z">
+          <w:del w:id="373" w:author="Sujil Kumar Koottathampathiyil" w:date="2022-06-08T19:46:00Z">
             <w:r>
               <w:rPr>
                 <w:rFonts w:ascii="Arial" w:hAnsi="Arial" w:cs="Arial"/>
@@ -7607,7 +8078,7 @@
         </w:sdtPr>
         <w:sdtEndPr/>
         <w:sdtContent>
-          <w:ins w:id="317" w:author="Sujil Kumar Koottathampathiyil" w:date="2022-06-08T22:30:00Z">
+          <w:ins w:id="374" w:author="Sujil Kumar Koottathampathiyil" w:date="2022-06-08T23:04:00Z">
             <w:r>
               <w:rPr>
                 <w:rFonts w:ascii="Arial" w:hAnsi="Arial" w:cs="Arial"/>
@@ -7618,7 +8089,7 @@
               <w:t>(Bogod 2004)</w:t>
             </w:r>
           </w:ins>
-          <w:del w:id="318" w:author="Sujil Kumar Koottathampathiyil" w:date="2022-06-08T19:46:00Z">
+          <w:del w:id="375" w:author="Sujil Kumar Koottathampathiyil" w:date="2022-06-08T19:46:00Z">
             <w:r>
               <w:rPr>
                 <w:rFonts w:ascii="Arial" w:hAnsi="Arial" w:cs="Arial"/>
@@ -8070,15 +8541,15 @@
         <w:spacing w:line="360" w:lineRule="auto"/>
         <w:jc w:val="both"/>
         <w:rPr>
-          <w:moveFrom w:id="319" w:author="Sujil Kumar Koottathampathiyil" w:date="2022-06-08T19:43:00Z"/>
+          <w:moveFrom w:id="376" w:author="Sujil Kumar Koottathampathiyil" w:date="2022-06-08T19:43:00Z"/>
           <w:rFonts w:ascii="Arial" w:hAnsi="Arial" w:cs="Arial"/>
           <w:b/>
           <w:bCs/>
         </w:rPr>
       </w:pPr>
-      <w:moveFromRangeStart w:id="320" w:author="Sujil Kumar Koottathampathiyil" w:date="2022-06-08T19:43:00Z" w:name="move105609769"/>
-      <w:commentRangeStart w:id="321"/>
-      <w:moveFrom w:id="322" w:author="Sujil Kumar Koottathampathiyil" w:date="2022-06-08T19:43:00Z">
+      <w:moveFromRangeStart w:id="377" w:author="Sujil Kumar Koottathampathiyil" w:date="2022-06-08T19:43:00Z" w:name="move105609769"/>
+      <w:commentRangeStart w:id="378"/>
+      <w:moveFrom w:id="379" w:author="Sujil Kumar Koottathampathiyil" w:date="2022-06-08T19:43:00Z">
         <w:r>
           <w:rPr>
             <w:rFonts w:ascii="Arial" w:hAnsi="Arial" w:cs="Arial"/>
@@ -8087,18 +8558,18 @@
           </w:rPr>
           <w:t>Literature Review</w:t>
         </w:r>
-        <w:commentRangeEnd w:id="321"/>
+        <w:commentRangeEnd w:id="378"/>
         <w:r>
           <w:rPr>
             <w:rStyle w:val="CommentReference"/>
             <w:rFonts w:ascii="Arial" w:hAnsi="Arial" w:cs="Arial"/>
-            <w:rPrChange w:id="323" w:author="Sujil Kumar Koottathampathiyil" w:date="2022-06-08T21:44:00Z">
+            <w:rPrChange w:id="380" w:author="Sujil Kumar Koottathampathiyil" w:date="2022-06-08T23:07:00Z">
               <w:rPr>
                 <w:rStyle w:val="CommentReference"/>
               </w:rPr>
             </w:rPrChange>
           </w:rPr>
-          <w:commentReference w:id="321"/>
+          <w:commentReference w:id="378"/>
         </w:r>
       </w:moveFrom>
     </w:p>
@@ -8107,12 +8578,12 @@
         <w:spacing w:line="360" w:lineRule="auto"/>
         <w:jc w:val="both"/>
         <w:rPr>
-          <w:moveFrom w:id="324" w:author="Sujil Kumar Koottathampathiyil" w:date="2022-06-08T19:43:00Z"/>
-          <w:rFonts w:ascii="Arial" w:hAnsi="Arial" w:cs="Arial"/>
-          <w:color w:val="000000"/>
-        </w:rPr>
-      </w:pPr>
-      <w:moveFrom w:id="325" w:author="Sujil Kumar Koottathampathiyil" w:date="2022-06-08T19:43:00Z">
+          <w:moveFrom w:id="381" w:author="Sujil Kumar Koottathampathiyil" w:date="2022-06-08T19:43:00Z"/>
+          <w:rFonts w:ascii="Arial" w:hAnsi="Arial" w:cs="Arial"/>
+          <w:color w:val="000000"/>
+        </w:rPr>
+      </w:pPr>
+      <w:moveFrom w:id="382" w:author="Sujil Kumar Koottathampathiyil" w:date="2022-06-08T19:43:00Z">
         <w:r>
           <w:rPr>
             <w:rFonts w:ascii="Arial" w:hAnsi="Arial" w:cs="Arial"/>
@@ -8168,8 +8639,8 @@
         </w:sdtPr>
         <w:sdtEndPr/>
         <w:sdtContent>
-          <w:moveFrom w:id="326" w:author="Sujil Kumar Koottathampathiyil" w:date="2022-06-08T19:43:00Z">
-            <w:del w:id="327" w:author="Sujil Kumar Koottathampathiyil" w:date="2022-06-08T19:46:00Z">
+          <w:moveFrom w:id="383" w:author="Sujil Kumar Koottathampathiyil" w:date="2022-06-08T19:43:00Z">
+            <w:del w:id="384" w:author="Sujil Kumar Koottathampathiyil" w:date="2022-06-08T19:46:00Z">
               <w:r>
                 <w:rPr>
                   <w:rFonts w:ascii="Arial" w:hAnsi="Arial" w:cs="Arial"/>
@@ -8181,7 +8652,7 @@
           </w:moveFrom>
         </w:sdtContent>
       </w:sdt>
-      <w:moveFrom w:id="328" w:author="Sujil Kumar Koottathampathiyil" w:date="2022-06-08T19:43:00Z">
+      <w:moveFrom w:id="385" w:author="Sujil Kumar Koottathampathiyil" w:date="2022-06-08T19:43:00Z">
         <w:r>
           <w:rPr>
             <w:rFonts w:ascii="Arial" w:hAnsi="Arial" w:cs="Arial"/>
@@ -8266,7 +8737,7 @@
         <w:spacing w:line="360" w:lineRule="auto"/>
         <w:jc w:val="both"/>
         <w:rPr>
-          <w:moveFrom w:id="329" w:author="Sujil Kumar Koottathampathiyil" w:date="2022-06-08T19:43:00Z"/>
+          <w:moveFrom w:id="386" w:author="Sujil Kumar Koottathampathiyil" w:date="2022-06-08T19:43:00Z"/>
           <w:rFonts w:ascii="Arial" w:hAnsi="Arial" w:cs="Arial"/>
           <w:color w:val="000000"/>
         </w:rPr>
@@ -8277,12 +8748,12 @@
         <w:spacing w:line="360" w:lineRule="auto"/>
         <w:jc w:val="center"/>
         <w:rPr>
-          <w:moveFrom w:id="330" w:author="Sujil Kumar Koottathampathiyil" w:date="2022-06-08T19:43:00Z"/>
-          <w:rFonts w:ascii="Arial" w:hAnsi="Arial" w:cs="Arial"/>
-          <w:color w:val="000000"/>
-        </w:rPr>
-      </w:pPr>
-      <w:moveFrom w:id="331" w:author="Sujil Kumar Koottathampathiyil" w:date="2022-06-08T19:43:00Z">
+          <w:moveFrom w:id="387" w:author="Sujil Kumar Koottathampathiyil" w:date="2022-06-08T19:43:00Z"/>
+          <w:rFonts w:ascii="Arial" w:hAnsi="Arial" w:cs="Arial"/>
+          <w:color w:val="000000"/>
+        </w:rPr>
+      </w:pPr>
+      <w:moveFrom w:id="388" w:author="Sujil Kumar Koottathampathiyil" w:date="2022-06-08T19:43:00Z">
         <w:r>
           <w:rPr>
             <w:rFonts w:ascii="Arial" w:hAnsi="Arial" w:cs="Arial"/>
@@ -8345,12 +8816,12 @@
         <w:spacing w:line="360" w:lineRule="auto"/>
         <w:jc w:val="both"/>
         <w:rPr>
-          <w:moveFrom w:id="332" w:author="Sujil Kumar Koottathampathiyil" w:date="2022-06-08T19:43:00Z"/>
-          <w:rFonts w:ascii="Arial" w:hAnsi="Arial" w:cs="Arial"/>
-          <w:color w:val="000000"/>
-        </w:rPr>
-      </w:pPr>
-      <w:moveFrom w:id="333" w:author="Sujil Kumar Koottathampathiyil" w:date="2022-06-08T19:43:00Z">
+          <w:moveFrom w:id="389" w:author="Sujil Kumar Koottathampathiyil" w:date="2022-06-08T19:43:00Z"/>
+          <w:rFonts w:ascii="Arial" w:hAnsi="Arial" w:cs="Arial"/>
+          <w:color w:val="000000"/>
+        </w:rPr>
+      </w:pPr>
+      <w:moveFrom w:id="390" w:author="Sujil Kumar Koottathampathiyil" w:date="2022-06-08T19:43:00Z">
         <w:r>
           <w:rPr>
             <w:rFonts w:ascii="Arial" w:hAnsi="Arial" w:cs="Arial"/>
@@ -8373,8 +8844,8 @@
         </w:sdtPr>
         <w:sdtEndPr/>
         <w:sdtContent>
-          <w:moveFrom w:id="334" w:author="Sujil Kumar Koottathampathiyil" w:date="2022-06-08T19:43:00Z">
-            <w:del w:id="335" w:author="Sujil Kumar Koottathampathiyil" w:date="2022-06-08T19:46:00Z">
+          <w:moveFrom w:id="391" w:author="Sujil Kumar Koottathampathiyil" w:date="2022-06-08T19:43:00Z">
+            <w:del w:id="392" w:author="Sujil Kumar Koottathampathiyil" w:date="2022-06-08T19:46:00Z">
               <w:r>
                 <w:rPr>
                   <w:rFonts w:ascii="Arial" w:hAnsi="Arial" w:cs="Arial"/>
@@ -8386,7 +8857,7 @@
           </w:moveFrom>
         </w:sdtContent>
       </w:sdt>
-      <w:moveFrom w:id="336" w:author="Sujil Kumar Koottathampathiyil" w:date="2022-06-08T19:43:00Z">
+      <w:moveFrom w:id="393" w:author="Sujil Kumar Koottathampathiyil" w:date="2022-06-08T19:43:00Z">
         <w:r>
           <w:rPr>
             <w:rFonts w:ascii="Arial" w:hAnsi="Arial" w:cs="Arial"/>
@@ -8443,12 +8914,12 @@
         <w:spacing w:line="360" w:lineRule="auto"/>
         <w:jc w:val="both"/>
         <w:rPr>
-          <w:moveFrom w:id="337" w:author="Sujil Kumar Koottathampathiyil" w:date="2022-06-08T19:43:00Z"/>
-          <w:rFonts w:ascii="Arial" w:hAnsi="Arial" w:cs="Arial"/>
-          <w:color w:val="000000"/>
-        </w:rPr>
-      </w:pPr>
-      <w:moveFrom w:id="338" w:author="Sujil Kumar Koottathampathiyil" w:date="2022-06-08T19:43:00Z">
+          <w:moveFrom w:id="394" w:author="Sujil Kumar Koottathampathiyil" w:date="2022-06-08T19:43:00Z"/>
+          <w:rFonts w:ascii="Arial" w:hAnsi="Arial" w:cs="Arial"/>
+          <w:color w:val="000000"/>
+        </w:rPr>
+      </w:pPr>
+      <w:moveFrom w:id="395" w:author="Sujil Kumar Koottathampathiyil" w:date="2022-06-08T19:43:00Z">
         <w:r>
           <w:rPr>
             <w:rFonts w:ascii="Arial" w:hAnsi="Arial" w:cs="Arial"/>
@@ -8471,8 +8942,8 @@
         </w:sdtPr>
         <w:sdtEndPr/>
         <w:sdtContent>
-          <w:moveFrom w:id="339" w:author="Sujil Kumar Koottathampathiyil" w:date="2022-06-08T19:43:00Z">
-            <w:del w:id="340" w:author="Sujil Kumar Koottathampathiyil" w:date="2022-06-08T19:46:00Z">
+          <w:moveFrom w:id="396" w:author="Sujil Kumar Koottathampathiyil" w:date="2022-06-08T19:43:00Z">
+            <w:del w:id="397" w:author="Sujil Kumar Koottathampathiyil" w:date="2022-06-08T19:46:00Z">
               <w:r>
                 <w:rPr>
                   <w:rFonts w:ascii="Arial" w:hAnsi="Arial" w:cs="Arial"/>
@@ -8484,7 +8955,7 @@
           </w:moveFrom>
         </w:sdtContent>
       </w:sdt>
-      <w:moveFrom w:id="341" w:author="Sujil Kumar Koottathampathiyil" w:date="2022-06-08T19:43:00Z">
+      <w:moveFrom w:id="398" w:author="Sujil Kumar Koottathampathiyil" w:date="2022-06-08T19:43:00Z">
         <w:r>
           <w:rPr>
             <w:rFonts w:ascii="Arial" w:hAnsi="Arial" w:cs="Arial"/>
@@ -8549,8 +9020,8 @@
         </w:sdtPr>
         <w:sdtEndPr/>
         <w:sdtContent>
-          <w:moveFrom w:id="342" w:author="Sujil Kumar Koottathampathiyil" w:date="2022-06-08T19:43:00Z">
-            <w:del w:id="343" w:author="Sujil Kumar Koottathampathiyil" w:date="2022-06-08T19:46:00Z">
+          <w:moveFrom w:id="399" w:author="Sujil Kumar Koottathampathiyil" w:date="2022-06-08T19:43:00Z">
+            <w:del w:id="400" w:author="Sujil Kumar Koottathampathiyil" w:date="2022-06-08T19:46:00Z">
               <w:r>
                 <w:rPr>
                   <w:rFonts w:ascii="Arial" w:hAnsi="Arial" w:cs="Arial"/>
@@ -8562,7 +9033,7 @@
           </w:moveFrom>
         </w:sdtContent>
       </w:sdt>
-      <w:moveFrom w:id="344" w:author="Sujil Kumar Koottathampathiyil" w:date="2022-06-08T19:43:00Z">
+      <w:moveFrom w:id="401" w:author="Sujil Kumar Koottathampathiyil" w:date="2022-06-08T19:43:00Z">
         <w:r>
           <w:rPr>
             <w:rFonts w:ascii="Arial" w:hAnsi="Arial" w:cs="Arial"/>
@@ -8605,7 +9076,7 @@
         <w:spacing w:line="360" w:lineRule="auto"/>
         <w:jc w:val="both"/>
         <w:rPr>
-          <w:moveFrom w:id="345" w:author="Sujil Kumar Koottathampathiyil" w:date="2022-06-08T19:43:00Z"/>
+          <w:moveFrom w:id="402" w:author="Sujil Kumar Koottathampathiyil" w:date="2022-06-08T19:43:00Z"/>
           <w:rFonts w:ascii="Arial" w:hAnsi="Arial" w:cs="Arial"/>
           <w:color w:val="000000"/>
         </w:rPr>
@@ -8616,12 +9087,12 @@
         <w:spacing w:line="360" w:lineRule="auto"/>
         <w:jc w:val="both"/>
         <w:rPr>
-          <w:moveFrom w:id="346" w:author="Sujil Kumar Koottathampathiyil" w:date="2022-06-08T19:43:00Z"/>
-          <w:rFonts w:ascii="Arial" w:hAnsi="Arial" w:cs="Arial"/>
-          <w:color w:val="000000"/>
-        </w:rPr>
-      </w:pPr>
-      <w:moveFrom w:id="347" w:author="Sujil Kumar Koottathampathiyil" w:date="2022-06-08T19:43:00Z">
+          <w:moveFrom w:id="403" w:author="Sujil Kumar Koottathampathiyil" w:date="2022-06-08T19:43:00Z"/>
+          <w:rFonts w:ascii="Arial" w:hAnsi="Arial" w:cs="Arial"/>
+          <w:color w:val="000000"/>
+        </w:rPr>
+      </w:pPr>
+      <w:moveFrom w:id="404" w:author="Sujil Kumar Koottathampathiyil" w:date="2022-06-08T19:43:00Z">
         <w:r>
           <w:rPr>
             <w:rFonts w:ascii="Arial" w:hAnsi="Arial" w:cs="Arial"/>
@@ -8672,8 +9143,8 @@
         </w:sdtPr>
         <w:sdtEndPr/>
         <w:sdtContent>
-          <w:moveFrom w:id="348" w:author="Sujil Kumar Koottathampathiyil" w:date="2022-06-08T19:43:00Z">
-            <w:del w:id="349" w:author="Sujil Kumar Koottathampathiyil" w:date="2022-06-08T19:46:00Z">
+          <w:moveFrom w:id="405" w:author="Sujil Kumar Koottathampathiyil" w:date="2022-06-08T19:43:00Z">
+            <w:del w:id="406" w:author="Sujil Kumar Koottathampathiyil" w:date="2022-06-08T19:46:00Z">
               <w:r>
                 <w:rPr>
                   <w:rFonts w:ascii="Arial" w:hAnsi="Arial" w:cs="Arial"/>
@@ -8685,7 +9156,7 @@
           </w:moveFrom>
         </w:sdtContent>
       </w:sdt>
-      <w:moveFrom w:id="350" w:author="Sujil Kumar Koottathampathiyil" w:date="2022-06-08T19:43:00Z">
+      <w:moveFrom w:id="407" w:author="Sujil Kumar Koottathampathiyil" w:date="2022-06-08T19:43:00Z">
         <w:r>
           <w:rPr>
             <w:rFonts w:ascii="Arial" w:hAnsi="Arial" w:cs="Arial"/>
@@ -8722,8 +9193,8 @@
         </w:sdtPr>
         <w:sdtEndPr/>
         <w:sdtContent>
-          <w:moveFrom w:id="351" w:author="Sujil Kumar Koottathampathiyil" w:date="2022-06-08T19:43:00Z">
-            <w:del w:id="352" w:author="Sujil Kumar Koottathampathiyil" w:date="2022-06-08T19:46:00Z">
+          <w:moveFrom w:id="408" w:author="Sujil Kumar Koottathampathiyil" w:date="2022-06-08T19:43:00Z">
+            <w:del w:id="409" w:author="Sujil Kumar Koottathampathiyil" w:date="2022-06-08T19:46:00Z">
               <w:r>
                 <w:rPr>
                   <w:rFonts w:ascii="Arial" w:hAnsi="Arial" w:cs="Arial"/>
@@ -8735,7 +9206,7 @@
           </w:moveFrom>
         </w:sdtContent>
       </w:sdt>
-      <w:moveFrom w:id="353" w:author="Sujil Kumar Koottathampathiyil" w:date="2022-06-08T19:43:00Z">
+      <w:moveFrom w:id="410" w:author="Sujil Kumar Koottathampathiyil" w:date="2022-06-08T19:43:00Z">
         <w:r>
           <w:rPr>
             <w:rFonts w:ascii="Arial" w:hAnsi="Arial" w:cs="Arial"/>
@@ -8750,12 +9221,12 @@
         <w:spacing w:line="360" w:lineRule="auto"/>
         <w:jc w:val="both"/>
         <w:rPr>
-          <w:moveFrom w:id="354" w:author="Sujil Kumar Koottathampathiyil" w:date="2022-06-08T19:43:00Z"/>
-          <w:rFonts w:ascii="Arial" w:hAnsi="Arial" w:cs="Arial"/>
-          <w:color w:val="000000"/>
-        </w:rPr>
-      </w:pPr>
-      <w:moveFrom w:id="355" w:author="Sujil Kumar Koottathampathiyil" w:date="2022-06-08T19:43:00Z">
+          <w:moveFrom w:id="411" w:author="Sujil Kumar Koottathampathiyil" w:date="2022-06-08T19:43:00Z"/>
+          <w:rFonts w:ascii="Arial" w:hAnsi="Arial" w:cs="Arial"/>
+          <w:color w:val="000000"/>
+        </w:rPr>
+      </w:pPr>
+      <w:moveFrom w:id="412" w:author="Sujil Kumar Koottathampathiyil" w:date="2022-06-08T19:43:00Z">
         <w:r>
           <w:rPr>
             <w:rFonts w:ascii="Arial" w:hAnsi="Arial" w:cs="Arial"/>
@@ -8778,8 +9249,8 @@
         </w:sdtPr>
         <w:sdtEndPr/>
         <w:sdtContent>
-          <w:moveFrom w:id="356" w:author="Sujil Kumar Koottathampathiyil" w:date="2022-06-08T19:43:00Z">
-            <w:del w:id="357" w:author="Sujil Kumar Koottathampathiyil" w:date="2022-06-08T19:46:00Z">
+          <w:moveFrom w:id="413" w:author="Sujil Kumar Koottathampathiyil" w:date="2022-06-08T19:43:00Z">
+            <w:del w:id="414" w:author="Sujil Kumar Koottathampathiyil" w:date="2022-06-08T19:46:00Z">
               <w:r>
                 <w:rPr>
                   <w:rFonts w:ascii="Arial" w:hAnsi="Arial" w:cs="Arial"/>
@@ -8791,7 +9262,7 @@
           </w:moveFrom>
         </w:sdtContent>
       </w:sdt>
-      <w:moveFrom w:id="358" w:author="Sujil Kumar Koottathampathiyil" w:date="2022-06-08T19:43:00Z">
+      <w:moveFrom w:id="415" w:author="Sujil Kumar Koottathampathiyil" w:date="2022-06-08T19:43:00Z">
         <w:r>
           <w:rPr>
             <w:rFonts w:ascii="Arial" w:hAnsi="Arial" w:cs="Arial"/>
@@ -8813,12 +9284,12 @@
         <w:spacing w:line="360" w:lineRule="auto"/>
         <w:jc w:val="both"/>
         <w:rPr>
-          <w:moveFrom w:id="359" w:author="Sujil Kumar Koottathampathiyil" w:date="2022-06-08T19:43:00Z"/>
-          <w:rFonts w:ascii="Arial" w:hAnsi="Arial" w:cs="Arial"/>
-          <w:color w:val="000000"/>
-        </w:rPr>
-      </w:pPr>
-      <w:moveFrom w:id="360" w:author="Sujil Kumar Koottathampathiyil" w:date="2022-06-08T19:43:00Z">
+          <w:moveFrom w:id="416" w:author="Sujil Kumar Koottathampathiyil" w:date="2022-06-08T19:43:00Z"/>
+          <w:rFonts w:ascii="Arial" w:hAnsi="Arial" w:cs="Arial"/>
+          <w:color w:val="000000"/>
+        </w:rPr>
+      </w:pPr>
+      <w:moveFrom w:id="417" w:author="Sujil Kumar Koottathampathiyil" w:date="2022-06-08T19:43:00Z">
         <w:r>
           <w:rPr>
             <w:rFonts w:ascii="Arial" w:hAnsi="Arial" w:cs="Arial"/>
@@ -8855,8 +9326,8 @@
         </w:sdtPr>
         <w:sdtEndPr/>
         <w:sdtContent>
-          <w:moveFrom w:id="361" w:author="Sujil Kumar Koottathampathiyil" w:date="2022-06-08T19:43:00Z">
-            <w:del w:id="362" w:author="Sujil Kumar Koottathampathiyil" w:date="2022-06-08T19:46:00Z">
+          <w:moveFrom w:id="418" w:author="Sujil Kumar Koottathampathiyil" w:date="2022-06-08T19:43:00Z">
+            <w:del w:id="419" w:author="Sujil Kumar Koottathampathiyil" w:date="2022-06-08T19:46:00Z">
               <w:r>
                 <w:rPr>
                   <w:rFonts w:ascii="Arial" w:hAnsi="Arial" w:cs="Arial"/>
@@ -8868,7 +9339,7 @@
           </w:moveFrom>
         </w:sdtContent>
       </w:sdt>
-      <w:moveFrom w:id="363" w:author="Sujil Kumar Koottathampathiyil" w:date="2022-06-08T19:43:00Z">
+      <w:moveFrom w:id="420" w:author="Sujil Kumar Koottathampathiyil" w:date="2022-06-08T19:43:00Z">
         <w:r>
           <w:rPr>
             <w:rFonts w:ascii="Arial" w:hAnsi="Arial" w:cs="Arial"/>
@@ -8878,7 +9349,7 @@
         </w:r>
       </w:moveFrom>
     </w:p>
-    <w:moveFromRangeEnd w:id="320"/>
+    <w:moveFromRangeEnd w:id="377"/>
     <w:p>
       <w:pPr>
         <w:spacing w:line="360" w:lineRule="auto"/>
@@ -8939,26 +9410,46 @@
           <w:sdtContent>
             <w:p>
               <w:pPr>
-                <w:divId w:val="1885212351"/>
+                <w:divId w:val="902057308"/>
                 <w:rPr>
-                  <w:ins w:id="364" w:author="Sujil Kumar Koottathampathiyil" w:date="2022-06-08T22:30:00Z"/>
-                  <w:rFonts w:eastAsia="Times New Roman"/>
+                  <w:ins w:id="421" w:author="Sujil Kumar Koottathampathiyil" w:date="2022-06-08T23:04:00Z"/>
+                  <w:rFonts w:ascii="Arial" w:eastAsia="Times New Roman" w:hAnsi="Arial" w:cs="Arial"/>
                   <w:sz w:val="24"/>
                   <w:szCs w:val="24"/>
+                  <w:rPrChange w:id="422" w:author="Sujil Kumar Koottathampathiyil" w:date="2022-06-08T23:07:00Z">
+                    <w:rPr>
+                      <w:ins w:id="423" w:author="Sujil Kumar Koottathampathiyil" w:date="2022-06-08T23:04:00Z"/>
+                      <w:rFonts w:eastAsia="Times New Roman"/>
+                      <w:sz w:val="24"/>
+                      <w:szCs w:val="24"/>
+                    </w:rPr>
+                  </w:rPrChange>
                 </w:rPr>
               </w:pPr>
-              <w:ins w:id="365" w:author="Sujil Kumar Koottathampathiyil" w:date="2022-06-08T22:30:00Z">
+              <w:ins w:id="424" w:author="Sujil Kumar Koottathampathiyil" w:date="2022-06-08T23:04:00Z">
                 <w:r>
                   <w:rPr>
-                    <w:rFonts w:eastAsia="Times New Roman"/>
+                    <w:rFonts w:ascii="Arial" w:eastAsia="Times New Roman" w:hAnsi="Arial" w:cs="Arial"/>
                     <w:i/>
                     <w:iCs/>
+                    <w:rPrChange w:id="425" w:author="Sujil Kumar Koottathampathiyil" w:date="2022-06-08T23:07:00Z">
+                      <w:rPr>
+                        <w:rFonts w:eastAsia="Times New Roman"/>
+                        <w:i/>
+                        <w:iCs/>
+                      </w:rPr>
+                    </w:rPrChange>
                   </w:rPr>
                   <w:t>(3) 1/4: What is Streamlit - YouTube</w:t>
                 </w:r>
                 <w:r>
                   <w:rPr>
-                    <w:rFonts w:eastAsia="Times New Roman"/>
+                    <w:rFonts w:ascii="Arial" w:eastAsia="Times New Roman" w:hAnsi="Arial" w:cs="Arial"/>
+                    <w:rPrChange w:id="426" w:author="Sujil Kumar Koottathampathiyil" w:date="2022-06-08T23:07:00Z">
+                      <w:rPr>
+                        <w:rFonts w:eastAsia="Times New Roman"/>
+                      </w:rPr>
+                    </w:rPrChange>
                   </w:rPr>
                   <w:t>. Available from: https://www.youtube.com/watch?v=R2nr1uZ8ffc [accessed 4 June 2022].</w:t>
                 </w:r>
@@ -8966,24 +9457,42 @@
             </w:p>
             <w:p>
               <w:pPr>
-                <w:divId w:val="1055734292"/>
+                <w:divId w:val="1453597582"/>
                 <w:rPr>
-                  <w:ins w:id="366" w:author="Sujil Kumar Koottathampathiyil" w:date="2022-06-08T22:30:00Z"/>
-                  <w:rFonts w:eastAsia="Times New Roman"/>
+                  <w:ins w:id="427" w:author="Sujil Kumar Koottathampathiyil" w:date="2022-06-08T23:04:00Z"/>
+                  <w:rFonts w:ascii="Arial" w:eastAsia="Times New Roman" w:hAnsi="Arial" w:cs="Arial"/>
+                  <w:rPrChange w:id="428" w:author="Sujil Kumar Koottathampathiyil" w:date="2022-06-08T23:07:00Z">
+                    <w:rPr>
+                      <w:ins w:id="429" w:author="Sujil Kumar Koottathampathiyil" w:date="2022-06-08T23:04:00Z"/>
+                      <w:rFonts w:eastAsia="Times New Roman"/>
+                    </w:rPr>
+                  </w:rPrChange>
                 </w:rPr>
               </w:pPr>
-              <w:ins w:id="367" w:author="Sujil Kumar Koottathampathiyil" w:date="2022-06-08T22:30:00Z">
+              <w:ins w:id="430" w:author="Sujil Kumar Koottathampathiyil" w:date="2022-06-08T23:04:00Z">
                 <w:r>
                   <w:rPr>
-                    <w:rFonts w:eastAsia="Times New Roman"/>
+                    <w:rFonts w:ascii="Arial" w:eastAsia="Times New Roman" w:hAnsi="Arial" w:cs="Arial"/>
                     <w:i/>
                     <w:iCs/>
+                    <w:rPrChange w:id="431" w:author="Sujil Kumar Koottathampathiyil" w:date="2022-06-08T23:07:00Z">
+                      <w:rPr>
+                        <w:rFonts w:eastAsia="Times New Roman"/>
+                        <w:i/>
+                        <w:iCs/>
+                      </w:rPr>
+                    </w:rPrChange>
                   </w:rPr>
                   <w:t>Airiti Library_Comparative+Study+of+Artificial+Neural+Network+and+ARIMA+Models+in+Predicting+Exchange+Rate</w:t>
                 </w:r>
                 <w:r>
                   <w:rPr>
-                    <w:rFonts w:eastAsia="Times New Roman"/>
+                    <w:rFonts w:ascii="Arial" w:eastAsia="Times New Roman" w:hAnsi="Arial" w:cs="Arial"/>
+                    <w:rPrChange w:id="432" w:author="Sujil Kumar Koottathampathiyil" w:date="2022-06-08T23:07:00Z">
+                      <w:rPr>
+                        <w:rFonts w:eastAsia="Times New Roman"/>
+                      </w:rPr>
+                    </w:rPrChange>
                   </w:rPr>
                   <w:t>. Available from: https://www.airitilibrary.com/Publication/alDetailedMesh?docid=20407467-201211-201512080011-201512080011-4397-4403 [accessed 8 April 2022].</w:t>
                 </w:r>
@@ -8991,30 +9500,53 @@
             </w:p>
             <w:p>
               <w:pPr>
-                <w:divId w:val="780956273"/>
+                <w:divId w:val="451019176"/>
                 <w:rPr>
-                  <w:ins w:id="368" w:author="Sujil Kumar Koottathampathiyil" w:date="2022-06-08T22:30:00Z"/>
-                  <w:rFonts w:eastAsia="Times New Roman"/>
+                  <w:ins w:id="433" w:author="Sujil Kumar Koottathampathiyil" w:date="2022-06-08T23:04:00Z"/>
+                  <w:rFonts w:ascii="Arial" w:eastAsia="Times New Roman" w:hAnsi="Arial" w:cs="Arial"/>
+                  <w:rPrChange w:id="434" w:author="Sujil Kumar Koottathampathiyil" w:date="2022-06-08T23:07:00Z">
+                    <w:rPr>
+                      <w:ins w:id="435" w:author="Sujil Kumar Koottathampathiyil" w:date="2022-06-08T23:04:00Z"/>
+                      <w:rFonts w:eastAsia="Times New Roman"/>
+                    </w:rPr>
+                  </w:rPrChange>
                 </w:rPr>
               </w:pPr>
-              <w:ins w:id="369" w:author="Sujil Kumar Koottathampathiyil" w:date="2022-06-08T22:30:00Z">
+              <w:ins w:id="436" w:author="Sujil Kumar Koottathampathiyil" w:date="2022-06-08T23:04:00Z">
                 <w:r>
                   <w:rPr>
-                    <w:rFonts w:eastAsia="Times New Roman"/>
+                    <w:rFonts w:ascii="Arial" w:eastAsia="Times New Roman" w:hAnsi="Arial" w:cs="Arial"/>
+                    <w:rPrChange w:id="437" w:author="Sujil Kumar Koottathampathiyil" w:date="2022-06-08T23:07:00Z">
+                      <w:rPr>
+                        <w:rFonts w:eastAsia="Times New Roman"/>
+                      </w:rPr>
+                    </w:rPrChange>
                   </w:rPr>
                   <w:t xml:space="preserve">Bellman, V. and Namdev, V. (2022). Suicidality Among Men in Russia: A Review of Recent Epidemiological Data. </w:t>
                 </w:r>
                 <w:r>
                   <w:rPr>
-                    <w:rFonts w:eastAsia="Times New Roman"/>
+                    <w:rFonts w:ascii="Arial" w:eastAsia="Times New Roman" w:hAnsi="Arial" w:cs="Arial"/>
                     <w:i/>
                     <w:iCs/>
+                    <w:rPrChange w:id="438" w:author="Sujil Kumar Koottathampathiyil" w:date="2022-06-08T23:07:00Z">
+                      <w:rPr>
+                        <w:rFonts w:eastAsia="Times New Roman"/>
+                        <w:i/>
+                        <w:iCs/>
+                      </w:rPr>
+                    </w:rPrChange>
                   </w:rPr>
                   <w:t>Cureus</w:t>
                 </w:r>
                 <w:r>
                   <w:rPr>
-                    <w:rFonts w:eastAsia="Times New Roman"/>
+                    <w:rFonts w:ascii="Arial" w:eastAsia="Times New Roman" w:hAnsi="Arial" w:cs="Arial"/>
+                    <w:rPrChange w:id="439" w:author="Sujil Kumar Koottathampathiyil" w:date="2022-06-08T23:07:00Z">
+                      <w:rPr>
+                        <w:rFonts w:eastAsia="Times New Roman"/>
+                      </w:rPr>
+                    </w:rPrChange>
                   </w:rPr>
                   <w:t xml:space="preserve"> [online], 14(3). Available from: https://www.cureus.com/articles/88128-suicidality-among-men-in-russia-a-review-of-recent-epidemiological-data [accessed 8 June 2022].</w:t>
                 </w:r>
@@ -9022,30 +9554,53 @@
             </w:p>
             <w:p>
               <w:pPr>
-                <w:divId w:val="338318244"/>
+                <w:divId w:val="546793871"/>
                 <w:rPr>
-                  <w:ins w:id="370" w:author="Sujil Kumar Koottathampathiyil" w:date="2022-06-08T22:30:00Z"/>
-                  <w:rFonts w:eastAsia="Times New Roman"/>
+                  <w:ins w:id="440" w:author="Sujil Kumar Koottathampathiyil" w:date="2022-06-08T23:04:00Z"/>
+                  <w:rFonts w:ascii="Arial" w:eastAsia="Times New Roman" w:hAnsi="Arial" w:cs="Arial"/>
+                  <w:rPrChange w:id="441" w:author="Sujil Kumar Koottathampathiyil" w:date="2022-06-08T23:07:00Z">
+                    <w:rPr>
+                      <w:ins w:id="442" w:author="Sujil Kumar Koottathampathiyil" w:date="2022-06-08T23:04:00Z"/>
+                      <w:rFonts w:eastAsia="Times New Roman"/>
+                    </w:rPr>
+                  </w:rPrChange>
                 </w:rPr>
               </w:pPr>
-              <w:ins w:id="371" w:author="Sujil Kumar Koottathampathiyil" w:date="2022-06-08T22:30:00Z">
+              <w:ins w:id="443" w:author="Sujil Kumar Koottathampathiyil" w:date="2022-06-08T23:04:00Z">
                 <w:r>
                   <w:rPr>
-                    <w:rFonts w:eastAsia="Times New Roman"/>
+                    <w:rFonts w:ascii="Arial" w:eastAsia="Times New Roman" w:hAnsi="Arial" w:cs="Arial"/>
+                    <w:rPrChange w:id="444" w:author="Sujil Kumar Koottathampathiyil" w:date="2022-06-08T23:07:00Z">
+                      <w:rPr>
+                        <w:rFonts w:eastAsia="Times New Roman"/>
+                      </w:rPr>
+                    </w:rPrChange>
                   </w:rPr>
                   <w:t xml:space="preserve">Bogod, D. (2004). The Nazi Hypothermia Experiments: Forbidden Data?. </w:t>
                 </w:r>
                 <w:r>
                   <w:rPr>
-                    <w:rFonts w:eastAsia="Times New Roman"/>
+                    <w:rFonts w:ascii="Arial" w:eastAsia="Times New Roman" w:hAnsi="Arial" w:cs="Arial"/>
                     <w:i/>
                     <w:iCs/>
+                    <w:rPrChange w:id="445" w:author="Sujil Kumar Koottathampathiyil" w:date="2022-06-08T23:07:00Z">
+                      <w:rPr>
+                        <w:rFonts w:eastAsia="Times New Roman"/>
+                        <w:i/>
+                        <w:iCs/>
+                      </w:rPr>
+                    </w:rPrChange>
                   </w:rPr>
                   <w:t>Anaesthesia</w:t>
                 </w:r>
                 <w:r>
                   <w:rPr>
-                    <w:rFonts w:eastAsia="Times New Roman"/>
+                    <w:rFonts w:ascii="Arial" w:eastAsia="Times New Roman" w:hAnsi="Arial" w:cs="Arial"/>
+                    <w:rPrChange w:id="446" w:author="Sujil Kumar Koottathampathiyil" w:date="2022-06-08T23:07:00Z">
+                      <w:rPr>
+                        <w:rFonts w:eastAsia="Times New Roman"/>
+                      </w:rPr>
+                    </w:rPrChange>
                   </w:rPr>
                   <w:t xml:space="preserve"> [online], 59(12), pp.1155–1156.</w:t>
                 </w:r>
@@ -9053,30 +9608,53 @@
             </w:p>
             <w:p>
               <w:pPr>
-                <w:divId w:val="1458454243"/>
+                <w:divId w:val="1105229291"/>
                 <w:rPr>
-                  <w:ins w:id="372" w:author="Sujil Kumar Koottathampathiyil" w:date="2022-06-08T22:30:00Z"/>
-                  <w:rFonts w:eastAsia="Times New Roman"/>
+                  <w:ins w:id="447" w:author="Sujil Kumar Koottathampathiyil" w:date="2022-06-08T23:04:00Z"/>
+                  <w:rFonts w:ascii="Arial" w:eastAsia="Times New Roman" w:hAnsi="Arial" w:cs="Arial"/>
+                  <w:rPrChange w:id="448" w:author="Sujil Kumar Koottathampathiyil" w:date="2022-06-08T23:07:00Z">
+                    <w:rPr>
+                      <w:ins w:id="449" w:author="Sujil Kumar Koottathampathiyil" w:date="2022-06-08T23:04:00Z"/>
+                      <w:rFonts w:eastAsia="Times New Roman"/>
+                    </w:rPr>
+                  </w:rPrChange>
                 </w:rPr>
               </w:pPr>
-              <w:ins w:id="373" w:author="Sujil Kumar Koottathampathiyil" w:date="2022-06-08T22:30:00Z">
+              <w:ins w:id="450" w:author="Sujil Kumar Koottathampathiyil" w:date="2022-06-08T23:04:00Z">
                 <w:r>
                   <w:rPr>
-                    <w:rFonts w:eastAsia="Times New Roman"/>
+                    <w:rFonts w:ascii="Arial" w:eastAsia="Times New Roman" w:hAnsi="Arial" w:cs="Arial"/>
+                    <w:rPrChange w:id="451" w:author="Sujil Kumar Koottathampathiyil" w:date="2022-06-08T23:07:00Z">
+                      <w:rPr>
+                        <w:rFonts w:eastAsia="Times New Roman"/>
+                      </w:rPr>
+                    </w:rPrChange>
                   </w:rPr>
                   <w:t xml:space="preserve">Brunello, A., Marzano, E., Montanari, A. and Sciavicco, G. (2019). J48SS: A Novel Decision Tree Approach for the Handling of Sequential and Time Series Data. </w:t>
                 </w:r>
                 <w:r>
                   <w:rPr>
-                    <w:rFonts w:eastAsia="Times New Roman"/>
+                    <w:rFonts w:ascii="Arial" w:eastAsia="Times New Roman" w:hAnsi="Arial" w:cs="Arial"/>
                     <w:i/>
                     <w:iCs/>
+                    <w:rPrChange w:id="452" w:author="Sujil Kumar Koottathampathiyil" w:date="2022-06-08T23:07:00Z">
+                      <w:rPr>
+                        <w:rFonts w:eastAsia="Times New Roman"/>
+                        <w:i/>
+                        <w:iCs/>
+                      </w:rPr>
+                    </w:rPrChange>
                   </w:rPr>
                   <w:t>Computers 2019, Vol. 8, Page 21</w:t>
                 </w:r>
                 <w:r>
                   <w:rPr>
-                    <w:rFonts w:eastAsia="Times New Roman"/>
+                    <w:rFonts w:ascii="Arial" w:eastAsia="Times New Roman" w:hAnsi="Arial" w:cs="Arial"/>
+                    <w:rPrChange w:id="453" w:author="Sujil Kumar Koottathampathiyil" w:date="2022-06-08T23:07:00Z">
+                      <w:rPr>
+                        <w:rFonts w:eastAsia="Times New Roman"/>
+                      </w:rPr>
+                    </w:rPrChange>
                   </w:rPr>
                   <w:t xml:space="preserve"> [online], 8(1), p.21. Available from: https://www.mdpi.com/2073-431X/8/1/21/htm [accessed 7 June 2022].</w:t>
                 </w:r>
@@ -9084,30 +9662,53 @@
             </w:p>
             <w:p>
               <w:pPr>
-                <w:divId w:val="346296100"/>
+                <w:divId w:val="1679036649"/>
                 <w:rPr>
-                  <w:ins w:id="374" w:author="Sujil Kumar Koottathampathiyil" w:date="2022-06-08T22:30:00Z"/>
-                  <w:rFonts w:eastAsia="Times New Roman"/>
+                  <w:ins w:id="454" w:author="Sujil Kumar Koottathampathiyil" w:date="2022-06-08T23:04:00Z"/>
+                  <w:rFonts w:ascii="Arial" w:eastAsia="Times New Roman" w:hAnsi="Arial" w:cs="Arial"/>
+                  <w:rPrChange w:id="455" w:author="Sujil Kumar Koottathampathiyil" w:date="2022-06-08T23:07:00Z">
+                    <w:rPr>
+                      <w:ins w:id="456" w:author="Sujil Kumar Koottathampathiyil" w:date="2022-06-08T23:04:00Z"/>
+                      <w:rFonts w:eastAsia="Times New Roman"/>
+                    </w:rPr>
+                  </w:rPrChange>
                 </w:rPr>
               </w:pPr>
-              <w:ins w:id="375" w:author="Sujil Kumar Koottathampathiyil" w:date="2022-06-08T22:30:00Z">
+              <w:ins w:id="457" w:author="Sujil Kumar Koottathampathiyil" w:date="2022-06-08T23:04:00Z">
                 <w:r>
                   <w:rPr>
-                    <w:rFonts w:eastAsia="Times New Roman"/>
+                    <w:rFonts w:ascii="Arial" w:eastAsia="Times New Roman" w:hAnsi="Arial" w:cs="Arial"/>
+                    <w:rPrChange w:id="458" w:author="Sujil Kumar Koottathampathiyil" w:date="2022-06-08T23:07:00Z">
+                      <w:rPr>
+                        <w:rFonts w:eastAsia="Times New Roman"/>
+                      </w:rPr>
+                    </w:rPrChange>
                   </w:rPr>
                   <w:t xml:space="preserve">Cortes, C. and Vapnik, V. (1995). Support-vector networks. </w:t>
                 </w:r>
                 <w:r>
                   <w:rPr>
-                    <w:rFonts w:eastAsia="Times New Roman"/>
+                    <w:rFonts w:ascii="Arial" w:eastAsia="Times New Roman" w:hAnsi="Arial" w:cs="Arial"/>
                     <w:i/>
                     <w:iCs/>
+                    <w:rPrChange w:id="459" w:author="Sujil Kumar Koottathampathiyil" w:date="2022-06-08T23:07:00Z">
+                      <w:rPr>
+                        <w:rFonts w:eastAsia="Times New Roman"/>
+                        <w:i/>
+                        <w:iCs/>
+                      </w:rPr>
+                    </w:rPrChange>
                   </w:rPr>
                   <w:t>Machine Learning</w:t>
                 </w:r>
                 <w:r>
                   <w:rPr>
-                    <w:rFonts w:eastAsia="Times New Roman"/>
+                    <w:rFonts w:ascii="Arial" w:eastAsia="Times New Roman" w:hAnsi="Arial" w:cs="Arial"/>
+                    <w:rPrChange w:id="460" w:author="Sujil Kumar Koottathampathiyil" w:date="2022-06-08T23:07:00Z">
+                      <w:rPr>
+                        <w:rFonts w:eastAsia="Times New Roman"/>
+                      </w:rPr>
+                    </w:rPrChange>
                   </w:rPr>
                   <w:t xml:space="preserve"> [online], 20(3), pp.273–297.</w:t>
                 </w:r>
@@ -9115,31 +9716,54 @@
             </w:p>
             <w:p>
               <w:pPr>
-                <w:divId w:val="1773742352"/>
+                <w:divId w:val="1220635103"/>
                 <w:rPr>
-                  <w:ins w:id="376" w:author="Sujil Kumar Koottathampathiyil" w:date="2022-06-08T22:30:00Z"/>
-                  <w:rFonts w:eastAsia="Times New Roman"/>
+                  <w:ins w:id="461" w:author="Sujil Kumar Koottathampathiyil" w:date="2022-06-08T23:04:00Z"/>
+                  <w:rFonts w:ascii="Arial" w:eastAsia="Times New Roman" w:hAnsi="Arial" w:cs="Arial"/>
+                  <w:rPrChange w:id="462" w:author="Sujil Kumar Koottathampathiyil" w:date="2022-06-08T23:07:00Z">
+                    <w:rPr>
+                      <w:ins w:id="463" w:author="Sujil Kumar Koottathampathiyil" w:date="2022-06-08T23:04:00Z"/>
+                      <w:rFonts w:eastAsia="Times New Roman"/>
+                    </w:rPr>
+                  </w:rPrChange>
                 </w:rPr>
               </w:pPr>
-              <w:ins w:id="377" w:author="Sujil Kumar Koottathampathiyil" w:date="2022-06-08T22:30:00Z">
+              <w:ins w:id="464" w:author="Sujil Kumar Koottathampathiyil" w:date="2022-06-08T23:04:00Z">
                 <w:r>
                   <w:rPr>
-                    <w:rFonts w:eastAsia="Times New Roman"/>
+                    <w:rFonts w:ascii="Arial" w:eastAsia="Times New Roman" w:hAnsi="Arial" w:cs="Arial"/>
+                    <w:rPrChange w:id="465" w:author="Sujil Kumar Koottathampathiyil" w:date="2022-06-08T23:07:00Z">
+                      <w:rPr>
+                        <w:rFonts w:eastAsia="Times New Roman"/>
+                      </w:rPr>
+                    </w:rPrChange>
                   </w:rPr>
                   <w:lastRenderedPageBreak/>
                   <w:t xml:space="preserve">Filho, D.M. and Valk, M. (2020). Dynamic VAR model-based control charts for batch process monitoring. </w:t>
                 </w:r>
                 <w:r>
                   <w:rPr>
-                    <w:rFonts w:eastAsia="Times New Roman"/>
+                    <w:rFonts w:ascii="Arial" w:eastAsia="Times New Roman" w:hAnsi="Arial" w:cs="Arial"/>
                     <w:i/>
                     <w:iCs/>
+                    <w:rPrChange w:id="466" w:author="Sujil Kumar Koottathampathiyil" w:date="2022-06-08T23:07:00Z">
+                      <w:rPr>
+                        <w:rFonts w:eastAsia="Times New Roman"/>
+                        <w:i/>
+                        <w:iCs/>
+                      </w:rPr>
+                    </w:rPrChange>
                   </w:rPr>
                   <w:t>European Journal of Operational Research</w:t>
                 </w:r>
                 <w:r>
                   <w:rPr>
-                    <w:rFonts w:eastAsia="Times New Roman"/>
+                    <w:rFonts w:ascii="Arial" w:eastAsia="Times New Roman" w:hAnsi="Arial" w:cs="Arial"/>
+                    <w:rPrChange w:id="467" w:author="Sujil Kumar Koottathampathiyil" w:date="2022-06-08T23:07:00Z">
+                      <w:rPr>
+                        <w:rFonts w:eastAsia="Times New Roman"/>
+                      </w:rPr>
+                    </w:rPrChange>
                   </w:rPr>
                   <w:t xml:space="preserve"> [online], 285(1), pp.296–305.</w:t>
                 </w:r>
@@ -9147,30 +9771,53 @@
             </w:p>
             <w:p>
               <w:pPr>
-                <w:divId w:val="1408989587"/>
+                <w:divId w:val="1088621447"/>
                 <w:rPr>
-                  <w:ins w:id="378" w:author="Sujil Kumar Koottathampathiyil" w:date="2022-06-08T22:30:00Z"/>
-                  <w:rFonts w:eastAsia="Times New Roman"/>
+                  <w:ins w:id="468" w:author="Sujil Kumar Koottathampathiyil" w:date="2022-06-08T23:04:00Z"/>
+                  <w:rFonts w:ascii="Arial" w:eastAsia="Times New Roman" w:hAnsi="Arial" w:cs="Arial"/>
+                  <w:rPrChange w:id="469" w:author="Sujil Kumar Koottathampathiyil" w:date="2022-06-08T23:07:00Z">
+                    <w:rPr>
+                      <w:ins w:id="470" w:author="Sujil Kumar Koottathampathiyil" w:date="2022-06-08T23:04:00Z"/>
+                      <w:rFonts w:eastAsia="Times New Roman"/>
+                    </w:rPr>
+                  </w:rPrChange>
                 </w:rPr>
               </w:pPr>
-              <w:ins w:id="379" w:author="Sujil Kumar Koottathampathiyil" w:date="2022-06-08T22:30:00Z">
+              <w:ins w:id="471" w:author="Sujil Kumar Koottathampathiyil" w:date="2022-06-08T23:04:00Z">
                 <w:r>
                   <w:rPr>
-                    <w:rFonts w:eastAsia="Times New Roman"/>
+                    <w:rFonts w:ascii="Arial" w:eastAsia="Times New Roman" w:hAnsi="Arial" w:cs="Arial"/>
+                    <w:rPrChange w:id="472" w:author="Sujil Kumar Koottathampathiyil" w:date="2022-06-08T23:07:00Z">
+                      <w:rPr>
+                        <w:rFonts w:eastAsia="Times New Roman"/>
+                      </w:rPr>
+                    </w:rPrChange>
                   </w:rPr>
                   <w:t xml:space="preserve">Fujita, A., Sato, J.R., Garay-Malpartida, H.M., Yamaguchi, R., Miyano, S., Sogayar, M.C. and Ferreira, C.E. (2007). Modeling gene expression regulatory networks with the sparse vector autoregressive model. </w:t>
                 </w:r>
                 <w:r>
                   <w:rPr>
-                    <w:rFonts w:eastAsia="Times New Roman"/>
+                    <w:rFonts w:ascii="Arial" w:eastAsia="Times New Roman" w:hAnsi="Arial" w:cs="Arial"/>
                     <w:i/>
                     <w:iCs/>
+                    <w:rPrChange w:id="473" w:author="Sujil Kumar Koottathampathiyil" w:date="2022-06-08T23:07:00Z">
+                      <w:rPr>
+                        <w:rFonts w:eastAsia="Times New Roman"/>
+                        <w:i/>
+                        <w:iCs/>
+                      </w:rPr>
+                    </w:rPrChange>
                   </w:rPr>
                   <w:t>BMC Systems Biology</w:t>
                 </w:r>
                 <w:r>
                   <w:rPr>
-                    <w:rFonts w:eastAsia="Times New Roman"/>
+                    <w:rFonts w:ascii="Arial" w:eastAsia="Times New Roman" w:hAnsi="Arial" w:cs="Arial"/>
+                    <w:rPrChange w:id="474" w:author="Sujil Kumar Koottathampathiyil" w:date="2022-06-08T23:07:00Z">
+                      <w:rPr>
+                        <w:rFonts w:eastAsia="Times New Roman"/>
+                      </w:rPr>
+                    </w:rPrChange>
                   </w:rPr>
                   <w:t xml:space="preserve"> [online], 1.</w:t>
                 </w:r>
@@ -9178,24 +9825,42 @@
             </w:p>
             <w:p>
               <w:pPr>
-                <w:divId w:val="817767487"/>
+                <w:divId w:val="1184318915"/>
                 <w:rPr>
-                  <w:ins w:id="380" w:author="Sujil Kumar Koottathampathiyil" w:date="2022-06-08T22:30:00Z"/>
-                  <w:rFonts w:eastAsia="Times New Roman"/>
+                  <w:ins w:id="475" w:author="Sujil Kumar Koottathampathiyil" w:date="2022-06-08T23:04:00Z"/>
+                  <w:rFonts w:ascii="Arial" w:eastAsia="Times New Roman" w:hAnsi="Arial" w:cs="Arial"/>
+                  <w:rPrChange w:id="476" w:author="Sujil Kumar Koottathampathiyil" w:date="2022-06-08T23:07:00Z">
+                    <w:rPr>
+                      <w:ins w:id="477" w:author="Sujil Kumar Koottathampathiyil" w:date="2022-06-08T23:04:00Z"/>
+                      <w:rFonts w:eastAsia="Times New Roman"/>
+                    </w:rPr>
+                  </w:rPrChange>
                 </w:rPr>
               </w:pPr>
-              <w:ins w:id="381" w:author="Sujil Kumar Koottathampathiyil" w:date="2022-06-08T22:30:00Z">
+              <w:ins w:id="478" w:author="Sujil Kumar Koottathampathiyil" w:date="2022-06-08T23:04:00Z">
                 <w:r>
                   <w:rPr>
-                    <w:rFonts w:eastAsia="Times New Roman"/>
+                    <w:rFonts w:ascii="Arial" w:eastAsia="Times New Roman" w:hAnsi="Arial" w:cs="Arial"/>
                     <w:i/>
                     <w:iCs/>
+                    <w:rPrChange w:id="479" w:author="Sujil Kumar Koottathampathiyil" w:date="2022-06-08T23:07:00Z">
+                      <w:rPr>
+                        <w:rFonts w:eastAsia="Times New Roman"/>
+                        <w:i/>
+                        <w:iCs/>
+                      </w:rPr>
+                    </w:rPrChange>
                   </w:rPr>
                   <w:t>How suicide became the hidden toll of the war in Ukraine - BBC News</w:t>
                 </w:r>
                 <w:r>
                   <w:rPr>
-                    <w:rFonts w:eastAsia="Times New Roman"/>
+                    <w:rFonts w:ascii="Arial" w:eastAsia="Times New Roman" w:hAnsi="Arial" w:cs="Arial"/>
+                    <w:rPrChange w:id="480" w:author="Sujil Kumar Koottathampathiyil" w:date="2022-06-08T23:07:00Z">
+                      <w:rPr>
+                        <w:rFonts w:eastAsia="Times New Roman"/>
+                      </w:rPr>
+                    </w:rPrChange>
                   </w:rPr>
                   <w:t>. Available from: https://www.bbc.com/news/world-europe-60318298 [accessed 8 June 2022].</w:t>
                 </w:r>
@@ -9203,30 +9868,53 @@
             </w:p>
             <w:p>
               <w:pPr>
-                <w:divId w:val="179783444"/>
+                <w:divId w:val="1599479706"/>
                 <w:rPr>
-                  <w:ins w:id="382" w:author="Sujil Kumar Koottathampathiyil" w:date="2022-06-08T22:30:00Z"/>
-                  <w:rFonts w:eastAsia="Times New Roman"/>
+                  <w:ins w:id="481" w:author="Sujil Kumar Koottathampathiyil" w:date="2022-06-08T23:04:00Z"/>
+                  <w:rFonts w:ascii="Arial" w:eastAsia="Times New Roman" w:hAnsi="Arial" w:cs="Arial"/>
+                  <w:rPrChange w:id="482" w:author="Sujil Kumar Koottathampathiyil" w:date="2022-06-08T23:07:00Z">
+                    <w:rPr>
+                      <w:ins w:id="483" w:author="Sujil Kumar Koottathampathiyil" w:date="2022-06-08T23:04:00Z"/>
+                      <w:rFonts w:eastAsia="Times New Roman"/>
+                    </w:rPr>
+                  </w:rPrChange>
                 </w:rPr>
               </w:pPr>
-              <w:ins w:id="383" w:author="Sujil Kumar Koottathampathiyil" w:date="2022-06-08T22:30:00Z">
+              <w:ins w:id="484" w:author="Sujil Kumar Koottathampathiyil" w:date="2022-06-08T23:04:00Z">
                 <w:r>
                   <w:rPr>
-                    <w:rFonts w:eastAsia="Times New Roman"/>
+                    <w:rFonts w:ascii="Arial" w:eastAsia="Times New Roman" w:hAnsi="Arial" w:cs="Arial"/>
+                    <w:rPrChange w:id="485" w:author="Sujil Kumar Koottathampathiyil" w:date="2022-06-08T23:07:00Z">
+                      <w:rPr>
+                        <w:rFonts w:eastAsia="Times New Roman"/>
+                      </w:rPr>
+                    </w:rPrChange>
                   </w:rPr>
                   <w:t xml:space="preserve">Huang, M.W., Chen, C.W., Lin, W.C., Ke, S.W. and Tsai, C.F. (2017). SVM and SVM ensembles in breast cancer prediction. </w:t>
                 </w:r>
                 <w:r>
                   <w:rPr>
-                    <w:rFonts w:eastAsia="Times New Roman"/>
+                    <w:rFonts w:ascii="Arial" w:eastAsia="Times New Roman" w:hAnsi="Arial" w:cs="Arial"/>
                     <w:i/>
                     <w:iCs/>
+                    <w:rPrChange w:id="486" w:author="Sujil Kumar Koottathampathiyil" w:date="2022-06-08T23:07:00Z">
+                      <w:rPr>
+                        <w:rFonts w:eastAsia="Times New Roman"/>
+                        <w:i/>
+                        <w:iCs/>
+                      </w:rPr>
+                    </w:rPrChange>
                   </w:rPr>
                   <w:t>PLoS ONE</w:t>
                 </w:r>
                 <w:r>
                   <w:rPr>
-                    <w:rFonts w:eastAsia="Times New Roman"/>
+                    <w:rFonts w:ascii="Arial" w:eastAsia="Times New Roman" w:hAnsi="Arial" w:cs="Arial"/>
+                    <w:rPrChange w:id="487" w:author="Sujil Kumar Koottathampathiyil" w:date="2022-06-08T23:07:00Z">
+                      <w:rPr>
+                        <w:rFonts w:eastAsia="Times New Roman"/>
+                      </w:rPr>
+                    </w:rPrChange>
                   </w:rPr>
                   <w:t>, 12(1).</w:t>
                 </w:r>
@@ -9234,24 +9922,42 @@
             </w:p>
             <w:p>
               <w:pPr>
-                <w:divId w:val="1533180788"/>
+                <w:divId w:val="2066643362"/>
                 <w:rPr>
-                  <w:ins w:id="384" w:author="Sujil Kumar Koottathampathiyil" w:date="2022-06-08T22:30:00Z"/>
-                  <w:rFonts w:eastAsia="Times New Roman"/>
+                  <w:ins w:id="488" w:author="Sujil Kumar Koottathampathiyil" w:date="2022-06-08T23:04:00Z"/>
+                  <w:rFonts w:ascii="Arial" w:eastAsia="Times New Roman" w:hAnsi="Arial" w:cs="Arial"/>
+                  <w:rPrChange w:id="489" w:author="Sujil Kumar Koottathampathiyil" w:date="2022-06-08T23:07:00Z">
+                    <w:rPr>
+                      <w:ins w:id="490" w:author="Sujil Kumar Koottathampathiyil" w:date="2022-06-08T23:04:00Z"/>
+                      <w:rFonts w:eastAsia="Times New Roman"/>
+                    </w:rPr>
+                  </w:rPrChange>
                 </w:rPr>
               </w:pPr>
-              <w:ins w:id="385" w:author="Sujil Kumar Koottathampathiyil" w:date="2022-06-08T22:30:00Z">
+              <w:ins w:id="491" w:author="Sujil Kumar Koottathampathiyil" w:date="2022-06-08T23:04:00Z">
                 <w:r>
                   <w:rPr>
-                    <w:rFonts w:eastAsia="Times New Roman"/>
+                    <w:rFonts w:ascii="Arial" w:eastAsia="Times New Roman" w:hAnsi="Arial" w:cs="Arial"/>
                     <w:i/>
                     <w:iCs/>
+                    <w:rPrChange w:id="492" w:author="Sujil Kumar Koottathampathiyil" w:date="2022-06-08T23:07:00Z">
+                      <w:rPr>
+                        <w:rFonts w:eastAsia="Times New Roman"/>
+                        <w:i/>
+                        <w:iCs/>
+                      </w:rPr>
+                    </w:rPrChange>
                   </w:rPr>
                   <w:t>Human Radiation Experiments | Atomic Heritage Foundation</w:t>
                 </w:r>
                 <w:r>
                   <w:rPr>
-                    <w:rFonts w:eastAsia="Times New Roman"/>
+                    <w:rFonts w:ascii="Arial" w:eastAsia="Times New Roman" w:hAnsi="Arial" w:cs="Arial"/>
+                    <w:rPrChange w:id="493" w:author="Sujil Kumar Koottathampathiyil" w:date="2022-06-08T23:07:00Z">
+                      <w:rPr>
+                        <w:rFonts w:eastAsia="Times New Roman"/>
+                      </w:rPr>
+                    </w:rPrChange>
                   </w:rPr>
                   <w:t>. Available from: https://www.atomicheritage.org/history/human-radiation-experiments [accessed 15 April 2022].</w:t>
                 </w:r>
@@ -9259,30 +9965,53 @@
             </w:p>
             <w:p>
               <w:pPr>
-                <w:divId w:val="852844902"/>
+                <w:divId w:val="1975524900"/>
                 <w:rPr>
-                  <w:ins w:id="386" w:author="Sujil Kumar Koottathampathiyil" w:date="2022-06-08T22:30:00Z"/>
-                  <w:rFonts w:eastAsia="Times New Roman"/>
+                  <w:ins w:id="494" w:author="Sujil Kumar Koottathampathiyil" w:date="2022-06-08T23:04:00Z"/>
+                  <w:rFonts w:ascii="Arial" w:eastAsia="Times New Roman" w:hAnsi="Arial" w:cs="Arial"/>
+                  <w:rPrChange w:id="495" w:author="Sujil Kumar Koottathampathiyil" w:date="2022-06-08T23:07:00Z">
+                    <w:rPr>
+                      <w:ins w:id="496" w:author="Sujil Kumar Koottathampathiyil" w:date="2022-06-08T23:04:00Z"/>
+                      <w:rFonts w:eastAsia="Times New Roman"/>
+                    </w:rPr>
+                  </w:rPrChange>
                 </w:rPr>
               </w:pPr>
-              <w:ins w:id="387" w:author="Sujil Kumar Koottathampathiyil" w:date="2022-06-08T22:30:00Z">
+              <w:ins w:id="497" w:author="Sujil Kumar Koottathampathiyil" w:date="2022-06-08T23:04:00Z">
                 <w:r>
                   <w:rPr>
-                    <w:rFonts w:eastAsia="Times New Roman"/>
+                    <w:rFonts w:ascii="Arial" w:eastAsia="Times New Roman" w:hAnsi="Arial" w:cs="Arial"/>
+                    <w:rPrChange w:id="498" w:author="Sujil Kumar Koottathampathiyil" w:date="2022-06-08T23:07:00Z">
+                      <w:rPr>
+                        <w:rFonts w:eastAsia="Times New Roman"/>
+                      </w:rPr>
+                    </w:rPrChange>
                   </w:rPr>
                   <w:t xml:space="preserve">John, A., Okolie, C., Eyles, E., Webb, R.T., Schmidt, L., McGuiness, L.A., Olorisade, B.K., Arensman, E., Hawton, K., Kapur, N., Moran, P., O’Connor, R.C., O’Neill, S., Higgins, J.P.T. and Gunnell, D. (2020). The impact of the COVID-19 pandemic on self-harm and suicidal behaviour: a living systematic review. </w:t>
                 </w:r>
                 <w:r>
                   <w:rPr>
-                    <w:rFonts w:eastAsia="Times New Roman"/>
+                    <w:rFonts w:ascii="Arial" w:eastAsia="Times New Roman" w:hAnsi="Arial" w:cs="Arial"/>
                     <w:i/>
                     <w:iCs/>
+                    <w:rPrChange w:id="499" w:author="Sujil Kumar Koottathampathiyil" w:date="2022-06-08T23:07:00Z">
+                      <w:rPr>
+                        <w:rFonts w:eastAsia="Times New Roman"/>
+                        <w:i/>
+                        <w:iCs/>
+                      </w:rPr>
+                    </w:rPrChange>
                   </w:rPr>
                   <w:t>F1000Research 2020 9:1097</w:t>
                 </w:r>
                 <w:r>
                   <w:rPr>
-                    <w:rFonts w:eastAsia="Times New Roman"/>
+                    <w:rFonts w:ascii="Arial" w:eastAsia="Times New Roman" w:hAnsi="Arial" w:cs="Arial"/>
+                    <w:rPrChange w:id="500" w:author="Sujil Kumar Koottathampathiyil" w:date="2022-06-08T23:07:00Z">
+                      <w:rPr>
+                        <w:rFonts w:eastAsia="Times New Roman"/>
+                      </w:rPr>
+                    </w:rPrChange>
                   </w:rPr>
                   <w:t xml:space="preserve"> [online], 9, p.1097. Available from: https://f1000research.com/articles/9-1097 [accessed 7 June 2022].</w:t>
                 </w:r>
@@ -9290,30 +10019,53 @@
             </w:p>
             <w:p>
               <w:pPr>
-                <w:divId w:val="454561411"/>
+                <w:divId w:val="1528983252"/>
                 <w:rPr>
-                  <w:ins w:id="388" w:author="Sujil Kumar Koottathampathiyil" w:date="2022-06-08T22:30:00Z"/>
-                  <w:rFonts w:eastAsia="Times New Roman"/>
+                  <w:ins w:id="501" w:author="Sujil Kumar Koottathampathiyil" w:date="2022-06-08T23:04:00Z"/>
+                  <w:rFonts w:ascii="Arial" w:eastAsia="Times New Roman" w:hAnsi="Arial" w:cs="Arial"/>
+                  <w:rPrChange w:id="502" w:author="Sujil Kumar Koottathampathiyil" w:date="2022-06-08T23:07:00Z">
+                    <w:rPr>
+                      <w:ins w:id="503" w:author="Sujil Kumar Koottathampathiyil" w:date="2022-06-08T23:04:00Z"/>
+                      <w:rFonts w:eastAsia="Times New Roman"/>
+                    </w:rPr>
+                  </w:rPrChange>
                 </w:rPr>
               </w:pPr>
-              <w:ins w:id="389" w:author="Sujil Kumar Koottathampathiyil" w:date="2022-06-08T22:30:00Z">
+              <w:ins w:id="504" w:author="Sujil Kumar Koottathampathiyil" w:date="2022-06-08T23:04:00Z">
                 <w:r>
                   <w:rPr>
-                    <w:rFonts w:eastAsia="Times New Roman"/>
+                    <w:rFonts w:ascii="Arial" w:eastAsia="Times New Roman" w:hAnsi="Arial" w:cs="Arial"/>
+                    <w:rPrChange w:id="505" w:author="Sujil Kumar Koottathampathiyil" w:date="2022-06-08T23:07:00Z">
+                      <w:rPr>
+                        <w:rFonts w:eastAsia="Times New Roman"/>
+                      </w:rPr>
+                    </w:rPrChange>
                   </w:rPr>
                   <w:t xml:space="preserve">Kumar, N. and Susan, S. (2020a). COVID-19 Pandemic Prediction using Time Series Forecasting Models. </w:t>
                 </w:r>
                 <w:r>
                   <w:rPr>
-                    <w:rFonts w:eastAsia="Times New Roman"/>
+                    <w:rFonts w:ascii="Arial" w:eastAsia="Times New Roman" w:hAnsi="Arial" w:cs="Arial"/>
                     <w:i/>
                     <w:iCs/>
+                    <w:rPrChange w:id="506" w:author="Sujil Kumar Koottathampathiyil" w:date="2022-06-08T23:07:00Z">
+                      <w:rPr>
+                        <w:rFonts w:eastAsia="Times New Roman"/>
+                        <w:i/>
+                        <w:iCs/>
+                      </w:rPr>
+                    </w:rPrChange>
                   </w:rPr>
                   <w:t>2020 11th International Conference on Computing, Communication and Networking Technologies, ICCCNT 2020</w:t>
                 </w:r>
                 <w:r>
                   <w:rPr>
-                    <w:rFonts w:eastAsia="Times New Roman"/>
+                    <w:rFonts w:ascii="Arial" w:eastAsia="Times New Roman" w:hAnsi="Arial" w:cs="Arial"/>
+                    <w:rPrChange w:id="507" w:author="Sujil Kumar Koottathampathiyil" w:date="2022-06-08T23:07:00Z">
+                      <w:rPr>
+                        <w:rFonts w:eastAsia="Times New Roman"/>
+                      </w:rPr>
+                    </w:rPrChange>
                   </w:rPr>
                   <w:t xml:space="preserve"> [online], 1 July 2020.</w:t>
                 </w:r>
@@ -9321,30 +10073,53 @@
             </w:p>
             <w:p>
               <w:pPr>
-                <w:divId w:val="1075206923"/>
+                <w:divId w:val="1631127752"/>
                 <w:rPr>
-                  <w:ins w:id="390" w:author="Sujil Kumar Koottathampathiyil" w:date="2022-06-08T22:30:00Z"/>
-                  <w:rFonts w:eastAsia="Times New Roman"/>
+                  <w:ins w:id="508" w:author="Sujil Kumar Koottathampathiyil" w:date="2022-06-08T23:04:00Z"/>
+                  <w:rFonts w:ascii="Arial" w:eastAsia="Times New Roman" w:hAnsi="Arial" w:cs="Arial"/>
+                  <w:rPrChange w:id="509" w:author="Sujil Kumar Koottathampathiyil" w:date="2022-06-08T23:07:00Z">
+                    <w:rPr>
+                      <w:ins w:id="510" w:author="Sujil Kumar Koottathampathiyil" w:date="2022-06-08T23:04:00Z"/>
+                      <w:rFonts w:eastAsia="Times New Roman"/>
+                    </w:rPr>
+                  </w:rPrChange>
                 </w:rPr>
               </w:pPr>
-              <w:ins w:id="391" w:author="Sujil Kumar Koottathampathiyil" w:date="2022-06-08T22:30:00Z">
+              <w:ins w:id="511" w:author="Sujil Kumar Koottathampathiyil" w:date="2022-06-08T23:04:00Z">
                 <w:r>
                   <w:rPr>
-                    <w:rFonts w:eastAsia="Times New Roman"/>
+                    <w:rFonts w:ascii="Arial" w:eastAsia="Times New Roman" w:hAnsi="Arial" w:cs="Arial"/>
+                    <w:rPrChange w:id="512" w:author="Sujil Kumar Koottathampathiyil" w:date="2022-06-08T23:07:00Z">
+                      <w:rPr>
+                        <w:rFonts w:eastAsia="Times New Roman"/>
+                      </w:rPr>
+                    </w:rPrChange>
                   </w:rPr>
                   <w:t xml:space="preserve">Kumar, N. and Susan, S. (2020b). COVID-19 Pandemic Prediction using Time Series Forecasting Models. </w:t>
                 </w:r>
                 <w:r>
                   <w:rPr>
-                    <w:rFonts w:eastAsia="Times New Roman"/>
+                    <w:rFonts w:ascii="Arial" w:eastAsia="Times New Roman" w:hAnsi="Arial" w:cs="Arial"/>
                     <w:i/>
                     <w:iCs/>
+                    <w:rPrChange w:id="513" w:author="Sujil Kumar Koottathampathiyil" w:date="2022-06-08T23:07:00Z">
+                      <w:rPr>
+                        <w:rFonts w:eastAsia="Times New Roman"/>
+                        <w:i/>
+                        <w:iCs/>
+                      </w:rPr>
+                    </w:rPrChange>
                   </w:rPr>
                   <w:t>2020 11th International Conference on Computing, Communication and Networking Technologies, ICCCNT 2020</w:t>
                 </w:r>
                 <w:r>
                   <w:rPr>
-                    <w:rFonts w:eastAsia="Times New Roman"/>
+                    <w:rFonts w:ascii="Arial" w:eastAsia="Times New Roman" w:hAnsi="Arial" w:cs="Arial"/>
+                    <w:rPrChange w:id="514" w:author="Sujil Kumar Koottathampathiyil" w:date="2022-06-08T23:07:00Z">
+                      <w:rPr>
+                        <w:rFonts w:eastAsia="Times New Roman"/>
+                      </w:rPr>
+                    </w:rPrChange>
                   </w:rPr>
                   <w:t xml:space="preserve"> [online], 1 July 2020.</w:t>
                 </w:r>
@@ -9352,24 +10127,42 @@
             </w:p>
             <w:p>
               <w:pPr>
-                <w:divId w:val="1745832970"/>
+                <w:divId w:val="1566915582"/>
                 <w:rPr>
-                  <w:ins w:id="392" w:author="Sujil Kumar Koottathampathiyil" w:date="2022-06-08T22:30:00Z"/>
-                  <w:rFonts w:eastAsia="Times New Roman"/>
+                  <w:ins w:id="515" w:author="Sujil Kumar Koottathampathiyil" w:date="2022-06-08T23:04:00Z"/>
+                  <w:rFonts w:ascii="Arial" w:eastAsia="Times New Roman" w:hAnsi="Arial" w:cs="Arial"/>
+                  <w:rPrChange w:id="516" w:author="Sujil Kumar Koottathampathiyil" w:date="2022-06-08T23:07:00Z">
+                    <w:rPr>
+                      <w:ins w:id="517" w:author="Sujil Kumar Koottathampathiyil" w:date="2022-06-08T23:04:00Z"/>
+                      <w:rFonts w:eastAsia="Times New Roman"/>
+                    </w:rPr>
+                  </w:rPrChange>
                 </w:rPr>
               </w:pPr>
-              <w:ins w:id="393" w:author="Sujil Kumar Koottathampathiyil" w:date="2022-06-08T22:30:00Z">
+              <w:ins w:id="518" w:author="Sujil Kumar Koottathampathiyil" w:date="2022-06-08T23:04:00Z">
                 <w:r>
                   <w:rPr>
-                    <w:rFonts w:eastAsia="Times New Roman"/>
+                    <w:rFonts w:ascii="Arial" w:eastAsia="Times New Roman" w:hAnsi="Arial" w:cs="Arial"/>
                     <w:i/>
                     <w:iCs/>
+                    <w:rPrChange w:id="519" w:author="Sujil Kumar Koottathampathiyil" w:date="2022-06-08T23:07:00Z">
+                      <w:rPr>
+                        <w:rFonts w:eastAsia="Times New Roman"/>
+                        <w:i/>
+                        <w:iCs/>
+                      </w:rPr>
+                    </w:rPrChange>
                   </w:rPr>
                   <w:t>Mochahost Review 2022: Mocha Host Details, Pricing &amp; Features | Sitechecker</w:t>
                 </w:r>
                 <w:r>
                   <w:rPr>
-                    <w:rFonts w:eastAsia="Times New Roman"/>
+                    <w:rFonts w:ascii="Arial" w:eastAsia="Times New Roman" w:hAnsi="Arial" w:cs="Arial"/>
+                    <w:rPrChange w:id="520" w:author="Sujil Kumar Koottathampathiyil" w:date="2022-06-08T23:07:00Z">
+                      <w:rPr>
+                        <w:rFonts w:eastAsia="Times New Roman"/>
+                      </w:rPr>
+                    </w:rPrChange>
                   </w:rPr>
                   <w:t>. Available from: https://sitechecker.pro/web-hosting/mochahost.com/ [accessed 7 June 2022].</w:t>
                 </w:r>
@@ -9377,30 +10170,53 @@
             </w:p>
             <w:p>
               <w:pPr>
-                <w:divId w:val="708798550"/>
+                <w:divId w:val="323120196"/>
                 <w:rPr>
-                  <w:ins w:id="394" w:author="Sujil Kumar Koottathampathiyil" w:date="2022-06-08T22:30:00Z"/>
-                  <w:rFonts w:eastAsia="Times New Roman"/>
+                  <w:ins w:id="521" w:author="Sujil Kumar Koottathampathiyil" w:date="2022-06-08T23:04:00Z"/>
+                  <w:rFonts w:ascii="Arial" w:eastAsia="Times New Roman" w:hAnsi="Arial" w:cs="Arial"/>
+                  <w:rPrChange w:id="522" w:author="Sujil Kumar Koottathampathiyil" w:date="2022-06-08T23:07:00Z">
+                    <w:rPr>
+                      <w:ins w:id="523" w:author="Sujil Kumar Koottathampathiyil" w:date="2022-06-08T23:04:00Z"/>
+                      <w:rFonts w:eastAsia="Times New Roman"/>
+                    </w:rPr>
+                  </w:rPrChange>
                 </w:rPr>
               </w:pPr>
-              <w:ins w:id="395" w:author="Sujil Kumar Koottathampathiyil" w:date="2022-06-08T22:30:00Z">
+              <w:ins w:id="524" w:author="Sujil Kumar Koottathampathiyil" w:date="2022-06-08T23:04:00Z">
                 <w:r>
                   <w:rPr>
-                    <w:rFonts w:eastAsia="Times New Roman"/>
+                    <w:rFonts w:ascii="Arial" w:eastAsia="Times New Roman" w:hAnsi="Arial" w:cs="Arial"/>
+                    <w:rPrChange w:id="525" w:author="Sujil Kumar Koottathampathiyil" w:date="2022-06-08T23:07:00Z">
+                      <w:rPr>
+                        <w:rFonts w:eastAsia="Times New Roman"/>
+                      </w:rPr>
+                    </w:rPrChange>
                   </w:rPr>
                   <w:t xml:space="preserve">Qi, F., Xu, Z., Zhang, H., Wang, R., Wang, Y., Jia, X., Lin, P., Geng, M., Huang, Y., Li, S. and Yang, J. (2021). Predicting the mortality of smoking attributable to cancer in Qingdao, China: A time-series analysis. </w:t>
                 </w:r>
                 <w:r>
                   <w:rPr>
-                    <w:rFonts w:eastAsia="Times New Roman"/>
+                    <w:rFonts w:ascii="Arial" w:eastAsia="Times New Roman" w:hAnsi="Arial" w:cs="Arial"/>
                     <w:i/>
                     <w:iCs/>
+                    <w:rPrChange w:id="526" w:author="Sujil Kumar Koottathampathiyil" w:date="2022-06-08T23:07:00Z">
+                      <w:rPr>
+                        <w:rFonts w:eastAsia="Times New Roman"/>
+                        <w:i/>
+                        <w:iCs/>
+                      </w:rPr>
+                    </w:rPrChange>
                   </w:rPr>
                   <w:t>PLOS ONE</w:t>
                 </w:r>
                 <w:r>
                   <w:rPr>
-                    <w:rFonts w:eastAsia="Times New Roman"/>
+                    <w:rFonts w:ascii="Arial" w:eastAsia="Times New Roman" w:hAnsi="Arial" w:cs="Arial"/>
+                    <w:rPrChange w:id="527" w:author="Sujil Kumar Koottathampathiyil" w:date="2022-06-08T23:07:00Z">
+                      <w:rPr>
+                        <w:rFonts w:eastAsia="Times New Roman"/>
+                      </w:rPr>
+                    </w:rPrChange>
                   </w:rPr>
                   <w:t xml:space="preserve"> [online], 16(1), p.e0245769. Available from: https://journals.plos.org/plosone/article?id=10.1371/journal.pone.0245769 [accessed 8 April 2022].</w:t>
                 </w:r>
@@ -9408,30 +10224,53 @@
             </w:p>
             <w:p>
               <w:pPr>
-                <w:divId w:val="1416900403"/>
+                <w:divId w:val="312026188"/>
                 <w:rPr>
-                  <w:ins w:id="396" w:author="Sujil Kumar Koottathampathiyil" w:date="2022-06-08T22:30:00Z"/>
-                  <w:rFonts w:eastAsia="Times New Roman"/>
+                  <w:ins w:id="528" w:author="Sujil Kumar Koottathampathiyil" w:date="2022-06-08T23:04:00Z"/>
+                  <w:rFonts w:ascii="Arial" w:eastAsia="Times New Roman" w:hAnsi="Arial" w:cs="Arial"/>
+                  <w:rPrChange w:id="529" w:author="Sujil Kumar Koottathampathiyil" w:date="2022-06-08T23:07:00Z">
+                    <w:rPr>
+                      <w:ins w:id="530" w:author="Sujil Kumar Koottathampathiyil" w:date="2022-06-08T23:04:00Z"/>
+                      <w:rFonts w:eastAsia="Times New Roman"/>
+                    </w:rPr>
+                  </w:rPrChange>
                 </w:rPr>
               </w:pPr>
-              <w:ins w:id="397" w:author="Sujil Kumar Koottathampathiyil" w:date="2022-06-08T22:30:00Z">
+              <w:ins w:id="531" w:author="Sujil Kumar Koottathampathiyil" w:date="2022-06-08T23:04:00Z">
                 <w:r>
                   <w:rPr>
-                    <w:rFonts w:eastAsia="Times New Roman"/>
+                    <w:rFonts w:ascii="Arial" w:eastAsia="Times New Roman" w:hAnsi="Arial" w:cs="Arial"/>
+                    <w:rPrChange w:id="532" w:author="Sujil Kumar Koottathampathiyil" w:date="2022-06-08T23:07:00Z">
+                      <w:rPr>
+                        <w:rFonts w:eastAsia="Times New Roman"/>
+                      </w:rPr>
+                    </w:rPrChange>
                   </w:rPr>
                   <w:t xml:space="preserve">Singh, V., Poonia, R.C., Kumar, S., Dass, P., Agarwal, P., Bhatnagar, V. and Raja, L. (2020). Prediction of COVID-19 corona virus pandemic based on time series data using support vector machine. </w:t>
                 </w:r>
                 <w:r>
                   <w:rPr>
-                    <w:rFonts w:eastAsia="Times New Roman"/>
+                    <w:rFonts w:ascii="Arial" w:eastAsia="Times New Roman" w:hAnsi="Arial" w:cs="Arial"/>
                     <w:i/>
                     <w:iCs/>
+                    <w:rPrChange w:id="533" w:author="Sujil Kumar Koottathampathiyil" w:date="2022-06-08T23:07:00Z">
+                      <w:rPr>
+                        <w:rFonts w:eastAsia="Times New Roman"/>
+                        <w:i/>
+                        <w:iCs/>
+                      </w:rPr>
+                    </w:rPrChange>
                   </w:rPr>
                   <w:t>https://doi.org/10.1080/09720529.2020.1784535</w:t>
                 </w:r>
                 <w:r>
                   <w:rPr>
-                    <w:rFonts w:eastAsia="Times New Roman"/>
+                    <w:rFonts w:ascii="Arial" w:eastAsia="Times New Roman" w:hAnsi="Arial" w:cs="Arial"/>
+                    <w:rPrChange w:id="534" w:author="Sujil Kumar Koottathampathiyil" w:date="2022-06-08T23:07:00Z">
+                      <w:rPr>
+                        <w:rFonts w:eastAsia="Times New Roman"/>
+                      </w:rPr>
+                    </w:rPrChange>
                   </w:rPr>
                   <w:t xml:space="preserve"> [online], 23(8), pp.1583–1597. Available from: https://www.tandfonline.com/doi/abs/10.1080/09720529.2020.1784535 [accessed 8 June 2022].</w:t>
                 </w:r>
@@ -9439,24 +10278,42 @@
             </w:p>
             <w:p>
               <w:pPr>
-                <w:divId w:val="1343510641"/>
+                <w:divId w:val="203756532"/>
                 <w:rPr>
-                  <w:ins w:id="398" w:author="Sujil Kumar Koottathampathiyil" w:date="2022-06-08T22:30:00Z"/>
-                  <w:rFonts w:eastAsia="Times New Roman"/>
+                  <w:ins w:id="535" w:author="Sujil Kumar Koottathampathiyil" w:date="2022-06-08T23:04:00Z"/>
+                  <w:rFonts w:ascii="Arial" w:eastAsia="Times New Roman" w:hAnsi="Arial" w:cs="Arial"/>
+                  <w:rPrChange w:id="536" w:author="Sujil Kumar Koottathampathiyil" w:date="2022-06-08T23:07:00Z">
+                    <w:rPr>
+                      <w:ins w:id="537" w:author="Sujil Kumar Koottathampathiyil" w:date="2022-06-08T23:04:00Z"/>
+                      <w:rFonts w:eastAsia="Times New Roman"/>
+                    </w:rPr>
+                  </w:rPrChange>
                 </w:rPr>
               </w:pPr>
-              <w:ins w:id="399" w:author="Sujil Kumar Koottathampathiyil" w:date="2022-06-08T22:30:00Z">
+              <w:ins w:id="538" w:author="Sujil Kumar Koottathampathiyil" w:date="2022-06-08T23:04:00Z">
                 <w:r>
                   <w:rPr>
-                    <w:rFonts w:eastAsia="Times New Roman"/>
+                    <w:rFonts w:ascii="Arial" w:eastAsia="Times New Roman" w:hAnsi="Arial" w:cs="Arial"/>
                     <w:i/>
                     <w:iCs/>
+                    <w:rPrChange w:id="539" w:author="Sujil Kumar Koottathampathiyil" w:date="2022-06-08T23:07:00Z">
+                      <w:rPr>
+                        <w:rFonts w:eastAsia="Times New Roman"/>
+                        <w:i/>
+                        <w:iCs/>
+                      </w:rPr>
+                    </w:rPrChange>
                   </w:rPr>
                   <w:t>Study: Benefits of Electric Cars Add Up—in the Billions! | NRDC</w:t>
                 </w:r>
                 <w:r>
                   <w:rPr>
-                    <w:rFonts w:eastAsia="Times New Roman"/>
+                    <w:rFonts w:ascii="Arial" w:eastAsia="Times New Roman" w:hAnsi="Arial" w:cs="Arial"/>
+                    <w:rPrChange w:id="540" w:author="Sujil Kumar Koottathampathiyil" w:date="2022-06-08T23:07:00Z">
+                      <w:rPr>
+                        <w:rFonts w:eastAsia="Times New Roman"/>
+                      </w:rPr>
+                    </w:rPrChange>
                   </w:rPr>
                   <w:t>. Available from: https://www.nrdc.org/experts/luke-tonachel/study-benefits-electric-cars-add-billions [accessed 15 April 2022].</w:t>
                 </w:r>
@@ -9464,24 +10321,42 @@
             </w:p>
             <w:p>
               <w:pPr>
-                <w:divId w:val="67197644"/>
+                <w:divId w:val="257255984"/>
                 <w:rPr>
-                  <w:ins w:id="400" w:author="Sujil Kumar Koottathampathiyil" w:date="2022-06-08T22:30:00Z"/>
-                  <w:rFonts w:eastAsia="Times New Roman"/>
+                  <w:ins w:id="541" w:author="Sujil Kumar Koottathampathiyil" w:date="2022-06-08T23:04:00Z"/>
+                  <w:rFonts w:ascii="Arial" w:eastAsia="Times New Roman" w:hAnsi="Arial" w:cs="Arial"/>
+                  <w:rPrChange w:id="542" w:author="Sujil Kumar Koottathampathiyil" w:date="2022-06-08T23:07:00Z">
+                    <w:rPr>
+                      <w:ins w:id="543" w:author="Sujil Kumar Koottathampathiyil" w:date="2022-06-08T23:04:00Z"/>
+                      <w:rFonts w:eastAsia="Times New Roman"/>
+                    </w:rPr>
+                  </w:rPrChange>
                 </w:rPr>
               </w:pPr>
-              <w:ins w:id="401" w:author="Sujil Kumar Koottathampathiyil" w:date="2022-06-08T22:30:00Z">
+              <w:ins w:id="544" w:author="Sujil Kumar Koottathampathiyil" w:date="2022-06-08T23:04:00Z">
                 <w:r>
                   <w:rPr>
-                    <w:rFonts w:eastAsia="Times New Roman"/>
+                    <w:rFonts w:ascii="Arial" w:eastAsia="Times New Roman" w:hAnsi="Arial" w:cs="Arial"/>
                     <w:i/>
                     <w:iCs/>
+                    <w:rPrChange w:id="545" w:author="Sujil Kumar Koottathampathiyil" w:date="2022-06-08T23:07:00Z">
+                      <w:rPr>
+                        <w:rFonts w:eastAsia="Times New Roman"/>
+                        <w:i/>
+                        <w:iCs/>
+                      </w:rPr>
+                    </w:rPrChange>
                   </w:rPr>
                   <w:t>Suicide Statistics 2011 - CSO - Central Statistics Office</w:t>
                 </w:r>
                 <w:r>
                   <w:rPr>
-                    <w:rFonts w:eastAsia="Times New Roman"/>
+                    <w:rFonts w:ascii="Arial" w:eastAsia="Times New Roman" w:hAnsi="Arial" w:cs="Arial"/>
+                    <w:rPrChange w:id="546" w:author="Sujil Kumar Koottathampathiyil" w:date="2022-06-08T23:07:00Z">
+                      <w:rPr>
+                        <w:rFonts w:eastAsia="Times New Roman"/>
+                      </w:rPr>
+                    </w:rPrChange>
                   </w:rPr>
                   <w:t>. Available from: https://www.cso.ie/en/releasesandpublications/er/ss/suicidestatistics2011/ [accessed 7 June 2022].</w:t>
                 </w:r>
@@ -9489,31 +10364,54 @@
             </w:p>
             <w:p>
               <w:pPr>
-                <w:divId w:val="1594052172"/>
+                <w:divId w:val="1598293536"/>
                 <w:rPr>
-                  <w:ins w:id="402" w:author="Sujil Kumar Koottathampathiyil" w:date="2022-06-08T22:30:00Z"/>
-                  <w:rFonts w:eastAsia="Times New Roman"/>
+                  <w:ins w:id="547" w:author="Sujil Kumar Koottathampathiyil" w:date="2022-06-08T23:04:00Z"/>
+                  <w:rFonts w:ascii="Arial" w:eastAsia="Times New Roman" w:hAnsi="Arial" w:cs="Arial"/>
+                  <w:rPrChange w:id="548" w:author="Sujil Kumar Koottathampathiyil" w:date="2022-06-08T23:07:00Z">
+                    <w:rPr>
+                      <w:ins w:id="549" w:author="Sujil Kumar Koottathampathiyil" w:date="2022-06-08T23:04:00Z"/>
+                      <w:rFonts w:eastAsia="Times New Roman"/>
+                    </w:rPr>
+                  </w:rPrChange>
                 </w:rPr>
               </w:pPr>
-              <w:ins w:id="403" w:author="Sujil Kumar Koottathampathiyil" w:date="2022-06-08T22:30:00Z">
+              <w:ins w:id="550" w:author="Sujil Kumar Koottathampathiyil" w:date="2022-06-08T23:04:00Z">
                 <w:r>
                   <w:rPr>
-                    <w:rFonts w:eastAsia="Times New Roman"/>
+                    <w:rFonts w:ascii="Arial" w:eastAsia="Times New Roman" w:hAnsi="Arial" w:cs="Arial"/>
+                    <w:rPrChange w:id="551" w:author="Sujil Kumar Koottathampathiyil" w:date="2022-06-08T23:07:00Z">
+                      <w:rPr>
+                        <w:rFonts w:eastAsia="Times New Roman"/>
+                      </w:rPr>
+                    </w:rPrChange>
                   </w:rPr>
                   <w:lastRenderedPageBreak/>
                   <w:t xml:space="preserve">Tang, L., Pan, H. and Yao, Y. (2018). K-nearest neighbor regression with principal component analysis for financial time series prediction. </w:t>
                 </w:r>
                 <w:r>
                   <w:rPr>
-                    <w:rFonts w:eastAsia="Times New Roman"/>
+                    <w:rFonts w:ascii="Arial" w:eastAsia="Times New Roman" w:hAnsi="Arial" w:cs="Arial"/>
                     <w:i/>
                     <w:iCs/>
+                    <w:rPrChange w:id="552" w:author="Sujil Kumar Koottathampathiyil" w:date="2022-06-08T23:07:00Z">
+                      <w:rPr>
+                        <w:rFonts w:eastAsia="Times New Roman"/>
+                        <w:i/>
+                        <w:iCs/>
+                      </w:rPr>
+                    </w:rPrChange>
                   </w:rPr>
                   <w:t>ACM International Conference Proceeding Series</w:t>
                 </w:r>
                 <w:r>
                   <w:rPr>
-                    <w:rFonts w:eastAsia="Times New Roman"/>
+                    <w:rFonts w:ascii="Arial" w:eastAsia="Times New Roman" w:hAnsi="Arial" w:cs="Arial"/>
+                    <w:rPrChange w:id="553" w:author="Sujil Kumar Koottathampathiyil" w:date="2022-06-08T23:07:00Z">
+                      <w:rPr>
+                        <w:rFonts w:eastAsia="Times New Roman"/>
+                      </w:rPr>
+                    </w:rPrChange>
                   </w:rPr>
                   <w:t xml:space="preserve"> [online], 12 March 2018, pp.127–131.</w:t>
                 </w:r>
@@ -9521,38 +10419,68 @@
             </w:p>
             <w:p>
               <w:pPr>
-                <w:divId w:val="1307202657"/>
+                <w:divId w:val="87426701"/>
                 <w:rPr>
-                  <w:ins w:id="404" w:author="Sujil Kumar Koottathampathiyil" w:date="2022-06-08T22:30:00Z"/>
-                  <w:rFonts w:eastAsia="Times New Roman"/>
+                  <w:ins w:id="554" w:author="Sujil Kumar Koottathampathiyil" w:date="2022-06-08T23:04:00Z"/>
+                  <w:rFonts w:ascii="Arial" w:eastAsia="Times New Roman" w:hAnsi="Arial" w:cs="Arial"/>
+                  <w:rPrChange w:id="555" w:author="Sujil Kumar Koottathampathiyil" w:date="2022-06-08T23:07:00Z">
+                    <w:rPr>
+                      <w:ins w:id="556" w:author="Sujil Kumar Koottathampathiyil" w:date="2022-06-08T23:04:00Z"/>
+                      <w:rFonts w:eastAsia="Times New Roman"/>
+                    </w:rPr>
+                  </w:rPrChange>
                 </w:rPr>
               </w:pPr>
-              <w:ins w:id="405" w:author="Sujil Kumar Koottathampathiyil" w:date="2022-06-08T22:30:00Z">
+              <w:ins w:id="557" w:author="Sujil Kumar Koottathampathiyil" w:date="2022-06-08T23:04:00Z">
                 <w:r>
                   <w:rPr>
-                    <w:rFonts w:eastAsia="Times New Roman"/>
+                    <w:rFonts w:ascii="Arial" w:eastAsia="Times New Roman" w:hAnsi="Arial" w:cs="Arial"/>
                     <w:i/>
                     <w:iCs/>
+                    <w:rPrChange w:id="558" w:author="Sujil Kumar Koottathampathiyil" w:date="2022-06-08T23:07:00Z">
+                      <w:rPr>
+                        <w:rFonts w:eastAsia="Times New Roman"/>
+                        <w:i/>
+                        <w:iCs/>
+                      </w:rPr>
+                    </w:rPrChange>
                   </w:rPr>
                   <w:t>Vector Autoregressive Models for Multivariate Time Series</w:t>
                 </w:r>
                 <w:r>
                   <w:rPr>
-                    <w:rFonts w:eastAsia="Times New Roman"/>
+                    <w:rFonts w:ascii="Arial" w:eastAsia="Times New Roman" w:hAnsi="Arial" w:cs="Arial"/>
+                    <w:rPrChange w:id="559" w:author="Sujil Kumar Koottathampathiyil" w:date="2022-06-08T23:07:00Z">
+                      <w:rPr>
+                        <w:rFonts w:eastAsia="Times New Roman"/>
+                      </w:rPr>
+                    </w:rPrChange>
                   </w:rPr>
                   <w:t xml:space="preserve">. (2006). </w:t>
                 </w:r>
                 <w:r>
                   <w:rPr>
-                    <w:rFonts w:eastAsia="Times New Roman"/>
+                    <w:rFonts w:ascii="Arial" w:eastAsia="Times New Roman" w:hAnsi="Arial" w:cs="Arial"/>
                     <w:i/>
                     <w:iCs/>
+                    <w:rPrChange w:id="560" w:author="Sujil Kumar Koottathampathiyil" w:date="2022-06-08T23:07:00Z">
+                      <w:rPr>
+                        <w:rFonts w:eastAsia="Times New Roman"/>
+                        <w:i/>
+                        <w:iCs/>
+                      </w:rPr>
+                    </w:rPrChange>
                   </w:rPr>
                   <w:t>Modeling Financial Time Series with S-PLUS®</w:t>
                 </w:r>
                 <w:r>
                   <w:rPr>
-                    <w:rFonts w:eastAsia="Times New Roman"/>
+                    <w:rFonts w:ascii="Arial" w:eastAsia="Times New Roman" w:hAnsi="Arial" w:cs="Arial"/>
+                    <w:rPrChange w:id="561" w:author="Sujil Kumar Koottathampathiyil" w:date="2022-06-08T23:07:00Z">
+                      <w:rPr>
+                        <w:rFonts w:eastAsia="Times New Roman"/>
+                      </w:rPr>
+                    </w:rPrChange>
                   </w:rPr>
                   <w:t xml:space="preserve"> [online], 9 October 2006, pp.385–429. Available from: https://link.springer.com/chapter/10.1007/978-0-387-32348-0_11 [accessed 4 June 2022].</w:t>
                 </w:r>
@@ -9560,30 +10488,53 @@
             </w:p>
             <w:p>
               <w:pPr>
-                <w:divId w:val="935164512"/>
+                <w:divId w:val="1186824005"/>
                 <w:rPr>
-                  <w:ins w:id="406" w:author="Sujil Kumar Koottathampathiyil" w:date="2022-06-08T22:30:00Z"/>
-                  <w:rFonts w:eastAsia="Times New Roman"/>
+                  <w:ins w:id="562" w:author="Sujil Kumar Koottathampathiyil" w:date="2022-06-08T23:04:00Z"/>
+                  <w:rFonts w:ascii="Arial" w:eastAsia="Times New Roman" w:hAnsi="Arial" w:cs="Arial"/>
+                  <w:rPrChange w:id="563" w:author="Sujil Kumar Koottathampathiyil" w:date="2022-06-08T23:07:00Z">
+                    <w:rPr>
+                      <w:ins w:id="564" w:author="Sujil Kumar Koottathampathiyil" w:date="2022-06-08T23:04:00Z"/>
+                      <w:rFonts w:eastAsia="Times New Roman"/>
+                    </w:rPr>
+                  </w:rPrChange>
                 </w:rPr>
               </w:pPr>
-              <w:ins w:id="407" w:author="Sujil Kumar Koottathampathiyil" w:date="2022-06-08T22:30:00Z">
+              <w:ins w:id="565" w:author="Sujil Kumar Koottathampathiyil" w:date="2022-06-08T23:04:00Z">
                 <w:r>
                   <w:rPr>
-                    <w:rFonts w:eastAsia="Times New Roman"/>
+                    <w:rFonts w:ascii="Arial" w:eastAsia="Times New Roman" w:hAnsi="Arial" w:cs="Arial"/>
+                    <w:rPrChange w:id="566" w:author="Sujil Kumar Koottathampathiyil" w:date="2022-06-08T23:07:00Z">
+                      <w:rPr>
+                        <w:rFonts w:eastAsia="Times New Roman"/>
+                      </w:rPr>
+                    </w:rPrChange>
                   </w:rPr>
                   <w:t xml:space="preserve">Włodarczyk, T., Płotka, S., Szczepański, T., Rokita, P., Sochacki-Wójcicka, N., Wójcicki, J., Lipa, M. and Trzciński, T. (2021). Machine learning methods for preterm birth prediction: A review. </w:t>
                 </w:r>
                 <w:r>
                   <w:rPr>
-                    <w:rFonts w:eastAsia="Times New Roman"/>
+                    <w:rFonts w:ascii="Arial" w:eastAsia="Times New Roman" w:hAnsi="Arial" w:cs="Arial"/>
                     <w:i/>
                     <w:iCs/>
+                    <w:rPrChange w:id="567" w:author="Sujil Kumar Koottathampathiyil" w:date="2022-06-08T23:07:00Z">
+                      <w:rPr>
+                        <w:rFonts w:eastAsia="Times New Roman"/>
+                        <w:i/>
+                        <w:iCs/>
+                      </w:rPr>
+                    </w:rPrChange>
                   </w:rPr>
                   <w:t>Electronics (Switzerland)</w:t>
                 </w:r>
                 <w:r>
                   <w:rPr>
-                    <w:rFonts w:eastAsia="Times New Roman"/>
+                    <w:rFonts w:ascii="Arial" w:eastAsia="Times New Roman" w:hAnsi="Arial" w:cs="Arial"/>
+                    <w:rPrChange w:id="568" w:author="Sujil Kumar Koottathampathiyil" w:date="2022-06-08T23:07:00Z">
+                      <w:rPr>
+                        <w:rFonts w:eastAsia="Times New Roman"/>
+                      </w:rPr>
+                    </w:rPrChange>
                   </w:rPr>
                   <w:t>, 10(5).</w:t>
                 </w:r>
@@ -9593,13 +10544,13 @@
               <w:pPr>
                 <w:divId w:val="326176451"/>
                 <w:rPr>
-                  <w:del w:id="408" w:author="Sujil Kumar Koottathampathiyil" w:date="2022-06-08T19:46:00Z"/>
+                  <w:del w:id="569" w:author="Sujil Kumar Koottathampathiyil" w:date="2022-06-08T19:46:00Z"/>
                   <w:rFonts w:ascii="Arial" w:eastAsia="Times New Roman" w:hAnsi="Arial" w:cs="Arial"/>
                   <w:sz w:val="24"/>
                   <w:szCs w:val="24"/>
-                  <w:rPrChange w:id="409" w:author="Sujil Kumar Koottathampathiyil" w:date="2022-06-08T21:44:00Z">
+                  <w:rPrChange w:id="570" w:author="Sujil Kumar Koottathampathiyil" w:date="2022-06-08T23:07:00Z">
                     <w:rPr>
-                      <w:del w:id="410" w:author="Sujil Kumar Koottathampathiyil" w:date="2022-06-08T19:46:00Z"/>
+                      <w:del w:id="571" w:author="Sujil Kumar Koottathampathiyil" w:date="2022-06-08T19:46:00Z"/>
                       <w:rFonts w:eastAsia="Times New Roman"/>
                       <w:sz w:val="24"/>
                       <w:szCs w:val="24"/>
@@ -9607,21 +10558,26 @@
                   </w:rPrChange>
                 </w:rPr>
               </w:pPr>
-              <w:ins w:id="411" w:author="Sujil Kumar Koottathampathiyil" w:date="2022-06-08T22:30:00Z">
+              <w:ins w:id="572" w:author="Sujil Kumar Koottathampathiyil" w:date="2022-06-08T23:04:00Z">
                 <w:r>
                   <w:rPr>
-                    <w:rFonts w:eastAsia="Times New Roman"/>
+                    <w:rFonts w:ascii="Arial" w:eastAsia="Times New Roman" w:hAnsi="Arial" w:cs="Arial"/>
+                    <w:rPrChange w:id="573" w:author="Sujil Kumar Koottathampathiyil" w:date="2022-06-08T23:07:00Z">
+                      <w:rPr>
+                        <w:rFonts w:eastAsia="Times New Roman"/>
+                      </w:rPr>
+                    </w:rPrChange>
                   </w:rPr>
                   <w:t> </w:t>
                 </w:r>
               </w:ins>
-              <w:del w:id="412" w:author="Sujil Kumar Koottathampathiyil" w:date="2022-06-08T19:46:00Z">
+              <w:del w:id="574" w:author="Sujil Kumar Koottathampathiyil" w:date="2022-06-08T19:46:00Z">
                 <w:r>
                   <w:rPr>
                     <w:rFonts w:ascii="Arial" w:eastAsia="Times New Roman" w:hAnsi="Arial" w:cs="Arial"/>
                     <w:i/>
                     <w:iCs/>
-                    <w:rPrChange w:id="413" w:author="Sujil Kumar Koottathampathiyil" w:date="2022-06-08T21:44:00Z">
+                    <w:rPrChange w:id="575" w:author="Sujil Kumar Koottathampathiyil" w:date="2022-06-08T23:07:00Z">
                       <w:rPr>
                         <w:rFonts w:eastAsia="Times New Roman"/>
                         <w:i/>
@@ -9634,7 +10590,7 @@
                 <w:r>
                   <w:rPr>
                     <w:rFonts w:ascii="Arial" w:eastAsia="Times New Roman" w:hAnsi="Arial" w:cs="Arial"/>
-                    <w:rPrChange w:id="414" w:author="Sujil Kumar Koottathampathiyil" w:date="2022-06-08T21:44:00Z">
+                    <w:rPrChange w:id="576" w:author="Sujil Kumar Koottathampathiyil" w:date="2022-06-08T23:07:00Z">
                       <w:rPr>
                         <w:rFonts w:eastAsia="Times New Roman"/>
                       </w:rPr>
@@ -9648,23 +10604,23 @@
               <w:pPr>
                 <w:divId w:val="1454401720"/>
                 <w:rPr>
-                  <w:del w:id="415" w:author="Sujil Kumar Koottathampathiyil" w:date="2022-06-08T19:46:00Z"/>
+                  <w:del w:id="577" w:author="Sujil Kumar Koottathampathiyil" w:date="2022-06-08T19:46:00Z"/>
                   <w:rFonts w:ascii="Arial" w:eastAsia="Times New Roman" w:hAnsi="Arial" w:cs="Arial"/>
-                  <w:rPrChange w:id="416" w:author="Sujil Kumar Koottathampathiyil" w:date="2022-06-08T21:44:00Z">
+                  <w:rPrChange w:id="578" w:author="Sujil Kumar Koottathampathiyil" w:date="2022-06-08T23:07:00Z">
                     <w:rPr>
-                      <w:del w:id="417" w:author="Sujil Kumar Koottathampathiyil" w:date="2022-06-08T19:46:00Z"/>
+                      <w:del w:id="579" w:author="Sujil Kumar Koottathampathiyil" w:date="2022-06-08T19:46:00Z"/>
                       <w:rFonts w:eastAsia="Times New Roman"/>
                     </w:rPr>
                   </w:rPrChange>
                 </w:rPr>
               </w:pPr>
-              <w:del w:id="418" w:author="Sujil Kumar Koottathampathiyil" w:date="2022-06-08T19:46:00Z">
+              <w:del w:id="580" w:author="Sujil Kumar Koottathampathiyil" w:date="2022-06-08T19:46:00Z">
                 <w:r>
                   <w:rPr>
                     <w:rFonts w:ascii="Arial" w:eastAsia="Times New Roman" w:hAnsi="Arial" w:cs="Arial"/>
                     <w:i/>
                     <w:iCs/>
-                    <w:rPrChange w:id="419" w:author="Sujil Kumar Koottathampathiyil" w:date="2022-06-08T21:44:00Z">
+                    <w:rPrChange w:id="581" w:author="Sujil Kumar Koottathampathiyil" w:date="2022-06-08T23:07:00Z">
                       <w:rPr>
                         <w:rFonts w:eastAsia="Times New Roman"/>
                         <w:i/>
@@ -9677,7 +10633,7 @@
                 <w:r>
                   <w:rPr>
                     <w:rFonts w:ascii="Arial" w:eastAsia="Times New Roman" w:hAnsi="Arial" w:cs="Arial"/>
-                    <w:rPrChange w:id="420" w:author="Sujil Kumar Koottathampathiyil" w:date="2022-06-08T21:44:00Z">
+                    <w:rPrChange w:id="582" w:author="Sujil Kumar Koottathampathiyil" w:date="2022-06-08T23:07:00Z">
                       <w:rPr>
                         <w:rFonts w:eastAsia="Times New Roman"/>
                       </w:rPr>
@@ -9691,21 +10647,21 @@
               <w:pPr>
                 <w:divId w:val="45027966"/>
                 <w:rPr>
-                  <w:del w:id="421" w:author="Sujil Kumar Koottathampathiyil" w:date="2022-06-08T19:46:00Z"/>
+                  <w:del w:id="583" w:author="Sujil Kumar Koottathampathiyil" w:date="2022-06-08T19:46:00Z"/>
                   <w:rFonts w:ascii="Arial" w:eastAsia="Times New Roman" w:hAnsi="Arial" w:cs="Arial"/>
-                  <w:rPrChange w:id="422" w:author="Sujil Kumar Koottathampathiyil" w:date="2022-06-08T21:44:00Z">
+                  <w:rPrChange w:id="584" w:author="Sujil Kumar Koottathampathiyil" w:date="2022-06-08T23:07:00Z">
                     <w:rPr>
-                      <w:del w:id="423" w:author="Sujil Kumar Koottathampathiyil" w:date="2022-06-08T19:46:00Z"/>
+                      <w:del w:id="585" w:author="Sujil Kumar Koottathampathiyil" w:date="2022-06-08T19:46:00Z"/>
                       <w:rFonts w:eastAsia="Times New Roman"/>
                     </w:rPr>
                   </w:rPrChange>
                 </w:rPr>
               </w:pPr>
-              <w:del w:id="424" w:author="Sujil Kumar Koottathampathiyil" w:date="2022-06-08T19:46:00Z">
+              <w:del w:id="586" w:author="Sujil Kumar Koottathampathiyil" w:date="2022-06-08T19:46:00Z">
                 <w:r>
                   <w:rPr>
                     <w:rFonts w:ascii="Arial" w:eastAsia="Times New Roman" w:hAnsi="Arial" w:cs="Arial"/>
-                    <w:rPrChange w:id="425" w:author="Sujil Kumar Koottathampathiyil" w:date="2022-06-08T21:44:00Z">
+                    <w:rPrChange w:id="587" w:author="Sujil Kumar Koottathampathiyil" w:date="2022-06-08T23:07:00Z">
                       <w:rPr>
                         <w:rFonts w:eastAsia="Times New Roman"/>
                       </w:rPr>
@@ -9718,7 +10674,7 @@
                     <w:rFonts w:ascii="Arial" w:eastAsia="Times New Roman" w:hAnsi="Arial" w:cs="Arial"/>
                     <w:i/>
                     <w:iCs/>
-                    <w:rPrChange w:id="426" w:author="Sujil Kumar Koottathampathiyil" w:date="2022-06-08T21:44:00Z">
+                    <w:rPrChange w:id="588" w:author="Sujil Kumar Koottathampathiyil" w:date="2022-06-08T23:07:00Z">
                       <w:rPr>
                         <w:rFonts w:eastAsia="Times New Roman"/>
                         <w:i/>
@@ -9731,7 +10687,7 @@
                 <w:r>
                   <w:rPr>
                     <w:rFonts w:ascii="Arial" w:eastAsia="Times New Roman" w:hAnsi="Arial" w:cs="Arial"/>
-                    <w:rPrChange w:id="427" w:author="Sujil Kumar Koottathampathiyil" w:date="2022-06-08T21:44:00Z">
+                    <w:rPrChange w:id="589" w:author="Sujil Kumar Koottathampathiyil" w:date="2022-06-08T23:07:00Z">
                       <w:rPr>
                         <w:rFonts w:eastAsia="Times New Roman"/>
                       </w:rPr>
@@ -9745,21 +10701,21 @@
               <w:pPr>
                 <w:divId w:val="1718311823"/>
                 <w:rPr>
-                  <w:del w:id="428" w:author="Sujil Kumar Koottathampathiyil" w:date="2022-06-08T19:46:00Z"/>
+                  <w:del w:id="590" w:author="Sujil Kumar Koottathampathiyil" w:date="2022-06-08T19:46:00Z"/>
                   <w:rFonts w:ascii="Arial" w:eastAsia="Times New Roman" w:hAnsi="Arial" w:cs="Arial"/>
-                  <w:rPrChange w:id="429" w:author="Sujil Kumar Koottathampathiyil" w:date="2022-06-08T21:44:00Z">
+                  <w:rPrChange w:id="591" w:author="Sujil Kumar Koottathampathiyil" w:date="2022-06-08T23:07:00Z">
                     <w:rPr>
-                      <w:del w:id="430" w:author="Sujil Kumar Koottathampathiyil" w:date="2022-06-08T19:46:00Z"/>
+                      <w:del w:id="592" w:author="Sujil Kumar Koottathampathiyil" w:date="2022-06-08T19:46:00Z"/>
                       <w:rFonts w:eastAsia="Times New Roman"/>
                     </w:rPr>
                   </w:rPrChange>
                 </w:rPr>
               </w:pPr>
-              <w:del w:id="431" w:author="Sujil Kumar Koottathampathiyil" w:date="2022-06-08T19:46:00Z">
+              <w:del w:id="593" w:author="Sujil Kumar Koottathampathiyil" w:date="2022-06-08T19:46:00Z">
                 <w:r>
                   <w:rPr>
                     <w:rFonts w:ascii="Arial" w:eastAsia="Times New Roman" w:hAnsi="Arial" w:cs="Arial"/>
-                    <w:rPrChange w:id="432" w:author="Sujil Kumar Koottathampathiyil" w:date="2022-06-08T21:44:00Z">
+                    <w:rPrChange w:id="594" w:author="Sujil Kumar Koottathampathiyil" w:date="2022-06-08T23:07:00Z">
                       <w:rPr>
                         <w:rFonts w:eastAsia="Times New Roman"/>
                       </w:rPr>
@@ -9772,7 +10728,7 @@
                     <w:rFonts w:ascii="Arial" w:eastAsia="Times New Roman" w:hAnsi="Arial" w:cs="Arial"/>
                     <w:i/>
                     <w:iCs/>
-                    <w:rPrChange w:id="433" w:author="Sujil Kumar Koottathampathiyil" w:date="2022-06-08T21:44:00Z">
+                    <w:rPrChange w:id="595" w:author="Sujil Kumar Koottathampathiyil" w:date="2022-06-08T23:07:00Z">
                       <w:rPr>
                         <w:rFonts w:eastAsia="Times New Roman"/>
                         <w:i/>
@@ -9785,7 +10741,7 @@
                 <w:r>
                   <w:rPr>
                     <w:rFonts w:ascii="Arial" w:eastAsia="Times New Roman" w:hAnsi="Arial" w:cs="Arial"/>
-                    <w:rPrChange w:id="434" w:author="Sujil Kumar Koottathampathiyil" w:date="2022-06-08T21:44:00Z">
+                    <w:rPrChange w:id="596" w:author="Sujil Kumar Koottathampathiyil" w:date="2022-06-08T23:07:00Z">
                       <w:rPr>
                         <w:rFonts w:eastAsia="Times New Roman"/>
                       </w:rPr>
@@ -9799,21 +10755,21 @@
               <w:pPr>
                 <w:divId w:val="442304085"/>
                 <w:rPr>
-                  <w:del w:id="435" w:author="Sujil Kumar Koottathampathiyil" w:date="2022-06-08T19:46:00Z"/>
+                  <w:del w:id="597" w:author="Sujil Kumar Koottathampathiyil" w:date="2022-06-08T19:46:00Z"/>
                   <w:rFonts w:ascii="Arial" w:eastAsia="Times New Roman" w:hAnsi="Arial" w:cs="Arial"/>
-                  <w:rPrChange w:id="436" w:author="Sujil Kumar Koottathampathiyil" w:date="2022-06-08T21:44:00Z">
+                  <w:rPrChange w:id="598" w:author="Sujil Kumar Koottathampathiyil" w:date="2022-06-08T23:07:00Z">
                     <w:rPr>
-                      <w:del w:id="437" w:author="Sujil Kumar Koottathampathiyil" w:date="2022-06-08T19:46:00Z"/>
+                      <w:del w:id="599" w:author="Sujil Kumar Koottathampathiyil" w:date="2022-06-08T19:46:00Z"/>
                       <w:rFonts w:eastAsia="Times New Roman"/>
                     </w:rPr>
                   </w:rPrChange>
                 </w:rPr>
               </w:pPr>
-              <w:del w:id="438" w:author="Sujil Kumar Koottathampathiyil" w:date="2022-06-08T19:46:00Z">
+              <w:del w:id="600" w:author="Sujil Kumar Koottathampathiyil" w:date="2022-06-08T19:46:00Z">
                 <w:r>
                   <w:rPr>
                     <w:rFonts w:ascii="Arial" w:eastAsia="Times New Roman" w:hAnsi="Arial" w:cs="Arial"/>
-                    <w:rPrChange w:id="439" w:author="Sujil Kumar Koottathampathiyil" w:date="2022-06-08T21:44:00Z">
+                    <w:rPrChange w:id="601" w:author="Sujil Kumar Koottathampathiyil" w:date="2022-06-08T23:07:00Z">
                       <w:rPr>
                         <w:rFonts w:eastAsia="Times New Roman"/>
                       </w:rPr>
@@ -9826,7 +10782,7 @@
                     <w:rFonts w:ascii="Arial" w:eastAsia="Times New Roman" w:hAnsi="Arial" w:cs="Arial"/>
                     <w:i/>
                     <w:iCs/>
-                    <w:rPrChange w:id="440" w:author="Sujil Kumar Koottathampathiyil" w:date="2022-06-08T21:44:00Z">
+                    <w:rPrChange w:id="602" w:author="Sujil Kumar Koottathampathiyil" w:date="2022-06-08T23:07:00Z">
                       <w:rPr>
                         <w:rFonts w:eastAsia="Times New Roman"/>
                         <w:i/>
@@ -9839,7 +10795,7 @@
                 <w:r>
                   <w:rPr>
                     <w:rFonts w:ascii="Arial" w:eastAsia="Times New Roman" w:hAnsi="Arial" w:cs="Arial"/>
-                    <w:rPrChange w:id="441" w:author="Sujil Kumar Koottathampathiyil" w:date="2022-06-08T21:44:00Z">
+                    <w:rPrChange w:id="603" w:author="Sujil Kumar Koottathampathiyil" w:date="2022-06-08T23:07:00Z">
                       <w:rPr>
                         <w:rFonts w:eastAsia="Times New Roman"/>
                       </w:rPr>
@@ -9853,21 +10809,21 @@
               <w:pPr>
                 <w:divId w:val="1737581958"/>
                 <w:rPr>
-                  <w:del w:id="442" w:author="Sujil Kumar Koottathampathiyil" w:date="2022-06-08T19:46:00Z"/>
+                  <w:del w:id="604" w:author="Sujil Kumar Koottathampathiyil" w:date="2022-06-08T19:46:00Z"/>
                   <w:rFonts w:ascii="Arial" w:eastAsia="Times New Roman" w:hAnsi="Arial" w:cs="Arial"/>
-                  <w:rPrChange w:id="443" w:author="Sujil Kumar Koottathampathiyil" w:date="2022-06-08T21:44:00Z">
+                  <w:rPrChange w:id="605" w:author="Sujil Kumar Koottathampathiyil" w:date="2022-06-08T23:07:00Z">
                     <w:rPr>
-                      <w:del w:id="444" w:author="Sujil Kumar Koottathampathiyil" w:date="2022-06-08T19:46:00Z"/>
+                      <w:del w:id="606" w:author="Sujil Kumar Koottathampathiyil" w:date="2022-06-08T19:46:00Z"/>
                       <w:rFonts w:eastAsia="Times New Roman"/>
                     </w:rPr>
                   </w:rPrChange>
                 </w:rPr>
               </w:pPr>
-              <w:del w:id="445" w:author="Sujil Kumar Koottathampathiyil" w:date="2022-06-08T19:46:00Z">
+              <w:del w:id="607" w:author="Sujil Kumar Koottathampathiyil" w:date="2022-06-08T19:46:00Z">
                 <w:r>
                   <w:rPr>
                     <w:rFonts w:ascii="Arial" w:eastAsia="Times New Roman" w:hAnsi="Arial" w:cs="Arial"/>
-                    <w:rPrChange w:id="446" w:author="Sujil Kumar Koottathampathiyil" w:date="2022-06-08T21:44:00Z">
+                    <w:rPrChange w:id="608" w:author="Sujil Kumar Koottathampathiyil" w:date="2022-06-08T23:07:00Z">
                       <w:rPr>
                         <w:rFonts w:eastAsia="Times New Roman"/>
                       </w:rPr>
@@ -9880,7 +10836,7 @@
                     <w:rFonts w:ascii="Arial" w:eastAsia="Times New Roman" w:hAnsi="Arial" w:cs="Arial"/>
                     <w:i/>
                     <w:iCs/>
-                    <w:rPrChange w:id="447" w:author="Sujil Kumar Koottathampathiyil" w:date="2022-06-08T21:44:00Z">
+                    <w:rPrChange w:id="609" w:author="Sujil Kumar Koottathampathiyil" w:date="2022-06-08T23:07:00Z">
                       <w:rPr>
                         <w:rFonts w:eastAsia="Times New Roman"/>
                         <w:i/>
@@ -9893,7 +10849,7 @@
                 <w:r>
                   <w:rPr>
                     <w:rFonts w:ascii="Arial" w:eastAsia="Times New Roman" w:hAnsi="Arial" w:cs="Arial"/>
-                    <w:rPrChange w:id="448" w:author="Sujil Kumar Koottathampathiyil" w:date="2022-06-08T21:44:00Z">
+                    <w:rPrChange w:id="610" w:author="Sujil Kumar Koottathampathiyil" w:date="2022-06-08T23:07:00Z">
                       <w:rPr>
                         <w:rFonts w:eastAsia="Times New Roman"/>
                       </w:rPr>
@@ -9907,23 +10863,23 @@
               <w:pPr>
                 <w:divId w:val="1699352400"/>
                 <w:rPr>
-                  <w:del w:id="449" w:author="Sujil Kumar Koottathampathiyil" w:date="2022-06-08T19:46:00Z"/>
+                  <w:del w:id="611" w:author="Sujil Kumar Koottathampathiyil" w:date="2022-06-08T19:46:00Z"/>
                   <w:rFonts w:ascii="Arial" w:eastAsia="Times New Roman" w:hAnsi="Arial" w:cs="Arial"/>
-                  <w:rPrChange w:id="450" w:author="Sujil Kumar Koottathampathiyil" w:date="2022-06-08T21:44:00Z">
+                  <w:rPrChange w:id="612" w:author="Sujil Kumar Koottathampathiyil" w:date="2022-06-08T23:07:00Z">
                     <w:rPr>
-                      <w:del w:id="451" w:author="Sujil Kumar Koottathampathiyil" w:date="2022-06-08T19:46:00Z"/>
+                      <w:del w:id="613" w:author="Sujil Kumar Koottathampathiyil" w:date="2022-06-08T19:46:00Z"/>
                       <w:rFonts w:eastAsia="Times New Roman"/>
                     </w:rPr>
                   </w:rPrChange>
                 </w:rPr>
               </w:pPr>
-              <w:del w:id="452" w:author="Sujil Kumar Koottathampathiyil" w:date="2022-06-08T19:46:00Z">
+              <w:del w:id="614" w:author="Sujil Kumar Koottathampathiyil" w:date="2022-06-08T19:46:00Z">
                 <w:r>
                   <w:rPr>
                     <w:rFonts w:ascii="Arial" w:eastAsia="Times New Roman" w:hAnsi="Arial" w:cs="Arial"/>
                     <w:i/>
                     <w:iCs/>
-                    <w:rPrChange w:id="453" w:author="Sujil Kumar Koottathampathiyil" w:date="2022-06-08T21:44:00Z">
+                    <w:rPrChange w:id="615" w:author="Sujil Kumar Koottathampathiyil" w:date="2022-06-08T23:07:00Z">
                       <w:rPr>
                         <w:rFonts w:eastAsia="Times New Roman"/>
                         <w:i/>
@@ -9936,7 +10892,7 @@
                 <w:r>
                   <w:rPr>
                     <w:rFonts w:ascii="Arial" w:eastAsia="Times New Roman" w:hAnsi="Arial" w:cs="Arial"/>
-                    <w:rPrChange w:id="454" w:author="Sujil Kumar Koottathampathiyil" w:date="2022-06-08T21:44:00Z">
+                    <w:rPrChange w:id="616" w:author="Sujil Kumar Koottathampathiyil" w:date="2022-06-08T23:07:00Z">
                       <w:rPr>
                         <w:rFonts w:eastAsia="Times New Roman"/>
                       </w:rPr>
@@ -9950,21 +10906,21 @@
               <w:pPr>
                 <w:divId w:val="1773819779"/>
                 <w:rPr>
-                  <w:del w:id="455" w:author="Sujil Kumar Koottathampathiyil" w:date="2022-06-08T19:46:00Z"/>
+                  <w:del w:id="617" w:author="Sujil Kumar Koottathampathiyil" w:date="2022-06-08T19:46:00Z"/>
                   <w:rFonts w:ascii="Arial" w:eastAsia="Times New Roman" w:hAnsi="Arial" w:cs="Arial"/>
-                  <w:rPrChange w:id="456" w:author="Sujil Kumar Koottathampathiyil" w:date="2022-06-08T21:44:00Z">
+                  <w:rPrChange w:id="618" w:author="Sujil Kumar Koottathampathiyil" w:date="2022-06-08T23:07:00Z">
                     <w:rPr>
-                      <w:del w:id="457" w:author="Sujil Kumar Koottathampathiyil" w:date="2022-06-08T19:46:00Z"/>
+                      <w:del w:id="619" w:author="Sujil Kumar Koottathampathiyil" w:date="2022-06-08T19:46:00Z"/>
                       <w:rFonts w:eastAsia="Times New Roman"/>
                     </w:rPr>
                   </w:rPrChange>
                 </w:rPr>
               </w:pPr>
-              <w:del w:id="458" w:author="Sujil Kumar Koottathampathiyil" w:date="2022-06-08T19:46:00Z">
+              <w:del w:id="620" w:author="Sujil Kumar Koottathampathiyil" w:date="2022-06-08T19:46:00Z">
                 <w:r>
                   <w:rPr>
                     <w:rFonts w:ascii="Arial" w:eastAsia="Times New Roman" w:hAnsi="Arial" w:cs="Arial"/>
-                    <w:rPrChange w:id="459" w:author="Sujil Kumar Koottathampathiyil" w:date="2022-06-08T21:44:00Z">
+                    <w:rPrChange w:id="621" w:author="Sujil Kumar Koottathampathiyil" w:date="2022-06-08T23:07:00Z">
                       <w:rPr>
                         <w:rFonts w:eastAsia="Times New Roman"/>
                       </w:rPr>
@@ -9977,7 +10933,7 @@
                     <w:rFonts w:ascii="Arial" w:eastAsia="Times New Roman" w:hAnsi="Arial" w:cs="Arial"/>
                     <w:i/>
                     <w:iCs/>
-                    <w:rPrChange w:id="460" w:author="Sujil Kumar Koottathampathiyil" w:date="2022-06-08T21:44:00Z">
+                    <w:rPrChange w:id="622" w:author="Sujil Kumar Koottathampathiyil" w:date="2022-06-08T23:07:00Z">
                       <w:rPr>
                         <w:rFonts w:eastAsia="Times New Roman"/>
                         <w:i/>
@@ -9990,7 +10946,7 @@
                 <w:r>
                   <w:rPr>
                     <w:rFonts w:ascii="Arial" w:eastAsia="Times New Roman" w:hAnsi="Arial" w:cs="Arial"/>
-                    <w:rPrChange w:id="461" w:author="Sujil Kumar Koottathampathiyil" w:date="2022-06-08T21:44:00Z">
+                    <w:rPrChange w:id="623" w:author="Sujil Kumar Koottathampathiyil" w:date="2022-06-08T23:07:00Z">
                       <w:rPr>
                         <w:rFonts w:eastAsia="Times New Roman"/>
                       </w:rPr>
@@ -10004,23 +10960,23 @@
               <w:pPr>
                 <w:divId w:val="1908102458"/>
                 <w:rPr>
-                  <w:del w:id="462" w:author="Sujil Kumar Koottathampathiyil" w:date="2022-06-08T19:46:00Z"/>
+                  <w:del w:id="624" w:author="Sujil Kumar Koottathampathiyil" w:date="2022-06-08T19:46:00Z"/>
                   <w:rFonts w:ascii="Arial" w:eastAsia="Times New Roman" w:hAnsi="Arial" w:cs="Arial"/>
-                  <w:rPrChange w:id="463" w:author="Sujil Kumar Koottathampathiyil" w:date="2022-06-08T21:44:00Z">
+                  <w:rPrChange w:id="625" w:author="Sujil Kumar Koottathampathiyil" w:date="2022-06-08T23:07:00Z">
                     <w:rPr>
-                      <w:del w:id="464" w:author="Sujil Kumar Koottathampathiyil" w:date="2022-06-08T19:46:00Z"/>
+                      <w:del w:id="626" w:author="Sujil Kumar Koottathampathiyil" w:date="2022-06-08T19:46:00Z"/>
                       <w:rFonts w:eastAsia="Times New Roman"/>
                     </w:rPr>
                   </w:rPrChange>
                 </w:rPr>
               </w:pPr>
-              <w:del w:id="465" w:author="Sujil Kumar Koottathampathiyil" w:date="2022-06-08T19:46:00Z">
+              <w:del w:id="627" w:author="Sujil Kumar Koottathampathiyil" w:date="2022-06-08T19:46:00Z">
                 <w:r>
                   <w:rPr>
                     <w:rFonts w:ascii="Arial" w:eastAsia="Times New Roman" w:hAnsi="Arial" w:cs="Arial"/>
                     <w:i/>
                     <w:iCs/>
-                    <w:rPrChange w:id="466" w:author="Sujil Kumar Koottathampathiyil" w:date="2022-06-08T21:44:00Z">
+                    <w:rPrChange w:id="628" w:author="Sujil Kumar Koottathampathiyil" w:date="2022-06-08T23:07:00Z">
                       <w:rPr>
                         <w:rFonts w:eastAsia="Times New Roman"/>
                         <w:i/>
@@ -10033,7 +10989,7 @@
                 <w:r>
                   <w:rPr>
                     <w:rFonts w:ascii="Arial" w:eastAsia="Times New Roman" w:hAnsi="Arial" w:cs="Arial"/>
-                    <w:rPrChange w:id="467" w:author="Sujil Kumar Koottathampathiyil" w:date="2022-06-08T21:44:00Z">
+                    <w:rPrChange w:id="629" w:author="Sujil Kumar Koottathampathiyil" w:date="2022-06-08T23:07:00Z">
                       <w:rPr>
                         <w:rFonts w:eastAsia="Times New Roman"/>
                       </w:rPr>
@@ -10047,21 +11003,21 @@
               <w:pPr>
                 <w:divId w:val="869340188"/>
                 <w:rPr>
-                  <w:del w:id="468" w:author="Sujil Kumar Koottathampathiyil" w:date="2022-06-08T19:46:00Z"/>
+                  <w:del w:id="630" w:author="Sujil Kumar Koottathampathiyil" w:date="2022-06-08T19:46:00Z"/>
                   <w:rFonts w:ascii="Arial" w:eastAsia="Times New Roman" w:hAnsi="Arial" w:cs="Arial"/>
-                  <w:rPrChange w:id="469" w:author="Sujil Kumar Koottathampathiyil" w:date="2022-06-08T21:44:00Z">
+                  <w:rPrChange w:id="631" w:author="Sujil Kumar Koottathampathiyil" w:date="2022-06-08T23:07:00Z">
                     <w:rPr>
-                      <w:del w:id="470" w:author="Sujil Kumar Koottathampathiyil" w:date="2022-06-08T19:46:00Z"/>
+                      <w:del w:id="632" w:author="Sujil Kumar Koottathampathiyil" w:date="2022-06-08T19:46:00Z"/>
                       <w:rFonts w:eastAsia="Times New Roman"/>
                     </w:rPr>
                   </w:rPrChange>
                 </w:rPr>
               </w:pPr>
-              <w:del w:id="471" w:author="Sujil Kumar Koottathampathiyil" w:date="2022-06-08T19:46:00Z">
+              <w:del w:id="633" w:author="Sujil Kumar Koottathampathiyil" w:date="2022-06-08T19:46:00Z">
                 <w:r>
                   <w:rPr>
                     <w:rFonts w:ascii="Arial" w:eastAsia="Times New Roman" w:hAnsi="Arial" w:cs="Arial"/>
-                    <w:rPrChange w:id="472" w:author="Sujil Kumar Koottathampathiyil" w:date="2022-06-08T21:44:00Z">
+                    <w:rPrChange w:id="634" w:author="Sujil Kumar Koottathampathiyil" w:date="2022-06-08T23:07:00Z">
                       <w:rPr>
                         <w:rFonts w:eastAsia="Times New Roman"/>
                       </w:rPr>
@@ -10074,7 +11030,7 @@
                     <w:rFonts w:ascii="Arial" w:eastAsia="Times New Roman" w:hAnsi="Arial" w:cs="Arial"/>
                     <w:i/>
                     <w:iCs/>
-                    <w:rPrChange w:id="473" w:author="Sujil Kumar Koottathampathiyil" w:date="2022-06-08T21:44:00Z">
+                    <w:rPrChange w:id="635" w:author="Sujil Kumar Koottathampathiyil" w:date="2022-06-08T23:07:00Z">
                       <w:rPr>
                         <w:rFonts w:eastAsia="Times New Roman"/>
                         <w:i/>
@@ -10087,7 +11043,7 @@
                 <w:r>
                   <w:rPr>
                     <w:rFonts w:ascii="Arial" w:eastAsia="Times New Roman" w:hAnsi="Arial" w:cs="Arial"/>
-                    <w:rPrChange w:id="474" w:author="Sujil Kumar Koottathampathiyil" w:date="2022-06-08T21:44:00Z">
+                    <w:rPrChange w:id="636" w:author="Sujil Kumar Koottathampathiyil" w:date="2022-06-08T23:07:00Z">
                       <w:rPr>
                         <w:rFonts w:eastAsia="Times New Roman"/>
                       </w:rPr>
@@ -10101,21 +11057,21 @@
               <w:pPr>
                 <w:divId w:val="167448940"/>
                 <w:rPr>
-                  <w:del w:id="475" w:author="Sujil Kumar Koottathampathiyil" w:date="2022-06-08T19:46:00Z"/>
+                  <w:del w:id="637" w:author="Sujil Kumar Koottathampathiyil" w:date="2022-06-08T19:46:00Z"/>
                   <w:rFonts w:ascii="Arial" w:eastAsia="Times New Roman" w:hAnsi="Arial" w:cs="Arial"/>
-                  <w:rPrChange w:id="476" w:author="Sujil Kumar Koottathampathiyil" w:date="2022-06-08T21:44:00Z">
+                  <w:rPrChange w:id="638" w:author="Sujil Kumar Koottathampathiyil" w:date="2022-06-08T23:07:00Z">
                     <w:rPr>
-                      <w:del w:id="477" w:author="Sujil Kumar Koottathampathiyil" w:date="2022-06-08T19:46:00Z"/>
+                      <w:del w:id="639" w:author="Sujil Kumar Koottathampathiyil" w:date="2022-06-08T19:46:00Z"/>
                       <w:rFonts w:eastAsia="Times New Roman"/>
                     </w:rPr>
                   </w:rPrChange>
                 </w:rPr>
               </w:pPr>
-              <w:del w:id="478" w:author="Sujil Kumar Koottathampathiyil" w:date="2022-06-08T19:46:00Z">
+              <w:del w:id="640" w:author="Sujil Kumar Koottathampathiyil" w:date="2022-06-08T19:46:00Z">
                 <w:r>
                   <w:rPr>
                     <w:rFonts w:ascii="Arial" w:eastAsia="Times New Roman" w:hAnsi="Arial" w:cs="Arial"/>
-                    <w:rPrChange w:id="479" w:author="Sujil Kumar Koottathampathiyil" w:date="2022-06-08T21:44:00Z">
+                    <w:rPrChange w:id="641" w:author="Sujil Kumar Koottathampathiyil" w:date="2022-06-08T23:07:00Z">
                       <w:rPr>
                         <w:rFonts w:eastAsia="Times New Roman"/>
                       </w:rPr>
@@ -10128,7 +11084,7 @@
                     <w:rFonts w:ascii="Arial" w:eastAsia="Times New Roman" w:hAnsi="Arial" w:cs="Arial"/>
                     <w:i/>
                     <w:iCs/>
-                    <w:rPrChange w:id="480" w:author="Sujil Kumar Koottathampathiyil" w:date="2022-06-08T21:44:00Z">
+                    <w:rPrChange w:id="642" w:author="Sujil Kumar Koottathampathiyil" w:date="2022-06-08T23:07:00Z">
                       <w:rPr>
                         <w:rFonts w:eastAsia="Times New Roman"/>
                         <w:i/>
@@ -10141,7 +11097,7 @@
                 <w:r>
                   <w:rPr>
                     <w:rFonts w:ascii="Arial" w:eastAsia="Times New Roman" w:hAnsi="Arial" w:cs="Arial"/>
-                    <w:rPrChange w:id="481" w:author="Sujil Kumar Koottathampathiyil" w:date="2022-06-08T21:44:00Z">
+                    <w:rPrChange w:id="643" w:author="Sujil Kumar Koottathampathiyil" w:date="2022-06-08T23:07:00Z">
                       <w:rPr>
                         <w:rFonts w:eastAsia="Times New Roman"/>
                       </w:rPr>
@@ -10155,23 +11111,23 @@
               <w:pPr>
                 <w:divId w:val="1647273531"/>
                 <w:rPr>
-                  <w:del w:id="482" w:author="Sujil Kumar Koottathampathiyil" w:date="2022-06-08T19:46:00Z"/>
+                  <w:del w:id="644" w:author="Sujil Kumar Koottathampathiyil" w:date="2022-06-08T19:46:00Z"/>
                   <w:rFonts w:ascii="Arial" w:eastAsia="Times New Roman" w:hAnsi="Arial" w:cs="Arial"/>
-                  <w:rPrChange w:id="483" w:author="Sujil Kumar Koottathampathiyil" w:date="2022-06-08T21:44:00Z">
+                  <w:rPrChange w:id="645" w:author="Sujil Kumar Koottathampathiyil" w:date="2022-06-08T23:07:00Z">
                     <w:rPr>
-                      <w:del w:id="484" w:author="Sujil Kumar Koottathampathiyil" w:date="2022-06-08T19:46:00Z"/>
+                      <w:del w:id="646" w:author="Sujil Kumar Koottathampathiyil" w:date="2022-06-08T19:46:00Z"/>
                       <w:rFonts w:eastAsia="Times New Roman"/>
                     </w:rPr>
                   </w:rPrChange>
                 </w:rPr>
               </w:pPr>
-              <w:del w:id="485" w:author="Sujil Kumar Koottathampathiyil" w:date="2022-06-08T19:46:00Z">
+              <w:del w:id="647" w:author="Sujil Kumar Koottathampathiyil" w:date="2022-06-08T19:46:00Z">
                 <w:r>
                   <w:rPr>
                     <w:rFonts w:ascii="Arial" w:eastAsia="Times New Roman" w:hAnsi="Arial" w:cs="Arial"/>
                     <w:i/>
                     <w:iCs/>
-                    <w:rPrChange w:id="486" w:author="Sujil Kumar Koottathampathiyil" w:date="2022-06-08T21:44:00Z">
+                    <w:rPrChange w:id="648" w:author="Sujil Kumar Koottathampathiyil" w:date="2022-06-08T23:07:00Z">
                       <w:rPr>
                         <w:rFonts w:eastAsia="Times New Roman"/>
                         <w:i/>
@@ -10184,7 +11140,7 @@
                 <w:r>
                   <w:rPr>
                     <w:rFonts w:ascii="Arial" w:eastAsia="Times New Roman" w:hAnsi="Arial" w:cs="Arial"/>
-                    <w:rPrChange w:id="487" w:author="Sujil Kumar Koottathampathiyil" w:date="2022-06-08T21:44:00Z">
+                    <w:rPrChange w:id="649" w:author="Sujil Kumar Koottathampathiyil" w:date="2022-06-08T23:07:00Z">
                       <w:rPr>
                         <w:rFonts w:eastAsia="Times New Roman"/>
                       </w:rPr>
@@ -10198,21 +11154,21 @@
               <w:pPr>
                 <w:divId w:val="153030523"/>
                 <w:rPr>
-                  <w:del w:id="488" w:author="Sujil Kumar Koottathampathiyil" w:date="2022-06-08T19:46:00Z"/>
+                  <w:del w:id="650" w:author="Sujil Kumar Koottathampathiyil" w:date="2022-06-08T19:46:00Z"/>
                   <w:rFonts w:ascii="Arial" w:eastAsia="Times New Roman" w:hAnsi="Arial" w:cs="Arial"/>
-                  <w:rPrChange w:id="489" w:author="Sujil Kumar Koottathampathiyil" w:date="2022-06-08T21:44:00Z">
+                  <w:rPrChange w:id="651" w:author="Sujil Kumar Koottathampathiyil" w:date="2022-06-08T23:07:00Z">
                     <w:rPr>
-                      <w:del w:id="490" w:author="Sujil Kumar Koottathampathiyil" w:date="2022-06-08T19:46:00Z"/>
+                      <w:del w:id="652" w:author="Sujil Kumar Koottathampathiyil" w:date="2022-06-08T19:46:00Z"/>
                       <w:rFonts w:eastAsia="Times New Roman"/>
                     </w:rPr>
                   </w:rPrChange>
                 </w:rPr>
               </w:pPr>
-              <w:del w:id="491" w:author="Sujil Kumar Koottathampathiyil" w:date="2022-06-08T19:46:00Z">
+              <w:del w:id="653" w:author="Sujil Kumar Koottathampathiyil" w:date="2022-06-08T19:46:00Z">
                 <w:r>
                   <w:rPr>
                     <w:rFonts w:ascii="Arial" w:eastAsia="Times New Roman" w:hAnsi="Arial" w:cs="Arial"/>
-                    <w:rPrChange w:id="492" w:author="Sujil Kumar Koottathampathiyil" w:date="2022-06-08T21:44:00Z">
+                    <w:rPrChange w:id="654" w:author="Sujil Kumar Koottathampathiyil" w:date="2022-06-08T23:07:00Z">
                       <w:rPr>
                         <w:rFonts w:eastAsia="Times New Roman"/>
                       </w:rPr>
@@ -10225,7 +11181,7 @@
                     <w:rFonts w:ascii="Arial" w:eastAsia="Times New Roman" w:hAnsi="Arial" w:cs="Arial"/>
                     <w:i/>
                     <w:iCs/>
-                    <w:rPrChange w:id="493" w:author="Sujil Kumar Koottathampathiyil" w:date="2022-06-08T21:44:00Z">
+                    <w:rPrChange w:id="655" w:author="Sujil Kumar Koottathampathiyil" w:date="2022-06-08T23:07:00Z">
                       <w:rPr>
                         <w:rFonts w:eastAsia="Times New Roman"/>
                         <w:i/>
@@ -10238,7 +11194,7 @@
                 <w:r>
                   <w:rPr>
                     <w:rFonts w:ascii="Arial" w:eastAsia="Times New Roman" w:hAnsi="Arial" w:cs="Arial"/>
-                    <w:rPrChange w:id="494" w:author="Sujil Kumar Koottathampathiyil" w:date="2022-06-08T21:44:00Z">
+                    <w:rPrChange w:id="656" w:author="Sujil Kumar Koottathampathiyil" w:date="2022-06-08T23:07:00Z">
                       <w:rPr>
                         <w:rFonts w:eastAsia="Times New Roman"/>
                       </w:rPr>
@@ -10252,23 +11208,23 @@
               <w:pPr>
                 <w:divId w:val="1597011921"/>
                 <w:rPr>
-                  <w:del w:id="495" w:author="Sujil Kumar Koottathampathiyil" w:date="2022-06-08T19:46:00Z"/>
+                  <w:del w:id="657" w:author="Sujil Kumar Koottathampathiyil" w:date="2022-06-08T19:46:00Z"/>
                   <w:rFonts w:ascii="Arial" w:eastAsia="Times New Roman" w:hAnsi="Arial" w:cs="Arial"/>
-                  <w:rPrChange w:id="496" w:author="Sujil Kumar Koottathampathiyil" w:date="2022-06-08T21:44:00Z">
+                  <w:rPrChange w:id="658" w:author="Sujil Kumar Koottathampathiyil" w:date="2022-06-08T23:07:00Z">
                     <w:rPr>
-                      <w:del w:id="497" w:author="Sujil Kumar Koottathampathiyil" w:date="2022-06-08T19:46:00Z"/>
+                      <w:del w:id="659" w:author="Sujil Kumar Koottathampathiyil" w:date="2022-06-08T19:46:00Z"/>
                       <w:rFonts w:eastAsia="Times New Roman"/>
                     </w:rPr>
                   </w:rPrChange>
                 </w:rPr>
               </w:pPr>
-              <w:del w:id="498" w:author="Sujil Kumar Koottathampathiyil" w:date="2022-06-08T19:46:00Z">
+              <w:del w:id="660" w:author="Sujil Kumar Koottathampathiyil" w:date="2022-06-08T19:46:00Z">
                 <w:r>
                   <w:rPr>
                     <w:rFonts w:ascii="Arial" w:eastAsia="Times New Roman" w:hAnsi="Arial" w:cs="Arial"/>
                     <w:i/>
                     <w:iCs/>
-                    <w:rPrChange w:id="499" w:author="Sujil Kumar Koottathampathiyil" w:date="2022-06-08T21:44:00Z">
+                    <w:rPrChange w:id="661" w:author="Sujil Kumar Koottathampathiyil" w:date="2022-06-08T23:07:00Z">
                       <w:rPr>
                         <w:rFonts w:eastAsia="Times New Roman"/>
                         <w:i/>
@@ -10281,7 +11237,7 @@
                 <w:r>
                   <w:rPr>
                     <w:rFonts w:ascii="Arial" w:eastAsia="Times New Roman" w:hAnsi="Arial" w:cs="Arial"/>
-                    <w:rPrChange w:id="500" w:author="Sujil Kumar Koottathampathiyil" w:date="2022-06-08T21:44:00Z">
+                    <w:rPrChange w:id="662" w:author="Sujil Kumar Koottathampathiyil" w:date="2022-06-08T23:07:00Z">
                       <w:rPr>
                         <w:rFonts w:eastAsia="Times New Roman"/>
                       </w:rPr>
@@ -10295,23 +11251,23 @@
               <w:pPr>
                 <w:divId w:val="816799320"/>
                 <w:rPr>
-                  <w:del w:id="501" w:author="Sujil Kumar Koottathampathiyil" w:date="2022-06-08T19:46:00Z"/>
+                  <w:del w:id="663" w:author="Sujil Kumar Koottathampathiyil" w:date="2022-06-08T19:46:00Z"/>
                   <w:rFonts w:ascii="Arial" w:eastAsia="Times New Roman" w:hAnsi="Arial" w:cs="Arial"/>
-                  <w:rPrChange w:id="502" w:author="Sujil Kumar Koottathampathiyil" w:date="2022-06-08T21:44:00Z">
+                  <w:rPrChange w:id="664" w:author="Sujil Kumar Koottathampathiyil" w:date="2022-06-08T23:07:00Z">
                     <w:rPr>
-                      <w:del w:id="503" w:author="Sujil Kumar Koottathampathiyil" w:date="2022-06-08T19:46:00Z"/>
+                      <w:del w:id="665" w:author="Sujil Kumar Koottathampathiyil" w:date="2022-06-08T19:46:00Z"/>
                       <w:rFonts w:eastAsia="Times New Roman"/>
                     </w:rPr>
                   </w:rPrChange>
                 </w:rPr>
               </w:pPr>
-              <w:del w:id="504" w:author="Sujil Kumar Koottathampathiyil" w:date="2022-06-08T19:46:00Z">
+              <w:del w:id="666" w:author="Sujil Kumar Koottathampathiyil" w:date="2022-06-08T19:46:00Z">
                 <w:r>
                   <w:rPr>
                     <w:rFonts w:ascii="Arial" w:eastAsia="Times New Roman" w:hAnsi="Arial" w:cs="Arial"/>
                     <w:i/>
                     <w:iCs/>
-                    <w:rPrChange w:id="505" w:author="Sujil Kumar Koottathampathiyil" w:date="2022-06-08T21:44:00Z">
+                    <w:rPrChange w:id="667" w:author="Sujil Kumar Koottathampathiyil" w:date="2022-06-08T23:07:00Z">
                       <w:rPr>
                         <w:rFonts w:eastAsia="Times New Roman"/>
                         <w:i/>
@@ -10324,7 +11280,7 @@
                 <w:r>
                   <w:rPr>
                     <w:rFonts w:ascii="Arial" w:eastAsia="Times New Roman" w:hAnsi="Arial" w:cs="Arial"/>
-                    <w:rPrChange w:id="506" w:author="Sujil Kumar Koottathampathiyil" w:date="2022-06-08T21:44:00Z">
+                    <w:rPrChange w:id="668" w:author="Sujil Kumar Koottathampathiyil" w:date="2022-06-08T23:07:00Z">
                       <w:rPr>
                         <w:rFonts w:eastAsia="Times New Roman"/>
                       </w:rPr>
@@ -10338,21 +11294,21 @@
               <w:pPr>
                 <w:divId w:val="1871986995"/>
                 <w:rPr>
-                  <w:del w:id="507" w:author="Sujil Kumar Koottathampathiyil" w:date="2022-06-08T19:46:00Z"/>
+                  <w:del w:id="669" w:author="Sujil Kumar Koottathampathiyil" w:date="2022-06-08T19:46:00Z"/>
                   <w:rFonts w:ascii="Arial" w:eastAsia="Times New Roman" w:hAnsi="Arial" w:cs="Arial"/>
-                  <w:rPrChange w:id="508" w:author="Sujil Kumar Koottathampathiyil" w:date="2022-06-08T21:44:00Z">
+                  <w:rPrChange w:id="670" w:author="Sujil Kumar Koottathampathiyil" w:date="2022-06-08T23:07:00Z">
                     <w:rPr>
-                      <w:del w:id="509" w:author="Sujil Kumar Koottathampathiyil" w:date="2022-06-08T19:46:00Z"/>
+                      <w:del w:id="671" w:author="Sujil Kumar Koottathampathiyil" w:date="2022-06-08T19:46:00Z"/>
                       <w:rFonts w:eastAsia="Times New Roman"/>
                     </w:rPr>
                   </w:rPrChange>
                 </w:rPr>
               </w:pPr>
-              <w:del w:id="510" w:author="Sujil Kumar Koottathampathiyil" w:date="2022-06-08T19:46:00Z">
+              <w:del w:id="672" w:author="Sujil Kumar Koottathampathiyil" w:date="2022-06-08T19:46:00Z">
                 <w:r>
                   <w:rPr>
                     <w:rFonts w:ascii="Arial" w:eastAsia="Times New Roman" w:hAnsi="Arial" w:cs="Arial"/>
-                    <w:rPrChange w:id="511" w:author="Sujil Kumar Koottathampathiyil" w:date="2022-06-08T21:44:00Z">
+                    <w:rPrChange w:id="673" w:author="Sujil Kumar Koottathampathiyil" w:date="2022-06-08T23:07:00Z">
                       <w:rPr>
                         <w:rFonts w:eastAsia="Times New Roman"/>
                       </w:rPr>
@@ -10365,7 +11321,7 @@
                     <w:rFonts w:ascii="Arial" w:eastAsia="Times New Roman" w:hAnsi="Arial" w:cs="Arial"/>
                     <w:i/>
                     <w:iCs/>
-                    <w:rPrChange w:id="512" w:author="Sujil Kumar Koottathampathiyil" w:date="2022-06-08T21:44:00Z">
+                    <w:rPrChange w:id="674" w:author="Sujil Kumar Koottathampathiyil" w:date="2022-06-08T23:07:00Z">
                       <w:rPr>
                         <w:rFonts w:eastAsia="Times New Roman"/>
                         <w:i/>
@@ -10378,7 +11334,7 @@
                 <w:r>
                   <w:rPr>
                     <w:rFonts w:ascii="Arial" w:eastAsia="Times New Roman" w:hAnsi="Arial" w:cs="Arial"/>
-                    <w:rPrChange w:id="513" w:author="Sujil Kumar Koottathampathiyil" w:date="2022-06-08T21:44:00Z">
+                    <w:rPrChange w:id="675" w:author="Sujil Kumar Koottathampathiyil" w:date="2022-06-08T23:07:00Z">
                       <w:rPr>
                         <w:rFonts w:eastAsia="Times New Roman"/>
                       </w:rPr>
@@ -10392,23 +11348,23 @@
               <w:pPr>
                 <w:divId w:val="1358969901"/>
                 <w:rPr>
-                  <w:del w:id="514" w:author="Sujil Kumar Koottathampathiyil" w:date="2022-06-08T19:46:00Z"/>
+                  <w:del w:id="676" w:author="Sujil Kumar Koottathampathiyil" w:date="2022-06-08T19:46:00Z"/>
                   <w:rFonts w:ascii="Arial" w:eastAsia="Times New Roman" w:hAnsi="Arial" w:cs="Arial"/>
-                  <w:rPrChange w:id="515" w:author="Sujil Kumar Koottathampathiyil" w:date="2022-06-08T21:44:00Z">
+                  <w:rPrChange w:id="677" w:author="Sujil Kumar Koottathampathiyil" w:date="2022-06-08T23:07:00Z">
                     <w:rPr>
-                      <w:del w:id="516" w:author="Sujil Kumar Koottathampathiyil" w:date="2022-06-08T19:46:00Z"/>
+                      <w:del w:id="678" w:author="Sujil Kumar Koottathampathiyil" w:date="2022-06-08T19:46:00Z"/>
                       <w:rFonts w:eastAsia="Times New Roman"/>
                     </w:rPr>
                   </w:rPrChange>
                 </w:rPr>
               </w:pPr>
-              <w:del w:id="517" w:author="Sujil Kumar Koottathampathiyil" w:date="2022-06-08T19:46:00Z">
+              <w:del w:id="679" w:author="Sujil Kumar Koottathampathiyil" w:date="2022-06-08T19:46:00Z">
                 <w:r>
                   <w:rPr>
                     <w:rFonts w:ascii="Arial" w:eastAsia="Times New Roman" w:hAnsi="Arial" w:cs="Arial"/>
                     <w:i/>
                     <w:iCs/>
-                    <w:rPrChange w:id="518" w:author="Sujil Kumar Koottathampathiyil" w:date="2022-06-08T21:44:00Z">
+                    <w:rPrChange w:id="680" w:author="Sujil Kumar Koottathampathiyil" w:date="2022-06-08T23:07:00Z">
                       <w:rPr>
                         <w:rFonts w:eastAsia="Times New Roman"/>
                         <w:i/>
@@ -10421,7 +11377,7 @@
                 <w:r>
                   <w:rPr>
                     <w:rFonts w:ascii="Arial" w:eastAsia="Times New Roman" w:hAnsi="Arial" w:cs="Arial"/>
-                    <w:rPrChange w:id="519" w:author="Sujil Kumar Koottathampathiyil" w:date="2022-06-08T21:44:00Z">
+                    <w:rPrChange w:id="681" w:author="Sujil Kumar Koottathampathiyil" w:date="2022-06-08T23:07:00Z">
                       <w:rPr>
                         <w:rFonts w:eastAsia="Times New Roman"/>
                       </w:rPr>
@@ -10434,7 +11390,7 @@
                     <w:rFonts w:ascii="Arial" w:eastAsia="Times New Roman" w:hAnsi="Arial" w:cs="Arial"/>
                     <w:i/>
                     <w:iCs/>
-                    <w:rPrChange w:id="520" w:author="Sujil Kumar Koottathampathiyil" w:date="2022-06-08T21:44:00Z">
+                    <w:rPrChange w:id="682" w:author="Sujil Kumar Koottathampathiyil" w:date="2022-06-08T23:07:00Z">
                       <w:rPr>
                         <w:rFonts w:eastAsia="Times New Roman"/>
                         <w:i/>
@@ -10447,7 +11403,7 @@
                 <w:r>
                   <w:rPr>
                     <w:rFonts w:ascii="Arial" w:eastAsia="Times New Roman" w:hAnsi="Arial" w:cs="Arial"/>
-                    <w:rPrChange w:id="521" w:author="Sujil Kumar Koottathampathiyil" w:date="2022-06-08T21:44:00Z">
+                    <w:rPrChange w:id="683" w:author="Sujil Kumar Koottathampathiyil" w:date="2022-06-08T23:07:00Z">
                       <w:rPr>
                         <w:rFonts w:eastAsia="Times New Roman"/>
                       </w:rPr>
@@ -10461,21 +11417,21 @@
               <w:pPr>
                 <w:divId w:val="381486893"/>
                 <w:rPr>
-                  <w:del w:id="522" w:author="Sujil Kumar Koottathampathiyil" w:date="2022-06-08T19:46:00Z"/>
+                  <w:del w:id="684" w:author="Sujil Kumar Koottathampathiyil" w:date="2022-06-08T19:46:00Z"/>
                   <w:rFonts w:ascii="Arial" w:eastAsia="Times New Roman" w:hAnsi="Arial" w:cs="Arial"/>
-                  <w:rPrChange w:id="523" w:author="Sujil Kumar Koottathampathiyil" w:date="2022-06-08T21:44:00Z">
+                  <w:rPrChange w:id="685" w:author="Sujil Kumar Koottathampathiyil" w:date="2022-06-08T23:07:00Z">
                     <w:rPr>
-                      <w:del w:id="524" w:author="Sujil Kumar Koottathampathiyil" w:date="2022-06-08T19:46:00Z"/>
+                      <w:del w:id="686" w:author="Sujil Kumar Koottathampathiyil" w:date="2022-06-08T19:46:00Z"/>
                       <w:rFonts w:eastAsia="Times New Roman"/>
                     </w:rPr>
                   </w:rPrChange>
                 </w:rPr>
               </w:pPr>
-              <w:del w:id="525" w:author="Sujil Kumar Koottathampathiyil" w:date="2022-06-08T19:46:00Z">
+              <w:del w:id="687" w:author="Sujil Kumar Koottathampathiyil" w:date="2022-06-08T19:46:00Z">
                 <w:r>
                   <w:rPr>
                     <w:rFonts w:ascii="Arial" w:eastAsia="Times New Roman" w:hAnsi="Arial" w:cs="Arial"/>
-                    <w:rPrChange w:id="526" w:author="Sujil Kumar Koottathampathiyil" w:date="2022-06-08T21:44:00Z">
+                    <w:rPrChange w:id="688" w:author="Sujil Kumar Koottathampathiyil" w:date="2022-06-08T23:07:00Z">
                       <w:rPr>
                         <w:rFonts w:eastAsia="Times New Roman"/>
                       </w:rPr>
@@ -10488,7 +11444,7 @@
                     <w:rFonts w:ascii="Arial" w:eastAsia="Times New Roman" w:hAnsi="Arial" w:cs="Arial"/>
                     <w:i/>
                     <w:iCs/>
-                    <w:rPrChange w:id="527" w:author="Sujil Kumar Koottathampathiyil" w:date="2022-06-08T21:44:00Z">
+                    <w:rPrChange w:id="689" w:author="Sujil Kumar Koottathampathiyil" w:date="2022-06-08T23:07:00Z">
                       <w:rPr>
                         <w:rFonts w:eastAsia="Times New Roman"/>
                         <w:i/>
@@ -10501,7 +11457,7 @@
                 <w:r>
                   <w:rPr>
                     <w:rFonts w:ascii="Arial" w:eastAsia="Times New Roman" w:hAnsi="Arial" w:cs="Arial"/>
-                    <w:rPrChange w:id="528" w:author="Sujil Kumar Koottathampathiyil" w:date="2022-06-08T21:44:00Z">
+                    <w:rPrChange w:id="690" w:author="Sujil Kumar Koottathampathiyil" w:date="2022-06-08T23:07:00Z">
                       <w:rPr>
                         <w:rFonts w:eastAsia="Times New Roman"/>
                       </w:rPr>
@@ -10519,11 +11475,11 @@
                   <w:rFonts w:ascii="Arial" w:hAnsi="Arial" w:cs="Arial"/>
                 </w:rPr>
               </w:pPr>
-              <w:del w:id="529" w:author="Sujil Kumar Koottathampathiyil" w:date="2022-06-08T19:46:00Z">
+              <w:del w:id="691" w:author="Sujil Kumar Koottathampathiyil" w:date="2022-06-08T19:46:00Z">
                 <w:r>
                   <w:rPr>
                     <w:rFonts w:ascii="Arial" w:eastAsia="Times New Roman" w:hAnsi="Arial" w:cs="Arial"/>
-                    <w:rPrChange w:id="530" w:author="Sujil Kumar Koottathampathiyil" w:date="2022-06-08T21:44:00Z">
+                    <w:rPrChange w:id="692" w:author="Sujil Kumar Koottathampathiyil" w:date="2022-06-08T23:07:00Z">
                       <w:rPr>
                         <w:rFonts w:eastAsia="Times New Roman"/>
                       </w:rPr>
@@ -10670,7 +11626,7 @@
       </w:r>
     </w:p>
   </w:comment>
-  <w:comment w:id="250" w:author="Jack Mc Donnell" w:date="2022-06-08T14:52:00Z" w:initials="JMD">
+  <w:comment w:id="294" w:author="Jack Mc Donnell" w:date="2022-06-08T14:52:00Z" w:initials="JMD">
     <w:p>
       <w:pPr>
         <w:pStyle w:val="CommentText"/>
@@ -10686,7 +11642,7 @@
       </w:r>
     </w:p>
   </w:comment>
-  <w:comment w:id="294" w:author="Jack Mc Donnell" w:date="2022-06-08T14:49:00Z" w:initials="JMD">
+  <w:comment w:id="351" w:author="Jack Mc Donnell" w:date="2022-06-08T14:49:00Z" w:initials="JMD">
     <w:p>
       <w:pPr>
         <w:pStyle w:val="CommentText"/>
@@ -10702,7 +11658,7 @@
       </w:r>
     </w:p>
   </w:comment>
-  <w:comment w:id="296" w:author="Jack Mc Donnell" w:date="2022-06-08T14:49:00Z" w:initials="JMD">
+  <w:comment w:id="353" w:author="Jack Mc Donnell" w:date="2022-06-08T14:49:00Z" w:initials="JMD">
     <w:p>
       <w:pPr>
         <w:pStyle w:val="CommentText"/>
@@ -10718,7 +11674,7 @@
       </w:r>
     </w:p>
   </w:comment>
-  <w:comment w:id="298" w:author="Jack Mc Donnell" w:date="2022-06-08T14:49:00Z" w:initials="JMD">
+  <w:comment w:id="355" w:author="Jack Mc Donnell" w:date="2022-06-08T14:49:00Z" w:initials="JMD">
     <w:p>
       <w:pPr>
         <w:pStyle w:val="CommentText"/>
@@ -10734,7 +11690,7 @@
       </w:r>
     </w:p>
   </w:comment>
-  <w:comment w:id="321" w:author="Jack Mc Donnell" w:date="2022-06-08T14:51:00Z" w:initials="JMD">
+  <w:comment w:id="378" w:author="Jack Mc Donnell" w:date="2022-06-08T14:51:00Z" w:initials="JMD">
     <w:p>
       <w:pPr>
         <w:pStyle w:val="CommentText"/>
@@ -12099,6 +13055,64 @@
         </w:p>
       </w:docPartBody>
     </w:docPart>
+    <w:docPart>
+      <w:docPartPr>
+        <w:name w:val="F4CA081843CA40ACB65DEAA67F3F25D9"/>
+        <w:category>
+          <w:name w:val="General"/>
+          <w:gallery w:val="placeholder"/>
+        </w:category>
+        <w:types>
+          <w:type w:val="bbPlcHdr"/>
+        </w:types>
+        <w:behaviors>
+          <w:behavior w:val="content"/>
+        </w:behaviors>
+        <w:guid w:val="{5D25F63E-0EBE-410D-B374-963E37BAB94A}"/>
+      </w:docPartPr>
+      <w:docPartBody>
+        <w:p>
+          <w:pPr>
+            <w:pStyle w:val="F4CA081843CA40ACB65DEAA67F3F25D9"/>
+          </w:pPr>
+          <w:r>
+            <w:rPr>
+              <w:rStyle w:val="PlaceholderText"/>
+            </w:rPr>
+            <w:t>Click or tap here to enter text.</w:t>
+          </w:r>
+        </w:p>
+      </w:docPartBody>
+    </w:docPart>
+    <w:docPart>
+      <w:docPartPr>
+        <w:name w:val="09E9957CE13442A9ACDFBE8B6847B770"/>
+        <w:category>
+          <w:name w:val="General"/>
+          <w:gallery w:val="placeholder"/>
+        </w:category>
+        <w:types>
+          <w:type w:val="bbPlcHdr"/>
+        </w:types>
+        <w:behaviors>
+          <w:behavior w:val="content"/>
+        </w:behaviors>
+        <w:guid w:val="{D042050A-E49E-4888-8E28-E71BA8303121}"/>
+      </w:docPartPr>
+      <w:docPartBody>
+        <w:p>
+          <w:pPr>
+            <w:pStyle w:val="09E9957CE13442A9ACDFBE8B6847B770"/>
+          </w:pPr>
+          <w:r>
+            <w:rPr>
+              <w:rStyle w:val="PlaceholderText"/>
+            </w:rPr>
+            <w:t>Click or tap here to enter text.</w:t>
+          </w:r>
+        </w:p>
+      </w:docPartBody>
+    </w:docPart>
   </w:docParts>
 </w:glossaryDocument>
 </file>
@@ -12140,6 +13154,13 @@
     <w:pitch w:val="variable"/>
     <w:sig w:usb0="A00006FF" w:usb1="4000205B" w:usb2="00000010" w:usb3="00000000" w:csb0="0000019F" w:csb1="00000000"/>
   </w:font>
+  <w:font w:name="Helvetica">
+    <w:panose1 w:val="020B0604020202020204"/>
+    <w:charset w:val="00"/>
+    <w:family w:val="swiss"/>
+    <w:pitch w:val="variable"/>
+    <w:sig w:usb0="00000003" w:usb1="00000000" w:usb2="00000000" w:usb3="00000000" w:csb0="00000001" w:csb1="00000000"/>
+  </w:font>
   <w:font w:name="Lato">
     <w:charset w:val="00"/>
     <w:family w:val="swiss"/>
@@ -12169,6 +13190,7 @@
     <w:rsid w:val="001F61A1"/>
     <w:rsid w:val="002B4B80"/>
     <w:rsid w:val="002F6527"/>
+    <w:rsid w:val="00326666"/>
     <w:rsid w:val="003803E8"/>
     <w:rsid w:val="003A17E9"/>
     <w:rsid w:val="003F69FA"/>
@@ -12179,7 +13201,6 @@
     <w:rsid w:val="0064261F"/>
     <w:rsid w:val="006E429F"/>
     <w:rsid w:val="00757EDA"/>
-    <w:rsid w:val="008549D4"/>
     <w:rsid w:val="00961419"/>
     <w:rsid w:val="009C2039"/>
     <w:rsid w:val="00A64181"/>
@@ -12714,6 +13735,18 @@
     <w:name w:val="8BC791D932994639BF4CD8EB8A38DAA9"/>
     <w:rsid w:val="00BF13DD"/>
   </w:style>
+  <w:style w:type="paragraph" w:customStyle="1" w:styleId="128797442F794AFABDA14DC6B272B924">
+    <w:name w:val="128797442F794AFABDA14DC6B272B924"/>
+    <w:rsid w:val="00BF13DD"/>
+  </w:style>
+  <w:style w:type="paragraph" w:customStyle="1" w:styleId="F4CA081843CA40ACB65DEAA67F3F25D9">
+    <w:name w:val="F4CA081843CA40ACB65DEAA67F3F25D9"/>
+    <w:rsid w:val="00BF13DD"/>
+  </w:style>
+  <w:style w:type="paragraph" w:customStyle="1" w:styleId="09E9957CE13442A9ACDFBE8B6847B770">
+    <w:name w:val="09E9957CE13442A9ACDFBE8B6847B770"/>
+    <w:rsid w:val="00BF13DD"/>
+  </w:style>
 </w:styles>
 </file>
 
@@ -13000,7 +14033,7 @@
     <we:reference id="wa104382081" version="1.35.0.0" store="en-US" storeType="OMEX"/>
   </we:alternateReferences>
   <we:properties>
-    <we:property name="MENDELEY_CITATIONS" value="[{&quot;citationID&quot;:&quot;MENDELEY_CITATION_2c0238ec-b174-4f10-99f0-774ff2fa2e9f&quot;,&quot;properties&quot;:{&quot;noteIndex&quot;:0},&quot;isEdited&quot;:false,&quot;manualOverride&quot;:{&quot;isManuallyOverridden&quot;:true,&quot;citeprocText&quot;:&quot;(John et al. 2020)&quot;,&quot;manualOverrideText&quot;:&quot;John et al&quot;},&quot;citationTag&quot;:&quot;MENDELEY_CITATION_v3_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&quot;,&quot;citationItems&quot;:[{&quot;id&quot;:&quot;ef2a68e7-6c99-35cd-a302-789a77348394&quot;,&quot;itemData&quot;:{&quot;type&quot;:&quot;article-journal&quot;,&quot;id&quot;:&quot;ef2a68e7-6c99-35cd-a302-789a77348394&quot;,&quot;title&quot;:&quot;The impact of the COVID-19 pandemic on self-harm and suicidal behaviour: a living systematic review&quot;,&quot;author&quot;:[{&quot;family&quot;:&quot;John&quot;,&quot;given&quot;:&quot;Ann&quot;,&quot;parse-names&quot;:false,&quot;dropping-particle&quot;:&quot;&quot;,&quot;non-dropping-particle&quot;:&quot;&quot;},{&quot;family&quot;:&quot;Okolie&quot;,&quot;given&quot;:&quot;Chukwudi&quot;,&quot;parse-names&quot;:false,&quot;dropping-particle&quot;:&quot;&quot;,&quot;non-dropping-particle&quot;:&quot;&quot;},{&quot;family&quot;:&quot;Eyles&quot;,&quot;given&quot;:&quot;Emily&quot;,&quot;parse-names&quot;:false,&quot;dropping-particle&quot;:&quot;&quot;,&quot;non-dropping-particle&quot;:&quot;&quot;},{&quot;family&quot;:&quot;Webb&quot;,&quot;given&quot;:&quot;Roger T.&quot;,&quot;parse-names&quot;:false,&quot;dropping-particle&quot;:&quot;&quot;,&quot;non-dropping-particle&quot;:&quot;&quot;},{&quot;family&quot;:&quot;Schmidt&quot;,&quot;given&quot;:&quot;Lena&quot;,&quot;parse-names&quot;:false,&quot;dropping-particle&quot;:&quot;&quot;,&quot;non-dropping-particle&quot;:&quot;&quot;},{&quot;family&quot;:&quot;McGuiness&quot;,&quot;given&quot;:&quot;Luke A.&quot;,&quot;parse-names&quot;:false,&quot;dropping-particle&quot;:&quot;&quot;,&quot;non-dropping-particle&quot;:&quot;&quot;},{&quot;family&quot;:&quot;Olorisade&quot;,&quot;given&quot;:&quot;Babatunde K.&quot;,&quot;parse-names&quot;:false,&quot;dropping-particle&quot;:&quot;&quot;,&quot;non-dropping-particle&quot;:&quot;&quot;},{&quot;family&quot;:&quot;Arensman&quot;,&quot;given&quot;:&quot;Ella&quot;,&quot;parse-names&quot;:false,&quot;dropping-particle&quot;:&quot;&quot;,&quot;non-dropping-particle&quot;:&quot;&quot;},{&quot;family&quot;:&quot;Hawton&quot;,&quot;given&quot;:&quot;Keith&quot;,&quot;parse-names&quot;:false,&quot;dropping-particle&quot;:&quot;&quot;,&quot;non-dropping-particle&quot;:&quot;&quot;},{&quot;family&quot;:&quot;Kapur&quot;,&quot;given&quot;:&quot;Nav&quot;,&quot;parse-names&quot;:false,&quot;dropping-particle&quot;:&quot;&quot;,&quot;non-dropping-particle&quot;:&quot;&quot;},{&quot;family&quot;:&quot;Moran&quot;,&quot;given&quot;:&quot;Paul&quot;,&quot;parse-names&quot;:false,&quot;dropping-particle&quot;:&quot;&quot;,&quot;non-dropping-particle&quot;:&quot;&quot;},{&quot;family&quot;:&quot;O'Connor&quot;,&quot;given&quot;:&quot;Rory C.&quot;,&quot;parse-names&quot;:false,&quot;dropping-particle&quot;:&quot;&quot;,&quot;non-dropping-particle&quot;:&quot;&quot;},{&quot;family&quot;:&quot;O'Neill&quot;,&quot;given&quot;:&quot;Siobhan&quot;,&quot;parse-names&quot;:false,&quot;dropping-particle&quot;:&quot;&quot;,&quot;non-dropping-particle&quot;:&quot;&quot;},{&quot;family&quot;:&quot;Higgins&quot;,&quot;given&quot;:&quot;Julian P.T.&quot;,&quot;parse-names&quot;:false,&quot;dropping-particle&quot;:&quot;&quot;,&quot;non-dropping-particle&quot;:&quot;&quot;},{&quot;family&quot;:&quot;Gunnell&quot;,&quot;given&quot;:&quot;David&quot;,&quot;parse-names&quot;:false,&quot;dropping-particle&quot;:&quot;&quot;,&quot;non-dropping-particle&quot;:&quot;&quot;}],&quot;container-title&quot;:&quot;F1000Research 2020 9:1097&quot;,&quot;accessed&quot;:{&quot;date-parts&quot;:[[2022,6,7]]},&quot;DOI&quot;:&quot;10.12688/f1000research.25522.1&quot;,&quot;ISSN&quot;:&quot;1759796X&quot;,&quot;URL&quot;:&quot;https://f1000research.com/articles/9-1097&quot;,&quot;issued&quot;:{&quot;date-parts&quot;:[[2020,9,4]]},&quot;page&quot;:&quot;1097&quot;,&quot;abstract&quot;:&quot;Background: The COVID-19 pandemic has caused morbidity and mortality, as well as, widespread disruption to people’s lives and livelihoods around the world. Given the health and economic threats posed by the pandemic to the global community, there are concerns that rates of suicide and suicidal behaviour may rise during and in its aftermath. Our living systematic review (LSR) focuses on suicide prevention in relation to COVID-19, with this iteration synthesising relevant evidence up to June 7 th 2020. \n Method: &amp;nbsp;Automated daily searches feed into a web-based database with screening and data extraction functionalities. Eligibility criteria include incidence/prevalence of suicidal behaviour, exposure-outcome relationships and effects of interventions in relation to the COVID-19 pandemic. Outcomes of interest are suicide, self-harm or attempted suicide and suicidal thoughts. No restrictions are placed on language or study type, except for single-person case reports. \n Results: Searches identified 2070 articles, 29 (28 studies) met our inclusion criteria, of which 14 articles were research letters or pre-prints awaiting peer review. All articles reported observational data: 12 cross-sectional; eight case series; five modelling; and three service utilisation studies. No studies reported on changes in rates of suicidal behaviour. Case series were largely drawn from news reporting in low/middle income countries and factors associated with suicide included fear of infection, social isolation and economic concerns. &amp;nbsp; \n Conclusions: &amp;nbsp; A marked improvement in the quality of design, methods, and reporting in future studies is needed. There is thus far no clear evidence of an increase in suicide, self-harm, suicidal behaviour, or suicidal thoughts associated with the pandemic. However, suicide data are challenging to collect in real time and economic effects are evolving. Our LSR will provide a regular synthesis of the most up-to-date research evidence to guide public health and clinical policy to mitigate the impact of COVID-19 on suicide. \n&amp;nbsp; \n PROSPERO registration:  CRD42020183326 01/05/2020&quot;,&quot;publisher&quot;:&quot;F1000 Research Limited&quot;,&quot;volume&quot;:&quot;9&quot;,&quot;container-title-short&quot;:&quot;&quot;},&quot;isTemporary&quot;:false}]},{&quot;citationID&quot;:&quot;MENDELEY_CITATION_a0ec49dc-7c06-428c-aeb1-19d0fe3bf4e3&quot;,&quot;properties&quot;:{&quot;noteIndex&quot;:0},&quot;isEdited&quot;:false,&quot;manualOverride&quot;:{&quot;isManuallyOverridden&quot;:true,&quot;citeprocText&quot;:&quot;(John et al. 2020)&quot;,&quot;manualOverrideText&quot;:&quot;&quot;},&quot;citationTag&quot;:&quot;MENDELEY_CITATION_v3_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&quot;,&quot;citationItems&quot;:[{&quot;id&quot;:&quot;ef2a68e7-6c99-35cd-a302-789a77348394&quot;,&quot;itemData&quot;:{&quot;type&quot;:&quot;article-journal&quot;,&quot;id&quot;:&quot;ef2a68e7-6c99-35cd-a302-789a77348394&quot;,&quot;title&quot;:&quot;The impact of the COVID-19 pandemic on self-harm and suicidal behaviour: a living systematic review&quot;,&quot;author&quot;:[{&quot;family&quot;:&quot;John&quot;,&quot;given&quot;:&quot;Ann&quot;,&quot;parse-names&quot;:false,&quot;dropping-particle&quot;:&quot;&quot;,&quot;non-dropping-particle&quot;:&quot;&quot;},{&quot;family&quot;:&quot;Okolie&quot;,&quot;given&quot;:&quot;Chukwudi&quot;,&quot;parse-names&quot;:false,&quot;dropping-particle&quot;:&quot;&quot;,&quot;non-dropping-particle&quot;:&quot;&quot;},{&quot;family&quot;:&quot;Eyles&quot;,&quot;given&quot;:&quot;Emily&quot;,&quot;parse-names&quot;:false,&quot;dropping-particle&quot;:&quot;&quot;,&quot;non-dropping-particle&quot;:&quot;&quot;},{&quot;family&quot;:&quot;Webb&quot;,&quot;given&quot;:&quot;Roger T.&quot;,&quot;parse-names&quot;:false,&quot;dropping-particle&quot;:&quot;&quot;,&quot;non-dropping-particle&quot;:&quot;&quot;},{&quot;family&quot;:&quot;Schmidt&quot;,&quot;given&quot;:&quot;Lena&quot;,&quot;parse-names&quot;:false,&quot;dropping-particle&quot;:&quot;&quot;,&quot;non-dropping-particle&quot;:&quot;&quot;},{&quot;family&quot;:&quot;McGuiness&quot;,&quot;given&quot;:&quot;Luke A.&quot;,&quot;parse-names&quot;:false,&quot;dropping-particle&quot;:&quot;&quot;,&quot;non-dropping-particle&quot;:&quot;&quot;},{&quot;family&quot;:&quot;Olorisade&quot;,&quot;given&quot;:&quot;Babatunde K.&quot;,&quot;parse-names&quot;:false,&quot;dropping-particle&quot;:&quot;&quot;,&quot;non-dropping-particle&quot;:&quot;&quot;},{&quot;family&quot;:&quot;Arensman&quot;,&quot;given&quot;:&quot;Ella&quot;,&quot;parse-names&quot;:false,&quot;dropping-particle&quot;:&quot;&quot;,&quot;non-dropping-particle&quot;:&quot;&quot;},{&quot;family&quot;:&quot;Hawton&quot;,&quot;given&quot;:&quot;Keith&quot;,&quot;parse-names&quot;:false,&quot;dropping-particle&quot;:&quot;&quot;,&quot;non-dropping-particle&quot;:&quot;&quot;},{&quot;family&quot;:&quot;Kapur&quot;,&quot;given&quot;:&quot;Nav&quot;,&quot;parse-names&quot;:false,&quot;dropping-particle&quot;:&quot;&quot;,&quot;non-dropping-particle&quot;:&quot;&quot;},{&quot;family&quot;:&quot;Moran&quot;,&quot;given&quot;:&quot;Paul&quot;,&quot;parse-names&quot;:false,&quot;dropping-particle&quot;:&quot;&quot;,&quot;non-dropping-particle&quot;:&quot;&quot;},{&quot;family&quot;:&quot;O'Connor&quot;,&quot;given&quot;:&quot;Rory C.&quot;,&quot;parse-names&quot;:false,&quot;dropping-particle&quot;:&quot;&quot;,&quot;non-dropping-particle&quot;:&quot;&quot;},{&quot;family&quot;:&quot;O'Neill&quot;,&quot;given&quot;:&quot;Siobhan&quot;,&quot;parse-names&quot;:false,&quot;dropping-particle&quot;:&quot;&quot;,&quot;non-dropping-particle&quot;:&quot;&quot;},{&quot;family&quot;:&quot;Higgins&quot;,&quot;given&quot;:&quot;Julian P.T.&quot;,&quot;parse-names&quot;:false,&quot;dropping-particle&quot;:&quot;&quot;,&quot;non-dropping-particle&quot;:&quot;&quot;},{&quot;family&quot;:&quot;Gunnell&quot;,&quot;given&quot;:&quot;David&quot;,&quot;parse-names&quot;:false,&quot;dropping-particle&quot;:&quot;&quot;,&quot;non-dropping-particle&quot;:&quot;&quot;}],&quot;container-title&quot;:&quot;F1000Research 2020 9:1097&quot;,&quot;accessed&quot;:{&quot;date-parts&quot;:[[2022,6,7]]},&quot;DOI&quot;:&quot;10.12688/f1000research.25522.1&quot;,&quot;ISSN&quot;:&quot;1759796X&quot;,&quot;URL&quot;:&quot;https://f1000research.com/articles/9-1097&quot;,&quot;issued&quot;:{&quot;date-parts&quot;:[[2020,9,4]]},&quot;page&quot;:&quot;1097&quot;,&quot;abstract&quot;:&quot;Background: The COVID-19 pandemic has caused morbidity and mortality, as well as, widespread disruption to people’s lives and livelihoods around the world. Given the health and economic threats posed by the pandemic to the global community, there are concerns that rates of suicide and suicidal behaviour may rise during and in its aftermath. Our living systematic review (LSR) focuses on suicide prevention in relation to COVID-19, with this iteration synthesising relevant evidence up to June 7 th 2020. \n Method: &amp;nbsp;Automated daily searches feed into a web-based database with screening and data extraction functionalities. Eligibility criteria include incidence/prevalence of suicidal behaviour, exposure-outcome relationships and effects of interventions in relation to the COVID-19 pandemic. Outcomes of interest are suicide, self-harm or attempted suicide and suicidal thoughts. No restrictions are placed on language or study type, except for single-person case reports. \n Results: Searches identified 2070 articles, 29 (28 studies) met our inclusion criteria, of which 14 articles were research letters or pre-prints awaiting peer review. All articles reported observational data: 12 cross-sectional; eight case series; five modelling; and three service utilisation studies. No studies reported on changes in rates of suicidal behaviour. Case series were largely drawn from news reporting in low/middle income countries and factors associated with suicide included fear of infection, social isolation and economic concerns. &amp;nbsp; \n Conclusions: &amp;nbsp; A marked improvement in the quality of design, methods, and reporting in future studies is needed. There is thus far no clear evidence of an increase in suicide, self-harm, suicidal behaviour, or suicidal thoughts associated with the pandemic. However, suicide data are challenging to collect in real time and economic effects are evolving. Our LSR will provide a regular synthesis of the most up-to-date research evidence to guide public health and clinical policy to mitigate the impact of COVID-19 on suicide. \n&amp;nbsp; \n PROSPERO registration:  CRD42020183326 01/05/2020&quot;,&quot;publisher&quot;:&quot;F1000 Research Limited&quot;,&quot;volume&quot;:&quot;9&quot;,&quot;container-title-short&quot;:&quot;&quot;},&quot;isTemporary&quot;:false}]},{&quot;citationID&quot;:&quot;MENDELEY_CITATION_4617dae8-1022-4e84-bac5-33b5786f4d0a&quot;,&quot;properties&quot;:{&quot;noteIndex&quot;:0},&quot;isEdited&quot;:false,&quot;manualOverride&quot;:{&quot;isManuallyOverridden&quot;:true,&quot;citeprocText&quot;:&quot;(Suicide Statistics 2011 - CSO - Central Statistics Office n.d.)&quot;,&quot;manualOverrideText&quot;:&quot;CSO statistical release&quot;},&quot;citationTag&quot;:&quot;MENDELEY_CITATION_v3_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&quot;,&quot;citationItems&quot;:[{&quot;id&quot;:&quot;1dd81ce7-bf1c-3b0c-a1ad-0e375072d1bd&quot;,&quot;itemData&quot;:{&quot;type&quot;:&quot;webpage&quot;,&quot;id&quot;:&quot;1dd81ce7-bf1c-3b0c-a1ad-0e375072d1bd&quot;,&quot;title&quot;:&quot;Suicide Statistics 2011 - CSO - Central Statistics Office&quot;,&quot;accessed&quot;:{&quot;date-parts&quot;:[[2022,6,7]]},&quot;URL&quot;:&quot;https://www.cso.ie/en/releasesandpublications/er/ss/suicidestatistics2011/&quot;,&quot;container-title-short&quot;:&quot;&quot;},&quot;isTemporary&quot;:false}]},{&quot;citationID&quot;:&quot;MENDELEY_CITATION_bd102a8c-8113-4ed5-8074-913a8b76557b&quot;,&quot;properties&quot;:{&quot;noteIndex&quot;:0},&quot;isEdited&quot;:false,&quot;manualOverride&quot;:{&quot;isManuallyOverridden&quot;:true,&quot;citeprocText&quot;:&quot;(Kumar and Susan 2020a)&quot;,&quot;manualOverrideText&quot;:&quot;(2020)&quot;},&quot;citationTag&quot;:&quot;MENDELEY_CITATION_v3_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&quot;,&quot;citationItems&quot;:[{&quot;id&quot;:&quot;22d3963b-fce8-3846-844c-bf4e5bab23e6&quot;,&quot;itemData&quot;:{&quot;type&quot;:&quot;article-journal&quot;,&quot;id&quot;:&quot;22d3963b-fce8-3846-844c-bf4e5bab23e6&quot;,&quot;title&quot;:&quot;COVID-19 Pandemic Prediction using Time Series Forecasting Models&quot;,&quot;author&quot;:[{&quot;family&quot;:&quot;Kumar&quot;,&quot;given&quot;:&quot;Naresh&quot;,&quot;parse-names&quot;:false,&quot;dropping-particle&quot;:&quot;&quot;,&quot;non-dropping-particle&quot;:&quot;&quot;},{&quot;family&quot;:&quot;Susan&quot;,&quot;given&quot;:&quot;Seba&quot;,&quot;parse-names&quot;:false,&quot;dropping-particle&quot;:&quot;&quot;,&quot;non-dropping-particle&quot;:&quot;&quot;}],&quot;container-title&quot;:&quot;2020 11th International Conference on Computing, Communication and Networking Technologies, ICCCNT 2020&quot;,&quot;accessed&quot;:{&quot;date-parts&quot;:[[2022,4,6]]},&quot;DOI&quot;:&quot;10.1109/ICCCNT49239.2020.9225319&quot;,&quot;ISBN&quot;:&quot;9781728168517&quot;,&quot;issued&quot;:{&quot;date-parts&quot;:[[2020,7,1]]},&quot;abstract&quot;:&quot;Millions of people have been infected and lakhs of people have lost their lives due to the worldwide ongoing novel Coronavirus (COVID-19) pandemic. It is of utmost importance to identify the future infected cases and the virus spread rate for advance preparation in the healthcare services to avoid deaths. Accurately forecasting the spread of COVID-19 is an analytical and challenging real-world problem to the research community. Therefore, we use day level information of COVID-19 spread for cumulative cases from whole world and 10 mostly affected countries; US, Spain, Italy, France, Germany, Russia, Iran, United Kingdom, Turkey, and India. We utilize the temporal data of coronavirus spread from January 22, 2020 to May 20, 2020. We model the evolution of the COVID-19 outbreak, and perform prediction using ARIMA and Prophet time series forecasting models. Effectiveness of the models are evaluated based on the mean absolute error, root mean square error, root relative squared error, and mean absolute percentage error. Our analysis can help in understanding the trends of the disease outbreak, and provide epidemiological stage information of adopted countries. Our investigations show that ARIMA model is more effective for forecasting COVID-19 prevalence. The forecasting results have potential to assist governments to plan policies to contain the spread of the virus.&quot;,&quot;publisher&quot;:&quot;Institute of Electrical and Electronics Engineers Inc.&quot;,&quot;container-title-short&quot;:&quot;&quot;},&quot;isTemporary&quot;:false}]},{&quot;citationID&quot;:&quot;MENDELEY_CITATION_0f500483-5a95-45fc-a762-3d11e3fa8967&quot;,&quot;properties&quot;:{&quot;noteIndex&quot;:0},&quot;isEdited&quot;:false,&quot;manualOverride&quot;:{&quot;isManuallyOverridden&quot;:false,&quot;citeprocText&quot;:&quot;(Kumar and Susan 2020b)&quot;,&quot;manualOverrideText&quot;:&quot;&quot;},&quot;citationTag&quot;:&quot;MENDELEY_CITATION_v3_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&quot;,&quot;citationItems&quot;:[{&quot;id&quot;:&quot;4abb4858-797e-3558-97a9-d40d359724c5&quot;,&quot;itemData&quot;:{&quot;type&quot;:&quot;article-journal&quot;,&quot;id&quot;:&quot;4abb4858-797e-3558-97a9-d40d359724c5&quot;,&quot;title&quot;:&quot;COVID-19 Pandemic Prediction using Time Series Forecasting Models&quot;,&quot;author&quot;:[{&quot;family&quot;:&quot;Kumar&quot;,&quot;given&quot;:&quot;Naresh&quot;,&quot;parse-names&quot;:false,&quot;dropping-particle&quot;:&quot;&quot;,&quot;non-dropping-particle&quot;:&quot;&quot;},{&quot;family&quot;:&quot;Susan&quot;,&quot;given&quot;:&quot;Seba&quot;,&quot;parse-names&quot;:false,&quot;dropping-particle&quot;:&quot;&quot;,&quot;non-dropping-particle&quot;:&quot;&quot;}],&quot;container-title&quot;:&quot;2020 11th International Conference on Computing, Communication and Networking Technologies, ICCCNT 2020&quot;,&quot;accessed&quot;:{&quot;date-parts&quot;:[[2022,6,8]]},&quot;DOI&quot;:&quot;10.1109/ICCCNT49239.2020.9225319&quot;,&quot;ISBN&quot;:&quot;9781728168517&quot;,&quot;issued&quot;:{&quot;date-parts&quot;:[[2020,7,1]]},&quot;abstract&quot;:&quot;Millions of people have been infected and lakhs of people have lost their lives due to the worldwide ongoing novel Coronavirus (COVID-19) pandemic. It is of utmost importance to identify the future infected cases and the virus spread rate for advance preparation in the healthcare services to avoid deaths. Accurately forecasting the spread of COVID-19 is an analytical and challenging real-world problem to the research community. Therefore, we use day level information of COVID-19 spread for cumulative cases from whole world and 10 mostly affected countries; US, Spain, Italy, France, Germany, Russia, Iran, United Kingdom, Turkey, and India. We utilize the temporal data of coronavirus spread from January 22, 2020 to May 20, 2020. We model the evolution of the COVID-19 outbreak, and perform prediction using ARIMA and Prophet time series forecasting models. Effectiveness of the models are evaluated based on the mean absolute error, root mean square error, root relative squared error, and mean absolute percentage error. Our analysis can help in understanding the trends of the disease outbreak, and provide epidemiological stage information of adopted countries. Our investigations show that ARIMA model is more effective for forecasting COVID-19 prevalence. The forecasting results have potential to assist governments to plan policies to contain the spread of the virus.&quot;,&quot;publisher&quot;:&quot;Institute of Electrical and Electronics Engineers Inc.&quot;,&quot;container-title-short&quot;:&quot;&quot;},&quot;isTemporary&quot;:false}]},{&quot;citationID&quot;:&quot;MENDELEY_CITATION_21e6d207-2c5e-4ec3-bcb3-6e2d92721865&quot;,&quot;properties&quot;:{&quot;noteIndex&quot;:0},&quot;isEdited&quot;:false,&quot;manualOverride&quot;:{&quot;isManuallyOverridden&quot;:true,&quot;citeprocText&quot;:&quot;(Singh et al. 2020)&quot;,&quot;manualOverrideText&quot;:&quot;Singh et al. (2020)&quot;},&quot;citationTag&quot;:&quot;MENDELEY_CITATION_v3_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&quot;,&quot;citationItems&quot;:[{&quot;id&quot;:&quot;d1cecf66-1481-35ba-b6ef-36b28f768197&quot;,&quot;itemData&quot;:{&quot;type&quot;:&quot;article-journal&quot;,&quot;id&quot;:&quot;d1cecf66-1481-35ba-b6ef-36b28f768197&quot;,&quot;title&quot;:&quot;Prediction of COVID-19 corona virus pandemic based on time series data using support vector machine&quot;,&quot;author&quot;:[{&quot;family&quot;:&quot;Singh&quot;,&quot;given&quot;:&quot;Vijander&quot;,&quot;parse-names&quot;:false,&quot;dropping-particle&quot;:&quot;&quot;,&quot;non-dropping-particle&quot;:&quot;&quot;},{&quot;family&quot;:&quot;Poonia&quot;,&quot;given&quot;:&quot;Ramesh Chandra&quot;,&quot;parse-names&quot;:false,&quot;dropping-particle&quot;:&quot;&quot;,&quot;non-dropping-particle&quot;:&quot;&quot;},{&quot;family&quot;:&quot;Kumar&quot;,&quot;given&quot;:&quot;Sandeep&quot;,&quot;parse-names&quot;:false,&quot;dropping-particle&quot;:&quot;&quot;,&quot;non-dropping-particle&quot;:&quot;&quot;},{&quot;family&quot;:&quot;Dass&quot;,&quot;given&quot;:&quot;Pranav&quot;,&quot;parse-names&quot;:false,&quot;dropping-particle&quot;:&quot;&quot;,&quot;non-dropping-particle&quot;:&quot;&quot;},{&quot;family&quot;:&quot;Agarwal&quot;,&quot;given&quot;:&quot;Pankaj&quot;,&quot;parse-names&quot;:false,&quot;dropping-particle&quot;:&quot;&quot;,&quot;non-dropping-particle&quot;:&quot;&quot;},{&quot;family&quot;:&quot;Bhatnagar&quot;,&quot;given&quot;:&quot;Vaibhav&quot;,&quot;parse-names&quot;:false,&quot;dropping-particle&quot;:&quot;&quot;,&quot;non-dropping-particle&quot;:&quot;&quot;},{&quot;family&quot;:&quot;Raja&quot;,&quot;given&quot;:&quot;Linesh&quot;,&quot;parse-names&quot;:false,&quot;dropping-particle&quot;:&quot;&quot;,&quot;non-dropping-particle&quot;:&quot;&quot;}],&quot;container-title&quot;:&quot;https://doi.org/10.1080/09720529.2020.1784535&quot;,&quot;accessed&quot;:{&quot;date-parts&quot;:[[2022,6,8]]},&quot;DOI&quot;:&quot;10.1080/09720529.2020.1784535&quot;,&quot;ISSN&quot;:&quot;09720529&quot;,&quot;URL&quot;:&quot;https://www.tandfonline.com/doi/abs/10.1080/09720529.2020.1784535&quot;,&quot;issued&quot;:{&quot;date-parts&quot;:[[2020]]},&quot;page&quot;:&quot;1583-1597&quot;,&quot;abstract&quot;:&quot;Predicting the probability of CORONA virus outbreak has been studied in recent days, but the published literature seldom contains multiple model comparisons or predictive analysis of uncertainty. T...&quot;,&quot;publisher&quot;:&quot;Taylor &amp; Francis&quot;,&quot;issue&quot;:&quot;8&quot;,&quot;volume&quot;:&quot;23&quot;,&quot;container-title-short&quot;:&quot;&quot;},&quot;isTemporary&quot;:false}]},{&quot;citationID&quot;:&quot;MENDELEY_CITATION_9934d40a-d8cc-4c9a-9e91-a2ec4d875c0e&quot;,&quot;properties&quot;:{&quot;noteIndex&quot;:0},&quot;isEdited&quot;:false,&quot;manualOverride&quot;:{&quot;isManuallyOverridden&quot;:true,&quot;citeprocText&quot;:&quot;(Włodarczyk et al. 2021)&quot;,&quot;manualOverrideText&quot;:&quot;(2021)&quot;},&quot;citationItems&quot;:[{&quot;id&quot;:&quot;525f781a-cb4f-314d-92b6-35fec4a86a5c&quot;,&quot;itemData&quot;:{&quot;type&quot;:&quot;article-journal&quot;,&quot;id&quot;:&quot;525f781a-cb4f-314d-92b6-35fec4a86a5c&quot;,&quot;title&quot;:&quot;Machine learning methods for preterm birth prediction: A review&quot;,&quot;author&quot;:[{&quot;family&quot;:&quot;Włodarczyk&quot;,&quot;given&quot;:&quot;Tomasz&quot;,&quot;parse-names&quot;:false,&quot;dropping-particle&quot;:&quot;&quot;,&quot;non-dropping-particle&quot;:&quot;&quot;},{&quot;family&quot;:&quot;Płotka&quot;,&quot;given&quot;:&quot;Szymon&quot;,&quot;parse-names&quot;:false,&quot;dropping-particle&quot;:&quot;&quot;,&quot;non-dropping-particle&quot;:&quot;&quot;},{&quot;family&quot;:&quot;Szczepański&quot;,&quot;given&quot;:&quot;Tomasz&quot;,&quot;parse-names&quot;:false,&quot;dropping-particle&quot;:&quot;&quot;,&quot;non-dropping-particle&quot;:&quot;&quot;},{&quot;family&quot;:&quot;Rokita&quot;,&quot;given&quot;:&quot;Przemysław&quot;,&quot;parse-names&quot;:false,&quot;dropping-particle&quot;:&quot;&quot;,&quot;non-dropping-particle&quot;:&quot;&quot;},{&quot;family&quot;:&quot;Sochacki-Wójcicka&quot;,&quot;given&quot;:&quot;Nicole&quot;,&quot;parse-names&quot;:false,&quot;dropping-particle&quot;:&quot;&quot;,&quot;non-dropping-particle&quot;:&quot;&quot;},{&quot;family&quot;:&quot;Wójcicki&quot;,&quot;given&quot;:&quot;Jakub&quot;,&quot;parse-names&quot;:false,&quot;dropping-particle&quot;:&quot;&quot;,&quot;non-dropping-particle&quot;:&quot;&quot;},{&quot;family&quot;:&quot;Lipa&quot;,&quot;given&quot;:&quot;Michał&quot;,&quot;parse-names&quot;:false,&quot;dropping-particle&quot;:&quot;&quot;,&quot;non-dropping-particle&quot;:&quot;&quot;},{&quot;family&quot;:&quot;Trzciński&quot;,&quot;given&quot;:&quot;Tomasz&quot;,&quot;parse-names&quot;:false,&quot;dropping-particle&quot;:&quot;&quot;,&quot;non-dropping-particle&quot;:&quot;&quot;}],&quot;container-title&quot;:&quot;Electronics (Switzerland)&quot;,&quot;DOI&quot;:&quot;10.3390/electronics10050586&quot;,&quot;ISSN&quot;:&quot;20799292&quot;,&quot;issued&quot;:{&quot;date-parts&quot;:[[2021]]},&quot;abstract&quot;:&quot;Preterm births affect around 15 million children a year worldwide. Current medical efforts focus on mitigating the effects of prematurity, not on preventing it. Diagnostic methods are based on parent traits and transvaginal ultrasound, during which the length of the cervix is examined. Approximately 30% of preterm births are not correctly predicted due to the complexity of this process and its subjective assessment. Based on recent research, there is hope that machine learning can be a helpful tool to support the diagnosis of preterm births. The objective of this study is to present various machine learning algorithms applied to preterm birth prediction. The wide spectrum of analysed data sets is the advantage of this survey. They range from electrohysterogram signals through electronic health records to transvaginal ultrasounds. Reviews of works on preterm birth already exist; however, this is the first review that includes works that are based on a transvaginal ultrasound examination. In this work, we present a critical appraisal of popular methods that have employed machine learning methods for preterm birth prediction. Moreover, we summarise the most common challenges incurred and discuss their possible application in the future.&quot;,&quot;issue&quot;:&quot;5&quot;,&quot;volume&quot;:&quot;10&quot;,&quot;container-title-short&quot;:&quot;&quot;},&quot;isTemporary&quot;:false}],&quot;citationTag&quot;:&quot;MENDELEY_CITATION_v3_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&quot;},{&quot;citationID&quot;:&quot;MENDELEY_CITATION_780ab45c-349d-4d28-91b0-000a1a124daf&quot;,&quot;properties&quot;:{&quot;noteIndex&quot;:0},&quot;isEdited&quot;:false,&quot;manualOverride&quot;:{&quot;isManuallyOverridden&quot;:true,&quot;citeprocText&quot;:&quot;(Włodarczyk et al. 2021)&quot;,&quot;manualOverrideText&quot;:&quot;&quot;},&quot;citationItems&quot;:[{&quot;id&quot;:&quot;525f781a-cb4f-314d-92b6-35fec4a86a5c&quot;,&quot;itemData&quot;:{&quot;type&quot;:&quot;article-journal&quot;,&quot;id&quot;:&quot;525f781a-cb4f-314d-92b6-35fec4a86a5c&quot;,&quot;title&quot;:&quot;Machine learning methods for preterm birth prediction: A review&quot;,&quot;author&quot;:[{&quot;family&quot;:&quot;Włodarczyk&quot;,&quot;given&quot;:&quot;Tomasz&quot;,&quot;parse-names&quot;:false,&quot;dropping-particle&quot;:&quot;&quot;,&quot;non-dropping-particle&quot;:&quot;&quot;},{&quot;family&quot;:&quot;Płotka&quot;,&quot;given&quot;:&quot;Szymon&quot;,&quot;parse-names&quot;:false,&quot;dropping-particle&quot;:&quot;&quot;,&quot;non-dropping-particle&quot;:&quot;&quot;},{&quot;family&quot;:&quot;Szczepański&quot;,&quot;given&quot;:&quot;Tomasz&quot;,&quot;parse-names&quot;:false,&quot;dropping-particle&quot;:&quot;&quot;,&quot;non-dropping-particle&quot;:&quot;&quot;},{&quot;family&quot;:&quot;Rokita&quot;,&quot;given&quot;:&quot;Przemysław&quot;,&quot;parse-names&quot;:false,&quot;dropping-particle&quot;:&quot;&quot;,&quot;non-dropping-particle&quot;:&quot;&quot;},{&quot;family&quot;:&quot;Sochacki-Wójcicka&quot;,&quot;given&quot;:&quot;Nicole&quot;,&quot;parse-names&quot;:false,&quot;dropping-particle&quot;:&quot;&quot;,&quot;non-dropping-particle&quot;:&quot;&quot;},{&quot;family&quot;:&quot;Wójcicki&quot;,&quot;given&quot;:&quot;Jakub&quot;,&quot;parse-names&quot;:false,&quot;dropping-particle&quot;:&quot;&quot;,&quot;non-dropping-particle&quot;:&quot;&quot;},{&quot;family&quot;:&quot;Lipa&quot;,&quot;given&quot;:&quot;Michał&quot;,&quot;parse-names&quot;:false,&quot;dropping-particle&quot;:&quot;&quot;,&quot;non-dropping-particle&quot;:&quot;&quot;},{&quot;family&quot;:&quot;Trzciński&quot;,&quot;given&quot;:&quot;Tomasz&quot;,&quot;parse-names&quot;:false,&quot;dropping-particle&quot;:&quot;&quot;,&quot;non-dropping-particle&quot;:&quot;&quot;}],&quot;container-title&quot;:&quot;Electronics (Switzerland)&quot;,&quot;DOI&quot;:&quot;10.3390/electronics10050586&quot;,&quot;ISSN&quot;:&quot;20799292&quot;,&quot;issued&quot;:{&quot;date-parts&quot;:[[2021]]},&quot;abstract&quot;:&quot;Preterm births affect around 15 million children a year worldwide. Current medical efforts focus on mitigating the effects of prematurity, not on preventing it. Diagnostic methods are based on parent traits and transvaginal ultrasound, during which the length of the cervix is examined. Approximately 30% of preterm births are not correctly predicted due to the complexity of this process and its subjective assessment. Based on recent research, there is hope that machine learning can be a helpful tool to support the diagnosis of preterm births. The objective of this study is to present various machine learning algorithms applied to preterm birth prediction. The wide spectrum of analysed data sets is the advantage of this survey. They range from electrohysterogram signals through electronic health records to transvaginal ultrasounds. Reviews of works on preterm birth already exist; however, this is the first review that includes works that are based on a transvaginal ultrasound examination. In this work, we present a critical appraisal of popular methods that have employed machine learning methods for preterm birth prediction. Moreover, we summarise the most common challenges incurred and discuss their possible application in the future.&quot;,&quot;issue&quot;:&quot;5&quot;,&quot;volume&quot;:&quot;10&quot;,&quot;container-title-short&quot;:&quot;&quot;},&quot;isTemporary&quot;:false}],&quot;citationTag&quot;:&quot;MENDELEY_CITATION_v3_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&quot;},{&quot;citationID&quot;:&quot;MENDELEY_CITATION_2fb01f23-5a1a-4fc3-9fab-732decd4c562&quot;,&quot;properties&quot;:{&quot;noteIndex&quot;:0},&quot;isEdited&quot;:false,&quot;manualOverride&quot;:{&quot;isManuallyOverridden&quot;:true,&quot;citeprocText&quot;:&quot;(Qi et al. 2021)&quot;,&quot;manualOverrideText&quot;:&quot;2021&quot;},&quot;citationTag&quot;:&quot;MENDELEY_CITATION_v3_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&quot;,&quot;citationItems&quot;:[{&quot;id&quot;:&quot;73c3dd49-72eb-32d9-b948-f31039245f7b&quot;,&quot;itemData&quot;:{&quot;type&quot;:&quot;article-journal&quot;,&quot;id&quot;:&quot;73c3dd49-72eb-32d9-b948-f31039245f7b&quot;,&quot;title&quot;:&quot;Predicting the mortality of smoking attributable to cancer in Qingdao, China: A time-series analysis&quot;,&quot;author&quot;:[{&quot;family&quot;:&quot;Qi&quot;,&quot;given&quot;:&quot;Fei&quot;,&quot;parse-names&quot;:false,&quot;dropping-particle&quot;:&quot;&quot;,&quot;non-dropping-particle&quot;:&quot;&quot;},{&quot;family&quot;:&quot;Xu&quot;,&quot;given&quot;:&quot;Zhenshi&quot;,&quot;parse-names&quot;:false,&quot;dropping-particle&quot;:&quot;&quot;,&quot;non-dropping-particle&quot;:&quot;&quot;},{&quot;family&quot;:&quot;Zhang&quot;,&quot;given&quot;:&quot;Hua&quot;,&quot;parse-names&quot;:false,&quot;dropping-particle&quot;:&quot;&quot;,&quot;non-dropping-particle&quot;:&quot;&quot;},{&quot;family&quot;:&quot;Wang&quot;,&quot;given&quot;:&quot;Rui&quot;,&quot;parse-names&quot;:false,&quot;dropping-particle&quot;:&quot;&quot;,&quot;non-dropping-particle&quot;:&quot;&quot;},{&quot;family&quot;:&quot;Wang&quot;,&quot;given&quot;:&quot;Yani&quot;,&quot;parse-names&quot;:false,&quot;dropping-particle&quot;:&quot;&quot;,&quot;non-dropping-particle&quot;:&quot;&quot;},{&quot;family&quot;:&quot;Jia&quot;,&quot;given&quot;:&quot;Xiaorong&quot;,&quot;parse-names&quot;:false,&quot;dropping-particle&quot;:&quot;&quot;,&quot;non-dropping-particle&quot;:&quot;&quot;},{&quot;family&quot;:&quot;Lin&quot;,&quot;given&quot;:&quot;Peng&quot;,&quot;parse-names&quot;:false,&quot;dropping-particle&quot;:&quot;&quot;,&quot;non-dropping-particle&quot;:&quot;&quot;},{&quot;family&quot;:&quot;Geng&quot;,&quot;given&quot;:&quot;Meiyun&quot;,&quot;parse-names&quot;:false,&quot;dropping-particle&quot;:&quot;&quot;,&quot;non-dropping-particle&quot;:&quot;&quot;},{&quot;family&quot;:&quot;Huang&quot;,&quot;given&quot;:&quot;Yiqing&quot;,&quot;parse-names&quot;:false,&quot;dropping-particle&quot;:&quot;&quot;,&quot;non-dropping-particle&quot;:&quot;&quot;},{&quot;family&quot;:&quot;Li&quot;,&quot;given&quot;:&quot;Shanpeng&quot;,&quot;parse-names&quot;:false,&quot;dropping-particle&quot;:&quot;&quot;,&quot;non-dropping-particle&quot;:&quot;&quot;},{&quot;family&quot;:&quot;Yang&quot;,&quot;given&quot;:&quot;Jun&quot;,&quot;parse-names&quot;:false,&quot;dropping-particle&quot;:&quot;&quot;,&quot;non-dropping-particle&quot;:&quot;&quot;}],&quot;container-title&quot;:&quot;PLOS ONE&quot;,&quot;accessed&quot;:{&quot;date-parts&quot;:[[2022,4,8]]},&quot;DOI&quot;:&quot;10.1371/JOURNAL.PONE.0245769&quot;,&quot;ISBN&quot;:&quot;1111111111&quot;,&quot;ISSN&quot;:&quot;1932-6203&quot;,&quot;PMID&quot;:&quot;33493221&quot;,&quot;URL&quot;:&quot;https://journals.plos.org/plosone/article?id=10.1371/journal.pone.0245769&quot;,&quot;issued&quot;:{&quot;date-parts&quot;:[[2021,1,1]]},&quot;page&quot;:&quot;e0245769&quot;,&quot;abstract&quot;:&quot;Smoking is the leading preventable cause of death and disability from cancer in China. To provide a scientific basis for tobacco control strategies and measures, this study investigated cancer deaths attributed to smoking from 2005 to 2017 and predicted mortality trends from 2018 to 2020 in Qingdao. We used time series analysis to evaluate the number of deaths attributed to smoking among residents over 35 years old in Qingdao and predicted mortality trends. The number of cancer deaths attributed to smoking in Qingdao from 2005 to 2016 was between 170 and 407, showing an upward trend and a certain periodicity. The best model is the ARIMA (2,1,0)×(3,1,0)12, with the lowest BIC (6.640) and the highest stationary R2 (0.500). The predicted cancer deaths curve attributed to smoking in 2017 is consistent with the actual curve, with an average relative error of 5.74%. Applying this model to further predict the number of cancer deaths attributed to smoking in Qingdao from January 2018 to December 2020, the predicted results were 5,249, 5,423 and 6,048, respectively. The findings emphasized the need to further strengthen tobacco control measures to reduce the burden of disease caused by tobacco.&quot;,&quot;publisher&quot;:&quot;Public Library of Science&quot;,&quot;issue&quot;:&quot;1&quot;,&quot;volume&quot;:&quot;16&quot;,&quot;container-title-short&quot;:&quot;&quot;},&quot;isTemporary&quot;:false}]},{&quot;citationID&quot;:&quot;MENDELEY_CITATION_0a5fef93-aa78-4cfe-a8d6-f979065b011a&quot;,&quot;properties&quot;:{&quot;noteIndex&quot;:0},&quot;isEdited&quot;:false,&quot;manualOverride&quot;:{&quot;isManuallyOverridden&quot;:true,&quot;citeprocText&quot;:&quot;(Airiti Library_Comparative+Study+of+Artificial+Neural+Network+and+ARIMA+Models+in+Predicting+Exchange+Rate n.d.)&quot;,&quot;manualOverrideText&quot;:&quot;Airiti and team&quot;},&quot;citationTag&quot;:&quot;MENDELEY_CITATION_v3_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&quot;,&quot;citationItems&quot;:[{&quot;id&quot;:&quot;180cf562-051a-3bff-b48f-83fa4068edfc&quot;,&quot;itemData&quot;:{&quot;type&quot;:&quot;webpage&quot;,&quot;id&quot;:&quot;180cf562-051a-3bff-b48f-83fa4068edfc&quot;,&quot;title&quot;:&quot;Airiti Library_Comparative+Study+of+Artificial+Neural+Network+and+ARIMA+Models+in+Predicting+Exchange+Rate&quot;,&quot;accessed&quot;:{&quot;date-parts&quot;:[[2022,4,8]]},&quot;URL&quot;:&quot;https://www.airitilibrary.com/Publication/alDetailedMesh?docid=20407467-201211-201512080011-201512080011-4397-4403&quot;,&quot;container-title-short&quot;:&quot;&quot;},&quot;isTemporary&quot;:false}]},{&quot;citationID&quot;:&quot;MENDELEY_CITATION_e9144929-594d-4c45-8049-39518e058d8d&quot;,&quot;properties&quot;:{&quot;noteIndex&quot;:0},&quot;isEdited&quot;:false,&quot;manualOverride&quot;:{&quot;isManuallyOverridden&quot;:false,&quot;citeprocText&quot;:&quot;(Huang et al. 2017)&quot;,&quot;manualOverrideText&quot;:&quot;&quot;},&quot;citationTag&quot;:&quot;MENDELEY_CITATION_v3_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&quot;,&quot;citationItems&quot;:[{&quot;id&quot;:&quot;d8152f96-04c7-3249-8cb8-db95c945fc1a&quot;,&quot;itemData&quot;:{&quot;type&quot;:&quot;article-journal&quot;,&quot;id&quot;:&quot;d8152f96-04c7-3249-8cb8-db95c945fc1a&quot;,&quot;title&quot;:&quot;SVM and SVM ensembles in breast cancer prediction&quot;,&quot;author&quot;:[{&quot;family&quot;:&quot;Huang&quot;,&quot;given&quot;:&quot;Min Wei&quot;,&quot;parse-names&quot;:false,&quot;dropping-particle&quot;:&quot;&quot;,&quot;non-dropping-particle&quot;:&quot;&quot;},{&quot;family&quot;:&quot;Chen&quot;,&quot;given&quot;:&quot;Chih Wen&quot;,&quot;parse-names&quot;:false,&quot;dropping-particle&quot;:&quot;&quot;,&quot;non-dropping-particle&quot;:&quot;&quot;},{&quot;family&quot;:&quot;Lin&quot;,&quot;given&quot;:&quot;Wei Chao&quot;,&quot;parse-names&quot;:false,&quot;dropping-particle&quot;:&quot;&quot;,&quot;non-dropping-particle&quot;:&quot;&quot;},{&quot;family&quot;:&quot;Ke&quot;,&quot;given&quot;:&quot;Shih Wen&quot;,&quot;parse-names&quot;:false,&quot;dropping-particle&quot;:&quot;&quot;,&quot;non-dropping-particle&quot;:&quot;&quot;},{&quot;family&quot;:&quot;Tsai&quot;,&quot;given&quot;:&quot;Chih Fong&quot;,&quot;parse-names&quot;:false,&quot;dropping-particle&quot;:&quot;&quot;,&quot;non-dropping-particle&quot;:&quot;&quot;}],&quot;container-title&quot;:&quot;PLoS ONE&quot;,&quot;DOI&quot;:&quot;10.1371/journal.pone.0161501&quot;,&quot;ISSN&quot;:&quot;19326203&quot;,&quot;issued&quot;:{&quot;date-parts&quot;:[[2017]]},&quot;abstract&quot;:&quot;Breast cancer is an all too common disease in women, making how to effectively predict it an active research problem. A number of statistical and machine learning techniques have been employed to develop various breast cancer prediction models. Among them, support vector machines (SVM) have been shown to outperform many related techniques. To construct the SVM classifier, it is first necessary to decide the kernel function, and different kernel functions can result in different prediction performance. However, there have been very few studies focused on examining the prediction performances of SVM based on different kernel functions. Moreover, it is unknown whether SVM classifier ensembles which have been proposed to improve the performance of single classifiers can outperform single SVM classifiers in terms of breast cancer prediction. Therefore, the aim of this paper is to fully assess the prediction performance of SVM and SVM ensembles over small and large scale breast cancer datasets. The classification accuracy, ROC, F-measure, and computational times of training SVM and SVM ensembles are compared. The experimental results show that linear kernel based SVM ensembles based on the bagging method and RBF kernel based SVM ensembles with the boosting method can be the better choices for a small scale dataset, where feature selection should be performed in the data pre-processing stage. For a large scale dataset, RBF kernel based SVM ensembles based on boosting perform better than the other classifiers.&quot;,&quot;issue&quot;:&quot;1&quot;,&quot;volume&quot;:&quot;12&quot;,&quot;container-title-short&quot;:&quot;&quot;},&quot;isTemporary&quot;:false}]},{&quot;citationID&quot;:&quot;MENDELEY_CITATION_3078e241-8e40-4c59-88cf-0bea209572b4&quot;,&quot;properties&quot;:{&quot;noteIndex&quot;:0},&quot;isEdited&quot;:false,&quot;manualOverride&quot;:{&quot;isManuallyOverridden&quot;:false,&quot;citeprocText&quot;:&quot;(Cortes and Vapnik 1995)&quot;,&quot;manualOverrideText&quot;:&quot;&quot;},&quot;citationTag&quot;:&quot;MENDELEY_CITATION_v3_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&quot;,&quot;citationItems&quot;:[{&quot;id&quot;:&quot;91fdac1e-70b8-3963-933c-03e1b0dcd6c6&quot;,&quot;itemData&quot;:{&quot;type&quot;:&quot;article-journal&quot;,&quot;id&quot;:&quot;91fdac1e-70b8-3963-933c-03e1b0dcd6c6&quot;,&quot;title&quot;:&quot;Support-vector networks&quot;,&quot;author&quot;:[{&quot;family&quot;:&quot;Cortes&quot;,&quot;given&quot;:&quot;Corinna&quot;,&quot;parse-names&quot;:false,&quot;dropping-particle&quot;:&quot;&quot;,&quot;non-dropping-particle&quot;:&quot;&quot;},{&quot;family&quot;:&quot;Vapnik&quot;,&quot;given&quot;:&quot;Vladimir&quot;,&quot;parse-names&quot;:false,&quot;dropping-particle&quot;:&quot;&quot;,&quot;non-dropping-particle&quot;:&quot;&quot;}],&quot;container-title&quot;:&quot;Machine Learning&quot;,&quot;accessed&quot;:{&quot;date-parts&quot;:[[2022,5,4]]},&quot;DOI&quot;:&quot;10.1007/BF00994018&quot;,&quot;ISSN&quot;:&quot;0885-6125&quot;,&quot;issued&quot;:{&quot;date-parts&quot;:[[1995,9]]},&quot;page&quot;:&quot;273-297&quot;,&quot;abstract&quot;:&quot;In this paper, the optimal margin algorithm is generalized\\nto non-separable problems by the introduction of slack\\nvariables in the statement of the optimization problem.&quot;,&quot;publisher&quot;:&quot;Springer Science and Business Media LLC&quot;,&quot;issue&quot;:&quot;3&quot;,&quot;volume&quot;:&quot;20&quot;,&quot;container-title-short&quot;:&quot;&quot;},&quot;isTemporary&quot;:false}]},{&quot;citationID&quot;:&quot;MENDELEY_CITATION_60ff700e-4e77-4ea7-af6c-a6d0cd53092f&quot;,&quot;properties&quot;:{&quot;noteIndex&quot;:0},&quot;isEdited&quot;:false,&quot;manualOverride&quot;:{&quot;isManuallyOverridden&quot;:true,&quot;citeprocText&quot;:&quot;(Tang et al. 2018)&quot;,&quot;manualOverrideText&quot;:&quot;(2018)&quot;},&quot;citationTag&quot;:&quot;MENDELEY_CITATION_v3_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&quot;,&quot;citationItems&quot;:[{&quot;id&quot;:&quot;d968cc42-6a99-39b5-97ca-ad1821c75d07&quot;,&quot;itemData&quot;:{&quot;type&quot;:&quot;article-journal&quot;,&quot;id&quot;:&quot;d968cc42-6a99-39b5-97ca-ad1821c75d07&quot;,&quot;title&quot;:&quot;K-nearest neighbor regression with principal component analysis for financial time series prediction&quot;,&quot;author&quot;:[{&quot;family&quot;:&quot;Tang&quot;,&quot;given&quot;:&quot;Li&quot;,&quot;parse-names&quot;:false,&quot;dropping-particle&quot;:&quot;&quot;,&quot;non-dropping-particle&quot;:&quot;&quot;},{&quot;family&quot;:&quot;Pan&quot;,&quot;given&quot;:&quot;Heping&quot;,&quot;parse-names&quot;:false,&quot;dropping-particle&quot;:&quot;&quot;,&quot;non-dropping-particle&quot;:&quot;&quot;},{&quot;family&quot;:&quot;Yao&quot;,&quot;given&quot;:&quot;Yiyong&quot;,&quot;parse-names&quot;:false,&quot;dropping-particle&quot;:&quot;&quot;,&quot;non-dropping-particle&quot;:&quot;&quot;}],&quot;container-title&quot;:&quot;ACM International Conference Proceeding Series&quot;,&quot;accessed&quot;:{&quot;date-parts&quot;:[[2022,5,4]]},&quot;DOI&quot;:&quot;10.1145/3194452.3194467&quot;,&quot;ISBN&quot;:&quot;9781450364195&quot;,&quot;issued&quot;:{&quot;date-parts&quot;:[[2018,3,12]]},&quot;page&quot;:&quot;127-131&quot;,&quot;abstract&quot;:&quot;This paper constructs an integrated model called PCA-KNN model for financial time series prediction. Based on a K-Nearest Neighbor (KNN) regression, a Principal Component Analysis (PCA) is applied to reduce redundancy information and data dimensionality. In a PCA-KNN model, the historical data set as input is generated by a sliding window, transformed by PCA to principal components with rich-information, and then input to KNN for prediction. In this paper, we integrate PCA with KNN that can not only reduce the data dimensionality to speed up the calculation of KNN, but also reduce redundancy information while remaining effective information improves the performance of KNN prediction. Two specific PCA-KNN models are tested on historical data sets of EUR/USD exchange rate and Chinese stock index during a 10-year period, achieving the best hit rate of 77.58%.&quot;,&quot;publisher&quot;:&quot;Association for Computing Machinery&quot;,&quot;container-title-short&quot;:&quot;&quot;},&quot;isTemporary&quot;:false}]},{&quot;citationID&quot;:&quot;MENDELEY_CITATION_eeb22602-20ae-49f0-a15f-25c750e4ba27&quot;,&quot;properties&quot;:{&quot;noteIndex&quot;:0},&quot;isEdited&quot;:false,&quot;manualOverride&quot;:{&quot;isManuallyOverridden&quot;:false,&quot;citeprocText&quot;:&quot;(Vector Autoregressive Models for Multivariate Time Series 2006)&quot;,&quot;manualOverrideText&quot;:&quot;&quot;},&quot;citationTag&quot;:&quot;MENDELEY_CITATION_v3_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&quot;,&quot;citationItems&quot;:[{&quot;id&quot;:&quot;9b3ecf77-092a-36b5-8179-3063a8feb577&quot;,&quot;itemData&quot;:{&quot;type&quot;:&quot;article-journal&quot;,&quot;id&quot;:&quot;9b3ecf77-092a-36b5-8179-3063a8feb577&quot;,&quot;title&quot;:&quot;Vector Autoregressive Models for Multivariate Time Series&quot;,&quot;container-title&quot;:&quot;Modeling Financial Time Series with S-PLUS®&quot;,&quot;accessed&quot;:{&quot;date-parts&quot;:[[2022,6,4]]},&quot;DOI&quot;:&quot;10.1007/978-0-387-32348-0_11&quot;,&quot;URL&quot;:&quot;https://link.springer.com/chapter/10.1007/978-0-387-32348-0_11&quot;,&quot;issued&quot;:{&quot;date-parts&quot;:[[2006,10,9]]},&quot;page&quot;:&quot;385-429&quot;,&quot;abstract&quot;:&quot;The vector autoregression (VAR) model is one of the most successful, flexible, and easy to use models for the analysis of multivariate time series. It is a natural extension of the univariate autoregressive model to dynamic multivariate time series. The VAR model has...&quot;,&quot;publisher&quot;:&quot;Springer, New York, NY&quot;,&quot;container-title-short&quot;:&quot;&quot;},&quot;isTemporary&quot;:false}]},{&quot;citationID&quot;:&quot;MENDELEY_CITATION_b31f3dd3-1af9-4d63-b533-5e7b1cad67f9&quot;,&quot;properties&quot;:{&quot;noteIndex&quot;:0},&quot;isEdited&quot;:false,&quot;manualOverride&quot;:{&quot;isManuallyOverridden&quot;:true,&quot;citeprocText&quot;:&quot;(Filho and Valk 2020)&quot;,&quot;manualOverrideText&quot;:&quot;Filho and Valk (2020)&quot;},&quot;citationTag&quot;:&quot;MENDELEY_CITATION_v3_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&quot;,&quot;citationItems&quot;:[{&quot;id&quot;:&quot;b897d189-665d-3af3-b9c3-095e5847c3a9&quot;,&quot;itemData&quot;:{&quot;type&quot;:&quot;article-journal&quot;,&quot;id&quot;:&quot;b897d189-665d-3af3-b9c3-095e5847c3a9&quot;,&quot;title&quot;:&quot;Dynamic VAR model-based control charts for batch process monitoring&quot;,&quot;author&quot;:[{&quot;family&quot;:&quot;Filho&quot;,&quot;given&quot;:&quot;Danilo Marcondes&quot;,&quot;parse-names&quot;:false,&quot;dropping-particle&quot;:&quot;&quot;,&quot;non-dropping-particle&quot;:&quot;&quot;},{&quot;family&quot;:&quot;Valk&quot;,&quot;given&quot;:&quot;Marcio&quot;,&quot;parse-names&quot;:false,&quot;dropping-particle&quot;:&quot;&quot;,&quot;non-dropping-particle&quot;:&quot;&quot;}],&quot;container-title&quot;:&quot;European Journal of Operational Research&quot;,&quot;accessed&quot;:{&quot;date-parts&quot;:[[2022,6,8]]},&quot;DOI&quot;:&quot;10.1016/J.EJOR.2019.12.038&quot;,&quot;ISSN&quot;:&quot;0377-2217&quot;,&quot;issued&quot;:{&quot;date-parts&quot;:[[2020,8,16]]},&quot;page&quot;:&quot;296-305&quot;,&quot;abstract&quot;:&quot;In the field of Statistical Process Control (SPC) there are several different approaches to deal with monitoring of batch processes. Such processes present a three-way data structure (batches×variables×time-instants), so that for each batch a multivariate time series is available. Traditional approaches do not take into account the time series nature of the data. They deal with this kind of data by applying multivariate techniques in a reduced two-way data structure, in order to capture variables dynamics in some way. Recent developments in SPC have proposed the use of the Vector Autoregressive (VAR) time series model considering the original three-way structure. However, they are restricted to control approaches focused on VAR residuals. This paper proposes a new approach to deal with batch processes focusing on VAR coefficients instead of residuals. In short, we estimate VAR coefficients from historical in-control reference batch samples and build two multivariate control charts to monitoring new batches. We showcase the advantages of the proposed methodology for offline and online monitoring in a simulate example comparing it with the residual-based approach.&quot;,&quot;publisher&quot;:&quot;North-Holland&quot;,&quot;issue&quot;:&quot;1&quot;,&quot;volume&quot;:&quot;285&quot;,&quot;container-title-short&quot;:&quot;&quot;},&quot;isTemporary&quot;:false}]},{&quot;citationID&quot;:&quot;MENDELEY_CITATION_f7a52102-cad1-4265-8d2c-4c721b4a2b95&quot;,&quot;properties&quot;:{&quot;noteIndex&quot;:0},&quot;isEdited&quot;:false,&quot;manualOverride&quot;:{&quot;isManuallyOverridden&quot;:true,&quot;citeprocText&quot;:&quot;((3) 1/4: What is Streamlit - YouTube n.d.)&quot;,&quot;manualOverrideText&quot;:&quot;&quot;},&quot;citationTag&quot;:&quot;MENDELEY_CITATION_v3_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&quot;,&quot;citationItems&quot;:[{&quot;id&quot;:&quot;666f11ec-a65a-3c25-a8f5-9ada6300b9d2&quot;,&quot;itemData&quot;:{&quot;type&quot;:&quot;webpage&quot;,&quot;id&quot;:&quot;666f11ec-a65a-3c25-a8f5-9ada6300b9d2&quot;,&quot;title&quot;:&quot;(3) 1/4: What is Streamlit - YouTube&quot;,&quot;accessed&quot;:{&quot;date-parts&quot;:[[2022,6,4]]},&quot;URL&quot;:&quot;https://www.youtube.com/watch?v=R2nr1uZ8ffc&quot;,&quot;container-title-short&quot;:&quot;&quot;},&quot;isTemporary&quot;:false}]},{&quot;citationID&quot;:&quot;MENDELEY_CITATION_e4cffd3b-f1be-4351-9274-616d575ffd87&quot;,&quot;properties&quot;:{&quot;noteIndex&quot;:0},&quot;isEdited&quot;:false,&quot;manualOverride&quot;:{&quot;isManuallyOverridden&quot;:true,&quot;citeprocText&quot;:&quot;(Fujita et al. 2007)&quot;,&quot;manualOverrideText&quot;:&quot;Vector Auto Regressive Model&quot;},&quot;citationTag&quot;:&quot;MENDELEY_CITATION_v3_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&quot;,&quot;citationItems&quot;:[{&quot;id&quot;:&quot;f90ac857-5bf7-31e7-a967-a16ac369e98a&quot;,&quot;itemData&quot;:{&quot;type&quot;:&quot;article-journal&quot;,&quot;id&quot;:&quot;f90ac857-5bf7-31e7-a967-a16ac369e98a&quot;,&quot;title&quot;:&quot;Modeling gene expression regulatory networks with the sparse vector autoregressive model&quot;,&quot;author&quot;:[{&quot;family&quot;:&quot;Fujita&quot;,&quot;given&quot;:&quot;André&quot;,&quot;parse-names&quot;:false,&quot;dropping-particle&quot;:&quot;&quot;,&quot;non-dropping-particle&quot;:&quot;&quot;},{&quot;family&quot;:&quot;Sato&quot;,&quot;given&quot;:&quot;João R.&quot;,&quot;parse-names&quot;:false,&quot;dropping-particle&quot;:&quot;&quot;,&quot;non-dropping-particle&quot;:&quot;&quot;},{&quot;family&quot;:&quot;Garay-Malpartida&quot;,&quot;given&quot;:&quot;Humberto M.&quot;,&quot;parse-names&quot;:false,&quot;dropping-particle&quot;:&quot;&quot;,&quot;non-dropping-particle&quot;:&quot;&quot;},{&quot;family&quot;:&quot;Yamaguchi&quot;,&quot;given&quot;:&quot;Rui&quot;,&quot;parse-names&quot;:false,&quot;dropping-particle&quot;:&quot;&quot;,&quot;non-dropping-particle&quot;:&quot;&quot;},{&quot;family&quot;:&quot;Miyano&quot;,&quot;given&quot;:&quot;Satoru&quot;,&quot;parse-names&quot;:false,&quot;dropping-particle&quot;:&quot;&quot;,&quot;non-dropping-particle&quot;:&quot;&quot;},{&quot;family&quot;:&quot;Sogayar&quot;,&quot;given&quot;:&quot;Mari C.&quot;,&quot;parse-names&quot;:false,&quot;dropping-particle&quot;:&quot;&quot;,&quot;non-dropping-particle&quot;:&quot;&quot;},{&quot;family&quot;:&quot;Ferreira&quot;,&quot;given&quot;:&quot;Carlos E.&quot;,&quot;parse-names&quot;:false,&quot;dropping-particle&quot;:&quot;&quot;,&quot;non-dropping-particle&quot;:&quot;&quot;}],&quot;container-title&quot;:&quot;BMC Systems Biology&quot;,&quot;accessed&quot;:{&quot;date-parts&quot;:[[2022,6,8]]},&quot;DOI&quot;:&quot;10.1186/1752-0509-1-39&quot;,&quot;ISSN&quot;:&quot;17520509&quot;,&quot;PMID&quot;:&quot;17761000&quot;,&quot;issued&quot;:{&quot;date-parts&quot;:[[2007,8,30]]},&quot;abstract&quot;:&quot;Background: To understand the molecular mechanisms underlying important biological processes, a detailed description of the gene products networks involved is required. In order to define and understand such molecular networks, some statistical methods are proposed in the literature to estimate gene regulatory networks from time-series microarray data. However, several problems still need to be overcome. Firstly, information flow need to be inferred, in addition to the correlation between genes. Secondly, we usually try to identify large networks from a large number of genes (parameters) originating from a smaller number of microarray experiments (samples). Due to this situation, which is rather frequent in Bioinformatics, it is difficult to perform statistical tests using methods that model large gene-gene networks. In addition, most of the models are based on dimension reduction using clustering techniques, therefore, the resulting network is not a gene-gene network but a module-module network. Here, we present the Sparse Vector Autoregressive model as a solution to these problems. Results: We have applied the Sparse Vector Autoregressive model to estimate gene regulatory networks based on gene expression profiles obtained from time-series microarray experiments. Through extensive simulations, by applying the SVAR method to artificial regulatory networks, we show that SVAR can infer true positive edges even under conditions in which the number of samples is smaller than the number of genes. Moreover, it is possible to control for false positives, a significant advantage when compared to other methods described in the literature, which are based on ranks or score functions. By applying SVAR to actual HeLa cell cycle gene expression data, we were able to identify well known transcription factor targets. Conclusion: The proposed SVAR method is able to model gene regulatory networks in frequent situations in which the number of samples is lower than the number of genes, making it possible to naturally infer partial Granger causalities without any a priori information. In addition, we present a statistical test to control the false discovery rate, which was not previously possible using other gene regulatory network models. © 2007 Fujita et al; licensee BioMed Central Ltd.&quot;,&quot;volume&quot;:&quot;1&quot;,&quot;container-title-short&quot;:&quot;&quot;},&quot;isTemporary&quot;:false}]},{&quot;citationID&quot;:&quot;MENDELEY_CITATION_b01328d2-aba5-4487-917b-a23ec55c664f&quot;,&quot;properties&quot;:{&quot;noteIndex&quot;:0},&quot;isEdited&quot;:false,&quot;manualOverride&quot;:{&quot;isManuallyOverridden&quot;:true,&quot;citeprocText&quot;:&quot;((3) 1/4: What is Streamlit - YouTube n.d.)&quot;,&quot;manualOverrideText&quot;:&quot;Streamlit&quot;},&quot;citationTag&quot;:&quot;MENDELEY_CITATION_v3_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&quot;,&quot;citationItems&quot;:[{&quot;id&quot;:&quot;666f11ec-a65a-3c25-a8f5-9ada6300b9d2&quot;,&quot;itemData&quot;:{&quot;type&quot;:&quot;webpage&quot;,&quot;id&quot;:&quot;666f11ec-a65a-3c25-a8f5-9ada6300b9d2&quot;,&quot;title&quot;:&quot;(3) 1/4: What is Streamlit - YouTube&quot;,&quot;accessed&quot;:{&quot;date-parts&quot;:[[2022,6,4]]},&quot;URL&quot;:&quot;https://www.youtube.com/watch?v=R2nr1uZ8ffc&quot;,&quot;container-title-short&quot;:&quot;&quot;},&quot;isTemporary&quot;:false}]},{&quot;citationID&quot;:&quot;MENDELEY_CITATION_1cc82ac2-8b47-4590-abc6-7021356c1e55&quot;,&quot;properties&quot;:{&quot;noteIndex&quot;:0},&quot;isEdited&quot;:false,&quot;manualOverride&quot;:{&quot;isManuallyOverridden&quot;:true,&quot;citeprocText&quot;:&quot;((3) 1/4: What is Streamlit - YouTube n.d.)&quot;,&quot;manualOverrideText&quot;:&quot;Streamlit&quot;},&quot;citationTag&quot;:&quot;MENDELEY_CITATION_v3_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&quot;,&quot;citationItems&quot;:[{&quot;id&quot;:&quot;666f11ec-a65a-3c25-a8f5-9ada6300b9d2&quot;,&quot;itemData&quot;:{&quot;type&quot;:&quot;webpage&quot;,&quot;id&quot;:&quot;666f11ec-a65a-3c25-a8f5-9ada6300b9d2&quot;,&quot;title&quot;:&quot;(3) 1/4: What is Streamlit - YouTube&quot;,&quot;accessed&quot;:{&quot;date-parts&quot;:[[2022,6,4]]},&quot;URL&quot;:&quot;https://www.youtube.com/watch?v=R2nr1uZ8ffc&quot;,&quot;container-title-short&quot;:&quot;&quot;},&quot;isTemporary&quot;:false}]},{&quot;citationID&quot;:&quot;MENDELEY_CITATION_6ae99d6e-8b84-47cc-baa3-b6145d5c095c&quot;,&quot;properties&quot;:{&quot;noteIndex&quot;:0},&quot;isEdited&quot;:false,&quot;manualOverride&quot;:{&quot;isManuallyOverridden&quot;:true,&quot;citeprocText&quot;:&quot;((3) 1/4: What is Streamlit - YouTube n.d.)&quot;,&quot;manualOverrideText&quot;:&quot;Streamlit&quot;},&quot;citationTag&quot;:&quot;MENDELEY_CITATION_v3_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&quot;,&quot;citationItems&quot;:[{&quot;id&quot;:&quot;666f11ec-a65a-3c25-a8f5-9ada6300b9d2&quot;,&quot;itemData&quot;:{&quot;type&quot;:&quot;webpage&quot;,&quot;id&quot;:&quot;666f11ec-a65a-3c25-a8f5-9ada6300b9d2&quot;,&quot;title&quot;:&quot;(3) 1/4: What is Streamlit - YouTube&quot;,&quot;accessed&quot;:{&quot;date-parts&quot;:[[2022,6,4]]},&quot;URL&quot;:&quot;https://www.youtube.com/watch?v=R2nr1uZ8ffc&quot;,&quot;container-title-short&quot;:&quot;&quot;},&quot;isTemporary&quot;:false}]},{&quot;citationID&quot;:&quot;MENDELEY_CITATION_a49fca12-e2ec-414c-89b5-ae3d6773fb17&quot;,&quot;properties&quot;:{&quot;noteIndex&quot;:0},&quot;isEdited&quot;:false,&quot;manualOverride&quot;:{&quot;isManuallyOverridden&quot;:true,&quot;citeprocText&quot;:&quot;(How suicide became the hidden toll of the war in Ukraine - BBC News n.d.)&quot;,&quot;manualOverrideText&quot;:&quot;BBC News&quot;},&quot;citationTag&quot;:&quot;MENDELEY_CITATION_v3_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&quot;,&quot;citationItems&quot;:[{&quot;id&quot;:&quot;d403fe89-d375-3df6-8ba1-a59e215380ef&quot;,&quot;itemData&quot;:{&quot;type&quot;:&quot;webpage&quot;,&quot;id&quot;:&quot;d403fe89-d375-3df6-8ba1-a59e215380ef&quot;,&quot;title&quot;:&quot;How suicide became the hidden toll of the war in Ukraine - BBC News&quot;,&quot;accessed&quot;:{&quot;date-parts&quot;:[[2022,6,8]]},&quot;URL&quot;:&quot;https://www.bbc.com/news/world-europe-60318298&quot;,&quot;container-title-short&quot;:&quot;&quot;},&quot;isTemporary&quot;:false}]},{&quot;citationID&quot;:&quot;MENDELEY_CITATION_4eac014b-ed44-4ef0-95ea-0616ce2d3c68&quot;,&quot;properties&quot;:{&quot;noteIndex&quot;:0},&quot;isEdited&quot;:false,&quot;manualOverride&quot;:{&quot;isManuallyOverridden&quot;:true,&quot;citeprocText&quot;:&quot;(Bellman and Namdev 2022)&quot;,&quot;manualOverrideText&quot;:&quot;Bellman and Namdev study&quot;},&quot;citationTag&quot;:&quot;MENDELEY_CITATION_v3_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&quot;,&quot;citationItems&quot;:[{&quot;id&quot;:&quot;ed45ee52-dbdd-3652-9c44-9eafd01dbc97&quot;,&quot;itemData&quot;:{&quot;type&quot;:&quot;article-journal&quot;,&quot;id&quot;:&quot;ed45ee52-dbdd-3652-9c44-9eafd01dbc97&quot;,&quot;title&quot;:&quot;Suicidality Among Men in Russia: A Review of Recent Epidemiological Data&quot;,&quot;author&quot;:[{&quot;family&quot;:&quot;Bellman&quot;,&quot;given&quot;:&quot;Val&quot;,&quot;parse-names&quot;:false,&quot;dropping-particle&quot;:&quot;&quot;,&quot;non-dropping-particle&quot;:&quot;&quot;},{&quot;family&quot;:&quot;Namdev&quot;,&quot;given&quot;:&quot;Vaishalee&quot;,&quot;parse-names&quot;:false,&quot;dropping-particle&quot;:&quot;&quot;,&quot;non-dropping-particle&quot;:&quot;&quot;}],&quot;container-title&quot;:&quot;Cureus&quot;,&quot;accessed&quot;:{&quot;date-parts&quot;:[[2022,6,8]]},&quot;DOI&quot;:&quot;10.7759/CUREUS.22990&quot;,&quot;URL&quot;:&quot;https://www.cureus.com/articles/88128-suicidality-among-men-in-russia-a-review-of-recent-epidemiological-data&quot;,&quot;issued&quot;:{&quot;date-parts&quot;:[[2022,3,9]]},&quot;abstract&quot;:&quot;Suicide is a phenomenon that is not related to a specific class of countries but is a problem worldwide. Many studies have attempted to explain gender differences  in suicidal behaviors. Unfortunately, Russia holds the world's top place for the  number of suicides committed by its male citizens. Russia is still demonstrating  unusually high death rates due to non-natural causes, and these demographic  trends are concerning. We analyzed suicidality among men in Russia over the past  20 years using official data published by the Federal State Statistics Service  (Rosstat) and secondary sources. We also discussed male suicide as a social  problem, analyzed, and evaluated male suicidality in Russia from 2000 to 2020,  and reviewed the factors influencing the prevalence of male suicides over female  suicides in Russia. Russia is still going through one of the most significant  historical changes in the last 100 years. Our analysis showed discrepancies  between official numbers and data published by non-government organizations in  Russia. Unemployment, low socioeconomic status, underdiagnosed and/or untreated  mental illness, and substance abuse are major risk factors for suicide in Russian  men. Cultural influences also make suicidal behavior socially scripted in Russia.  By providing examples and analyzing data, we aspire to encourage improvements in  the practice of mental wellbeing in Russia and other post-Soviet countries. The  recommendations within this report are intended as a starting point for dialogue  to guide effective suicide prevention in this country.&quot;,&quot;publisher&quot;:&quot;Cureus&quot;,&quot;issue&quot;:&quot;3&quot;,&quot;volume&quot;:&quot;14&quot;,&quot;container-title-short&quot;:&quot;&quot;},&quot;isTemporary&quot;:false}]},{&quot;citationID&quot;:&quot;MENDELEY_CITATION_8c8ee1e0-4a3f-474a-9b5a-9ed0245d9269&quot;,&quot;properties&quot;:{&quot;noteIndex&quot;:0},&quot;isEdited&quot;:false,&quot;manualOverride&quot;:{&quot;isManuallyOverridden&quot;:true,&quot;citeprocText&quot;:&quot;(Brunello et al. 2019)&quot;,&quot;manualOverrideText&quot;:&quot;Brunello et al&quot;},&quot;citationTag&quot;:&quot;MENDELEY_CITATION_v3_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&quot;,&quot;citationItems&quot;:[{&quot;id&quot;:&quot;63fccb5e-3c5f-3aa0-8acb-3e42d46ad72d&quot;,&quot;itemData&quot;:{&quot;type&quot;:&quot;article-journal&quot;,&quot;id&quot;:&quot;63fccb5e-3c5f-3aa0-8acb-3e42d46ad72d&quot;,&quot;title&quot;:&quot;J48SS: A Novel Decision Tree Approach for the Handling of Sequential and Time Series Data&quot;,&quot;author&quot;:[{&quot;family&quot;:&quot;Brunello&quot;,&quot;given&quot;:&quot;Andrea&quot;,&quot;parse-names&quot;:false,&quot;dropping-particle&quot;:&quot;&quot;,&quot;non-dropping-particle&quot;:&quot;&quot;},{&quot;family&quot;:&quot;Marzano&quot;,&quot;given&quot;:&quot;Enrico&quot;,&quot;parse-names&quot;:false,&quot;dropping-particle&quot;:&quot;&quot;,&quot;non-dropping-particle&quot;:&quot;&quot;},{&quot;family&quot;:&quot;Montanari&quot;,&quot;given&quot;:&quot;Angelo&quot;,&quot;parse-names&quot;:false,&quot;dropping-particle&quot;:&quot;&quot;,&quot;non-dropping-particle&quot;:&quot;&quot;},{&quot;family&quot;:&quot;Sciavicco&quot;,&quot;given&quot;:&quot;Guido&quot;,&quot;parse-names&quot;:false,&quot;dropping-particle&quot;:&quot;&quot;,&quot;non-dropping-particle&quot;:&quot;&quot;}],&quot;container-title&quot;:&quot;Computers 2019, Vol. 8, Page 21&quot;,&quot;accessed&quot;:{&quot;date-parts&quot;:[[2022,6,7]]},&quot;DOI&quot;:&quot;10.3390/COMPUTERS8010021&quot;,&quot;ISSN&quot;:&quot;2073-431X&quot;,&quot;URL&quot;:&quot;https://www.mdpi.com/2073-431X/8/1/21/htm&quot;,&quot;issued&quot;:{&quot;date-parts&quot;:[[2019,3,5]]},&quot;page&quot;:&quot;21&quot;,&quot;abstract&quot;:&quot;Temporal information plays a very important role in many analysis tasks, and can be encoded in at least two different ways. It can be modeled by discrete sequences of events as, for example, in the business intelligence domain, with the aim of tracking the evolution of customer behaviors over time. Alternatively, it can be represented by time series, as in the stock market to characterize price histories. In some analysis tasks, temporal information is complemented by other kinds of data, which may be represented by static attributes, e.g., categorical or numerical ones. This paper presents J48SS, a novel decision tree inducer capable of natively mixing static (i.e., numerical and categorical), sequential, and time series data for classification purposes. The novel algorithm is based on the popular C4.5 decision tree learner, and it relies on the concepts of frequent pattern extraction and time series shapelet generation. The algorithm is evaluated on a text classification task in a real business setting, as well as on a selection of public UCR time series datasets. Results show that it is capable of providing competitive classification performances, while generating highly interpretable models and effectively reducing the data preparation effort.&quot;,&quot;publisher&quot;:&quot;Multidisciplinary Digital Publishing Institute&quot;,&quot;issue&quot;:&quot;1&quot;,&quot;volume&quot;:&quot;8&quot;,&quot;container-title-short&quot;:&quot;&quot;},&quot;isTemporary&quot;:false}]},{&quot;citationID&quot;:&quot;MENDELEY_CITATION_75068e04-2dd0-4e37-baf2-6b7717365993&quot;,&quot;properties&quot;:{&quot;noteIndex&quot;:0},&quot;isEdited&quot;:false,&quot;manualOverride&quot;:{&quot;isManuallyOverridden&quot;:true,&quot;citeprocText&quot;:&quot;(Vector Autoregressive Models for Multivariate Time Series 2006)&quot;,&quot;manualOverrideText&quot;:&quot;Vector Autoregressive Models&quot;},&quot;citationTag&quot;:&quot;MENDELEY_CITATION_v3_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&quot;,&quot;citationItems&quot;:[{&quot;id&quot;:&quot;9b3ecf77-092a-36b5-8179-3063a8feb577&quot;,&quot;itemData&quot;:{&quot;type&quot;:&quot;article-journal&quot;,&quot;id&quot;:&quot;9b3ecf77-092a-36b5-8179-3063a8feb577&quot;,&quot;title&quot;:&quot;Vector Autoregressive Models for Multivariate Time Series&quot;,&quot;container-title&quot;:&quot;Modeling Financial Time Series with S-PLUS®&quot;,&quot;accessed&quot;:{&quot;date-parts&quot;:[[2022,6,4]]},&quot;DOI&quot;:&quot;10.1007/978-0-387-32348-0_11&quot;,&quot;URL&quot;:&quot;https://link.springer.com/chapter/10.1007/978-0-387-32348-0_11&quot;,&quot;issued&quot;:{&quot;date-parts&quot;:[[2006,10,9]]},&quot;page&quot;:&quot;385-429&quot;,&quot;abstract&quot;:&quot;The vector autoregression (VAR) model is one of the most successful, flexible, and easy to use models for the analysis of multivariate time series. It is a natural extension of the univariate autoregressive model to dynamic multivariate time series. The VAR model has...&quot;,&quot;publisher&quot;:&quot;Springer, New York, NY&quot;,&quot;container-title-short&quot;:&quot;&quot;},&quot;isTemporary&quot;:false}]},{&quot;citationID&quot;:&quot;MENDELEY_CITATION_131fc0f5-9444-45e7-841a-a24a8cf84e83&quot;,&quot;properties&quot;:{&quot;noteIndex&quot;:0},&quot;isEdited&quot;:false,&quot;manualOverride&quot;:{&quot;isManuallyOverridden&quot;:true,&quot;citeprocText&quot;:&quot;(Mochahost Review 2022: Mocha Host Details, Pricing &amp;#38; Features | Sitechecker n.d.)&quot;,&quot;manualOverrideText&quot;:&quot;Mochahost &quot;},&quot;citationTag&quot;:&quot;MENDELEY_CITATION_v3_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&quot;,&quot;citationItems&quot;:[{&quot;id&quot;:&quot;252a586d-1f41-399e-be3c-1acbd4d90c6e&quot;,&quot;itemData&quot;:{&quot;type&quot;:&quot;webpage&quot;,&quot;id&quot;:&quot;252a586d-1f41-399e-be3c-1acbd4d90c6e&quot;,&quot;title&quot;:&quot;Mochahost Review 2022: Mocha Host Details, Pricing &amp; Features | Sitechecker&quot;,&quot;accessed&quot;:{&quot;date-parts&quot;:[[2022,6,7]]},&quot;URL&quot;:&quot;https://sitechecker.pro/web-hosting/mochahost.com/&quot;,&quot;container-title-short&quot;:&quot;&quot;},&quot;isTemporary&quot;:false}]},{&quot;citationID&quot;:&quot;MENDELEY_CITATION_d3ce3e10-4c22-42ed-9aca-ecf6d26be82d&quot;,&quot;properties&quot;:{&quot;noteIndex&quot;:0},&quot;isEdited&quot;:false,&quot;manualOverride&quot;:{&quot;isManuallyOverridden&quot;:false,&quot;citeprocText&quot;:&quot;(Human Radiation Experiments | Atomic Heritage Foundation n.d.)&quot;,&quot;manualOverrideText&quot;:&quot;&quot;},&quot;citationTag&quot;:&quot;MENDELEY_CITATION_v3_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&quot;,&quot;citationItems&quot;:[{&quot;id&quot;:&quot;8ed24590-94d9-3c8a-8cce-be6c993ca5bb&quot;,&quot;itemData&quot;:{&quot;type&quot;:&quot;webpage&quot;,&quot;id&quot;:&quot;8ed24590-94d9-3c8a-8cce-be6c993ca5bb&quot;,&quot;title&quot;:&quot;Human Radiation Experiments | Atomic Heritage Foundation&quot;,&quot;accessed&quot;:{&quot;date-parts&quot;:[[2022,4,15]]},&quot;URL&quot;:&quot;https://www.atomicheritage.org/history/human-radiation-experiments&quot;,&quot;container-title-short&quot;:&quot;&quot;},&quot;isTemporary&quot;:false}]},{&quot;citationID&quot;:&quot;MENDELEY_CITATION_b4299a2e-7362-4846-8769-b55df69034fe&quot;,&quot;properties&quot;:{&quot;noteIndex&quot;:0},&quot;isEdited&quot;:false,&quot;manualOverride&quot;:{&quot;isManuallyOverridden&quot;:false,&quot;citeprocText&quot;:&quot;(Study: Benefits of Electric Cars Add Up—in the Billions! | NRDC n.d.)&quot;,&quot;manualOverrideText&quot;:&quot;&quot;},&quot;citationTag&quot;:&quot;MENDELEY_CITATION_v3_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&quot;,&quot;citationItems&quot;:[{&quot;id&quot;:&quot;eb77690d-4d05-3036-af4e-b98b03bd1702&quot;,&quot;itemData&quot;:{&quot;type&quot;:&quot;webpage&quot;,&quot;id&quot;:&quot;eb77690d-4d05-3036-af4e-b98b03bd1702&quot;,&quot;title&quot;:&quot;Study: Benefits of Electric Cars Add Up—in the Billions! | NRDC&quot;,&quot;accessed&quot;:{&quot;date-parts&quot;:[[2022,4,15]]},&quot;URL&quot;:&quot;https://www.nrdc.org/experts/luke-tonachel/study-benefits-electric-cars-add-billions&quot;,&quot;container-title-short&quot;:&quot;&quot;},&quot;isTemporary&quot;:false}]},{&quot;citationID&quot;:&quot;MENDELEY_CITATION_9071ce3f-e0b7-49ab-8ff5-f1a27f5510ef&quot;,&quot;properties&quot;:{&quot;noteIndex&quot;:0},&quot;isEdited&quot;:false,&quot;manualOverride&quot;:{&quot;isManuallyOverridden&quot;:false,&quot;citeprocText&quot;:&quot;(Bogod 2004)&quot;,&quot;manualOverrideText&quot;:&quot;&quot;},&quot;citationTag&quot;:&quot;MENDELEY_CITATION_v3_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&quot;,&quot;citationItems&quot;:[{&quot;id&quot;:&quot;e4bfc107-68d3-3aad-9a3d-596bb3771b54&quot;,&quot;itemData&quot;:{&quot;type&quot;:&quot;article-journal&quot;,&quot;id&quot;:&quot;e4bfc107-68d3-3aad-9a3d-596bb3771b54&quot;,&quot;title&quot;:&quot;The Nazi Hypothermia Experiments: Forbidden Data?&quot;,&quot;author&quot;:[{&quot;family&quot;:&quot;Bogod&quot;,&quot;given&quot;:&quot;David&quot;,&quot;parse-names&quot;:false,&quot;dropping-particle&quot;:&quot;&quot;,&quot;non-dropping-particle&quot;:&quot;&quot;}],&quot;container-title&quot;:&quot;Anaesthesia&quot;,&quot;container-title-short&quot;:&quot;Anaesthesia&quot;,&quot;accessed&quot;:{&quot;date-parts&quot;:[[2022,4,15]]},&quot;DOI&quot;:&quot;10.1111/j.1365-2044.2004.04034.x&quot;,&quot;ISSN&quot;:&quot;00032409&quot;,&quot;PMID&quot;:&quot;15549970&quot;,&quot;issued&quot;:{&quot;date-parts&quot;:[[2004,12]]},&quot;page&quot;:&quot;1155-1156&quot;,&quot;issue&quot;:&quot;12&quot;,&quot;volume&quot;:&quot;59&quot;},&quot;isTemporary&quot;:false}]},{&quot;citationID&quot;:&quot;MENDELEY_CITATION_b330d225-ea00-4024-babb-4ebb32175086&quot;,&quot;properties&quot;:{&quot;noteIndex&quot;:0},&quot;isEdited&quot;:false,&quot;manualOverride&quot;:{&quot;isManuallyOverridden&quot;:true,&quot;citeprocText&quot;:&quot;(Kumar and Susan 2020a)&quot;,&quot;manualOverrideText&quot;:&quot;&quot;},&quot;citationTag&quot;:&quot;MENDELEY_CITATION_v3_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&quot;,&quot;citationItems&quot;:[{&quot;id&quot;:&quot;22d3963b-fce8-3846-844c-bf4e5bab23e6&quot;,&quot;itemData&quot;:{&quot;type&quot;:&quot;article-journal&quot;,&quot;id&quot;:&quot;22d3963b-fce8-3846-844c-bf4e5bab23e6&quot;,&quot;title&quot;:&quot;COVID-19 Pandemic Prediction using Time Series Forecasting Models&quot;,&quot;author&quot;:[{&quot;family&quot;:&quot;Kumar&quot;,&quot;given&quot;:&quot;Naresh&quot;,&quot;parse-names&quot;:false,&quot;dropping-particle&quot;:&quot;&quot;,&quot;non-dropping-particle&quot;:&quot;&quot;},{&quot;family&quot;:&quot;Susan&quot;,&quot;given&quot;:&quot;Seba&quot;,&quot;parse-names&quot;:false,&quot;dropping-particle&quot;:&quot;&quot;,&quot;non-dropping-particle&quot;:&quot;&quot;}],&quot;container-title&quot;:&quot;2020 11th International Conference on Computing, Communication and Networking Technologies, ICCCNT 2020&quot;,&quot;accessed&quot;:{&quot;date-parts&quot;:[[2022,4,6]]},&quot;DOI&quot;:&quot;10.1109/ICCCNT49239.2020.9225319&quot;,&quot;ISBN&quot;:&quot;9781728168517&quot;,&quot;issued&quot;:{&quot;date-parts&quot;:[[2020,7,1]]},&quot;abstract&quot;:&quot;Millions of people have been infected and lakhs of people have lost their lives due to the worldwide ongoing novel Coronavirus (COVID-19) pandemic. It is of utmost importance to identify the future infected cases and the virus spread rate for advance preparation in the healthcare services to avoid deaths. Accurately forecasting the spread of COVID-19 is an analytical and challenging real-world problem to the research community. Therefore, we use day level information of COVID-19 spread for cumulative cases from whole world and 10 mostly affected countries; US, Spain, Italy, France, Germany, Russia, Iran, United Kingdom, Turkey, and India. We utilize the temporal data of coronavirus spread from January 22, 2020 to May 20, 2020. We model the evolution of the COVID-19 outbreak, and perform prediction using ARIMA and Prophet time series forecasting models. Effectiveness of the models are evaluated based on the mean absolute error, root mean square error, root relative squared error, and mean absolute percentage error. Our analysis can help in understanding the trends of the disease outbreak, and provide epidemiological stage information of adopted countries. Our investigations show that ARIMA model is more effective for forecasting COVID-19 prevalence. The forecasting results have potential to assist governments to plan policies to contain the spread of the virus.&quot;,&quot;publisher&quot;:&quot;Institute of Electrical and Electronics Engineers Inc.&quot;,&quot;container-title-short&quot;:&quot;&quot;},&quot;isTemporary&quot;:false}]},{&quot;citationID&quot;:&quot;MENDELEY_CITATION_9706c8d3-4621-4f11-943b-ea67c065876a&quot;,&quot;properties&quot;:{&quot;noteIndex&quot;:0},&quot;isEdited&quot;:false,&quot;manualOverride&quot;:{&quot;isManuallyOverridden&quot;:true,&quot;citeprocText&quot;:&quot;(Włodarczyk et al. 2021)&quot;,&quot;manualOverrideText&quot;:&quot;&quot;},&quot;citationTag&quot;:&quot;MENDELEY_CITATION_v3_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&quot;,&quot;citationItems&quot;:[{&quot;id&quot;:&quot;525f781a-cb4f-314d-92b6-35fec4a86a5c&quot;,&quot;itemData&quot;:{&quot;type&quot;:&quot;article-journal&quot;,&quot;id&quot;:&quot;525f781a-cb4f-314d-92b6-35fec4a86a5c&quot;,&quot;title&quot;:&quot;Machine learning methods for preterm birth prediction: A review&quot;,&quot;author&quot;:[{&quot;family&quot;:&quot;Włodarczyk&quot;,&quot;given&quot;:&quot;Tomasz&quot;,&quot;parse-names&quot;:false,&quot;dropping-particle&quot;:&quot;&quot;,&quot;non-dropping-particle&quot;:&quot;&quot;},{&quot;family&quot;:&quot;Płotka&quot;,&quot;given&quot;:&quot;Szymon&quot;,&quot;parse-names&quot;:false,&quot;dropping-particle&quot;:&quot;&quot;,&quot;non-dropping-particle&quot;:&quot;&quot;},{&quot;family&quot;:&quot;Szczepański&quot;,&quot;given&quot;:&quot;Tomasz&quot;,&quot;parse-names&quot;:false,&quot;dropping-particle&quot;:&quot;&quot;,&quot;non-dropping-particle&quot;:&quot;&quot;},{&quot;family&quot;:&quot;Rokita&quot;,&quot;given&quot;:&quot;Przemysław&quot;,&quot;parse-names&quot;:false,&quot;dropping-particle&quot;:&quot;&quot;,&quot;non-dropping-particle&quot;:&quot;&quot;},{&quot;family&quot;:&quot;Sochacki-Wójcicka&quot;,&quot;given&quot;:&quot;Nicole&quot;,&quot;parse-names&quot;:false,&quot;dropping-particle&quot;:&quot;&quot;,&quot;non-dropping-particle&quot;:&quot;&quot;},{&quot;family&quot;:&quot;Wójcicki&quot;,&quot;given&quot;:&quot;Jakub&quot;,&quot;parse-names&quot;:false,&quot;dropping-particle&quot;:&quot;&quot;,&quot;non-dropping-particle&quot;:&quot;&quot;},{&quot;family&quot;:&quot;Lipa&quot;,&quot;given&quot;:&quot;Michał&quot;,&quot;parse-names&quot;:false,&quot;dropping-particle&quot;:&quot;&quot;,&quot;non-dropping-particle&quot;:&quot;&quot;},{&quot;family&quot;:&quot;Trzciński&quot;,&quot;given&quot;:&quot;Tomasz&quot;,&quot;parse-names&quot;:false,&quot;dropping-particle&quot;:&quot;&quot;,&quot;non-dropping-particle&quot;:&quot;&quot;}],&quot;container-title&quot;:&quot;Electronics (Switzerland)&quot;,&quot;DOI&quot;:&quot;10.3390/electronics10050586&quot;,&quot;ISSN&quot;:&quot;20799292&quot;,&quot;issued&quot;:{&quot;date-parts&quot;:[[2021]]},&quot;abstract&quot;:&quot;Preterm births affect around 15 million children a year worldwide. Current medical efforts focus on mitigating the effects of prematurity, not on preventing it. Diagnostic methods are based on parent traits and transvaginal ultrasound, during which the length of the cervix is examined. Approximately 30% of preterm births are not correctly predicted due to the complexity of this process and its subjective assessment. Based on recent research, there is hope that machine learning can be a helpful tool to support the diagnosis of preterm births. The objective of this study is to present various machine learning algorithms applied to preterm birth prediction. The wide spectrum of analysed data sets is the advantage of this survey. They range from electrohysterogram signals through electronic health records to transvaginal ultrasounds. Reviews of works on preterm birth already exist; however, this is the first review that includes works that are based on a transvaginal ultrasound examination. In this work, we present a critical appraisal of popular methods that have employed machine learning methods for preterm birth prediction. Moreover, we summarise the most common challenges incurred and discuss their possible application in the future.&quot;,&quot;issue&quot;:&quot;5&quot;,&quot;volume&quot;:&quot;10&quot;,&quot;container-title-short&quot;:&quot;&quot;},&quot;isTemporary&quot;:false}]},{&quot;citationID&quot;:&quot;MENDELEY_CITATION_59121d20-3538-478f-80b2-2c9477813129&quot;,&quot;properties&quot;:{&quot;noteIndex&quot;:0},&quot;isEdited&quot;:false,&quot;manualOverride&quot;:{&quot;isManuallyOverridden&quot;:true,&quot;citeprocText&quot;:&quot;(Qi et al. 2021)&quot;,&quot;manualOverrideText&quot;:&quot;&quot;},&quot;citationTag&quot;:&quot;MENDELEY_CITATION_v3_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&quot;,&quot;citationItems&quot;:[{&quot;id&quot;:&quot;73c3dd49-72eb-32d9-b948-f31039245f7b&quot;,&quot;itemData&quot;:{&quot;type&quot;:&quot;article-journal&quot;,&quot;id&quot;:&quot;73c3dd49-72eb-32d9-b948-f31039245f7b&quot;,&quot;title&quot;:&quot;Predicting the mortality of smoking attributable to cancer in Qingdao, China: A time-series analysis&quot;,&quot;author&quot;:[{&quot;family&quot;:&quot;Qi&quot;,&quot;given&quot;:&quot;Fei&quot;,&quot;parse-names&quot;:false,&quot;dropping-particle&quot;:&quot;&quot;,&quot;non-dropping-particle&quot;:&quot;&quot;},{&quot;family&quot;:&quot;Xu&quot;,&quot;given&quot;:&quot;Zhenshi&quot;,&quot;parse-names&quot;:false,&quot;dropping-particle&quot;:&quot;&quot;,&quot;non-dropping-particle&quot;:&quot;&quot;},{&quot;family&quot;:&quot;Zhang&quot;,&quot;given&quot;:&quot;Hua&quot;,&quot;parse-names&quot;:false,&quot;dropping-particle&quot;:&quot;&quot;,&quot;non-dropping-particle&quot;:&quot;&quot;},{&quot;family&quot;:&quot;Wang&quot;,&quot;given&quot;:&quot;Rui&quot;,&quot;parse-names&quot;:false,&quot;dropping-particle&quot;:&quot;&quot;,&quot;non-dropping-particle&quot;:&quot;&quot;},{&quot;family&quot;:&quot;Wang&quot;,&quot;given&quot;:&quot;Yani&quot;,&quot;parse-names&quot;:false,&quot;dropping-particle&quot;:&quot;&quot;,&quot;non-dropping-particle&quot;:&quot;&quot;},{&quot;family&quot;:&quot;Jia&quot;,&quot;given&quot;:&quot;Xiaorong&quot;,&quot;parse-names&quot;:false,&quot;dropping-particle&quot;:&quot;&quot;,&quot;non-dropping-particle&quot;:&quot;&quot;},{&quot;family&quot;:&quot;Lin&quot;,&quot;given&quot;:&quot;Peng&quot;,&quot;parse-names&quot;:false,&quot;dropping-particle&quot;:&quot;&quot;,&quot;non-dropping-particle&quot;:&quot;&quot;},{&quot;family&quot;:&quot;Geng&quot;,&quot;given&quot;:&quot;Meiyun&quot;,&quot;parse-names&quot;:false,&quot;dropping-particle&quot;:&quot;&quot;,&quot;non-dropping-particle&quot;:&quot;&quot;},{&quot;family&quot;:&quot;Huang&quot;,&quot;given&quot;:&quot;Yiqing&quot;,&quot;parse-names&quot;:false,&quot;dropping-particle&quot;:&quot;&quot;,&quot;non-dropping-particle&quot;:&quot;&quot;},{&quot;family&quot;:&quot;Li&quot;,&quot;given&quot;:&quot;Shanpeng&quot;,&quot;parse-names&quot;:false,&quot;dropping-particle&quot;:&quot;&quot;,&quot;non-dropping-particle&quot;:&quot;&quot;},{&quot;family&quot;:&quot;Yang&quot;,&quot;given&quot;:&quot;Jun&quot;,&quot;parse-names&quot;:false,&quot;dropping-particle&quot;:&quot;&quot;,&quot;non-dropping-particle&quot;:&quot;&quot;}],&quot;container-title&quot;:&quot;PLOS ONE&quot;,&quot;accessed&quot;:{&quot;date-parts&quot;:[[2022,4,8]]},&quot;DOI&quot;:&quot;10.1371/JOURNAL.PONE.0245769&quot;,&quot;ISBN&quot;:&quot;1111111111&quot;,&quot;ISSN&quot;:&quot;1932-6203&quot;,&quot;PMID&quot;:&quot;33493221&quot;,&quot;URL&quot;:&quot;https://journals.plos.org/plosone/article?id=10.1371/journal.pone.0245769&quot;,&quot;issued&quot;:{&quot;date-parts&quot;:[[2021,1,1]]},&quot;page&quot;:&quot;e0245769&quot;,&quot;abstract&quot;:&quot;Smoking is the leading preventable cause of death and disability from cancer in China. To provide a scientific basis for tobacco control strategies and measures, this study investigated cancer deaths attributed to smoking from 2005 to 2017 and predicted mortality trends from 2018 to 2020 in Qingdao. We used time series analysis to evaluate the number of deaths attributed to smoking among residents over 35 years old in Qingdao and predicted mortality trends. The number of cancer deaths attributed to smoking in Qingdao from 2005 to 2016 was between 170 and 407, showing an upward trend and a certain periodicity. The best model is the ARIMA (2,1,0)×(3,1,0)12, with the lowest BIC (6.640) and the highest stationary R2 (0.500). The predicted cancer deaths curve attributed to smoking in 2017 is consistent with the actual curve, with an average relative error of 5.74%. Applying this model to further predict the number of cancer deaths attributed to smoking in Qingdao from January 2018 to December 2020, the predicted results were 5,249, 5,423 and 6,048, respectively. The findings emphasized the need to further strengthen tobacco control measures to reduce the burden of disease caused by tobacco.&quot;,&quot;publisher&quot;:&quot;Public Library of Science&quot;,&quot;issue&quot;:&quot;1&quot;,&quot;volume&quot;:&quot;16&quot;,&quot;container-title-short&quot;:&quot;&quot;},&quot;isTemporary&quot;:false}]},{&quot;citationID&quot;:&quot;MENDELEY_CITATION_59f88257-933c-4703-87b8-b9936640ec5c&quot;,&quot;properties&quot;:{&quot;noteIndex&quot;:0},&quot;isEdited&quot;:false,&quot;manualOverride&quot;:{&quot;isManuallyOverridden&quot;:true,&quot;citeprocText&quot;:&quot;(Airiti Library_Comparative+Study+of+Artificial+Neural+Network+and+ARIMA+Models+in+Predicting+Exchange+Rate n.d.)&quot;,&quot;manualOverrideText&quot;:&quot;&quot;},&quot;citationTag&quot;:&quot;MENDELEY_CITATION_v3_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&quot;,&quot;citationItems&quot;:[{&quot;id&quot;:&quot;180cf562-051a-3bff-b48f-83fa4068edfc&quot;,&quot;itemData&quot;:{&quot;type&quot;:&quot;webpage&quot;,&quot;id&quot;:&quot;180cf562-051a-3bff-b48f-83fa4068edfc&quot;,&quot;title&quot;:&quot;Airiti Library_Comparative+Study+of+Artificial+Neural+Network+and+ARIMA+Models+in+Predicting+Exchange+Rate&quot;,&quot;accessed&quot;:{&quot;date-parts&quot;:[[2022,4,8]]},&quot;URL&quot;:&quot;https://www.airitilibrary.com/Publication/alDetailedMesh?docid=20407467-201211-201512080011-201512080011-4397-4403&quot;,&quot;container-title-short&quot;:&quot;&quot;},&quot;isTemporary&quot;:false}]},{&quot;citationID&quot;:&quot;MENDELEY_CITATION_68435ee8-bfc2-4645-ac40-4a7fc2b6d045&quot;,&quot;properties&quot;:{&quot;noteIndex&quot;:0},&quot;isEdited&quot;:false,&quot;manualOverride&quot;:{&quot;isManuallyOverridden&quot;:true,&quot;citeprocText&quot;:&quot;(Huang et al. 2017)&quot;,&quot;manualOverrideText&quot;:&quot;&quot;},&quot;citationTag&quot;:&quot;MENDELEY_CITATION_v3_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&quot;,&quot;citationItems&quot;:[{&quot;id&quot;:&quot;d8152f96-04c7-3249-8cb8-db95c945fc1a&quot;,&quot;itemData&quot;:{&quot;type&quot;:&quot;article-journal&quot;,&quot;id&quot;:&quot;d8152f96-04c7-3249-8cb8-db95c945fc1a&quot;,&quot;title&quot;:&quot;SVM and SVM ensembles in breast cancer prediction&quot;,&quot;author&quot;:[{&quot;family&quot;:&quot;Huang&quot;,&quot;given&quot;:&quot;Min Wei&quot;,&quot;parse-names&quot;:false,&quot;dropping-particle&quot;:&quot;&quot;,&quot;non-dropping-particle&quot;:&quot;&quot;},{&quot;family&quot;:&quot;Chen&quot;,&quot;given&quot;:&quot;Chih Wen&quot;,&quot;parse-names&quot;:false,&quot;dropping-particle&quot;:&quot;&quot;,&quot;non-dropping-particle&quot;:&quot;&quot;},{&quot;family&quot;:&quot;Lin&quot;,&quot;given&quot;:&quot;Wei Chao&quot;,&quot;parse-names&quot;:false,&quot;dropping-particle&quot;:&quot;&quot;,&quot;non-dropping-particle&quot;:&quot;&quot;},{&quot;family&quot;:&quot;Ke&quot;,&quot;given&quot;:&quot;Shih Wen&quot;,&quot;parse-names&quot;:false,&quot;dropping-particle&quot;:&quot;&quot;,&quot;non-dropping-particle&quot;:&quot;&quot;},{&quot;family&quot;:&quot;Tsai&quot;,&quot;given&quot;:&quot;Chih Fong&quot;,&quot;parse-names&quot;:false,&quot;dropping-particle&quot;:&quot;&quot;,&quot;non-dropping-particle&quot;:&quot;&quot;}],&quot;container-title&quot;:&quot;PLoS ONE&quot;,&quot;DOI&quot;:&quot;10.1371/journal.pone.0161501&quot;,&quot;ISSN&quot;:&quot;19326203&quot;,&quot;issued&quot;:{&quot;date-parts&quot;:[[2017]]},&quot;abstract&quot;:&quot;Breast cancer is an all too common disease in women, making how to effectively predict it an active research problem. A number of statistical and machine learning techniques have been employed to develop various breast cancer prediction models. Among them, support vector machines (SVM) have been shown to outperform many related techniques. To construct the SVM classifier, it is first necessary to decide the kernel function, and different kernel functions can result in different prediction performance. However, there have been very few studies focused on examining the prediction performances of SVM based on different kernel functions. Moreover, it is unknown whether SVM classifier ensembles which have been proposed to improve the performance of single classifiers can outperform single SVM classifiers in terms of breast cancer prediction. Therefore, the aim of this paper is to fully assess the prediction performance of SVM and SVM ensembles over small and large scale breast cancer datasets. The classification accuracy, ROC, F-measure, and computational times of training SVM and SVM ensembles are compared. The experimental results show that linear kernel based SVM ensembles based on the bagging method and RBF kernel based SVM ensembles with the boosting method can be the better choices for a small scale dataset, where feature selection should be performed in the data pre-processing stage. For a large scale dataset, RBF kernel based SVM ensembles based on boosting perform better than the other classifiers.&quot;,&quot;issue&quot;:&quot;1&quot;,&quot;volume&quot;:&quot;12&quot;,&quot;container-title-short&quot;:&quot;&quot;},&quot;isTemporary&quot;:false}]},{&quot;citationID&quot;:&quot;MENDELEY_CITATION_5b8821e2-43c1-4733-8c78-586e7b2f4a35&quot;,&quot;properties&quot;:{&quot;noteIndex&quot;:0},&quot;isEdited&quot;:false,&quot;manualOverride&quot;:{&quot;isManuallyOverridden&quot;:true,&quot;citeprocText&quot;:&quot;(Cortes and Vapnik 1995)&quot;,&quot;manualOverrideText&quot;:&quot;&quot;},&quot;citationTag&quot;:&quot;MENDELEY_CITATION_v3_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&quot;,&quot;citationItems&quot;:[{&quot;id&quot;:&quot;91fdac1e-70b8-3963-933c-03e1b0dcd6c6&quot;,&quot;itemData&quot;:{&quot;type&quot;:&quot;article-journal&quot;,&quot;id&quot;:&quot;91fdac1e-70b8-3963-933c-03e1b0dcd6c6&quot;,&quot;title&quot;:&quot;Support-vector networks&quot;,&quot;author&quot;:[{&quot;family&quot;:&quot;Cortes&quot;,&quot;given&quot;:&quot;Corinna&quot;,&quot;parse-names&quot;:false,&quot;dropping-particle&quot;:&quot;&quot;,&quot;non-dropping-particle&quot;:&quot;&quot;},{&quot;family&quot;:&quot;Vapnik&quot;,&quot;given&quot;:&quot;Vladimir&quot;,&quot;parse-names&quot;:false,&quot;dropping-particle&quot;:&quot;&quot;,&quot;non-dropping-particle&quot;:&quot;&quot;}],&quot;container-title&quot;:&quot;Machine Learning&quot;,&quot;accessed&quot;:{&quot;date-parts&quot;:[[2022,5,4]]},&quot;DOI&quot;:&quot;10.1007/BF00994018&quot;,&quot;ISSN&quot;:&quot;0885-6125&quot;,&quot;issued&quot;:{&quot;date-parts&quot;:[[1995,9]]},&quot;page&quot;:&quot;273-297&quot;,&quot;abstract&quot;:&quot;In this paper, the optimal margin algorithm is generalized\\nto non-separable problems by the introduction of slack\\nvariables in the statement of the optimization problem.&quot;,&quot;publisher&quot;:&quot;Springer Science and Business Media LLC&quot;,&quot;issue&quot;:&quot;3&quot;,&quot;volume&quot;:&quot;20&quot;,&quot;container-title-short&quot;:&quot;&quot;},&quot;isTemporary&quot;:false}]},{&quot;citationID&quot;:&quot;MENDELEY_CITATION_72534733-b56a-4a68-a56d-ebd265d7f906&quot;,&quot;properties&quot;:{&quot;noteIndex&quot;:0},&quot;isEdited&quot;:false,&quot;manualOverride&quot;:{&quot;isManuallyOverridden&quot;:true,&quot;citeprocText&quot;:&quot;(Tang et al. 2018)&quot;,&quot;manualOverrideText&quot;:&quot;&quot;},&quot;citationTag&quot;:&quot;MENDELEY_CITATION_v3_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&quot;,&quot;citationItems&quot;:[{&quot;id&quot;:&quot;d968cc42-6a99-39b5-97ca-ad1821c75d07&quot;,&quot;itemData&quot;:{&quot;type&quot;:&quot;article-journal&quot;,&quot;id&quot;:&quot;d968cc42-6a99-39b5-97ca-ad1821c75d07&quot;,&quot;title&quot;:&quot;K-nearest neighbor regression with principal component analysis for financial time series prediction&quot;,&quot;author&quot;:[{&quot;family&quot;:&quot;Tang&quot;,&quot;given&quot;:&quot;Li&quot;,&quot;parse-names&quot;:false,&quot;dropping-particle&quot;:&quot;&quot;,&quot;non-dropping-particle&quot;:&quot;&quot;},{&quot;family&quot;:&quot;Pan&quot;,&quot;given&quot;:&quot;Heping&quot;,&quot;parse-names&quot;:false,&quot;dropping-particle&quot;:&quot;&quot;,&quot;non-dropping-particle&quot;:&quot;&quot;},{&quot;family&quot;:&quot;Yao&quot;,&quot;given&quot;:&quot;Yiyong&quot;,&quot;parse-names&quot;:false,&quot;dropping-particle&quot;:&quot;&quot;,&quot;non-dropping-particle&quot;:&quot;&quot;}],&quot;container-title&quot;:&quot;ACM International Conference Proceeding Series&quot;,&quot;accessed&quot;:{&quot;date-parts&quot;:[[2022,5,4]]},&quot;DOI&quot;:&quot;10.1145/3194452.3194467&quot;,&quot;ISBN&quot;:&quot;9781450364195&quot;,&quot;issued&quot;:{&quot;date-parts&quot;:[[2018,3,12]]},&quot;page&quot;:&quot;127-131&quot;,&quot;abstract&quot;:&quot;This paper constructs an integrated model called PCA-KNN model for financial time series prediction. Based on a K-Nearest Neighbor (KNN) regression, a Principal Component Analysis (PCA) is applied to reduce redundancy information and data dimensionality. In a PCA-KNN model, the historical data set as input is generated by a sliding window, transformed by PCA to principal components with rich-information, and then input to KNN for prediction. In this paper, we integrate PCA with KNN that can not only reduce the data dimensionality to speed up the calculation of KNN, but also reduce redundancy information while remaining effective information improves the performance of KNN prediction. Two specific PCA-KNN models are tested on historical data sets of EUR/USD exchange rate and Chinese stock index during a 10-year period, achieving the best hit rate of 77.58%.&quot;,&quot;publisher&quot;:&quot;Association for Computing Machinery&quot;,&quot;container-title-short&quot;:&quot;&quot;},&quot;isTemporary&quot;:false}]},{&quot;citationID&quot;:&quot;MENDELEY_CITATION_e5e5d2eb-5447-4736-a824-12691412936c&quot;,&quot;properties&quot;:{&quot;noteIndex&quot;:0},&quot;isEdited&quot;:false,&quot;manualOverride&quot;:{&quot;isManuallyOverridden&quot;:true,&quot;citeprocText&quot;:&quot;(Vector Autoregressive Models for Multivariate Time Series 2006)&quot;,&quot;manualOverrideText&quot;:&quot;&quot;},&quot;citationTag&quot;:&quot;MENDELEY_CITATION_v3_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&quot;,&quot;citationItems&quot;:[{&quot;id&quot;:&quot;9b3ecf77-092a-36b5-8179-3063a8feb577&quot;,&quot;itemData&quot;:{&quot;type&quot;:&quot;article-journal&quot;,&quot;id&quot;:&quot;9b3ecf77-092a-36b5-8179-3063a8feb577&quot;,&quot;title&quot;:&quot;Vector Autoregressive Models for Multivariate Time Series&quot;,&quot;container-title&quot;:&quot;Modeling Financial Time Series with S-PLUS®&quot;,&quot;accessed&quot;:{&quot;date-parts&quot;:[[2022,6,4]]},&quot;DOI&quot;:&quot;10.1007/978-0-387-32348-0_11&quot;,&quot;URL&quot;:&quot;https://link.springer.com/chapter/10.1007/978-0-387-32348-0_11&quot;,&quot;issued&quot;:{&quot;date-parts&quot;:[[2006,10,9]]},&quot;page&quot;:&quot;385-429&quot;,&quot;abstract&quot;:&quot;The vector autoregression (VAR) model is one of the most successful, flexible, and easy to use models for the analysis of multivariate time series. It is a natural extension of the univariate autoregressive model to dynamic multivariate time series. The VAR model has...&quot;,&quot;publisher&quot;:&quot;Springer, New York, NY&quot;,&quot;container-title-short&quot;:&quot;&quot;},&quot;isTemporary&quot;:false}]}]"/>
+    <we:property name="MENDELEY_CITATIONS" value="[{&quot;citationID&quot;:&quot;MENDELEY_CITATION_2c0238ec-b174-4f10-99f0-774ff2fa2e9f&quot;,&quot;properties&quot;:{&quot;noteIndex&quot;:0},&quot;isEdited&quot;:false,&quot;manualOverride&quot;:{&quot;isManuallyOverridden&quot;:true,&quot;citeprocText&quot;:&quot;(John et al. 2020)&quot;,&quot;manualOverrideText&quot;:&quot;John et al&quot;},&quot;citationTag&quot;:&quot;MENDELEY_CITATION_v3_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&quot;,&quot;citationItems&quot;:[{&quot;id&quot;:&quot;ef2a68e7-6c99-35cd-a302-789a77348394&quot;,&quot;itemData&quot;:{&quot;type&quot;:&quot;article-journal&quot;,&quot;id&quot;:&quot;ef2a68e7-6c99-35cd-a302-789a77348394&quot;,&quot;title&quot;:&quot;The impact of the COVID-19 pandemic on self-harm and suicidal behaviour: a living systematic review&quot;,&quot;author&quot;:[{&quot;family&quot;:&quot;John&quot;,&quot;given&quot;:&quot;Ann&quot;,&quot;parse-names&quot;:false,&quot;dropping-particle&quot;:&quot;&quot;,&quot;non-dropping-particle&quot;:&quot;&quot;},{&quot;family&quot;:&quot;Okolie&quot;,&quot;given&quot;:&quot;Chukwudi&quot;,&quot;parse-names&quot;:false,&quot;dropping-particle&quot;:&quot;&quot;,&quot;non-dropping-particle&quot;:&quot;&quot;},{&quot;family&quot;:&quot;Eyles&quot;,&quot;given&quot;:&quot;Emily&quot;,&quot;parse-names&quot;:false,&quot;dropping-particle&quot;:&quot;&quot;,&quot;non-dropping-particle&quot;:&quot;&quot;},{&quot;family&quot;:&quot;Webb&quot;,&quot;given&quot;:&quot;Roger T.&quot;,&quot;parse-names&quot;:false,&quot;dropping-particle&quot;:&quot;&quot;,&quot;non-dropping-particle&quot;:&quot;&quot;},{&quot;family&quot;:&quot;Schmidt&quot;,&quot;given&quot;:&quot;Lena&quot;,&quot;parse-names&quot;:false,&quot;dropping-particle&quot;:&quot;&quot;,&quot;non-dropping-particle&quot;:&quot;&quot;},{&quot;family&quot;:&quot;McGuiness&quot;,&quot;given&quot;:&quot;Luke A.&quot;,&quot;parse-names&quot;:false,&quot;dropping-particle&quot;:&quot;&quot;,&quot;non-dropping-particle&quot;:&quot;&quot;},{&quot;family&quot;:&quot;Olorisade&quot;,&quot;given&quot;:&quot;Babatunde K.&quot;,&quot;parse-names&quot;:false,&quot;dropping-particle&quot;:&quot;&quot;,&quot;non-dropping-particle&quot;:&quot;&quot;},{&quot;family&quot;:&quot;Arensman&quot;,&quot;given&quot;:&quot;Ella&quot;,&quot;parse-names&quot;:false,&quot;dropping-particle&quot;:&quot;&quot;,&quot;non-dropping-particle&quot;:&quot;&quot;},{&quot;family&quot;:&quot;Hawton&quot;,&quot;given&quot;:&quot;Keith&quot;,&quot;parse-names&quot;:false,&quot;dropping-particle&quot;:&quot;&quot;,&quot;non-dropping-particle&quot;:&quot;&quot;},{&quot;family&quot;:&quot;Kapur&quot;,&quot;given&quot;:&quot;Nav&quot;,&quot;parse-names&quot;:false,&quot;dropping-particle&quot;:&quot;&quot;,&quot;non-dropping-particle&quot;:&quot;&quot;},{&quot;family&quot;:&quot;Moran&quot;,&quot;given&quot;:&quot;Paul&quot;,&quot;parse-names&quot;:false,&quot;dropping-particle&quot;:&quot;&quot;,&quot;non-dropping-particle&quot;:&quot;&quot;},{&quot;family&quot;:&quot;O'Connor&quot;,&quot;given&quot;:&quot;Rory C.&quot;,&quot;parse-names&quot;:false,&quot;dropping-particle&quot;:&quot;&quot;,&quot;non-dropping-particle&quot;:&quot;&quot;},{&quot;family&quot;:&quot;O'Neill&quot;,&quot;given&quot;:&quot;Siobhan&quot;,&quot;parse-names&quot;:false,&quot;dropping-particle&quot;:&quot;&quot;,&quot;non-dropping-particle&quot;:&quot;&quot;},{&quot;family&quot;:&quot;Higgins&quot;,&quot;given&quot;:&quot;Julian P.T.&quot;,&quot;parse-names&quot;:false,&quot;dropping-particle&quot;:&quot;&quot;,&quot;non-dropping-particle&quot;:&quot;&quot;},{&quot;family&quot;:&quot;Gunnell&quot;,&quot;given&quot;:&quot;David&quot;,&quot;parse-names&quot;:false,&quot;dropping-particle&quot;:&quot;&quot;,&quot;non-dropping-particle&quot;:&quot;&quot;}],&quot;container-title&quot;:&quot;F1000Research 2020 9:1097&quot;,&quot;accessed&quot;:{&quot;date-parts&quot;:[[2022,6,7]]},&quot;DOI&quot;:&quot;10.12688/f1000research.25522.1&quot;,&quot;ISSN&quot;:&quot;1759796X&quot;,&quot;URL&quot;:&quot;https://f1000research.com/articles/9-1097&quot;,&quot;issued&quot;:{&quot;date-parts&quot;:[[2020,9,4]]},&quot;page&quot;:&quot;1097&quot;,&quot;abstract&quot;:&quot;Background: The COVID-19 pandemic has caused morbidity and mortality, as well as, widespread disruption to people’s lives and livelihoods around the world. Given the health and economic threats posed by the pandemic to the global community, there are concerns that rates of suicide and suicidal behaviour may rise during and in its aftermath. Our living systematic review (LSR) focuses on suicide prevention in relation to COVID-19, with this iteration synthesising relevant evidence up to June 7 th 2020. \n Method: &amp;nbsp;Automated daily searches feed into a web-based database with screening and data extraction functionalities. Eligibility criteria include incidence/prevalence of suicidal behaviour, exposure-outcome relationships and effects of interventions in relation to the COVID-19 pandemic. Outcomes of interest are suicide, self-harm or attempted suicide and suicidal thoughts. No restrictions are placed on language or study type, except for single-person case reports. \n Results: Searches identified 2070 articles, 29 (28 studies) met our inclusion criteria, of which 14 articles were research letters or pre-prints awaiting peer review. All articles reported observational data: 12 cross-sectional; eight case series; five modelling; and three service utilisation studies. No studies reported on changes in rates of suicidal behaviour. Case series were largely drawn from news reporting in low/middle income countries and factors associated with suicide included fear of infection, social isolation and economic concerns. &amp;nbsp; \n Conclusions: &amp;nbsp; A marked improvement in the quality of design, methods, and reporting in future studies is needed. There is thus far no clear evidence of an increase in suicide, self-harm, suicidal behaviour, or suicidal thoughts associated with the pandemic. However, suicide data are challenging to collect in real time and economic effects are evolving. Our LSR will provide a regular synthesis of the most up-to-date research evidence to guide public health and clinical policy to mitigate the impact of COVID-19 on suicide. \n&amp;nbsp; \n PROSPERO registration:  CRD42020183326 01/05/2020&quot;,&quot;publisher&quot;:&quot;F1000 Research Limited&quot;,&quot;volume&quot;:&quot;9&quot;,&quot;container-title-short&quot;:&quot;&quot;},&quot;isTemporary&quot;:false}]},{&quot;citationID&quot;:&quot;MENDELEY_CITATION_a0ec49dc-7c06-428c-aeb1-19d0fe3bf4e3&quot;,&quot;properties&quot;:{&quot;noteIndex&quot;:0},&quot;isEdited&quot;:false,&quot;manualOverride&quot;:{&quot;isManuallyOverridden&quot;:true,&quot;citeprocText&quot;:&quot;(John et al. 2020)&quot;,&quot;manualOverrideText&quot;:&quot;&quot;},&quot;citationTag&quot;:&quot;MENDELEY_CITATION_v3_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&quot;,&quot;citationItems&quot;:[{&quot;id&quot;:&quot;ef2a68e7-6c99-35cd-a302-789a77348394&quot;,&quot;itemData&quot;:{&quot;type&quot;:&quot;article-journal&quot;,&quot;id&quot;:&quot;ef2a68e7-6c99-35cd-a302-789a77348394&quot;,&quot;title&quot;:&quot;The impact of the COVID-19 pandemic on self-harm and suicidal behaviour: a living systematic review&quot;,&quot;author&quot;:[{&quot;family&quot;:&quot;John&quot;,&quot;given&quot;:&quot;Ann&quot;,&quot;parse-names&quot;:false,&quot;dropping-particle&quot;:&quot;&quot;,&quot;non-dropping-particle&quot;:&quot;&quot;},{&quot;family&quot;:&quot;Okolie&quot;,&quot;given&quot;:&quot;Chukwudi&quot;,&quot;parse-names&quot;:false,&quot;dropping-particle&quot;:&quot;&quot;,&quot;non-dropping-particle&quot;:&quot;&quot;},{&quot;family&quot;:&quot;Eyles&quot;,&quot;given&quot;:&quot;Emily&quot;,&quot;parse-names&quot;:false,&quot;dropping-particle&quot;:&quot;&quot;,&quot;non-dropping-particle&quot;:&quot;&quot;},{&quot;family&quot;:&quot;Webb&quot;,&quot;given&quot;:&quot;Roger T.&quot;,&quot;parse-names&quot;:false,&quot;dropping-particle&quot;:&quot;&quot;,&quot;non-dropping-particle&quot;:&quot;&quot;},{&quot;family&quot;:&quot;Schmidt&quot;,&quot;given&quot;:&quot;Lena&quot;,&quot;parse-names&quot;:false,&quot;dropping-particle&quot;:&quot;&quot;,&quot;non-dropping-particle&quot;:&quot;&quot;},{&quot;family&quot;:&quot;McGuiness&quot;,&quot;given&quot;:&quot;Luke A.&quot;,&quot;parse-names&quot;:false,&quot;dropping-particle&quot;:&quot;&quot;,&quot;non-dropping-particle&quot;:&quot;&quot;},{&quot;family&quot;:&quot;Olorisade&quot;,&quot;given&quot;:&quot;Babatunde K.&quot;,&quot;parse-names&quot;:false,&quot;dropping-particle&quot;:&quot;&quot;,&quot;non-dropping-particle&quot;:&quot;&quot;},{&quot;family&quot;:&quot;Arensman&quot;,&quot;given&quot;:&quot;Ella&quot;,&quot;parse-names&quot;:false,&quot;dropping-particle&quot;:&quot;&quot;,&quot;non-dropping-particle&quot;:&quot;&quot;},{&quot;family&quot;:&quot;Hawton&quot;,&quot;given&quot;:&quot;Keith&quot;,&quot;parse-names&quot;:false,&quot;dropping-particle&quot;:&quot;&quot;,&quot;non-dropping-particle&quot;:&quot;&quot;},{&quot;family&quot;:&quot;Kapur&quot;,&quot;given&quot;:&quot;Nav&quot;,&quot;parse-names&quot;:false,&quot;dropping-particle&quot;:&quot;&quot;,&quot;non-dropping-particle&quot;:&quot;&quot;},{&quot;family&quot;:&quot;Moran&quot;,&quot;given&quot;:&quot;Paul&quot;,&quot;parse-names&quot;:false,&quot;dropping-particle&quot;:&quot;&quot;,&quot;non-dropping-particle&quot;:&quot;&quot;},{&quot;family&quot;:&quot;O'Connor&quot;,&quot;given&quot;:&quot;Rory C.&quot;,&quot;parse-names&quot;:false,&quot;dropping-particle&quot;:&quot;&quot;,&quot;non-dropping-particle&quot;:&quot;&quot;},{&quot;family&quot;:&quot;O'Neill&quot;,&quot;given&quot;:&quot;Siobhan&quot;,&quot;parse-names&quot;:false,&quot;dropping-particle&quot;:&quot;&quot;,&quot;non-dropping-particle&quot;:&quot;&quot;},{&quot;family&quot;:&quot;Higgins&quot;,&quot;given&quot;:&quot;Julian P.T.&quot;,&quot;parse-names&quot;:false,&quot;dropping-particle&quot;:&quot;&quot;,&quot;non-dropping-particle&quot;:&quot;&quot;},{&quot;family&quot;:&quot;Gunnell&quot;,&quot;given&quot;:&quot;David&quot;,&quot;parse-names&quot;:false,&quot;dropping-particle&quot;:&quot;&quot;,&quot;non-dropping-particle&quot;:&quot;&quot;}],&quot;container-title&quot;:&quot;F1000Research 2020 9:1097&quot;,&quot;accessed&quot;:{&quot;date-parts&quot;:[[2022,6,7]]},&quot;DOI&quot;:&quot;10.12688/f1000research.25522.1&quot;,&quot;ISSN&quot;:&quot;1759796X&quot;,&quot;URL&quot;:&quot;https://f1000research.com/articles/9-1097&quot;,&quot;issued&quot;:{&quot;date-parts&quot;:[[2020,9,4]]},&quot;page&quot;:&quot;1097&quot;,&quot;abstract&quot;:&quot;Background: The COVID-19 pandemic has caused morbidity and mortality, as well as, widespread disruption to people’s lives and livelihoods around the world. Given the health and economic threats posed by the pandemic to the global community, there are concerns that rates of suicide and suicidal behaviour may rise during and in its aftermath. Our living systematic review (LSR) focuses on suicide prevention in relation to COVID-19, with this iteration synthesising relevant evidence up to June 7 th 2020. \n Method: &amp;nbsp;Automated daily searches feed into a web-based database with screening and data extraction functionalities. Eligibility criteria include incidence/prevalence of suicidal behaviour, exposure-outcome relationships and effects of interventions in relation to the COVID-19 pandemic. Outcomes of interest are suicide, self-harm or attempted suicide and suicidal thoughts. No restrictions are placed on language or study type, except for single-person case reports. \n Results: Searches identified 2070 articles, 29 (28 studies) met our inclusion criteria, of which 14 articles were research letters or pre-prints awaiting peer review. All articles reported observational data: 12 cross-sectional; eight case series; five modelling; and three service utilisation studies. No studies reported on changes in rates of suicidal behaviour. Case series were largely drawn from news reporting in low/middle income countries and factors associated with suicide included fear of infection, social isolation and economic concerns. &amp;nbsp; \n Conclusions: &amp;nbsp; A marked improvement in the quality of design, methods, and reporting in future studies is needed. There is thus far no clear evidence of an increase in suicide, self-harm, suicidal behaviour, or suicidal thoughts associated with the pandemic. However, suicide data are challenging to collect in real time and economic effects are evolving. Our LSR will provide a regular synthesis of the most up-to-date research evidence to guide public health and clinical policy to mitigate the impact of COVID-19 on suicide. \n&amp;nbsp; \n PROSPERO registration:  CRD42020183326 01/05/2020&quot;,&quot;publisher&quot;:&quot;F1000 Research Limited&quot;,&quot;volume&quot;:&quot;9&quot;,&quot;container-title-short&quot;:&quot;&quot;},&quot;isTemporary&quot;:false}]},{&quot;citationID&quot;:&quot;MENDELEY_CITATION_4617dae8-1022-4e84-bac5-33b5786f4d0a&quot;,&quot;properties&quot;:{&quot;noteIndex&quot;:0},&quot;isEdited&quot;:false,&quot;manualOverride&quot;:{&quot;isManuallyOverridden&quot;:true,&quot;citeprocText&quot;:&quot;(Suicide Statistics 2011 - CSO - Central Statistics Office n.d.)&quot;,&quot;manualOverrideText&quot;:&quot;CSO statistical release&quot;},&quot;citationTag&quot;:&quot;MENDELEY_CITATION_v3_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&quot;,&quot;citationItems&quot;:[{&quot;id&quot;:&quot;1dd81ce7-bf1c-3b0c-a1ad-0e375072d1bd&quot;,&quot;itemData&quot;:{&quot;type&quot;:&quot;webpage&quot;,&quot;id&quot;:&quot;1dd81ce7-bf1c-3b0c-a1ad-0e375072d1bd&quot;,&quot;title&quot;:&quot;Suicide Statistics 2011 - CSO - Central Statistics Office&quot;,&quot;accessed&quot;:{&quot;date-parts&quot;:[[2022,6,7]]},&quot;URL&quot;:&quot;https://www.cso.ie/en/releasesandpublications/er/ss/suicidestatistics2011/&quot;,&quot;container-title-short&quot;:&quot;&quot;},&quot;isTemporary&quot;:false}]},{&quot;citationID&quot;:&quot;MENDELEY_CITATION_bd102a8c-8113-4ed5-8074-913a8b76557b&quot;,&quot;properties&quot;:{&quot;noteIndex&quot;:0},&quot;isEdited&quot;:false,&quot;manualOverride&quot;:{&quot;isManuallyOverridden&quot;:true,&quot;citeprocText&quot;:&quot;(Kumar and Susan 2020a)&quot;,&quot;manualOverrideText&quot;:&quot;(2020)&quot;},&quot;citationTag&quot;:&quot;MENDELEY_CITATION_v3_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&quot;,&quot;citationItems&quot;:[{&quot;id&quot;:&quot;22d3963b-fce8-3846-844c-bf4e5bab23e6&quot;,&quot;itemData&quot;:{&quot;type&quot;:&quot;article-journal&quot;,&quot;id&quot;:&quot;22d3963b-fce8-3846-844c-bf4e5bab23e6&quot;,&quot;title&quot;:&quot;COVID-19 Pandemic Prediction using Time Series Forecasting Models&quot;,&quot;author&quot;:[{&quot;family&quot;:&quot;Kumar&quot;,&quot;given&quot;:&quot;Naresh&quot;,&quot;parse-names&quot;:false,&quot;dropping-particle&quot;:&quot;&quot;,&quot;non-dropping-particle&quot;:&quot;&quot;},{&quot;family&quot;:&quot;Susan&quot;,&quot;given&quot;:&quot;Seba&quot;,&quot;parse-names&quot;:false,&quot;dropping-particle&quot;:&quot;&quot;,&quot;non-dropping-particle&quot;:&quot;&quot;}],&quot;container-title&quot;:&quot;2020 11th International Conference on Computing, Communication and Networking Technologies, ICCCNT 2020&quot;,&quot;accessed&quot;:{&quot;date-parts&quot;:[[2022,4,6]]},&quot;DOI&quot;:&quot;10.1109/ICCCNT49239.2020.9225319&quot;,&quot;ISBN&quot;:&quot;9781728168517&quot;,&quot;issued&quot;:{&quot;date-parts&quot;:[[2020,7,1]]},&quot;abstract&quot;:&quot;Millions of people have been infected and lakhs of people have lost their lives due to the worldwide ongoing novel Coronavirus (COVID-19) pandemic. It is of utmost importance to identify the future infected cases and the virus spread rate for advance preparation in the healthcare services to avoid deaths. Accurately forecasting the spread of COVID-19 is an analytical and challenging real-world problem to the research community. Therefore, we use day level information of COVID-19 spread for cumulative cases from whole world and 10 mostly affected countries; US, Spain, Italy, France, Germany, Russia, Iran, United Kingdom, Turkey, and India. We utilize the temporal data of coronavirus spread from January 22, 2020 to May 20, 2020. We model the evolution of the COVID-19 outbreak, and perform prediction using ARIMA and Prophet time series forecasting models. Effectiveness of the models are evaluated based on the mean absolute error, root mean square error, root relative squared error, and mean absolute percentage error. Our analysis can help in understanding the trends of the disease outbreak, and provide epidemiological stage information of adopted countries. Our investigations show that ARIMA model is more effective for forecasting COVID-19 prevalence. The forecasting results have potential to assist governments to plan policies to contain the spread of the virus.&quot;,&quot;publisher&quot;:&quot;Institute of Electrical and Electronics Engineers Inc.&quot;,&quot;container-title-short&quot;:&quot;&quot;},&quot;isTemporary&quot;:false}]},{&quot;citationID&quot;:&quot;MENDELEY_CITATION_e70988dc-9178-4ed9-ad32-de6b73ce0e58&quot;,&quot;properties&quot;:{&quot;noteIndex&quot;:0},&quot;isEdited&quot;:false,&quot;manualOverride&quot;:{&quot;isManuallyOverridden&quot;:false,&quot;citeprocText&quot;:&quot;(Kumar and Susan 2020b)&quot;,&quot;manualOverrideText&quot;:&quot;&quot;},&quot;citationItems&quot;:[{&quot;id&quot;:&quot;4abb4858-797e-3558-97a9-d40d359724c5&quot;,&quot;itemData&quot;:{&quot;type&quot;:&quot;article-journal&quot;,&quot;id&quot;:&quot;4abb4858-797e-3558-97a9-d40d359724c5&quot;,&quot;title&quot;:&quot;COVID-19 Pandemic Prediction using Time Series Forecasting Models&quot;,&quot;author&quot;:[{&quot;family&quot;:&quot;Kumar&quot;,&quot;given&quot;:&quot;Naresh&quot;,&quot;parse-names&quot;:false,&quot;dropping-particle&quot;:&quot;&quot;,&quot;non-dropping-particle&quot;:&quot;&quot;},{&quot;family&quot;:&quot;Susan&quot;,&quot;given&quot;:&quot;Seba&quot;,&quot;parse-names&quot;:false,&quot;dropping-particle&quot;:&quot;&quot;,&quot;non-dropping-particle&quot;:&quot;&quot;}],&quot;container-title&quot;:&quot;2020 11th International Conference on Computing, Communication and Networking Technologies, ICCCNT 2020&quot;,&quot;accessed&quot;:{&quot;date-parts&quot;:[[2022,6,8]]},&quot;DOI&quot;:&quot;10.1109/ICCCNT49239.2020.9225319&quot;,&quot;ISBN&quot;:&quot;9781728168517&quot;,&quot;issued&quot;:{&quot;date-parts&quot;:[[2020,7,1]]},&quot;abstract&quot;:&quot;Millions of people have been infected and lakhs of people have lost their lives due to the worldwide ongoing novel Coronavirus (COVID-19) pandemic. It is of utmost importance to identify the future infected cases and the virus spread rate for advance preparation in the healthcare services to avoid deaths. Accurately forecasting the spread of COVID-19 is an analytical and challenging real-world problem to the research community. Therefore, we use day level information of COVID-19 spread for cumulative cases from whole world and 10 mostly affected countries; US, Spain, Italy, France, Germany, Russia, Iran, United Kingdom, Turkey, and India. We utilize the temporal data of coronavirus spread from January 22, 2020 to May 20, 2020. We model the evolution of the COVID-19 outbreak, and perform prediction using ARIMA and Prophet time series forecasting models. Effectiveness of the models are evaluated based on the mean absolute error, root mean square error, root relative squared error, and mean absolute percentage error. Our analysis can help in understanding the trends of the disease outbreak, and provide epidemiological stage information of adopted countries. Our investigations show that ARIMA model is more effective for forecasting COVID-19 prevalence. The forecasting results have potential to assist governments to plan policies to contain the spread of the virus.&quot;,&quot;publisher&quot;:&quot;Institute of Electrical and Electronics Engineers Inc.&quot;,&quot;container-title-short&quot;:&quot;&quot;},&quot;isTemporary&quot;:false}],&quot;citationTag&quot;:&quot;MENDELEY_CITATION_v3_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&quot;},{&quot;citationID&quot;:&quot;MENDELEY_CITATION_7fe623f5-f276-4da7-9f78-7225652d9d65&quot;,&quot;properties&quot;:{&quot;noteIndex&quot;:0},&quot;isEdited&quot;:false,&quot;manualOverride&quot;:{&quot;isManuallyOverridden&quot;:true,&quot;citeprocText&quot;:&quot;(Qi et al. 2021)&quot;,&quot;manualOverrideText&quot;:&quot;2021&quot;},&quot;citationItems&quot;:[{&quot;id&quot;:&quot;73c3dd49-72eb-32d9-b948-f31039245f7b&quot;,&quot;itemData&quot;:{&quot;type&quot;:&quot;article-journal&quot;,&quot;id&quot;:&quot;73c3dd49-72eb-32d9-b948-f31039245f7b&quot;,&quot;title&quot;:&quot;Predicting the mortality of smoking attributable to cancer in Qingdao, China: A time-series analysis&quot;,&quot;author&quot;:[{&quot;family&quot;:&quot;Qi&quot;,&quot;given&quot;:&quot;Fei&quot;,&quot;parse-names&quot;:false,&quot;dropping-particle&quot;:&quot;&quot;,&quot;non-dropping-particle&quot;:&quot;&quot;},{&quot;family&quot;:&quot;Xu&quot;,&quot;given&quot;:&quot;Zhenshi&quot;,&quot;parse-names&quot;:false,&quot;dropping-particle&quot;:&quot;&quot;,&quot;non-dropping-particle&quot;:&quot;&quot;},{&quot;family&quot;:&quot;Zhang&quot;,&quot;given&quot;:&quot;Hua&quot;,&quot;parse-names&quot;:false,&quot;dropping-particle&quot;:&quot;&quot;,&quot;non-dropping-particle&quot;:&quot;&quot;},{&quot;family&quot;:&quot;Wang&quot;,&quot;given&quot;:&quot;Rui&quot;,&quot;parse-names&quot;:false,&quot;dropping-particle&quot;:&quot;&quot;,&quot;non-dropping-particle&quot;:&quot;&quot;},{&quot;family&quot;:&quot;Wang&quot;,&quot;given&quot;:&quot;Yani&quot;,&quot;parse-names&quot;:false,&quot;dropping-particle&quot;:&quot;&quot;,&quot;non-dropping-particle&quot;:&quot;&quot;},{&quot;family&quot;:&quot;Jia&quot;,&quot;given&quot;:&quot;Xiaorong&quot;,&quot;parse-names&quot;:false,&quot;dropping-particle&quot;:&quot;&quot;,&quot;non-dropping-particle&quot;:&quot;&quot;},{&quot;family&quot;:&quot;Lin&quot;,&quot;given&quot;:&quot;Peng&quot;,&quot;parse-names&quot;:false,&quot;dropping-particle&quot;:&quot;&quot;,&quot;non-dropping-particle&quot;:&quot;&quot;},{&quot;family&quot;:&quot;Geng&quot;,&quot;given&quot;:&quot;Meiyun&quot;,&quot;parse-names&quot;:false,&quot;dropping-particle&quot;:&quot;&quot;,&quot;non-dropping-particle&quot;:&quot;&quot;},{&quot;family&quot;:&quot;Huang&quot;,&quot;given&quot;:&quot;Yiqing&quot;,&quot;parse-names&quot;:false,&quot;dropping-particle&quot;:&quot;&quot;,&quot;non-dropping-particle&quot;:&quot;&quot;},{&quot;family&quot;:&quot;Li&quot;,&quot;given&quot;:&quot;Shanpeng&quot;,&quot;parse-names&quot;:false,&quot;dropping-particle&quot;:&quot;&quot;,&quot;non-dropping-particle&quot;:&quot;&quot;},{&quot;family&quot;:&quot;Yang&quot;,&quot;given&quot;:&quot;Jun&quot;,&quot;parse-names&quot;:false,&quot;dropping-particle&quot;:&quot;&quot;,&quot;non-dropping-particle&quot;:&quot;&quot;}],&quot;container-title&quot;:&quot;PLOS ONE&quot;,&quot;accessed&quot;:{&quot;date-parts&quot;:[[2022,4,8]]},&quot;DOI&quot;:&quot;10.1371/JOURNAL.PONE.0245769&quot;,&quot;ISBN&quot;:&quot;1111111111&quot;,&quot;ISSN&quot;:&quot;1932-6203&quot;,&quot;PMID&quot;:&quot;33493221&quot;,&quot;URL&quot;:&quot;https://journals.plos.org/plosone/article?id=10.1371/journal.pone.0245769&quot;,&quot;issued&quot;:{&quot;date-parts&quot;:[[2021,1,1]]},&quot;page&quot;:&quot;e0245769&quot;,&quot;abstract&quot;:&quot;Smoking is the leading preventable cause of death and disability from cancer in China. To provide a scientific basis for tobacco control strategies and measures, this study investigated cancer deaths attributed to smoking from 2005 to 2017 and predicted mortality trends from 2018 to 2020 in Qingdao. We used time series analysis to evaluate the number of deaths attributed to smoking among residents over 35 years old in Qingdao and predicted mortality trends. The number of cancer deaths attributed to smoking in Qingdao from 2005 to 2016 was between 170 and 407, showing an upward trend and a certain periodicity. The best model is the ARIMA (2,1,0)×(3,1,0)12, with the lowest BIC (6.640) and the highest stationary R2 (0.500). The predicted cancer deaths curve attributed to smoking in 2017 is consistent with the actual curve, with an average relative error of 5.74%. Applying this model to further predict the number of cancer deaths attributed to smoking in Qingdao from January 2018 to December 2020, the predicted results were 5,249, 5,423 and 6,048, respectively. The findings emphasized the need to further strengthen tobacco control measures to reduce the burden of disease caused by tobacco.&quot;,&quot;publisher&quot;:&quot;Public Library of Science&quot;,&quot;issue&quot;:&quot;1&quot;,&quot;volume&quot;:&quot;16&quot;,&quot;container-title-short&quot;:&quot;&quot;},&quot;isTemporary&quot;:false}],&quot;citationTag&quot;:&quot;MENDELEY_CITATION_v3_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&quot;},{&quot;citationID&quot;:&quot;MENDELEY_CITATION_b8bf985c-86d9-4b39-95cc-ed610a5f325c&quot;,&quot;properties&quot;:{&quot;noteIndex&quot;:0},&quot;isEdited&quot;:false,&quot;manualOverride&quot;:{&quot;isManuallyOverridden&quot;:true,&quot;citeprocText&quot;:&quot;(Airiti Library_Comparative+Study+of+Artificial+Neural+Network+and+ARIMA+Models+in+Predicting+Exchange+Rate n.d.)&quot;,&quot;manualOverrideText&quot;:&quot;Airiti and team&quot;},&quot;citationItems&quot;:[{&quot;id&quot;:&quot;180cf562-051a-3bff-b48f-83fa4068edfc&quot;,&quot;itemData&quot;:{&quot;type&quot;:&quot;webpage&quot;,&quot;id&quot;:&quot;180cf562-051a-3bff-b48f-83fa4068edfc&quot;,&quot;title&quot;:&quot;Airiti Library_Comparative+Study+of+Artificial+Neural+Network+and+ARIMA+Models+in+Predicting+Exchange+Rate&quot;,&quot;accessed&quot;:{&quot;date-parts&quot;:[[2022,4,8]]},&quot;URL&quot;:&quot;https://www.airitilibrary.com/Publication/alDetailedMesh?docid=20407467-201211-201512080011-201512080011-4397-4403&quot;,&quot;container-title-short&quot;:&quot;&quot;},&quot;isTemporary&quot;:false}],&quot;citationTag&quot;:&quot;MENDELEY_CITATION_v3_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&quot;},{&quot;citationID&quot;:&quot;MENDELEY_CITATION_21e6d207-2c5e-4ec3-bcb3-6e2d92721865&quot;,&quot;properties&quot;:{&quot;noteIndex&quot;:0},&quot;isEdited&quot;:false,&quot;manualOverride&quot;:{&quot;isManuallyOverridden&quot;:true,&quot;citeprocText&quot;:&quot;(Singh et al. 2020)&quot;,&quot;manualOverrideText&quot;:&quot;Singh et al. (2020)&quot;},&quot;citationTag&quot;:&quot;MENDELEY_CITATION_v3_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&quot;,&quot;citationItems&quot;:[{&quot;id&quot;:&quot;d1cecf66-1481-35ba-b6ef-36b28f768197&quot;,&quot;itemData&quot;:{&quot;type&quot;:&quot;article-journal&quot;,&quot;id&quot;:&quot;d1